--- a/PTCC.docx
+++ b/PTCC.docx
@@ -8598,35 +8598,63 @@
         <w:t xml:space="preserve">E-commerce no Brasil: perfil do mercado e do e-consumidor brasileiro – </w:t>
       </w:r>
       <w:r>
-        <w:t xml:space="preserve">Artigo publicado em: 20/04/2011, pelo autor: </w:t>
+        <w:t xml:space="preserve">Artigo publicado em: </w:t>
+      </w:r>
+      <w:r>
+        <w:t>2011, pelo autor:</w:t>
+      </w:r>
+      <w:r>
+        <w:rPr>
+          <w:color w:val="000000" w:themeColor="text1"/>
+        </w:rPr>
+        <w:t xml:space="preserve"> </w:t>
       </w:r>
       <w:hyperlink r:id="rId20" w:history="1">
         <w:r>
           <w:rPr>
             <w:rStyle w:val="Hyperlink"/>
-            <w:rFonts w:ascii="Segoe UI" w:hAnsi="Segoe UI" w:cs="Segoe UI"/>
-            <w:color w:val="3781C3"/>
-            <w:sz w:val="21"/>
-            <w:szCs w:val="21"/>
+            <w:rFonts w:cs="Times"/>
+            <w:color w:val="000000" w:themeColor="text1"/>
+            <w:u w:val="none"/>
             <w:shd w:val="clear" w:color="auto" w:fill="FFFFFF"/>
           </w:rPr>
-          <w:t>Nascimento, Rafael Moraes do</w:t>
+          <w:t>Nasciment</w:t>
+        </w:r>
+        <w:r>
+          <w:rPr>
+            <w:rStyle w:val="Hyperlink"/>
+            <w:rFonts w:cs="Times"/>
+            <w:color w:val="000000" w:themeColor="text1"/>
+            <w:u w:val="none"/>
+            <w:shd w:val="clear" w:color="auto" w:fill="FFFFFF"/>
+          </w:rPr>
+          <w:t>o</w:t>
+        </w:r>
+        <w:r>
+          <w:rPr>
+            <w:rStyle w:val="Hyperlink"/>
+            <w:rFonts w:cs="Times"/>
+            <w:color w:val="000000" w:themeColor="text1"/>
+            <w:u w:val="none"/>
+            <w:shd w:val="clear" w:color="auto" w:fill="FFFFFF"/>
+          </w:rPr>
+          <w:t>, Rafael Moraes do</w:t>
         </w:r>
       </w:hyperlink>
       <w:r>
-        <w:t>, se trata do estudo do e-commerce e como ocorreu a expansão do mesmo no Brasil, no artigo foi abordado fatores históricos como a chegada da internet no Brasil e quando e como ocorreu a evolução dos meios de compras on-line no artigo é possível ver que tem uma ligação o aumento de pessoas com acesso à internet no Brasil o aumento do número de cartões de crédito e por consequência o aumento do comércio eletrônico e de lojas virtuais que precisavam lidar com a barreira de usuários que possuíam conexão lenta e em dispositivos que não eram tão potentes para realizar o acesso a rede de internet. São alguns pontos encontrados</w:t>
-      </w:r>
-      <w:r>
-        <w:t xml:space="preserve"> no artigo que foram usados para obter mais conhecimento sobre o assunto.</w:t>
-      </w:r>
+        <w:t>, se trata do estudo do e-commerce e como ocorreu a expansão do mesmo no Brasil, no artigo foi abordado fatores históricos como a chegada da internet no Brasil e quando e como ocorreu a evolução dos meios de compras on-line no artigo é possível ver que tem uma ligação o aumento de pessoas com acesso à internet no Brasil o aumento do número de cartões de crédito e por consequência o aumento do comércio eletrônico e de lojas virtuais que precisavam lidar com a barreira de usuários que possuíam conexão lenta e em dispositivos que não eram tão potentes para realizar o acesso a rede de internet. São alguns pontos encontrados no artig</w:t>
+      </w:r>
+      <w:r>
+        <w:t>o que está relacionado a pesquisa desenvolvida.</w:t>
+      </w:r>
+    </w:p>
+    <w:p>
+      <w:pPr>
+        <w:pStyle w:val="Corpo"/>
+        <w:ind w:firstLine="709"/>
+      </w:pPr>
       <w:bookmarkStart w:id="19" w:name="_GoBack"/>
       <w:bookmarkEnd w:id="19"/>
-    </w:p>
-    <w:p>
-      <w:pPr>
-        <w:pStyle w:val="Corpo"/>
-        <w:ind w:firstLine="709"/>
-      </w:pPr>
     </w:p>
     <w:p>
       <w:pPr>
@@ -8759,7 +8787,6 @@
           <w:rFonts w:ascii="Times" w:hAnsi="Times"/>
           <w:lang w:val="pt-BR"/>
         </w:rPr>
-        <w:lastRenderedPageBreak/>
         <w:t>Apresentação e análise dos Resultados</w:t>
       </w:r>
       <w:bookmarkEnd w:id="23"/>
@@ -8818,7 +8845,6 @@
           <w:rFonts w:ascii="Times" w:hAnsi="Times"/>
           <w:lang w:val="pt-BR"/>
         </w:rPr>
-        <w:lastRenderedPageBreak/>
         <w:t xml:space="preserve">CONCLUSÕES </w:t>
       </w:r>
       <w:bookmarkEnd w:id="26"/>
@@ -8899,7 +8925,6 @@
           <w:rFonts w:ascii="Times" w:hAnsi="Times"/>
           <w:lang w:val="pt-BR"/>
         </w:rPr>
-        <w:lastRenderedPageBreak/>
         <w:t>Referências</w:t>
       </w:r>
       <w:bookmarkEnd w:id="29"/>
@@ -8908,9 +8933,193 @@
     </w:p>
     <w:p>
       <w:pPr>
+        <w:pStyle w:val="Palavras-chave"/>
+        <w:spacing w:after="0"/>
+        <w:rPr>
+          <w:rFonts w:cs="Arial"/>
+        </w:rPr>
+      </w:pPr>
+      <w:r>
+        <w:rPr>
+          <w:rFonts w:cs="Arial"/>
+        </w:rPr>
+        <w:t xml:space="preserve">Nascimento, Rafael Moraes do. </w:t>
+      </w:r>
+      <w:r>
+        <w:rPr>
+          <w:rFonts w:cs="Arial"/>
+          <w:b/>
+        </w:rPr>
+        <w:t>E-commerce no Brasil: perfil do mercado e do e-consumidor brasileiro</w:t>
+      </w:r>
+      <w:r>
+        <w:rPr>
+          <w:rFonts w:cs="Arial"/>
+        </w:rPr>
+        <w:t>. Brasília:</w:t>
+      </w:r>
+      <w:r>
+        <w:rPr>
+          <w:rFonts w:cs="Arial"/>
+        </w:rPr>
+        <w:tab/>
+      </w:r>
+      <w:r>
+        <w:rPr>
+          <w:rFonts w:cs="Arial"/>
+        </w:rPr>
+        <w:t>FGV EBAPE - Dissertações, Mestrado em Gestão Empresarial</w:t>
+      </w:r>
+      <w:r>
+        <w:rPr>
+          <w:rFonts w:cs="Arial"/>
+        </w:rPr>
+        <w:t>, 2011.</w:t>
+      </w:r>
+      <w:hyperlink r:id="rId21" w:history="1">
+        <w:r>
+          <w:rPr>
+            <w:rStyle w:val="Hyperlink"/>
+            <w:rFonts w:eastAsiaTheme="majorEastAsia"/>
+          </w:rPr>
+          <w:t>https://bibliotecadigital.fgv.br/dspace/handle/10438/8182</w:t>
+        </w:r>
+      </w:hyperlink>
+      <w:r>
+        <w:t>. Acesso em:29/9/19.</w:t>
+      </w:r>
+    </w:p>
+    <w:p>
+      <w:pPr>
         <w:pStyle w:val="Corpo"/>
         <w:ind w:firstLine="0"/>
       </w:pPr>
+    </w:p>
+    <w:p>
+      <w:pPr>
+        <w:pStyle w:val="Corpo"/>
+        <w:ind w:firstLine="0"/>
+      </w:pPr>
+    </w:p>
+    <w:p>
+      <w:pPr>
+        <w:pStyle w:val="Corpo"/>
+        <w:ind w:firstLine="0"/>
+      </w:pPr>
+    </w:p>
+    <w:p>
+      <w:pPr>
+        <w:pStyle w:val="Corpo"/>
+        <w:ind w:firstLine="0"/>
+      </w:pPr>
+    </w:p>
+    <w:p>
+      <w:pPr>
+        <w:pStyle w:val="Corpo"/>
+        <w:ind w:firstLine="0"/>
+      </w:pPr>
+    </w:p>
+    <w:p>
+      <w:pPr>
+        <w:pStyle w:val="Corpo"/>
+        <w:ind w:firstLine="0"/>
+      </w:pPr>
+    </w:p>
+    <w:p>
+      <w:pPr>
+        <w:pStyle w:val="Corpo"/>
+        <w:ind w:firstLine="0"/>
+      </w:pPr>
+    </w:p>
+    <w:p>
+      <w:pPr>
+        <w:pStyle w:val="Corpo"/>
+        <w:ind w:firstLine="0"/>
+      </w:pPr>
+    </w:p>
+    <w:p>
+      <w:pPr>
+        <w:pStyle w:val="Corpo"/>
+        <w:ind w:firstLine="0"/>
+      </w:pPr>
+    </w:p>
+    <w:p>
+      <w:pPr>
+        <w:pStyle w:val="Corpo"/>
+        <w:ind w:firstLine="0"/>
+      </w:pPr>
+    </w:p>
+    <w:p>
+      <w:pPr>
+        <w:pStyle w:val="Corpo"/>
+        <w:ind w:firstLine="0"/>
+      </w:pPr>
+    </w:p>
+    <w:p>
+      <w:pPr>
+        <w:pStyle w:val="Corpo"/>
+        <w:ind w:firstLine="0"/>
+      </w:pPr>
+    </w:p>
+    <w:p>
+      <w:pPr>
+        <w:pStyle w:val="Corpo"/>
+        <w:ind w:firstLine="0"/>
+      </w:pPr>
+    </w:p>
+    <w:p>
+      <w:pPr>
+        <w:pStyle w:val="Corpo"/>
+        <w:ind w:firstLine="0"/>
+      </w:pPr>
+    </w:p>
+    <w:p>
+      <w:pPr>
+        <w:pStyle w:val="Corpo"/>
+        <w:ind w:firstLine="0"/>
+      </w:pPr>
+    </w:p>
+    <w:p>
+      <w:pPr>
+        <w:pStyle w:val="Corpo"/>
+        <w:ind w:firstLine="0"/>
+      </w:pPr>
+    </w:p>
+    <w:p>
+      <w:pPr>
+        <w:pStyle w:val="Corpo"/>
+        <w:ind w:firstLine="0"/>
+      </w:pPr>
+    </w:p>
+    <w:p>
+      <w:pPr>
+        <w:pStyle w:val="Corpo"/>
+        <w:ind w:firstLine="0"/>
+      </w:pPr>
+    </w:p>
+    <w:p>
+      <w:pPr>
+        <w:pStyle w:val="Corpo"/>
+        <w:ind w:firstLine="0"/>
+      </w:pPr>
+    </w:p>
+    <w:p>
+      <w:pPr>
+        <w:pStyle w:val="Corpo"/>
+        <w:ind w:firstLine="0"/>
+      </w:pPr>
+    </w:p>
+    <w:p>
+      <w:pPr>
+        <w:pStyle w:val="Corpo"/>
+        <w:ind w:firstLine="0"/>
+      </w:pPr>
+    </w:p>
+    <w:p>
+      <w:pPr>
+        <w:pStyle w:val="Corpo"/>
+        <w:ind w:firstLine="0"/>
+      </w:pPr>
       <w:r>
         <w:t>I</w:t>
       </w:r>
@@ -9248,6 +9457,56 @@
         </w:rPr>
         <w:t>Cidade: Organização, ano. Disponível em:&lt;http://***&gt;. Acesso em: dia (não incluir o zero à esquerda) mês (usar abreviações) ano.</w:t>
       </w:r>
+    </w:p>
+    <w:p>
+      <w:pPr>
+        <w:pStyle w:val="Palavras-chave"/>
+        <w:spacing w:after="0"/>
+        <w:rPr>
+          <w:rFonts w:cs="Arial"/>
+          <w:b/>
+        </w:rPr>
+      </w:pPr>
+    </w:p>
+    <w:p>
+      <w:pPr>
+        <w:pStyle w:val="Palavras-chave"/>
+        <w:spacing w:after="0"/>
+        <w:rPr>
+          <w:rFonts w:cs="Arial"/>
+          <w:b/>
+        </w:rPr>
+      </w:pPr>
+    </w:p>
+    <w:p>
+      <w:pPr>
+        <w:pStyle w:val="Palavras-chave"/>
+        <w:spacing w:after="0"/>
+        <w:rPr>
+          <w:rFonts w:cs="Arial"/>
+          <w:b/>
+        </w:rPr>
+      </w:pPr>
+    </w:p>
+    <w:p>
+      <w:pPr>
+        <w:pStyle w:val="Palavras-chave"/>
+        <w:spacing w:after="0"/>
+        <w:rPr>
+          <w:rFonts w:cs="Arial"/>
+          <w:b/>
+        </w:rPr>
+      </w:pPr>
+    </w:p>
+    <w:p>
+      <w:pPr>
+        <w:pStyle w:val="Palavras-chave"/>
+        <w:spacing w:after="0"/>
+        <w:rPr>
+          <w:rFonts w:cs="Arial"/>
+          <w:b/>
+        </w:rPr>
+      </w:pPr>
     </w:p>
     <w:p>
       <w:pPr>
@@ -13293,7 +13552,7 @@
                           </pic:cNvPicPr>
                         </pic:nvPicPr>
                         <pic:blipFill>
-                          <a:blip r:embed="rId21" cstate="print">
+                          <a:blip r:embed="rId22" cstate="print">
                             <a:extLst>
                               <a:ext uri="{28A0092B-C50C-407E-A947-70E740481C1C}">
                                 <a14:useLocalDpi xmlns:a14="http://schemas.microsoft.com/office/drawing/2010/main" val="0"/>
@@ -14194,7 +14453,7 @@
       </w:pPr>
     </w:p>
     <w:sectPr>
-      <w:headerReference w:type="default" r:id="rId22"/>
+      <w:headerReference w:type="default" r:id="rId23"/>
       <w:pgSz w:w="11906" w:h="16838" w:code="9"/>
       <w:pgMar w:top="1701" w:right="1134" w:bottom="1134" w:left="1701" w:header="709" w:footer="709" w:gutter="0"/>
       <w:cols w:space="708"/>
@@ -14448,7 +14707,7 @@
             <w:rFonts w:ascii="Times New Roman" w:hAnsi="Times New Roman" w:cs="Times New Roman"/>
             <w:noProof/>
           </w:rPr>
-          <w:t>24</w:t>
+          <w:t>22</w:t>
         </w:r>
         <w:r>
           <w:rPr>
@@ -16402,6 +16661,18 @@
       <w:contextualSpacing/>
     </w:pPr>
   </w:style>
+  <w:style w:type="character" w:styleId="HiperlinkVisitado">
+    <w:name w:val="FollowedHyperlink"/>
+    <w:basedOn w:val="Fontepargpadro"/>
+    <w:uiPriority w:val="99"/>
+    <w:semiHidden/>
+    <w:unhideWhenUsed/>
+    <w:rsid w:val="00777482"/>
+    <w:rPr>
+      <w:color w:val="800080" w:themeColor="followedHyperlink"/>
+      <w:u w:val="single"/>
+    </w:rPr>
+  </w:style>
 </w:styles>
 </file>
 
@@ -16693,7 +16964,7 @@
 </file>
 
 <file path=customXml/itemProps1.xml><?xml version="1.0" encoding="utf-8"?>
-<ds:datastoreItem xmlns:ds="http://schemas.openxmlformats.org/officeDocument/2006/customXml" ds:itemID="{EC09B511-EFD8-42FC-AA27-6CE7D511EC63}">
+<ds:datastoreItem xmlns:ds="http://schemas.openxmlformats.org/officeDocument/2006/customXml" ds:itemID="{5C0D76D5-32C2-424C-9C3C-5AD557695B92}">
   <ds:schemaRefs>
     <ds:schemaRef ds:uri="http://schemas.openxmlformats.org/officeDocument/2006/bibliography"/>
   </ds:schemaRefs>

--- a/PTCC.docx
+++ b/PTCC.docx
@@ -7632,12 +7632,6 @@
     </w:p>
     <w:p>
       <w:pPr>
-        <w:pStyle w:val="Corpo"/>
-        <w:ind w:firstLine="0"/>
-      </w:pPr>
-    </w:p>
-    <w:p>
-      <w:pPr>
         <w:pStyle w:val="Ttulo3"/>
         <w:keepLines w:val="0"/>
         <w:numPr>
@@ -7935,14 +7929,11 @@
       <w:r>
         <w:t xml:space="preserve">ndo </w:t>
       </w:r>
-      <w:proofErr w:type="spellStart"/>
-      <w:r>
-        <w:t>tri</w:t>
-      </w:r>
-      <w:r>
-        <w:t>ilhões</w:t>
-      </w:r>
-      <w:proofErr w:type="spellEnd"/>
+      <w:r>
+        <w:t>trilhões</w:t>
+      </w:r>
+      <w:bookmarkStart w:id="19" w:name="_GoBack"/>
+      <w:bookmarkEnd w:id="19"/>
       <w:r>
         <w:t xml:space="preserve"> em todo o mundo, </w:t>
       </w:r>
@@ -8618,27 +8609,7 @@
             <w:u w:val="none"/>
             <w:shd w:val="clear" w:color="auto" w:fill="FFFFFF"/>
           </w:rPr>
-          <w:t>Nasciment</w:t>
-        </w:r>
-        <w:r>
-          <w:rPr>
-            <w:rStyle w:val="Hyperlink"/>
-            <w:rFonts w:cs="Times"/>
-            <w:color w:val="000000" w:themeColor="text1"/>
-            <w:u w:val="none"/>
-            <w:shd w:val="clear" w:color="auto" w:fill="FFFFFF"/>
-          </w:rPr>
-          <w:t>o</w:t>
-        </w:r>
-        <w:r>
-          <w:rPr>
-            <w:rStyle w:val="Hyperlink"/>
-            <w:rFonts w:cs="Times"/>
-            <w:color w:val="000000" w:themeColor="text1"/>
-            <w:u w:val="none"/>
-            <w:shd w:val="clear" w:color="auto" w:fill="FFFFFF"/>
-          </w:rPr>
-          <w:t>, Rafael Moraes do</w:t>
+          <w:t>Nascimento, Rafael Moraes do</w:t>
         </w:r>
       </w:hyperlink>
       <w:r>
@@ -8653,8 +8624,6 @@
         <w:pStyle w:val="Corpo"/>
         <w:ind w:firstLine="709"/>
       </w:pPr>
-      <w:bookmarkStart w:id="19" w:name="_GoBack"/>
-      <w:bookmarkEnd w:id="19"/>
     </w:p>
     <w:p>
       <w:pPr>
@@ -8787,6 +8756,7 @@
           <w:rFonts w:ascii="Times" w:hAnsi="Times"/>
           <w:lang w:val="pt-BR"/>
         </w:rPr>
+        <w:lastRenderedPageBreak/>
         <w:t>Apresentação e análise dos Resultados</w:t>
       </w:r>
       <w:bookmarkEnd w:id="23"/>
@@ -8845,6 +8815,7 @@
           <w:rFonts w:ascii="Times" w:hAnsi="Times"/>
           <w:lang w:val="pt-BR"/>
         </w:rPr>
+        <w:lastRenderedPageBreak/>
         <w:t xml:space="preserve">CONCLUSÕES </w:t>
       </w:r>
       <w:bookmarkEnd w:id="26"/>
@@ -8925,6 +8896,7 @@
           <w:rFonts w:ascii="Times" w:hAnsi="Times"/>
           <w:lang w:val="pt-BR"/>
         </w:rPr>
+        <w:lastRenderedPageBreak/>
         <w:t>Referências</w:t>
       </w:r>
       <w:bookmarkEnd w:id="29"/>
@@ -9121,6 +9093,7 @@
         <w:ind w:firstLine="0"/>
       </w:pPr>
       <w:r>
+        <w:lastRenderedPageBreak/>
         <w:t>I</w:t>
       </w:r>
       <w:r>
@@ -16964,7 +16937,7 @@
 </file>
 
 <file path=customXml/itemProps1.xml><?xml version="1.0" encoding="utf-8"?>
-<ds:datastoreItem xmlns:ds="http://schemas.openxmlformats.org/officeDocument/2006/customXml" ds:itemID="{5C0D76D5-32C2-424C-9C3C-5AD557695B92}">
+<ds:datastoreItem xmlns:ds="http://schemas.openxmlformats.org/officeDocument/2006/customXml" ds:itemID="{F0B0372F-B3AB-41F8-89FF-FCCD80A8A51D}">
   <ds:schemaRefs>
     <ds:schemaRef ds:uri="http://schemas.openxmlformats.org/officeDocument/2006/bibliography"/>
   </ds:schemaRefs>

--- a/PTCC.docx
+++ b/PTCC.docx
@@ -1,6 +1,6 @@
 
 <file path=word/document.xml><?xml version="1.0" encoding="utf-8"?>
-<w:document xmlns:wpc="http://schemas.microsoft.com/office/word/2010/wordprocessingCanvas" xmlns:cx="http://schemas.microsoft.com/office/drawing/2014/chartex" xmlns:cx1="http://schemas.microsoft.com/office/drawing/2015/9/8/chartex" xmlns:mc="http://schemas.openxmlformats.org/markup-compatibility/2006" xmlns:o="urn:schemas-microsoft-com:office:office" xmlns:r="http://schemas.openxmlformats.org/officeDocument/2006/relationships" xmlns:m="http://schemas.openxmlformats.org/officeDocument/2006/math" xmlns:v="urn:schemas-microsoft-com:vml" xmlns:wp14="http://schemas.microsoft.com/office/word/2010/wordprocessingDrawing" xmlns:wp="http://schemas.openxmlformats.org/drawingml/2006/wordprocessingDrawing" xmlns:w10="urn:schemas-microsoft-com:office:word" xmlns:w="http://schemas.openxmlformats.org/wordprocessingml/2006/main" xmlns:w14="http://schemas.microsoft.com/office/word/2010/wordml" xmlns:w15="http://schemas.microsoft.com/office/word/2012/wordml" xmlns:w16se="http://schemas.microsoft.com/office/word/2015/wordml/symex" xmlns:wpg="http://schemas.microsoft.com/office/word/2010/wordprocessingGroup" xmlns:wpi="http://schemas.microsoft.com/office/word/2010/wordprocessingInk" xmlns:wne="http://schemas.microsoft.com/office/word/2006/wordml" xmlns:wps="http://schemas.microsoft.com/office/word/2010/wordprocessingShape" mc:Ignorable="w14 w15 w16se wp14">
+<w:document xmlns:wpc="http://schemas.microsoft.com/office/word/2010/wordprocessingCanvas" xmlns:cx="http://schemas.microsoft.com/office/drawing/2014/chartex" xmlns:cx1="http://schemas.microsoft.com/office/drawing/2015/9/8/chartex" xmlns:cx2="http://schemas.microsoft.com/office/drawing/2015/10/21/chartex" xmlns:cx3="http://schemas.microsoft.com/office/drawing/2016/5/9/chartex" xmlns:cx4="http://schemas.microsoft.com/office/drawing/2016/5/10/chartex" xmlns:cx5="http://schemas.microsoft.com/office/drawing/2016/5/11/chartex" xmlns:cx6="http://schemas.microsoft.com/office/drawing/2016/5/12/chartex" xmlns:cx7="http://schemas.microsoft.com/office/drawing/2016/5/13/chartex" xmlns:cx8="http://schemas.microsoft.com/office/drawing/2016/5/14/chartex" xmlns:mc="http://schemas.openxmlformats.org/markup-compatibility/2006" xmlns:aink="http://schemas.microsoft.com/office/drawing/2016/ink" xmlns:am3d="http://schemas.microsoft.com/office/drawing/2017/model3d" xmlns:o="urn:schemas-microsoft-com:office:office" xmlns:r="http://schemas.openxmlformats.org/officeDocument/2006/relationships" xmlns:m="http://schemas.openxmlformats.org/officeDocument/2006/math" xmlns:v="urn:schemas-microsoft-com:vml" xmlns:wp14="http://schemas.microsoft.com/office/word/2010/wordprocessingDrawing" xmlns:wp="http://schemas.openxmlformats.org/drawingml/2006/wordprocessingDrawing" xmlns:w10="urn:schemas-microsoft-com:office:word" xmlns:w="http://schemas.openxmlformats.org/wordprocessingml/2006/main" xmlns:w14="http://schemas.microsoft.com/office/word/2010/wordml" xmlns:w15="http://schemas.microsoft.com/office/word/2012/wordml" xmlns:w16cid="http://schemas.microsoft.com/office/word/2016/wordml/cid" xmlns:w16se="http://schemas.microsoft.com/office/word/2015/wordml/symex" xmlns:wpg="http://schemas.microsoft.com/office/word/2010/wordprocessingGroup" xmlns:wpi="http://schemas.microsoft.com/office/word/2010/wordprocessingInk" xmlns:wne="http://schemas.microsoft.com/office/word/2006/wordml" xmlns:wps="http://schemas.microsoft.com/office/word/2010/wordprocessingShape" mc:Ignorable="w14 w15 w16se w16cid wp14">
   <w:body>
     <w:p>
       <w:pPr>
@@ -7759,7 +7759,7 @@
           <w:sz w:val="28"/>
           <w:szCs w:val="28"/>
         </w:rPr>
-        <w:t xml:space="preserve"> O QUE É E-COMMERCE</w:t>
+        <w:t xml:space="preserve"> E-COMMERCE</w:t>
       </w:r>
     </w:p>
     <w:p>
@@ -7932,8 +7932,6 @@
       <w:r>
         <w:t>trilhões</w:t>
       </w:r>
-      <w:bookmarkStart w:id="19" w:name="_GoBack"/>
-      <w:bookmarkEnd w:id="19"/>
       <w:r>
         <w:t xml:space="preserve"> em todo o mundo, </w:t>
       </w:r>
@@ -8627,6 +8625,287 @@
     </w:p>
     <w:p>
       <w:pPr>
+        <w:pStyle w:val="Corpo"/>
+        <w:ind w:firstLine="709"/>
+        <w:rPr>
+          <w:rFonts w:cs="Times"/>
+          <w:shd w:val="clear" w:color="auto" w:fill="FFFFFF"/>
+        </w:rPr>
+      </w:pPr>
+      <w:r>
+        <w:rPr>
+          <w:b/>
+          <w:bCs/>
+        </w:rPr>
+        <w:t>Diagnostico Da Evolução Do E-Commerce No Brasil</w:t>
+      </w:r>
+      <w:r>
+        <w:rPr>
+          <w:b/>
+          <w:bCs/>
+        </w:rPr>
+        <w:t xml:space="preserve"> – </w:t>
+      </w:r>
+      <w:r>
+        <w:t>Artigo publicado e</w:t>
+      </w:r>
+      <w:r>
+        <w:t xml:space="preserve">m: 2017, pelo autor: </w:t>
+      </w:r>
+      <w:r>
+        <w:rPr>
+          <w:rFonts w:cs="Times"/>
+          <w:shd w:val="clear" w:color="auto" w:fill="FFFFFF"/>
+        </w:rPr>
+        <w:t xml:space="preserve">Lilian </w:t>
+      </w:r>
+      <w:proofErr w:type="spellStart"/>
+      <w:r>
+        <w:rPr>
+          <w:rFonts w:cs="Times"/>
+          <w:shd w:val="clear" w:color="auto" w:fill="FFFFFF"/>
+        </w:rPr>
+        <w:t>Jeannette</w:t>
+      </w:r>
+      <w:proofErr w:type="spellEnd"/>
+      <w:r>
+        <w:rPr>
+          <w:rFonts w:cs="Times"/>
+          <w:shd w:val="clear" w:color="auto" w:fill="FFFFFF"/>
+        </w:rPr>
+        <w:t xml:space="preserve"> Meyer </w:t>
+      </w:r>
+      <w:proofErr w:type="spellStart"/>
+      <w:r>
+        <w:rPr>
+          <w:rFonts w:cs="Times"/>
+          <w:shd w:val="clear" w:color="auto" w:fill="FFFFFF"/>
+        </w:rPr>
+        <w:t>Riveros</w:t>
+      </w:r>
+      <w:proofErr w:type="spellEnd"/>
+      <w:r>
+        <w:rPr>
+          <w:rFonts w:cs="Times"/>
+          <w:shd w:val="clear" w:color="auto" w:fill="FFFFFF"/>
+        </w:rPr>
+        <w:t>, o conteúdo desenvolvido nesse artigo trata da explicação do tema e-commerce de seus pontos positivos como, a influência da evolução dos eletrônicos, o aumento da aquisição de cartões de credito, o aumento do acesso à internet nos lares dos brasileiros, e os benefícios do comércio eletrônico</w:t>
+      </w:r>
+      <w:r>
+        <w:rPr>
+          <w:rFonts w:cs="Times"/>
+          <w:shd w:val="clear" w:color="auto" w:fill="FFFFFF"/>
+        </w:rPr>
+        <w:t xml:space="preserve"> a vantagem do cliente ir atrás dos melhores preços sem sair do conforto da sua casa e o mesmo recebe sua encomenda em casa, são alguns dos benefícios citados nesse artigo nos pontos positivos. </w:t>
+      </w:r>
+    </w:p>
+    <w:p>
+      <w:pPr>
+        <w:pStyle w:val="Corpo"/>
+        <w:ind w:firstLine="709"/>
+        <w:rPr>
+          <w:rFonts w:cs="Times"/>
+          <w:shd w:val="clear" w:color="auto" w:fill="FFFFFF"/>
+        </w:rPr>
+      </w:pPr>
+      <w:r>
+        <w:rPr>
+          <w:rFonts w:cs="Times"/>
+          <w:shd w:val="clear" w:color="auto" w:fill="FFFFFF"/>
+        </w:rPr>
+        <w:t xml:space="preserve">Já nos pontos negativos temos as seguintes problemáticas abordada: nem todo produto pode ser negociado ou mesmo ser vendido pela a pratica do e-commerce, porque é necessário </w:t>
+      </w:r>
+      <w:r>
+        <w:rPr>
+          <w:rFonts w:cs="Times"/>
+          <w:shd w:val="clear" w:color="auto" w:fill="FFFFFF"/>
+        </w:rPr>
+        <w:lastRenderedPageBreak/>
+        <w:t>que o cliente veja pessoalmente ou faça a manutenção do mesmo lá se necessário. Outro ponto é que a preocupação do cliente com sua segurança e que sua transação seja segura, se o mesmo vai receber o produto, são outros pontos abordado no artigo em relação aos pontos negativos. No artigo também se encontra estudos sobre a segurança nas transações do e-commerce, gerenciamento de comercio entre outros assuntos que devem ser tratados para quem quer iniciar uma loja eletrônica.</w:t>
+      </w:r>
+    </w:p>
+    <w:p>
+      <w:pPr>
+        <w:pStyle w:val="Corpo"/>
+        <w:ind w:firstLine="709"/>
+        <w:rPr>
+          <w:rFonts w:cs="Times"/>
+          <w:shd w:val="clear" w:color="auto" w:fill="FFFFFF"/>
+        </w:rPr>
+      </w:pPr>
+    </w:p>
+    <w:p>
+      <w:pPr>
+        <w:pStyle w:val="Corpo"/>
+        <w:ind w:firstLine="709"/>
+        <w:rPr>
+          <w:rFonts w:cs="Times"/>
+          <w:shd w:val="clear" w:color="auto" w:fill="FFFFFF"/>
+        </w:rPr>
+      </w:pPr>
+      <w:r>
+        <w:rPr>
+          <w:rFonts w:cs="Times"/>
+          <w:b/>
+          <w:bCs/>
+          <w:shd w:val="clear" w:color="auto" w:fill="FFFFFF"/>
+        </w:rPr>
+        <w:t>A Logística Reversa No E-Commerce</w:t>
+      </w:r>
+      <w:r>
+        <w:rPr>
+          <w:rFonts w:cs="Times"/>
+          <w:b/>
+          <w:bCs/>
+          <w:shd w:val="clear" w:color="auto" w:fill="FFFFFF"/>
+        </w:rPr>
+        <w:t xml:space="preserve"> – </w:t>
+      </w:r>
+      <w:r>
+        <w:rPr>
+          <w:rFonts w:cs="Times"/>
+          <w:shd w:val="clear" w:color="auto" w:fill="FFFFFF"/>
+        </w:rPr>
+        <w:t xml:space="preserve">Artigo de publicado em: 2017, pelo autor: </w:t>
+      </w:r>
+      <w:r>
+        <w:rPr>
+          <w:rFonts w:cs="Times"/>
+          <w:shd w:val="clear" w:color="auto" w:fill="FFFFFF"/>
+        </w:rPr>
+        <w:t>Silva, Tamara da</w:t>
+      </w:r>
+      <w:r>
+        <w:rPr>
+          <w:rFonts w:cs="Times"/>
+          <w:shd w:val="clear" w:color="auto" w:fill="FFFFFF"/>
+        </w:rPr>
+        <w:t>, com uma abordagem ligada diretamente a forma de mercado e logística do e-commerce esse artigo traz gráficos e pesquisa de campo para saber como o comércio eletrônico cresceu tanto mesmo com o Brasil em crise em 2016, o artigo desenvolve uma forma de descrever a logística do e-commerce para analisar e tentar entender seu crescimento em meio a crise</w:t>
+      </w:r>
+      <w:r>
+        <w:rPr>
+          <w:rFonts w:cs="Times"/>
+          <w:shd w:val="clear" w:color="auto" w:fill="FFFFFF"/>
+        </w:rPr>
+        <w:t>, como mostra o gráfico:</w:t>
+      </w:r>
+    </w:p>
+    <w:p>
+      <w:pPr>
+        <w:pStyle w:val="Corpo"/>
+        <w:ind w:firstLine="709"/>
+        <w:rPr>
+          <w:rFonts w:cs="Times"/>
+          <w:shd w:val="clear" w:color="auto" w:fill="FFFFFF"/>
+        </w:rPr>
+      </w:pPr>
+    </w:p>
+    <w:p>
+      <w:pPr>
+        <w:pStyle w:val="Corpo"/>
+        <w:ind w:firstLine="709"/>
+        <w:rPr>
+          <w:rFonts w:cs="Times"/>
+          <w:shd w:val="clear" w:color="auto" w:fill="FFFFFF"/>
+        </w:rPr>
+      </w:pPr>
+    </w:p>
+    <w:p>
+      <w:pPr>
+        <w:pStyle w:val="Corpo"/>
+        <w:ind w:firstLine="709"/>
+        <w:rPr>
+          <w:rFonts w:cs="Times"/>
+          <w:shd w:val="clear" w:color="auto" w:fill="FFFFFF"/>
+        </w:rPr>
+      </w:pPr>
+    </w:p>
+    <w:p>
+      <w:pPr>
+        <w:pStyle w:val="Corpo"/>
+        <w:ind w:firstLine="709"/>
+        <w:rPr>
+          <w:rFonts w:cs="Times"/>
+          <w:shd w:val="clear" w:color="auto" w:fill="FFFFFF"/>
+        </w:rPr>
+      </w:pPr>
+    </w:p>
+    <w:p>
+      <w:pPr>
+        <w:pStyle w:val="Corpo"/>
+        <w:ind w:firstLine="709"/>
+        <w:rPr>
+          <w:rFonts w:cs="Times"/>
+          <w:shd w:val="clear" w:color="auto" w:fill="FFFFFF"/>
+        </w:rPr>
+      </w:pPr>
+    </w:p>
+    <w:p>
+      <w:pPr>
+        <w:pStyle w:val="Corpo"/>
+        <w:ind w:firstLine="709"/>
+        <w:rPr>
+          <w:rFonts w:cs="Times"/>
+          <w:shd w:val="clear" w:color="auto" w:fill="FFFFFF"/>
+        </w:rPr>
+      </w:pPr>
+    </w:p>
+    <w:p>
+      <w:pPr>
+        <w:pStyle w:val="Corpo"/>
+        <w:ind w:firstLine="709"/>
+        <w:rPr>
+          <w:rFonts w:cs="Times"/>
+          <w:shd w:val="clear" w:color="auto" w:fill="FFFFFF"/>
+        </w:rPr>
+      </w:pPr>
+    </w:p>
+    <w:p>
+      <w:pPr>
+        <w:pStyle w:val="Corpo"/>
+        <w:ind w:firstLine="709"/>
+        <w:rPr>
+          <w:rFonts w:cs="Times"/>
+          <w:shd w:val="clear" w:color="auto" w:fill="FFFFFF"/>
+        </w:rPr>
+      </w:pPr>
+    </w:p>
+    <w:p>
+      <w:pPr>
+        <w:pStyle w:val="Corpo"/>
+        <w:ind w:firstLine="709"/>
+        <w:rPr>
+          <w:rFonts w:cs="Times"/>
+          <w:shd w:val="clear" w:color="auto" w:fill="FFFFFF"/>
+        </w:rPr>
+      </w:pPr>
+    </w:p>
+    <w:p>
+      <w:pPr>
+        <w:pStyle w:val="Corpo"/>
+        <w:ind w:firstLine="709"/>
+        <w:rPr>
+          <w:rFonts w:cs="Times"/>
+          <w:shd w:val="clear" w:color="auto" w:fill="FFFFFF"/>
+        </w:rPr>
+      </w:pPr>
+      <w:r>
+        <w:rPr>
+          <w:rFonts w:cs="Times"/>
+          <w:shd w:val="clear" w:color="auto" w:fill="FFFFFF"/>
+        </w:rPr>
+        <w:t>Na sequencia é abordado sobre o tema logística reversa</w:t>
+      </w:r>
+      <w:r>
+        <w:rPr>
+          <w:rFonts w:cs="Times"/>
+          <w:shd w:val="clear" w:color="auto" w:fill="FFFFFF"/>
+        </w:rPr>
+        <w:t>, que se concentra no pós-consumo ou dos produtos de pós-venda, visando a reintegração dos mesmos, e o artigo termina com uma pesquisa sobre a logística reversa no e-commerce.</w:t>
+      </w:r>
+    </w:p>
+    <w:p>
+      <w:pPr>
         <w:pStyle w:val="EstiloTtulo113pt"/>
         <w:numPr>
           <w:ilvl w:val="0"/>
@@ -8641,9 +8920,11 @@
           <w:lang w:val="pt-BR"/>
         </w:rPr>
       </w:pPr>
-      <w:bookmarkStart w:id="20" w:name="_Toc174117267"/>
-      <w:bookmarkStart w:id="21" w:name="_Toc254273962"/>
-      <w:bookmarkStart w:id="22" w:name="_Toc523760316"/>
+      <w:bookmarkStart w:id="19" w:name="_Toc174117267"/>
+      <w:bookmarkStart w:id="20" w:name="_Toc254273962"/>
+      <w:bookmarkStart w:id="21" w:name="_Toc523760316"/>
+      <w:bookmarkStart w:id="22" w:name="_GoBack"/>
+      <w:bookmarkEnd w:id="22"/>
       <w:r>
         <w:rPr>
           <w:rFonts w:ascii="Times" w:hAnsi="Times"/>
@@ -8652,9 +8933,9 @@
         <w:lastRenderedPageBreak/>
         <w:t>Metodologia</w:t>
       </w:r>
+      <w:bookmarkEnd w:id="19"/>
       <w:bookmarkEnd w:id="20"/>
       <w:bookmarkEnd w:id="21"/>
-      <w:bookmarkEnd w:id="22"/>
     </w:p>
     <w:p>
       <w:pPr>
@@ -14438,7 +14719,7 @@
 </file>
 
 <file path=word/endnotes.xml><?xml version="1.0" encoding="utf-8"?>
-<w:endnotes xmlns:wpc="http://schemas.microsoft.com/office/word/2010/wordprocessingCanvas" xmlns:cx="http://schemas.microsoft.com/office/drawing/2014/chartex" xmlns:cx1="http://schemas.microsoft.com/office/drawing/2015/9/8/chartex" xmlns:mc="http://schemas.openxmlformats.org/markup-compatibility/2006" xmlns:o="urn:schemas-microsoft-com:office:office" xmlns:r="http://schemas.openxmlformats.org/officeDocument/2006/relationships" xmlns:m="http://schemas.openxmlformats.org/officeDocument/2006/math" xmlns:v="urn:schemas-microsoft-com:vml" xmlns:wp14="http://schemas.microsoft.com/office/word/2010/wordprocessingDrawing" xmlns:wp="http://schemas.openxmlformats.org/drawingml/2006/wordprocessingDrawing" xmlns:w10="urn:schemas-microsoft-com:office:word" xmlns:w="http://schemas.openxmlformats.org/wordprocessingml/2006/main" xmlns:w14="http://schemas.microsoft.com/office/word/2010/wordml" xmlns:w15="http://schemas.microsoft.com/office/word/2012/wordml" xmlns:w16se="http://schemas.microsoft.com/office/word/2015/wordml/symex" xmlns:wpg="http://schemas.microsoft.com/office/word/2010/wordprocessingGroup" xmlns:wpi="http://schemas.microsoft.com/office/word/2010/wordprocessingInk" xmlns:wne="http://schemas.microsoft.com/office/word/2006/wordml" xmlns:wps="http://schemas.microsoft.com/office/word/2010/wordprocessingShape" mc:Ignorable="w14 w15 w16se wp14">
+<w:endnotes xmlns:wpc="http://schemas.microsoft.com/office/word/2010/wordprocessingCanvas" xmlns:cx="http://schemas.microsoft.com/office/drawing/2014/chartex" xmlns:cx1="http://schemas.microsoft.com/office/drawing/2015/9/8/chartex" xmlns:cx2="http://schemas.microsoft.com/office/drawing/2015/10/21/chartex" xmlns:cx3="http://schemas.microsoft.com/office/drawing/2016/5/9/chartex" xmlns:cx4="http://schemas.microsoft.com/office/drawing/2016/5/10/chartex" xmlns:cx5="http://schemas.microsoft.com/office/drawing/2016/5/11/chartex" xmlns:cx6="http://schemas.microsoft.com/office/drawing/2016/5/12/chartex" xmlns:cx7="http://schemas.microsoft.com/office/drawing/2016/5/13/chartex" xmlns:cx8="http://schemas.microsoft.com/office/drawing/2016/5/14/chartex" xmlns:mc="http://schemas.openxmlformats.org/markup-compatibility/2006" xmlns:aink="http://schemas.microsoft.com/office/drawing/2016/ink" xmlns:am3d="http://schemas.microsoft.com/office/drawing/2017/model3d" xmlns:o="urn:schemas-microsoft-com:office:office" xmlns:r="http://schemas.openxmlformats.org/officeDocument/2006/relationships" xmlns:m="http://schemas.openxmlformats.org/officeDocument/2006/math" xmlns:v="urn:schemas-microsoft-com:vml" xmlns:wp14="http://schemas.microsoft.com/office/word/2010/wordprocessingDrawing" xmlns:wp="http://schemas.openxmlformats.org/drawingml/2006/wordprocessingDrawing" xmlns:w10="urn:schemas-microsoft-com:office:word" xmlns:w="http://schemas.openxmlformats.org/wordprocessingml/2006/main" xmlns:w14="http://schemas.microsoft.com/office/word/2010/wordml" xmlns:w15="http://schemas.microsoft.com/office/word/2012/wordml" xmlns:w16cid="http://schemas.microsoft.com/office/word/2016/wordml/cid" xmlns:w16se="http://schemas.microsoft.com/office/word/2015/wordml/symex" xmlns:wpg="http://schemas.microsoft.com/office/word/2010/wordprocessingGroup" xmlns:wpi="http://schemas.microsoft.com/office/word/2010/wordprocessingInk" xmlns:wne="http://schemas.microsoft.com/office/word/2006/wordml" xmlns:wps="http://schemas.microsoft.com/office/word/2010/wordprocessingShape" mc:Ignorable="w14 w15 w16se w16cid wp14">
   <w:endnote w:type="separator" w:id="-1">
     <w:p>
       <w:pPr>
@@ -14463,7 +14744,7 @@
 </file>
 
 <file path=word/footnotes.xml><?xml version="1.0" encoding="utf-8"?>
-<w:footnotes xmlns:wpc="http://schemas.microsoft.com/office/word/2010/wordprocessingCanvas" xmlns:cx="http://schemas.microsoft.com/office/drawing/2014/chartex" xmlns:cx1="http://schemas.microsoft.com/office/drawing/2015/9/8/chartex" xmlns:mc="http://schemas.openxmlformats.org/markup-compatibility/2006" xmlns:o="urn:schemas-microsoft-com:office:office" xmlns:r="http://schemas.openxmlformats.org/officeDocument/2006/relationships" xmlns:m="http://schemas.openxmlformats.org/officeDocument/2006/math" xmlns:v="urn:schemas-microsoft-com:vml" xmlns:wp14="http://schemas.microsoft.com/office/word/2010/wordprocessingDrawing" xmlns:wp="http://schemas.openxmlformats.org/drawingml/2006/wordprocessingDrawing" xmlns:w10="urn:schemas-microsoft-com:office:word" xmlns:w="http://schemas.openxmlformats.org/wordprocessingml/2006/main" xmlns:w14="http://schemas.microsoft.com/office/word/2010/wordml" xmlns:w15="http://schemas.microsoft.com/office/word/2012/wordml" xmlns:w16se="http://schemas.microsoft.com/office/word/2015/wordml/symex" xmlns:wpg="http://schemas.microsoft.com/office/word/2010/wordprocessingGroup" xmlns:wpi="http://schemas.microsoft.com/office/word/2010/wordprocessingInk" xmlns:wne="http://schemas.microsoft.com/office/word/2006/wordml" xmlns:wps="http://schemas.microsoft.com/office/word/2010/wordprocessingShape" mc:Ignorable="w14 w15 w16se wp14">
+<w:footnotes xmlns:wpc="http://schemas.microsoft.com/office/word/2010/wordprocessingCanvas" xmlns:cx="http://schemas.microsoft.com/office/drawing/2014/chartex" xmlns:cx1="http://schemas.microsoft.com/office/drawing/2015/9/8/chartex" xmlns:cx2="http://schemas.microsoft.com/office/drawing/2015/10/21/chartex" xmlns:cx3="http://schemas.microsoft.com/office/drawing/2016/5/9/chartex" xmlns:cx4="http://schemas.microsoft.com/office/drawing/2016/5/10/chartex" xmlns:cx5="http://schemas.microsoft.com/office/drawing/2016/5/11/chartex" xmlns:cx6="http://schemas.microsoft.com/office/drawing/2016/5/12/chartex" xmlns:cx7="http://schemas.microsoft.com/office/drawing/2016/5/13/chartex" xmlns:cx8="http://schemas.microsoft.com/office/drawing/2016/5/14/chartex" xmlns:mc="http://schemas.openxmlformats.org/markup-compatibility/2006" xmlns:aink="http://schemas.microsoft.com/office/drawing/2016/ink" xmlns:am3d="http://schemas.microsoft.com/office/drawing/2017/model3d" xmlns:o="urn:schemas-microsoft-com:office:office" xmlns:r="http://schemas.openxmlformats.org/officeDocument/2006/relationships" xmlns:m="http://schemas.openxmlformats.org/officeDocument/2006/math" xmlns:v="urn:schemas-microsoft-com:vml" xmlns:wp14="http://schemas.microsoft.com/office/word/2010/wordprocessingDrawing" xmlns:wp="http://schemas.openxmlformats.org/drawingml/2006/wordprocessingDrawing" xmlns:w10="urn:schemas-microsoft-com:office:word" xmlns:w="http://schemas.openxmlformats.org/wordprocessingml/2006/main" xmlns:w14="http://schemas.microsoft.com/office/word/2010/wordml" xmlns:w15="http://schemas.microsoft.com/office/word/2012/wordml" xmlns:w16cid="http://schemas.microsoft.com/office/word/2016/wordml/cid" xmlns:w16se="http://schemas.microsoft.com/office/word/2015/wordml/symex" xmlns:wpg="http://schemas.microsoft.com/office/word/2010/wordprocessingGroup" xmlns:wpi="http://schemas.microsoft.com/office/word/2010/wordprocessingInk" xmlns:wne="http://schemas.microsoft.com/office/word/2006/wordml" xmlns:wps="http://schemas.microsoft.com/office/word/2010/wordprocessingShape" mc:Ignorable="w14 w15 w16se w16cid wp14">
   <w:footnote w:type="separator" w:id="-1">
     <w:p>
       <w:pPr>
@@ -14488,7 +14769,7 @@
 </file>
 
 <file path=word/header1.xml><?xml version="1.0" encoding="utf-8"?>
-<w:hdr xmlns:wpc="http://schemas.microsoft.com/office/word/2010/wordprocessingCanvas" xmlns:cx="http://schemas.microsoft.com/office/drawing/2014/chartex" xmlns:cx1="http://schemas.microsoft.com/office/drawing/2015/9/8/chartex" xmlns:mc="http://schemas.openxmlformats.org/markup-compatibility/2006" xmlns:o="urn:schemas-microsoft-com:office:office" xmlns:r="http://schemas.openxmlformats.org/officeDocument/2006/relationships" xmlns:m="http://schemas.openxmlformats.org/officeDocument/2006/math" xmlns:v="urn:schemas-microsoft-com:vml" xmlns:wp14="http://schemas.microsoft.com/office/word/2010/wordprocessingDrawing" xmlns:wp="http://schemas.openxmlformats.org/drawingml/2006/wordprocessingDrawing" xmlns:w10="urn:schemas-microsoft-com:office:word" xmlns:w="http://schemas.openxmlformats.org/wordprocessingml/2006/main" xmlns:w14="http://schemas.microsoft.com/office/word/2010/wordml" xmlns:w15="http://schemas.microsoft.com/office/word/2012/wordml" xmlns:w16se="http://schemas.microsoft.com/office/word/2015/wordml/symex" xmlns:wpg="http://schemas.microsoft.com/office/word/2010/wordprocessingGroup" xmlns:wpi="http://schemas.microsoft.com/office/word/2010/wordprocessingInk" xmlns:wne="http://schemas.microsoft.com/office/word/2006/wordml" xmlns:wps="http://schemas.microsoft.com/office/word/2010/wordprocessingShape" mc:Ignorable="w14 w15 w16se wp14">
+<w:hdr xmlns:wpc="http://schemas.microsoft.com/office/word/2010/wordprocessingCanvas" xmlns:cx="http://schemas.microsoft.com/office/drawing/2014/chartex" xmlns:cx1="http://schemas.microsoft.com/office/drawing/2015/9/8/chartex" xmlns:cx2="http://schemas.microsoft.com/office/drawing/2015/10/21/chartex" xmlns:cx3="http://schemas.microsoft.com/office/drawing/2016/5/9/chartex" xmlns:cx4="http://schemas.microsoft.com/office/drawing/2016/5/10/chartex" xmlns:cx5="http://schemas.microsoft.com/office/drawing/2016/5/11/chartex" xmlns:cx6="http://schemas.microsoft.com/office/drawing/2016/5/12/chartex" xmlns:cx7="http://schemas.microsoft.com/office/drawing/2016/5/13/chartex" xmlns:cx8="http://schemas.microsoft.com/office/drawing/2016/5/14/chartex" xmlns:mc="http://schemas.openxmlformats.org/markup-compatibility/2006" xmlns:aink="http://schemas.microsoft.com/office/drawing/2016/ink" xmlns:am3d="http://schemas.microsoft.com/office/drawing/2017/model3d" xmlns:o="urn:schemas-microsoft-com:office:office" xmlns:r="http://schemas.openxmlformats.org/officeDocument/2006/relationships" xmlns:m="http://schemas.openxmlformats.org/officeDocument/2006/math" xmlns:v="urn:schemas-microsoft-com:vml" xmlns:wp14="http://schemas.microsoft.com/office/word/2010/wordprocessingDrawing" xmlns:wp="http://schemas.openxmlformats.org/drawingml/2006/wordprocessingDrawing" xmlns:w10="urn:schemas-microsoft-com:office:word" xmlns:w="http://schemas.openxmlformats.org/wordprocessingml/2006/main" xmlns:w14="http://schemas.microsoft.com/office/word/2010/wordml" xmlns:w15="http://schemas.microsoft.com/office/word/2012/wordml" xmlns:w16cid="http://schemas.microsoft.com/office/word/2016/wordml/cid" xmlns:w16se="http://schemas.microsoft.com/office/word/2015/wordml/symex" xmlns:wpg="http://schemas.microsoft.com/office/word/2010/wordprocessingGroup" xmlns:wpi="http://schemas.microsoft.com/office/word/2010/wordprocessingInk" xmlns:wne="http://schemas.microsoft.com/office/word/2006/wordml" xmlns:wps="http://schemas.microsoft.com/office/word/2010/wordprocessingShape" mc:Ignorable="w14 w15 w16se w16cid wp14">
   <w:p>
     <w:pPr>
       <w:pStyle w:val="Cabealho"/>
@@ -14504,7 +14785,7 @@
 </file>
 
 <file path=word/header2.xml><?xml version="1.0" encoding="utf-8"?>
-<w:hdr xmlns:wpc="http://schemas.microsoft.com/office/word/2010/wordprocessingCanvas" xmlns:cx="http://schemas.microsoft.com/office/drawing/2014/chartex" xmlns:cx1="http://schemas.microsoft.com/office/drawing/2015/9/8/chartex" xmlns:mc="http://schemas.openxmlformats.org/markup-compatibility/2006" xmlns:o="urn:schemas-microsoft-com:office:office" xmlns:r="http://schemas.openxmlformats.org/officeDocument/2006/relationships" xmlns:m="http://schemas.openxmlformats.org/officeDocument/2006/math" xmlns:v="urn:schemas-microsoft-com:vml" xmlns:wp14="http://schemas.microsoft.com/office/word/2010/wordprocessingDrawing" xmlns:wp="http://schemas.openxmlformats.org/drawingml/2006/wordprocessingDrawing" xmlns:w10="urn:schemas-microsoft-com:office:word" xmlns:w="http://schemas.openxmlformats.org/wordprocessingml/2006/main" xmlns:w14="http://schemas.microsoft.com/office/word/2010/wordml" xmlns:w15="http://schemas.microsoft.com/office/word/2012/wordml" xmlns:w16se="http://schemas.microsoft.com/office/word/2015/wordml/symex" xmlns:wpg="http://schemas.microsoft.com/office/word/2010/wordprocessingGroup" xmlns:wpi="http://schemas.microsoft.com/office/word/2010/wordprocessingInk" xmlns:wne="http://schemas.microsoft.com/office/word/2006/wordml" xmlns:wps="http://schemas.microsoft.com/office/word/2010/wordprocessingShape" mc:Ignorable="w14 w15 w16se wp14">
+<w:hdr xmlns:wpc="http://schemas.microsoft.com/office/word/2010/wordprocessingCanvas" xmlns:cx="http://schemas.microsoft.com/office/drawing/2014/chartex" xmlns:cx1="http://schemas.microsoft.com/office/drawing/2015/9/8/chartex" xmlns:cx2="http://schemas.microsoft.com/office/drawing/2015/10/21/chartex" xmlns:cx3="http://schemas.microsoft.com/office/drawing/2016/5/9/chartex" xmlns:cx4="http://schemas.microsoft.com/office/drawing/2016/5/10/chartex" xmlns:cx5="http://schemas.microsoft.com/office/drawing/2016/5/11/chartex" xmlns:cx6="http://schemas.microsoft.com/office/drawing/2016/5/12/chartex" xmlns:cx7="http://schemas.microsoft.com/office/drawing/2016/5/13/chartex" xmlns:cx8="http://schemas.microsoft.com/office/drawing/2016/5/14/chartex" xmlns:mc="http://schemas.openxmlformats.org/markup-compatibility/2006" xmlns:aink="http://schemas.microsoft.com/office/drawing/2016/ink" xmlns:am3d="http://schemas.microsoft.com/office/drawing/2017/model3d" xmlns:o="urn:schemas-microsoft-com:office:office" xmlns:r="http://schemas.openxmlformats.org/officeDocument/2006/relationships" xmlns:m="http://schemas.openxmlformats.org/officeDocument/2006/math" xmlns:v="urn:schemas-microsoft-com:vml" xmlns:wp14="http://schemas.microsoft.com/office/word/2010/wordprocessingDrawing" xmlns:wp="http://schemas.openxmlformats.org/drawingml/2006/wordprocessingDrawing" xmlns:w10="urn:schemas-microsoft-com:office:word" xmlns:w="http://schemas.openxmlformats.org/wordprocessingml/2006/main" xmlns:w14="http://schemas.microsoft.com/office/word/2010/wordml" xmlns:w15="http://schemas.microsoft.com/office/word/2012/wordml" xmlns:w16cid="http://schemas.microsoft.com/office/word/2016/wordml/cid" xmlns:w16se="http://schemas.microsoft.com/office/word/2015/wordml/symex" xmlns:wpg="http://schemas.microsoft.com/office/word/2010/wordprocessingGroup" xmlns:wpi="http://schemas.microsoft.com/office/word/2010/wordprocessingInk" xmlns:wne="http://schemas.microsoft.com/office/word/2006/wordml" xmlns:wps="http://schemas.microsoft.com/office/word/2010/wordprocessingShape" mc:Ignorable="w14 w15 w16se w16cid wp14">
   <w:sdt>
     <w:sdtPr>
       <w:id w:val="5014197"/>
@@ -14513,7 +14794,6 @@
         <w:docPartUnique/>
       </w:docPartObj>
     </w:sdtPr>
-    <w:sdtEndPr/>
     <w:sdtContent>
       <w:p>
         <w:pPr>
@@ -14553,7 +14833,7 @@
 </file>
 
 <file path=word/header3.xml><?xml version="1.0" encoding="utf-8"?>
-<w:hdr xmlns:wpc="http://schemas.microsoft.com/office/word/2010/wordprocessingCanvas" xmlns:cx="http://schemas.microsoft.com/office/drawing/2014/chartex" xmlns:cx1="http://schemas.microsoft.com/office/drawing/2015/9/8/chartex" xmlns:mc="http://schemas.openxmlformats.org/markup-compatibility/2006" xmlns:o="urn:schemas-microsoft-com:office:office" xmlns:r="http://schemas.openxmlformats.org/officeDocument/2006/relationships" xmlns:m="http://schemas.openxmlformats.org/officeDocument/2006/math" xmlns:v="urn:schemas-microsoft-com:vml" xmlns:wp14="http://schemas.microsoft.com/office/word/2010/wordprocessingDrawing" xmlns:wp="http://schemas.openxmlformats.org/drawingml/2006/wordprocessingDrawing" xmlns:w10="urn:schemas-microsoft-com:office:word" xmlns:w="http://schemas.openxmlformats.org/wordprocessingml/2006/main" xmlns:w14="http://schemas.microsoft.com/office/word/2010/wordml" xmlns:w15="http://schemas.microsoft.com/office/word/2012/wordml" xmlns:w16se="http://schemas.microsoft.com/office/word/2015/wordml/symex" xmlns:wpg="http://schemas.microsoft.com/office/word/2010/wordprocessingGroup" xmlns:wpi="http://schemas.microsoft.com/office/word/2010/wordprocessingInk" xmlns:wne="http://schemas.microsoft.com/office/word/2006/wordml" xmlns:wps="http://schemas.microsoft.com/office/word/2010/wordprocessingShape" mc:Ignorable="w14 w15 w16se wp14">
+<w:hdr xmlns:wpc="http://schemas.microsoft.com/office/word/2010/wordprocessingCanvas" xmlns:cx="http://schemas.microsoft.com/office/drawing/2014/chartex" xmlns:cx1="http://schemas.microsoft.com/office/drawing/2015/9/8/chartex" xmlns:cx2="http://schemas.microsoft.com/office/drawing/2015/10/21/chartex" xmlns:cx3="http://schemas.microsoft.com/office/drawing/2016/5/9/chartex" xmlns:cx4="http://schemas.microsoft.com/office/drawing/2016/5/10/chartex" xmlns:cx5="http://schemas.microsoft.com/office/drawing/2016/5/11/chartex" xmlns:cx6="http://schemas.microsoft.com/office/drawing/2016/5/12/chartex" xmlns:cx7="http://schemas.microsoft.com/office/drawing/2016/5/13/chartex" xmlns:cx8="http://schemas.microsoft.com/office/drawing/2016/5/14/chartex" xmlns:mc="http://schemas.openxmlformats.org/markup-compatibility/2006" xmlns:aink="http://schemas.microsoft.com/office/drawing/2016/ink" xmlns:am3d="http://schemas.microsoft.com/office/drawing/2017/model3d" xmlns:o="urn:schemas-microsoft-com:office:office" xmlns:r="http://schemas.openxmlformats.org/officeDocument/2006/relationships" xmlns:m="http://schemas.openxmlformats.org/officeDocument/2006/math" xmlns:v="urn:schemas-microsoft-com:vml" xmlns:wp14="http://schemas.microsoft.com/office/word/2010/wordprocessingDrawing" xmlns:wp="http://schemas.openxmlformats.org/drawingml/2006/wordprocessingDrawing" xmlns:w10="urn:schemas-microsoft-com:office:word" xmlns:w="http://schemas.openxmlformats.org/wordprocessingml/2006/main" xmlns:w14="http://schemas.microsoft.com/office/word/2010/wordml" xmlns:w15="http://schemas.microsoft.com/office/word/2012/wordml" xmlns:w16cid="http://schemas.microsoft.com/office/word/2016/wordml/cid" xmlns:w16se="http://schemas.microsoft.com/office/word/2015/wordml/symex" xmlns:wpg="http://schemas.microsoft.com/office/word/2010/wordprocessingGroup" xmlns:wpi="http://schemas.microsoft.com/office/word/2010/wordprocessingInk" xmlns:wne="http://schemas.microsoft.com/office/word/2006/wordml" xmlns:wps="http://schemas.microsoft.com/office/word/2010/wordprocessingShape" mc:Ignorable="w14 w15 w16se w16cid wp14">
   <w:p>
     <w:pPr>
       <w:pStyle w:val="Cabealho"/>
@@ -14569,7 +14849,7 @@
 </file>
 
 <file path=word/header4.xml><?xml version="1.0" encoding="utf-8"?>
-<w:hdr xmlns:wpc="http://schemas.microsoft.com/office/word/2010/wordprocessingCanvas" xmlns:cx="http://schemas.microsoft.com/office/drawing/2014/chartex" xmlns:cx1="http://schemas.microsoft.com/office/drawing/2015/9/8/chartex" xmlns:mc="http://schemas.openxmlformats.org/markup-compatibility/2006" xmlns:o="urn:schemas-microsoft-com:office:office" xmlns:r="http://schemas.openxmlformats.org/officeDocument/2006/relationships" xmlns:m="http://schemas.openxmlformats.org/officeDocument/2006/math" xmlns:v="urn:schemas-microsoft-com:vml" xmlns:wp14="http://schemas.microsoft.com/office/word/2010/wordprocessingDrawing" xmlns:wp="http://schemas.openxmlformats.org/drawingml/2006/wordprocessingDrawing" xmlns:w10="urn:schemas-microsoft-com:office:word" xmlns:w="http://schemas.openxmlformats.org/wordprocessingml/2006/main" xmlns:w14="http://schemas.microsoft.com/office/word/2010/wordml" xmlns:w15="http://schemas.microsoft.com/office/word/2012/wordml" xmlns:w16se="http://schemas.microsoft.com/office/word/2015/wordml/symex" xmlns:wpg="http://schemas.microsoft.com/office/word/2010/wordprocessingGroup" xmlns:wpi="http://schemas.microsoft.com/office/word/2010/wordprocessingInk" xmlns:wne="http://schemas.microsoft.com/office/word/2006/wordml" xmlns:wps="http://schemas.microsoft.com/office/word/2010/wordprocessingShape" mc:Ignorable="w14 w15 w16se wp14">
+<w:hdr xmlns:wpc="http://schemas.microsoft.com/office/word/2010/wordprocessingCanvas" xmlns:cx="http://schemas.microsoft.com/office/drawing/2014/chartex" xmlns:cx1="http://schemas.microsoft.com/office/drawing/2015/9/8/chartex" xmlns:cx2="http://schemas.microsoft.com/office/drawing/2015/10/21/chartex" xmlns:cx3="http://schemas.microsoft.com/office/drawing/2016/5/9/chartex" xmlns:cx4="http://schemas.microsoft.com/office/drawing/2016/5/10/chartex" xmlns:cx5="http://schemas.microsoft.com/office/drawing/2016/5/11/chartex" xmlns:cx6="http://schemas.microsoft.com/office/drawing/2016/5/12/chartex" xmlns:cx7="http://schemas.microsoft.com/office/drawing/2016/5/13/chartex" xmlns:cx8="http://schemas.microsoft.com/office/drawing/2016/5/14/chartex" xmlns:mc="http://schemas.openxmlformats.org/markup-compatibility/2006" xmlns:aink="http://schemas.microsoft.com/office/drawing/2016/ink" xmlns:am3d="http://schemas.microsoft.com/office/drawing/2017/model3d" xmlns:o="urn:schemas-microsoft-com:office:office" xmlns:r="http://schemas.openxmlformats.org/officeDocument/2006/relationships" xmlns:m="http://schemas.openxmlformats.org/officeDocument/2006/math" xmlns:v="urn:schemas-microsoft-com:vml" xmlns:wp14="http://schemas.microsoft.com/office/word/2010/wordprocessingDrawing" xmlns:wp="http://schemas.openxmlformats.org/drawingml/2006/wordprocessingDrawing" xmlns:w10="urn:schemas-microsoft-com:office:word" xmlns:w="http://schemas.openxmlformats.org/wordprocessingml/2006/main" xmlns:w14="http://schemas.microsoft.com/office/word/2010/wordml" xmlns:w15="http://schemas.microsoft.com/office/word/2012/wordml" xmlns:w16cid="http://schemas.microsoft.com/office/word/2016/wordml/cid" xmlns:w16se="http://schemas.microsoft.com/office/word/2015/wordml/symex" xmlns:wpg="http://schemas.microsoft.com/office/word/2010/wordprocessingGroup" xmlns:wpi="http://schemas.microsoft.com/office/word/2010/wordprocessingInk" xmlns:wne="http://schemas.microsoft.com/office/word/2006/wordml" xmlns:wps="http://schemas.microsoft.com/office/word/2010/wordprocessingShape" mc:Ignorable="w14 w15 w16se w16cid wp14">
   <w:sdt>
     <w:sdtPr>
       <w:id w:val="1617871312"/>
@@ -14578,7 +14858,6 @@
         <w:docPartUnique/>
       </w:docPartObj>
     </w:sdtPr>
-    <w:sdtEndPr/>
     <w:sdtContent>
       <w:p>
         <w:pPr>
@@ -14618,7 +14897,7 @@
 </file>
 
 <file path=word/header5.xml><?xml version="1.0" encoding="utf-8"?>
-<w:hdr xmlns:wpc="http://schemas.microsoft.com/office/word/2010/wordprocessingCanvas" xmlns:cx="http://schemas.microsoft.com/office/drawing/2014/chartex" xmlns:cx1="http://schemas.microsoft.com/office/drawing/2015/9/8/chartex" xmlns:mc="http://schemas.openxmlformats.org/markup-compatibility/2006" xmlns:o="urn:schemas-microsoft-com:office:office" xmlns:r="http://schemas.openxmlformats.org/officeDocument/2006/relationships" xmlns:m="http://schemas.openxmlformats.org/officeDocument/2006/math" xmlns:v="urn:schemas-microsoft-com:vml" xmlns:wp14="http://schemas.microsoft.com/office/word/2010/wordprocessingDrawing" xmlns:wp="http://schemas.openxmlformats.org/drawingml/2006/wordprocessingDrawing" xmlns:w10="urn:schemas-microsoft-com:office:word" xmlns:w="http://schemas.openxmlformats.org/wordprocessingml/2006/main" xmlns:w14="http://schemas.microsoft.com/office/word/2010/wordml" xmlns:w15="http://schemas.microsoft.com/office/word/2012/wordml" xmlns:w16se="http://schemas.microsoft.com/office/word/2015/wordml/symex" xmlns:wpg="http://schemas.microsoft.com/office/word/2010/wordprocessingGroup" xmlns:wpi="http://schemas.microsoft.com/office/word/2010/wordprocessingInk" xmlns:wne="http://schemas.microsoft.com/office/word/2006/wordml" xmlns:wps="http://schemas.microsoft.com/office/word/2010/wordprocessingShape" mc:Ignorable="w14 w15 w16se wp14">
+<w:hdr xmlns:wpc="http://schemas.microsoft.com/office/word/2010/wordprocessingCanvas" xmlns:cx="http://schemas.microsoft.com/office/drawing/2014/chartex" xmlns:cx1="http://schemas.microsoft.com/office/drawing/2015/9/8/chartex" xmlns:cx2="http://schemas.microsoft.com/office/drawing/2015/10/21/chartex" xmlns:cx3="http://schemas.microsoft.com/office/drawing/2016/5/9/chartex" xmlns:cx4="http://schemas.microsoft.com/office/drawing/2016/5/10/chartex" xmlns:cx5="http://schemas.microsoft.com/office/drawing/2016/5/11/chartex" xmlns:cx6="http://schemas.microsoft.com/office/drawing/2016/5/12/chartex" xmlns:cx7="http://schemas.microsoft.com/office/drawing/2016/5/13/chartex" xmlns:cx8="http://schemas.microsoft.com/office/drawing/2016/5/14/chartex" xmlns:mc="http://schemas.openxmlformats.org/markup-compatibility/2006" xmlns:aink="http://schemas.microsoft.com/office/drawing/2016/ink" xmlns:am3d="http://schemas.microsoft.com/office/drawing/2017/model3d" xmlns:o="urn:schemas-microsoft-com:office:office" xmlns:r="http://schemas.openxmlformats.org/officeDocument/2006/relationships" xmlns:m="http://schemas.openxmlformats.org/officeDocument/2006/math" xmlns:v="urn:schemas-microsoft-com:vml" xmlns:wp14="http://schemas.microsoft.com/office/word/2010/wordprocessingDrawing" xmlns:wp="http://schemas.openxmlformats.org/drawingml/2006/wordprocessingDrawing" xmlns:w10="urn:schemas-microsoft-com:office:word" xmlns:w="http://schemas.openxmlformats.org/wordprocessingml/2006/main" xmlns:w14="http://schemas.microsoft.com/office/word/2010/wordml" xmlns:w15="http://schemas.microsoft.com/office/word/2012/wordml" xmlns:w16cid="http://schemas.microsoft.com/office/word/2016/wordml/cid" xmlns:w16se="http://schemas.microsoft.com/office/word/2015/wordml/symex" xmlns:wpg="http://schemas.microsoft.com/office/word/2010/wordprocessingGroup" xmlns:wpi="http://schemas.microsoft.com/office/word/2010/wordprocessingInk" xmlns:wne="http://schemas.microsoft.com/office/word/2006/wordml" xmlns:wps="http://schemas.microsoft.com/office/word/2010/wordprocessingShape" mc:Ignorable="w14 w15 w16se w16cid wp14">
   <w:p>
     <w:pPr>
       <w:pStyle w:val="Cabealho"/>
@@ -14634,7 +14913,7 @@
 </file>
 
 <file path=word/header6.xml><?xml version="1.0" encoding="utf-8"?>
-<w:hdr xmlns:wpc="http://schemas.microsoft.com/office/word/2010/wordprocessingCanvas" xmlns:cx="http://schemas.microsoft.com/office/drawing/2014/chartex" xmlns:cx1="http://schemas.microsoft.com/office/drawing/2015/9/8/chartex" xmlns:mc="http://schemas.openxmlformats.org/markup-compatibility/2006" xmlns:o="urn:schemas-microsoft-com:office:office" xmlns:r="http://schemas.openxmlformats.org/officeDocument/2006/relationships" xmlns:m="http://schemas.openxmlformats.org/officeDocument/2006/math" xmlns:v="urn:schemas-microsoft-com:vml" xmlns:wp14="http://schemas.microsoft.com/office/word/2010/wordprocessingDrawing" xmlns:wp="http://schemas.openxmlformats.org/drawingml/2006/wordprocessingDrawing" xmlns:w10="urn:schemas-microsoft-com:office:word" xmlns:w="http://schemas.openxmlformats.org/wordprocessingml/2006/main" xmlns:w14="http://schemas.microsoft.com/office/word/2010/wordml" xmlns:w15="http://schemas.microsoft.com/office/word/2012/wordml" xmlns:w16se="http://schemas.microsoft.com/office/word/2015/wordml/symex" xmlns:wpg="http://schemas.microsoft.com/office/word/2010/wordprocessingGroup" xmlns:wpi="http://schemas.microsoft.com/office/word/2010/wordprocessingInk" xmlns:wne="http://schemas.microsoft.com/office/word/2006/wordml" xmlns:wps="http://schemas.microsoft.com/office/word/2010/wordprocessingShape" mc:Ignorable="w14 w15 w16se wp14">
+<w:hdr xmlns:wpc="http://schemas.microsoft.com/office/word/2010/wordprocessingCanvas" xmlns:cx="http://schemas.microsoft.com/office/drawing/2014/chartex" xmlns:cx1="http://schemas.microsoft.com/office/drawing/2015/9/8/chartex" xmlns:cx2="http://schemas.microsoft.com/office/drawing/2015/10/21/chartex" xmlns:cx3="http://schemas.microsoft.com/office/drawing/2016/5/9/chartex" xmlns:cx4="http://schemas.microsoft.com/office/drawing/2016/5/10/chartex" xmlns:cx5="http://schemas.microsoft.com/office/drawing/2016/5/11/chartex" xmlns:cx6="http://schemas.microsoft.com/office/drawing/2016/5/12/chartex" xmlns:cx7="http://schemas.microsoft.com/office/drawing/2016/5/13/chartex" xmlns:cx8="http://schemas.microsoft.com/office/drawing/2016/5/14/chartex" xmlns:mc="http://schemas.openxmlformats.org/markup-compatibility/2006" xmlns:aink="http://schemas.microsoft.com/office/drawing/2016/ink" xmlns:am3d="http://schemas.microsoft.com/office/drawing/2017/model3d" xmlns:o="urn:schemas-microsoft-com:office:office" xmlns:r="http://schemas.openxmlformats.org/officeDocument/2006/relationships" xmlns:m="http://schemas.openxmlformats.org/officeDocument/2006/math" xmlns:v="urn:schemas-microsoft-com:vml" xmlns:wp14="http://schemas.microsoft.com/office/word/2010/wordprocessingDrawing" xmlns:wp="http://schemas.openxmlformats.org/drawingml/2006/wordprocessingDrawing" xmlns:w10="urn:schemas-microsoft-com:office:word" xmlns:w="http://schemas.openxmlformats.org/wordprocessingml/2006/main" xmlns:w14="http://schemas.microsoft.com/office/word/2010/wordml" xmlns:w15="http://schemas.microsoft.com/office/word/2012/wordml" xmlns:w16cid="http://schemas.microsoft.com/office/word/2016/wordml/cid" xmlns:w16se="http://schemas.microsoft.com/office/word/2015/wordml/symex" xmlns:wpg="http://schemas.microsoft.com/office/word/2010/wordprocessingGroup" xmlns:wpi="http://schemas.microsoft.com/office/word/2010/wordprocessingInk" xmlns:wne="http://schemas.microsoft.com/office/word/2006/wordml" xmlns:wps="http://schemas.microsoft.com/office/word/2010/wordprocessingShape" mc:Ignorable="w14 w15 w16se w16cid wp14">
   <w:sdt>
     <w:sdtPr>
       <w:id w:val="5014198"/>
@@ -14700,7 +14979,7 @@
 </file>
 
 <file path=word/numbering.xml><?xml version="1.0" encoding="utf-8"?>
-<w:numbering xmlns:wpc="http://schemas.microsoft.com/office/word/2010/wordprocessingCanvas" xmlns:cx="http://schemas.microsoft.com/office/drawing/2014/chartex" xmlns:cx1="http://schemas.microsoft.com/office/drawing/2015/9/8/chartex" xmlns:mc="http://schemas.openxmlformats.org/markup-compatibility/2006" xmlns:o="urn:schemas-microsoft-com:office:office" xmlns:r="http://schemas.openxmlformats.org/officeDocument/2006/relationships" xmlns:m="http://schemas.openxmlformats.org/officeDocument/2006/math" xmlns:v="urn:schemas-microsoft-com:vml" xmlns:wp14="http://schemas.microsoft.com/office/word/2010/wordprocessingDrawing" xmlns:wp="http://schemas.openxmlformats.org/drawingml/2006/wordprocessingDrawing" xmlns:w10="urn:schemas-microsoft-com:office:word" xmlns:w="http://schemas.openxmlformats.org/wordprocessingml/2006/main" xmlns:w14="http://schemas.microsoft.com/office/word/2010/wordml" xmlns:w15="http://schemas.microsoft.com/office/word/2012/wordml" xmlns:w16se="http://schemas.microsoft.com/office/word/2015/wordml/symex" xmlns:wpg="http://schemas.microsoft.com/office/word/2010/wordprocessingGroup" xmlns:wpi="http://schemas.microsoft.com/office/word/2010/wordprocessingInk" xmlns:wne="http://schemas.microsoft.com/office/word/2006/wordml" xmlns:wps="http://schemas.microsoft.com/office/word/2010/wordprocessingShape" mc:Ignorable="w14 w15 w16se wp14">
+<w:numbering xmlns:wpc="http://schemas.microsoft.com/office/word/2010/wordprocessingCanvas" xmlns:cx="http://schemas.microsoft.com/office/drawing/2014/chartex" xmlns:cx1="http://schemas.microsoft.com/office/drawing/2015/9/8/chartex" xmlns:cx2="http://schemas.microsoft.com/office/drawing/2015/10/21/chartex" xmlns:cx3="http://schemas.microsoft.com/office/drawing/2016/5/9/chartex" xmlns:cx4="http://schemas.microsoft.com/office/drawing/2016/5/10/chartex" xmlns:cx5="http://schemas.microsoft.com/office/drawing/2016/5/11/chartex" xmlns:cx6="http://schemas.microsoft.com/office/drawing/2016/5/12/chartex" xmlns:cx7="http://schemas.microsoft.com/office/drawing/2016/5/13/chartex" xmlns:cx8="http://schemas.microsoft.com/office/drawing/2016/5/14/chartex" xmlns:mc="http://schemas.openxmlformats.org/markup-compatibility/2006" xmlns:aink="http://schemas.microsoft.com/office/drawing/2016/ink" xmlns:am3d="http://schemas.microsoft.com/office/drawing/2017/model3d" xmlns:o="urn:schemas-microsoft-com:office:office" xmlns:r="http://schemas.openxmlformats.org/officeDocument/2006/relationships" xmlns:m="http://schemas.openxmlformats.org/officeDocument/2006/math" xmlns:v="urn:schemas-microsoft-com:vml" xmlns:wp14="http://schemas.microsoft.com/office/word/2010/wordprocessingDrawing" xmlns:wp="http://schemas.openxmlformats.org/drawingml/2006/wordprocessingDrawing" xmlns:w10="urn:schemas-microsoft-com:office:word" xmlns:w="http://schemas.openxmlformats.org/wordprocessingml/2006/main" xmlns:w14="http://schemas.microsoft.com/office/word/2010/wordml" xmlns:w15="http://schemas.microsoft.com/office/word/2012/wordml" xmlns:w16cid="http://schemas.microsoft.com/office/word/2016/wordml/cid" xmlns:w16se="http://schemas.microsoft.com/office/word/2015/wordml/symex" xmlns:wpg="http://schemas.microsoft.com/office/word/2010/wordprocessingGroup" xmlns:wpi="http://schemas.microsoft.com/office/word/2010/wordprocessingInk" xmlns:wne="http://schemas.microsoft.com/office/word/2006/wordml" xmlns:wps="http://schemas.microsoft.com/office/word/2010/wordprocessingShape" mc:Ignorable="w14 w15 w16se w16cid wp14">
   <w:abstractNum w:abstractNumId="0" w15:restartNumberingAfterBreak="0">
     <w:nsid w:val="FFFFFF89"/>
     <w:multiLevelType w:val="singleLevel"/>
@@ -15417,7 +15696,7 @@
 </file>
 
 <file path=word/styles.xml><?xml version="1.0" encoding="utf-8"?>
-<w:styles xmlns:mc="http://schemas.openxmlformats.org/markup-compatibility/2006" xmlns:r="http://schemas.openxmlformats.org/officeDocument/2006/relationships" xmlns:w="http://schemas.openxmlformats.org/wordprocessingml/2006/main" xmlns:w14="http://schemas.microsoft.com/office/word/2010/wordml" xmlns:w15="http://schemas.microsoft.com/office/word/2012/wordml" xmlns:w16se="http://schemas.microsoft.com/office/word/2015/wordml/symex" mc:Ignorable="w14 w15 w16se">
+<w:styles xmlns:mc="http://schemas.openxmlformats.org/markup-compatibility/2006" xmlns:r="http://schemas.openxmlformats.org/officeDocument/2006/relationships" xmlns:w="http://schemas.openxmlformats.org/wordprocessingml/2006/main" xmlns:w14="http://schemas.microsoft.com/office/word/2010/wordml" xmlns:w15="http://schemas.microsoft.com/office/word/2012/wordml" xmlns:w16cid="http://schemas.microsoft.com/office/word/2016/wordml/cid" xmlns:w16se="http://schemas.microsoft.com/office/word/2015/wordml/symex" mc:Ignorable="w14 w15 w16se w16cid">
   <w:docDefaults>
     <w:rPrDefault>
       <w:rPr>
@@ -15433,7 +15712,7 @@
       </w:pPr>
     </w:pPrDefault>
   </w:docDefaults>
-  <w:latentStyles w:defLockedState="0" w:defUIPriority="99" w:defSemiHidden="0" w:defUnhideWhenUsed="0" w:defQFormat="0" w:count="371">
+  <w:latentStyles w:defLockedState="0" w:defUIPriority="99" w:defSemiHidden="0" w:defUnhideWhenUsed="0" w:defQFormat="0" w:count="377">
     <w:lsdException w:name="Normal" w:uiPriority="0" w:qFormat="1"/>
     <w:lsdException w:name="heading 1" w:uiPriority="0" w:qFormat="1"/>
     <w:lsdException w:name="heading 2" w:semiHidden="1" w:uiPriority="0" w:unhideWhenUsed="1" w:qFormat="1"/>
@@ -15581,11 +15860,8 @@
     <w:lsdException w:name="Table 3D effects 3" w:semiHidden="1" w:unhideWhenUsed="1"/>
     <w:lsdException w:name="Table Contemporary" w:semiHidden="1" w:unhideWhenUsed="1"/>
     <w:lsdException w:name="Table Elegant" w:semiHidden="1" w:unhideWhenUsed="1"/>
-    <w:lsdException w:name="Table Professional" w:semiHidden="1" w:unhideWhenUsed="1"/>
     <w:lsdException w:name="Table Subtle 1" w:semiHidden="1" w:unhideWhenUsed="1"/>
     <w:lsdException w:name="Table Subtle 2" w:semiHidden="1" w:unhideWhenUsed="1"/>
-    <w:lsdException w:name="Table Web 1" w:semiHidden="1" w:unhideWhenUsed="1"/>
-    <w:lsdException w:name="Table Web 2" w:semiHidden="1" w:unhideWhenUsed="1"/>
     <w:lsdException w:name="Table Web 3" w:semiHidden="1" w:unhideWhenUsed="1"/>
     <w:lsdException w:name="Balloon Text" w:semiHidden="1" w:unhideWhenUsed="1"/>
     <w:lsdException w:name="Table Grid" w:uiPriority="59"/>
@@ -15805,6 +16081,12 @@
     <w:lsdException w:name="List Table 5 Dark Accent 6" w:uiPriority="50"/>
     <w:lsdException w:name="List Table 6 Colorful Accent 6" w:uiPriority="51"/>
     <w:lsdException w:name="List Table 7 Colorful Accent 6" w:uiPriority="52"/>
+    <w:lsdException w:name="Mention" w:semiHidden="1" w:unhideWhenUsed="1"/>
+    <w:lsdException w:name="Smart Hyperlink" w:semiHidden="1" w:unhideWhenUsed="1"/>
+    <w:lsdException w:name="Hashtag" w:semiHidden="1" w:unhideWhenUsed="1"/>
+    <w:lsdException w:name="Unresolved Mention" w:semiHidden="1" w:unhideWhenUsed="1"/>
+    <w:lsdException w:name="Smart Link" w:semiHidden="1" w:unhideWhenUsed="1"/>
+    <w:lsdException w:name="Smart Link Error" w:semiHidden="1" w:unhideWhenUsed="1"/>
   </w:latentStyles>
   <w:style w:type="paragraph" w:default="1" w:styleId="Normal">
     <w:name w:val="Normal"/>
@@ -16937,7 +17219,7 @@
 </file>
 
 <file path=customXml/itemProps1.xml><?xml version="1.0" encoding="utf-8"?>
-<ds:datastoreItem xmlns:ds="http://schemas.openxmlformats.org/officeDocument/2006/customXml" ds:itemID="{F0B0372F-B3AB-41F8-89FF-FCCD80A8A51D}">
+<ds:datastoreItem xmlns:ds="http://schemas.openxmlformats.org/officeDocument/2006/customXml" ds:itemID="{B06009B9-2031-4B3D-8525-B1A3739D866E}">
   <ds:schemaRefs>
     <ds:schemaRef ds:uri="http://schemas.openxmlformats.org/officeDocument/2006/bibliography"/>
   </ds:schemaRefs>

--- a/PTCC.docx
+++ b/PTCC.docx
@@ -3446,6 +3446,7 @@
           <w:rFonts w:ascii="Arial" w:hAnsi="Arial" w:cs="Arial"/>
           <w:sz w:val="24"/>
           <w:szCs w:val="24"/>
+          <w:lang w:val="en-US"/>
         </w:rPr>
       </w:pPr>
       <w:r>
@@ -3486,6 +3487,7 @@
           <w:b/>
           <w:sz w:val="24"/>
           <w:szCs w:val="24"/>
+          <w:lang w:val="en-US"/>
         </w:rPr>
         <w:t xml:space="preserve">The impacto of </w:t>
       </w:r>
@@ -3495,6 +3497,7 @@
           <w:b/>
           <w:sz w:val="24"/>
           <w:szCs w:val="24"/>
+          <w:lang w:val="en-US"/>
         </w:rPr>
         <w:t>e-commerce on the current market</w:t>
       </w:r>
@@ -3503,6 +3506,7 @@
           <w:rFonts w:ascii="Arial" w:hAnsi="Arial" w:cs="Arial"/>
           <w:sz w:val="24"/>
           <w:szCs w:val="24"/>
+          <w:lang w:val="en-US"/>
         </w:rPr>
         <w:t xml:space="preserve">.  </w:t>
       </w:r>
@@ -3511,6 +3515,7 @@
           <w:rFonts w:ascii="Arial" w:hAnsi="Arial" w:cs="Arial"/>
           <w:sz w:val="24"/>
           <w:szCs w:val="24"/>
+          <w:lang w:val="en-US"/>
         </w:rPr>
         <w:t>2019</w:t>
       </w:r>
@@ -3519,86 +3524,61 @@
           <w:rFonts w:ascii="Arial" w:hAnsi="Arial" w:cs="Arial"/>
           <w:sz w:val="24"/>
           <w:szCs w:val="24"/>
-        </w:rPr>
-        <w:t xml:space="preserve">. </w:t>
+          <w:lang w:val="en-US"/>
+        </w:rPr>
+        <w:t xml:space="preserve">. 65 f. </w:t>
       </w:r>
       <w:r>
         <w:rPr>
           <w:rFonts w:ascii="Arial" w:hAnsi="Arial" w:cs="Arial"/>
           <w:sz w:val="24"/>
           <w:szCs w:val="24"/>
-        </w:rPr>
-        <w:t>65</w:t>
+          <w:lang w:val="en-US"/>
+        </w:rPr>
+        <w:t>Completion of course work</w:t>
       </w:r>
       <w:r>
         <w:rPr>
           <w:rFonts w:ascii="Arial" w:hAnsi="Arial" w:cs="Arial"/>
           <w:sz w:val="24"/>
           <w:szCs w:val="24"/>
-        </w:rPr>
-        <w:t xml:space="preserve"> f. </w:t>
+          <w:lang w:val="en-US"/>
+        </w:rPr>
+        <w:t xml:space="preserve"> (</w:t>
       </w:r>
       <w:r>
         <w:rPr>
           <w:rFonts w:ascii="Arial" w:hAnsi="Arial" w:cs="Arial"/>
           <w:sz w:val="24"/>
           <w:szCs w:val="24"/>
-        </w:rPr>
-        <w:t>Completion of course work</w:t>
+          <w:lang w:val="en-US"/>
+        </w:rPr>
+        <w:t>University graduate</w:t>
       </w:r>
       <w:r>
         <w:rPr>
           <w:rFonts w:ascii="Arial" w:hAnsi="Arial" w:cs="Arial"/>
           <w:sz w:val="24"/>
           <w:szCs w:val="24"/>
-        </w:rPr>
-        <w:t xml:space="preserve"> (</w:t>
+          <w:lang w:val="en-US"/>
+        </w:rPr>
+        <w:t xml:space="preserve">) – </w:t>
       </w:r>
       <w:r>
         <w:rPr>
           <w:rFonts w:ascii="Arial" w:hAnsi="Arial" w:cs="Arial"/>
           <w:sz w:val="24"/>
           <w:szCs w:val="24"/>
-        </w:rPr>
-        <w:t>University graduate</w:t>
+          <w:lang w:val="en-US"/>
+        </w:rPr>
+        <w:t>Internet Systems Technologist</w:t>
       </w:r>
       <w:r>
         <w:rPr>
           <w:rFonts w:ascii="Arial" w:hAnsi="Arial" w:cs="Arial"/>
           <w:sz w:val="24"/>
           <w:szCs w:val="24"/>
-        </w:rPr>
-        <w:t xml:space="preserve">) </w:t>
-      </w:r>
-      <w:r>
-        <w:rPr>
-          <w:rFonts w:ascii="Arial" w:hAnsi="Arial" w:cs="Arial"/>
-          <w:sz w:val="24"/>
-          <w:szCs w:val="24"/>
-        </w:rPr>
-        <w:t>–</w:t>
-      </w:r>
-      <w:r>
-        <w:rPr>
-          <w:rFonts w:ascii="Arial" w:hAnsi="Arial" w:cs="Arial"/>
-          <w:sz w:val="24"/>
-          <w:szCs w:val="24"/>
-        </w:rPr>
-        <w:t xml:space="preserve"> </w:t>
-      </w:r>
-      <w:r>
-        <w:rPr>
-          <w:rFonts w:ascii="Arial" w:hAnsi="Arial" w:cs="Arial"/>
-          <w:sz w:val="24"/>
-          <w:szCs w:val="24"/>
-        </w:rPr>
-        <w:t>Internet Systems Technologist</w:t>
-      </w:r>
-      <w:r>
-        <w:rPr>
-          <w:rFonts w:ascii="Arial" w:hAnsi="Arial" w:cs="Arial"/>
-          <w:sz w:val="24"/>
-          <w:szCs w:val="24"/>
+          <w:lang w:val="en-US"/>
         </w:rPr>
         <w:t xml:space="preserve">. Instituto Federal de Brasília – </w:t>
       </w:r>
@@ -3608,6 +3588,7 @@
           <w:i/>
           <w:sz w:val="24"/>
           <w:szCs w:val="24"/>
+          <w:lang w:val="en-US"/>
         </w:rPr>
         <w:t>Campus</w:t>
       </w:r>
@@ -3616,30 +3597,25 @@
           <w:rFonts w:ascii="Arial" w:hAnsi="Arial" w:cs="Arial"/>
           <w:sz w:val="24"/>
           <w:szCs w:val="24"/>
-        </w:rPr>
-        <w:t xml:space="preserve"> Brasília. Brasília/DF</w:t>
+          <w:lang w:val="en-US"/>
+        </w:rPr>
+        <w:t xml:space="preserve"> Brasília. Brasília/DF, </w:t>
       </w:r>
       <w:r>
         <w:rPr>
           <w:rFonts w:ascii="Arial" w:hAnsi="Arial" w:cs="Arial"/>
           <w:sz w:val="24"/>
           <w:szCs w:val="24"/>
-        </w:rPr>
-        <w:t xml:space="preserve">, </w:t>
+          <w:lang w:val="en-US"/>
+        </w:rPr>
+        <w:t>2019</w:t>
       </w:r>
       <w:r>
         <w:rPr>
           <w:rFonts w:ascii="Arial" w:hAnsi="Arial" w:cs="Arial"/>
           <w:sz w:val="24"/>
           <w:szCs w:val="24"/>
-        </w:rPr>
-        <w:t>2019</w:t>
-      </w:r>
-      <w:r>
-        <w:rPr>
-          <w:rFonts w:ascii="Arial" w:hAnsi="Arial" w:cs="Arial"/>
-          <w:sz w:val="24"/>
-          <w:szCs w:val="24"/>
+          <w:lang w:val="en-US"/>
         </w:rPr>
         <w:t xml:space="preserve">. </w:t>
       </w:r>
@@ -3650,6 +3626,7 @@
         <w:spacing w:after="0"/>
         <w:rPr>
           <w:rFonts w:cs="Arial"/>
+          <w:lang w:val="en-US"/>
         </w:rPr>
       </w:pPr>
     </w:p>
@@ -3659,6 +3636,7 @@
         <w:spacing w:after="0"/>
         <w:rPr>
           <w:rFonts w:cs="Arial"/>
+          <w:lang w:val="en-US"/>
         </w:rPr>
       </w:pPr>
     </w:p>
@@ -3666,6 +3644,9 @@
       <w:pPr>
         <w:pStyle w:val="NormalWeb"/>
         <w:spacing w:before="0" w:beforeAutospacing="0" w:after="0" w:afterAutospacing="0"/>
+        <w:rPr>
+          <w:lang w:val="en-US"/>
+        </w:rPr>
       </w:pPr>
       <w:r>
         <w:rPr>
@@ -3673,6 +3654,7 @@
           <w:color w:val="000000"/>
           <w:sz w:val="22"/>
           <w:szCs w:val="22"/>
+          <w:lang w:val="en-US"/>
         </w:rPr>
         <w:t>The main approach of this research is about existing e-commerce in an existing business or setting up a business already in this environment, and understanding the importance of this sector within the current market, where most things are already done through electronic devices connected to the internet, and with all this information that shows entrepreneurs and entrepreneurs that are viable or not enter this area, considering the industry and its target audience, and the reasons for which this conclusion was given.</w:t>
       </w:r>
@@ -3681,6 +3663,9 @@
       <w:pPr>
         <w:pStyle w:val="NormalWeb"/>
         <w:spacing w:before="0" w:beforeAutospacing="0" w:after="0" w:afterAutospacing="0"/>
+        <w:rPr>
+          <w:lang w:val="en-US"/>
+        </w:rPr>
       </w:pPr>
       <w:r>
         <w:rPr>
@@ -3688,6 +3673,7 @@
           <w:color w:val="000000"/>
           <w:sz w:val="22"/>
           <w:szCs w:val="22"/>
+          <w:lang w:val="en-US"/>
         </w:rPr>
         <w:t>In this work, we will use research already done by other authors and also field research done in various parts of the Distrito Federal, showing the consumption habits of potential e-commerce customers in general, as well as surveys with companies that already use e-commerce. and let's show their remains.</w:t>
       </w:r>
@@ -3700,6 +3686,7 @@
         <w:rPr>
           <w:rFonts w:cs="Arial"/>
           <w:b/>
+          <w:lang w:val="en-US"/>
         </w:rPr>
       </w:pPr>
     </w:p>
@@ -3711,12 +3698,13 @@
         <w:rPr>
           <w:rFonts w:cs="Arial"/>
           <w:b/>
-        </w:rPr>
-      </w:pPr>
-    </w:p>
-    <w:p>
-      <w:pPr>
-        <w:pStyle w:val="Pr-formataoHTML"/>
+          <w:lang w:val="en-US"/>
+        </w:rPr>
+      </w:pPr>
+    </w:p>
+    <w:p>
+      <w:pPr>
+        <w:pStyle w:val="HTMLPreformatted"/>
         <w:spacing w:line="540" w:lineRule="atLeast"/>
         <w:rPr>
           <w:rFonts w:ascii="Times New Roman" w:hAnsi="Times New Roman" w:cs="Times New Roman"/>
@@ -3832,506 +3820,6 @@
         <w:rPr>
           <w:rFonts w:cs="Arial"/>
           <w:b/>
-        </w:rPr>
-      </w:pPr>
-    </w:p>
-    <w:tbl>
-      <w:tblPr>
-        <w:tblW w:w="0" w:type="auto"/>
-        <w:tblLook w:val="04A0" w:firstRow="1" w:lastRow="0" w:firstColumn="1" w:lastColumn="0" w:noHBand="0" w:noVBand="1"/>
-      </w:tblPr>
-      <w:tblGrid>
-        <w:gridCol w:w="8606"/>
-        <w:gridCol w:w="465"/>
-      </w:tblGrid>
-      <w:tr>
-        <w:trPr>
-          <w:trHeight w:val="397"/>
-        </w:trPr>
-        <w:tc>
-          <w:tcPr>
-            <w:tcW w:w="8613" w:type="dxa"/>
-          </w:tcPr>
-          <w:p>
-            <w:pPr>
-              <w:pStyle w:val="Palavras-chave"/>
-              <w:spacing w:after="120"/>
-              <w:rPr>
-                <w:rFonts w:cs="Arial"/>
-              </w:rPr>
-            </w:pPr>
-            <w:r>
-              <w:rPr>
-                <w:rFonts w:cs="Arial"/>
-              </w:rPr>
-              <w:t xml:space="preserve">Gráfico 1 – Cultura da informação nas </w:t>
-            </w:r>
-            <w:r>
-              <w:rPr>
-                <w:rFonts w:cs="Arial"/>
-              </w:rPr>
-              <w:t>i</w:t>
-            </w:r>
-            <w:r>
-              <w:rPr>
-                <w:rFonts w:cs="Arial"/>
-              </w:rPr>
-              <w:t>nstituições.</w:t>
-            </w:r>
-          </w:p>
-        </w:tc>
-        <w:tc>
-          <w:tcPr>
-            <w:tcW w:w="465" w:type="dxa"/>
-          </w:tcPr>
-          <w:p>
-            <w:pPr>
-              <w:pStyle w:val="Palavras-chave"/>
-              <w:spacing w:after="120"/>
-              <w:jc w:val="both"/>
-              <w:rPr>
-                <w:rFonts w:cs="Arial"/>
-              </w:rPr>
-            </w:pPr>
-            <w:r>
-              <w:rPr>
-                <w:rFonts w:cs="Arial"/>
-              </w:rPr>
-              <w:t>8</w:t>
-            </w:r>
-          </w:p>
-        </w:tc>
-      </w:tr>
-      <w:tr>
-        <w:trPr>
-          <w:trHeight w:val="397"/>
-        </w:trPr>
-        <w:tc>
-          <w:tcPr>
-            <w:tcW w:w="8613" w:type="dxa"/>
-          </w:tcPr>
-          <w:p>
-            <w:pPr>
-              <w:pStyle w:val="Palavras-chave"/>
-              <w:spacing w:after="120"/>
-              <w:jc w:val="both"/>
-              <w:rPr>
-                <w:rFonts w:cs="Arial"/>
-              </w:rPr>
-            </w:pPr>
-            <w:r>
-              <w:rPr>
-                <w:rFonts w:cs="Arial"/>
-              </w:rPr>
-              <w:t>Gráfico 2 – Obtenção e coleta de informações.</w:t>
-            </w:r>
-          </w:p>
-        </w:tc>
-        <w:tc>
-          <w:tcPr>
-            <w:tcW w:w="465" w:type="dxa"/>
-          </w:tcPr>
-          <w:p>
-            <w:pPr>
-              <w:pStyle w:val="Palavras-chave"/>
-              <w:spacing w:after="120"/>
-              <w:jc w:val="both"/>
-              <w:rPr>
-                <w:rFonts w:cs="Arial"/>
-              </w:rPr>
-            </w:pPr>
-            <w:r>
-              <w:rPr>
-                <w:rFonts w:cs="Arial"/>
-              </w:rPr>
-              <w:t>8</w:t>
-            </w:r>
-          </w:p>
-        </w:tc>
-      </w:tr>
-      <w:tr>
-        <w:trPr>
-          <w:trHeight w:val="397"/>
-        </w:trPr>
-        <w:tc>
-          <w:tcPr>
-            <w:tcW w:w="8613" w:type="dxa"/>
-          </w:tcPr>
-          <w:p>
-            <w:pPr>
-              <w:pStyle w:val="Palavras-chave"/>
-              <w:spacing w:after="120"/>
-              <w:ind w:left="1276" w:hanging="1276"/>
-              <w:rPr>
-                <w:rFonts w:cs="Arial"/>
-              </w:rPr>
-            </w:pPr>
-            <w:r>
-              <w:rPr>
-                <w:rFonts w:cs="Arial"/>
-              </w:rPr>
-              <w:t>Gráfico 3 – Utilização de sistemas em tempo real e a disponibilidade de computadores.</w:t>
-            </w:r>
-          </w:p>
-        </w:tc>
-        <w:tc>
-          <w:tcPr>
-            <w:tcW w:w="465" w:type="dxa"/>
-          </w:tcPr>
-          <w:p>
-            <w:pPr>
-              <w:pStyle w:val="Palavras-chave"/>
-              <w:spacing w:after="120"/>
-              <w:jc w:val="both"/>
-              <w:rPr>
-                <w:rFonts w:cs="Arial"/>
-                <w:sz w:val="12"/>
-                <w:szCs w:val="12"/>
-              </w:rPr>
-            </w:pPr>
-          </w:p>
-          <w:p>
-            <w:pPr>
-              <w:pStyle w:val="Palavras-chave"/>
-              <w:spacing w:after="120"/>
-              <w:jc w:val="both"/>
-              <w:rPr>
-                <w:rFonts w:cs="Arial"/>
-              </w:rPr>
-            </w:pPr>
-            <w:r>
-              <w:rPr>
-                <w:rFonts w:cs="Arial"/>
-              </w:rPr>
-              <w:t>8</w:t>
-            </w:r>
-          </w:p>
-        </w:tc>
-      </w:tr>
-      <w:tr>
-        <w:trPr>
-          <w:trHeight w:val="368"/>
-        </w:trPr>
-        <w:tc>
-          <w:tcPr>
-            <w:tcW w:w="8613" w:type="dxa"/>
-          </w:tcPr>
-          <w:p>
-            <w:pPr>
-              <w:pStyle w:val="Palavras-chave"/>
-              <w:spacing w:after="0"/>
-              <w:ind w:left="1276" w:hanging="1276"/>
-              <w:rPr>
-                <w:rFonts w:cs="Arial"/>
-              </w:rPr>
-            </w:pPr>
-            <w:r>
-              <w:rPr>
-                <w:rFonts w:cs="Arial"/>
-              </w:rPr>
-              <w:t>Gráfico 4 – Fluxo e compartilhamento de informações e conhecimento.</w:t>
-            </w:r>
-          </w:p>
-        </w:tc>
-        <w:tc>
-          <w:tcPr>
-            <w:tcW w:w="465" w:type="dxa"/>
-          </w:tcPr>
-          <w:p>
-            <w:pPr>
-              <w:pStyle w:val="Palavras-chave"/>
-              <w:spacing w:after="120"/>
-              <w:jc w:val="both"/>
-              <w:rPr>
-                <w:rFonts w:cs="Arial"/>
-              </w:rPr>
-            </w:pPr>
-            <w:r>
-              <w:rPr>
-                <w:rFonts w:cs="Arial"/>
-              </w:rPr>
-              <w:t>9</w:t>
-            </w:r>
-          </w:p>
-        </w:tc>
-      </w:tr>
-      <w:tr>
-        <w:trPr>
-          <w:trHeight w:val="397"/>
-        </w:trPr>
-        <w:tc>
-          <w:tcPr>
-            <w:tcW w:w="8613" w:type="dxa"/>
-          </w:tcPr>
-          <w:p>
-            <w:pPr>
-              <w:pStyle w:val="Palavras-chave"/>
-              <w:spacing w:after="120"/>
-              <w:jc w:val="both"/>
-              <w:rPr>
-                <w:rFonts w:cs="Arial"/>
-              </w:rPr>
-            </w:pPr>
-          </w:p>
-        </w:tc>
-        <w:tc>
-          <w:tcPr>
-            <w:tcW w:w="465" w:type="dxa"/>
-          </w:tcPr>
-          <w:p>
-            <w:pPr>
-              <w:pStyle w:val="Palavras-chave"/>
-              <w:spacing w:after="120"/>
-              <w:jc w:val="both"/>
-              <w:rPr>
-                <w:rFonts w:cs="Arial"/>
-              </w:rPr>
-            </w:pPr>
-          </w:p>
-        </w:tc>
-      </w:tr>
-      <w:tr>
-        <w:trPr>
-          <w:trHeight w:val="397"/>
-        </w:trPr>
-        <w:tc>
-          <w:tcPr>
-            <w:tcW w:w="8613" w:type="dxa"/>
-          </w:tcPr>
-          <w:p>
-            <w:pPr>
-              <w:pStyle w:val="Palavras-chave"/>
-              <w:spacing w:after="120"/>
-              <w:jc w:val="both"/>
-              <w:rPr>
-                <w:rFonts w:cs="Arial"/>
-              </w:rPr>
-            </w:pPr>
-          </w:p>
-        </w:tc>
-        <w:tc>
-          <w:tcPr>
-            <w:tcW w:w="465" w:type="dxa"/>
-          </w:tcPr>
-          <w:p>
-            <w:pPr>
-              <w:pStyle w:val="Palavras-chave"/>
-              <w:spacing w:after="120"/>
-              <w:jc w:val="both"/>
-              <w:rPr>
-                <w:rFonts w:cs="Arial"/>
-              </w:rPr>
-            </w:pPr>
-          </w:p>
-        </w:tc>
-      </w:tr>
-      <w:tr>
-        <w:trPr>
-          <w:trHeight w:val="397"/>
-        </w:trPr>
-        <w:tc>
-          <w:tcPr>
-            <w:tcW w:w="8613" w:type="dxa"/>
-          </w:tcPr>
-          <w:p>
-            <w:pPr>
-              <w:pStyle w:val="Palavras-chave"/>
-              <w:spacing w:after="120"/>
-              <w:jc w:val="both"/>
-              <w:rPr>
-                <w:rFonts w:cs="Arial"/>
-              </w:rPr>
-            </w:pPr>
-          </w:p>
-        </w:tc>
-        <w:tc>
-          <w:tcPr>
-            <w:tcW w:w="465" w:type="dxa"/>
-          </w:tcPr>
-          <w:p>
-            <w:pPr>
-              <w:pStyle w:val="Palavras-chave"/>
-              <w:spacing w:after="120"/>
-              <w:jc w:val="both"/>
-              <w:rPr>
-                <w:rFonts w:cs="Arial"/>
-              </w:rPr>
-            </w:pPr>
-          </w:p>
-        </w:tc>
-      </w:tr>
-      <w:tr>
-        <w:trPr>
-          <w:trHeight w:val="397"/>
-        </w:trPr>
-        <w:tc>
-          <w:tcPr>
-            <w:tcW w:w="8613" w:type="dxa"/>
-          </w:tcPr>
-          <w:p>
-            <w:pPr>
-              <w:pStyle w:val="Palavras-chave"/>
-              <w:spacing w:after="120"/>
-              <w:jc w:val="both"/>
-              <w:rPr>
-                <w:rFonts w:cs="Arial"/>
-              </w:rPr>
-            </w:pPr>
-          </w:p>
-        </w:tc>
-        <w:tc>
-          <w:tcPr>
-            <w:tcW w:w="465" w:type="dxa"/>
-          </w:tcPr>
-          <w:p>
-            <w:pPr>
-              <w:pStyle w:val="Palavras-chave"/>
-              <w:spacing w:after="120"/>
-              <w:jc w:val="both"/>
-              <w:rPr>
-                <w:rFonts w:cs="Arial"/>
-              </w:rPr>
-            </w:pPr>
-          </w:p>
-        </w:tc>
-      </w:tr>
-      <w:tr>
-        <w:trPr>
-          <w:trHeight w:val="397"/>
-        </w:trPr>
-        <w:tc>
-          <w:tcPr>
-            <w:tcW w:w="8613" w:type="dxa"/>
-          </w:tcPr>
-          <w:p>
-            <w:pPr>
-              <w:pStyle w:val="Palavras-chave"/>
-              <w:spacing w:after="120"/>
-              <w:jc w:val="both"/>
-              <w:rPr>
-                <w:rFonts w:cs="Arial"/>
-              </w:rPr>
-            </w:pPr>
-          </w:p>
-        </w:tc>
-        <w:tc>
-          <w:tcPr>
-            <w:tcW w:w="465" w:type="dxa"/>
-          </w:tcPr>
-          <w:p>
-            <w:pPr>
-              <w:pStyle w:val="Palavras-chave"/>
-              <w:spacing w:after="120"/>
-              <w:jc w:val="both"/>
-              <w:rPr>
-                <w:rFonts w:cs="Arial"/>
-              </w:rPr>
-            </w:pPr>
-          </w:p>
-        </w:tc>
-      </w:tr>
-      <w:tr>
-        <w:trPr>
-          <w:trHeight w:val="397"/>
-        </w:trPr>
-        <w:tc>
-          <w:tcPr>
-            <w:tcW w:w="8613" w:type="dxa"/>
-          </w:tcPr>
-          <w:p>
-            <w:pPr>
-              <w:pStyle w:val="Palavras-chave"/>
-              <w:spacing w:after="120"/>
-              <w:jc w:val="both"/>
-              <w:rPr>
-                <w:rFonts w:cs="Arial"/>
-              </w:rPr>
-            </w:pPr>
-          </w:p>
-        </w:tc>
-        <w:tc>
-          <w:tcPr>
-            <w:tcW w:w="465" w:type="dxa"/>
-          </w:tcPr>
-          <w:p>
-            <w:pPr>
-              <w:pStyle w:val="Palavras-chave"/>
-              <w:spacing w:after="120"/>
-              <w:jc w:val="both"/>
-              <w:rPr>
-                <w:rFonts w:cs="Arial"/>
-              </w:rPr>
-            </w:pPr>
-          </w:p>
-        </w:tc>
-      </w:tr>
-    </w:tbl>
-    <w:p>
-      <w:pPr>
-        <w:pStyle w:val="Palavras-chave"/>
-        <w:spacing w:after="0"/>
-        <w:jc w:val="center"/>
-        <w:rPr>
-          <w:rFonts w:cs="Arial"/>
-          <w:b/>
-        </w:rPr>
-      </w:pPr>
-    </w:p>
-    <w:p>
-      <w:pPr>
-        <w:rPr>
-          <w:rFonts w:ascii="Arial" w:eastAsia="Times New Roman" w:hAnsi="Arial" w:cs="Arial"/>
-          <w:b/>
-          <w:color w:val="000000"/>
-          <w:sz w:val="24"/>
-          <w:szCs w:val="24"/>
-        </w:rPr>
-      </w:pPr>
-      <w:r>
-        <w:rPr>
-          <w:rFonts w:cs="Arial"/>
-          <w:b/>
-        </w:rPr>
-        <w:br w:type="page"/>
-      </w:r>
-    </w:p>
-    <w:p>
-      <w:pPr>
-        <w:pStyle w:val="Palavras-chave"/>
-        <w:spacing w:after="0"/>
-        <w:jc w:val="center"/>
-        <w:rPr>
-          <w:rFonts w:cs="Arial"/>
-          <w:b/>
-        </w:rPr>
-      </w:pPr>
-      <w:r>
-        <w:rPr>
-          <w:rFonts w:cs="Arial"/>
-          <w:b/>
-        </w:rPr>
-        <w:lastRenderedPageBreak/>
-        <w:t>LISTA DE TABELAS</w:t>
-      </w:r>
-    </w:p>
-    <w:p>
-      <w:pPr>
-        <w:spacing w:after="0" w:line="240" w:lineRule="auto"/>
-        <w:jc w:val="center"/>
-        <w:rPr>
-          <w:rFonts w:ascii="Arial" w:hAnsi="Arial" w:cs="Arial"/>
-          <w:color w:val="FF0000"/>
-          <w:sz w:val="24"/>
-          <w:szCs w:val="24"/>
-        </w:rPr>
-      </w:pPr>
-    </w:p>
-    <w:p>
-      <w:pPr>
-        <w:pStyle w:val="Palavras-chave"/>
-        <w:spacing w:after="0"/>
-        <w:rPr>
-          <w:rFonts w:cs="Arial"/>
         </w:rPr>
       </w:pPr>
     </w:p>
@@ -4356,7 +3844,6 @@
             <w:pPr>
               <w:pStyle w:val="Palavras-chave"/>
               <w:spacing w:after="120"/>
-              <w:ind w:left="1134" w:hanging="1134"/>
               <w:rPr>
                 <w:rFonts w:cs="Arial"/>
               </w:rPr>
@@ -4365,31 +3852,13 @@
               <w:rPr>
                 <w:rFonts w:cs="Arial"/>
               </w:rPr>
-              <w:t>Tabela 1 - I</w:t>
+              <w:t xml:space="preserve">Gráfico 1 – </w:t>
             </w:r>
             <w:r>
               <w:rPr>
                 <w:rFonts w:cs="Arial"/>
               </w:rPr>
-              <w:t xml:space="preserve">nstituições de educação superior(ies) por organização acadêmica - </w:t>
-            </w:r>
-            <w:r>
-              <w:rPr>
-                <w:rFonts w:cs="Arial"/>
-              </w:rPr>
-              <w:t>2</w:t>
-            </w:r>
-            <w:r>
-              <w:rPr>
-                <w:rFonts w:cs="Arial"/>
-              </w:rPr>
-              <w:t>004</w:t>
-            </w:r>
-            <w:r>
-              <w:rPr>
-                <w:rFonts w:cs="Arial"/>
-              </w:rPr>
-              <w:t>...........................................................................</w:t>
+              <w:t>Gráfico com o faturamento mundial do e-commerce de 2014 até a previsão para 2021.</w:t>
             </w:r>
           </w:p>
         </w:tc>
@@ -4404,25 +3873,13 @@
               <w:jc w:val="both"/>
               <w:rPr>
                 <w:rFonts w:cs="Arial"/>
-                <w:sz w:val="16"/>
-                <w:szCs w:val="16"/>
-              </w:rPr>
-            </w:pPr>
-          </w:p>
-          <w:p>
-            <w:pPr>
-              <w:pStyle w:val="Palavras-chave"/>
-              <w:spacing w:after="0"/>
-              <w:jc w:val="both"/>
+              </w:rPr>
+            </w:pPr>
+            <w:r>
               <w:rPr>
                 <w:rFonts w:cs="Arial"/>
               </w:rPr>
-            </w:pPr>
-            <w:r>
-              <w:rPr>
-                <w:rFonts w:cs="Arial"/>
-              </w:rPr>
-              <w:t>20</w:t>
+              <w:t>14</w:t>
             </w:r>
           </w:p>
         </w:tc>
@@ -4439,7 +3896,7 @@
             <w:pPr>
               <w:pStyle w:val="Palavras-chave"/>
               <w:spacing w:after="120"/>
-              <w:ind w:left="1276" w:hanging="1276"/>
+              <w:jc w:val="both"/>
               <w:rPr>
                 <w:rFonts w:cs="Arial"/>
               </w:rPr>
@@ -4448,25 +3905,13 @@
               <w:rPr>
                 <w:rFonts w:cs="Arial"/>
               </w:rPr>
-              <w:t>Tabela 2 - S</w:t>
+              <w:t xml:space="preserve">Gráfico 2 – </w:t>
             </w:r>
             <w:r>
               <w:rPr>
                 <w:rFonts w:cs="Arial"/>
               </w:rPr>
-              <w:t>ituação da educação brasileira em 2002</w:t>
-            </w:r>
-            <w:r>
-              <w:rPr>
-                <w:rFonts w:cs="Arial"/>
-              </w:rPr>
-              <w:t>..........</w:t>
-            </w:r>
-            <w:r>
-              <w:rPr>
-                <w:rFonts w:cs="Arial"/>
-              </w:rPr>
-              <w:t>........................</w:t>
+              <w:t>Gráfico com o faturamento do e-commerce no Brasil de 2011 até 2018.</w:t>
             </w:r>
           </w:p>
         </w:tc>
@@ -4487,7 +3932,7 @@
               <w:rPr>
                 <w:rFonts w:cs="Arial"/>
               </w:rPr>
-              <w:t>20</w:t>
+              <w:t>14</w:t>
             </w:r>
           </w:p>
         </w:tc>
@@ -4504,11 +3949,23 @@
             <w:pPr>
               <w:pStyle w:val="Palavras-chave"/>
               <w:spacing w:after="120"/>
-              <w:ind w:left="1560" w:hanging="1560"/>
+              <w:ind w:left="1276" w:hanging="1276"/>
               <w:rPr>
                 <w:rFonts w:cs="Arial"/>
               </w:rPr>
             </w:pPr>
+            <w:r>
+              <w:rPr>
+                <w:rFonts w:cs="Arial"/>
+              </w:rPr>
+              <w:t xml:space="preserve">Gráfico 3 – </w:t>
+            </w:r>
+            <w:r>
+              <w:rPr>
+                <w:rFonts w:cs="Arial"/>
+              </w:rPr>
+              <w:t>Gráfico com a divisão mundial do e-commerce em 2016.</w:t>
+            </w:r>
           </w:p>
         </w:tc>
         <w:tc>
@@ -4524,6 +3981,65 @@
                 <w:rFonts w:cs="Arial"/>
               </w:rPr>
             </w:pPr>
+            <w:r>
+              <w:rPr>
+                <w:rFonts w:cs="Arial"/>
+              </w:rPr>
+              <w:t>15</w:t>
+            </w:r>
+          </w:p>
+        </w:tc>
+      </w:tr>
+      <w:tr>
+        <w:trPr>
+          <w:trHeight w:val="368"/>
+        </w:trPr>
+        <w:tc>
+          <w:tcPr>
+            <w:tcW w:w="8613" w:type="dxa"/>
+          </w:tcPr>
+          <w:p>
+            <w:pPr>
+              <w:pStyle w:val="Palavras-chave"/>
+              <w:spacing w:after="0"/>
+              <w:ind w:left="1276" w:hanging="1276"/>
+              <w:rPr>
+                <w:rFonts w:cs="Arial"/>
+              </w:rPr>
+            </w:pPr>
+            <w:r>
+              <w:rPr>
+                <w:rFonts w:cs="Arial"/>
+              </w:rPr>
+              <w:t xml:space="preserve">Gráfico 4 – </w:t>
+            </w:r>
+            <w:r>
+              <w:rPr>
+                <w:rFonts w:cs="Arial"/>
+              </w:rPr>
+              <w:t>Gráfico com a previsão de divisão mundial do e-commerce em 2020.</w:t>
+            </w:r>
+          </w:p>
+        </w:tc>
+        <w:tc>
+          <w:tcPr>
+            <w:tcW w:w="465" w:type="dxa"/>
+          </w:tcPr>
+          <w:p>
+            <w:pPr>
+              <w:pStyle w:val="Palavras-chave"/>
+              <w:spacing w:after="120"/>
+              <w:jc w:val="both"/>
+              <w:rPr>
+                <w:rFonts w:cs="Arial"/>
+              </w:rPr>
+            </w:pPr>
+            <w:r>
+              <w:rPr>
+                <w:rFonts w:cs="Arial"/>
+              </w:rPr>
+              <w:t>15</w:t>
+            </w:r>
           </w:p>
         </w:tc>
       </w:tr>
@@ -4538,8 +4054,8 @@
           <w:p>
             <w:pPr>
               <w:pStyle w:val="Palavras-chave"/>
-              <w:spacing w:after="0"/>
-              <w:ind w:left="1560" w:hanging="1560"/>
+              <w:spacing w:after="120"/>
+              <w:jc w:val="both"/>
               <w:rPr>
                 <w:rFonts w:cs="Arial"/>
               </w:rPr>
@@ -4737,13 +4253,166 @@
           </w:p>
         </w:tc>
       </w:tr>
+    </w:tbl>
+    <w:p>
+      <w:pPr>
+        <w:pStyle w:val="Palavras-chave"/>
+        <w:spacing w:after="0"/>
+        <w:jc w:val="center"/>
+        <w:rPr>
+          <w:rFonts w:cs="Arial"/>
+          <w:b/>
+        </w:rPr>
+      </w:pPr>
+    </w:p>
+    <w:p>
+      <w:pPr>
+        <w:rPr>
+          <w:rFonts w:ascii="Arial" w:eastAsia="Times New Roman" w:hAnsi="Arial" w:cs="Arial"/>
+          <w:b/>
+          <w:color w:val="000000"/>
+          <w:sz w:val="24"/>
+          <w:szCs w:val="24"/>
+        </w:rPr>
+      </w:pPr>
+      <w:r>
+        <w:rPr>
+          <w:rFonts w:cs="Arial"/>
+          <w:b/>
+        </w:rPr>
+        <w:br w:type="page"/>
+      </w:r>
+    </w:p>
+    <w:p>
+      <w:pPr>
+        <w:pStyle w:val="Palavras-chave"/>
+        <w:spacing w:after="0"/>
+        <w:jc w:val="center"/>
+        <w:rPr>
+          <w:rFonts w:cs="Arial"/>
+          <w:b/>
+        </w:rPr>
+      </w:pPr>
+      <w:r>
+        <w:rPr>
+          <w:rFonts w:cs="Arial"/>
+          <w:b/>
+        </w:rPr>
+        <w:lastRenderedPageBreak/>
+        <w:t>LISTA DE TABELAS</w:t>
+      </w:r>
+    </w:p>
+    <w:p>
+      <w:pPr>
+        <w:spacing w:after="0" w:line="240" w:lineRule="auto"/>
+        <w:jc w:val="center"/>
+        <w:rPr>
+          <w:rFonts w:ascii="Arial" w:hAnsi="Arial" w:cs="Arial"/>
+          <w:color w:val="FF0000"/>
+          <w:sz w:val="24"/>
+          <w:szCs w:val="24"/>
+        </w:rPr>
+      </w:pPr>
+    </w:p>
+    <w:p>
+      <w:pPr>
+        <w:pStyle w:val="Palavras-chave"/>
+        <w:spacing w:after="0"/>
+        <w:rPr>
+          <w:rFonts w:cs="Arial"/>
+        </w:rPr>
+      </w:pPr>
+    </w:p>
+    <w:tbl>
+      <w:tblPr>
+        <w:tblW w:w="0" w:type="auto"/>
+        <w:tblLook w:val="04A0" w:firstRow="1" w:lastRow="0" w:firstColumn="1" w:lastColumn="0" w:noHBand="0" w:noVBand="1"/>
+      </w:tblPr>
+      <w:tblGrid>
+        <w:gridCol w:w="8588"/>
+        <w:gridCol w:w="483"/>
+      </w:tblGrid>
       <w:tr>
         <w:trPr>
           <w:trHeight w:val="397"/>
         </w:trPr>
         <w:tc>
           <w:tcPr>
-            <w:tcW w:w="8613" w:type="dxa"/>
+            <w:tcW w:w="8588" w:type="dxa"/>
+          </w:tcPr>
+          <w:p>
+            <w:pPr>
+              <w:pStyle w:val="Palavras-chave"/>
+              <w:spacing w:after="120"/>
+              <w:ind w:left="1134" w:hanging="1134"/>
+              <w:rPr>
+                <w:rFonts w:cs="Arial"/>
+              </w:rPr>
+            </w:pPr>
+            <w:r>
+              <w:rPr>
+                <w:rFonts w:cs="Arial"/>
+              </w:rPr>
+              <w:t xml:space="preserve">Tabela 1 </w:t>
+            </w:r>
+            <w:r>
+              <w:rPr>
+                <w:rFonts w:cs="Arial"/>
+              </w:rPr>
+              <w:t xml:space="preserve">- </w:t>
+            </w:r>
+            <w:r>
+              <w:rPr>
+                <w:rFonts w:cs="Arial"/>
+              </w:rPr>
+              <w:t>Diferenças entre a logística tradicional e a logística do e-commerce</w:t>
+            </w:r>
+          </w:p>
+        </w:tc>
+        <w:tc>
+          <w:tcPr>
+            <w:tcW w:w="483" w:type="dxa"/>
+          </w:tcPr>
+          <w:p>
+            <w:pPr>
+              <w:pStyle w:val="Palavras-chave"/>
+              <w:spacing w:after="0"/>
+              <w:jc w:val="both"/>
+              <w:rPr>
+                <w:rFonts w:cs="Arial"/>
+              </w:rPr>
+            </w:pPr>
+            <w:r>
+              <w:rPr>
+                <w:rFonts w:cs="Arial"/>
+              </w:rPr>
+              <w:t>20</w:t>
+            </w:r>
+          </w:p>
+        </w:tc>
+      </w:tr>
+      <w:tr>
+        <w:trPr>
+          <w:trHeight w:val="397"/>
+        </w:trPr>
+        <w:tc>
+          <w:tcPr>
+            <w:tcW w:w="8588" w:type="dxa"/>
+          </w:tcPr>
+          <w:p>
+            <w:pPr>
+              <w:pStyle w:val="Palavras-chave"/>
+              <w:spacing w:after="120"/>
+              <w:ind w:left="1560" w:hanging="1560"/>
+              <w:rPr>
+                <w:rFonts w:cs="Arial"/>
+              </w:rPr>
+            </w:pPr>
+          </w:p>
+        </w:tc>
+        <w:tc>
+          <w:tcPr>
+            <w:tcW w:w="483" w:type="dxa"/>
           </w:tcPr>
           <w:p>
             <w:pPr>
@@ -4756,9 +4425,239 @@
             </w:pPr>
           </w:p>
         </w:tc>
-        <w:tc>
-          <w:tcPr>
-            <w:tcW w:w="465" w:type="dxa"/>
+      </w:tr>
+      <w:tr>
+        <w:trPr>
+          <w:trHeight w:val="397"/>
+        </w:trPr>
+        <w:tc>
+          <w:tcPr>
+            <w:tcW w:w="8588" w:type="dxa"/>
+          </w:tcPr>
+          <w:p>
+            <w:pPr>
+              <w:pStyle w:val="Palavras-chave"/>
+              <w:spacing w:after="0"/>
+              <w:ind w:left="1560" w:hanging="1560"/>
+              <w:rPr>
+                <w:rFonts w:cs="Arial"/>
+              </w:rPr>
+            </w:pPr>
+          </w:p>
+        </w:tc>
+        <w:tc>
+          <w:tcPr>
+            <w:tcW w:w="483" w:type="dxa"/>
+          </w:tcPr>
+          <w:p>
+            <w:pPr>
+              <w:pStyle w:val="Palavras-chave"/>
+              <w:spacing w:after="120"/>
+              <w:jc w:val="both"/>
+              <w:rPr>
+                <w:rFonts w:cs="Arial"/>
+              </w:rPr>
+            </w:pPr>
+          </w:p>
+        </w:tc>
+      </w:tr>
+      <w:tr>
+        <w:trPr>
+          <w:trHeight w:val="397"/>
+        </w:trPr>
+        <w:tc>
+          <w:tcPr>
+            <w:tcW w:w="8588" w:type="dxa"/>
+          </w:tcPr>
+          <w:p>
+            <w:pPr>
+              <w:pStyle w:val="Palavras-chave"/>
+              <w:spacing w:after="120"/>
+              <w:jc w:val="both"/>
+              <w:rPr>
+                <w:rFonts w:cs="Arial"/>
+              </w:rPr>
+            </w:pPr>
+          </w:p>
+        </w:tc>
+        <w:tc>
+          <w:tcPr>
+            <w:tcW w:w="483" w:type="dxa"/>
+          </w:tcPr>
+          <w:p>
+            <w:pPr>
+              <w:pStyle w:val="Palavras-chave"/>
+              <w:spacing w:after="120"/>
+              <w:jc w:val="both"/>
+              <w:rPr>
+                <w:rFonts w:cs="Arial"/>
+              </w:rPr>
+            </w:pPr>
+          </w:p>
+        </w:tc>
+      </w:tr>
+      <w:tr>
+        <w:trPr>
+          <w:trHeight w:val="397"/>
+        </w:trPr>
+        <w:tc>
+          <w:tcPr>
+            <w:tcW w:w="8588" w:type="dxa"/>
+          </w:tcPr>
+          <w:p>
+            <w:pPr>
+              <w:pStyle w:val="Palavras-chave"/>
+              <w:spacing w:after="120"/>
+              <w:jc w:val="both"/>
+              <w:rPr>
+                <w:rFonts w:cs="Arial"/>
+              </w:rPr>
+            </w:pPr>
+          </w:p>
+        </w:tc>
+        <w:tc>
+          <w:tcPr>
+            <w:tcW w:w="483" w:type="dxa"/>
+          </w:tcPr>
+          <w:p>
+            <w:pPr>
+              <w:pStyle w:val="Palavras-chave"/>
+              <w:spacing w:after="120"/>
+              <w:jc w:val="both"/>
+              <w:rPr>
+                <w:rFonts w:cs="Arial"/>
+              </w:rPr>
+            </w:pPr>
+          </w:p>
+        </w:tc>
+      </w:tr>
+      <w:tr>
+        <w:trPr>
+          <w:trHeight w:val="397"/>
+        </w:trPr>
+        <w:tc>
+          <w:tcPr>
+            <w:tcW w:w="8588" w:type="dxa"/>
+          </w:tcPr>
+          <w:p>
+            <w:pPr>
+              <w:pStyle w:val="Palavras-chave"/>
+              <w:spacing w:after="120"/>
+              <w:jc w:val="both"/>
+              <w:rPr>
+                <w:rFonts w:cs="Arial"/>
+              </w:rPr>
+            </w:pPr>
+          </w:p>
+        </w:tc>
+        <w:tc>
+          <w:tcPr>
+            <w:tcW w:w="483" w:type="dxa"/>
+          </w:tcPr>
+          <w:p>
+            <w:pPr>
+              <w:pStyle w:val="Palavras-chave"/>
+              <w:spacing w:after="120"/>
+              <w:jc w:val="both"/>
+              <w:rPr>
+                <w:rFonts w:cs="Arial"/>
+              </w:rPr>
+            </w:pPr>
+          </w:p>
+        </w:tc>
+      </w:tr>
+      <w:tr>
+        <w:trPr>
+          <w:trHeight w:val="397"/>
+        </w:trPr>
+        <w:tc>
+          <w:tcPr>
+            <w:tcW w:w="8588" w:type="dxa"/>
+          </w:tcPr>
+          <w:p>
+            <w:pPr>
+              <w:pStyle w:val="Palavras-chave"/>
+              <w:spacing w:after="120"/>
+              <w:jc w:val="both"/>
+              <w:rPr>
+                <w:rFonts w:cs="Arial"/>
+              </w:rPr>
+            </w:pPr>
+          </w:p>
+        </w:tc>
+        <w:tc>
+          <w:tcPr>
+            <w:tcW w:w="483" w:type="dxa"/>
+          </w:tcPr>
+          <w:p>
+            <w:pPr>
+              <w:pStyle w:val="Palavras-chave"/>
+              <w:spacing w:after="120"/>
+              <w:jc w:val="both"/>
+              <w:rPr>
+                <w:rFonts w:cs="Arial"/>
+              </w:rPr>
+            </w:pPr>
+          </w:p>
+        </w:tc>
+      </w:tr>
+      <w:tr>
+        <w:trPr>
+          <w:trHeight w:val="397"/>
+        </w:trPr>
+        <w:tc>
+          <w:tcPr>
+            <w:tcW w:w="8588" w:type="dxa"/>
+          </w:tcPr>
+          <w:p>
+            <w:pPr>
+              <w:pStyle w:val="Palavras-chave"/>
+              <w:spacing w:after="120"/>
+              <w:jc w:val="both"/>
+              <w:rPr>
+                <w:rFonts w:cs="Arial"/>
+              </w:rPr>
+            </w:pPr>
+          </w:p>
+        </w:tc>
+        <w:tc>
+          <w:tcPr>
+            <w:tcW w:w="483" w:type="dxa"/>
+          </w:tcPr>
+          <w:p>
+            <w:pPr>
+              <w:pStyle w:val="Palavras-chave"/>
+              <w:spacing w:after="120"/>
+              <w:jc w:val="both"/>
+              <w:rPr>
+                <w:rFonts w:cs="Arial"/>
+              </w:rPr>
+            </w:pPr>
+          </w:p>
+        </w:tc>
+      </w:tr>
+      <w:tr>
+        <w:trPr>
+          <w:trHeight w:val="397"/>
+        </w:trPr>
+        <w:tc>
+          <w:tcPr>
+            <w:tcW w:w="8588" w:type="dxa"/>
+          </w:tcPr>
+          <w:p>
+            <w:pPr>
+              <w:pStyle w:val="Palavras-chave"/>
+              <w:spacing w:after="120"/>
+              <w:jc w:val="both"/>
+              <w:rPr>
+                <w:rFonts w:cs="Arial"/>
+              </w:rPr>
+            </w:pPr>
+          </w:p>
+        </w:tc>
+        <w:tc>
+          <w:tcPr>
+            <w:tcW w:w="483" w:type="dxa"/>
           </w:tcPr>
           <w:p>
             <w:pPr>
@@ -5534,21 +5433,7 @@
               <w:rPr>
                 <w:rFonts w:cs="Arial"/>
               </w:rPr>
-              <w:t xml:space="preserve">comercial entre duas empresas (Business </w:t>
-            </w:r>
-            <w:proofErr w:type="spellStart"/>
-            <w:r>
-              <w:rPr>
-                <w:rFonts w:cs="Arial"/>
-              </w:rPr>
-              <w:t>to</w:t>
-            </w:r>
-            <w:proofErr w:type="spellEnd"/>
-            <w:r>
-              <w:rPr>
-                <w:rFonts w:cs="Arial"/>
-              </w:rPr>
-              <w:t xml:space="preserve"> B</w:t>
+              <w:t>comercial entre duas empresas (Business to B</w:t>
             </w:r>
             <w:r>
               <w:rPr>
@@ -5617,41 +5502,13 @@
               <w:rPr>
                 <w:rFonts w:cs="Arial"/>
               </w:rPr>
-              <w:t xml:space="preserve">ness </w:t>
-            </w:r>
-            <w:proofErr w:type="spellStart"/>
+              <w:t>ness to C</w:t>
+            </w:r>
             <w:r>
               <w:rPr>
                 <w:rFonts w:cs="Arial"/>
               </w:rPr>
-              <w:t>to</w:t>
-            </w:r>
-            <w:proofErr w:type="spellEnd"/>
-            <w:r>
-              <w:rPr>
-                <w:rFonts w:cs="Arial"/>
-              </w:rPr>
-              <w:t xml:space="preserve"> </w:t>
-            </w:r>
-            <w:proofErr w:type="spellStart"/>
-            <w:r>
-              <w:rPr>
-                <w:rFonts w:cs="Arial"/>
-              </w:rPr>
-              <w:t>C</w:t>
-            </w:r>
-            <w:r>
-              <w:rPr>
-                <w:rFonts w:cs="Arial"/>
-              </w:rPr>
-              <w:t>onsumer</w:t>
-            </w:r>
-            <w:proofErr w:type="spellEnd"/>
-            <w:r>
-              <w:rPr>
-                <w:rFonts w:cs="Arial"/>
-              </w:rPr>
-              <w:t xml:space="preserve">).  </w:t>
+              <w:t xml:space="preserve">onsumer).  </w:t>
             </w:r>
           </w:p>
           <w:p>
@@ -5705,49 +5562,7 @@
               <w:rPr>
                 <w:rFonts w:cs="Arial"/>
               </w:rPr>
-              <w:t>Relação comercial entre consumidor e consumidor (</w:t>
-            </w:r>
-            <w:proofErr w:type="spellStart"/>
-            <w:r>
-              <w:rPr>
-                <w:rFonts w:cs="Arial"/>
-              </w:rPr>
-              <w:t>Consumer</w:t>
-            </w:r>
-            <w:proofErr w:type="spellEnd"/>
-            <w:r>
-              <w:rPr>
-                <w:rFonts w:cs="Arial"/>
-              </w:rPr>
-              <w:t xml:space="preserve"> </w:t>
-            </w:r>
-            <w:proofErr w:type="spellStart"/>
-            <w:r>
-              <w:rPr>
-                <w:rFonts w:cs="Arial"/>
-              </w:rPr>
-              <w:t>to</w:t>
-            </w:r>
-            <w:proofErr w:type="spellEnd"/>
-            <w:r>
-              <w:rPr>
-                <w:rFonts w:cs="Arial"/>
-              </w:rPr>
-              <w:t xml:space="preserve"> </w:t>
-            </w:r>
-            <w:proofErr w:type="spellStart"/>
-            <w:r>
-              <w:rPr>
-                <w:rFonts w:cs="Arial"/>
-              </w:rPr>
-              <w:t>Consumer</w:t>
-            </w:r>
-            <w:proofErr w:type="spellEnd"/>
-            <w:r>
-              <w:rPr>
-                <w:rFonts w:cs="Arial"/>
-              </w:rPr>
-              <w:t>)</w:t>
+              <w:t>Relação comercial entre consumidor e consumidor (Consumer to Consumer)</w:t>
             </w:r>
           </w:p>
         </w:tc>
@@ -6169,12 +5984,12 @@
       <w:sdtContent>
         <w:p>
           <w:pPr>
-            <w:pStyle w:val="CabealhodoSumrio"/>
+            <w:pStyle w:val="TOCHeading"/>
           </w:pPr>
         </w:p>
         <w:p>
           <w:pPr>
-            <w:pStyle w:val="Sumrio1"/>
+            <w:pStyle w:val="TOC1"/>
             <w:tabs>
               <w:tab w:val="left" w:pos="660"/>
             </w:tabs>
@@ -6265,7 +6080,7 @@
         </w:p>
         <w:p>
           <w:pPr>
-            <w:pStyle w:val="Sumrio2"/>
+            <w:pStyle w:val="TOC2"/>
             <w:tabs>
               <w:tab w:val="left" w:pos="660"/>
             </w:tabs>
@@ -6349,7 +6164,7 @@
         </w:p>
         <w:p>
           <w:pPr>
-            <w:pStyle w:val="Sumrio2"/>
+            <w:pStyle w:val="TOC2"/>
             <w:tabs>
               <w:tab w:val="left" w:pos="660"/>
             </w:tabs>
@@ -6433,7 +6248,7 @@
         </w:p>
         <w:p>
           <w:pPr>
-            <w:pStyle w:val="Sumrio3"/>
+            <w:pStyle w:val="TOC3"/>
             <w:tabs>
               <w:tab w:val="left" w:pos="880"/>
             </w:tabs>
@@ -6515,7 +6330,7 @@
         </w:p>
         <w:p>
           <w:pPr>
-            <w:pStyle w:val="Sumrio3"/>
+            <w:pStyle w:val="TOC3"/>
             <w:tabs>
               <w:tab w:val="left" w:pos="880"/>
             </w:tabs>
@@ -6597,7 +6412,7 @@
         </w:p>
         <w:p>
           <w:pPr>
-            <w:pStyle w:val="Sumrio2"/>
+            <w:pStyle w:val="TOC2"/>
             <w:tabs>
               <w:tab w:val="left" w:pos="660"/>
             </w:tabs>
@@ -6681,7 +6496,7 @@
         </w:p>
         <w:p>
           <w:pPr>
-            <w:pStyle w:val="Sumrio3"/>
+            <w:pStyle w:val="TOC3"/>
             <w:tabs>
               <w:tab w:val="left" w:pos="880"/>
             </w:tabs>
@@ -6763,7 +6578,7 @@
         </w:p>
         <w:p>
           <w:pPr>
-            <w:pStyle w:val="Sumrio1"/>
+            <w:pStyle w:val="TOC1"/>
             <w:tabs>
               <w:tab w:val="left" w:pos="660"/>
             </w:tabs>
@@ -6845,7 +6660,7 @@
         </w:p>
         <w:p>
           <w:pPr>
-            <w:pStyle w:val="Sumrio1"/>
+            <w:pStyle w:val="TOC1"/>
             <w:tabs>
               <w:tab w:val="left" w:pos="660"/>
             </w:tabs>
@@ -6927,7 +6742,7 @@
         </w:p>
         <w:p>
           <w:pPr>
-            <w:pStyle w:val="Sumrio1"/>
+            <w:pStyle w:val="TOC1"/>
             <w:tabs>
               <w:tab w:val="left" w:pos="660"/>
             </w:tabs>
@@ -7009,7 +6824,7 @@
         </w:p>
         <w:p>
           <w:pPr>
-            <w:pStyle w:val="Sumrio1"/>
+            <w:pStyle w:val="TOC1"/>
             <w:tabs>
               <w:tab w:val="left" w:pos="660"/>
             </w:tabs>
@@ -7091,7 +6906,7 @@
         </w:p>
         <w:p>
           <w:pPr>
-            <w:pStyle w:val="Sumrio1"/>
+            <w:pStyle w:val="TOC1"/>
             <w:tabs>
               <w:tab w:val="left" w:pos="660"/>
             </w:tabs>
@@ -7300,7 +7115,7 @@
     </w:p>
     <w:p>
       <w:pPr>
-        <w:pStyle w:val="Ttulo2"/>
+        <w:pStyle w:val="Heading2"/>
         <w:keepLines w:val="0"/>
         <w:numPr>
           <w:ilvl w:val="1"/>
@@ -7356,7 +7171,7 @@
     </w:p>
     <w:p>
       <w:pPr>
-        <w:pStyle w:val="Ttulo2"/>
+        <w:pStyle w:val="Heading2"/>
         <w:keepLines w:val="0"/>
         <w:numPr>
           <w:ilvl w:val="1"/>
@@ -7409,7 +7224,7 @@
     </w:p>
     <w:p>
       <w:pPr>
-        <w:pStyle w:val="Ttulo3"/>
+        <w:pStyle w:val="Heading3"/>
         <w:keepLines w:val="0"/>
         <w:numPr>
           <w:ilvl w:val="2"/>
@@ -7452,7 +7267,7 @@
     </w:p>
     <w:p>
       <w:pPr>
-        <w:pStyle w:val="Ttulo3"/>
+        <w:pStyle w:val="Heading3"/>
         <w:keepLines w:val="0"/>
         <w:numPr>
           <w:ilvl w:val="2"/>
@@ -7558,7 +7373,7 @@
     </w:p>
     <w:p>
       <w:pPr>
-        <w:pStyle w:val="Ttulo2"/>
+        <w:pStyle w:val="Heading2"/>
         <w:keepLines w:val="0"/>
         <w:numPr>
           <w:ilvl w:val="1"/>
@@ -7632,7 +7447,7 @@
     </w:p>
     <w:p>
       <w:pPr>
-        <w:pStyle w:val="Ttulo3"/>
+        <w:pStyle w:val="Heading3"/>
         <w:keepLines w:val="0"/>
         <w:numPr>
           <w:ilvl w:val="2"/>
@@ -7942,8 +7757,11 @@
     <w:p>
       <w:pPr>
         <w:pStyle w:val="Corpo"/>
-        <w:ind w:firstLine="709"/>
+        <w:ind w:left="708" w:firstLine="1"/>
         <w:jc w:val="left"/>
+        <w:rPr>
+          <w:rFonts w:cs="Arial"/>
+        </w:rPr>
       </w:pPr>
       <w:r>
         <w:rPr>
@@ -8014,6 +7832,61 @@
           </wp:anchor>
         </w:drawing>
       </w:r>
+      <w:r>
+        <w:t xml:space="preserve">Gráfico 1 - </w:t>
+      </w:r>
+      <w:r>
+        <w:rPr>
+          <w:rFonts w:cs="Arial"/>
+        </w:rPr>
+        <w:t>Gráfico com o faturamento mundial do e-commerce de 2014 até a previsão para 2021.</w:t>
+      </w:r>
+    </w:p>
+    <w:p>
+      <w:pPr>
+        <w:pStyle w:val="Corpo"/>
+        <w:ind w:firstLine="709"/>
+        <w:jc w:val="left"/>
+        <w:rPr>
+          <w:rFonts w:ascii="Times New Roman" w:hAnsi="Times New Roman"/>
+        </w:rPr>
+      </w:pPr>
+      <w:r>
+        <w:rPr>
+          <w:rFonts w:cs="Arial"/>
+        </w:rPr>
+        <w:t>Fonte:</w:t>
+      </w:r>
+      <w:r>
+        <w:rPr>
+          <w:rFonts w:ascii="Times New Roman" w:hAnsi="Times New Roman"/>
+        </w:rPr>
+        <w:t xml:space="preserve"> </w:t>
+      </w:r>
+      <w:hyperlink r:id="rId15" w:history="1">
+        <w:r>
+          <w:rPr>
+            <w:rStyle w:val="Hyperlink"/>
+            <w:rFonts w:ascii="Times New Roman" w:hAnsi="Times New Roman"/>
+            <w:color w:val="auto"/>
+            <w:u w:val="none"/>
+          </w:rPr>
+          <w:t>www.workana.com</w:t>
+        </w:r>
+      </w:hyperlink>
+      <w:r>
+        <w:rPr>
+          <w:rFonts w:ascii="Times New Roman" w:hAnsi="Times New Roman"/>
+        </w:rPr>
+        <w:t>, 2018.</w:t>
+      </w:r>
+    </w:p>
+    <w:p>
+      <w:pPr>
+        <w:pStyle w:val="Corpo"/>
+        <w:ind w:firstLine="709"/>
+        <w:jc w:val="left"/>
+      </w:pPr>
     </w:p>
     <w:p>
       <w:pPr>
@@ -8070,7 +7943,7 @@
                     <pic:cNvPicPr/>
                   </pic:nvPicPr>
                   <pic:blipFill>
-                    <a:blip r:embed="rId15">
+                    <a:blip r:embed="rId16">
                       <a:extLst>
                         <a:ext uri="{28A0092B-C50C-407E-A947-70E740481C1C}">
                           <a14:useLocalDpi xmlns:a14="http://schemas.microsoft.com/office/drawing/2010/main" val="0"/>
@@ -8110,18 +7983,51 @@
       <w:pPr>
         <w:pStyle w:val="Corpo"/>
         <w:ind w:firstLine="709"/>
-      </w:pPr>
+        <w:rPr>
+          <w:rFonts w:cs="Arial"/>
+        </w:rPr>
+      </w:pPr>
+      <w:r>
+        <w:lastRenderedPageBreak/>
+        <w:t xml:space="preserve">Gráfico 2 - </w:t>
+      </w:r>
+      <w:r>
+        <w:rPr>
+          <w:rFonts w:cs="Arial"/>
+        </w:rPr>
+        <w:t>Gráfico com o faturamento do e-commerce no Brasil de 2011 até 2018.</w:t>
+      </w:r>
     </w:p>
     <w:p>
       <w:pPr>
         <w:pStyle w:val="Corpo"/>
         <w:ind w:firstLine="709"/>
-      </w:pPr>
-      <w:r>
-        <w:t>O gráfico se inicia em 2011 e acaba em 2018</w:t>
-      </w:r>
-      <w:r>
-        <w:t>, e mostra o imenso crescimento que esse mercado teve durante esse período.</w:t>
+        <w:rPr>
+          <w:rFonts w:cs="Arial"/>
+        </w:rPr>
+      </w:pPr>
+      <w:r>
+        <w:rPr>
+          <w:rFonts w:cs="Arial"/>
+        </w:rPr>
+        <w:t xml:space="preserve">Fonte: </w:t>
+      </w:r>
+      <w:hyperlink r:id="rId17" w:history="1">
+        <w:r>
+          <w:rPr>
+            <w:rStyle w:val="Hyperlink"/>
+            <w:rFonts w:cs="Arial"/>
+            <w:color w:val="auto"/>
+            <w:u w:val="none"/>
+          </w:rPr>
+          <w:t>www.climba.com.br</w:t>
+        </w:r>
+      </w:hyperlink>
+      <w:r>
+        <w:rPr>
+          <w:rFonts w:cs="Arial"/>
+        </w:rPr>
+        <w:t>.</w:t>
       </w:r>
     </w:p>
     <w:p>
@@ -8129,10 +8035,6 @@
         <w:pStyle w:val="Corpo"/>
         <w:ind w:firstLine="709"/>
       </w:pPr>
-      <w:r>
-        <w:lastRenderedPageBreak/>
-        <w:t>Nos próximos dois gráficos será apresentado o crescimento do Brasil diante do E-Commerce mundial.</w:t>
-      </w:r>
     </w:p>
     <w:p>
       <w:pPr>
@@ -8140,7 +8042,10 @@
         <w:ind w:firstLine="709"/>
       </w:pPr>
       <w:r>
-        <w:t>O primeiro gráfico é referente ao mercado de 2016:</w:t>
+        <w:t>O gráfico se inicia em 2011 e acaba em 2018</w:t>
+      </w:r>
+      <w:r>
+        <w:t>, e mostra o imenso crescimento que esse mercado teve durante esse período.</w:t>
       </w:r>
     </w:p>
     <w:p>
@@ -8148,12 +8053,18 @@
         <w:pStyle w:val="Corpo"/>
         <w:ind w:firstLine="709"/>
       </w:pPr>
+      <w:r>
+        <w:t>Nos próximos dois gráficos será apresentado o crescimento do Brasil diante do E-Commerce mundial.</w:t>
+      </w:r>
     </w:p>
     <w:p>
       <w:pPr>
         <w:pStyle w:val="Corpo"/>
         <w:ind w:firstLine="709"/>
       </w:pPr>
+      <w:r>
+        <w:t>O primeiro gráfico é referente ao mercado de 2016:</w:t>
+      </w:r>
     </w:p>
     <w:p>
       <w:pPr>
@@ -8166,203 +8077,24 @@
         <w:pStyle w:val="Corpo"/>
         <w:ind w:firstLine="709"/>
       </w:pPr>
-    </w:p>
-    <w:p>
-      <w:pPr>
-        <w:pStyle w:val="Corpo"/>
-        <w:ind w:firstLine="709"/>
-      </w:pPr>
-    </w:p>
-    <w:p>
-      <w:pPr>
-        <w:pStyle w:val="Corpo"/>
-        <w:ind w:firstLine="709"/>
-      </w:pPr>
-    </w:p>
-    <w:p>
-      <w:pPr>
-        <w:pStyle w:val="Corpo"/>
-        <w:ind w:firstLine="709"/>
-      </w:pPr>
-    </w:p>
-    <w:p>
-      <w:pPr>
-        <w:pStyle w:val="Corpo"/>
-        <w:ind w:firstLine="709"/>
-      </w:pPr>
-    </w:p>
-    <w:p>
-      <w:pPr>
-        <w:pStyle w:val="Corpo"/>
-        <w:ind w:firstLine="709"/>
-      </w:pPr>
-    </w:p>
-    <w:p>
-      <w:pPr>
-        <w:pStyle w:val="Corpo"/>
-        <w:ind w:firstLine="709"/>
-      </w:pPr>
-    </w:p>
-    <w:p>
-      <w:pPr>
-        <w:pStyle w:val="Corpo"/>
-        <w:ind w:firstLine="709"/>
-      </w:pPr>
-    </w:p>
-    <w:p>
-      <w:pPr>
-        <w:pStyle w:val="Corpo"/>
-        <w:ind w:firstLine="709"/>
-      </w:pPr>
-    </w:p>
-    <w:p>
-      <w:pPr>
-        <w:pStyle w:val="Corpo"/>
-        <w:ind w:firstLine="709"/>
-      </w:pPr>
       <w:r>
         <w:rPr>
           <w:noProof/>
           <w:lang w:eastAsia="pt-BR"/>
         </w:rPr>
         <w:drawing>
-          <wp:anchor distT="0" distB="0" distL="114300" distR="114300" simplePos="0" relativeHeight="251664384" behindDoc="1" locked="1" layoutInCell="1" allowOverlap="0" wp14:anchorId="1CF4511B" wp14:editId="63D84D67">
+          <wp:anchor distT="0" distB="0" distL="114300" distR="114300" simplePos="0" relativeHeight="251670528" behindDoc="1" locked="1" layoutInCell="1" allowOverlap="0" wp14:anchorId="027196F6" wp14:editId="5AB8FDED">
             <wp:simplePos x="0" y="0"/>
             <wp:positionH relativeFrom="margin">
-              <wp:posOffset>3617595</wp:posOffset>
+              <wp:posOffset>-161925</wp:posOffset>
             </wp:positionH>
             <wp:positionV relativeFrom="page">
-              <wp:posOffset>7520940</wp:posOffset>
-            </wp:positionV>
-            <wp:extent cx="1817370" cy="1702435"/>
-            <wp:effectExtent l="0" t="0" r="0" b="0"/>
-            <wp:wrapNone/>
-            <wp:docPr id="10" name="Imagem 10"/>
-            <wp:cNvGraphicFramePr>
-              <a:graphicFrameLocks xmlns:a="http://schemas.openxmlformats.org/drawingml/2006/main" noChangeAspect="1"/>
-            </wp:cNvGraphicFramePr>
-            <a:graphic xmlns:a="http://schemas.openxmlformats.org/drawingml/2006/main">
-              <a:graphicData uri="http://schemas.openxmlformats.org/drawingml/2006/picture">
-                <pic:pic xmlns:pic="http://schemas.openxmlformats.org/drawingml/2006/picture">
-                  <pic:nvPicPr>
-                    <pic:cNvPr id="1" name=""/>
-                    <pic:cNvPicPr/>
-                  </pic:nvPicPr>
-                  <pic:blipFill>
-                    <a:blip r:embed="rId16">
-                      <a:extLst>
-                        <a:ext uri="{28A0092B-C50C-407E-A947-70E740481C1C}">
-                          <a14:useLocalDpi xmlns:a14="http://schemas.microsoft.com/office/drawing/2010/main" val="0"/>
-                        </a:ext>
-                      </a:extLst>
-                    </a:blip>
-                    <a:stretch>
-                      <a:fillRect/>
-                    </a:stretch>
-                  </pic:blipFill>
-                  <pic:spPr>
-                    <a:xfrm>
-                      <a:off x="0" y="0"/>
-                      <a:ext cx="1817370" cy="1702435"/>
-                    </a:xfrm>
-                    <a:prstGeom prst="rect">
-                      <a:avLst/>
-                    </a:prstGeom>
-                  </pic:spPr>
-                </pic:pic>
-              </a:graphicData>
-            </a:graphic>
-            <wp14:sizeRelH relativeFrom="page">
-              <wp14:pctWidth>0</wp14:pctWidth>
-            </wp14:sizeRelH>
-            <wp14:sizeRelV relativeFrom="page">
-              <wp14:pctHeight>0</wp14:pctHeight>
-            </wp14:sizeRelV>
-          </wp:anchor>
-        </w:drawing>
-      </w:r>
-      <w:r>
-        <w:rPr>
-          <w:noProof/>
-          <w:lang w:eastAsia="pt-BR"/>
-        </w:rPr>
-        <w:drawing>
-          <wp:anchor distT="0" distB="0" distL="114300" distR="114300" simplePos="0" relativeHeight="251662336" behindDoc="0" locked="1" layoutInCell="1" allowOverlap="0">
-            <wp:simplePos x="0" y="0"/>
-            <wp:positionH relativeFrom="margin">
-              <wp:posOffset>-96520</wp:posOffset>
-            </wp:positionH>
-            <wp:positionV relativeFrom="page">
-              <wp:posOffset>6492240</wp:posOffset>
-            </wp:positionV>
-            <wp:extent cx="3376295" cy="3682365"/>
-            <wp:effectExtent l="0" t="0" r="0" b="0"/>
-            <wp:wrapSquare wrapText="bothSides"/>
-            <wp:docPr id="8" name="Imagem 8"/>
-            <wp:cNvGraphicFramePr>
-              <a:graphicFrameLocks xmlns:a="http://schemas.openxmlformats.org/drawingml/2006/main" noChangeAspect="1"/>
-            </wp:cNvGraphicFramePr>
-            <a:graphic xmlns:a="http://schemas.openxmlformats.org/drawingml/2006/main">
-              <a:graphicData uri="http://schemas.openxmlformats.org/drawingml/2006/picture">
-                <pic:pic xmlns:pic="http://schemas.openxmlformats.org/drawingml/2006/picture">
-                  <pic:nvPicPr>
-                    <pic:cNvPr id="1" name=""/>
-                    <pic:cNvPicPr/>
-                  </pic:nvPicPr>
-                  <pic:blipFill>
-                    <a:blip r:embed="rId17">
-                      <a:extLst>
-                        <a:ext uri="{28A0092B-C50C-407E-A947-70E740481C1C}">
-                          <a14:useLocalDpi xmlns:a14="http://schemas.microsoft.com/office/drawing/2010/main" val="0"/>
-                        </a:ext>
-                      </a:extLst>
-                    </a:blip>
-                    <a:stretch>
-                      <a:fillRect/>
-                    </a:stretch>
-                  </pic:blipFill>
-                  <pic:spPr>
-                    <a:xfrm>
-                      <a:off x="0" y="0"/>
-                      <a:ext cx="3376295" cy="3682365"/>
-                    </a:xfrm>
-                    <a:prstGeom prst="rect">
-                      <a:avLst/>
-                    </a:prstGeom>
-                  </pic:spPr>
-                </pic:pic>
-              </a:graphicData>
-            </a:graphic>
-            <wp14:sizeRelH relativeFrom="page">
-              <wp14:pctWidth>0</wp14:pctWidth>
-            </wp14:sizeRelH>
-            <wp14:sizeRelV relativeFrom="page">
-              <wp14:pctHeight>0</wp14:pctHeight>
-            </wp14:sizeRelV>
-          </wp:anchor>
-        </w:drawing>
-      </w:r>
-      <w:r>
-        <w:t xml:space="preserve">No segundo mostramos </w:t>
-      </w:r>
-      <w:r>
-        <w:rPr>
-          <w:noProof/>
-          <w:lang w:eastAsia="pt-BR"/>
-        </w:rPr>
-        <w:drawing>
-          <wp:anchor distT="0" distB="0" distL="114300" distR="114300" simplePos="0" relativeHeight="251660288" behindDoc="1" locked="1" layoutInCell="1" allowOverlap="0">
-            <wp:simplePos x="0" y="0"/>
-            <wp:positionH relativeFrom="margin">
-              <wp:posOffset>7620</wp:posOffset>
-            </wp:positionH>
-            <wp:positionV relativeFrom="page">
-              <wp:posOffset>1986280</wp:posOffset>
+              <wp:posOffset>3921760</wp:posOffset>
             </wp:positionV>
             <wp:extent cx="3164205" cy="3191510"/>
             <wp:effectExtent l="0" t="0" r="0" b="8890"/>
             <wp:wrapNone/>
-            <wp:docPr id="6" name="Imagem 6"/>
+            <wp:docPr id="11" name="Imagem 6"/>
             <wp:cNvGraphicFramePr>
               <a:graphicFrameLocks xmlns:a="http://schemas.openxmlformats.org/drawingml/2006/main" noChangeAspect="1"/>
             </wp:cNvGraphicFramePr>
@@ -8406,24 +8138,60 @@
           </wp:anchor>
         </w:drawing>
       </w:r>
+    </w:p>
+    <w:p>
+      <w:pPr>
+        <w:pStyle w:val="Corpo"/>
+        <w:ind w:firstLine="709"/>
+      </w:pPr>
+    </w:p>
+    <w:p>
+      <w:pPr>
+        <w:pStyle w:val="Corpo"/>
+        <w:ind w:firstLine="709"/>
+      </w:pPr>
+    </w:p>
+    <w:p>
+      <w:pPr>
+        <w:pStyle w:val="Corpo"/>
+        <w:ind w:firstLine="709"/>
+      </w:pPr>
+    </w:p>
+    <w:p>
+      <w:pPr>
+        <w:pStyle w:val="Corpo"/>
+        <w:ind w:firstLine="709"/>
+      </w:pPr>
+    </w:p>
+    <w:p>
+      <w:pPr>
+        <w:pStyle w:val="Corpo"/>
+        <w:ind w:firstLine="709"/>
+      </w:pPr>
+    </w:p>
+    <w:p>
+      <w:pPr>
+        <w:pStyle w:val="Corpo"/>
+        <w:ind w:firstLine="709"/>
+      </w:pPr>
       <w:r>
         <w:rPr>
           <w:noProof/>
           <w:lang w:eastAsia="pt-BR"/>
         </w:rPr>
         <w:drawing>
-          <wp:anchor distT="0" distB="0" distL="114300" distR="114300" simplePos="0" relativeHeight="251661312" behindDoc="1" locked="1" layoutInCell="1" allowOverlap="1">
+          <wp:anchor distT="0" distB="0" distL="114300" distR="114300" simplePos="0" relativeHeight="251672576" behindDoc="1" locked="1" layoutInCell="1" allowOverlap="1" wp14:anchorId="0A87B7FC" wp14:editId="13AA06C8">
             <wp:simplePos x="0" y="0"/>
             <wp:positionH relativeFrom="margin">
-              <wp:align>right</wp:align>
+              <wp:posOffset>3783330</wp:posOffset>
             </wp:positionH>
             <wp:positionV relativeFrom="page">
-              <wp:posOffset>2336800</wp:posOffset>
+              <wp:posOffset>4699000</wp:posOffset>
             </wp:positionV>
             <wp:extent cx="1931670" cy="1809115"/>
             <wp:effectExtent l="0" t="0" r="0" b="635"/>
             <wp:wrapNone/>
-            <wp:docPr id="7" name="Imagem 7"/>
+            <wp:docPr id="12" name="Imagem 7"/>
             <wp:cNvGraphicFramePr>
               <a:graphicFrameLocks xmlns:a="http://schemas.openxmlformats.org/drawingml/2006/main" noChangeAspect="1"/>
             </wp:cNvGraphicFramePr>
@@ -8467,9 +8235,6 @@
           </wp:anchor>
         </w:drawing>
       </w:r>
-      <w:r>
-        <w:t>a previsão de crescimento para 2020:</w:t>
-      </w:r>
     </w:p>
     <w:p>
       <w:pPr>
@@ -8500,12 +8265,27 @@
         <w:pStyle w:val="Corpo"/>
         <w:ind w:firstLine="709"/>
       </w:pPr>
+      <w:r>
+        <w:t xml:space="preserve">Gráfico 3 – </w:t>
+      </w:r>
+      <w:r>
+        <w:rPr>
+          <w:rFonts w:cs="Arial"/>
+        </w:rPr>
+        <w:t>Gráfico com a divisão mundial do e-commerce em 2016.</w:t>
+      </w:r>
     </w:p>
     <w:p>
       <w:pPr>
         <w:pStyle w:val="Corpo"/>
         <w:ind w:firstLine="709"/>
       </w:pPr>
+      <w:r>
+        <w:t xml:space="preserve">Fonte: </w:t>
+      </w:r>
+      <w:r>
+        <w:t>virtuaria.com.br</w:t>
+      </w:r>
     </w:p>
     <w:p>
       <w:pPr>
@@ -8529,29 +8309,261 @@
       <w:pPr>
         <w:pStyle w:val="Corpo"/>
         <w:ind w:firstLine="709"/>
+      </w:pPr>
+    </w:p>
+    <w:p>
+      <w:pPr>
+        <w:pStyle w:val="Corpo"/>
+        <w:ind w:firstLine="709"/>
+      </w:pPr>
+    </w:p>
+    <w:p>
+      <w:pPr>
+        <w:pStyle w:val="Corpo"/>
+        <w:ind w:firstLine="0"/>
+      </w:pPr>
+      <w:r>
+        <w:lastRenderedPageBreak/>
+        <w:t>No segundo mostramos a previsão de crescimento para 2020:</w:t>
+      </w:r>
+    </w:p>
+    <w:p>
+      <w:pPr>
+        <w:pStyle w:val="Corpo"/>
+        <w:ind w:firstLine="709"/>
+      </w:pPr>
+    </w:p>
+    <w:p>
+      <w:pPr>
+        <w:pStyle w:val="Corpo"/>
+        <w:ind w:firstLine="709"/>
+      </w:pPr>
+    </w:p>
+    <w:p>
+      <w:pPr>
+        <w:pStyle w:val="Corpo"/>
+        <w:ind w:firstLine="709"/>
+      </w:pPr>
+    </w:p>
+    <w:p>
+      <w:pPr>
+        <w:pStyle w:val="Corpo"/>
+        <w:ind w:firstLine="709"/>
+      </w:pPr>
+    </w:p>
+    <w:p>
+      <w:pPr>
+        <w:pStyle w:val="Corpo"/>
+        <w:ind w:firstLine="709"/>
+      </w:pPr>
+    </w:p>
+    <w:p>
+      <w:pPr>
+        <w:pStyle w:val="Corpo"/>
+        <w:ind w:firstLine="709"/>
+      </w:pPr>
+      <w:r>
         <w:rPr>
           <w:noProof/>
           <w:lang w:eastAsia="pt-BR"/>
         </w:rPr>
-      </w:pPr>
+        <w:drawing>
+          <wp:anchor distT="0" distB="0" distL="114300" distR="114300" simplePos="0" relativeHeight="251666432" behindDoc="0" locked="1" layoutInCell="1" allowOverlap="0" wp14:anchorId="19C0B144" wp14:editId="105D409E">
+            <wp:simplePos x="0" y="0"/>
+            <wp:positionH relativeFrom="margin">
+              <wp:posOffset>-337185</wp:posOffset>
+            </wp:positionH>
+            <wp:positionV relativeFrom="page">
+              <wp:posOffset>1276350</wp:posOffset>
+            </wp:positionV>
+            <wp:extent cx="3376295" cy="3682365"/>
+            <wp:effectExtent l="0" t="0" r="0" b="0"/>
+            <wp:wrapSquare wrapText="bothSides"/>
+            <wp:docPr id="3" name="Imagem 8"/>
+            <wp:cNvGraphicFramePr>
+              <a:graphicFrameLocks xmlns:a="http://schemas.openxmlformats.org/drawingml/2006/main" noChangeAspect="1"/>
+            </wp:cNvGraphicFramePr>
+            <a:graphic xmlns:a="http://schemas.openxmlformats.org/drawingml/2006/main">
+              <a:graphicData uri="http://schemas.openxmlformats.org/drawingml/2006/picture">
+                <pic:pic xmlns:pic="http://schemas.openxmlformats.org/drawingml/2006/picture">
+                  <pic:nvPicPr>
+                    <pic:cNvPr id="1" name=""/>
+                    <pic:cNvPicPr/>
+                  </pic:nvPicPr>
+                  <pic:blipFill>
+                    <a:blip r:embed="rId20">
+                      <a:extLst>
+                        <a:ext uri="{28A0092B-C50C-407E-A947-70E740481C1C}">
+                          <a14:useLocalDpi xmlns:a14="http://schemas.microsoft.com/office/drawing/2010/main" val="0"/>
+                        </a:ext>
+                      </a:extLst>
+                    </a:blip>
+                    <a:stretch>
+                      <a:fillRect/>
+                    </a:stretch>
+                  </pic:blipFill>
+                  <pic:spPr>
+                    <a:xfrm>
+                      <a:off x="0" y="0"/>
+                      <a:ext cx="3376295" cy="3682365"/>
+                    </a:xfrm>
+                    <a:prstGeom prst="rect">
+                      <a:avLst/>
+                    </a:prstGeom>
+                  </pic:spPr>
+                </pic:pic>
+              </a:graphicData>
+            </a:graphic>
+            <wp14:sizeRelH relativeFrom="page">
+              <wp14:pctWidth>0</wp14:pctWidth>
+            </wp14:sizeRelH>
+            <wp14:sizeRelV relativeFrom="page">
+              <wp14:pctHeight>0</wp14:pctHeight>
+            </wp14:sizeRelV>
+          </wp:anchor>
+        </w:drawing>
+      </w:r>
     </w:p>
     <w:p>
       <w:pPr>
         <w:pStyle w:val="Corpo"/>
         <w:ind w:firstLine="709"/>
       </w:pPr>
-      <w:r>
-        <w:lastRenderedPageBreak/>
-        <w:t xml:space="preserve">Como é possível ver, o Brasil teve </w:t>
-      </w:r>
-      <w:r>
-        <w:t>o segundo maior crescimento dentro do cenário mundial, saltando de 7º colocado para 4º, com um ganho de 4% do mercado mundial, o que pode ser considerado um crescimento expressivo, se comparado ao crescimento de outros países e o tempo de intervalo, 4 anos, nesse cenário perdendo apenas para a China, que teve ganho igual a 10,4% nesse mesmo período.</w:t>
-      </w:r>
     </w:p>
     <w:p>
       <w:pPr>
         <w:pStyle w:val="Corpo"/>
         <w:ind w:firstLine="709"/>
+      </w:pPr>
+    </w:p>
+    <w:p>
+      <w:pPr>
+        <w:pStyle w:val="Corpo"/>
+        <w:ind w:firstLine="709"/>
+      </w:pPr>
+    </w:p>
+    <w:p>
+      <w:pPr>
+        <w:pStyle w:val="Corpo"/>
+        <w:ind w:firstLine="709"/>
+      </w:pPr>
+    </w:p>
+    <w:p>
+      <w:pPr>
+        <w:pStyle w:val="Corpo"/>
+        <w:ind w:firstLine="709"/>
+      </w:pPr>
+    </w:p>
+    <w:p>
+      <w:pPr>
+        <w:pStyle w:val="Corpo"/>
+        <w:ind w:firstLine="709"/>
+      </w:pPr>
+      <w:r>
+        <w:t xml:space="preserve">Gráfico 4 – </w:t>
+      </w:r>
+      <w:r>
+        <w:rPr>
+          <w:rFonts w:cs="Arial"/>
+        </w:rPr>
+        <w:t>Gráfico com a previsão de divisão mundial do e-commerce em 2020.</w:t>
+      </w:r>
+    </w:p>
+    <w:p>
+      <w:pPr>
+        <w:pStyle w:val="Corpo"/>
+        <w:ind w:firstLine="709"/>
+      </w:pPr>
+      <w:r>
+        <w:t xml:space="preserve">Fonte: </w:t>
+      </w:r>
+      <w:r>
+        <w:t>virtuaria.com.br</w:t>
+      </w:r>
+    </w:p>
+    <w:p>
+      <w:pPr>
+        <w:pStyle w:val="Corpo"/>
+        <w:ind w:firstLine="0"/>
+      </w:pPr>
+      <w:r>
+        <w:rPr>
+          <w:noProof/>
+          <w:lang w:eastAsia="pt-BR"/>
+        </w:rPr>
+        <w:drawing>
+          <wp:anchor distT="0" distB="0" distL="114300" distR="114300" simplePos="0" relativeHeight="251668480" behindDoc="1" locked="1" layoutInCell="1" allowOverlap="0" wp14:anchorId="1C24BB7E" wp14:editId="48398885">
+            <wp:simplePos x="0" y="0"/>
+            <wp:positionH relativeFrom="margin">
+              <wp:posOffset>3562985</wp:posOffset>
+            </wp:positionH>
+            <wp:positionV relativeFrom="page">
+              <wp:posOffset>2313940</wp:posOffset>
+            </wp:positionV>
+            <wp:extent cx="1817370" cy="1702435"/>
+            <wp:effectExtent l="0" t="0" r="0" b="0"/>
+            <wp:wrapNone/>
+            <wp:docPr id="4" name="Imagem 10"/>
+            <wp:cNvGraphicFramePr>
+              <a:graphicFrameLocks xmlns:a="http://schemas.openxmlformats.org/drawingml/2006/main" noChangeAspect="1"/>
+            </wp:cNvGraphicFramePr>
+            <a:graphic xmlns:a="http://schemas.openxmlformats.org/drawingml/2006/main">
+              <a:graphicData uri="http://schemas.openxmlformats.org/drawingml/2006/picture">
+                <pic:pic xmlns:pic="http://schemas.openxmlformats.org/drawingml/2006/picture">
+                  <pic:nvPicPr>
+                    <pic:cNvPr id="1" name=""/>
+                    <pic:cNvPicPr/>
+                  </pic:nvPicPr>
+                  <pic:blipFill>
+                    <a:blip r:embed="rId21">
+                      <a:extLst>
+                        <a:ext uri="{28A0092B-C50C-407E-A947-70E740481C1C}">
+                          <a14:useLocalDpi xmlns:a14="http://schemas.microsoft.com/office/drawing/2010/main" val="0"/>
+                        </a:ext>
+                      </a:extLst>
+                    </a:blip>
+                    <a:stretch>
+                      <a:fillRect/>
+                    </a:stretch>
+                  </pic:blipFill>
+                  <pic:spPr>
+                    <a:xfrm>
+                      <a:off x="0" y="0"/>
+                      <a:ext cx="1817370" cy="1702435"/>
+                    </a:xfrm>
+                    <a:prstGeom prst="rect">
+                      <a:avLst/>
+                    </a:prstGeom>
+                  </pic:spPr>
+                </pic:pic>
+              </a:graphicData>
+            </a:graphic>
+            <wp14:sizeRelH relativeFrom="page">
+              <wp14:pctWidth>0</wp14:pctWidth>
+            </wp14:sizeRelH>
+            <wp14:sizeRelV relativeFrom="page">
+              <wp14:pctHeight>0</wp14:pctHeight>
+            </wp14:sizeRelV>
+          </wp:anchor>
+        </w:drawing>
+      </w:r>
+    </w:p>
+    <w:p>
+      <w:pPr>
+        <w:pStyle w:val="Corpo"/>
+        <w:ind w:firstLine="709"/>
+      </w:pPr>
+      <w:r>
+        <w:t xml:space="preserve">Como é possível ver, o Brasil teve </w:t>
+      </w:r>
+      <w:r>
+        <w:t>o segundo maior crescimento dentro do cenário mundial, saltando de 7º colocado para 4º, com um ganho de 4% do mercado mundial, o que pode ser considerado um crescimento expressivo, se comparado ao crescimento de outros países e o tempo de intervalo, 4 anos, nesse cenário perdendo apenas para a China, que teve ganho igual a 10,4% nesse mesmo período.</w:t>
+      </w:r>
+    </w:p>
+    <w:p>
+      <w:pPr>
+        <w:pStyle w:val="Corpo"/>
+        <w:ind w:firstLine="709"/>
         <w:rPr>
           <w:sz w:val="28"/>
           <w:szCs w:val="28"/>
@@ -8584,6 +8596,7 @@
         <w:rPr>
           <w:b/>
         </w:rPr>
+        <w:lastRenderedPageBreak/>
         <w:t xml:space="preserve">E-commerce no Brasil: perfil do mercado e do e-consumidor brasileiro – </w:t>
       </w:r>
       <w:r>
@@ -8598,7 +8611,7 @@
         </w:rPr>
         <w:t xml:space="preserve"> </w:t>
       </w:r>
-      <w:hyperlink r:id="rId20" w:history="1">
+      <w:hyperlink r:id="rId22" w:history="1">
         <w:r>
           <w:rPr>
             <w:rStyle w:val="Hyperlink"/>
@@ -8657,47 +8670,49 @@
           <w:rFonts w:cs="Times"/>
           <w:shd w:val="clear" w:color="auto" w:fill="FFFFFF"/>
         </w:rPr>
-        <w:t xml:space="preserve">Lilian </w:t>
-      </w:r>
-      <w:proofErr w:type="spellStart"/>
+        <w:t>Lilian Jeannette Meyer Riveros</w:t>
+      </w:r>
       <w:r>
         <w:rPr>
           <w:rFonts w:cs="Times"/>
           <w:shd w:val="clear" w:color="auto" w:fill="FFFFFF"/>
         </w:rPr>
-        <w:t>Jeannette</w:t>
-      </w:r>
-      <w:proofErr w:type="spellEnd"/>
+        <w:t>, o conteúdo desenvolvido nesse artigo trata da explicação do tema e-commerce de seus pontos positivos como, a influência da evolução dos eletrônicos, o aumento da aquisição de cartões de credito, o aumento do acesso à internet nos lares dos brasileiros, e os benefícios do comércio eletrônico</w:t>
+      </w:r>
       <w:r>
         <w:rPr>
           <w:rFonts w:cs="Times"/>
           <w:shd w:val="clear" w:color="auto" w:fill="FFFFFF"/>
         </w:rPr>
-        <w:t xml:space="preserve"> Meyer </w:t>
-      </w:r>
-      <w:proofErr w:type="spellStart"/>
-      <w:r>
+        <w:t xml:space="preserve"> a vantagem do cliente ir atrás dos melhores preços sem sair do conforto da sua casa e o mesmo recebe sua encomenda em casa, são alguns dos benefícios citados nesse artigo nos pontos positivos. </w:t>
+      </w:r>
+    </w:p>
+    <w:p>
+      <w:pPr>
+        <w:pStyle w:val="Corpo"/>
+        <w:ind w:firstLine="709"/>
         <w:rPr>
           <w:rFonts w:cs="Times"/>
           <w:shd w:val="clear" w:color="auto" w:fill="FFFFFF"/>
         </w:rPr>
-        <w:t>Riveros</w:t>
-      </w:r>
-      <w:proofErr w:type="spellEnd"/>
+      </w:pPr>
       <w:r>
         <w:rPr>
           <w:rFonts w:cs="Times"/>
           <w:shd w:val="clear" w:color="auto" w:fill="FFFFFF"/>
         </w:rPr>
-        <w:t>, o conteúdo desenvolvido nesse artigo trata da explicação do tema e-commerce de seus pontos positivos como, a influência da evolução dos eletrônicos, o aumento da aquisição de cartões de credito, o aumento do acesso à internet nos lares dos brasileiros, e os benefícios do comércio eletrônico</w:t>
-      </w:r>
-      <w:r>
+        <w:t>Já nos pontos negativos temos as seguintes problemáticas abordada: nem todo produto pode ser negociado ou mesmo ser vendido pela a pratica do e-commerce, porque é necessário que o cliente veja pessoalmente ou faça a manutenção do mesmo lá se necessário. Outro ponto é que a preocupação do cliente com sua segurança e que sua transação seja segura, se o mesmo vai receber o produto, são outros pontos abordado no artigo em relação aos pontos negativos. No artigo também se encontra estudos sobre a segurança nas transações do e-commerce, gerenciamento de comercio entre outros assuntos que devem ser tratados para quem quer iniciar uma loja eletrônica.</w:t>
+      </w:r>
+    </w:p>
+    <w:p>
+      <w:pPr>
+        <w:pStyle w:val="Corpo"/>
+        <w:ind w:firstLine="709"/>
         <w:rPr>
           <w:rFonts w:cs="Times"/>
           <w:shd w:val="clear" w:color="auto" w:fill="FFFFFF"/>
         </w:rPr>
-        <w:t xml:space="preserve"> a vantagem do cliente ir atrás dos melhores preços sem sair do conforto da sua casa e o mesmo recebe sua encomenda em casa, são alguns dos benefícios citados nesse artigo nos pontos positivos. </w:t>
-      </w:r>
+      </w:pPr>
     </w:p>
     <w:p>
       <w:pPr>
@@ -8711,17 +8726,56 @@
       <w:r>
         <w:rPr>
           <w:rFonts w:cs="Times"/>
+          <w:b/>
+          <w:bCs/>
           <w:shd w:val="clear" w:color="auto" w:fill="FFFFFF"/>
         </w:rPr>
-        <w:t xml:space="preserve">Já nos pontos negativos temos as seguintes problemáticas abordada: nem todo produto pode ser negociado ou mesmo ser vendido pela a pratica do e-commerce, porque é necessário </w:t>
+        <w:t>A Logística Reversa No E-Commerce</w:t>
+      </w:r>
+      <w:r>
+        <w:rPr>
+          <w:rFonts w:cs="Times"/>
+          <w:b/>
+          <w:bCs/>
+          <w:shd w:val="clear" w:color="auto" w:fill="FFFFFF"/>
+        </w:rPr>
+        <w:t xml:space="preserve"> – </w:t>
       </w:r>
       <w:r>
         <w:rPr>
           <w:rFonts w:cs="Times"/>
           <w:shd w:val="clear" w:color="auto" w:fill="FFFFFF"/>
         </w:rPr>
+        <w:t xml:space="preserve">Artigo de publicado em: 2017, pelo autor: </w:t>
+      </w:r>
+      <w:r>
+        <w:rPr>
+          <w:rFonts w:cs="Times"/>
+          <w:shd w:val="clear" w:color="auto" w:fill="FFFFFF"/>
+        </w:rPr>
+        <w:t>Silva, Tamara da</w:t>
+      </w:r>
+      <w:r>
+        <w:rPr>
+          <w:rFonts w:cs="Times"/>
+          <w:shd w:val="clear" w:color="auto" w:fill="FFFFFF"/>
+        </w:rPr>
+        <w:t xml:space="preserve">, com uma abordagem ligada diretamente a forma de mercado e logística do e-commerce esse artigo traz gráficos e pesquisa de campo para saber como o comércio eletrônico cresceu tanto mesmo com o Brasil em crise em 2016, o artigo desenvolve uma forma </w:t>
+      </w:r>
+      <w:r>
+        <w:rPr>
+          <w:rFonts w:cs="Times"/>
+          <w:shd w:val="clear" w:color="auto" w:fill="FFFFFF"/>
+        </w:rPr>
         <w:lastRenderedPageBreak/>
-        <w:t>que o cliente veja pessoalmente ou faça a manutenção do mesmo lá se necessário. Outro ponto é que a preocupação do cliente com sua segurança e que sua transação seja segura, se o mesmo vai receber o produto, são outros pontos abordado no artigo em relação aos pontos negativos. No artigo também se encontra estudos sobre a segurança nas transações do e-commerce, gerenciamento de comercio entre outros assuntos que devem ser tratados para quem quer iniciar uma loja eletrônica.</w:t>
+        <w:t>de descrever a logística do e-commerce para analisar e tentar entender seu crescimento em meio a crise</w:t>
+      </w:r>
+      <w:r>
+        <w:rPr>
+          <w:rFonts w:cs="Times"/>
+          <w:shd w:val="clear" w:color="auto" w:fill="FFFFFF"/>
+        </w:rPr>
+        <w:t>, como mostra o gráfico:</w:t>
       </w:r>
     </w:p>
     <w:p>
@@ -8733,147 +8787,64 @@
           <w:shd w:val="clear" w:color="auto" w:fill="FFFFFF"/>
         </w:rPr>
       </w:pPr>
+      <w:r>
+        <w:rPr>
+          <w:noProof/>
+        </w:rPr>
+        <w:drawing>
+          <wp:inline distT="0" distB="0" distL="0" distR="0">
+            <wp:extent cx="5305425" cy="3133725"/>
+            <wp:effectExtent l="0" t="0" r="9525" b="9525"/>
+            <wp:docPr id="14" name="Picture 14"/>
+            <wp:cNvGraphicFramePr>
+              <a:graphicFrameLocks xmlns:a="http://schemas.openxmlformats.org/drawingml/2006/main" noChangeAspect="1"/>
+            </wp:cNvGraphicFramePr>
+            <a:graphic xmlns:a="http://schemas.openxmlformats.org/drawingml/2006/main">
+              <a:graphicData uri="http://schemas.openxmlformats.org/drawingml/2006/picture">
+                <pic:pic xmlns:pic="http://schemas.openxmlformats.org/drawingml/2006/picture">
+                  <pic:nvPicPr>
+                    <pic:cNvPr id="0" name="Picture 6"/>
+                    <pic:cNvPicPr>
+                      <a:picLocks noChangeAspect="1" noChangeArrowheads="1"/>
+                    </pic:cNvPicPr>
+                  </pic:nvPicPr>
+                  <pic:blipFill>
+                    <a:blip r:embed="rId23">
+                      <a:extLst>
+                        <a:ext uri="{28A0092B-C50C-407E-A947-70E740481C1C}">
+                          <a14:useLocalDpi xmlns:a14="http://schemas.microsoft.com/office/drawing/2010/main" val="0"/>
+                        </a:ext>
+                      </a:extLst>
+                    </a:blip>
+                    <a:srcRect/>
+                    <a:stretch>
+                      <a:fillRect/>
+                    </a:stretch>
+                  </pic:blipFill>
+                  <pic:spPr bwMode="auto">
+                    <a:xfrm>
+                      <a:off x="0" y="0"/>
+                      <a:ext cx="5305425" cy="3133725"/>
+                    </a:xfrm>
+                    <a:prstGeom prst="rect">
+                      <a:avLst/>
+                    </a:prstGeom>
+                    <a:noFill/>
+                    <a:ln>
+                      <a:noFill/>
+                    </a:ln>
+                  </pic:spPr>
+                </pic:pic>
+              </a:graphicData>
+            </a:graphic>
+          </wp:inline>
+        </w:drawing>
+      </w:r>
     </w:p>
     <w:p>
       <w:pPr>
         <w:pStyle w:val="Corpo"/>
-        <w:ind w:firstLine="709"/>
-        <w:rPr>
-          <w:rFonts w:cs="Times"/>
-          <w:shd w:val="clear" w:color="auto" w:fill="FFFFFF"/>
-        </w:rPr>
-      </w:pPr>
-      <w:r>
-        <w:rPr>
-          <w:rFonts w:cs="Times"/>
-          <w:b/>
-          <w:bCs/>
-          <w:shd w:val="clear" w:color="auto" w:fill="FFFFFF"/>
-        </w:rPr>
-        <w:t>A Logística Reversa No E-Commerce</w:t>
-      </w:r>
-      <w:r>
-        <w:rPr>
-          <w:rFonts w:cs="Times"/>
-          <w:b/>
-          <w:bCs/>
-          <w:shd w:val="clear" w:color="auto" w:fill="FFFFFF"/>
-        </w:rPr>
-        <w:t xml:space="preserve"> – </w:t>
-      </w:r>
-      <w:r>
-        <w:rPr>
-          <w:rFonts w:cs="Times"/>
-          <w:shd w:val="clear" w:color="auto" w:fill="FFFFFF"/>
-        </w:rPr>
-        <w:t xml:space="preserve">Artigo de publicado em: 2017, pelo autor: </w:t>
-      </w:r>
-      <w:r>
-        <w:rPr>
-          <w:rFonts w:cs="Times"/>
-          <w:shd w:val="clear" w:color="auto" w:fill="FFFFFF"/>
-        </w:rPr>
-        <w:t>Silva, Tamara da</w:t>
-      </w:r>
-      <w:r>
-        <w:rPr>
-          <w:rFonts w:cs="Times"/>
-          <w:shd w:val="clear" w:color="auto" w:fill="FFFFFF"/>
-        </w:rPr>
-        <w:t>, com uma abordagem ligada diretamente a forma de mercado e logística do e-commerce esse artigo traz gráficos e pesquisa de campo para saber como o comércio eletrônico cresceu tanto mesmo com o Brasil em crise em 2016, o artigo desenvolve uma forma de descrever a logística do e-commerce para analisar e tentar entender seu crescimento em meio a crise</w:t>
-      </w:r>
-      <w:r>
-        <w:rPr>
-          <w:rFonts w:cs="Times"/>
-          <w:shd w:val="clear" w:color="auto" w:fill="FFFFFF"/>
-        </w:rPr>
-        <w:t>, como mostra o gráfico:</w:t>
-      </w:r>
-    </w:p>
-    <w:p>
-      <w:pPr>
-        <w:pStyle w:val="Corpo"/>
-        <w:ind w:firstLine="709"/>
-        <w:rPr>
-          <w:rFonts w:cs="Times"/>
-          <w:shd w:val="clear" w:color="auto" w:fill="FFFFFF"/>
-        </w:rPr>
-      </w:pPr>
-    </w:p>
-    <w:p>
-      <w:pPr>
-        <w:pStyle w:val="Corpo"/>
-        <w:ind w:firstLine="709"/>
-        <w:rPr>
-          <w:rFonts w:cs="Times"/>
-          <w:shd w:val="clear" w:color="auto" w:fill="FFFFFF"/>
-        </w:rPr>
-      </w:pPr>
-    </w:p>
-    <w:p>
-      <w:pPr>
-        <w:pStyle w:val="Corpo"/>
-        <w:ind w:firstLine="709"/>
-        <w:rPr>
-          <w:rFonts w:cs="Times"/>
-          <w:shd w:val="clear" w:color="auto" w:fill="FFFFFF"/>
-        </w:rPr>
-      </w:pPr>
-    </w:p>
-    <w:p>
-      <w:pPr>
-        <w:pStyle w:val="Corpo"/>
-        <w:ind w:firstLine="709"/>
-        <w:rPr>
-          <w:rFonts w:cs="Times"/>
-          <w:shd w:val="clear" w:color="auto" w:fill="FFFFFF"/>
-        </w:rPr>
-      </w:pPr>
-    </w:p>
-    <w:p>
-      <w:pPr>
-        <w:pStyle w:val="Corpo"/>
-        <w:ind w:firstLine="709"/>
-        <w:rPr>
-          <w:rFonts w:cs="Times"/>
-          <w:shd w:val="clear" w:color="auto" w:fill="FFFFFF"/>
-        </w:rPr>
-      </w:pPr>
-    </w:p>
-    <w:p>
-      <w:pPr>
-        <w:pStyle w:val="Corpo"/>
-        <w:ind w:firstLine="709"/>
-        <w:rPr>
-          <w:rFonts w:cs="Times"/>
-          <w:shd w:val="clear" w:color="auto" w:fill="FFFFFF"/>
-        </w:rPr>
-      </w:pPr>
-    </w:p>
-    <w:p>
-      <w:pPr>
-        <w:pStyle w:val="Corpo"/>
-        <w:ind w:firstLine="709"/>
-        <w:rPr>
-          <w:rFonts w:cs="Times"/>
-          <w:shd w:val="clear" w:color="auto" w:fill="FFFFFF"/>
-        </w:rPr>
-      </w:pPr>
-    </w:p>
-    <w:p>
-      <w:pPr>
-        <w:pStyle w:val="Corpo"/>
-        <w:ind w:firstLine="709"/>
-        <w:rPr>
-          <w:rFonts w:cs="Times"/>
-          <w:shd w:val="clear" w:color="auto" w:fill="FFFFFF"/>
-        </w:rPr>
-      </w:pPr>
-    </w:p>
-    <w:p>
-      <w:pPr>
-        <w:pStyle w:val="Corpo"/>
-        <w:ind w:firstLine="709"/>
+        <w:ind w:firstLine="0"/>
         <w:rPr>
           <w:rFonts w:cs="Times"/>
           <w:shd w:val="clear" w:color="auto" w:fill="FFFFFF"/>
@@ -8923,8 +8894,6 @@
       <w:bookmarkStart w:id="19" w:name="_Toc174117267"/>
       <w:bookmarkStart w:id="20" w:name="_Toc254273962"/>
       <w:bookmarkStart w:id="21" w:name="_Toc523760316"/>
-      <w:bookmarkStart w:id="22" w:name="_GoBack"/>
-      <w:bookmarkEnd w:id="22"/>
       <w:r>
         <w:rPr>
           <w:rFonts w:ascii="Times" w:hAnsi="Times"/>
@@ -9029,9 +8998,9 @@
           <w:lang w:val="pt-BR"/>
         </w:rPr>
       </w:pPr>
-      <w:bookmarkStart w:id="23" w:name="_Toc174117268"/>
-      <w:bookmarkStart w:id="24" w:name="_Toc254273963"/>
-      <w:bookmarkStart w:id="25" w:name="_Toc523760317"/>
+      <w:bookmarkStart w:id="22" w:name="_Toc174117268"/>
+      <w:bookmarkStart w:id="23" w:name="_Toc254273963"/>
+      <w:bookmarkStart w:id="24" w:name="_Toc523760317"/>
       <w:r>
         <w:rPr>
           <w:rFonts w:ascii="Times" w:hAnsi="Times"/>
@@ -9040,9 +9009,9 @@
         <w:lastRenderedPageBreak/>
         <w:t>Apresentação e análise dos Resultados</w:t>
       </w:r>
+      <w:bookmarkEnd w:id="22"/>
       <w:bookmarkEnd w:id="23"/>
       <w:bookmarkEnd w:id="24"/>
-      <w:bookmarkEnd w:id="25"/>
     </w:p>
     <w:p>
       <w:pPr>
@@ -9088,9 +9057,9 @@
           <w:lang w:val="pt-BR"/>
         </w:rPr>
       </w:pPr>
-      <w:bookmarkStart w:id="26" w:name="_Toc174117269"/>
-      <w:bookmarkStart w:id="27" w:name="_Toc254273964"/>
-      <w:bookmarkStart w:id="28" w:name="_Toc523760318"/>
+      <w:bookmarkStart w:id="25" w:name="_Toc174117269"/>
+      <w:bookmarkStart w:id="26" w:name="_Toc254273964"/>
+      <w:bookmarkStart w:id="27" w:name="_Toc523760318"/>
       <w:r>
         <w:rPr>
           <w:rFonts w:ascii="Times" w:hAnsi="Times"/>
@@ -9099,7 +9068,7 @@
         <w:lastRenderedPageBreak/>
         <w:t xml:space="preserve">CONCLUSÕES </w:t>
       </w:r>
-      <w:bookmarkEnd w:id="26"/>
+      <w:bookmarkEnd w:id="25"/>
       <w:r>
         <w:rPr>
           <w:rFonts w:ascii="Times" w:hAnsi="Times"/>
@@ -9107,8 +9076,8 @@
         </w:rPr>
         <w:t>E TRABALHOS FUTUROS</w:t>
       </w:r>
+      <w:bookmarkEnd w:id="26"/>
       <w:bookmarkEnd w:id="27"/>
-      <w:bookmarkEnd w:id="28"/>
     </w:p>
     <w:p>
       <w:pPr>
@@ -9165,38 +9134,448 @@
         </w:tabs>
         <w:ind w:left="709" w:hanging="709"/>
         <w:rPr>
-          <w:rFonts w:ascii="Times" w:hAnsi="Times"/>
           <w:lang w:val="pt-BR"/>
         </w:rPr>
       </w:pPr>
-      <w:bookmarkStart w:id="29" w:name="_Toc174117270"/>
-      <w:bookmarkStart w:id="30" w:name="_Toc254273965"/>
-      <w:bookmarkStart w:id="31" w:name="_Toc523760319"/>
-      <w:r>
-        <w:rPr>
-          <w:rFonts w:ascii="Times" w:hAnsi="Times"/>
+      <w:bookmarkStart w:id="28" w:name="_Toc174117270"/>
+      <w:bookmarkStart w:id="29" w:name="_Toc254273965"/>
+      <w:bookmarkStart w:id="30" w:name="_Toc523760319"/>
+      <w:r>
+        <w:rPr>
           <w:lang w:val="pt-BR"/>
         </w:rPr>
         <w:lastRenderedPageBreak/>
         <w:t>Referências</w:t>
       </w:r>
+      <w:bookmarkEnd w:id="28"/>
       <w:bookmarkEnd w:id="29"/>
       <w:bookmarkEnd w:id="30"/>
-      <w:bookmarkEnd w:id="31"/>
+    </w:p>
+    <w:p>
+      <w:pPr>
+        <w:pStyle w:val="Estiloreferencia"/>
+        <w:rPr>
+          <w:rFonts w:cs="Arial"/>
+          <w:sz w:val="24"/>
+        </w:rPr>
+      </w:pPr>
+      <w:r>
+        <w:rPr>
+          <w:rFonts w:cs="Arial"/>
+          <w:sz w:val="24"/>
+          <w:shd w:val="clear" w:color="auto" w:fill="FFFFFF"/>
+        </w:rPr>
+        <w:t>ALEJANDRO RENDÓN DE GOUVEIA</w:t>
+      </w:r>
+      <w:r>
+        <w:rPr>
+          <w:rFonts w:cs="Arial"/>
+          <w:sz w:val="24"/>
+        </w:rPr>
+        <w:t xml:space="preserve">, Daniel. </w:t>
+      </w:r>
+      <w:r>
+        <w:rPr>
+          <w:rFonts w:cs="Arial"/>
+          <w:b/>
+          <w:bCs/>
+          <w:sz w:val="24"/>
+        </w:rPr>
+        <w:t>8 erros de usabilidade que você pode estar cometendo no seu e-commerce sem perceber</w:t>
+      </w:r>
+      <w:r>
+        <w:rPr>
+          <w:rFonts w:cs="Arial"/>
+          <w:sz w:val="24"/>
+        </w:rPr>
+        <w:t xml:space="preserve">. </w:t>
+      </w:r>
+      <w:r>
+        <w:rPr>
+          <w:rFonts w:cs="Arial"/>
+          <w:sz w:val="24"/>
+          <w:lang w:eastAsia="en-US"/>
+        </w:rPr>
+        <w:t>2018. Disponível em:&lt;</w:t>
+      </w:r>
+      <w:r>
+        <w:rPr>
+          <w:rFonts w:cs="Arial"/>
+          <w:sz w:val="24"/>
+        </w:rPr>
+        <w:t xml:space="preserve"> </w:t>
+      </w:r>
+      <w:hyperlink r:id="rId24" w:history="1">
+        <w:r>
+          <w:rPr>
+            <w:rStyle w:val="Hyperlink"/>
+            <w:rFonts w:cs="Arial"/>
+            <w:sz w:val="24"/>
+          </w:rPr>
+          <w:t>https://www.workana.com/blog/pt/contrate-freelancers-encontre-trabalho/?utm_source=blog</w:t>
+        </w:r>
+      </w:hyperlink>
+      <w:r>
+        <w:rPr>
+          <w:rFonts w:cs="Arial"/>
+          <w:sz w:val="24"/>
+          <w:lang w:eastAsia="en-US"/>
+        </w:rPr>
+        <w:t>&gt;. Acesso em: 23</w:t>
+      </w:r>
+      <w:r>
+        <w:rPr>
+          <w:rFonts w:cs="Arial"/>
+          <w:sz w:val="24"/>
+          <w:lang w:eastAsia="en-US"/>
+        </w:rPr>
+        <w:t>/10/2019</w:t>
+      </w:r>
+      <w:r>
+        <w:rPr>
+          <w:rFonts w:cs="Arial"/>
+          <w:sz w:val="24"/>
+          <w:lang w:eastAsia="en-US"/>
+        </w:rPr>
+        <w:t>.</w:t>
+      </w:r>
+    </w:p>
+    <w:p>
+      <w:pPr>
+        <w:pStyle w:val="Estiloreferencia"/>
+        <w:rPr>
+          <w:rFonts w:cs="Arial"/>
+          <w:sz w:val="24"/>
+        </w:rPr>
+      </w:pPr>
+      <w:r>
+        <w:rPr>
+          <w:rFonts w:cs="Arial"/>
+          <w:b/>
+          <w:bCs/>
+          <w:sz w:val="24"/>
+        </w:rPr>
+        <w:t>Faturamento do E-commerce no Brasil em 2019 deve atingir R$ 61,2 bilhões</w:t>
+      </w:r>
+      <w:r>
+        <w:rPr>
+          <w:rFonts w:cs="Arial"/>
+          <w:b/>
+          <w:bCs/>
+          <w:sz w:val="24"/>
+        </w:rPr>
+        <w:t>.</w:t>
+      </w:r>
+      <w:r>
+        <w:rPr>
+          <w:rFonts w:cs="Arial"/>
+          <w:b/>
+          <w:bCs/>
+          <w:sz w:val="24"/>
+        </w:rPr>
+        <w:t xml:space="preserve"> </w:t>
+      </w:r>
+      <w:r>
+        <w:rPr>
+          <w:rFonts w:cs="Arial"/>
+          <w:sz w:val="24"/>
+        </w:rPr>
+        <w:t>EBIT | Nielsen</w:t>
+      </w:r>
+      <w:r>
+        <w:rPr>
+          <w:rFonts w:cs="Arial"/>
+          <w:sz w:val="24"/>
+          <w:lang w:eastAsia="en-US"/>
+        </w:rPr>
+        <w:t xml:space="preserve">, </w:t>
+      </w:r>
+      <w:r>
+        <w:rPr>
+          <w:rFonts w:cs="Arial"/>
+          <w:sz w:val="24"/>
+          <w:lang w:eastAsia="en-US"/>
+        </w:rPr>
+        <w:t>2018</w:t>
+      </w:r>
+      <w:r>
+        <w:rPr>
+          <w:rFonts w:cs="Arial"/>
+          <w:sz w:val="24"/>
+          <w:lang w:eastAsia="en-US"/>
+        </w:rPr>
+        <w:t>. Disponível em:&lt;</w:t>
+      </w:r>
+      <w:r>
+        <w:rPr>
+          <w:rFonts w:cs="Arial"/>
+          <w:sz w:val="24"/>
+        </w:rPr>
+        <w:t xml:space="preserve"> </w:t>
+      </w:r>
+      <w:hyperlink r:id="rId25" w:history="1">
+        <w:r>
+          <w:rPr>
+            <w:rStyle w:val="Hyperlink"/>
+            <w:rFonts w:cs="Arial"/>
+            <w:sz w:val="24"/>
+          </w:rPr>
+          <w:t>https://www.climba.com.br/blog/faturamento-do-e-commerce-no-brasil-em-2019-deve-atingir-61-bilhoes/</w:t>
+        </w:r>
+      </w:hyperlink>
+      <w:r>
+        <w:rPr>
+          <w:rFonts w:cs="Arial"/>
+          <w:sz w:val="24"/>
+          <w:lang w:eastAsia="en-US"/>
+        </w:rPr>
+        <w:t>&gt;. Acesso em:</w:t>
+      </w:r>
+      <w:r>
+        <w:rPr>
+          <w:rFonts w:cs="Arial"/>
+          <w:sz w:val="24"/>
+          <w:lang w:eastAsia="en-US"/>
+        </w:rPr>
+        <w:t>23/10/2019</w:t>
+      </w:r>
+      <w:r>
+        <w:rPr>
+          <w:rFonts w:cs="Arial"/>
+          <w:sz w:val="24"/>
+          <w:lang w:eastAsia="en-US"/>
+        </w:rPr>
+        <w:t>.</w:t>
+      </w:r>
+    </w:p>
+    <w:p>
+      <w:pPr>
+        <w:pStyle w:val="Estiloreferencia"/>
+        <w:rPr>
+          <w:rFonts w:cs="Arial"/>
+          <w:sz w:val="24"/>
+        </w:rPr>
+      </w:pPr>
+      <w:r>
+        <w:rPr>
+          <w:rFonts w:cs="Arial"/>
+          <w:sz w:val="24"/>
+        </w:rPr>
+        <w:t>CASTRO</w:t>
+      </w:r>
+      <w:r>
+        <w:rPr>
+          <w:rFonts w:cs="Arial"/>
+          <w:sz w:val="24"/>
+        </w:rPr>
+        <w:t>,</w:t>
+      </w:r>
+      <w:r>
+        <w:rPr>
+          <w:rFonts w:cs="Arial"/>
+          <w:sz w:val="24"/>
+        </w:rPr>
+        <w:t xml:space="preserve"> Vinícius</w:t>
+      </w:r>
+      <w:r>
+        <w:rPr>
+          <w:rFonts w:cs="Arial"/>
+          <w:sz w:val="24"/>
+        </w:rPr>
+        <w:t xml:space="preserve">. </w:t>
+      </w:r>
+      <w:r>
+        <w:rPr>
+          <w:rFonts w:cs="Arial"/>
+          <w:b/>
+          <w:bCs/>
+          <w:sz w:val="24"/>
+        </w:rPr>
+        <w:t>A estrela mundial do ecommerce é o Brasil</w:t>
+      </w:r>
+      <w:r>
+        <w:rPr>
+          <w:rFonts w:cs="Arial"/>
+          <w:b/>
+          <w:bCs/>
+          <w:sz w:val="24"/>
+        </w:rPr>
+        <w:t>.</w:t>
+      </w:r>
+      <w:r>
+        <w:rPr>
+          <w:rFonts w:cs="Arial"/>
+          <w:sz w:val="24"/>
+        </w:rPr>
+        <w:t xml:space="preserve"> </w:t>
+      </w:r>
+      <w:r>
+        <w:rPr>
+          <w:rFonts w:cs="Arial"/>
+          <w:sz w:val="24"/>
+          <w:lang w:eastAsia="en-US"/>
+        </w:rPr>
+        <w:t>T-INDEX</w:t>
+      </w:r>
+      <w:r>
+        <w:rPr>
+          <w:rFonts w:cs="Arial"/>
+          <w:sz w:val="24"/>
+          <w:lang w:eastAsia="en-US"/>
+        </w:rPr>
+        <w:t xml:space="preserve">, </w:t>
+      </w:r>
+      <w:r>
+        <w:rPr>
+          <w:rFonts w:cs="Arial"/>
+          <w:sz w:val="24"/>
+          <w:lang w:eastAsia="en-US"/>
+        </w:rPr>
+        <w:t>2017</w:t>
+      </w:r>
+      <w:r>
+        <w:rPr>
+          <w:rFonts w:cs="Arial"/>
+          <w:sz w:val="24"/>
+          <w:lang w:eastAsia="en-US"/>
+        </w:rPr>
+        <w:t>. Disponível em:&lt;</w:t>
+      </w:r>
+      <w:r>
+        <w:rPr>
+          <w:rFonts w:cs="Arial"/>
+          <w:sz w:val="24"/>
+        </w:rPr>
+        <w:t xml:space="preserve"> </w:t>
+      </w:r>
+      <w:hyperlink r:id="rId26" w:history="1">
+        <w:r>
+          <w:rPr>
+            <w:rStyle w:val="Hyperlink"/>
+            <w:rFonts w:cs="Arial"/>
+            <w:sz w:val="24"/>
+          </w:rPr>
+          <w:t>https://virtuaria.com.br/2017/02/a-estrela-mundial-do-ecommerce-e-o-brasil/</w:t>
+        </w:r>
+      </w:hyperlink>
+      <w:r>
+        <w:rPr>
+          <w:rFonts w:cs="Arial"/>
+          <w:sz w:val="24"/>
+          <w:lang w:eastAsia="en-US"/>
+        </w:rPr>
+        <w:t xml:space="preserve"> Acesso em: </w:t>
+      </w:r>
+      <w:r>
+        <w:rPr>
+          <w:rFonts w:cs="Arial"/>
+          <w:sz w:val="24"/>
+          <w:lang w:eastAsia="en-US"/>
+        </w:rPr>
+        <w:t>24</w:t>
+      </w:r>
+      <w:r>
+        <w:rPr>
+          <w:rFonts w:cs="Arial"/>
+          <w:sz w:val="24"/>
+          <w:lang w:eastAsia="en-US"/>
+        </w:rPr>
+        <w:t>/10/2019.</w:t>
+      </w:r>
+    </w:p>
+    <w:p>
+      <w:pPr>
+        <w:pStyle w:val="Estiloreferencia"/>
+        <w:rPr>
+          <w:rFonts w:cs="Arial"/>
+          <w:sz w:val="24"/>
+        </w:rPr>
+      </w:pPr>
+      <w:r>
+        <w:rPr>
+          <w:rFonts w:cs="Arial"/>
+          <w:sz w:val="24"/>
+        </w:rPr>
+        <w:t xml:space="preserve">CASTRO, Vinícius. </w:t>
+      </w:r>
+      <w:r>
+        <w:rPr>
+          <w:rFonts w:cs="Arial"/>
+          <w:b/>
+          <w:bCs/>
+          <w:sz w:val="24"/>
+        </w:rPr>
+        <w:t>A estrela mundial do ecommerce é o Brasil.</w:t>
+      </w:r>
+      <w:r>
+        <w:rPr>
+          <w:rFonts w:cs="Arial"/>
+          <w:sz w:val="24"/>
+        </w:rPr>
+        <w:t xml:space="preserve"> </w:t>
+      </w:r>
+      <w:r>
+        <w:rPr>
+          <w:rFonts w:cs="Arial"/>
+          <w:sz w:val="24"/>
+          <w:lang w:eastAsia="en-US"/>
+        </w:rPr>
+        <w:t>T-INDEX, 2017. Disponível em:&lt;</w:t>
+      </w:r>
+      <w:r>
+        <w:rPr>
+          <w:rFonts w:cs="Arial"/>
+          <w:sz w:val="24"/>
+        </w:rPr>
+        <w:t xml:space="preserve"> </w:t>
+      </w:r>
+      <w:hyperlink r:id="rId27" w:history="1">
+        <w:r>
+          <w:rPr>
+            <w:rStyle w:val="Hyperlink"/>
+            <w:rFonts w:cs="Arial"/>
+            <w:sz w:val="24"/>
+          </w:rPr>
+          <w:t>https://virtuaria.com.br/2017/02/a-estrela-mundial-do-ecommerce-e-o-brasil/</w:t>
+        </w:r>
+      </w:hyperlink>
+      <w:r>
+        <w:rPr>
+          <w:rFonts w:cs="Arial"/>
+          <w:sz w:val="24"/>
+          <w:lang w:eastAsia="en-US"/>
+        </w:rPr>
+        <w:t xml:space="preserve"> Acesso em: 24/10/2019.</w:t>
+      </w:r>
     </w:p>
     <w:p>
       <w:pPr>
         <w:pStyle w:val="Palavras-chave"/>
         <w:spacing w:after="0"/>
-        <w:rPr>
-          <w:rFonts w:cs="Arial"/>
-        </w:rPr>
-      </w:pPr>
-      <w:r>
-        <w:rPr>
-          <w:rFonts w:cs="Arial"/>
-        </w:rPr>
-        <w:t xml:space="preserve">Nascimento, Rafael Moraes do. </w:t>
+      </w:pPr>
+      <w:r>
+        <w:rPr>
+          <w:rFonts w:cs="Arial"/>
+        </w:rPr>
+        <w:t xml:space="preserve">MORAES DO </w:t>
+      </w:r>
+      <w:r>
+        <w:rPr>
+          <w:rFonts w:cs="Arial"/>
+        </w:rPr>
+        <w:t>N</w:t>
+      </w:r>
+      <w:r>
+        <w:rPr>
+          <w:rFonts w:cs="Arial"/>
+        </w:rPr>
+        <w:t>ASCIMENTO</w:t>
+      </w:r>
+      <w:r>
+        <w:rPr>
+          <w:rFonts w:cs="Arial"/>
+        </w:rPr>
+        <w:t xml:space="preserve">, Rafael. </w:t>
       </w:r>
       <w:r>
         <w:rPr>
@@ -9215,7 +9594,7 @@
         <w:rPr>
           <w:rFonts w:cs="Arial"/>
         </w:rPr>
-        <w:tab/>
+        <w:t xml:space="preserve"> </w:t>
       </w:r>
       <w:r>
         <w:rPr>
@@ -9229,7 +9608,13 @@
         </w:rPr>
         <w:t>, 2011.</w:t>
       </w:r>
-      <w:hyperlink r:id="rId21" w:history="1">
+      <w:r>
+        <w:rPr>
+          <w:rFonts w:cs="Arial"/>
+        </w:rPr>
+        <w:t>Disponível em: &lt;</w:t>
+      </w:r>
+      <w:hyperlink r:id="rId28" w:history="1">
         <w:r>
           <w:rPr>
             <w:rStyle w:val="Hyperlink"/>
@@ -9239,8 +9624,401 @@
         </w:r>
       </w:hyperlink>
       <w:r>
+        <w:rPr>
+          <w:rFonts w:eastAsiaTheme="majorEastAsia"/>
+        </w:rPr>
+        <w:t>&gt;</w:t>
+      </w:r>
+      <w:r>
         <w:t>. Acesso em:29/9/19.</w:t>
       </w:r>
+    </w:p>
+    <w:p>
+      <w:pPr>
+        <w:pStyle w:val="Palavras-chave"/>
+        <w:spacing w:after="0"/>
+      </w:pPr>
+    </w:p>
+    <w:p>
+      <w:pPr>
+        <w:pStyle w:val="Palavras-chave"/>
+        <w:spacing w:after="0"/>
+      </w:pPr>
+      <w:r>
+        <w:rPr>
+          <w:rFonts w:cs="Arial"/>
+        </w:rPr>
+        <w:t>TURCO</w:t>
+      </w:r>
+      <w:r>
+        <w:rPr>
+          <w:rFonts w:cs="Arial"/>
+        </w:rPr>
+        <w:t xml:space="preserve">, </w:t>
+      </w:r>
+      <w:r>
+        <w:rPr>
+          <w:rFonts w:cs="Arial"/>
+        </w:rPr>
+        <w:t xml:space="preserve">Lucas; </w:t>
+      </w:r>
+      <w:r>
+        <w:rPr>
+          <w:rFonts w:cs="Arial"/>
+        </w:rPr>
+        <w:t>J</w:t>
+      </w:r>
+      <w:r>
+        <w:rPr>
+          <w:rFonts w:cs="Arial"/>
+        </w:rPr>
+        <w:t>EANNETTE</w:t>
+      </w:r>
+      <w:r>
+        <w:rPr>
+          <w:rFonts w:cs="Arial"/>
+        </w:rPr>
+        <w:t xml:space="preserve"> </w:t>
+      </w:r>
+      <w:r>
+        <w:rPr>
+          <w:rFonts w:cs="Arial"/>
+        </w:rPr>
+        <w:t>MEYER</w:t>
+      </w:r>
+      <w:r>
+        <w:rPr>
+          <w:rFonts w:cs="Arial"/>
+        </w:rPr>
+        <w:t xml:space="preserve"> R</w:t>
+      </w:r>
+      <w:r>
+        <w:rPr>
+          <w:rFonts w:cs="Arial"/>
+        </w:rPr>
+        <w:t xml:space="preserve">IVERO, Lilian; </w:t>
+      </w:r>
+      <w:r>
+        <w:rPr>
+          <w:rFonts w:cs="Arial"/>
+        </w:rPr>
+        <w:t>P</w:t>
+      </w:r>
+      <w:r>
+        <w:rPr>
+          <w:rFonts w:cs="Arial"/>
+        </w:rPr>
+        <w:t>ERAZZOLLI, Paulo Roberto</w:t>
+      </w:r>
+      <w:r>
+        <w:rPr>
+          <w:rFonts w:cs="Arial"/>
+        </w:rPr>
+        <w:t>.</w:t>
+      </w:r>
+      <w:r>
+        <w:t xml:space="preserve"> </w:t>
+      </w:r>
+      <w:r>
+        <w:rPr>
+          <w:rFonts w:cs="Arial"/>
+          <w:b/>
+          <w:bCs/>
+        </w:rPr>
+        <w:t>DIAGNOSTICO DA EVOLUÇÃO DO E-COMMERCE NO BRASIL</w:t>
+      </w:r>
+      <w:r>
+        <w:rPr>
+          <w:rFonts w:cs="Arial"/>
+        </w:rPr>
+        <w:t xml:space="preserve">. </w:t>
+      </w:r>
+      <w:r>
+        <w:rPr>
+          <w:rFonts w:cs="Arial"/>
+        </w:rPr>
+        <w:t>Santa Catarina</w:t>
+      </w:r>
+      <w:r>
+        <w:rPr>
+          <w:rFonts w:cs="Arial"/>
+        </w:rPr>
+        <w:t>:</w:t>
+      </w:r>
+      <w:r>
+        <w:rPr>
+          <w:rFonts w:cs="Arial"/>
+        </w:rPr>
+        <w:t>UNOESC Videira</w:t>
+      </w:r>
+      <w:r>
+        <w:rPr>
+          <w:rFonts w:cs="Arial"/>
+        </w:rPr>
+        <w:t>.</w:t>
+      </w:r>
+      <w:r>
+        <w:rPr>
+          <w:rFonts w:cs="Arial"/>
+        </w:rPr>
+        <w:t xml:space="preserve"> Disponível em: &lt;</w:t>
+      </w:r>
+      <w:bookmarkStart w:id="31" w:name="_GoBack"/>
+      <w:bookmarkEnd w:id="31"/>
+      <w:r>
+        <w:rPr>
+          <w:rFonts w:eastAsiaTheme="majorEastAsia"/>
+        </w:rPr>
+        <w:fldChar w:fldCharType="begin"/>
+      </w:r>
+      <w:r>
+        <w:rPr>
+          <w:rFonts w:eastAsiaTheme="majorEastAsia"/>
+        </w:rPr>
+        <w:instrText xml:space="preserve"> HYPERLINK "</w:instrText>
+      </w:r>
+      <w:r>
+        <w:rPr>
+          <w:rFonts w:eastAsiaTheme="majorEastAsia"/>
+        </w:rPr>
+        <w:instrText>https://portalperiodicos.unoesc.edu.br/apeuv/article/view/15150/7485</w:instrText>
+      </w:r>
+      <w:r>
+        <w:rPr>
+          <w:rFonts w:eastAsiaTheme="majorEastAsia"/>
+        </w:rPr>
+        <w:instrText xml:space="preserve">" </w:instrText>
+      </w:r>
+      <w:r>
+        <w:rPr>
+          <w:rFonts w:eastAsiaTheme="majorEastAsia"/>
+        </w:rPr>
+        <w:fldChar w:fldCharType="separate"/>
+      </w:r>
+      <w:r>
+        <w:rPr>
+          <w:rStyle w:val="Hyperlink"/>
+          <w:rFonts w:eastAsiaTheme="majorEastAsia"/>
+        </w:rPr>
+        <w:t>https://portalperiodicos.unoesc.edu.br/apeuv/article/view/15150/7485</w:t>
+      </w:r>
+      <w:r>
+        <w:rPr>
+          <w:rFonts w:eastAsiaTheme="majorEastAsia"/>
+        </w:rPr>
+        <w:fldChar w:fldCharType="end"/>
+      </w:r>
+      <w:r>
+        <w:rPr>
+          <w:rFonts w:eastAsiaTheme="majorEastAsia"/>
+        </w:rPr>
+        <w:t xml:space="preserve"> </w:t>
+      </w:r>
+      <w:r>
+        <w:rPr>
+          <w:rFonts w:eastAsiaTheme="majorEastAsia"/>
+        </w:rPr>
+        <w:t>&gt;</w:t>
+      </w:r>
+      <w:r>
+        <w:t>. Acesso em:29/9/19.</w:t>
+      </w:r>
+    </w:p>
+    <w:p>
+      <w:pPr>
+        <w:pStyle w:val="Palavras-chave"/>
+        <w:spacing w:after="0"/>
+      </w:pPr>
+    </w:p>
+    <w:p>
+      <w:pPr>
+        <w:pStyle w:val="Palavras-chave"/>
+        <w:spacing w:after="0"/>
+      </w:pPr>
+      <w:r>
+        <w:rPr>
+          <w:rFonts w:cs="Arial"/>
+        </w:rPr>
+        <w:t>DA SILVA</w:t>
+      </w:r>
+      <w:r>
+        <w:rPr>
+          <w:rFonts w:cs="Arial"/>
+        </w:rPr>
+        <w:t xml:space="preserve">, </w:t>
+      </w:r>
+      <w:r>
+        <w:rPr>
+          <w:rFonts w:cs="Arial"/>
+        </w:rPr>
+        <w:t>Tamara</w:t>
+      </w:r>
+      <w:r>
+        <w:rPr>
+          <w:rFonts w:cs="Arial"/>
+        </w:rPr>
+        <w:t>.</w:t>
+      </w:r>
+      <w:r>
+        <w:t xml:space="preserve"> </w:t>
+      </w:r>
+      <w:r>
+        <w:rPr>
+          <w:rFonts w:cs="Arial"/>
+          <w:b/>
+          <w:bCs/>
+        </w:rPr>
+        <w:t xml:space="preserve">A LOGÍSTICA REVERSA NO E-COMMERCE. </w:t>
+      </w:r>
+      <w:r>
+        <w:rPr>
+          <w:rFonts w:cs="Arial"/>
+        </w:rPr>
+        <w:t xml:space="preserve">Brasília: </w:t>
+      </w:r>
+      <w:r>
+        <w:rPr>
+          <w:rFonts w:cs="Arial"/>
+        </w:rPr>
+        <w:t>UNISUL</w:t>
+      </w:r>
+      <w:r>
+        <w:rPr>
+          <w:rFonts w:cs="Arial"/>
+        </w:rPr>
+        <w:t>.</w:t>
+      </w:r>
+      <w:r>
+        <w:rPr>
+          <w:rFonts w:cs="Arial"/>
+        </w:rPr>
+        <w:t xml:space="preserve"> </w:t>
+      </w:r>
+      <w:r>
+        <w:rPr>
+          <w:rFonts w:cs="Arial"/>
+        </w:rPr>
+        <w:t>Disponível em: &lt;</w:t>
+      </w:r>
+      <w:hyperlink r:id="rId29" w:history="1">
+        <w:r>
+          <w:rPr>
+            <w:rStyle w:val="Hyperlink"/>
+            <w:rFonts w:eastAsiaTheme="majorEastAsia"/>
+          </w:rPr>
+          <w:t>https://riuni.unisul.br/bitstream/handle/12345/4896/TAMARA_TCC.pdf?sequence=1&amp;isAllowed=y</w:t>
+        </w:r>
+      </w:hyperlink>
+      <w:r>
+        <w:t xml:space="preserve"> </w:t>
+      </w:r>
+      <w:r>
+        <w:rPr>
+          <w:rFonts w:eastAsiaTheme="majorEastAsia"/>
+        </w:rPr>
+        <w:t>&gt;</w:t>
+      </w:r>
+      <w:r>
+        <w:t>. Acesso em:29/9/19.</w:t>
+      </w:r>
+    </w:p>
+    <w:p>
+      <w:pPr>
+        <w:pStyle w:val="Palavras-chave"/>
+        <w:spacing w:after="0"/>
+      </w:pPr>
+    </w:p>
+    <w:p>
+      <w:pPr>
+        <w:pStyle w:val="Palavras-chave"/>
+        <w:spacing w:after="0"/>
+      </w:pPr>
+      <w:r>
+        <w:rPr>
+          <w:rFonts w:cs="Arial"/>
+        </w:rPr>
+        <w:t>DA SILVA</w:t>
+      </w:r>
+      <w:r>
+        <w:rPr>
+          <w:rFonts w:cs="Arial"/>
+        </w:rPr>
+        <w:t xml:space="preserve">, </w:t>
+      </w:r>
+      <w:r>
+        <w:rPr>
+          <w:rFonts w:cs="Arial"/>
+        </w:rPr>
+        <w:t>Tamara</w:t>
+      </w:r>
+      <w:r>
+        <w:rPr>
+          <w:rFonts w:cs="Arial"/>
+        </w:rPr>
+        <w:t>.</w:t>
+      </w:r>
+      <w:r>
+        <w:t xml:space="preserve"> </w:t>
+      </w:r>
+      <w:r>
+        <w:rPr>
+          <w:rFonts w:cs="Arial"/>
+          <w:b/>
+          <w:bCs/>
+        </w:rPr>
+        <w:t xml:space="preserve">A LOGÍSTICA REVERSA NO E-COMMERCE. </w:t>
+      </w:r>
+      <w:r>
+        <w:rPr>
+          <w:rFonts w:cs="Arial"/>
+        </w:rPr>
+        <w:t>Brasília: UNISUL. Disponível em: &lt;</w:t>
+      </w:r>
+      <w:hyperlink r:id="rId30" w:history="1">
+        <w:r>
+          <w:rPr>
+            <w:rStyle w:val="Hyperlink"/>
+            <w:rFonts w:eastAsiaTheme="majorEastAsia"/>
+          </w:rPr>
+          <w:t>https://riuni.unisul.br/bitstream/handle/12345/4896/TAMARA_TCC.pdf?sequence=1&amp;isAllowed=y</w:t>
+        </w:r>
+      </w:hyperlink>
+      <w:r>
+        <w:t xml:space="preserve"> </w:t>
+      </w:r>
+      <w:r>
+        <w:rPr>
+          <w:rFonts w:eastAsiaTheme="majorEastAsia"/>
+        </w:rPr>
+        <w:t>&gt;</w:t>
+      </w:r>
+      <w:r>
+        <w:t>. Acesso em:29/9/19.</w:t>
+      </w:r>
+    </w:p>
+    <w:p>
+      <w:pPr>
+        <w:pStyle w:val="Palavras-chave"/>
+        <w:spacing w:after="0"/>
+      </w:pPr>
+    </w:p>
+    <w:p>
+      <w:pPr>
+        <w:pStyle w:val="Palavras-chave"/>
+        <w:spacing w:after="0"/>
+        <w:rPr>
+          <w:rFonts w:cs="Arial"/>
+        </w:rPr>
+      </w:pPr>
+    </w:p>
+    <w:p>
+      <w:pPr>
+        <w:pStyle w:val="Palavras-chave"/>
+        <w:spacing w:after="0"/>
+        <w:rPr>
+          <w:rFonts w:cs="Arial"/>
+        </w:rPr>
+      </w:pPr>
     </w:p>
     <w:p>
       <w:pPr>
@@ -9374,120 +10152,120 @@
         <w:ind w:firstLine="0"/>
       </w:pPr>
       <w:r>
+        <w:t>I</w:t>
+      </w:r>
+      <w:r>
+        <w:t>ndicar aqui todas as referências utilizadas, que devem ter sido (necessariamente) citadas ao longo do trabalho. Utilizar o padrão da ABNT. Sugere-se o uso de alguma ferramenta de gerenciamento de referencias para que reduza o trabalho em modificações.</w:t>
+      </w:r>
+    </w:p>
+    <w:p>
+      <w:pPr>
+        <w:pStyle w:val="Referncia"/>
+        <w:rPr>
+          <w:rFonts w:ascii="Times" w:hAnsi="Times"/>
+          <w:b/>
+          <w:lang w:val="pt-BR"/>
+        </w:rPr>
+      </w:pPr>
+      <w:r>
+        <w:rPr>
+          <w:rFonts w:ascii="Times" w:hAnsi="Times"/>
+          <w:b/>
+          <w:lang w:val="pt-BR"/>
+        </w:rPr>
+        <w:t>para livro:</w:t>
+      </w:r>
+    </w:p>
+    <w:p>
+      <w:pPr>
+        <w:pStyle w:val="Estiloreferencia"/>
+        <w:rPr>
+          <w:rFonts w:ascii="Times" w:hAnsi="Times"/>
+        </w:rPr>
+      </w:pPr>
+      <w:r>
+        <w:rPr>
+          <w:rFonts w:ascii="Times" w:hAnsi="Times"/>
+        </w:rPr>
+        <w:t xml:space="preserve">SOBRENOME, Nome. </w:t>
+      </w:r>
+      <w:r>
+        <w:rPr>
+          <w:rFonts w:ascii="Times" w:hAnsi="Times"/>
+          <w:b/>
+          <w:bCs/>
+        </w:rPr>
+        <w:t>Título do livro em negrito</w:t>
+      </w:r>
+      <w:r>
+        <w:rPr>
+          <w:rFonts w:ascii="Times" w:hAnsi="Times"/>
+        </w:rPr>
+        <w:t>. Cidade: Editora, ano.</w:t>
+      </w:r>
+    </w:p>
+    <w:p>
+      <w:pPr>
+        <w:pStyle w:val="Referncia"/>
+        <w:rPr>
+          <w:rFonts w:ascii="Times" w:hAnsi="Times"/>
+          <w:b/>
+          <w:lang w:val="pt-BR"/>
+        </w:rPr>
+      </w:pPr>
+      <w:r>
+        <w:rPr>
+          <w:rFonts w:ascii="Times" w:hAnsi="Times"/>
+          <w:b/>
+          <w:lang w:val="pt-BR"/>
+        </w:rPr>
+        <w:t>para revista científica:</w:t>
+      </w:r>
+    </w:p>
+    <w:p>
+      <w:pPr>
+        <w:pStyle w:val="Estiloreferencia"/>
+        <w:rPr>
+          <w:rFonts w:ascii="Times" w:hAnsi="Times"/>
+        </w:rPr>
+      </w:pPr>
+      <w:r>
+        <w:rPr>
+          <w:rFonts w:ascii="Times" w:hAnsi="Times"/>
+        </w:rPr>
+        <w:t xml:space="preserve">SOBRENOME, Nome. Título do artigo. </w:t>
+      </w:r>
+      <w:r>
+        <w:rPr>
+          <w:rFonts w:ascii="Times" w:hAnsi="Times"/>
+          <w:b/>
+          <w:bCs/>
+        </w:rPr>
+        <w:t>Nome da revista em negrito</w:t>
+      </w:r>
+      <w:r>
+        <w:rPr>
+          <w:rFonts w:ascii="Times" w:hAnsi="Times"/>
+        </w:rPr>
+        <w:t>, volume, número, páginas, mês, ano.</w:t>
+      </w:r>
+    </w:p>
+    <w:p>
+      <w:pPr>
+        <w:pStyle w:val="Referncia"/>
+        <w:rPr>
+          <w:rFonts w:ascii="Times" w:hAnsi="Times"/>
+          <w:b/>
+          <w:lang w:val="pt-BR"/>
+        </w:rPr>
+      </w:pPr>
+      <w:r>
+        <w:rPr>
+          <w:rFonts w:ascii="Times" w:hAnsi="Times"/>
+          <w:b/>
+          <w:lang w:val="pt-BR"/>
+        </w:rPr>
         <w:lastRenderedPageBreak/>
-        <w:t>I</w:t>
-      </w:r>
-      <w:r>
-        <w:t>ndicar aqui todas as referências utilizadas, que devem ter sido (necessariamente) citadas ao longo do trabalho. Utilizar o padrão da ABNT. Sugere-se o uso de alguma ferramenta de gerenciamento de referencias para que reduza o trabalho em modificações.</w:t>
-      </w:r>
-    </w:p>
-    <w:p>
-      <w:pPr>
-        <w:pStyle w:val="Referncia"/>
-        <w:rPr>
-          <w:rFonts w:ascii="Times" w:hAnsi="Times"/>
-          <w:b/>
-          <w:lang w:val="pt-BR"/>
-        </w:rPr>
-      </w:pPr>
-      <w:r>
-        <w:rPr>
-          <w:rFonts w:ascii="Times" w:hAnsi="Times"/>
-          <w:b/>
-          <w:lang w:val="pt-BR"/>
-        </w:rPr>
-        <w:t>para livro:</w:t>
-      </w:r>
-    </w:p>
-    <w:p>
-      <w:pPr>
-        <w:pStyle w:val="Estiloreferencia"/>
-        <w:rPr>
-          <w:rFonts w:ascii="Times" w:hAnsi="Times"/>
-        </w:rPr>
-      </w:pPr>
-      <w:r>
-        <w:rPr>
-          <w:rFonts w:ascii="Times" w:hAnsi="Times"/>
-        </w:rPr>
-        <w:t xml:space="preserve">SOBRENOME, Nome. </w:t>
-      </w:r>
-      <w:r>
-        <w:rPr>
-          <w:rFonts w:ascii="Times" w:hAnsi="Times"/>
-          <w:b/>
-          <w:bCs/>
-        </w:rPr>
-        <w:t>Título do livro em negrito</w:t>
-      </w:r>
-      <w:r>
-        <w:rPr>
-          <w:rFonts w:ascii="Times" w:hAnsi="Times"/>
-        </w:rPr>
-        <w:t>. Cidade: Editora, ano.</w:t>
-      </w:r>
-    </w:p>
-    <w:p>
-      <w:pPr>
-        <w:pStyle w:val="Referncia"/>
-        <w:rPr>
-          <w:rFonts w:ascii="Times" w:hAnsi="Times"/>
-          <w:b/>
-          <w:lang w:val="pt-BR"/>
-        </w:rPr>
-      </w:pPr>
-      <w:r>
-        <w:rPr>
-          <w:rFonts w:ascii="Times" w:hAnsi="Times"/>
-          <w:b/>
-          <w:lang w:val="pt-BR"/>
-        </w:rPr>
-        <w:t>para revista científica:</w:t>
-      </w:r>
-    </w:p>
-    <w:p>
-      <w:pPr>
-        <w:pStyle w:val="Estiloreferencia"/>
-        <w:rPr>
-          <w:rFonts w:ascii="Times" w:hAnsi="Times"/>
-        </w:rPr>
-      </w:pPr>
-      <w:r>
-        <w:rPr>
-          <w:rFonts w:ascii="Times" w:hAnsi="Times"/>
-        </w:rPr>
-        <w:t xml:space="preserve">SOBRENOME, Nome. Título do artigo. </w:t>
-      </w:r>
-      <w:r>
-        <w:rPr>
-          <w:rFonts w:ascii="Times" w:hAnsi="Times"/>
-          <w:b/>
-          <w:bCs/>
-        </w:rPr>
-        <w:t>Nome da revista em negrito</w:t>
-      </w:r>
-      <w:r>
-        <w:rPr>
-          <w:rFonts w:ascii="Times" w:hAnsi="Times"/>
-        </w:rPr>
-        <w:t>, volume, número, páginas, mês, ano.</w:t>
-      </w:r>
-    </w:p>
-    <w:p>
-      <w:pPr>
-        <w:pStyle w:val="Referncia"/>
-        <w:rPr>
-          <w:rFonts w:ascii="Times" w:hAnsi="Times"/>
-          <w:b/>
-          <w:lang w:val="pt-BR"/>
-        </w:rPr>
-      </w:pPr>
-      <w:r>
-        <w:rPr>
-          <w:rFonts w:ascii="Times" w:hAnsi="Times"/>
-          <w:b/>
-          <w:lang w:val="pt-BR"/>
-        </w:rPr>
         <w:t>para anais de evento em meio eletrônico:</w:t>
       </w:r>
     </w:p>
@@ -13806,7 +14584,7 @@
                           </pic:cNvPicPr>
                         </pic:nvPicPr>
                         <pic:blipFill>
-                          <a:blip r:embed="rId22" cstate="print">
+                          <a:blip r:embed="rId31" cstate="print">
                             <a:extLst>
                               <a:ext uri="{28A0092B-C50C-407E-A947-70E740481C1C}">
                                 <a14:useLocalDpi xmlns:a14="http://schemas.microsoft.com/office/drawing/2010/main" val="0"/>
@@ -14707,7 +15485,7 @@
       </w:pPr>
     </w:p>
     <w:sectPr>
-      <w:headerReference w:type="default" r:id="rId23"/>
+      <w:headerReference w:type="default" r:id="rId32"/>
       <w:pgSz w:w="11906" w:h="16838" w:code="9"/>
       <w:pgMar w:top="1701" w:right="1134" w:bottom="1134" w:left="1701" w:header="709" w:footer="709" w:gutter="0"/>
       <w:cols w:space="708"/>
@@ -14772,13 +15550,13 @@
 <w:hdr xmlns:wpc="http://schemas.microsoft.com/office/word/2010/wordprocessingCanvas" xmlns:cx="http://schemas.microsoft.com/office/drawing/2014/chartex" xmlns:cx1="http://schemas.microsoft.com/office/drawing/2015/9/8/chartex" xmlns:cx2="http://schemas.microsoft.com/office/drawing/2015/10/21/chartex" xmlns:cx3="http://schemas.microsoft.com/office/drawing/2016/5/9/chartex" xmlns:cx4="http://schemas.microsoft.com/office/drawing/2016/5/10/chartex" xmlns:cx5="http://schemas.microsoft.com/office/drawing/2016/5/11/chartex" xmlns:cx6="http://schemas.microsoft.com/office/drawing/2016/5/12/chartex" xmlns:cx7="http://schemas.microsoft.com/office/drawing/2016/5/13/chartex" xmlns:cx8="http://schemas.microsoft.com/office/drawing/2016/5/14/chartex" xmlns:mc="http://schemas.openxmlformats.org/markup-compatibility/2006" xmlns:aink="http://schemas.microsoft.com/office/drawing/2016/ink" xmlns:am3d="http://schemas.microsoft.com/office/drawing/2017/model3d" xmlns:o="urn:schemas-microsoft-com:office:office" xmlns:r="http://schemas.openxmlformats.org/officeDocument/2006/relationships" xmlns:m="http://schemas.openxmlformats.org/officeDocument/2006/math" xmlns:v="urn:schemas-microsoft-com:vml" xmlns:wp14="http://schemas.microsoft.com/office/word/2010/wordprocessingDrawing" xmlns:wp="http://schemas.openxmlformats.org/drawingml/2006/wordprocessingDrawing" xmlns:w10="urn:schemas-microsoft-com:office:word" xmlns:w="http://schemas.openxmlformats.org/wordprocessingml/2006/main" xmlns:w14="http://schemas.microsoft.com/office/word/2010/wordml" xmlns:w15="http://schemas.microsoft.com/office/word/2012/wordml" xmlns:w16cid="http://schemas.microsoft.com/office/word/2016/wordml/cid" xmlns:w16se="http://schemas.microsoft.com/office/word/2015/wordml/symex" xmlns:wpg="http://schemas.microsoft.com/office/word/2010/wordprocessingGroup" xmlns:wpi="http://schemas.microsoft.com/office/word/2010/wordprocessingInk" xmlns:wne="http://schemas.microsoft.com/office/word/2006/wordml" xmlns:wps="http://schemas.microsoft.com/office/word/2010/wordprocessingShape" mc:Ignorable="w14 w15 w16se w16cid wp14">
   <w:p>
     <w:pPr>
-      <w:pStyle w:val="Cabealho"/>
+      <w:pStyle w:val="Header"/>
       <w:jc w:val="right"/>
     </w:pPr>
   </w:p>
   <w:p>
     <w:pPr>
-      <w:pStyle w:val="Cabealho"/>
+      <w:pStyle w:val="Header"/>
     </w:pPr>
   </w:p>
 </w:hdr>
@@ -14797,7 +15575,7 @@
     <w:sdtContent>
       <w:p>
         <w:pPr>
-          <w:pStyle w:val="Cabealho"/>
+          <w:pStyle w:val="Header"/>
           <w:jc w:val="right"/>
         </w:pPr>
         <w:r>
@@ -14826,7 +15604,7 @@
   </w:sdt>
   <w:p>
     <w:pPr>
-      <w:pStyle w:val="Cabealho"/>
+      <w:pStyle w:val="Header"/>
     </w:pPr>
   </w:p>
 </w:hdr>
@@ -14836,13 +15614,13 @@
 <w:hdr xmlns:wpc="http://schemas.microsoft.com/office/word/2010/wordprocessingCanvas" xmlns:cx="http://schemas.microsoft.com/office/drawing/2014/chartex" xmlns:cx1="http://schemas.microsoft.com/office/drawing/2015/9/8/chartex" xmlns:cx2="http://schemas.microsoft.com/office/drawing/2015/10/21/chartex" xmlns:cx3="http://schemas.microsoft.com/office/drawing/2016/5/9/chartex" xmlns:cx4="http://schemas.microsoft.com/office/drawing/2016/5/10/chartex" xmlns:cx5="http://schemas.microsoft.com/office/drawing/2016/5/11/chartex" xmlns:cx6="http://schemas.microsoft.com/office/drawing/2016/5/12/chartex" xmlns:cx7="http://schemas.microsoft.com/office/drawing/2016/5/13/chartex" xmlns:cx8="http://schemas.microsoft.com/office/drawing/2016/5/14/chartex" xmlns:mc="http://schemas.openxmlformats.org/markup-compatibility/2006" xmlns:aink="http://schemas.microsoft.com/office/drawing/2016/ink" xmlns:am3d="http://schemas.microsoft.com/office/drawing/2017/model3d" xmlns:o="urn:schemas-microsoft-com:office:office" xmlns:r="http://schemas.openxmlformats.org/officeDocument/2006/relationships" xmlns:m="http://schemas.openxmlformats.org/officeDocument/2006/math" xmlns:v="urn:schemas-microsoft-com:vml" xmlns:wp14="http://schemas.microsoft.com/office/word/2010/wordprocessingDrawing" xmlns:wp="http://schemas.openxmlformats.org/drawingml/2006/wordprocessingDrawing" xmlns:w10="urn:schemas-microsoft-com:office:word" xmlns:w="http://schemas.openxmlformats.org/wordprocessingml/2006/main" xmlns:w14="http://schemas.microsoft.com/office/word/2010/wordml" xmlns:w15="http://schemas.microsoft.com/office/word/2012/wordml" xmlns:w16cid="http://schemas.microsoft.com/office/word/2016/wordml/cid" xmlns:w16se="http://schemas.microsoft.com/office/word/2015/wordml/symex" xmlns:wpg="http://schemas.microsoft.com/office/word/2010/wordprocessingGroup" xmlns:wpi="http://schemas.microsoft.com/office/word/2010/wordprocessingInk" xmlns:wne="http://schemas.microsoft.com/office/word/2006/wordml" xmlns:wps="http://schemas.microsoft.com/office/word/2010/wordprocessingShape" mc:Ignorable="w14 w15 w16se w16cid wp14">
   <w:p>
     <w:pPr>
-      <w:pStyle w:val="Cabealho"/>
+      <w:pStyle w:val="Header"/>
       <w:jc w:val="right"/>
     </w:pPr>
   </w:p>
   <w:p>
     <w:pPr>
-      <w:pStyle w:val="Cabealho"/>
+      <w:pStyle w:val="Header"/>
     </w:pPr>
   </w:p>
 </w:hdr>
@@ -14861,7 +15639,7 @@
     <w:sdtContent>
       <w:p>
         <w:pPr>
-          <w:pStyle w:val="Cabealho"/>
+          <w:pStyle w:val="Header"/>
           <w:jc w:val="right"/>
         </w:pPr>
         <w:r>
@@ -14890,7 +15668,7 @@
   </w:sdt>
   <w:p>
     <w:pPr>
-      <w:pStyle w:val="Cabealho"/>
+      <w:pStyle w:val="Header"/>
     </w:pPr>
   </w:p>
 </w:hdr>
@@ -14900,13 +15678,13 @@
 <w:hdr xmlns:wpc="http://schemas.microsoft.com/office/word/2010/wordprocessingCanvas" xmlns:cx="http://schemas.microsoft.com/office/drawing/2014/chartex" xmlns:cx1="http://schemas.microsoft.com/office/drawing/2015/9/8/chartex" xmlns:cx2="http://schemas.microsoft.com/office/drawing/2015/10/21/chartex" xmlns:cx3="http://schemas.microsoft.com/office/drawing/2016/5/9/chartex" xmlns:cx4="http://schemas.microsoft.com/office/drawing/2016/5/10/chartex" xmlns:cx5="http://schemas.microsoft.com/office/drawing/2016/5/11/chartex" xmlns:cx6="http://schemas.microsoft.com/office/drawing/2016/5/12/chartex" xmlns:cx7="http://schemas.microsoft.com/office/drawing/2016/5/13/chartex" xmlns:cx8="http://schemas.microsoft.com/office/drawing/2016/5/14/chartex" xmlns:mc="http://schemas.openxmlformats.org/markup-compatibility/2006" xmlns:aink="http://schemas.microsoft.com/office/drawing/2016/ink" xmlns:am3d="http://schemas.microsoft.com/office/drawing/2017/model3d" xmlns:o="urn:schemas-microsoft-com:office:office" xmlns:r="http://schemas.openxmlformats.org/officeDocument/2006/relationships" xmlns:m="http://schemas.openxmlformats.org/officeDocument/2006/math" xmlns:v="urn:schemas-microsoft-com:vml" xmlns:wp14="http://schemas.microsoft.com/office/word/2010/wordprocessingDrawing" xmlns:wp="http://schemas.openxmlformats.org/drawingml/2006/wordprocessingDrawing" xmlns:w10="urn:schemas-microsoft-com:office:word" xmlns:w="http://schemas.openxmlformats.org/wordprocessingml/2006/main" xmlns:w14="http://schemas.microsoft.com/office/word/2010/wordml" xmlns:w15="http://schemas.microsoft.com/office/word/2012/wordml" xmlns:w16cid="http://schemas.microsoft.com/office/word/2016/wordml/cid" xmlns:w16se="http://schemas.microsoft.com/office/word/2015/wordml/symex" xmlns:wpg="http://schemas.microsoft.com/office/word/2010/wordprocessingGroup" xmlns:wpi="http://schemas.microsoft.com/office/word/2010/wordprocessingInk" xmlns:wne="http://schemas.microsoft.com/office/word/2006/wordml" xmlns:wps="http://schemas.microsoft.com/office/word/2010/wordprocessingShape" mc:Ignorable="w14 w15 w16se w16cid wp14">
   <w:p>
     <w:pPr>
-      <w:pStyle w:val="Cabealho"/>
+      <w:pStyle w:val="Header"/>
       <w:jc w:val="right"/>
     </w:pPr>
   </w:p>
   <w:p>
     <w:pPr>
-      <w:pStyle w:val="Cabealho"/>
+      <w:pStyle w:val="Header"/>
     </w:pPr>
   </w:p>
 </w:hdr>
@@ -14930,7 +15708,7 @@
     <w:sdtContent>
       <w:p>
         <w:pPr>
-          <w:pStyle w:val="Cabealho"/>
+          <w:pStyle w:val="Header"/>
           <w:jc w:val="right"/>
           <w:rPr>
             <w:rFonts w:ascii="Times New Roman" w:hAnsi="Times New Roman" w:cs="Times New Roman"/>
@@ -14972,7 +15750,7 @@
   </w:sdt>
   <w:p>
     <w:pPr>
-      <w:pStyle w:val="Cabealho"/>
+      <w:pStyle w:val="Header"/>
     </w:pPr>
   </w:p>
 </w:hdr>
@@ -14987,7 +15765,7 @@
     <w:lvl w:ilvl="0">
       <w:start w:val="1"/>
       <w:numFmt w:val="bullet"/>
-      <w:pStyle w:val="Commarcadores"/>
+      <w:pStyle w:val="ListBullet"/>
       <w:lvlText w:val=""/>
       <w:lvlJc w:val="left"/>
       <w:pPr>
@@ -15860,8 +16638,11 @@
     <w:lsdException w:name="Table 3D effects 3" w:semiHidden="1" w:unhideWhenUsed="1"/>
     <w:lsdException w:name="Table Contemporary" w:semiHidden="1" w:unhideWhenUsed="1"/>
     <w:lsdException w:name="Table Elegant" w:semiHidden="1" w:unhideWhenUsed="1"/>
+    <w:lsdException w:name="Table Professional" w:semiHidden="1" w:unhideWhenUsed="1"/>
     <w:lsdException w:name="Table Subtle 1" w:semiHidden="1" w:unhideWhenUsed="1"/>
     <w:lsdException w:name="Table Subtle 2" w:semiHidden="1" w:unhideWhenUsed="1"/>
+    <w:lsdException w:name="Table Web 1" w:semiHidden="1" w:unhideWhenUsed="1"/>
+    <w:lsdException w:name="Table Web 2" w:semiHidden="1" w:unhideWhenUsed="1"/>
     <w:lsdException w:name="Table Web 3" w:semiHidden="1" w:unhideWhenUsed="1"/>
     <w:lsdException w:name="Balloon Text" w:semiHidden="1" w:unhideWhenUsed="1"/>
     <w:lsdException w:name="Table Grid" w:uiPriority="59"/>
@@ -16093,12 +16874,12 @@
     <w:qFormat/>
     <w:rsid w:val="00152025"/>
   </w:style>
-  <w:style w:type="paragraph" w:styleId="Ttulo1">
+  <w:style w:type="paragraph" w:styleId="Heading1">
     <w:name w:val="heading 1"/>
     <w:aliases w:val="Título1"/>
     <w:basedOn w:val="Normal"/>
     <w:next w:val="Normal"/>
-    <w:link w:val="Ttulo1Char"/>
+    <w:link w:val="Heading1Char"/>
     <w:qFormat/>
     <w:rsid w:val="00544054"/>
     <w:pPr>
@@ -16116,12 +16897,12 @@
       <w:szCs w:val="28"/>
     </w:rPr>
   </w:style>
-  <w:style w:type="paragraph" w:styleId="Ttulo2">
+  <w:style w:type="paragraph" w:styleId="Heading2">
     <w:name w:val="heading 2"/>
     <w:aliases w:val="Titulo2"/>
     <w:basedOn w:val="Normal"/>
     <w:next w:val="Normal"/>
-    <w:link w:val="Ttulo2Char"/>
+    <w:link w:val="Heading2Char"/>
     <w:unhideWhenUsed/>
     <w:qFormat/>
     <w:rsid w:val="00544054"/>
@@ -16139,12 +16920,12 @@
       <w:szCs w:val="26"/>
     </w:rPr>
   </w:style>
-  <w:style w:type="paragraph" w:styleId="Ttulo3">
+  <w:style w:type="paragraph" w:styleId="Heading3">
     <w:name w:val="heading 3"/>
     <w:aliases w:val="Titulo3"/>
     <w:basedOn w:val="Normal"/>
     <w:next w:val="Normal"/>
-    <w:link w:val="Ttulo3Char"/>
+    <w:link w:val="Heading3Char"/>
     <w:unhideWhenUsed/>
     <w:qFormat/>
     <w:rsid w:val="00E37CA7"/>
@@ -16161,11 +16942,11 @@
       <w:sz w:val="24"/>
     </w:rPr>
   </w:style>
-  <w:style w:type="paragraph" w:styleId="Ttulo4">
+  <w:style w:type="paragraph" w:styleId="Heading4">
     <w:name w:val="heading 4"/>
     <w:basedOn w:val="Normal"/>
     <w:next w:val="Normal"/>
-    <w:link w:val="Ttulo4Char"/>
+    <w:link w:val="Heading4Char"/>
     <w:qFormat/>
     <w:rsid w:val="007842EA"/>
     <w:pPr>
@@ -16186,11 +16967,11 @@
       <w:lang w:val="en-US" w:eastAsia="ko-KR"/>
     </w:rPr>
   </w:style>
-  <w:style w:type="paragraph" w:styleId="Ttulo5">
+  <w:style w:type="paragraph" w:styleId="Heading5">
     <w:name w:val="heading 5"/>
     <w:basedOn w:val="Normal"/>
     <w:next w:val="Normal"/>
-    <w:link w:val="Ttulo5Char"/>
+    <w:link w:val="Heading5Char"/>
     <w:qFormat/>
     <w:rsid w:val="007842EA"/>
     <w:pPr>
@@ -16213,11 +16994,11 @@
       <w:lang w:val="en-US" w:eastAsia="ko-KR"/>
     </w:rPr>
   </w:style>
-  <w:style w:type="paragraph" w:styleId="Ttulo6">
+  <w:style w:type="paragraph" w:styleId="Heading6">
     <w:name w:val="heading 6"/>
     <w:basedOn w:val="Normal"/>
     <w:next w:val="Normal"/>
-    <w:link w:val="Ttulo6Char"/>
+    <w:link w:val="Heading6Char"/>
     <w:qFormat/>
     <w:rsid w:val="00161D75"/>
     <w:pPr>
@@ -16233,11 +17014,11 @@
       <w:lang w:val="en-US"/>
     </w:rPr>
   </w:style>
-  <w:style w:type="paragraph" w:styleId="Ttulo7">
+  <w:style w:type="paragraph" w:styleId="Heading7">
     <w:name w:val="heading 7"/>
     <w:basedOn w:val="Normal"/>
     <w:next w:val="Normal"/>
-    <w:link w:val="Ttulo7Char"/>
+    <w:link w:val="Heading7Char"/>
     <w:qFormat/>
     <w:rsid w:val="007842EA"/>
     <w:pPr>
@@ -16256,11 +17037,11 @@
       <w:lang w:val="en-US" w:eastAsia="ko-KR"/>
     </w:rPr>
   </w:style>
-  <w:style w:type="paragraph" w:styleId="Ttulo8">
+  <w:style w:type="paragraph" w:styleId="Heading8">
     <w:name w:val="heading 8"/>
     <w:basedOn w:val="Normal"/>
     <w:next w:val="Normal"/>
-    <w:link w:val="Ttulo8Char"/>
+    <w:link w:val="Heading8Char"/>
     <w:qFormat/>
     <w:rsid w:val="007842EA"/>
     <w:pPr>
@@ -16281,11 +17062,11 @@
       <w:lang w:val="en-US" w:eastAsia="ko-KR"/>
     </w:rPr>
   </w:style>
-  <w:style w:type="paragraph" w:styleId="Ttulo9">
+  <w:style w:type="paragraph" w:styleId="Heading9">
     <w:name w:val="heading 9"/>
     <w:basedOn w:val="Normal"/>
     <w:next w:val="Normal"/>
-    <w:link w:val="Ttulo9Char"/>
+    <w:link w:val="Heading9Char"/>
     <w:qFormat/>
     <w:rsid w:val="007842EA"/>
     <w:pPr>
@@ -16302,13 +17083,13 @@
       <w:lang w:val="en-US" w:eastAsia="ko-KR"/>
     </w:rPr>
   </w:style>
-  <w:style w:type="character" w:default="1" w:styleId="Fontepargpadro">
+  <w:style w:type="character" w:default="1" w:styleId="DefaultParagraphFont">
     <w:name w:val="Default Paragraph Font"/>
     <w:uiPriority w:val="1"/>
     <w:semiHidden/>
     <w:unhideWhenUsed/>
   </w:style>
-  <w:style w:type="table" w:default="1" w:styleId="Tabelanormal">
+  <w:style w:type="table" w:default="1" w:styleId="TableNormal">
     <w:name w:val="Normal Table"/>
     <w:uiPriority w:val="99"/>
     <w:semiHidden/>
@@ -16323,17 +17104,17 @@
       </w:tblCellMar>
     </w:tblPr>
   </w:style>
-  <w:style w:type="numbering" w:default="1" w:styleId="Semlista">
+  <w:style w:type="numbering" w:default="1" w:styleId="NoList">
     <w:name w:val="No List"/>
     <w:uiPriority w:val="99"/>
     <w:semiHidden/>
     <w:unhideWhenUsed/>
   </w:style>
-  <w:style w:type="character" w:customStyle="1" w:styleId="Ttulo1Char">
-    <w:name w:val="Título 1 Char"/>
+  <w:style w:type="character" w:customStyle="1" w:styleId="Heading1Char">
+    <w:name w:val="Heading 1 Char"/>
     <w:aliases w:val="Título1 Char"/>
-    <w:basedOn w:val="Fontepargpadro"/>
-    <w:link w:val="Ttulo1"/>
+    <w:basedOn w:val="DefaultParagraphFont"/>
+    <w:link w:val="Heading1"/>
     <w:uiPriority w:val="99"/>
     <w:rsid w:val="00544054"/>
     <w:rPr>
@@ -16345,11 +17126,11 @@
       <w:szCs w:val="28"/>
     </w:rPr>
   </w:style>
-  <w:style w:type="character" w:customStyle="1" w:styleId="Ttulo2Char">
-    <w:name w:val="Título 2 Char"/>
+  <w:style w:type="character" w:customStyle="1" w:styleId="Heading2Char">
+    <w:name w:val="Heading 2 Char"/>
     <w:aliases w:val="Titulo2 Char"/>
-    <w:basedOn w:val="Fontepargpadro"/>
-    <w:link w:val="Ttulo2"/>
+    <w:basedOn w:val="DefaultParagraphFont"/>
+    <w:link w:val="Heading2"/>
     <w:uiPriority w:val="9"/>
     <w:rsid w:val="00544054"/>
     <w:rPr>
@@ -16360,11 +17141,11 @@
       <w:szCs w:val="26"/>
     </w:rPr>
   </w:style>
-  <w:style w:type="character" w:customStyle="1" w:styleId="Ttulo3Char">
-    <w:name w:val="Título 3 Char"/>
+  <w:style w:type="character" w:customStyle="1" w:styleId="Heading3Char">
+    <w:name w:val="Heading 3 Char"/>
     <w:aliases w:val="Titulo3 Char"/>
-    <w:basedOn w:val="Fontepargpadro"/>
-    <w:link w:val="Ttulo3"/>
+    <w:basedOn w:val="DefaultParagraphFont"/>
+    <w:link w:val="Heading3"/>
     <w:uiPriority w:val="9"/>
     <w:rsid w:val="00E37CA7"/>
     <w:rPr>
@@ -16376,7 +17157,7 @@
   </w:style>
   <w:style w:type="character" w:styleId="Hyperlink">
     <w:name w:val="Hyperlink"/>
-    <w:basedOn w:val="Fontepargpadro"/>
+    <w:basedOn w:val="DefaultParagraphFont"/>
     <w:uiPriority w:val="99"/>
     <w:unhideWhenUsed/>
     <w:rsid w:val="001A0646"/>
@@ -16385,7 +17166,7 @@
       <w:u w:val="single"/>
     </w:rPr>
   </w:style>
-  <w:style w:type="paragraph" w:styleId="Sumrio1">
+  <w:style w:type="paragraph" w:styleId="TOC1">
     <w:name w:val="toc 1"/>
     <w:basedOn w:val="Normal"/>
     <w:next w:val="Normal"/>
@@ -16407,7 +17188,7 @@
       <w:szCs w:val="24"/>
     </w:rPr>
   </w:style>
-  <w:style w:type="paragraph" w:styleId="Sumrio2">
+  <w:style w:type="paragraph" w:styleId="TOC2">
     <w:name w:val="toc 2"/>
     <w:basedOn w:val="Normal"/>
     <w:next w:val="Normal"/>
@@ -16429,7 +17210,7 @@
       <w:szCs w:val="24"/>
     </w:rPr>
   </w:style>
-  <w:style w:type="paragraph" w:styleId="Sumrio3">
+  <w:style w:type="paragraph" w:styleId="TOC3">
     <w:name w:val="toc 3"/>
     <w:basedOn w:val="Normal"/>
     <w:next w:val="Normal"/>
@@ -16451,10 +17232,10 @@
       <w:szCs w:val="24"/>
     </w:rPr>
   </w:style>
-  <w:style w:type="paragraph" w:styleId="Cabealho">
+  <w:style w:type="paragraph" w:styleId="Header">
     <w:name w:val="header"/>
     <w:basedOn w:val="Normal"/>
-    <w:link w:val="CabealhoChar"/>
+    <w:link w:val="HeaderChar"/>
     <w:uiPriority w:val="99"/>
     <w:unhideWhenUsed/>
     <w:rsid w:val="00153771"/>
@@ -16466,17 +17247,17 @@
       <w:spacing w:after="0" w:line="240" w:lineRule="auto"/>
     </w:pPr>
   </w:style>
-  <w:style w:type="character" w:customStyle="1" w:styleId="CabealhoChar">
-    <w:name w:val="Cabeçalho Char"/>
-    <w:basedOn w:val="Fontepargpadro"/>
-    <w:link w:val="Cabealho"/>
+  <w:style w:type="character" w:customStyle="1" w:styleId="HeaderChar">
+    <w:name w:val="Header Char"/>
+    <w:basedOn w:val="DefaultParagraphFont"/>
+    <w:link w:val="Header"/>
     <w:uiPriority w:val="99"/>
     <w:rsid w:val="00153771"/>
   </w:style>
-  <w:style w:type="paragraph" w:styleId="Rodap">
+  <w:style w:type="paragraph" w:styleId="Footer">
     <w:name w:val="footer"/>
     <w:basedOn w:val="Normal"/>
-    <w:link w:val="RodapChar"/>
+    <w:link w:val="FooterChar"/>
     <w:uiPriority w:val="99"/>
     <w:unhideWhenUsed/>
     <w:rsid w:val="00153771"/>
@@ -16488,14 +17269,14 @@
       <w:spacing w:after="0" w:line="240" w:lineRule="auto"/>
     </w:pPr>
   </w:style>
-  <w:style w:type="character" w:customStyle="1" w:styleId="RodapChar">
-    <w:name w:val="Rodapé Char"/>
-    <w:basedOn w:val="Fontepargpadro"/>
-    <w:link w:val="Rodap"/>
+  <w:style w:type="character" w:customStyle="1" w:styleId="FooterChar">
+    <w:name w:val="Footer Char"/>
+    <w:basedOn w:val="DefaultParagraphFont"/>
+    <w:link w:val="Footer"/>
     <w:uiPriority w:val="99"/>
     <w:rsid w:val="00153771"/>
   </w:style>
-  <w:style w:type="paragraph" w:styleId="PargrafodaLista">
+  <w:style w:type="paragraph" w:styleId="ListParagraph">
     <w:name w:val="List Paragraph"/>
     <w:basedOn w:val="Normal"/>
     <w:uiPriority w:val="34"/>
@@ -16508,7 +17289,7 @@
   </w:style>
   <w:style w:type="character" w:customStyle="1" w:styleId="CorpodetextookChar">
     <w:name w:val="Corpo de texto ok Char"/>
-    <w:basedOn w:val="Fontepargpadro"/>
+    <w:basedOn w:val="DefaultParagraphFont"/>
     <w:link w:val="Corpodetextook"/>
     <w:locked/>
     <w:rsid w:val="00395AE8"/>
@@ -16535,10 +17316,10 @@
       <w:szCs w:val="24"/>
     </w:rPr>
   </w:style>
-  <w:style w:type="character" w:customStyle="1" w:styleId="Ttulo6Char">
-    <w:name w:val="Título 6 Char"/>
-    <w:basedOn w:val="Fontepargpadro"/>
-    <w:link w:val="Ttulo6"/>
+  <w:style w:type="character" w:customStyle="1" w:styleId="Heading6Char">
+    <w:name w:val="Heading 6 Char"/>
+    <w:basedOn w:val="DefaultParagraphFont"/>
+    <w:link w:val="Heading6"/>
     <w:uiPriority w:val="99"/>
     <w:rsid w:val="00161D75"/>
     <w:rPr>
@@ -16549,10 +17330,10 @@
       <w:lang w:val="en-US"/>
     </w:rPr>
   </w:style>
-  <w:style w:type="character" w:customStyle="1" w:styleId="TextodebaloChar">
-    <w:name w:val="Texto de balão Char"/>
-    <w:basedOn w:val="Fontepargpadro"/>
-    <w:link w:val="Textodebalo"/>
+  <w:style w:type="character" w:customStyle="1" w:styleId="BalloonTextChar">
+    <w:name w:val="Balloon Text Char"/>
+    <w:basedOn w:val="DefaultParagraphFont"/>
+    <w:link w:val="BalloonText"/>
     <w:uiPriority w:val="99"/>
     <w:semiHidden/>
     <w:rsid w:val="00161D75"/>
@@ -16562,10 +17343,10 @@
       <w:szCs w:val="16"/>
     </w:rPr>
   </w:style>
-  <w:style w:type="paragraph" w:styleId="Textodebalo">
+  <w:style w:type="paragraph" w:styleId="BalloonText">
     <w:name w:val="Balloon Text"/>
     <w:basedOn w:val="Normal"/>
-    <w:link w:val="TextodebaloChar"/>
+    <w:link w:val="BalloonTextChar"/>
     <w:uiPriority w:val="99"/>
     <w:semiHidden/>
     <w:unhideWhenUsed/>
@@ -16624,7 +17405,7 @@
   <w:style w:type="paragraph" w:customStyle="1" w:styleId="PargrafoparaIlustraes">
     <w:name w:val="Parágrafo para Ilustrações"/>
     <w:basedOn w:val="Normal"/>
-    <w:next w:val="Legenda"/>
+    <w:next w:val="Caption"/>
     <w:uiPriority w:val="99"/>
     <w:rsid w:val="00161D75"/>
     <w:pPr>
@@ -16640,7 +17421,7 @@
       <w:szCs w:val="24"/>
     </w:rPr>
   </w:style>
-  <w:style w:type="paragraph" w:styleId="Legenda">
+  <w:style w:type="paragraph" w:styleId="Caption">
     <w:name w:val="caption"/>
     <w:basedOn w:val="Normal"/>
     <w:next w:val="Normal"/>
@@ -16659,10 +17440,10 @@
       <w:szCs w:val="18"/>
     </w:rPr>
   </w:style>
-  <w:style w:type="character" w:customStyle="1" w:styleId="Ttulo4Char">
-    <w:name w:val="Título 4 Char"/>
-    <w:basedOn w:val="Fontepargpadro"/>
-    <w:link w:val="Ttulo4"/>
+  <w:style w:type="character" w:customStyle="1" w:styleId="Heading4Char">
+    <w:name w:val="Heading 4 Char"/>
+    <w:basedOn w:val="DefaultParagraphFont"/>
+    <w:link w:val="Heading4"/>
     <w:rsid w:val="007842EA"/>
     <w:rPr>
       <w:rFonts w:ascii="Arial" w:eastAsia="Batang" w:hAnsi="Arial" w:cs="Times New Roman"/>
@@ -16672,10 +17453,10 @@
       <w:lang w:val="en-US" w:eastAsia="ko-KR"/>
     </w:rPr>
   </w:style>
-  <w:style w:type="character" w:customStyle="1" w:styleId="Ttulo5Char">
-    <w:name w:val="Título 5 Char"/>
-    <w:basedOn w:val="Fontepargpadro"/>
-    <w:link w:val="Ttulo5"/>
+  <w:style w:type="character" w:customStyle="1" w:styleId="Heading5Char">
+    <w:name w:val="Heading 5 Char"/>
+    <w:basedOn w:val="DefaultParagraphFont"/>
+    <w:link w:val="Heading5"/>
     <w:rsid w:val="007842EA"/>
     <w:rPr>
       <w:rFonts w:ascii="Arial" w:eastAsia="Batang" w:hAnsi="Arial" w:cs="Times New Roman"/>
@@ -16688,10 +17469,10 @@
       <w:lang w:val="en-US" w:eastAsia="ko-KR"/>
     </w:rPr>
   </w:style>
-  <w:style w:type="character" w:customStyle="1" w:styleId="Ttulo7Char">
-    <w:name w:val="Título 7 Char"/>
-    <w:basedOn w:val="Fontepargpadro"/>
-    <w:link w:val="Ttulo7"/>
+  <w:style w:type="character" w:customStyle="1" w:styleId="Heading7Char">
+    <w:name w:val="Heading 7 Char"/>
+    <w:basedOn w:val="DefaultParagraphFont"/>
+    <w:link w:val="Heading7"/>
     <w:rsid w:val="007842EA"/>
     <w:rPr>
       <w:rFonts w:ascii="Times New Roman" w:eastAsia="Batang" w:hAnsi="Times New Roman" w:cs="Times New Roman"/>
@@ -16700,10 +17481,10 @@
       <w:lang w:val="en-US" w:eastAsia="ko-KR"/>
     </w:rPr>
   </w:style>
-  <w:style w:type="character" w:customStyle="1" w:styleId="Ttulo8Char">
-    <w:name w:val="Título 8 Char"/>
-    <w:basedOn w:val="Fontepargpadro"/>
-    <w:link w:val="Ttulo8"/>
+  <w:style w:type="character" w:customStyle="1" w:styleId="Heading8Char">
+    <w:name w:val="Heading 8 Char"/>
+    <w:basedOn w:val="DefaultParagraphFont"/>
+    <w:link w:val="Heading8"/>
     <w:rsid w:val="007842EA"/>
     <w:rPr>
       <w:rFonts w:ascii="Times New Roman" w:eastAsia="Batang" w:hAnsi="Times New Roman" w:cs="Times New Roman"/>
@@ -16714,10 +17495,10 @@
       <w:lang w:val="en-US" w:eastAsia="ko-KR"/>
     </w:rPr>
   </w:style>
-  <w:style w:type="character" w:customStyle="1" w:styleId="Ttulo9Char">
-    <w:name w:val="Título 9 Char"/>
-    <w:basedOn w:val="Fontepargpadro"/>
-    <w:link w:val="Ttulo9"/>
+  <w:style w:type="character" w:customStyle="1" w:styleId="Heading9Char">
+    <w:name w:val="Heading 9 Char"/>
+    <w:basedOn w:val="DefaultParagraphFont"/>
+    <w:link w:val="Heading9"/>
     <w:rsid w:val="007842EA"/>
     <w:rPr>
       <w:rFonts w:ascii="Arial" w:eastAsia="Batang" w:hAnsi="Arial" w:cs="Arial"/>
@@ -16743,7 +17524,7 @@
   </w:style>
   <w:style w:type="paragraph" w:customStyle="1" w:styleId="EstiloTtulo113pt">
     <w:name w:val="Estilo Título 1 + 13 pt"/>
-    <w:basedOn w:val="Ttulo1"/>
+    <w:basedOn w:val="Heading1"/>
     <w:rsid w:val="007842EA"/>
     <w:pPr>
       <w:keepLines w:val="0"/>
@@ -16761,7 +17542,7 @@
       <w:lang w:val="en-US" w:eastAsia="ko-KR"/>
     </w:rPr>
   </w:style>
-  <w:style w:type="character" w:styleId="nfase">
+  <w:style w:type="character" w:styleId="Emphasis">
     <w:name w:val="Emphasis"/>
     <w:qFormat/>
     <w:rsid w:val="007842EA"/>
@@ -16815,9 +17596,9 @@
       <w:lang w:val="pt-BR"/>
     </w:rPr>
   </w:style>
-  <w:style w:type="paragraph" w:styleId="CabealhodoSumrio">
+  <w:style w:type="paragraph" w:styleId="TOCHeading">
     <w:name w:val="TOC Heading"/>
-    <w:basedOn w:val="Ttulo1"/>
+    <w:basedOn w:val="Heading1"/>
     <w:next w:val="Normal"/>
     <w:uiPriority w:val="39"/>
     <w:unhideWhenUsed/>
@@ -16855,10 +17636,10 @@
       <w:lang w:eastAsia="pt-BR"/>
     </w:rPr>
   </w:style>
-  <w:style w:type="paragraph" w:styleId="Pr-formataoHTML">
+  <w:style w:type="paragraph" w:styleId="HTMLPreformatted">
     <w:name w:val="HTML Preformatted"/>
     <w:basedOn w:val="Normal"/>
-    <w:link w:val="Pr-formataoHTMLChar"/>
+    <w:link w:val="HTMLPreformattedChar"/>
     <w:uiPriority w:val="99"/>
     <w:unhideWhenUsed/>
     <w:rsid w:val="00F45320"/>
@@ -16890,10 +17671,10 @@
       <w:lang w:eastAsia="pt-BR"/>
     </w:rPr>
   </w:style>
-  <w:style w:type="character" w:customStyle="1" w:styleId="Pr-formataoHTMLChar">
-    <w:name w:val="Pré-formatação HTML Char"/>
-    <w:basedOn w:val="Fontepargpadro"/>
-    <w:link w:val="Pr-formataoHTML"/>
+  <w:style w:type="character" w:customStyle="1" w:styleId="HTMLPreformattedChar">
+    <w:name w:val="HTML Preformatted Char"/>
+    <w:basedOn w:val="DefaultParagraphFont"/>
+    <w:link w:val="HTMLPreformatted"/>
     <w:uiPriority w:val="99"/>
     <w:rsid w:val="00F45320"/>
     <w:rPr>
@@ -16903,7 +17684,7 @@
       <w:lang w:eastAsia="pt-BR"/>
     </w:rPr>
   </w:style>
-  <w:style w:type="paragraph" w:styleId="Commarcadores">
+  <w:style w:type="paragraph" w:styleId="ListBullet">
     <w:name w:val="List Bullet"/>
     <w:basedOn w:val="Normal"/>
     <w:uiPriority w:val="99"/>
@@ -16916,9 +17697,9 @@
       <w:contextualSpacing/>
     </w:pPr>
   </w:style>
-  <w:style w:type="character" w:styleId="HiperlinkVisitado">
+  <w:style w:type="character" w:styleId="FollowedHyperlink">
     <w:name w:val="FollowedHyperlink"/>
-    <w:basedOn w:val="Fontepargpadro"/>
+    <w:basedOn w:val="DefaultParagraphFont"/>
     <w:uiPriority w:val="99"/>
     <w:semiHidden/>
     <w:unhideWhenUsed/>
@@ -16926,6 +17707,18 @@
     <w:rPr>
       <w:color w:val="800080" w:themeColor="followedHyperlink"/>
       <w:u w:val="single"/>
+    </w:rPr>
+  </w:style>
+  <w:style w:type="character" w:styleId="UnresolvedMention">
+    <w:name w:val="Unresolved Mention"/>
+    <w:basedOn w:val="DefaultParagraphFont"/>
+    <w:uiPriority w:val="99"/>
+    <w:semiHidden/>
+    <w:unhideWhenUsed/>
+    <w:rsid w:val="00C15B17"/>
+    <w:rPr>
+      <w:color w:val="605E5C"/>
+      <w:shd w:val="clear" w:color="auto" w:fill="E1DFDD"/>
     </w:rPr>
   </w:style>
 </w:styles>
@@ -17219,7 +18012,7 @@
 </file>
 
 <file path=customXml/itemProps1.xml><?xml version="1.0" encoding="utf-8"?>
-<ds:datastoreItem xmlns:ds="http://schemas.openxmlformats.org/officeDocument/2006/customXml" ds:itemID="{B06009B9-2031-4B3D-8525-B1A3739D866E}">
+<ds:datastoreItem xmlns:ds="http://schemas.openxmlformats.org/officeDocument/2006/customXml" ds:itemID="{A9426731-CD0D-402B-A3E4-F4AAEE71BBF3}">
   <ds:schemaRefs>
     <ds:schemaRef ds:uri="http://schemas.openxmlformats.org/officeDocument/2006/bibliography"/>
   </ds:schemaRefs>

--- a/PTCC.docx
+++ b/PTCC.docx
@@ -1605,15 +1605,74 @@
           <w:sz w:val="24"/>
           <w:szCs w:val="24"/>
         </w:rPr>
-        <w:t xml:space="preserve">Nome do professor - instituição </w:t>
-      </w:r>
-      <w:r>
-        <w:rPr>
-          <w:rFonts w:ascii="Times New Roman" w:hAnsi="Times New Roman" w:cs="Times New Roman"/>
-          <w:sz w:val="24"/>
-          <w:szCs w:val="24"/>
-        </w:rPr>
-        <w:t>(orientador)</w:t>
+        <w:t xml:space="preserve">Prof. </w:t>
+      </w:r>
+      <w:r>
+        <w:rPr>
+          <w:rFonts w:ascii="Times New Roman" w:hAnsi="Times New Roman" w:cs="Times New Roman"/>
+          <w:sz w:val="24"/>
+          <w:szCs w:val="24"/>
+        </w:rPr>
+        <w:t>Jefferson Pereira da S</w:t>
+      </w:r>
+      <w:r>
+        <w:rPr>
+          <w:rFonts w:ascii="Times New Roman" w:hAnsi="Times New Roman" w:cs="Times New Roman"/>
+          <w:sz w:val="24"/>
+          <w:szCs w:val="24"/>
+        </w:rPr>
+        <w:t xml:space="preserve">ilva </w:t>
+      </w:r>
+      <w:r>
+        <w:rPr>
+          <w:rFonts w:ascii="Times New Roman" w:hAnsi="Times New Roman" w:cs="Times New Roman"/>
+          <w:sz w:val="24"/>
+          <w:szCs w:val="24"/>
+        </w:rPr>
+        <w:t xml:space="preserve">- </w:t>
+      </w:r>
+      <w:r>
+        <w:rPr>
+          <w:rFonts w:ascii="Times New Roman" w:hAnsi="Times New Roman" w:cs="Times New Roman"/>
+          <w:sz w:val="24"/>
+          <w:szCs w:val="24"/>
+        </w:rPr>
+        <w:t>IFB</w:t>
+      </w:r>
+      <w:r>
+        <w:rPr>
+          <w:rFonts w:ascii="Times New Roman" w:hAnsi="Times New Roman" w:cs="Times New Roman"/>
+          <w:sz w:val="24"/>
+          <w:szCs w:val="24"/>
+        </w:rPr>
+        <w:t xml:space="preserve"> </w:t>
+      </w:r>
+    </w:p>
+    <w:p>
+      <w:pPr>
+        <w:spacing w:after="0" w:line="360" w:lineRule="auto"/>
+        <w:jc w:val="center"/>
+        <w:rPr>
+          <w:rFonts w:ascii="Times New Roman" w:hAnsi="Times New Roman" w:cs="Times New Roman"/>
+          <w:sz w:val="24"/>
+          <w:szCs w:val="24"/>
+        </w:rPr>
+      </w:pPr>
+      <w:r>
+        <w:rPr>
+          <w:rFonts w:ascii="Times New Roman" w:hAnsi="Times New Roman" w:cs="Times New Roman"/>
+          <w:sz w:val="24"/>
+          <w:szCs w:val="24"/>
+        </w:rPr>
+        <w:t>Professor - O</w:t>
+      </w:r>
+      <w:r>
+        <w:rPr>
+          <w:rFonts w:ascii="Times New Roman" w:hAnsi="Times New Roman" w:cs="Times New Roman"/>
+          <w:sz w:val="24"/>
+          <w:szCs w:val="24"/>
+        </w:rPr>
+        <w:t>rientador</w:t>
       </w:r>
     </w:p>
     <w:p>
@@ -3285,6 +3344,7 @@
       <w:pPr>
         <w:pStyle w:val="NormalWeb"/>
         <w:spacing w:before="0" w:beforeAutospacing="0" w:after="0" w:afterAutospacing="0"/>
+        <w:jc w:val="both"/>
       </w:pPr>
       <w:r>
         <w:rPr>
@@ -3300,6 +3360,7 @@
       <w:pPr>
         <w:pStyle w:val="NormalWeb"/>
         <w:spacing w:before="0" w:beforeAutospacing="0" w:after="0" w:afterAutospacing="0"/>
+        <w:jc w:val="both"/>
       </w:pPr>
       <w:r>
         <w:rPr>
@@ -3308,7 +3369,16 @@
           <w:sz w:val="22"/>
           <w:szCs w:val="22"/>
         </w:rPr>
-        <w:t>Dentro desse trabalho vão ser usados pesquisas já feitas por outros autores e também pesquisas de campo feitas em diversas partes do Distrito Federal, mostrando os hábitos de consumo de possíveis clientes do e-commerce em geral, e também pesquisa com empresas já usuárias do e-commerce e iremos mostrar os restos delas.</w:t>
+        <w:t>Dentro desse trabalho vão ser usados pesquisas realizadas por outros autores e também pesquisas de campo em diversas partes do Distrito Federal, mostrando os hábitos de consumo de possíveis clientes do e-commerce em geral, e também pesquisa com empresas já usuárias do e-commerce para mostrar a forma como é desenvolvido e planejado</w:t>
+      </w:r>
+      <w:r>
+        <w:rPr>
+          <w:rFonts w:ascii="Arial" w:hAnsi="Arial" w:cs="Arial"/>
+          <w:color w:val="000000"/>
+          <w:sz w:val="22"/>
+          <w:szCs w:val="22"/>
+        </w:rPr>
+        <w:t>.</w:t>
       </w:r>
     </w:p>
     <w:p>
@@ -3489,17 +3559,7 @@
           <w:szCs w:val="24"/>
           <w:lang w:val="en-US"/>
         </w:rPr>
-        <w:t xml:space="preserve">The impacto of </w:t>
-      </w:r>
-      <w:r>
-        <w:rPr>
-          <w:rFonts w:ascii="Arial" w:hAnsi="Arial" w:cs="Arial"/>
-          <w:b/>
-          <w:sz w:val="24"/>
-          <w:szCs w:val="24"/>
-          <w:lang w:val="en-US"/>
-        </w:rPr>
-        <w:t>e-commerce on the current market</w:t>
+        <w:t>The impact of e-commerce on the current market</w:t>
       </w:r>
       <w:r>
         <w:rPr>
@@ -3704,7 +3764,7 @@
     </w:p>
     <w:p>
       <w:pPr>
-        <w:pStyle w:val="HTMLPreformatted"/>
+        <w:pStyle w:val="Pr-formataoHTML"/>
         <w:spacing w:line="540" w:lineRule="atLeast"/>
         <w:rPr>
           <w:rFonts w:ascii="Times New Roman" w:hAnsi="Times New Roman" w:cs="Times New Roman"/>
@@ -5280,7 +5340,7 @@
               <w:rPr>
                 <w:rFonts w:cs="Arial"/>
               </w:rPr>
-              <w:t>A nomenclatura para se definir o comércio através da Internet.</w:t>
+              <w:t>comércio através da Internet.</w:t>
             </w:r>
           </w:p>
         </w:tc>
@@ -5382,7 +5442,7 @@
               <w:rPr>
                 <w:rFonts w:cs="Arial"/>
               </w:rPr>
-              <w:t>Nome como é conhecido a rede mundial de computadores.</w:t>
+              <w:t>rede mundial de computadores.</w:t>
             </w:r>
           </w:p>
         </w:tc>
@@ -5984,12 +6044,12 @@
       <w:sdtContent>
         <w:p>
           <w:pPr>
-            <w:pStyle w:val="TOCHeading"/>
+            <w:pStyle w:val="CabealhodoSumrio"/>
           </w:pPr>
         </w:p>
         <w:p>
           <w:pPr>
-            <w:pStyle w:val="TOC1"/>
+            <w:pStyle w:val="Sumrio1"/>
             <w:tabs>
               <w:tab w:val="left" w:pos="660"/>
             </w:tabs>
@@ -6010,7 +6070,7 @@
           <w:r>
             <w:fldChar w:fldCharType="separate"/>
           </w:r>
-          <w:hyperlink w:anchor="_Toc523760308" w:history="1">
+          <w:hyperlink w:anchor="_Toc23611195" w:history="1">
             <w:r>
               <w:rPr>
                 <w:rStyle w:val="Hyperlink"/>
@@ -6051,7 +6111,7 @@
               <w:rPr>
                 <w:webHidden/>
               </w:rPr>
-              <w:instrText xml:space="preserve"> PAGEREF _Toc523760308 \h </w:instrText>
+              <w:instrText xml:space="preserve"> PAGEREF _Toc23611195 \h </w:instrText>
             </w:r>
             <w:r>
               <w:rPr>
@@ -6080,7 +6140,7 @@
         </w:p>
         <w:p>
           <w:pPr>
-            <w:pStyle w:val="TOC2"/>
+            <w:pStyle w:val="Sumrio2"/>
             <w:tabs>
               <w:tab w:val="left" w:pos="660"/>
             </w:tabs>
@@ -6092,7 +6152,7 @@
               <w:lang w:eastAsia="pt-BR"/>
             </w:rPr>
           </w:pPr>
-          <w:hyperlink w:anchor="_Toc523760309" w:history="1">
+          <w:hyperlink w:anchor="_Toc23611196" w:history="1">
             <w:r>
               <w:rPr>
                 <w:rStyle w:val="Hyperlink"/>
@@ -6135,7 +6195,7 @@
               <w:rPr>
                 <w:webHidden/>
               </w:rPr>
-              <w:instrText xml:space="preserve"> PAGEREF _Toc523760309 \h </w:instrText>
+              <w:instrText xml:space="preserve"> PAGEREF _Toc23611196 \h </w:instrText>
             </w:r>
             <w:r>
               <w:rPr>
@@ -6164,7 +6224,7 @@
         </w:p>
         <w:p>
           <w:pPr>
-            <w:pStyle w:val="TOC2"/>
+            <w:pStyle w:val="Sumrio2"/>
             <w:tabs>
               <w:tab w:val="left" w:pos="660"/>
             </w:tabs>
@@ -6176,7 +6236,7 @@
               <w:lang w:eastAsia="pt-BR"/>
             </w:rPr>
           </w:pPr>
-          <w:hyperlink w:anchor="_Toc523760310" w:history="1">
+          <w:hyperlink w:anchor="_Toc23611197" w:history="1">
             <w:r>
               <w:rPr>
                 <w:rStyle w:val="Hyperlink"/>
@@ -6219,7 +6279,7 @@
               <w:rPr>
                 <w:webHidden/>
               </w:rPr>
-              <w:instrText xml:space="preserve"> PAGEREF _Toc523760310 \h </w:instrText>
+              <w:instrText xml:space="preserve"> PAGEREF _Toc23611197 \h </w:instrText>
             </w:r>
             <w:r>
               <w:rPr>
@@ -6236,7 +6296,7 @@
               <w:rPr>
                 <w:webHidden/>
               </w:rPr>
-              <w:t>10</w:t>
+              <w:t>11</w:t>
             </w:r>
             <w:r>
               <w:rPr>
@@ -6248,7 +6308,7 @@
         </w:p>
         <w:p>
           <w:pPr>
-            <w:pStyle w:val="TOC3"/>
+            <w:pStyle w:val="Sumrio3"/>
             <w:tabs>
               <w:tab w:val="left" w:pos="880"/>
             </w:tabs>
@@ -6260,7 +6320,7 @@
               <w:lang w:eastAsia="pt-BR"/>
             </w:rPr>
           </w:pPr>
-          <w:hyperlink w:anchor="_Toc523760311" w:history="1">
+          <w:hyperlink w:anchor="_Toc23611198" w:history="1">
             <w:r>
               <w:rPr>
                 <w:rStyle w:val="Hyperlink"/>
@@ -6301,7 +6361,7 @@
               <w:rPr>
                 <w:webHidden/>
               </w:rPr>
-              <w:instrText xml:space="preserve"> PAGEREF _Toc523760311 \h </w:instrText>
+              <w:instrText xml:space="preserve"> PAGEREF _Toc23611198 \h </w:instrText>
             </w:r>
             <w:r>
               <w:rPr>
@@ -6318,7 +6378,7 @@
               <w:rPr>
                 <w:webHidden/>
               </w:rPr>
-              <w:t>10</w:t>
+              <w:t>11</w:t>
             </w:r>
             <w:r>
               <w:rPr>
@@ -6330,7 +6390,7 @@
         </w:p>
         <w:p>
           <w:pPr>
-            <w:pStyle w:val="TOC3"/>
+            <w:pStyle w:val="Sumrio3"/>
             <w:tabs>
               <w:tab w:val="left" w:pos="880"/>
             </w:tabs>
@@ -6342,7 +6402,7 @@
               <w:lang w:eastAsia="pt-BR"/>
             </w:rPr>
           </w:pPr>
-          <w:hyperlink w:anchor="_Toc523760312" w:history="1">
+          <w:hyperlink w:anchor="_Toc23611199" w:history="1">
             <w:r>
               <w:rPr>
                 <w:rStyle w:val="Hyperlink"/>
@@ -6383,7 +6443,7 @@
               <w:rPr>
                 <w:webHidden/>
               </w:rPr>
-              <w:instrText xml:space="preserve"> PAGEREF _Toc523760312 \h </w:instrText>
+              <w:instrText xml:space="preserve"> PAGEREF _Toc23611199 \h </w:instrText>
             </w:r>
             <w:r>
               <w:rPr>
@@ -6412,7 +6472,7 @@
         </w:p>
         <w:p>
           <w:pPr>
-            <w:pStyle w:val="TOC2"/>
+            <w:pStyle w:val="Sumrio2"/>
             <w:tabs>
               <w:tab w:val="left" w:pos="660"/>
             </w:tabs>
@@ -6424,7 +6484,7 @@
               <w:lang w:eastAsia="pt-BR"/>
             </w:rPr>
           </w:pPr>
-          <w:hyperlink w:anchor="_Toc523760313" w:history="1">
+          <w:hyperlink w:anchor="_Toc23611200" w:history="1">
             <w:r>
               <w:rPr>
                 <w:rStyle w:val="Hyperlink"/>
@@ -6467,7 +6527,7 @@
               <w:rPr>
                 <w:webHidden/>
               </w:rPr>
-              <w:instrText xml:space="preserve"> PAGEREF _Toc523760313 \h </w:instrText>
+              <w:instrText xml:space="preserve"> PAGEREF _Toc23611200 \h </w:instrText>
             </w:r>
             <w:r>
               <w:rPr>
@@ -6496,7 +6556,7 @@
         </w:p>
         <w:p>
           <w:pPr>
-            <w:pStyle w:val="TOC3"/>
+            <w:pStyle w:val="Sumrio3"/>
             <w:tabs>
               <w:tab w:val="left" w:pos="880"/>
             </w:tabs>
@@ -6508,7 +6568,7 @@
               <w:lang w:eastAsia="pt-BR"/>
             </w:rPr>
           </w:pPr>
-          <w:hyperlink w:anchor="_Toc523760314" w:history="1">
+          <w:hyperlink w:anchor="_Toc23611201" w:history="1">
             <w:r>
               <w:rPr>
                 <w:rStyle w:val="Hyperlink"/>
@@ -6549,7 +6609,7 @@
               <w:rPr>
                 <w:webHidden/>
               </w:rPr>
-              <w:instrText xml:space="preserve"> PAGEREF _Toc523760314 \h </w:instrText>
+              <w:instrText xml:space="preserve"> PAGEREF _Toc23611201 \h </w:instrText>
             </w:r>
             <w:r>
               <w:rPr>
@@ -6566,7 +6626,7 @@
               <w:rPr>
                 <w:webHidden/>
               </w:rPr>
-              <w:t>11</w:t>
+              <w:t>12</w:t>
             </w:r>
             <w:r>
               <w:rPr>
@@ -6578,7 +6638,7 @@
         </w:p>
         <w:p>
           <w:pPr>
-            <w:pStyle w:val="TOC1"/>
+            <w:pStyle w:val="Sumrio1"/>
             <w:tabs>
               <w:tab w:val="left" w:pos="660"/>
             </w:tabs>
@@ -6590,7 +6650,7 @@
               <w:lang w:eastAsia="pt-BR"/>
             </w:rPr>
           </w:pPr>
-          <w:hyperlink w:anchor="_Toc523760315" w:history="1">
+          <w:hyperlink w:anchor="_Toc23611202" w:history="1">
             <w:r>
               <w:rPr>
                 <w:rStyle w:val="Hyperlink"/>
@@ -6611,9 +6671,15 @@
             <w:r>
               <w:rPr>
                 <w:rStyle w:val="Hyperlink"/>
+              </w:rPr>
+              <w:t>Conceitos</w:t>
+            </w:r>
+            <w:r>
+              <w:rPr>
+                <w:rStyle w:val="Hyperlink"/>
                 <w:rFonts w:ascii="Times" w:hAnsi="Times"/>
               </w:rPr>
-              <w:t>Conceitos gerais e revisão da literatura</w:t>
+              <w:t xml:space="preserve"> gerais e revisão da literatura</w:t>
             </w:r>
             <w:r>
               <w:rPr>
@@ -6631,7 +6697,7 @@
               <w:rPr>
                 <w:webHidden/>
               </w:rPr>
-              <w:instrText xml:space="preserve"> PAGEREF _Toc523760315 \h </w:instrText>
+              <w:instrText xml:space="preserve"> PAGEREF _Toc23611202 \h </w:instrText>
             </w:r>
             <w:r>
               <w:rPr>
@@ -6648,7 +6714,7 @@
               <w:rPr>
                 <w:webHidden/>
               </w:rPr>
-              <w:t>12</w:t>
+              <w:t>13</w:t>
             </w:r>
             <w:r>
               <w:rPr>
@@ -6660,7 +6726,7 @@
         </w:p>
         <w:p>
           <w:pPr>
-            <w:pStyle w:val="TOC1"/>
+            <w:pStyle w:val="Sumrio1"/>
             <w:tabs>
               <w:tab w:val="left" w:pos="660"/>
             </w:tabs>
@@ -6672,7 +6738,7 @@
               <w:lang w:eastAsia="pt-BR"/>
             </w:rPr>
           </w:pPr>
-          <w:hyperlink w:anchor="_Toc523760316" w:history="1">
+          <w:hyperlink w:anchor="_Toc23611203" w:history="1">
             <w:r>
               <w:rPr>
                 <w:rStyle w:val="Hyperlink"/>
@@ -6713,7 +6779,7 @@
               <w:rPr>
                 <w:webHidden/>
               </w:rPr>
-              <w:instrText xml:space="preserve"> PAGEREF _Toc523760316 \h </w:instrText>
+              <w:instrText xml:space="preserve"> PAGEREF _Toc23611203 \h </w:instrText>
             </w:r>
             <w:r>
               <w:rPr>
@@ -6730,7 +6796,7 @@
               <w:rPr>
                 <w:webHidden/>
               </w:rPr>
-              <w:t>13</w:t>
+              <w:t>19</w:t>
             </w:r>
             <w:r>
               <w:rPr>
@@ -6742,7 +6808,7 @@
         </w:p>
         <w:p>
           <w:pPr>
-            <w:pStyle w:val="TOC1"/>
+            <w:pStyle w:val="Sumrio1"/>
             <w:tabs>
               <w:tab w:val="left" w:pos="660"/>
             </w:tabs>
@@ -6754,7 +6820,7 @@
               <w:lang w:eastAsia="pt-BR"/>
             </w:rPr>
           </w:pPr>
-          <w:hyperlink w:anchor="_Toc523760317" w:history="1">
+          <w:hyperlink w:anchor="_Toc23611204" w:history="1">
             <w:r>
               <w:rPr>
                 <w:rStyle w:val="Hyperlink"/>
@@ -6795,7 +6861,7 @@
               <w:rPr>
                 <w:webHidden/>
               </w:rPr>
-              <w:instrText xml:space="preserve"> PAGEREF _Toc523760317 \h </w:instrText>
+              <w:instrText xml:space="preserve"> PAGEREF _Toc23611204 \h </w:instrText>
             </w:r>
             <w:r>
               <w:rPr>
@@ -6812,7 +6878,7 @@
               <w:rPr>
                 <w:webHidden/>
               </w:rPr>
-              <w:t>14</w:t>
+              <w:t>20</w:t>
             </w:r>
             <w:r>
               <w:rPr>
@@ -6824,7 +6890,7 @@
         </w:p>
         <w:p>
           <w:pPr>
-            <w:pStyle w:val="TOC1"/>
+            <w:pStyle w:val="Sumrio1"/>
             <w:tabs>
               <w:tab w:val="left" w:pos="660"/>
             </w:tabs>
@@ -6836,7 +6902,7 @@
               <w:lang w:eastAsia="pt-BR"/>
             </w:rPr>
           </w:pPr>
-          <w:hyperlink w:anchor="_Toc523760318" w:history="1">
+          <w:hyperlink w:anchor="_Toc23611205" w:history="1">
             <w:r>
               <w:rPr>
                 <w:rStyle w:val="Hyperlink"/>
@@ -6877,7 +6943,7 @@
               <w:rPr>
                 <w:webHidden/>
               </w:rPr>
-              <w:instrText xml:space="preserve"> PAGEREF _Toc523760318 \h </w:instrText>
+              <w:instrText xml:space="preserve"> PAGEREF _Toc23611205 \h </w:instrText>
             </w:r>
             <w:r>
               <w:rPr>
@@ -6894,7 +6960,7 @@
               <w:rPr>
                 <w:webHidden/>
               </w:rPr>
-              <w:t>15</w:t>
+              <w:t>21</w:t>
             </w:r>
             <w:r>
               <w:rPr>
@@ -6906,7 +6972,7 @@
         </w:p>
         <w:p>
           <w:pPr>
-            <w:pStyle w:val="TOC1"/>
+            <w:pStyle w:val="Sumrio1"/>
             <w:tabs>
               <w:tab w:val="left" w:pos="660"/>
             </w:tabs>
@@ -6918,11 +6984,10 @@
               <w:lang w:eastAsia="pt-BR"/>
             </w:rPr>
           </w:pPr>
-          <w:hyperlink w:anchor="_Toc523760319" w:history="1">
+          <w:hyperlink w:anchor="_Toc23611206" w:history="1">
             <w:r>
               <w:rPr>
                 <w:rStyle w:val="Hyperlink"/>
-                <w:rFonts w:ascii="Times" w:hAnsi="Times"/>
               </w:rPr>
               <w:t>6</w:t>
             </w:r>
@@ -6939,7 +7004,6 @@
             <w:r>
               <w:rPr>
                 <w:rStyle w:val="Hyperlink"/>
-                <w:rFonts w:ascii="Times" w:hAnsi="Times"/>
               </w:rPr>
               <w:t>Referências</w:t>
             </w:r>
@@ -6959,7 +7023,7 @@
               <w:rPr>
                 <w:webHidden/>
               </w:rPr>
-              <w:instrText xml:space="preserve"> PAGEREF _Toc523760319 \h </w:instrText>
+              <w:instrText xml:space="preserve"> PAGEREF _Toc23611206 \h </w:instrText>
             </w:r>
             <w:r>
               <w:rPr>
@@ -6976,7 +7040,7 @@
               <w:rPr>
                 <w:webHidden/>
               </w:rPr>
-              <w:t>16</w:t>
+              <w:t>22</w:t>
             </w:r>
             <w:r>
               <w:rPr>
@@ -7063,7 +7127,7 @@
           <w:lang w:val="pt-BR"/>
         </w:rPr>
       </w:pPr>
-      <w:bookmarkStart w:id="0" w:name="_Toc523760308"/>
+      <w:bookmarkStart w:id="0" w:name="_Toc23611195"/>
       <w:r>
         <w:rPr>
           <w:rFonts w:ascii="Times" w:hAnsi="Times"/>
@@ -7077,45 +7141,191 @@
     <w:p>
       <w:pPr>
         <w:pStyle w:val="NormalWeb"/>
-        <w:spacing w:before="0" w:beforeAutospacing="0" w:after="0" w:afterAutospacing="0"/>
+        <w:spacing w:after="0"/>
+        <w:jc w:val="both"/>
+        <w:rPr>
+          <w:color w:val="000000"/>
+        </w:rPr>
       </w:pPr>
       <w:bookmarkStart w:id="1" w:name="_Toc174117261"/>
       <w:bookmarkStart w:id="2" w:name="_Toc254273956"/>
-      <w:bookmarkStart w:id="3" w:name="_Toc523760309"/>
       <w:r>
         <w:rPr>
           <w:color w:val="000000"/>
         </w:rPr>
-        <w:t xml:space="preserve">Atualmente o e-commerce é uma das principais formas de se adquirir e de se desfazer de bens para os clientes e é uma das formas mais utilizadas de gerar renda para grande parte das empresas, dentre os tantos meios onde e-commerce é encontrado estão, as lojas online, algumas que nasceram físicas e se tornaram online e outras que já nasceram na internet, </w:t>
-      </w:r>
-      <w:r>
-        <w:rPr>
+        <w:t xml:space="preserve">Atualmente, o </w:t>
+      </w:r>
+      <w:r>
+        <w:rPr>
+          <w:i/>
+          <w:iCs/>
           <w:color w:val="000000"/>
         </w:rPr>
-        <w:t>web</w:t>
+        <w:t>e-commerce</w:t>
       </w:r>
       <w:r>
         <w:rPr>
           <w:color w:val="000000"/>
         </w:rPr>
-        <w:t>sites de anúncios onde o próprio usuário monta sua loja com seus próprios produtos ou revendendo de outra empresa pode ser considerado um exemplo de e-commerce, outro acontece quando ele se desfaz de bens já inutilizados, e devido a tantas possibilidades dentro desse mercado e do no momento em que vivemos, é necessário um aprofundamento dentro desse setor, para que se entenda a importância e o motivo dela, e assim possa usar como algo a seu favor, sabendo se é viável para todo tipo de negócio e em que fase da empresa é útil, o que vai ser discutido no decorrer desse trabalho. A pesquisa tem por ideal dar visibilidade a necessidade do e-commerce se considerado os hábitos de compras da sociedade moderna onde a internet tem papel fundamental, auxiliando desde o contato com amigos e familiares até em compras de bens de alto valor, como carros e casas. </w:t>
+        <w:t xml:space="preserve"> é uma das principais formas de se adquirir e de se desfazer de bens para os clientes e é uma das formas mais utilizadas de gerar renda para grande parte das empresas.</w:t>
+      </w:r>
+    </w:p>
+    <w:p>
+      <w:pPr>
+        <w:pStyle w:val="NormalWeb"/>
+        <w:spacing w:after="0"/>
+        <w:jc w:val="both"/>
+        <w:rPr>
+          <w:color w:val="000000"/>
+        </w:rPr>
+      </w:pPr>
+      <w:r>
+        <w:rPr>
+          <w:color w:val="000000"/>
+        </w:rPr>
+        <w:t xml:space="preserve">Dentre os tantos meios onde e-commerce é encontrado estão, as lojas online, algumas que nasceram físicas e se tornaram online e outras que já nasceram na internet, websites de anúncios onde o próprio usuário monta sua loja com seus próprios produtos, revendendo de outra empresa ou acontece quando ele se desfaz de bens já inutilizados, e devido a tantas possibilidades dentro desse mercado e do momento em que vivemos, é necessário um aprofundamento neste setor para que se entenda a importância e o motivo e assim possa usar como algo a seu favor. </w:t>
+      </w:r>
+    </w:p>
+    <w:p>
+      <w:pPr>
+        <w:pStyle w:val="NormalWeb"/>
+        <w:spacing w:after="0"/>
+        <w:jc w:val="both"/>
+        <w:rPr>
+          <w:color w:val="000000"/>
+        </w:rPr>
+      </w:pPr>
+      <w:r>
+        <w:rPr>
+          <w:color w:val="000000"/>
+        </w:rPr>
+        <w:t xml:space="preserve">Sabendo se é viável para todo tipo de negócio e em que fase da empresa é que será aplicado o modelo de mercado online, no decorrer deste trabalho vai ser possível ver essa análise. </w:t>
+      </w:r>
+    </w:p>
+    <w:p>
+      <w:pPr>
+        <w:pStyle w:val="NormalWeb"/>
+        <w:spacing w:after="0"/>
+        <w:jc w:val="both"/>
+        <w:rPr>
+          <w:color w:val="000000"/>
+        </w:rPr>
+      </w:pPr>
+      <w:r>
+        <w:rPr>
+          <w:color w:val="000000"/>
+        </w:rPr>
+        <w:t xml:space="preserve">A pesquisa tem por ideal dar visibilidade a necessidade do e-commerce se considerado os hábitos de compras da sociedade moderna onde a internet tem papel fundamental, auxiliando desde o contato com amigos e familiares até em compras de bens de alto valor, como carros e casas. </w:t>
       </w:r>
     </w:p>
     <w:p>
       <w:pPr>
         <w:pStyle w:val="NormalWeb"/>
         <w:spacing w:before="0" w:beforeAutospacing="0" w:after="0" w:afterAutospacing="0"/>
-      </w:pPr>
-      <w:r>
+        <w:jc w:val="both"/>
         <w:rPr>
           <w:color w:val="000000"/>
         </w:rPr>
-        <w:t>Sobre o trabalho desenvolvido, ele se aprofunda em especial na aplicabilidade do e-commerce nas empresas e na lucratividade que o mesmo é capaz de gerar, o que é de suma importância para se sobressair dentro do mercado atual, por ter se tornado um item de necessidade fundamental. Com respaldo dos argumentos abordados na introdução a pesquisa tem o enfoque em mostrar em qual mercado o e-commerce melhor se aplica e se é viável a implementação, mostrando as vantagens e desvantagens desse mercado. Dentre os principais problemas dentro dessa área, se destacam a aplicabilidade desse comércio em distintos negócios, e se é possível e viável montar um e-commerce para todo tipo de produto e de serviço, dentro desse trabalho vamos desmistificar grande parte dessas dúvidas, auxiliando na tomada de decisão de alguém que tenha interesse em entrar nesse ramo, o que já esteja e queira migrar para outro. Dentro desta pesquisa iremos mostrar os passos para se montar um e-commerce e iremos mostrar quando é viável, mostrando os custos, a necessidade de local e de pessoal e de outros materiais, para que se possa iniciar um e-commerce, ao final, teremos desmistificado esse mercado, algo que todos conhecem e consomem, porém, poucos sabem como é o funcionamento interno desse setor tão conhecido e tão utilizado por grande parte da população mundial.</w:t>
-      </w:r>
-    </w:p>
-    <w:p>
-      <w:pPr>
-        <w:pStyle w:val="Heading2"/>
+      </w:pPr>
+      <w:r>
+        <w:rPr>
+          <w:color w:val="000000"/>
+        </w:rPr>
+        <w:t xml:space="preserve">Sobre o trabalho desenvolvido, ele se aprofunda em especial na aplicabilidade do e-commerce nas empresas e na lucratividade que o mesmo é capaz de gerar, o que é de suma importância para se sobressair dentro do mercado atual, por ter se tornado um item de necessidade fundamental. Com respaldo dos argumentos abordados na introdução a pesquisa tem o enfoque em mostrar em qual mercado o e-commerce melhor se aplica e se é viável a implementação, mostrando as vantagens e desvantagens desse mercado. </w:t>
+      </w:r>
+    </w:p>
+    <w:p>
+      <w:pPr>
+        <w:pStyle w:val="NormalWeb"/>
+        <w:spacing w:before="0" w:beforeAutospacing="0" w:after="0" w:afterAutospacing="0"/>
+        <w:jc w:val="both"/>
+        <w:rPr>
+          <w:color w:val="000000"/>
+        </w:rPr>
+      </w:pPr>
+    </w:p>
+    <w:p>
+      <w:pPr>
+        <w:pStyle w:val="NormalWeb"/>
+        <w:spacing w:before="0" w:beforeAutospacing="0" w:after="0" w:afterAutospacing="0"/>
+        <w:jc w:val="both"/>
+        <w:rPr>
+          <w:color w:val="000000"/>
+        </w:rPr>
+      </w:pPr>
+      <w:r>
+        <w:rPr>
+          <w:color w:val="000000"/>
+        </w:rPr>
+        <w:t>Dentre os principais problemas dentro dessa área, se destacam a aplicabilidade desse comércio em distintos negócios, e se é possível e viável montar um e-commerce para todo tipo de produto e de serviço, dentro desse trabalho vamos desmistificar grande parte dessas dúvidas, auxiliando na tomada de decisão de alguém que tenha interesse em entrar nesse ramo, o que já esteja e queira migrar para outro. Dentro desta pesquisa iremos mostrar os passos para se montar um e-commerce e iremos mostrar quando é viável, mostrando os custos, a necessidade de local e de pessoal e de outros materiais, para que se possa iniciar um e-commerce, ao final, teremos desmistificado esse mercado, algo que todos conhecem e consomem, porém, poucos sabem como é o funcionamento interno desse setor tão conhecido e tão utilizado por grande parte da população mundial</w:t>
+      </w:r>
+      <w:r>
+        <w:rPr>
+          <w:color w:val="000000"/>
+        </w:rPr>
+        <w:t>.</w:t>
+      </w:r>
+    </w:p>
+    <w:p>
+      <w:pPr>
+        <w:pStyle w:val="NormalWeb"/>
+        <w:spacing w:before="0" w:beforeAutospacing="0" w:after="0" w:afterAutospacing="0"/>
+        <w:jc w:val="both"/>
+        <w:rPr>
+          <w:color w:val="000000"/>
+        </w:rPr>
+      </w:pPr>
+    </w:p>
+    <w:p>
+      <w:pPr>
+        <w:pStyle w:val="NormalWeb"/>
+        <w:spacing w:before="0" w:beforeAutospacing="0" w:after="0" w:afterAutospacing="0"/>
+        <w:jc w:val="both"/>
+        <w:rPr>
+          <w:color w:val="000000"/>
+        </w:rPr>
+      </w:pPr>
+    </w:p>
+    <w:p>
+      <w:pPr>
+        <w:pStyle w:val="NormalWeb"/>
+        <w:spacing w:before="0" w:beforeAutospacing="0" w:after="0" w:afterAutospacing="0"/>
+        <w:jc w:val="both"/>
+        <w:rPr>
+          <w:color w:val="000000"/>
+        </w:rPr>
+      </w:pPr>
+    </w:p>
+    <w:p>
+      <w:pPr>
+        <w:pStyle w:val="NormalWeb"/>
+        <w:spacing w:before="0" w:beforeAutospacing="0" w:after="0" w:afterAutospacing="0"/>
+        <w:jc w:val="both"/>
+        <w:rPr>
+          <w:color w:val="000000"/>
+        </w:rPr>
+      </w:pPr>
+    </w:p>
+    <w:p>
+      <w:pPr>
+        <w:pStyle w:val="NormalWeb"/>
+        <w:spacing w:before="0" w:beforeAutospacing="0" w:after="0" w:afterAutospacing="0"/>
+        <w:jc w:val="both"/>
+        <w:rPr>
+          <w:color w:val="000000"/>
+        </w:rPr>
+      </w:pPr>
+    </w:p>
+    <w:p>
+      <w:pPr>
+        <w:pStyle w:val="NormalWeb"/>
+        <w:spacing w:before="0" w:beforeAutospacing="0" w:after="0" w:afterAutospacing="0"/>
+        <w:jc w:val="both"/>
+      </w:pPr>
+    </w:p>
+    <w:p>
+      <w:pPr>
+        <w:pStyle w:val="Ttulo2"/>
         <w:keepLines w:val="0"/>
         <w:numPr>
           <w:ilvl w:val="1"/>
@@ -7138,8 +7348,10 @@
           <w:rFonts w:ascii="Times" w:hAnsi="Times"/>
           <w:b/>
         </w:rPr>
+        <w:lastRenderedPageBreak/>
         <w:t xml:space="preserve"> </w:t>
       </w:r>
+      <w:bookmarkStart w:id="3" w:name="_Toc23611196"/>
       <w:r>
         <w:rPr>
           <w:rFonts w:ascii="Times" w:hAnsi="Times"/>
@@ -7166,12 +7378,171 @@
           <w:sz w:val="24"/>
           <w:szCs w:val="24"/>
         </w:rPr>
-        <w:t>O tema desenvolvido nesta pesquisa é uma amostra realista, com dados, gráficos e pesquisa de campo da possibilidade de o e-commerce ser ou não viável para os negócios e quais os tipos de mercado, a necessidade de se investir somente em e-commerce ou em lojas físicas também. Essa pesquisa tem como ideal a solução de desmistificar o e-commerce e mostrar a sua real capacidade e em quais mercados é viável investir e conseguir sucesso dentro desse mercado.  </w:t>
-      </w:r>
-    </w:p>
-    <w:p>
-      <w:pPr>
-        <w:pStyle w:val="Heading2"/>
+        <w:t xml:space="preserve">O tema desenvolvido nesta pesquisa é uma amostra realista com dados, gráficos e pesquisa de campo da possibilidade de o </w:t>
+      </w:r>
+      <w:r>
+        <w:rPr>
+          <w:rFonts w:ascii="Times New Roman" w:hAnsi="Times New Roman" w:cs="Times New Roman"/>
+          <w:i/>
+          <w:iCs/>
+          <w:color w:val="000000"/>
+          <w:sz w:val="24"/>
+          <w:szCs w:val="24"/>
+        </w:rPr>
+        <w:t>e-commerce</w:t>
+      </w:r>
+      <w:r>
+        <w:rPr>
+          <w:rFonts w:ascii="Times New Roman" w:hAnsi="Times New Roman" w:cs="Times New Roman"/>
+          <w:color w:val="000000"/>
+          <w:sz w:val="24"/>
+          <w:szCs w:val="24"/>
+        </w:rPr>
+        <w:t xml:space="preserve"> ser ou não viável para os negócios e quais os tipos de mercado, a necessidade de se investir somente em </w:t>
+      </w:r>
+      <w:r>
+        <w:rPr>
+          <w:rFonts w:ascii="Times New Roman" w:hAnsi="Times New Roman" w:cs="Times New Roman"/>
+          <w:i/>
+          <w:iCs/>
+          <w:color w:val="000000"/>
+          <w:sz w:val="24"/>
+          <w:szCs w:val="24"/>
+        </w:rPr>
+        <w:t>e-commerce</w:t>
+      </w:r>
+      <w:r>
+        <w:rPr>
+          <w:rFonts w:ascii="Times New Roman" w:hAnsi="Times New Roman" w:cs="Times New Roman"/>
+          <w:color w:val="000000"/>
+          <w:sz w:val="24"/>
+          <w:szCs w:val="24"/>
+        </w:rPr>
+        <w:t xml:space="preserve"> ou em lojas físicas também. Ess</w:t>
+      </w:r>
+      <w:r>
+        <w:rPr>
+          <w:rFonts w:ascii="Times New Roman" w:hAnsi="Times New Roman" w:cs="Times New Roman"/>
+          <w:color w:val="000000"/>
+          <w:sz w:val="24"/>
+          <w:szCs w:val="24"/>
+        </w:rPr>
+        <w:t>e trabalho</w:t>
+      </w:r>
+      <w:r>
+        <w:rPr>
+          <w:rFonts w:ascii="Times New Roman" w:hAnsi="Times New Roman" w:cs="Times New Roman"/>
+          <w:color w:val="000000"/>
+          <w:sz w:val="24"/>
+          <w:szCs w:val="24"/>
+        </w:rPr>
+        <w:t xml:space="preserve"> tem como ideal a solução de desmistificar o </w:t>
+      </w:r>
+      <w:r>
+        <w:rPr>
+          <w:rFonts w:ascii="Times New Roman" w:hAnsi="Times New Roman" w:cs="Times New Roman"/>
+          <w:i/>
+          <w:iCs/>
+          <w:color w:val="000000"/>
+          <w:sz w:val="24"/>
+          <w:szCs w:val="24"/>
+        </w:rPr>
+        <w:t>e-commerce</w:t>
+      </w:r>
+      <w:r>
+        <w:rPr>
+          <w:rFonts w:ascii="Times New Roman" w:hAnsi="Times New Roman" w:cs="Times New Roman"/>
+          <w:color w:val="000000"/>
+          <w:sz w:val="24"/>
+          <w:szCs w:val="24"/>
+        </w:rPr>
+        <w:t xml:space="preserve"> e mostrar a sua real capacidade e em quais mercados </w:t>
+      </w:r>
+      <w:r>
+        <w:rPr>
+          <w:rFonts w:ascii="Times New Roman" w:hAnsi="Times New Roman" w:cs="Times New Roman"/>
+          <w:color w:val="000000"/>
+          <w:sz w:val="24"/>
+          <w:szCs w:val="24"/>
+        </w:rPr>
+        <w:t>são</w:t>
+      </w:r>
+      <w:r>
+        <w:rPr>
+          <w:rFonts w:ascii="Times New Roman" w:hAnsi="Times New Roman" w:cs="Times New Roman"/>
+          <w:color w:val="000000"/>
+          <w:sz w:val="24"/>
+          <w:szCs w:val="24"/>
+        </w:rPr>
+        <w:t xml:space="preserve"> viáv</w:t>
+      </w:r>
+      <w:r>
+        <w:rPr>
+          <w:rFonts w:ascii="Times New Roman" w:hAnsi="Times New Roman" w:cs="Times New Roman"/>
+          <w:color w:val="000000"/>
+          <w:sz w:val="24"/>
+          <w:szCs w:val="24"/>
+        </w:rPr>
+        <w:t>eis</w:t>
+      </w:r>
+      <w:r>
+        <w:rPr>
+          <w:rFonts w:ascii="Times New Roman" w:hAnsi="Times New Roman" w:cs="Times New Roman"/>
+          <w:color w:val="000000"/>
+          <w:sz w:val="24"/>
+          <w:szCs w:val="24"/>
+        </w:rPr>
+        <w:t xml:space="preserve"> investir </w:t>
+      </w:r>
+      <w:r>
+        <w:rPr>
+          <w:rFonts w:ascii="Times New Roman" w:hAnsi="Times New Roman" w:cs="Times New Roman"/>
+          <w:color w:val="000000"/>
+          <w:sz w:val="24"/>
+          <w:szCs w:val="24"/>
+        </w:rPr>
+        <w:t>para obter</w:t>
+      </w:r>
+      <w:r>
+        <w:rPr>
+          <w:rFonts w:ascii="Times New Roman" w:hAnsi="Times New Roman" w:cs="Times New Roman"/>
+          <w:color w:val="000000"/>
+          <w:sz w:val="24"/>
+          <w:szCs w:val="24"/>
+        </w:rPr>
+        <w:t xml:space="preserve"> sucesso dentro desse</w:t>
+      </w:r>
+      <w:r>
+        <w:rPr>
+          <w:rFonts w:ascii="Times New Roman" w:hAnsi="Times New Roman" w:cs="Times New Roman"/>
+          <w:color w:val="000000"/>
+          <w:sz w:val="24"/>
+          <w:szCs w:val="24"/>
+        </w:rPr>
+        <w:t xml:space="preserve"> nicho de </w:t>
+      </w:r>
+      <w:r>
+        <w:rPr>
+          <w:rFonts w:ascii="Times New Roman" w:hAnsi="Times New Roman" w:cs="Times New Roman"/>
+          <w:color w:val="000000"/>
+          <w:sz w:val="24"/>
+          <w:szCs w:val="24"/>
+        </w:rPr>
+        <w:t>mercado</w:t>
+      </w:r>
+      <w:r>
+        <w:rPr>
+          <w:rFonts w:ascii="Times New Roman" w:hAnsi="Times New Roman" w:cs="Times New Roman"/>
+          <w:color w:val="000000"/>
+          <w:sz w:val="24"/>
+          <w:szCs w:val="24"/>
+        </w:rPr>
+        <w:t>.  </w:t>
+      </w:r>
+    </w:p>
+    <w:p>
+      <w:pPr>
+        <w:pStyle w:val="Ttulo2"/>
         <w:keepLines w:val="0"/>
         <w:numPr>
           <w:ilvl w:val="1"/>
@@ -7191,13 +7562,12 @@
       </w:pPr>
       <w:bookmarkStart w:id="4" w:name="_Toc174117262"/>
       <w:bookmarkStart w:id="5" w:name="_Toc254273957"/>
-      <w:bookmarkStart w:id="6" w:name="_Toc523760310"/>
+      <w:bookmarkStart w:id="6" w:name="_Toc23611197"/>
       <w:r>
         <w:rPr>
           <w:rFonts w:ascii="Times" w:hAnsi="Times"/>
           <w:b/>
         </w:rPr>
-        <w:lastRenderedPageBreak/>
         <w:t>Problema</w:t>
       </w:r>
       <w:bookmarkEnd w:id="4"/>
@@ -7206,25 +7576,188 @@
     </w:p>
     <w:p>
       <w:pPr>
-        <w:rPr>
-          <w:rFonts w:ascii="Times New Roman" w:hAnsi="Times New Roman" w:cs="Times New Roman"/>
-          <w:sz w:val="24"/>
-          <w:szCs w:val="24"/>
-        </w:rPr>
-      </w:pPr>
-      <w:r>
+        <w:jc w:val="both"/>
         <w:rPr>
           <w:rFonts w:ascii="Times New Roman" w:hAnsi="Times New Roman" w:cs="Times New Roman"/>
           <w:color w:val="000000"/>
           <w:sz w:val="24"/>
           <w:szCs w:val="24"/>
         </w:rPr>
-        <w:t>Como saber se um negócio irá ascender como e-commerce? É necessário ter uma loja física para se ter um e-commerce? Quando a implementação de um e-commerce é viável? Entre muitos outros questionamentos que as pequenas e médias empresas fazem na hora de pensar em um comércio online, e com base nesses questionamentos, essa pesquisa será desenvolvida para dar solução a estas perguntas, para que a resposta dada tenha como base fatos e estudos, com pesquisa de campo, gráficos de região e margem de crescimento, de forma a ajudar nessa árdua decisão.</w:t>
-      </w:r>
-    </w:p>
-    <w:p>
-      <w:pPr>
-        <w:pStyle w:val="Heading3"/>
+      </w:pPr>
+      <w:r>
+        <w:rPr>
+          <w:rFonts w:ascii="Times New Roman" w:hAnsi="Times New Roman" w:cs="Times New Roman"/>
+          <w:color w:val="000000"/>
+          <w:sz w:val="24"/>
+          <w:szCs w:val="24"/>
+        </w:rPr>
+        <w:t>Um comerciante não tem como saber se seu negocio vai vingar ou não e isso ocorre tanto na criação de uma loja física com em uma loja digital quando uma ideia é desenvolvida sempre parece muito boa e que vai ser possível ser aplicado, mas não é sempre assim, muitos negócios são iniciados, muitas lojas são abertas por outro lado os mesmo quase sempre também fecham as portas.</w:t>
+      </w:r>
+    </w:p>
+    <w:p>
+      <w:pPr>
+        <w:jc w:val="both"/>
+        <w:rPr>
+          <w:rFonts w:ascii="Times New Roman" w:hAnsi="Times New Roman" w:cs="Times New Roman"/>
+          <w:color w:val="000000"/>
+          <w:sz w:val="24"/>
+          <w:szCs w:val="24"/>
+        </w:rPr>
+      </w:pPr>
+      <w:r>
+        <w:rPr>
+          <w:rFonts w:ascii="Times New Roman" w:hAnsi="Times New Roman" w:cs="Times New Roman"/>
+          <w:color w:val="000000"/>
+          <w:sz w:val="24"/>
+          <w:szCs w:val="24"/>
+        </w:rPr>
+        <w:t>E com o passar dos anos fica cada vez mais concorrido os clientes ficam cada vez mais exigente e buscando sempre por algo diferente</w:t>
+      </w:r>
+      <w:r>
+        <w:rPr>
+          <w:rFonts w:ascii="Times New Roman" w:hAnsi="Times New Roman" w:cs="Times New Roman"/>
+          <w:color w:val="000000"/>
+          <w:sz w:val="24"/>
+          <w:szCs w:val="24"/>
+        </w:rPr>
+        <w:t xml:space="preserve"> são problemas enfrentado por todas as empresas e pessoas que buscam abrir um negocio ou que já possui.</w:t>
+      </w:r>
+    </w:p>
+    <w:p>
+      <w:pPr>
+        <w:jc w:val="both"/>
+        <w:rPr>
+          <w:rFonts w:ascii="Times New Roman" w:hAnsi="Times New Roman" w:cs="Times New Roman"/>
+          <w:sz w:val="24"/>
+          <w:szCs w:val="24"/>
+        </w:rPr>
+      </w:pPr>
+      <w:r>
+        <w:rPr>
+          <w:rFonts w:ascii="Times New Roman" w:hAnsi="Times New Roman" w:cs="Times New Roman"/>
+          <w:sz w:val="24"/>
+          <w:szCs w:val="24"/>
+        </w:rPr>
+        <w:t xml:space="preserve">Dentre </w:t>
+      </w:r>
+      <w:r>
+        <w:rPr>
+          <w:rFonts w:ascii="Times New Roman" w:hAnsi="Times New Roman" w:cs="Times New Roman"/>
+          <w:sz w:val="24"/>
+          <w:szCs w:val="24"/>
+        </w:rPr>
+        <w:t>o</w:t>
+      </w:r>
+      <w:r>
+        <w:rPr>
+          <w:rFonts w:ascii="Times New Roman" w:hAnsi="Times New Roman" w:cs="Times New Roman"/>
+          <w:sz w:val="24"/>
+          <w:szCs w:val="24"/>
+        </w:rPr>
+        <w:t xml:space="preserve">s principais </w:t>
+      </w:r>
+      <w:r>
+        <w:rPr>
+          <w:rFonts w:ascii="Times New Roman" w:hAnsi="Times New Roman" w:cs="Times New Roman"/>
+          <w:sz w:val="24"/>
+          <w:szCs w:val="24"/>
+        </w:rPr>
+        <w:t>problemas</w:t>
+      </w:r>
+      <w:r>
+        <w:rPr>
+          <w:rFonts w:ascii="Times New Roman" w:hAnsi="Times New Roman" w:cs="Times New Roman"/>
+          <w:sz w:val="24"/>
+          <w:szCs w:val="24"/>
+        </w:rPr>
+        <w:t xml:space="preserve"> Mendes (2013) cita</w:t>
+      </w:r>
+      <w:r>
+        <w:rPr>
+          <w:rFonts w:ascii="Times New Roman" w:hAnsi="Times New Roman" w:cs="Times New Roman"/>
+          <w:sz w:val="24"/>
+          <w:szCs w:val="24"/>
+        </w:rPr>
+        <w:t xml:space="preserve">: </w:t>
+      </w:r>
+      <w:r>
+        <w:rPr>
+          <w:rFonts w:ascii="Times New Roman" w:hAnsi="Times New Roman" w:cs="Times New Roman"/>
+          <w:sz w:val="24"/>
+          <w:szCs w:val="24"/>
+        </w:rPr>
+        <w:t>Não são todos os tipos de produtos que podem ser comercializados pelo e-commerce, uma vez que existem produtos em que os clientes preferem ver pessoalmente e tocar antes de realizar a compra;  Podem existir falhas no sistema 24 horas, causando grandes impactos nas organizações caso os serviços prestados on-line</w:t>
+      </w:r>
+      <w:r>
+        <w:rPr>
+          <w:rFonts w:ascii="Times New Roman" w:hAnsi="Times New Roman" w:cs="Times New Roman"/>
+          <w:sz w:val="24"/>
+          <w:szCs w:val="24"/>
+        </w:rPr>
+        <w:t xml:space="preserve">. </w:t>
+      </w:r>
+    </w:p>
+    <w:p>
+      <w:pPr>
+        <w:jc w:val="both"/>
+        <w:rPr>
+          <w:rFonts w:ascii="Times New Roman" w:hAnsi="Times New Roman" w:cs="Times New Roman"/>
+          <w:sz w:val="24"/>
+          <w:szCs w:val="24"/>
+        </w:rPr>
+      </w:pPr>
+      <w:r>
+        <w:rPr>
+          <w:rFonts w:ascii="Times New Roman" w:hAnsi="Times New Roman" w:cs="Times New Roman"/>
+          <w:sz w:val="24"/>
+          <w:szCs w:val="24"/>
+        </w:rPr>
+        <w:t>O que já é uma forma de filtrar as práticas de comércio online não sendo possível aplicar em alguns casos</w:t>
+      </w:r>
+      <w:r>
+        <w:rPr>
+          <w:rFonts w:ascii="Times New Roman" w:hAnsi="Times New Roman" w:cs="Times New Roman"/>
+          <w:sz w:val="24"/>
+          <w:szCs w:val="24"/>
+        </w:rPr>
+        <w:t xml:space="preserve"> além disso </w:t>
+      </w:r>
+      <w:r>
+        <w:rPr>
+          <w:rFonts w:ascii="Times New Roman" w:hAnsi="Times New Roman" w:cs="Times New Roman"/>
+          <w:sz w:val="24"/>
+          <w:szCs w:val="24"/>
+        </w:rPr>
+        <w:t xml:space="preserve">Mendes (2013) </w:t>
+      </w:r>
+      <w:r>
+        <w:rPr>
+          <w:rFonts w:ascii="Times New Roman" w:hAnsi="Times New Roman" w:cs="Times New Roman"/>
+          <w:sz w:val="24"/>
+          <w:szCs w:val="24"/>
+        </w:rPr>
+        <w:t xml:space="preserve">também cita: </w:t>
+      </w:r>
+      <w:r>
+        <w:rPr>
+          <w:rFonts w:ascii="Times New Roman" w:hAnsi="Times New Roman" w:cs="Times New Roman"/>
+          <w:sz w:val="24"/>
+          <w:szCs w:val="24"/>
+        </w:rPr>
+        <w:t>Existe também a preocupação dos clientes se os produtos irão chegar danificados em suas residências e se porventura isso ocorrer, se a troca do produto acontecerá de forma rápida, ou se o produto realmente é aquele que é mostrado nas imagens do site</w:t>
+      </w:r>
+      <w:r>
+        <w:rPr>
+          <w:rFonts w:ascii="Times New Roman" w:hAnsi="Times New Roman" w:cs="Times New Roman"/>
+          <w:sz w:val="24"/>
+          <w:szCs w:val="24"/>
+        </w:rPr>
+        <w:t>.</w:t>
+      </w:r>
+    </w:p>
+    <w:p>
+      <w:pPr>
+        <w:pStyle w:val="Ttulo3"/>
         <w:keepLines w:val="0"/>
         <w:numPr>
           <w:ilvl w:val="2"/>
@@ -7237,7 +7770,7 @@
       </w:pPr>
       <w:bookmarkStart w:id="7" w:name="_Toc174117263"/>
       <w:bookmarkStart w:id="8" w:name="_Toc254273958"/>
-      <w:bookmarkStart w:id="9" w:name="_Toc523760311"/>
+      <w:bookmarkStart w:id="9" w:name="_Toc23611198"/>
       <w:r>
         <w:rPr>
           <w:rFonts w:ascii="Times" w:hAnsi="Times"/>
@@ -7250,24 +7783,76 @@
     </w:p>
     <w:p>
       <w:pPr>
-        <w:rPr>
-          <w:rFonts w:ascii="Times New Roman" w:hAnsi="Times New Roman" w:cs="Times New Roman"/>
-          <w:sz w:val="24"/>
-          <w:szCs w:val="24"/>
-        </w:rPr>
-      </w:pPr>
-      <w:r>
-        <w:rPr>
-          <w:rFonts w:ascii="Times New Roman" w:hAnsi="Times New Roman" w:cs="Times New Roman"/>
-          <w:sz w:val="24"/>
-          <w:szCs w:val="24"/>
-        </w:rPr>
-        <w:t>O projeto visa mostrar a importância do e-commerce atualmente se comparado com outros setores do mercado, e ir além disso, mostrando também quando essa possibilidade se mostra possível e quando pela área da empresa ou pelo seu público-alvo se mostra algo difícil.</w:t>
-      </w:r>
-    </w:p>
-    <w:p>
-      <w:pPr>
-        <w:pStyle w:val="Heading3"/>
+        <w:jc w:val="both"/>
+        <w:rPr>
+          <w:rFonts w:ascii="Times New Roman" w:hAnsi="Times New Roman" w:cs="Times New Roman"/>
+          <w:sz w:val="24"/>
+          <w:szCs w:val="24"/>
+        </w:rPr>
+      </w:pPr>
+      <w:r>
+        <w:rPr>
+          <w:rFonts w:ascii="Times New Roman" w:hAnsi="Times New Roman" w:cs="Times New Roman"/>
+          <w:sz w:val="24"/>
+          <w:szCs w:val="24"/>
+        </w:rPr>
+        <w:t>O</w:t>
+      </w:r>
+      <w:r>
+        <w:rPr>
+          <w:rFonts w:ascii="Times New Roman" w:hAnsi="Times New Roman" w:cs="Times New Roman"/>
+          <w:sz w:val="24"/>
+          <w:szCs w:val="24"/>
+        </w:rPr>
+        <w:t xml:space="preserve"> desenvolvimento dessa pesquisa é auxiliar a desenvolver a solução das problemáticas que foram levantadas acima.</w:t>
+      </w:r>
+    </w:p>
+    <w:p>
+      <w:pPr>
+        <w:jc w:val="both"/>
+        <w:rPr>
+          <w:rFonts w:ascii="Times New Roman" w:hAnsi="Times New Roman" w:cs="Times New Roman"/>
+          <w:sz w:val="24"/>
+          <w:szCs w:val="24"/>
+        </w:rPr>
+      </w:pPr>
+      <w:r>
+        <w:rPr>
+          <w:rFonts w:ascii="Times New Roman" w:hAnsi="Times New Roman" w:cs="Times New Roman"/>
+          <w:sz w:val="24"/>
+          <w:szCs w:val="24"/>
+        </w:rPr>
+        <w:t>Com esse estudo será possível o comerciante ou a empresa que quer desenvolver comércio online saber se seu nicho de mercado permite que isso seja possível além disso a pesquisa vai apresentar formas de como deve ser feita a implementação da loja online e qual o processo</w:t>
+      </w:r>
+      <w:r>
+        <w:rPr>
+          <w:rFonts w:ascii="Times New Roman" w:hAnsi="Times New Roman" w:cs="Times New Roman"/>
+          <w:sz w:val="24"/>
+          <w:szCs w:val="24"/>
+        </w:rPr>
+        <w:t xml:space="preserve"> para </w:t>
+      </w:r>
+      <w:r>
+        <w:rPr>
+          <w:rFonts w:ascii="Times New Roman" w:hAnsi="Times New Roman" w:cs="Times New Roman"/>
+          <w:sz w:val="24"/>
+          <w:szCs w:val="24"/>
+        </w:rPr>
+        <w:lastRenderedPageBreak/>
+        <w:t>realizar o lançamento do mesmo com estudos, gráficos e pesquisas do assunto para que a solução seja completa e atenda a todos os mercados.</w:t>
+      </w:r>
+      <w:r>
+        <w:rPr>
+          <w:rFonts w:ascii="Times New Roman" w:hAnsi="Times New Roman" w:cs="Times New Roman"/>
+          <w:sz w:val="24"/>
+          <w:szCs w:val="24"/>
+        </w:rPr>
+        <w:t xml:space="preserve"> </w:t>
+      </w:r>
+    </w:p>
+    <w:p>
+      <w:pPr>
+        <w:pStyle w:val="Ttulo3"/>
         <w:keepLines w:val="0"/>
         <w:numPr>
           <w:ilvl w:val="2"/>
@@ -7280,7 +7865,7 @@
       </w:pPr>
       <w:bookmarkStart w:id="10" w:name="_Toc174117264"/>
       <w:bookmarkStart w:id="11" w:name="_Toc254273959"/>
-      <w:bookmarkStart w:id="12" w:name="_Toc523760312"/>
+      <w:bookmarkStart w:id="12" w:name="_Toc23611199"/>
       <w:r>
         <w:rPr>
           <w:rFonts w:ascii="Times" w:hAnsi="Times"/>
@@ -7305,12 +7890,25 @@
         </w:rPr>
       </w:pPr>
       <w:bookmarkStart w:id="13" w:name="_Toc254273960"/>
-      <w:bookmarkStart w:id="14" w:name="_Toc523760313"/>
       <w:r>
         <w:rPr>
           <w:color w:val="000000"/>
         </w:rPr>
-        <w:t>Verificar a aplicabilidade do e-commerce em negócios que têm interesse em usar esse nicho de mercado.</w:t>
+        <w:t xml:space="preserve">Verificar a aplicabilidade do </w:t>
+      </w:r>
+      <w:r>
+        <w:rPr>
+          <w:i/>
+          <w:iCs/>
+          <w:color w:val="000000"/>
+        </w:rPr>
+        <w:t>e-commerce</w:t>
+      </w:r>
+      <w:r>
+        <w:rPr>
+          <w:color w:val="000000"/>
+        </w:rPr>
+        <w:t>, ver os nichos de mercado que podem usar esta forma de comércio.</w:t>
       </w:r>
     </w:p>
     <w:p>
@@ -7339,7 +7937,21 @@
         <w:rPr>
           <w:color w:val="000000"/>
         </w:rPr>
-        <w:t>Verificar as estruturas do e-commerce dentro de alguns negócios</w:t>
+        <w:t xml:space="preserve">Verificar as estruturas do </w:t>
+      </w:r>
+      <w:r>
+        <w:rPr>
+          <w:i/>
+          <w:iCs/>
+          <w:color w:val="000000"/>
+        </w:rPr>
+        <w:t xml:space="preserve">e-commerce </w:t>
+      </w:r>
+      <w:r>
+        <w:rPr>
+          <w:color w:val="000000"/>
+        </w:rPr>
+        <w:t>dentro de alguns negócios</w:t>
       </w:r>
     </w:p>
     <w:p>
@@ -7368,12 +7980,26 @@
         <w:rPr>
           <w:color w:val="000000"/>
         </w:rPr>
-        <w:t>Fazer uma amostragem dos custos e do ganho que o e-commerce é capaz de trazer a um negócio e concluir se é uma vantagem ou não a sua implementação.</w:t>
-      </w:r>
-    </w:p>
-    <w:p>
-      <w:pPr>
-        <w:pStyle w:val="Heading2"/>
+        <w:t xml:space="preserve">Fazer uma amostragem dos custos e do ganho que o </w:t>
+      </w:r>
+      <w:r>
+        <w:rPr>
+          <w:i/>
+          <w:iCs/>
+          <w:color w:val="000000"/>
+        </w:rPr>
+        <w:t>e-commerce</w:t>
+      </w:r>
+      <w:r>
+        <w:rPr>
+          <w:color w:val="000000"/>
+        </w:rPr>
+        <w:t xml:space="preserve"> é capaz de trazer a um negócio e concluir se é uma vantagem ou não a sua implementação.</w:t>
+      </w:r>
+    </w:p>
+    <w:p>
+      <w:pPr>
+        <w:pStyle w:val="Ttulo2"/>
         <w:keepLines w:val="0"/>
         <w:numPr>
           <w:ilvl w:val="1"/>
@@ -7398,6 +8024,7 @@
         </w:rPr>
         <w:t xml:space="preserve"> </w:t>
       </w:r>
+      <w:bookmarkStart w:id="14" w:name="_Toc23611200"/>
       <w:r>
         <w:rPr>
           <w:rFonts w:ascii="Times" w:hAnsi="Times"/>
@@ -7421,13 +8048,72 @@
         <w:ind w:firstLine="0"/>
       </w:pPr>
       <w:r>
-        <w:t>No capítulo 1, foi dada a introdução do assunto, o tema do trabalho,</w:t>
-      </w:r>
-      <w:r>
-        <w:t xml:space="preserve"> e</w:t>
-      </w:r>
-      <w:r>
-        <w:t xml:space="preserve"> o problema, contando com objetivo geral e objetivo específico. </w:t>
+        <w:t>No capítulo 1 foi dada a introdução do assunto</w:t>
+      </w:r>
+      <w:r>
+        <w:t xml:space="preserve"> onde foi comentado sobre o crescimento do </w:t>
+      </w:r>
+      <w:r>
+        <w:rPr>
+          <w:i/>
+          <w:iCs/>
+        </w:rPr>
+        <w:t>e-commerce</w:t>
+      </w:r>
+      <w:r>
+        <w:rPr>
+          <w:i/>
+          <w:iCs/>
+        </w:rPr>
+        <w:t xml:space="preserve"> </w:t>
+      </w:r>
+      <w:r>
+        <w:t>e sobre sua aplicação nos comércios mundiais</w:t>
+      </w:r>
+      <w:r>
+        <w:t xml:space="preserve"> </w:t>
+      </w:r>
+      <w:r>
+        <w:t xml:space="preserve">também é </w:t>
+      </w:r>
+      <w:r>
+        <w:t>foi realizado</w:t>
+      </w:r>
+      <w:r>
+        <w:t xml:space="preserve"> </w:t>
+      </w:r>
+      <w:r>
+        <w:t>a descrição do</w:t>
+      </w:r>
+      <w:r>
+        <w:t xml:space="preserve"> </w:t>
+      </w:r>
+      <w:r>
+        <w:t>problema</w:t>
+      </w:r>
+      <w:r>
+        <w:t xml:space="preserve"> que é encontrado no desenvolvimento de um comércio digital o </w:t>
+      </w:r>
+      <w:r>
+        <w:t>objetivo geral</w:t>
+      </w:r>
+      <w:r>
+        <w:t xml:space="preserve"> do desenvolvimento da pesquisa e o que pretende ser alcançado </w:t>
+      </w:r>
+      <w:r>
+        <w:t>e objetivo específico</w:t>
+      </w:r>
+      <w:r>
+        <w:t xml:space="preserve"> o detalhamento das metas da pesquisa</w:t>
+      </w:r>
+      <w:r>
+        <w:t>.</w:t>
+      </w:r>
+      <w:r>
+        <w:t xml:space="preserve">  </w:t>
+      </w:r>
+      <w:r>
+        <w:t xml:space="preserve"> </w:t>
       </w:r>
     </w:p>
     <w:p>
@@ -7442,12 +8128,67 @@
         <w:ind w:firstLine="0"/>
       </w:pPr>
       <w:r>
-        <w:t>No capítulo 2 foi feito os conceitos gerais e revisão da literatura, onde foi falado sobre o e-commerce e sobre os trabalhos correlatos.</w:t>
-      </w:r>
-    </w:p>
-    <w:p>
-      <w:pPr>
-        <w:pStyle w:val="Heading3"/>
+        <w:t>No capítulo 2 f</w:t>
+      </w:r>
+      <w:r>
+        <w:t>oram</w:t>
+      </w:r>
+      <w:r>
+        <w:t xml:space="preserve"> </w:t>
+      </w:r>
+      <w:r>
+        <w:t>realizados</w:t>
+      </w:r>
+      <w:r>
+        <w:t xml:space="preserve"> </w:t>
+      </w:r>
+      <w:r>
+        <w:t>a explicação d</w:t>
+      </w:r>
+      <w:r>
+        <w:t>os conceitos gerais e revisão da literatura</w:t>
+      </w:r>
+      <w:r>
+        <w:t xml:space="preserve"> </w:t>
+      </w:r>
+      <w:r>
+        <w:t xml:space="preserve">onde foi </w:t>
+      </w:r>
+      <w:r>
+        <w:t>definido</w:t>
+      </w:r>
+      <w:r>
+        <w:t xml:space="preserve"> o</w:t>
+      </w:r>
+      <w:r>
+        <w:t xml:space="preserve"> que é</w:t>
+      </w:r>
+      <w:r>
+        <w:t xml:space="preserve"> </w:t>
+      </w:r>
+      <w:r>
+        <w:rPr>
+          <w:i/>
+          <w:iCs/>
+        </w:rPr>
+        <w:t>e-commerce</w:t>
+      </w:r>
+      <w:r>
+        <w:t xml:space="preserve"> e realizado a exemplificação de sua aplicação e onde é possível ver os seus ganhos com gráficos atualizados também é vemos</w:t>
+      </w:r>
+      <w:r>
+        <w:t xml:space="preserve"> sobre os trabalhos correlatos</w:t>
+      </w:r>
+      <w:r>
+        <w:t xml:space="preserve"> de diversos autores diversos temas para que a pesquisa possa auxiliar em diversos mercados</w:t>
+      </w:r>
+      <w:r>
+        <w:t>.</w:t>
+      </w:r>
+    </w:p>
+    <w:p>
+      <w:pPr>
+        <w:pStyle w:val="Ttulo3"/>
         <w:keepLines w:val="0"/>
         <w:numPr>
           <w:ilvl w:val="2"/>
@@ -7458,12 +8199,11 @@
           <w:rFonts w:ascii="Times" w:hAnsi="Times"/>
         </w:rPr>
       </w:pPr>
-      <w:bookmarkStart w:id="15" w:name="_Toc523760314"/>
+      <w:bookmarkStart w:id="15" w:name="_Toc23611201"/>
       <w:r>
         <w:rPr>
           <w:rFonts w:ascii="Times" w:hAnsi="Times"/>
         </w:rPr>
-        <w:lastRenderedPageBreak/>
         <w:t>Classificação da Pesquisa</w:t>
       </w:r>
       <w:bookmarkEnd w:id="15"/>
@@ -7480,10 +8220,32 @@
         <w:ind w:firstLine="0"/>
       </w:pPr>
       <w:r>
-        <w:t xml:space="preserve">Será uma pesquisa descritiva, pois será observado e registrado os hábitos de consumo, e todos os aspectos relacionados a isso, como os motivos, </w:t>
-      </w:r>
-      <w:r>
-        <w:t>com relação aos procedimentos será feito um levantamento, com dados do Distrito Federal, a o método será uma pesquisa quantitativa, para assim mostrar um esboço maior e mais próximo possível da realidade desse setor de mercado.</w:t>
+        <w:t>Será uma pesquisa descritiva, pois será observado e registrado os hábitos de consumo e todos os aspectos relacionados a</w:t>
+      </w:r>
+      <w:r>
+        <w:t xml:space="preserve">o comércio da visão do cliente e do comerciante para que seja feito </w:t>
+      </w:r>
+      <w:r>
+        <w:lastRenderedPageBreak/>
+        <w:t>um levantamento dos dois lados para desenvolver um comercio de sucesso é necessário saber o que o cliente quer e proporcionar a melhor experiência possível.</w:t>
+      </w:r>
+    </w:p>
+    <w:p>
+      <w:pPr>
+        <w:pStyle w:val="Corpo"/>
+        <w:ind w:firstLine="0"/>
+      </w:pPr>
+      <w:r>
+        <w:t xml:space="preserve">E </w:t>
+      </w:r>
+      <w:r>
+        <w:t>com relação aos procedimentos será feito um levantamento com dados do Distrito Federal o método será uma pesquisa quantitativa para assim mostrar um esboço maior e mais próximo possível da realidade d</w:t>
+      </w:r>
+      <w:r>
+        <w:t>e como anda o comércio eletrônico e o porque de seu crescimento mesmo em crise</w:t>
+      </w:r>
+      <w:r>
+        <w:t>.</w:t>
       </w:r>
     </w:p>
     <w:p>
@@ -7493,10 +8255,6 @@
           <w:ilvl w:val="0"/>
           <w:numId w:val="2"/>
         </w:numPr>
-        <w:tabs>
-          <w:tab w:val="clear" w:pos="432"/>
-        </w:tabs>
-        <w:ind w:left="709" w:hanging="709"/>
         <w:rPr>
           <w:rFonts w:ascii="Times" w:hAnsi="Times"/>
           <w:lang w:val="pt-BR"/>
@@ -7504,7 +8262,7 @@
       </w:pPr>
       <w:bookmarkStart w:id="16" w:name="_Toc174117266"/>
       <w:bookmarkStart w:id="17" w:name="_Toc254273961"/>
-      <w:bookmarkStart w:id="18" w:name="_Toc523760315"/>
+      <w:bookmarkStart w:id="18" w:name="_Toc23611202"/>
       <w:r>
         <w:rPr>
           <w:rFonts w:ascii="Times New Roman" w:hAnsi="Times New Roman" w:cs="Times New Roman"/>
@@ -7527,10 +8285,57 @@
     <w:p>
       <w:pPr>
         <w:pStyle w:val="Corpo"/>
-        <w:ind w:firstLine="709"/>
+        <w:ind w:firstLine="432"/>
       </w:pPr>
       <w:r>
         <w:t>Nesta seção serão apresentadas algumas definições do tema estudado, por autores das áreas específicas</w:t>
+      </w:r>
+      <w:r>
+        <w:t>.</w:t>
+      </w:r>
+    </w:p>
+    <w:p>
+      <w:pPr>
+        <w:pStyle w:val="Corpo"/>
+        <w:ind w:firstLine="0"/>
+        <w:jc w:val="left"/>
+        <w:rPr>
+          <w:b/>
+          <w:sz w:val="28"/>
+          <w:szCs w:val="28"/>
+        </w:rPr>
+      </w:pPr>
+      <w:r>
+        <w:rPr>
+          <w:b/>
+          <w:sz w:val="28"/>
+          <w:szCs w:val="28"/>
+        </w:rPr>
+        <w:t>2.</w:t>
+      </w:r>
+      <w:r>
+        <w:rPr>
+          <w:b/>
+          <w:sz w:val="28"/>
+          <w:szCs w:val="28"/>
+        </w:rPr>
+        <w:t>1</w:t>
+      </w:r>
+      <w:r>
+        <w:rPr>
+          <w:b/>
+          <w:sz w:val="28"/>
+          <w:szCs w:val="28"/>
+        </w:rPr>
+        <w:t>.1</w:t>
+      </w:r>
+      <w:r>
+        <w:rPr>
+          <w:b/>
+          <w:sz w:val="28"/>
+          <w:szCs w:val="28"/>
+        </w:rPr>
+        <w:t xml:space="preserve"> E-COMMERCE</w:t>
       </w:r>
     </w:p>
     <w:p>
@@ -7538,43 +8343,24 @@
         <w:pStyle w:val="Corpo"/>
         <w:ind w:firstLine="709"/>
         <w:jc w:val="left"/>
-        <w:rPr>
-          <w:b/>
-          <w:sz w:val="28"/>
-          <w:szCs w:val="28"/>
-        </w:rPr>
-      </w:pPr>
-      <w:r>
-        <w:rPr>
-          <w:b/>
-          <w:sz w:val="28"/>
-          <w:szCs w:val="28"/>
-        </w:rPr>
-        <w:t>2.</w:t>
-      </w:r>
-      <w:r>
-        <w:rPr>
-          <w:b/>
-          <w:sz w:val="28"/>
-          <w:szCs w:val="28"/>
-        </w:rPr>
-        <w:t>1</w:t>
-      </w:r>
-      <w:r>
-        <w:rPr>
-          <w:b/>
-          <w:sz w:val="28"/>
-          <w:szCs w:val="28"/>
-        </w:rPr>
-        <w:t>.1</w:t>
-      </w:r>
-      <w:r>
-        <w:rPr>
-          <w:b/>
-          <w:sz w:val="28"/>
-          <w:szCs w:val="28"/>
-        </w:rPr>
-        <w:t xml:space="preserve"> E-COMMERCE</w:t>
+      </w:pPr>
+      <w:r>
+        <w:t>Co</w:t>
+      </w:r>
+      <w:r>
+        <w:t>nforme</w:t>
+      </w:r>
+      <w:r>
+        <w:t xml:space="preserve"> mostrado no artigo de Júlio César Nuernberg</w:t>
+      </w:r>
+      <w:r>
+        <w:t>.</w:t>
+      </w:r>
+      <w:r>
+        <w:t xml:space="preserve"> “O futuro do comércio eletrônico”, o e-commerce é todo tipo de transação feita por vias eletrônicas que para se comunicar façam uso da internet, independentemente de esse aparelho eletrônico ser um computador, um smartp</w:t>
+      </w:r>
+      <w:r>
+        <w:t xml:space="preserve">hone ou até mesmo uma televisão. </w:t>
       </w:r>
     </w:p>
     <w:p>
@@ -7582,12 +8368,71 @@
         <w:pStyle w:val="Corpo"/>
         <w:ind w:firstLine="709"/>
         <w:jc w:val="left"/>
-      </w:pPr>
-      <w:r>
-        <w:t>Como foi mostrado no artigo de Júlio César Nuernberg, “O futuro do comércio eletrônico”, o e-commerce é todo tipo de transação feita por vias eletrônicas que para se comunicar façam uso da internet, independentemente de esse aparelho eletrônico ser um computador, um smartp</w:t>
-      </w:r>
-      <w:r>
-        <w:t xml:space="preserve">hone ou até mesmo uma televisão. </w:t>
+        <w:rPr>
+          <w:b/>
+          <w:sz w:val="28"/>
+          <w:szCs w:val="28"/>
+        </w:rPr>
+      </w:pPr>
+      <w:r>
+        <w:t xml:space="preserve">E </w:t>
+      </w:r>
+      <w:r>
+        <w:t>dentro desse enorme setor existem algumas divisões, como por exemplo B2B, que é a venda de empresas para empresas, um exemplo disso são fábricas quem vendem seus produtos para revendedores ao redor do mundo, outro exemplo é B2C, que é a venda de empresas diretamente para o cliente, como se você aquele revendedor da exemplo anterior vendendo para seu cliente, e por fim o C2C, que é a venda de clientes para clientes, que pode exemplificado como uma pessoa que comprou algo, e por algum motivo resolveu se desfazer dele, vendendo assim para outro cliente.</w:t>
+      </w:r>
+    </w:p>
+    <w:p>
+      <w:pPr>
+        <w:pStyle w:val="Corpo"/>
+        <w:ind w:firstLine="0"/>
+        <w:jc w:val="left"/>
+        <w:rPr>
+          <w:b/>
+          <w:sz w:val="28"/>
+          <w:szCs w:val="28"/>
+        </w:rPr>
+      </w:pPr>
+      <w:r>
+        <w:rPr>
+          <w:b/>
+          <w:sz w:val="28"/>
+          <w:szCs w:val="28"/>
+        </w:rPr>
+        <w:t>2.</w:t>
+      </w:r>
+      <w:r>
+        <w:rPr>
+          <w:b/>
+          <w:sz w:val="28"/>
+          <w:szCs w:val="28"/>
+        </w:rPr>
+        <w:t>1.2</w:t>
+      </w:r>
+      <w:r>
+        <w:rPr>
+          <w:b/>
+          <w:sz w:val="28"/>
+          <w:szCs w:val="28"/>
+        </w:rPr>
+        <w:t xml:space="preserve"> </w:t>
+      </w:r>
+      <w:bookmarkStart w:id="19" w:name="_GoBack"/>
+      <w:bookmarkEnd w:id="19"/>
+      <w:r>
+        <w:rPr>
+          <w:b/>
+          <w:sz w:val="28"/>
+          <w:szCs w:val="28"/>
+        </w:rPr>
+        <w:t xml:space="preserve">SURGIMENTO DO </w:t>
+      </w:r>
+      <w:r>
+        <w:rPr>
+          <w:b/>
+          <w:sz w:val="28"/>
+          <w:szCs w:val="28"/>
+        </w:rPr>
+        <w:t xml:space="preserve">E-COMMERCE </w:t>
       </w:r>
     </w:p>
     <w:p>
@@ -7595,17 +8440,18 @@
         <w:pStyle w:val="Corpo"/>
         <w:ind w:firstLine="709"/>
         <w:jc w:val="left"/>
-        <w:rPr>
-          <w:b/>
-          <w:sz w:val="28"/>
-          <w:szCs w:val="28"/>
-        </w:rPr>
-      </w:pPr>
-      <w:r>
-        <w:t xml:space="preserve">E </w:t>
-      </w:r>
-      <w:r>
-        <w:t>dentro desse enorme setor existem algumas divisões, como por exemplo B2B, que é a venda de empresas para empresas, um exemplo disso são fábricas quem vendem seus produtos para revendedores ao redor do mundo, outro exemplo é B2C, que é a venda de empresas diretamente para o cliente, como se você aquele revendedor da exemplo anterior vendendo para seu cliente, e por fim o C2C, que é a venda de clientes para clientes, que pode exemplificado como uma pessoa que comprou algo, e por algum motivo resolveu se desfazer dele, vendendo assim para outro cliente.</w:t>
+      </w:pPr>
+      <w:r>
+        <w:t xml:space="preserve">Logo que o comércio eletrônico surgiu, se utilizavam de tecnologias da década de 70, um exemplo é </w:t>
+      </w:r>
+      <w:r>
+        <w:t>Eletronic Data Interchange (EDI), outro exemplo é Eletronic Funds Transfer (EFT), que tinham como função permitir que as empresas mandassem documentos comerc</w:t>
+      </w:r>
+      <w:r>
+        <w:t>iais, como ordens de compra e/ou contas.</w:t>
+      </w:r>
+      <w:r>
+        <w:t xml:space="preserve"> </w:t>
       </w:r>
     </w:p>
     <w:p>
@@ -7613,6 +8459,31 @@
         <w:pStyle w:val="Corpo"/>
         <w:ind w:firstLine="709"/>
         <w:jc w:val="left"/>
+      </w:pPr>
+      <w:r>
+        <w:t>A</w:t>
+      </w:r>
+      <w:r>
+        <w:t xml:space="preserve"> expressão ‘Comércio eletrônico’ ou ‘E-commerce’ se tornou forte no início dos anos 2000, quando empresas começaram a expor seus produtos usando a internet como meio, onde as pessoas podiam obter seus bens</w:t>
+      </w:r>
+      <w:r>
+        <w:t xml:space="preserve"> de dentro de suas casas, ou em</w:t>
+      </w:r>
+      <w:r>
+        <w:t xml:space="preserve"> qualquer outro lugar, desde que conectado a um eletrônico que por sua vez estivesse com acesso </w:t>
+      </w:r>
+      <w:r>
+        <w:t>à</w:t>
+      </w:r>
+      <w:r>
+        <w:t xml:space="preserve"> internet.</w:t>
+      </w:r>
+    </w:p>
+    <w:p>
+      <w:pPr>
+        <w:pStyle w:val="Corpo"/>
+        <w:ind w:firstLine="0"/>
+        <w:jc w:val="left"/>
         <w:rPr>
           <w:b/>
           <w:sz w:val="28"/>
@@ -7633,7 +8504,7 @@
           <w:sz w:val="28"/>
           <w:szCs w:val="28"/>
         </w:rPr>
-        <w:t>1.2</w:t>
+        <w:t>1</w:t>
       </w:r>
       <w:r>
         <w:rPr>
@@ -7641,71 +8512,23 @@
           <w:sz w:val="28"/>
           <w:szCs w:val="28"/>
         </w:rPr>
-        <w:t xml:space="preserve"> QUANDO O E-COMMERCE SURGIU</w:t>
-      </w:r>
-    </w:p>
-    <w:p>
-      <w:pPr>
-        <w:pStyle w:val="Corpo"/>
-        <w:ind w:firstLine="709"/>
-        <w:jc w:val="left"/>
-      </w:pPr>
-      <w:r>
-        <w:t xml:space="preserve">Logo que o comércio eletrônico surgiu, se utilizavam de tecnologias da década de 70, um exemplo é </w:t>
-      </w:r>
-      <w:r>
-        <w:t>Eletronic Data Interchange (EDI), outro exemplo é Eletronic Funds Transfer (EFT), que tinham como função permitir que as empresas mandassem documentos comerc</w:t>
-      </w:r>
-      <w:r>
-        <w:t>iais, como ordens de compra e/ou contas.</w:t>
-      </w:r>
-      <w:r>
-        <w:t xml:space="preserve"> </w:t>
-      </w:r>
-    </w:p>
-    <w:p>
-      <w:pPr>
-        <w:pStyle w:val="Corpo"/>
-        <w:ind w:firstLine="709"/>
-        <w:jc w:val="left"/>
-      </w:pPr>
-      <w:r>
-        <w:t>A</w:t>
-      </w:r>
-      <w:r>
-        <w:t xml:space="preserve"> expressão ‘Comércio eletrônico’ ou ‘E-commerce’ se tornou forte no início dos anos 2000, quando empresas começaram a expor seus produtos usando a internet como meio, onde as pessoas podiam obter seus bens</w:t>
-      </w:r>
-      <w:r>
-        <w:t xml:space="preserve"> de dentro de suas casas, ou em</w:t>
-      </w:r>
-      <w:r>
-        <w:t xml:space="preserve"> qualquer outro lugar, desde que conectado a um eletrônico que por sua vez estivesse com acesso </w:t>
-      </w:r>
-      <w:r>
-        <w:t>à</w:t>
-      </w:r>
-      <w:r>
-        <w:t xml:space="preserve"> internet.</w:t>
-      </w:r>
-    </w:p>
-    <w:p>
-      <w:pPr>
-        <w:pStyle w:val="Corpo"/>
-        <w:ind w:firstLine="709"/>
-        <w:jc w:val="left"/>
+        <w:t>.3</w:t>
+      </w:r>
+      <w:r>
         <w:rPr>
           <w:b/>
           <w:sz w:val="28"/>
           <w:szCs w:val="28"/>
         </w:rPr>
-      </w:pPr>
+        <w:t xml:space="preserve"> A IMPORTÂNCIA</w:t>
+      </w:r>
       <w:r>
         <w:rPr>
           <w:b/>
           <w:sz w:val="28"/>
           <w:szCs w:val="28"/>
         </w:rPr>
-        <w:t>2.</w:t>
+        <w:t xml:space="preserve"> DO E-COMMERCE</w:t>
       </w:r>
       <w:r>
         <w:rPr>
@@ -7713,23 +8536,7 @@
           <w:sz w:val="28"/>
           <w:szCs w:val="28"/>
         </w:rPr>
-        <w:t>1</w:t>
-      </w:r>
-      <w:r>
-        <w:rPr>
-          <w:b/>
-          <w:sz w:val="28"/>
-          <w:szCs w:val="28"/>
-        </w:rPr>
-        <w:t>.3</w:t>
-      </w:r>
-      <w:r>
-        <w:rPr>
-          <w:b/>
-          <w:sz w:val="28"/>
-          <w:szCs w:val="28"/>
-        </w:rPr>
-        <w:t xml:space="preserve"> QUAL A IMPORTÂNCIA DELE</w:t>
+        <w:t xml:space="preserve"> </w:t>
       </w:r>
     </w:p>
     <w:p>
@@ -8563,7 +9370,7 @@
     <w:p>
       <w:pPr>
         <w:pStyle w:val="Corpo"/>
-        <w:ind w:firstLine="709"/>
+        <w:ind w:firstLine="0"/>
         <w:rPr>
           <w:sz w:val="28"/>
           <w:szCs w:val="28"/>
@@ -8844,28 +9651,32 @@
     <w:p>
       <w:pPr>
         <w:pStyle w:val="Corpo"/>
-        <w:ind w:firstLine="0"/>
+        <w:ind w:firstLine="709"/>
         <w:rPr>
           <w:rFonts w:cs="Times"/>
           <w:shd w:val="clear" w:color="auto" w:fill="FFFFFF"/>
         </w:rPr>
       </w:pPr>
-    </w:p>
-    <w:p>
-      <w:pPr>
-        <w:pStyle w:val="Corpo"/>
-        <w:ind w:firstLine="709"/>
+      <w:r>
         <w:rPr>
           <w:rFonts w:cs="Times"/>
           <w:shd w:val="clear" w:color="auto" w:fill="FFFFFF"/>
         </w:rPr>
-      </w:pPr>
+        <w:t xml:space="preserve">Na </w:t>
+      </w:r>
       <w:r>
         <w:rPr>
           <w:rFonts w:cs="Times"/>
           <w:shd w:val="clear" w:color="auto" w:fill="FFFFFF"/>
         </w:rPr>
-        <w:t>Na sequencia é abordado sobre o tema logística reversa</w:t>
+        <w:t>sequência</w:t>
+      </w:r>
+      <w:r>
+        <w:rPr>
+          <w:rFonts w:cs="Times"/>
+          <w:shd w:val="clear" w:color="auto" w:fill="FFFFFF"/>
+        </w:rPr>
+        <w:t xml:space="preserve"> é abordado sobre o tema logística reversa</w:t>
       </w:r>
       <w:r>
         <w:rPr>
@@ -8891,9 +9702,9 @@
           <w:lang w:val="pt-BR"/>
         </w:rPr>
       </w:pPr>
-      <w:bookmarkStart w:id="19" w:name="_Toc174117267"/>
-      <w:bookmarkStart w:id="20" w:name="_Toc254273962"/>
-      <w:bookmarkStart w:id="21" w:name="_Toc523760316"/>
+      <w:bookmarkStart w:id="20" w:name="_Toc174117267"/>
+      <w:bookmarkStart w:id="21" w:name="_Toc254273962"/>
+      <w:bookmarkStart w:id="22" w:name="_Toc23611203"/>
       <w:r>
         <w:rPr>
           <w:rFonts w:ascii="Times" w:hAnsi="Times"/>
@@ -8902,9 +9713,9 @@
         <w:lastRenderedPageBreak/>
         <w:t>Metodologia</w:t>
       </w:r>
-      <w:bookmarkEnd w:id="19"/>
       <w:bookmarkEnd w:id="20"/>
       <w:bookmarkEnd w:id="21"/>
+      <w:bookmarkEnd w:id="22"/>
     </w:p>
     <w:p>
       <w:pPr>
@@ -8998,20 +9809,19 @@
           <w:lang w:val="pt-BR"/>
         </w:rPr>
       </w:pPr>
-      <w:bookmarkStart w:id="22" w:name="_Toc174117268"/>
-      <w:bookmarkStart w:id="23" w:name="_Toc254273963"/>
-      <w:bookmarkStart w:id="24" w:name="_Toc523760317"/>
+      <w:bookmarkStart w:id="23" w:name="_Toc174117268"/>
+      <w:bookmarkStart w:id="24" w:name="_Toc254273963"/>
+      <w:bookmarkStart w:id="25" w:name="_Toc23611204"/>
       <w:r>
         <w:rPr>
           <w:rFonts w:ascii="Times" w:hAnsi="Times"/>
           <w:lang w:val="pt-BR"/>
         </w:rPr>
-        <w:lastRenderedPageBreak/>
         <w:t>Apresentação e análise dos Resultados</w:t>
       </w:r>
-      <w:bookmarkEnd w:id="22"/>
       <w:bookmarkEnd w:id="23"/>
       <w:bookmarkEnd w:id="24"/>
+      <w:bookmarkEnd w:id="25"/>
     </w:p>
     <w:p>
       <w:pPr>
@@ -9057,18 +9867,17 @@
           <w:lang w:val="pt-BR"/>
         </w:rPr>
       </w:pPr>
-      <w:bookmarkStart w:id="25" w:name="_Toc174117269"/>
-      <w:bookmarkStart w:id="26" w:name="_Toc254273964"/>
-      <w:bookmarkStart w:id="27" w:name="_Toc523760318"/>
+      <w:bookmarkStart w:id="26" w:name="_Toc174117269"/>
+      <w:bookmarkStart w:id="27" w:name="_Toc254273964"/>
+      <w:bookmarkStart w:id="28" w:name="_Toc23611205"/>
       <w:r>
         <w:rPr>
           <w:rFonts w:ascii="Times" w:hAnsi="Times"/>
           <w:lang w:val="pt-BR"/>
         </w:rPr>
-        <w:lastRenderedPageBreak/>
         <w:t xml:space="preserve">CONCLUSÕES </w:t>
       </w:r>
-      <w:bookmarkEnd w:id="25"/>
+      <w:bookmarkEnd w:id="26"/>
       <w:r>
         <w:rPr>
           <w:rFonts w:ascii="Times" w:hAnsi="Times"/>
@@ -9076,8 +9885,8 @@
         </w:rPr>
         <w:t>E TRABALHOS FUTUROS</w:t>
       </w:r>
-      <w:bookmarkEnd w:id="26"/>
       <w:bookmarkEnd w:id="27"/>
+      <w:bookmarkEnd w:id="28"/>
     </w:p>
     <w:p>
       <w:pPr>
@@ -9137,19 +9946,18 @@
           <w:lang w:val="pt-BR"/>
         </w:rPr>
       </w:pPr>
-      <w:bookmarkStart w:id="28" w:name="_Toc174117270"/>
-      <w:bookmarkStart w:id="29" w:name="_Toc254273965"/>
-      <w:bookmarkStart w:id="30" w:name="_Toc523760319"/>
+      <w:bookmarkStart w:id="29" w:name="_Toc174117270"/>
+      <w:bookmarkStart w:id="30" w:name="_Toc254273965"/>
+      <w:bookmarkStart w:id="31" w:name="_Toc23611206"/>
       <w:r>
         <w:rPr>
           <w:lang w:val="pt-BR"/>
         </w:rPr>
-        <w:lastRenderedPageBreak/>
         <w:t>Referências</w:t>
       </w:r>
-      <w:bookmarkEnd w:id="28"/>
       <w:bookmarkEnd w:id="29"/>
       <w:bookmarkEnd w:id="30"/>
+      <w:bookmarkEnd w:id="31"/>
     </w:p>
     <w:p>
       <w:pPr>
@@ -9731,174 +10539,13 @@
         <w:rPr>
           <w:rFonts w:cs="Arial"/>
         </w:rPr>
-        <w:t xml:space="preserve">. </w:t>
-      </w:r>
-      <w:r>
-        <w:rPr>
-          <w:rFonts w:cs="Arial"/>
-        </w:rPr>
-        <w:t>Santa Catarina</w:t>
-      </w:r>
-      <w:r>
-        <w:rPr>
-          <w:rFonts w:cs="Arial"/>
-        </w:rPr>
-        <w:t>:</w:t>
-      </w:r>
-      <w:r>
-        <w:rPr>
-          <w:rFonts w:cs="Arial"/>
-        </w:rPr>
-        <w:t>UNOESC Videira</w:t>
-      </w:r>
-      <w:r>
-        <w:rPr>
-          <w:rFonts w:cs="Arial"/>
-        </w:rPr>
-        <w:t>.</w:t>
+        <w:t>. Santa Catarina:UNOESC Videira.</w:t>
       </w:r>
       <w:r>
         <w:rPr>
           <w:rFonts w:cs="Arial"/>
         </w:rPr>
         <w:t xml:space="preserve"> Disponível em: &lt;</w:t>
-      </w:r>
-      <w:bookmarkStart w:id="31" w:name="_GoBack"/>
-      <w:bookmarkEnd w:id="31"/>
-      <w:r>
-        <w:rPr>
-          <w:rFonts w:eastAsiaTheme="majorEastAsia"/>
-        </w:rPr>
-        <w:fldChar w:fldCharType="begin"/>
-      </w:r>
-      <w:r>
-        <w:rPr>
-          <w:rFonts w:eastAsiaTheme="majorEastAsia"/>
-        </w:rPr>
-        <w:instrText xml:space="preserve"> HYPERLINK "</w:instrText>
-      </w:r>
-      <w:r>
-        <w:rPr>
-          <w:rFonts w:eastAsiaTheme="majorEastAsia"/>
-        </w:rPr>
-        <w:instrText>https://portalperiodicos.unoesc.edu.br/apeuv/article/view/15150/7485</w:instrText>
-      </w:r>
-      <w:r>
-        <w:rPr>
-          <w:rFonts w:eastAsiaTheme="majorEastAsia"/>
-        </w:rPr>
-        <w:instrText xml:space="preserve">" </w:instrText>
-      </w:r>
-      <w:r>
-        <w:rPr>
-          <w:rFonts w:eastAsiaTheme="majorEastAsia"/>
-        </w:rPr>
-        <w:fldChar w:fldCharType="separate"/>
-      </w:r>
-      <w:r>
-        <w:rPr>
-          <w:rStyle w:val="Hyperlink"/>
-          <w:rFonts w:eastAsiaTheme="majorEastAsia"/>
-        </w:rPr>
-        <w:t>https://portalperiodicos.unoesc.edu.br/apeuv/article/view/15150/7485</w:t>
-      </w:r>
-      <w:r>
-        <w:rPr>
-          <w:rFonts w:eastAsiaTheme="majorEastAsia"/>
-        </w:rPr>
-        <w:fldChar w:fldCharType="end"/>
-      </w:r>
-      <w:r>
-        <w:rPr>
-          <w:rFonts w:eastAsiaTheme="majorEastAsia"/>
-        </w:rPr>
-        <w:t xml:space="preserve"> </w:t>
-      </w:r>
-      <w:r>
-        <w:rPr>
-          <w:rFonts w:eastAsiaTheme="majorEastAsia"/>
-        </w:rPr>
-        <w:t>&gt;</w:t>
-      </w:r>
-      <w:r>
-        <w:t>. Acesso em:29/9/19.</w:t>
-      </w:r>
-    </w:p>
-    <w:p>
-      <w:pPr>
-        <w:pStyle w:val="Palavras-chave"/>
-        <w:spacing w:after="0"/>
-      </w:pPr>
-    </w:p>
-    <w:p>
-      <w:pPr>
-        <w:pStyle w:val="Palavras-chave"/>
-        <w:spacing w:after="0"/>
-      </w:pPr>
-      <w:r>
-        <w:rPr>
-          <w:rFonts w:cs="Arial"/>
-        </w:rPr>
-        <w:t>DA SILVA</w:t>
-      </w:r>
-      <w:r>
-        <w:rPr>
-          <w:rFonts w:cs="Arial"/>
-        </w:rPr>
-        <w:t xml:space="preserve">, </w:t>
-      </w:r>
-      <w:r>
-        <w:rPr>
-          <w:rFonts w:cs="Arial"/>
-        </w:rPr>
-        <w:t>Tamara</w:t>
-      </w:r>
-      <w:r>
-        <w:rPr>
-          <w:rFonts w:cs="Arial"/>
-        </w:rPr>
-        <w:t>.</w:t>
-      </w:r>
-      <w:r>
-        <w:t xml:space="preserve"> </w:t>
-      </w:r>
-      <w:r>
-        <w:rPr>
-          <w:rFonts w:cs="Arial"/>
-          <w:b/>
-          <w:bCs/>
-        </w:rPr>
-        <w:t xml:space="preserve">A LOGÍSTICA REVERSA NO E-COMMERCE. </w:t>
-      </w:r>
-      <w:r>
-        <w:rPr>
-          <w:rFonts w:cs="Arial"/>
-        </w:rPr>
-        <w:t xml:space="preserve">Brasília: </w:t>
-      </w:r>
-      <w:r>
-        <w:rPr>
-          <w:rFonts w:cs="Arial"/>
-        </w:rPr>
-        <w:t>UNISUL</w:t>
-      </w:r>
-      <w:r>
-        <w:rPr>
-          <w:rFonts w:cs="Arial"/>
-        </w:rPr>
-        <w:t>.</w:t>
-      </w:r>
-      <w:r>
-        <w:rPr>
-          <w:rFonts w:cs="Arial"/>
-        </w:rPr>
-        <w:t xml:space="preserve"> </w:t>
-      </w:r>
-      <w:r>
-        <w:rPr>
-          <w:rFonts w:cs="Arial"/>
-        </w:rPr>
-        <w:t>Disponível em: &lt;</w:t>
       </w:r>
       <w:hyperlink r:id="rId29" w:history="1">
         <w:r>
@@ -9906,10 +10553,13 @@
             <w:rStyle w:val="Hyperlink"/>
             <w:rFonts w:eastAsiaTheme="majorEastAsia"/>
           </w:rPr>
-          <w:t>https://riuni.unisul.br/bitstream/handle/12345/4896/TAMARA_TCC.pdf?sequence=1&amp;isAllowed=y</w:t>
+          <w:t>https://portalperiodicos.unoesc.edu.br/apeuv/article/view/15150/7485</w:t>
         </w:r>
       </w:hyperlink>
       <w:r>
+        <w:rPr>
+          <w:rFonts w:eastAsiaTheme="majorEastAsia"/>
+        </w:rPr>
         <w:t xml:space="preserve"> </w:t>
       </w:r>
       <w:r>
@@ -10006,15 +10656,117 @@
       <w:pPr>
         <w:pStyle w:val="Palavras-chave"/>
         <w:spacing w:after="0"/>
-        <w:rPr>
-          <w:rFonts w:cs="Arial"/>
-        </w:rPr>
-      </w:pPr>
+      </w:pPr>
+      <w:r>
+        <w:rPr>
+          <w:rFonts w:cs="Arial"/>
+        </w:rPr>
+        <w:t>DA SILVA</w:t>
+      </w:r>
+      <w:r>
+        <w:rPr>
+          <w:rFonts w:cs="Arial"/>
+        </w:rPr>
+        <w:t xml:space="preserve">, </w:t>
+      </w:r>
+      <w:r>
+        <w:rPr>
+          <w:rFonts w:cs="Arial"/>
+        </w:rPr>
+        <w:t>Tamara</w:t>
+      </w:r>
+      <w:r>
+        <w:rPr>
+          <w:rFonts w:cs="Arial"/>
+        </w:rPr>
+        <w:t>.</w:t>
+      </w:r>
+      <w:r>
+        <w:t xml:space="preserve"> </w:t>
+      </w:r>
+      <w:r>
+        <w:rPr>
+          <w:rFonts w:cs="Arial"/>
+          <w:b/>
+          <w:bCs/>
+        </w:rPr>
+        <w:t xml:space="preserve">A LOGÍSTICA REVERSA NO E-COMMERCE. </w:t>
+      </w:r>
+      <w:r>
+        <w:rPr>
+          <w:rFonts w:cs="Arial"/>
+        </w:rPr>
+        <w:t>Brasília: UNISUL. Disponível em: &lt;</w:t>
+      </w:r>
+      <w:hyperlink r:id="rId31" w:history="1">
+        <w:r>
+          <w:rPr>
+            <w:rStyle w:val="Hyperlink"/>
+            <w:rFonts w:eastAsiaTheme="majorEastAsia"/>
+          </w:rPr>
+          <w:t>https://riuni.unisul.br/bitstream/handle/12345/4896/TAMARA_TCC.pdf?sequence=1&amp;isAllowed=y</w:t>
+        </w:r>
+      </w:hyperlink>
+      <w:r>
+        <w:t xml:space="preserve"> </w:t>
+      </w:r>
+      <w:r>
+        <w:rPr>
+          <w:rFonts w:eastAsiaTheme="majorEastAsia"/>
+        </w:rPr>
+        <w:t>&gt;</w:t>
+      </w:r>
+      <w:r>
+        <w:t>. Acesso em:29/9/19.</w:t>
+      </w:r>
     </w:p>
     <w:p>
       <w:pPr>
         <w:pStyle w:val="Palavras-chave"/>
         <w:spacing w:after="0"/>
+      </w:pPr>
+    </w:p>
+    <w:p>
+      <w:pPr>
+        <w:pStyle w:val="Palavras-chave"/>
+        <w:spacing w:after="0"/>
+      </w:pPr>
+      <w:r>
+        <w:t xml:space="preserve">MENDES, Laura Zimmermann Ramayana. </w:t>
+      </w:r>
+      <w:r>
+        <w:rPr>
+          <w:b/>
+          <w:bCs/>
+        </w:rPr>
+        <w:t>e-commerce</w:t>
+      </w:r>
+      <w:r>
+        <w:t>: origem, desenvolvimento e perspectivas. Monografia apresentada ao Departamento de Ciências Econômicas. Universidade Federal do Rio Grande do Sul. Porto Alegre – RS. 2013. Disponível em: https://www.lume.ufrgs.br/bitstream/handle/10183/78391/000899483.pdf?seq uence=1. Acesso em:</w:t>
+      </w:r>
+      <w:r>
+        <w:t>19/9/19</w:t>
+      </w:r>
+    </w:p>
+    <w:p>
+      <w:pPr>
+        <w:pStyle w:val="Palavras-chave"/>
+        <w:spacing w:after="0"/>
+      </w:pPr>
+    </w:p>
+    <w:p>
+      <w:pPr>
+        <w:pStyle w:val="Palavras-chave"/>
+        <w:spacing w:after="0"/>
+        <w:rPr>
+          <w:rFonts w:cs="Arial"/>
+        </w:rPr>
+      </w:pPr>
+    </w:p>
+    <w:p>
+      <w:pPr>
+        <w:pStyle w:val="Palavras-chave"/>
+        <w:spacing w:after="0"/>
         <w:rPr>
           <w:rFonts w:cs="Arial"/>
         </w:rPr>
@@ -10265,7 +11017,6 @@
           <w:b/>
           <w:lang w:val="pt-BR"/>
         </w:rPr>
-        <w:lastRenderedPageBreak/>
         <w:t>para anais de evento em meio eletrônico:</w:t>
       </w:r>
     </w:p>
@@ -14584,7 +15335,7 @@
                           </pic:cNvPicPr>
                         </pic:nvPicPr>
                         <pic:blipFill>
-                          <a:blip r:embed="rId31" cstate="print">
+                          <a:blip r:embed="rId32" cstate="print">
                             <a:extLst>
                               <a:ext uri="{28A0092B-C50C-407E-A947-70E740481C1C}">
                                 <a14:useLocalDpi xmlns:a14="http://schemas.microsoft.com/office/drawing/2010/main" val="0"/>
@@ -15485,7 +16236,7 @@
       </w:pPr>
     </w:p>
     <w:sectPr>
-      <w:headerReference w:type="default" r:id="rId32"/>
+      <w:headerReference w:type="default" r:id="rId33"/>
       <w:pgSz w:w="11906" w:h="16838" w:code="9"/>
       <w:pgMar w:top="1701" w:right="1134" w:bottom="1134" w:left="1701" w:header="709" w:footer="709" w:gutter="0"/>
       <w:cols w:space="708"/>
@@ -15550,13 +16301,13 @@
 <w:hdr xmlns:wpc="http://schemas.microsoft.com/office/word/2010/wordprocessingCanvas" xmlns:cx="http://schemas.microsoft.com/office/drawing/2014/chartex" xmlns:cx1="http://schemas.microsoft.com/office/drawing/2015/9/8/chartex" xmlns:cx2="http://schemas.microsoft.com/office/drawing/2015/10/21/chartex" xmlns:cx3="http://schemas.microsoft.com/office/drawing/2016/5/9/chartex" xmlns:cx4="http://schemas.microsoft.com/office/drawing/2016/5/10/chartex" xmlns:cx5="http://schemas.microsoft.com/office/drawing/2016/5/11/chartex" xmlns:cx6="http://schemas.microsoft.com/office/drawing/2016/5/12/chartex" xmlns:cx7="http://schemas.microsoft.com/office/drawing/2016/5/13/chartex" xmlns:cx8="http://schemas.microsoft.com/office/drawing/2016/5/14/chartex" xmlns:mc="http://schemas.openxmlformats.org/markup-compatibility/2006" xmlns:aink="http://schemas.microsoft.com/office/drawing/2016/ink" xmlns:am3d="http://schemas.microsoft.com/office/drawing/2017/model3d" xmlns:o="urn:schemas-microsoft-com:office:office" xmlns:r="http://schemas.openxmlformats.org/officeDocument/2006/relationships" xmlns:m="http://schemas.openxmlformats.org/officeDocument/2006/math" xmlns:v="urn:schemas-microsoft-com:vml" xmlns:wp14="http://schemas.microsoft.com/office/word/2010/wordprocessingDrawing" xmlns:wp="http://schemas.openxmlformats.org/drawingml/2006/wordprocessingDrawing" xmlns:w10="urn:schemas-microsoft-com:office:word" xmlns:w="http://schemas.openxmlformats.org/wordprocessingml/2006/main" xmlns:w14="http://schemas.microsoft.com/office/word/2010/wordml" xmlns:w15="http://schemas.microsoft.com/office/word/2012/wordml" xmlns:w16cid="http://schemas.microsoft.com/office/word/2016/wordml/cid" xmlns:w16se="http://schemas.microsoft.com/office/word/2015/wordml/symex" xmlns:wpg="http://schemas.microsoft.com/office/word/2010/wordprocessingGroup" xmlns:wpi="http://schemas.microsoft.com/office/word/2010/wordprocessingInk" xmlns:wne="http://schemas.microsoft.com/office/word/2006/wordml" xmlns:wps="http://schemas.microsoft.com/office/word/2010/wordprocessingShape" mc:Ignorable="w14 w15 w16se w16cid wp14">
   <w:p>
     <w:pPr>
-      <w:pStyle w:val="Header"/>
+      <w:pStyle w:val="Cabealho"/>
       <w:jc w:val="right"/>
     </w:pPr>
   </w:p>
   <w:p>
     <w:pPr>
-      <w:pStyle w:val="Header"/>
+      <w:pStyle w:val="Cabealho"/>
     </w:pPr>
   </w:p>
 </w:hdr>
@@ -15575,7 +16326,7 @@
     <w:sdtContent>
       <w:p>
         <w:pPr>
-          <w:pStyle w:val="Header"/>
+          <w:pStyle w:val="Cabealho"/>
           <w:jc w:val="right"/>
         </w:pPr>
         <w:r>
@@ -15604,7 +16355,7 @@
   </w:sdt>
   <w:p>
     <w:pPr>
-      <w:pStyle w:val="Header"/>
+      <w:pStyle w:val="Cabealho"/>
     </w:pPr>
   </w:p>
 </w:hdr>
@@ -15614,13 +16365,13 @@
 <w:hdr xmlns:wpc="http://schemas.microsoft.com/office/word/2010/wordprocessingCanvas" xmlns:cx="http://schemas.microsoft.com/office/drawing/2014/chartex" xmlns:cx1="http://schemas.microsoft.com/office/drawing/2015/9/8/chartex" xmlns:cx2="http://schemas.microsoft.com/office/drawing/2015/10/21/chartex" xmlns:cx3="http://schemas.microsoft.com/office/drawing/2016/5/9/chartex" xmlns:cx4="http://schemas.microsoft.com/office/drawing/2016/5/10/chartex" xmlns:cx5="http://schemas.microsoft.com/office/drawing/2016/5/11/chartex" xmlns:cx6="http://schemas.microsoft.com/office/drawing/2016/5/12/chartex" xmlns:cx7="http://schemas.microsoft.com/office/drawing/2016/5/13/chartex" xmlns:cx8="http://schemas.microsoft.com/office/drawing/2016/5/14/chartex" xmlns:mc="http://schemas.openxmlformats.org/markup-compatibility/2006" xmlns:aink="http://schemas.microsoft.com/office/drawing/2016/ink" xmlns:am3d="http://schemas.microsoft.com/office/drawing/2017/model3d" xmlns:o="urn:schemas-microsoft-com:office:office" xmlns:r="http://schemas.openxmlformats.org/officeDocument/2006/relationships" xmlns:m="http://schemas.openxmlformats.org/officeDocument/2006/math" xmlns:v="urn:schemas-microsoft-com:vml" xmlns:wp14="http://schemas.microsoft.com/office/word/2010/wordprocessingDrawing" xmlns:wp="http://schemas.openxmlformats.org/drawingml/2006/wordprocessingDrawing" xmlns:w10="urn:schemas-microsoft-com:office:word" xmlns:w="http://schemas.openxmlformats.org/wordprocessingml/2006/main" xmlns:w14="http://schemas.microsoft.com/office/word/2010/wordml" xmlns:w15="http://schemas.microsoft.com/office/word/2012/wordml" xmlns:w16cid="http://schemas.microsoft.com/office/word/2016/wordml/cid" xmlns:w16se="http://schemas.microsoft.com/office/word/2015/wordml/symex" xmlns:wpg="http://schemas.microsoft.com/office/word/2010/wordprocessingGroup" xmlns:wpi="http://schemas.microsoft.com/office/word/2010/wordprocessingInk" xmlns:wne="http://schemas.microsoft.com/office/word/2006/wordml" xmlns:wps="http://schemas.microsoft.com/office/word/2010/wordprocessingShape" mc:Ignorable="w14 w15 w16se w16cid wp14">
   <w:p>
     <w:pPr>
-      <w:pStyle w:val="Header"/>
+      <w:pStyle w:val="Cabealho"/>
       <w:jc w:val="right"/>
     </w:pPr>
   </w:p>
   <w:p>
     <w:pPr>
-      <w:pStyle w:val="Header"/>
+      <w:pStyle w:val="Cabealho"/>
     </w:pPr>
   </w:p>
 </w:hdr>
@@ -15639,7 +16390,7 @@
     <w:sdtContent>
       <w:p>
         <w:pPr>
-          <w:pStyle w:val="Header"/>
+          <w:pStyle w:val="Cabealho"/>
           <w:jc w:val="right"/>
         </w:pPr>
         <w:r>
@@ -15668,7 +16419,7 @@
   </w:sdt>
   <w:p>
     <w:pPr>
-      <w:pStyle w:val="Header"/>
+      <w:pStyle w:val="Cabealho"/>
     </w:pPr>
   </w:p>
 </w:hdr>
@@ -15678,13 +16429,13 @@
 <w:hdr xmlns:wpc="http://schemas.microsoft.com/office/word/2010/wordprocessingCanvas" xmlns:cx="http://schemas.microsoft.com/office/drawing/2014/chartex" xmlns:cx1="http://schemas.microsoft.com/office/drawing/2015/9/8/chartex" xmlns:cx2="http://schemas.microsoft.com/office/drawing/2015/10/21/chartex" xmlns:cx3="http://schemas.microsoft.com/office/drawing/2016/5/9/chartex" xmlns:cx4="http://schemas.microsoft.com/office/drawing/2016/5/10/chartex" xmlns:cx5="http://schemas.microsoft.com/office/drawing/2016/5/11/chartex" xmlns:cx6="http://schemas.microsoft.com/office/drawing/2016/5/12/chartex" xmlns:cx7="http://schemas.microsoft.com/office/drawing/2016/5/13/chartex" xmlns:cx8="http://schemas.microsoft.com/office/drawing/2016/5/14/chartex" xmlns:mc="http://schemas.openxmlformats.org/markup-compatibility/2006" xmlns:aink="http://schemas.microsoft.com/office/drawing/2016/ink" xmlns:am3d="http://schemas.microsoft.com/office/drawing/2017/model3d" xmlns:o="urn:schemas-microsoft-com:office:office" xmlns:r="http://schemas.openxmlformats.org/officeDocument/2006/relationships" xmlns:m="http://schemas.openxmlformats.org/officeDocument/2006/math" xmlns:v="urn:schemas-microsoft-com:vml" xmlns:wp14="http://schemas.microsoft.com/office/word/2010/wordprocessingDrawing" xmlns:wp="http://schemas.openxmlformats.org/drawingml/2006/wordprocessingDrawing" xmlns:w10="urn:schemas-microsoft-com:office:word" xmlns:w="http://schemas.openxmlformats.org/wordprocessingml/2006/main" xmlns:w14="http://schemas.microsoft.com/office/word/2010/wordml" xmlns:w15="http://schemas.microsoft.com/office/word/2012/wordml" xmlns:w16cid="http://schemas.microsoft.com/office/word/2016/wordml/cid" xmlns:w16se="http://schemas.microsoft.com/office/word/2015/wordml/symex" xmlns:wpg="http://schemas.microsoft.com/office/word/2010/wordprocessingGroup" xmlns:wpi="http://schemas.microsoft.com/office/word/2010/wordprocessingInk" xmlns:wne="http://schemas.microsoft.com/office/word/2006/wordml" xmlns:wps="http://schemas.microsoft.com/office/word/2010/wordprocessingShape" mc:Ignorable="w14 w15 w16se w16cid wp14">
   <w:p>
     <w:pPr>
-      <w:pStyle w:val="Header"/>
+      <w:pStyle w:val="Cabealho"/>
       <w:jc w:val="right"/>
     </w:pPr>
   </w:p>
   <w:p>
     <w:pPr>
-      <w:pStyle w:val="Header"/>
+      <w:pStyle w:val="Cabealho"/>
     </w:pPr>
   </w:p>
 </w:hdr>
@@ -15708,7 +16459,7 @@
     <w:sdtContent>
       <w:p>
         <w:pPr>
-          <w:pStyle w:val="Header"/>
+          <w:pStyle w:val="Cabealho"/>
           <w:jc w:val="right"/>
           <w:rPr>
             <w:rFonts w:ascii="Times New Roman" w:hAnsi="Times New Roman" w:cs="Times New Roman"/>
@@ -15750,7 +16501,7 @@
   </w:sdt>
   <w:p>
     <w:pPr>
-      <w:pStyle w:val="Header"/>
+      <w:pStyle w:val="Cabealho"/>
     </w:pPr>
   </w:p>
 </w:hdr>
@@ -15765,7 +16516,7 @@
     <w:lvl w:ilvl="0">
       <w:start w:val="1"/>
       <w:numFmt w:val="bullet"/>
-      <w:pStyle w:val="ListBullet"/>
+      <w:pStyle w:val="Commarcadores"/>
       <w:lvlText w:val=""/>
       <w:lvlJc w:val="left"/>
       <w:pPr>
@@ -16874,12 +17625,12 @@
     <w:qFormat/>
     <w:rsid w:val="00152025"/>
   </w:style>
-  <w:style w:type="paragraph" w:styleId="Heading1">
+  <w:style w:type="paragraph" w:styleId="Ttulo1">
     <w:name w:val="heading 1"/>
     <w:aliases w:val="Título1"/>
     <w:basedOn w:val="Normal"/>
     <w:next w:val="Normal"/>
-    <w:link w:val="Heading1Char"/>
+    <w:link w:val="Ttulo1Char"/>
     <w:qFormat/>
     <w:rsid w:val="00544054"/>
     <w:pPr>
@@ -16897,12 +17648,12 @@
       <w:szCs w:val="28"/>
     </w:rPr>
   </w:style>
-  <w:style w:type="paragraph" w:styleId="Heading2">
+  <w:style w:type="paragraph" w:styleId="Ttulo2">
     <w:name w:val="heading 2"/>
     <w:aliases w:val="Titulo2"/>
     <w:basedOn w:val="Normal"/>
     <w:next w:val="Normal"/>
-    <w:link w:val="Heading2Char"/>
+    <w:link w:val="Ttulo2Char"/>
     <w:unhideWhenUsed/>
     <w:qFormat/>
     <w:rsid w:val="00544054"/>
@@ -16920,12 +17671,12 @@
       <w:szCs w:val="26"/>
     </w:rPr>
   </w:style>
-  <w:style w:type="paragraph" w:styleId="Heading3">
+  <w:style w:type="paragraph" w:styleId="Ttulo3">
     <w:name w:val="heading 3"/>
     <w:aliases w:val="Titulo3"/>
     <w:basedOn w:val="Normal"/>
     <w:next w:val="Normal"/>
-    <w:link w:val="Heading3Char"/>
+    <w:link w:val="Ttulo3Char"/>
     <w:unhideWhenUsed/>
     <w:qFormat/>
     <w:rsid w:val="00E37CA7"/>
@@ -16942,11 +17693,11 @@
       <w:sz w:val="24"/>
     </w:rPr>
   </w:style>
-  <w:style w:type="paragraph" w:styleId="Heading4">
+  <w:style w:type="paragraph" w:styleId="Ttulo4">
     <w:name w:val="heading 4"/>
     <w:basedOn w:val="Normal"/>
     <w:next w:val="Normal"/>
-    <w:link w:val="Heading4Char"/>
+    <w:link w:val="Ttulo4Char"/>
     <w:qFormat/>
     <w:rsid w:val="007842EA"/>
     <w:pPr>
@@ -16967,11 +17718,11 @@
       <w:lang w:val="en-US" w:eastAsia="ko-KR"/>
     </w:rPr>
   </w:style>
-  <w:style w:type="paragraph" w:styleId="Heading5">
+  <w:style w:type="paragraph" w:styleId="Ttulo5">
     <w:name w:val="heading 5"/>
     <w:basedOn w:val="Normal"/>
     <w:next w:val="Normal"/>
-    <w:link w:val="Heading5Char"/>
+    <w:link w:val="Ttulo5Char"/>
     <w:qFormat/>
     <w:rsid w:val="007842EA"/>
     <w:pPr>
@@ -16994,11 +17745,11 @@
       <w:lang w:val="en-US" w:eastAsia="ko-KR"/>
     </w:rPr>
   </w:style>
-  <w:style w:type="paragraph" w:styleId="Heading6">
+  <w:style w:type="paragraph" w:styleId="Ttulo6">
     <w:name w:val="heading 6"/>
     <w:basedOn w:val="Normal"/>
     <w:next w:val="Normal"/>
-    <w:link w:val="Heading6Char"/>
+    <w:link w:val="Ttulo6Char"/>
     <w:qFormat/>
     <w:rsid w:val="00161D75"/>
     <w:pPr>
@@ -17014,11 +17765,11 @@
       <w:lang w:val="en-US"/>
     </w:rPr>
   </w:style>
-  <w:style w:type="paragraph" w:styleId="Heading7">
+  <w:style w:type="paragraph" w:styleId="Ttulo7">
     <w:name w:val="heading 7"/>
     <w:basedOn w:val="Normal"/>
     <w:next w:val="Normal"/>
-    <w:link w:val="Heading7Char"/>
+    <w:link w:val="Ttulo7Char"/>
     <w:qFormat/>
     <w:rsid w:val="007842EA"/>
     <w:pPr>
@@ -17037,11 +17788,11 @@
       <w:lang w:val="en-US" w:eastAsia="ko-KR"/>
     </w:rPr>
   </w:style>
-  <w:style w:type="paragraph" w:styleId="Heading8">
+  <w:style w:type="paragraph" w:styleId="Ttulo8">
     <w:name w:val="heading 8"/>
     <w:basedOn w:val="Normal"/>
     <w:next w:val="Normal"/>
-    <w:link w:val="Heading8Char"/>
+    <w:link w:val="Ttulo8Char"/>
     <w:qFormat/>
     <w:rsid w:val="007842EA"/>
     <w:pPr>
@@ -17062,11 +17813,11 @@
       <w:lang w:val="en-US" w:eastAsia="ko-KR"/>
     </w:rPr>
   </w:style>
-  <w:style w:type="paragraph" w:styleId="Heading9">
+  <w:style w:type="paragraph" w:styleId="Ttulo9">
     <w:name w:val="heading 9"/>
     <w:basedOn w:val="Normal"/>
     <w:next w:val="Normal"/>
-    <w:link w:val="Heading9Char"/>
+    <w:link w:val="Ttulo9Char"/>
     <w:qFormat/>
     <w:rsid w:val="007842EA"/>
     <w:pPr>
@@ -17083,13 +17834,13 @@
       <w:lang w:val="en-US" w:eastAsia="ko-KR"/>
     </w:rPr>
   </w:style>
-  <w:style w:type="character" w:default="1" w:styleId="DefaultParagraphFont">
+  <w:style w:type="character" w:default="1" w:styleId="Fontepargpadro">
     <w:name w:val="Default Paragraph Font"/>
     <w:uiPriority w:val="1"/>
     <w:semiHidden/>
     <w:unhideWhenUsed/>
   </w:style>
-  <w:style w:type="table" w:default="1" w:styleId="TableNormal">
+  <w:style w:type="table" w:default="1" w:styleId="Tabelanormal">
     <w:name w:val="Normal Table"/>
     <w:uiPriority w:val="99"/>
     <w:semiHidden/>
@@ -17104,17 +17855,17 @@
       </w:tblCellMar>
     </w:tblPr>
   </w:style>
-  <w:style w:type="numbering" w:default="1" w:styleId="NoList">
+  <w:style w:type="numbering" w:default="1" w:styleId="Semlista">
     <w:name w:val="No List"/>
     <w:uiPriority w:val="99"/>
     <w:semiHidden/>
     <w:unhideWhenUsed/>
   </w:style>
-  <w:style w:type="character" w:customStyle="1" w:styleId="Heading1Char">
-    <w:name w:val="Heading 1 Char"/>
+  <w:style w:type="character" w:customStyle="1" w:styleId="Ttulo1Char">
+    <w:name w:val="Título 1 Char"/>
     <w:aliases w:val="Título1 Char"/>
-    <w:basedOn w:val="DefaultParagraphFont"/>
-    <w:link w:val="Heading1"/>
+    <w:basedOn w:val="Fontepargpadro"/>
+    <w:link w:val="Ttulo1"/>
     <w:uiPriority w:val="99"/>
     <w:rsid w:val="00544054"/>
     <w:rPr>
@@ -17126,11 +17877,11 @@
       <w:szCs w:val="28"/>
     </w:rPr>
   </w:style>
-  <w:style w:type="character" w:customStyle="1" w:styleId="Heading2Char">
-    <w:name w:val="Heading 2 Char"/>
+  <w:style w:type="character" w:customStyle="1" w:styleId="Ttulo2Char">
+    <w:name w:val="Título 2 Char"/>
     <w:aliases w:val="Titulo2 Char"/>
-    <w:basedOn w:val="DefaultParagraphFont"/>
-    <w:link w:val="Heading2"/>
+    <w:basedOn w:val="Fontepargpadro"/>
+    <w:link w:val="Ttulo2"/>
     <w:uiPriority w:val="9"/>
     <w:rsid w:val="00544054"/>
     <w:rPr>
@@ -17141,11 +17892,11 @@
       <w:szCs w:val="26"/>
     </w:rPr>
   </w:style>
-  <w:style w:type="character" w:customStyle="1" w:styleId="Heading3Char">
-    <w:name w:val="Heading 3 Char"/>
+  <w:style w:type="character" w:customStyle="1" w:styleId="Ttulo3Char">
+    <w:name w:val="Título 3 Char"/>
     <w:aliases w:val="Titulo3 Char"/>
-    <w:basedOn w:val="DefaultParagraphFont"/>
-    <w:link w:val="Heading3"/>
+    <w:basedOn w:val="Fontepargpadro"/>
+    <w:link w:val="Ttulo3"/>
     <w:uiPriority w:val="9"/>
     <w:rsid w:val="00E37CA7"/>
     <w:rPr>
@@ -17157,7 +17908,7 @@
   </w:style>
   <w:style w:type="character" w:styleId="Hyperlink">
     <w:name w:val="Hyperlink"/>
-    <w:basedOn w:val="DefaultParagraphFont"/>
+    <w:basedOn w:val="Fontepargpadro"/>
     <w:uiPriority w:val="99"/>
     <w:unhideWhenUsed/>
     <w:rsid w:val="001A0646"/>
@@ -17166,7 +17917,7 @@
       <w:u w:val="single"/>
     </w:rPr>
   </w:style>
-  <w:style w:type="paragraph" w:styleId="TOC1">
+  <w:style w:type="paragraph" w:styleId="Sumrio1">
     <w:name w:val="toc 1"/>
     <w:basedOn w:val="Normal"/>
     <w:next w:val="Normal"/>
@@ -17188,7 +17939,7 @@
       <w:szCs w:val="24"/>
     </w:rPr>
   </w:style>
-  <w:style w:type="paragraph" w:styleId="TOC2">
+  <w:style w:type="paragraph" w:styleId="Sumrio2">
     <w:name w:val="toc 2"/>
     <w:basedOn w:val="Normal"/>
     <w:next w:val="Normal"/>
@@ -17210,7 +17961,7 @@
       <w:szCs w:val="24"/>
     </w:rPr>
   </w:style>
-  <w:style w:type="paragraph" w:styleId="TOC3">
+  <w:style w:type="paragraph" w:styleId="Sumrio3">
     <w:name w:val="toc 3"/>
     <w:basedOn w:val="Normal"/>
     <w:next w:val="Normal"/>
@@ -17232,10 +17983,10 @@
       <w:szCs w:val="24"/>
     </w:rPr>
   </w:style>
-  <w:style w:type="paragraph" w:styleId="Header">
+  <w:style w:type="paragraph" w:styleId="Cabealho">
     <w:name w:val="header"/>
     <w:basedOn w:val="Normal"/>
-    <w:link w:val="HeaderChar"/>
+    <w:link w:val="CabealhoChar"/>
     <w:uiPriority w:val="99"/>
     <w:unhideWhenUsed/>
     <w:rsid w:val="00153771"/>
@@ -17247,17 +17998,17 @@
       <w:spacing w:after="0" w:line="240" w:lineRule="auto"/>
     </w:pPr>
   </w:style>
-  <w:style w:type="character" w:customStyle="1" w:styleId="HeaderChar">
-    <w:name w:val="Header Char"/>
-    <w:basedOn w:val="DefaultParagraphFont"/>
-    <w:link w:val="Header"/>
+  <w:style w:type="character" w:customStyle="1" w:styleId="CabealhoChar">
+    <w:name w:val="Cabeçalho Char"/>
+    <w:basedOn w:val="Fontepargpadro"/>
+    <w:link w:val="Cabealho"/>
     <w:uiPriority w:val="99"/>
     <w:rsid w:val="00153771"/>
   </w:style>
-  <w:style w:type="paragraph" w:styleId="Footer">
+  <w:style w:type="paragraph" w:styleId="Rodap">
     <w:name w:val="footer"/>
     <w:basedOn w:val="Normal"/>
-    <w:link w:val="FooterChar"/>
+    <w:link w:val="RodapChar"/>
     <w:uiPriority w:val="99"/>
     <w:unhideWhenUsed/>
     <w:rsid w:val="00153771"/>
@@ -17269,14 +18020,14 @@
       <w:spacing w:after="0" w:line="240" w:lineRule="auto"/>
     </w:pPr>
   </w:style>
-  <w:style w:type="character" w:customStyle="1" w:styleId="FooterChar">
-    <w:name w:val="Footer Char"/>
-    <w:basedOn w:val="DefaultParagraphFont"/>
-    <w:link w:val="Footer"/>
+  <w:style w:type="character" w:customStyle="1" w:styleId="RodapChar">
+    <w:name w:val="Rodapé Char"/>
+    <w:basedOn w:val="Fontepargpadro"/>
+    <w:link w:val="Rodap"/>
     <w:uiPriority w:val="99"/>
     <w:rsid w:val="00153771"/>
   </w:style>
-  <w:style w:type="paragraph" w:styleId="ListParagraph">
+  <w:style w:type="paragraph" w:styleId="PargrafodaLista">
     <w:name w:val="List Paragraph"/>
     <w:basedOn w:val="Normal"/>
     <w:uiPriority w:val="34"/>
@@ -17289,7 +18040,7 @@
   </w:style>
   <w:style w:type="character" w:customStyle="1" w:styleId="CorpodetextookChar">
     <w:name w:val="Corpo de texto ok Char"/>
-    <w:basedOn w:val="DefaultParagraphFont"/>
+    <w:basedOn w:val="Fontepargpadro"/>
     <w:link w:val="Corpodetextook"/>
     <w:locked/>
     <w:rsid w:val="00395AE8"/>
@@ -17316,10 +18067,10 @@
       <w:szCs w:val="24"/>
     </w:rPr>
   </w:style>
-  <w:style w:type="character" w:customStyle="1" w:styleId="Heading6Char">
-    <w:name w:val="Heading 6 Char"/>
-    <w:basedOn w:val="DefaultParagraphFont"/>
-    <w:link w:val="Heading6"/>
+  <w:style w:type="character" w:customStyle="1" w:styleId="Ttulo6Char">
+    <w:name w:val="Título 6 Char"/>
+    <w:basedOn w:val="Fontepargpadro"/>
+    <w:link w:val="Ttulo6"/>
     <w:uiPriority w:val="99"/>
     <w:rsid w:val="00161D75"/>
     <w:rPr>
@@ -17330,10 +18081,10 @@
       <w:lang w:val="en-US"/>
     </w:rPr>
   </w:style>
-  <w:style w:type="character" w:customStyle="1" w:styleId="BalloonTextChar">
-    <w:name w:val="Balloon Text Char"/>
-    <w:basedOn w:val="DefaultParagraphFont"/>
-    <w:link w:val="BalloonText"/>
+  <w:style w:type="character" w:customStyle="1" w:styleId="TextodebaloChar">
+    <w:name w:val="Texto de balão Char"/>
+    <w:basedOn w:val="Fontepargpadro"/>
+    <w:link w:val="Textodebalo"/>
     <w:uiPriority w:val="99"/>
     <w:semiHidden/>
     <w:rsid w:val="00161D75"/>
@@ -17343,10 +18094,10 @@
       <w:szCs w:val="16"/>
     </w:rPr>
   </w:style>
-  <w:style w:type="paragraph" w:styleId="BalloonText">
+  <w:style w:type="paragraph" w:styleId="Textodebalo">
     <w:name w:val="Balloon Text"/>
     <w:basedOn w:val="Normal"/>
-    <w:link w:val="BalloonTextChar"/>
+    <w:link w:val="TextodebaloChar"/>
     <w:uiPriority w:val="99"/>
     <w:semiHidden/>
     <w:unhideWhenUsed/>
@@ -17405,7 +18156,7 @@
   <w:style w:type="paragraph" w:customStyle="1" w:styleId="PargrafoparaIlustraes">
     <w:name w:val="Parágrafo para Ilustrações"/>
     <w:basedOn w:val="Normal"/>
-    <w:next w:val="Caption"/>
+    <w:next w:val="Legenda"/>
     <w:uiPriority w:val="99"/>
     <w:rsid w:val="00161D75"/>
     <w:pPr>
@@ -17421,7 +18172,7 @@
       <w:szCs w:val="24"/>
     </w:rPr>
   </w:style>
-  <w:style w:type="paragraph" w:styleId="Caption">
+  <w:style w:type="paragraph" w:styleId="Legenda">
     <w:name w:val="caption"/>
     <w:basedOn w:val="Normal"/>
     <w:next w:val="Normal"/>
@@ -17440,10 +18191,10 @@
       <w:szCs w:val="18"/>
     </w:rPr>
   </w:style>
-  <w:style w:type="character" w:customStyle="1" w:styleId="Heading4Char">
-    <w:name w:val="Heading 4 Char"/>
-    <w:basedOn w:val="DefaultParagraphFont"/>
-    <w:link w:val="Heading4"/>
+  <w:style w:type="character" w:customStyle="1" w:styleId="Ttulo4Char">
+    <w:name w:val="Título 4 Char"/>
+    <w:basedOn w:val="Fontepargpadro"/>
+    <w:link w:val="Ttulo4"/>
     <w:rsid w:val="007842EA"/>
     <w:rPr>
       <w:rFonts w:ascii="Arial" w:eastAsia="Batang" w:hAnsi="Arial" w:cs="Times New Roman"/>
@@ -17453,10 +18204,10 @@
       <w:lang w:val="en-US" w:eastAsia="ko-KR"/>
     </w:rPr>
   </w:style>
-  <w:style w:type="character" w:customStyle="1" w:styleId="Heading5Char">
-    <w:name w:val="Heading 5 Char"/>
-    <w:basedOn w:val="DefaultParagraphFont"/>
-    <w:link w:val="Heading5"/>
+  <w:style w:type="character" w:customStyle="1" w:styleId="Ttulo5Char">
+    <w:name w:val="Título 5 Char"/>
+    <w:basedOn w:val="Fontepargpadro"/>
+    <w:link w:val="Ttulo5"/>
     <w:rsid w:val="007842EA"/>
     <w:rPr>
       <w:rFonts w:ascii="Arial" w:eastAsia="Batang" w:hAnsi="Arial" w:cs="Times New Roman"/>
@@ -17469,10 +18220,10 @@
       <w:lang w:val="en-US" w:eastAsia="ko-KR"/>
     </w:rPr>
   </w:style>
-  <w:style w:type="character" w:customStyle="1" w:styleId="Heading7Char">
-    <w:name w:val="Heading 7 Char"/>
-    <w:basedOn w:val="DefaultParagraphFont"/>
-    <w:link w:val="Heading7"/>
+  <w:style w:type="character" w:customStyle="1" w:styleId="Ttulo7Char">
+    <w:name w:val="Título 7 Char"/>
+    <w:basedOn w:val="Fontepargpadro"/>
+    <w:link w:val="Ttulo7"/>
     <w:rsid w:val="007842EA"/>
     <w:rPr>
       <w:rFonts w:ascii="Times New Roman" w:eastAsia="Batang" w:hAnsi="Times New Roman" w:cs="Times New Roman"/>
@@ -17481,10 +18232,10 @@
       <w:lang w:val="en-US" w:eastAsia="ko-KR"/>
     </w:rPr>
   </w:style>
-  <w:style w:type="character" w:customStyle="1" w:styleId="Heading8Char">
-    <w:name w:val="Heading 8 Char"/>
-    <w:basedOn w:val="DefaultParagraphFont"/>
-    <w:link w:val="Heading8"/>
+  <w:style w:type="character" w:customStyle="1" w:styleId="Ttulo8Char">
+    <w:name w:val="Título 8 Char"/>
+    <w:basedOn w:val="Fontepargpadro"/>
+    <w:link w:val="Ttulo8"/>
     <w:rsid w:val="007842EA"/>
     <w:rPr>
       <w:rFonts w:ascii="Times New Roman" w:eastAsia="Batang" w:hAnsi="Times New Roman" w:cs="Times New Roman"/>
@@ -17495,10 +18246,10 @@
       <w:lang w:val="en-US" w:eastAsia="ko-KR"/>
     </w:rPr>
   </w:style>
-  <w:style w:type="character" w:customStyle="1" w:styleId="Heading9Char">
-    <w:name w:val="Heading 9 Char"/>
-    <w:basedOn w:val="DefaultParagraphFont"/>
-    <w:link w:val="Heading9"/>
+  <w:style w:type="character" w:customStyle="1" w:styleId="Ttulo9Char">
+    <w:name w:val="Título 9 Char"/>
+    <w:basedOn w:val="Fontepargpadro"/>
+    <w:link w:val="Ttulo9"/>
     <w:rsid w:val="007842EA"/>
     <w:rPr>
       <w:rFonts w:ascii="Arial" w:eastAsia="Batang" w:hAnsi="Arial" w:cs="Arial"/>
@@ -17524,7 +18275,7 @@
   </w:style>
   <w:style w:type="paragraph" w:customStyle="1" w:styleId="EstiloTtulo113pt">
     <w:name w:val="Estilo Título 1 + 13 pt"/>
-    <w:basedOn w:val="Heading1"/>
+    <w:basedOn w:val="Ttulo1"/>
     <w:rsid w:val="007842EA"/>
     <w:pPr>
       <w:keepLines w:val="0"/>
@@ -17542,7 +18293,7 @@
       <w:lang w:val="en-US" w:eastAsia="ko-KR"/>
     </w:rPr>
   </w:style>
-  <w:style w:type="character" w:styleId="Emphasis">
+  <w:style w:type="character" w:styleId="nfase">
     <w:name w:val="Emphasis"/>
     <w:qFormat/>
     <w:rsid w:val="007842EA"/>
@@ -17596,9 +18347,9 @@
       <w:lang w:val="pt-BR"/>
     </w:rPr>
   </w:style>
-  <w:style w:type="paragraph" w:styleId="TOCHeading">
+  <w:style w:type="paragraph" w:styleId="CabealhodoSumrio">
     <w:name w:val="TOC Heading"/>
-    <w:basedOn w:val="Heading1"/>
+    <w:basedOn w:val="Ttulo1"/>
     <w:next w:val="Normal"/>
     <w:uiPriority w:val="39"/>
     <w:unhideWhenUsed/>
@@ -17636,10 +18387,10 @@
       <w:lang w:eastAsia="pt-BR"/>
     </w:rPr>
   </w:style>
-  <w:style w:type="paragraph" w:styleId="HTMLPreformatted">
+  <w:style w:type="paragraph" w:styleId="Pr-formataoHTML">
     <w:name w:val="HTML Preformatted"/>
     <w:basedOn w:val="Normal"/>
-    <w:link w:val="HTMLPreformattedChar"/>
+    <w:link w:val="Pr-formataoHTMLChar"/>
     <w:uiPriority w:val="99"/>
     <w:unhideWhenUsed/>
     <w:rsid w:val="00F45320"/>
@@ -17671,10 +18422,10 @@
       <w:lang w:eastAsia="pt-BR"/>
     </w:rPr>
   </w:style>
-  <w:style w:type="character" w:customStyle="1" w:styleId="HTMLPreformattedChar">
-    <w:name w:val="HTML Preformatted Char"/>
-    <w:basedOn w:val="DefaultParagraphFont"/>
-    <w:link w:val="HTMLPreformatted"/>
+  <w:style w:type="character" w:customStyle="1" w:styleId="Pr-formataoHTMLChar">
+    <w:name w:val="Pré-formatação HTML Char"/>
+    <w:basedOn w:val="Fontepargpadro"/>
+    <w:link w:val="Pr-formataoHTML"/>
     <w:uiPriority w:val="99"/>
     <w:rsid w:val="00F45320"/>
     <w:rPr>
@@ -17684,7 +18435,7 @@
       <w:lang w:eastAsia="pt-BR"/>
     </w:rPr>
   </w:style>
-  <w:style w:type="paragraph" w:styleId="ListBullet">
+  <w:style w:type="paragraph" w:styleId="Commarcadores">
     <w:name w:val="List Bullet"/>
     <w:basedOn w:val="Normal"/>
     <w:uiPriority w:val="99"/>
@@ -17697,9 +18448,9 @@
       <w:contextualSpacing/>
     </w:pPr>
   </w:style>
-  <w:style w:type="character" w:styleId="FollowedHyperlink">
+  <w:style w:type="character" w:styleId="HiperlinkVisitado">
     <w:name w:val="FollowedHyperlink"/>
-    <w:basedOn w:val="DefaultParagraphFont"/>
+    <w:basedOn w:val="Fontepargpadro"/>
     <w:uiPriority w:val="99"/>
     <w:semiHidden/>
     <w:unhideWhenUsed/>
@@ -17709,9 +18460,9 @@
       <w:u w:val="single"/>
     </w:rPr>
   </w:style>
-  <w:style w:type="character" w:styleId="UnresolvedMention">
+  <w:style w:type="character" w:styleId="MenoPendente">
     <w:name w:val="Unresolved Mention"/>
-    <w:basedOn w:val="DefaultParagraphFont"/>
+    <w:basedOn w:val="Fontepargpadro"/>
     <w:uiPriority w:val="99"/>
     <w:semiHidden/>
     <w:unhideWhenUsed/>
@@ -18012,7 +18763,7 @@
 </file>
 
 <file path=customXml/itemProps1.xml><?xml version="1.0" encoding="utf-8"?>
-<ds:datastoreItem xmlns:ds="http://schemas.openxmlformats.org/officeDocument/2006/customXml" ds:itemID="{A9426731-CD0D-402B-A3E4-F4AAEE71BBF3}">
+<ds:datastoreItem xmlns:ds="http://schemas.openxmlformats.org/officeDocument/2006/customXml" ds:itemID="{72AFFDD1-1E0E-4485-A427-50B82FDEF8DA}">
   <ds:schemaRefs>
     <ds:schemaRef ds:uri="http://schemas.openxmlformats.org/officeDocument/2006/bibliography"/>
   </ds:schemaRefs>

--- a/PTCC.docx
+++ b/PTCC.docx
@@ -1,6 +1,6 @@
 
 <file path=word/document.xml><?xml version="1.0" encoding="utf-8"?>
-<w:document xmlns:wpc="http://schemas.microsoft.com/office/word/2010/wordprocessingCanvas" xmlns:cx="http://schemas.microsoft.com/office/drawing/2014/chartex" xmlns:cx1="http://schemas.microsoft.com/office/drawing/2015/9/8/chartex" xmlns:cx2="http://schemas.microsoft.com/office/drawing/2015/10/21/chartex" xmlns:cx3="http://schemas.microsoft.com/office/drawing/2016/5/9/chartex" xmlns:cx4="http://schemas.microsoft.com/office/drawing/2016/5/10/chartex" xmlns:cx5="http://schemas.microsoft.com/office/drawing/2016/5/11/chartex" xmlns:cx6="http://schemas.microsoft.com/office/drawing/2016/5/12/chartex" xmlns:cx7="http://schemas.microsoft.com/office/drawing/2016/5/13/chartex" xmlns:cx8="http://schemas.microsoft.com/office/drawing/2016/5/14/chartex" xmlns:mc="http://schemas.openxmlformats.org/markup-compatibility/2006" xmlns:aink="http://schemas.microsoft.com/office/drawing/2016/ink" xmlns:am3d="http://schemas.microsoft.com/office/drawing/2017/model3d" xmlns:o="urn:schemas-microsoft-com:office:office" xmlns:r="http://schemas.openxmlformats.org/officeDocument/2006/relationships" xmlns:m="http://schemas.openxmlformats.org/officeDocument/2006/math" xmlns:v="urn:schemas-microsoft-com:vml" xmlns:wp14="http://schemas.microsoft.com/office/word/2010/wordprocessingDrawing" xmlns:wp="http://schemas.openxmlformats.org/drawingml/2006/wordprocessingDrawing" xmlns:w10="urn:schemas-microsoft-com:office:word" xmlns:w="http://schemas.openxmlformats.org/wordprocessingml/2006/main" xmlns:w14="http://schemas.microsoft.com/office/word/2010/wordml" xmlns:w15="http://schemas.microsoft.com/office/word/2012/wordml" xmlns:w16cid="http://schemas.microsoft.com/office/word/2016/wordml/cid" xmlns:w16se="http://schemas.microsoft.com/office/word/2015/wordml/symex" xmlns:wpg="http://schemas.microsoft.com/office/word/2010/wordprocessingGroup" xmlns:wpi="http://schemas.microsoft.com/office/word/2010/wordprocessingInk" xmlns:wne="http://schemas.microsoft.com/office/word/2006/wordml" xmlns:wps="http://schemas.microsoft.com/office/word/2010/wordprocessingShape" mc:Ignorable="w14 w15 w16se w16cid wp14">
+<w:document xmlns:wpc="http://schemas.microsoft.com/office/word/2010/wordprocessingCanvas" xmlns:cx="http://schemas.microsoft.com/office/drawing/2014/chartex" xmlns:cx1="http://schemas.microsoft.com/office/drawing/2015/9/8/chartex" xmlns:mc="http://schemas.openxmlformats.org/markup-compatibility/2006" xmlns:o="urn:schemas-microsoft-com:office:office" xmlns:r="http://schemas.openxmlformats.org/officeDocument/2006/relationships" xmlns:m="http://schemas.openxmlformats.org/officeDocument/2006/math" xmlns:v="urn:schemas-microsoft-com:vml" xmlns:wp14="http://schemas.microsoft.com/office/word/2010/wordprocessingDrawing" xmlns:wp="http://schemas.openxmlformats.org/drawingml/2006/wordprocessingDrawing" xmlns:w10="urn:schemas-microsoft-com:office:word" xmlns:w="http://schemas.openxmlformats.org/wordprocessingml/2006/main" xmlns:w14="http://schemas.microsoft.com/office/word/2010/wordml" xmlns:w15="http://schemas.microsoft.com/office/word/2012/wordml" xmlns:w16se="http://schemas.microsoft.com/office/word/2015/wordml/symex" xmlns:wpg="http://schemas.microsoft.com/office/word/2010/wordprocessingGroup" xmlns:wpi="http://schemas.microsoft.com/office/word/2010/wordprocessingInk" xmlns:wne="http://schemas.microsoft.com/office/word/2006/wordml" xmlns:wps="http://schemas.microsoft.com/office/word/2010/wordprocessingShape" mc:Ignorable="w14 w15 w16se wp14">
   <w:body>
     <w:p>
       <w:pPr>
@@ -1255,7 +1255,23 @@
           <w:rFonts w:cs="Times New Roman"/>
           <w:szCs w:val="24"/>
         </w:rPr>
-        <w:t>Aprovado em: ____ de _______ de _____.</w:t>
+        <w:t xml:space="preserve">Aprovado em: ____ de _______ </w:t>
+      </w:r>
+      <w:proofErr w:type="spellStart"/>
+      <w:r>
+        <w:rPr>
+          <w:rFonts w:cs="Times New Roman"/>
+          <w:szCs w:val="24"/>
+        </w:rPr>
+        <w:t>de</w:t>
+      </w:r>
+      <w:proofErr w:type="spellEnd"/>
+      <w:r>
+        <w:rPr>
+          <w:rFonts w:cs="Times New Roman"/>
+          <w:szCs w:val="24"/>
+        </w:rPr>
+        <w:t xml:space="preserve"> _____.</w:t>
       </w:r>
     </w:p>
     <w:p>
@@ -1354,6 +1370,7 @@
           <w:szCs w:val="24"/>
         </w:rPr>
       </w:pPr>
+      <w:proofErr w:type="gramStart"/>
       <w:r>
         <w:rPr>
           <w:rFonts w:cs="Times New Roman"/>
@@ -1366,7 +1383,15 @@
           <w:rFonts w:cs="Times New Roman"/>
           <w:szCs w:val="24"/>
         </w:rPr>
-        <w:t>Jefferson Pereira da S</w:t>
+        <w:t>Jefferson Pereira</w:t>
+      </w:r>
+      <w:proofErr w:type="gramEnd"/>
+      <w:r>
+        <w:rPr>
+          <w:rFonts w:cs="Times New Roman"/>
+          <w:szCs w:val="24"/>
+        </w:rPr>
+        <w:t xml:space="preserve"> da S</w:t>
       </w:r>
       <w:r>
         <w:rPr>
@@ -2915,7 +2940,21 @@
         <w:rPr>
           <w:lang w:val="en-US"/>
         </w:rPr>
-        <w:t xml:space="preserve">. Instituto Federal de Brasília – </w:t>
+        <w:t xml:space="preserve">. </w:t>
+      </w:r>
+      <w:proofErr w:type="spellStart"/>
+      <w:r>
+        <w:rPr>
+          <w:lang w:val="en-US"/>
+        </w:rPr>
+        <w:t>Instituto</w:t>
+      </w:r>
+      <w:proofErr w:type="spellEnd"/>
+      <w:r>
+        <w:rPr>
+          <w:lang w:val="en-US"/>
+        </w:rPr>
+        <w:t xml:space="preserve"> Federal de Brasília – </w:t>
       </w:r>
       <w:r>
         <w:rPr>
@@ -2969,12 +3008,14 @@
           <w:lang w:val="en-US"/>
         </w:rPr>
       </w:pPr>
+      <w:proofErr w:type="gramStart"/>
       <w:r>
         <w:rPr>
           <w:lang w:val="en-US"/>
         </w:rPr>
         <w:t>The main approach of this research is about existing e-commerce in an existing business or setting up a business already in this environment, and understanding the importance of this sector within the current market, where most things are already done through electronic devices connected to the internet, and with all this information that shows entrepreneurs and entrepreneurs that are viable or not enter this area, considering the industry and its target audience, and the reasons for which this conclusion was given.</w:t>
       </w:r>
+      <w:proofErr w:type="gramEnd"/>
     </w:p>
     <w:p>
       <w:pPr>
@@ -2986,7 +3027,35 @@
         <w:rPr>
           <w:lang w:val="en-US"/>
         </w:rPr>
-        <w:t>In this work, we will use research already done by other authors and also field research done in various parts of the Distrito Federal, showing the consumption habits of potential e-commerce customers in general, as well as surveys with companies that already use e-commerce. and let's show their remains.</w:t>
+        <w:t xml:space="preserve">In this work, we will use research already done by other authors </w:t>
+      </w:r>
+      <w:proofErr w:type="gramStart"/>
+      <w:r>
+        <w:rPr>
+          <w:lang w:val="en-US"/>
+        </w:rPr>
+        <w:t>and also</w:t>
+      </w:r>
+      <w:proofErr w:type="gramEnd"/>
+      <w:r>
+        <w:rPr>
+          <w:lang w:val="en-US"/>
+        </w:rPr>
+        <w:t xml:space="preserve"> field research done in various parts of the Distrito Federal, showing the consumption habits of potential e-commerce customers in general, as well as surveys with companies that already use e-commerce. </w:t>
+      </w:r>
+      <w:proofErr w:type="gramStart"/>
+      <w:r>
+        <w:rPr>
+          <w:lang w:val="en-US"/>
+        </w:rPr>
+        <w:t>and</w:t>
+      </w:r>
+      <w:proofErr w:type="gramEnd"/>
+      <w:r>
+        <w:rPr>
+          <w:lang w:val="en-US"/>
+        </w:rPr>
+        <w:t xml:space="preserve"> let's show their remains.</w:t>
       </w:r>
     </w:p>
     <w:p>
@@ -3045,9 +3114,11 @@
         </w:rPr>
         <w:t xml:space="preserve">. </w:t>
       </w:r>
+      <w:proofErr w:type="spellStart"/>
       <w:r>
         <w:t>Sale</w:t>
       </w:r>
+      <w:proofErr w:type="spellEnd"/>
       <w:r>
         <w:t>.</w:t>
       </w:r>
@@ -3142,7 +3213,7 @@
               <w:rPr>
                 <w:rFonts w:cs="Arial"/>
               </w:rPr>
-              <w:t>14</w:t>
+              <w:t>15</w:t>
             </w:r>
           </w:p>
         </w:tc>
@@ -3181,7 +3252,7 @@
               <w:rPr>
                 <w:rFonts w:cs="Arial"/>
               </w:rPr>
-              <w:t>14</w:t>
+              <w:t>15</w:t>
             </w:r>
           </w:p>
         </w:tc>
@@ -3220,7 +3291,7 @@
               <w:rPr>
                 <w:rFonts w:cs="Arial"/>
               </w:rPr>
-              <w:t>15</w:t>
+              <w:t>16</w:t>
             </w:r>
           </w:p>
         </w:tc>
@@ -3259,7 +3330,7 @@
               <w:rPr>
                 <w:rFonts w:cs="Arial"/>
               </w:rPr>
-              <w:t>15</w:t>
+              <w:t>17</w:t>
             </w:r>
           </w:p>
         </w:tc>
@@ -3569,6 +3640,9 @@
             <w:r>
               <w:t>Diferenças entre a logística tradicional e a logística do e-commerce</w:t>
             </w:r>
+            <w:r>
+              <w:t>.................</w:t>
+            </w:r>
           </w:p>
         </w:tc>
         <w:tc>
@@ -3577,7 +3651,7 @@
           </w:tcPr>
           <w:p>
             <w:r>
-              <w:t>20</w:t>
+              <w:t>19</w:t>
             </w:r>
           </w:p>
         </w:tc>
@@ -3897,13 +3971,13 @@
         <w:spacing w:after="0"/>
         <w:jc w:val="center"/>
         <w:rPr>
-          <w:rFonts w:cs="Arial"/>
-          <w:b/>
-        </w:rPr>
-      </w:pPr>
-      <w:r>
-        <w:rPr>
-          <w:rFonts w:cs="Arial"/>
+          <w:rFonts w:ascii="Times New Roman" w:hAnsi="Times New Roman"/>
+          <w:b/>
+        </w:rPr>
+      </w:pPr>
+      <w:r>
+        <w:rPr>
+          <w:rFonts w:ascii="Times New Roman" w:hAnsi="Times New Roman"/>
           <w:b/>
         </w:rPr>
         <w:lastRenderedPageBreak/>
@@ -3915,7 +3989,7 @@
         <w:spacing w:line="240" w:lineRule="auto"/>
         <w:jc w:val="center"/>
         <w:rPr>
-          <w:rFonts w:ascii="Arial" w:hAnsi="Arial" w:cs="Arial"/>
+          <w:rFonts w:cs="Times New Roman"/>
           <w:color w:val="FF0000"/>
           <w:szCs w:val="24"/>
         </w:rPr>
@@ -3925,9 +3999,8 @@
       <w:pPr>
         <w:pStyle w:val="Palavras-chave"/>
         <w:spacing w:after="0"/>
-        <w:jc w:val="center"/>
-        <w:rPr>
-          <w:rFonts w:cs="Arial"/>
+        <w:rPr>
+          <w:rFonts w:ascii="Times New Roman" w:hAnsi="Times New Roman"/>
           <w:b/>
         </w:rPr>
       </w:pPr>
@@ -3953,10 +4026,17 @@
             <w:pPr>
               <w:pStyle w:val="Palavras-chave"/>
               <w:spacing w:after="0"/>
-              <w:rPr>
-                <w:rFonts w:cs="Arial"/>
-              </w:rPr>
-            </w:pPr>
+              <w:jc w:val="both"/>
+              <w:rPr>
+                <w:rFonts w:ascii="Times New Roman" w:hAnsi="Times New Roman"/>
+              </w:rPr>
+            </w:pPr>
+            <w:r>
+              <w:rPr>
+                <w:rFonts w:ascii="Times New Roman" w:hAnsi="Times New Roman"/>
+              </w:rPr>
+              <w:t>EDI</w:t>
+            </w:r>
           </w:p>
         </w:tc>
         <w:tc>
@@ -3968,9 +4048,29 @@
               <w:pStyle w:val="Palavras-chave"/>
               <w:spacing w:after="0"/>
               <w:rPr>
-                <w:rFonts w:cs="Arial"/>
-              </w:rPr>
-            </w:pPr>
+                <w:rFonts w:ascii="Times New Roman" w:hAnsi="Times New Roman"/>
+              </w:rPr>
+            </w:pPr>
+            <w:r>
+              <w:rPr>
+                <w:rFonts w:ascii="Times New Roman" w:hAnsi="Times New Roman"/>
+              </w:rPr>
+              <w:t xml:space="preserve">Eletronic Data </w:t>
+            </w:r>
+            <w:proofErr w:type="spellStart"/>
+            <w:r>
+              <w:rPr>
+                <w:rFonts w:ascii="Times New Roman" w:hAnsi="Times New Roman"/>
+              </w:rPr>
+              <w:t>Interchange</w:t>
+            </w:r>
+            <w:proofErr w:type="spellEnd"/>
+            <w:r>
+              <w:rPr>
+                <w:rFonts w:ascii="Times New Roman" w:hAnsi="Times New Roman"/>
+              </w:rPr>
+              <w:t xml:space="preserve"> (Troca Eletrônica de Dados)</w:t>
+            </w:r>
           </w:p>
         </w:tc>
       </w:tr>
@@ -3987,9 +4087,15 @@
               <w:pStyle w:val="Palavras-chave"/>
               <w:spacing w:after="0"/>
               <w:rPr>
-                <w:rFonts w:cs="Arial"/>
-              </w:rPr>
-            </w:pPr>
+                <w:rFonts w:ascii="Times New Roman" w:hAnsi="Times New Roman"/>
+              </w:rPr>
+            </w:pPr>
+            <w:r>
+              <w:rPr>
+                <w:rFonts w:ascii="Times New Roman" w:hAnsi="Times New Roman"/>
+              </w:rPr>
+              <w:t>EFT</w:t>
+            </w:r>
           </w:p>
         </w:tc>
         <w:tc>
@@ -4001,9 +4107,57 @@
               <w:pStyle w:val="Palavras-chave"/>
               <w:spacing w:after="0"/>
               <w:rPr>
-                <w:rFonts w:cs="Arial"/>
-              </w:rPr>
-            </w:pPr>
+                <w:rFonts w:ascii="Times New Roman" w:hAnsi="Times New Roman"/>
+              </w:rPr>
+            </w:pPr>
+            <w:r>
+              <w:rPr>
+                <w:rFonts w:ascii="Times New Roman" w:hAnsi="Times New Roman"/>
+              </w:rPr>
+              <w:t xml:space="preserve">Eletronic </w:t>
+            </w:r>
+            <w:proofErr w:type="spellStart"/>
+            <w:r>
+              <w:rPr>
+                <w:rFonts w:ascii="Times New Roman" w:hAnsi="Times New Roman"/>
+              </w:rPr>
+              <w:t>Funds</w:t>
+            </w:r>
+            <w:proofErr w:type="spellEnd"/>
+            <w:r>
+              <w:rPr>
+                <w:rFonts w:ascii="Times New Roman" w:hAnsi="Times New Roman"/>
+              </w:rPr>
+              <w:t xml:space="preserve"> </w:t>
+            </w:r>
+            <w:proofErr w:type="spellStart"/>
+            <w:r>
+              <w:rPr>
+                <w:rFonts w:ascii="Times New Roman" w:hAnsi="Times New Roman"/>
+              </w:rPr>
+              <w:t>Transfer</w:t>
+            </w:r>
+            <w:proofErr w:type="spellEnd"/>
+            <w:r>
+              <w:rPr>
+                <w:rFonts w:ascii="Times New Roman" w:hAnsi="Times New Roman"/>
+              </w:rPr>
+              <w:t xml:space="preserve"> (</w:t>
+            </w:r>
+            <w:proofErr w:type="spellStart"/>
+            <w:r>
+              <w:rPr>
+                <w:rFonts w:ascii="Times New Roman" w:hAnsi="Times New Roman"/>
+              </w:rPr>
+              <w:t>Tranferência</w:t>
+            </w:r>
+            <w:proofErr w:type="spellEnd"/>
+            <w:r>
+              <w:rPr>
+                <w:rFonts w:ascii="Times New Roman" w:hAnsi="Times New Roman"/>
+              </w:rPr>
+              <w:t xml:space="preserve"> eletrônica de fundos)</w:t>
+            </w:r>
           </w:p>
         </w:tc>
       </w:tr>
@@ -4020,9 +4174,15 @@
               <w:pStyle w:val="Palavras-chave"/>
               <w:spacing w:after="0"/>
               <w:rPr>
-                <w:rFonts w:cs="Arial"/>
-              </w:rPr>
-            </w:pPr>
+                <w:rFonts w:ascii="Times New Roman" w:hAnsi="Times New Roman"/>
+              </w:rPr>
+            </w:pPr>
+            <w:r>
+              <w:rPr>
+                <w:rFonts w:ascii="Times New Roman" w:hAnsi="Times New Roman"/>
+              </w:rPr>
+              <w:t>B2B</w:t>
+            </w:r>
           </w:p>
         </w:tc>
         <w:tc>
@@ -4034,9 +4194,29 @@
               <w:pStyle w:val="Palavras-chave"/>
               <w:spacing w:after="0"/>
               <w:rPr>
-                <w:rFonts w:cs="Arial"/>
-              </w:rPr>
-            </w:pPr>
+                <w:rFonts w:ascii="Times New Roman" w:hAnsi="Times New Roman"/>
+              </w:rPr>
+            </w:pPr>
+            <w:r>
+              <w:rPr>
+                <w:rFonts w:ascii="Times New Roman" w:hAnsi="Times New Roman"/>
+              </w:rPr>
+              <w:t xml:space="preserve">Relação comercial entre duas empresas (Business </w:t>
+            </w:r>
+            <w:proofErr w:type="spellStart"/>
+            <w:r>
+              <w:rPr>
+                <w:rFonts w:ascii="Times New Roman" w:hAnsi="Times New Roman"/>
+              </w:rPr>
+              <w:t>to</w:t>
+            </w:r>
+            <w:proofErr w:type="spellEnd"/>
+            <w:r>
+              <w:rPr>
+                <w:rFonts w:ascii="Times New Roman" w:hAnsi="Times New Roman"/>
+              </w:rPr>
+              <w:t xml:space="preserve"> Business)</w:t>
+            </w:r>
           </w:p>
         </w:tc>
       </w:tr>
@@ -4053,9 +4233,15 @@
               <w:pStyle w:val="Palavras-chave"/>
               <w:spacing w:after="0"/>
               <w:rPr>
-                <w:rFonts w:cs="Arial"/>
-              </w:rPr>
-            </w:pPr>
+                <w:rFonts w:ascii="Times New Roman" w:hAnsi="Times New Roman"/>
+              </w:rPr>
+            </w:pPr>
+            <w:r>
+              <w:rPr>
+                <w:rFonts w:ascii="Times New Roman" w:hAnsi="Times New Roman"/>
+              </w:rPr>
+              <w:t>B2C</w:t>
+            </w:r>
           </w:p>
         </w:tc>
         <w:tc>
@@ -4067,9 +4253,43 @@
               <w:pStyle w:val="Palavras-chave"/>
               <w:spacing w:after="0"/>
               <w:rPr>
-                <w:rFonts w:cs="Arial"/>
-              </w:rPr>
-            </w:pPr>
+                <w:rFonts w:ascii="Times New Roman" w:hAnsi="Times New Roman"/>
+              </w:rPr>
+            </w:pPr>
+            <w:r>
+              <w:rPr>
+                <w:rFonts w:ascii="Times New Roman" w:hAnsi="Times New Roman"/>
+              </w:rPr>
+              <w:t xml:space="preserve">Relação comercial entre empresa e cliente (Business </w:t>
+            </w:r>
+            <w:proofErr w:type="spellStart"/>
+            <w:r>
+              <w:rPr>
+                <w:rFonts w:ascii="Times New Roman" w:hAnsi="Times New Roman"/>
+              </w:rPr>
+              <w:t>to</w:t>
+            </w:r>
+            <w:proofErr w:type="spellEnd"/>
+            <w:r>
+              <w:rPr>
+                <w:rFonts w:ascii="Times New Roman" w:hAnsi="Times New Roman"/>
+              </w:rPr>
+              <w:t xml:space="preserve"> </w:t>
+            </w:r>
+            <w:proofErr w:type="spellStart"/>
+            <w:r>
+              <w:rPr>
+                <w:rFonts w:ascii="Times New Roman" w:hAnsi="Times New Roman"/>
+              </w:rPr>
+              <w:t>Consumer</w:t>
+            </w:r>
+            <w:proofErr w:type="spellEnd"/>
+            <w:r>
+              <w:rPr>
+                <w:rFonts w:ascii="Times New Roman" w:hAnsi="Times New Roman"/>
+              </w:rPr>
+              <w:t>)</w:t>
+            </w:r>
           </w:p>
         </w:tc>
       </w:tr>
@@ -4086,9 +4306,15 @@
               <w:pStyle w:val="Palavras-chave"/>
               <w:spacing w:after="0"/>
               <w:rPr>
-                <w:rFonts w:cs="Arial"/>
-              </w:rPr>
-            </w:pPr>
+                <w:rFonts w:ascii="Times New Roman" w:hAnsi="Times New Roman"/>
+              </w:rPr>
+            </w:pPr>
+            <w:r>
+              <w:rPr>
+                <w:rFonts w:ascii="Times New Roman" w:hAnsi="Times New Roman"/>
+              </w:rPr>
+              <w:t>C2C</w:t>
+            </w:r>
           </w:p>
         </w:tc>
         <w:tc>
@@ -4100,9 +4326,57 @@
               <w:pStyle w:val="Palavras-chave"/>
               <w:spacing w:after="0"/>
               <w:rPr>
-                <w:rFonts w:cs="Arial"/>
-              </w:rPr>
-            </w:pPr>
+                <w:rFonts w:ascii="Times New Roman" w:hAnsi="Times New Roman"/>
+              </w:rPr>
+            </w:pPr>
+            <w:r>
+              <w:rPr>
+                <w:rFonts w:ascii="Times New Roman" w:hAnsi="Times New Roman"/>
+              </w:rPr>
+              <w:t>Relação comercial entre consumidores (</w:t>
+            </w:r>
+            <w:proofErr w:type="spellStart"/>
+            <w:r>
+              <w:rPr>
+                <w:rFonts w:ascii="Times New Roman" w:hAnsi="Times New Roman"/>
+              </w:rPr>
+              <w:t>Consumer</w:t>
+            </w:r>
+            <w:proofErr w:type="spellEnd"/>
+            <w:r>
+              <w:rPr>
+                <w:rFonts w:ascii="Times New Roman" w:hAnsi="Times New Roman"/>
+              </w:rPr>
+              <w:t xml:space="preserve"> </w:t>
+            </w:r>
+            <w:proofErr w:type="spellStart"/>
+            <w:r>
+              <w:rPr>
+                <w:rFonts w:ascii="Times New Roman" w:hAnsi="Times New Roman"/>
+              </w:rPr>
+              <w:t>to</w:t>
+            </w:r>
+            <w:proofErr w:type="spellEnd"/>
+            <w:r>
+              <w:rPr>
+                <w:rFonts w:ascii="Times New Roman" w:hAnsi="Times New Roman"/>
+              </w:rPr>
+              <w:t xml:space="preserve"> </w:t>
+            </w:r>
+            <w:proofErr w:type="spellStart"/>
+            <w:r>
+              <w:rPr>
+                <w:rFonts w:ascii="Times New Roman" w:hAnsi="Times New Roman"/>
+              </w:rPr>
+              <w:t>Consumer</w:t>
+            </w:r>
+            <w:proofErr w:type="spellEnd"/>
+            <w:r>
+              <w:rPr>
+                <w:rFonts w:ascii="Times New Roman" w:hAnsi="Times New Roman"/>
+              </w:rPr>
+              <w:t>)</w:t>
+            </w:r>
           </w:p>
         </w:tc>
       </w:tr>
@@ -4119,7 +4393,7 @@
               <w:pStyle w:val="Palavras-chave"/>
               <w:spacing w:after="0"/>
               <w:rPr>
-                <w:rFonts w:cs="Arial"/>
+                <w:rFonts w:ascii="Times New Roman" w:hAnsi="Times New Roman"/>
               </w:rPr>
             </w:pPr>
           </w:p>
@@ -4412,8 +4686,8 @@
         <w:tblLook w:val="04A0" w:firstRow="1" w:lastRow="0" w:firstColumn="1" w:lastColumn="0" w:noHBand="0" w:noVBand="1"/>
       </w:tblPr>
       <w:tblGrid>
-        <w:gridCol w:w="1701"/>
-        <w:gridCol w:w="7370"/>
+        <w:gridCol w:w="1749"/>
+        <w:gridCol w:w="7322"/>
       </w:tblGrid>
       <w:tr>
         <w:trPr>
@@ -4423,6 +4697,8 @@
           <w:tcPr>
             <w:tcW w:w="1701" w:type="dxa"/>
           </w:tcPr>
+          <w:p/>
+          <w:p/>
           <w:p>
             <w:r>
               <w:t>E-Com</w:t>
@@ -4439,9 +4715,14 @@
           <w:tcPr>
             <w:tcW w:w="7370" w:type="dxa"/>
           </w:tcPr>
-          <w:p>
-            <w:r>
-              <w:t>comércio através da Internet.</w:t>
+          <w:p/>
+          <w:p/>
+          <w:p>
+            <w:r>
+              <w:t>C</w:t>
+            </w:r>
+            <w:r>
+              <w:t>omércio através da Internet.</w:t>
             </w:r>
           </w:p>
         </w:tc>
@@ -4497,7 +4778,10 @@
           </w:tcPr>
           <w:p>
             <w:r>
-              <w:t>rede mundial de computadores.</w:t>
+              <w:t>R</w:t>
+            </w:r>
+            <w:r>
+              <w:t>ede mundial de computadores.</w:t>
             </w:r>
           </w:p>
         </w:tc>
@@ -4512,7 +4796,7 @@
           </w:tcPr>
           <w:p>
             <w:r>
-              <w:t>B2B</w:t>
+              <w:t>Teleinformática</w:t>
             </w:r>
           </w:p>
         </w:tc>
@@ -4522,13 +4806,7 @@
           </w:tcPr>
           <w:p>
             <w:r>
-              <w:t xml:space="preserve">Relação </w:t>
-            </w:r>
-            <w:r>
-              <w:t>comercial entre duas empresas (Business to B</w:t>
-            </w:r>
-            <w:r>
-              <w:t>usiness).</w:t>
+              <w:t>Se trata da comunicação de dados entre equipamentos de informática em pontos distintos</w:t>
             </w:r>
           </w:p>
         </w:tc>
@@ -4541,33 +4819,12 @@
           <w:tcPr>
             <w:tcW w:w="1701" w:type="dxa"/>
           </w:tcPr>
-          <w:p>
-            <w:r>
-              <w:t>B2C</w:t>
-            </w:r>
-          </w:p>
+          <w:p/>
         </w:tc>
         <w:tc>
           <w:tcPr>
             <w:tcW w:w="7370" w:type="dxa"/>
           </w:tcPr>
-          <w:p>
-            <w:r>
-              <w:t>Relação comerci</w:t>
-            </w:r>
-            <w:r>
-              <w:t>al entre empresa e consumidor (B</w:t>
-            </w:r>
-            <w:r>
-              <w:t>usi</w:t>
-            </w:r>
-            <w:r>
-              <w:t>ness to C</w:t>
-            </w:r>
-            <w:r>
-              <w:t xml:space="preserve">onsumer).  </w:t>
-            </w:r>
-          </w:p>
           <w:p/>
         </w:tc>
       </w:tr>
@@ -4579,21 +4836,13 @@
           <w:tcPr>
             <w:tcW w:w="1701" w:type="dxa"/>
           </w:tcPr>
-          <w:p>
-            <w:r>
-              <w:t>C2C</w:t>
-            </w:r>
-          </w:p>
+          <w:p/>
         </w:tc>
         <w:tc>
           <w:tcPr>
             <w:tcW w:w="7370" w:type="dxa"/>
           </w:tcPr>
-          <w:p>
-            <w:r>
-              <w:t>Relação comercial entre consumidor e consumidor (Consumer to Consumer)</w:t>
-            </w:r>
-          </w:p>
+          <w:p/>
         </w:tc>
       </w:tr>
       <w:tr>
@@ -5036,7 +5285,7 @@
           <w:r>
             <w:fldChar w:fldCharType="separate"/>
           </w:r>
-          <w:hyperlink w:anchor="_Toc23704585" w:history="1">
+          <w:hyperlink w:anchor="_Toc23769575" w:history="1">
             <w:r>
               <w:rPr>
                 <w:rStyle w:val="Hyperlink"/>
@@ -5077,7 +5326,7 @@
               <w:rPr>
                 <w:webHidden/>
               </w:rPr>
-              <w:instrText xml:space="preserve"> PAGEREF _Toc23704585 \h </w:instrText>
+              <w:instrText xml:space="preserve"> PAGEREF _Toc23769575 \h </w:instrText>
             </w:r>
             <w:r>
               <w:rPr>
@@ -5109,12 +5358,15 @@
             <w:pStyle w:val="Sumrio2"/>
             <w:rPr>
               <w:rFonts w:asciiTheme="minorHAnsi" w:eastAsiaTheme="minorEastAsia" w:hAnsiTheme="minorHAnsi" w:cstheme="minorBidi"/>
+              <w:b w:val="0"/>
+              <w:bCs w:val="0"/>
+              <w:caps w:val="0"/>
               <w:sz w:val="22"/>
               <w:szCs w:val="22"/>
               <w:lang w:eastAsia="pt-BR"/>
             </w:rPr>
           </w:pPr>
-          <w:hyperlink w:anchor="_Toc23704586" w:history="1">
+          <w:hyperlink w:anchor="_Toc23769576" w:history="1">
             <w:r>
               <w:rPr>
                 <w:rStyle w:val="Hyperlink"/>
@@ -5124,6 +5376,9 @@
             <w:r>
               <w:rPr>
                 <w:rFonts w:asciiTheme="minorHAnsi" w:eastAsiaTheme="minorEastAsia" w:hAnsiTheme="minorHAnsi" w:cstheme="minorBidi"/>
+                <w:b w:val="0"/>
+                <w:bCs w:val="0"/>
+                <w:caps w:val="0"/>
                 <w:sz w:val="22"/>
                 <w:szCs w:val="22"/>
                 <w:lang w:eastAsia="pt-BR"/>
@@ -5152,7 +5407,7 @@
               <w:rPr>
                 <w:webHidden/>
               </w:rPr>
-              <w:instrText xml:space="preserve"> PAGEREF _Toc23704586 \h </w:instrText>
+              <w:instrText xml:space="preserve"> PAGEREF _Toc23769576 \h </w:instrText>
             </w:r>
             <w:r>
               <w:rPr>
@@ -5184,12 +5439,15 @@
             <w:pStyle w:val="Sumrio2"/>
             <w:rPr>
               <w:rFonts w:asciiTheme="minorHAnsi" w:eastAsiaTheme="minorEastAsia" w:hAnsiTheme="minorHAnsi" w:cstheme="minorBidi"/>
+              <w:b w:val="0"/>
+              <w:bCs w:val="0"/>
+              <w:caps w:val="0"/>
               <w:sz w:val="22"/>
               <w:szCs w:val="22"/>
               <w:lang w:eastAsia="pt-BR"/>
             </w:rPr>
           </w:pPr>
-          <w:hyperlink w:anchor="_Toc23704587" w:history="1">
+          <w:hyperlink w:anchor="_Toc23769577" w:history="1">
             <w:r>
               <w:rPr>
                 <w:rStyle w:val="Hyperlink"/>
@@ -5199,6 +5457,9 @@
             <w:r>
               <w:rPr>
                 <w:rFonts w:asciiTheme="minorHAnsi" w:eastAsiaTheme="minorEastAsia" w:hAnsiTheme="minorHAnsi" w:cstheme="minorBidi"/>
+                <w:b w:val="0"/>
+                <w:bCs w:val="0"/>
+                <w:caps w:val="0"/>
                 <w:sz w:val="22"/>
                 <w:szCs w:val="22"/>
                 <w:lang w:eastAsia="pt-BR"/>
@@ -5227,7 +5488,7 @@
               <w:rPr>
                 <w:webHidden/>
               </w:rPr>
-              <w:instrText xml:space="preserve"> PAGEREF _Toc23704587 \h </w:instrText>
+              <w:instrText xml:space="preserve"> PAGEREF _Toc23769577 \h </w:instrText>
             </w:r>
             <w:r>
               <w:rPr>
@@ -5268,7 +5529,7 @@
               <w:lang w:eastAsia="pt-BR"/>
             </w:rPr>
           </w:pPr>
-          <w:hyperlink w:anchor="_Toc23704588" w:history="1">
+          <w:hyperlink w:anchor="_Toc23769578" w:history="1">
             <w:r>
               <w:rPr>
                 <w:rStyle w:val="Hyperlink"/>
@@ -5309,7 +5570,7 @@
               <w:rPr>
                 <w:webHidden/>
               </w:rPr>
-              <w:instrText xml:space="preserve"> PAGEREF _Toc23704588 \h </w:instrText>
+              <w:instrText xml:space="preserve"> PAGEREF _Toc23769578 \h </w:instrText>
             </w:r>
             <w:r>
               <w:rPr>
@@ -5350,7 +5611,7 @@
               <w:lang w:eastAsia="pt-BR"/>
             </w:rPr>
           </w:pPr>
-          <w:hyperlink w:anchor="_Toc23704589" w:history="1">
+          <w:hyperlink w:anchor="_Toc23769579" w:history="1">
             <w:r>
               <w:rPr>
                 <w:rStyle w:val="Hyperlink"/>
@@ -5391,7 +5652,7 @@
               <w:rPr>
                 <w:webHidden/>
               </w:rPr>
-              <w:instrText xml:space="preserve"> PAGEREF _Toc23704589 \h </w:instrText>
+              <w:instrText xml:space="preserve"> PAGEREF _Toc23769579 \h </w:instrText>
             </w:r>
             <w:r>
               <w:rPr>
@@ -5423,12 +5684,15 @@
             <w:pStyle w:val="Sumrio2"/>
             <w:rPr>
               <w:rFonts w:asciiTheme="minorHAnsi" w:eastAsiaTheme="minorEastAsia" w:hAnsiTheme="minorHAnsi" w:cstheme="minorBidi"/>
+              <w:b w:val="0"/>
+              <w:bCs w:val="0"/>
+              <w:caps w:val="0"/>
               <w:sz w:val="22"/>
               <w:szCs w:val="22"/>
               <w:lang w:eastAsia="pt-BR"/>
             </w:rPr>
           </w:pPr>
-          <w:hyperlink w:anchor="_Toc23704590" w:history="1">
+          <w:hyperlink w:anchor="_Toc23769580" w:history="1">
             <w:r>
               <w:rPr>
                 <w:rStyle w:val="Hyperlink"/>
@@ -5438,6 +5702,9 @@
             <w:r>
               <w:rPr>
                 <w:rFonts w:asciiTheme="minorHAnsi" w:eastAsiaTheme="minorEastAsia" w:hAnsiTheme="minorHAnsi" w:cstheme="minorBidi"/>
+                <w:b w:val="0"/>
+                <w:bCs w:val="0"/>
+                <w:caps w:val="0"/>
                 <w:sz w:val="22"/>
                 <w:szCs w:val="22"/>
                 <w:lang w:eastAsia="pt-BR"/>
@@ -5466,7 +5733,7 @@
               <w:rPr>
                 <w:webHidden/>
               </w:rPr>
-              <w:instrText xml:space="preserve"> PAGEREF _Toc23704590 \h </w:instrText>
+              <w:instrText xml:space="preserve"> PAGEREF _Toc23769580 \h </w:instrText>
             </w:r>
             <w:r>
               <w:rPr>
@@ -5507,7 +5774,7 @@
               <w:lang w:eastAsia="pt-BR"/>
             </w:rPr>
           </w:pPr>
-          <w:hyperlink w:anchor="_Toc23704591" w:history="1">
+          <w:hyperlink w:anchor="_Toc23769581" w:history="1">
             <w:r>
               <w:rPr>
                 <w:rStyle w:val="Hyperlink"/>
@@ -5548,7 +5815,7 @@
               <w:rPr>
                 <w:webHidden/>
               </w:rPr>
-              <w:instrText xml:space="preserve"> PAGEREF _Toc23704591 \h </w:instrText>
+              <w:instrText xml:space="preserve"> PAGEREF _Toc23769581 \h </w:instrText>
             </w:r>
             <w:r>
               <w:rPr>
@@ -5589,7 +5856,7 @@
               <w:lang w:eastAsia="pt-BR"/>
             </w:rPr>
           </w:pPr>
-          <w:hyperlink w:anchor="_Toc23704592" w:history="1">
+          <w:hyperlink w:anchor="_Toc23769582" w:history="1">
             <w:r>
               <w:rPr>
                 <w:rStyle w:val="Hyperlink"/>
@@ -5636,7 +5903,7 @@
               <w:rPr>
                 <w:webHidden/>
               </w:rPr>
-              <w:instrText xml:space="preserve"> PAGEREF _Toc23704592 \h </w:instrText>
+              <w:instrText xml:space="preserve"> PAGEREF _Toc23769582 \h </w:instrText>
             </w:r>
             <w:r>
               <w:rPr>
@@ -5654,6 +5921,250 @@
                 <w:webHidden/>
               </w:rPr>
               <w:t>14</w:t>
+            </w:r>
+            <w:r>
+              <w:rPr>
+                <w:webHidden/>
+              </w:rPr>
+              <w:fldChar w:fldCharType="end"/>
+            </w:r>
+          </w:hyperlink>
+        </w:p>
+        <w:p>
+          <w:pPr>
+            <w:pStyle w:val="Sumrio1"/>
+            <w:rPr>
+              <w:rFonts w:asciiTheme="minorHAnsi" w:eastAsiaTheme="minorEastAsia" w:hAnsiTheme="minorHAnsi" w:cstheme="minorBidi"/>
+              <w:b w:val="0"/>
+              <w:sz w:val="22"/>
+              <w:szCs w:val="22"/>
+              <w:lang w:eastAsia="pt-BR"/>
+            </w:rPr>
+          </w:pPr>
+          <w:hyperlink w:anchor="_Toc23769583" w:history="1">
+            <w:r>
+              <w:rPr>
+                <w:rStyle w:val="Hyperlink"/>
+              </w:rPr>
+              <w:t>2.1.1 E-COMMERCE</w:t>
+            </w:r>
+            <w:r>
+              <w:rPr>
+                <w:webHidden/>
+              </w:rPr>
+              <w:tab/>
+            </w:r>
+            <w:r>
+              <w:rPr>
+                <w:webHidden/>
+              </w:rPr>
+              <w:fldChar w:fldCharType="begin"/>
+            </w:r>
+            <w:r>
+              <w:rPr>
+                <w:webHidden/>
+              </w:rPr>
+              <w:instrText xml:space="preserve"> PAGEREF _Toc23769583 \h </w:instrText>
+            </w:r>
+            <w:r>
+              <w:rPr>
+                <w:webHidden/>
+              </w:rPr>
+            </w:r>
+            <w:r>
+              <w:rPr>
+                <w:webHidden/>
+              </w:rPr>
+              <w:fldChar w:fldCharType="separate"/>
+            </w:r>
+            <w:r>
+              <w:rPr>
+                <w:webHidden/>
+              </w:rPr>
+              <w:t>14</w:t>
+            </w:r>
+            <w:r>
+              <w:rPr>
+                <w:webHidden/>
+              </w:rPr>
+              <w:fldChar w:fldCharType="end"/>
+            </w:r>
+          </w:hyperlink>
+        </w:p>
+        <w:p>
+          <w:pPr>
+            <w:pStyle w:val="Sumrio1"/>
+            <w:rPr>
+              <w:rFonts w:asciiTheme="minorHAnsi" w:eastAsiaTheme="minorEastAsia" w:hAnsiTheme="minorHAnsi" w:cstheme="minorBidi"/>
+              <w:b w:val="0"/>
+              <w:sz w:val="22"/>
+              <w:szCs w:val="22"/>
+              <w:lang w:eastAsia="pt-BR"/>
+            </w:rPr>
+          </w:pPr>
+          <w:hyperlink w:anchor="_Toc23769584" w:history="1">
+            <w:r>
+              <w:rPr>
+                <w:rStyle w:val="Hyperlink"/>
+              </w:rPr>
+              <w:t>2.1.2 SURGIMENTO DO E-COMMERCE</w:t>
+            </w:r>
+            <w:r>
+              <w:rPr>
+                <w:webHidden/>
+              </w:rPr>
+              <w:tab/>
+            </w:r>
+            <w:r>
+              <w:rPr>
+                <w:webHidden/>
+              </w:rPr>
+              <w:fldChar w:fldCharType="begin"/>
+            </w:r>
+            <w:r>
+              <w:rPr>
+                <w:webHidden/>
+              </w:rPr>
+              <w:instrText xml:space="preserve"> PAGEREF _Toc23769584 \h </w:instrText>
+            </w:r>
+            <w:r>
+              <w:rPr>
+                <w:webHidden/>
+              </w:rPr>
+            </w:r>
+            <w:r>
+              <w:rPr>
+                <w:webHidden/>
+              </w:rPr>
+              <w:fldChar w:fldCharType="separate"/>
+            </w:r>
+            <w:r>
+              <w:rPr>
+                <w:webHidden/>
+              </w:rPr>
+              <w:t>14</w:t>
+            </w:r>
+            <w:r>
+              <w:rPr>
+                <w:webHidden/>
+              </w:rPr>
+              <w:fldChar w:fldCharType="end"/>
+            </w:r>
+          </w:hyperlink>
+        </w:p>
+        <w:p>
+          <w:pPr>
+            <w:pStyle w:val="Sumrio1"/>
+            <w:rPr>
+              <w:rFonts w:asciiTheme="minorHAnsi" w:eastAsiaTheme="minorEastAsia" w:hAnsiTheme="minorHAnsi" w:cstheme="minorBidi"/>
+              <w:b w:val="0"/>
+              <w:sz w:val="22"/>
+              <w:szCs w:val="22"/>
+              <w:lang w:eastAsia="pt-BR"/>
+            </w:rPr>
+          </w:pPr>
+          <w:hyperlink w:anchor="_Toc23769585" w:history="1">
+            <w:r>
+              <w:rPr>
+                <w:rStyle w:val="Hyperlink"/>
+              </w:rPr>
+              <w:t>2.1.3 A IMPORTÂNCIA DO E-COMMERCE</w:t>
+            </w:r>
+            <w:r>
+              <w:rPr>
+                <w:webHidden/>
+              </w:rPr>
+              <w:tab/>
+            </w:r>
+            <w:r>
+              <w:rPr>
+                <w:webHidden/>
+              </w:rPr>
+              <w:fldChar w:fldCharType="begin"/>
+            </w:r>
+            <w:r>
+              <w:rPr>
+                <w:webHidden/>
+              </w:rPr>
+              <w:instrText xml:space="preserve"> PAGEREF _Toc23769585 \h </w:instrText>
+            </w:r>
+            <w:r>
+              <w:rPr>
+                <w:webHidden/>
+              </w:rPr>
+            </w:r>
+            <w:r>
+              <w:rPr>
+                <w:webHidden/>
+              </w:rPr>
+              <w:fldChar w:fldCharType="separate"/>
+            </w:r>
+            <w:r>
+              <w:rPr>
+                <w:webHidden/>
+              </w:rPr>
+              <w:t>14</w:t>
+            </w:r>
+            <w:r>
+              <w:rPr>
+                <w:webHidden/>
+              </w:rPr>
+              <w:fldChar w:fldCharType="end"/>
+            </w:r>
+          </w:hyperlink>
+        </w:p>
+        <w:p>
+          <w:pPr>
+            <w:pStyle w:val="Sumrio1"/>
+            <w:rPr>
+              <w:rFonts w:asciiTheme="minorHAnsi" w:eastAsiaTheme="minorEastAsia" w:hAnsiTheme="minorHAnsi" w:cstheme="minorBidi"/>
+              <w:b w:val="0"/>
+              <w:sz w:val="22"/>
+              <w:szCs w:val="22"/>
+              <w:lang w:eastAsia="pt-BR"/>
+            </w:rPr>
+          </w:pPr>
+          <w:hyperlink w:anchor="_Toc23769586" w:history="1">
+            <w:r>
+              <w:rPr>
+                <w:rStyle w:val="Hyperlink"/>
+              </w:rPr>
+              <w:t>2.2 TRABALHOS RELACIONADOS</w:t>
+            </w:r>
+            <w:r>
+              <w:rPr>
+                <w:webHidden/>
+              </w:rPr>
+              <w:tab/>
+            </w:r>
+            <w:r>
+              <w:rPr>
+                <w:webHidden/>
+              </w:rPr>
+              <w:fldChar w:fldCharType="begin"/>
+            </w:r>
+            <w:r>
+              <w:rPr>
+                <w:webHidden/>
+              </w:rPr>
+              <w:instrText xml:space="preserve"> PAGEREF _Toc23769586 \h </w:instrText>
+            </w:r>
+            <w:r>
+              <w:rPr>
+                <w:webHidden/>
+              </w:rPr>
+            </w:r>
+            <w:r>
+              <w:rPr>
+                <w:webHidden/>
+              </w:rPr>
+              <w:fldChar w:fldCharType="separate"/>
+            </w:r>
+            <w:r>
+              <w:rPr>
+                <w:webHidden/>
+              </w:rPr>
+              <w:t>18</w:t>
             </w:r>
             <w:r>
               <w:rPr>
@@ -5677,7 +6188,7 @@
               <w:lang w:eastAsia="pt-BR"/>
             </w:rPr>
           </w:pPr>
-          <w:hyperlink w:anchor="_Toc23704593" w:history="1">
+          <w:hyperlink w:anchor="_Toc23769587" w:history="1">
             <w:r>
               <w:rPr>
                 <w:rStyle w:val="Hyperlink"/>
@@ -5718,7 +6229,7 @@
               <w:rPr>
                 <w:webHidden/>
               </w:rPr>
-              <w:instrText xml:space="preserve"> PAGEREF _Toc23704593 \h </w:instrText>
+              <w:instrText xml:space="preserve"> PAGEREF _Toc23769587 \h </w:instrText>
             </w:r>
             <w:r>
               <w:rPr>
@@ -5759,7 +6270,7 @@
               <w:lang w:eastAsia="pt-BR"/>
             </w:rPr>
           </w:pPr>
-          <w:hyperlink w:anchor="_Toc23704594" w:history="1">
+          <w:hyperlink w:anchor="_Toc23769588" w:history="1">
             <w:r>
               <w:rPr>
                 <w:rStyle w:val="Hyperlink"/>
@@ -5800,7 +6311,7 @@
               <w:rPr>
                 <w:webHidden/>
               </w:rPr>
-              <w:instrText xml:space="preserve"> PAGEREF _Toc23704594 \h </w:instrText>
+              <w:instrText xml:space="preserve"> PAGEREF _Toc23769588 \h </w:instrText>
             </w:r>
             <w:r>
               <w:rPr>
@@ -5841,7 +6352,7 @@
               <w:lang w:eastAsia="pt-BR"/>
             </w:rPr>
           </w:pPr>
-          <w:hyperlink w:anchor="_Toc23704595" w:history="1">
+          <w:hyperlink w:anchor="_Toc23769589" w:history="1">
             <w:r>
               <w:rPr>
                 <w:rStyle w:val="Hyperlink"/>
@@ -5882,7 +6393,7 @@
               <w:rPr>
                 <w:webHidden/>
               </w:rPr>
-              <w:instrText xml:space="preserve"> PAGEREF _Toc23704595 \h </w:instrText>
+              <w:instrText xml:space="preserve"> PAGEREF _Toc23769589 \h </w:instrText>
             </w:r>
             <w:r>
               <w:rPr>
@@ -5923,7 +6434,7 @@
               <w:lang w:eastAsia="pt-BR"/>
             </w:rPr>
           </w:pPr>
-          <w:hyperlink w:anchor="_Toc23704596" w:history="1">
+          <w:hyperlink w:anchor="_Toc23769590" w:history="1">
             <w:r>
               <w:rPr>
                 <w:rStyle w:val="Hyperlink"/>
@@ -5962,7 +6473,7 @@
               <w:rPr>
                 <w:webHidden/>
               </w:rPr>
-              <w:instrText xml:space="preserve"> PAGEREF _Toc23704596 \h </w:instrText>
+              <w:instrText xml:space="preserve"> PAGEREF _Toc23769590 \h </w:instrText>
             </w:r>
             <w:r>
               <w:rPr>
@@ -6065,7 +6576,7 @@
           <w:lang w:val="pt-BR"/>
         </w:rPr>
       </w:pPr>
-      <w:bookmarkStart w:id="0" w:name="_Toc23704585"/>
+      <w:bookmarkStart w:id="0" w:name="_Toc23769575"/>
       <w:r>
         <w:rPr>
           <w:rFonts w:ascii="Times" w:hAnsi="Times"/>
@@ -6095,7 +6606,34 @@
     </w:p>
     <w:p>
       <w:r>
-        <w:t xml:space="preserve">Dentre os tantos meios onde e-commerce é encontrado estão, as lojas online, algumas que nasceram físicas e se tornaram online e outras que já nasceram na internet, websites de anúncios onde o próprio usuário monta sua loja com seus próprios produtos, revendendo de outra empresa ou acontece quando ele se desfaz de bens já inutilizados, e devido a tantas possibilidades dentro desse mercado e do momento em que vivemos, é necessário um aprofundamento neste setor para que se entenda a importância e o motivo e assim possa usar como algo a seu favor. </w:t>
+        <w:t xml:space="preserve">Dentre os tantos meios onde </w:t>
+      </w:r>
+      <w:r>
+        <w:rPr>
+          <w:i/>
+        </w:rPr>
+        <w:t>e-commerce</w:t>
+      </w:r>
+      <w:r>
+        <w:t xml:space="preserve"> é encontrado estão, as lojas online, algumas que nasceram físicas e se tornaram </w:t>
+      </w:r>
+      <w:r>
+        <w:rPr>
+          <w:i/>
+        </w:rPr>
+        <w:t>online</w:t>
+      </w:r>
+      <w:r>
+        <w:t xml:space="preserve"> e outras que já nasceram na internet, </w:t>
+      </w:r>
+      <w:r>
+        <w:rPr>
+          <w:i/>
+        </w:rPr>
+        <w:t>websites</w:t>
+      </w:r>
+      <w:r>
+        <w:t xml:space="preserve"> de anúncios onde o próprio usuário monta sua loja com seus próprios produtos, revendendo de outra empresa ou acontece quando ele se desfaz de bens já inutilizados, e devido a tantas possibilidades dentro desse mercado e do momento em que vivemos, é necessário um aprofundamento neste setor para que se entenda a importância e o motivo e assim possa usar como algo a seu favor. </w:t>
       </w:r>
     </w:p>
     <w:p>
@@ -6110,7 +6648,25 @@
     </w:p>
     <w:p>
       <w:r>
-        <w:t xml:space="preserve">Sobre o trabalho desenvolvido, ele se aprofunda em especial na aplicabilidade do e-commerce nas empresas e na lucratividade que o mesmo é capaz de gerar, o que é de suma importância para se sobressair dentro do mercado atual, por ter se tornado um item de necessidade fundamental. Com respaldo dos argumentos abordados na introdução a pesquisa tem o enfoque em mostrar em qual mercado o e-commerce melhor se aplica e se é viável a implementação, mostrando as vantagens e desvantagens desse mercado. </w:t>
+        <w:t xml:space="preserve">Sobre o trabalho desenvolvido, ele se aprofunda em especial na aplicabilidade do </w:t>
+      </w:r>
+      <w:r>
+        <w:rPr>
+          <w:i/>
+        </w:rPr>
+        <w:t>e-commerce</w:t>
+      </w:r>
+      <w:r>
+        <w:t xml:space="preserve"> nas empresas e na lucratividade que o mesmo é capaz de gerar, o que é de suma importância para se sobressair dentro do mercado atual, por ter se tornado um item de necessidade fundamental. Com respaldo dos argumentos abordados na introdução a pesquisa tem o enfoque em mostrar em qual mercado o </w:t>
+      </w:r>
+      <w:r>
+        <w:rPr>
+          <w:i/>
+        </w:rPr>
+        <w:t>e-commerce</w:t>
+      </w:r>
+      <w:r>
+        <w:t xml:space="preserve"> melhor se aplica e se é viável a implementação, mostrando as vantagens e desvantagens desse mercado. </w:t>
       </w:r>
     </w:p>
     <w:p/>
@@ -6155,7 +6711,7 @@
         </w:rPr>
         <w:t xml:space="preserve"> </w:t>
       </w:r>
-      <w:bookmarkStart w:id="3" w:name="_Toc23704586"/>
+      <w:bookmarkStart w:id="3" w:name="_Toc23769576"/>
       <w:r>
         <w:rPr>
           <w:rFonts w:ascii="Times" w:hAnsi="Times"/>
@@ -6256,7 +6812,7 @@
       </w:pPr>
       <w:bookmarkStart w:id="4" w:name="_Toc174117262"/>
       <w:bookmarkStart w:id="5" w:name="_Toc254273957"/>
-      <w:bookmarkStart w:id="6" w:name="_Toc23704587"/>
+      <w:bookmarkStart w:id="6" w:name="_Toc23769577"/>
       <w:r>
         <w:rPr>
           <w:rFonts w:ascii="Times" w:hAnsi="Times"/>
@@ -6276,7 +6832,13 @@
         <w:t>ua empresa</w:t>
       </w:r>
       <w:r>
-        <w:t xml:space="preserve"> vai vingar ou não e isso ocorre tanto na criação de uma loja física com em uma loja digital quando uma ideia é desenvolvida sempre parece muito boa e que vai ser possível ser aplicado, mas não é sempre assim, muitos negócios são iniciados, muitas lojas são abertas por outro lado os mesmo quase sempre também fecham as portas.</w:t>
+        <w:t xml:space="preserve"> vai vingar ou não e isso ocorre tanto na criação de uma loja física com em uma loja digital quando uma ideia é desenvolvida sempre parece muito boa e que vai ser possível ser aplicado, mas não é sempre assim, muitos negócios são iniciados, muitas lojas são abertas por outro lado os mesmo</w:t>
+      </w:r>
+      <w:r>
+        <w:t>s</w:t>
+      </w:r>
+      <w:r>
+        <w:t xml:space="preserve"> quase sempre também fecham as portas.</w:t>
       </w:r>
     </w:p>
     <w:p>
@@ -6307,13 +6869,31 @@
         <w:t>problemas</w:t>
       </w:r>
       <w:r>
-        <w:t xml:space="preserve"> Mendes (2013) cita</w:t>
+        <w:t xml:space="preserve"> </w:t>
+      </w:r>
+      <w:r>
+        <w:rPr>
+          <w:b/>
+        </w:rPr>
+        <w:t>[9</w:t>
+      </w:r>
+      <w:r>
+        <w:rPr>
+          <w:b/>
+        </w:rPr>
+        <w:t>]</w:t>
       </w:r>
       <w:r>
         <w:t xml:space="preserve">: </w:t>
       </w:r>
       <w:r>
-        <w:t>Não são todos os tipos de produtos que podem ser comercializados pelo e-commerce, uma vez que existem produtos em que os clientes preferem ver pessoalmente e tocar antes de realizar a compra;  Podem existir falhas no sistema 24 horas, causando grandes impactos nas organizações caso os serviços prestados on-line</w:t>
+        <w:t>Não são todos os tipos de produtos que podem ser comercializados pelo e-commerce, uma vez que existem produtos em que os clientes preferem ver pessoalmente e toc</w:t>
+      </w:r>
+      <w:r>
+        <w:t xml:space="preserve">ar antes de realizar a compra. </w:t>
+      </w:r>
+      <w:r>
+        <w:t>Podem existir falhas no sistema 24 horas, causando grandes impactos nas organizações caso os serviços prestados on-line</w:t>
       </w:r>
       <w:r>
         <w:t xml:space="preserve">. </w:t>
@@ -6338,21 +6918,29 @@
           <w:rFonts w:cs="Times New Roman"/>
           <w:szCs w:val="24"/>
         </w:rPr>
-        <w:t xml:space="preserve"> além disso </w:t>
+        <w:t xml:space="preserve"> também pode ser citado</w:t>
       </w:r>
       <w:r>
         <w:rPr>
           <w:rFonts w:cs="Times New Roman"/>
           <w:szCs w:val="24"/>
         </w:rPr>
-        <w:t xml:space="preserve">Mendes (2013) </w:t>
+        <w:t xml:space="preserve"> </w:t>
       </w:r>
       <w:r>
         <w:rPr>
           <w:rFonts w:cs="Times New Roman"/>
-          <w:szCs w:val="24"/>
-        </w:rPr>
-        <w:t xml:space="preserve">também cita: </w:t>
+          <w:b/>
+          <w:szCs w:val="24"/>
+        </w:rPr>
+        <w:t>[13]</w:t>
+      </w:r>
+      <w:r>
+        <w:rPr>
+          <w:rFonts w:cs="Times New Roman"/>
+          <w:szCs w:val="24"/>
+        </w:rPr>
+        <w:t xml:space="preserve">: </w:t>
       </w:r>
       <w:r>
         <w:rPr>
@@ -6384,7 +6972,7 @@
       </w:pPr>
       <w:bookmarkStart w:id="7" w:name="_Toc174117263"/>
       <w:bookmarkStart w:id="8" w:name="_Toc254273958"/>
-      <w:bookmarkStart w:id="9" w:name="_Toc23704588"/>
+      <w:bookmarkStart w:id="9" w:name="_Toc23769578"/>
       <w:r>
         <w:rPr>
           <w:rFonts w:ascii="Times" w:hAnsi="Times"/>
@@ -6430,7 +7018,7 @@
       </w:pPr>
       <w:bookmarkStart w:id="10" w:name="_Toc174117264"/>
       <w:bookmarkStart w:id="11" w:name="_Toc254273959"/>
-      <w:bookmarkStart w:id="12" w:name="_Toc23704589"/>
+      <w:bookmarkStart w:id="12" w:name="_Toc23769579"/>
       <w:r>
         <w:rPr>
           <w:rFonts w:ascii="Times" w:hAnsi="Times"/>
@@ -6550,7 +7138,7 @@
         </w:rPr>
         <w:t xml:space="preserve"> </w:t>
       </w:r>
-      <w:bookmarkStart w:id="14" w:name="_Toc23704590"/>
+      <w:bookmarkStart w:id="14" w:name="_Toc23769580"/>
       <w:r>
         <w:rPr>
           <w:rFonts w:ascii="Times" w:hAnsi="Times"/>
@@ -6721,7 +7309,7 @@
           <w:rFonts w:ascii="Times" w:hAnsi="Times"/>
         </w:rPr>
       </w:pPr>
-      <w:bookmarkStart w:id="15" w:name="_Toc23704591"/>
+      <w:bookmarkStart w:id="15" w:name="_Toc23769581"/>
       <w:r>
         <w:rPr>
           <w:rFonts w:ascii="Times" w:hAnsi="Times"/>
@@ -6778,7 +7366,7 @@
       </w:pPr>
       <w:bookmarkStart w:id="16" w:name="_Toc174117266"/>
       <w:bookmarkStart w:id="17" w:name="_Toc254273961"/>
-      <w:bookmarkStart w:id="18" w:name="_Toc23704592"/>
+      <w:bookmarkStart w:id="18" w:name="_Toc23769582"/>
       <w:r>
         <w:rPr>
           <w:rFonts w:ascii="Times New Roman" w:hAnsi="Times New Roman" w:cs="Times New Roman"/>
@@ -6820,9 +7408,108 @@
     </w:p>
     <w:p>
       <w:pPr>
-        <w:pStyle w:val="Corpo"/>
-        <w:ind w:firstLine="0"/>
-        <w:jc w:val="left"/>
+        <w:pStyle w:val="Ttulo1"/>
+      </w:pPr>
+      <w:bookmarkStart w:id="19" w:name="_Toc23769583"/>
+      <w:r>
+        <w:t>2.</w:t>
+      </w:r>
+      <w:r>
+        <w:t>1</w:t>
+      </w:r>
+      <w:r>
+        <w:t>.1</w:t>
+      </w:r>
+      <w:r>
+        <w:t xml:space="preserve"> E-COMMERCE</w:t>
+      </w:r>
+      <w:bookmarkEnd w:id="19"/>
+    </w:p>
+    <w:p>
+      <w:r>
+        <w:t>Co</w:t>
+      </w:r>
+      <w:r>
+        <w:t>nforme</w:t>
+      </w:r>
+      <w:r>
+        <w:t xml:space="preserve"> mostrado no artigo de </w:t>
+      </w:r>
+      <w:r>
+        <w:t>Júlio César Nuernberg</w:t>
+      </w:r>
+      <w:r>
+        <w:t>.</w:t>
+      </w:r>
+      <w:r>
+        <w:t xml:space="preserve"> “O futuro do comércio eletrônico”</w:t>
+      </w:r>
+      <w:r>
+        <w:t xml:space="preserve"> </w:t>
+      </w:r>
+      <w:r>
+        <w:rPr>
+          <w:b/>
+          <w:bCs/>
+        </w:rPr>
+        <w:t>[</w:t>
+      </w:r>
+      <w:r>
+        <w:rPr>
+          <w:b/>
+          <w:bCs/>
+        </w:rPr>
+        <w:t>10</w:t>
+      </w:r>
+      <w:r>
+        <w:rPr>
+          <w:b/>
+          <w:bCs/>
+        </w:rPr>
+        <w:t>]</w:t>
+      </w:r>
+      <w:r>
+        <w:t>,</w:t>
+      </w:r>
+      <w:r>
+        <w:rPr>
+          <w:color w:val="FF0000"/>
+        </w:rPr>
+        <w:t xml:space="preserve"> </w:t>
+      </w:r>
+      <w:r>
+        <w:t xml:space="preserve">o </w:t>
+      </w:r>
+      <w:r>
+        <w:rPr>
+          <w:i/>
+          <w:iCs/>
+        </w:rPr>
+        <w:t>e-commerce</w:t>
+      </w:r>
+      <w:r>
+        <w:t xml:space="preserve"> é todo tipo de transação feita por vias eletrônicas que para se comunicar façam uso da internet, independentemente de esse aparelho eletrônico ser um computador, um </w:t>
+      </w:r>
+      <w:r>
+        <w:rPr>
+          <w:i/>
+          <w:iCs/>
+        </w:rPr>
+        <w:t>smartp</w:t>
+      </w:r>
+      <w:r>
+        <w:rPr>
+          <w:i/>
+          <w:iCs/>
+        </w:rPr>
+        <w:t>hone</w:t>
+      </w:r>
+      <w:r>
+        <w:t xml:space="preserve"> ou até mesmo uma televisão. </w:t>
+      </w:r>
+    </w:p>
+    <w:p>
+      <w:pPr>
         <w:rPr>
           <w:b/>
           <w:sz w:val="28"/>
@@ -6830,134 +7517,42 @@
         </w:rPr>
       </w:pPr>
       <w:r>
-        <w:rPr>
-          <w:b/>
-          <w:sz w:val="28"/>
-          <w:szCs w:val="28"/>
-        </w:rPr>
-        <w:t>2.</w:t>
-      </w:r>
-      <w:r>
-        <w:rPr>
-          <w:b/>
-          <w:sz w:val="28"/>
-          <w:szCs w:val="28"/>
-        </w:rPr>
-        <w:t>1</w:t>
-      </w:r>
-      <w:r>
-        <w:rPr>
-          <w:b/>
-          <w:sz w:val="28"/>
-          <w:szCs w:val="28"/>
-        </w:rPr>
-        <w:t>.1</w:t>
-      </w:r>
-      <w:r>
-        <w:rPr>
-          <w:b/>
-          <w:sz w:val="28"/>
-          <w:szCs w:val="28"/>
-        </w:rPr>
-        <w:t xml:space="preserve"> E-COMMERCE</w:t>
-      </w:r>
-    </w:p>
-    <w:p>
-      <w:r>
-        <w:t>Co</w:t>
-      </w:r>
-      <w:r>
-        <w:t>nforme</w:t>
-      </w:r>
-      <w:r>
-        <w:t xml:space="preserve"> mostrado no artigo de </w:t>
-      </w:r>
-      <w:r>
-        <w:t>Júlio César Nuernberg</w:t>
-      </w:r>
-      <w:r>
-        <w:t>.</w:t>
-      </w:r>
-      <w:r>
-        <w:t xml:space="preserve"> “O futuro do comércio eletrônico”</w:t>
-      </w:r>
-      <w:r>
-        <w:t xml:space="preserve"> </w:t>
-      </w:r>
-      <w:r>
-        <w:rPr>
-          <w:b/>
-          <w:bCs/>
-        </w:rPr>
-        <w:t>[</w:t>
-      </w:r>
-      <w:r>
-        <w:rPr>
-          <w:b/>
-          <w:bCs/>
-        </w:rPr>
-        <w:t>10</w:t>
-      </w:r>
-      <w:r>
-        <w:rPr>
-          <w:b/>
-          <w:bCs/>
-        </w:rPr>
-        <w:t>]</w:t>
-      </w:r>
-      <w:r>
-        <w:t>,</w:t>
-      </w:r>
-      <w:r>
-        <w:rPr>
-          <w:color w:val="FF0000"/>
-        </w:rPr>
-        <w:t xml:space="preserve"> </w:t>
-      </w:r>
-      <w:r>
-        <w:t xml:space="preserve">o </w:t>
+        <w:t xml:space="preserve">E </w:t>
+      </w:r>
+      <w:r>
+        <w:t>dentro desse enorme setor existem algumas divisões, como por exemplo B2B</w:t>
+      </w:r>
+      <w:r>
+        <w:t xml:space="preserve"> (</w:t>
       </w:r>
       <w:r>
         <w:rPr>
           <w:i/>
           <w:iCs/>
         </w:rPr>
-        <w:t>e-commerce</w:t>
-      </w:r>
-      <w:r>
-        <w:t xml:space="preserve"> é todo tipo de transação feita por vias eletrônicas que para se comunicar façam uso da internet, independentemente de esse aparelho eletrônico ser um computador, um </w:t>
-      </w:r>
+        <w:t xml:space="preserve">Business </w:t>
+      </w:r>
+      <w:proofErr w:type="spellStart"/>
       <w:r>
         <w:rPr>
           <w:i/>
           <w:iCs/>
         </w:rPr>
-        <w:t>smartp</w:t>
-      </w:r>
+        <w:t>to</w:t>
+      </w:r>
+      <w:proofErr w:type="spellEnd"/>
       <w:r>
         <w:rPr>
           <w:i/>
           <w:iCs/>
         </w:rPr>
-        <w:t>hone</w:t>
-      </w:r>
-      <w:r>
-        <w:t xml:space="preserve"> ou até mesmo uma televisão. </w:t>
-      </w:r>
-    </w:p>
-    <w:p>
-      <w:pPr>
-        <w:rPr>
-          <w:b/>
-          <w:sz w:val="28"/>
-          <w:szCs w:val="28"/>
-        </w:rPr>
-      </w:pPr>
-      <w:r>
-        <w:t xml:space="preserve">E </w:t>
-      </w:r>
-      <w:r>
-        <w:t>dentro desse enorme setor existem algumas divisões, como por exemplo B2B</w:t>
+        <w:t xml:space="preserve"> Business</w:t>
+      </w:r>
+      <w:r>
+        <w:t>)</w:t>
+      </w:r>
+      <w:r>
+        <w:t>, que é a venda de empresas para empresas, um exemplo disso são fábricas quem vendem seus produtos para revendedores ao redor do mundo, outro exemplo é B2C</w:t>
       </w:r>
       <w:r>
         <w:t xml:space="preserve"> (</w:t>
@@ -6967,183 +7562,250 @@
           <w:i/>
           <w:iCs/>
         </w:rPr>
-        <w:t>Business to Business</w:t>
-      </w:r>
-      <w:r>
-        <w:t>)</w:t>
-      </w:r>
-      <w:r>
-        <w:t>, que é a venda de empresas para empresas, um exemplo disso são fábricas quem vendem seus produtos para revendedores ao redor do mundo, outro exemplo é B2C</w:t>
-      </w:r>
-      <w:r>
-        <w:t xml:space="preserve"> (</w:t>
-      </w:r>
+        <w:t xml:space="preserve">Business </w:t>
+      </w:r>
+      <w:proofErr w:type="spellStart"/>
       <w:r>
         <w:rPr>
           <w:i/>
           <w:iCs/>
         </w:rPr>
-        <w:t>Business to</w:t>
-      </w:r>
+        <w:t>to</w:t>
+      </w:r>
+      <w:proofErr w:type="spellEnd"/>
       <w:r>
         <w:rPr>
           <w:i/>
           <w:iCs/>
         </w:rPr>
-        <w:t xml:space="preserve"> Client</w:t>
-      </w:r>
-      <w:r>
-        <w:t>)</w:t>
-      </w:r>
-      <w:r>
-        <w:t>, que é a venda de empresas diretamente para o cliente, como se você aquele revendedor da exemplo anterior vendendo para seu cliente, e por fim o C2C</w:t>
-      </w:r>
-      <w:r>
-        <w:t xml:space="preserve"> (</w:t>
-      </w:r>
+        <w:t xml:space="preserve"> </w:t>
+      </w:r>
+      <w:proofErr w:type="spellStart"/>
       <w:r>
         <w:rPr>
           <w:i/>
           <w:iCs/>
         </w:rPr>
-        <w:t>Client to Cliente</w:t>
-      </w:r>
+        <w:t>Consumer</w:t>
+      </w:r>
+      <w:proofErr w:type="spellEnd"/>
       <w:r>
         <w:t>)</w:t>
       </w:r>
       <w:r>
-        <w:t>, que é a venda de clientes para clientes, que pode exemplificado como uma pessoa que comprou algo, e por algum motivo resolveu se desfazer dele, vendendo assim para outro cliente.</w:t>
-      </w:r>
-    </w:p>
-    <w:p>
-      <w:pPr>
-        <w:pStyle w:val="Corpo"/>
-        <w:ind w:firstLine="0"/>
-        <w:jc w:val="left"/>
-        <w:rPr>
-          <w:b/>
-          <w:sz w:val="28"/>
-          <w:szCs w:val="28"/>
-        </w:rPr>
-      </w:pPr>
-      <w:r>
-        <w:rPr>
-          <w:b/>
-          <w:sz w:val="28"/>
-          <w:szCs w:val="28"/>
-        </w:rPr>
-        <w:t>2.</w:t>
-      </w:r>
-      <w:r>
-        <w:rPr>
-          <w:b/>
-          <w:sz w:val="28"/>
-          <w:szCs w:val="28"/>
-        </w:rPr>
-        <w:t>1.2</w:t>
-      </w:r>
-      <w:r>
-        <w:rPr>
-          <w:b/>
-          <w:sz w:val="28"/>
-          <w:szCs w:val="28"/>
-        </w:rPr>
-        <w:t xml:space="preserve"> </w:t>
-      </w:r>
-      <w:r>
-        <w:rPr>
-          <w:b/>
-          <w:sz w:val="28"/>
-          <w:szCs w:val="28"/>
-        </w:rPr>
-        <w:t xml:space="preserve">SURGIMENTO DO </w:t>
-      </w:r>
-      <w:r>
-        <w:rPr>
-          <w:b/>
-          <w:sz w:val="28"/>
-          <w:szCs w:val="28"/>
-        </w:rPr>
-        <w:t xml:space="preserve">E-COMMERCE </w:t>
-      </w:r>
-    </w:p>
-    <w:p>
-      <w:r>
-        <w:t xml:space="preserve">Logo que o comércio eletrônico surgiu, se utilizavam de tecnologias da década de 70, um exemplo é </w:t>
-      </w:r>
+        <w:t>, que é a venda de empresas diretamente para o cliente, como se você aquele revendedor da exemplo anterior vendendo para seu cliente, e por fim o C2C</w:t>
+      </w:r>
+      <w:r>
+        <w:t xml:space="preserve"> (</w:t>
+      </w:r>
+      <w:proofErr w:type="spellStart"/>
       <w:r>
         <w:rPr>
           <w:i/>
           <w:iCs/>
         </w:rPr>
-        <w:t>Eletronic Data Interchange</w:t>
-      </w:r>
-      <w:r>
-        <w:t xml:space="preserve"> (EDI), outro exemplo é </w:t>
-      </w:r>
+        <w:t>Consumer</w:t>
+      </w:r>
+      <w:proofErr w:type="spellEnd"/>
       <w:r>
         <w:rPr>
           <w:i/>
           <w:iCs/>
         </w:rPr>
-        <w:t>Eletronic Funds Transfer</w:t>
-      </w:r>
-      <w:r>
-        <w:t xml:space="preserve"> (EFT), que tinham como função permitir que as empresas mandassem documentos comerc</w:t>
-      </w:r>
-      <w:r>
-        <w:t>ia</w:t>
-      </w:r>
-      <w:r>
-        <w:t>is, como ordens de compra e/ou contas</w:t>
-      </w:r>
-      <w:r>
-        <w:t>.</w:t>
-      </w:r>
-      <w:r>
-        <w:rPr>
-          <w:b/>
-          <w:bCs/>
-        </w:rPr>
-        <w:t xml:space="preserve"> [</w:t>
-      </w:r>
-      <w:r>
-        <w:rPr>
-          <w:b/>
-          <w:bCs/>
-        </w:rPr>
-        <w:t>1</w:t>
-      </w:r>
-      <w:r>
-        <w:rPr>
-          <w:b/>
-          <w:bCs/>
-        </w:rPr>
-        <w:t>1</w:t>
-      </w:r>
-      <w:r>
-        <w:rPr>
-          <w:b/>
-          <w:bCs/>
-        </w:rPr>
-        <w:t>]</w:t>
-      </w:r>
-      <w:r>
         <w:t xml:space="preserve"> </w:t>
       </w:r>
-    </w:p>
-    <w:p>
-      <w:r>
-        <w:t>A</w:t>
-      </w:r>
-      <w:r>
-        <w:t xml:space="preserve"> expressão ‘Comércio eletrônico’ ou ‘</w:t>
-      </w:r>
+      <w:proofErr w:type="spellStart"/>
       <w:r>
         <w:rPr>
           <w:i/>
           <w:iCs/>
         </w:rPr>
+        <w:t>to</w:t>
+      </w:r>
+      <w:proofErr w:type="spellEnd"/>
+      <w:r>
+        <w:rPr>
+          <w:i/>
+          <w:iCs/>
+        </w:rPr>
+        <w:t xml:space="preserve"> </w:t>
+      </w:r>
+      <w:proofErr w:type="spellStart"/>
+      <w:r>
+        <w:rPr>
+          <w:i/>
+          <w:iCs/>
+        </w:rPr>
+        <w:t>Consumer</w:t>
+      </w:r>
+      <w:proofErr w:type="spellEnd"/>
+      <w:r>
+        <w:t>)</w:t>
+      </w:r>
+      <w:r>
+        <w:t>, que é a venda de clientes para clientes, que pode exemplificado como uma pessoa que comprou algo, e por algum motivo resolveu se desfazer dele, vendendo assim para outro cliente.</w:t>
+      </w:r>
+      <w:r>
+        <w:rPr>
+          <w:b/>
+        </w:rPr>
+        <w:t>[14]</w:t>
+      </w:r>
+    </w:p>
+    <w:p>
+      <w:pPr>
+        <w:pStyle w:val="Ttulo1"/>
+      </w:pPr>
+      <w:bookmarkStart w:id="20" w:name="_Toc23769584"/>
+      <w:r>
+        <w:t>2.</w:t>
+      </w:r>
+      <w:r>
+        <w:t>1.2</w:t>
+      </w:r>
+      <w:r>
+        <w:t xml:space="preserve"> </w:t>
+      </w:r>
+      <w:r>
+        <w:t xml:space="preserve">SURGIMENTO DO </w:t>
+      </w:r>
+      <w:r>
+        <w:t>E-COMMERCE</w:t>
+      </w:r>
+      <w:bookmarkEnd w:id="20"/>
+      <w:r>
+        <w:t xml:space="preserve"> </w:t>
+      </w:r>
+    </w:p>
+    <w:p>
+      <w:r>
+        <w:t xml:space="preserve">Logo que o comércio eletrônico surgiu, se utilizavam de tecnologias da década de 70, um exemplo é </w:t>
+      </w:r>
+      <w:r>
+        <w:rPr>
+          <w:i/>
+          <w:iCs/>
+        </w:rPr>
+        <w:t xml:space="preserve">Eletronic Data </w:t>
+      </w:r>
+      <w:proofErr w:type="spellStart"/>
+      <w:r>
+        <w:rPr>
+          <w:i/>
+          <w:iCs/>
+        </w:rPr>
+        <w:t>Interchange</w:t>
+      </w:r>
+      <w:proofErr w:type="spellEnd"/>
+      <w:r>
+        <w:t xml:space="preserve"> (EDI)</w:t>
+      </w:r>
+      <w:r>
+        <w:t>, ou em português, troca eletrônica de dados, a EDI tem como objetivo permitir a troca de documentos entre organizações via sistemas de teleinformática</w:t>
+      </w:r>
+      <w:r>
+        <w:t xml:space="preserve">, outro exemplo é </w:t>
+      </w:r>
+      <w:r>
+        <w:rPr>
+          <w:i/>
+          <w:iCs/>
+        </w:rPr>
+        <w:t xml:space="preserve">Eletronic </w:t>
+      </w:r>
+      <w:proofErr w:type="spellStart"/>
+      <w:r>
+        <w:rPr>
+          <w:i/>
+          <w:iCs/>
+        </w:rPr>
+        <w:t>Funds</w:t>
+      </w:r>
+      <w:proofErr w:type="spellEnd"/>
+      <w:r>
+        <w:rPr>
+          <w:i/>
+          <w:iCs/>
+        </w:rPr>
+        <w:t xml:space="preserve"> </w:t>
+      </w:r>
+      <w:proofErr w:type="spellStart"/>
+      <w:r>
+        <w:rPr>
+          <w:i/>
+          <w:iCs/>
+        </w:rPr>
+        <w:t>Transfer</w:t>
+      </w:r>
+      <w:proofErr w:type="spellEnd"/>
+      <w:r>
+        <w:t xml:space="preserve"> (EFT), </w:t>
+      </w:r>
+      <w:r>
+        <w:t xml:space="preserve">ou em português, transferência eletrônica de fundos, </w:t>
+      </w:r>
+      <w:r>
+        <w:t>que tinha por objetivo transferir valores financeiros entre contas da mesma instituição ou de ins</w:t>
+      </w:r>
+      <w:r>
+        <w:t>tituições diferentes, juntas</w:t>
+      </w:r>
+      <w:r>
+        <w:t xml:space="preserve"> tinham como função permitir que as empresas mandassem documentos comerc</w:t>
+      </w:r>
+      <w:r>
+        <w:t>ia</w:t>
+      </w:r>
+      <w:r>
+        <w:t>is, como ordens de compra e/ou contas</w:t>
+      </w:r>
+      <w:r>
+        <w:t>.</w:t>
+      </w:r>
+      <w:r>
+        <w:rPr>
+          <w:b/>
+          <w:bCs/>
+        </w:rPr>
+        <w:t xml:space="preserve"> [</w:t>
+      </w:r>
+      <w:r>
+        <w:rPr>
+          <w:b/>
+          <w:bCs/>
+        </w:rPr>
+        <w:t>1</w:t>
+      </w:r>
+      <w:r>
+        <w:rPr>
+          <w:b/>
+          <w:bCs/>
+        </w:rPr>
+        <w:t>1</w:t>
+      </w:r>
+      <w:r>
+        <w:rPr>
+          <w:b/>
+          <w:bCs/>
+        </w:rPr>
+        <w:t>]</w:t>
+      </w:r>
+      <w:r>
+        <w:t xml:space="preserve"> </w:t>
+      </w:r>
+    </w:p>
+    <w:p>
+      <w:r>
+        <w:t>A</w:t>
+      </w:r>
+      <w:r>
+        <w:t xml:space="preserve"> expressão ‘Comércio eletrônico’ ou ‘</w:t>
+      </w:r>
+      <w:r>
+        <w:rPr>
+          <w:i/>
+          <w:iCs/>
+        </w:rPr>
         <w:t>E-commerce’</w:t>
       </w:r>
       <w:r>
@@ -7191,8 +7853,6 @@
         </w:rPr>
         <w:t>2</w:t>
       </w:r>
-      <w:bookmarkStart w:id="19" w:name="_GoBack"/>
-      <w:bookmarkEnd w:id="19"/>
       <w:r>
         <w:rPr>
           <w:b/>
@@ -7203,61 +7863,26 @@
     </w:p>
     <w:p>
       <w:pPr>
-        <w:pStyle w:val="Corpo"/>
-        <w:ind w:firstLine="0"/>
-        <w:jc w:val="left"/>
-        <w:rPr>
-          <w:b/>
-          <w:sz w:val="28"/>
-          <w:szCs w:val="28"/>
-        </w:rPr>
-      </w:pPr>
-      <w:r>
-        <w:rPr>
-          <w:b/>
-          <w:sz w:val="28"/>
-          <w:szCs w:val="28"/>
-        </w:rPr>
+        <w:pStyle w:val="Ttulo1"/>
+      </w:pPr>
+      <w:bookmarkStart w:id="21" w:name="_Toc23769585"/>
+      <w:r>
         <w:t>2.</w:t>
       </w:r>
       <w:r>
-        <w:rPr>
-          <w:b/>
-          <w:sz w:val="28"/>
-          <w:szCs w:val="28"/>
-        </w:rPr>
         <w:t>1</w:t>
       </w:r>
       <w:r>
-        <w:rPr>
-          <w:b/>
-          <w:sz w:val="28"/>
-          <w:szCs w:val="28"/>
-        </w:rPr>
         <w:t>.3</w:t>
       </w:r>
       <w:r>
-        <w:rPr>
-          <w:b/>
-          <w:sz w:val="28"/>
-          <w:szCs w:val="28"/>
-        </w:rPr>
         <w:t xml:space="preserve"> A IMPORTÂNCIA</w:t>
       </w:r>
       <w:r>
-        <w:rPr>
-          <w:b/>
-          <w:sz w:val="28"/>
-          <w:szCs w:val="28"/>
-        </w:rPr>
         <w:t xml:space="preserve"> DO E-COMMERCE</w:t>
       </w:r>
-      <w:r>
-        <w:rPr>
-          <w:b/>
-          <w:sz w:val="28"/>
-          <w:szCs w:val="28"/>
-        </w:rPr>
+      <w:bookmarkEnd w:id="21"/>
+      <w:r>
         <w:t xml:space="preserve"> </w:t>
       </w:r>
     </w:p>
@@ -7470,6 +8095,10 @@
     </w:p>
     <w:p>
       <w:r>
+        <w:rPr>
+          <w:noProof/>
+          <w:lang w:eastAsia="pt-BR"/>
+        </w:rPr>
         <w:drawing>
           <wp:inline distT="0" distB="0" distL="0" distR="0" wp14:anchorId="355F2BF7" wp14:editId="1F267D79">
             <wp:extent cx="5095875" cy="2305050"/>
@@ -7974,22 +8603,14 @@
     </w:p>
     <w:p>
       <w:pPr>
-        <w:pStyle w:val="Corpo"/>
-        <w:ind w:firstLine="0"/>
-        <w:rPr>
-          <w:sz w:val="28"/>
-          <w:szCs w:val="28"/>
-        </w:rPr>
-      </w:pPr>
-      <w:r>
-        <w:rPr>
-          <w:b/>
-          <w:sz w:val="28"/>
-          <w:szCs w:val="28"/>
-        </w:rPr>
+        <w:pStyle w:val="Ttulo1"/>
+      </w:pPr>
+      <w:bookmarkStart w:id="22" w:name="_Toc23769586"/>
+      <w:r>
         <w:lastRenderedPageBreak/>
         <w:t>2.2 TRABALHOS RELACIONADOS</w:t>
       </w:r>
+      <w:bookmarkEnd w:id="22"/>
     </w:p>
     <w:p>
       <w:r>
@@ -8123,8 +8744,30 @@
         <w:rPr>
           <w:shd w:val="clear" w:color="auto" w:fill="FFFFFF"/>
         </w:rPr>
-        <w:t>Lilian Jeannette Meyer Riveros</w:t>
-      </w:r>
+        <w:t xml:space="preserve">Lilian </w:t>
+      </w:r>
+      <w:proofErr w:type="spellStart"/>
+      <w:r>
+        <w:rPr>
+          <w:shd w:val="clear" w:color="auto" w:fill="FFFFFF"/>
+        </w:rPr>
+        <w:t>Jeannette</w:t>
+      </w:r>
+      <w:proofErr w:type="spellEnd"/>
+      <w:r>
+        <w:rPr>
+          <w:shd w:val="clear" w:color="auto" w:fill="FFFFFF"/>
+        </w:rPr>
+        <w:t xml:space="preserve"> Meyer </w:t>
+      </w:r>
+      <w:proofErr w:type="spellStart"/>
+      <w:r>
+        <w:rPr>
+          <w:shd w:val="clear" w:color="auto" w:fill="FFFFFF"/>
+        </w:rPr>
+        <w:t>Riveros</w:t>
+      </w:r>
+      <w:proofErr w:type="spellEnd"/>
       <w:r>
         <w:rPr>
           <w:shd w:val="clear" w:color="auto" w:fill="FFFFFF"/>
@@ -8442,6 +9085,7 @@
           <w:rFonts w:cs="Times"/>
           <w:noProof/>
           <w:shd w:val="clear" w:color="auto" w:fill="FFFFFF"/>
+          <w:lang w:eastAsia="pt-BR"/>
         </w:rPr>
         <w:drawing>
           <wp:inline distT="0" distB="0" distL="0" distR="0" wp14:anchorId="6F93D3B9" wp14:editId="671A64A9">
@@ -8556,7 +9200,21 @@
         <w:rPr>
           <w:shd w:val="clear" w:color="auto" w:fill="FFFFFF"/>
         </w:rPr>
-        <w:t>Fonte: Fleurv (2000)</w:t>
+        <w:t xml:space="preserve">Fonte: </w:t>
+      </w:r>
+      <w:proofErr w:type="spellStart"/>
+      <w:r>
+        <w:rPr>
+          <w:shd w:val="clear" w:color="auto" w:fill="FFFFFF"/>
+        </w:rPr>
+        <w:t>Fleurv</w:t>
+      </w:r>
+      <w:proofErr w:type="spellEnd"/>
+      <w:r>
+        <w:rPr>
+          <w:shd w:val="clear" w:color="auto" w:fill="FFFFFF"/>
+        </w:rPr>
+        <w:t xml:space="preserve"> (2000)</w:t>
       </w:r>
     </w:p>
     <w:p>
@@ -8663,9 +9321,9 @@
           <w:lang w:val="pt-BR"/>
         </w:rPr>
       </w:pPr>
-      <w:bookmarkStart w:id="20" w:name="_Toc174117267"/>
-      <w:bookmarkStart w:id="21" w:name="_Toc254273962"/>
-      <w:bookmarkStart w:id="22" w:name="_Toc23704593"/>
+      <w:bookmarkStart w:id="23" w:name="_Toc174117267"/>
+      <w:bookmarkStart w:id="24" w:name="_Toc254273962"/>
+      <w:bookmarkStart w:id="25" w:name="_Toc23769587"/>
       <w:r>
         <w:rPr>
           <w:rFonts w:ascii="Times" w:hAnsi="Times"/>
@@ -8674,9 +9332,9 @@
         <w:lastRenderedPageBreak/>
         <w:t>Metodologia</w:t>
       </w:r>
-      <w:bookmarkEnd w:id="20"/>
-      <w:bookmarkEnd w:id="21"/>
-      <w:bookmarkEnd w:id="22"/>
+      <w:bookmarkEnd w:id="23"/>
+      <w:bookmarkEnd w:id="24"/>
+      <w:bookmarkEnd w:id="25"/>
     </w:p>
     <w:p>
       <w:pPr>
@@ -8770,9 +9428,9 @@
           <w:lang w:val="pt-BR"/>
         </w:rPr>
       </w:pPr>
-      <w:bookmarkStart w:id="23" w:name="_Toc174117268"/>
-      <w:bookmarkStart w:id="24" w:name="_Toc254273963"/>
-      <w:bookmarkStart w:id="25" w:name="_Toc23704594"/>
+      <w:bookmarkStart w:id="26" w:name="_Toc174117268"/>
+      <w:bookmarkStart w:id="27" w:name="_Toc254273963"/>
+      <w:bookmarkStart w:id="28" w:name="_Toc23769588"/>
       <w:r>
         <w:rPr>
           <w:rFonts w:ascii="Times" w:hAnsi="Times"/>
@@ -8781,9 +9439,9 @@
         <w:lastRenderedPageBreak/>
         <w:t>Apresentação e análise dos Resultados</w:t>
       </w:r>
-      <w:bookmarkEnd w:id="23"/>
-      <w:bookmarkEnd w:id="24"/>
-      <w:bookmarkEnd w:id="25"/>
+      <w:bookmarkEnd w:id="26"/>
+      <w:bookmarkEnd w:id="27"/>
+      <w:bookmarkEnd w:id="28"/>
     </w:p>
     <w:p>
       <w:pPr>
@@ -8829,9 +9487,9 @@
           <w:lang w:val="pt-BR"/>
         </w:rPr>
       </w:pPr>
-      <w:bookmarkStart w:id="26" w:name="_Toc174117269"/>
-      <w:bookmarkStart w:id="27" w:name="_Toc254273964"/>
-      <w:bookmarkStart w:id="28" w:name="_Toc23704595"/>
+      <w:bookmarkStart w:id="29" w:name="_Toc174117269"/>
+      <w:bookmarkStart w:id="30" w:name="_Toc254273964"/>
+      <w:bookmarkStart w:id="31" w:name="_Toc23769589"/>
       <w:r>
         <w:rPr>
           <w:rFonts w:ascii="Times" w:hAnsi="Times"/>
@@ -8840,7 +9498,7 @@
         <w:lastRenderedPageBreak/>
         <w:t xml:space="preserve">CONCLUSÕES </w:t>
       </w:r>
-      <w:bookmarkEnd w:id="26"/>
+      <w:bookmarkEnd w:id="29"/>
       <w:r>
         <w:rPr>
           <w:rFonts w:ascii="Times" w:hAnsi="Times"/>
@@ -8848,8 +9506,8 @@
         </w:rPr>
         <w:t>E TRABALHOS FUTUROS</w:t>
       </w:r>
-      <w:bookmarkEnd w:id="27"/>
-      <w:bookmarkEnd w:id="28"/>
+      <w:bookmarkEnd w:id="30"/>
+      <w:bookmarkEnd w:id="31"/>
     </w:p>
     <w:p>
       <w:pPr>
@@ -8921,9 +9579,9 @@
           <w:lang w:val="pt-BR"/>
         </w:rPr>
       </w:pPr>
-      <w:bookmarkStart w:id="29" w:name="_Toc174117270"/>
-      <w:bookmarkStart w:id="30" w:name="_Toc254273965"/>
-      <w:bookmarkStart w:id="31" w:name="_Toc23704596"/>
+      <w:bookmarkStart w:id="32" w:name="_Toc174117270"/>
+      <w:bookmarkStart w:id="33" w:name="_Toc254273965"/>
+      <w:bookmarkStart w:id="34" w:name="_Toc23769590"/>
       <w:r>
         <w:rPr>
           <w:lang w:val="pt-BR"/>
@@ -8931,9 +9589,9 @@
         <w:lastRenderedPageBreak/>
         <w:t>Referências</w:t>
       </w:r>
-      <w:bookmarkEnd w:id="29"/>
-      <w:bookmarkEnd w:id="30"/>
-      <w:bookmarkEnd w:id="31"/>
+      <w:bookmarkEnd w:id="32"/>
+      <w:bookmarkEnd w:id="33"/>
+      <w:bookmarkEnd w:id="34"/>
     </w:p>
     <w:p>
       <w:pPr>
@@ -8973,7 +9631,23 @@
           <w:rFonts w:cs="Arial"/>
           <w:sz w:val="24"/>
         </w:rPr>
-        <w:t xml:space="preserve"> Alejandro Rendón de</w:t>
+        <w:t xml:space="preserve"> Alejandro </w:t>
+      </w:r>
+      <w:proofErr w:type="spellStart"/>
+      <w:r>
+        <w:rPr>
+          <w:rFonts w:cs="Arial"/>
+          <w:sz w:val="24"/>
+        </w:rPr>
+        <w:t>Rendón</w:t>
+      </w:r>
+      <w:proofErr w:type="spellEnd"/>
+      <w:r>
+        <w:rPr>
+          <w:rFonts w:cs="Arial"/>
+          <w:sz w:val="24"/>
+        </w:rPr>
+        <w:t xml:space="preserve"> de</w:t>
       </w:r>
       <w:r>
         <w:rPr>
@@ -9223,7 +9897,27 @@
           <w:bCs/>
           <w:sz w:val="24"/>
         </w:rPr>
-        <w:t>A estrela mundial do ecommerce é o Brasil</w:t>
+        <w:t xml:space="preserve">A estrela mundial do </w:t>
+      </w:r>
+      <w:proofErr w:type="spellStart"/>
+      <w:r>
+        <w:rPr>
+          <w:rFonts w:cs="Arial"/>
+          <w:b/>
+          <w:bCs/>
+          <w:sz w:val="24"/>
+        </w:rPr>
+        <w:t>ecommerce</w:t>
+      </w:r>
+      <w:proofErr w:type="spellEnd"/>
+      <w:r>
+        <w:rPr>
+          <w:rFonts w:cs="Arial"/>
+          <w:b/>
+          <w:bCs/>
+          <w:sz w:val="24"/>
+        </w:rPr>
+        <w:t xml:space="preserve"> é o Brasil</w:t>
       </w:r>
       <w:r>
         <w:rPr>
@@ -9346,7 +10040,27 @@
           <w:bCs/>
           <w:sz w:val="24"/>
         </w:rPr>
-        <w:t>A estrela mundial do ecommerce é o Brasil.</w:t>
+        <w:t xml:space="preserve">A estrela mundial do </w:t>
+      </w:r>
+      <w:proofErr w:type="spellStart"/>
+      <w:r>
+        <w:rPr>
+          <w:rFonts w:cs="Arial"/>
+          <w:b/>
+          <w:bCs/>
+          <w:sz w:val="24"/>
+        </w:rPr>
+        <w:t>ecommerce</w:t>
+      </w:r>
+      <w:proofErr w:type="spellEnd"/>
+      <w:r>
+        <w:rPr>
+          <w:rFonts w:cs="Arial"/>
+          <w:b/>
+          <w:bCs/>
+          <w:sz w:val="24"/>
+        </w:rPr>
+        <w:t xml:space="preserve"> é o Brasil.</w:t>
       </w:r>
       <w:r>
         <w:rPr>
@@ -9541,7 +10255,21 @@
         <w:rPr>
           <w:rFonts w:cs="Arial"/>
         </w:rPr>
-        <w:t xml:space="preserve"> Jeannette Meyer</w:t>
+        <w:t xml:space="preserve"> </w:t>
+      </w:r>
+      <w:proofErr w:type="spellStart"/>
+      <w:r>
+        <w:rPr>
+          <w:rFonts w:cs="Arial"/>
+        </w:rPr>
+        <w:t>Jeannette</w:t>
+      </w:r>
+      <w:proofErr w:type="spellEnd"/>
+      <w:r>
+        <w:rPr>
+          <w:rFonts w:cs="Arial"/>
+        </w:rPr>
+        <w:t xml:space="preserve"> Meyer</w:t>
       </w:r>
       <w:r>
         <w:rPr>
@@ -9821,7 +10549,15 @@
         <w:t xml:space="preserve">[9] </w:t>
       </w:r>
       <w:r>
-        <w:t xml:space="preserve">MENDES, Laura Zimmermann Ramayana. </w:t>
+        <w:t xml:space="preserve">MENDES, Laura Zimmermann </w:t>
+      </w:r>
+      <w:proofErr w:type="spellStart"/>
+      <w:r>
+        <w:t>Ramayana</w:t>
+      </w:r>
+      <w:proofErr w:type="spellEnd"/>
+      <w:r>
+        <w:t xml:space="preserve">. </w:t>
       </w:r>
       <w:r>
         <w:rPr>
@@ -9937,29 +10673,19 @@
         </w:rPr>
         <w:t xml:space="preserve"> </w:t>
       </w:r>
+      <w:proofErr w:type="spellStart"/>
       <w:r>
         <w:rPr>
           <w:rFonts w:cs="Arial"/>
         </w:rPr>
         <w:t>Rondonia</w:t>
       </w:r>
-      <w:r>
-        <w:rPr>
-          <w:rFonts w:cs="Arial"/>
-        </w:rPr>
-        <w:t xml:space="preserve">: </w:t>
-      </w:r>
-      <w:r>
-        <w:rPr>
-          <w:rFonts w:cs="Arial"/>
-        </w:rPr>
-        <w:t>Faculdades associadas de Ariquemes</w:t>
-      </w:r>
-      <w:r>
-        <w:rPr>
-          <w:rFonts w:cs="Arial"/>
-        </w:rPr>
-        <w:t>. Disponível em: &lt;</w:t>
+      <w:proofErr w:type="spellEnd"/>
+      <w:r>
+        <w:rPr>
+          <w:rFonts w:cs="Arial"/>
+        </w:rPr>
+        <w:t>: Faculdades associadas de Ariquemes. Disponível em: &lt;</w:t>
       </w:r>
       <w:hyperlink r:id="rId33" w:history="1">
         <w:r>
@@ -10005,7 +10731,7 @@
           <w:b/>
           <w:bCs/>
         </w:rPr>
-        <w:t>1</w:t>
+        <w:t>11</w:t>
       </w:r>
       <w:r>
         <w:rPr>
@@ -10013,7 +10739,34 @@
           <w:b/>
           <w:bCs/>
         </w:rPr>
-        <w:t>1</w:t>
+        <w:t xml:space="preserve">] </w:t>
+      </w:r>
+      <w:r>
+        <w:rPr>
+          <w:rFonts w:cs="Arial"/>
+        </w:rPr>
+        <w:t>NUERNBERG</w:t>
+      </w:r>
+      <w:r>
+        <w:rPr>
+          <w:rFonts w:cs="Arial"/>
+        </w:rPr>
+        <w:t xml:space="preserve">, </w:t>
+      </w:r>
+      <w:r>
+        <w:rPr>
+          <w:rFonts w:cs="Arial"/>
+        </w:rPr>
+        <w:t>Júlio César</w:t>
+      </w:r>
+      <w:r>
+        <w:rPr>
+          <w:rFonts w:cs="Arial"/>
+        </w:rPr>
+        <w:t>.</w:t>
+      </w:r>
+      <w:r>
+        <w:t xml:space="preserve"> </w:t>
       </w:r>
       <w:r>
         <w:rPr>
@@ -10021,56 +10774,29 @@
           <w:b/>
           <w:bCs/>
         </w:rPr>
-        <w:t xml:space="preserve">] </w:t>
-      </w:r>
-      <w:r>
-        <w:rPr>
-          <w:rFonts w:cs="Arial"/>
-        </w:rPr>
-        <w:t>NUERNBERG</w:t>
-      </w:r>
-      <w:r>
-        <w:rPr>
-          <w:rFonts w:cs="Arial"/>
-        </w:rPr>
-        <w:t xml:space="preserve">, </w:t>
-      </w:r>
-      <w:r>
-        <w:rPr>
-          <w:rFonts w:cs="Arial"/>
-        </w:rPr>
-        <w:t>Júlio César</w:t>
-      </w:r>
-      <w:r>
-        <w:rPr>
-          <w:rFonts w:cs="Arial"/>
-        </w:rPr>
-        <w:t>.</w:t>
-      </w:r>
-      <w:r>
+        <w:t>O FUTURO DO COMÉRCIO ELETRÔNICO</w:t>
+      </w:r>
+      <w:r>
+        <w:rPr>
+          <w:rFonts w:cs="Arial"/>
+          <w:b/>
+          <w:bCs/>
+        </w:rPr>
         <w:t xml:space="preserve"> </w:t>
       </w:r>
-      <w:r>
-        <w:rPr>
-          <w:rFonts w:cs="Arial"/>
-          <w:b/>
-          <w:bCs/>
-        </w:rPr>
-        <w:t>O FUTURO DO COMÉRCIO ELETRÔNICO</w:t>
-      </w:r>
-      <w:r>
-        <w:rPr>
-          <w:rFonts w:cs="Arial"/>
-          <w:b/>
-          <w:bCs/>
-        </w:rPr>
-        <w:t xml:space="preserve"> </w:t>
-      </w:r>
-      <w:r>
-        <w:rPr>
-          <w:rFonts w:cs="Arial"/>
-        </w:rPr>
-        <w:t>Rondonia: Faculdades associadas de Ariquemes. Disponível em: &lt;</w:t>
+      <w:proofErr w:type="spellStart"/>
+      <w:r>
+        <w:rPr>
+          <w:rFonts w:cs="Arial"/>
+        </w:rPr>
+        <w:t>Rondonia</w:t>
+      </w:r>
+      <w:proofErr w:type="spellEnd"/>
+      <w:r>
+        <w:rPr>
+          <w:rFonts w:cs="Arial"/>
+        </w:rPr>
+        <w:t>: Faculdades associadas de Ariquemes. Disponível em: &lt;</w:t>
       </w:r>
       <w:hyperlink r:id="rId34" w:history="1">
         <w:r>
@@ -10116,7 +10842,7 @@
           <w:b/>
           <w:bCs/>
         </w:rPr>
-        <w:t>1</w:t>
+        <w:t>12</w:t>
       </w:r>
       <w:r>
         <w:rPr>
@@ -10124,7 +10850,34 @@
           <w:b/>
           <w:bCs/>
         </w:rPr>
-        <w:t>2</w:t>
+        <w:t xml:space="preserve">] </w:t>
+      </w:r>
+      <w:r>
+        <w:rPr>
+          <w:rFonts w:cs="Arial"/>
+        </w:rPr>
+        <w:t>NUERNBERG</w:t>
+      </w:r>
+      <w:r>
+        <w:rPr>
+          <w:rFonts w:cs="Arial"/>
+        </w:rPr>
+        <w:t xml:space="preserve">, </w:t>
+      </w:r>
+      <w:r>
+        <w:rPr>
+          <w:rFonts w:cs="Arial"/>
+        </w:rPr>
+        <w:t>Júlio César</w:t>
+      </w:r>
+      <w:r>
+        <w:rPr>
+          <w:rFonts w:cs="Arial"/>
+        </w:rPr>
+        <w:t>.</w:t>
+      </w:r>
+      <w:r>
+        <w:t xml:space="preserve"> </w:t>
       </w:r>
       <w:r>
         <w:rPr>
@@ -10132,56 +10885,29 @@
           <w:b/>
           <w:bCs/>
         </w:rPr>
-        <w:t xml:space="preserve">] </w:t>
-      </w:r>
-      <w:r>
-        <w:rPr>
-          <w:rFonts w:cs="Arial"/>
-        </w:rPr>
-        <w:t>NUERNBERG</w:t>
-      </w:r>
-      <w:r>
-        <w:rPr>
-          <w:rFonts w:cs="Arial"/>
-        </w:rPr>
-        <w:t xml:space="preserve">, </w:t>
-      </w:r>
-      <w:r>
-        <w:rPr>
-          <w:rFonts w:cs="Arial"/>
-        </w:rPr>
-        <w:t>Júlio César</w:t>
-      </w:r>
-      <w:r>
-        <w:rPr>
-          <w:rFonts w:cs="Arial"/>
-        </w:rPr>
-        <w:t>.</w:t>
-      </w:r>
-      <w:r>
+        <w:t>O FUTURO DO COMÉRCIO ELETRÔNICO</w:t>
+      </w:r>
+      <w:r>
+        <w:rPr>
+          <w:rFonts w:cs="Arial"/>
+          <w:b/>
+          <w:bCs/>
+        </w:rPr>
         <w:t xml:space="preserve"> </w:t>
       </w:r>
-      <w:r>
-        <w:rPr>
-          <w:rFonts w:cs="Arial"/>
-          <w:b/>
-          <w:bCs/>
-        </w:rPr>
-        <w:t>O FUTURO DO COMÉRCIO ELETRÔNICO</w:t>
-      </w:r>
-      <w:r>
-        <w:rPr>
-          <w:rFonts w:cs="Arial"/>
-          <w:b/>
-          <w:bCs/>
-        </w:rPr>
-        <w:t xml:space="preserve"> </w:t>
-      </w:r>
-      <w:r>
-        <w:rPr>
-          <w:rFonts w:cs="Arial"/>
-        </w:rPr>
-        <w:t>Rondonia: Faculdades associadas de Ariquemes. Disponível em: &lt;</w:t>
+      <w:proofErr w:type="spellStart"/>
+      <w:r>
+        <w:rPr>
+          <w:rFonts w:cs="Arial"/>
+        </w:rPr>
+        <w:t>Rondonia</w:t>
+      </w:r>
+      <w:proofErr w:type="spellEnd"/>
+      <w:r>
+        <w:rPr>
+          <w:rFonts w:cs="Arial"/>
+        </w:rPr>
+        <w:t>: Faculdades associadas de Ariquemes. Disponível em: &lt;</w:t>
       </w:r>
       <w:hyperlink r:id="rId35" w:history="1">
         <w:r>
@@ -10205,6 +10931,247 @@
     <w:p>
       <w:pPr>
         <w:pStyle w:val="Palavras-chave"/>
+        <w:spacing w:after="0"/>
+      </w:pPr>
+    </w:p>
+    <w:p>
+      <w:pPr>
+        <w:pStyle w:val="Palavras-chave"/>
+      </w:pPr>
+      <w:r>
+        <w:rPr>
+          <w:b/>
+          <w:bCs/>
+        </w:rPr>
+        <w:t>[13</w:t>
+      </w:r>
+      <w:r>
+        <w:rPr>
+          <w:b/>
+          <w:bCs/>
+        </w:rPr>
+        <w:t xml:space="preserve">] </w:t>
+      </w:r>
+      <w:r>
+        <w:t xml:space="preserve">MENDES, Laura Zimmermann </w:t>
+      </w:r>
+      <w:proofErr w:type="spellStart"/>
+      <w:r>
+        <w:t>Ramayana</w:t>
+      </w:r>
+      <w:proofErr w:type="spellEnd"/>
+      <w:r>
+        <w:t xml:space="preserve">. </w:t>
+      </w:r>
+      <w:r>
+        <w:rPr>
+          <w:b/>
+          <w:bCs/>
+        </w:rPr>
+        <w:t>E</w:t>
+      </w:r>
+      <w:r>
+        <w:rPr>
+          <w:b/>
+          <w:bCs/>
+        </w:rPr>
+        <w:t>-commerce: origem, desenvolvimento e perspectivas.</w:t>
+      </w:r>
+      <w:r>
+        <w:t xml:space="preserve"> Monografia apresentada ao Departamento de Ciências Econômicas. Universidade Federal do Rio Grande do Sul. Porto Alegre – RS. 2013. Disponível em:</w:t>
+      </w:r>
+      <w:r>
+        <w:t xml:space="preserve"> &lt;</w:t>
+      </w:r>
+      <w:r>
+        <w:t xml:space="preserve"> </w:t>
+      </w:r>
+      <w:bookmarkStart w:id="35" w:name="_GoBack"/>
+      <w:r>
+        <w:fldChar w:fldCharType="begin"/>
+      </w:r>
+      <w:r>
+        <w:instrText xml:space="preserve"> HYPERLINK "https://www.lume.ufrgs.br/bitstream/handle/10183/78391/000899483.pdf?seq%20uence=1" </w:instrText>
+      </w:r>
+      <w:r>
+        <w:fldChar w:fldCharType="separate"/>
+      </w:r>
+      <w:r>
+        <w:rPr>
+          <w:rStyle w:val="Hyperlink"/>
+          <w:rFonts w:eastAsiaTheme="majorEastAsia"/>
+        </w:rPr>
+        <w:t>https://www.lume.ufrgs.br/bitstream/handle/10183/78391/000899483.pdf?seq%20uence=1</w:t>
+      </w:r>
+      <w:r>
+        <w:rPr>
+          <w:rStyle w:val="Hyperlink"/>
+          <w:rFonts w:eastAsiaTheme="majorEastAsia"/>
+        </w:rPr>
+        <w:fldChar w:fldCharType="end"/>
+      </w:r>
+      <w:r>
+        <w:t xml:space="preserve"> &gt;</w:t>
+      </w:r>
+      <w:r>
+        <w:t>. Acesso em:</w:t>
+      </w:r>
+      <w:r>
+        <w:t>19/9/19</w:t>
+      </w:r>
+    </w:p>
+    <w:bookmarkEnd w:id="35"/>
+    <w:p>
+      <w:pPr>
+        <w:pStyle w:val="Estiloreferencia"/>
+        <w:rPr>
+          <w:rFonts w:cs="Arial"/>
+          <w:sz w:val="24"/>
+        </w:rPr>
+      </w:pPr>
+      <w:r>
+        <w:rPr>
+          <w:rFonts w:cs="Arial"/>
+          <w:b/>
+          <w:bCs/>
+          <w:sz w:val="24"/>
+          <w:shd w:val="clear" w:color="auto" w:fill="FFFFFF"/>
+        </w:rPr>
+        <w:t>[1</w:t>
+      </w:r>
+      <w:r>
+        <w:rPr>
+          <w:rFonts w:cs="Arial"/>
+          <w:b/>
+          <w:bCs/>
+          <w:sz w:val="24"/>
+          <w:shd w:val="clear" w:color="auto" w:fill="FFFFFF"/>
+        </w:rPr>
+        <w:t>4</w:t>
+      </w:r>
+      <w:r>
+        <w:rPr>
+          <w:rFonts w:cs="Arial"/>
+          <w:b/>
+          <w:bCs/>
+          <w:sz w:val="24"/>
+          <w:shd w:val="clear" w:color="auto" w:fill="FFFFFF"/>
+        </w:rPr>
+        <w:t xml:space="preserve">] </w:t>
+      </w:r>
+      <w:r>
+        <w:rPr>
+          <w:rFonts w:cs="Arial"/>
+          <w:sz w:val="24"/>
+          <w:shd w:val="clear" w:color="auto" w:fill="FFFFFF"/>
+        </w:rPr>
+        <w:t>BONIFACIO</w:t>
+      </w:r>
+      <w:r>
+        <w:rPr>
+          <w:rFonts w:cs="Arial"/>
+          <w:sz w:val="24"/>
+        </w:rPr>
+        <w:t xml:space="preserve">, </w:t>
+      </w:r>
+      <w:r>
+        <w:rPr>
+          <w:rFonts w:cs="Arial"/>
+          <w:sz w:val="24"/>
+        </w:rPr>
+        <w:t>Mauricio Di</w:t>
+      </w:r>
+      <w:r>
+        <w:rPr>
+          <w:rFonts w:cs="Arial"/>
+          <w:sz w:val="24"/>
+        </w:rPr>
+        <w:t xml:space="preserve">. </w:t>
+      </w:r>
+      <w:r>
+        <w:rPr>
+          <w:rFonts w:cs="Arial"/>
+          <w:b/>
+          <w:bCs/>
+          <w:sz w:val="24"/>
+        </w:rPr>
+        <w:t>B2C, B2B, B2E, B2G, B2B2C, C2C e Marketplace. Qual a diferença entre eles?</w:t>
+      </w:r>
+      <w:r>
+        <w:rPr>
+          <w:rFonts w:cs="Arial"/>
+          <w:sz w:val="24"/>
+        </w:rPr>
+        <w:t xml:space="preserve"> </w:t>
+      </w:r>
+      <w:r>
+        <w:rPr>
+          <w:rFonts w:cs="Arial"/>
+          <w:sz w:val="24"/>
+          <w:lang w:eastAsia="en-US"/>
+        </w:rPr>
+        <w:t>2016</w:t>
+      </w:r>
+      <w:r>
+        <w:rPr>
+          <w:rFonts w:cs="Arial"/>
+          <w:sz w:val="24"/>
+          <w:lang w:eastAsia="en-US"/>
+        </w:rPr>
+        <w:t>. Disponível em:&lt;</w:t>
+      </w:r>
+      <w:r>
+        <w:rPr>
+          <w:rFonts w:cs="Arial"/>
+          <w:sz w:val="24"/>
+        </w:rPr>
+        <w:t xml:space="preserve"> </w:t>
+      </w:r>
+      <w:hyperlink r:id="rId36" w:history="1">
+        <w:r>
+          <w:rPr>
+            <w:rStyle w:val="Hyperlink"/>
+          </w:rPr>
+          <w:t>http://www.fastchannel.com/blog/b2c-b2b-b2e-b2g-b2b2c-c2c-e-marketplace-qual-diferenca-entre-eles</w:t>
+        </w:r>
+      </w:hyperlink>
+      <w:r>
+        <w:rPr>
+          <w:rFonts w:cs="Arial"/>
+          <w:sz w:val="24"/>
+          <w:lang w:eastAsia="en-US"/>
+        </w:rPr>
+        <w:t xml:space="preserve"> </w:t>
+      </w:r>
+      <w:r>
+        <w:rPr>
+          <w:rFonts w:cs="Arial"/>
+          <w:sz w:val="24"/>
+          <w:lang w:eastAsia="en-US"/>
+        </w:rPr>
+        <w:t>&gt;. Acesso em: 03/11</w:t>
+      </w:r>
+      <w:r>
+        <w:rPr>
+          <w:rFonts w:cs="Arial"/>
+          <w:sz w:val="24"/>
+          <w:lang w:eastAsia="en-US"/>
+        </w:rPr>
+        <w:t>/2019.</w:t>
+      </w:r>
+    </w:p>
+    <w:p>
+      <w:pPr>
+        <w:pStyle w:val="Palavras-chave"/>
+        <w:rPr>
+          <w:b/>
+          <w:bCs/>
+        </w:rPr>
+      </w:pPr>
+    </w:p>
+    <w:p>
+      <w:pPr>
+        <w:pStyle w:val="Palavras-chave"/>
       </w:pPr>
     </w:p>
     <w:p>
@@ -10366,7 +11333,15 @@
         <w:t>I</w:t>
       </w:r>
       <w:r>
-        <w:t>ndicar aqui todas as referências utilizadas, que devem ter sido (necessariamente) citadas ao longo do trabalho. Utilizar o padrão da ABNT. Sugere-se o uso de alguma ferramenta de gerenciamento de referencias para que reduza o trabalho em modificações.</w:t>
+        <w:t xml:space="preserve">ndicar aqui todas as referências utilizadas, que devem ter sido (necessariamente) citadas ao longo do trabalho. Utilizar o padrão da ABNT. Sugere-se o uso de alguma ferramenta de gerenciamento de </w:t>
+      </w:r>
+      <w:proofErr w:type="spellStart"/>
+      <w:r>
+        <w:t>referencias</w:t>
+      </w:r>
+      <w:proofErr w:type="spellEnd"/>
+      <w:r>
+        <w:t xml:space="preserve"> para que reduza o trabalho em modificações.</w:t>
       </w:r>
     </w:p>
     <w:p>
@@ -10378,13 +11353,23 @@
           <w:lang w:val="pt-BR"/>
         </w:rPr>
       </w:pPr>
+      <w:proofErr w:type="gramStart"/>
       <w:r>
         <w:rPr>
           <w:rFonts w:ascii="Times" w:hAnsi="Times"/>
           <w:b/>
           <w:lang w:val="pt-BR"/>
         </w:rPr>
-        <w:t>para livro:</w:t>
+        <w:t>para</w:t>
+      </w:r>
+      <w:proofErr w:type="gramEnd"/>
+      <w:r>
+        <w:rPr>
+          <w:rFonts w:ascii="Times" w:hAnsi="Times"/>
+          <w:b/>
+          <w:lang w:val="pt-BR"/>
+        </w:rPr>
+        <w:t xml:space="preserve"> livro:</w:t>
       </w:r>
     </w:p>
     <w:p>
@@ -10424,13 +11409,23 @@
           <w:lang w:val="pt-BR"/>
         </w:rPr>
       </w:pPr>
+      <w:proofErr w:type="gramStart"/>
       <w:r>
         <w:rPr>
           <w:rFonts w:ascii="Times" w:hAnsi="Times"/>
           <w:b/>
           <w:lang w:val="pt-BR"/>
         </w:rPr>
-        <w:t>para revista científica:</w:t>
+        <w:t>para</w:t>
+      </w:r>
+      <w:proofErr w:type="gramEnd"/>
+      <w:r>
+        <w:rPr>
+          <w:rFonts w:ascii="Times" w:hAnsi="Times"/>
+          <w:b/>
+          <w:lang w:val="pt-BR"/>
+        </w:rPr>
+        <w:t xml:space="preserve"> revista científica:</w:t>
       </w:r>
     </w:p>
     <w:p>
@@ -10470,13 +11465,23 @@
           <w:lang w:val="pt-BR"/>
         </w:rPr>
       </w:pPr>
+      <w:proofErr w:type="gramStart"/>
       <w:r>
         <w:rPr>
           <w:rFonts w:ascii="Times" w:hAnsi="Times"/>
           <w:b/>
           <w:lang w:val="pt-BR"/>
         </w:rPr>
-        <w:t>para anais de evento em meio eletrônico:</w:t>
+        <w:t>para</w:t>
+      </w:r>
+      <w:proofErr w:type="gramEnd"/>
+      <w:r>
+        <w:rPr>
+          <w:rFonts w:ascii="Times" w:hAnsi="Times"/>
+          <w:b/>
+          <w:lang w:val="pt-BR"/>
+        </w:rPr>
+        <w:t xml:space="preserve"> anais de evento em meio eletrônico:</w:t>
       </w:r>
     </w:p>
     <w:p>
@@ -10549,13 +11554,23 @@
           <w:lang w:val="pt-BR"/>
         </w:rPr>
       </w:pPr>
+      <w:proofErr w:type="gramStart"/>
       <w:r>
         <w:rPr>
           <w:rFonts w:ascii="Times" w:hAnsi="Times"/>
           <w:b/>
           <w:lang w:val="pt-BR"/>
         </w:rPr>
-        <w:t>para capítulo de livro:</w:t>
+        <w:t>para</w:t>
+      </w:r>
+      <w:proofErr w:type="gramEnd"/>
+      <w:r>
+        <w:rPr>
+          <w:rFonts w:ascii="Times" w:hAnsi="Times"/>
+          <w:b/>
+          <w:lang w:val="pt-BR"/>
+        </w:rPr>
+        <w:t xml:space="preserve"> capítulo de livro:</w:t>
       </w:r>
     </w:p>
     <w:p>
@@ -10604,13 +11619,24 @@
           <w:lang w:val="pt-BR"/>
         </w:rPr>
       </w:pPr>
+      <w:proofErr w:type="gramStart"/>
       <w:r>
         <w:rPr>
           <w:rFonts w:ascii="Times" w:hAnsi="Times"/>
           <w:b/>
           <w:lang w:val="pt-BR"/>
         </w:rPr>
-        <w:t>para dissertação ou tese:</w:t>
+        <w:lastRenderedPageBreak/>
+        <w:t>para</w:t>
+      </w:r>
+      <w:proofErr w:type="gramEnd"/>
+      <w:r>
+        <w:rPr>
+          <w:rFonts w:ascii="Times" w:hAnsi="Times"/>
+          <w:b/>
+          <w:lang w:val="pt-BR"/>
+        </w:rPr>
+        <w:t xml:space="preserve"> dissertação ou tese:</w:t>
       </w:r>
     </w:p>
     <w:p>
@@ -10653,12 +11679,21 @@
         </w:rPr>
         <w:t xml:space="preserve">subtítulo. </w:t>
       </w:r>
+      <w:proofErr w:type="gramStart"/>
       <w:r>
         <w:rPr>
           <w:rFonts w:ascii="Times" w:hAnsi="Times"/>
           <w:lang w:eastAsia="en-US"/>
         </w:rPr>
-        <w:t>ano. Dissertação (ou Tese) – Departamento acadêmico, Universidade, Cidade, ano.</w:t>
+        <w:t>ano</w:t>
+      </w:r>
+      <w:proofErr w:type="gramEnd"/>
+      <w:r>
+        <w:rPr>
+          <w:rFonts w:ascii="Times" w:hAnsi="Times"/>
+          <w:lang w:eastAsia="en-US"/>
+        </w:rPr>
+        <w:t>. Dissertação (ou Tese) – Departamento acadêmico, Universidade, Cidade, ano.</w:t>
       </w:r>
     </w:p>
     <w:p>
@@ -11074,8 +12109,8 @@
         </w:rPr>
         <w:t xml:space="preserve">– </w:t>
       </w:r>
-      <w:bookmarkStart w:id="32" w:name="_Toc297219009"/>
-      <w:bookmarkStart w:id="33" w:name="_Toc309307188"/>
+      <w:bookmarkStart w:id="36" w:name="_Toc297219009"/>
+      <w:bookmarkStart w:id="37" w:name="_Toc309307188"/>
       <w:r>
         <w:rPr>
           <w:rFonts w:cs="Arial"/>
@@ -11083,8 +12118,8 @@
         </w:rPr>
         <w:t>Questionário de Pesquisa</w:t>
       </w:r>
-      <w:bookmarkEnd w:id="32"/>
-      <w:bookmarkEnd w:id="33"/>
+      <w:bookmarkEnd w:id="36"/>
+      <w:bookmarkEnd w:id="37"/>
     </w:p>
     <w:p>
       <w:pPr>
@@ -11731,6 +12766,7 @@
                 <w:lang w:val="en-US"/>
               </w:rPr>
             </w:pPr>
+            <w:proofErr w:type="spellStart"/>
             <w:r>
               <w:rPr>
                 <w:rFonts w:ascii="Arial" w:eastAsia="Times New Roman" w:hAnsi="Arial" w:cs="Times New Roman"/>
@@ -11741,6 +12777,7 @@
               </w:rPr>
               <w:t>Não</w:t>
             </w:r>
+            <w:proofErr w:type="spellEnd"/>
           </w:p>
         </w:tc>
         <w:tc>
@@ -12278,6 +13315,7 @@
                 <w:lang w:val="en-US"/>
               </w:rPr>
             </w:pPr>
+            <w:proofErr w:type="spellStart"/>
             <w:r>
               <w:rPr>
                 <w:rFonts w:ascii="Arial" w:eastAsia="Times New Roman" w:hAnsi="Arial" w:cs="Times New Roman"/>
@@ -12286,18 +13324,10 @@
                 <w:szCs w:val="20"/>
                 <w:lang w:val="en-US"/>
               </w:rPr>
-              <w:t>Pelo jornal da instituição</w:t>
-            </w:r>
-          </w:p>
-        </w:tc>
-        <w:tc>
-          <w:tcPr>
-            <w:tcW w:w="1080" w:type="dxa"/>
-          </w:tcPr>
-          <w:p>
-            <w:pPr>
-              <w:spacing w:before="60" w:after="60" w:line="240" w:lineRule="auto"/>
-              <w:jc w:val="center"/>
+              <w:t>Pelo</w:t>
+            </w:r>
+            <w:proofErr w:type="spellEnd"/>
+            <w:r>
               <w:rPr>
                 <w:rFonts w:ascii="Arial" w:eastAsia="Times New Roman" w:hAnsi="Arial" w:cs="Times New Roman"/>
                 <w:color w:val="000000"/>
@@ -12305,17 +13335,10 @@
                 <w:szCs w:val="20"/>
                 <w:lang w:val="en-US"/>
               </w:rPr>
-            </w:pPr>
-          </w:p>
-        </w:tc>
-        <w:tc>
-          <w:tcPr>
-            <w:tcW w:w="1080" w:type="dxa"/>
-          </w:tcPr>
-          <w:p>
-            <w:pPr>
-              <w:spacing w:before="60" w:after="60" w:line="240" w:lineRule="auto"/>
-              <w:jc w:val="center"/>
+              <w:t xml:space="preserve"> </w:t>
+            </w:r>
+            <w:proofErr w:type="spellStart"/>
+            <w:r>
               <w:rPr>
                 <w:rFonts w:ascii="Arial" w:eastAsia="Times New Roman" w:hAnsi="Arial" w:cs="Times New Roman"/>
                 <w:color w:val="000000"/>
@@ -12323,17 +13346,10 @@
                 <w:szCs w:val="20"/>
                 <w:lang w:val="en-US"/>
               </w:rPr>
-            </w:pPr>
-          </w:p>
-        </w:tc>
-        <w:tc>
-          <w:tcPr>
-            <w:tcW w:w="1080" w:type="dxa"/>
-          </w:tcPr>
-          <w:p>
-            <w:pPr>
-              <w:spacing w:before="60" w:after="60" w:line="240" w:lineRule="auto"/>
-              <w:jc w:val="center"/>
+              <w:t>jornal</w:t>
+            </w:r>
+            <w:proofErr w:type="spellEnd"/>
+            <w:r>
               <w:rPr>
                 <w:rFonts w:ascii="Arial" w:eastAsia="Times New Roman" w:hAnsi="Arial" w:cs="Times New Roman"/>
                 <w:color w:val="000000"/>
@@ -12341,17 +13357,10 @@
                 <w:szCs w:val="20"/>
                 <w:lang w:val="en-US"/>
               </w:rPr>
-            </w:pPr>
-          </w:p>
-        </w:tc>
-        <w:tc>
-          <w:tcPr>
-            <w:tcW w:w="1080" w:type="dxa"/>
-          </w:tcPr>
-          <w:p>
-            <w:pPr>
-              <w:spacing w:before="60" w:after="60" w:line="240" w:lineRule="auto"/>
-              <w:jc w:val="center"/>
+              <w:t xml:space="preserve"> da </w:t>
+            </w:r>
+            <w:proofErr w:type="spellStart"/>
+            <w:r>
               <w:rPr>
                 <w:rFonts w:ascii="Arial" w:eastAsia="Times New Roman" w:hAnsi="Arial" w:cs="Times New Roman"/>
                 <w:color w:val="000000"/>
@@ -12359,7 +13368,9 @@
                 <w:szCs w:val="20"/>
                 <w:lang w:val="en-US"/>
               </w:rPr>
-            </w:pPr>
+              <w:t>instituição</w:t>
+            </w:r>
+            <w:proofErr w:type="spellEnd"/>
           </w:p>
         </w:tc>
         <w:tc>
@@ -12382,7 +13393,7 @@
         </w:tc>
         <w:tc>
           <w:tcPr>
-            <w:tcW w:w="1130" w:type="dxa"/>
+            <w:tcW w:w="1080" w:type="dxa"/>
           </w:tcPr>
           <w:p>
             <w:pPr>
@@ -12398,6 +13409,78 @@
             </w:pPr>
           </w:p>
         </w:tc>
+        <w:tc>
+          <w:tcPr>
+            <w:tcW w:w="1080" w:type="dxa"/>
+          </w:tcPr>
+          <w:p>
+            <w:pPr>
+              <w:spacing w:before="60" w:after="60" w:line="240" w:lineRule="auto"/>
+              <w:jc w:val="center"/>
+              <w:rPr>
+                <w:rFonts w:ascii="Arial" w:eastAsia="Times New Roman" w:hAnsi="Arial" w:cs="Times New Roman"/>
+                <w:color w:val="000000"/>
+                <w:sz w:val="20"/>
+                <w:szCs w:val="20"/>
+                <w:lang w:val="en-US"/>
+              </w:rPr>
+            </w:pPr>
+          </w:p>
+        </w:tc>
+        <w:tc>
+          <w:tcPr>
+            <w:tcW w:w="1080" w:type="dxa"/>
+          </w:tcPr>
+          <w:p>
+            <w:pPr>
+              <w:spacing w:before="60" w:after="60" w:line="240" w:lineRule="auto"/>
+              <w:jc w:val="center"/>
+              <w:rPr>
+                <w:rFonts w:ascii="Arial" w:eastAsia="Times New Roman" w:hAnsi="Arial" w:cs="Times New Roman"/>
+                <w:color w:val="000000"/>
+                <w:sz w:val="20"/>
+                <w:szCs w:val="20"/>
+                <w:lang w:val="en-US"/>
+              </w:rPr>
+            </w:pPr>
+          </w:p>
+        </w:tc>
+        <w:tc>
+          <w:tcPr>
+            <w:tcW w:w="1080" w:type="dxa"/>
+          </w:tcPr>
+          <w:p>
+            <w:pPr>
+              <w:spacing w:before="60" w:after="60" w:line="240" w:lineRule="auto"/>
+              <w:jc w:val="center"/>
+              <w:rPr>
+                <w:rFonts w:ascii="Arial" w:eastAsia="Times New Roman" w:hAnsi="Arial" w:cs="Times New Roman"/>
+                <w:color w:val="000000"/>
+                <w:sz w:val="20"/>
+                <w:szCs w:val="20"/>
+                <w:lang w:val="en-US"/>
+              </w:rPr>
+            </w:pPr>
+          </w:p>
+        </w:tc>
+        <w:tc>
+          <w:tcPr>
+            <w:tcW w:w="1130" w:type="dxa"/>
+          </w:tcPr>
+          <w:p>
+            <w:pPr>
+              <w:spacing w:before="60" w:after="60" w:line="240" w:lineRule="auto"/>
+              <w:jc w:val="center"/>
+              <w:rPr>
+                <w:rFonts w:ascii="Arial" w:eastAsia="Times New Roman" w:hAnsi="Arial" w:cs="Times New Roman"/>
+                <w:color w:val="000000"/>
+                <w:sz w:val="20"/>
+                <w:szCs w:val="20"/>
+                <w:lang w:val="en-US"/>
+              </w:rPr>
+            </w:pPr>
+          </w:p>
+        </w:tc>
       </w:tr>
       <w:tr>
         <w:trPr>
@@ -12419,6 +13502,7 @@
                 <w:lang w:val="en-US"/>
               </w:rPr>
             </w:pPr>
+            <w:proofErr w:type="spellStart"/>
             <w:r>
               <w:rPr>
                 <w:rFonts w:ascii="Arial" w:eastAsia="Times New Roman" w:hAnsi="Arial" w:cs="Times New Roman"/>
@@ -12427,8 +13511,53 @@
                 <w:szCs w:val="20"/>
                 <w:lang w:val="en-US"/>
               </w:rPr>
-              <w:t>Por outra maneira</w:t>
-            </w:r>
+              <w:t>Por</w:t>
+            </w:r>
+            <w:proofErr w:type="spellEnd"/>
+            <w:r>
+              <w:rPr>
+                <w:rFonts w:ascii="Arial" w:eastAsia="Times New Roman" w:hAnsi="Arial" w:cs="Times New Roman"/>
+                <w:color w:val="000000"/>
+                <w:sz w:val="20"/>
+                <w:szCs w:val="20"/>
+                <w:lang w:val="en-US"/>
+              </w:rPr>
+              <w:t xml:space="preserve"> </w:t>
+            </w:r>
+            <w:proofErr w:type="spellStart"/>
+            <w:r>
+              <w:rPr>
+                <w:rFonts w:ascii="Arial" w:eastAsia="Times New Roman" w:hAnsi="Arial" w:cs="Times New Roman"/>
+                <w:color w:val="000000"/>
+                <w:sz w:val="20"/>
+                <w:szCs w:val="20"/>
+                <w:lang w:val="en-US"/>
+              </w:rPr>
+              <w:t>outra</w:t>
+            </w:r>
+            <w:proofErr w:type="spellEnd"/>
+            <w:r>
+              <w:rPr>
+                <w:rFonts w:ascii="Arial" w:eastAsia="Times New Roman" w:hAnsi="Arial" w:cs="Times New Roman"/>
+                <w:color w:val="000000"/>
+                <w:sz w:val="20"/>
+                <w:szCs w:val="20"/>
+                <w:lang w:val="en-US"/>
+              </w:rPr>
+              <w:t xml:space="preserve"> </w:t>
+            </w:r>
+            <w:proofErr w:type="spellStart"/>
+            <w:r>
+              <w:rPr>
+                <w:rFonts w:ascii="Arial" w:eastAsia="Times New Roman" w:hAnsi="Arial" w:cs="Times New Roman"/>
+                <w:color w:val="000000"/>
+                <w:sz w:val="20"/>
+                <w:szCs w:val="20"/>
+                <w:lang w:val="en-US"/>
+              </w:rPr>
+              <w:t>maneira</w:t>
+            </w:r>
+            <w:proofErr w:type="spellEnd"/>
           </w:p>
         </w:tc>
         <w:tc>
@@ -12859,6 +13988,7 @@
                 <w:lang w:val="en-US"/>
               </w:rPr>
             </w:pPr>
+            <w:proofErr w:type="spellStart"/>
             <w:r>
               <w:rPr>
                 <w:rFonts w:ascii="Arial" w:eastAsia="Times New Roman" w:hAnsi="Arial" w:cs="Times New Roman"/>
@@ -12869,6 +13999,7 @@
               </w:rPr>
               <w:t>Sempre</w:t>
             </w:r>
+            <w:proofErr w:type="spellEnd"/>
           </w:p>
         </w:tc>
         <w:tc>
@@ -13007,6 +14138,7 @@
                 <w:lang w:val="en-US"/>
               </w:rPr>
             </w:pPr>
+            <w:proofErr w:type="spellStart"/>
             <w:r>
               <w:rPr>
                 <w:rFonts w:ascii="Arial" w:eastAsia="Times New Roman" w:hAnsi="Arial" w:cs="Times New Roman"/>
@@ -13017,6 +14149,7 @@
               </w:rPr>
               <w:t>Nunca</w:t>
             </w:r>
+            <w:proofErr w:type="spellEnd"/>
           </w:p>
         </w:tc>
         <w:tc>
@@ -13154,6 +14287,7 @@
                 <w:lang w:val="en-US"/>
               </w:rPr>
             </w:pPr>
+            <w:proofErr w:type="spellStart"/>
             <w:r>
               <w:rPr>
                 <w:rFonts w:ascii="Arial" w:eastAsia="Times New Roman" w:hAnsi="Arial" w:cs="Times New Roman"/>
@@ -13162,8 +14296,31 @@
                 <w:szCs w:val="20"/>
                 <w:lang w:val="en-US"/>
               </w:rPr>
-              <w:t>Às vezes</w:t>
-            </w:r>
+              <w:t>Às</w:t>
+            </w:r>
+            <w:proofErr w:type="spellEnd"/>
+            <w:r>
+              <w:rPr>
+                <w:rFonts w:ascii="Arial" w:eastAsia="Times New Roman" w:hAnsi="Arial" w:cs="Times New Roman"/>
+                <w:color w:val="000000"/>
+                <w:sz w:val="20"/>
+                <w:szCs w:val="20"/>
+                <w:lang w:val="en-US"/>
+              </w:rPr>
+              <w:t xml:space="preserve"> </w:t>
+            </w:r>
+            <w:proofErr w:type="spellStart"/>
+            <w:r>
+              <w:rPr>
+                <w:rFonts w:ascii="Arial" w:eastAsia="Times New Roman" w:hAnsi="Arial" w:cs="Times New Roman"/>
+                <w:color w:val="000000"/>
+                <w:sz w:val="20"/>
+                <w:szCs w:val="20"/>
+                <w:lang w:val="en-US"/>
+              </w:rPr>
+              <w:t>vezes</w:t>
+            </w:r>
+            <w:proofErr w:type="spellEnd"/>
           </w:p>
         </w:tc>
         <w:tc>
@@ -13355,7 +14512,27 @@
                 <w:sz w:val="20"/>
                 <w:szCs w:val="20"/>
               </w:rPr>
-              <w:t>4. Se utiliza normas para elaboração de trabalhos acadêmicos, quais costuma consultar?</w:t>
+              <w:t xml:space="preserve">4. Se utiliza normas para elaboração de trabalhos acadêmicos, </w:t>
+            </w:r>
+            <w:proofErr w:type="spellStart"/>
+            <w:r>
+              <w:rPr>
+                <w:rFonts w:ascii="Arial" w:eastAsia="Times New Roman" w:hAnsi="Arial" w:cs="Times New Roman"/>
+                <w:color w:val="000000"/>
+                <w:sz w:val="20"/>
+                <w:szCs w:val="20"/>
+              </w:rPr>
+              <w:t>quais</w:t>
+            </w:r>
+            <w:proofErr w:type="spellEnd"/>
+            <w:r>
+              <w:rPr>
+                <w:rFonts w:ascii="Arial" w:eastAsia="Times New Roman" w:hAnsi="Arial" w:cs="Times New Roman"/>
+                <w:color w:val="000000"/>
+                <w:sz w:val="20"/>
+                <w:szCs w:val="20"/>
+              </w:rPr>
+              <w:t xml:space="preserve"> costuma consultar?</w:t>
             </w:r>
           </w:p>
         </w:tc>
@@ -14170,8 +15347,42 @@
                 <w:szCs w:val="20"/>
                 <w:lang w:val="en-US"/>
               </w:rPr>
-              <w:t>De outra instituição</w:t>
-            </w:r>
+              <w:t xml:space="preserve">De </w:t>
+            </w:r>
+            <w:proofErr w:type="spellStart"/>
+            <w:r>
+              <w:rPr>
+                <w:rFonts w:ascii="Arial" w:eastAsia="Times New Roman" w:hAnsi="Arial" w:cs="Times New Roman"/>
+                <w:color w:val="000000"/>
+                <w:sz w:val="20"/>
+                <w:szCs w:val="20"/>
+                <w:lang w:val="en-US"/>
+              </w:rPr>
+              <w:t>outra</w:t>
+            </w:r>
+            <w:proofErr w:type="spellEnd"/>
+            <w:r>
+              <w:rPr>
+                <w:rFonts w:ascii="Arial" w:eastAsia="Times New Roman" w:hAnsi="Arial" w:cs="Times New Roman"/>
+                <w:color w:val="000000"/>
+                <w:sz w:val="20"/>
+                <w:szCs w:val="20"/>
+                <w:lang w:val="en-US"/>
+              </w:rPr>
+              <w:t xml:space="preserve"> </w:t>
+            </w:r>
+            <w:proofErr w:type="spellStart"/>
+            <w:r>
+              <w:rPr>
+                <w:rFonts w:ascii="Arial" w:eastAsia="Times New Roman" w:hAnsi="Arial" w:cs="Times New Roman"/>
+                <w:color w:val="000000"/>
+                <w:sz w:val="20"/>
+                <w:szCs w:val="20"/>
+                <w:lang w:val="en-US"/>
+              </w:rPr>
+              <w:t>instituição</w:t>
+            </w:r>
+            <w:proofErr w:type="spellEnd"/>
           </w:p>
         </w:tc>
         <w:tc>
@@ -14737,7 +15948,7 @@
                           </pic:cNvPicPr>
                         </pic:nvPicPr>
                         <pic:blipFill>
-                          <a:blip r:embed="rId36" cstate="print">
+                          <a:blip r:embed="rId37" cstate="print">
                             <a:extLst>
                               <a:ext uri="{28A0092B-C50C-407E-A947-70E740481C1C}">
                                 <a14:useLocalDpi xmlns:a14="http://schemas.microsoft.com/office/drawing/2010/main" val="0"/>
@@ -14902,6 +16113,7 @@
                 <w:lang w:val="en-US"/>
               </w:rPr>
             </w:pPr>
+            <w:proofErr w:type="spellStart"/>
             <w:r>
               <w:rPr>
                 <w:rFonts w:ascii="Arial" w:eastAsia="Times New Roman" w:hAnsi="Arial" w:cs="Times New Roman"/>
@@ -14910,7 +16122,18 @@
                 <w:szCs w:val="20"/>
                 <w:lang w:val="en-US"/>
               </w:rPr>
-              <w:t>Mensagem de veto</w:t>
+              <w:t>Mensagem</w:t>
+            </w:r>
+            <w:proofErr w:type="spellEnd"/>
+            <w:r>
+              <w:rPr>
+                <w:rFonts w:ascii="Arial" w:eastAsia="Times New Roman" w:hAnsi="Arial" w:cs="Times New Roman"/>
+                <w:color w:val="000000"/>
+                <w:sz w:val="20"/>
+                <w:szCs w:val="20"/>
+                <w:lang w:val="en-US"/>
+              </w:rPr>
+              <w:t xml:space="preserve"> de veto</w:t>
             </w:r>
           </w:p>
         </w:tc>
@@ -15143,18 +16366,9 @@
           <w:szCs w:val="20"/>
           <w:lang w:eastAsia="pt-BR"/>
         </w:rPr>
-        <w:t>        I - publicação - o oferecimento de obra literária, artística ou científica ao conhecimento do público, com o consentimento do autor, ou de qualquer outro titular de direito de autor, por qualquer forma ou processo;</w:t>
-      </w:r>
-    </w:p>
-    <w:p>
-      <w:pPr>
-        <w:spacing w:line="240" w:lineRule="auto"/>
-        <w:rPr>
-          <w:rFonts w:ascii="Arial" w:eastAsia="Times New Roman" w:hAnsi="Arial" w:cs="Times New Roman"/>
-          <w:szCs w:val="24"/>
-          <w:lang w:eastAsia="pt-BR"/>
-        </w:rPr>
-      </w:pPr>
+        <w:t xml:space="preserve">        I - </w:t>
+      </w:r>
+      <w:proofErr w:type="gramStart"/>
       <w:r>
         <w:rPr>
           <w:rFonts w:ascii="Arial" w:eastAsia="Times New Roman" w:hAnsi="Arial" w:cs="Arial"/>
@@ -15162,18 +16376,9 @@
           <w:szCs w:val="20"/>
           <w:lang w:eastAsia="pt-BR"/>
         </w:rPr>
-        <w:t xml:space="preserve">        II - transmissão ou emissão - a difusão de sons ou de sons e imagens, por meio de ondas radioelétricas; sinais de satélite; fio, cabo ou outro condutor; meios óticos ou qualquer outro processo eletromagnético; </w:t>
-      </w:r>
-    </w:p>
-    <w:p>
-      <w:pPr>
-        <w:spacing w:line="240" w:lineRule="auto"/>
-        <w:rPr>
-          <w:rFonts w:ascii="Arial" w:eastAsia="Times New Roman" w:hAnsi="Arial" w:cs="Times New Roman"/>
-          <w:szCs w:val="24"/>
-          <w:lang w:eastAsia="pt-BR"/>
-        </w:rPr>
-      </w:pPr>
+        <w:t>publicação</w:t>
+      </w:r>
+      <w:proofErr w:type="gramEnd"/>
       <w:r>
         <w:rPr>
           <w:rFonts w:ascii="Arial" w:eastAsia="Times New Roman" w:hAnsi="Arial" w:cs="Arial"/>
@@ -15181,7 +16386,7 @@
           <w:szCs w:val="20"/>
           <w:lang w:eastAsia="pt-BR"/>
         </w:rPr>
-        <w:t>        III - retransmissão - a emissão simultânea da transmissão de uma empresa por outra;</w:t>
+        <w:t xml:space="preserve"> - o oferecimento de obra literária, artística ou científica ao conhecimento do público, com o consentimento do autor, ou de qualquer outro titular de direito de autor, por qualquer forma ou processo;</w:t>
       </w:r>
     </w:p>
     <w:p>
@@ -15200,18 +16405,9 @@
           <w:szCs w:val="20"/>
           <w:lang w:eastAsia="pt-BR"/>
         </w:rPr>
-        <w:t>        IV - distribuição - a colocação à disposição do público do original ou cópia de obras literárias, artísticas ou científicas, interpretações ou execuções fixadas e fonogramas, mediante a venda, locação ou qualquer outra forma de transferência de propriedade ou posse;</w:t>
-      </w:r>
-    </w:p>
-    <w:p>
-      <w:pPr>
-        <w:spacing w:line="240" w:lineRule="auto"/>
-        <w:rPr>
-          <w:rFonts w:ascii="Arial" w:eastAsia="Times New Roman" w:hAnsi="Arial" w:cs="Times New Roman"/>
-          <w:szCs w:val="24"/>
-          <w:lang w:eastAsia="pt-BR"/>
-        </w:rPr>
-      </w:pPr>
+        <w:t xml:space="preserve">        II - </w:t>
+      </w:r>
+      <w:proofErr w:type="gramStart"/>
       <w:r>
         <w:rPr>
           <w:rFonts w:ascii="Arial" w:eastAsia="Times New Roman" w:hAnsi="Arial" w:cs="Arial"/>
@@ -15219,18 +16415,9 @@
           <w:szCs w:val="20"/>
           <w:lang w:eastAsia="pt-BR"/>
         </w:rPr>
-        <w:t>        V - comunicação ao público - ato mediante o qual a obra é colocada ao alcance do público, por qualquer meio ou procedimento e que não consista na distribuição de exemplares;</w:t>
-      </w:r>
-    </w:p>
-    <w:p>
-      <w:pPr>
-        <w:spacing w:line="240" w:lineRule="auto"/>
-        <w:rPr>
-          <w:rFonts w:ascii="Arial" w:eastAsia="Times New Roman" w:hAnsi="Arial" w:cs="Times New Roman"/>
-          <w:szCs w:val="24"/>
-          <w:lang w:eastAsia="pt-BR"/>
-        </w:rPr>
-      </w:pPr>
+        <w:t>transmissão</w:t>
+      </w:r>
+      <w:proofErr w:type="gramEnd"/>
       <w:r>
         <w:rPr>
           <w:rFonts w:ascii="Arial" w:eastAsia="Times New Roman" w:hAnsi="Arial" w:cs="Arial"/>
@@ -15238,7 +16425,7 @@
           <w:szCs w:val="20"/>
           <w:lang w:eastAsia="pt-BR"/>
         </w:rPr>
-        <w:t>        VI - reprodução - a cópia de um ou vários exemplares de uma obra literária, artística ou científica ou de um fonograma, de qualquer forma tangível, incluindo qualquer armazenamento permanente ou temporário por meios eletrônicos ou qualquer outro meio de fixação que venha a ser desenvolvido;</w:t>
+        <w:t xml:space="preserve"> ou emissão - a difusão de sons ou de sons e imagens, por meio de ondas radioelétricas; sinais de satélite; fio, cabo ou outro condutor; meios óticos ou qualquer outro processo eletromagnético; </w:t>
       </w:r>
     </w:p>
     <w:p>
@@ -15257,7 +16444,7 @@
           <w:szCs w:val="20"/>
           <w:lang w:eastAsia="pt-BR"/>
         </w:rPr>
-        <w:t>        VII - contrafação - a reprodução não autorizada;</w:t>
+        <w:t>        III - retransmissão - a emissão simultânea da transmissão de uma empresa por outra;</w:t>
       </w:r>
     </w:p>
     <w:p>
@@ -15276,18 +16463,9 @@
           <w:szCs w:val="20"/>
           <w:lang w:eastAsia="pt-BR"/>
         </w:rPr>
-        <w:t xml:space="preserve">        VIII - obra: </w:t>
-      </w:r>
-    </w:p>
-    <w:p>
-      <w:pPr>
-        <w:spacing w:line="240" w:lineRule="auto"/>
-        <w:rPr>
-          <w:rFonts w:ascii="Arial" w:eastAsia="Times New Roman" w:hAnsi="Arial" w:cs="Times New Roman"/>
-          <w:szCs w:val="24"/>
-          <w:lang w:eastAsia="pt-BR"/>
-        </w:rPr>
-      </w:pPr>
+        <w:t xml:space="preserve">        IV - </w:t>
+      </w:r>
+      <w:proofErr w:type="gramStart"/>
       <w:r>
         <w:rPr>
           <w:rFonts w:ascii="Arial" w:eastAsia="Times New Roman" w:hAnsi="Arial" w:cs="Arial"/>
@@ -15295,18 +16473,9 @@
           <w:szCs w:val="20"/>
           <w:lang w:eastAsia="pt-BR"/>
         </w:rPr>
-        <w:t>        a) em co-autoria - quando é criada em comum, por dois ou mais autores;</w:t>
-      </w:r>
-    </w:p>
-    <w:p>
-      <w:pPr>
-        <w:spacing w:line="240" w:lineRule="auto"/>
-        <w:rPr>
-          <w:rFonts w:ascii="Arial" w:eastAsia="Times New Roman" w:hAnsi="Arial" w:cs="Times New Roman"/>
-          <w:szCs w:val="24"/>
-          <w:lang w:eastAsia="pt-BR"/>
-        </w:rPr>
-      </w:pPr>
+        <w:t>distribuição</w:t>
+      </w:r>
+      <w:proofErr w:type="gramEnd"/>
       <w:r>
         <w:rPr>
           <w:rFonts w:ascii="Arial" w:eastAsia="Times New Roman" w:hAnsi="Arial" w:cs="Arial"/>
@@ -15314,7 +16483,7 @@
           <w:szCs w:val="20"/>
           <w:lang w:eastAsia="pt-BR"/>
         </w:rPr>
-        <w:t>        b) anônima - quando não se indica o nome do autor, por sua vontade ou por ser desconhecido;</w:t>
+        <w:t xml:space="preserve"> - a colocação à disposição do público do original ou cópia de obras literárias, artísticas ou científicas, interpretações ou execuções fixadas e fonogramas, mediante a venda, locação ou qualquer outra forma de transferência de propriedade ou posse;</w:t>
       </w:r>
     </w:p>
     <w:p>
@@ -15333,18 +16502,9 @@
           <w:szCs w:val="20"/>
           <w:lang w:eastAsia="pt-BR"/>
         </w:rPr>
-        <w:t>        c) pseudônima - quando o autor se oculta sob nome suposto;</w:t>
-      </w:r>
-    </w:p>
-    <w:p>
-      <w:pPr>
-        <w:spacing w:line="240" w:lineRule="auto"/>
-        <w:rPr>
-          <w:rFonts w:ascii="Arial" w:eastAsia="Times New Roman" w:hAnsi="Arial" w:cs="Times New Roman"/>
-          <w:szCs w:val="24"/>
-          <w:lang w:eastAsia="pt-BR"/>
-        </w:rPr>
-      </w:pPr>
+        <w:t xml:space="preserve">        V - </w:t>
+      </w:r>
+      <w:proofErr w:type="gramStart"/>
       <w:r>
         <w:rPr>
           <w:rFonts w:ascii="Arial" w:eastAsia="Times New Roman" w:hAnsi="Arial" w:cs="Arial"/>
@@ -15352,18 +16512,9 @@
           <w:szCs w:val="20"/>
           <w:lang w:eastAsia="pt-BR"/>
         </w:rPr>
-        <w:t>        d) inédita - a que não haja sido objeto de publicação;</w:t>
-      </w:r>
-    </w:p>
-    <w:p>
-      <w:pPr>
-        <w:spacing w:line="240" w:lineRule="auto"/>
-        <w:rPr>
-          <w:rFonts w:ascii="Arial" w:eastAsia="Times New Roman" w:hAnsi="Arial" w:cs="Times New Roman"/>
-          <w:szCs w:val="24"/>
-          <w:lang w:eastAsia="pt-BR"/>
-        </w:rPr>
-      </w:pPr>
+        <w:t>comunicação</w:t>
+      </w:r>
+      <w:proofErr w:type="gramEnd"/>
       <w:r>
         <w:rPr>
           <w:rFonts w:ascii="Arial" w:eastAsia="Times New Roman" w:hAnsi="Arial" w:cs="Arial"/>
@@ -15371,7 +16522,7 @@
           <w:szCs w:val="20"/>
           <w:lang w:eastAsia="pt-BR"/>
         </w:rPr>
-        <w:t>        e) póstuma - a que se publique após a morte do autor;</w:t>
+        <w:t xml:space="preserve"> ao público - ato mediante o qual a obra é colocada ao alcance do público, por qualquer meio ou procedimento e que não consista na distribuição de exemplares;</w:t>
       </w:r>
     </w:p>
     <w:p>
@@ -15390,18 +16541,9 @@
           <w:szCs w:val="20"/>
           <w:lang w:eastAsia="pt-BR"/>
         </w:rPr>
-        <w:t>        f) originária - a criação primígena;</w:t>
-      </w:r>
-    </w:p>
-    <w:p>
-      <w:pPr>
-        <w:spacing w:line="240" w:lineRule="auto"/>
-        <w:rPr>
-          <w:rFonts w:ascii="Arial" w:eastAsia="Times New Roman" w:hAnsi="Arial" w:cs="Times New Roman"/>
-          <w:szCs w:val="24"/>
-          <w:lang w:eastAsia="pt-BR"/>
-        </w:rPr>
-      </w:pPr>
+        <w:t xml:space="preserve">        VI - </w:t>
+      </w:r>
+      <w:proofErr w:type="gramStart"/>
       <w:r>
         <w:rPr>
           <w:rFonts w:ascii="Arial" w:eastAsia="Times New Roman" w:hAnsi="Arial" w:cs="Arial"/>
@@ -15409,18 +16551,9 @@
           <w:szCs w:val="20"/>
           <w:lang w:eastAsia="pt-BR"/>
         </w:rPr>
-        <w:t>        g) derivada - a que, constituindo criação intelectual nova, resulta da transformação de obra originária;</w:t>
-      </w:r>
-    </w:p>
-    <w:p>
-      <w:pPr>
-        <w:spacing w:line="240" w:lineRule="auto"/>
-        <w:rPr>
-          <w:rFonts w:ascii="Arial" w:eastAsia="Times New Roman" w:hAnsi="Arial" w:cs="Times New Roman"/>
-          <w:szCs w:val="24"/>
-          <w:lang w:eastAsia="pt-BR"/>
-        </w:rPr>
-      </w:pPr>
+        <w:t>reprodução</w:t>
+      </w:r>
+      <w:proofErr w:type="gramEnd"/>
       <w:r>
         <w:rPr>
           <w:rFonts w:ascii="Arial" w:eastAsia="Times New Roman" w:hAnsi="Arial" w:cs="Arial"/>
@@ -15428,7 +16561,7 @@
           <w:szCs w:val="20"/>
           <w:lang w:eastAsia="pt-BR"/>
         </w:rPr>
-        <w:t>        h) coletiva - a criada por iniciativa, organização e responsabilidade de uma pessoa física ou jurídica, que a publica sob seu nome ou marca e que é constituída pela participação de diferentes autores, cujas contribuições se fundem numa criação autônoma;</w:t>
+        <w:t xml:space="preserve"> - a cópia de um ou vários exemplares de uma obra literária, artística ou científica ou de um fonograma, de qualquer forma tangível, incluindo qualquer armazenamento permanente ou temporário por meios eletrônicos ou qualquer outro meio de fixação que venha a ser desenvolvido;</w:t>
       </w:r>
     </w:p>
     <w:p>
@@ -15447,7 +16580,7 @@
           <w:szCs w:val="20"/>
           <w:lang w:eastAsia="pt-BR"/>
         </w:rPr>
-        <w:t>        i) audiovisual - a que resulta da fixação de imagens com ou sem som, que tenha a finalidade de criar, por meio de sua reprodução, a impressão de movimento, independentemente dos processos de sua captação, do suporte usado inicial ou posteriormente para fixá-lo, bem como dos meios utilizados para sua veiculação;</w:t>
+        <w:t>        VII - contrafação - a reprodução não autorizada;</w:t>
       </w:r>
     </w:p>
     <w:p>
@@ -15466,7 +16599,7 @@
           <w:szCs w:val="20"/>
           <w:lang w:eastAsia="pt-BR"/>
         </w:rPr>
-        <w:t>        IX - fonograma - toda fixação de sons de uma execução ou interpretação ou de outros sons, ou de uma representação de sons que não seja uma fixação incluída em uma obra audiovisual;</w:t>
+        <w:t xml:space="preserve">        VIII - obra: </w:t>
       </w:r>
     </w:p>
     <w:p>
@@ -15485,7 +16618,277 @@
           <w:szCs w:val="20"/>
           <w:lang w:eastAsia="pt-BR"/>
         </w:rPr>
-        <w:t xml:space="preserve">        X - editor - a pessoa física ou jurídica à qual se atribui o direito exclusivo de reprodução da obra e o dever de divulgá-la, nos limites previstos no contrato de edição; </w:t>
+        <w:t xml:space="preserve">        a) em </w:t>
+      </w:r>
+      <w:proofErr w:type="spellStart"/>
+      <w:r>
+        <w:rPr>
+          <w:rFonts w:ascii="Arial" w:eastAsia="Times New Roman" w:hAnsi="Arial" w:cs="Arial"/>
+          <w:sz w:val="20"/>
+          <w:szCs w:val="20"/>
+          <w:lang w:eastAsia="pt-BR"/>
+        </w:rPr>
+        <w:t>co-autoria</w:t>
+      </w:r>
+      <w:proofErr w:type="spellEnd"/>
+      <w:r>
+        <w:rPr>
+          <w:rFonts w:ascii="Arial" w:eastAsia="Times New Roman" w:hAnsi="Arial" w:cs="Arial"/>
+          <w:sz w:val="20"/>
+          <w:szCs w:val="20"/>
+          <w:lang w:eastAsia="pt-BR"/>
+        </w:rPr>
+        <w:t xml:space="preserve"> - quando é criada em comum, por dois ou mais autores;</w:t>
+      </w:r>
+    </w:p>
+    <w:p>
+      <w:pPr>
+        <w:spacing w:line="240" w:lineRule="auto"/>
+        <w:rPr>
+          <w:rFonts w:ascii="Arial" w:eastAsia="Times New Roman" w:hAnsi="Arial" w:cs="Times New Roman"/>
+          <w:szCs w:val="24"/>
+          <w:lang w:eastAsia="pt-BR"/>
+        </w:rPr>
+      </w:pPr>
+      <w:r>
+        <w:rPr>
+          <w:rFonts w:ascii="Arial" w:eastAsia="Times New Roman" w:hAnsi="Arial" w:cs="Arial"/>
+          <w:sz w:val="20"/>
+          <w:szCs w:val="20"/>
+          <w:lang w:eastAsia="pt-BR"/>
+        </w:rPr>
+        <w:t>        b) anônima - quando não se indica o nome do autor, por sua vontade ou por ser desconhecido;</w:t>
+      </w:r>
+    </w:p>
+    <w:p>
+      <w:pPr>
+        <w:spacing w:line="240" w:lineRule="auto"/>
+        <w:rPr>
+          <w:rFonts w:ascii="Arial" w:eastAsia="Times New Roman" w:hAnsi="Arial" w:cs="Times New Roman"/>
+          <w:szCs w:val="24"/>
+          <w:lang w:eastAsia="pt-BR"/>
+        </w:rPr>
+      </w:pPr>
+      <w:r>
+        <w:rPr>
+          <w:rFonts w:ascii="Arial" w:eastAsia="Times New Roman" w:hAnsi="Arial" w:cs="Arial"/>
+          <w:sz w:val="20"/>
+          <w:szCs w:val="20"/>
+          <w:lang w:eastAsia="pt-BR"/>
+        </w:rPr>
+        <w:t>        c) pseudônima - quando o autor se oculta sob nome suposto;</w:t>
+      </w:r>
+    </w:p>
+    <w:p>
+      <w:pPr>
+        <w:spacing w:line="240" w:lineRule="auto"/>
+        <w:rPr>
+          <w:rFonts w:ascii="Arial" w:eastAsia="Times New Roman" w:hAnsi="Arial" w:cs="Times New Roman"/>
+          <w:szCs w:val="24"/>
+          <w:lang w:eastAsia="pt-BR"/>
+        </w:rPr>
+      </w:pPr>
+      <w:r>
+        <w:rPr>
+          <w:rFonts w:ascii="Arial" w:eastAsia="Times New Roman" w:hAnsi="Arial" w:cs="Arial"/>
+          <w:sz w:val="20"/>
+          <w:szCs w:val="20"/>
+          <w:lang w:eastAsia="pt-BR"/>
+        </w:rPr>
+        <w:t>        d) inédita - a que não haja sido objeto de publicação;</w:t>
+      </w:r>
+    </w:p>
+    <w:p>
+      <w:pPr>
+        <w:spacing w:line="240" w:lineRule="auto"/>
+        <w:rPr>
+          <w:rFonts w:ascii="Arial" w:eastAsia="Times New Roman" w:hAnsi="Arial" w:cs="Times New Roman"/>
+          <w:szCs w:val="24"/>
+          <w:lang w:eastAsia="pt-BR"/>
+        </w:rPr>
+      </w:pPr>
+      <w:r>
+        <w:rPr>
+          <w:rFonts w:ascii="Arial" w:eastAsia="Times New Roman" w:hAnsi="Arial" w:cs="Arial"/>
+          <w:sz w:val="20"/>
+          <w:szCs w:val="20"/>
+          <w:lang w:eastAsia="pt-BR"/>
+        </w:rPr>
+        <w:t>        e) póstuma - a que se publique após a morte do autor;</w:t>
+      </w:r>
+    </w:p>
+    <w:p>
+      <w:pPr>
+        <w:spacing w:line="240" w:lineRule="auto"/>
+        <w:rPr>
+          <w:rFonts w:ascii="Arial" w:eastAsia="Times New Roman" w:hAnsi="Arial" w:cs="Times New Roman"/>
+          <w:szCs w:val="24"/>
+          <w:lang w:eastAsia="pt-BR"/>
+        </w:rPr>
+      </w:pPr>
+      <w:r>
+        <w:rPr>
+          <w:rFonts w:ascii="Arial" w:eastAsia="Times New Roman" w:hAnsi="Arial" w:cs="Arial"/>
+          <w:sz w:val="20"/>
+          <w:szCs w:val="20"/>
+          <w:lang w:eastAsia="pt-BR"/>
+        </w:rPr>
+        <w:t xml:space="preserve">        f) originária - a criação </w:t>
+      </w:r>
+      <w:proofErr w:type="spellStart"/>
+      <w:r>
+        <w:rPr>
+          <w:rFonts w:ascii="Arial" w:eastAsia="Times New Roman" w:hAnsi="Arial" w:cs="Arial"/>
+          <w:sz w:val="20"/>
+          <w:szCs w:val="20"/>
+          <w:lang w:eastAsia="pt-BR"/>
+        </w:rPr>
+        <w:t>primígena</w:t>
+      </w:r>
+      <w:proofErr w:type="spellEnd"/>
+      <w:r>
+        <w:rPr>
+          <w:rFonts w:ascii="Arial" w:eastAsia="Times New Roman" w:hAnsi="Arial" w:cs="Arial"/>
+          <w:sz w:val="20"/>
+          <w:szCs w:val="20"/>
+          <w:lang w:eastAsia="pt-BR"/>
+        </w:rPr>
+        <w:t>;</w:t>
+      </w:r>
+    </w:p>
+    <w:p>
+      <w:pPr>
+        <w:spacing w:line="240" w:lineRule="auto"/>
+        <w:rPr>
+          <w:rFonts w:ascii="Arial" w:eastAsia="Times New Roman" w:hAnsi="Arial" w:cs="Times New Roman"/>
+          <w:szCs w:val="24"/>
+          <w:lang w:eastAsia="pt-BR"/>
+        </w:rPr>
+      </w:pPr>
+      <w:r>
+        <w:rPr>
+          <w:rFonts w:ascii="Arial" w:eastAsia="Times New Roman" w:hAnsi="Arial" w:cs="Arial"/>
+          <w:sz w:val="20"/>
+          <w:szCs w:val="20"/>
+          <w:lang w:eastAsia="pt-BR"/>
+        </w:rPr>
+        <w:t>        g) derivada - a que, constituindo criação intelectual nova, resulta da transformação de obra originária;</w:t>
+      </w:r>
+    </w:p>
+    <w:p>
+      <w:pPr>
+        <w:spacing w:line="240" w:lineRule="auto"/>
+        <w:rPr>
+          <w:rFonts w:ascii="Arial" w:eastAsia="Times New Roman" w:hAnsi="Arial" w:cs="Times New Roman"/>
+          <w:szCs w:val="24"/>
+          <w:lang w:eastAsia="pt-BR"/>
+        </w:rPr>
+      </w:pPr>
+      <w:r>
+        <w:rPr>
+          <w:rFonts w:ascii="Arial" w:eastAsia="Times New Roman" w:hAnsi="Arial" w:cs="Arial"/>
+          <w:sz w:val="20"/>
+          <w:szCs w:val="20"/>
+          <w:lang w:eastAsia="pt-BR"/>
+        </w:rPr>
+        <w:t>        h) coletiva - a criada por iniciativa, organização e responsabilidade de uma pessoa física ou jurídica, que a publica sob seu nome ou marca e que é constituída pela participação de diferentes autores, cujas contribuições se fundem numa criação autônoma;</w:t>
+      </w:r>
+    </w:p>
+    <w:p>
+      <w:pPr>
+        <w:spacing w:line="240" w:lineRule="auto"/>
+        <w:rPr>
+          <w:rFonts w:ascii="Arial" w:eastAsia="Times New Roman" w:hAnsi="Arial" w:cs="Times New Roman"/>
+          <w:szCs w:val="24"/>
+          <w:lang w:eastAsia="pt-BR"/>
+        </w:rPr>
+      </w:pPr>
+      <w:r>
+        <w:rPr>
+          <w:rFonts w:ascii="Arial" w:eastAsia="Times New Roman" w:hAnsi="Arial" w:cs="Arial"/>
+          <w:sz w:val="20"/>
+          <w:szCs w:val="20"/>
+          <w:lang w:eastAsia="pt-BR"/>
+        </w:rPr>
+        <w:t>        i) audiovisual - a que resulta da fixação de imagens com ou sem som, que tenha a finalidade de criar, por meio de sua reprodução, a impressão de movimento, independentemente dos processos de sua captação, do suporte usado inicial ou posteriormente para fixá-lo, bem como dos meios utilizados para sua veiculação;</w:t>
+      </w:r>
+    </w:p>
+    <w:p>
+      <w:pPr>
+        <w:spacing w:line="240" w:lineRule="auto"/>
+        <w:rPr>
+          <w:rFonts w:ascii="Arial" w:eastAsia="Times New Roman" w:hAnsi="Arial" w:cs="Times New Roman"/>
+          <w:szCs w:val="24"/>
+          <w:lang w:eastAsia="pt-BR"/>
+        </w:rPr>
+      </w:pPr>
+      <w:r>
+        <w:rPr>
+          <w:rFonts w:ascii="Arial" w:eastAsia="Times New Roman" w:hAnsi="Arial" w:cs="Arial"/>
+          <w:sz w:val="20"/>
+          <w:szCs w:val="20"/>
+          <w:lang w:eastAsia="pt-BR"/>
+        </w:rPr>
+        <w:t xml:space="preserve">        IX - </w:t>
+      </w:r>
+      <w:proofErr w:type="gramStart"/>
+      <w:r>
+        <w:rPr>
+          <w:rFonts w:ascii="Arial" w:eastAsia="Times New Roman" w:hAnsi="Arial" w:cs="Arial"/>
+          <w:sz w:val="20"/>
+          <w:szCs w:val="20"/>
+          <w:lang w:eastAsia="pt-BR"/>
+        </w:rPr>
+        <w:t>fonograma</w:t>
+      </w:r>
+      <w:proofErr w:type="gramEnd"/>
+      <w:r>
+        <w:rPr>
+          <w:rFonts w:ascii="Arial" w:eastAsia="Times New Roman" w:hAnsi="Arial" w:cs="Arial"/>
+          <w:sz w:val="20"/>
+          <w:szCs w:val="20"/>
+          <w:lang w:eastAsia="pt-BR"/>
+        </w:rPr>
+        <w:t xml:space="preserve"> - toda fixação de sons de uma execução ou interpretação ou de outros sons, ou de uma representação de sons que não seja uma fixação incluída em uma obra audiovisual;</w:t>
+      </w:r>
+    </w:p>
+    <w:p>
+      <w:pPr>
+        <w:spacing w:line="240" w:lineRule="auto"/>
+        <w:rPr>
+          <w:rFonts w:ascii="Arial" w:eastAsia="Times New Roman" w:hAnsi="Arial" w:cs="Times New Roman"/>
+          <w:szCs w:val="24"/>
+          <w:lang w:eastAsia="pt-BR"/>
+        </w:rPr>
+      </w:pPr>
+      <w:r>
+        <w:rPr>
+          <w:rFonts w:ascii="Arial" w:eastAsia="Times New Roman" w:hAnsi="Arial" w:cs="Arial"/>
+          <w:sz w:val="20"/>
+          <w:szCs w:val="20"/>
+          <w:lang w:eastAsia="pt-BR"/>
+        </w:rPr>
+        <w:t xml:space="preserve">        X - </w:t>
+      </w:r>
+      <w:proofErr w:type="gramStart"/>
+      <w:r>
+        <w:rPr>
+          <w:rFonts w:ascii="Arial" w:eastAsia="Times New Roman" w:hAnsi="Arial" w:cs="Arial"/>
+          <w:sz w:val="20"/>
+          <w:szCs w:val="20"/>
+          <w:lang w:eastAsia="pt-BR"/>
+        </w:rPr>
+        <w:t>editor</w:t>
+      </w:r>
+      <w:proofErr w:type="gramEnd"/>
+      <w:r>
+        <w:rPr>
+          <w:rFonts w:ascii="Arial" w:eastAsia="Times New Roman" w:hAnsi="Arial" w:cs="Arial"/>
+          <w:sz w:val="20"/>
+          <w:szCs w:val="20"/>
+          <w:lang w:eastAsia="pt-BR"/>
+        </w:rPr>
+        <w:t xml:space="preserve"> - a pessoa física ou jurídica à qual se atribui o direito exclusivo de reprodução da obra e o dever de divulgá-la, nos limites previstos no contrato de edição; </w:t>
       </w:r>
     </w:p>
     <w:p>
@@ -15597,7 +17000,7 @@
       </w:pPr>
     </w:p>
     <w:sectPr>
-      <w:headerReference w:type="default" r:id="rId37"/>
+      <w:headerReference w:type="default" r:id="rId38"/>
       <w:pgSz w:w="11906" w:h="16838" w:code="9"/>
       <w:pgMar w:top="1701" w:right="1134" w:bottom="1134" w:left="1701" w:header="709" w:footer="709" w:gutter="0"/>
       <w:cols w:space="708"/>
@@ -15609,7 +17012,7 @@
 </file>
 
 <file path=word/endnotes.xml><?xml version="1.0" encoding="utf-8"?>
-<w:endnotes xmlns:wpc="http://schemas.microsoft.com/office/word/2010/wordprocessingCanvas" xmlns:cx="http://schemas.microsoft.com/office/drawing/2014/chartex" xmlns:cx1="http://schemas.microsoft.com/office/drawing/2015/9/8/chartex" xmlns:cx2="http://schemas.microsoft.com/office/drawing/2015/10/21/chartex" xmlns:cx3="http://schemas.microsoft.com/office/drawing/2016/5/9/chartex" xmlns:cx4="http://schemas.microsoft.com/office/drawing/2016/5/10/chartex" xmlns:cx5="http://schemas.microsoft.com/office/drawing/2016/5/11/chartex" xmlns:cx6="http://schemas.microsoft.com/office/drawing/2016/5/12/chartex" xmlns:cx7="http://schemas.microsoft.com/office/drawing/2016/5/13/chartex" xmlns:cx8="http://schemas.microsoft.com/office/drawing/2016/5/14/chartex" xmlns:mc="http://schemas.openxmlformats.org/markup-compatibility/2006" xmlns:aink="http://schemas.microsoft.com/office/drawing/2016/ink" xmlns:am3d="http://schemas.microsoft.com/office/drawing/2017/model3d" xmlns:o="urn:schemas-microsoft-com:office:office" xmlns:r="http://schemas.openxmlformats.org/officeDocument/2006/relationships" xmlns:m="http://schemas.openxmlformats.org/officeDocument/2006/math" xmlns:v="urn:schemas-microsoft-com:vml" xmlns:wp14="http://schemas.microsoft.com/office/word/2010/wordprocessingDrawing" xmlns:wp="http://schemas.openxmlformats.org/drawingml/2006/wordprocessingDrawing" xmlns:w10="urn:schemas-microsoft-com:office:word" xmlns:w="http://schemas.openxmlformats.org/wordprocessingml/2006/main" xmlns:w14="http://schemas.microsoft.com/office/word/2010/wordml" xmlns:w15="http://schemas.microsoft.com/office/word/2012/wordml" xmlns:w16cid="http://schemas.microsoft.com/office/word/2016/wordml/cid" xmlns:w16se="http://schemas.microsoft.com/office/word/2015/wordml/symex" xmlns:wpg="http://schemas.microsoft.com/office/word/2010/wordprocessingGroup" xmlns:wpi="http://schemas.microsoft.com/office/word/2010/wordprocessingInk" xmlns:wne="http://schemas.microsoft.com/office/word/2006/wordml" xmlns:wps="http://schemas.microsoft.com/office/word/2010/wordprocessingShape" mc:Ignorable="w14 w15 w16se w16cid wp14">
+<w:endnotes xmlns:wpc="http://schemas.microsoft.com/office/word/2010/wordprocessingCanvas" xmlns:cx="http://schemas.microsoft.com/office/drawing/2014/chartex" xmlns:cx1="http://schemas.microsoft.com/office/drawing/2015/9/8/chartex" xmlns:mc="http://schemas.openxmlformats.org/markup-compatibility/2006" xmlns:o="urn:schemas-microsoft-com:office:office" xmlns:r="http://schemas.openxmlformats.org/officeDocument/2006/relationships" xmlns:m="http://schemas.openxmlformats.org/officeDocument/2006/math" xmlns:v="urn:schemas-microsoft-com:vml" xmlns:wp14="http://schemas.microsoft.com/office/word/2010/wordprocessingDrawing" xmlns:wp="http://schemas.openxmlformats.org/drawingml/2006/wordprocessingDrawing" xmlns:w10="urn:schemas-microsoft-com:office:word" xmlns:w="http://schemas.openxmlformats.org/wordprocessingml/2006/main" xmlns:w14="http://schemas.microsoft.com/office/word/2010/wordml" xmlns:w15="http://schemas.microsoft.com/office/word/2012/wordml" xmlns:w16se="http://schemas.microsoft.com/office/word/2015/wordml/symex" xmlns:wpg="http://schemas.microsoft.com/office/word/2010/wordprocessingGroup" xmlns:wpi="http://schemas.microsoft.com/office/word/2010/wordprocessingInk" xmlns:wne="http://schemas.microsoft.com/office/word/2006/wordml" xmlns:wps="http://schemas.microsoft.com/office/word/2010/wordprocessingShape" mc:Ignorable="w14 w15 w16se wp14">
   <w:endnote w:type="separator" w:id="-1">
     <w:p>
       <w:pPr>
@@ -15634,7 +17037,7 @@
 </file>
 
 <file path=word/footnotes.xml><?xml version="1.0" encoding="utf-8"?>
-<w:footnotes xmlns:wpc="http://schemas.microsoft.com/office/word/2010/wordprocessingCanvas" xmlns:cx="http://schemas.microsoft.com/office/drawing/2014/chartex" xmlns:cx1="http://schemas.microsoft.com/office/drawing/2015/9/8/chartex" xmlns:cx2="http://schemas.microsoft.com/office/drawing/2015/10/21/chartex" xmlns:cx3="http://schemas.microsoft.com/office/drawing/2016/5/9/chartex" xmlns:cx4="http://schemas.microsoft.com/office/drawing/2016/5/10/chartex" xmlns:cx5="http://schemas.microsoft.com/office/drawing/2016/5/11/chartex" xmlns:cx6="http://schemas.microsoft.com/office/drawing/2016/5/12/chartex" xmlns:cx7="http://schemas.microsoft.com/office/drawing/2016/5/13/chartex" xmlns:cx8="http://schemas.microsoft.com/office/drawing/2016/5/14/chartex" xmlns:mc="http://schemas.openxmlformats.org/markup-compatibility/2006" xmlns:aink="http://schemas.microsoft.com/office/drawing/2016/ink" xmlns:am3d="http://schemas.microsoft.com/office/drawing/2017/model3d" xmlns:o="urn:schemas-microsoft-com:office:office" xmlns:r="http://schemas.openxmlformats.org/officeDocument/2006/relationships" xmlns:m="http://schemas.openxmlformats.org/officeDocument/2006/math" xmlns:v="urn:schemas-microsoft-com:vml" xmlns:wp14="http://schemas.microsoft.com/office/word/2010/wordprocessingDrawing" xmlns:wp="http://schemas.openxmlformats.org/drawingml/2006/wordprocessingDrawing" xmlns:w10="urn:schemas-microsoft-com:office:word" xmlns:w="http://schemas.openxmlformats.org/wordprocessingml/2006/main" xmlns:w14="http://schemas.microsoft.com/office/word/2010/wordml" xmlns:w15="http://schemas.microsoft.com/office/word/2012/wordml" xmlns:w16cid="http://schemas.microsoft.com/office/word/2016/wordml/cid" xmlns:w16se="http://schemas.microsoft.com/office/word/2015/wordml/symex" xmlns:wpg="http://schemas.microsoft.com/office/word/2010/wordprocessingGroup" xmlns:wpi="http://schemas.microsoft.com/office/word/2010/wordprocessingInk" xmlns:wne="http://schemas.microsoft.com/office/word/2006/wordml" xmlns:wps="http://schemas.microsoft.com/office/word/2010/wordprocessingShape" mc:Ignorable="w14 w15 w16se w16cid wp14">
+<w:footnotes xmlns:wpc="http://schemas.microsoft.com/office/word/2010/wordprocessingCanvas" xmlns:cx="http://schemas.microsoft.com/office/drawing/2014/chartex" xmlns:cx1="http://schemas.microsoft.com/office/drawing/2015/9/8/chartex" xmlns:mc="http://schemas.openxmlformats.org/markup-compatibility/2006" xmlns:o="urn:schemas-microsoft-com:office:office" xmlns:r="http://schemas.openxmlformats.org/officeDocument/2006/relationships" xmlns:m="http://schemas.openxmlformats.org/officeDocument/2006/math" xmlns:v="urn:schemas-microsoft-com:vml" xmlns:wp14="http://schemas.microsoft.com/office/word/2010/wordprocessingDrawing" xmlns:wp="http://schemas.openxmlformats.org/drawingml/2006/wordprocessingDrawing" xmlns:w10="urn:schemas-microsoft-com:office:word" xmlns:w="http://schemas.openxmlformats.org/wordprocessingml/2006/main" xmlns:w14="http://schemas.microsoft.com/office/word/2010/wordml" xmlns:w15="http://schemas.microsoft.com/office/word/2012/wordml" xmlns:w16se="http://schemas.microsoft.com/office/word/2015/wordml/symex" xmlns:wpg="http://schemas.microsoft.com/office/word/2010/wordprocessingGroup" xmlns:wpi="http://schemas.microsoft.com/office/word/2010/wordprocessingInk" xmlns:wne="http://schemas.microsoft.com/office/word/2006/wordml" xmlns:wps="http://schemas.microsoft.com/office/word/2010/wordprocessingShape" mc:Ignorable="w14 w15 w16se wp14">
   <w:footnote w:type="separator" w:id="-1">
     <w:p>
       <w:pPr>
@@ -15659,7 +17062,7 @@
 </file>
 
 <file path=word/header1.xml><?xml version="1.0" encoding="utf-8"?>
-<w:hdr xmlns:wpc="http://schemas.microsoft.com/office/word/2010/wordprocessingCanvas" xmlns:cx="http://schemas.microsoft.com/office/drawing/2014/chartex" xmlns:cx1="http://schemas.microsoft.com/office/drawing/2015/9/8/chartex" xmlns:cx2="http://schemas.microsoft.com/office/drawing/2015/10/21/chartex" xmlns:cx3="http://schemas.microsoft.com/office/drawing/2016/5/9/chartex" xmlns:cx4="http://schemas.microsoft.com/office/drawing/2016/5/10/chartex" xmlns:cx5="http://schemas.microsoft.com/office/drawing/2016/5/11/chartex" xmlns:cx6="http://schemas.microsoft.com/office/drawing/2016/5/12/chartex" xmlns:cx7="http://schemas.microsoft.com/office/drawing/2016/5/13/chartex" xmlns:cx8="http://schemas.microsoft.com/office/drawing/2016/5/14/chartex" xmlns:mc="http://schemas.openxmlformats.org/markup-compatibility/2006" xmlns:aink="http://schemas.microsoft.com/office/drawing/2016/ink" xmlns:am3d="http://schemas.microsoft.com/office/drawing/2017/model3d" xmlns:o="urn:schemas-microsoft-com:office:office" xmlns:r="http://schemas.openxmlformats.org/officeDocument/2006/relationships" xmlns:m="http://schemas.openxmlformats.org/officeDocument/2006/math" xmlns:v="urn:schemas-microsoft-com:vml" xmlns:wp14="http://schemas.microsoft.com/office/word/2010/wordprocessingDrawing" xmlns:wp="http://schemas.openxmlformats.org/drawingml/2006/wordprocessingDrawing" xmlns:w10="urn:schemas-microsoft-com:office:word" xmlns:w="http://schemas.openxmlformats.org/wordprocessingml/2006/main" xmlns:w14="http://schemas.microsoft.com/office/word/2010/wordml" xmlns:w15="http://schemas.microsoft.com/office/word/2012/wordml" xmlns:w16cid="http://schemas.microsoft.com/office/word/2016/wordml/cid" xmlns:w16se="http://schemas.microsoft.com/office/word/2015/wordml/symex" xmlns:wpg="http://schemas.microsoft.com/office/word/2010/wordprocessingGroup" xmlns:wpi="http://schemas.microsoft.com/office/word/2010/wordprocessingInk" xmlns:wne="http://schemas.microsoft.com/office/word/2006/wordml" xmlns:wps="http://schemas.microsoft.com/office/word/2010/wordprocessingShape" mc:Ignorable="w14 w15 w16se w16cid wp14">
+<w:hdr xmlns:wpc="http://schemas.microsoft.com/office/word/2010/wordprocessingCanvas" xmlns:cx="http://schemas.microsoft.com/office/drawing/2014/chartex" xmlns:cx1="http://schemas.microsoft.com/office/drawing/2015/9/8/chartex" xmlns:mc="http://schemas.openxmlformats.org/markup-compatibility/2006" xmlns:o="urn:schemas-microsoft-com:office:office" xmlns:r="http://schemas.openxmlformats.org/officeDocument/2006/relationships" xmlns:m="http://schemas.openxmlformats.org/officeDocument/2006/math" xmlns:v="urn:schemas-microsoft-com:vml" xmlns:wp14="http://schemas.microsoft.com/office/word/2010/wordprocessingDrawing" xmlns:wp="http://schemas.openxmlformats.org/drawingml/2006/wordprocessingDrawing" xmlns:w10="urn:schemas-microsoft-com:office:word" xmlns:w="http://schemas.openxmlformats.org/wordprocessingml/2006/main" xmlns:w14="http://schemas.microsoft.com/office/word/2010/wordml" xmlns:w15="http://schemas.microsoft.com/office/word/2012/wordml" xmlns:w16se="http://schemas.microsoft.com/office/word/2015/wordml/symex" xmlns:wpg="http://schemas.microsoft.com/office/word/2010/wordprocessingGroup" xmlns:wpi="http://schemas.microsoft.com/office/word/2010/wordprocessingInk" xmlns:wne="http://schemas.microsoft.com/office/word/2006/wordml" xmlns:wps="http://schemas.microsoft.com/office/word/2010/wordprocessingShape" mc:Ignorable="w14 w15 w16se wp14">
   <w:p>
     <w:pPr>
       <w:pStyle w:val="Cabealho"/>
@@ -15675,7 +17078,7 @@
 </file>
 
 <file path=word/header2.xml><?xml version="1.0" encoding="utf-8"?>
-<w:hdr xmlns:wpc="http://schemas.microsoft.com/office/word/2010/wordprocessingCanvas" xmlns:cx="http://schemas.microsoft.com/office/drawing/2014/chartex" xmlns:cx1="http://schemas.microsoft.com/office/drawing/2015/9/8/chartex" xmlns:cx2="http://schemas.microsoft.com/office/drawing/2015/10/21/chartex" xmlns:cx3="http://schemas.microsoft.com/office/drawing/2016/5/9/chartex" xmlns:cx4="http://schemas.microsoft.com/office/drawing/2016/5/10/chartex" xmlns:cx5="http://schemas.microsoft.com/office/drawing/2016/5/11/chartex" xmlns:cx6="http://schemas.microsoft.com/office/drawing/2016/5/12/chartex" xmlns:cx7="http://schemas.microsoft.com/office/drawing/2016/5/13/chartex" xmlns:cx8="http://schemas.microsoft.com/office/drawing/2016/5/14/chartex" xmlns:mc="http://schemas.openxmlformats.org/markup-compatibility/2006" xmlns:aink="http://schemas.microsoft.com/office/drawing/2016/ink" xmlns:am3d="http://schemas.microsoft.com/office/drawing/2017/model3d" xmlns:o="urn:schemas-microsoft-com:office:office" xmlns:r="http://schemas.openxmlformats.org/officeDocument/2006/relationships" xmlns:m="http://schemas.openxmlformats.org/officeDocument/2006/math" xmlns:v="urn:schemas-microsoft-com:vml" xmlns:wp14="http://schemas.microsoft.com/office/word/2010/wordprocessingDrawing" xmlns:wp="http://schemas.openxmlformats.org/drawingml/2006/wordprocessingDrawing" xmlns:w10="urn:schemas-microsoft-com:office:word" xmlns:w="http://schemas.openxmlformats.org/wordprocessingml/2006/main" xmlns:w14="http://schemas.microsoft.com/office/word/2010/wordml" xmlns:w15="http://schemas.microsoft.com/office/word/2012/wordml" xmlns:w16cid="http://schemas.microsoft.com/office/word/2016/wordml/cid" xmlns:w16se="http://schemas.microsoft.com/office/word/2015/wordml/symex" xmlns:wpg="http://schemas.microsoft.com/office/word/2010/wordprocessingGroup" xmlns:wpi="http://schemas.microsoft.com/office/word/2010/wordprocessingInk" xmlns:wne="http://schemas.microsoft.com/office/word/2006/wordml" xmlns:wps="http://schemas.microsoft.com/office/word/2010/wordprocessingShape" mc:Ignorable="w14 w15 w16se w16cid wp14">
+<w:hdr xmlns:wpc="http://schemas.microsoft.com/office/word/2010/wordprocessingCanvas" xmlns:cx="http://schemas.microsoft.com/office/drawing/2014/chartex" xmlns:cx1="http://schemas.microsoft.com/office/drawing/2015/9/8/chartex" xmlns:mc="http://schemas.openxmlformats.org/markup-compatibility/2006" xmlns:o="urn:schemas-microsoft-com:office:office" xmlns:r="http://schemas.openxmlformats.org/officeDocument/2006/relationships" xmlns:m="http://schemas.openxmlformats.org/officeDocument/2006/math" xmlns:v="urn:schemas-microsoft-com:vml" xmlns:wp14="http://schemas.microsoft.com/office/word/2010/wordprocessingDrawing" xmlns:wp="http://schemas.openxmlformats.org/drawingml/2006/wordprocessingDrawing" xmlns:w10="urn:schemas-microsoft-com:office:word" xmlns:w="http://schemas.openxmlformats.org/wordprocessingml/2006/main" xmlns:w14="http://schemas.microsoft.com/office/word/2010/wordml" xmlns:w15="http://schemas.microsoft.com/office/word/2012/wordml" xmlns:w16se="http://schemas.microsoft.com/office/word/2015/wordml/symex" xmlns:wpg="http://schemas.microsoft.com/office/word/2010/wordprocessingGroup" xmlns:wpi="http://schemas.microsoft.com/office/word/2010/wordprocessingInk" xmlns:wne="http://schemas.microsoft.com/office/word/2006/wordml" xmlns:wps="http://schemas.microsoft.com/office/word/2010/wordprocessingShape" mc:Ignorable="w14 w15 w16se wp14">
   <w:sdt>
     <w:sdtPr>
       <w:id w:val="5014197"/>
@@ -15723,7 +17126,7 @@
 </file>
 
 <file path=word/header3.xml><?xml version="1.0" encoding="utf-8"?>
-<w:hdr xmlns:wpc="http://schemas.microsoft.com/office/word/2010/wordprocessingCanvas" xmlns:cx="http://schemas.microsoft.com/office/drawing/2014/chartex" xmlns:cx1="http://schemas.microsoft.com/office/drawing/2015/9/8/chartex" xmlns:cx2="http://schemas.microsoft.com/office/drawing/2015/10/21/chartex" xmlns:cx3="http://schemas.microsoft.com/office/drawing/2016/5/9/chartex" xmlns:cx4="http://schemas.microsoft.com/office/drawing/2016/5/10/chartex" xmlns:cx5="http://schemas.microsoft.com/office/drawing/2016/5/11/chartex" xmlns:cx6="http://schemas.microsoft.com/office/drawing/2016/5/12/chartex" xmlns:cx7="http://schemas.microsoft.com/office/drawing/2016/5/13/chartex" xmlns:cx8="http://schemas.microsoft.com/office/drawing/2016/5/14/chartex" xmlns:mc="http://schemas.openxmlformats.org/markup-compatibility/2006" xmlns:aink="http://schemas.microsoft.com/office/drawing/2016/ink" xmlns:am3d="http://schemas.microsoft.com/office/drawing/2017/model3d" xmlns:o="urn:schemas-microsoft-com:office:office" xmlns:r="http://schemas.openxmlformats.org/officeDocument/2006/relationships" xmlns:m="http://schemas.openxmlformats.org/officeDocument/2006/math" xmlns:v="urn:schemas-microsoft-com:vml" xmlns:wp14="http://schemas.microsoft.com/office/word/2010/wordprocessingDrawing" xmlns:wp="http://schemas.openxmlformats.org/drawingml/2006/wordprocessingDrawing" xmlns:w10="urn:schemas-microsoft-com:office:word" xmlns:w="http://schemas.openxmlformats.org/wordprocessingml/2006/main" xmlns:w14="http://schemas.microsoft.com/office/word/2010/wordml" xmlns:w15="http://schemas.microsoft.com/office/word/2012/wordml" xmlns:w16cid="http://schemas.microsoft.com/office/word/2016/wordml/cid" xmlns:w16se="http://schemas.microsoft.com/office/word/2015/wordml/symex" xmlns:wpg="http://schemas.microsoft.com/office/word/2010/wordprocessingGroup" xmlns:wpi="http://schemas.microsoft.com/office/word/2010/wordprocessingInk" xmlns:wne="http://schemas.microsoft.com/office/word/2006/wordml" xmlns:wps="http://schemas.microsoft.com/office/word/2010/wordprocessingShape" mc:Ignorable="w14 w15 w16se w16cid wp14">
+<w:hdr xmlns:wpc="http://schemas.microsoft.com/office/word/2010/wordprocessingCanvas" xmlns:cx="http://schemas.microsoft.com/office/drawing/2014/chartex" xmlns:cx1="http://schemas.microsoft.com/office/drawing/2015/9/8/chartex" xmlns:mc="http://schemas.openxmlformats.org/markup-compatibility/2006" xmlns:o="urn:schemas-microsoft-com:office:office" xmlns:r="http://schemas.openxmlformats.org/officeDocument/2006/relationships" xmlns:m="http://schemas.openxmlformats.org/officeDocument/2006/math" xmlns:v="urn:schemas-microsoft-com:vml" xmlns:wp14="http://schemas.microsoft.com/office/word/2010/wordprocessingDrawing" xmlns:wp="http://schemas.openxmlformats.org/drawingml/2006/wordprocessingDrawing" xmlns:w10="urn:schemas-microsoft-com:office:word" xmlns:w="http://schemas.openxmlformats.org/wordprocessingml/2006/main" xmlns:w14="http://schemas.microsoft.com/office/word/2010/wordml" xmlns:w15="http://schemas.microsoft.com/office/word/2012/wordml" xmlns:w16se="http://schemas.microsoft.com/office/word/2015/wordml/symex" xmlns:wpg="http://schemas.microsoft.com/office/word/2010/wordprocessingGroup" xmlns:wpi="http://schemas.microsoft.com/office/word/2010/wordprocessingInk" xmlns:wne="http://schemas.microsoft.com/office/word/2006/wordml" xmlns:wps="http://schemas.microsoft.com/office/word/2010/wordprocessingShape" mc:Ignorable="w14 w15 w16se wp14">
   <w:p>
     <w:pPr>
       <w:pStyle w:val="Cabealho"/>
@@ -15739,7 +17142,7 @@
 </file>
 
 <file path=word/header4.xml><?xml version="1.0" encoding="utf-8"?>
-<w:hdr xmlns:wpc="http://schemas.microsoft.com/office/word/2010/wordprocessingCanvas" xmlns:cx="http://schemas.microsoft.com/office/drawing/2014/chartex" xmlns:cx1="http://schemas.microsoft.com/office/drawing/2015/9/8/chartex" xmlns:cx2="http://schemas.microsoft.com/office/drawing/2015/10/21/chartex" xmlns:cx3="http://schemas.microsoft.com/office/drawing/2016/5/9/chartex" xmlns:cx4="http://schemas.microsoft.com/office/drawing/2016/5/10/chartex" xmlns:cx5="http://schemas.microsoft.com/office/drawing/2016/5/11/chartex" xmlns:cx6="http://schemas.microsoft.com/office/drawing/2016/5/12/chartex" xmlns:cx7="http://schemas.microsoft.com/office/drawing/2016/5/13/chartex" xmlns:cx8="http://schemas.microsoft.com/office/drawing/2016/5/14/chartex" xmlns:mc="http://schemas.openxmlformats.org/markup-compatibility/2006" xmlns:aink="http://schemas.microsoft.com/office/drawing/2016/ink" xmlns:am3d="http://schemas.microsoft.com/office/drawing/2017/model3d" xmlns:o="urn:schemas-microsoft-com:office:office" xmlns:r="http://schemas.openxmlformats.org/officeDocument/2006/relationships" xmlns:m="http://schemas.openxmlformats.org/officeDocument/2006/math" xmlns:v="urn:schemas-microsoft-com:vml" xmlns:wp14="http://schemas.microsoft.com/office/word/2010/wordprocessingDrawing" xmlns:wp="http://schemas.openxmlformats.org/drawingml/2006/wordprocessingDrawing" xmlns:w10="urn:schemas-microsoft-com:office:word" xmlns:w="http://schemas.openxmlformats.org/wordprocessingml/2006/main" xmlns:w14="http://schemas.microsoft.com/office/word/2010/wordml" xmlns:w15="http://schemas.microsoft.com/office/word/2012/wordml" xmlns:w16cid="http://schemas.microsoft.com/office/word/2016/wordml/cid" xmlns:w16se="http://schemas.microsoft.com/office/word/2015/wordml/symex" xmlns:wpg="http://schemas.microsoft.com/office/word/2010/wordprocessingGroup" xmlns:wpi="http://schemas.microsoft.com/office/word/2010/wordprocessingInk" xmlns:wne="http://schemas.microsoft.com/office/word/2006/wordml" xmlns:wps="http://schemas.microsoft.com/office/word/2010/wordprocessingShape" mc:Ignorable="w14 w15 w16se w16cid wp14">
+<w:hdr xmlns:wpc="http://schemas.microsoft.com/office/word/2010/wordprocessingCanvas" xmlns:cx="http://schemas.microsoft.com/office/drawing/2014/chartex" xmlns:cx1="http://schemas.microsoft.com/office/drawing/2015/9/8/chartex" xmlns:mc="http://schemas.openxmlformats.org/markup-compatibility/2006" xmlns:o="urn:schemas-microsoft-com:office:office" xmlns:r="http://schemas.openxmlformats.org/officeDocument/2006/relationships" xmlns:m="http://schemas.openxmlformats.org/officeDocument/2006/math" xmlns:v="urn:schemas-microsoft-com:vml" xmlns:wp14="http://schemas.microsoft.com/office/word/2010/wordprocessingDrawing" xmlns:wp="http://schemas.openxmlformats.org/drawingml/2006/wordprocessingDrawing" xmlns:w10="urn:schemas-microsoft-com:office:word" xmlns:w="http://schemas.openxmlformats.org/wordprocessingml/2006/main" xmlns:w14="http://schemas.microsoft.com/office/word/2010/wordml" xmlns:w15="http://schemas.microsoft.com/office/word/2012/wordml" xmlns:w16se="http://schemas.microsoft.com/office/word/2015/wordml/symex" xmlns:wpg="http://schemas.microsoft.com/office/word/2010/wordprocessingGroup" xmlns:wpi="http://schemas.microsoft.com/office/word/2010/wordprocessingInk" xmlns:wne="http://schemas.microsoft.com/office/word/2006/wordml" xmlns:wps="http://schemas.microsoft.com/office/word/2010/wordprocessingShape" mc:Ignorable="w14 w15 w16se wp14">
   <w:sdt>
     <w:sdtPr>
       <w:id w:val="1617871312"/>
@@ -15787,7 +17190,7 @@
 </file>
 
 <file path=word/header5.xml><?xml version="1.0" encoding="utf-8"?>
-<w:hdr xmlns:wpc="http://schemas.microsoft.com/office/word/2010/wordprocessingCanvas" xmlns:cx="http://schemas.microsoft.com/office/drawing/2014/chartex" xmlns:cx1="http://schemas.microsoft.com/office/drawing/2015/9/8/chartex" xmlns:cx2="http://schemas.microsoft.com/office/drawing/2015/10/21/chartex" xmlns:cx3="http://schemas.microsoft.com/office/drawing/2016/5/9/chartex" xmlns:cx4="http://schemas.microsoft.com/office/drawing/2016/5/10/chartex" xmlns:cx5="http://schemas.microsoft.com/office/drawing/2016/5/11/chartex" xmlns:cx6="http://schemas.microsoft.com/office/drawing/2016/5/12/chartex" xmlns:cx7="http://schemas.microsoft.com/office/drawing/2016/5/13/chartex" xmlns:cx8="http://schemas.microsoft.com/office/drawing/2016/5/14/chartex" xmlns:mc="http://schemas.openxmlformats.org/markup-compatibility/2006" xmlns:aink="http://schemas.microsoft.com/office/drawing/2016/ink" xmlns:am3d="http://schemas.microsoft.com/office/drawing/2017/model3d" xmlns:o="urn:schemas-microsoft-com:office:office" xmlns:r="http://schemas.openxmlformats.org/officeDocument/2006/relationships" xmlns:m="http://schemas.openxmlformats.org/officeDocument/2006/math" xmlns:v="urn:schemas-microsoft-com:vml" xmlns:wp14="http://schemas.microsoft.com/office/word/2010/wordprocessingDrawing" xmlns:wp="http://schemas.openxmlformats.org/drawingml/2006/wordprocessingDrawing" xmlns:w10="urn:schemas-microsoft-com:office:word" xmlns:w="http://schemas.openxmlformats.org/wordprocessingml/2006/main" xmlns:w14="http://schemas.microsoft.com/office/word/2010/wordml" xmlns:w15="http://schemas.microsoft.com/office/word/2012/wordml" xmlns:w16cid="http://schemas.microsoft.com/office/word/2016/wordml/cid" xmlns:w16se="http://schemas.microsoft.com/office/word/2015/wordml/symex" xmlns:wpg="http://schemas.microsoft.com/office/word/2010/wordprocessingGroup" xmlns:wpi="http://schemas.microsoft.com/office/word/2010/wordprocessingInk" xmlns:wne="http://schemas.microsoft.com/office/word/2006/wordml" xmlns:wps="http://schemas.microsoft.com/office/word/2010/wordprocessingShape" mc:Ignorable="w14 w15 w16se w16cid wp14">
+<w:hdr xmlns:wpc="http://schemas.microsoft.com/office/word/2010/wordprocessingCanvas" xmlns:cx="http://schemas.microsoft.com/office/drawing/2014/chartex" xmlns:cx1="http://schemas.microsoft.com/office/drawing/2015/9/8/chartex" xmlns:mc="http://schemas.openxmlformats.org/markup-compatibility/2006" xmlns:o="urn:schemas-microsoft-com:office:office" xmlns:r="http://schemas.openxmlformats.org/officeDocument/2006/relationships" xmlns:m="http://schemas.openxmlformats.org/officeDocument/2006/math" xmlns:v="urn:schemas-microsoft-com:vml" xmlns:wp14="http://schemas.microsoft.com/office/word/2010/wordprocessingDrawing" xmlns:wp="http://schemas.openxmlformats.org/drawingml/2006/wordprocessingDrawing" xmlns:w10="urn:schemas-microsoft-com:office:word" xmlns:w="http://schemas.openxmlformats.org/wordprocessingml/2006/main" xmlns:w14="http://schemas.microsoft.com/office/word/2010/wordml" xmlns:w15="http://schemas.microsoft.com/office/word/2012/wordml" xmlns:w16se="http://schemas.microsoft.com/office/word/2015/wordml/symex" xmlns:wpg="http://schemas.microsoft.com/office/word/2010/wordprocessingGroup" xmlns:wpi="http://schemas.microsoft.com/office/word/2010/wordprocessingInk" xmlns:wne="http://schemas.microsoft.com/office/word/2006/wordml" xmlns:wps="http://schemas.microsoft.com/office/word/2010/wordprocessingShape" mc:Ignorable="w14 w15 w16se wp14">
   <w:p>
     <w:pPr>
       <w:pStyle w:val="Cabealho"/>
@@ -15803,7 +17206,7 @@
 </file>
 
 <file path=word/header6.xml><?xml version="1.0" encoding="utf-8"?>
-<w:hdr xmlns:wpc="http://schemas.microsoft.com/office/word/2010/wordprocessingCanvas" xmlns:cx="http://schemas.microsoft.com/office/drawing/2014/chartex" xmlns:cx1="http://schemas.microsoft.com/office/drawing/2015/9/8/chartex" xmlns:cx2="http://schemas.microsoft.com/office/drawing/2015/10/21/chartex" xmlns:cx3="http://schemas.microsoft.com/office/drawing/2016/5/9/chartex" xmlns:cx4="http://schemas.microsoft.com/office/drawing/2016/5/10/chartex" xmlns:cx5="http://schemas.microsoft.com/office/drawing/2016/5/11/chartex" xmlns:cx6="http://schemas.microsoft.com/office/drawing/2016/5/12/chartex" xmlns:cx7="http://schemas.microsoft.com/office/drawing/2016/5/13/chartex" xmlns:cx8="http://schemas.microsoft.com/office/drawing/2016/5/14/chartex" xmlns:mc="http://schemas.openxmlformats.org/markup-compatibility/2006" xmlns:aink="http://schemas.microsoft.com/office/drawing/2016/ink" xmlns:am3d="http://schemas.microsoft.com/office/drawing/2017/model3d" xmlns:o="urn:schemas-microsoft-com:office:office" xmlns:r="http://schemas.openxmlformats.org/officeDocument/2006/relationships" xmlns:m="http://schemas.openxmlformats.org/officeDocument/2006/math" xmlns:v="urn:schemas-microsoft-com:vml" xmlns:wp14="http://schemas.microsoft.com/office/word/2010/wordprocessingDrawing" xmlns:wp="http://schemas.openxmlformats.org/drawingml/2006/wordprocessingDrawing" xmlns:w10="urn:schemas-microsoft-com:office:word" xmlns:w="http://schemas.openxmlformats.org/wordprocessingml/2006/main" xmlns:w14="http://schemas.microsoft.com/office/word/2010/wordml" xmlns:w15="http://schemas.microsoft.com/office/word/2012/wordml" xmlns:w16cid="http://schemas.microsoft.com/office/word/2016/wordml/cid" xmlns:w16se="http://schemas.microsoft.com/office/word/2015/wordml/symex" xmlns:wpg="http://schemas.microsoft.com/office/word/2010/wordprocessingGroup" xmlns:wpi="http://schemas.microsoft.com/office/word/2010/wordprocessingInk" xmlns:wne="http://schemas.microsoft.com/office/word/2006/wordml" xmlns:wps="http://schemas.microsoft.com/office/word/2010/wordprocessingShape" mc:Ignorable="w14 w15 w16se w16cid wp14">
+<w:hdr xmlns:wpc="http://schemas.microsoft.com/office/word/2010/wordprocessingCanvas" xmlns:cx="http://schemas.microsoft.com/office/drawing/2014/chartex" xmlns:cx1="http://schemas.microsoft.com/office/drawing/2015/9/8/chartex" xmlns:mc="http://schemas.openxmlformats.org/markup-compatibility/2006" xmlns:o="urn:schemas-microsoft-com:office:office" xmlns:r="http://schemas.openxmlformats.org/officeDocument/2006/relationships" xmlns:m="http://schemas.openxmlformats.org/officeDocument/2006/math" xmlns:v="urn:schemas-microsoft-com:vml" xmlns:wp14="http://schemas.microsoft.com/office/word/2010/wordprocessingDrawing" xmlns:wp="http://schemas.openxmlformats.org/drawingml/2006/wordprocessingDrawing" xmlns:w10="urn:schemas-microsoft-com:office:word" xmlns:w="http://schemas.openxmlformats.org/wordprocessingml/2006/main" xmlns:w14="http://schemas.microsoft.com/office/word/2010/wordml" xmlns:w15="http://schemas.microsoft.com/office/word/2012/wordml" xmlns:w16se="http://schemas.microsoft.com/office/word/2015/wordml/symex" xmlns:wpg="http://schemas.microsoft.com/office/word/2010/wordprocessingGroup" xmlns:wpi="http://schemas.microsoft.com/office/word/2010/wordprocessingInk" xmlns:wne="http://schemas.microsoft.com/office/word/2006/wordml" xmlns:wps="http://schemas.microsoft.com/office/word/2010/wordprocessingShape" mc:Ignorable="w14 w15 w16se wp14">
   <w:sdt>
     <w:sdtPr>
       <w:id w:val="5014198"/>
@@ -15849,7 +17252,7 @@
             <w:rFonts w:cs="Times New Roman"/>
             <w:noProof/>
           </w:rPr>
-          <w:t>22</w:t>
+          <w:t>29</w:t>
         </w:r>
         <w:r>
           <w:rPr>
@@ -15869,7 +17272,7 @@
 </file>
 
 <file path=word/numbering.xml><?xml version="1.0" encoding="utf-8"?>
-<w:numbering xmlns:wpc="http://schemas.microsoft.com/office/word/2010/wordprocessingCanvas" xmlns:cx="http://schemas.microsoft.com/office/drawing/2014/chartex" xmlns:cx1="http://schemas.microsoft.com/office/drawing/2015/9/8/chartex" xmlns:cx2="http://schemas.microsoft.com/office/drawing/2015/10/21/chartex" xmlns:cx3="http://schemas.microsoft.com/office/drawing/2016/5/9/chartex" xmlns:cx4="http://schemas.microsoft.com/office/drawing/2016/5/10/chartex" xmlns:cx5="http://schemas.microsoft.com/office/drawing/2016/5/11/chartex" xmlns:cx6="http://schemas.microsoft.com/office/drawing/2016/5/12/chartex" xmlns:cx7="http://schemas.microsoft.com/office/drawing/2016/5/13/chartex" xmlns:cx8="http://schemas.microsoft.com/office/drawing/2016/5/14/chartex" xmlns:mc="http://schemas.openxmlformats.org/markup-compatibility/2006" xmlns:aink="http://schemas.microsoft.com/office/drawing/2016/ink" xmlns:am3d="http://schemas.microsoft.com/office/drawing/2017/model3d" xmlns:o="urn:schemas-microsoft-com:office:office" xmlns:r="http://schemas.openxmlformats.org/officeDocument/2006/relationships" xmlns:m="http://schemas.openxmlformats.org/officeDocument/2006/math" xmlns:v="urn:schemas-microsoft-com:vml" xmlns:wp14="http://schemas.microsoft.com/office/word/2010/wordprocessingDrawing" xmlns:wp="http://schemas.openxmlformats.org/drawingml/2006/wordprocessingDrawing" xmlns:w10="urn:schemas-microsoft-com:office:word" xmlns:w="http://schemas.openxmlformats.org/wordprocessingml/2006/main" xmlns:w14="http://schemas.microsoft.com/office/word/2010/wordml" xmlns:w15="http://schemas.microsoft.com/office/word/2012/wordml" xmlns:w16cid="http://schemas.microsoft.com/office/word/2016/wordml/cid" xmlns:w16se="http://schemas.microsoft.com/office/word/2015/wordml/symex" xmlns:wpg="http://schemas.microsoft.com/office/word/2010/wordprocessingGroup" xmlns:wpi="http://schemas.microsoft.com/office/word/2010/wordprocessingInk" xmlns:wne="http://schemas.microsoft.com/office/word/2006/wordml" xmlns:wps="http://schemas.microsoft.com/office/word/2010/wordprocessingShape" mc:Ignorable="w14 w15 w16se w16cid wp14">
+<w:numbering xmlns:wpc="http://schemas.microsoft.com/office/word/2010/wordprocessingCanvas" xmlns:cx="http://schemas.microsoft.com/office/drawing/2014/chartex" xmlns:cx1="http://schemas.microsoft.com/office/drawing/2015/9/8/chartex" xmlns:mc="http://schemas.openxmlformats.org/markup-compatibility/2006" xmlns:o="urn:schemas-microsoft-com:office:office" xmlns:r="http://schemas.openxmlformats.org/officeDocument/2006/relationships" xmlns:m="http://schemas.openxmlformats.org/officeDocument/2006/math" xmlns:v="urn:schemas-microsoft-com:vml" xmlns:wp14="http://schemas.microsoft.com/office/word/2010/wordprocessingDrawing" xmlns:wp="http://schemas.openxmlformats.org/drawingml/2006/wordprocessingDrawing" xmlns:w10="urn:schemas-microsoft-com:office:word" xmlns:w="http://schemas.openxmlformats.org/wordprocessingml/2006/main" xmlns:w14="http://schemas.microsoft.com/office/word/2010/wordml" xmlns:w15="http://schemas.microsoft.com/office/word/2012/wordml" xmlns:w16se="http://schemas.microsoft.com/office/word/2015/wordml/symex" xmlns:wpg="http://schemas.microsoft.com/office/word/2010/wordprocessingGroup" xmlns:wpi="http://schemas.microsoft.com/office/word/2010/wordprocessingInk" xmlns:wne="http://schemas.microsoft.com/office/word/2006/wordml" xmlns:wps="http://schemas.microsoft.com/office/word/2010/wordprocessingShape" mc:Ignorable="w14 w15 w16se wp14">
   <w:abstractNum w:abstractNumId="0" w15:restartNumberingAfterBreak="0">
     <w:nsid w:val="FFFFFF89"/>
     <w:multiLevelType w:val="singleLevel"/>
@@ -16702,7 +18105,7 @@
 </file>
 
 <file path=word/styles.xml><?xml version="1.0" encoding="utf-8"?>
-<w:styles xmlns:mc="http://schemas.openxmlformats.org/markup-compatibility/2006" xmlns:r="http://schemas.openxmlformats.org/officeDocument/2006/relationships" xmlns:w="http://schemas.openxmlformats.org/wordprocessingml/2006/main" xmlns:w14="http://schemas.microsoft.com/office/word/2010/wordml" xmlns:w15="http://schemas.microsoft.com/office/word/2012/wordml" xmlns:w16cid="http://schemas.microsoft.com/office/word/2016/wordml/cid" xmlns:w16se="http://schemas.microsoft.com/office/word/2015/wordml/symex" mc:Ignorable="w14 w15 w16se w16cid">
+<w:styles xmlns:mc="http://schemas.openxmlformats.org/markup-compatibility/2006" xmlns:r="http://schemas.openxmlformats.org/officeDocument/2006/relationships" xmlns:w="http://schemas.openxmlformats.org/wordprocessingml/2006/main" xmlns:w14="http://schemas.microsoft.com/office/word/2010/wordml" xmlns:w15="http://schemas.microsoft.com/office/word/2012/wordml" xmlns:w16se="http://schemas.microsoft.com/office/word/2015/wordml/symex" mc:Ignorable="w14 w15 w16se">
   <w:docDefaults>
     <w:rPrDefault>
       <w:rPr>
@@ -16718,7 +18121,7 @@
       </w:pPr>
     </w:pPrDefault>
   </w:docDefaults>
-  <w:latentStyles w:defLockedState="0" w:defUIPriority="99" w:defSemiHidden="0" w:defUnhideWhenUsed="0" w:defQFormat="0" w:count="376">
+  <w:latentStyles w:defLockedState="0" w:defUIPriority="99" w:defSemiHidden="0" w:defUnhideWhenUsed="0" w:defQFormat="0" w:count="371">
     <w:lsdException w:name="Normal" w:uiPriority="0" w:qFormat="1"/>
     <w:lsdException w:name="heading 1" w:uiPriority="0" w:qFormat="1"/>
     <w:lsdException w:name="heading 2" w:semiHidden="1" w:uiPriority="0" w:unhideWhenUsed="1" w:qFormat="1"/>
@@ -17090,11 +18493,6 @@
     <w:lsdException w:name="List Table 5 Dark Accent 6" w:uiPriority="50"/>
     <w:lsdException w:name="List Table 6 Colorful Accent 6" w:uiPriority="51"/>
     <w:lsdException w:name="List Table 7 Colorful Accent 6" w:uiPriority="52"/>
-    <w:lsdException w:name="Mention" w:semiHidden="1" w:unhideWhenUsed="1"/>
-    <w:lsdException w:name="Smart Hyperlink" w:semiHidden="1" w:unhideWhenUsed="1"/>
-    <w:lsdException w:name="Hashtag" w:semiHidden="1" w:unhideWhenUsed="1"/>
-    <w:lsdException w:name="Unresolved Mention" w:semiHidden="1" w:unhideWhenUsed="1"/>
-    <w:lsdException w:name="Smart Link" w:semiHidden="1" w:unhideWhenUsed="1"/>
   </w:latentStyles>
   <w:style w:type="paragraph" w:default="1" w:styleId="Normal">
     <w:name w:val="Normal"/>
@@ -17308,6 +18706,7 @@
   <w:style w:type="character" w:default="1" w:styleId="Fontepargpadro">
     <w:name w:val="Default Paragraph Font"/>
     <w:uiPriority w:val="1"/>
+    <w:semiHidden/>
     <w:unhideWhenUsed/>
   </w:style>
   <w:style w:type="table" w:default="1" w:styleId="Tabelanormal">
@@ -17917,7 +19316,7 @@
       <w:u w:val="single"/>
     </w:rPr>
   </w:style>
-  <w:style w:type="character" w:styleId="MenoPendente">
+  <w:style w:type="character" w:customStyle="1" w:styleId="UnresolvedMention">
     <w:name w:val="Unresolved Mention"/>
     <w:basedOn w:val="Fontepargpadro"/>
     <w:uiPriority w:val="99"/>
@@ -18220,7 +19619,7 @@
 </file>
 
 <file path=customXml/itemProps1.xml><?xml version="1.0" encoding="utf-8"?>
-<ds:datastoreItem xmlns:ds="http://schemas.openxmlformats.org/officeDocument/2006/customXml" ds:itemID="{E77D06AF-0590-4270-ADCB-620A9E611651}">
+<ds:datastoreItem xmlns:ds="http://schemas.openxmlformats.org/officeDocument/2006/customXml" ds:itemID="{801A3B3A-C69B-402D-AD93-F0DEB5AB4AA5}">
   <ds:schemaRefs>
     <ds:schemaRef ds:uri="http://schemas.openxmlformats.org/officeDocument/2006/bibliography"/>
   </ds:schemaRefs>

--- a/PTCC.docx
+++ b/PTCC.docx
@@ -1391,7 +1391,14 @@
           <w:rFonts w:cs="Times New Roman"/>
           <w:szCs w:val="24"/>
         </w:rPr>
-        <w:t xml:space="preserve"> da S</w:t>
+        <w:t xml:space="preserve"> </w:t>
+      </w:r>
+      <w:r>
+        <w:rPr>
+          <w:rFonts w:cs="Times New Roman"/>
+          <w:szCs w:val="24"/>
+        </w:rPr>
+        <w:t>da S</w:t>
       </w:r>
       <w:r>
         <w:rPr>
@@ -6672,10 +6679,34 @@
     <w:p/>
     <w:p>
       <w:r>
-        <w:t>Dentre os principais problemas dentro dessa área, se destacam a aplicabilidade desse comércio em distintos negócios, e se é possível e viável montar um e-commerce para todo tipo de produto e de serviço, dentro desse trabalho vamos desmistificar grande parte dessas dúvidas, auxiliando na tomada de decisão de alguém que tenha interesse em entrar nesse ramo, o que já esteja e queira migrar para outro. Dentro desta pesquisa iremos mostrar os passos para se montar um e-</w:t>
-      </w:r>
-      <w:r>
-        <w:t xml:space="preserve">commerce e iremos mostrar quando é viável, mostrando os custos, a necessidade de local e de pessoal e de outros materiais, para que se possa iniciar um e-commerce, ao final, teremos desmistificado esse mercado, algo que todos conhecem e consomem, porém, poucos sabem </w:t>
+        <w:t xml:space="preserve">Dentre os principais problemas dentro dessa área, se destacam a aplicabilidade desse comércio em distintos negócios, e se é possível e viável montar um </w:t>
+      </w:r>
+      <w:r>
+        <w:rPr>
+          <w:i/>
+        </w:rPr>
+        <w:t xml:space="preserve">e-commerce </w:t>
+      </w:r>
+      <w:r>
+        <w:t xml:space="preserve">para todo tipo de produto e de serviço, dentro desse trabalho vamos desmistificar grande parte dessas dúvidas, auxiliando na tomada de decisão de alguém que tenha interesse em entrar nesse ramo, o que já esteja e queira migrar para outro. Dentro desta pesquisa iremos mostrar os passos para se montar um </w:t>
+      </w:r>
+      <w:r>
+        <w:rPr>
+          <w:i/>
+        </w:rPr>
+        <w:t xml:space="preserve">e-commerce </w:t>
+      </w:r>
+      <w:r>
+        <w:t xml:space="preserve">e iremos mostrar quando é viável, mostrando os custos, a necessidade de local e de pessoal e de outros materiais, para que se possa iniciar um </w:t>
+      </w:r>
+      <w:r>
+        <w:rPr>
+          <w:i/>
+        </w:rPr>
+        <w:t>e-commerce</w:t>
+      </w:r>
+      <w:r>
+        <w:t xml:space="preserve">, ao final, teremos desmistificado esse mercado, algo que todos conhecem e consomem, porém, poucos sabem </w:t>
       </w:r>
       <w:r>
         <w:lastRenderedPageBreak/>
@@ -6887,7 +6918,16 @@
         <w:t xml:space="preserve">: </w:t>
       </w:r>
       <w:r>
-        <w:t>Não são todos os tipos de produtos que podem ser comercializados pelo e-commerce, uma vez que existem produtos em que os clientes preferem ver pessoalmente e toc</w:t>
+        <w:t xml:space="preserve">Não são todos os tipos de produtos que podem ser comercializados pelo </w:t>
+      </w:r>
+      <w:r>
+        <w:rPr>
+          <w:i/>
+        </w:rPr>
+        <w:t>e-commerce</w:t>
+      </w:r>
+      <w:r>
+        <w:t>, uma vez que existem produtos em que os clientes preferem ver pessoalmente e toc</w:t>
       </w:r>
       <w:r>
         <w:t xml:space="preserve">ar antes de realizar a compra. </w:t>
@@ -7391,7 +7431,13 @@
         <w:t xml:space="preserve">Nesta seção serão apresentadas algumas definições do </w:t>
       </w:r>
       <w:r>
-        <w:t>e-commerce, mostrando como esse mercado iniciou e todo o seu crescimento</w:t>
+        <w:rPr>
+          <w:i/>
+        </w:rPr>
+        <w:t>e-commerce</w:t>
+      </w:r>
+      <w:r>
+        <w:t>, mostrando como esse mercado iniciou e todo o seu crescimento</w:t>
       </w:r>
       <w:r>
         <w:t>,</w:t>
@@ -7409,21 +7455,18 @@
     <w:p>
       <w:pPr>
         <w:pStyle w:val="Ttulo1"/>
+        <w:numPr>
+          <w:ilvl w:val="2"/>
+          <w:numId w:val="2"/>
+        </w:numPr>
       </w:pPr>
       <w:bookmarkStart w:id="19" w:name="_Toc23769583"/>
       <w:r>
-        <w:t>2.</w:t>
-      </w:r>
-      <w:r>
-        <w:t>1</w:t>
-      </w:r>
-      <w:r>
-        <w:t>.1</w:t>
-      </w:r>
-      <w:r>
-        <w:t xml:space="preserve"> E-COMMERCE</w:t>
-      </w:r>
+        <w:t>E-COMMERCE</w:t>
+      </w:r>
+      <w:bookmarkStart w:id="20" w:name="_GoBack"/>
       <w:bookmarkEnd w:id="19"/>
+      <w:bookmarkEnd w:id="20"/>
     </w:p>
     <w:p>
       <w:r>
@@ -7656,7 +7699,7 @@
       <w:pPr>
         <w:pStyle w:val="Ttulo1"/>
       </w:pPr>
-      <w:bookmarkStart w:id="20" w:name="_Toc23769584"/>
+      <w:bookmarkStart w:id="21" w:name="_Toc23769584"/>
       <w:r>
         <w:t>2.</w:t>
       </w:r>
@@ -7672,7 +7715,7 @@
       <w:r>
         <w:t>E-COMMERCE</w:t>
       </w:r>
-      <w:bookmarkEnd w:id="20"/>
+      <w:bookmarkEnd w:id="21"/>
       <w:r>
         <w:t xml:space="preserve"> </w:t>
       </w:r>
@@ -7865,7 +7908,7 @@
       <w:pPr>
         <w:pStyle w:val="Ttulo1"/>
       </w:pPr>
-      <w:bookmarkStart w:id="21" w:name="_Toc23769585"/>
+      <w:bookmarkStart w:id="22" w:name="_Toc23769585"/>
       <w:r>
         <w:t>2.</w:t>
       </w:r>
@@ -7881,7 +7924,7 @@
       <w:r>
         <w:t xml:space="preserve"> DO E-COMMERCE</w:t>
       </w:r>
-      <w:bookmarkEnd w:id="21"/>
+      <w:bookmarkEnd w:id="22"/>
       <w:r>
         <w:t xml:space="preserve"> </w:t>
       </w:r>
@@ -8226,7 +8269,16 @@
     </w:p>
     <w:p>
       <w:r>
-        <w:t>Nos próximos dois gráficos será apresentado o crescimento do Brasil diante do E-Commerce mundial.</w:t>
+        <w:t xml:space="preserve">Nos próximos dois gráficos será apresentado o crescimento do Brasil diante do </w:t>
+      </w:r>
+      <w:r>
+        <w:rPr>
+          <w:i/>
+        </w:rPr>
+        <w:t>E-Commerce</w:t>
+      </w:r>
+      <w:r>
+        <w:t xml:space="preserve"> mundial.</w:t>
       </w:r>
     </w:p>
     <w:p>
@@ -8374,10 +8426,16 @@
         <w:t xml:space="preserve">Gráfico 3 – </w:t>
       </w:r>
       <w:r>
-        <w:t>Gráfico com a divisão mundial do e-</w:t>
-      </w:r>
-      <w:r>
-        <w:t>commerce em 2016.</w:t>
+        <w:t xml:space="preserve">Gráfico com a divisão mundial do </w:t>
+      </w:r>
+      <w:r>
+        <w:rPr>
+          <w:i/>
+        </w:rPr>
+        <w:t>e-commerce</w:t>
+      </w:r>
+      <w:r>
+        <w:t xml:space="preserve"> em 2016.</w:t>
       </w:r>
       <w:r>
         <w:t xml:space="preserve"> </w:t>
@@ -8552,7 +8610,16 @@
         <w:t>Gráfico com a previsão de</w:t>
       </w:r>
       <w:r>
-        <w:t xml:space="preserve"> divisão mundial do e-commerce em 2020.</w:t>
+        <w:t xml:space="preserve"> divisão mundial do </w:t>
+      </w:r>
+      <w:r>
+        <w:rPr>
+          <w:i/>
+        </w:rPr>
+        <w:t>e-commerce</w:t>
+      </w:r>
+      <w:r>
+        <w:t xml:space="preserve"> em 2020.</w:t>
       </w:r>
       <w:r>
         <w:t xml:space="preserve"> </w:t>
@@ -8605,16 +8672,25 @@
       <w:pPr>
         <w:pStyle w:val="Ttulo1"/>
       </w:pPr>
-      <w:bookmarkStart w:id="22" w:name="_Toc23769586"/>
+      <w:bookmarkStart w:id="23" w:name="_Toc23769586"/>
       <w:r>
         <w:lastRenderedPageBreak/>
         <w:t>2.2 TRABALHOS RELACIONADOS</w:t>
       </w:r>
-      <w:bookmarkEnd w:id="22"/>
-    </w:p>
-    <w:p>
-      <w:r>
-        <w:t>Para o desenvolvimento completo de uma pesquisa é necessário ver os trabalhos que já foram desenvolvidos com dados validados, gráficos e para ter domínio do assunto, a seguir vai ser possível ver alguns artigos que fazem parte do tema desenvolvido na pesquisa e que estão complementando o trabalho com dados ainda mais sólidos e que já é possível ver o cenário do e-commerce na sociedade atual. Segue alguns artigos estudados para o desenvolvimento dessa pesquisa:</w:t>
+      <w:bookmarkEnd w:id="23"/>
+    </w:p>
+    <w:p>
+      <w:r>
+        <w:t xml:space="preserve">Para o desenvolvimento completo de uma pesquisa é necessário ver os trabalhos que já foram desenvolvidos com dados validados, gráficos e para ter domínio do assunto, a seguir vai ser possível ver alguns artigos que fazem parte do tema desenvolvido na pesquisa e que estão complementando o trabalho com dados ainda mais sólidos e que já é possível ver o cenário do </w:t>
+      </w:r>
+      <w:r>
+        <w:rPr>
+          <w:i/>
+        </w:rPr>
+        <w:t>e-commerce</w:t>
+      </w:r>
+      <w:r>
+        <w:t xml:space="preserve"> na sociedade atual. Segue alguns artigos estudados para o desenvolvimento dessa pesquisa:</w:t>
       </w:r>
     </w:p>
     <w:p>
@@ -9321,9 +9397,9 @@
           <w:lang w:val="pt-BR"/>
         </w:rPr>
       </w:pPr>
-      <w:bookmarkStart w:id="23" w:name="_Toc174117267"/>
-      <w:bookmarkStart w:id="24" w:name="_Toc254273962"/>
-      <w:bookmarkStart w:id="25" w:name="_Toc23769587"/>
+      <w:bookmarkStart w:id="24" w:name="_Toc174117267"/>
+      <w:bookmarkStart w:id="25" w:name="_Toc254273962"/>
+      <w:bookmarkStart w:id="26" w:name="_Toc23769587"/>
       <w:r>
         <w:rPr>
           <w:rFonts w:ascii="Times" w:hAnsi="Times"/>
@@ -9332,9 +9408,9 @@
         <w:lastRenderedPageBreak/>
         <w:t>Metodologia</w:t>
       </w:r>
-      <w:bookmarkEnd w:id="23"/>
       <w:bookmarkEnd w:id="24"/>
       <w:bookmarkEnd w:id="25"/>
+      <w:bookmarkEnd w:id="26"/>
     </w:p>
     <w:p>
       <w:pPr>
@@ -9428,9 +9504,9 @@
           <w:lang w:val="pt-BR"/>
         </w:rPr>
       </w:pPr>
-      <w:bookmarkStart w:id="26" w:name="_Toc174117268"/>
-      <w:bookmarkStart w:id="27" w:name="_Toc254273963"/>
-      <w:bookmarkStart w:id="28" w:name="_Toc23769588"/>
+      <w:bookmarkStart w:id="27" w:name="_Toc174117268"/>
+      <w:bookmarkStart w:id="28" w:name="_Toc254273963"/>
+      <w:bookmarkStart w:id="29" w:name="_Toc23769588"/>
       <w:r>
         <w:rPr>
           <w:rFonts w:ascii="Times" w:hAnsi="Times"/>
@@ -9439,9 +9515,9 @@
         <w:lastRenderedPageBreak/>
         <w:t>Apresentação e análise dos Resultados</w:t>
       </w:r>
-      <w:bookmarkEnd w:id="26"/>
       <w:bookmarkEnd w:id="27"/>
       <w:bookmarkEnd w:id="28"/>
+      <w:bookmarkEnd w:id="29"/>
     </w:p>
     <w:p>
       <w:pPr>
@@ -9487,9 +9563,9 @@
           <w:lang w:val="pt-BR"/>
         </w:rPr>
       </w:pPr>
-      <w:bookmarkStart w:id="29" w:name="_Toc174117269"/>
-      <w:bookmarkStart w:id="30" w:name="_Toc254273964"/>
-      <w:bookmarkStart w:id="31" w:name="_Toc23769589"/>
+      <w:bookmarkStart w:id="30" w:name="_Toc174117269"/>
+      <w:bookmarkStart w:id="31" w:name="_Toc254273964"/>
+      <w:bookmarkStart w:id="32" w:name="_Toc23769589"/>
       <w:r>
         <w:rPr>
           <w:rFonts w:ascii="Times" w:hAnsi="Times"/>
@@ -9498,7 +9574,7 @@
         <w:lastRenderedPageBreak/>
         <w:t xml:space="preserve">CONCLUSÕES </w:t>
       </w:r>
-      <w:bookmarkEnd w:id="29"/>
+      <w:bookmarkEnd w:id="30"/>
       <w:r>
         <w:rPr>
           <w:rFonts w:ascii="Times" w:hAnsi="Times"/>
@@ -9506,8 +9582,8 @@
         </w:rPr>
         <w:t>E TRABALHOS FUTUROS</w:t>
       </w:r>
-      <w:bookmarkEnd w:id="30"/>
       <w:bookmarkEnd w:id="31"/>
+      <w:bookmarkEnd w:id="32"/>
     </w:p>
     <w:p>
       <w:pPr>
@@ -9579,9 +9655,9 @@
           <w:lang w:val="pt-BR"/>
         </w:rPr>
       </w:pPr>
-      <w:bookmarkStart w:id="32" w:name="_Toc174117270"/>
-      <w:bookmarkStart w:id="33" w:name="_Toc254273965"/>
-      <w:bookmarkStart w:id="34" w:name="_Toc23769590"/>
+      <w:bookmarkStart w:id="33" w:name="_Toc174117270"/>
+      <w:bookmarkStart w:id="34" w:name="_Toc254273965"/>
+      <w:bookmarkStart w:id="35" w:name="_Toc23769590"/>
       <w:r>
         <w:rPr>
           <w:lang w:val="pt-BR"/>
@@ -9589,9 +9665,9 @@
         <w:lastRenderedPageBreak/>
         <w:t>Referências</w:t>
       </w:r>
-      <w:bookmarkEnd w:id="32"/>
       <w:bookmarkEnd w:id="33"/>
       <w:bookmarkEnd w:id="34"/>
+      <w:bookmarkEnd w:id="35"/>
     </w:p>
     <w:p>
       <w:pPr>
@@ -10986,30 +11062,15 @@
       <w:r>
         <w:t xml:space="preserve"> </w:t>
       </w:r>
-      <w:bookmarkStart w:id="35" w:name="_GoBack"/>
-      <w:r>
-        <w:fldChar w:fldCharType="begin"/>
-      </w:r>
-      <w:r>
-        <w:instrText xml:space="preserve"> HYPERLINK "https://www.lume.ufrgs.br/bitstream/handle/10183/78391/000899483.pdf?seq%20uence=1" </w:instrText>
-      </w:r>
-      <w:r>
-        <w:fldChar w:fldCharType="separate"/>
-      </w:r>
-      <w:r>
-        <w:rPr>
-          <w:rStyle w:val="Hyperlink"/>
-          <w:rFonts w:eastAsiaTheme="majorEastAsia"/>
-        </w:rPr>
-        <w:t>https://www.lume.ufrgs.br/bitstream/handle/10183/78391/000899483.pdf?seq%20uence=1</w:t>
-      </w:r>
-      <w:r>
-        <w:rPr>
-          <w:rStyle w:val="Hyperlink"/>
-          <w:rFonts w:eastAsiaTheme="majorEastAsia"/>
-        </w:rPr>
-        <w:fldChar w:fldCharType="end"/>
-      </w:r>
+      <w:hyperlink r:id="rId36" w:history="1">
+        <w:r>
+          <w:rPr>
+            <w:rStyle w:val="Hyperlink"/>
+            <w:rFonts w:eastAsiaTheme="majorEastAsia"/>
+          </w:rPr>
+          <w:t>https://www.lume.ufrgs.br/bitstream/handle/10183/78391/000899483.pdf?seq%20uence=1</w:t>
+        </w:r>
+      </w:hyperlink>
       <w:r>
         <w:t xml:space="preserve"> &gt;</w:t>
       </w:r>
@@ -11020,7 +11081,6 @@
         <w:t>19/9/19</w:t>
       </w:r>
     </w:p>
-    <w:bookmarkEnd w:id="35"/>
     <w:p>
       <w:pPr>
         <w:pStyle w:val="Estiloreferencia"/>
@@ -11127,7 +11187,7 @@
         </w:rPr>
         <w:t xml:space="preserve"> </w:t>
       </w:r>
-      <w:hyperlink r:id="rId36" w:history="1">
+      <w:hyperlink r:id="rId37" w:history="1">
         <w:r>
           <w:rPr>
             <w:rStyle w:val="Hyperlink"/>
@@ -15948,7 +16008,7 @@
                           </pic:cNvPicPr>
                         </pic:nvPicPr>
                         <pic:blipFill>
-                          <a:blip r:embed="rId37" cstate="print">
+                          <a:blip r:embed="rId38" cstate="print">
                             <a:extLst>
                               <a:ext uri="{28A0092B-C50C-407E-A947-70E740481C1C}">
                                 <a14:useLocalDpi xmlns:a14="http://schemas.microsoft.com/office/drawing/2010/main" val="0"/>
@@ -17000,7 +17060,7 @@
       </w:pPr>
     </w:p>
     <w:sectPr>
-      <w:headerReference w:type="default" r:id="rId38"/>
+      <w:headerReference w:type="default" r:id="rId39"/>
       <w:pgSz w:w="11906" w:h="16838" w:code="9"/>
       <w:pgMar w:top="1701" w:right="1134" w:bottom="1134" w:left="1701" w:header="709" w:footer="709" w:gutter="0"/>
       <w:cols w:space="708"/>
@@ -17087,6 +17147,7 @@
         <w:docPartUnique/>
       </w:docPartObj>
     </w:sdtPr>
+    <w:sdtEndPr/>
     <w:sdtContent>
       <w:p>
         <w:pPr>
@@ -17151,6 +17212,7 @@
         <w:docPartUnique/>
       </w:docPartObj>
     </w:sdtPr>
+    <w:sdtEndPr/>
     <w:sdtContent>
       <w:p>
         <w:pPr>
@@ -17252,7 +17314,7 @@
             <w:rFonts w:cs="Times New Roman"/>
             <w:noProof/>
           </w:rPr>
-          <w:t>29</w:t>
+          <w:t>14</w:t>
         </w:r>
         <w:r>
           <w:rPr>
@@ -19619,7 +19681,7 @@
 </file>
 
 <file path=customXml/itemProps1.xml><?xml version="1.0" encoding="utf-8"?>
-<ds:datastoreItem xmlns:ds="http://schemas.openxmlformats.org/officeDocument/2006/customXml" ds:itemID="{801A3B3A-C69B-402D-AD93-F0DEB5AB4AA5}">
+<ds:datastoreItem xmlns:ds="http://schemas.openxmlformats.org/officeDocument/2006/customXml" ds:itemID="{7C782F84-5D13-4415-8C22-C7FE401EEBD1}">
   <ds:schemaRefs>
     <ds:schemaRef ds:uri="http://schemas.openxmlformats.org/officeDocument/2006/bibliography"/>
   </ds:schemaRefs>

--- a/PTCC.docx
+++ b/PTCC.docx
@@ -5233,7 +5233,7 @@
         </w:rPr>
         <w:fldChar w:fldCharType="separate"/>
       </w:r>
-      <w:hyperlink w:anchor="_Toc23950983" w:history="1">
+      <w:hyperlink w:anchor="_Toc23954782" w:history="1">
         <w:r>
           <w:rPr>
             <w:rStyle w:val="Hyperlink"/>
@@ -5280,7 +5280,7 @@
             <w:noProof/>
             <w:webHidden/>
           </w:rPr>
-          <w:instrText xml:space="preserve"> PAGEREF _Toc23950983 \h </w:instrText>
+          <w:instrText xml:space="preserve"> PAGEREF _Toc23954782 \h </w:instrText>
         </w:r>
         <w:r>
           <w:rPr>
@@ -5327,7 +5327,7 @@
           <w:lang w:eastAsia="pt-BR"/>
         </w:rPr>
       </w:pPr>
-      <w:hyperlink w:anchor="_Toc23950984" w:history="1">
+      <w:hyperlink w:anchor="_Toc23954783" w:history="1">
         <w:r>
           <w:rPr>
             <w:rStyle w:val="Hyperlink"/>
@@ -5372,7 +5372,7 @@
             <w:noProof/>
             <w:webHidden/>
           </w:rPr>
-          <w:instrText xml:space="preserve"> PAGEREF _Toc23950984 \h </w:instrText>
+          <w:instrText xml:space="preserve"> PAGEREF _Toc23954783 \h </w:instrText>
         </w:r>
         <w:r>
           <w:rPr>
@@ -5419,7 +5419,7 @@
           <w:lang w:eastAsia="pt-BR"/>
         </w:rPr>
       </w:pPr>
-      <w:hyperlink w:anchor="_Toc23950985" w:history="1">
+      <w:hyperlink w:anchor="_Toc23954784" w:history="1">
         <w:r>
           <w:rPr>
             <w:rStyle w:val="Hyperlink"/>
@@ -5464,7 +5464,7 @@
             <w:noProof/>
             <w:webHidden/>
           </w:rPr>
-          <w:instrText xml:space="preserve"> PAGEREF _Toc23950985 \h </w:instrText>
+          <w:instrText xml:space="preserve"> PAGEREF _Toc23954784 \h </w:instrText>
         </w:r>
         <w:r>
           <w:rPr>
@@ -5512,7 +5512,7 @@
           <w:lang w:eastAsia="pt-BR"/>
         </w:rPr>
       </w:pPr>
-      <w:hyperlink w:anchor="_Toc23950986" w:history="1">
+      <w:hyperlink w:anchor="_Toc23954785" w:history="1">
         <w:r>
           <w:rPr>
             <w:rStyle w:val="Hyperlink"/>
@@ -5558,7 +5558,7 @@
             <w:noProof/>
             <w:webHidden/>
           </w:rPr>
-          <w:instrText xml:space="preserve"> PAGEREF _Toc23950986 \h </w:instrText>
+          <w:instrText xml:space="preserve"> PAGEREF _Toc23954785 \h </w:instrText>
         </w:r>
         <w:r>
           <w:rPr>
@@ -5578,7 +5578,7 @@
             <w:noProof/>
             <w:webHidden/>
           </w:rPr>
-          <w:t>14</w:t>
+          <w:t>15</w:t>
         </w:r>
         <w:r>
           <w:rPr>
@@ -5606,7 +5606,7 @@
           <w:lang w:eastAsia="pt-BR"/>
         </w:rPr>
       </w:pPr>
-      <w:hyperlink w:anchor="_Toc23950987" w:history="1">
+      <w:hyperlink w:anchor="_Toc23954786" w:history="1">
         <w:r>
           <w:rPr>
             <w:rStyle w:val="Hyperlink"/>
@@ -5652,7 +5652,7 @@
             <w:noProof/>
             <w:webHidden/>
           </w:rPr>
-          <w:instrText xml:space="preserve"> PAGEREF _Toc23950987 \h </w:instrText>
+          <w:instrText xml:space="preserve"> PAGEREF _Toc23954786 \h </w:instrText>
         </w:r>
         <w:r>
           <w:rPr>
@@ -5699,7 +5699,7 @@
           <w:lang w:eastAsia="pt-BR"/>
         </w:rPr>
       </w:pPr>
-      <w:hyperlink w:anchor="_Toc23950988" w:history="1">
+      <w:hyperlink w:anchor="_Toc23954787" w:history="1">
         <w:r>
           <w:rPr>
             <w:rStyle w:val="Hyperlink"/>
@@ -5744,7 +5744,7 @@
             <w:noProof/>
             <w:webHidden/>
           </w:rPr>
-          <w:instrText xml:space="preserve"> PAGEREF _Toc23950988 \h </w:instrText>
+          <w:instrText xml:space="preserve"> PAGEREF _Toc23954787 \h </w:instrText>
         </w:r>
         <w:r>
           <w:rPr>
@@ -5792,7 +5792,7 @@
           <w:lang w:eastAsia="pt-BR"/>
         </w:rPr>
       </w:pPr>
-      <w:hyperlink w:anchor="_Toc23950989" w:history="1">
+      <w:hyperlink w:anchor="_Toc23954788" w:history="1">
         <w:r>
           <w:rPr>
             <w:rStyle w:val="Hyperlink"/>
@@ -5838,7 +5838,7 @@
             <w:noProof/>
             <w:webHidden/>
           </w:rPr>
-          <w:instrText xml:space="preserve"> PAGEREF _Toc23950989 \h </w:instrText>
+          <w:instrText xml:space="preserve"> PAGEREF _Toc23954788 \h </w:instrText>
         </w:r>
         <w:r>
           <w:rPr>
@@ -5858,7 +5858,7 @@
             <w:noProof/>
             <w:webHidden/>
           </w:rPr>
-          <w:t>15</w:t>
+          <w:t>16</w:t>
         </w:r>
         <w:r>
           <w:rPr>
@@ -5887,7 +5887,7 @@
           <w:lang w:eastAsia="pt-BR"/>
         </w:rPr>
       </w:pPr>
-      <w:hyperlink w:anchor="_Toc23950990" w:history="1">
+      <w:hyperlink w:anchor="_Toc23954789" w:history="1">
         <w:r>
           <w:rPr>
             <w:rStyle w:val="Hyperlink"/>
@@ -5934,7 +5934,7 @@
             <w:noProof/>
             <w:webHidden/>
           </w:rPr>
-          <w:instrText xml:space="preserve"> PAGEREF _Toc23950990 \h </w:instrText>
+          <w:instrText xml:space="preserve"> PAGEREF _Toc23954789 \h </w:instrText>
         </w:r>
         <w:r>
           <w:rPr>
@@ -5981,7 +5981,7 @@
           <w:lang w:eastAsia="pt-BR"/>
         </w:rPr>
       </w:pPr>
-      <w:hyperlink w:anchor="_Toc23950991" w:history="1">
+      <w:hyperlink w:anchor="_Toc23954790" w:history="1">
         <w:r>
           <w:rPr>
             <w:rStyle w:val="Hyperlink"/>
@@ -6026,7 +6026,7 @@
             <w:noProof/>
             <w:webHidden/>
           </w:rPr>
-          <w:instrText xml:space="preserve"> PAGEREF _Toc23950991 \h </w:instrText>
+          <w:instrText xml:space="preserve"> PAGEREF _Toc23954790 \h </w:instrText>
         </w:r>
         <w:r>
           <w:rPr>
@@ -6073,7 +6073,7 @@
           <w:lang w:eastAsia="pt-BR"/>
         </w:rPr>
       </w:pPr>
-      <w:hyperlink w:anchor="_Toc23950992" w:history="1">
+      <w:hyperlink w:anchor="_Toc23954791" w:history="1">
         <w:r>
           <w:rPr>
             <w:rStyle w:val="Hyperlink"/>
@@ -6118,7 +6118,7 @@
             <w:noProof/>
             <w:webHidden/>
           </w:rPr>
-          <w:instrText xml:space="preserve"> PAGEREF _Toc23950992 \h </w:instrText>
+          <w:instrText xml:space="preserve"> PAGEREF _Toc23954791 \h </w:instrText>
         </w:r>
         <w:r>
           <w:rPr>
@@ -6165,7 +6165,7 @@
           <w:lang w:eastAsia="pt-BR"/>
         </w:rPr>
       </w:pPr>
-      <w:hyperlink w:anchor="_Toc23950993" w:history="1">
+      <w:hyperlink w:anchor="_Toc23954792" w:history="1">
         <w:r>
           <w:rPr>
             <w:rStyle w:val="Hyperlink"/>
@@ -6211,7 +6211,7 @@
             <w:noProof/>
             <w:webHidden/>
           </w:rPr>
-          <w:instrText xml:space="preserve"> PAGEREF _Toc23950993 \h </w:instrText>
+          <w:instrText xml:space="preserve"> PAGEREF _Toc23954792 \h </w:instrText>
         </w:r>
         <w:r>
           <w:rPr>
@@ -6231,7 +6231,7 @@
             <w:noProof/>
             <w:webHidden/>
           </w:rPr>
-          <w:t>17</w:t>
+          <w:t>16</w:t>
         </w:r>
         <w:r>
           <w:rPr>
@@ -6258,7 +6258,7 @@
           <w:lang w:eastAsia="pt-BR"/>
         </w:rPr>
       </w:pPr>
-      <w:hyperlink w:anchor="_Toc23950994" w:history="1">
+      <w:hyperlink w:anchor="_Toc23954793" w:history="1">
         <w:r>
           <w:rPr>
             <w:rStyle w:val="Hyperlink"/>
@@ -6303,7 +6303,7 @@
             <w:noProof/>
             <w:webHidden/>
           </w:rPr>
-          <w:instrText xml:space="preserve"> PAGEREF _Toc23950994 \h </w:instrText>
+          <w:instrText xml:space="preserve"> PAGEREF _Toc23954793 \h </w:instrText>
         </w:r>
         <w:r>
           <w:rPr>
@@ -6323,7 +6323,7 @@
             <w:noProof/>
             <w:webHidden/>
           </w:rPr>
-          <w:t>20</w:t>
+          <w:t>16</w:t>
         </w:r>
         <w:r>
           <w:rPr>
@@ -6352,7 +6352,7 @@
           <w:lang w:eastAsia="pt-BR"/>
         </w:rPr>
       </w:pPr>
-      <w:hyperlink w:anchor="_Toc23950995" w:history="1">
+      <w:hyperlink w:anchor="_Toc23954794" w:history="1">
         <w:r>
           <w:rPr>
             <w:rStyle w:val="Hyperlink"/>
@@ -6399,7 +6399,7 @@
             <w:noProof/>
             <w:webHidden/>
           </w:rPr>
-          <w:instrText xml:space="preserve"> PAGEREF _Toc23950995 \h </w:instrText>
+          <w:instrText xml:space="preserve"> PAGEREF _Toc23954794 \h </w:instrText>
         </w:r>
         <w:r>
           <w:rPr>
@@ -6419,7 +6419,7 @@
             <w:noProof/>
             <w:webHidden/>
           </w:rPr>
-          <w:t>22</w:t>
+          <w:t>16</w:t>
         </w:r>
         <w:r>
           <w:rPr>
@@ -6448,7 +6448,7 @@
           <w:lang w:eastAsia="pt-BR"/>
         </w:rPr>
       </w:pPr>
-      <w:hyperlink w:anchor="_Toc23950996" w:history="1">
+      <w:hyperlink w:anchor="_Toc23954795" w:history="1">
         <w:r>
           <w:rPr>
             <w:rStyle w:val="Hyperlink"/>
@@ -6495,7 +6495,7 @@
             <w:noProof/>
             <w:webHidden/>
           </w:rPr>
-          <w:instrText xml:space="preserve"> PAGEREF _Toc23950996 \h </w:instrText>
+          <w:instrText xml:space="preserve"> PAGEREF _Toc23954795 \h </w:instrText>
         </w:r>
         <w:r>
           <w:rPr>
@@ -6515,7 +6515,7 @@
             <w:noProof/>
             <w:webHidden/>
           </w:rPr>
-          <w:t>22</w:t>
+          <w:t>16</w:t>
         </w:r>
         <w:r>
           <w:rPr>
@@ -6544,7 +6544,7 @@
           <w:lang w:eastAsia="pt-BR"/>
         </w:rPr>
       </w:pPr>
-      <w:hyperlink w:anchor="_Toc23950997" w:history="1">
+      <w:hyperlink w:anchor="_Toc23954796" w:history="1">
         <w:r>
           <w:rPr>
             <w:rStyle w:val="Hyperlink"/>
@@ -6591,7 +6591,7 @@
             <w:noProof/>
             <w:webHidden/>
           </w:rPr>
-          <w:instrText xml:space="preserve"> PAGEREF _Toc23950997 \h </w:instrText>
+          <w:instrText xml:space="preserve"> PAGEREF _Toc23954796 \h </w:instrText>
         </w:r>
         <w:r>
           <w:rPr>
@@ -6611,7 +6611,7 @@
             <w:noProof/>
             <w:webHidden/>
           </w:rPr>
-          <w:t>23</w:t>
+          <w:t>16</w:t>
         </w:r>
         <w:r>
           <w:rPr>
@@ -6639,7 +6639,7 @@
           <w:lang w:eastAsia="pt-BR"/>
         </w:rPr>
       </w:pPr>
-      <w:hyperlink w:anchor="_Toc23950998" w:history="1">
+      <w:hyperlink w:anchor="_Toc23954797" w:history="1">
         <w:r>
           <w:rPr>
             <w:rStyle w:val="Hyperlink"/>
@@ -6666,7 +6666,7 @@
             <w:noProof/>
             <w:webHidden/>
           </w:rPr>
-          <w:instrText xml:space="preserve"> PAGEREF _Toc23950998 \h </w:instrText>
+          <w:instrText xml:space="preserve"> PAGEREF _Toc23954797 \h </w:instrText>
         </w:r>
         <w:r>
           <w:rPr>
@@ -6686,7 +6686,7 @@
             <w:noProof/>
             <w:webHidden/>
           </w:rPr>
-          <w:t>23</w:t>
+          <w:t>16</w:t>
         </w:r>
         <w:r>
           <w:rPr>
@@ -6814,7 +6814,7 @@
       <w:bookmarkStart w:id="3" w:name="_Toc23947078"/>
       <w:bookmarkStart w:id="4" w:name="_Toc23950265"/>
       <w:bookmarkStart w:id="5" w:name="_Toc23950332"/>
-      <w:bookmarkStart w:id="6" w:name="_Toc23950983"/>
+      <w:bookmarkStart w:id="6" w:name="_Toc23954782"/>
       <w:r>
         <w:lastRenderedPageBreak/>
         <w:t>INTRODUÇÃO</w:t>
@@ -6827,13 +6827,16 @@
       <w:bookmarkEnd w:id="5"/>
       <w:bookmarkEnd w:id="6"/>
     </w:p>
-    <w:p/>
+    <w:p>
+      <w:bookmarkStart w:id="7" w:name="_GoBack"/>
+      <w:bookmarkEnd w:id="7"/>
+    </w:p>
     <w:p>
       <w:pPr>
         <w:ind w:firstLine="709"/>
       </w:pPr>
-      <w:bookmarkStart w:id="7" w:name="_Toc174117261"/>
-      <w:bookmarkStart w:id="8" w:name="_Toc254273956"/>
+      <w:bookmarkStart w:id="8" w:name="_Toc174117261"/>
+      <w:bookmarkStart w:id="9" w:name="_Toc254273956"/>
       <w:r>
         <w:t xml:space="preserve">Atualmente, o </w:t>
       </w:r>
@@ -6976,17 +6979,16 @@
       <w:pPr>
         <w:pStyle w:val="Ttulo2"/>
       </w:pPr>
-      <w:bookmarkStart w:id="9" w:name="_Toc23946494"/>
-      <w:bookmarkStart w:id="10" w:name="_Toc23946981"/>
-      <w:bookmarkStart w:id="11" w:name="_Toc23947057"/>
-      <w:bookmarkStart w:id="12" w:name="_Toc23947079"/>
-      <w:bookmarkStart w:id="13" w:name="_Toc23950266"/>
-      <w:bookmarkStart w:id="14" w:name="_Toc23950333"/>
-      <w:bookmarkStart w:id="15" w:name="_Toc23950984"/>
+      <w:bookmarkStart w:id="10" w:name="_Toc23946494"/>
+      <w:bookmarkStart w:id="11" w:name="_Toc23946981"/>
+      <w:bookmarkStart w:id="12" w:name="_Toc23947057"/>
+      <w:bookmarkStart w:id="13" w:name="_Toc23947079"/>
+      <w:bookmarkStart w:id="14" w:name="_Toc23950266"/>
+      <w:bookmarkStart w:id="15" w:name="_Toc23950333"/>
+      <w:bookmarkStart w:id="16" w:name="_Toc23954783"/>
       <w:r>
         <w:t>Tema</w:t>
       </w:r>
-      <w:bookmarkEnd w:id="7"/>
       <w:bookmarkEnd w:id="8"/>
       <w:bookmarkEnd w:id="9"/>
       <w:bookmarkEnd w:id="10"/>
@@ -6995,6 +6997,7 @@
       <w:bookmarkEnd w:id="13"/>
       <w:bookmarkEnd w:id="14"/>
       <w:bookmarkEnd w:id="15"/>
+      <w:bookmarkEnd w:id="16"/>
     </w:p>
     <w:p/>
     <w:p>
@@ -7070,19 +7073,18 @@
       <w:pPr>
         <w:pStyle w:val="Ttulo2"/>
       </w:pPr>
-      <w:bookmarkStart w:id="16" w:name="_Toc174117262"/>
-      <w:bookmarkStart w:id="17" w:name="_Toc254273957"/>
-      <w:bookmarkStart w:id="18" w:name="_Toc23946495"/>
-      <w:bookmarkStart w:id="19" w:name="_Toc23946982"/>
-      <w:bookmarkStart w:id="20" w:name="_Toc23947058"/>
-      <w:bookmarkStart w:id="21" w:name="_Toc23947080"/>
-      <w:bookmarkStart w:id="22" w:name="_Toc23950267"/>
-      <w:bookmarkStart w:id="23" w:name="_Toc23950334"/>
-      <w:bookmarkStart w:id="24" w:name="_Toc23950985"/>
+      <w:bookmarkStart w:id="17" w:name="_Toc174117262"/>
+      <w:bookmarkStart w:id="18" w:name="_Toc254273957"/>
+      <w:bookmarkStart w:id="19" w:name="_Toc23946495"/>
+      <w:bookmarkStart w:id="20" w:name="_Toc23946982"/>
+      <w:bookmarkStart w:id="21" w:name="_Toc23947058"/>
+      <w:bookmarkStart w:id="22" w:name="_Toc23947080"/>
+      <w:bookmarkStart w:id="23" w:name="_Toc23950267"/>
+      <w:bookmarkStart w:id="24" w:name="_Toc23950334"/>
+      <w:bookmarkStart w:id="25" w:name="_Toc23954784"/>
       <w:r>
         <w:t>Problema</w:t>
       </w:r>
-      <w:bookmarkEnd w:id="16"/>
       <w:bookmarkEnd w:id="17"/>
       <w:bookmarkEnd w:id="18"/>
       <w:bookmarkEnd w:id="19"/>
@@ -7091,6 +7093,7 @@
       <w:bookmarkEnd w:id="22"/>
       <w:bookmarkEnd w:id="23"/>
       <w:bookmarkEnd w:id="24"/>
+      <w:bookmarkEnd w:id="25"/>
     </w:p>
     <w:p/>
     <w:p>
@@ -7247,20 +7250,19 @@
       <w:pPr>
         <w:pStyle w:val="Ttulo3"/>
       </w:pPr>
-      <w:bookmarkStart w:id="25" w:name="_Toc174117263"/>
-      <w:bookmarkStart w:id="26" w:name="_Toc254273958"/>
-      <w:bookmarkStart w:id="27" w:name="_Toc23946496"/>
-      <w:bookmarkStart w:id="28" w:name="_Toc23946983"/>
-      <w:bookmarkStart w:id="29" w:name="_Toc23947059"/>
-      <w:bookmarkStart w:id="30" w:name="_Toc23947081"/>
-      <w:bookmarkStart w:id="31" w:name="_Toc23950268"/>
-      <w:bookmarkStart w:id="32" w:name="_Toc23950335"/>
-      <w:bookmarkStart w:id="33" w:name="_Toc23950986"/>
+      <w:bookmarkStart w:id="26" w:name="_Toc174117263"/>
+      <w:bookmarkStart w:id="27" w:name="_Toc254273958"/>
+      <w:bookmarkStart w:id="28" w:name="_Toc23946496"/>
+      <w:bookmarkStart w:id="29" w:name="_Toc23946983"/>
+      <w:bookmarkStart w:id="30" w:name="_Toc23947059"/>
+      <w:bookmarkStart w:id="31" w:name="_Toc23947081"/>
+      <w:bookmarkStart w:id="32" w:name="_Toc23950268"/>
+      <w:bookmarkStart w:id="33" w:name="_Toc23950335"/>
+      <w:bookmarkStart w:id="34" w:name="_Toc23954785"/>
       <w:r>
         <w:lastRenderedPageBreak/>
         <w:t>Objetivo Geral</w:t>
       </w:r>
-      <w:bookmarkEnd w:id="25"/>
       <w:bookmarkEnd w:id="26"/>
       <w:bookmarkEnd w:id="27"/>
       <w:bookmarkEnd w:id="28"/>
@@ -7269,6 +7271,7 @@
       <w:bookmarkEnd w:id="31"/>
       <w:bookmarkEnd w:id="32"/>
       <w:bookmarkEnd w:id="33"/>
+      <w:bookmarkEnd w:id="34"/>
     </w:p>
     <w:p/>
     <w:p>
@@ -7295,19 +7298,18 @@
       <w:pPr>
         <w:pStyle w:val="Ttulo3"/>
       </w:pPr>
-      <w:bookmarkStart w:id="34" w:name="_Toc174117264"/>
-      <w:bookmarkStart w:id="35" w:name="_Toc254273959"/>
-      <w:bookmarkStart w:id="36" w:name="_Toc23946497"/>
-      <w:bookmarkStart w:id="37" w:name="_Toc23946984"/>
-      <w:bookmarkStart w:id="38" w:name="_Toc23947060"/>
-      <w:bookmarkStart w:id="39" w:name="_Toc23947082"/>
-      <w:bookmarkStart w:id="40" w:name="_Toc23950269"/>
-      <w:bookmarkStart w:id="41" w:name="_Toc23950336"/>
-      <w:bookmarkStart w:id="42" w:name="_Toc23950987"/>
+      <w:bookmarkStart w:id="35" w:name="_Toc174117264"/>
+      <w:bookmarkStart w:id="36" w:name="_Toc254273959"/>
+      <w:bookmarkStart w:id="37" w:name="_Toc23946497"/>
+      <w:bookmarkStart w:id="38" w:name="_Toc23946984"/>
+      <w:bookmarkStart w:id="39" w:name="_Toc23947060"/>
+      <w:bookmarkStart w:id="40" w:name="_Toc23947082"/>
+      <w:bookmarkStart w:id="41" w:name="_Toc23950269"/>
+      <w:bookmarkStart w:id="42" w:name="_Toc23950336"/>
+      <w:bookmarkStart w:id="43" w:name="_Toc23954786"/>
       <w:r>
         <w:t>Objetivos Específicos</w:t>
       </w:r>
-      <w:bookmarkEnd w:id="34"/>
       <w:bookmarkEnd w:id="35"/>
       <w:bookmarkEnd w:id="36"/>
       <w:bookmarkEnd w:id="37"/>
@@ -7316,6 +7318,7 @@
       <w:bookmarkEnd w:id="40"/>
       <w:bookmarkEnd w:id="41"/>
       <w:bookmarkEnd w:id="42"/>
+      <w:bookmarkEnd w:id="43"/>
     </w:p>
     <w:p/>
     <w:p>
@@ -7326,7 +7329,7 @@
           <w:numId w:val="7"/>
         </w:numPr>
       </w:pPr>
-      <w:bookmarkStart w:id="43" w:name="_Toc254273960"/>
+      <w:bookmarkStart w:id="44" w:name="_Toc254273960"/>
       <w:r>
         <w:t xml:space="preserve">Verificar a aplicabilidade do </w:t>
       </w:r>
@@ -7415,27 +7418,27 @@
       <w:pPr>
         <w:pStyle w:val="Ttulo2"/>
       </w:pPr>
-      <w:bookmarkStart w:id="44" w:name="_Toc23946498"/>
-      <w:bookmarkStart w:id="45" w:name="_Toc23946985"/>
-      <w:bookmarkStart w:id="46" w:name="_Toc23947061"/>
-      <w:bookmarkStart w:id="47" w:name="_Toc23947083"/>
-      <w:bookmarkStart w:id="48" w:name="_Toc23950270"/>
-      <w:bookmarkStart w:id="49" w:name="_Toc23950337"/>
-      <w:bookmarkStart w:id="50" w:name="_Toc23950988"/>
+      <w:bookmarkStart w:id="45" w:name="_Toc23946498"/>
+      <w:bookmarkStart w:id="46" w:name="_Toc23946985"/>
+      <w:bookmarkStart w:id="47" w:name="_Toc23947061"/>
+      <w:bookmarkStart w:id="48" w:name="_Toc23947083"/>
+      <w:bookmarkStart w:id="49" w:name="_Toc23950270"/>
+      <w:bookmarkStart w:id="50" w:name="_Toc23950337"/>
+      <w:bookmarkStart w:id="51" w:name="_Toc23954787"/>
       <w:r>
         <w:t xml:space="preserve">Estrutura </w:t>
       </w:r>
-      <w:bookmarkEnd w:id="43"/>
+      <w:bookmarkEnd w:id="44"/>
       <w:r>
         <w:t>do TCC</w:t>
       </w:r>
-      <w:bookmarkEnd w:id="44"/>
       <w:bookmarkEnd w:id="45"/>
       <w:bookmarkEnd w:id="46"/>
       <w:bookmarkEnd w:id="47"/>
       <w:bookmarkEnd w:id="48"/>
       <w:bookmarkEnd w:id="49"/>
       <w:bookmarkEnd w:id="50"/>
+      <w:bookmarkEnd w:id="51"/>
     </w:p>
     <w:p/>
     <w:p>
@@ -7583,23 +7586,23 @@
       <w:pPr>
         <w:pStyle w:val="Ttulo3"/>
       </w:pPr>
-      <w:bookmarkStart w:id="51" w:name="_Toc23946499"/>
-      <w:bookmarkStart w:id="52" w:name="_Toc23946986"/>
-      <w:bookmarkStart w:id="53" w:name="_Toc23947062"/>
-      <w:bookmarkStart w:id="54" w:name="_Toc23947084"/>
-      <w:bookmarkStart w:id="55" w:name="_Toc23950271"/>
-      <w:bookmarkStart w:id="56" w:name="_Toc23950338"/>
-      <w:bookmarkStart w:id="57" w:name="_Toc23950989"/>
+      <w:bookmarkStart w:id="52" w:name="_Toc23946499"/>
+      <w:bookmarkStart w:id="53" w:name="_Toc23946986"/>
+      <w:bookmarkStart w:id="54" w:name="_Toc23947062"/>
+      <w:bookmarkStart w:id="55" w:name="_Toc23947084"/>
+      <w:bookmarkStart w:id="56" w:name="_Toc23950271"/>
+      <w:bookmarkStart w:id="57" w:name="_Toc23950338"/>
+      <w:bookmarkStart w:id="58" w:name="_Toc23954788"/>
       <w:r>
         <w:t>Classificação da Pesquisa</w:t>
       </w:r>
-      <w:bookmarkEnd w:id="51"/>
       <w:bookmarkEnd w:id="52"/>
       <w:bookmarkEnd w:id="53"/>
       <w:bookmarkEnd w:id="54"/>
       <w:bookmarkEnd w:id="55"/>
       <w:bookmarkEnd w:id="56"/>
       <w:bookmarkEnd w:id="57"/>
+      <w:bookmarkEnd w:id="58"/>
     </w:p>
     <w:p>
       <w:pPr>
@@ -7640,23 +7643,23 @@
       <w:pPr>
         <w:pStyle w:val="Ttulo1"/>
       </w:pPr>
-      <w:bookmarkStart w:id="58" w:name="_Toc23946500"/>
-      <w:bookmarkStart w:id="59" w:name="_Toc23946987"/>
-      <w:bookmarkStart w:id="60" w:name="_Toc23947063"/>
-      <w:bookmarkStart w:id="61" w:name="_Toc23947085"/>
-      <w:bookmarkStart w:id="62" w:name="_Toc23950272"/>
-      <w:bookmarkStart w:id="63" w:name="_Toc23950339"/>
-      <w:bookmarkStart w:id="64" w:name="_Toc23950990"/>
+      <w:bookmarkStart w:id="59" w:name="_Toc23946500"/>
+      <w:bookmarkStart w:id="60" w:name="_Toc23946987"/>
+      <w:bookmarkStart w:id="61" w:name="_Toc23947063"/>
+      <w:bookmarkStart w:id="62" w:name="_Toc23947085"/>
+      <w:bookmarkStart w:id="63" w:name="_Toc23950272"/>
+      <w:bookmarkStart w:id="64" w:name="_Toc23950339"/>
+      <w:bookmarkStart w:id="65" w:name="_Toc23954789"/>
       <w:r>
         <w:t>CONCEITOS GERAIS E REVISÃO DA LITERATURA</w:t>
       </w:r>
-      <w:bookmarkEnd w:id="58"/>
       <w:bookmarkEnd w:id="59"/>
       <w:bookmarkEnd w:id="60"/>
       <w:bookmarkEnd w:id="61"/>
       <w:bookmarkEnd w:id="62"/>
       <w:bookmarkEnd w:id="63"/>
       <w:bookmarkEnd w:id="64"/>
+      <w:bookmarkEnd w:id="65"/>
     </w:p>
     <w:p/>
     <w:p>
@@ -7690,23 +7693,23 @@
       <w:pPr>
         <w:pStyle w:val="Ttulo2"/>
       </w:pPr>
-      <w:bookmarkStart w:id="65" w:name="_Toc23946501"/>
-      <w:bookmarkStart w:id="66" w:name="_Toc23946988"/>
-      <w:bookmarkStart w:id="67" w:name="_Toc23947064"/>
-      <w:bookmarkStart w:id="68" w:name="_Toc23947086"/>
-      <w:bookmarkStart w:id="69" w:name="_Toc23950273"/>
-      <w:bookmarkStart w:id="70" w:name="_Toc23950340"/>
-      <w:bookmarkStart w:id="71" w:name="_Toc23950991"/>
+      <w:bookmarkStart w:id="66" w:name="_Toc23946501"/>
+      <w:bookmarkStart w:id="67" w:name="_Toc23946988"/>
+      <w:bookmarkStart w:id="68" w:name="_Toc23947064"/>
+      <w:bookmarkStart w:id="69" w:name="_Toc23947086"/>
+      <w:bookmarkStart w:id="70" w:name="_Toc23950273"/>
+      <w:bookmarkStart w:id="71" w:name="_Toc23950340"/>
+      <w:bookmarkStart w:id="72" w:name="_Toc23954790"/>
       <w:r>
         <w:t>E-Commerce</w:t>
       </w:r>
-      <w:bookmarkEnd w:id="65"/>
       <w:bookmarkEnd w:id="66"/>
       <w:bookmarkEnd w:id="67"/>
       <w:bookmarkEnd w:id="68"/>
       <w:bookmarkEnd w:id="69"/>
       <w:bookmarkEnd w:id="70"/>
       <w:bookmarkEnd w:id="71"/>
+      <w:bookmarkEnd w:id="72"/>
     </w:p>
     <w:p/>
     <w:p>
@@ -7930,11 +7933,7 @@
         <w:t>)</w:t>
       </w:r>
       <w:r>
-        <w:t xml:space="preserve">, que é a venda de clientes para clientes, que pode exemplificado como uma pessoa </w:t>
-      </w:r>
-      <w:r>
-        <w:lastRenderedPageBreak/>
-        <w:t>que comprou algo, e por algum motivo resolveu se desfazer dele, vendendo assim para outro cliente.</w:t>
+        <w:t>, que é a venda de clientes para clientes, que pode exemplificado como uma pessoa que comprou algo, e por algum motivo resolveu se desfazer dele, vendendo assim para outro cliente.</w:t>
       </w:r>
       <w:r>
         <w:rPr>
@@ -7956,13 +7955,13 @@
       <w:pPr>
         <w:pStyle w:val="Ttulo2"/>
       </w:pPr>
-      <w:bookmarkStart w:id="72" w:name="_Toc23946502"/>
-      <w:bookmarkStart w:id="73" w:name="_Toc23946989"/>
-      <w:bookmarkStart w:id="74" w:name="_Toc23947065"/>
-      <w:bookmarkStart w:id="75" w:name="_Toc23947087"/>
-      <w:bookmarkStart w:id="76" w:name="_Toc23950274"/>
-      <w:bookmarkStart w:id="77" w:name="_Toc23950341"/>
-      <w:bookmarkStart w:id="78" w:name="_Toc23950992"/>
+      <w:bookmarkStart w:id="73" w:name="_Toc23946502"/>
+      <w:bookmarkStart w:id="74" w:name="_Toc23946989"/>
+      <w:bookmarkStart w:id="75" w:name="_Toc23947065"/>
+      <w:bookmarkStart w:id="76" w:name="_Toc23947087"/>
+      <w:bookmarkStart w:id="77" w:name="_Toc23950274"/>
+      <w:bookmarkStart w:id="78" w:name="_Toc23950341"/>
+      <w:bookmarkStart w:id="79" w:name="_Toc23954791"/>
       <w:r>
         <w:rPr>
           <w:rStyle w:val="Ttulo2Char"/>
@@ -7971,13 +7970,13 @@
         </w:rPr>
         <w:t>Surgimento do E-Commerce</w:t>
       </w:r>
-      <w:bookmarkEnd w:id="72"/>
       <w:bookmarkEnd w:id="73"/>
       <w:bookmarkEnd w:id="74"/>
       <w:bookmarkEnd w:id="75"/>
       <w:bookmarkEnd w:id="76"/>
       <w:bookmarkEnd w:id="77"/>
       <w:bookmarkEnd w:id="78"/>
+      <w:bookmarkEnd w:id="79"/>
       <w:r>
         <w:t xml:space="preserve"> </w:t>
       </w:r>
@@ -8181,13 +8180,13 @@
           <w:rFonts w:cs="Times New Roman"/>
         </w:rPr>
       </w:pPr>
-      <w:bookmarkStart w:id="79" w:name="_Toc23946503"/>
-      <w:bookmarkStart w:id="80" w:name="_Toc23946990"/>
-      <w:bookmarkStart w:id="81" w:name="_Toc23947066"/>
-      <w:bookmarkStart w:id="82" w:name="_Toc23947088"/>
-      <w:bookmarkStart w:id="83" w:name="_Toc23950275"/>
-      <w:bookmarkStart w:id="84" w:name="_Toc23950342"/>
-      <w:bookmarkStart w:id="85" w:name="_Toc23950993"/>
+      <w:bookmarkStart w:id="80" w:name="_Toc23946503"/>
+      <w:bookmarkStart w:id="81" w:name="_Toc23946990"/>
+      <w:bookmarkStart w:id="82" w:name="_Toc23947066"/>
+      <w:bookmarkStart w:id="83" w:name="_Toc23947088"/>
+      <w:bookmarkStart w:id="84" w:name="_Toc23950275"/>
+      <w:bookmarkStart w:id="85" w:name="_Toc23950342"/>
+      <w:bookmarkStart w:id="86" w:name="_Toc23954792"/>
       <w:r>
         <w:rPr>
           <w:rStyle w:val="Ttulo2Char"/>
@@ -8202,13 +8201,13 @@
         </w:rPr>
         <w:t>o E-Commerce</w:t>
       </w:r>
-      <w:bookmarkEnd w:id="79"/>
       <w:bookmarkEnd w:id="80"/>
       <w:bookmarkEnd w:id="81"/>
       <w:bookmarkEnd w:id="82"/>
       <w:bookmarkEnd w:id="83"/>
       <w:bookmarkEnd w:id="84"/>
       <w:bookmarkEnd w:id="85"/>
+      <w:bookmarkEnd w:id="86"/>
       <w:r>
         <w:rPr>
           <w:rFonts w:cs="Times New Roman"/>
@@ -8250,7 +8249,6 @@
           <w:noProof/>
           <w:lang w:eastAsia="pt-BR"/>
         </w:rPr>
-        <w:lastRenderedPageBreak/>
         <w:drawing>
           <wp:anchor distT="0" distB="0" distL="114300" distR="114300" simplePos="0" relativeHeight="251658240" behindDoc="0" locked="0" layoutInCell="1" allowOverlap="1" wp14:anchorId="6D6F6730" wp14:editId="65D67C6B">
             <wp:simplePos x="0" y="0"/>
@@ -8766,7 +8764,6 @@
     </w:p>
     <w:p>
       <w:r>
-        <w:lastRenderedPageBreak/>
         <w:t>No segundo mostramos a previsão de crescimento para 2020:</w:t>
       </w:r>
     </w:p>
@@ -8965,13 +8962,13 @@
           <w:b/>
         </w:rPr>
       </w:pPr>
-      <w:bookmarkStart w:id="86" w:name="_Toc23946504"/>
-      <w:bookmarkStart w:id="87" w:name="_Toc23946991"/>
-      <w:bookmarkStart w:id="88" w:name="_Toc23947067"/>
-      <w:bookmarkStart w:id="89" w:name="_Toc23947089"/>
-      <w:bookmarkStart w:id="90" w:name="_Toc23950276"/>
-      <w:bookmarkStart w:id="91" w:name="_Toc23950343"/>
-      <w:bookmarkStart w:id="92" w:name="_Toc23950994"/>
+      <w:bookmarkStart w:id="87" w:name="_Toc23946504"/>
+      <w:bookmarkStart w:id="88" w:name="_Toc23946991"/>
+      <w:bookmarkStart w:id="89" w:name="_Toc23947067"/>
+      <w:bookmarkStart w:id="90" w:name="_Toc23947089"/>
+      <w:bookmarkStart w:id="91" w:name="_Toc23950276"/>
+      <w:bookmarkStart w:id="92" w:name="_Toc23950343"/>
+      <w:bookmarkStart w:id="93" w:name="_Toc23954793"/>
       <w:r>
         <w:rPr>
           <w:rStyle w:val="Ttulo2Char"/>
@@ -8979,13 +8976,13 @@
         </w:rPr>
         <w:t>Trabalhos Relacionados</w:t>
       </w:r>
-      <w:bookmarkEnd w:id="86"/>
       <w:bookmarkEnd w:id="87"/>
       <w:bookmarkEnd w:id="88"/>
       <w:bookmarkEnd w:id="89"/>
       <w:bookmarkEnd w:id="90"/>
       <w:bookmarkEnd w:id="91"/>
       <w:bookmarkEnd w:id="92"/>
+      <w:bookmarkEnd w:id="93"/>
     </w:p>
     <w:p/>
     <w:p>
@@ -9314,14 +9311,7 @@
         <w:rPr>
           <w:shd w:val="clear" w:color="auto" w:fill="FFFFFF"/>
         </w:rPr>
-        <w:t xml:space="preserve">, </w:t>
-      </w:r>
-      <w:r>
-        <w:rPr>
-          <w:shd w:val="clear" w:color="auto" w:fill="FFFFFF"/>
-        </w:rPr>
-        <w:lastRenderedPageBreak/>
-        <w:t>gerenciamento de com</w:t>
+        <w:t>, gerenciamento de com</w:t>
       </w:r>
       <w:r>
         <w:rPr>
@@ -9710,23 +9700,23 @@
       <w:pPr>
         <w:pStyle w:val="Ttulo1"/>
       </w:pPr>
-      <w:bookmarkStart w:id="93" w:name="_Toc23946505"/>
-      <w:bookmarkStart w:id="94" w:name="_Toc23946992"/>
-      <w:bookmarkStart w:id="95" w:name="_Toc23947068"/>
-      <w:bookmarkStart w:id="96" w:name="_Toc23947090"/>
-      <w:bookmarkStart w:id="97" w:name="_Toc23950277"/>
-      <w:bookmarkStart w:id="98" w:name="_Toc23950344"/>
-      <w:bookmarkStart w:id="99" w:name="_Toc23950995"/>
+      <w:bookmarkStart w:id="94" w:name="_Toc23946505"/>
+      <w:bookmarkStart w:id="95" w:name="_Toc23946992"/>
+      <w:bookmarkStart w:id="96" w:name="_Toc23947068"/>
+      <w:bookmarkStart w:id="97" w:name="_Toc23947090"/>
+      <w:bookmarkStart w:id="98" w:name="_Toc23950277"/>
+      <w:bookmarkStart w:id="99" w:name="_Toc23950344"/>
+      <w:bookmarkStart w:id="100" w:name="_Toc23954794"/>
       <w:r>
         <w:t>METODOLOGIA</w:t>
       </w:r>
-      <w:bookmarkEnd w:id="93"/>
       <w:bookmarkEnd w:id="94"/>
       <w:bookmarkEnd w:id="95"/>
       <w:bookmarkEnd w:id="96"/>
       <w:bookmarkEnd w:id="97"/>
       <w:bookmarkEnd w:id="98"/>
       <w:bookmarkEnd w:id="99"/>
+      <w:bookmarkEnd w:id="100"/>
     </w:p>
     <w:p/>
     <w:p>
@@ -9751,7 +9741,6 @@
         </w:rPr>
       </w:pPr>
       <w:r>
-        <w:lastRenderedPageBreak/>
         <w:t xml:space="preserve">A metodologia escolhida deve ser aquela que mais se adéqua ao seu objeto de estudo e à abordagem aplicada. </w:t>
       </w:r>
       <w:r>
@@ -9813,19 +9802,18 @@
       <w:pPr>
         <w:pStyle w:val="Ttulo1"/>
       </w:pPr>
-      <w:bookmarkStart w:id="100" w:name="_Toc174117268"/>
-      <w:bookmarkStart w:id="101" w:name="_Toc254273963"/>
-      <w:bookmarkStart w:id="102" w:name="_Toc23946506"/>
-      <w:bookmarkStart w:id="103" w:name="_Toc23946993"/>
-      <w:bookmarkStart w:id="104" w:name="_Toc23947069"/>
-      <w:bookmarkStart w:id="105" w:name="_Toc23947091"/>
-      <w:bookmarkStart w:id="106" w:name="_Toc23950278"/>
-      <w:bookmarkStart w:id="107" w:name="_Toc23950345"/>
-      <w:bookmarkStart w:id="108" w:name="_Toc23950996"/>
+      <w:bookmarkStart w:id="101" w:name="_Toc174117268"/>
+      <w:bookmarkStart w:id="102" w:name="_Toc254273963"/>
+      <w:bookmarkStart w:id="103" w:name="_Toc23946506"/>
+      <w:bookmarkStart w:id="104" w:name="_Toc23946993"/>
+      <w:bookmarkStart w:id="105" w:name="_Toc23947069"/>
+      <w:bookmarkStart w:id="106" w:name="_Toc23947091"/>
+      <w:bookmarkStart w:id="107" w:name="_Toc23950278"/>
+      <w:bookmarkStart w:id="108" w:name="_Toc23950345"/>
+      <w:bookmarkStart w:id="109" w:name="_Toc23954795"/>
       <w:r>
         <w:t>APRESENTAÇÃO E ANÁLISE DOS RESULTADOS</w:t>
       </w:r>
-      <w:bookmarkEnd w:id="100"/>
       <w:bookmarkEnd w:id="101"/>
       <w:bookmarkEnd w:id="102"/>
       <w:bookmarkEnd w:id="103"/>
@@ -9834,6 +9822,7 @@
       <w:bookmarkEnd w:id="106"/>
       <w:bookmarkEnd w:id="107"/>
       <w:bookmarkEnd w:id="108"/>
+      <w:bookmarkEnd w:id="109"/>
     </w:p>
     <w:p/>
     <w:p>
@@ -9867,23 +9856,22 @@
       <w:pPr>
         <w:pStyle w:val="Ttulo1"/>
       </w:pPr>
-      <w:bookmarkStart w:id="109" w:name="_Toc174117269"/>
-      <w:bookmarkStart w:id="110" w:name="_Toc254273964"/>
-      <w:bookmarkStart w:id="111" w:name="_Toc23946507"/>
-      <w:bookmarkStart w:id="112" w:name="_Toc23946994"/>
-      <w:bookmarkStart w:id="113" w:name="_Toc23947070"/>
-      <w:bookmarkStart w:id="114" w:name="_Toc23947092"/>
-      <w:bookmarkStart w:id="115" w:name="_Toc23950279"/>
-      <w:bookmarkStart w:id="116" w:name="_Toc23950346"/>
-      <w:bookmarkStart w:id="117" w:name="_Toc23950997"/>
+      <w:bookmarkStart w:id="110" w:name="_Toc174117269"/>
+      <w:bookmarkStart w:id="111" w:name="_Toc254273964"/>
+      <w:bookmarkStart w:id="112" w:name="_Toc23946507"/>
+      <w:bookmarkStart w:id="113" w:name="_Toc23946994"/>
+      <w:bookmarkStart w:id="114" w:name="_Toc23947070"/>
+      <w:bookmarkStart w:id="115" w:name="_Toc23947092"/>
+      <w:bookmarkStart w:id="116" w:name="_Toc23950279"/>
+      <w:bookmarkStart w:id="117" w:name="_Toc23950346"/>
+      <w:bookmarkStart w:id="118" w:name="_Toc23954796"/>
       <w:r>
         <w:t xml:space="preserve">CONCLUSÕES </w:t>
       </w:r>
-      <w:bookmarkEnd w:id="109"/>
+      <w:bookmarkEnd w:id="110"/>
       <w:r>
         <w:t>E TRABALHOS FUTUROS</w:t>
       </w:r>
-      <w:bookmarkEnd w:id="110"/>
       <w:bookmarkEnd w:id="111"/>
       <w:bookmarkEnd w:id="112"/>
       <w:bookmarkEnd w:id="113"/>
@@ -9891,6 +9879,7 @@
       <w:bookmarkEnd w:id="115"/>
       <w:bookmarkEnd w:id="116"/>
       <w:bookmarkEnd w:id="117"/>
+      <w:bookmarkEnd w:id="118"/>
     </w:p>
     <w:p/>
     <w:p>
@@ -9950,8 +9939,6 @@
         <w:pStyle w:val="Corpo"/>
         <w:ind w:firstLine="709"/>
       </w:pPr>
-      <w:bookmarkStart w:id="118" w:name="_GoBack"/>
-      <w:bookmarkEnd w:id="118"/>
     </w:p>
     <w:p>
       <w:pPr>
@@ -9968,7 +9955,7 @@
       <w:bookmarkStart w:id="122" w:name="_Toc23947093"/>
       <w:bookmarkStart w:id="123" w:name="_Toc23950280"/>
       <w:bookmarkStart w:id="124" w:name="_Toc23950347"/>
-      <w:bookmarkStart w:id="125" w:name="_Toc23950998"/>
+      <w:bookmarkStart w:id="125" w:name="_Toc23954797"/>
       <w:r>
         <w:t>REFERÊNCIAS</w:t>
       </w:r>
@@ -11073,14 +11060,7 @@
         <w:rPr>
           <w:rFonts w:cs="Arial"/>
         </w:rPr>
-        <w:t xml:space="preserve">: Faculdades associadas de Ariquemes. Disponível em: </w:t>
-      </w:r>
-      <w:r>
-        <w:rPr>
-          <w:rFonts w:cs="Arial"/>
-        </w:rPr>
-        <w:lastRenderedPageBreak/>
-        <w:t>&lt;</w:t>
+        <w:t>: Faculdades associadas de Ariquemes. Disponível em: &lt;</w:t>
       </w:r>
       <w:hyperlink r:id="rId32" w:history="1">
         <w:r>
@@ -12029,7 +12009,6 @@
         <w:rPr>
           <w:rFonts w:ascii="Times" w:hAnsi="Times"/>
         </w:rPr>
-        <w:lastRenderedPageBreak/>
         <w:t xml:space="preserve">SOBRENOME, Nome. </w:t>
       </w:r>
       <w:r>
@@ -12582,7 +12561,6 @@
           <w:color w:val="000000"/>
           <w:sz w:val="20"/>
         </w:rPr>
-        <w:lastRenderedPageBreak/>
         <w:t>Ministério da Educação</w:t>
       </w:r>
     </w:p>
@@ -17037,7 +17015,6 @@
           <w:sz w:val="20"/>
           <w:lang w:eastAsia="pt-BR"/>
         </w:rPr>
-        <w:lastRenderedPageBreak/>
         <w:t>        XI - produtor - a pessoa física ou jurídica que toma a iniciativa e tem a responsabilidade econômica da primeira fixação do fonograma ou da obra audiovisual, qualquer que seja a natureza do suporte utilizado</w:t>
       </w:r>
       <w:r>
@@ -17362,7 +17339,7 @@
             <w:rFonts w:cs="Times New Roman"/>
             <w:noProof/>
           </w:rPr>
-          <w:t>24</w:t>
+          <w:t>16</w:t>
         </w:r>
         <w:r>
           <w:rPr>
@@ -20995,7 +20972,7 @@
   <w:rsids>
     <w:rsidRoot w:val="002802F2"/>
     <w:rsid w:val="002802F2"/>
-    <w:rsid w:val="00E91931"/>
+    <w:rsid w:val="00D329B2"/>
   </w:rsids>
   <m:mathPr>
     <m:mathFont m:val="Cambria Math"/>
@@ -21749,7 +21726,7 @@
 </file>
 
 <file path=customXml/itemProps1.xml><?xml version="1.0" encoding="utf-8"?>
-<ds:datastoreItem xmlns:ds="http://schemas.openxmlformats.org/officeDocument/2006/customXml" ds:itemID="{9D9A7CF9-2351-40BA-97AD-46DC39262779}">
+<ds:datastoreItem xmlns:ds="http://schemas.openxmlformats.org/officeDocument/2006/customXml" ds:itemID="{E642F408-03ED-4C4C-9C8F-8AA96BB3819A}">
   <ds:schemaRefs>
     <ds:schemaRef ds:uri="http://schemas.openxmlformats.org/officeDocument/2006/bibliography"/>
   </ds:schemaRefs>

--- a/PTCC.docx
+++ b/PTCC.docx
@@ -261,52 +261,6 @@
     </w:p>
     <w:p>
       <w:pPr>
-        <w:jc w:val="center"/>
-        <w:rPr>
-          <w:rFonts w:cs="Times New Roman"/>
-          <w:szCs w:val="24"/>
-        </w:rPr>
-      </w:pPr>
-    </w:p>
-    <w:p>
-      <w:pPr>
-        <w:jc w:val="center"/>
-        <w:rPr>
-          <w:rFonts w:cs="Times New Roman"/>
-          <w:szCs w:val="24"/>
-        </w:rPr>
-      </w:pPr>
-    </w:p>
-    <w:p>
-      <w:pPr>
-        <w:jc w:val="center"/>
-        <w:rPr>
-          <w:rFonts w:cs="Times New Roman"/>
-          <w:szCs w:val="24"/>
-        </w:rPr>
-      </w:pPr>
-    </w:p>
-    <w:p>
-      <w:pPr>
-        <w:jc w:val="center"/>
-        <w:rPr>
-          <w:rFonts w:cs="Times New Roman"/>
-          <w:szCs w:val="24"/>
-        </w:rPr>
-      </w:pPr>
-    </w:p>
-    <w:p>
-      <w:pPr>
-        <w:jc w:val="center"/>
-        <w:rPr>
-          <w:rFonts w:cs="Times New Roman"/>
-          <w:szCs w:val="24"/>
-        </w:rPr>
-      </w:pPr>
-    </w:p>
-    <w:p>
-      <w:pPr>
-        <w:jc w:val="center"/>
         <w:rPr>
           <w:rFonts w:cs="Times New Roman"/>
           <w:szCs w:val="24"/>
@@ -383,52 +337,6 @@
     </w:p>
     <w:p>
       <w:pPr>
-        <w:jc w:val="center"/>
-        <w:rPr>
-          <w:rFonts w:cs="Times New Roman"/>
-          <w:szCs w:val="24"/>
-        </w:rPr>
-      </w:pPr>
-    </w:p>
-    <w:p>
-      <w:pPr>
-        <w:jc w:val="center"/>
-        <w:rPr>
-          <w:rFonts w:cs="Times New Roman"/>
-          <w:szCs w:val="24"/>
-        </w:rPr>
-      </w:pPr>
-    </w:p>
-    <w:p>
-      <w:pPr>
-        <w:jc w:val="center"/>
-        <w:rPr>
-          <w:rFonts w:cs="Times New Roman"/>
-          <w:szCs w:val="24"/>
-        </w:rPr>
-      </w:pPr>
-    </w:p>
-    <w:p>
-      <w:pPr>
-        <w:jc w:val="center"/>
-        <w:rPr>
-          <w:rFonts w:cs="Times New Roman"/>
-          <w:szCs w:val="24"/>
-        </w:rPr>
-      </w:pPr>
-    </w:p>
-    <w:p>
-      <w:pPr>
-        <w:jc w:val="center"/>
-        <w:rPr>
-          <w:rFonts w:cs="Times New Roman"/>
-          <w:szCs w:val="24"/>
-        </w:rPr>
-      </w:pPr>
-    </w:p>
-    <w:p>
-      <w:pPr>
-        <w:jc w:val="center"/>
         <w:rPr>
           <w:rFonts w:cs="Times New Roman"/>
           <w:szCs w:val="24"/>
@@ -1118,25 +1026,6 @@
     </w:p>
     <w:p>
       <w:pPr>
-        <w:jc w:val="center"/>
-        <w:rPr>
-          <w:rFonts w:cs="Times New Roman"/>
-          <w:szCs w:val="24"/>
-        </w:rPr>
-      </w:pPr>
-    </w:p>
-    <w:p>
-      <w:pPr>
-        <w:jc w:val="center"/>
-        <w:rPr>
-          <w:rFonts w:cs="Times New Roman"/>
-          <w:szCs w:val="24"/>
-        </w:rPr>
-      </w:pPr>
-    </w:p>
-    <w:p>
-      <w:pPr>
-        <w:jc w:val="center"/>
         <w:rPr>
           <w:rFonts w:cs="Times New Roman"/>
           <w:szCs w:val="24"/>
@@ -1151,25 +1040,6 @@
     </w:p>
     <w:p>
       <w:pPr>
-        <w:jc w:val="center"/>
-        <w:rPr>
-          <w:rFonts w:cs="Times New Roman"/>
-          <w:szCs w:val="24"/>
-        </w:rPr>
-      </w:pPr>
-    </w:p>
-    <w:p>
-      <w:pPr>
-        <w:jc w:val="center"/>
-        <w:rPr>
-          <w:rFonts w:cs="Times New Roman"/>
-          <w:szCs w:val="24"/>
-        </w:rPr>
-      </w:pPr>
-    </w:p>
-    <w:p>
-      <w:pPr>
-        <w:jc w:val="center"/>
         <w:rPr>
           <w:rFonts w:cs="Times New Roman"/>
           <w:szCs w:val="24"/>
@@ -1572,6 +1442,7 @@
           <w:rFonts w:cs="Times New Roman"/>
           <w:szCs w:val="24"/>
         </w:rPr>
+        <w:lastRenderedPageBreak/>
         <w:t xml:space="preserve">Nome do professor - instituição </w:t>
       </w:r>
     </w:p>
@@ -1607,22 +1478,6 @@
           <w:szCs w:val="24"/>
         </w:rPr>
         <w:t>__________________________________________</w:t>
-      </w:r>
-    </w:p>
-    <w:p>
-      <w:pPr>
-        <w:jc w:val="center"/>
-        <w:rPr>
-          <w:rFonts w:cs="Times New Roman"/>
-          <w:szCs w:val="24"/>
-        </w:rPr>
-      </w:pPr>
-      <w:r>
-        <w:rPr>
-          <w:rFonts w:cs="Times New Roman"/>
-          <w:szCs w:val="24"/>
-        </w:rPr>
-        <w:t xml:space="preserve">Nome do professor - instituição </w:t>
       </w:r>
     </w:p>
     <w:p>
@@ -1639,10 +1494,16 @@
           <w:docGrid w:linePitch="360"/>
         </w:sectPr>
       </w:pPr>
-    </w:p>
-    <w:p>
-      <w:pPr>
-        <w:ind w:firstLine="709"/>
+      <w:r>
+        <w:rPr>
+          <w:rFonts w:cs="Times New Roman"/>
+          <w:szCs w:val="24"/>
+        </w:rPr>
+        <w:t xml:space="preserve">Nome do professor - instituição </w:t>
+      </w:r>
+    </w:p>
+    <w:p>
+      <w:pPr>
         <w:rPr>
           <w:rFonts w:cs="Times New Roman"/>
           <w:szCs w:val="24"/>
@@ -2049,7 +1910,6 @@
     <w:p>
       <w:pPr>
         <w:ind w:firstLine="709"/>
-        <w:jc w:val="left"/>
         <w:rPr>
           <w:rFonts w:cs="Arial"/>
           <w:szCs w:val="24"/>
@@ -2066,7 +1926,6 @@
     <w:p>
       <w:pPr>
         <w:ind w:firstLine="709"/>
-        <w:jc w:val="left"/>
         <w:rPr>
           <w:rFonts w:cs="Arial"/>
           <w:szCs w:val="24"/>
@@ -2083,7 +1942,6 @@
     <w:p>
       <w:pPr>
         <w:ind w:firstLine="709"/>
-        <w:jc w:val="left"/>
         <w:rPr>
           <w:rFonts w:cs="Arial"/>
           <w:szCs w:val="24"/>
@@ -2100,7 +1958,6 @@
     <w:p>
       <w:pPr>
         <w:ind w:firstLine="709"/>
-        <w:jc w:val="left"/>
         <w:rPr>
           <w:rFonts w:cs="Arial"/>
           <w:szCs w:val="24"/>
@@ -2117,7 +1974,6 @@
     <w:p>
       <w:pPr>
         <w:ind w:firstLine="709"/>
-        <w:jc w:val="left"/>
         <w:rPr>
           <w:rFonts w:cs="Arial"/>
           <w:szCs w:val="24"/>
@@ -2277,7 +2133,7 @@
     </w:p>
     <w:p>
       <w:pPr>
-        <w:ind w:firstLine="1134"/>
+        <w:spacing w:after="120" w:line="240" w:lineRule="auto"/>
         <w:rPr>
           <w:rFonts w:ascii="Arial" w:hAnsi="Arial" w:cs="Arial"/>
           <w:szCs w:val="24"/>
@@ -2286,7 +2142,7 @@
     </w:p>
     <w:p>
       <w:pPr>
-        <w:ind w:firstLine="1134"/>
+        <w:spacing w:after="120" w:line="240" w:lineRule="auto"/>
         <w:rPr>
           <w:rFonts w:ascii="Arial" w:hAnsi="Arial" w:cs="Arial"/>
           <w:szCs w:val="24"/>
@@ -2295,45 +2151,10 @@
     </w:p>
     <w:p>
       <w:pPr>
-        <w:ind w:firstLine="1134"/>
+        <w:spacing w:after="120" w:line="240" w:lineRule="auto"/>
         <w:rPr>
           <w:rFonts w:ascii="Arial" w:hAnsi="Arial" w:cs="Arial"/>
-          <w:szCs w:val="24"/>
-        </w:rPr>
-      </w:pPr>
-    </w:p>
-    <w:p>
-      <w:pPr>
-        <w:ind w:firstLine="1134"/>
-        <w:rPr>
-          <w:rFonts w:ascii="Arial" w:hAnsi="Arial" w:cs="Arial"/>
-          <w:szCs w:val="24"/>
-        </w:rPr>
-      </w:pPr>
-    </w:p>
-    <w:p>
-      <w:pPr>
-        <w:ind w:firstLine="1134"/>
-        <w:rPr>
-          <w:rFonts w:ascii="Arial" w:hAnsi="Arial" w:cs="Arial"/>
-          <w:szCs w:val="24"/>
-        </w:rPr>
-      </w:pPr>
-    </w:p>
-    <w:p>
-      <w:pPr>
-        <w:ind w:firstLine="1134"/>
-        <w:rPr>
-          <w:rFonts w:ascii="Arial" w:hAnsi="Arial" w:cs="Arial"/>
-          <w:szCs w:val="24"/>
-        </w:rPr>
-      </w:pPr>
-    </w:p>
-    <w:p>
-      <w:pPr>
-        <w:ind w:firstLine="1134"/>
-        <w:rPr>
-          <w:rFonts w:ascii="Arial" w:hAnsi="Arial" w:cs="Arial"/>
+          <w:color w:val="FF0000"/>
           <w:szCs w:val="24"/>
         </w:rPr>
       </w:pPr>
@@ -2343,39 +2164,6 @@
         <w:spacing w:after="120" w:line="240" w:lineRule="auto"/>
         <w:jc w:val="center"/>
         <w:rPr>
-          <w:rFonts w:ascii="Arial" w:hAnsi="Arial" w:cs="Arial"/>
-          <w:color w:val="FF0000"/>
-          <w:szCs w:val="24"/>
-        </w:rPr>
-      </w:pPr>
-    </w:p>
-    <w:p>
-      <w:pPr>
-        <w:spacing w:after="120" w:line="240" w:lineRule="auto"/>
-        <w:jc w:val="center"/>
-        <w:rPr>
-          <w:rFonts w:ascii="Arial" w:hAnsi="Arial" w:cs="Arial"/>
-          <w:color w:val="FF0000"/>
-          <w:szCs w:val="24"/>
-        </w:rPr>
-      </w:pPr>
-    </w:p>
-    <w:p>
-      <w:pPr>
-        <w:spacing w:after="120" w:line="240" w:lineRule="auto"/>
-        <w:jc w:val="center"/>
-        <w:rPr>
-          <w:rFonts w:ascii="Arial" w:hAnsi="Arial" w:cs="Arial"/>
-          <w:color w:val="FF0000"/>
-          <w:szCs w:val="24"/>
-        </w:rPr>
-      </w:pPr>
-    </w:p>
-    <w:p>
-      <w:pPr>
-        <w:spacing w:after="120" w:line="240" w:lineRule="auto"/>
-        <w:jc w:val="center"/>
-        <w:rPr>
           <w:rFonts w:cs="Times New Roman"/>
           <w:szCs w:val="24"/>
         </w:rPr>
@@ -2385,6 +2173,7 @@
           <w:rFonts w:cs="Times New Roman"/>
           <w:szCs w:val="24"/>
         </w:rPr>
+        <w:lastRenderedPageBreak/>
         <w:t xml:space="preserve">Epígrafe </w:t>
       </w:r>
     </w:p>
@@ -3730,7 +3519,7 @@
               <w:t>Diferenças entre a logística tradicional e a logística do e-commerce</w:t>
             </w:r>
             <w:r>
-              <w:t>..............</w:t>
+              <w:t>...........</w:t>
             </w:r>
           </w:p>
         </w:tc>
@@ -5233,7 +5022,7 @@
         </w:rPr>
         <w:fldChar w:fldCharType="separate"/>
       </w:r>
-      <w:hyperlink w:anchor="_Toc23954782" w:history="1">
+      <w:hyperlink w:anchor="_Toc24028400" w:history="1">
         <w:r>
           <w:rPr>
             <w:rStyle w:val="Hyperlink"/>
@@ -5280,7 +5069,7 @@
             <w:noProof/>
             <w:webHidden/>
           </w:rPr>
-          <w:instrText xml:space="preserve"> PAGEREF _Toc23954782 \h </w:instrText>
+          <w:instrText xml:space="preserve"> PAGEREF _Toc24028400 \h </w:instrText>
         </w:r>
         <w:r>
           <w:rPr>
@@ -5300,7 +5089,7 @@
             <w:noProof/>
             <w:webHidden/>
           </w:rPr>
-          <w:t>13</w:t>
+          <w:t>14</w:t>
         </w:r>
         <w:r>
           <w:rPr>
@@ -5327,7 +5116,7 @@
           <w:lang w:eastAsia="pt-BR"/>
         </w:rPr>
       </w:pPr>
-      <w:hyperlink w:anchor="_Toc23954783" w:history="1">
+      <w:hyperlink w:anchor="_Toc24028401" w:history="1">
         <w:r>
           <w:rPr>
             <w:rStyle w:val="Hyperlink"/>
@@ -5372,193 +5161,7 @@
             <w:noProof/>
             <w:webHidden/>
           </w:rPr>
-          <w:instrText xml:space="preserve"> PAGEREF _Toc23954783 \h </w:instrText>
-        </w:r>
-        <w:r>
-          <w:rPr>
-            <w:noProof/>
-            <w:webHidden/>
-          </w:rPr>
-        </w:r>
-        <w:r>
-          <w:rPr>
-            <w:noProof/>
-            <w:webHidden/>
-          </w:rPr>
-          <w:fldChar w:fldCharType="separate"/>
-        </w:r>
-        <w:r>
-          <w:rPr>
-            <w:noProof/>
-            <w:webHidden/>
-          </w:rPr>
-          <w:t>14</w:t>
-        </w:r>
-        <w:r>
-          <w:rPr>
-            <w:noProof/>
-            <w:webHidden/>
-          </w:rPr>
-          <w:fldChar w:fldCharType="end"/>
-        </w:r>
-      </w:hyperlink>
-    </w:p>
-    <w:p>
-      <w:pPr>
-        <w:pStyle w:val="Sumrio2"/>
-        <w:tabs>
-          <w:tab w:val="left" w:pos="720"/>
-          <w:tab w:val="right" w:leader="dot" w:pos="9061"/>
-        </w:tabs>
-        <w:rPr>
-          <w:rFonts w:eastAsiaTheme="minorEastAsia"/>
-          <w:smallCaps w:val="0"/>
-          <w:noProof/>
-          <w:sz w:val="22"/>
-          <w:szCs w:val="22"/>
-          <w:lang w:eastAsia="pt-BR"/>
-        </w:rPr>
-      </w:pPr>
-      <w:hyperlink w:anchor="_Toc23954784" w:history="1">
-        <w:r>
-          <w:rPr>
-            <w:rStyle w:val="Hyperlink"/>
-            <w:noProof/>
-          </w:rPr>
-          <w:t>1.2</w:t>
-        </w:r>
-        <w:r>
-          <w:rPr>
-            <w:rFonts w:eastAsiaTheme="minorEastAsia"/>
-            <w:smallCaps w:val="0"/>
-            <w:noProof/>
-            <w:sz w:val="22"/>
-            <w:szCs w:val="22"/>
-            <w:lang w:eastAsia="pt-BR"/>
-          </w:rPr>
-          <w:tab/>
-        </w:r>
-        <w:r>
-          <w:rPr>
-            <w:rStyle w:val="Hyperlink"/>
-            <w:noProof/>
-          </w:rPr>
-          <w:t>Problema</w:t>
-        </w:r>
-        <w:r>
-          <w:rPr>
-            <w:noProof/>
-            <w:webHidden/>
-          </w:rPr>
-          <w:tab/>
-        </w:r>
-        <w:r>
-          <w:rPr>
-            <w:noProof/>
-            <w:webHidden/>
-          </w:rPr>
-          <w:fldChar w:fldCharType="begin"/>
-        </w:r>
-        <w:r>
-          <w:rPr>
-            <w:noProof/>
-            <w:webHidden/>
-          </w:rPr>
-          <w:instrText xml:space="preserve"> PAGEREF _Toc23954784 \h </w:instrText>
-        </w:r>
-        <w:r>
-          <w:rPr>
-            <w:noProof/>
-            <w:webHidden/>
-          </w:rPr>
-        </w:r>
-        <w:r>
-          <w:rPr>
-            <w:noProof/>
-            <w:webHidden/>
-          </w:rPr>
-          <w:fldChar w:fldCharType="separate"/>
-        </w:r>
-        <w:r>
-          <w:rPr>
-            <w:noProof/>
-            <w:webHidden/>
-          </w:rPr>
-          <w:t>14</w:t>
-        </w:r>
-        <w:r>
-          <w:rPr>
-            <w:noProof/>
-            <w:webHidden/>
-          </w:rPr>
-          <w:fldChar w:fldCharType="end"/>
-        </w:r>
-      </w:hyperlink>
-    </w:p>
-    <w:p>
-      <w:pPr>
-        <w:pStyle w:val="Sumrio3"/>
-        <w:tabs>
-          <w:tab w:val="left" w:pos="1200"/>
-          <w:tab w:val="right" w:leader="dot" w:pos="9061"/>
-        </w:tabs>
-        <w:rPr>
-          <w:rFonts w:eastAsiaTheme="minorEastAsia"/>
-          <w:i w:val="0"/>
-          <w:iCs w:val="0"/>
-          <w:noProof/>
-          <w:sz w:val="22"/>
-          <w:szCs w:val="22"/>
-          <w:lang w:eastAsia="pt-BR"/>
-        </w:rPr>
-      </w:pPr>
-      <w:hyperlink w:anchor="_Toc23954785" w:history="1">
-        <w:r>
-          <w:rPr>
-            <w:rStyle w:val="Hyperlink"/>
-            <w:noProof/>
-          </w:rPr>
-          <w:t>1.2.1</w:t>
-        </w:r>
-        <w:r>
-          <w:rPr>
-            <w:rFonts w:eastAsiaTheme="minorEastAsia"/>
-            <w:i w:val="0"/>
-            <w:iCs w:val="0"/>
-            <w:noProof/>
-            <w:sz w:val="22"/>
-            <w:szCs w:val="22"/>
-            <w:lang w:eastAsia="pt-BR"/>
-          </w:rPr>
-          <w:tab/>
-        </w:r>
-        <w:r>
-          <w:rPr>
-            <w:rStyle w:val="Hyperlink"/>
-            <w:noProof/>
-          </w:rPr>
-          <w:t>Objetivo Geral</w:t>
-        </w:r>
-        <w:r>
-          <w:rPr>
-            <w:noProof/>
-            <w:webHidden/>
-          </w:rPr>
-          <w:tab/>
-        </w:r>
-        <w:r>
-          <w:rPr>
-            <w:noProof/>
-            <w:webHidden/>
-          </w:rPr>
-          <w:fldChar w:fldCharType="begin"/>
-        </w:r>
-        <w:r>
-          <w:rPr>
-            <w:noProof/>
-            <w:webHidden/>
-          </w:rPr>
-          <w:instrText xml:space="preserve"> PAGEREF _Toc23954785 \h </w:instrText>
+          <w:instrText xml:space="preserve"> PAGEREF _Toc24028401 \h </w:instrText>
         </w:r>
         <w:r>
           <w:rPr>
@@ -5589,6 +5192,145 @@
         </w:r>
       </w:hyperlink>
     </w:p>
+    <w:bookmarkStart w:id="0" w:name="_GoBack"/>
+    <w:p>
+      <w:pPr>
+        <w:pStyle w:val="Sumrio2"/>
+        <w:tabs>
+          <w:tab w:val="left" w:pos="720"/>
+          <w:tab w:val="right" w:leader="dot" w:pos="9061"/>
+        </w:tabs>
+        <w:rPr>
+          <w:rFonts w:eastAsiaTheme="minorEastAsia"/>
+          <w:smallCaps w:val="0"/>
+          <w:noProof/>
+          <w:sz w:val="22"/>
+          <w:szCs w:val="22"/>
+          <w:lang w:eastAsia="pt-BR"/>
+        </w:rPr>
+      </w:pPr>
+      <w:r>
+        <w:rPr>
+          <w:rStyle w:val="Hyperlink"/>
+          <w:noProof/>
+        </w:rPr>
+        <w:fldChar w:fldCharType="begin"/>
+      </w:r>
+      <w:r>
+        <w:rPr>
+          <w:rStyle w:val="Hyperlink"/>
+          <w:noProof/>
+        </w:rPr>
+        <w:instrText xml:space="preserve"> </w:instrText>
+      </w:r>
+      <w:r>
+        <w:rPr>
+          <w:noProof/>
+        </w:rPr>
+        <w:instrText>HYPERLINK \l "_Toc24028402"</w:instrText>
+      </w:r>
+      <w:r>
+        <w:rPr>
+          <w:rStyle w:val="Hyperlink"/>
+          <w:noProof/>
+        </w:rPr>
+        <w:instrText xml:space="preserve"> </w:instrText>
+      </w:r>
+      <w:r>
+        <w:rPr>
+          <w:rStyle w:val="Hyperlink"/>
+          <w:noProof/>
+        </w:rPr>
+      </w:r>
+      <w:r>
+        <w:rPr>
+          <w:rStyle w:val="Hyperlink"/>
+          <w:noProof/>
+        </w:rPr>
+        <w:fldChar w:fldCharType="separate"/>
+      </w:r>
+      <w:r>
+        <w:rPr>
+          <w:rStyle w:val="Hyperlink"/>
+          <w:noProof/>
+        </w:rPr>
+        <w:t>1.2</w:t>
+      </w:r>
+      <w:r>
+        <w:rPr>
+          <w:rFonts w:eastAsiaTheme="minorEastAsia"/>
+          <w:smallCaps w:val="0"/>
+          <w:noProof/>
+          <w:sz w:val="22"/>
+          <w:szCs w:val="22"/>
+          <w:lang w:eastAsia="pt-BR"/>
+        </w:rPr>
+        <w:tab/>
+      </w:r>
+      <w:r>
+        <w:rPr>
+          <w:rStyle w:val="Hyperlink"/>
+          <w:noProof/>
+        </w:rPr>
+        <w:t>Problema</w:t>
+      </w:r>
+      <w:r>
+        <w:rPr>
+          <w:noProof/>
+          <w:webHidden/>
+        </w:rPr>
+        <w:tab/>
+      </w:r>
+      <w:r>
+        <w:rPr>
+          <w:noProof/>
+          <w:webHidden/>
+        </w:rPr>
+        <w:fldChar w:fldCharType="begin"/>
+      </w:r>
+      <w:r>
+        <w:rPr>
+          <w:noProof/>
+          <w:webHidden/>
+        </w:rPr>
+        <w:instrText xml:space="preserve"> PAGEREF _Toc24028402 \h </w:instrText>
+      </w:r>
+      <w:r>
+        <w:rPr>
+          <w:noProof/>
+          <w:webHidden/>
+        </w:rPr>
+      </w:r>
+      <w:r>
+        <w:rPr>
+          <w:noProof/>
+          <w:webHidden/>
+        </w:rPr>
+        <w:fldChar w:fldCharType="separate"/>
+      </w:r>
+      <w:r>
+        <w:rPr>
+          <w:noProof/>
+          <w:webHidden/>
+        </w:rPr>
+        <w:t>15</w:t>
+      </w:r>
+      <w:r>
+        <w:rPr>
+          <w:noProof/>
+          <w:webHidden/>
+        </w:rPr>
+        <w:fldChar w:fldCharType="end"/>
+      </w:r>
+      <w:r>
+        <w:rPr>
+          <w:rStyle w:val="Hyperlink"/>
+          <w:noProof/>
+        </w:rPr>
+        <w:fldChar w:fldCharType="end"/>
+      </w:r>
+    </w:p>
+    <w:bookmarkEnd w:id="0"/>
     <w:p>
       <w:pPr>
         <w:pStyle w:val="Sumrio3"/>
@@ -5606,7 +5348,146 @@
           <w:lang w:eastAsia="pt-BR"/>
         </w:rPr>
       </w:pPr>
-      <w:hyperlink w:anchor="_Toc23954786" w:history="1">
+      <w:r>
+        <w:rPr>
+          <w:rStyle w:val="Hyperlink"/>
+          <w:noProof/>
+        </w:rPr>
+        <w:fldChar w:fldCharType="begin"/>
+      </w:r>
+      <w:r>
+        <w:rPr>
+          <w:rStyle w:val="Hyperlink"/>
+          <w:noProof/>
+        </w:rPr>
+        <w:instrText xml:space="preserve"> </w:instrText>
+      </w:r>
+      <w:r>
+        <w:rPr>
+          <w:noProof/>
+        </w:rPr>
+        <w:instrText>HYPERLINK \l "_Toc24028403"</w:instrText>
+      </w:r>
+      <w:r>
+        <w:rPr>
+          <w:rStyle w:val="Hyperlink"/>
+          <w:noProof/>
+        </w:rPr>
+        <w:instrText xml:space="preserve"> </w:instrText>
+      </w:r>
+      <w:r>
+        <w:rPr>
+          <w:rStyle w:val="Hyperlink"/>
+          <w:noProof/>
+        </w:rPr>
+      </w:r>
+      <w:r>
+        <w:rPr>
+          <w:rStyle w:val="Hyperlink"/>
+          <w:noProof/>
+        </w:rPr>
+        <w:fldChar w:fldCharType="separate"/>
+      </w:r>
+      <w:r>
+        <w:rPr>
+          <w:rStyle w:val="Hyperlink"/>
+          <w:noProof/>
+        </w:rPr>
+        <w:t>1.2.1</w:t>
+      </w:r>
+      <w:r>
+        <w:rPr>
+          <w:rFonts w:eastAsiaTheme="minorEastAsia"/>
+          <w:i w:val="0"/>
+          <w:iCs w:val="0"/>
+          <w:noProof/>
+          <w:sz w:val="22"/>
+          <w:szCs w:val="22"/>
+          <w:lang w:eastAsia="pt-BR"/>
+        </w:rPr>
+        <w:tab/>
+      </w:r>
+      <w:r>
+        <w:rPr>
+          <w:rStyle w:val="Hyperlink"/>
+          <w:noProof/>
+        </w:rPr>
+        <w:t>Objetivo Geral</w:t>
+      </w:r>
+      <w:r>
+        <w:rPr>
+          <w:noProof/>
+          <w:webHidden/>
+        </w:rPr>
+        <w:tab/>
+      </w:r>
+      <w:r>
+        <w:rPr>
+          <w:noProof/>
+          <w:webHidden/>
+        </w:rPr>
+        <w:fldChar w:fldCharType="begin"/>
+      </w:r>
+      <w:r>
+        <w:rPr>
+          <w:noProof/>
+          <w:webHidden/>
+        </w:rPr>
+        <w:instrText xml:space="preserve"> PAGEREF _Toc24028403 \h </w:instrText>
+      </w:r>
+      <w:r>
+        <w:rPr>
+          <w:noProof/>
+          <w:webHidden/>
+        </w:rPr>
+      </w:r>
+      <w:r>
+        <w:rPr>
+          <w:noProof/>
+          <w:webHidden/>
+        </w:rPr>
+        <w:fldChar w:fldCharType="separate"/>
+      </w:r>
+      <w:r>
+        <w:rPr>
+          <w:noProof/>
+          <w:webHidden/>
+        </w:rPr>
+        <w:t>15</w:t>
+      </w:r>
+      <w:r>
+        <w:rPr>
+          <w:noProof/>
+          <w:webHidden/>
+        </w:rPr>
+        <w:fldChar w:fldCharType="end"/>
+      </w:r>
+      <w:r>
+        <w:rPr>
+          <w:rStyle w:val="Hyperlink"/>
+          <w:noProof/>
+        </w:rPr>
+        <w:fldChar w:fldCharType="end"/>
+      </w:r>
+    </w:p>
+    <w:p>
+      <w:pPr>
+        <w:pStyle w:val="Sumrio3"/>
+        <w:tabs>
+          <w:tab w:val="left" w:pos="1200"/>
+          <w:tab w:val="right" w:leader="dot" w:pos="9061"/>
+        </w:tabs>
+        <w:rPr>
+          <w:rFonts w:eastAsiaTheme="minorEastAsia"/>
+          <w:i w:val="0"/>
+          <w:iCs w:val="0"/>
+          <w:noProof/>
+          <w:sz w:val="22"/>
+          <w:szCs w:val="22"/>
+          <w:lang w:eastAsia="pt-BR"/>
+        </w:rPr>
+      </w:pPr>
+      <w:hyperlink w:anchor="_Toc24028404" w:history="1">
         <w:r>
           <w:rPr>
             <w:rStyle w:val="Hyperlink"/>
@@ -5652,7 +5533,7 @@
             <w:noProof/>
             <w:webHidden/>
           </w:rPr>
-          <w:instrText xml:space="preserve"> PAGEREF _Toc23954786 \h </w:instrText>
+          <w:instrText xml:space="preserve"> PAGEREF _Toc24028404 \h </w:instrText>
         </w:r>
         <w:r>
           <w:rPr>
@@ -5672,7 +5553,7 @@
             <w:noProof/>
             <w:webHidden/>
           </w:rPr>
-          <w:t>15</w:t>
+          <w:t>16</w:t>
         </w:r>
         <w:r>
           <w:rPr>
@@ -5699,7 +5580,7 @@
           <w:lang w:eastAsia="pt-BR"/>
         </w:rPr>
       </w:pPr>
-      <w:hyperlink w:anchor="_Toc23954787" w:history="1">
+      <w:hyperlink w:anchor="_Toc24028405" w:history="1">
         <w:r>
           <w:rPr>
             <w:rStyle w:val="Hyperlink"/>
@@ -5744,7 +5625,7 @@
             <w:noProof/>
             <w:webHidden/>
           </w:rPr>
-          <w:instrText xml:space="preserve"> PAGEREF _Toc23954787 \h </w:instrText>
+          <w:instrText xml:space="preserve"> PAGEREF _Toc24028405 \h </w:instrText>
         </w:r>
         <w:r>
           <w:rPr>
@@ -5764,7 +5645,7 @@
             <w:noProof/>
             <w:webHidden/>
           </w:rPr>
-          <w:t>15</w:t>
+          <w:t>16</w:t>
         </w:r>
         <w:r>
           <w:rPr>
@@ -5792,7 +5673,7 @@
           <w:lang w:eastAsia="pt-BR"/>
         </w:rPr>
       </w:pPr>
-      <w:hyperlink w:anchor="_Toc23954788" w:history="1">
+      <w:hyperlink w:anchor="_Toc24028406" w:history="1">
         <w:r>
           <w:rPr>
             <w:rStyle w:val="Hyperlink"/>
@@ -5838,7 +5719,7 @@
             <w:noProof/>
             <w:webHidden/>
           </w:rPr>
-          <w:instrText xml:space="preserve"> PAGEREF _Toc23954788 \h </w:instrText>
+          <w:instrText xml:space="preserve"> PAGEREF _Toc24028406 \h </w:instrText>
         </w:r>
         <w:r>
           <w:rPr>
@@ -5887,7 +5768,7 @@
           <w:lang w:eastAsia="pt-BR"/>
         </w:rPr>
       </w:pPr>
-      <w:hyperlink w:anchor="_Toc23954789" w:history="1">
+      <w:hyperlink w:anchor="_Toc24028407" w:history="1">
         <w:r>
           <w:rPr>
             <w:rStyle w:val="Hyperlink"/>
@@ -5934,7 +5815,7 @@
             <w:noProof/>
             <w:webHidden/>
           </w:rPr>
-          <w:instrText xml:space="preserve"> PAGEREF _Toc23954789 \h </w:instrText>
+          <w:instrText xml:space="preserve"> PAGEREF _Toc24028407 \h </w:instrText>
         </w:r>
         <w:r>
           <w:rPr>
@@ -5954,7 +5835,7 @@
             <w:noProof/>
             <w:webHidden/>
           </w:rPr>
-          <w:t>16</w:t>
+          <w:t>17</w:t>
         </w:r>
         <w:r>
           <w:rPr>
@@ -5981,7 +5862,7 @@
           <w:lang w:eastAsia="pt-BR"/>
         </w:rPr>
       </w:pPr>
-      <w:hyperlink w:anchor="_Toc23954790" w:history="1">
+      <w:hyperlink w:anchor="_Toc24028408" w:history="1">
         <w:r>
           <w:rPr>
             <w:rStyle w:val="Hyperlink"/>
@@ -6026,7 +5907,7 @@
             <w:noProof/>
             <w:webHidden/>
           </w:rPr>
-          <w:instrText xml:space="preserve"> PAGEREF _Toc23954790 \h </w:instrText>
+          <w:instrText xml:space="preserve"> PAGEREF _Toc24028408 \h </w:instrText>
         </w:r>
         <w:r>
           <w:rPr>
@@ -6046,7 +5927,7 @@
             <w:noProof/>
             <w:webHidden/>
           </w:rPr>
-          <w:t>16</w:t>
+          <w:t>17</w:t>
         </w:r>
         <w:r>
           <w:rPr>
@@ -6073,7 +5954,7 @@
           <w:lang w:eastAsia="pt-BR"/>
         </w:rPr>
       </w:pPr>
-      <w:hyperlink w:anchor="_Toc23954791" w:history="1">
+      <w:hyperlink w:anchor="_Toc24028409" w:history="1">
         <w:r>
           <w:rPr>
             <w:rStyle w:val="Hyperlink"/>
@@ -6118,7 +5999,7 @@
             <w:noProof/>
             <w:webHidden/>
           </w:rPr>
-          <w:instrText xml:space="preserve"> PAGEREF _Toc23954791 \h </w:instrText>
+          <w:instrText xml:space="preserve"> PAGEREF _Toc24028409 \h </w:instrText>
         </w:r>
         <w:r>
           <w:rPr>
@@ -6138,7 +6019,7 @@
             <w:noProof/>
             <w:webHidden/>
           </w:rPr>
-          <w:t>16</w:t>
+          <w:t>17</w:t>
         </w:r>
         <w:r>
           <w:rPr>
@@ -6165,7 +6046,7 @@
           <w:lang w:eastAsia="pt-BR"/>
         </w:rPr>
       </w:pPr>
-      <w:hyperlink w:anchor="_Toc23954792" w:history="1">
+      <w:hyperlink w:anchor="_Toc24028410" w:history="1">
         <w:r>
           <w:rPr>
             <w:rStyle w:val="Hyperlink"/>
@@ -6211,7 +6092,7 @@
             <w:noProof/>
             <w:webHidden/>
           </w:rPr>
-          <w:instrText xml:space="preserve"> PAGEREF _Toc23954792 \h </w:instrText>
+          <w:instrText xml:space="preserve"> PAGEREF _Toc24028410 \h </w:instrText>
         </w:r>
         <w:r>
           <w:rPr>
@@ -6231,7 +6112,7 @@
             <w:noProof/>
             <w:webHidden/>
           </w:rPr>
-          <w:t>16</w:t>
+          <w:t>18</w:t>
         </w:r>
         <w:r>
           <w:rPr>
@@ -6258,7 +6139,7 @@
           <w:lang w:eastAsia="pt-BR"/>
         </w:rPr>
       </w:pPr>
-      <w:hyperlink w:anchor="_Toc23954793" w:history="1">
+      <w:hyperlink w:anchor="_Toc24028411" w:history="1">
         <w:r>
           <w:rPr>
             <w:rStyle w:val="Hyperlink"/>
@@ -6303,7 +6184,7 @@
             <w:noProof/>
             <w:webHidden/>
           </w:rPr>
-          <w:instrText xml:space="preserve"> PAGEREF _Toc23954793 \h </w:instrText>
+          <w:instrText xml:space="preserve"> PAGEREF _Toc24028411 \h </w:instrText>
         </w:r>
         <w:r>
           <w:rPr>
@@ -6323,7 +6204,7 @@
             <w:noProof/>
             <w:webHidden/>
           </w:rPr>
-          <w:t>16</w:t>
+          <w:t>21</w:t>
         </w:r>
         <w:r>
           <w:rPr>
@@ -6352,7 +6233,7 @@
           <w:lang w:eastAsia="pt-BR"/>
         </w:rPr>
       </w:pPr>
-      <w:hyperlink w:anchor="_Toc23954794" w:history="1">
+      <w:hyperlink w:anchor="_Toc24028412" w:history="1">
         <w:r>
           <w:rPr>
             <w:rStyle w:val="Hyperlink"/>
@@ -6399,7 +6280,7 @@
             <w:noProof/>
             <w:webHidden/>
           </w:rPr>
-          <w:instrText xml:space="preserve"> PAGEREF _Toc23954794 \h </w:instrText>
+          <w:instrText xml:space="preserve"> PAGEREF _Toc24028412 \h </w:instrText>
         </w:r>
         <w:r>
           <w:rPr>
@@ -6419,7 +6300,7 @@
             <w:noProof/>
             <w:webHidden/>
           </w:rPr>
-          <w:t>16</w:t>
+          <w:t>23</w:t>
         </w:r>
         <w:r>
           <w:rPr>
@@ -6448,7 +6329,7 @@
           <w:lang w:eastAsia="pt-BR"/>
         </w:rPr>
       </w:pPr>
-      <w:hyperlink w:anchor="_Toc23954795" w:history="1">
+      <w:hyperlink w:anchor="_Toc24028413" w:history="1">
         <w:r>
           <w:rPr>
             <w:rStyle w:val="Hyperlink"/>
@@ -6495,7 +6376,7 @@
             <w:noProof/>
             <w:webHidden/>
           </w:rPr>
-          <w:instrText xml:space="preserve"> PAGEREF _Toc23954795 \h </w:instrText>
+          <w:instrText xml:space="preserve"> PAGEREF _Toc24028413 \h </w:instrText>
         </w:r>
         <w:r>
           <w:rPr>
@@ -6515,7 +6396,7 @@
             <w:noProof/>
             <w:webHidden/>
           </w:rPr>
-          <w:t>16</w:t>
+          <w:t>23</w:t>
         </w:r>
         <w:r>
           <w:rPr>
@@ -6544,7 +6425,7 @@
           <w:lang w:eastAsia="pt-BR"/>
         </w:rPr>
       </w:pPr>
-      <w:hyperlink w:anchor="_Toc23954796" w:history="1">
+      <w:hyperlink w:anchor="_Toc24028414" w:history="1">
         <w:r>
           <w:rPr>
             <w:rStyle w:val="Hyperlink"/>
@@ -6591,7 +6472,7 @@
             <w:noProof/>
             <w:webHidden/>
           </w:rPr>
-          <w:instrText xml:space="preserve"> PAGEREF _Toc23954796 \h </w:instrText>
+          <w:instrText xml:space="preserve"> PAGEREF _Toc24028414 \h </w:instrText>
         </w:r>
         <w:r>
           <w:rPr>
@@ -6611,7 +6492,7 @@
             <w:noProof/>
             <w:webHidden/>
           </w:rPr>
-          <w:t>16</w:t>
+          <w:t>23</w:t>
         </w:r>
         <w:r>
           <w:rPr>
@@ -6639,7 +6520,7 @@
           <w:lang w:eastAsia="pt-BR"/>
         </w:rPr>
       </w:pPr>
-      <w:hyperlink w:anchor="_Toc23954797" w:history="1">
+      <w:hyperlink w:anchor="_Toc24028415" w:history="1">
         <w:r>
           <w:rPr>
             <w:rStyle w:val="Hyperlink"/>
@@ -6666,7 +6547,7 @@
             <w:noProof/>
             <w:webHidden/>
           </w:rPr>
-          <w:instrText xml:space="preserve"> PAGEREF _Toc23954797 \h </w:instrText>
+          <w:instrText xml:space="preserve"> PAGEREF _Toc24028415 \h </w:instrText>
         </w:r>
         <w:r>
           <w:rPr>
@@ -6686,7 +6567,7 @@
             <w:noProof/>
             <w:webHidden/>
           </w:rPr>
-          <w:t>16</w:t>
+          <w:t>24</w:t>
         </w:r>
         <w:r>
           <w:rPr>
@@ -6776,27 +6657,6 @@
     <w:p>
       <w:pPr>
         <w:rPr>
-          <w:lang w:eastAsia="pt-BR"/>
-        </w:rPr>
-      </w:pPr>
-    </w:p>
-    <w:p>
-      <w:pPr>
-        <w:rPr>
-          <w:lang w:eastAsia="pt-BR"/>
-        </w:rPr>
-      </w:pPr>
-    </w:p>
-    <w:p>
-      <w:pPr>
-        <w:rPr>
-          <w:lang w:eastAsia="pt-BR"/>
-        </w:rPr>
-      </w:pPr>
-    </w:p>
-    <w:p>
-      <w:pPr>
-        <w:rPr>
           <w:rFonts w:ascii="Arial" w:eastAsia="Times New Roman" w:hAnsi="Arial" w:cs="Arial"/>
           <w:b/>
           <w:color w:val="000000"/>
@@ -6808,29 +6668,26 @@
       <w:pPr>
         <w:pStyle w:val="Ttulo1"/>
       </w:pPr>
-      <w:bookmarkStart w:id="0" w:name="_Toc23946493"/>
-      <w:bookmarkStart w:id="1" w:name="_Toc23946980"/>
-      <w:bookmarkStart w:id="2" w:name="_Toc23947056"/>
-      <w:bookmarkStart w:id="3" w:name="_Toc23947078"/>
-      <w:bookmarkStart w:id="4" w:name="_Toc23950265"/>
-      <w:bookmarkStart w:id="5" w:name="_Toc23950332"/>
-      <w:bookmarkStart w:id="6" w:name="_Toc23954782"/>
+      <w:bookmarkStart w:id="1" w:name="_Toc23946493"/>
+      <w:bookmarkStart w:id="2" w:name="_Toc23946980"/>
+      <w:bookmarkStart w:id="3" w:name="_Toc23947056"/>
+      <w:bookmarkStart w:id="4" w:name="_Toc23947078"/>
+      <w:bookmarkStart w:id="5" w:name="_Toc23950265"/>
+      <w:bookmarkStart w:id="6" w:name="_Toc23950332"/>
+      <w:bookmarkStart w:id="7" w:name="_Toc24028400"/>
       <w:r>
         <w:lastRenderedPageBreak/>
         <w:t>INTRODUÇÃO</w:t>
       </w:r>
-      <w:bookmarkEnd w:id="0"/>
       <w:bookmarkEnd w:id="1"/>
       <w:bookmarkEnd w:id="2"/>
       <w:bookmarkEnd w:id="3"/>
       <w:bookmarkEnd w:id="4"/>
       <w:bookmarkEnd w:id="5"/>
       <w:bookmarkEnd w:id="6"/>
-    </w:p>
-    <w:p>
-      <w:bookmarkStart w:id="7" w:name="_GoBack"/>
       <w:bookmarkEnd w:id="7"/>
     </w:p>
+    <w:p/>
     <w:p>
       <w:pPr>
         <w:ind w:firstLine="709"/>
@@ -6838,17 +6695,7 @@
       <w:bookmarkStart w:id="8" w:name="_Toc174117261"/>
       <w:bookmarkStart w:id="9" w:name="_Toc254273956"/>
       <w:r>
-        <w:t xml:space="preserve">Atualmente, o </w:t>
-      </w:r>
-      <w:r>
-        <w:rPr>
-          <w:i/>
-          <w:iCs/>
-        </w:rPr>
-        <w:t>e-commerce</w:t>
-      </w:r>
-      <w:r>
-        <w:t xml:space="preserve"> é uma das principais formas de se adquirir e de se desfazer de bens para os clientes e é uma das formas mais utilizadas de gerar renda para grande parte das empresas.</w:t>
+        <w:t xml:space="preserve">Sobre o trabalho desenvolvido, ele se aprofunda na aplicabilidade do e-commerce nas empresas, e na lucratividade que o mesmo é capaz de gerar, o que é de suma importância para se sobressair dentro do mercado atual, por ter se tornado um item de necessidade fundamental. Com respaldo dos argumentos abordados na introdução a pesquisa tem o enfoque em mostrar em qual mercado o e-commerce melhor se aplica e se é viável a implementação, mostrando as vantagens e desvantagens desse mercado. </w:t>
       </w:r>
     </w:p>
     <w:p>
@@ -6856,34 +6703,19 @@
         <w:ind w:firstLine="709"/>
       </w:pPr>
       <w:r>
-        <w:t xml:space="preserve">Dentre os tantos meios onde </w:t>
-      </w:r>
-      <w:r>
-        <w:rPr>
-          <w:i/>
-        </w:rPr>
-        <w:t>e-commerce</w:t>
-      </w:r>
-      <w:r>
-        <w:t xml:space="preserve"> é encontrado estão, as lojas online, algumas que nasceram físicas e se tornaram </w:t>
-      </w:r>
-      <w:r>
-        <w:rPr>
-          <w:i/>
-        </w:rPr>
-        <w:t>online</w:t>
-      </w:r>
-      <w:r>
-        <w:t xml:space="preserve"> e outras que já nasceram na internet, </w:t>
-      </w:r>
-      <w:r>
-        <w:rPr>
-          <w:i/>
-        </w:rPr>
-        <w:t>websites</w:t>
-      </w:r>
-      <w:r>
-        <w:t xml:space="preserve"> de anúncios onde o próprio usuário monta sua loja com seus próprios produtos, revendendo de outra empresa ou acontece quando ele se desfaz de bens já inutilizados, e devido a tantas possibilidades dentro desse mercado e do momento em que vivemos, é necessário um aprofundamento neste setor para que se entenda a importância e o motivo e assim possa usar como algo a seu favor. </w:t>
+        <w:t xml:space="preserve">Dentre os principais problemas dessa área, se destacam a aplicabilidade desse comércio em distintos negócios, e se é possível e viável montar um e-commerce para todo tipo de produto e de serviço, </w:t>
+      </w:r>
+      <w:r>
+        <w:t xml:space="preserve">com essa pesquisa é possível </w:t>
+      </w:r>
+      <w:r>
+        <w:t xml:space="preserve">desmistificar grande parte dessas dúvidas, auxiliando na tomada de decisão de alguém que tenha interesse </w:t>
+      </w:r>
+      <w:r>
+        <w:t>em entrar nesse ramo que cresce cada vez mais nos dias de hoje</w:t>
+      </w:r>
+      <w:r>
+        <w:t xml:space="preserve">. </w:t>
       </w:r>
     </w:p>
     <w:p>
@@ -6891,7 +6723,31 @@
         <w:ind w:firstLine="709"/>
       </w:pPr>
       <w:r>
-        <w:t xml:space="preserve">Sabendo se é viável para todo tipo de negócio e em que fase da empresa é que será aplicado o modelo de mercado online, no decorrer deste trabalho vai ser possível ver essa análise. </w:t>
+        <w:t>Com o estudo realizado é possível visualizar os passos para se montar um e-commerce e quando é viável, mostrando os custos, a necessidade de local, pessoal e de outros materiais para que se possa iniciar um e-commerce e alcan</w:t>
+      </w:r>
+      <w:r>
+        <w:t>çar o resultado esperado, essa é</w:t>
+      </w:r>
+      <w:r>
+        <w:t xml:space="preserve"> uma das formas de desmistificado esse mercado</w:t>
+      </w:r>
+      <w:r>
+        <w:t xml:space="preserve">, </w:t>
+      </w:r>
+      <w:r>
+        <w:t xml:space="preserve">esse modelo de negócios algo que todos conhecem e </w:t>
+      </w:r>
+      <w:r>
+        <w:t>consomem, porém,</w:t>
+      </w:r>
+      <w:r>
+        <w:t xml:space="preserve"> poucos sabem como é o funcionamento inte</w:t>
+      </w:r>
+      <w:r>
+        <w:t xml:space="preserve">rno desse setor </w:t>
+      </w:r>
+      <w:r>
+        <w:t>tão utilizado por grande parte da população mundial.</w:t>
       </w:r>
     </w:p>
     <w:p>
@@ -6899,7 +6755,7 @@
         <w:ind w:firstLine="709"/>
       </w:pPr>
       <w:r>
-        <w:t xml:space="preserve">A pesquisa tem por ideal dar visibilidade a necessidade do e-commerce se considerado os hábitos de compras da sociedade moderna onde a internet tem papel fundamental, auxiliando desde o contato com amigos e familiares até em compras de bens de alto valor, como carros e casas. </w:t>
+        <w:t>Atualmente, o e-commerce é uma das principais formas de se adquirir e de se desfazer de bens para os clientes, e é uma das formas mais utilizadas de gerar renda para grande parte das empresas porque com esse modelo de negócios é possível fazer a implementar de marketing e publicidade, aumentando a renda não só com as vendas, mas também com anúncios.</w:t>
       </w:r>
     </w:p>
     <w:p>
@@ -6907,25 +6763,7 @@
         <w:ind w:firstLine="709"/>
       </w:pPr>
       <w:r>
-        <w:t xml:space="preserve">Sobre o trabalho desenvolvido, ele se aprofunda em especial na aplicabilidade do </w:t>
-      </w:r>
-      <w:r>
-        <w:rPr>
-          <w:i/>
-        </w:rPr>
-        <w:t>e-commerce</w:t>
-      </w:r>
-      <w:r>
-        <w:t xml:space="preserve"> nas empresas e na lucratividade que o mesmo é capaz de gerar, o que é de suma importância para se sobressair dentro do mercado atual, por ter se tornado um item de necessidade fundamental. Com respaldo dos argumentos abordados na introdução a pesquisa tem o enfoque em mostrar em qual mercado o </w:t>
-      </w:r>
-      <w:r>
-        <w:rPr>
-          <w:i/>
-        </w:rPr>
-        <w:t>e-commerce</w:t>
-      </w:r>
-      <w:r>
-        <w:t xml:space="preserve"> melhor se aplica e se é viável a implementação, mostrando as vantagens e desvantagens desse mercado. </w:t>
+        <w:t xml:space="preserve">Entre os tantos meios onde o e-commerce é encontrado, estão as lojas online, algumas que nasceram físicas e se tornaram online e outras que já nasceram na internet, websites de anúncios onde o próprio usuário monta sua loja com seus próprios produtos, revendendo de outra empresa ou quando ele se desfaz de bens já inutilizados, e devido a tantas possibilidades dentro desse mercado e do momento em que vivemos, é necessário um aprofundamento neste setor para que se entenda a importância e o motivo, e assim possa usar a seu favor. </w:t>
       </w:r>
     </w:p>
     <w:p>
@@ -6933,41 +6771,18 @@
         <w:ind w:firstLine="709"/>
       </w:pPr>
       <w:r>
-        <w:t xml:space="preserve">Dentre os principais problemas dentro dessa área, se destacam a aplicabilidade desse comércio em distintos negócios, e se é possível e viável montar um </w:t>
-      </w:r>
-      <w:r>
-        <w:rPr>
-          <w:i/>
-        </w:rPr>
-        <w:t xml:space="preserve">e-commerce </w:t>
-      </w:r>
-      <w:r>
-        <w:t xml:space="preserve">para todo tipo de produto e de serviço, dentro desse trabalho vamos desmistificar grande parte dessas dúvidas, auxiliando na tomada de decisão de alguém que tenha interesse em entrar nesse ramo, o que já esteja e queira migrar para outro. Dentro desta pesquisa iremos mostrar os passos para se montar um </w:t>
-      </w:r>
-      <w:r>
-        <w:rPr>
-          <w:i/>
-        </w:rPr>
-        <w:t xml:space="preserve">e-commerce </w:t>
-      </w:r>
-      <w:r>
-        <w:t xml:space="preserve">e iremos mostrar quando é viável, mostrando os custos, a necessidade de local e de pessoal e de outros materiais, para que se possa iniciar um </w:t>
-      </w:r>
-      <w:r>
-        <w:rPr>
-          <w:i/>
-        </w:rPr>
-        <w:t>e-commerce</w:t>
-      </w:r>
-      <w:r>
-        <w:t xml:space="preserve">, ao final, teremos desmistificado esse mercado, algo que todos conhecem e consomem, porém, poucos sabem </w:t>
-      </w:r>
-      <w:r>
-        <w:lastRenderedPageBreak/>
-        <w:t>como é o funcionamento interno desse setor tão conhecido e tão utilizado por grande parte da população mundial</w:t>
-      </w:r>
-      <w:r>
-        <w:t>.</w:t>
+        <w:t xml:space="preserve">Sabendo se é viável para todo tipo de negócio e em que fase da empresa é que será aplicado o modelo de mercado online, no decorrer deste trabalho vai ser visível esse resultado com auxílio de uma análise. </w:t>
+      </w:r>
+    </w:p>
+    <w:p>
+      <w:pPr>
+        <w:ind w:firstLine="709"/>
+      </w:pPr>
+      <w:r>
+        <w:t xml:space="preserve">Essa pesquisa </w:t>
+      </w:r>
+      <w:r>
+        <w:t>tem por ideal dar visibilidade do que é o comércio na internet, e a necessidade do e-commerce, se considerar os hábitos de compras da sociedade moderna, onde a internet tem papel fundamental auxiliando desde o contato com amigos e familiares até em compras de bens de alto valor, como carros, casas e mesmo itens de baixo valor como brinquedos, jogos entre outros.</w:t>
       </w:r>
     </w:p>
     <w:p>
@@ -6985,7 +6800,7 @@
       <w:bookmarkStart w:id="13" w:name="_Toc23947079"/>
       <w:bookmarkStart w:id="14" w:name="_Toc23950266"/>
       <w:bookmarkStart w:id="15" w:name="_Toc23950333"/>
-      <w:bookmarkStart w:id="16" w:name="_Toc23954783"/>
+      <w:bookmarkStart w:id="16" w:name="_Toc24028401"/>
       <w:r>
         <w:t>Tema</w:t>
       </w:r>
@@ -7001,6 +6816,9 @@
     </w:p>
     <w:p/>
     <w:p>
+      <w:pPr>
+        <w:ind w:firstLine="709"/>
+      </w:pPr>
       <w:r>
         <w:t xml:space="preserve">O tema desenvolvido nesta pesquisa é uma amostra realista com dados, gráficos e pesquisa de campo da possibilidade de o </w:t>
       </w:r>
@@ -7012,7 +6830,19 @@
         <w:t>e-commerce</w:t>
       </w:r>
       <w:r>
-        <w:t xml:space="preserve"> ser ou não viável para os negócios e quais os tipos de mercado, a necessidade de se investir somente em </w:t>
+        <w:t xml:space="preserve"> ser ou não viável para os negóc</w:t>
+      </w:r>
+      <w:r>
+        <w:t>ios e quais os tipos de mercado que teria sucesso ao implementar esse comércio digital e mostrar se</w:t>
+      </w:r>
+      <w:r>
+        <w:t xml:space="preserve"> </w:t>
+      </w:r>
+      <w:r>
+        <w:t xml:space="preserve">à </w:t>
+      </w:r>
+      <w:r>
+        <w:t xml:space="preserve">necessidade de se investir somente em </w:t>
       </w:r>
       <w:r>
         <w:rPr>
@@ -7022,13 +6852,10 @@
         <w:t>e-commerce</w:t>
       </w:r>
       <w:r>
-        <w:t xml:space="preserve"> ou em lojas físicas também. Ess</w:t>
-      </w:r>
-      <w:r>
-        <w:t>e trabalho</w:t>
-      </w:r>
-      <w:r>
-        <w:t xml:space="preserve"> tem como ideal a solução de desmistificar o </w:t>
+        <w:t xml:space="preserve"> ou em lojas físicas também. Essa pesquisa tem a</w:t>
+      </w:r>
+      <w:r>
+        <w:t xml:space="preserve"> solução de desmistificar o </w:t>
       </w:r>
       <w:r>
         <w:rPr>
@@ -7038,19 +6865,13 @@
         <w:t>e-commerce</w:t>
       </w:r>
       <w:r>
-        <w:t xml:space="preserve"> e mostrar a sua real capacidade e em quais mercados </w:t>
-      </w:r>
-      <w:r>
-        <w:t>são</w:t>
-      </w:r>
-      <w:r>
-        <w:t xml:space="preserve"> viáv</w:t>
-      </w:r>
-      <w:r>
-        <w:t>eis</w:t>
-      </w:r>
-      <w:r>
-        <w:t xml:space="preserve"> investir </w:t>
+        <w:t xml:space="preserve"> e mostrar a</w:t>
+      </w:r>
+      <w:r>
+        <w:t xml:space="preserve"> sua real capacidade e como o comércio pode usar isso</w:t>
+      </w:r>
+      <w:r>
+        <w:t xml:space="preserve"> </w:t>
       </w:r>
       <w:r>
         <w:t>para obter</w:t>
@@ -7063,6 +6884,9 @@
       </w:r>
       <w:r>
         <w:t>mercado</w:t>
+      </w:r>
+      <w:r>
+        <w:t xml:space="preserve"> que tem crescido cada vez mais</w:t>
       </w:r>
       <w:r>
         <w:t>.  </w:t>
@@ -7081,7 +6905,7 @@
       <w:bookmarkStart w:id="22" w:name="_Toc23947080"/>
       <w:bookmarkStart w:id="23" w:name="_Toc23950267"/>
       <w:bookmarkStart w:id="24" w:name="_Toc23950334"/>
-      <w:bookmarkStart w:id="25" w:name="_Toc23954784"/>
+      <w:bookmarkStart w:id="25" w:name="_Toc24028402"/>
       <w:r>
         <w:t>Problema</w:t>
       </w:r>
@@ -7097,6 +6921,9 @@
     </w:p>
     <w:p/>
     <w:p>
+      <w:pPr>
+        <w:ind w:firstLine="709"/>
+      </w:pPr>
       <w:r>
         <w:t>Um comerciante não tem como saber se s</w:t>
       </w:r>
@@ -7110,18 +6937,13 @@
         <w:t>s</w:t>
       </w:r>
       <w:r>
-        <w:t xml:space="preserve"> quase sempre também fecham </w:t>
-      </w:r>
-      <w:proofErr w:type="gramStart"/>
-      <w:r>
-        <w:t>as</w:t>
-      </w:r>
-      <w:proofErr w:type="gramEnd"/>
-      <w:r>
-        <w:t xml:space="preserve"> portas.</w:t>
-      </w:r>
-    </w:p>
-    <w:p>
+        <w:t xml:space="preserve"> quase sempre também fecham as portas.</w:t>
+      </w:r>
+    </w:p>
+    <w:p>
+      <w:pPr>
+        <w:ind w:firstLine="709"/>
+      </w:pPr>
       <w:r>
         <w:t>E com o passar dos anos fica cada vez mais concorrido os clientes ficam cada vez mais exigente e buscando sempre por algo diferente</w:t>
       </w:r>
@@ -7136,6 +6958,9 @@
       </w:r>
     </w:p>
     <w:p>
+      <w:pPr>
+        <w:ind w:firstLine="709"/>
+      </w:pPr>
       <w:r>
         <w:t xml:space="preserve">Dentre </w:t>
       </w:r>
@@ -7190,6 +7015,7 @@
     </w:p>
     <w:p>
       <w:pPr>
+        <w:ind w:firstLine="709"/>
         <w:rPr>
           <w:rFonts w:cs="Times New Roman"/>
           <w:szCs w:val="24"/>
@@ -7245,6 +7071,15 @@
         </w:rPr>
         <w:t>.</w:t>
       </w:r>
+    </w:p>
+    <w:p>
+      <w:pPr>
+        <w:ind w:firstLine="709"/>
+        <w:rPr>
+          <w:rFonts w:cs="Times New Roman"/>
+          <w:szCs w:val="24"/>
+        </w:rPr>
+      </w:pPr>
     </w:p>
     <w:p>
       <w:pPr>
@@ -7258,9 +7093,8 @@
       <w:bookmarkStart w:id="31" w:name="_Toc23947081"/>
       <w:bookmarkStart w:id="32" w:name="_Toc23950268"/>
       <w:bookmarkStart w:id="33" w:name="_Toc23950335"/>
-      <w:bookmarkStart w:id="34" w:name="_Toc23954785"/>
-      <w:r>
-        <w:lastRenderedPageBreak/>
+      <w:bookmarkStart w:id="34" w:name="_Toc24028403"/>
+      <w:r>
         <w:t>Objetivo Geral</w:t>
       </w:r>
       <w:bookmarkEnd w:id="26"/>
@@ -7275,6 +7109,9 @@
     </w:p>
     <w:p/>
     <w:p>
+      <w:pPr>
+        <w:ind w:firstLine="709"/>
+      </w:pPr>
       <w:r>
         <w:t>O</w:t>
       </w:r>
@@ -7283,7 +7120,11 @@
       </w:r>
     </w:p>
     <w:p>
-      <w:r>
+      <w:pPr>
+        <w:ind w:firstLine="709"/>
+      </w:pPr>
+      <w:r>
+        <w:lastRenderedPageBreak/>
         <w:t>Com esse estudo será possível o comerciante ou a empresa que quer desenvolver comércio online saber se seu nicho de mercado permite que isso seja possível além disso a pesquisa vai apresentar formas de como deve ser feita a implementação da loja online e qual o processo</w:t>
       </w:r>
       <w:r>
@@ -7306,7 +7147,7 @@
       <w:bookmarkStart w:id="40" w:name="_Toc23947082"/>
       <w:bookmarkStart w:id="41" w:name="_Toc23950269"/>
       <w:bookmarkStart w:id="42" w:name="_Toc23950336"/>
-      <w:bookmarkStart w:id="43" w:name="_Toc23954786"/>
+      <w:bookmarkStart w:id="43" w:name="_Toc24028404"/>
       <w:r>
         <w:t>Objetivos Específicos</w:t>
       </w:r>
@@ -7424,7 +7265,7 @@
       <w:bookmarkStart w:id="48" w:name="_Toc23947083"/>
       <w:bookmarkStart w:id="49" w:name="_Toc23950270"/>
       <w:bookmarkStart w:id="50" w:name="_Toc23950337"/>
-      <w:bookmarkStart w:id="51" w:name="_Toc23954787"/>
+      <w:bookmarkStart w:id="51" w:name="_Toc24028405"/>
       <w:r>
         <w:t xml:space="preserve">Estrutura </w:t>
       </w:r>
@@ -7442,6 +7283,9 @@
     </w:p>
     <w:p/>
     <w:p>
+      <w:pPr>
+        <w:ind w:firstLine="709"/>
+      </w:pPr>
       <w:r>
         <w:t>No capítulo 1 foi dada a introdução do assunto</w:t>
       </w:r>
@@ -7514,10 +7358,13 @@
     <w:p>
       <w:pPr>
         <w:pStyle w:val="Corpo"/>
-        <w:ind w:firstLine="0"/>
-      </w:pPr>
-    </w:p>
-    <w:p>
+        <w:ind w:firstLine="709"/>
+      </w:pPr>
+    </w:p>
+    <w:p>
+      <w:pPr>
+        <w:ind w:firstLine="709"/>
+      </w:pPr>
       <w:r>
         <w:t>No capítulo 2 f</w:t>
       </w:r>
@@ -7565,11 +7412,7 @@
         <w:t>e-commerce</w:t>
       </w:r>
       <w:r>
-        <w:t xml:space="preserve"> e realizado a exemplificação de sua aplicação e onde é possível </w:t>
-      </w:r>
-      <w:r>
-        <w:lastRenderedPageBreak/>
-        <w:t>ver os seus ganhos com gráficos atualizados também é vemos</w:t>
+        <w:t xml:space="preserve"> e realizado a exemplificação de sua aplicação e onde é possível ver os seus ganhos com gráficos atualizados também é vemos</w:t>
       </w:r>
       <w:r>
         <w:t xml:space="preserve"> sobre os trabalhos correlatos</w:t>
@@ -7581,7 +7424,11 @@
         <w:t>.</w:t>
       </w:r>
     </w:p>
-    <w:p/>
+    <w:p>
+      <w:pPr>
+        <w:ind w:firstLine="709"/>
+      </w:pPr>
+    </w:p>
     <w:p>
       <w:pPr>
         <w:pStyle w:val="Ttulo3"/>
@@ -7592,7 +7439,7 @@
       <w:bookmarkStart w:id="55" w:name="_Toc23947084"/>
       <w:bookmarkStart w:id="56" w:name="_Toc23950271"/>
       <w:bookmarkStart w:id="57" w:name="_Toc23950338"/>
-      <w:bookmarkStart w:id="58" w:name="_Toc23954788"/>
+      <w:bookmarkStart w:id="58" w:name="_Toc24028406"/>
       <w:r>
         <w:t>Classificação da Pesquisa</w:t>
       </w:r>
@@ -7611,7 +7458,11 @@
       </w:pPr>
     </w:p>
     <w:p>
-      <w:r>
+      <w:pPr>
+        <w:ind w:firstLine="709"/>
+      </w:pPr>
+      <w:r>
+        <w:lastRenderedPageBreak/>
         <w:t>Será uma pesquisa descritiva, pois será observado e registrado os hábitos de consumo e todos os aspectos relacionados a</w:t>
       </w:r>
       <w:r>
@@ -7619,6 +7470,9 @@
       </w:r>
     </w:p>
     <w:p>
+      <w:pPr>
+        <w:ind w:firstLine="709"/>
+      </w:pPr>
       <w:r>
         <w:t xml:space="preserve">E </w:t>
       </w:r>
@@ -7649,7 +7503,7 @@
       <w:bookmarkStart w:id="62" w:name="_Toc23947085"/>
       <w:bookmarkStart w:id="63" w:name="_Toc23950272"/>
       <w:bookmarkStart w:id="64" w:name="_Toc23950339"/>
-      <w:bookmarkStart w:id="65" w:name="_Toc23954789"/>
+      <w:bookmarkStart w:id="65" w:name="_Toc24028407"/>
       <w:r>
         <w:t>CONCEITOS GERAIS E REVISÃO DA LITERATURA</w:t>
       </w:r>
@@ -7699,7 +7553,7 @@
       <w:bookmarkStart w:id="69" w:name="_Toc23947086"/>
       <w:bookmarkStart w:id="70" w:name="_Toc23950273"/>
       <w:bookmarkStart w:id="71" w:name="_Toc23950340"/>
-      <w:bookmarkStart w:id="72" w:name="_Toc23954790"/>
+      <w:bookmarkStart w:id="72" w:name="_Toc24028408"/>
       <w:r>
         <w:t>E-Commerce</w:t>
       </w:r>
@@ -7713,6 +7567,9 @@
     </w:p>
     <w:p/>
     <w:p>
+      <w:pPr>
+        <w:ind w:firstLine="709"/>
+      </w:pPr>
       <w:r>
         <w:t>Co</w:t>
       </w:r>
@@ -7802,6 +7659,7 @@
     </w:p>
     <w:p>
       <w:pPr>
+        <w:ind w:firstLine="709"/>
         <w:rPr>
           <w:b/>
         </w:rPr>
@@ -7944,6 +7802,7 @@
     </w:p>
     <w:p>
       <w:pPr>
+        <w:ind w:firstLine="709"/>
         <w:rPr>
           <w:b/>
           <w:sz w:val="28"/>
@@ -7961,7 +7820,7 @@
       <w:bookmarkStart w:id="76" w:name="_Toc23947087"/>
       <w:bookmarkStart w:id="77" w:name="_Toc23950274"/>
       <w:bookmarkStart w:id="78" w:name="_Toc23950341"/>
-      <w:bookmarkStart w:id="79" w:name="_Toc23954791"/>
+      <w:bookmarkStart w:id="79" w:name="_Toc24028409"/>
       <w:r>
         <w:rPr>
           <w:rStyle w:val="Ttulo2Char"/>
@@ -7983,6 +7842,9 @@
     </w:p>
     <w:p/>
     <w:p>
+      <w:pPr>
+        <w:ind w:firstLine="709"/>
+      </w:pPr>
       <w:r>
         <w:t xml:space="preserve">Logo que o comércio eletrônico surgiu, se utilizavam de tecnologias da década de 70, um exemplo é </w:t>
       </w:r>
@@ -8006,7 +7868,11 @@
         <w:t xml:space="preserve"> (EDI)</w:t>
       </w:r>
       <w:r>
-        <w:t>, ou em português, troca eletrônica de dados, a EDI tem como objetivo permitir a troca de documentos entre organizações via sistemas de teleinformática</w:t>
+        <w:t xml:space="preserve">, ou em português, troca eletrônica de dados, a EDI tem como objetivo permitir a troca de documentos entre organizações via sistemas de </w:t>
+      </w:r>
+      <w:r>
+        <w:lastRenderedPageBreak/>
+        <w:t>teleinformática</w:t>
       </w:r>
       <w:r>
         <w:t xml:space="preserve">, outro exemplo é </w:t>
@@ -8101,6 +7967,7 @@
     </w:p>
     <w:p>
       <w:pPr>
+        <w:ind w:firstLine="709"/>
         <w:rPr>
           <w:b/>
           <w:bCs/>
@@ -8186,7 +8053,7 @@
       <w:bookmarkStart w:id="83" w:name="_Toc23947088"/>
       <w:bookmarkStart w:id="84" w:name="_Toc23950275"/>
       <w:bookmarkStart w:id="85" w:name="_Toc23950342"/>
-      <w:bookmarkStart w:id="86" w:name="_Toc23954792"/>
+      <w:bookmarkStart w:id="86" w:name="_Toc24028410"/>
       <w:r>
         <w:rPr>
           <w:rStyle w:val="Ttulo2Char"/>
@@ -8217,6 +8084,9 @@
     </w:p>
     <w:p/>
     <w:p>
+      <w:pPr>
+        <w:ind w:firstLine="709"/>
+      </w:pPr>
       <w:r>
         <w:t xml:space="preserve">Atualmente o </w:t>
       </w:r>
@@ -8381,11 +8251,14 @@
       <w:pPr>
         <w:pStyle w:val="Corpo"/>
         <w:ind w:firstLine="709"/>
-        <w:jc w:val="left"/>
-      </w:pPr>
-    </w:p>
-    <w:p>
-      <w:r>
+      </w:pPr>
+    </w:p>
+    <w:p>
+      <w:pPr>
+        <w:ind w:firstLine="709"/>
+      </w:pPr>
+      <w:r>
+        <w:lastRenderedPageBreak/>
         <w:t xml:space="preserve">No gráfico acima é mostrado o crescimento do </w:t>
       </w:r>
       <w:r>
@@ -8413,6 +8286,7 @@
     </w:p>
     <w:p>
       <w:pPr>
+        <w:ind w:firstLine="709"/>
         <w:jc w:val="center"/>
       </w:pPr>
       <w:r>
@@ -8546,6 +8420,9 @@
     </w:p>
     <w:p/>
     <w:p>
+      <w:pPr>
+        <w:ind w:firstLine="709"/>
+      </w:pPr>
       <w:r>
         <w:t>O gráfico se inicia em 2011 e acaba em 2018</w:t>
       </w:r>
@@ -8554,6 +8431,9 @@
       </w:r>
     </w:p>
     <w:p>
+      <w:pPr>
+        <w:ind w:firstLine="709"/>
+      </w:pPr>
       <w:r>
         <w:t xml:space="preserve">Nos próximos dois gráficos será apresentado o crescimento do Brasil diante do </w:t>
       </w:r>
@@ -8569,6 +8449,7 @@
     </w:p>
     <w:p>
       <w:pPr>
+        <w:ind w:firstLine="709"/>
         <w:rPr>
           <w:noProof/>
           <w:lang w:eastAsia="pt-BR"/>
@@ -8664,6 +8545,7 @@
           <w:noProof/>
           <w:lang w:eastAsia="pt-BR"/>
         </w:rPr>
+        <w:lastRenderedPageBreak/>
         <w:drawing>
           <wp:inline distT="0" distB="0" distL="0" distR="0" wp14:anchorId="1EB09F46" wp14:editId="78DB092F">
             <wp:extent cx="3164205" cy="3191510"/>
@@ -8844,6 +8726,7 @@
           <w:noProof/>
           <w:lang w:eastAsia="pt-BR"/>
         </w:rPr>
+        <w:lastRenderedPageBreak/>
         <w:drawing>
           <wp:inline distT="0" distB="0" distL="0" distR="0" wp14:anchorId="6BA1EE14" wp14:editId="0E554F20">
             <wp:extent cx="3376295" cy="3682365"/>
@@ -8946,6 +8829,9 @@
       </w:pPr>
     </w:p>
     <w:p>
+      <w:pPr>
+        <w:ind w:firstLine="709"/>
+      </w:pPr>
       <w:r>
         <w:t xml:space="preserve">Como é possível ver, o Brasil teve </w:t>
       </w:r>
@@ -8968,7 +8854,7 @@
       <w:bookmarkStart w:id="90" w:name="_Toc23947089"/>
       <w:bookmarkStart w:id="91" w:name="_Toc23950276"/>
       <w:bookmarkStart w:id="92" w:name="_Toc23950343"/>
-      <w:bookmarkStart w:id="93" w:name="_Toc23954793"/>
+      <w:bookmarkStart w:id="93" w:name="_Toc24028411"/>
       <w:r>
         <w:rPr>
           <w:rStyle w:val="Ttulo2Char"/>
@@ -8986,6 +8872,9 @@
     </w:p>
     <w:p/>
     <w:p>
+      <w:pPr>
+        <w:ind w:firstLine="709"/>
+      </w:pPr>
       <w:r>
         <w:t xml:space="preserve">Para o desenvolvimento completo de uma pesquisa é necessário ver os trabalhos que já foram desenvolvidos com dados validados, gráficos e para ter domínio do assunto, a seguir vai ser possível ver alguns artigos que fazem parte do tema desenvolvido na pesquisa e que estão complementando o trabalho com dados ainda mais sólidos e que já é possível ver o cenário do </w:t>
       </w:r>
@@ -9000,6 +8889,9 @@
       </w:r>
     </w:p>
     <w:p>
+      <w:pPr>
+        <w:ind w:firstLine="709"/>
+      </w:pPr>
       <w:r>
         <w:rPr>
           <w:b/>
@@ -9041,7 +8933,11 @@
         <w:t>e-commerce</w:t>
       </w:r>
       <w:r>
-        <w:t xml:space="preserve"> e como ocorreu a expansão do mesmo no Brasil, no artigo foi abordado fatores históricos como a chegada da internet no Brasil e quando e como ocorreu a evolução dos meios de compras </w:t>
+        <w:t xml:space="preserve"> e como ocorreu a expansão do mesmo no Brasil, no artigo foi abordado fatores </w:t>
+      </w:r>
+      <w:r>
+        <w:lastRenderedPageBreak/>
+        <w:t xml:space="preserve">históricos como a chegada da internet no Brasil e quando e como ocorreu a evolução dos meios de compras </w:t>
       </w:r>
       <w:r>
         <w:rPr>
@@ -9092,12 +8988,7 @@
     </w:p>
     <w:p>
       <w:pPr>
-        <w:pStyle w:val="Corpo"/>
         <w:ind w:firstLine="709"/>
-      </w:pPr>
-    </w:p>
-    <w:p>
-      <w:pPr>
         <w:rPr>
           <w:shd w:val="clear" w:color="auto" w:fill="FFFFFF"/>
         </w:rPr>
@@ -9239,6 +9130,7 @@
     </w:p>
     <w:p>
       <w:pPr>
+        <w:ind w:firstLine="709"/>
         <w:rPr>
           <w:shd w:val="clear" w:color="auto" w:fill="FFFFFF"/>
         </w:rPr>
@@ -9368,6 +9260,7 @@
     </w:p>
     <w:p>
       <w:pPr>
+        <w:ind w:firstLine="709"/>
         <w:rPr>
           <w:shd w:val="clear" w:color="auto" w:fill="FFFFFF"/>
         </w:rPr>
@@ -9522,6 +9415,7 @@
         <w:rPr>
           <w:shd w:val="clear" w:color="auto" w:fill="FFFFFF"/>
         </w:rPr>
+        <w:lastRenderedPageBreak/>
         <w:t>Tabela 1 – Diferenças entre a logística do</w:t>
       </w:r>
       <w:r>
@@ -9601,6 +9495,7 @@
     </w:p>
     <w:p>
       <w:pPr>
+        <w:ind w:firstLine="709"/>
         <w:rPr>
           <w:shd w:val="clear" w:color="auto" w:fill="FFFFFF"/>
         </w:rPr>
@@ -9608,6 +9503,7 @@
     </w:p>
     <w:p>
       <w:pPr>
+        <w:ind w:firstLine="709"/>
         <w:rPr>
           <w:b/>
           <w:bCs/>
@@ -9706,7 +9602,7 @@
       <w:bookmarkStart w:id="97" w:name="_Toc23947090"/>
       <w:bookmarkStart w:id="98" w:name="_Toc23950277"/>
       <w:bookmarkStart w:id="99" w:name="_Toc23950344"/>
-      <w:bookmarkStart w:id="100" w:name="_Toc23954794"/>
+      <w:bookmarkStart w:id="100" w:name="_Toc24028412"/>
       <w:r>
         <w:t>METODOLOGIA</w:t>
       </w:r>
@@ -9810,7 +9706,7 @@
       <w:bookmarkStart w:id="106" w:name="_Toc23947091"/>
       <w:bookmarkStart w:id="107" w:name="_Toc23950278"/>
       <w:bookmarkStart w:id="108" w:name="_Toc23950345"/>
-      <w:bookmarkStart w:id="109" w:name="_Toc23954795"/>
+      <w:bookmarkStart w:id="109" w:name="_Toc24028413"/>
       <w:r>
         <w:t>APRESENTAÇÃO E ANÁLISE DOS RESULTADOS</w:t>
       </w:r>
@@ -9864,7 +9760,7 @@
       <w:bookmarkStart w:id="115" w:name="_Toc23947092"/>
       <w:bookmarkStart w:id="116" w:name="_Toc23950279"/>
       <w:bookmarkStart w:id="117" w:name="_Toc23950346"/>
-      <w:bookmarkStart w:id="118" w:name="_Toc23954796"/>
+      <w:bookmarkStart w:id="118" w:name="_Toc24028414"/>
       <w:r>
         <w:t xml:space="preserve">CONCLUSÕES </w:t>
       </w:r>
@@ -9897,6 +9793,7 @@
         <w:ind w:firstLine="709"/>
       </w:pPr>
       <w:r>
+        <w:lastRenderedPageBreak/>
         <w:tab/>
         <w:t xml:space="preserve">Não </w:t>
       </w:r>
@@ -9955,7 +9852,7 @@
       <w:bookmarkStart w:id="122" w:name="_Toc23947093"/>
       <w:bookmarkStart w:id="123" w:name="_Toc23950280"/>
       <w:bookmarkStart w:id="124" w:name="_Toc23950347"/>
-      <w:bookmarkStart w:id="125" w:name="_Toc23954797"/>
+      <w:bookmarkStart w:id="125" w:name="_Toc24028415"/>
       <w:r>
         <w:t>REFERÊNCIAS</w:t>
       </w:r>
@@ -11920,6 +11817,7 @@
           <w:b/>
           <w:lang w:val="pt-BR"/>
         </w:rPr>
+        <w:lastRenderedPageBreak/>
         <w:t>para</w:t>
       </w:r>
       <w:proofErr w:type="gramEnd"/>
@@ -12561,6 +12459,7 @@
           <w:color w:val="000000"/>
           <w:sz w:val="20"/>
         </w:rPr>
+        <w:lastRenderedPageBreak/>
         <w:t>Ministério da Educação</w:t>
       </w:r>
     </w:p>
@@ -15383,6 +15282,7 @@
                 <w:color w:val="000000"/>
                 <w:sz w:val="20"/>
               </w:rPr>
+              <w:lastRenderedPageBreak/>
               <w:t>A elaborada pela biblioteca e professores de nosso Campus</w:t>
             </w:r>
           </w:p>
@@ -16799,6 +16699,7 @@
           <w:sz w:val="20"/>
           <w:lang w:eastAsia="pt-BR"/>
         </w:rPr>
+        <w:lastRenderedPageBreak/>
         <w:t>        c) pseudônima - quando o autor se oculta sob nome suposto;</w:t>
       </w:r>
     </w:p>
@@ -17273,7 +17174,7 @@
           <w:rPr>
             <w:noProof/>
           </w:rPr>
-          <w:t>3</w:t>
+          <w:t>4</w:t>
         </w:r>
         <w:r>
           <w:rPr>
@@ -17339,7 +17240,7 @@
             <w:rFonts w:cs="Times New Roman"/>
             <w:noProof/>
           </w:rPr>
-          <w:t>16</w:t>
+          <w:t>22</w:t>
         </w:r>
         <w:r>
           <w:rPr>
@@ -18066,7 +17967,6 @@
     <w:lvl w:ilvl="0" w:tplc="9AFC3608">
       <w:start w:val="1"/>
       <w:numFmt w:val="decimal"/>
-      <w:pStyle w:val="Sumrio1"/>
       <w:lvlText w:val="%1."/>
       <w:lvlJc w:val="left"/>
       <w:pPr>
@@ -19511,9 +19411,6 @@
   </w:num>
   <w:num w:numId="17">
     <w:abstractNumId w:val="13"/>
-    <w:lvlOverride w:ilvl="0"/>
-    <w:lvlOverride w:ilvl="1"/>
-    <w:lvlOverride w:ilvl="2"/>
   </w:num>
   <w:num w:numId="18">
     <w:abstractNumId w:val="18"/>
@@ -19941,10 +19838,6 @@
     <w:name w:val="Normal"/>
     <w:qFormat/>
     <w:rsid w:val="006F35B3"/>
-    <w:pPr>
-      <w:spacing w:after="0" w:line="360" w:lineRule="auto"/>
-      <w:jc w:val="both"/>
-    </w:pPr>
   </w:style>
   <w:style w:type="paragraph" w:styleId="Ttulo1">
     <w:name w:val="heading 1"/>
@@ -20149,6 +20042,7 @@
   <w:style w:type="character" w:default="1" w:styleId="Fontepargpadro">
     <w:name w:val="Default Paragraph Font"/>
     <w:uiPriority w:val="1"/>
+    <w:semiHidden/>
     <w:unhideWhenUsed/>
   </w:style>
   <w:style w:type="table" w:default="1" w:styleId="Tabelanormal">
@@ -20233,7 +20127,6 @@
     <w:rsid w:val="003D4E4D"/>
     <w:pPr>
       <w:spacing w:before="120" w:after="120"/>
-      <w:jc w:val="left"/>
     </w:pPr>
     <w:rPr>
       <w:rFonts w:asciiTheme="minorHAnsi" w:hAnsiTheme="minorHAnsi"/>
@@ -20253,7 +20146,6 @@
     <w:rsid w:val="006F35B3"/>
     <w:pPr>
       <w:ind w:left="240"/>
-      <w:jc w:val="left"/>
     </w:pPr>
     <w:rPr>
       <w:rFonts w:asciiTheme="minorHAnsi" w:hAnsiTheme="minorHAnsi"/>
@@ -20271,7 +20163,6 @@
     <w:rsid w:val="000020FF"/>
     <w:pPr>
       <w:ind w:left="480"/>
-      <w:jc w:val="left"/>
     </w:pPr>
     <w:rPr>
       <w:rFonts w:asciiTheme="minorHAnsi" w:hAnsiTheme="minorHAnsi"/>
@@ -20424,9 +20315,6 @@
     <w:basedOn w:val="Formataodoresumo"/>
     <w:uiPriority w:val="99"/>
     <w:rsid w:val="00161D75"/>
-    <w:pPr>
-      <w:jc w:val="left"/>
-    </w:pPr>
   </w:style>
   <w:style w:type="paragraph" w:customStyle="1" w:styleId="TextodoTrabalho">
     <w:name w:val="Texto do Trabalho"/>
@@ -20627,7 +20515,6 @@
     <w:rsid w:val="007842EA"/>
     <w:pPr>
       <w:spacing w:before="0" w:after="480" w:line="240" w:lineRule="auto"/>
-      <w:jc w:val="left"/>
     </w:pPr>
     <w:rPr>
       <w:sz w:val="22"/>
@@ -20767,7 +20654,6 @@
     <w:rsid w:val="001A509C"/>
     <w:pPr>
       <w:ind w:left="720"/>
-      <w:jc w:val="left"/>
     </w:pPr>
     <w:rPr>
       <w:rFonts w:asciiTheme="minorHAnsi" w:hAnsiTheme="minorHAnsi"/>
@@ -20785,7 +20671,6 @@
     <w:rsid w:val="001A509C"/>
     <w:pPr>
       <w:ind w:left="960"/>
-      <w:jc w:val="left"/>
     </w:pPr>
     <w:rPr>
       <w:rFonts w:asciiTheme="minorHAnsi" w:hAnsiTheme="minorHAnsi"/>
@@ -20803,7 +20688,6 @@
     <w:rsid w:val="001A509C"/>
     <w:pPr>
       <w:ind w:left="1200"/>
-      <w:jc w:val="left"/>
     </w:pPr>
     <w:rPr>
       <w:rFonts w:asciiTheme="minorHAnsi" w:hAnsiTheme="minorHAnsi"/>
@@ -20821,7 +20705,6 @@
     <w:rsid w:val="001A509C"/>
     <w:pPr>
       <w:ind w:left="1440"/>
-      <w:jc w:val="left"/>
     </w:pPr>
     <w:rPr>
       <w:rFonts w:asciiTheme="minorHAnsi" w:hAnsiTheme="minorHAnsi"/>
@@ -20839,7 +20722,6 @@
     <w:rsid w:val="001A509C"/>
     <w:pPr>
       <w:ind w:left="1680"/>
-      <w:jc w:val="left"/>
     </w:pPr>
     <w:rPr>
       <w:rFonts w:asciiTheme="minorHAnsi" w:hAnsiTheme="minorHAnsi"/>
@@ -20857,7 +20739,6 @@
     <w:rsid w:val="001A509C"/>
     <w:pPr>
       <w:ind w:left="1920"/>
-      <w:jc w:val="left"/>
     </w:pPr>
     <w:rPr>
       <w:rFonts w:asciiTheme="minorHAnsi" w:hAnsiTheme="minorHAnsi"/>
@@ -20866,576 +20747,6 @@
     </w:rPr>
   </w:style>
 </w:styles>
-</file>
-
-<file path=word/glossary/document.xml><?xml version="1.0" encoding="utf-8"?>
-<w:glossaryDocument xmlns:wpc="http://schemas.microsoft.com/office/word/2010/wordprocessingCanvas" xmlns:cx="http://schemas.microsoft.com/office/drawing/2014/chartex" xmlns:cx1="http://schemas.microsoft.com/office/drawing/2015/9/8/chartex" xmlns:mc="http://schemas.openxmlformats.org/markup-compatibility/2006" xmlns:o="urn:schemas-microsoft-com:office:office" xmlns:r="http://schemas.openxmlformats.org/officeDocument/2006/relationships" xmlns:m="http://schemas.openxmlformats.org/officeDocument/2006/math" xmlns:v="urn:schemas-microsoft-com:vml" xmlns:wp14="http://schemas.microsoft.com/office/word/2010/wordprocessingDrawing" xmlns:wp="http://schemas.openxmlformats.org/drawingml/2006/wordprocessingDrawing" xmlns:w10="urn:schemas-microsoft-com:office:word" xmlns:w="http://schemas.openxmlformats.org/wordprocessingml/2006/main" xmlns:w14="http://schemas.microsoft.com/office/word/2010/wordml" xmlns:w15="http://schemas.microsoft.com/office/word/2012/wordml" xmlns:w16se="http://schemas.microsoft.com/office/word/2015/wordml/symex" xmlns:wpg="http://schemas.microsoft.com/office/word/2010/wordprocessingGroup" xmlns:wpi="http://schemas.microsoft.com/office/word/2010/wordprocessingInk" xmlns:wne="http://schemas.microsoft.com/office/word/2006/wordml" xmlns:wps="http://schemas.microsoft.com/office/word/2010/wordprocessingShape" mc:Ignorable="w14 w15 w16se wp14"/>
-</file>
-
-<file path=word/glossary/fontTable.xml><?xml version="1.0" encoding="utf-8"?>
-<w:fonts xmlns:mc="http://schemas.openxmlformats.org/markup-compatibility/2006" xmlns:r="http://schemas.openxmlformats.org/officeDocument/2006/relationships" xmlns:w="http://schemas.openxmlformats.org/wordprocessingml/2006/main" xmlns:w14="http://schemas.microsoft.com/office/word/2010/wordml" xmlns:w15="http://schemas.microsoft.com/office/word/2012/wordml" xmlns:w16se="http://schemas.microsoft.com/office/word/2015/wordml/symex" mc:Ignorable="w14 w15 w16se">
-  <w:font w:name="Symbol">
-    <w:panose1 w:val="05050102010706020507"/>
-    <w:charset w:val="02"/>
-    <w:family w:val="roman"/>
-    <w:pitch w:val="variable"/>
-    <w:sig w:usb0="00000000" w:usb1="10000000" w:usb2="00000000" w:usb3="00000000" w:csb0="80000000" w:csb1="00000000"/>
-  </w:font>
-  <w:font w:name="Times New Roman">
-    <w:panose1 w:val="02020603050405020304"/>
-    <w:charset w:val="00"/>
-    <w:family w:val="roman"/>
-    <w:pitch w:val="variable"/>
-    <w:sig w:usb0="E0002AFF" w:usb1="C0007843" w:usb2="00000009" w:usb3="00000000" w:csb0="000001FF" w:csb1="00000000"/>
-  </w:font>
-  <w:font w:name="Times">
-    <w:panose1 w:val="02020603050405020304"/>
-    <w:charset w:val="00"/>
-    <w:family w:val="roman"/>
-    <w:pitch w:val="variable"/>
-    <w:sig w:usb0="E0002EFF" w:usb1="C000785B" w:usb2="00000009" w:usb3="00000000" w:csb0="000001FF" w:csb1="00000000"/>
-  </w:font>
-  <w:font w:name="Calibri">
-    <w:panose1 w:val="020F0502020204030204"/>
-    <w:charset w:val="00"/>
-    <w:family w:val="swiss"/>
-    <w:pitch w:val="variable"/>
-    <w:sig w:usb0="E00002FF" w:usb1="4000ACFF" w:usb2="00000001" w:usb3="00000000" w:csb0="0000019F" w:csb1="00000000"/>
-  </w:font>
-  <w:font w:name="Courier New">
-    <w:panose1 w:val="02070309020205020404"/>
-    <w:charset w:val="00"/>
-    <w:family w:val="modern"/>
-    <w:pitch w:val="fixed"/>
-    <w:sig w:usb0="E0002EFF" w:usb1="C0007843" w:usb2="00000009" w:usb3="00000000" w:csb0="000001FF" w:csb1="00000000"/>
-  </w:font>
-  <w:font w:name="Wingdings">
-    <w:panose1 w:val="05000000000000000000"/>
-    <w:charset w:val="02"/>
-    <w:family w:val="auto"/>
-    <w:pitch w:val="variable"/>
-    <w:sig w:usb0="00000000" w:usb1="10000000" w:usb2="00000000" w:usb3="00000000" w:csb0="80000000" w:csb1="00000000"/>
-  </w:font>
-  <w:font w:name="Batang">
-    <w:altName w:val="바탕"/>
-    <w:panose1 w:val="02030600000101010101"/>
-    <w:charset w:val="81"/>
-    <w:family w:val="auto"/>
-    <w:pitch w:val="fixed"/>
-    <w:sig w:usb0="00000001" w:usb1="09060000" w:usb2="00000010" w:usb3="00000000" w:csb0="00080000" w:csb1="00000000"/>
-  </w:font>
-  <w:font w:name="Arial">
-    <w:panose1 w:val="020B0604020202020204"/>
-    <w:charset w:val="00"/>
-    <w:family w:val="swiss"/>
-    <w:pitch w:val="variable"/>
-    <w:sig w:usb0="E0002AFF" w:usb1="C0007843" w:usb2="00000009" w:usb3="00000000" w:csb0="000001FF" w:csb1="00000000"/>
-  </w:font>
-  <w:font w:name="Tahoma">
-    <w:panose1 w:val="020B0604030504040204"/>
-    <w:charset w:val="00"/>
-    <w:family w:val="swiss"/>
-    <w:pitch w:val="variable"/>
-    <w:sig w:usb0="E1002EFF" w:usb1="C000605B" w:usb2="00000029" w:usb3="00000000" w:csb0="000101FF" w:csb1="00000000"/>
-  </w:font>
-  <w:font w:name="Cambria">
-    <w:panose1 w:val="02040503050406030204"/>
-    <w:charset w:val="00"/>
-    <w:family w:val="roman"/>
-    <w:pitch w:val="variable"/>
-    <w:sig w:usb0="A00002EF" w:usb1="4000004B" w:usb2="00000000" w:usb3="00000000" w:csb0="0000009F" w:csb1="00000000"/>
-  </w:font>
-  <w:font w:name="Calibri Light">
-    <w:panose1 w:val="020F0302020204030204"/>
-    <w:charset w:val="00"/>
-    <w:family w:val="swiss"/>
-    <w:pitch w:val="variable"/>
-    <w:sig w:usb0="A00002EF" w:usb1="4000207B" w:usb2="00000000" w:usb3="00000000" w:csb0="0000009F" w:csb1="00000000"/>
-  </w:font>
-</w:fonts>
-</file>
-
-<file path=word/glossary/settings.xml><?xml version="1.0" encoding="utf-8"?>
-<w:settings xmlns:mc="http://schemas.openxmlformats.org/markup-compatibility/2006" xmlns:o="urn:schemas-microsoft-com:office:office" xmlns:r="http://schemas.openxmlformats.org/officeDocument/2006/relationships" xmlns:m="http://schemas.openxmlformats.org/officeDocument/2006/math" xmlns:v="urn:schemas-microsoft-com:vml" xmlns:w10="urn:schemas-microsoft-com:office:word" xmlns:w="http://schemas.openxmlformats.org/wordprocessingml/2006/main" xmlns:w14="http://schemas.microsoft.com/office/word/2010/wordml" xmlns:w15="http://schemas.microsoft.com/office/word/2012/wordml" xmlns:w16se="http://schemas.microsoft.com/office/word/2015/wordml/symex" xmlns:sl="http://schemas.openxmlformats.org/schemaLibrary/2006/main" mc:Ignorable="w14 w15 w16se">
-  <w:view w:val="normal"/>
-  <w:defaultTabStop w:val="708"/>
-  <w:hyphenationZone w:val="425"/>
-  <w:characterSpacingControl w:val="doNotCompress"/>
-  <w:compat>
-    <w:useFELayout/>
-    <w:compatSetting w:name="compatibilityMode" w:uri="http://schemas.microsoft.com/office/word" w:val="15"/>
-    <w:compatSetting w:name="overrideTableStyleFontSizeAndJustification" w:uri="http://schemas.microsoft.com/office/word" w:val="1"/>
-    <w:compatSetting w:name="enableOpenTypeFeatures" w:uri="http://schemas.microsoft.com/office/word" w:val="1"/>
-    <w:compatSetting w:name="doNotFlipMirrorIndents" w:uri="http://schemas.microsoft.com/office/word" w:val="1"/>
-    <w:compatSetting w:name="differentiateMultirowTableHeaders" w:uri="http://schemas.microsoft.com/office/word" w:val="1"/>
-  </w:compat>
-  <w:rsids>
-    <w:rsidRoot w:val="002802F2"/>
-    <w:rsid w:val="002802F2"/>
-    <w:rsid w:val="00D329B2"/>
-  </w:rsids>
-  <m:mathPr>
-    <m:mathFont m:val="Cambria Math"/>
-    <m:brkBin m:val="before"/>
-    <m:brkBinSub m:val="--"/>
-    <m:smallFrac m:val="0"/>
-    <m:dispDef/>
-    <m:lMargin m:val="0"/>
-    <m:rMargin m:val="0"/>
-    <m:defJc m:val="centerGroup"/>
-    <m:wrapIndent m:val="1440"/>
-    <m:intLim m:val="subSup"/>
-    <m:naryLim m:val="undOvr"/>
-  </m:mathPr>
-  <w:themeFontLang w:val="pt-BR"/>
-  <w:clrSchemeMapping w:bg1="light1" w:t1="dark1" w:bg2="light2" w:t2="dark2" w:accent1="accent1" w:accent2="accent2" w:accent3="accent3" w:accent4="accent4" w:accent5="accent5" w:accent6="accent6" w:hyperlink="hyperlink" w:followedHyperlink="followedHyperlink"/>
-  <w:decimalSymbol w:val=","/>
-  <w:listSeparator w:val=";"/>
-  <w15:chartTrackingRefBased/>
-</w:settings>
-</file>
-
-<file path=word/glossary/styles.xml><?xml version="1.0" encoding="utf-8"?>
-<w:styles xmlns:mc="http://schemas.openxmlformats.org/markup-compatibility/2006" xmlns:r="http://schemas.openxmlformats.org/officeDocument/2006/relationships" xmlns:w="http://schemas.openxmlformats.org/wordprocessingml/2006/main" xmlns:w14="http://schemas.microsoft.com/office/word/2010/wordml" xmlns:w15="http://schemas.microsoft.com/office/word/2012/wordml" xmlns:w16se="http://schemas.microsoft.com/office/word/2015/wordml/symex" mc:Ignorable="w14 w15 w16se">
-  <w:docDefaults>
-    <w:rPrDefault>
-      <w:rPr>
-        <w:rFonts w:asciiTheme="minorHAnsi" w:eastAsiaTheme="minorEastAsia" w:hAnsiTheme="minorHAnsi" w:cstheme="minorBidi"/>
-        <w:sz w:val="22"/>
-        <w:szCs w:val="22"/>
-        <w:lang w:val="pt-BR" w:eastAsia="pt-BR" w:bidi="ar-SA"/>
-      </w:rPr>
-    </w:rPrDefault>
-    <w:pPrDefault>
-      <w:pPr>
-        <w:spacing w:after="160" w:line="259" w:lineRule="auto"/>
-      </w:pPr>
-    </w:pPrDefault>
-  </w:docDefaults>
-  <w:latentStyles w:defLockedState="0" w:defUIPriority="99" w:defSemiHidden="0" w:defUnhideWhenUsed="0" w:defQFormat="0" w:count="371">
-    <w:lsdException w:name="Normal" w:uiPriority="0" w:qFormat="1"/>
-    <w:lsdException w:name="heading 1" w:uiPriority="9" w:qFormat="1"/>
-    <w:lsdException w:name="heading 2" w:semiHidden="1" w:uiPriority="9" w:unhideWhenUsed="1" w:qFormat="1"/>
-    <w:lsdException w:name="heading 3" w:semiHidden="1" w:uiPriority="9" w:unhideWhenUsed="1" w:qFormat="1"/>
-    <w:lsdException w:name="heading 4" w:semiHidden="1" w:uiPriority="9" w:unhideWhenUsed="1" w:qFormat="1"/>
-    <w:lsdException w:name="heading 5" w:semiHidden="1" w:uiPriority="9" w:unhideWhenUsed="1" w:qFormat="1"/>
-    <w:lsdException w:name="heading 6" w:semiHidden="1" w:uiPriority="9" w:unhideWhenUsed="1" w:qFormat="1"/>
-    <w:lsdException w:name="heading 7" w:semiHidden="1" w:uiPriority="9" w:unhideWhenUsed="1" w:qFormat="1"/>
-    <w:lsdException w:name="heading 8" w:semiHidden="1" w:uiPriority="9" w:unhideWhenUsed="1" w:qFormat="1"/>
-    <w:lsdException w:name="heading 9" w:semiHidden="1" w:uiPriority="9" w:unhideWhenUsed="1" w:qFormat="1"/>
-    <w:lsdException w:name="index 1" w:semiHidden="1" w:unhideWhenUsed="1"/>
-    <w:lsdException w:name="index 2" w:semiHidden="1" w:unhideWhenUsed="1"/>
-    <w:lsdException w:name="index 3" w:semiHidden="1" w:unhideWhenUsed="1"/>
-    <w:lsdException w:name="index 4" w:semiHidden="1" w:unhideWhenUsed="1"/>
-    <w:lsdException w:name="index 5" w:semiHidden="1" w:unhideWhenUsed="1"/>
-    <w:lsdException w:name="index 6" w:semiHidden="1" w:unhideWhenUsed="1"/>
-    <w:lsdException w:name="index 7" w:semiHidden="1" w:unhideWhenUsed="1"/>
-    <w:lsdException w:name="index 8" w:semiHidden="1" w:unhideWhenUsed="1"/>
-    <w:lsdException w:name="index 9" w:semiHidden="1" w:unhideWhenUsed="1"/>
-    <w:lsdException w:name="toc 1" w:semiHidden="1" w:uiPriority="39" w:unhideWhenUsed="1"/>
-    <w:lsdException w:name="toc 2" w:semiHidden="1" w:uiPriority="39" w:unhideWhenUsed="1"/>
-    <w:lsdException w:name="toc 3" w:semiHidden="1" w:uiPriority="39" w:unhideWhenUsed="1"/>
-    <w:lsdException w:name="toc 4" w:semiHidden="1" w:uiPriority="39" w:unhideWhenUsed="1"/>
-    <w:lsdException w:name="toc 5" w:semiHidden="1" w:uiPriority="39" w:unhideWhenUsed="1"/>
-    <w:lsdException w:name="toc 6" w:semiHidden="1" w:uiPriority="39" w:unhideWhenUsed="1"/>
-    <w:lsdException w:name="toc 7" w:semiHidden="1" w:uiPriority="39" w:unhideWhenUsed="1"/>
-    <w:lsdException w:name="toc 8" w:semiHidden="1" w:uiPriority="39" w:unhideWhenUsed="1"/>
-    <w:lsdException w:name="toc 9" w:semiHidden="1" w:uiPriority="39" w:unhideWhenUsed="1"/>
-    <w:lsdException w:name="Normal Indent" w:semiHidden="1" w:unhideWhenUsed="1"/>
-    <w:lsdException w:name="footnote text" w:semiHidden="1" w:unhideWhenUsed="1"/>
-    <w:lsdException w:name="annotation text" w:semiHidden="1" w:unhideWhenUsed="1"/>
-    <w:lsdException w:name="header" w:semiHidden="1" w:unhideWhenUsed="1"/>
-    <w:lsdException w:name="footer" w:semiHidden="1" w:unhideWhenUsed="1"/>
-    <w:lsdException w:name="index heading" w:semiHidden="1" w:unhideWhenUsed="1"/>
-    <w:lsdException w:name="caption" w:semiHidden="1" w:uiPriority="35" w:unhideWhenUsed="1" w:qFormat="1"/>
-    <w:lsdException w:name="table of figures" w:semiHidden="1" w:unhideWhenUsed="1"/>
-    <w:lsdException w:name="envelope address" w:semiHidden="1" w:unhideWhenUsed="1"/>
-    <w:lsdException w:name="envelope return" w:semiHidden="1" w:unhideWhenUsed="1"/>
-    <w:lsdException w:name="footnote reference" w:semiHidden="1" w:unhideWhenUsed="1"/>
-    <w:lsdException w:name="annotation reference" w:semiHidden="1" w:unhideWhenUsed="1"/>
-    <w:lsdException w:name="line number" w:semiHidden="1" w:unhideWhenUsed="1"/>
-    <w:lsdException w:name="page number" w:semiHidden="1" w:unhideWhenUsed="1"/>
-    <w:lsdException w:name="endnote reference" w:semiHidden="1" w:unhideWhenUsed="1"/>
-    <w:lsdException w:name="endnote text" w:semiHidden="1" w:unhideWhenUsed="1"/>
-    <w:lsdException w:name="table of authorities" w:semiHidden="1" w:unhideWhenUsed="1"/>
-    <w:lsdException w:name="macro" w:semiHidden="1" w:unhideWhenUsed="1"/>
-    <w:lsdException w:name="toa heading" w:semiHidden="1" w:unhideWhenUsed="1"/>
-    <w:lsdException w:name="List" w:semiHidden="1" w:unhideWhenUsed="1"/>
-    <w:lsdException w:name="List Bullet" w:semiHidden="1" w:unhideWhenUsed="1"/>
-    <w:lsdException w:name="List Number" w:semiHidden="1" w:unhideWhenUsed="1"/>
-    <w:lsdException w:name="List 2" w:semiHidden="1" w:unhideWhenUsed="1"/>
-    <w:lsdException w:name="List 3" w:semiHidden="1" w:unhideWhenUsed="1"/>
-    <w:lsdException w:name="List 4" w:semiHidden="1" w:unhideWhenUsed="1"/>
-    <w:lsdException w:name="List 5" w:semiHidden="1" w:unhideWhenUsed="1"/>
-    <w:lsdException w:name="List Bullet 2" w:semiHidden="1" w:unhideWhenUsed="1"/>
-    <w:lsdException w:name="List Bullet 3" w:semiHidden="1" w:unhideWhenUsed="1"/>
-    <w:lsdException w:name="List Bullet 4" w:semiHidden="1" w:unhideWhenUsed="1"/>
-    <w:lsdException w:name="List Bullet 5" w:semiHidden="1" w:unhideWhenUsed="1"/>
-    <w:lsdException w:name="List Number 2" w:semiHidden="1" w:unhideWhenUsed="1"/>
-    <w:lsdException w:name="List Number 3" w:semiHidden="1" w:unhideWhenUsed="1"/>
-    <w:lsdException w:name="List Number 4" w:semiHidden="1" w:unhideWhenUsed="1"/>
-    <w:lsdException w:name="List Number 5" w:semiHidden="1" w:unhideWhenUsed="1"/>
-    <w:lsdException w:name="Title" w:uiPriority="10" w:qFormat="1"/>
-    <w:lsdException w:name="Closing" w:semiHidden="1" w:unhideWhenUsed="1"/>
-    <w:lsdException w:name="Signature" w:semiHidden="1" w:unhideWhenUsed="1"/>
-    <w:lsdException w:name="Default Paragraph Font" w:semiHidden="1" w:uiPriority="1" w:unhideWhenUsed="1"/>
-    <w:lsdException w:name="Body Text" w:semiHidden="1" w:unhideWhenUsed="1"/>
-    <w:lsdException w:name="Body Text Indent" w:semiHidden="1" w:unhideWhenUsed="1"/>
-    <w:lsdException w:name="List Continue" w:semiHidden="1" w:unhideWhenUsed="1"/>
-    <w:lsdException w:name="List Continue 2" w:semiHidden="1" w:unhideWhenUsed="1"/>
-    <w:lsdException w:name="List Continue 3" w:semiHidden="1" w:unhideWhenUsed="1"/>
-    <w:lsdException w:name="List Continue 4" w:semiHidden="1" w:unhideWhenUsed="1"/>
-    <w:lsdException w:name="List Continue 5" w:semiHidden="1" w:unhideWhenUsed="1"/>
-    <w:lsdException w:name="Message Header" w:semiHidden="1" w:unhideWhenUsed="1"/>
-    <w:lsdException w:name="Subtitle" w:uiPriority="11" w:qFormat="1"/>
-    <w:lsdException w:name="Salutation" w:semiHidden="1" w:unhideWhenUsed="1"/>
-    <w:lsdException w:name="Date" w:semiHidden="1" w:unhideWhenUsed="1"/>
-    <w:lsdException w:name="Body Text First Indent" w:semiHidden="1" w:unhideWhenUsed="1"/>
-    <w:lsdException w:name="Body Text First Indent 2" w:semiHidden="1" w:unhideWhenUsed="1"/>
-    <w:lsdException w:name="Note Heading" w:semiHidden="1" w:unhideWhenUsed="1"/>
-    <w:lsdException w:name="Body Text 2" w:semiHidden="1" w:unhideWhenUsed="1"/>
-    <w:lsdException w:name="Body Text 3" w:semiHidden="1" w:unhideWhenUsed="1"/>
-    <w:lsdException w:name="Body Text Indent 2" w:semiHidden="1" w:unhideWhenUsed="1"/>
-    <w:lsdException w:name="Body Text Indent 3" w:semiHidden="1" w:unhideWhenUsed="1"/>
-    <w:lsdException w:name="Block Text" w:semiHidden="1" w:unhideWhenUsed="1"/>
-    <w:lsdException w:name="Hyperlink" w:semiHidden="1" w:unhideWhenUsed="1"/>
-    <w:lsdException w:name="FollowedHyperlink" w:semiHidden="1" w:unhideWhenUsed="1"/>
-    <w:lsdException w:name="Strong" w:uiPriority="22" w:qFormat="1"/>
-    <w:lsdException w:name="Emphasis" w:uiPriority="20" w:qFormat="1"/>
-    <w:lsdException w:name="Document Map" w:semiHidden="1" w:unhideWhenUsed="1"/>
-    <w:lsdException w:name="Plain Text" w:semiHidden="1" w:unhideWhenUsed="1"/>
-    <w:lsdException w:name="E-mail Signature" w:semiHidden="1" w:unhideWhenUsed="1"/>
-    <w:lsdException w:name="HTML Top of Form" w:semiHidden="1" w:unhideWhenUsed="1"/>
-    <w:lsdException w:name="HTML Bottom of Form" w:semiHidden="1" w:unhideWhenUsed="1"/>
-    <w:lsdException w:name="Normal (Web)" w:semiHidden="1" w:unhideWhenUsed="1"/>
-    <w:lsdException w:name="HTML Acronym" w:semiHidden="1" w:unhideWhenUsed="1"/>
-    <w:lsdException w:name="HTML Address" w:semiHidden="1" w:unhideWhenUsed="1"/>
-    <w:lsdException w:name="HTML Cite" w:semiHidden="1" w:unhideWhenUsed="1"/>
-    <w:lsdException w:name="HTML Code" w:semiHidden="1" w:unhideWhenUsed="1"/>
-    <w:lsdException w:name="HTML Definition" w:semiHidden="1" w:unhideWhenUsed="1"/>
-    <w:lsdException w:name="HTML Keyboard" w:semiHidden="1" w:unhideWhenUsed="1"/>
-    <w:lsdException w:name="HTML Preformatted" w:semiHidden="1" w:unhideWhenUsed="1"/>
-    <w:lsdException w:name="HTML Sample" w:semiHidden="1" w:unhideWhenUsed="1"/>
-    <w:lsdException w:name="HTML Typewriter" w:semiHidden="1" w:unhideWhenUsed="1"/>
-    <w:lsdException w:name="HTML Variable" w:semiHidden="1" w:unhideWhenUsed="1"/>
-    <w:lsdException w:name="Normal Table" w:semiHidden="1" w:unhideWhenUsed="1"/>
-    <w:lsdException w:name="annotation subject" w:semiHidden="1" w:unhideWhenUsed="1"/>
-    <w:lsdException w:name="No List" w:semiHidden="1" w:unhideWhenUsed="1"/>
-    <w:lsdException w:name="Outline List 1" w:semiHidden="1" w:unhideWhenUsed="1"/>
-    <w:lsdException w:name="Outline List 2" w:semiHidden="1" w:unhideWhenUsed="1"/>
-    <w:lsdException w:name="Outline List 3" w:semiHidden="1" w:unhideWhenUsed="1"/>
-    <w:lsdException w:name="Table Simple 1" w:semiHidden="1" w:unhideWhenUsed="1"/>
-    <w:lsdException w:name="Table Simple 2" w:semiHidden="1" w:unhideWhenUsed="1"/>
-    <w:lsdException w:name="Table Simple 3" w:semiHidden="1" w:unhideWhenUsed="1"/>
-    <w:lsdException w:name="Table Classic 1" w:semiHidden="1" w:unhideWhenUsed="1"/>
-    <w:lsdException w:name="Table Classic 2" w:semiHidden="1" w:unhideWhenUsed="1"/>
-    <w:lsdException w:name="Table Classic 3" w:semiHidden="1" w:unhideWhenUsed="1"/>
-    <w:lsdException w:name="Table Classic 4" w:semiHidden="1" w:unhideWhenUsed="1"/>
-    <w:lsdException w:name="Table Colorful 1" w:semiHidden="1" w:unhideWhenUsed="1"/>
-    <w:lsdException w:name="Table Colorful 2" w:semiHidden="1" w:unhideWhenUsed="1"/>
-    <w:lsdException w:name="Table Colorful 3" w:semiHidden="1" w:unhideWhenUsed="1"/>
-    <w:lsdException w:name="Table Columns 1" w:semiHidden="1" w:unhideWhenUsed="1"/>
-    <w:lsdException w:name="Table Columns 2" w:semiHidden="1" w:unhideWhenUsed="1"/>
-    <w:lsdException w:name="Table Columns 3" w:semiHidden="1" w:unhideWhenUsed="1"/>
-    <w:lsdException w:name="Table Columns 4" w:semiHidden="1" w:unhideWhenUsed="1"/>
-    <w:lsdException w:name="Table Columns 5" w:semiHidden="1" w:unhideWhenUsed="1"/>
-    <w:lsdException w:name="Table Grid 1" w:semiHidden="1" w:unhideWhenUsed="1"/>
-    <w:lsdException w:name="Table Grid 2" w:semiHidden="1" w:unhideWhenUsed="1"/>
-    <w:lsdException w:name="Table Grid 3" w:semiHidden="1" w:unhideWhenUsed="1"/>
-    <w:lsdException w:name="Table Grid 4" w:semiHidden="1" w:unhideWhenUsed="1"/>
-    <w:lsdException w:name="Table Grid 5" w:semiHidden="1" w:unhideWhenUsed="1"/>
-    <w:lsdException w:name="Table Grid 6" w:semiHidden="1" w:unhideWhenUsed="1"/>
-    <w:lsdException w:name="Table Grid 7" w:semiHidden="1" w:unhideWhenUsed="1"/>
-    <w:lsdException w:name="Table Grid 8" w:semiHidden="1" w:unhideWhenUsed="1"/>
-    <w:lsdException w:name="Table List 1" w:semiHidden="1" w:unhideWhenUsed="1"/>
-    <w:lsdException w:name="Table List 2" w:semiHidden="1" w:unhideWhenUsed="1"/>
-    <w:lsdException w:name="Table List 3" w:semiHidden="1" w:unhideWhenUsed="1"/>
-    <w:lsdException w:name="Table List 4" w:semiHidden="1" w:unhideWhenUsed="1"/>
-    <w:lsdException w:name="Table List 5" w:semiHidden="1" w:unhideWhenUsed="1"/>
-    <w:lsdException w:name="Table List 6" w:semiHidden="1" w:unhideWhenUsed="1"/>
-    <w:lsdException w:name="Table List 7" w:semiHidden="1" w:unhideWhenUsed="1"/>
-    <w:lsdException w:name="Table List 8" w:semiHidden="1" w:unhideWhenUsed="1"/>
-    <w:lsdException w:name="Table 3D effects 1" w:semiHidden="1" w:unhideWhenUsed="1"/>
-    <w:lsdException w:name="Table 3D effects 2" w:semiHidden="1" w:unhideWhenUsed="1"/>
-    <w:lsdException w:name="Table 3D effects 3" w:semiHidden="1" w:unhideWhenUsed="1"/>
-    <w:lsdException w:name="Table Contemporary" w:semiHidden="1" w:unhideWhenUsed="1"/>
-    <w:lsdException w:name="Table Elegant" w:semiHidden="1" w:unhideWhenUsed="1"/>
-    <w:lsdException w:name="Table Professional" w:semiHidden="1" w:unhideWhenUsed="1"/>
-    <w:lsdException w:name="Table Subtle 1" w:semiHidden="1" w:unhideWhenUsed="1"/>
-    <w:lsdException w:name="Table Subtle 2" w:semiHidden="1" w:unhideWhenUsed="1"/>
-    <w:lsdException w:name="Table Web 1" w:semiHidden="1" w:unhideWhenUsed="1"/>
-    <w:lsdException w:name="Table Web 2" w:semiHidden="1" w:unhideWhenUsed="1"/>
-    <w:lsdException w:name="Table Web 3" w:semiHidden="1" w:unhideWhenUsed="1"/>
-    <w:lsdException w:name="Balloon Text" w:semiHidden="1" w:unhideWhenUsed="1"/>
-    <w:lsdException w:name="Table Grid" w:uiPriority="39"/>
-    <w:lsdException w:name="Table Theme" w:semiHidden="1" w:unhideWhenUsed="1"/>
-    <w:lsdException w:name="Placeholder Text" w:semiHidden="1"/>
-    <w:lsdException w:name="No Spacing" w:uiPriority="1" w:qFormat="1"/>
-    <w:lsdException w:name="Light Shading" w:uiPriority="60"/>
-    <w:lsdException w:name="Light List" w:uiPriority="61"/>
-    <w:lsdException w:name="Light Grid" w:uiPriority="62"/>
-    <w:lsdException w:name="Medium Shading 1" w:uiPriority="63"/>
-    <w:lsdException w:name="Medium Shading 2" w:uiPriority="64"/>
-    <w:lsdException w:name="Medium List 1" w:uiPriority="65"/>
-    <w:lsdException w:name="Medium List 2" w:uiPriority="66"/>
-    <w:lsdException w:name="Medium Grid 1" w:uiPriority="67"/>
-    <w:lsdException w:name="Medium Grid 2" w:uiPriority="68"/>
-    <w:lsdException w:name="Medium Grid 3" w:uiPriority="69"/>
-    <w:lsdException w:name="Dark List" w:uiPriority="70"/>
-    <w:lsdException w:name="Colorful Shading" w:uiPriority="71"/>
-    <w:lsdException w:name="Colorful List" w:uiPriority="72"/>
-    <w:lsdException w:name="Colorful Grid" w:uiPriority="73"/>
-    <w:lsdException w:name="Light Shading Accent 1" w:uiPriority="60"/>
-    <w:lsdException w:name="Light List Accent 1" w:uiPriority="61"/>
-    <w:lsdException w:name="Light Grid Accent 1" w:uiPriority="62"/>
-    <w:lsdException w:name="Medium Shading 1 Accent 1" w:uiPriority="63"/>
-    <w:lsdException w:name="Medium Shading 2 Accent 1" w:uiPriority="64"/>
-    <w:lsdException w:name="Medium List 1 Accent 1" w:uiPriority="65"/>
-    <w:lsdException w:name="Revision" w:semiHidden="1"/>
-    <w:lsdException w:name="List Paragraph" w:uiPriority="34" w:qFormat="1"/>
-    <w:lsdException w:name="Quote" w:uiPriority="29" w:qFormat="1"/>
-    <w:lsdException w:name="Intense Quote" w:uiPriority="30" w:qFormat="1"/>
-    <w:lsdException w:name="Medium List 2 Accent 1" w:uiPriority="66"/>
-    <w:lsdException w:name="Medium Grid 1 Accent 1" w:uiPriority="67"/>
-    <w:lsdException w:name="Medium Grid 2 Accent 1" w:uiPriority="68"/>
-    <w:lsdException w:name="Medium Grid 3 Accent 1" w:uiPriority="69"/>
-    <w:lsdException w:name="Dark List Accent 1" w:uiPriority="70"/>
-    <w:lsdException w:name="Colorful Shading Accent 1" w:uiPriority="71"/>
-    <w:lsdException w:name="Colorful List Accent 1" w:uiPriority="72"/>
-    <w:lsdException w:name="Colorful Grid Accent 1" w:uiPriority="73"/>
-    <w:lsdException w:name="Light Shading Accent 2" w:uiPriority="60"/>
-    <w:lsdException w:name="Light List Accent 2" w:uiPriority="61"/>
-    <w:lsdException w:name="Light Grid Accent 2" w:uiPriority="62"/>
-    <w:lsdException w:name="Medium Shading 1 Accent 2" w:uiPriority="63"/>
-    <w:lsdException w:name="Medium Shading 2 Accent 2" w:uiPriority="64"/>
-    <w:lsdException w:name="Medium List 1 Accent 2" w:uiPriority="65"/>
-    <w:lsdException w:name="Medium List 2 Accent 2" w:uiPriority="66"/>
-    <w:lsdException w:name="Medium Grid 1 Accent 2" w:uiPriority="67"/>
-    <w:lsdException w:name="Medium Grid 2 Accent 2" w:uiPriority="68"/>
-    <w:lsdException w:name="Medium Grid 3 Accent 2" w:uiPriority="69"/>
-    <w:lsdException w:name="Dark List Accent 2" w:uiPriority="70"/>
-    <w:lsdException w:name="Colorful Shading Accent 2" w:uiPriority="71"/>
-    <w:lsdException w:name="Colorful List Accent 2" w:uiPriority="72"/>
-    <w:lsdException w:name="Colorful Grid Accent 2" w:uiPriority="73"/>
-    <w:lsdException w:name="Light Shading Accent 3" w:uiPriority="60"/>
-    <w:lsdException w:name="Light List Accent 3" w:uiPriority="61"/>
-    <w:lsdException w:name="Light Grid Accent 3" w:uiPriority="62"/>
-    <w:lsdException w:name="Medium Shading 1 Accent 3" w:uiPriority="63"/>
-    <w:lsdException w:name="Medium Shading 2 Accent 3" w:uiPriority="64"/>
-    <w:lsdException w:name="Medium List 1 Accent 3" w:uiPriority="65"/>
-    <w:lsdException w:name="Medium List 2 Accent 3" w:uiPriority="66"/>
-    <w:lsdException w:name="Medium Grid 1 Accent 3" w:uiPriority="67"/>
-    <w:lsdException w:name="Medium Grid 2 Accent 3" w:uiPriority="68"/>
-    <w:lsdException w:name="Medium Grid 3 Accent 3" w:uiPriority="69"/>
-    <w:lsdException w:name="Dark List Accent 3" w:uiPriority="70"/>
-    <w:lsdException w:name="Colorful Shading Accent 3" w:uiPriority="71"/>
-    <w:lsdException w:name="Colorful List Accent 3" w:uiPriority="72"/>
-    <w:lsdException w:name="Colorful Grid Accent 3" w:uiPriority="73"/>
-    <w:lsdException w:name="Light Shading Accent 4" w:uiPriority="60"/>
-    <w:lsdException w:name="Light List Accent 4" w:uiPriority="61"/>
-    <w:lsdException w:name="Light Grid Accent 4" w:uiPriority="62"/>
-    <w:lsdException w:name="Medium Shading 1 Accent 4" w:uiPriority="63"/>
-    <w:lsdException w:name="Medium Shading 2 Accent 4" w:uiPriority="64"/>
-    <w:lsdException w:name="Medium List 1 Accent 4" w:uiPriority="65"/>
-    <w:lsdException w:name="Medium List 2 Accent 4" w:uiPriority="66"/>
-    <w:lsdException w:name="Medium Grid 1 Accent 4" w:uiPriority="67"/>
-    <w:lsdException w:name="Medium Grid 2 Accent 4" w:uiPriority="68"/>
-    <w:lsdException w:name="Medium Grid 3 Accent 4" w:uiPriority="69"/>
-    <w:lsdException w:name="Dark List Accent 4" w:uiPriority="70"/>
-    <w:lsdException w:name="Colorful Shading Accent 4" w:uiPriority="71"/>
-    <w:lsdException w:name="Colorful List Accent 4" w:uiPriority="72"/>
-    <w:lsdException w:name="Colorful Grid Accent 4" w:uiPriority="73"/>
-    <w:lsdException w:name="Light Shading Accent 5" w:uiPriority="60"/>
-    <w:lsdException w:name="Light List Accent 5" w:uiPriority="61"/>
-    <w:lsdException w:name="Light Grid Accent 5" w:uiPriority="62"/>
-    <w:lsdException w:name="Medium Shading 1 Accent 5" w:uiPriority="63"/>
-    <w:lsdException w:name="Medium Shading 2 Accent 5" w:uiPriority="64"/>
-    <w:lsdException w:name="Medium List 1 Accent 5" w:uiPriority="65"/>
-    <w:lsdException w:name="Medium List 2 Accent 5" w:uiPriority="66"/>
-    <w:lsdException w:name="Medium Grid 1 Accent 5" w:uiPriority="67"/>
-    <w:lsdException w:name="Medium Grid 2 Accent 5" w:uiPriority="68"/>
-    <w:lsdException w:name="Medium Grid 3 Accent 5" w:uiPriority="69"/>
-    <w:lsdException w:name="Dark List Accent 5" w:uiPriority="70"/>
-    <w:lsdException w:name="Colorful Shading Accent 5" w:uiPriority="71"/>
-    <w:lsdException w:name="Colorful List Accent 5" w:uiPriority="72"/>
-    <w:lsdException w:name="Colorful Grid Accent 5" w:uiPriority="73"/>
-    <w:lsdException w:name="Light Shading Accent 6" w:uiPriority="60"/>
-    <w:lsdException w:name="Light List Accent 6" w:uiPriority="61"/>
-    <w:lsdException w:name="Light Grid Accent 6" w:uiPriority="62"/>
-    <w:lsdException w:name="Medium Shading 1 Accent 6" w:uiPriority="63"/>
-    <w:lsdException w:name="Medium Shading 2 Accent 6" w:uiPriority="64"/>
-    <w:lsdException w:name="Medium List 1 Accent 6" w:uiPriority="65"/>
-    <w:lsdException w:name="Medium List 2 Accent 6" w:uiPriority="66"/>
-    <w:lsdException w:name="Medium Grid 1 Accent 6" w:uiPriority="67"/>
-    <w:lsdException w:name="Medium Grid 2 Accent 6" w:uiPriority="68"/>
-    <w:lsdException w:name="Medium Grid 3 Accent 6" w:uiPriority="69"/>
-    <w:lsdException w:name="Dark List Accent 6" w:uiPriority="70"/>
-    <w:lsdException w:name="Colorful Shading Accent 6" w:uiPriority="71"/>
-    <w:lsdException w:name="Colorful List Accent 6" w:uiPriority="72"/>
-    <w:lsdException w:name="Colorful Grid Accent 6" w:uiPriority="73"/>
-    <w:lsdException w:name="Subtle Emphasis" w:uiPriority="19" w:qFormat="1"/>
-    <w:lsdException w:name="Intense Emphasis" w:uiPriority="21" w:qFormat="1"/>
-    <w:lsdException w:name="Subtle Reference" w:uiPriority="31" w:qFormat="1"/>
-    <w:lsdException w:name="Intense Reference" w:uiPriority="32" w:qFormat="1"/>
-    <w:lsdException w:name="Book Title" w:uiPriority="33" w:qFormat="1"/>
-    <w:lsdException w:name="Bibliography" w:semiHidden="1" w:uiPriority="37" w:unhideWhenUsed="1"/>
-    <w:lsdException w:name="TOC Heading" w:semiHidden="1" w:uiPriority="39" w:unhideWhenUsed="1" w:qFormat="1"/>
-    <w:lsdException w:name="Plain Table 1" w:uiPriority="41"/>
-    <w:lsdException w:name="Plain Table 2" w:uiPriority="42"/>
-    <w:lsdException w:name="Plain Table 3" w:uiPriority="43"/>
-    <w:lsdException w:name="Plain Table 4" w:uiPriority="44"/>
-    <w:lsdException w:name="Plain Table 5" w:uiPriority="45"/>
-    <w:lsdException w:name="Grid Table Light" w:uiPriority="40"/>
-    <w:lsdException w:name="Grid Table 1 Light" w:uiPriority="46"/>
-    <w:lsdException w:name="Grid Table 2" w:uiPriority="47"/>
-    <w:lsdException w:name="Grid Table 3" w:uiPriority="48"/>
-    <w:lsdException w:name="Grid Table 4" w:uiPriority="49"/>
-    <w:lsdException w:name="Grid Table 5 Dark" w:uiPriority="50"/>
-    <w:lsdException w:name="Grid Table 6 Colorful" w:uiPriority="51"/>
-    <w:lsdException w:name="Grid Table 7 Colorful" w:uiPriority="52"/>
-    <w:lsdException w:name="Grid Table 1 Light Accent 1" w:uiPriority="46"/>
-    <w:lsdException w:name="Grid Table 2 Accent 1" w:uiPriority="47"/>
-    <w:lsdException w:name="Grid Table 3 Accent 1" w:uiPriority="48"/>
-    <w:lsdException w:name="Grid Table 4 Accent 1" w:uiPriority="49"/>
-    <w:lsdException w:name="Grid Table 5 Dark Accent 1" w:uiPriority="50"/>
-    <w:lsdException w:name="Grid Table 6 Colorful Accent 1" w:uiPriority="51"/>
-    <w:lsdException w:name="Grid Table 7 Colorful Accent 1" w:uiPriority="52"/>
-    <w:lsdException w:name="Grid Table 1 Light Accent 2" w:uiPriority="46"/>
-    <w:lsdException w:name="Grid Table 2 Accent 2" w:uiPriority="47"/>
-    <w:lsdException w:name="Grid Table 3 Accent 2" w:uiPriority="48"/>
-    <w:lsdException w:name="Grid Table 4 Accent 2" w:uiPriority="49"/>
-    <w:lsdException w:name="Grid Table 5 Dark Accent 2" w:uiPriority="50"/>
-    <w:lsdException w:name="Grid Table 6 Colorful Accent 2" w:uiPriority="51"/>
-    <w:lsdException w:name="Grid Table 7 Colorful Accent 2" w:uiPriority="52"/>
-    <w:lsdException w:name="Grid Table 1 Light Accent 3" w:uiPriority="46"/>
-    <w:lsdException w:name="Grid Table 2 Accent 3" w:uiPriority="47"/>
-    <w:lsdException w:name="Grid Table 3 Accent 3" w:uiPriority="48"/>
-    <w:lsdException w:name="Grid Table 4 Accent 3" w:uiPriority="49"/>
-    <w:lsdException w:name="Grid Table 5 Dark Accent 3" w:uiPriority="50"/>
-    <w:lsdException w:name="Grid Table 6 Colorful Accent 3" w:uiPriority="51"/>
-    <w:lsdException w:name="Grid Table 7 Colorful Accent 3" w:uiPriority="52"/>
-    <w:lsdException w:name="Grid Table 1 Light Accent 4" w:uiPriority="46"/>
-    <w:lsdException w:name="Grid Table 2 Accent 4" w:uiPriority="47"/>
-    <w:lsdException w:name="Grid Table 3 Accent 4" w:uiPriority="48"/>
-    <w:lsdException w:name="Grid Table 4 Accent 4" w:uiPriority="49"/>
-    <w:lsdException w:name="Grid Table 5 Dark Accent 4" w:uiPriority="50"/>
-    <w:lsdException w:name="Grid Table 6 Colorful Accent 4" w:uiPriority="51"/>
-    <w:lsdException w:name="Grid Table 7 Colorful Accent 4" w:uiPriority="52"/>
-    <w:lsdException w:name="Grid Table 1 Light Accent 5" w:uiPriority="46"/>
-    <w:lsdException w:name="Grid Table 2 Accent 5" w:uiPriority="47"/>
-    <w:lsdException w:name="Grid Table 3 Accent 5" w:uiPriority="48"/>
-    <w:lsdException w:name="Grid Table 4 Accent 5" w:uiPriority="49"/>
-    <w:lsdException w:name="Grid Table 5 Dark Accent 5" w:uiPriority="50"/>
-    <w:lsdException w:name="Grid Table 6 Colorful Accent 5" w:uiPriority="51"/>
-    <w:lsdException w:name="Grid Table 7 Colorful Accent 5" w:uiPriority="52"/>
-    <w:lsdException w:name="Grid Table 1 Light Accent 6" w:uiPriority="46"/>
-    <w:lsdException w:name="Grid Table 2 Accent 6" w:uiPriority="47"/>
-    <w:lsdException w:name="Grid Table 3 Accent 6" w:uiPriority="48"/>
-    <w:lsdException w:name="Grid Table 4 Accent 6" w:uiPriority="49"/>
-    <w:lsdException w:name="Grid Table 5 Dark Accent 6" w:uiPriority="50"/>
-    <w:lsdException w:name="Grid Table 6 Colorful Accent 6" w:uiPriority="51"/>
-    <w:lsdException w:name="Grid Table 7 Colorful Accent 6" w:uiPriority="52"/>
-    <w:lsdException w:name="List Table 1 Light" w:uiPriority="46"/>
-    <w:lsdException w:name="List Table 2" w:uiPriority="47"/>
-    <w:lsdException w:name="List Table 3" w:uiPriority="48"/>
-    <w:lsdException w:name="List Table 4" w:uiPriority="49"/>
-    <w:lsdException w:name="List Table 5 Dark" w:uiPriority="50"/>
-    <w:lsdException w:name="List Table 6 Colorful" w:uiPriority="51"/>
-    <w:lsdException w:name="List Table 7 Colorful" w:uiPriority="52"/>
-    <w:lsdException w:name="List Table 1 Light Accent 1" w:uiPriority="46"/>
-    <w:lsdException w:name="List Table 2 Accent 1" w:uiPriority="47"/>
-    <w:lsdException w:name="List Table 3 Accent 1" w:uiPriority="48"/>
-    <w:lsdException w:name="List Table 4 Accent 1" w:uiPriority="49"/>
-    <w:lsdException w:name="List Table 5 Dark Accent 1" w:uiPriority="50"/>
-    <w:lsdException w:name="List Table 6 Colorful Accent 1" w:uiPriority="51"/>
-    <w:lsdException w:name="List Table 7 Colorful Accent 1" w:uiPriority="52"/>
-    <w:lsdException w:name="List Table 1 Light Accent 2" w:uiPriority="46"/>
-    <w:lsdException w:name="List Table 2 Accent 2" w:uiPriority="47"/>
-    <w:lsdException w:name="List Table 3 Accent 2" w:uiPriority="48"/>
-    <w:lsdException w:name="List Table 4 Accent 2" w:uiPriority="49"/>
-    <w:lsdException w:name="List Table 5 Dark Accent 2" w:uiPriority="50"/>
-    <w:lsdException w:name="List Table 6 Colorful Accent 2" w:uiPriority="51"/>
-    <w:lsdException w:name="List Table 7 Colorful Accent 2" w:uiPriority="52"/>
-    <w:lsdException w:name="List Table 1 Light Accent 3" w:uiPriority="46"/>
-    <w:lsdException w:name="List Table 2 Accent 3" w:uiPriority="47"/>
-    <w:lsdException w:name="List Table 3 Accent 3" w:uiPriority="48"/>
-    <w:lsdException w:name="List Table 4 Accent 3" w:uiPriority="49"/>
-    <w:lsdException w:name="List Table 5 Dark Accent 3" w:uiPriority="50"/>
-    <w:lsdException w:name="List Table 6 Colorful Accent 3" w:uiPriority="51"/>
-    <w:lsdException w:name="List Table 7 Colorful Accent 3" w:uiPriority="52"/>
-    <w:lsdException w:name="List Table 1 Light Accent 4" w:uiPriority="46"/>
-    <w:lsdException w:name="List Table 2 Accent 4" w:uiPriority="47"/>
-    <w:lsdException w:name="List Table 3 Accent 4" w:uiPriority="48"/>
-    <w:lsdException w:name="List Table 4 Accent 4" w:uiPriority="49"/>
-    <w:lsdException w:name="List Table 5 Dark Accent 4" w:uiPriority="50"/>
-    <w:lsdException w:name="List Table 6 Colorful Accent 4" w:uiPriority="51"/>
-    <w:lsdException w:name="List Table 7 Colorful Accent 4" w:uiPriority="52"/>
-    <w:lsdException w:name="List Table 1 Light Accent 5" w:uiPriority="46"/>
-    <w:lsdException w:name="List Table 2 Accent 5" w:uiPriority="47"/>
-    <w:lsdException w:name="List Table 3 Accent 5" w:uiPriority="48"/>
-    <w:lsdException w:name="List Table 4 Accent 5" w:uiPriority="49"/>
-    <w:lsdException w:name="List Table 5 Dark Accent 5" w:uiPriority="50"/>
-    <w:lsdException w:name="List Table 6 Colorful Accent 5" w:uiPriority="51"/>
-    <w:lsdException w:name="List Table 7 Colorful Accent 5" w:uiPriority="52"/>
-    <w:lsdException w:name="List Table 1 Light Accent 6" w:uiPriority="46"/>
-    <w:lsdException w:name="List Table 2 Accent 6" w:uiPriority="47"/>
-    <w:lsdException w:name="List Table 3 Accent 6" w:uiPriority="48"/>
-    <w:lsdException w:name="List Table 4 Accent 6" w:uiPriority="49"/>
-    <w:lsdException w:name="List Table 5 Dark Accent 6" w:uiPriority="50"/>
-    <w:lsdException w:name="List Table 6 Colorful Accent 6" w:uiPriority="51"/>
-    <w:lsdException w:name="List Table 7 Colorful Accent 6" w:uiPriority="52"/>
-  </w:latentStyles>
-  <w:style w:type="paragraph" w:default="1" w:styleId="Normal">
-    <w:name w:val="Normal"/>
-    <w:qFormat/>
-  </w:style>
-  <w:style w:type="character" w:default="1" w:styleId="Fontepargpadro">
-    <w:name w:val="Default Paragraph Font"/>
-    <w:uiPriority w:val="1"/>
-    <w:semiHidden/>
-    <w:unhideWhenUsed/>
-  </w:style>
-  <w:style w:type="table" w:default="1" w:styleId="Tabelanormal">
-    <w:name w:val="Normal Table"/>
-    <w:uiPriority w:val="99"/>
-    <w:semiHidden/>
-    <w:unhideWhenUsed/>
-    <w:tblPr>
-      <w:tblInd w:w="0" w:type="dxa"/>
-      <w:tblCellMar>
-        <w:top w:w="0" w:type="dxa"/>
-        <w:left w:w="108" w:type="dxa"/>
-        <w:bottom w:w="0" w:type="dxa"/>
-        <w:right w:w="108" w:type="dxa"/>
-      </w:tblCellMar>
-    </w:tblPr>
-  </w:style>
-  <w:style w:type="numbering" w:default="1" w:styleId="Semlista">
-    <w:name w:val="No List"/>
-    <w:uiPriority w:val="99"/>
-    <w:semiHidden/>
-    <w:unhideWhenUsed/>
-  </w:style>
-  <w:style w:type="paragraph" w:customStyle="1" w:styleId="97F184F3043741678F3CCC46F5E5A27F">
-    <w:name w:val="97F184F3043741678F3CCC46F5E5A27F"/>
-    <w:rsid w:val="002802F2"/>
-  </w:style>
-  <w:style w:type="paragraph" w:customStyle="1" w:styleId="B9AD8B53C429420E9BC778E5B628DD7E">
-    <w:name w:val="B9AD8B53C429420E9BC778E5B628DD7E"/>
-    <w:rsid w:val="002802F2"/>
-  </w:style>
-  <w:style w:type="paragraph" w:customStyle="1" w:styleId="B4922A4D42D141558CE0A2312F31BF9B">
-    <w:name w:val="B4922A4D42D141558CE0A2312F31BF9B"/>
-    <w:rsid w:val="002802F2"/>
-  </w:style>
-</w:styles>
-</file>
-
-<file path=word/glossary/webSettings.xml><?xml version="1.0" encoding="utf-8"?>
-<w:webSettings xmlns:mc="http://schemas.openxmlformats.org/markup-compatibility/2006" xmlns:r="http://schemas.openxmlformats.org/officeDocument/2006/relationships" xmlns:w="http://schemas.openxmlformats.org/wordprocessingml/2006/main" xmlns:w14="http://schemas.microsoft.com/office/word/2010/wordml" xmlns:w15="http://schemas.microsoft.com/office/word/2012/wordml" xmlns:w16se="http://schemas.microsoft.com/office/word/2015/wordml/symex" mc:Ignorable="w14 w15 w16se">
-  <w:optimizeForBrowser/>
-  <w:allowPNG/>
-</w:webSettings>
 </file>
 
 <file path=word/theme/theme1.xml><?xml version="1.0" encoding="utf-8"?>
@@ -21726,7 +21037,7 @@
 </file>
 
 <file path=customXml/itemProps1.xml><?xml version="1.0" encoding="utf-8"?>
-<ds:datastoreItem xmlns:ds="http://schemas.openxmlformats.org/officeDocument/2006/customXml" ds:itemID="{E642F408-03ED-4C4C-9C8F-8AA96BB3819A}">
+<ds:datastoreItem xmlns:ds="http://schemas.openxmlformats.org/officeDocument/2006/customXml" ds:itemID="{2F9C2634-E0C1-4D4D-9A23-E3AFDD6B8828}">
   <ds:schemaRefs>
     <ds:schemaRef ds:uri="http://schemas.openxmlformats.org/officeDocument/2006/bibliography"/>
   </ds:schemaRefs>

--- a/PTCC.docx
+++ b/PTCC.docx
@@ -933,103 +933,6 @@
           <w:rFonts w:cs="Times New Roman"/>
           <w:szCs w:val="24"/>
         </w:rPr>
-      </w:pPr>
-      <w:r>
-        <w:rPr>
-          <w:rFonts w:cs="Times New Roman"/>
-          <w:szCs w:val="24"/>
-        </w:rPr>
-        <w:t xml:space="preserve">Inserir aqui a ficha </w:t>
-      </w:r>
-      <w:r>
-        <w:rPr>
-          <w:rFonts w:cs="Times New Roman"/>
-          <w:szCs w:val="24"/>
-        </w:rPr>
-        <w:t xml:space="preserve">catalográfica </w:t>
-      </w:r>
-      <w:r>
-        <w:rPr>
-          <w:rFonts w:cs="Times New Roman"/>
-          <w:szCs w:val="24"/>
-        </w:rPr>
-        <w:t xml:space="preserve">gerada </w:t>
-      </w:r>
-      <w:r>
-        <w:rPr>
-          <w:rFonts w:cs="Times New Roman"/>
-          <w:szCs w:val="24"/>
-        </w:rPr>
-        <w:t>pela Coordenação de Biblioteca</w:t>
-      </w:r>
-      <w:r>
-        <w:rPr>
-          <w:rFonts w:cs="Times New Roman"/>
-          <w:szCs w:val="24"/>
-        </w:rPr>
-        <w:t>.</w:t>
-      </w:r>
-    </w:p>
-    <w:p>
-      <w:pPr>
-        <w:jc w:val="center"/>
-        <w:rPr>
-          <w:rFonts w:cs="Times New Roman"/>
-          <w:szCs w:val="24"/>
-        </w:rPr>
-      </w:pPr>
-    </w:p>
-    <w:p>
-      <w:pPr>
-        <w:jc w:val="center"/>
-        <w:rPr>
-          <w:rFonts w:cs="Times New Roman"/>
-          <w:szCs w:val="24"/>
-        </w:rPr>
-      </w:pPr>
-    </w:p>
-    <w:p>
-      <w:pPr>
-        <w:jc w:val="center"/>
-        <w:rPr>
-          <w:rFonts w:cs="Times New Roman"/>
-          <w:szCs w:val="24"/>
-        </w:rPr>
-      </w:pPr>
-    </w:p>
-    <w:p>
-      <w:pPr>
-        <w:jc w:val="center"/>
-        <w:rPr>
-          <w:rFonts w:cs="Times New Roman"/>
-          <w:szCs w:val="24"/>
-        </w:rPr>
-      </w:pPr>
-    </w:p>
-    <w:p>
-      <w:pPr>
-        <w:jc w:val="center"/>
-        <w:rPr>
-          <w:rFonts w:cs="Times New Roman"/>
-          <w:szCs w:val="24"/>
-        </w:rPr>
-      </w:pPr>
-    </w:p>
-    <w:p>
-      <w:pPr>
-        <w:jc w:val="center"/>
-        <w:rPr>
-          <w:rFonts w:cs="Times New Roman"/>
-          <w:szCs w:val="24"/>
-        </w:rPr>
-      </w:pPr>
-    </w:p>
-    <w:p>
-      <w:pPr>
-        <w:rPr>
-          <w:rFonts w:cs="Times New Roman"/>
-          <w:szCs w:val="24"/>
-        </w:rPr>
         <w:sectPr>
           <w:pgSz w:w="11906" w:h="16838" w:code="9"/>
           <w:pgMar w:top="1701" w:right="1134" w:bottom="1134" w:left="1701" w:header="709" w:footer="709" w:gutter="0"/>
@@ -1037,6 +940,41 @@
           <w:docGrid w:linePitch="360"/>
         </w:sectPr>
       </w:pPr>
+      <w:r>
+        <w:rPr>
+          <w:rFonts w:cs="Times New Roman"/>
+          <w:szCs w:val="24"/>
+        </w:rPr>
+        <w:t xml:space="preserve">Inserir aqui a ficha </w:t>
+      </w:r>
+      <w:r>
+        <w:rPr>
+          <w:rFonts w:cs="Times New Roman"/>
+          <w:szCs w:val="24"/>
+        </w:rPr>
+        <w:t xml:space="preserve">catalográfica </w:t>
+      </w:r>
+      <w:r>
+        <w:rPr>
+          <w:rFonts w:cs="Times New Roman"/>
+          <w:szCs w:val="24"/>
+        </w:rPr>
+        <w:t xml:space="preserve">gerada </w:t>
+      </w:r>
+      <w:r>
+        <w:rPr>
+          <w:rFonts w:cs="Times New Roman"/>
+          <w:szCs w:val="24"/>
+        </w:rPr>
+        <w:t>pela Coordenação de Biblioteca</w:t>
+      </w:r>
+      <w:r>
+        <w:rPr>
+          <w:rFonts w:cs="Times New Roman"/>
+          <w:szCs w:val="24"/>
+        </w:rPr>
+        <w:t>.</w:t>
+      </w:r>
     </w:p>
     <w:p>
       <w:pPr>
@@ -1499,7 +1437,7 @@
           <w:rFonts w:cs="Times New Roman"/>
           <w:szCs w:val="24"/>
         </w:rPr>
-        <w:t xml:space="preserve">Nome do professor - instituição </w:t>
+        <w:t>Nome do professor - instituição</w:t>
       </w:r>
     </w:p>
     <w:p>
@@ -2576,11 +2514,12 @@
       </w:pPr>
     </w:p>
     <w:p>
+      <w:pPr>
+        <w:jc w:val="both"/>
+      </w:pPr>
       <w:r>
         <w:t>A principal abordagem dessa pesquisa é na aplicabilidade do e-commerce em um negócio já existente ou a criação de um negócio já dentro desse meio, e compreender a importância desse setor dentro do mercado atual, onde a maior parte das coisas já são feitas por meio de aparelhos eletrônicos ligados a internet, e com todas essas informações, mostrar para empreendedores e empresários se é viável ou não entrarem nessa área considerando o seu setor e seu público alvo, e os motivos para que seja dada essa conclusão. </w:t>
       </w:r>
-    </w:p>
-    <w:p>
       <w:r>
         <w:t>Dentro desse trabalho vão ser usados pesquisas realizadas por outros autores e também pesquisas de campo em diversas partes do Distrito Federal, mostrando os hábitos de consumo de possíveis clientes do e-commerce em geral, e também pesquisa com empresas já usuárias do e-commerce para mostrar a forma como é desenvolvido e planejado</w:t>
       </w:r>
@@ -2830,6 +2769,7 @@
     </w:p>
     <w:p>
       <w:pPr>
+        <w:jc w:val="both"/>
         <w:rPr>
           <w:lang w:val="en-US"/>
         </w:rPr>
@@ -2839,21 +2779,32 @@
         <w:rPr>
           <w:lang w:val="en-US"/>
         </w:rPr>
-        <w:t>The main approach of this research is about existing e-commerce in an existing business or setting up a business already in this environment, and understanding the importance of this sector within the current market, where most things are already done through electronic devices connected to the internet, and with all this information that shows entrepreneurs and entrepreneurs that are viable or not enter this area, considering the industry and its target audience, and the reasons for which this conclusion was given.</w:t>
+        <w:t xml:space="preserve">The main approach of this research is about existing e-commerce in an existing business or setting up a business already in this environment, and understanding the importance of this sector within the current market, where most things are already done through electronic devices connected to the internet, and with all this information that shows entrepreneurs and entrepreneurs that are viable or not enter this area, considering the industry and its target audience, and the reasons for which this conclusion was </w:t>
+      </w:r>
+      <w:r>
+        <w:rPr>
+          <w:lang w:val="en-US"/>
+        </w:rPr>
+        <w:t>given.</w:t>
       </w:r>
       <w:proofErr w:type="gramEnd"/>
-    </w:p>
-    <w:p>
-      <w:pPr>
+      <w:r>
         <w:rPr>
           <w:lang w:val="en-US"/>
         </w:rPr>
-      </w:pPr>
+        <w:t xml:space="preserve"> I</w:t>
+      </w:r>
       <w:r>
         <w:rPr>
           <w:lang w:val="en-US"/>
         </w:rPr>
-        <w:t xml:space="preserve">In this work, we will use research already done by other authors </w:t>
+        <w:t>n</w:t>
+      </w:r>
+      <w:r>
+        <w:rPr>
+          <w:lang w:val="en-US"/>
+        </w:rPr>
+        <w:t xml:space="preserve"> this work, we will use research already done by other authors </w:t>
       </w:r>
       <w:proofErr w:type="gramStart"/>
       <w:r>
@@ -2874,7 +2825,7 @@
         <w:rPr>
           <w:lang w:val="en-US"/>
         </w:rPr>
-        <w:t>and</w:t>
+        <w:t>And</w:t>
       </w:r>
       <w:proofErr w:type="gramEnd"/>
       <w:r>
@@ -3027,7 +2978,10 @@
               <w:t>Gráfico com o faturamento mundial do e-commerce d</w:t>
             </w:r>
             <w:r>
-              <w:t>e 2014 até a previsão para 2021...........................................................................................................................</w:t>
+              <w:t>e 2014 até a previsão para</w:t>
+            </w:r>
+            <w:r>
+              <w:t xml:space="preserve"> 2021............................................................................................................</w:t>
             </w:r>
           </w:p>
         </w:tc>
@@ -3085,7 +3039,7 @@
               <w:t>Gráfico com o faturamento do e-commerce no Brasil de 2011 até 2018.</w:t>
             </w:r>
             <w:r>
-              <w:t>.....</w:t>
+              <w:t>..</w:t>
             </w:r>
           </w:p>
         </w:tc>
@@ -3133,7 +3087,7 @@
               <w:t>Gráfico com a divisão mundial do e-commerce em 2016.</w:t>
             </w:r>
             <w:r>
-              <w:t>............................</w:t>
+              <w:t>.........................</w:t>
             </w:r>
           </w:p>
         </w:tc>
@@ -3181,7 +3135,7 @@
               <w:t>Gráfico com a previsão de divisão mundial do e-commerce em 2020.</w:t>
             </w:r>
             <w:r>
-              <w:t>.........</w:t>
+              <w:t>......</w:t>
             </w:r>
           </w:p>
         </w:tc>
@@ -3467,12 +3421,10 @@
     </w:p>
     <w:p>
       <w:pPr>
-        <w:spacing w:line="240" w:lineRule="auto"/>
-        <w:jc w:val="center"/>
-        <w:rPr>
-          <w:rFonts w:ascii="Arial" w:hAnsi="Arial" w:cs="Arial"/>
-          <w:color w:val="FF0000"/>
-          <w:szCs w:val="24"/>
+        <w:pStyle w:val="Palavras-chave"/>
+        <w:spacing w:after="0"/>
+        <w:rPr>
+          <w:rFonts w:cs="Arial"/>
         </w:rPr>
       </w:pPr>
     </w:p>
@@ -5192,7 +5144,6 @@
         </w:r>
       </w:hyperlink>
     </w:p>
-    <w:bookmarkStart w:id="0" w:name="_GoBack"/>
     <w:p>
       <w:pPr>
         <w:pStyle w:val="Sumrio2"/>
@@ -5209,128 +5160,82 @@
           <w:lang w:eastAsia="pt-BR"/>
         </w:rPr>
       </w:pPr>
-      <w:r>
-        <w:rPr>
-          <w:rStyle w:val="Hyperlink"/>
-          <w:noProof/>
-        </w:rPr>
-        <w:fldChar w:fldCharType="begin"/>
-      </w:r>
-      <w:r>
-        <w:rPr>
-          <w:rStyle w:val="Hyperlink"/>
-          <w:noProof/>
-        </w:rPr>
-        <w:instrText xml:space="preserve"> </w:instrText>
-      </w:r>
-      <w:r>
-        <w:rPr>
-          <w:noProof/>
-        </w:rPr>
-        <w:instrText>HYPERLINK \l "_Toc24028402"</w:instrText>
-      </w:r>
-      <w:r>
-        <w:rPr>
-          <w:rStyle w:val="Hyperlink"/>
-          <w:noProof/>
-        </w:rPr>
-        <w:instrText xml:space="preserve"> </w:instrText>
-      </w:r>
-      <w:r>
-        <w:rPr>
-          <w:rStyle w:val="Hyperlink"/>
-          <w:noProof/>
-        </w:rPr>
-      </w:r>
-      <w:r>
-        <w:rPr>
-          <w:rStyle w:val="Hyperlink"/>
-          <w:noProof/>
-        </w:rPr>
-        <w:fldChar w:fldCharType="separate"/>
-      </w:r>
-      <w:r>
-        <w:rPr>
-          <w:rStyle w:val="Hyperlink"/>
-          <w:noProof/>
-        </w:rPr>
-        <w:t>1.2</w:t>
-      </w:r>
-      <w:r>
-        <w:rPr>
-          <w:rFonts w:eastAsiaTheme="minorEastAsia"/>
-          <w:smallCaps w:val="0"/>
-          <w:noProof/>
-          <w:sz w:val="22"/>
-          <w:szCs w:val="22"/>
-          <w:lang w:eastAsia="pt-BR"/>
-        </w:rPr>
-        <w:tab/>
-      </w:r>
-      <w:r>
-        <w:rPr>
-          <w:rStyle w:val="Hyperlink"/>
-          <w:noProof/>
-        </w:rPr>
-        <w:t>Problema</w:t>
-      </w:r>
-      <w:r>
-        <w:rPr>
-          <w:noProof/>
-          <w:webHidden/>
-        </w:rPr>
-        <w:tab/>
-      </w:r>
-      <w:r>
-        <w:rPr>
-          <w:noProof/>
-          <w:webHidden/>
-        </w:rPr>
-        <w:fldChar w:fldCharType="begin"/>
-      </w:r>
-      <w:r>
-        <w:rPr>
-          <w:noProof/>
-          <w:webHidden/>
-        </w:rPr>
-        <w:instrText xml:space="preserve"> PAGEREF _Toc24028402 \h </w:instrText>
-      </w:r>
-      <w:r>
-        <w:rPr>
-          <w:noProof/>
-          <w:webHidden/>
-        </w:rPr>
-      </w:r>
-      <w:r>
-        <w:rPr>
-          <w:noProof/>
-          <w:webHidden/>
-        </w:rPr>
-        <w:fldChar w:fldCharType="separate"/>
-      </w:r>
-      <w:r>
-        <w:rPr>
-          <w:noProof/>
-          <w:webHidden/>
-        </w:rPr>
-        <w:t>15</w:t>
-      </w:r>
-      <w:r>
-        <w:rPr>
-          <w:noProof/>
-          <w:webHidden/>
-        </w:rPr>
-        <w:fldChar w:fldCharType="end"/>
-      </w:r>
-      <w:r>
-        <w:rPr>
-          <w:rStyle w:val="Hyperlink"/>
-          <w:noProof/>
-        </w:rPr>
-        <w:fldChar w:fldCharType="end"/>
-      </w:r>
-    </w:p>
-    <w:bookmarkEnd w:id="0"/>
+      <w:hyperlink w:anchor="_Toc24028402" w:history="1">
+        <w:r>
+          <w:rPr>
+            <w:rStyle w:val="Hyperlink"/>
+            <w:noProof/>
+          </w:rPr>
+          <w:t>1.2</w:t>
+        </w:r>
+        <w:r>
+          <w:rPr>
+            <w:rFonts w:eastAsiaTheme="minorEastAsia"/>
+            <w:smallCaps w:val="0"/>
+            <w:noProof/>
+            <w:sz w:val="22"/>
+            <w:szCs w:val="22"/>
+            <w:lang w:eastAsia="pt-BR"/>
+          </w:rPr>
+          <w:tab/>
+        </w:r>
+        <w:r>
+          <w:rPr>
+            <w:rStyle w:val="Hyperlink"/>
+            <w:noProof/>
+          </w:rPr>
+          <w:t>Problema</w:t>
+        </w:r>
+        <w:r>
+          <w:rPr>
+            <w:noProof/>
+            <w:webHidden/>
+          </w:rPr>
+          <w:tab/>
+        </w:r>
+        <w:r>
+          <w:rPr>
+            <w:noProof/>
+            <w:webHidden/>
+          </w:rPr>
+          <w:fldChar w:fldCharType="begin"/>
+        </w:r>
+        <w:r>
+          <w:rPr>
+            <w:noProof/>
+            <w:webHidden/>
+          </w:rPr>
+          <w:instrText xml:space="preserve"> PAGEREF _Toc24028402 \h </w:instrText>
+        </w:r>
+        <w:r>
+          <w:rPr>
+            <w:noProof/>
+            <w:webHidden/>
+          </w:rPr>
+        </w:r>
+        <w:r>
+          <w:rPr>
+            <w:noProof/>
+            <w:webHidden/>
+          </w:rPr>
+          <w:fldChar w:fldCharType="separate"/>
+        </w:r>
+        <w:r>
+          <w:rPr>
+            <w:noProof/>
+            <w:webHidden/>
+          </w:rPr>
+          <w:t>15</w:t>
+        </w:r>
+        <w:r>
+          <w:rPr>
+            <w:noProof/>
+            <w:webHidden/>
+          </w:rPr>
+          <w:fldChar w:fldCharType="end"/>
+        </w:r>
+      </w:hyperlink>
+    </w:p>
     <w:p>
       <w:pPr>
         <w:pStyle w:val="Sumrio3"/>
@@ -5348,127 +5253,82 @@
           <w:lang w:eastAsia="pt-BR"/>
         </w:rPr>
       </w:pPr>
-      <w:r>
-        <w:rPr>
-          <w:rStyle w:val="Hyperlink"/>
-          <w:noProof/>
-        </w:rPr>
-        <w:fldChar w:fldCharType="begin"/>
-      </w:r>
-      <w:r>
-        <w:rPr>
-          <w:rStyle w:val="Hyperlink"/>
-          <w:noProof/>
-        </w:rPr>
-        <w:instrText xml:space="preserve"> </w:instrText>
-      </w:r>
-      <w:r>
-        <w:rPr>
-          <w:noProof/>
-        </w:rPr>
-        <w:instrText>HYPERLINK \l "_Toc24028403"</w:instrText>
-      </w:r>
-      <w:r>
-        <w:rPr>
-          <w:rStyle w:val="Hyperlink"/>
-          <w:noProof/>
-        </w:rPr>
-        <w:instrText xml:space="preserve"> </w:instrText>
-      </w:r>
-      <w:r>
-        <w:rPr>
-          <w:rStyle w:val="Hyperlink"/>
-          <w:noProof/>
-        </w:rPr>
-      </w:r>
-      <w:r>
-        <w:rPr>
-          <w:rStyle w:val="Hyperlink"/>
-          <w:noProof/>
-        </w:rPr>
-        <w:fldChar w:fldCharType="separate"/>
-      </w:r>
-      <w:r>
-        <w:rPr>
-          <w:rStyle w:val="Hyperlink"/>
-          <w:noProof/>
-        </w:rPr>
-        <w:t>1.2.1</w:t>
-      </w:r>
-      <w:r>
-        <w:rPr>
-          <w:rFonts w:eastAsiaTheme="minorEastAsia"/>
-          <w:i w:val="0"/>
-          <w:iCs w:val="0"/>
-          <w:noProof/>
-          <w:sz w:val="22"/>
-          <w:szCs w:val="22"/>
-          <w:lang w:eastAsia="pt-BR"/>
-        </w:rPr>
-        <w:tab/>
-      </w:r>
-      <w:r>
-        <w:rPr>
-          <w:rStyle w:val="Hyperlink"/>
-          <w:noProof/>
-        </w:rPr>
-        <w:t>Objetivo Geral</w:t>
-      </w:r>
-      <w:r>
-        <w:rPr>
-          <w:noProof/>
-          <w:webHidden/>
-        </w:rPr>
-        <w:tab/>
-      </w:r>
-      <w:r>
-        <w:rPr>
-          <w:noProof/>
-          <w:webHidden/>
-        </w:rPr>
-        <w:fldChar w:fldCharType="begin"/>
-      </w:r>
-      <w:r>
-        <w:rPr>
-          <w:noProof/>
-          <w:webHidden/>
-        </w:rPr>
-        <w:instrText xml:space="preserve"> PAGEREF _Toc24028403 \h </w:instrText>
-      </w:r>
-      <w:r>
-        <w:rPr>
-          <w:noProof/>
-          <w:webHidden/>
-        </w:rPr>
-      </w:r>
-      <w:r>
-        <w:rPr>
-          <w:noProof/>
-          <w:webHidden/>
-        </w:rPr>
-        <w:fldChar w:fldCharType="separate"/>
-      </w:r>
-      <w:r>
-        <w:rPr>
-          <w:noProof/>
-          <w:webHidden/>
-        </w:rPr>
-        <w:t>15</w:t>
-      </w:r>
-      <w:r>
-        <w:rPr>
-          <w:noProof/>
-          <w:webHidden/>
-        </w:rPr>
-        <w:fldChar w:fldCharType="end"/>
-      </w:r>
-      <w:r>
-        <w:rPr>
-          <w:rStyle w:val="Hyperlink"/>
-          <w:noProof/>
-        </w:rPr>
-        <w:fldChar w:fldCharType="end"/>
-      </w:r>
+      <w:hyperlink w:anchor="_Toc24028403" w:history="1">
+        <w:r>
+          <w:rPr>
+            <w:rStyle w:val="Hyperlink"/>
+            <w:noProof/>
+          </w:rPr>
+          <w:t>1.2.1</w:t>
+        </w:r>
+        <w:r>
+          <w:rPr>
+            <w:rFonts w:eastAsiaTheme="minorEastAsia"/>
+            <w:i w:val="0"/>
+            <w:iCs w:val="0"/>
+            <w:noProof/>
+            <w:sz w:val="22"/>
+            <w:szCs w:val="22"/>
+            <w:lang w:eastAsia="pt-BR"/>
+          </w:rPr>
+          <w:tab/>
+        </w:r>
+        <w:r>
+          <w:rPr>
+            <w:rStyle w:val="Hyperlink"/>
+            <w:noProof/>
+          </w:rPr>
+          <w:t>Objetivo Geral</w:t>
+        </w:r>
+        <w:r>
+          <w:rPr>
+            <w:noProof/>
+            <w:webHidden/>
+          </w:rPr>
+          <w:tab/>
+        </w:r>
+        <w:r>
+          <w:rPr>
+            <w:noProof/>
+            <w:webHidden/>
+          </w:rPr>
+          <w:fldChar w:fldCharType="begin"/>
+        </w:r>
+        <w:r>
+          <w:rPr>
+            <w:noProof/>
+            <w:webHidden/>
+          </w:rPr>
+          <w:instrText xml:space="preserve"> PAGEREF _Toc24028403 \h </w:instrText>
+        </w:r>
+        <w:r>
+          <w:rPr>
+            <w:noProof/>
+            <w:webHidden/>
+          </w:rPr>
+        </w:r>
+        <w:r>
+          <w:rPr>
+            <w:noProof/>
+            <w:webHidden/>
+          </w:rPr>
+          <w:fldChar w:fldCharType="separate"/>
+        </w:r>
+        <w:r>
+          <w:rPr>
+            <w:noProof/>
+            <w:webHidden/>
+          </w:rPr>
+          <w:t>15</w:t>
+        </w:r>
+        <w:r>
+          <w:rPr>
+            <w:noProof/>
+            <w:webHidden/>
+          </w:rPr>
+          <w:fldChar w:fldCharType="end"/>
+        </w:r>
+      </w:hyperlink>
     </w:p>
     <w:p>
       <w:pPr>
@@ -6668,142 +6528,143 @@
       <w:pPr>
         <w:pStyle w:val="Ttulo1"/>
       </w:pPr>
-      <w:bookmarkStart w:id="1" w:name="_Toc23946493"/>
-      <w:bookmarkStart w:id="2" w:name="_Toc23946980"/>
-      <w:bookmarkStart w:id="3" w:name="_Toc23947056"/>
-      <w:bookmarkStart w:id="4" w:name="_Toc23947078"/>
-      <w:bookmarkStart w:id="5" w:name="_Toc23950265"/>
-      <w:bookmarkStart w:id="6" w:name="_Toc23950332"/>
-      <w:bookmarkStart w:id="7" w:name="_Toc24028400"/>
+      <w:bookmarkStart w:id="0" w:name="_Toc23946493"/>
+      <w:bookmarkStart w:id="1" w:name="_Toc23946980"/>
+      <w:bookmarkStart w:id="2" w:name="_Toc23947056"/>
+      <w:bookmarkStart w:id="3" w:name="_Toc23947078"/>
+      <w:bookmarkStart w:id="4" w:name="_Toc23950265"/>
+      <w:bookmarkStart w:id="5" w:name="_Toc23950332"/>
+      <w:bookmarkStart w:id="6" w:name="_Toc24028400"/>
       <w:r>
         <w:lastRenderedPageBreak/>
         <w:t>INTRODUÇÃO</w:t>
       </w:r>
+      <w:bookmarkEnd w:id="0"/>
       <w:bookmarkEnd w:id="1"/>
       <w:bookmarkEnd w:id="2"/>
       <w:bookmarkEnd w:id="3"/>
       <w:bookmarkEnd w:id="4"/>
       <w:bookmarkEnd w:id="5"/>
       <w:bookmarkEnd w:id="6"/>
+    </w:p>
+    <w:p/>
+    <w:p>
+      <w:pPr>
+        <w:ind w:firstLine="709"/>
+      </w:pPr>
+      <w:bookmarkStart w:id="7" w:name="_Toc174117261"/>
+      <w:bookmarkStart w:id="8" w:name="_Toc254273956"/>
+      <w:r>
+        <w:t xml:space="preserve">Sobre o trabalho desenvolvido, ele se aprofunda na aplicabilidade do e-commerce nas empresas, e na lucratividade que o mesmo é capaz de gerar, o que é de suma importância para se sobressair dentro do mercado atual, por ter se tornado um item de necessidade fundamental. Com respaldo dos argumentos abordados na introdução a pesquisa tem o enfoque em mostrar em qual mercado o e-commerce melhor se aplica e se é viável a implementação, mostrando as vantagens e desvantagens desse mercado. </w:t>
+      </w:r>
+    </w:p>
+    <w:p>
+      <w:pPr>
+        <w:ind w:firstLine="709"/>
+      </w:pPr>
+      <w:r>
+        <w:t xml:space="preserve">Dentre os principais problemas dessa área, se destacam a aplicabilidade desse comércio em distintos negócios, e se é possível e viável montar um e-commerce para todo tipo de produto e de serviço, </w:t>
+      </w:r>
+      <w:r>
+        <w:t xml:space="preserve">com essa pesquisa é possível </w:t>
+      </w:r>
+      <w:r>
+        <w:t xml:space="preserve">desmistificar grande parte dessas dúvidas, auxiliando na tomada de decisão de alguém que tenha interesse </w:t>
+      </w:r>
+      <w:r>
+        <w:t>em entrar nesse ramo que cresce cada vez mais nos dias de hoje</w:t>
+      </w:r>
+      <w:r>
+        <w:t xml:space="preserve">. </w:t>
+      </w:r>
+    </w:p>
+    <w:p>
+      <w:pPr>
+        <w:ind w:firstLine="709"/>
+      </w:pPr>
+      <w:r>
+        <w:t>Com o estudo realizado é possível visualizar os passos para se montar um e-commerce e quando é viável, mostrando os custos, a necessidade de local, pessoal e de outros materiais para que se possa iniciar um e-commerce e alcan</w:t>
+      </w:r>
+      <w:r>
+        <w:t>çar o resultado esperado, essa é</w:t>
+      </w:r>
+      <w:r>
+        <w:t xml:space="preserve"> uma das formas de desmistificado esse mercado</w:t>
+      </w:r>
+      <w:r>
+        <w:t xml:space="preserve">, </w:t>
+      </w:r>
+      <w:r>
+        <w:t xml:space="preserve">esse modelo de negócios algo que todos conhecem e </w:t>
+      </w:r>
+      <w:r>
+        <w:t>consomem, porém,</w:t>
+      </w:r>
+      <w:r>
+        <w:t xml:space="preserve"> poucos sabem como é o funcionamento inte</w:t>
+      </w:r>
+      <w:r>
+        <w:t xml:space="preserve">rno desse setor </w:t>
+      </w:r>
+      <w:r>
+        <w:t>tão utilizado por grande parte da população mundial.</w:t>
+      </w:r>
+    </w:p>
+    <w:p>
+      <w:pPr>
+        <w:ind w:firstLine="709"/>
+      </w:pPr>
+      <w:r>
+        <w:t>Atualmente, o e-commerce é uma das principais formas de se adquirir e de se desfazer de bens para os clientes, e é uma das formas mais utilizadas de gerar renda para grande parte das empresas porque com esse modelo de negócios é possível fazer a implementar de marketing e publicidade, aumentando a renda não só com as vendas, mas também com anúncios.</w:t>
+      </w:r>
+    </w:p>
+    <w:p>
+      <w:pPr>
+        <w:ind w:firstLine="709"/>
+      </w:pPr>
+      <w:r>
+        <w:t xml:space="preserve">Entre os tantos meios onde o e-commerce é encontrado, estão as lojas online, algumas que nasceram físicas e se tornaram online e outras que já nasceram na internet, websites de anúncios onde o próprio usuário monta sua loja com seus próprios produtos, revendendo de outra empresa ou quando ele se desfaz de bens já inutilizados, e devido a tantas possibilidades dentro desse mercado e do momento em que vivemos, é necessário um aprofundamento neste setor para que se entenda a importância e o motivo, e assim possa usar a seu favor. </w:t>
+      </w:r>
+    </w:p>
+    <w:p>
+      <w:pPr>
+        <w:ind w:firstLine="709"/>
+      </w:pPr>
+      <w:r>
+        <w:t xml:space="preserve">Sabendo se é viável para todo tipo de negócio e em que fase da empresa é que será aplicado o modelo de mercado online, no decorrer deste trabalho vai ser visível esse resultado com auxílio de uma análise. </w:t>
+      </w:r>
+    </w:p>
+    <w:p>
+      <w:pPr>
+        <w:ind w:firstLine="709"/>
+      </w:pPr>
+      <w:r>
+        <w:t xml:space="preserve">Essa pesquisa </w:t>
+      </w:r>
+      <w:r>
+        <w:t>tem por ideal dar visibilidade do que é o comércio na internet, e a necessidade do e-commerce, se considerar os hábitos de compras da sociedade moderna, onde a internet tem papel fundamental auxiliando desde o contato com amigos e familiares até em compras de bens de alto valor, como carros, casas e mesmo itens de baixo valor como brinquedos, jogos entre outros.</w:t>
+      </w:r>
+    </w:p>
+    <w:p>
+      <w:pPr>
+        <w:ind w:firstLine="709"/>
+      </w:pPr>
+    </w:p>
+    <w:p>
+      <w:pPr>
+        <w:pStyle w:val="Ttulo2"/>
+      </w:pPr>
+      <w:bookmarkStart w:id="9" w:name="_Toc23946494"/>
+      <w:bookmarkStart w:id="10" w:name="_Toc23946981"/>
+      <w:bookmarkStart w:id="11" w:name="_Toc23947057"/>
+      <w:bookmarkStart w:id="12" w:name="_Toc23947079"/>
+      <w:bookmarkStart w:id="13" w:name="_Toc23950266"/>
+      <w:bookmarkStart w:id="14" w:name="_Toc23950333"/>
+      <w:bookmarkStart w:id="15" w:name="_Toc24028401"/>
+      <w:r>
+        <w:t>Tema</w:t>
+      </w:r>
       <w:bookmarkEnd w:id="7"/>
-    </w:p>
-    <w:p/>
-    <w:p>
-      <w:pPr>
-        <w:ind w:firstLine="709"/>
-      </w:pPr>
-      <w:bookmarkStart w:id="8" w:name="_Toc174117261"/>
-      <w:bookmarkStart w:id="9" w:name="_Toc254273956"/>
-      <w:r>
-        <w:t xml:space="preserve">Sobre o trabalho desenvolvido, ele se aprofunda na aplicabilidade do e-commerce nas empresas, e na lucratividade que o mesmo é capaz de gerar, o que é de suma importância para se sobressair dentro do mercado atual, por ter se tornado um item de necessidade fundamental. Com respaldo dos argumentos abordados na introdução a pesquisa tem o enfoque em mostrar em qual mercado o e-commerce melhor se aplica e se é viável a implementação, mostrando as vantagens e desvantagens desse mercado. </w:t>
-      </w:r>
-    </w:p>
-    <w:p>
-      <w:pPr>
-        <w:ind w:firstLine="709"/>
-      </w:pPr>
-      <w:r>
-        <w:t xml:space="preserve">Dentre os principais problemas dessa área, se destacam a aplicabilidade desse comércio em distintos negócios, e se é possível e viável montar um e-commerce para todo tipo de produto e de serviço, </w:t>
-      </w:r>
-      <w:r>
-        <w:t xml:space="preserve">com essa pesquisa é possível </w:t>
-      </w:r>
-      <w:r>
-        <w:t xml:space="preserve">desmistificar grande parte dessas dúvidas, auxiliando na tomada de decisão de alguém que tenha interesse </w:t>
-      </w:r>
-      <w:r>
-        <w:t>em entrar nesse ramo que cresce cada vez mais nos dias de hoje</w:t>
-      </w:r>
-      <w:r>
-        <w:t xml:space="preserve">. </w:t>
-      </w:r>
-    </w:p>
-    <w:p>
-      <w:pPr>
-        <w:ind w:firstLine="709"/>
-      </w:pPr>
-      <w:r>
-        <w:t>Com o estudo realizado é possível visualizar os passos para se montar um e-commerce e quando é viável, mostrando os custos, a necessidade de local, pessoal e de outros materiais para que se possa iniciar um e-commerce e alcan</w:t>
-      </w:r>
-      <w:r>
-        <w:t>çar o resultado esperado, essa é</w:t>
-      </w:r>
-      <w:r>
-        <w:t xml:space="preserve"> uma das formas de desmistificado esse mercado</w:t>
-      </w:r>
-      <w:r>
-        <w:t xml:space="preserve">, </w:t>
-      </w:r>
-      <w:r>
-        <w:t xml:space="preserve">esse modelo de negócios algo que todos conhecem e </w:t>
-      </w:r>
-      <w:r>
-        <w:t>consomem, porém,</w:t>
-      </w:r>
-      <w:r>
-        <w:t xml:space="preserve"> poucos sabem como é o funcionamento inte</w:t>
-      </w:r>
-      <w:r>
-        <w:t xml:space="preserve">rno desse setor </w:t>
-      </w:r>
-      <w:r>
-        <w:t>tão utilizado por grande parte da população mundial.</w:t>
-      </w:r>
-    </w:p>
-    <w:p>
-      <w:pPr>
-        <w:ind w:firstLine="709"/>
-      </w:pPr>
-      <w:r>
-        <w:t>Atualmente, o e-commerce é uma das principais formas de se adquirir e de se desfazer de bens para os clientes, e é uma das formas mais utilizadas de gerar renda para grande parte das empresas porque com esse modelo de negócios é possível fazer a implementar de marketing e publicidade, aumentando a renda não só com as vendas, mas também com anúncios.</w:t>
-      </w:r>
-    </w:p>
-    <w:p>
-      <w:pPr>
-        <w:ind w:firstLine="709"/>
-      </w:pPr>
-      <w:r>
-        <w:t xml:space="preserve">Entre os tantos meios onde o e-commerce é encontrado, estão as lojas online, algumas que nasceram físicas e se tornaram online e outras que já nasceram na internet, websites de anúncios onde o próprio usuário monta sua loja com seus próprios produtos, revendendo de outra empresa ou quando ele se desfaz de bens já inutilizados, e devido a tantas possibilidades dentro desse mercado e do momento em que vivemos, é necessário um aprofundamento neste setor para que se entenda a importância e o motivo, e assim possa usar a seu favor. </w:t>
-      </w:r>
-    </w:p>
-    <w:p>
-      <w:pPr>
-        <w:ind w:firstLine="709"/>
-      </w:pPr>
-      <w:r>
-        <w:t xml:space="preserve">Sabendo se é viável para todo tipo de negócio e em que fase da empresa é que será aplicado o modelo de mercado online, no decorrer deste trabalho vai ser visível esse resultado com auxílio de uma análise. </w:t>
-      </w:r>
-    </w:p>
-    <w:p>
-      <w:pPr>
-        <w:ind w:firstLine="709"/>
-      </w:pPr>
-      <w:r>
-        <w:t xml:space="preserve">Essa pesquisa </w:t>
-      </w:r>
-      <w:r>
-        <w:t>tem por ideal dar visibilidade do que é o comércio na internet, e a necessidade do e-commerce, se considerar os hábitos de compras da sociedade moderna, onde a internet tem papel fundamental auxiliando desde o contato com amigos e familiares até em compras de bens de alto valor, como carros, casas e mesmo itens de baixo valor como brinquedos, jogos entre outros.</w:t>
-      </w:r>
-    </w:p>
-    <w:p>
-      <w:pPr>
-        <w:ind w:firstLine="709"/>
-      </w:pPr>
-    </w:p>
-    <w:p>
-      <w:pPr>
-        <w:pStyle w:val="Ttulo2"/>
-      </w:pPr>
-      <w:bookmarkStart w:id="10" w:name="_Toc23946494"/>
-      <w:bookmarkStart w:id="11" w:name="_Toc23946981"/>
-      <w:bookmarkStart w:id="12" w:name="_Toc23947057"/>
-      <w:bookmarkStart w:id="13" w:name="_Toc23947079"/>
-      <w:bookmarkStart w:id="14" w:name="_Toc23950266"/>
-      <w:bookmarkStart w:id="15" w:name="_Toc23950333"/>
-      <w:bookmarkStart w:id="16" w:name="_Toc24028401"/>
-      <w:r>
-        <w:t>Tema</w:t>
-      </w:r>
       <w:bookmarkEnd w:id="8"/>
       <w:bookmarkEnd w:id="9"/>
       <w:bookmarkEnd w:id="10"/>
@@ -6812,7 +6673,6 @@
       <w:bookmarkEnd w:id="13"/>
       <w:bookmarkEnd w:id="14"/>
       <w:bookmarkEnd w:id="15"/>
-      <w:bookmarkEnd w:id="16"/>
     </w:p>
     <w:p/>
     <w:p>
@@ -6897,18 +6757,19 @@
       <w:pPr>
         <w:pStyle w:val="Ttulo2"/>
       </w:pPr>
-      <w:bookmarkStart w:id="17" w:name="_Toc174117262"/>
-      <w:bookmarkStart w:id="18" w:name="_Toc254273957"/>
-      <w:bookmarkStart w:id="19" w:name="_Toc23946495"/>
-      <w:bookmarkStart w:id="20" w:name="_Toc23946982"/>
-      <w:bookmarkStart w:id="21" w:name="_Toc23947058"/>
-      <w:bookmarkStart w:id="22" w:name="_Toc23947080"/>
-      <w:bookmarkStart w:id="23" w:name="_Toc23950267"/>
-      <w:bookmarkStart w:id="24" w:name="_Toc23950334"/>
-      <w:bookmarkStart w:id="25" w:name="_Toc24028402"/>
+      <w:bookmarkStart w:id="16" w:name="_Toc174117262"/>
+      <w:bookmarkStart w:id="17" w:name="_Toc254273957"/>
+      <w:bookmarkStart w:id="18" w:name="_Toc23946495"/>
+      <w:bookmarkStart w:id="19" w:name="_Toc23946982"/>
+      <w:bookmarkStart w:id="20" w:name="_Toc23947058"/>
+      <w:bookmarkStart w:id="21" w:name="_Toc23947080"/>
+      <w:bookmarkStart w:id="22" w:name="_Toc23950267"/>
+      <w:bookmarkStart w:id="23" w:name="_Toc23950334"/>
+      <w:bookmarkStart w:id="24" w:name="_Toc24028402"/>
       <w:r>
         <w:t>Problema</w:t>
       </w:r>
+      <w:bookmarkEnd w:id="16"/>
       <w:bookmarkEnd w:id="17"/>
       <w:bookmarkEnd w:id="18"/>
       <w:bookmarkEnd w:id="19"/>
@@ -6917,186 +6778,186 @@
       <w:bookmarkEnd w:id="22"/>
       <w:bookmarkEnd w:id="23"/>
       <w:bookmarkEnd w:id="24"/>
+    </w:p>
+    <w:p/>
+    <w:p>
+      <w:pPr>
+        <w:ind w:firstLine="709"/>
+      </w:pPr>
+      <w:r>
+        <w:t>Um comerciante não tem como saber se s</w:t>
+      </w:r>
+      <w:r>
+        <w:t>ua empresa</w:t>
+      </w:r>
+      <w:r>
+        <w:t xml:space="preserve"> vai vingar ou não e isso ocorre tanto na criação de uma loja física com em uma loja digital quando uma ideia é desenvolvida sempre parece muito boa e que vai ser possível ser aplicado, mas não é sempre assim, muitos negócios são iniciados, muitas lojas são abertas por outro lado os mesmo</w:t>
+      </w:r>
+      <w:r>
+        <w:t>s</w:t>
+      </w:r>
+      <w:r>
+        <w:t xml:space="preserve"> quase sempre também fecham as portas.</w:t>
+      </w:r>
+    </w:p>
+    <w:p>
+      <w:pPr>
+        <w:ind w:firstLine="709"/>
+      </w:pPr>
+      <w:r>
+        <w:t>E com o passar dos anos fica cada vez mais concorrido os clientes ficam cada vez mais exigente e buscando sempre por algo diferente</w:t>
+      </w:r>
+      <w:r>
+        <w:t xml:space="preserve"> são problemas enfrentado por todas as empresas e pessoas que buscam abrir um</w:t>
+      </w:r>
+      <w:r>
+        <w:t>a empresa</w:t>
+      </w:r>
+      <w:r>
+        <w:t xml:space="preserve"> ou que já possui.</w:t>
+      </w:r>
+    </w:p>
+    <w:p>
+      <w:pPr>
+        <w:ind w:firstLine="709"/>
+      </w:pPr>
+      <w:r>
+        <w:t xml:space="preserve">Dentre </w:t>
+      </w:r>
+      <w:r>
+        <w:t>o</w:t>
+      </w:r>
+      <w:r>
+        <w:t xml:space="preserve">s principais </w:t>
+      </w:r>
+      <w:r>
+        <w:t>problemas</w:t>
+      </w:r>
+      <w:r>
+        <w:t xml:space="preserve"> </w:t>
+      </w:r>
+      <w:r>
+        <w:rPr>
+          <w:b/>
+        </w:rPr>
+        <w:t>[9</w:t>
+      </w:r>
+      <w:r>
+        <w:rPr>
+          <w:b/>
+        </w:rPr>
+        <w:t>]</w:t>
+      </w:r>
+      <w:r>
+        <w:t xml:space="preserve">: </w:t>
+      </w:r>
+      <w:r>
+        <w:t xml:space="preserve">Não são todos os tipos de produtos que podem ser comercializados pelo </w:t>
+      </w:r>
+      <w:r>
+        <w:rPr>
+          <w:i/>
+        </w:rPr>
+        <w:t>e-commerce</w:t>
+      </w:r>
+      <w:r>
+        <w:t>, uma vez que existem produtos em que os clientes preferem ver pessoalmente e toc</w:t>
+      </w:r>
+      <w:r>
+        <w:t xml:space="preserve">ar antes de realizar a compra. </w:t>
+      </w:r>
+      <w:r>
+        <w:t>Podem existir falhas no sistema 24 horas, causando grandes impactos nas organizações caso os serviços prestados on-line</w:t>
+      </w:r>
+      <w:r>
+        <w:t xml:space="preserve">. </w:t>
+      </w:r>
+    </w:p>
+    <w:p>
+      <w:pPr>
+        <w:ind w:firstLine="709"/>
+        <w:rPr>
+          <w:rFonts w:cs="Times New Roman"/>
+          <w:szCs w:val="24"/>
+        </w:rPr>
+      </w:pPr>
+      <w:r>
+        <w:rPr>
+          <w:rFonts w:cs="Times New Roman"/>
+          <w:szCs w:val="24"/>
+        </w:rPr>
+        <w:t>O que já é uma forma de filtrar as práticas de comércio online não sendo possível aplicar em alguns casos</w:t>
+      </w:r>
+      <w:r>
+        <w:rPr>
+          <w:rFonts w:cs="Times New Roman"/>
+          <w:szCs w:val="24"/>
+        </w:rPr>
+        <w:t xml:space="preserve"> também pode ser citado</w:t>
+      </w:r>
+      <w:r>
+        <w:rPr>
+          <w:rFonts w:cs="Times New Roman"/>
+          <w:szCs w:val="24"/>
+        </w:rPr>
+        <w:t xml:space="preserve"> </w:t>
+      </w:r>
+      <w:r>
+        <w:rPr>
+          <w:rFonts w:cs="Times New Roman"/>
+          <w:b/>
+          <w:szCs w:val="24"/>
+        </w:rPr>
+        <w:t>[13]</w:t>
+      </w:r>
+      <w:r>
+        <w:rPr>
+          <w:rFonts w:cs="Times New Roman"/>
+          <w:szCs w:val="24"/>
+        </w:rPr>
+        <w:t xml:space="preserve">: </w:t>
+      </w:r>
+      <w:r>
+        <w:rPr>
+          <w:rFonts w:cs="Times New Roman"/>
+          <w:szCs w:val="24"/>
+        </w:rPr>
+        <w:t>Existe também a preocupação dos clientes se os produtos irão chegar danificados em suas residências e se porventura isso ocorrer, se a troca do produto acontecerá de forma rápida, ou se o produto realmente é aquele que é mostrado nas imagens do site</w:t>
+      </w:r>
+      <w:r>
+        <w:rPr>
+          <w:rFonts w:cs="Times New Roman"/>
+          <w:szCs w:val="24"/>
+        </w:rPr>
+        <w:t>.</w:t>
+      </w:r>
+    </w:p>
+    <w:p>
+      <w:pPr>
+        <w:ind w:firstLine="709"/>
+        <w:rPr>
+          <w:rFonts w:cs="Times New Roman"/>
+          <w:szCs w:val="24"/>
+        </w:rPr>
+      </w:pPr>
+    </w:p>
+    <w:p>
+      <w:pPr>
+        <w:pStyle w:val="Ttulo3"/>
+      </w:pPr>
+      <w:bookmarkStart w:id="25" w:name="_Toc174117263"/>
+      <w:bookmarkStart w:id="26" w:name="_Toc254273958"/>
+      <w:bookmarkStart w:id="27" w:name="_Toc23946496"/>
+      <w:bookmarkStart w:id="28" w:name="_Toc23946983"/>
+      <w:bookmarkStart w:id="29" w:name="_Toc23947059"/>
+      <w:bookmarkStart w:id="30" w:name="_Toc23947081"/>
+      <w:bookmarkStart w:id="31" w:name="_Toc23950268"/>
+      <w:bookmarkStart w:id="32" w:name="_Toc23950335"/>
+      <w:bookmarkStart w:id="33" w:name="_Toc24028403"/>
+      <w:r>
+        <w:t>Objetivo Geral</w:t>
+      </w:r>
       <w:bookmarkEnd w:id="25"/>
-    </w:p>
-    <w:p/>
-    <w:p>
-      <w:pPr>
-        <w:ind w:firstLine="709"/>
-      </w:pPr>
-      <w:r>
-        <w:t>Um comerciante não tem como saber se s</w:t>
-      </w:r>
-      <w:r>
-        <w:t>ua empresa</w:t>
-      </w:r>
-      <w:r>
-        <w:t xml:space="preserve"> vai vingar ou não e isso ocorre tanto na criação de uma loja física com em uma loja digital quando uma ideia é desenvolvida sempre parece muito boa e que vai ser possível ser aplicado, mas não é sempre assim, muitos negócios são iniciados, muitas lojas são abertas por outro lado os mesmo</w:t>
-      </w:r>
-      <w:r>
-        <w:t>s</w:t>
-      </w:r>
-      <w:r>
-        <w:t xml:space="preserve"> quase sempre também fecham as portas.</w:t>
-      </w:r>
-    </w:p>
-    <w:p>
-      <w:pPr>
-        <w:ind w:firstLine="709"/>
-      </w:pPr>
-      <w:r>
-        <w:t>E com o passar dos anos fica cada vez mais concorrido os clientes ficam cada vez mais exigente e buscando sempre por algo diferente</w:t>
-      </w:r>
-      <w:r>
-        <w:t xml:space="preserve"> são problemas enfrentado por todas as empresas e pessoas que buscam abrir um</w:t>
-      </w:r>
-      <w:r>
-        <w:t>a empresa</w:t>
-      </w:r>
-      <w:r>
-        <w:t xml:space="preserve"> ou que já possui.</w:t>
-      </w:r>
-    </w:p>
-    <w:p>
-      <w:pPr>
-        <w:ind w:firstLine="709"/>
-      </w:pPr>
-      <w:r>
-        <w:t xml:space="preserve">Dentre </w:t>
-      </w:r>
-      <w:r>
-        <w:t>o</w:t>
-      </w:r>
-      <w:r>
-        <w:t xml:space="preserve">s principais </w:t>
-      </w:r>
-      <w:r>
-        <w:t>problemas</w:t>
-      </w:r>
-      <w:r>
-        <w:t xml:space="preserve"> </w:t>
-      </w:r>
-      <w:r>
-        <w:rPr>
-          <w:b/>
-        </w:rPr>
-        <w:t>[9</w:t>
-      </w:r>
-      <w:r>
-        <w:rPr>
-          <w:b/>
-        </w:rPr>
-        <w:t>]</w:t>
-      </w:r>
-      <w:r>
-        <w:t xml:space="preserve">: </w:t>
-      </w:r>
-      <w:r>
-        <w:t xml:space="preserve">Não são todos os tipos de produtos que podem ser comercializados pelo </w:t>
-      </w:r>
-      <w:r>
-        <w:rPr>
-          <w:i/>
-        </w:rPr>
-        <w:t>e-commerce</w:t>
-      </w:r>
-      <w:r>
-        <w:t>, uma vez que existem produtos em que os clientes preferem ver pessoalmente e toc</w:t>
-      </w:r>
-      <w:r>
-        <w:t xml:space="preserve">ar antes de realizar a compra. </w:t>
-      </w:r>
-      <w:r>
-        <w:t>Podem existir falhas no sistema 24 horas, causando grandes impactos nas organizações caso os serviços prestados on-line</w:t>
-      </w:r>
-      <w:r>
-        <w:t xml:space="preserve">. </w:t>
-      </w:r>
-    </w:p>
-    <w:p>
-      <w:pPr>
-        <w:ind w:firstLine="709"/>
-        <w:rPr>
-          <w:rFonts w:cs="Times New Roman"/>
-          <w:szCs w:val="24"/>
-        </w:rPr>
-      </w:pPr>
-      <w:r>
-        <w:rPr>
-          <w:rFonts w:cs="Times New Roman"/>
-          <w:szCs w:val="24"/>
-        </w:rPr>
-        <w:t>O que já é uma forma de filtrar as práticas de comércio online não sendo possível aplicar em alguns casos</w:t>
-      </w:r>
-      <w:r>
-        <w:rPr>
-          <w:rFonts w:cs="Times New Roman"/>
-          <w:szCs w:val="24"/>
-        </w:rPr>
-        <w:t xml:space="preserve"> também pode ser citado</w:t>
-      </w:r>
-      <w:r>
-        <w:rPr>
-          <w:rFonts w:cs="Times New Roman"/>
-          <w:szCs w:val="24"/>
-        </w:rPr>
-        <w:t xml:space="preserve"> </w:t>
-      </w:r>
-      <w:r>
-        <w:rPr>
-          <w:rFonts w:cs="Times New Roman"/>
-          <w:b/>
-          <w:szCs w:val="24"/>
-        </w:rPr>
-        <w:t>[13]</w:t>
-      </w:r>
-      <w:r>
-        <w:rPr>
-          <w:rFonts w:cs="Times New Roman"/>
-          <w:szCs w:val="24"/>
-        </w:rPr>
-        <w:t xml:space="preserve">: </w:t>
-      </w:r>
-      <w:r>
-        <w:rPr>
-          <w:rFonts w:cs="Times New Roman"/>
-          <w:szCs w:val="24"/>
-        </w:rPr>
-        <w:t>Existe também a preocupação dos clientes se os produtos irão chegar danificados em suas residências e se porventura isso ocorrer, se a troca do produto acontecerá de forma rápida, ou se o produto realmente é aquele que é mostrado nas imagens do site</w:t>
-      </w:r>
-      <w:r>
-        <w:rPr>
-          <w:rFonts w:cs="Times New Roman"/>
-          <w:szCs w:val="24"/>
-        </w:rPr>
-        <w:t>.</w:t>
-      </w:r>
-    </w:p>
-    <w:p>
-      <w:pPr>
-        <w:ind w:firstLine="709"/>
-        <w:rPr>
-          <w:rFonts w:cs="Times New Roman"/>
-          <w:szCs w:val="24"/>
-        </w:rPr>
-      </w:pPr>
-    </w:p>
-    <w:p>
-      <w:pPr>
-        <w:pStyle w:val="Ttulo3"/>
-      </w:pPr>
-      <w:bookmarkStart w:id="26" w:name="_Toc174117263"/>
-      <w:bookmarkStart w:id="27" w:name="_Toc254273958"/>
-      <w:bookmarkStart w:id="28" w:name="_Toc23946496"/>
-      <w:bookmarkStart w:id="29" w:name="_Toc23946983"/>
-      <w:bookmarkStart w:id="30" w:name="_Toc23947059"/>
-      <w:bookmarkStart w:id="31" w:name="_Toc23947081"/>
-      <w:bookmarkStart w:id="32" w:name="_Toc23950268"/>
-      <w:bookmarkStart w:id="33" w:name="_Toc23950335"/>
-      <w:bookmarkStart w:id="34" w:name="_Toc24028403"/>
-      <w:r>
-        <w:t>Objetivo Geral</w:t>
-      </w:r>
       <w:bookmarkEnd w:id="26"/>
       <w:bookmarkEnd w:id="27"/>
       <w:bookmarkEnd w:id="28"/>
@@ -7105,7 +6966,6 @@
       <w:bookmarkEnd w:id="31"/>
       <w:bookmarkEnd w:id="32"/>
       <w:bookmarkEnd w:id="33"/>
-      <w:bookmarkEnd w:id="34"/>
     </w:p>
     <w:p/>
     <w:p>
@@ -7139,18 +6999,19 @@
       <w:pPr>
         <w:pStyle w:val="Ttulo3"/>
       </w:pPr>
-      <w:bookmarkStart w:id="35" w:name="_Toc174117264"/>
-      <w:bookmarkStart w:id="36" w:name="_Toc254273959"/>
-      <w:bookmarkStart w:id="37" w:name="_Toc23946497"/>
-      <w:bookmarkStart w:id="38" w:name="_Toc23946984"/>
-      <w:bookmarkStart w:id="39" w:name="_Toc23947060"/>
-      <w:bookmarkStart w:id="40" w:name="_Toc23947082"/>
-      <w:bookmarkStart w:id="41" w:name="_Toc23950269"/>
-      <w:bookmarkStart w:id="42" w:name="_Toc23950336"/>
-      <w:bookmarkStart w:id="43" w:name="_Toc24028404"/>
+      <w:bookmarkStart w:id="34" w:name="_Toc174117264"/>
+      <w:bookmarkStart w:id="35" w:name="_Toc254273959"/>
+      <w:bookmarkStart w:id="36" w:name="_Toc23946497"/>
+      <w:bookmarkStart w:id="37" w:name="_Toc23946984"/>
+      <w:bookmarkStart w:id="38" w:name="_Toc23947060"/>
+      <w:bookmarkStart w:id="39" w:name="_Toc23947082"/>
+      <w:bookmarkStart w:id="40" w:name="_Toc23950269"/>
+      <w:bookmarkStart w:id="41" w:name="_Toc23950336"/>
+      <w:bookmarkStart w:id="42" w:name="_Toc24028404"/>
       <w:r>
         <w:t>Objetivos Específicos</w:t>
       </w:r>
+      <w:bookmarkEnd w:id="34"/>
       <w:bookmarkEnd w:id="35"/>
       <w:bookmarkEnd w:id="36"/>
       <w:bookmarkEnd w:id="37"/>
@@ -7159,7 +7020,6 @@
       <w:bookmarkEnd w:id="40"/>
       <w:bookmarkEnd w:id="41"/>
       <w:bookmarkEnd w:id="42"/>
-      <w:bookmarkEnd w:id="43"/>
     </w:p>
     <w:p/>
     <w:p>
@@ -7170,7 +7030,7 @@
           <w:numId w:val="7"/>
         </w:numPr>
       </w:pPr>
-      <w:bookmarkStart w:id="44" w:name="_Toc254273960"/>
+      <w:bookmarkStart w:id="43" w:name="_Toc254273960"/>
       <w:r>
         <w:t xml:space="preserve">Verificar a aplicabilidade do </w:t>
       </w:r>
@@ -7259,27 +7119,27 @@
       <w:pPr>
         <w:pStyle w:val="Ttulo2"/>
       </w:pPr>
-      <w:bookmarkStart w:id="45" w:name="_Toc23946498"/>
-      <w:bookmarkStart w:id="46" w:name="_Toc23946985"/>
-      <w:bookmarkStart w:id="47" w:name="_Toc23947061"/>
-      <w:bookmarkStart w:id="48" w:name="_Toc23947083"/>
-      <w:bookmarkStart w:id="49" w:name="_Toc23950270"/>
-      <w:bookmarkStart w:id="50" w:name="_Toc23950337"/>
-      <w:bookmarkStart w:id="51" w:name="_Toc24028405"/>
+      <w:bookmarkStart w:id="44" w:name="_Toc23946498"/>
+      <w:bookmarkStart w:id="45" w:name="_Toc23946985"/>
+      <w:bookmarkStart w:id="46" w:name="_Toc23947061"/>
+      <w:bookmarkStart w:id="47" w:name="_Toc23947083"/>
+      <w:bookmarkStart w:id="48" w:name="_Toc23950270"/>
+      <w:bookmarkStart w:id="49" w:name="_Toc23950337"/>
+      <w:bookmarkStart w:id="50" w:name="_Toc24028405"/>
       <w:r>
         <w:t xml:space="preserve">Estrutura </w:t>
       </w:r>
+      <w:bookmarkEnd w:id="43"/>
+      <w:r>
+        <w:t>do TCC</w:t>
+      </w:r>
       <w:bookmarkEnd w:id="44"/>
-      <w:r>
-        <w:t>do TCC</w:t>
-      </w:r>
       <w:bookmarkEnd w:id="45"/>
       <w:bookmarkEnd w:id="46"/>
       <w:bookmarkEnd w:id="47"/>
       <w:bookmarkEnd w:id="48"/>
       <w:bookmarkEnd w:id="49"/>
       <w:bookmarkEnd w:id="50"/>
-      <w:bookmarkEnd w:id="51"/>
     </w:p>
     <w:p/>
     <w:p>
@@ -7354,12 +7214,8 @@
       <w:r>
         <w:t xml:space="preserve"> </w:t>
       </w:r>
-    </w:p>
-    <w:p>
-      <w:pPr>
-        <w:pStyle w:val="Corpo"/>
-        <w:ind w:firstLine="709"/>
-      </w:pPr>
+      <w:bookmarkStart w:id="51" w:name="_GoBack"/>
+      <w:bookmarkEnd w:id="51"/>
     </w:p>
     <w:p>
       <w:pPr>
@@ -7462,11 +7318,14 @@
         <w:ind w:firstLine="709"/>
       </w:pPr>
       <w:r>
+        <w:t>Será uma pesquisa descritiva, pois será observado e registrado os hábitos de consumo e todos os aspectos relacionados a</w:t>
+      </w:r>
+      <w:r>
+        <w:t xml:space="preserve">o comércio da visão do cliente e do comerciante para que </w:t>
+      </w:r>
+      <w:r>
         <w:lastRenderedPageBreak/>
-        <w:t>Será uma pesquisa descritiva, pois será observado e registrado os hábitos de consumo e todos os aspectos relacionados a</w:t>
-      </w:r>
-      <w:r>
-        <w:t>o comércio da visão do cliente e do comerciante para que seja feito um levantamento dos dois lados para desenvolver um comercio de sucesso é necessário saber o que o cliente quer e proporcionar a melhor experiência possível.</w:t>
+        <w:t>seja feito um levantamento dos dois lados para desenvolver um comercio de sucesso é necessário saber o que o cliente quer e proporcionar a melhor experiência possível.</w:t>
       </w:r>
     </w:p>
     <w:p>
@@ -7868,11 +7727,7 @@
         <w:t xml:space="preserve"> (EDI)</w:t>
       </w:r>
       <w:r>
-        <w:t xml:space="preserve">, ou em português, troca eletrônica de dados, a EDI tem como objetivo permitir a troca de documentos entre organizações via sistemas de </w:t>
-      </w:r>
-      <w:r>
-        <w:lastRenderedPageBreak/>
-        <w:t>teleinformática</w:t>
+        <w:t>, ou em português, troca eletrônica de dados, a EDI tem como objetivo permitir a troca de documentos entre organizações via sistemas de teleinformática</w:t>
       </w:r>
       <w:r>
         <w:t xml:space="preserve">, outro exemplo é </w:t>
@@ -7916,7 +7771,11 @@
         <w:t xml:space="preserve">ou em português, transferência eletrônica de fundos, </w:t>
       </w:r>
       <w:r>
-        <w:t>que tinha por objetivo transferir valores financeiros entre contas da mesma instituição ou de ins</w:t>
+        <w:t xml:space="preserve">que tinha por objetivo transferir valores financeiros entre </w:t>
+      </w:r>
+      <w:r>
+        <w:lastRenderedPageBreak/>
+        <w:t>contas da mesma instituição ou de ins</w:t>
       </w:r>
       <w:r>
         <w:t>tituições diferentes, juntas</w:t>
@@ -8258,7 +8117,6 @@
         <w:ind w:firstLine="709"/>
       </w:pPr>
       <w:r>
-        <w:lastRenderedPageBreak/>
         <w:t xml:space="preserve">No gráfico acima é mostrado o crescimento do </w:t>
       </w:r>
       <w:r>
@@ -8290,6 +8148,7 @@
         <w:jc w:val="center"/>
       </w:pPr>
       <w:r>
+        <w:lastRenderedPageBreak/>
         <w:t>No gráfico abaixo podemos observar como foi o crescimento desse mercado dentro do Brasil</w:t>
       </w:r>
       <w:r>
@@ -17091,6 +16950,7 @@
         <w:docPartUnique/>
       </w:docPartObj>
     </w:sdtPr>
+    <w:sdtEndPr/>
     <w:sdtContent>
       <w:p>
         <w:pPr>
@@ -17155,6 +17015,7 @@
         <w:docPartUnique/>
       </w:docPartObj>
     </w:sdtPr>
+    <w:sdtEndPr/>
     <w:sdtContent>
       <w:p>
         <w:pPr>
@@ -17240,7 +17101,7 @@
             <w:rFonts w:cs="Times New Roman"/>
             <w:noProof/>
           </w:rPr>
-          <w:t>22</w:t>
+          <w:t>17</w:t>
         </w:r>
         <w:r>
           <w:rPr>
@@ -21037,7 +20898,7 @@
 </file>
 
 <file path=customXml/itemProps1.xml><?xml version="1.0" encoding="utf-8"?>
-<ds:datastoreItem xmlns:ds="http://schemas.openxmlformats.org/officeDocument/2006/customXml" ds:itemID="{2F9C2634-E0C1-4D4D-9A23-E3AFDD6B8828}">
+<ds:datastoreItem xmlns:ds="http://schemas.openxmlformats.org/officeDocument/2006/customXml" ds:itemID="{EF9C5910-502B-479C-AEFD-DCE2986283C1}">
   <ds:schemaRefs>
     <ds:schemaRef ds:uri="http://schemas.openxmlformats.org/officeDocument/2006/bibliography"/>
   </ds:schemaRefs>

--- a/PTCC.docx
+++ b/PTCC.docx
@@ -1359,11 +1359,21 @@
           <w:szCs w:val="24"/>
         </w:rPr>
       </w:pPr>
-      <w:r>
+    </w:p>
+    <w:p>
+      <w:pPr>
+        <w:jc w:val="center"/>
         <w:rPr>
           <w:rFonts w:cs="Times New Roman"/>
           <w:szCs w:val="24"/>
         </w:rPr>
+      </w:pPr>
+      <w:r>
+        <w:rPr>
+          <w:rFonts w:cs="Times New Roman"/>
+          <w:szCs w:val="24"/>
+        </w:rPr>
+        <w:lastRenderedPageBreak/>
         <w:t>__________________________________________</w:t>
       </w:r>
     </w:p>
@@ -1380,7 +1390,6 @@
           <w:rFonts w:cs="Times New Roman"/>
           <w:szCs w:val="24"/>
         </w:rPr>
-        <w:lastRenderedPageBreak/>
         <w:t xml:space="preserve">Nome do professor - instituição </w:t>
       </w:r>
     </w:p>
@@ -2649,83 +2658,94 @@
       <w:r>
         <w:rPr>
           <w:b/>
-          <w:lang w:val="en-US"/>
-        </w:rPr>
-        <w:t>The impact of e-commerce on the current market</w:t>
-      </w:r>
-      <w:r>
-        <w:rPr>
-          <w:lang w:val="en-US"/>
-        </w:rPr>
-        <w:t xml:space="preserve">.  </w:t>
-      </w:r>
-      <w:r>
-        <w:rPr>
-          <w:lang w:val="en-US"/>
-        </w:rPr>
-        <w:t>2019</w:t>
-      </w:r>
-      <w:r>
-        <w:rPr>
-          <w:lang w:val="en-US"/>
-        </w:rPr>
-        <w:t xml:space="preserve">. 65 f. </w:t>
-      </w:r>
-      <w:r>
-        <w:rPr>
-          <w:lang w:val="en-US"/>
-        </w:rPr>
-        <w:t>Completion of course work</w:t>
-      </w:r>
-      <w:r>
-        <w:rPr>
-          <w:lang w:val="en-US"/>
-        </w:rPr>
-        <w:t xml:space="preserve"> (</w:t>
-      </w:r>
-      <w:r>
-        <w:rPr>
-          <w:lang w:val="en-US"/>
-        </w:rPr>
-        <w:t>University graduate</w:t>
-      </w:r>
-      <w:r>
-        <w:rPr>
-          <w:lang w:val="en-US"/>
-        </w:rPr>
-        <w:t xml:space="preserve">) – </w:t>
-      </w:r>
-      <w:r>
-        <w:rPr>
-          <w:lang w:val="en-US"/>
-        </w:rPr>
-        <w:t>Internet Systems Technologist</w:t>
-      </w:r>
-      <w:r>
-        <w:rPr>
-          <w:lang w:val="en-US"/>
-        </w:rPr>
-        <w:t xml:space="preserve">. </w:t>
-      </w:r>
-      <w:proofErr w:type="spellStart"/>
-      <w:r>
-        <w:rPr>
-          <w:lang w:val="en-US"/>
-        </w:rPr>
-        <w:t>Instituto</w:t>
-      </w:r>
-      <w:proofErr w:type="spellEnd"/>
-      <w:r>
-        <w:rPr>
-          <w:lang w:val="en-US"/>
-        </w:rPr>
-        <w:t xml:space="preserve"> Federal de Brasília – </w:t>
-      </w:r>
-      <w:r>
-        <w:rPr>
           <w:i/>
           <w:lang w:val="en-US"/>
         </w:rPr>
+        <w:t>The impact of e-commerce on the current market</w:t>
+      </w:r>
+      <w:r>
+        <w:rPr>
+          <w:lang w:val="en-US"/>
+        </w:rPr>
+        <w:t xml:space="preserve">.  </w:t>
+      </w:r>
+      <w:r>
+        <w:rPr>
+          <w:lang w:val="en-US"/>
+        </w:rPr>
+        <w:t>2019</w:t>
+      </w:r>
+      <w:r>
+        <w:rPr>
+          <w:lang w:val="en-US"/>
+        </w:rPr>
+        <w:t xml:space="preserve">. 65 f. </w:t>
+      </w:r>
+      <w:r>
+        <w:rPr>
+          <w:i/>
+          <w:lang w:val="en-US"/>
+        </w:rPr>
+        <w:t>Completion of course work</w:t>
+      </w:r>
+      <w:r>
+        <w:rPr>
+          <w:lang w:val="en-US"/>
+        </w:rPr>
+        <w:t xml:space="preserve"> (</w:t>
+      </w:r>
+      <w:r>
+        <w:rPr>
+          <w:i/>
+          <w:lang w:val="en-US"/>
+        </w:rPr>
+        <w:t>University graduate</w:t>
+      </w:r>
+      <w:r>
+        <w:rPr>
+          <w:lang w:val="en-US"/>
+        </w:rPr>
+        <w:t xml:space="preserve">) – </w:t>
+      </w:r>
+      <w:r>
+        <w:rPr>
+          <w:i/>
+          <w:lang w:val="en-US"/>
+        </w:rPr>
+        <w:t>Internet Systems Technologist</w:t>
+      </w:r>
+      <w:r>
+        <w:rPr>
+          <w:i/>
+          <w:lang w:val="en-US"/>
+        </w:rPr>
+        <w:t>.</w:t>
+      </w:r>
+      <w:r>
+        <w:rPr>
+          <w:lang w:val="en-US"/>
+        </w:rPr>
+        <w:t xml:space="preserve"> </w:t>
+      </w:r>
+      <w:proofErr w:type="spellStart"/>
+      <w:r>
+        <w:rPr>
+          <w:lang w:val="en-US"/>
+        </w:rPr>
+        <w:t>Instituto</w:t>
+      </w:r>
+      <w:proofErr w:type="spellEnd"/>
+      <w:r>
+        <w:rPr>
+          <w:lang w:val="en-US"/>
+        </w:rPr>
+        <w:t xml:space="preserve"> Federal de Brasília – </w:t>
+      </w:r>
+      <w:r>
+        <w:rPr>
+          <w:i/>
+          <w:lang w:val="en-US"/>
+        </w:rPr>
         <w:t>Campus</w:t>
       </w:r>
       <w:r>
@@ -2771,18 +2791,21 @@
       <w:pPr>
         <w:jc w:val="both"/>
         <w:rPr>
+          <w:i/>
           <w:lang w:val="en-US"/>
         </w:rPr>
       </w:pPr>
       <w:proofErr w:type="gramStart"/>
       <w:r>
         <w:rPr>
+          <w:i/>
           <w:lang w:val="en-US"/>
         </w:rPr>
         <w:t xml:space="preserve">The main approach of this research is about existing e-commerce in an existing business or setting up a business already in this environment, and understanding the importance of this sector within the current market, where most things are already done through electronic devices connected to the internet, and with all this information that shows entrepreneurs and entrepreneurs that are viable or not enter this area, considering the industry and its target audience, and the reasons for which this conclusion was </w:t>
       </w:r>
       <w:r>
         <w:rPr>
+          <w:i/>
           <w:lang w:val="en-US"/>
         </w:rPr>
         <w:t>given.</w:t>
@@ -2790,46 +2813,46 @@
       <w:proofErr w:type="gramEnd"/>
       <w:r>
         <w:rPr>
+          <w:i/>
           <w:lang w:val="en-US"/>
         </w:rPr>
-        <w:t xml:space="preserve"> I</w:t>
-      </w:r>
-      <w:r>
-        <w:rPr>
+        <w:t xml:space="preserve"> In</w:t>
+      </w:r>
+      <w:r>
+        <w:rPr>
+          <w:i/>
           <w:lang w:val="en-US"/>
         </w:rPr>
-        <w:t>n</w:t>
-      </w:r>
-      <w:r>
-        <w:rPr>
+        <w:t xml:space="preserve"> this work, we will use research already done by other authors </w:t>
+      </w:r>
+      <w:proofErr w:type="gramStart"/>
+      <w:r>
+        <w:rPr>
+          <w:i/>
           <w:lang w:val="en-US"/>
         </w:rPr>
-        <w:t xml:space="preserve"> this work, we will use research already done by other authors </w:t>
+        <w:t>and also</w:t>
+      </w:r>
+      <w:proofErr w:type="gramEnd"/>
+      <w:r>
+        <w:rPr>
+          <w:i/>
+          <w:lang w:val="en-US"/>
+        </w:rPr>
+        <w:t xml:space="preserve"> field research done in various parts of the Distrito Federal, showing the consumption habits of potential e-commerce customers in general, as well as surveys with companies that already use e-commerce. </w:t>
       </w:r>
       <w:proofErr w:type="gramStart"/>
       <w:r>
         <w:rPr>
+          <w:i/>
           <w:lang w:val="en-US"/>
         </w:rPr>
-        <w:t>and also</w:t>
+        <w:t>And</w:t>
       </w:r>
       <w:proofErr w:type="gramEnd"/>
       <w:r>
         <w:rPr>
-          <w:lang w:val="en-US"/>
-        </w:rPr>
-        <w:t xml:space="preserve"> field research done in various parts of the Distrito Federal, showing the consumption habits of potential e-commerce customers in general, as well as surveys with companies that already use e-commerce. </w:t>
-      </w:r>
-      <w:proofErr w:type="gramStart"/>
-      <w:r>
-        <w:rPr>
-          <w:lang w:val="en-US"/>
-        </w:rPr>
-        <w:t>And</w:t>
-      </w:r>
-      <w:proofErr w:type="gramEnd"/>
-      <w:r>
-        <w:rPr>
+          <w:i/>
           <w:lang w:val="en-US"/>
         </w:rPr>
         <w:t xml:space="preserve"> let's show their remains.</w:t>
@@ -2860,48 +2883,65 @@
       </w:pPr>
     </w:p>
     <w:p>
+      <w:pPr>
+        <w:rPr>
+          <w:i/>
+        </w:rPr>
+      </w:pPr>
       <w:r>
         <w:rPr>
           <w:b/>
+          <w:i/>
           <w:lang w:val="en-US"/>
         </w:rPr>
         <w:t>Keywords</w:t>
       </w:r>
       <w:r>
         <w:rPr>
+          <w:i/>
           <w:lang w:val="en-US"/>
         </w:rPr>
         <w:t>: E-commerce. Virtual. Online</w:t>
       </w:r>
       <w:r>
         <w:rPr>
+          <w:i/>
           <w:lang w:val="en-US"/>
         </w:rPr>
         <w:t xml:space="preserve">. </w:t>
       </w:r>
       <w:r>
         <w:rPr>
+          <w:i/>
           <w:lang w:val="en-US"/>
         </w:rPr>
         <w:t>Commerce</w:t>
       </w:r>
       <w:r>
         <w:rPr>
+          <w:i/>
           <w:lang w:val="en-US"/>
         </w:rPr>
         <w:t xml:space="preserve">. </w:t>
       </w:r>
       <w:proofErr w:type="spellStart"/>
       <w:r>
+        <w:rPr>
+          <w:i/>
+        </w:rPr>
         <w:t>Sale</w:t>
       </w:r>
       <w:proofErr w:type="spellEnd"/>
       <w:r>
+        <w:rPr>
+          <w:i/>
+        </w:rPr>
         <w:t>.</w:t>
       </w:r>
       <w:r>
         <w:rPr>
           <w:rFonts w:cs="Arial"/>
+          <w:i/>
         </w:rPr>
         <w:br w:type="page"/>
       </w:r>
@@ -2947,431 +2987,375 @@
         </w:rPr>
       </w:pPr>
     </w:p>
-    <w:tbl>
-      <w:tblPr>
-        <w:tblW w:w="0" w:type="auto"/>
-        <w:tblLook w:val="04A0" w:firstRow="1" w:lastRow="0" w:firstColumn="1" w:lastColumn="0" w:noHBand="0" w:noVBand="1"/>
-      </w:tblPr>
-      <w:tblGrid>
-        <w:gridCol w:w="8588"/>
-        <w:gridCol w:w="483"/>
-      </w:tblGrid>
-      <w:tr>
-        <w:trPr>
-          <w:trHeight w:val="397"/>
-        </w:trPr>
-        <w:tc>
-          <w:tcPr>
-            <w:tcW w:w="8613" w:type="dxa"/>
-          </w:tcPr>
-          <w:p>
-            <w:r>
-              <w:t xml:space="preserve">Gráfico </w:t>
-            </w:r>
-            <w:r>
-              <w:t>2.</w:t>
-            </w:r>
-            <w:r>
-              <w:t xml:space="preserve">1 – </w:t>
-            </w:r>
-            <w:r>
-              <w:t>Gráfico com o faturamento mundial do e-commerce d</w:t>
-            </w:r>
-            <w:r>
-              <w:t>e 2014 até a previsão para</w:t>
-            </w:r>
-            <w:r>
-              <w:t xml:space="preserve"> 2021............................................................................................................</w:t>
-            </w:r>
-          </w:p>
-        </w:tc>
-        <w:tc>
-          <w:tcPr>
-            <w:tcW w:w="465" w:type="dxa"/>
-          </w:tcPr>
-          <w:p>
-            <w:pPr>
-              <w:pStyle w:val="Palavras-chave"/>
-              <w:spacing w:after="120"/>
-              <w:jc w:val="both"/>
-              <w:rPr>
-                <w:rFonts w:cs="Arial"/>
-              </w:rPr>
-            </w:pPr>
-          </w:p>
-          <w:p>
-            <w:pPr>
-              <w:pStyle w:val="Palavras-chave"/>
-              <w:spacing w:after="120"/>
-              <w:jc w:val="both"/>
-              <w:rPr>
-                <w:rFonts w:cs="Arial"/>
-              </w:rPr>
-            </w:pPr>
-            <w:r>
-              <w:rPr>
-                <w:rFonts w:cs="Arial"/>
-              </w:rPr>
-              <w:t>15</w:t>
-            </w:r>
-          </w:p>
-        </w:tc>
-      </w:tr>
-      <w:tr>
-        <w:trPr>
-          <w:trHeight w:val="397"/>
-        </w:trPr>
-        <w:tc>
-          <w:tcPr>
-            <w:tcW w:w="8613" w:type="dxa"/>
-          </w:tcPr>
-          <w:p>
-            <w:r>
-              <w:t>Gráfico 2</w:t>
-            </w:r>
-            <w:r>
-              <w:t>.2</w:t>
-            </w:r>
-            <w:r>
-              <w:t xml:space="preserve"> – </w:t>
-            </w:r>
-            <w:r>
-              <w:t>Gráfico com o faturamento do e-commerce no Brasil de 2011 até 2018.</w:t>
-            </w:r>
-            <w:r>
-              <w:t>..</w:t>
-            </w:r>
-          </w:p>
-        </w:tc>
-        <w:tc>
-          <w:tcPr>
-            <w:tcW w:w="465" w:type="dxa"/>
-          </w:tcPr>
-          <w:p>
-            <w:pPr>
-              <w:pStyle w:val="Palavras-chave"/>
-              <w:spacing w:after="120"/>
-              <w:jc w:val="both"/>
-              <w:rPr>
-                <w:rFonts w:cs="Arial"/>
-              </w:rPr>
-            </w:pPr>
-            <w:r>
-              <w:rPr>
-                <w:rFonts w:cs="Arial"/>
-              </w:rPr>
-              <w:t>15</w:t>
-            </w:r>
-          </w:p>
-        </w:tc>
-      </w:tr>
-      <w:tr>
-        <w:trPr>
-          <w:trHeight w:val="397"/>
-        </w:trPr>
-        <w:tc>
-          <w:tcPr>
-            <w:tcW w:w="8613" w:type="dxa"/>
-          </w:tcPr>
-          <w:p>
-            <w:r>
-              <w:t xml:space="preserve">Gráfico </w:t>
-            </w:r>
-            <w:r>
-              <w:t>2.</w:t>
-            </w:r>
-            <w:r>
-              <w:t xml:space="preserve">3 – </w:t>
-            </w:r>
-            <w:r>
-              <w:t>Gráfico com a divisão mundial do e-commerce em 2016.</w:t>
-            </w:r>
-            <w:r>
-              <w:t>.........................</w:t>
-            </w:r>
-          </w:p>
-        </w:tc>
-        <w:tc>
-          <w:tcPr>
-            <w:tcW w:w="465" w:type="dxa"/>
-          </w:tcPr>
-          <w:p>
-            <w:pPr>
-              <w:pStyle w:val="Palavras-chave"/>
-              <w:spacing w:after="120"/>
-              <w:jc w:val="both"/>
-              <w:rPr>
-                <w:rFonts w:cs="Arial"/>
-              </w:rPr>
-            </w:pPr>
-            <w:r>
-              <w:rPr>
-                <w:rFonts w:cs="Arial"/>
-              </w:rPr>
-              <w:t>16</w:t>
-            </w:r>
-          </w:p>
-        </w:tc>
-      </w:tr>
-      <w:tr>
-        <w:trPr>
-          <w:trHeight w:val="368"/>
-        </w:trPr>
-        <w:tc>
-          <w:tcPr>
-            <w:tcW w:w="8613" w:type="dxa"/>
-          </w:tcPr>
-          <w:p>
-            <w:r>
-              <w:t xml:space="preserve">Gráfico </w:t>
-            </w:r>
-            <w:r>
-              <w:t>2.</w:t>
-            </w:r>
-            <w:r>
-              <w:t xml:space="preserve">4 – </w:t>
-            </w:r>
-            <w:r>
-              <w:t>Gráfico com a previsão de divisão mundial do e-commerce em 2020.</w:t>
-            </w:r>
-            <w:r>
-              <w:t>......</w:t>
-            </w:r>
-          </w:p>
-        </w:tc>
-        <w:tc>
-          <w:tcPr>
-            <w:tcW w:w="465" w:type="dxa"/>
-          </w:tcPr>
-          <w:p>
-            <w:pPr>
-              <w:pStyle w:val="Palavras-chave"/>
-              <w:spacing w:after="120"/>
-              <w:jc w:val="both"/>
-              <w:rPr>
-                <w:rFonts w:cs="Arial"/>
-              </w:rPr>
-            </w:pPr>
-            <w:r>
-              <w:rPr>
-                <w:rFonts w:cs="Arial"/>
-              </w:rPr>
-              <w:t>17</w:t>
-            </w:r>
-          </w:p>
-        </w:tc>
-      </w:tr>
-      <w:tr>
-        <w:trPr>
-          <w:trHeight w:val="397"/>
-        </w:trPr>
-        <w:tc>
-          <w:tcPr>
-            <w:tcW w:w="8613" w:type="dxa"/>
-          </w:tcPr>
-          <w:p>
-            <w:pPr>
-              <w:pStyle w:val="Palavras-chave"/>
-              <w:spacing w:after="120"/>
-              <w:jc w:val="both"/>
-              <w:rPr>
-                <w:rFonts w:cs="Arial"/>
-              </w:rPr>
-            </w:pPr>
-          </w:p>
-        </w:tc>
-        <w:tc>
-          <w:tcPr>
-            <w:tcW w:w="465" w:type="dxa"/>
-          </w:tcPr>
-          <w:p>
-            <w:pPr>
-              <w:pStyle w:val="Palavras-chave"/>
-              <w:spacing w:after="120"/>
-              <w:jc w:val="both"/>
-              <w:rPr>
-                <w:rFonts w:cs="Arial"/>
-              </w:rPr>
-            </w:pPr>
-          </w:p>
-        </w:tc>
-      </w:tr>
-      <w:tr>
-        <w:trPr>
-          <w:trHeight w:val="397"/>
-        </w:trPr>
-        <w:tc>
-          <w:tcPr>
-            <w:tcW w:w="8613" w:type="dxa"/>
-          </w:tcPr>
-          <w:p>
-            <w:pPr>
-              <w:pStyle w:val="Palavras-chave"/>
-              <w:spacing w:after="120"/>
-              <w:jc w:val="both"/>
-              <w:rPr>
-                <w:rFonts w:cs="Arial"/>
-              </w:rPr>
-            </w:pPr>
-          </w:p>
-        </w:tc>
-        <w:tc>
-          <w:tcPr>
-            <w:tcW w:w="465" w:type="dxa"/>
-          </w:tcPr>
-          <w:p>
-            <w:pPr>
-              <w:pStyle w:val="Palavras-chave"/>
-              <w:spacing w:after="120"/>
-              <w:jc w:val="both"/>
-              <w:rPr>
-                <w:rFonts w:cs="Arial"/>
-              </w:rPr>
-            </w:pPr>
-          </w:p>
-        </w:tc>
-      </w:tr>
-      <w:tr>
-        <w:trPr>
-          <w:trHeight w:val="397"/>
-        </w:trPr>
-        <w:tc>
-          <w:tcPr>
-            <w:tcW w:w="8613" w:type="dxa"/>
-          </w:tcPr>
-          <w:p>
-            <w:pPr>
-              <w:pStyle w:val="Palavras-chave"/>
-              <w:spacing w:after="120"/>
-              <w:jc w:val="both"/>
-              <w:rPr>
-                <w:rFonts w:cs="Arial"/>
-              </w:rPr>
-            </w:pPr>
-          </w:p>
-        </w:tc>
-        <w:tc>
-          <w:tcPr>
-            <w:tcW w:w="465" w:type="dxa"/>
-          </w:tcPr>
-          <w:p>
-            <w:pPr>
-              <w:pStyle w:val="Palavras-chave"/>
-              <w:spacing w:after="120"/>
-              <w:jc w:val="both"/>
-              <w:rPr>
-                <w:rFonts w:cs="Arial"/>
-              </w:rPr>
-            </w:pPr>
-          </w:p>
-        </w:tc>
-      </w:tr>
-      <w:tr>
-        <w:trPr>
-          <w:trHeight w:val="397"/>
-        </w:trPr>
-        <w:tc>
-          <w:tcPr>
-            <w:tcW w:w="8613" w:type="dxa"/>
-          </w:tcPr>
-          <w:p>
-            <w:pPr>
-              <w:pStyle w:val="Palavras-chave"/>
-              <w:spacing w:after="120"/>
-              <w:jc w:val="both"/>
-              <w:rPr>
-                <w:rFonts w:cs="Arial"/>
-              </w:rPr>
-            </w:pPr>
-          </w:p>
-        </w:tc>
-        <w:tc>
-          <w:tcPr>
-            <w:tcW w:w="465" w:type="dxa"/>
-          </w:tcPr>
-          <w:p>
-            <w:pPr>
-              <w:pStyle w:val="Palavras-chave"/>
-              <w:spacing w:after="120"/>
-              <w:jc w:val="both"/>
-              <w:rPr>
-                <w:rFonts w:cs="Arial"/>
-              </w:rPr>
-            </w:pPr>
-          </w:p>
-        </w:tc>
-      </w:tr>
-      <w:tr>
-        <w:trPr>
-          <w:trHeight w:val="397"/>
-        </w:trPr>
-        <w:tc>
-          <w:tcPr>
-            <w:tcW w:w="8613" w:type="dxa"/>
-          </w:tcPr>
-          <w:p>
-            <w:pPr>
-              <w:pStyle w:val="Palavras-chave"/>
-              <w:spacing w:after="120"/>
-              <w:jc w:val="both"/>
-              <w:rPr>
-                <w:rFonts w:cs="Arial"/>
-              </w:rPr>
-            </w:pPr>
-          </w:p>
-        </w:tc>
-        <w:tc>
-          <w:tcPr>
-            <w:tcW w:w="465" w:type="dxa"/>
-          </w:tcPr>
-          <w:p>
-            <w:pPr>
-              <w:pStyle w:val="Palavras-chave"/>
-              <w:spacing w:after="120"/>
-              <w:jc w:val="both"/>
-              <w:rPr>
-                <w:rFonts w:cs="Arial"/>
-              </w:rPr>
-            </w:pPr>
-          </w:p>
-        </w:tc>
-      </w:tr>
-      <w:tr>
-        <w:trPr>
-          <w:trHeight w:val="397"/>
-        </w:trPr>
-        <w:tc>
-          <w:tcPr>
-            <w:tcW w:w="8613" w:type="dxa"/>
-          </w:tcPr>
-          <w:p>
-            <w:pPr>
-              <w:pStyle w:val="Palavras-chave"/>
-              <w:spacing w:after="120"/>
-              <w:jc w:val="both"/>
-              <w:rPr>
-                <w:rFonts w:cs="Arial"/>
-              </w:rPr>
-            </w:pPr>
-          </w:p>
-        </w:tc>
-        <w:tc>
-          <w:tcPr>
-            <w:tcW w:w="465" w:type="dxa"/>
-          </w:tcPr>
-          <w:p>
-            <w:pPr>
-              <w:pStyle w:val="Palavras-chave"/>
-              <w:spacing w:after="120"/>
-              <w:jc w:val="both"/>
-              <w:rPr>
-                <w:rFonts w:cs="Arial"/>
-              </w:rPr>
-            </w:pPr>
-          </w:p>
-        </w:tc>
-      </w:tr>
-    </w:tbl>
+    <w:p>
+      <w:pPr>
+        <w:pStyle w:val="ndicedeilustraes"/>
+        <w:tabs>
+          <w:tab w:val="right" w:leader="dot" w:pos="9061"/>
+        </w:tabs>
+        <w:rPr>
+          <w:rFonts w:asciiTheme="minorHAnsi" w:eastAsiaTheme="minorEastAsia" w:hAnsiTheme="minorHAnsi"/>
+          <w:noProof/>
+          <w:sz w:val="22"/>
+          <w:szCs w:val="22"/>
+          <w:lang w:eastAsia="pt-BR"/>
+        </w:rPr>
+      </w:pPr>
+      <w:r>
+        <w:rPr>
+          <w:rFonts w:cs="Arial"/>
+          <w:b/>
+        </w:rPr>
+        <w:fldChar w:fldCharType="begin"/>
+      </w:r>
+      <w:r>
+        <w:rPr>
+          <w:rFonts w:cs="Arial"/>
+          <w:b/>
+        </w:rPr>
+        <w:instrText xml:space="preserve"> TOC \h \z \c "Gráfico" </w:instrText>
+      </w:r>
+      <w:r>
+        <w:rPr>
+          <w:rFonts w:cs="Arial"/>
+          <w:b/>
+        </w:rPr>
+        <w:fldChar w:fldCharType="separate"/>
+      </w:r>
+      <w:hyperlink r:id="rId13" w:anchor="_Toc24119090" w:history="1">
+        <w:r>
+          <w:rPr>
+            <w:rStyle w:val="Hyperlink"/>
+            <w:noProof/>
+          </w:rPr>
+          <w:t xml:space="preserve">Gráfico 1 -Gráfico com o faturamento mundial do </w:t>
+        </w:r>
+        <w:r>
+          <w:rPr>
+            <w:rStyle w:val="Hyperlink"/>
+            <w:i/>
+            <w:noProof/>
+          </w:rPr>
+          <w:t>e-commerce</w:t>
+        </w:r>
+        <w:r>
+          <w:rPr>
+            <w:rStyle w:val="Hyperlink"/>
+            <w:noProof/>
+          </w:rPr>
+          <w:t xml:space="preserve"> de 2014 até a previsão para 2021.</w:t>
+        </w:r>
+        <w:r>
+          <w:rPr>
+            <w:noProof/>
+            <w:webHidden/>
+          </w:rPr>
+          <w:tab/>
+        </w:r>
+        <w:r>
+          <w:rPr>
+            <w:noProof/>
+            <w:webHidden/>
+          </w:rPr>
+          <w:fldChar w:fldCharType="begin"/>
+        </w:r>
+        <w:r>
+          <w:rPr>
+            <w:noProof/>
+            <w:webHidden/>
+          </w:rPr>
+          <w:instrText xml:space="preserve"> PAGEREF _Toc24119090 \h </w:instrText>
+        </w:r>
+        <w:r>
+          <w:rPr>
+            <w:noProof/>
+            <w:webHidden/>
+          </w:rPr>
+        </w:r>
+        <w:r>
+          <w:rPr>
+            <w:noProof/>
+            <w:webHidden/>
+          </w:rPr>
+          <w:fldChar w:fldCharType="separate"/>
+        </w:r>
+        <w:r>
+          <w:rPr>
+            <w:noProof/>
+            <w:webHidden/>
+          </w:rPr>
+          <w:t>18</w:t>
+        </w:r>
+        <w:r>
+          <w:rPr>
+            <w:noProof/>
+            <w:webHidden/>
+          </w:rPr>
+          <w:fldChar w:fldCharType="end"/>
+        </w:r>
+      </w:hyperlink>
+    </w:p>
+    <w:p>
+      <w:pPr>
+        <w:pStyle w:val="ndicedeilustraes"/>
+        <w:tabs>
+          <w:tab w:val="right" w:leader="dot" w:pos="9061"/>
+        </w:tabs>
+        <w:rPr>
+          <w:rFonts w:asciiTheme="minorHAnsi" w:eastAsiaTheme="minorEastAsia" w:hAnsiTheme="minorHAnsi"/>
+          <w:noProof/>
+          <w:sz w:val="22"/>
+          <w:szCs w:val="22"/>
+          <w:lang w:eastAsia="pt-BR"/>
+        </w:rPr>
+      </w:pPr>
+      <w:hyperlink w:anchor="_Toc24119091" w:history="1">
+        <w:r>
+          <w:rPr>
+            <w:rStyle w:val="Hyperlink"/>
+            <w:noProof/>
+          </w:rPr>
+          <w:t xml:space="preserve">Gráfico 2 - Gráfico com o faturamento do </w:t>
+        </w:r>
+        <w:r>
+          <w:rPr>
+            <w:rStyle w:val="Hyperlink"/>
+            <w:i/>
+            <w:noProof/>
+          </w:rPr>
+          <w:t>e-commerce</w:t>
+        </w:r>
+        <w:r>
+          <w:rPr>
+            <w:rStyle w:val="Hyperlink"/>
+            <w:noProof/>
+          </w:rPr>
+          <w:t xml:space="preserve"> no Brasil de 2011 até 2018.</w:t>
+        </w:r>
+        <w:r>
+          <w:rPr>
+            <w:noProof/>
+            <w:webHidden/>
+          </w:rPr>
+          <w:tab/>
+        </w:r>
+        <w:r>
+          <w:rPr>
+            <w:noProof/>
+            <w:webHidden/>
+          </w:rPr>
+          <w:fldChar w:fldCharType="begin"/>
+        </w:r>
+        <w:r>
+          <w:rPr>
+            <w:noProof/>
+            <w:webHidden/>
+          </w:rPr>
+          <w:instrText xml:space="preserve"> PAGEREF _Toc24119091 \h </w:instrText>
+        </w:r>
+        <w:r>
+          <w:rPr>
+            <w:noProof/>
+            <w:webHidden/>
+          </w:rPr>
+        </w:r>
+        <w:r>
+          <w:rPr>
+            <w:noProof/>
+            <w:webHidden/>
+          </w:rPr>
+          <w:fldChar w:fldCharType="separate"/>
+        </w:r>
+        <w:r>
+          <w:rPr>
+            <w:noProof/>
+            <w:webHidden/>
+          </w:rPr>
+          <w:t>19</w:t>
+        </w:r>
+        <w:r>
+          <w:rPr>
+            <w:noProof/>
+            <w:webHidden/>
+          </w:rPr>
+          <w:fldChar w:fldCharType="end"/>
+        </w:r>
+      </w:hyperlink>
+    </w:p>
+    <w:p>
+      <w:pPr>
+        <w:pStyle w:val="ndicedeilustraes"/>
+        <w:tabs>
+          <w:tab w:val="right" w:leader="dot" w:pos="9061"/>
+        </w:tabs>
+        <w:rPr>
+          <w:rFonts w:asciiTheme="minorHAnsi" w:eastAsiaTheme="minorEastAsia" w:hAnsiTheme="minorHAnsi"/>
+          <w:noProof/>
+          <w:sz w:val="22"/>
+          <w:szCs w:val="22"/>
+          <w:lang w:eastAsia="pt-BR"/>
+        </w:rPr>
+      </w:pPr>
+      <w:hyperlink w:anchor="_Toc24119092" w:history="1">
+        <w:r>
+          <w:rPr>
+            <w:rStyle w:val="Hyperlink"/>
+            <w:noProof/>
+          </w:rPr>
+          <w:t xml:space="preserve">Gráfico 3 - Gráfico com a divisão mundial do </w:t>
+        </w:r>
+        <w:r>
+          <w:rPr>
+            <w:rStyle w:val="Hyperlink"/>
+            <w:i/>
+            <w:noProof/>
+          </w:rPr>
+          <w:t>e-commerce</w:t>
+        </w:r>
+        <w:r>
+          <w:rPr>
+            <w:rStyle w:val="Hyperlink"/>
+            <w:noProof/>
+          </w:rPr>
+          <w:t xml:space="preserve"> em 2016.</w:t>
+        </w:r>
+        <w:r>
+          <w:rPr>
+            <w:noProof/>
+            <w:webHidden/>
+          </w:rPr>
+          <w:tab/>
+        </w:r>
+        <w:r>
+          <w:rPr>
+            <w:noProof/>
+            <w:webHidden/>
+          </w:rPr>
+          <w:fldChar w:fldCharType="begin"/>
+        </w:r>
+        <w:r>
+          <w:rPr>
+            <w:noProof/>
+            <w:webHidden/>
+          </w:rPr>
+          <w:instrText xml:space="preserve"> PAGEREF _Toc24119092 \h </w:instrText>
+        </w:r>
+        <w:r>
+          <w:rPr>
+            <w:noProof/>
+            <w:webHidden/>
+          </w:rPr>
+        </w:r>
+        <w:r>
+          <w:rPr>
+            <w:noProof/>
+            <w:webHidden/>
+          </w:rPr>
+          <w:fldChar w:fldCharType="separate"/>
+        </w:r>
+        <w:r>
+          <w:rPr>
+            <w:noProof/>
+            <w:webHidden/>
+          </w:rPr>
+          <w:t>19</w:t>
+        </w:r>
+        <w:r>
+          <w:rPr>
+            <w:noProof/>
+            <w:webHidden/>
+          </w:rPr>
+          <w:fldChar w:fldCharType="end"/>
+        </w:r>
+      </w:hyperlink>
+    </w:p>
+    <w:p>
+      <w:pPr>
+        <w:pStyle w:val="ndicedeilustraes"/>
+        <w:tabs>
+          <w:tab w:val="right" w:leader="dot" w:pos="9061"/>
+        </w:tabs>
+        <w:rPr>
+          <w:rFonts w:asciiTheme="minorHAnsi" w:eastAsiaTheme="minorEastAsia" w:hAnsiTheme="minorHAnsi"/>
+          <w:noProof/>
+          <w:sz w:val="22"/>
+          <w:szCs w:val="22"/>
+          <w:lang w:eastAsia="pt-BR"/>
+        </w:rPr>
+      </w:pPr>
+      <w:hyperlink w:anchor="_Toc24119093" w:history="1">
+        <w:r>
+          <w:rPr>
+            <w:rStyle w:val="Hyperlink"/>
+            <w:noProof/>
+          </w:rPr>
+          <w:t xml:space="preserve">Gráfico 4 - Gráfico com a previsão de divisão mundial do </w:t>
+        </w:r>
+        <w:r>
+          <w:rPr>
+            <w:rStyle w:val="Hyperlink"/>
+            <w:i/>
+            <w:noProof/>
+          </w:rPr>
+          <w:t>e-commerce</w:t>
+        </w:r>
+        <w:r>
+          <w:rPr>
+            <w:rStyle w:val="Hyperlink"/>
+            <w:noProof/>
+          </w:rPr>
+          <w:t xml:space="preserve"> em 2020.</w:t>
+        </w:r>
+        <w:r>
+          <w:rPr>
+            <w:noProof/>
+            <w:webHidden/>
+          </w:rPr>
+          <w:tab/>
+        </w:r>
+        <w:r>
+          <w:rPr>
+            <w:noProof/>
+            <w:webHidden/>
+          </w:rPr>
+          <w:fldChar w:fldCharType="begin"/>
+        </w:r>
+        <w:r>
+          <w:rPr>
+            <w:noProof/>
+            <w:webHidden/>
+          </w:rPr>
+          <w:instrText xml:space="preserve"> PAGEREF _Toc24119093 \h </w:instrText>
+        </w:r>
+        <w:r>
+          <w:rPr>
+            <w:noProof/>
+            <w:webHidden/>
+          </w:rPr>
+        </w:r>
+        <w:r>
+          <w:rPr>
+            <w:noProof/>
+            <w:webHidden/>
+          </w:rPr>
+          <w:fldChar w:fldCharType="separate"/>
+        </w:r>
+        <w:r>
+          <w:rPr>
+            <w:noProof/>
+            <w:webHidden/>
+          </w:rPr>
+          <w:t>20</w:t>
+        </w:r>
+        <w:r>
+          <w:rPr>
+            <w:noProof/>
+            <w:webHidden/>
+          </w:rPr>
+          <w:fldChar w:fldCharType="end"/>
+        </w:r>
+      </w:hyperlink>
+    </w:p>
     <w:p>
       <w:pPr>
         <w:pStyle w:val="Palavras-chave"/>
@@ -3382,6 +3366,13 @@
           <w:b/>
         </w:rPr>
       </w:pPr>
+      <w:r>
+        <w:rPr>
+          <w:rFonts w:cs="Arial"/>
+          <w:b/>
+        </w:rPr>
+        <w:fldChar w:fldCharType="end"/>
+      </w:r>
     </w:p>
     <w:p>
       <w:pPr>
@@ -3437,335 +3428,107 @@
         </w:rPr>
       </w:pPr>
     </w:p>
-    <w:tbl>
-      <w:tblPr>
-        <w:tblW w:w="0" w:type="auto"/>
-        <w:tblLook w:val="04A0" w:firstRow="1" w:lastRow="0" w:firstColumn="1" w:lastColumn="0" w:noHBand="0" w:noVBand="1"/>
-      </w:tblPr>
-      <w:tblGrid>
-        <w:gridCol w:w="8588"/>
-        <w:gridCol w:w="483"/>
-      </w:tblGrid>
-      <w:tr>
-        <w:trPr>
-          <w:trHeight w:val="397"/>
-        </w:trPr>
-        <w:tc>
-          <w:tcPr>
-            <w:tcW w:w="8588" w:type="dxa"/>
-          </w:tcPr>
-          <w:p>
-            <w:r>
-              <w:t xml:space="preserve">Tabela </w:t>
-            </w:r>
-            <w:r>
-              <w:t>2.</w:t>
-            </w:r>
-            <w:r>
-              <w:t xml:space="preserve">1 </w:t>
-            </w:r>
-            <w:r>
-              <w:t xml:space="preserve">- </w:t>
-            </w:r>
-            <w:r>
-              <w:t>Diferenças entre a logística tradicional e a logística do e-commerce</w:t>
-            </w:r>
-            <w:r>
-              <w:t>...........</w:t>
-            </w:r>
-          </w:p>
-        </w:tc>
-        <w:tc>
-          <w:tcPr>
-            <w:tcW w:w="483" w:type="dxa"/>
-          </w:tcPr>
-          <w:p>
-            <w:r>
-              <w:t>19</w:t>
-            </w:r>
-          </w:p>
-        </w:tc>
-      </w:tr>
-      <w:tr>
-        <w:trPr>
-          <w:trHeight w:val="397"/>
-        </w:trPr>
-        <w:tc>
-          <w:tcPr>
-            <w:tcW w:w="8588" w:type="dxa"/>
-          </w:tcPr>
-          <w:p>
-            <w:pPr>
-              <w:pStyle w:val="Palavras-chave"/>
-              <w:spacing w:after="120"/>
-              <w:rPr>
-                <w:rFonts w:cs="Arial"/>
-              </w:rPr>
-            </w:pPr>
-          </w:p>
-        </w:tc>
-        <w:tc>
-          <w:tcPr>
-            <w:tcW w:w="483" w:type="dxa"/>
-          </w:tcPr>
-          <w:p>
-            <w:pPr>
-              <w:pStyle w:val="Palavras-chave"/>
-              <w:spacing w:after="120"/>
-              <w:jc w:val="both"/>
-              <w:rPr>
-                <w:rFonts w:cs="Arial"/>
-              </w:rPr>
-            </w:pPr>
-          </w:p>
-        </w:tc>
-      </w:tr>
-      <w:tr>
-        <w:trPr>
-          <w:trHeight w:val="397"/>
-        </w:trPr>
-        <w:tc>
-          <w:tcPr>
-            <w:tcW w:w="8588" w:type="dxa"/>
-          </w:tcPr>
-          <w:p>
-            <w:pPr>
-              <w:pStyle w:val="Palavras-chave"/>
-              <w:spacing w:after="0"/>
-              <w:ind w:left="1560" w:hanging="1560"/>
-              <w:rPr>
-                <w:rFonts w:cs="Arial"/>
-              </w:rPr>
-            </w:pPr>
-          </w:p>
-        </w:tc>
-        <w:tc>
-          <w:tcPr>
-            <w:tcW w:w="483" w:type="dxa"/>
-          </w:tcPr>
-          <w:p>
-            <w:pPr>
-              <w:pStyle w:val="Palavras-chave"/>
-              <w:spacing w:after="120"/>
-              <w:jc w:val="both"/>
-              <w:rPr>
-                <w:rFonts w:cs="Arial"/>
-              </w:rPr>
-            </w:pPr>
-          </w:p>
-        </w:tc>
-      </w:tr>
-      <w:tr>
-        <w:trPr>
-          <w:trHeight w:val="397"/>
-        </w:trPr>
-        <w:tc>
-          <w:tcPr>
-            <w:tcW w:w="8588" w:type="dxa"/>
-          </w:tcPr>
-          <w:p>
-            <w:pPr>
-              <w:pStyle w:val="Palavras-chave"/>
-              <w:spacing w:after="120"/>
-              <w:jc w:val="both"/>
-              <w:rPr>
-                <w:rFonts w:cs="Arial"/>
-              </w:rPr>
-            </w:pPr>
-          </w:p>
-        </w:tc>
-        <w:tc>
-          <w:tcPr>
-            <w:tcW w:w="483" w:type="dxa"/>
-          </w:tcPr>
-          <w:p>
-            <w:pPr>
-              <w:pStyle w:val="Palavras-chave"/>
-              <w:spacing w:after="120"/>
-              <w:jc w:val="both"/>
-              <w:rPr>
-                <w:rFonts w:cs="Arial"/>
-              </w:rPr>
-            </w:pPr>
-          </w:p>
-        </w:tc>
-      </w:tr>
-      <w:tr>
-        <w:trPr>
-          <w:trHeight w:val="397"/>
-        </w:trPr>
-        <w:tc>
-          <w:tcPr>
-            <w:tcW w:w="8588" w:type="dxa"/>
-          </w:tcPr>
-          <w:p>
-            <w:pPr>
-              <w:pStyle w:val="Palavras-chave"/>
-              <w:spacing w:after="120"/>
-              <w:jc w:val="both"/>
-              <w:rPr>
-                <w:rFonts w:cs="Arial"/>
-              </w:rPr>
-            </w:pPr>
-          </w:p>
-        </w:tc>
-        <w:tc>
-          <w:tcPr>
-            <w:tcW w:w="483" w:type="dxa"/>
-          </w:tcPr>
-          <w:p>
-            <w:pPr>
-              <w:pStyle w:val="Palavras-chave"/>
-              <w:spacing w:after="120"/>
-              <w:jc w:val="both"/>
-              <w:rPr>
-                <w:rFonts w:cs="Arial"/>
-              </w:rPr>
-            </w:pPr>
-          </w:p>
-        </w:tc>
-      </w:tr>
-      <w:tr>
-        <w:trPr>
-          <w:trHeight w:val="397"/>
-        </w:trPr>
-        <w:tc>
-          <w:tcPr>
-            <w:tcW w:w="8588" w:type="dxa"/>
-          </w:tcPr>
-          <w:p>
-            <w:pPr>
-              <w:pStyle w:val="Palavras-chave"/>
-              <w:spacing w:after="120"/>
-              <w:jc w:val="both"/>
-              <w:rPr>
-                <w:rFonts w:cs="Arial"/>
-              </w:rPr>
-            </w:pPr>
-          </w:p>
-        </w:tc>
-        <w:tc>
-          <w:tcPr>
-            <w:tcW w:w="483" w:type="dxa"/>
-          </w:tcPr>
-          <w:p>
-            <w:pPr>
-              <w:pStyle w:val="Palavras-chave"/>
-              <w:spacing w:after="120"/>
-              <w:jc w:val="both"/>
-              <w:rPr>
-                <w:rFonts w:cs="Arial"/>
-              </w:rPr>
-            </w:pPr>
-          </w:p>
-        </w:tc>
-      </w:tr>
-      <w:tr>
-        <w:trPr>
-          <w:trHeight w:val="397"/>
-        </w:trPr>
-        <w:tc>
-          <w:tcPr>
-            <w:tcW w:w="8588" w:type="dxa"/>
-          </w:tcPr>
-          <w:p>
-            <w:pPr>
-              <w:pStyle w:val="Palavras-chave"/>
-              <w:spacing w:after="120"/>
-              <w:jc w:val="both"/>
-              <w:rPr>
-                <w:rFonts w:cs="Arial"/>
-              </w:rPr>
-            </w:pPr>
-          </w:p>
-        </w:tc>
-        <w:tc>
-          <w:tcPr>
-            <w:tcW w:w="483" w:type="dxa"/>
-          </w:tcPr>
-          <w:p>
-            <w:pPr>
-              <w:pStyle w:val="Palavras-chave"/>
-              <w:spacing w:after="120"/>
-              <w:jc w:val="both"/>
-              <w:rPr>
-                <w:rFonts w:cs="Arial"/>
-              </w:rPr>
-            </w:pPr>
-          </w:p>
-        </w:tc>
-      </w:tr>
-      <w:tr>
-        <w:trPr>
-          <w:trHeight w:val="397"/>
-        </w:trPr>
-        <w:tc>
-          <w:tcPr>
-            <w:tcW w:w="8588" w:type="dxa"/>
-          </w:tcPr>
-          <w:p>
-            <w:pPr>
-              <w:pStyle w:val="Palavras-chave"/>
-              <w:spacing w:after="120"/>
-              <w:jc w:val="both"/>
-              <w:rPr>
-                <w:rFonts w:cs="Arial"/>
-              </w:rPr>
-            </w:pPr>
-          </w:p>
-        </w:tc>
-        <w:tc>
-          <w:tcPr>
-            <w:tcW w:w="483" w:type="dxa"/>
-          </w:tcPr>
-          <w:p>
-            <w:pPr>
-              <w:pStyle w:val="Palavras-chave"/>
-              <w:spacing w:after="120"/>
-              <w:jc w:val="both"/>
-              <w:rPr>
-                <w:rFonts w:cs="Arial"/>
-              </w:rPr>
-            </w:pPr>
-          </w:p>
-        </w:tc>
-      </w:tr>
-      <w:tr>
-        <w:trPr>
-          <w:trHeight w:val="397"/>
-        </w:trPr>
-        <w:tc>
-          <w:tcPr>
-            <w:tcW w:w="8588" w:type="dxa"/>
-          </w:tcPr>
-          <w:p>
-            <w:pPr>
-              <w:pStyle w:val="Palavras-chave"/>
-              <w:spacing w:after="120"/>
-              <w:jc w:val="both"/>
-              <w:rPr>
-                <w:rFonts w:cs="Arial"/>
-              </w:rPr>
-            </w:pPr>
-          </w:p>
-        </w:tc>
-        <w:tc>
-          <w:tcPr>
-            <w:tcW w:w="483" w:type="dxa"/>
-          </w:tcPr>
-          <w:p>
-            <w:pPr>
-              <w:pStyle w:val="Palavras-chave"/>
-              <w:spacing w:after="120"/>
-              <w:jc w:val="both"/>
-              <w:rPr>
-                <w:rFonts w:cs="Arial"/>
-              </w:rPr>
-            </w:pPr>
-          </w:p>
-        </w:tc>
-      </w:tr>
-    </w:tbl>
+    <w:p>
+      <w:pPr>
+        <w:pStyle w:val="ndicedeilustraes"/>
+        <w:tabs>
+          <w:tab w:val="right" w:leader="dot" w:pos="9061"/>
+        </w:tabs>
+        <w:rPr>
+          <w:rFonts w:asciiTheme="minorHAnsi" w:eastAsiaTheme="minorEastAsia" w:hAnsiTheme="minorHAnsi"/>
+          <w:noProof/>
+          <w:sz w:val="22"/>
+          <w:szCs w:val="22"/>
+          <w:lang w:eastAsia="pt-BR"/>
+        </w:rPr>
+      </w:pPr>
+      <w:r>
+        <w:rPr>
+          <w:rFonts w:cs="Arial"/>
+          <w:b/>
+        </w:rPr>
+        <w:fldChar w:fldCharType="begin"/>
+      </w:r>
+      <w:r>
+        <w:rPr>
+          <w:rFonts w:cs="Arial"/>
+          <w:b/>
+        </w:rPr>
+        <w:instrText xml:space="preserve"> TOC \h \z \c "Tabela" </w:instrText>
+      </w:r>
+      <w:r>
+        <w:rPr>
+          <w:rFonts w:cs="Arial"/>
+          <w:b/>
+        </w:rPr>
+        <w:fldChar w:fldCharType="separate"/>
+      </w:r>
+      <w:hyperlink w:anchor="_Toc24119101" w:history="1">
+        <w:r>
+          <w:rPr>
+            <w:rStyle w:val="Hyperlink"/>
+            <w:noProof/>
+          </w:rPr>
+          <w:t xml:space="preserve">Tabela 1 - Diferenças entre a logística do </w:t>
+        </w:r>
+        <w:r>
+          <w:rPr>
+            <w:rStyle w:val="Hyperlink"/>
+            <w:i/>
+            <w:noProof/>
+          </w:rPr>
+          <w:t>e-commerce.</w:t>
+        </w:r>
+        <w:r>
+          <w:rPr>
+            <w:noProof/>
+            <w:webHidden/>
+          </w:rPr>
+          <w:tab/>
+        </w:r>
+        <w:r>
+          <w:rPr>
+            <w:noProof/>
+            <w:webHidden/>
+          </w:rPr>
+          <w:fldChar w:fldCharType="begin"/>
+        </w:r>
+        <w:r>
+          <w:rPr>
+            <w:noProof/>
+            <w:webHidden/>
+          </w:rPr>
+          <w:instrText xml:space="preserve"> PAGEREF _Toc24119101 \h </w:instrText>
+        </w:r>
+        <w:r>
+          <w:rPr>
+            <w:noProof/>
+            <w:webHidden/>
+          </w:rPr>
+        </w:r>
+        <w:r>
+          <w:rPr>
+            <w:noProof/>
+            <w:webHidden/>
+          </w:rPr>
+          <w:fldChar w:fldCharType="separate"/>
+        </w:r>
+        <w:r>
+          <w:rPr>
+            <w:noProof/>
+            <w:webHidden/>
+          </w:rPr>
+          <w:t>22</w:t>
+        </w:r>
+        <w:r>
+          <w:rPr>
+            <w:noProof/>
+            <w:webHidden/>
+          </w:rPr>
+          <w:fldChar w:fldCharType="end"/>
+        </w:r>
+      </w:hyperlink>
+    </w:p>
     <w:p>
       <w:pPr>
         <w:pStyle w:val="Palavras-chave"/>
@@ -3776,6 +3539,13 @@
           <w:b/>
         </w:rPr>
       </w:pPr>
+      <w:r>
+        <w:rPr>
+          <w:rFonts w:cs="Arial"/>
+          <w:b/>
+        </w:rPr>
+        <w:fldChar w:fldCharType="end"/>
+      </w:r>
     </w:p>
     <w:p>
       <w:pPr>
@@ -4447,13 +4217,27 @@
             <w:tcW w:w="1749" w:type="dxa"/>
           </w:tcPr>
           <w:p>
+            <w:pPr>
+              <w:rPr>
+                <w:i/>
+              </w:rPr>
+            </w:pPr>
             <w:r>
+              <w:rPr>
+                <w:i/>
+              </w:rPr>
               <w:t>E-Com</w:t>
             </w:r>
             <w:r>
+              <w:rPr>
+                <w:i/>
+              </w:rPr>
               <w:t>m</w:t>
             </w:r>
             <w:r>
+              <w:rPr>
+                <w:i/>
+              </w:rPr>
               <w:t>erce</w:t>
             </w:r>
           </w:p>
@@ -4534,7 +4318,15 @@
             <w:tcW w:w="1749" w:type="dxa"/>
           </w:tcPr>
           <w:p>
+            <w:pPr>
+              <w:rPr>
+                <w:i/>
+              </w:rPr>
+            </w:pPr>
             <w:r>
+              <w:rPr>
+                <w:i/>
+              </w:rPr>
               <w:t>Website</w:t>
             </w:r>
           </w:p>
@@ -6831,98 +6623,91 @@
         <w:t xml:space="preserve">s principais </w:t>
       </w:r>
       <w:r>
-        <w:t>problemas</w:t>
-      </w:r>
-      <w:r>
-        <w:t xml:space="preserve"> </w:t>
-      </w:r>
-      <w:r>
-        <w:rPr>
-          <w:b/>
-        </w:rPr>
-        <w:t>[9</w:t>
-      </w:r>
-      <w:r>
-        <w:rPr>
-          <w:b/>
-        </w:rPr>
-        <w:t>]</w:t>
-      </w:r>
-      <w:r>
+        <w:t xml:space="preserve">problemas: </w:t>
+      </w:r>
+      <w:r>
+        <w:t xml:space="preserve">Não são todos os tipos de produtos que podem ser comercializados pelo </w:t>
+      </w:r>
+      <w:r>
+        <w:rPr>
+          <w:i/>
+        </w:rPr>
+        <w:t>e-commerce</w:t>
+      </w:r>
+      <w:r>
+        <w:t>, uma vez que existem produtos em que os clientes preferem ver pessoalmente e toc</w:t>
+      </w:r>
+      <w:r>
+        <w:t xml:space="preserve">ar antes de realizar a compra. </w:t>
+      </w:r>
+      <w:r>
+        <w:t>Podem existir falhas no sistema 24 horas, causando grandes impactos nas organizações caso os serviços prestados on-line</w:t>
+      </w:r>
+      <w:r>
+        <w:t xml:space="preserve"> (</w:t>
+      </w:r>
+      <w:r>
+        <w:t>MENDES</w:t>
+      </w:r>
+      <w:r>
+        <w:t xml:space="preserve">, 2013). </w:t>
+      </w:r>
+    </w:p>
+    <w:p>
+      <w:pPr>
+        <w:ind w:firstLine="709"/>
+        <w:rPr>
+          <w:rFonts w:cs="Times New Roman"/>
+          <w:szCs w:val="24"/>
+        </w:rPr>
+      </w:pPr>
+      <w:r>
+        <w:rPr>
+          <w:rFonts w:cs="Times New Roman"/>
+          <w:szCs w:val="24"/>
+        </w:rPr>
+        <w:t>O que já é uma forma de filtrar as práticas de comércio online não sendo possível aplicar em alguns casos</w:t>
+      </w:r>
+      <w:r>
+        <w:rPr>
+          <w:rFonts w:cs="Times New Roman"/>
+          <w:szCs w:val="24"/>
+        </w:rPr>
+        <w:t xml:space="preserve"> também pode ser citado</w:t>
+      </w:r>
+      <w:r>
+        <w:rPr>
+          <w:rFonts w:cs="Times New Roman"/>
+          <w:szCs w:val="24"/>
+        </w:rPr>
         <w:t xml:space="preserve">: </w:t>
       </w:r>
       <w:r>
-        <w:t xml:space="preserve">Não são todos os tipos de produtos que podem ser comercializados pelo </w:t>
-      </w:r>
-      <w:r>
-        <w:rPr>
-          <w:i/>
-        </w:rPr>
-        <w:t>e-commerce</w:t>
-      </w:r>
-      <w:r>
-        <w:t>, uma vez que existem produtos em que os clientes preferem ver pessoalmente e toc</w:t>
-      </w:r>
-      <w:r>
-        <w:t xml:space="preserve">ar antes de realizar a compra. </w:t>
-      </w:r>
-      <w:r>
-        <w:t>Podem existir falhas no sistema 24 horas, causando grandes impactos nas organizações caso os serviços prestados on-line</w:t>
-      </w:r>
-      <w:r>
-        <w:t xml:space="preserve">. </w:t>
-      </w:r>
-    </w:p>
-    <w:p>
-      <w:pPr>
-        <w:ind w:firstLine="709"/>
         <w:rPr>
           <w:rFonts w:cs="Times New Roman"/>
           <w:szCs w:val="24"/>
         </w:rPr>
-      </w:pPr>
+        <w:t>Existe também a preocupação dos clientes se os produtos irão chegar danificados em suas residências e se porventura isso ocorrer, se a troca do produto acontecerá de forma rápida, ou se o produto realmente é aquele que é mostrado nas imagens do site</w:t>
+      </w:r>
       <w:r>
         <w:rPr>
           <w:rFonts w:cs="Times New Roman"/>
           <w:szCs w:val="24"/>
         </w:rPr>
-        <w:t>O que já é uma forma de filtrar as práticas de comércio online não sendo possível aplicar em alguns casos</w:t>
+        <w:t xml:space="preserve"> (</w:t>
+      </w:r>
+      <w:r>
+        <w:t>MENDES</w:t>
+      </w:r>
+      <w:r>
+        <w:t>, 2013</w:t>
       </w:r>
       <w:r>
         <w:rPr>
           <w:rFonts w:cs="Times New Roman"/>
           <w:szCs w:val="24"/>
         </w:rPr>
-        <w:t xml:space="preserve"> também pode ser citado</w:t>
-      </w:r>
-      <w:r>
-        <w:rPr>
-          <w:rFonts w:cs="Times New Roman"/>
-          <w:szCs w:val="24"/>
-        </w:rPr>
-        <w:t xml:space="preserve"> </w:t>
-      </w:r>
-      <w:r>
-        <w:rPr>
-          <w:rFonts w:cs="Times New Roman"/>
-          <w:b/>
-          <w:szCs w:val="24"/>
-        </w:rPr>
-        <w:t>[13]</w:t>
-      </w:r>
-      <w:r>
-        <w:rPr>
-          <w:rFonts w:cs="Times New Roman"/>
-          <w:szCs w:val="24"/>
-        </w:rPr>
-        <w:t xml:space="preserve">: </w:t>
-      </w:r>
-      <w:r>
-        <w:rPr>
-          <w:rFonts w:cs="Times New Roman"/>
-          <w:szCs w:val="24"/>
-        </w:rPr>
-        <w:t>Existe também a preocupação dos clientes se os produtos irão chegar danificados em suas residências e se porventura isso ocorrer, se a troca do produto acontecerá de forma rápida, ou se o produto realmente é aquele que é mostrado nas imagens do site</w:t>
+        <w:t>)</w:t>
       </w:r>
       <w:r>
         <w:rPr>
@@ -6973,6 +6758,7 @@
         <w:ind w:firstLine="709"/>
       </w:pPr>
       <w:r>
+        <w:lastRenderedPageBreak/>
         <w:t>O</w:t>
       </w:r>
       <w:r>
@@ -6984,7 +6770,6 @@
         <w:ind w:firstLine="709"/>
       </w:pPr>
       <w:r>
-        <w:lastRenderedPageBreak/>
         <w:t>Com esse estudo será possível o comerciante ou a empresa que quer desenvolver comércio online saber se seu nicho de mercado permite que isso seja possível além disso a pesquisa vai apresentar formas de como deve ser feita a implementação da loja online e qual o processo</w:t>
       </w:r>
       <w:r>
@@ -7214,8 +6999,6 @@
       <w:r>
         <w:t xml:space="preserve"> </w:t>
       </w:r>
-      <w:bookmarkStart w:id="51" w:name="_GoBack"/>
-      <w:bookmarkEnd w:id="51"/>
     </w:p>
     <w:p>
       <w:pPr>
@@ -7289,23 +7072,23 @@
       <w:pPr>
         <w:pStyle w:val="Ttulo3"/>
       </w:pPr>
-      <w:bookmarkStart w:id="52" w:name="_Toc23946499"/>
-      <w:bookmarkStart w:id="53" w:name="_Toc23946986"/>
-      <w:bookmarkStart w:id="54" w:name="_Toc23947062"/>
-      <w:bookmarkStart w:id="55" w:name="_Toc23947084"/>
-      <w:bookmarkStart w:id="56" w:name="_Toc23950271"/>
-      <w:bookmarkStart w:id="57" w:name="_Toc23950338"/>
-      <w:bookmarkStart w:id="58" w:name="_Toc24028406"/>
+      <w:bookmarkStart w:id="51" w:name="_Toc23946499"/>
+      <w:bookmarkStart w:id="52" w:name="_Toc23946986"/>
+      <w:bookmarkStart w:id="53" w:name="_Toc23947062"/>
+      <w:bookmarkStart w:id="54" w:name="_Toc23947084"/>
+      <w:bookmarkStart w:id="55" w:name="_Toc23950271"/>
+      <w:bookmarkStart w:id="56" w:name="_Toc23950338"/>
+      <w:bookmarkStart w:id="57" w:name="_Toc24028406"/>
       <w:r>
         <w:t>Classificação da Pesquisa</w:t>
       </w:r>
+      <w:bookmarkEnd w:id="51"/>
       <w:bookmarkEnd w:id="52"/>
       <w:bookmarkEnd w:id="53"/>
       <w:bookmarkEnd w:id="54"/>
       <w:bookmarkEnd w:id="55"/>
       <w:bookmarkEnd w:id="56"/>
       <w:bookmarkEnd w:id="57"/>
-      <w:bookmarkEnd w:id="58"/>
     </w:p>
     <w:p>
       <w:pPr>
@@ -7318,14 +7101,11 @@
         <w:ind w:firstLine="709"/>
       </w:pPr>
       <w:r>
+        <w:lastRenderedPageBreak/>
         <w:t>Será uma pesquisa descritiva, pois será observado e registrado os hábitos de consumo e todos os aspectos relacionados a</w:t>
       </w:r>
       <w:r>
-        <w:t xml:space="preserve">o comércio da visão do cliente e do comerciante para que </w:t>
-      </w:r>
-      <w:r>
-        <w:lastRenderedPageBreak/>
-        <w:t>seja feito um levantamento dos dois lados para desenvolver um comercio de sucesso é necessário saber o que o cliente quer e proporcionar a melhor experiência possível.</w:t>
+        <w:t>o comércio da visão do cliente e do comerciante para que seja feito um levantamento dos dois lados para desenvolver um comercio de sucesso é necessário saber o que o cliente quer e proporcionar a melhor experiência possível.</w:t>
       </w:r>
     </w:p>
     <w:p>
@@ -7356,73 +7136,76 @@
       <w:pPr>
         <w:pStyle w:val="Ttulo1"/>
       </w:pPr>
-      <w:bookmarkStart w:id="59" w:name="_Toc23946500"/>
-      <w:bookmarkStart w:id="60" w:name="_Toc23946987"/>
-      <w:bookmarkStart w:id="61" w:name="_Toc23947063"/>
-      <w:bookmarkStart w:id="62" w:name="_Toc23947085"/>
-      <w:bookmarkStart w:id="63" w:name="_Toc23950272"/>
-      <w:bookmarkStart w:id="64" w:name="_Toc23950339"/>
-      <w:bookmarkStart w:id="65" w:name="_Toc24028407"/>
+      <w:bookmarkStart w:id="58" w:name="_Toc23946500"/>
+      <w:bookmarkStart w:id="59" w:name="_Toc23946987"/>
+      <w:bookmarkStart w:id="60" w:name="_Toc23947063"/>
+      <w:bookmarkStart w:id="61" w:name="_Toc23947085"/>
+      <w:bookmarkStart w:id="62" w:name="_Toc23950272"/>
+      <w:bookmarkStart w:id="63" w:name="_Toc23950339"/>
+      <w:bookmarkStart w:id="64" w:name="_Toc24028407"/>
       <w:r>
         <w:t>CONCEITOS GERAIS E REVISÃO DA LITERATURA</w:t>
       </w:r>
+      <w:bookmarkEnd w:id="58"/>
       <w:bookmarkEnd w:id="59"/>
       <w:bookmarkEnd w:id="60"/>
       <w:bookmarkEnd w:id="61"/>
       <w:bookmarkEnd w:id="62"/>
       <w:bookmarkEnd w:id="63"/>
       <w:bookmarkEnd w:id="64"/>
+    </w:p>
+    <w:p/>
+    <w:p>
+      <w:r>
+        <w:t xml:space="preserve">Nesta seção serão apresentadas algumas definições do </w:t>
+      </w:r>
+      <w:r>
+        <w:rPr>
+          <w:i/>
+        </w:rPr>
+        <w:t>e-commerce</w:t>
+      </w:r>
+      <w:r>
+        <w:t>, mostrando como esse mercado iniciou e todo o seu crescimento</w:t>
+      </w:r>
+      <w:r>
+        <w:t>,</w:t>
+      </w:r>
+      <w:r>
+        <w:t xml:space="preserve"> utilizando informações de artigos de</w:t>
+      </w:r>
+      <w:r>
+        <w:t xml:space="preserve"> autores da área</w:t>
+      </w:r>
+      <w:r>
+        <w:t>.</w:t>
+      </w:r>
+    </w:p>
+    <w:p/>
+    <w:p>
+      <w:pPr>
+        <w:pStyle w:val="Ttulo2"/>
+      </w:pPr>
+      <w:bookmarkStart w:id="65" w:name="_Toc23946501"/>
+      <w:bookmarkStart w:id="66" w:name="_Toc23946988"/>
+      <w:bookmarkStart w:id="67" w:name="_Toc23947064"/>
+      <w:bookmarkStart w:id="68" w:name="_Toc23947086"/>
+      <w:bookmarkStart w:id="69" w:name="_Toc23950273"/>
+      <w:bookmarkStart w:id="70" w:name="_Toc23950340"/>
+      <w:bookmarkStart w:id="71" w:name="_Toc24028408"/>
+      <w:r>
+        <w:rPr>
+          <w:i/>
+        </w:rPr>
+        <w:t>E-Commerce</w:t>
+      </w:r>
       <w:bookmarkEnd w:id="65"/>
-    </w:p>
-    <w:p/>
-    <w:p>
-      <w:r>
-        <w:t xml:space="preserve">Nesta seção serão apresentadas algumas definições do </w:t>
-      </w:r>
-      <w:r>
-        <w:rPr>
-          <w:i/>
-        </w:rPr>
-        <w:t>e-commerce</w:t>
-      </w:r>
-      <w:r>
-        <w:t>, mostrando como esse mercado iniciou e todo o seu crescimento</w:t>
-      </w:r>
-      <w:r>
-        <w:t>,</w:t>
-      </w:r>
-      <w:r>
-        <w:t xml:space="preserve"> utilizando informações de artigos de</w:t>
-      </w:r>
-      <w:r>
-        <w:t xml:space="preserve"> autores da área</w:t>
-      </w:r>
-      <w:r>
-        <w:t>.</w:t>
-      </w:r>
-    </w:p>
-    <w:p/>
-    <w:p>
-      <w:pPr>
-        <w:pStyle w:val="Ttulo2"/>
-      </w:pPr>
-      <w:bookmarkStart w:id="66" w:name="_Toc23946501"/>
-      <w:bookmarkStart w:id="67" w:name="_Toc23946988"/>
-      <w:bookmarkStart w:id="68" w:name="_Toc23947064"/>
-      <w:bookmarkStart w:id="69" w:name="_Toc23947086"/>
-      <w:bookmarkStart w:id="70" w:name="_Toc23950273"/>
-      <w:bookmarkStart w:id="71" w:name="_Toc23950340"/>
-      <w:bookmarkStart w:id="72" w:name="_Toc24028408"/>
-      <w:r>
-        <w:t>E-Commerce</w:t>
-      </w:r>
       <w:bookmarkEnd w:id="66"/>
       <w:bookmarkEnd w:id="67"/>
       <w:bookmarkEnd w:id="68"/>
       <w:bookmarkEnd w:id="69"/>
       <w:bookmarkEnd w:id="70"/>
       <w:bookmarkEnd w:id="71"/>
-      <w:bookmarkEnd w:id="72"/>
     </w:p>
     <w:p/>
     <w:p>
@@ -7450,34 +7233,7 @@
         <w:t>.</w:t>
       </w:r>
       <w:r>
-        <w:t xml:space="preserve"> “O futuro do comércio eletrônico”</w:t>
-      </w:r>
-      <w:r>
-        <w:t xml:space="preserve"> </w:t>
-      </w:r>
-      <w:r>
-        <w:rPr>
-          <w:b/>
-          <w:bCs/>
-        </w:rPr>
-        <w:t>[</w:t>
-      </w:r>
-      <w:r>
-        <w:rPr>
-          <w:b/>
-          <w:bCs/>
-        </w:rPr>
-        <w:t>10</w:t>
-      </w:r>
-      <w:r>
-        <w:rPr>
-          <w:b/>
-          <w:bCs/>
-        </w:rPr>
-        <w:t>]</w:t>
-      </w:r>
-      <w:r>
-        <w:t>,</w:t>
+        <w:t xml:space="preserve"> “O futuro do comércio eletrônico”,</w:t>
       </w:r>
       <w:r>
         <w:rPr>
@@ -7513,7 +7269,28 @@
         <w:t>hone</w:t>
       </w:r>
       <w:r>
-        <w:t xml:space="preserve"> ou até mesmo uma televisão. </w:t>
+        <w:t xml:space="preserve"> ou até mesmo uma televisão</w:t>
+      </w:r>
+      <w:r>
+        <w:t xml:space="preserve"> (</w:t>
+      </w:r>
+      <w:r>
+        <w:rPr>
+          <w:rFonts w:cs="Arial"/>
+        </w:rPr>
+        <w:t>NUERNBERG</w:t>
+      </w:r>
+      <w:r>
+        <w:rPr>
+          <w:rFonts w:cs="Arial"/>
+        </w:rPr>
+        <w:t>, 2010</w:t>
+      </w:r>
+      <w:r>
+        <w:t>)</w:t>
+      </w:r>
+      <w:r>
+        <w:t xml:space="preserve">. </w:t>
       </w:r>
     </w:p>
     <w:p>
@@ -7650,13 +7427,30 @@
         <w:t>)</w:t>
       </w:r>
       <w:r>
-        <w:t>, que é a venda de clientes para clientes, que pode exemplificado como uma pessoa que comprou algo, e por algum motivo resolveu se desfazer dele, vendendo assim para outro cliente.</w:t>
-      </w:r>
-      <w:r>
-        <w:rPr>
-          <w:b/>
-        </w:rPr>
-        <w:t>[14]</w:t>
+        <w:t>, que é a venda de clientes para clientes, que pode exemplificado como uma pessoa que comprou algo, e por algum motivo resolveu se desfazer dele, vendendo assim para outro cliente</w:t>
+      </w:r>
+      <w:r>
+        <w:t xml:space="preserve"> (</w:t>
+      </w:r>
+      <w:r>
+        <w:rPr>
+          <w:rFonts w:cs="Arial"/>
+          <w:shd w:val="clear" w:color="auto" w:fill="FFFFFF"/>
+        </w:rPr>
+        <w:t>BONIFACIO</w:t>
+      </w:r>
+      <w:r>
+        <w:rPr>
+          <w:rFonts w:cs="Arial"/>
+          <w:shd w:val="clear" w:color="auto" w:fill="FFFFFF"/>
+        </w:rPr>
+        <w:t>, 2016</w:t>
+      </w:r>
+      <w:r>
+        <w:t>)</w:t>
+      </w:r>
+      <w:r>
+        <w:t>.</w:t>
       </w:r>
     </w:p>
     <w:p>
@@ -7673,28 +7467,37 @@
       <w:pPr>
         <w:pStyle w:val="Ttulo2"/>
       </w:pPr>
-      <w:bookmarkStart w:id="73" w:name="_Toc23946502"/>
-      <w:bookmarkStart w:id="74" w:name="_Toc23946989"/>
-      <w:bookmarkStart w:id="75" w:name="_Toc23947065"/>
-      <w:bookmarkStart w:id="76" w:name="_Toc23947087"/>
-      <w:bookmarkStart w:id="77" w:name="_Toc23950274"/>
-      <w:bookmarkStart w:id="78" w:name="_Toc23950341"/>
-      <w:bookmarkStart w:id="79" w:name="_Toc24028409"/>
+      <w:bookmarkStart w:id="72" w:name="_Toc23946502"/>
+      <w:bookmarkStart w:id="73" w:name="_Toc23946989"/>
+      <w:bookmarkStart w:id="74" w:name="_Toc23947065"/>
+      <w:bookmarkStart w:id="75" w:name="_Toc23947087"/>
+      <w:bookmarkStart w:id="76" w:name="_Toc23950274"/>
+      <w:bookmarkStart w:id="77" w:name="_Toc23950341"/>
+      <w:bookmarkStart w:id="78" w:name="_Toc24028409"/>
       <w:r>
         <w:rPr>
           <w:rStyle w:val="Ttulo2Char"/>
           <w:b/>
           <w:bCs/>
         </w:rPr>
-        <w:t>Surgimento do E-Commerce</w:t>
-      </w:r>
+        <w:t xml:space="preserve">Surgimento do </w:t>
+      </w:r>
+      <w:r>
+        <w:rPr>
+          <w:rStyle w:val="Ttulo2Char"/>
+          <w:b/>
+          <w:bCs/>
+          <w:i/>
+        </w:rPr>
+        <w:t>E-Commerce</w:t>
+      </w:r>
+      <w:bookmarkEnd w:id="72"/>
       <w:bookmarkEnd w:id="73"/>
       <w:bookmarkEnd w:id="74"/>
       <w:bookmarkEnd w:id="75"/>
       <w:bookmarkEnd w:id="76"/>
       <w:bookmarkEnd w:id="77"/>
       <w:bookmarkEnd w:id="78"/>
-      <w:bookmarkEnd w:id="79"/>
       <w:r>
         <w:t xml:space="preserve"> </w:t>
       </w:r>
@@ -7727,7 +7530,11 @@
         <w:t xml:space="preserve"> (EDI)</w:t>
       </w:r>
       <w:r>
-        <w:t>, ou em português, troca eletrônica de dados, a EDI tem como objetivo permitir a troca de documentos entre organizações via sistemas de teleinformática</w:t>
+        <w:t xml:space="preserve">, ou em português, troca eletrônica de dados, a EDI tem como objetivo permitir a troca de documentos entre organizações via sistemas de </w:t>
+      </w:r>
+      <w:r>
+        <w:lastRenderedPageBreak/>
+        <w:t>teleinformática</w:t>
       </w:r>
       <w:r>
         <w:t xml:space="preserve">, outro exemplo é </w:t>
@@ -7771,11 +7578,7 @@
         <w:t xml:space="preserve">ou em português, transferência eletrônica de fundos, </w:t>
       </w:r>
       <w:r>
-        <w:t xml:space="preserve">que tinha por objetivo transferir valores financeiros entre </w:t>
-      </w:r>
-      <w:r>
-        <w:lastRenderedPageBreak/>
-        <w:t>contas da mesma instituição ou de ins</w:t>
+        <w:t>que tinha por objetivo transferir valores financeiros entre contas da mesma instituição ou de ins</w:t>
       </w:r>
       <w:r>
         <w:t>tituições diferentes, juntas</w:t>
@@ -7790,47 +7593,34 @@
         <w:t>is, como ordens de compra e/ou contas</w:t>
       </w:r>
       <w:r>
+        <w:t xml:space="preserve"> (</w:t>
+      </w:r>
+      <w:r>
+        <w:rPr>
+          <w:rFonts w:cs="Arial"/>
+        </w:rPr>
+        <w:t>NUERNBERG</w:t>
+      </w:r>
+      <w:r>
+        <w:rPr>
+          <w:rFonts w:cs="Arial"/>
+        </w:rPr>
+        <w:t>, 2010</w:t>
+      </w:r>
+      <w:r>
+        <w:t>)</w:t>
+      </w:r>
+      <w:r>
         <w:t>.</w:t>
       </w:r>
-      <w:r>
+    </w:p>
+    <w:p>
+      <w:pPr>
+        <w:ind w:firstLine="709"/>
         <w:rPr>
           <w:b/>
           <w:bCs/>
         </w:rPr>
-        <w:t xml:space="preserve"> [</w:t>
-      </w:r>
-      <w:r>
-        <w:rPr>
-          <w:b/>
-          <w:bCs/>
-        </w:rPr>
-        <w:t>1</w:t>
-      </w:r>
-      <w:r>
-        <w:rPr>
-          <w:b/>
-          <w:bCs/>
-        </w:rPr>
-        <w:t>1</w:t>
-      </w:r>
-      <w:r>
-        <w:rPr>
-          <w:b/>
-          <w:bCs/>
-        </w:rPr>
-        <w:t>]</w:t>
-      </w:r>
-      <w:r>
-        <w:t xml:space="preserve"> </w:t>
-      </w:r>
-    </w:p>
-    <w:p>
-      <w:pPr>
-        <w:ind w:firstLine="709"/>
-        <w:rPr>
-          <w:b/>
-          <w:bCs/>
-        </w:rPr>
       </w:pPr>
       <w:r>
         <w:t>A</w:t>
@@ -7864,39 +7654,26 @@
         <w:t xml:space="preserve"> internet</w:t>
       </w:r>
       <w:r>
+        <w:t xml:space="preserve"> (</w:t>
+      </w:r>
+      <w:r>
+        <w:rPr>
+          <w:rFonts w:cs="Arial"/>
+        </w:rPr>
+        <w:t>NUERNBERG</w:t>
+      </w:r>
+      <w:r>
+        <w:rPr>
+          <w:rFonts w:cs="Arial"/>
+        </w:rPr>
+        <w:t>, 2010</w:t>
+      </w:r>
+      <w:r>
+        <w:t>)</w:t>
+      </w:r>
+      <w:r>
         <w:t>.</w:t>
       </w:r>
-      <w:r>
-        <w:t xml:space="preserve"> </w:t>
-      </w:r>
-      <w:r>
-        <w:rPr>
-          <w:b/>
-          <w:bCs/>
-        </w:rPr>
-        <w:t>[</w:t>
-      </w:r>
-      <w:r>
-        <w:rPr>
-          <w:b/>
-          <w:bCs/>
-        </w:rPr>
-        <w:t>1</w:t>
-      </w:r>
-      <w:r>
-        <w:rPr>
-          <w:b/>
-          <w:bCs/>
-        </w:rPr>
-        <w:t>2</w:t>
-      </w:r>
-      <w:r>
-        <w:rPr>
-          <w:b/>
-          <w:bCs/>
-        </w:rPr>
-        <w:t>]</w:t>
-      </w:r>
     </w:p>
     <w:p/>
     <w:p>
@@ -7906,13 +7683,13 @@
           <w:rFonts w:cs="Times New Roman"/>
         </w:rPr>
       </w:pPr>
-      <w:bookmarkStart w:id="80" w:name="_Toc23946503"/>
-      <w:bookmarkStart w:id="81" w:name="_Toc23946990"/>
-      <w:bookmarkStart w:id="82" w:name="_Toc23947066"/>
-      <w:bookmarkStart w:id="83" w:name="_Toc23947088"/>
-      <w:bookmarkStart w:id="84" w:name="_Toc23950275"/>
-      <w:bookmarkStart w:id="85" w:name="_Toc23950342"/>
-      <w:bookmarkStart w:id="86" w:name="_Toc24028410"/>
+      <w:bookmarkStart w:id="79" w:name="_Toc23946503"/>
+      <w:bookmarkStart w:id="80" w:name="_Toc23946990"/>
+      <w:bookmarkStart w:id="81" w:name="_Toc23947066"/>
+      <w:bookmarkStart w:id="82" w:name="_Toc23947088"/>
+      <w:bookmarkStart w:id="83" w:name="_Toc23950275"/>
+      <w:bookmarkStart w:id="84" w:name="_Toc23950342"/>
+      <w:bookmarkStart w:id="85" w:name="_Toc24028410"/>
       <w:r>
         <w:rPr>
           <w:rStyle w:val="Ttulo2Char"/>
@@ -7925,15 +7702,23 @@
           <w:rStyle w:val="Ttulo2Char"/>
           <w:b/>
         </w:rPr>
-        <w:t>o E-Commerce</w:t>
-      </w:r>
+        <w:t xml:space="preserve">o </w:t>
+      </w:r>
+      <w:r>
+        <w:rPr>
+          <w:rStyle w:val="Ttulo2Char"/>
+          <w:b/>
+          <w:i/>
+        </w:rPr>
+        <w:t>E-Commerce</w:t>
+      </w:r>
+      <w:bookmarkEnd w:id="79"/>
       <w:bookmarkEnd w:id="80"/>
       <w:bookmarkEnd w:id="81"/>
       <w:bookmarkEnd w:id="82"/>
       <w:bookmarkEnd w:id="83"/>
       <w:bookmarkEnd w:id="84"/>
       <w:bookmarkEnd w:id="85"/>
-      <w:bookmarkEnd w:id="86"/>
       <w:r>
         <w:rPr>
           <w:rFonts w:cs="Times New Roman"/>
@@ -7943,51 +7728,159 @@
     </w:p>
     <w:p/>
     <w:p>
-      <w:pPr>
-        <w:ind w:firstLine="709"/>
-      </w:pPr>
-      <w:r>
-        <w:t xml:space="preserve">Atualmente o </w:t>
-      </w:r>
-      <w:r>
-        <w:rPr>
-          <w:i/>
-          <w:iCs/>
-        </w:rPr>
-        <w:t>e-commerce</w:t>
-      </w:r>
-      <w:r>
-        <w:t xml:space="preserve"> é um mercado que não para de crescer, movimenta</w:t>
-      </w:r>
-      <w:r>
-        <w:t xml:space="preserve">ndo </w:t>
-      </w:r>
-      <w:r>
-        <w:t>trilhões</w:t>
-      </w:r>
-      <w:r>
-        <w:t xml:space="preserve"> em todo o mundo, </w:t>
-      </w:r>
-      <w:r>
-        <w:t>um exemplo pode ser visto no gráfico abaixo:</w:t>
-      </w:r>
-    </w:p>
-    <w:p>
+      <w:r>
+        <w:rPr>
+          <w:noProof/>
+        </w:rPr>
+        <mc:AlternateContent>
+          <mc:Choice Requires="wps">
+            <w:drawing>
+              <wp:inline distT="0" distB="0" distL="0" distR="0" wp14:anchorId="7969C481" wp14:editId="680004C9">
+                <wp:extent cx="5760085" cy="457200"/>
+                <wp:effectExtent l="0" t="0" r="0" b="0"/>
+                <wp:docPr id="10" name="Caixa de Texto 10"/>
+                <wp:cNvGraphicFramePr/>
+                <a:graphic xmlns:a="http://schemas.openxmlformats.org/drawingml/2006/main">
+                  <a:graphicData uri="http://schemas.microsoft.com/office/word/2010/wordprocessingShape">
+                    <wps:wsp>
+                      <wps:cNvSpPr txBox="1"/>
+                      <wps:spPr>
+                        <a:xfrm>
+                          <a:off x="0" y="0"/>
+                          <a:ext cx="5760085" cy="457200"/>
+                        </a:xfrm>
+                        <a:prstGeom prst="rect">
+                          <a:avLst/>
+                        </a:prstGeom>
+                        <a:solidFill>
+                          <a:prstClr val="white"/>
+                        </a:solidFill>
+                        <a:ln>
+                          <a:noFill/>
+                        </a:ln>
+                      </wps:spPr>
+                      <wps:txbx>
+                        <w:txbxContent>
+                          <w:p>
+                            <w:pPr>
+                              <w:pStyle w:val="Legenda"/>
+                            </w:pPr>
+                            <w:bookmarkStart w:id="86" w:name="_Toc24119090"/>
+                            <w:r>
+                              <w:t xml:space="preserve">Gráfico </w:t>
+                            </w:r>
+                            <w:r>
+                              <w:fldChar w:fldCharType="begin"/>
+                            </w:r>
+                            <w:r>
+                              <w:instrText xml:space="preserve"> SEQ Gráfico \* ARABIC </w:instrText>
+                            </w:r>
+                            <w:r>
+                              <w:fldChar w:fldCharType="separate"/>
+                            </w:r>
+                            <w:r>
+                              <w:t>1</w:t>
+                            </w:r>
+                            <w:r>
+                              <w:fldChar w:fldCharType="end"/>
+                            </w:r>
+                            <w:r>
+                              <w:t xml:space="preserve"> -Gráfico com o faturamento mundial do </w:t>
+                            </w:r>
+                            <w:r>
+                              <w:rPr>
+                                <w:i/>
+                              </w:rPr>
+                              <w:t>e-commerce</w:t>
+                            </w:r>
+                            <w:r>
+                              <w:t xml:space="preserve"> de 2014 até a previsão para 2021.</w:t>
+                            </w:r>
+                            <w:bookmarkEnd w:id="86"/>
+                          </w:p>
+                        </w:txbxContent>
+                      </wps:txbx>
+                      <wps:bodyPr rot="0" spcFirstLastPara="0" vertOverflow="overflow" horzOverflow="overflow" vert="horz" wrap="square" lIns="0" tIns="0" rIns="0" bIns="0" numCol="1" spcCol="0" rtlCol="0" fromWordArt="0" anchor="t" anchorCtr="0" forceAA="0" compatLnSpc="1">
+                        <a:prstTxWarp prst="textNoShape">
+                          <a:avLst/>
+                        </a:prstTxWarp>
+                        <a:noAutofit/>
+                      </wps:bodyPr>
+                    </wps:wsp>
+                  </a:graphicData>
+                </a:graphic>
+              </wp:inline>
+            </w:drawing>
+          </mc:Choice>
+          <mc:Fallback>
+            <w:pict>
+              <v:shapetype w14:anchorId="7969C481" id="_x0000_t202" coordsize="21600,21600" o:spt="202" path="m,l,21600r21600,l21600,xe">
+                <v:stroke joinstyle="miter"/>
+                <v:path gradientshapeok="t" o:connecttype="rect"/>
+              </v:shapetype>
+              <v:shape id="Caixa de Texto 10" o:spid="_x0000_s1026" type="#_x0000_t202" style="width:453.55pt;height:36pt;visibility:visible;mso-wrap-style:square;mso-left-percent:-10001;mso-top-percent:-10001;mso-position-horizontal:absolute;mso-position-horizontal-relative:char;mso-position-vertical:absolute;mso-position-vertical-relative:line;mso-left-percent:-10001;mso-top-percent:-10001;v-text-anchor:top" o:gfxdata="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" stroked="f">
+                <v:textbox inset="0,0,0,0">
+                  <w:txbxContent>
+                    <w:p>
+                      <w:pPr>
+                        <w:pStyle w:val="Legenda"/>
+                      </w:pPr>
+                      <w:bookmarkStart w:id="87" w:name="_Toc24119090"/>
+                      <w:r>
+                        <w:t xml:space="preserve">Gráfico </w:t>
+                      </w:r>
+                      <w:r>
+                        <w:fldChar w:fldCharType="begin"/>
+                      </w:r>
+                      <w:r>
+                        <w:instrText xml:space="preserve"> SEQ Gráfico \* ARABIC </w:instrText>
+                      </w:r>
+                      <w:r>
+                        <w:fldChar w:fldCharType="separate"/>
+                      </w:r>
+                      <w:r>
+                        <w:t>1</w:t>
+                      </w:r>
+                      <w:r>
+                        <w:fldChar w:fldCharType="end"/>
+                      </w:r>
+                      <w:r>
+                        <w:t xml:space="preserve"> -Gráfico com o faturamento mundial do </w:t>
+                      </w:r>
+                      <w:r>
+                        <w:rPr>
+                          <w:i/>
+                        </w:rPr>
+                        <w:t>e-commerce</w:t>
+                      </w:r>
+                      <w:r>
+                        <w:t xml:space="preserve"> de 2014 até a previsão para 2021.</w:t>
+                      </w:r>
+                      <w:bookmarkEnd w:id="87"/>
+                    </w:p>
+                  </w:txbxContent>
+                </v:textbox>
+                <w10:anchorlock/>
+              </v:shape>
+            </w:pict>
+          </mc:Fallback>
+        </mc:AlternateContent>
+      </w:r>
       <w:r>
         <w:rPr>
           <w:noProof/>
           <w:lang w:eastAsia="pt-BR"/>
         </w:rPr>
         <w:drawing>
-          <wp:anchor distT="0" distB="0" distL="114300" distR="114300" simplePos="0" relativeHeight="251658240" behindDoc="0" locked="0" layoutInCell="1" allowOverlap="1" wp14:anchorId="6D6F6730" wp14:editId="65D67C6B">
+          <wp:anchor distT="0" distB="0" distL="114300" distR="114300" simplePos="0" relativeHeight="251658240" behindDoc="0" locked="0" layoutInCell="1" allowOverlap="1" wp14:anchorId="6D6F6730" wp14:editId="32229D74">
             <wp:simplePos x="0" y="0"/>
             <wp:positionH relativeFrom="margin">
-              <wp:align>right</wp:align>
+              <wp:posOffset>0</wp:posOffset>
             </wp:positionH>
             <wp:positionV relativeFrom="paragraph">
-              <wp:posOffset>304</wp:posOffset>
+              <wp:posOffset>517194</wp:posOffset>
             </wp:positionV>
-            <wp:extent cx="5760085" cy="3784075"/>
+            <wp:extent cx="5760085" cy="3783965"/>
             <wp:effectExtent l="0" t="0" r="0" b="6985"/>
             <wp:wrapSquare wrapText="bothSides"/>
             <wp:docPr id="5" name="Imagem 5" descr="https://www.smarthint.co/wp-content/uploads/2019/03/future2-3.png"/>
@@ -8004,7 +7897,7 @@
                     </pic:cNvPicPr>
                   </pic:nvPicPr>
                   <pic:blipFill>
-                    <a:blip r:embed="rId13">
+                    <a:blip r:embed="rId14">
                       <a:extLst>
                         <a:ext uri="{28A0092B-C50C-407E-A947-70E740481C1C}">
                           <a14:useLocalDpi xmlns:a14="http://schemas.microsoft.com/office/drawing/2010/main" val="0"/>
@@ -8019,7 +7912,7 @@
                   <pic:spPr bwMode="auto">
                     <a:xfrm>
                       <a:off x="0" y="0"/>
-                      <a:ext cx="5760085" cy="3784075"/>
+                      <a:ext cx="5760085" cy="3783965"/>
                     </a:xfrm>
                     <a:prstGeom prst="rect">
                       <a:avLst/>
@@ -8041,8 +7934,60 @@
           </wp:anchor>
         </w:drawing>
       </w:r>
-      <w:r>
-        <w:t xml:space="preserve">Gráfico 1 - Gráfico com o faturamento mundial do </w:t>
+    </w:p>
+    <w:p>
+      <w:pPr>
+        <w:jc w:val="center"/>
+        <w:rPr>
+          <w:sz w:val="20"/>
+        </w:rPr>
+      </w:pPr>
+      <w:r>
+        <w:rPr>
+          <w:rFonts w:cs="Arial"/>
+          <w:sz w:val="20"/>
+        </w:rPr>
+        <w:t>Fonte:</w:t>
+      </w:r>
+      <w:r>
+        <w:rPr>
+          <w:sz w:val="20"/>
+        </w:rPr>
+        <w:t xml:space="preserve"> </w:t>
+      </w:r>
+      <w:r>
+        <w:rPr>
+          <w:sz w:val="20"/>
+        </w:rPr>
+        <w:t xml:space="preserve">Site </w:t>
+      </w:r>
+      <w:proofErr w:type="spellStart"/>
+      <w:r>
+        <w:rPr>
+          <w:sz w:val="20"/>
+        </w:rPr>
+        <w:t>Workana</w:t>
+      </w:r>
+      <w:proofErr w:type="spellEnd"/>
+      <w:r>
+        <w:rPr>
+          <w:sz w:val="20"/>
+        </w:rPr>
+        <w:t>, 2018.</w:t>
+      </w:r>
+    </w:p>
+    <w:p>
+      <w:pPr>
+        <w:pStyle w:val="Corpo"/>
+        <w:ind w:firstLine="709"/>
+      </w:pPr>
+    </w:p>
+    <w:p>
+      <w:pPr>
+        <w:ind w:firstLine="709"/>
+      </w:pPr>
+      <w:r>
+        <w:t xml:space="preserve">No gráfico acima é mostrado o crescimento do </w:t>
       </w:r>
       <w:r>
         <w:rPr>
@@ -8052,100 +7997,24 @@
         <w:t>e-commerce</w:t>
       </w:r>
       <w:r>
-        <w:t xml:space="preserve"> de 2014 até a previsão para </w:t>
-      </w:r>
-      <w:r>
-        <w:t>2021.</w:t>
-      </w:r>
-      <w:r>
-        <w:t xml:space="preserve"> </w:t>
-      </w:r>
-      <w:r>
-        <w:rPr>
-          <w:b/>
-          <w:bCs/>
-        </w:rPr>
-        <w:t>[</w:t>
-      </w:r>
-      <w:r>
-        <w:rPr>
-          <w:b/>
-          <w:bCs/>
-        </w:rPr>
-        <w:t>1</w:t>
-      </w:r>
-      <w:r>
-        <w:rPr>
-          <w:b/>
-          <w:bCs/>
-        </w:rPr>
-        <w:t>]</w:t>
-      </w:r>
-    </w:p>
-    <w:p>
-      <w:r>
-        <w:rPr>
-          <w:rFonts w:cs="Arial"/>
-        </w:rPr>
-        <w:t>Fonte:</w:t>
-      </w:r>
-      <w:r>
-        <w:t xml:space="preserve"> </w:t>
-      </w:r>
-      <w:hyperlink r:id="rId14" w:history="1">
-        <w:r>
-          <w:rPr>
-            <w:rStyle w:val="Hyperlink"/>
-            <w:color w:val="auto"/>
-            <w:u w:val="none"/>
-          </w:rPr>
-          <w:t>www.workana.com</w:t>
-        </w:r>
-      </w:hyperlink>
-      <w:r>
-        <w:t>, 2018.</w:t>
-      </w:r>
-    </w:p>
-    <w:p>
-      <w:pPr>
-        <w:pStyle w:val="Corpo"/>
+        <w:t xml:space="preserve"> a níve</w:t>
+      </w:r>
+      <w:r>
+        <w:t xml:space="preserve">l mundial, com o período de 2014 até a estimativa de 2021, mostrando o quanto </w:t>
+      </w:r>
+      <w:r>
+        <w:t>esse mercado cresceu</w:t>
+      </w:r>
+      <w:r>
+        <w:t xml:space="preserve"> em 6 anos e quanto ainda pode crescer em mais dois anos</w:t>
+      </w:r>
+      <w:r>
+        <w:t>.</w:t>
+      </w:r>
+    </w:p>
+    <w:p>
+      <w:pPr>
         <w:ind w:firstLine="709"/>
-      </w:pPr>
-    </w:p>
-    <w:p>
-      <w:pPr>
-        <w:ind w:firstLine="709"/>
-      </w:pPr>
-      <w:r>
-        <w:t xml:space="preserve">No gráfico acima é mostrado o crescimento do </w:t>
-      </w:r>
-      <w:r>
-        <w:rPr>
-          <w:i/>
-          <w:iCs/>
-        </w:rPr>
-        <w:t>e-commerce</w:t>
-      </w:r>
-      <w:r>
-        <w:t xml:space="preserve"> a níve</w:t>
-      </w:r>
-      <w:r>
-        <w:t xml:space="preserve">l mundial, com o período de 2014 até a estimativa de 2021, mostrando o quanto </w:t>
-      </w:r>
-      <w:r>
-        <w:t>esse mercado cresceu</w:t>
-      </w:r>
-      <w:r>
-        <w:t xml:space="preserve"> em 6 anos e quanto ainda pode crescer em mais dois anos</w:t>
-      </w:r>
-      <w:r>
-        <w:t>.</w:t>
-      </w:r>
-    </w:p>
-    <w:p>
-      <w:pPr>
-        <w:ind w:firstLine="709"/>
-        <w:jc w:val="center"/>
       </w:pPr>
       <w:r>
         <w:lastRenderedPageBreak/>
@@ -8154,6 +8023,43 @@
       <w:r>
         <w:t>:</w:t>
       </w:r>
+    </w:p>
+    <w:p>
+      <w:pPr>
+        <w:pStyle w:val="Legenda"/>
+      </w:pPr>
+      <w:bookmarkStart w:id="88" w:name="_Toc24119091"/>
+      <w:r>
+        <w:t xml:space="preserve">Gráfico </w:t>
+      </w:r>
+      <w:r>
+        <w:fldChar w:fldCharType="begin"/>
+      </w:r>
+      <w:r>
+        <w:instrText xml:space="preserve"> SEQ Gráfico \* ARABIC </w:instrText>
+      </w:r>
+      <w:r>
+        <w:fldChar w:fldCharType="separate"/>
+      </w:r>
+      <w:r>
+        <w:t>2</w:t>
+      </w:r>
+      <w:r>
+        <w:fldChar w:fldCharType="end"/>
+      </w:r>
+      <w:r>
+        <w:t xml:space="preserve"> - Gráfico com o faturamento do </w:t>
+      </w:r>
+      <w:r>
+        <w:rPr>
+          <w:i/>
+        </w:rPr>
+        <w:t>e-commerce</w:t>
+      </w:r>
+      <w:r>
+        <w:t xml:space="preserve"> no Brasil de 2011 até 2018.</w:t>
+      </w:r>
+      <w:bookmarkEnd w:id="88"/>
     </w:p>
     <w:p>
       <w:r>
@@ -8206,74 +8112,30 @@
     </w:p>
     <w:p>
       <w:pPr>
-        <w:rPr>
-          <w:b/>
-          <w:bCs/>
-        </w:rPr>
-      </w:pPr>
-      <w:r>
-        <w:t xml:space="preserve">Gráfico 2 - Gráfico com o faturamento do </w:t>
-      </w:r>
-      <w:r>
-        <w:rPr>
-          <w:i/>
-          <w:iCs/>
-        </w:rPr>
-        <w:t>e-commerce</w:t>
-      </w:r>
-      <w:r>
-        <w:t xml:space="preserve"> no Brasil</w:t>
-      </w:r>
-      <w:r>
-        <w:rPr>
-          <w:color w:val="FF0000"/>
-        </w:rPr>
-        <w:t xml:space="preserve"> </w:t>
-      </w:r>
-      <w:r>
-        <w:t>de 2011 até 2018.</w:t>
-      </w:r>
-      <w:r>
-        <w:t xml:space="preserve"> </w:t>
-      </w:r>
-      <w:r>
-        <w:rPr>
-          <w:b/>
-          <w:bCs/>
-        </w:rPr>
-        <w:t>[</w:t>
-      </w:r>
-      <w:r>
-        <w:rPr>
-          <w:b/>
-          <w:bCs/>
-        </w:rPr>
-        <w:t>2</w:t>
-      </w:r>
-      <w:r>
-        <w:rPr>
-          <w:b/>
-          <w:bCs/>
-        </w:rPr>
-        <w:t>]</w:t>
-      </w:r>
-    </w:p>
-    <w:p>
-      <w:r>
-        <w:t xml:space="preserve">Fonte: </w:t>
-      </w:r>
-      <w:hyperlink r:id="rId16" w:history="1">
-        <w:r>
-          <w:rPr>
-            <w:rStyle w:val="Hyperlink"/>
-            <w:rFonts w:cs="Arial"/>
-            <w:color w:val="auto"/>
-            <w:u w:val="none"/>
-          </w:rPr>
-          <w:t>www.climba.com.br</w:t>
-        </w:r>
-      </w:hyperlink>
-      <w:r>
+        <w:jc w:val="center"/>
+        <w:rPr>
+          <w:sz w:val="20"/>
+        </w:rPr>
+      </w:pPr>
+      <w:r>
+        <w:rPr>
+          <w:sz w:val="20"/>
+        </w:rPr>
+        <w:t xml:space="preserve">Fonte: Site </w:t>
+      </w:r>
+      <w:proofErr w:type="spellStart"/>
+      <w:r>
+        <w:rPr>
+          <w:rFonts w:cs="Arial"/>
+          <w:sz w:val="20"/>
+        </w:rPr>
+        <w:t>Climba</w:t>
+      </w:r>
+      <w:proofErr w:type="spellEnd"/>
+      <w:r>
+        <w:rPr>
+          <w:sz w:val="20"/>
+        </w:rPr>
         <w:t>.</w:t>
       </w:r>
     </w:p>
@@ -8326,6 +8188,43 @@
       </w:r>
     </w:p>
     <w:p/>
+    <w:p>
+      <w:pPr>
+        <w:pStyle w:val="Legenda"/>
+      </w:pPr>
+      <w:bookmarkStart w:id="89" w:name="_Toc24119092"/>
+      <w:r>
+        <w:t xml:space="preserve">Gráfico </w:t>
+      </w:r>
+      <w:r>
+        <w:fldChar w:fldCharType="begin"/>
+      </w:r>
+      <w:r>
+        <w:instrText xml:space="preserve"> SEQ Gráfico \* ARABIC </w:instrText>
+      </w:r>
+      <w:r>
+        <w:fldChar w:fldCharType="separate"/>
+      </w:r>
+      <w:r>
+        <w:t>3</w:t>
+      </w:r>
+      <w:r>
+        <w:fldChar w:fldCharType="end"/>
+      </w:r>
+      <w:r>
+        <w:t xml:space="preserve"> - Gráfico com a divisão mundial do </w:t>
+      </w:r>
+      <w:r>
+        <w:rPr>
+          <w:i/>
+        </w:rPr>
+        <w:t>e-commerce</w:t>
+      </w:r>
+      <w:r>
+        <w:t xml:space="preserve"> em 2016.</w:t>
+      </w:r>
+      <w:bookmarkEnd w:id="89"/>
+    </w:p>
     <w:p>
       <w:pPr>
         <w:pStyle w:val="Corpo"/>
@@ -8342,6 +8241,74 @@
             <wp:extent cx="1931670" cy="1809115"/>
             <wp:effectExtent l="0" t="0" r="0" b="635"/>
             <wp:docPr id="12" name="Imagem 7"/>
+            <wp:cNvGraphicFramePr>
+              <a:graphicFrameLocks xmlns:a="http://schemas.openxmlformats.org/drawingml/2006/main" noChangeAspect="1"/>
+            </wp:cNvGraphicFramePr>
+            <a:graphic xmlns:a="http://schemas.openxmlformats.org/drawingml/2006/main">
+              <a:graphicData uri="http://schemas.openxmlformats.org/drawingml/2006/picture">
+                <pic:pic xmlns:pic="http://schemas.openxmlformats.org/drawingml/2006/picture">
+                  <pic:nvPicPr>
+                    <pic:cNvPr id="1" name=""/>
+                    <pic:cNvPicPr/>
+                  </pic:nvPicPr>
+                  <pic:blipFill>
+                    <a:blip r:embed="rId16">
+                      <a:extLst>
+                        <a:ext uri="{28A0092B-C50C-407E-A947-70E740481C1C}">
+                          <a14:useLocalDpi xmlns:a14="http://schemas.microsoft.com/office/drawing/2010/main" val="0"/>
+                        </a:ext>
+                      </a:extLst>
+                    </a:blip>
+                    <a:stretch>
+                      <a:fillRect/>
+                    </a:stretch>
+                  </pic:blipFill>
+                  <pic:spPr>
+                    <a:xfrm>
+                      <a:off x="0" y="0"/>
+                      <a:ext cx="1931670" cy="1809115"/>
+                    </a:xfrm>
+                    <a:prstGeom prst="rect">
+                      <a:avLst/>
+                    </a:prstGeom>
+                  </pic:spPr>
+                </pic:pic>
+              </a:graphicData>
+            </a:graphic>
+          </wp:inline>
+        </w:drawing>
+      </w:r>
+    </w:p>
+    <w:p>
+      <w:pPr>
+        <w:pStyle w:val="Corpo"/>
+        <w:ind w:firstLine="709"/>
+        <w:jc w:val="center"/>
+      </w:pPr>
+    </w:p>
+    <w:p>
+      <w:pPr>
+        <w:pStyle w:val="Corpo"/>
+        <w:ind w:firstLine="709"/>
+      </w:pPr>
+    </w:p>
+    <w:p>
+      <w:pPr>
+        <w:pStyle w:val="Corpo"/>
+        <w:ind w:firstLine="709"/>
+        <w:jc w:val="center"/>
+      </w:pPr>
+      <w:r>
+        <w:rPr>
+          <w:noProof/>
+          <w:lang w:eastAsia="pt-BR"/>
+        </w:rPr>
+        <w:lastRenderedPageBreak/>
+        <w:drawing>
+          <wp:inline distT="0" distB="0" distL="0" distR="0" wp14:anchorId="1EB09F46" wp14:editId="78DB092F">
+            <wp:extent cx="3164205" cy="3191510"/>
+            <wp:effectExtent l="0" t="0" r="0" b="8890"/>
+            <wp:docPr id="11" name="Imagem 6"/>
             <wp:cNvGraphicFramePr>
               <a:graphicFrameLocks xmlns:a="http://schemas.openxmlformats.org/drawingml/2006/main" noChangeAspect="1"/>
             </wp:cNvGraphicFramePr>
@@ -8367,7 +8334,7 @@
                   <pic:spPr>
                     <a:xfrm>
                       <a:off x="0" y="0"/>
-                      <a:ext cx="1931670" cy="1809115"/>
+                      <a:ext cx="3164205" cy="3191510"/>
                     </a:xfrm>
                     <a:prstGeom prst="rect">
                       <a:avLst/>
@@ -8382,34 +8349,108 @@
     </w:p>
     <w:p>
       <w:pPr>
+        <w:jc w:val="center"/>
+        <w:rPr>
+          <w:sz w:val="20"/>
+        </w:rPr>
+      </w:pPr>
+      <w:r>
+        <w:rPr>
+          <w:sz w:val="20"/>
+        </w:rPr>
+        <w:t xml:space="preserve">Fonte: </w:t>
+      </w:r>
+      <w:r>
+        <w:rPr>
+          <w:sz w:val="20"/>
+        </w:rPr>
+        <w:t xml:space="preserve">Site </w:t>
+      </w:r>
+      <w:proofErr w:type="spellStart"/>
+      <w:r>
+        <w:rPr>
+          <w:sz w:val="20"/>
+        </w:rPr>
+        <w:t>Virtuaria</w:t>
+      </w:r>
+      <w:proofErr w:type="spellEnd"/>
+      <w:r>
+        <w:rPr>
+          <w:sz w:val="20"/>
+        </w:rPr>
+        <w:t>.</w:t>
+      </w:r>
+    </w:p>
+    <w:p>
+      <w:pPr>
+        <w:pStyle w:val="Corpo"/>
+        <w:ind w:firstLine="0"/>
+      </w:pPr>
+    </w:p>
+    <w:p>
+      <w:r>
+        <w:t>No segundo mostramos a previsão de crescimento para 2020:</w:t>
+      </w:r>
+    </w:p>
+    <w:p>
+      <w:pPr>
+        <w:pStyle w:val="Corpo"/>
+        <w:ind w:firstLine="709"/>
+      </w:pPr>
+    </w:p>
+    <w:p>
+      <w:pPr>
+        <w:pStyle w:val="Legenda"/>
+      </w:pPr>
+      <w:bookmarkStart w:id="90" w:name="_Toc24119093"/>
+      <w:r>
+        <w:t xml:space="preserve">Gráfico </w:t>
+      </w:r>
+      <w:r>
+        <w:fldChar w:fldCharType="begin"/>
+      </w:r>
+      <w:r>
+        <w:instrText xml:space="preserve"> SEQ Gráfico \* ARABIC </w:instrText>
+      </w:r>
+      <w:r>
+        <w:fldChar w:fldCharType="separate"/>
+      </w:r>
+      <w:r>
+        <w:t>4</w:t>
+      </w:r>
+      <w:r>
+        <w:fldChar w:fldCharType="end"/>
+      </w:r>
+      <w:r>
+        <w:t xml:space="preserve"> - Gráfico com a previsão de divisão mundial do </w:t>
+      </w:r>
+      <w:r>
+        <w:rPr>
+          <w:i/>
+        </w:rPr>
+        <w:t>e-commerce</w:t>
+      </w:r>
+      <w:r>
+        <w:t xml:space="preserve"> em 2020.</w:t>
+      </w:r>
+      <w:bookmarkEnd w:id="90"/>
+    </w:p>
+    <w:p>
+      <w:pPr>
         <w:pStyle w:val="Corpo"/>
         <w:ind w:firstLine="709"/>
         <w:jc w:val="center"/>
       </w:pPr>
-    </w:p>
-    <w:p>
-      <w:pPr>
-        <w:pStyle w:val="Corpo"/>
-        <w:ind w:firstLine="709"/>
-      </w:pPr>
-    </w:p>
-    <w:p>
-      <w:pPr>
-        <w:pStyle w:val="Corpo"/>
-        <w:ind w:firstLine="709"/>
-        <w:jc w:val="center"/>
-      </w:pPr>
       <w:r>
         <w:rPr>
           <w:noProof/>
           <w:lang w:eastAsia="pt-BR"/>
         </w:rPr>
-        <w:lastRenderedPageBreak/>
         <w:drawing>
-          <wp:inline distT="0" distB="0" distL="0" distR="0" wp14:anchorId="1EB09F46" wp14:editId="78DB092F">
-            <wp:extent cx="3164205" cy="3191510"/>
-            <wp:effectExtent l="0" t="0" r="0" b="8890"/>
-            <wp:docPr id="11" name="Imagem 6"/>
+          <wp:inline distT="0" distB="0" distL="0" distR="0" wp14:anchorId="25DE216F" wp14:editId="55B5720B">
+            <wp:extent cx="1817370" cy="1702435"/>
+            <wp:effectExtent l="0" t="0" r="0" b="0"/>
+            <wp:docPr id="4" name="Imagem 10"/>
             <wp:cNvGraphicFramePr>
               <a:graphicFrameLocks xmlns:a="http://schemas.openxmlformats.org/drawingml/2006/main" noChangeAspect="1"/>
             </wp:cNvGraphicFramePr>
@@ -8435,7 +8476,7 @@
                   <pic:spPr>
                     <a:xfrm>
                       <a:off x="0" y="0"/>
-                      <a:ext cx="3164205" cy="3191510"/>
+                      <a:ext cx="1817370" cy="1702435"/>
                     </a:xfrm>
                     <a:prstGeom prst="rect">
                       <a:avLst/>
@@ -8449,66 +8490,6 @@
       </w:r>
     </w:p>
     <w:p>
-      <w:r>
-        <w:t xml:space="preserve">Gráfico 3 – </w:t>
-      </w:r>
-      <w:r>
-        <w:t xml:space="preserve">Gráfico com a divisão mundial do </w:t>
-      </w:r>
-      <w:r>
-        <w:rPr>
-          <w:i/>
-        </w:rPr>
-        <w:t>e-commerce</w:t>
-      </w:r>
-      <w:r>
-        <w:t xml:space="preserve"> em 2016.</w:t>
-      </w:r>
-      <w:r>
-        <w:t xml:space="preserve"> </w:t>
-      </w:r>
-      <w:r>
-        <w:rPr>
-          <w:b/>
-          <w:bCs/>
-        </w:rPr>
-        <w:t>[</w:t>
-      </w:r>
-      <w:r>
-        <w:rPr>
-          <w:b/>
-          <w:bCs/>
-        </w:rPr>
-        <w:t>3</w:t>
-      </w:r>
-      <w:r>
-        <w:rPr>
-          <w:b/>
-          <w:bCs/>
-        </w:rPr>
-        <w:t>]</w:t>
-      </w:r>
-    </w:p>
-    <w:p>
-      <w:r>
-        <w:t xml:space="preserve">Fonte: </w:t>
-      </w:r>
-      <w:r>
-        <w:t>virtuaria.com.br</w:t>
-      </w:r>
-    </w:p>
-    <w:p>
-      <w:pPr>
-        <w:pStyle w:val="Corpo"/>
-        <w:ind w:firstLine="0"/>
-      </w:pPr>
-    </w:p>
-    <w:p>
-      <w:r>
-        <w:t>No segundo mostramos a previsão de crescimento para 2020:</w:t>
-      </w:r>
-    </w:p>
-    <w:p>
       <w:pPr>
         <w:pStyle w:val="Corpo"/>
         <w:ind w:firstLine="709"/>
@@ -8525,11 +8506,12 @@
           <w:noProof/>
           <w:lang w:eastAsia="pt-BR"/>
         </w:rPr>
+        <w:lastRenderedPageBreak/>
         <w:drawing>
-          <wp:inline distT="0" distB="0" distL="0" distR="0" wp14:anchorId="25DE216F" wp14:editId="55B5720B">
-            <wp:extent cx="1817370" cy="1702435"/>
+          <wp:inline distT="0" distB="0" distL="0" distR="0" wp14:anchorId="6BA1EE14" wp14:editId="0E554F20">
+            <wp:extent cx="3376295" cy="3682365"/>
             <wp:effectExtent l="0" t="0" r="0" b="0"/>
-            <wp:docPr id="4" name="Imagem 10"/>
+            <wp:docPr id="3" name="Imagem 8"/>
             <wp:cNvGraphicFramePr>
               <a:graphicFrameLocks xmlns:a="http://schemas.openxmlformats.org/drawingml/2006/main" noChangeAspect="1"/>
             </wp:cNvGraphicFramePr>
@@ -8555,67 +8537,6 @@
                   <pic:spPr>
                     <a:xfrm>
                       <a:off x="0" y="0"/>
-                      <a:ext cx="1817370" cy="1702435"/>
-                    </a:xfrm>
-                    <a:prstGeom prst="rect">
-                      <a:avLst/>
-                    </a:prstGeom>
-                  </pic:spPr>
-                </pic:pic>
-              </a:graphicData>
-            </a:graphic>
-          </wp:inline>
-        </w:drawing>
-      </w:r>
-    </w:p>
-    <w:p>
-      <w:pPr>
-        <w:pStyle w:val="Corpo"/>
-        <w:ind w:firstLine="709"/>
-      </w:pPr>
-    </w:p>
-    <w:p>
-      <w:pPr>
-        <w:pStyle w:val="Corpo"/>
-        <w:ind w:firstLine="709"/>
-        <w:jc w:val="center"/>
-      </w:pPr>
-      <w:r>
-        <w:rPr>
-          <w:noProof/>
-          <w:lang w:eastAsia="pt-BR"/>
-        </w:rPr>
-        <w:lastRenderedPageBreak/>
-        <w:drawing>
-          <wp:inline distT="0" distB="0" distL="0" distR="0" wp14:anchorId="6BA1EE14" wp14:editId="0E554F20">
-            <wp:extent cx="3376295" cy="3682365"/>
-            <wp:effectExtent l="0" t="0" r="0" b="0"/>
-            <wp:docPr id="3" name="Imagem 8"/>
-            <wp:cNvGraphicFramePr>
-              <a:graphicFrameLocks xmlns:a="http://schemas.openxmlformats.org/drawingml/2006/main" noChangeAspect="1"/>
-            </wp:cNvGraphicFramePr>
-            <a:graphic xmlns:a="http://schemas.openxmlformats.org/drawingml/2006/main">
-              <a:graphicData uri="http://schemas.openxmlformats.org/drawingml/2006/picture">
-                <pic:pic xmlns:pic="http://schemas.openxmlformats.org/drawingml/2006/picture">
-                  <pic:nvPicPr>
-                    <pic:cNvPr id="1" name=""/>
-                    <pic:cNvPicPr/>
-                  </pic:nvPicPr>
-                  <pic:blipFill>
-                    <a:blip r:embed="rId20">
-                      <a:extLst>
-                        <a:ext uri="{28A0092B-C50C-407E-A947-70E740481C1C}">
-                          <a14:useLocalDpi xmlns:a14="http://schemas.microsoft.com/office/drawing/2010/main" val="0"/>
-                        </a:ext>
-                      </a:extLst>
-                    </a:blip>
-                    <a:stretch>
-                      <a:fillRect/>
-                    </a:stretch>
-                  </pic:blipFill>
-                  <pic:spPr>
-                    <a:xfrm>
-                      <a:off x="0" y="0"/>
                       <a:ext cx="3376295" cy="3682365"/>
                     </a:xfrm>
                     <a:prstGeom prst="rect">
@@ -8630,55 +8551,37 @@
       </w:r>
     </w:p>
     <w:p>
-      <w:r>
-        <w:t xml:space="preserve">Gráfico 4 – </w:t>
-      </w:r>
-      <w:r>
-        <w:t>Gráfico com a previsão de</w:t>
-      </w:r>
-      <w:r>
-        <w:t xml:space="preserve"> divisão mundial do </w:t>
-      </w:r>
-      <w:r>
-        <w:rPr>
-          <w:i/>
-        </w:rPr>
-        <w:t>e-commerce</w:t>
-      </w:r>
-      <w:r>
-        <w:t xml:space="preserve"> em 2020.</w:t>
-      </w:r>
-      <w:r>
-        <w:t xml:space="preserve"> </w:t>
-      </w:r>
-      <w:r>
-        <w:rPr>
-          <w:b/>
-          <w:bCs/>
-        </w:rPr>
-        <w:t>[</w:t>
-      </w:r>
-      <w:r>
-        <w:rPr>
-          <w:b/>
-          <w:bCs/>
-        </w:rPr>
-        <w:t>4</w:t>
-      </w:r>
-      <w:r>
-        <w:rPr>
-          <w:b/>
-          <w:bCs/>
-        </w:rPr>
-        <w:t>]</w:t>
-      </w:r>
-    </w:p>
-    <w:p>
-      <w:r>
+      <w:pPr>
+        <w:jc w:val="center"/>
+        <w:rPr>
+          <w:sz w:val="20"/>
+        </w:rPr>
+      </w:pPr>
+      <w:r>
+        <w:rPr>
+          <w:sz w:val="20"/>
+        </w:rPr>
         <w:t xml:space="preserve">Fonte: </w:t>
       </w:r>
       <w:r>
-        <w:t>virtuaria.com.br</w:t>
+        <w:rPr>
+          <w:sz w:val="20"/>
+        </w:rPr>
+        <w:t xml:space="preserve">Site </w:t>
+      </w:r>
+      <w:proofErr w:type="spellStart"/>
+      <w:r>
+        <w:rPr>
+          <w:sz w:val="20"/>
+        </w:rPr>
+        <w:t>Virtuaria</w:t>
+      </w:r>
+      <w:proofErr w:type="spellEnd"/>
+      <w:r>
+        <w:rPr>
+          <w:sz w:val="20"/>
+        </w:rPr>
+        <w:t>.</w:t>
       </w:r>
     </w:p>
     <w:p>
@@ -8707,13 +8610,13 @@
           <w:b/>
         </w:rPr>
       </w:pPr>
-      <w:bookmarkStart w:id="87" w:name="_Toc23946504"/>
-      <w:bookmarkStart w:id="88" w:name="_Toc23946991"/>
-      <w:bookmarkStart w:id="89" w:name="_Toc23947067"/>
-      <w:bookmarkStart w:id="90" w:name="_Toc23947089"/>
-      <w:bookmarkStart w:id="91" w:name="_Toc23950276"/>
-      <w:bookmarkStart w:id="92" w:name="_Toc23950343"/>
-      <w:bookmarkStart w:id="93" w:name="_Toc24028411"/>
+      <w:bookmarkStart w:id="91" w:name="_Toc23946504"/>
+      <w:bookmarkStart w:id="92" w:name="_Toc23946991"/>
+      <w:bookmarkStart w:id="93" w:name="_Toc23947067"/>
+      <w:bookmarkStart w:id="94" w:name="_Toc23947089"/>
+      <w:bookmarkStart w:id="95" w:name="_Toc23950276"/>
+      <w:bookmarkStart w:id="96" w:name="_Toc23950343"/>
+      <w:bookmarkStart w:id="97" w:name="_Toc24028411"/>
       <w:r>
         <w:rPr>
           <w:rStyle w:val="Ttulo2Char"/>
@@ -8721,13 +8624,13 @@
         </w:rPr>
         <w:t>Trabalhos Relacionados</w:t>
       </w:r>
-      <w:bookmarkEnd w:id="87"/>
-      <w:bookmarkEnd w:id="88"/>
-      <w:bookmarkEnd w:id="89"/>
-      <w:bookmarkEnd w:id="90"/>
       <w:bookmarkEnd w:id="91"/>
       <w:bookmarkEnd w:id="92"/>
       <w:bookmarkEnd w:id="93"/>
+      <w:bookmarkEnd w:id="94"/>
+      <w:bookmarkEnd w:id="95"/>
+      <w:bookmarkEnd w:id="96"/>
+      <w:bookmarkEnd w:id="97"/>
     </w:p>
     <w:p/>
     <w:p>
@@ -8769,7 +8672,7 @@
         </w:rPr>
         <w:t xml:space="preserve"> </w:t>
       </w:r>
-      <w:hyperlink r:id="rId21" w:history="1">
+      <w:hyperlink r:id="rId20" w:history="1">
         <w:r>
           <w:rPr>
             <w:rStyle w:val="Hyperlink"/>
@@ -8792,11 +8695,7 @@
         <w:t>e-commerce</w:t>
       </w:r>
       <w:r>
-        <w:t xml:space="preserve"> e como ocorreu a expansão do mesmo no Brasil, no artigo foi abordado fatores </w:t>
-      </w:r>
-      <w:r>
-        <w:lastRenderedPageBreak/>
-        <w:t xml:space="preserve">históricos como a chegada da internet no Brasil e quando e como ocorreu a evolução dos meios de compras </w:t>
+        <w:t xml:space="preserve"> e como ocorreu a expansão do mesmo no Brasil, no artigo foi abordado fatores históricos como a chegada da internet no Brasil e quando e como ocorreu a evolução dos meios de compras </w:t>
       </w:r>
       <w:r>
         <w:rPr>
@@ -8806,7 +8705,11 @@
         <w:t>on-line</w:t>
       </w:r>
       <w:r>
-        <w:t xml:space="preserve"> no artigo é possível ver que tem uma ligação o aumento de pessoas com acesso à internet no Brasil</w:t>
+        <w:t xml:space="preserve"> no artigo é possível ver que tem uma ligação o aumento de pessoas </w:t>
+      </w:r>
+      <w:r>
+        <w:lastRenderedPageBreak/>
+        <w:t>com acesso à internet no Brasil</w:t>
       </w:r>
       <w:r>
         <w:t>,</w:t>
@@ -8818,31 +8721,34 @@
         <w:t>o que está relacionado a</w:t>
       </w:r>
       <w:r>
-        <w:t xml:space="preserve"> pesquisa desenvolvida.</w:t>
-      </w:r>
-      <w:r>
-        <w:t xml:space="preserve"> </w:t>
-      </w:r>
-      <w:r>
-        <w:rPr>
-          <w:b/>
-          <w:bCs/>
-        </w:rPr>
-        <w:t>[</w:t>
-      </w:r>
-      <w:r>
-        <w:rPr>
-          <w:b/>
-          <w:bCs/>
-        </w:rPr>
-        <w:t>5</w:t>
-      </w:r>
-      <w:r>
-        <w:rPr>
-          <w:b/>
-          <w:bCs/>
-        </w:rPr>
-        <w:t>]</w:t>
+        <w:t xml:space="preserve"> pesquisa desenvolvida</w:t>
+      </w:r>
+      <w:r>
+        <w:t xml:space="preserve"> (</w:t>
+      </w:r>
+      <w:r>
+        <w:rPr>
+          <w:rFonts w:cs="Arial"/>
+        </w:rPr>
+        <w:t>N</w:t>
+      </w:r>
+      <w:r>
+        <w:rPr>
+          <w:rFonts w:cs="Arial"/>
+        </w:rPr>
+        <w:t>ASCIMENTO</w:t>
+      </w:r>
+      <w:r>
+        <w:rPr>
+          <w:rFonts w:cs="Arial"/>
+        </w:rPr>
+        <w:t>, 2011</w:t>
+      </w:r>
+      <w:r>
+        <w:t>)</w:t>
+      </w:r>
+      <w:r>
+        <w:t>.</w:t>
       </w:r>
     </w:p>
     <w:p>
@@ -9080,15 +8986,99 @@
         <w:rPr>
           <w:shd w:val="clear" w:color="auto" w:fill="FFFFFF"/>
         </w:rPr>
-        <w:t>iniciar uma loja eletrônica.</w:t>
-      </w:r>
+        <w:t>iniciar uma loja eletrônica</w:t>
+      </w:r>
+      <w:r>
+        <w:rPr>
+          <w:shd w:val="clear" w:color="auto" w:fill="FFFFFF"/>
+        </w:rPr>
+        <w:t xml:space="preserve"> (</w:t>
+      </w:r>
+      <w:r>
+        <w:rPr>
+          <w:rFonts w:cs="Arial"/>
+        </w:rPr>
+        <w:t>TURCO</w:t>
+      </w:r>
+      <w:r>
+        <w:rPr>
+          <w:rFonts w:cs="Arial"/>
+        </w:rPr>
+        <w:t xml:space="preserve">, </w:t>
+      </w:r>
+      <w:r>
+        <w:rPr>
+          <w:rFonts w:cs="Arial"/>
+        </w:rPr>
+        <w:t>R</w:t>
+      </w:r>
+      <w:r>
+        <w:rPr>
+          <w:rFonts w:cs="Arial"/>
+        </w:rPr>
+        <w:t>IVERO</w:t>
+      </w:r>
+      <w:r>
+        <w:rPr>
+          <w:rFonts w:cs="Arial"/>
+        </w:rPr>
+        <w:t xml:space="preserve">, </w:t>
+      </w:r>
+      <w:r>
+        <w:rPr>
+          <w:rFonts w:cs="Arial"/>
+        </w:rPr>
+        <w:t>P</w:t>
+      </w:r>
+      <w:r>
+        <w:rPr>
+          <w:rFonts w:cs="Arial"/>
+        </w:rPr>
+        <w:t>ERAZZOLLI</w:t>
+      </w:r>
+      <w:r>
+        <w:rPr>
+          <w:rFonts w:cs="Arial"/>
+        </w:rPr>
+        <w:t>, 2017</w:t>
+      </w:r>
+      <w:r>
+        <w:rPr>
+          <w:shd w:val="clear" w:color="auto" w:fill="FFFFFF"/>
+        </w:rPr>
+        <w:t>)</w:t>
+      </w:r>
+      <w:r>
+        <w:rPr>
+          <w:shd w:val="clear" w:color="auto" w:fill="FFFFFF"/>
+        </w:rPr>
+        <w:t>.</w:t>
+      </w:r>
+    </w:p>
+    <w:p>
+      <w:pPr>
+        <w:pStyle w:val="Corpo"/>
+        <w:ind w:firstLine="709"/>
+        <w:rPr>
+          <w:rFonts w:cs="Times"/>
+          <w:shd w:val="clear" w:color="auto" w:fill="FFFFFF"/>
+        </w:rPr>
+      </w:pPr>
+    </w:p>
+    <w:p>
+      <w:pPr>
+        <w:ind w:firstLine="709"/>
+        <w:rPr>
+          <w:shd w:val="clear" w:color="auto" w:fill="FFFFFF"/>
+        </w:rPr>
+      </w:pPr>
       <w:r>
         <w:rPr>
           <w:b/>
           <w:bCs/>
           <w:shd w:val="clear" w:color="auto" w:fill="FFFFFF"/>
         </w:rPr>
-        <w:t xml:space="preserve"> [</w:t>
+        <w:t>A Logística Reversa No E-Commerce</w:t>
       </w:r>
       <w:r>
         <w:rPr>
@@ -9096,48 +9086,6 @@
           <w:bCs/>
           <w:shd w:val="clear" w:color="auto" w:fill="FFFFFF"/>
         </w:rPr>
-        <w:t>6</w:t>
-      </w:r>
-      <w:r>
-        <w:rPr>
-          <w:b/>
-          <w:bCs/>
-          <w:shd w:val="clear" w:color="auto" w:fill="FFFFFF"/>
-        </w:rPr>
-        <w:t>]</w:t>
-      </w:r>
-    </w:p>
-    <w:p>
-      <w:pPr>
-        <w:pStyle w:val="Corpo"/>
-        <w:ind w:firstLine="709"/>
-        <w:rPr>
-          <w:rFonts w:cs="Times"/>
-          <w:shd w:val="clear" w:color="auto" w:fill="FFFFFF"/>
-        </w:rPr>
-      </w:pPr>
-    </w:p>
-    <w:p>
-      <w:pPr>
-        <w:ind w:firstLine="709"/>
-        <w:rPr>
-          <w:shd w:val="clear" w:color="auto" w:fill="FFFFFF"/>
-        </w:rPr>
-      </w:pPr>
-      <w:r>
-        <w:rPr>
-          <w:b/>
-          <w:bCs/>
-          <w:shd w:val="clear" w:color="auto" w:fill="FFFFFF"/>
-        </w:rPr>
-        <w:t>A Logística Reversa No E-Commerce</w:t>
-      </w:r>
-      <w:r>
-        <w:rPr>
-          <w:b/>
-          <w:bCs/>
-          <w:shd w:val="clear" w:color="auto" w:fill="FFFFFF"/>
-        </w:rPr>
         <w:t xml:space="preserve"> – </w:t>
       </w:r>
       <w:r>
@@ -9204,6 +9152,40 @@
         </w:rPr>
         <w:t>, como mostra o gráfico:</w:t>
       </w:r>
+    </w:p>
+    <w:p>
+      <w:pPr>
+        <w:pStyle w:val="Legenda"/>
+      </w:pPr>
+      <w:bookmarkStart w:id="98" w:name="_Toc24119101"/>
+      <w:r>
+        <w:t xml:space="preserve">Tabela </w:t>
+      </w:r>
+      <w:r>
+        <w:fldChar w:fldCharType="begin"/>
+      </w:r>
+      <w:r>
+        <w:instrText xml:space="preserve"> SEQ Tabela \* ARABIC </w:instrText>
+      </w:r>
+      <w:r>
+        <w:fldChar w:fldCharType="separate"/>
+      </w:r>
+      <w:r>
+        <w:t>1</w:t>
+      </w:r>
+      <w:r>
+        <w:fldChar w:fldCharType="end"/>
+      </w:r>
+      <w:r>
+        <w:t xml:space="preserve"> - Diferenças entre a logística do </w:t>
+      </w:r>
+      <w:r>
+        <w:rPr>
+          <w:i/>
+        </w:rPr>
+        <w:t>e-commerce.</w:t>
+      </w:r>
+      <w:bookmarkEnd w:id="98"/>
     </w:p>
     <w:p>
       <w:pPr>
@@ -9237,7 +9219,7 @@
                     <pic:cNvPicPr/>
                   </pic:nvPicPr>
                   <pic:blipFill>
-                    <a:blip r:embed="rId22">
+                    <a:blip r:embed="rId21">
                       <a:extLst>
                         <a:ext uri="{28A0092B-C50C-407E-A947-70E740481C1C}">
                           <a14:useLocalDpi xmlns:a14="http://schemas.microsoft.com/office/drawing/2010/main" val="0"/>
@@ -9266,23 +9248,82 @@
     </w:p>
     <w:p>
       <w:pPr>
-        <w:rPr>
+        <w:jc w:val="center"/>
+        <w:rPr>
+          <w:sz w:val="20"/>
           <w:shd w:val="clear" w:color="auto" w:fill="FFFFFF"/>
         </w:rPr>
       </w:pPr>
       <w:r>
         <w:rPr>
+          <w:sz w:val="20"/>
           <w:shd w:val="clear" w:color="auto" w:fill="FFFFFF"/>
         </w:rPr>
-        <w:lastRenderedPageBreak/>
-        <w:t>Tabela 1 – Diferenças entre a logística do</w:t>
-      </w:r>
-      <w:r>
-        <w:rPr>
-          <w:color w:val="FF0000"/>
+        <w:t xml:space="preserve">Fonte: </w:t>
+      </w:r>
+      <w:proofErr w:type="spellStart"/>
+      <w:r>
+        <w:rPr>
+          <w:sz w:val="20"/>
           <w:shd w:val="clear" w:color="auto" w:fill="FFFFFF"/>
         </w:rPr>
-        <w:t xml:space="preserve"> </w:t>
+        <w:t>Fleurv</w:t>
+      </w:r>
+      <w:proofErr w:type="spellEnd"/>
+      <w:r>
+        <w:rPr>
+          <w:sz w:val="20"/>
+          <w:shd w:val="clear" w:color="auto" w:fill="FFFFFF"/>
+        </w:rPr>
+        <w:t>, 2000.</w:t>
+      </w:r>
+    </w:p>
+    <w:p>
+      <w:pPr>
+        <w:ind w:firstLine="709"/>
+        <w:rPr>
+          <w:shd w:val="clear" w:color="auto" w:fill="FFFFFF"/>
+        </w:rPr>
+      </w:pPr>
+    </w:p>
+    <w:p>
+      <w:pPr>
+        <w:ind w:firstLine="709"/>
+        <w:rPr>
+          <w:b/>
+          <w:bCs/>
+          <w:shd w:val="clear" w:color="auto" w:fill="FFFFFF"/>
+        </w:rPr>
+      </w:pPr>
+      <w:r>
+        <w:rPr>
+          <w:shd w:val="clear" w:color="auto" w:fill="FFFFFF"/>
+        </w:rPr>
+        <w:t xml:space="preserve">Na </w:t>
+      </w:r>
+      <w:r>
+        <w:rPr>
+          <w:shd w:val="clear" w:color="auto" w:fill="FFFFFF"/>
+        </w:rPr>
+        <w:t>sequência</w:t>
+      </w:r>
+      <w:r>
+        <w:rPr>
+          <w:shd w:val="clear" w:color="auto" w:fill="FFFFFF"/>
+        </w:rPr>
+        <w:t xml:space="preserve"> é abordado sobre o tema logística reversa</w:t>
+      </w:r>
+      <w:r>
+        <w:rPr>
+          <w:shd w:val="clear" w:color="auto" w:fill="FFFFFF"/>
+        </w:rPr>
+        <w:t>, que se concentra no pós-consumo ou dos produtos de pós-venda, visando a reintegração dos mesmos, e o artigo termina com uma pesquisa sobre a logística reversa n</w:t>
+      </w:r>
+      <w:r>
+        <w:rPr>
+          <w:shd w:val="clear" w:color="auto" w:fill="FFFFFF"/>
+        </w:rPr>
+        <w:t xml:space="preserve">o </w:t>
       </w:r>
       <w:r>
         <w:rPr>
@@ -9298,343 +9339,232 @@
           <w:iCs/>
           <w:shd w:val="clear" w:color="auto" w:fill="FFFFFF"/>
         </w:rPr>
-        <w:t>.</w:t>
-      </w:r>
-      <w:r>
-        <w:rPr>
-          <w:b/>
-          <w:bCs/>
-          <w:shd w:val="clear" w:color="auto" w:fill="FFFFFF"/>
-        </w:rPr>
-        <w:t xml:space="preserve"> [</w:t>
-      </w:r>
-      <w:r>
-        <w:rPr>
-          <w:b/>
-          <w:bCs/>
-          <w:shd w:val="clear" w:color="auto" w:fill="FFFFFF"/>
-        </w:rPr>
-        <w:t>7</w:t>
-      </w:r>
-      <w:r>
-        <w:rPr>
-          <w:b/>
-          <w:bCs/>
-          <w:shd w:val="clear" w:color="auto" w:fill="FFFFFF"/>
-        </w:rPr>
-        <w:t>]</w:t>
-      </w:r>
-    </w:p>
-    <w:p>
-      <w:pPr>
-        <w:rPr>
-          <w:shd w:val="clear" w:color="auto" w:fill="FFFFFF"/>
-        </w:rPr>
-      </w:pPr>
-      <w:r>
-        <w:rPr>
-          <w:shd w:val="clear" w:color="auto" w:fill="FFFFFF"/>
-        </w:rPr>
-        <w:t xml:space="preserve">Fonte: </w:t>
-      </w:r>
-      <w:proofErr w:type="spellStart"/>
-      <w:r>
-        <w:rPr>
-          <w:shd w:val="clear" w:color="auto" w:fill="FFFFFF"/>
-        </w:rPr>
-        <w:t>Fleurv</w:t>
-      </w:r>
-      <w:proofErr w:type="spellEnd"/>
-      <w:r>
-        <w:rPr>
-          <w:shd w:val="clear" w:color="auto" w:fill="FFFFFF"/>
-        </w:rPr>
-        <w:t xml:space="preserve"> (2000)</w:t>
-      </w:r>
-    </w:p>
-    <w:p>
-      <w:pPr>
-        <w:ind w:firstLine="709"/>
-        <w:rPr>
-          <w:shd w:val="clear" w:color="auto" w:fill="FFFFFF"/>
-        </w:rPr>
-      </w:pPr>
-    </w:p>
-    <w:p>
-      <w:pPr>
-        <w:ind w:firstLine="709"/>
-        <w:rPr>
-          <w:b/>
-          <w:bCs/>
-          <w:shd w:val="clear" w:color="auto" w:fill="FFFFFF"/>
-        </w:rPr>
-      </w:pPr>
-      <w:r>
-        <w:rPr>
-          <w:shd w:val="clear" w:color="auto" w:fill="FFFFFF"/>
-        </w:rPr>
-        <w:t xml:space="preserve">Na </w:t>
-      </w:r>
-      <w:r>
-        <w:rPr>
-          <w:shd w:val="clear" w:color="auto" w:fill="FFFFFF"/>
-        </w:rPr>
-        <w:t>sequência</w:t>
-      </w:r>
-      <w:r>
-        <w:rPr>
-          <w:shd w:val="clear" w:color="auto" w:fill="FFFFFF"/>
-        </w:rPr>
-        <w:t xml:space="preserve"> é abordado sobre o tema logística reversa</w:t>
-      </w:r>
-      <w:r>
-        <w:rPr>
-          <w:shd w:val="clear" w:color="auto" w:fill="FFFFFF"/>
-        </w:rPr>
-        <w:t>, que se concentra no pós-consumo ou dos produtos de pós-venda, visando a reintegração dos mesmos, e o artigo termina com uma pesquisa sobre a logística reversa n</w:t>
-      </w:r>
-      <w:r>
-        <w:rPr>
-          <w:shd w:val="clear" w:color="auto" w:fill="FFFFFF"/>
-        </w:rPr>
-        <w:t xml:space="preserve">o </w:t>
-      </w:r>
-      <w:r>
-        <w:rPr>
-          <w:i/>
+        <w:t xml:space="preserve"> </w:t>
+      </w:r>
+      <w:r>
+        <w:rPr>
           <w:iCs/>
           <w:shd w:val="clear" w:color="auto" w:fill="FFFFFF"/>
         </w:rPr>
-        <w:t>e-commerce</w:t>
-      </w:r>
-      <w:r>
-        <w:rPr>
+        <w:t>(</w:t>
+      </w:r>
+      <w:r>
+        <w:rPr>
+          <w:rFonts w:cs="Arial"/>
+        </w:rPr>
+        <w:t>SILVA</w:t>
+      </w:r>
+      <w:r>
+        <w:rPr>
+          <w:rFonts w:cs="Arial"/>
+        </w:rPr>
+        <w:t>, 2017</w:t>
+      </w:r>
+      <w:r>
+        <w:rPr>
+          <w:iCs/>
           <w:shd w:val="clear" w:color="auto" w:fill="FFFFFF"/>
         </w:rPr>
+        <w:t>)</w:t>
+      </w:r>
+      <w:r>
+        <w:rPr>
+          <w:shd w:val="clear" w:color="auto" w:fill="FFFFFF"/>
+        </w:rPr>
         <w:t>.</w:t>
       </w:r>
-      <w:r>
+    </w:p>
+    <w:p>
+      <w:pPr>
         <w:rPr>
           <w:shd w:val="clear" w:color="auto" w:fill="FFFFFF"/>
         </w:rPr>
-        <w:t xml:space="preserve"> </w:t>
-      </w:r>
-      <w:r>
-        <w:rPr>
-          <w:b/>
-          <w:bCs/>
-          <w:shd w:val="clear" w:color="auto" w:fill="FFFFFF"/>
-        </w:rPr>
-        <w:t>[</w:t>
-      </w:r>
-      <w:r>
-        <w:rPr>
-          <w:b/>
-          <w:bCs/>
-          <w:shd w:val="clear" w:color="auto" w:fill="FFFFFF"/>
-        </w:rPr>
-        <w:t>8</w:t>
-      </w:r>
-      <w:r>
-        <w:rPr>
-          <w:b/>
-          <w:bCs/>
-          <w:shd w:val="clear" w:color="auto" w:fill="FFFFFF"/>
-        </w:rPr>
-        <w:t>]</w:t>
-      </w:r>
-    </w:p>
-    <w:p>
-      <w:pPr>
-        <w:rPr>
-          <w:shd w:val="clear" w:color="auto" w:fill="FFFFFF"/>
-        </w:rPr>
       </w:pPr>
     </w:p>
     <w:p>
       <w:pPr>
         <w:pStyle w:val="Ttulo1"/>
       </w:pPr>
-      <w:bookmarkStart w:id="94" w:name="_Toc23946505"/>
-      <w:bookmarkStart w:id="95" w:name="_Toc23946992"/>
-      <w:bookmarkStart w:id="96" w:name="_Toc23947068"/>
-      <w:bookmarkStart w:id="97" w:name="_Toc23947090"/>
-      <w:bookmarkStart w:id="98" w:name="_Toc23950277"/>
-      <w:bookmarkStart w:id="99" w:name="_Toc23950344"/>
-      <w:bookmarkStart w:id="100" w:name="_Toc24028412"/>
+      <w:bookmarkStart w:id="99" w:name="_Toc23946505"/>
+      <w:bookmarkStart w:id="100" w:name="_Toc23946992"/>
+      <w:bookmarkStart w:id="101" w:name="_Toc23947068"/>
+      <w:bookmarkStart w:id="102" w:name="_Toc23947090"/>
+      <w:bookmarkStart w:id="103" w:name="_Toc23950277"/>
+      <w:bookmarkStart w:id="104" w:name="_Toc23950344"/>
+      <w:bookmarkStart w:id="105" w:name="_Toc24028412"/>
       <w:r>
         <w:t>METODOLOGIA</w:t>
       </w:r>
-      <w:bookmarkEnd w:id="94"/>
-      <w:bookmarkEnd w:id="95"/>
-      <w:bookmarkEnd w:id="96"/>
-      <w:bookmarkEnd w:id="97"/>
-      <w:bookmarkEnd w:id="98"/>
       <w:bookmarkEnd w:id="99"/>
       <w:bookmarkEnd w:id="100"/>
-    </w:p>
-    <w:p/>
-    <w:p>
-      <w:pPr>
-        <w:pStyle w:val="Corpo"/>
-        <w:ind w:firstLine="709"/>
-      </w:pPr>
-      <w:r>
-        <w:t>Aqui conterão os m</w:t>
-      </w:r>
-      <w:r>
-        <w:t>étodos e procedimentos adotados no desenvolvimento do trabalho. Esta é uma das sessões mais importantes pois demonstra o poder científico que foi utilizado para a pesquisa. Sem uma boa metodologia a pesquisa pode perder a validade. O pesquisador deve utilizar métodos ou técnicas aceitas pela comunidade científica na busca de provar suas hipóteses.</w:t>
-      </w:r>
-    </w:p>
-    <w:p>
-      <w:pPr>
-        <w:pStyle w:val="Corpo"/>
-        <w:ind w:firstLine="709"/>
-        <w:rPr>
-          <w:rFonts w:cs="Arial"/>
-          <w:szCs w:val="22"/>
-        </w:rPr>
-      </w:pPr>
-      <w:r>
-        <w:t xml:space="preserve">A metodologia escolhida deve ser aquela que mais se adéqua ao seu objeto de estudo e à abordagem aplicada. </w:t>
-      </w:r>
-      <w:r>
-        <w:rPr>
-          <w:rFonts w:cs="Arial"/>
-          <w:szCs w:val="22"/>
-        </w:rPr>
-        <w:t xml:space="preserve">Há dois métodos principais: 1) </w:t>
-      </w:r>
-      <w:r>
-        <w:rPr>
-          <w:rFonts w:cs="Arial"/>
-          <w:bCs/>
-          <w:szCs w:val="22"/>
-        </w:rPr>
-        <w:t xml:space="preserve">quantitativo, que é o uso de </w:t>
-      </w:r>
-      <w:r>
-        <w:rPr>
-          <w:rFonts w:cs="Arial"/>
-          <w:szCs w:val="22"/>
-        </w:rPr>
-        <w:t xml:space="preserve">instrumental estatístico, de dados numéricos; e 2) </w:t>
-      </w:r>
-      <w:r>
-        <w:rPr>
-          <w:rFonts w:cs="Arial"/>
-          <w:bCs/>
-          <w:szCs w:val="22"/>
-        </w:rPr>
-        <w:t xml:space="preserve">qualitativo, </w:t>
-      </w:r>
-      <w:r>
-        <w:rPr>
-          <w:rFonts w:cs="Arial"/>
-          <w:szCs w:val="22"/>
-        </w:rPr>
-        <w:t>que se caracteriza pela qualificação dos dados coletados,</w:t>
-      </w:r>
-      <w:r>
-        <w:rPr>
-          <w:rFonts w:cs="Arial"/>
-          <w:szCs w:val="22"/>
-        </w:rPr>
-        <w:t xml:space="preserve"> durante a análise do problema.</w:t>
-      </w:r>
-    </w:p>
-    <w:p>
-      <w:pPr>
-        <w:pStyle w:val="Corpo"/>
-        <w:ind w:firstLine="709"/>
-        <w:rPr>
-          <w:rFonts w:cs="Arial"/>
-          <w:szCs w:val="22"/>
-        </w:rPr>
-      </w:pPr>
-    </w:p>
-    <w:p>
-      <w:pPr>
-        <w:pStyle w:val="Ttulo1"/>
-      </w:pPr>
-      <w:bookmarkStart w:id="101" w:name="_Toc174117268"/>
-      <w:bookmarkStart w:id="102" w:name="_Toc254273963"/>
-      <w:bookmarkStart w:id="103" w:name="_Toc23946506"/>
-      <w:bookmarkStart w:id="104" w:name="_Toc23946993"/>
-      <w:bookmarkStart w:id="105" w:name="_Toc23947069"/>
-      <w:bookmarkStart w:id="106" w:name="_Toc23947091"/>
-      <w:bookmarkStart w:id="107" w:name="_Toc23950278"/>
-      <w:bookmarkStart w:id="108" w:name="_Toc23950345"/>
-      <w:bookmarkStart w:id="109" w:name="_Toc24028413"/>
-      <w:r>
-        <w:t>APRESENTAÇÃO E ANÁLISE DOS RESULTADOS</w:t>
-      </w:r>
       <w:bookmarkEnd w:id="101"/>
       <w:bookmarkEnd w:id="102"/>
       <w:bookmarkEnd w:id="103"/>
       <w:bookmarkEnd w:id="104"/>
       <w:bookmarkEnd w:id="105"/>
+    </w:p>
+    <w:p/>
+    <w:p>
+      <w:pPr>
+        <w:pStyle w:val="Corpo"/>
+        <w:ind w:firstLine="709"/>
+      </w:pPr>
+      <w:r>
+        <w:t>Aqui conterão os m</w:t>
+      </w:r>
+      <w:r>
+        <w:t>étodos e procedimentos adotados no desenvolvimento do trabalho. Esta é uma das sessões mais importantes pois demonstra o poder científico que foi utilizado para a pesquisa. Sem uma boa metodologia a pesquisa pode perder a validade. O pesquisador deve utilizar métodos ou técnicas aceitas pela comunidade científica na busca de provar suas hipóteses.</w:t>
+      </w:r>
+    </w:p>
+    <w:p>
+      <w:pPr>
+        <w:pStyle w:val="Corpo"/>
+        <w:ind w:firstLine="709"/>
+        <w:rPr>
+          <w:rFonts w:cs="Arial"/>
+          <w:szCs w:val="22"/>
+        </w:rPr>
+      </w:pPr>
+      <w:r>
+        <w:t xml:space="preserve">A metodologia escolhida deve ser aquela que mais se adéqua ao seu objeto de estudo e à abordagem aplicada. </w:t>
+      </w:r>
+      <w:r>
+        <w:rPr>
+          <w:rFonts w:cs="Arial"/>
+          <w:szCs w:val="22"/>
+        </w:rPr>
+        <w:t xml:space="preserve">Há dois métodos principais: 1) </w:t>
+      </w:r>
+      <w:r>
+        <w:rPr>
+          <w:rFonts w:cs="Arial"/>
+          <w:bCs/>
+          <w:szCs w:val="22"/>
+        </w:rPr>
+        <w:t xml:space="preserve">quantitativo, que é o uso de </w:t>
+      </w:r>
+      <w:r>
+        <w:rPr>
+          <w:rFonts w:cs="Arial"/>
+          <w:szCs w:val="22"/>
+        </w:rPr>
+        <w:t xml:space="preserve">instrumental estatístico, de dados numéricos; e 2) </w:t>
+      </w:r>
+      <w:r>
+        <w:rPr>
+          <w:rFonts w:cs="Arial"/>
+          <w:bCs/>
+          <w:szCs w:val="22"/>
+        </w:rPr>
+        <w:t xml:space="preserve">qualitativo, </w:t>
+      </w:r>
+      <w:r>
+        <w:rPr>
+          <w:rFonts w:cs="Arial"/>
+          <w:szCs w:val="22"/>
+        </w:rPr>
+        <w:t>que se caracteriza pela qualificação dos dados coletados,</w:t>
+      </w:r>
+      <w:r>
+        <w:rPr>
+          <w:rFonts w:cs="Arial"/>
+          <w:szCs w:val="22"/>
+        </w:rPr>
+        <w:t xml:space="preserve"> durante a análise do problema.</w:t>
+      </w:r>
+    </w:p>
+    <w:p>
+      <w:pPr>
+        <w:pStyle w:val="Corpo"/>
+        <w:ind w:firstLine="709"/>
+        <w:rPr>
+          <w:rFonts w:cs="Arial"/>
+          <w:szCs w:val="22"/>
+        </w:rPr>
+      </w:pPr>
+    </w:p>
+    <w:p>
+      <w:pPr>
+        <w:pStyle w:val="Ttulo1"/>
+      </w:pPr>
+      <w:bookmarkStart w:id="106" w:name="_Toc174117268"/>
+      <w:bookmarkStart w:id="107" w:name="_Toc254273963"/>
+      <w:bookmarkStart w:id="108" w:name="_Toc23946506"/>
+      <w:bookmarkStart w:id="109" w:name="_Toc23946993"/>
+      <w:bookmarkStart w:id="110" w:name="_Toc23947069"/>
+      <w:bookmarkStart w:id="111" w:name="_Toc23947091"/>
+      <w:bookmarkStart w:id="112" w:name="_Toc23950278"/>
+      <w:bookmarkStart w:id="113" w:name="_Toc23950345"/>
+      <w:bookmarkStart w:id="114" w:name="_Toc24028413"/>
+      <w:r>
+        <w:t>APRESENTAÇÃO E ANÁLISE DOS RESULTADOS</w:t>
+      </w:r>
       <w:bookmarkEnd w:id="106"/>
       <w:bookmarkEnd w:id="107"/>
       <w:bookmarkEnd w:id="108"/>
       <w:bookmarkEnd w:id="109"/>
-    </w:p>
-    <w:p/>
-    <w:p>
-      <w:pPr>
-        <w:pStyle w:val="Corpo"/>
-        <w:ind w:firstLine="709"/>
-      </w:pPr>
-      <w:r>
-        <w:t>Toda pesquisa</w:t>
-      </w:r>
-      <w:r>
-        <w:t xml:space="preserve"> deve apresentar uma análise sobre a investigação que foi realizada através da metodologia que foi aplicada. Nesta sessão é interessante inserir tabelas, gráficos, imagens que mostrem os resultados, análise de dados coletados, etc.</w:t>
-      </w:r>
-    </w:p>
-    <w:p>
-      <w:pPr>
-        <w:pStyle w:val="Corpo"/>
-        <w:ind w:firstLine="709"/>
-      </w:pPr>
-      <w:r>
-        <w:t xml:space="preserve">É interessante que nessa sessão o autor compare os seus resultados com os resultados de outros trabalhos existentes. Essa comparação aumenta a qualidade do trabalho e demonstra a relevância do mesmo. </w:t>
-      </w:r>
-    </w:p>
-    <w:p>
-      <w:pPr>
-        <w:pStyle w:val="Corpo"/>
-        <w:ind w:firstLine="709"/>
-      </w:pPr>
-    </w:p>
-    <w:p>
-      <w:pPr>
-        <w:pStyle w:val="Ttulo1"/>
-      </w:pPr>
-      <w:bookmarkStart w:id="110" w:name="_Toc174117269"/>
-      <w:bookmarkStart w:id="111" w:name="_Toc254273964"/>
-      <w:bookmarkStart w:id="112" w:name="_Toc23946507"/>
-      <w:bookmarkStart w:id="113" w:name="_Toc23946994"/>
-      <w:bookmarkStart w:id="114" w:name="_Toc23947070"/>
-      <w:bookmarkStart w:id="115" w:name="_Toc23947092"/>
-      <w:bookmarkStart w:id="116" w:name="_Toc23950279"/>
-      <w:bookmarkStart w:id="117" w:name="_Toc23950346"/>
-      <w:bookmarkStart w:id="118" w:name="_Toc24028414"/>
-      <w:r>
-        <w:t xml:space="preserve">CONCLUSÕES </w:t>
-      </w:r>
       <w:bookmarkEnd w:id="110"/>
-      <w:r>
-        <w:t>E TRABALHOS FUTUROS</w:t>
-      </w:r>
       <w:bookmarkEnd w:id="111"/>
       <w:bookmarkEnd w:id="112"/>
       <w:bookmarkEnd w:id="113"/>
       <w:bookmarkEnd w:id="114"/>
+    </w:p>
+    <w:p/>
+    <w:p>
+      <w:pPr>
+        <w:pStyle w:val="Corpo"/>
+        <w:ind w:firstLine="709"/>
+      </w:pPr>
+      <w:r>
+        <w:t>Toda pesquisa</w:t>
+      </w:r>
+      <w:r>
+        <w:t xml:space="preserve"> deve apresentar uma análise sobre a investigação que foi realizada através da metodologia que foi aplicada. Nesta sessão é interessante inserir tabelas, gráficos, imagens que mostrem os resultados, análise de dados coletados, etc.</w:t>
+      </w:r>
+    </w:p>
+    <w:p>
+      <w:pPr>
+        <w:pStyle w:val="Corpo"/>
+        <w:ind w:firstLine="709"/>
+      </w:pPr>
+      <w:r>
+        <w:t xml:space="preserve">É interessante que nessa sessão o autor compare os seus resultados com os resultados de outros trabalhos existentes. Essa comparação aumenta a qualidade do trabalho e demonstra a relevância do mesmo. </w:t>
+      </w:r>
+    </w:p>
+    <w:p>
+      <w:pPr>
+        <w:pStyle w:val="Corpo"/>
+        <w:ind w:firstLine="709"/>
+      </w:pPr>
+    </w:p>
+    <w:p>
+      <w:pPr>
+        <w:pStyle w:val="Ttulo1"/>
+      </w:pPr>
+      <w:bookmarkStart w:id="115" w:name="_Toc174117269"/>
+      <w:bookmarkStart w:id="116" w:name="_Toc254273964"/>
+      <w:bookmarkStart w:id="117" w:name="_Toc23946507"/>
+      <w:bookmarkStart w:id="118" w:name="_Toc23946994"/>
+      <w:bookmarkStart w:id="119" w:name="_Toc23947070"/>
+      <w:bookmarkStart w:id="120" w:name="_Toc23947092"/>
+      <w:bookmarkStart w:id="121" w:name="_Toc23950279"/>
+      <w:bookmarkStart w:id="122" w:name="_Toc23950346"/>
+      <w:bookmarkStart w:id="123" w:name="_Toc24028414"/>
+      <w:r>
+        <w:t xml:space="preserve">CONCLUSÕES </w:t>
+      </w:r>
       <w:bookmarkEnd w:id="115"/>
+      <w:r>
+        <w:t>E TRABALHOS FUTUROS</w:t>
+      </w:r>
       <w:bookmarkEnd w:id="116"/>
       <w:bookmarkEnd w:id="117"/>
       <w:bookmarkEnd w:id="118"/>
+      <w:bookmarkEnd w:id="119"/>
+      <w:bookmarkEnd w:id="120"/>
+      <w:bookmarkEnd w:id="121"/>
+      <w:bookmarkEnd w:id="122"/>
+      <w:bookmarkEnd w:id="123"/>
     </w:p>
     <w:p/>
     <w:p>
@@ -9652,7 +9582,6 @@
         <w:ind w:firstLine="709"/>
       </w:pPr>
       <w:r>
-        <w:lastRenderedPageBreak/>
         <w:tab/>
         <w:t xml:space="preserve">Não </w:t>
       </w:r>
@@ -9684,10 +9613,23 @@
         <w:ind w:firstLine="709"/>
       </w:pPr>
       <w:r>
+        <w:lastRenderedPageBreak/>
         <w:t>Os trabalhos futuros devem conter oportunidades de expansão do trabalho apresentado, bem como, novos projetos que puderam ser vislumbrados a partir</w:t>
       </w:r>
       <w:r>
         <w:t xml:space="preserve"> do desenvolvimento do trabalho</w:t>
+      </w:r>
+    </w:p>
+    <w:p>
+      <w:pPr>
+        <w:rPr>
+          <w:rFonts w:ascii="Times" w:eastAsia="Batang" w:hAnsi="Times" w:cs="Times New Roman"/>
+          <w:szCs w:val="24"/>
+          <w:lang w:eastAsia="ko-KR"/>
+        </w:rPr>
+      </w:pPr>
+      <w:r>
+        <w:br w:type="page"/>
       </w:r>
     </w:p>
     <w:p>
@@ -9705,23 +9647,23 @@
         </w:numPr>
         <w:jc w:val="center"/>
       </w:pPr>
-      <w:bookmarkStart w:id="119" w:name="_Toc23946508"/>
-      <w:bookmarkStart w:id="120" w:name="_Toc23946995"/>
-      <w:bookmarkStart w:id="121" w:name="_Toc23947071"/>
-      <w:bookmarkStart w:id="122" w:name="_Toc23947093"/>
-      <w:bookmarkStart w:id="123" w:name="_Toc23950280"/>
-      <w:bookmarkStart w:id="124" w:name="_Toc23950347"/>
-      <w:bookmarkStart w:id="125" w:name="_Toc24028415"/>
+      <w:bookmarkStart w:id="124" w:name="_Toc23946508"/>
+      <w:bookmarkStart w:id="125" w:name="_Toc23946995"/>
+      <w:bookmarkStart w:id="126" w:name="_Toc23947071"/>
+      <w:bookmarkStart w:id="127" w:name="_Toc23947093"/>
+      <w:bookmarkStart w:id="128" w:name="_Toc23950280"/>
+      <w:bookmarkStart w:id="129" w:name="_Toc23950347"/>
+      <w:bookmarkStart w:id="130" w:name="_Toc24028415"/>
       <w:r>
         <w:t>REFERÊNCIAS</w:t>
       </w:r>
-      <w:bookmarkEnd w:id="119"/>
-      <w:bookmarkEnd w:id="120"/>
-      <w:bookmarkEnd w:id="121"/>
-      <w:bookmarkEnd w:id="122"/>
-      <w:bookmarkEnd w:id="123"/>
       <w:bookmarkEnd w:id="124"/>
       <w:bookmarkEnd w:id="125"/>
+      <w:bookmarkEnd w:id="126"/>
+      <w:bookmarkEnd w:id="127"/>
+      <w:bookmarkEnd w:id="128"/>
+      <w:bookmarkEnd w:id="129"/>
+      <w:bookmarkEnd w:id="130"/>
     </w:p>
     <w:p/>
     <w:p>
@@ -9732,61 +9674,131 @@
           <w:sz w:val="24"/>
         </w:rPr>
       </w:pPr>
+      <w:r>
+        <w:rPr>
+          <w:rFonts w:cs="Arial"/>
+          <w:sz w:val="24"/>
+          <w:shd w:val="clear" w:color="auto" w:fill="FFFFFF"/>
+        </w:rPr>
+        <w:t>GOUVEIA</w:t>
+      </w:r>
+      <w:r>
+        <w:rPr>
+          <w:rFonts w:cs="Arial"/>
+          <w:sz w:val="24"/>
+        </w:rPr>
+        <w:t>, Daniel</w:t>
+      </w:r>
+      <w:r>
+        <w:rPr>
+          <w:rFonts w:cs="Arial"/>
+          <w:sz w:val="24"/>
+        </w:rPr>
+        <w:t xml:space="preserve"> Alejandro </w:t>
+      </w:r>
+      <w:proofErr w:type="spellStart"/>
+      <w:r>
+        <w:rPr>
+          <w:rFonts w:cs="Arial"/>
+          <w:sz w:val="24"/>
+        </w:rPr>
+        <w:t>Rendón</w:t>
+      </w:r>
+      <w:proofErr w:type="spellEnd"/>
+      <w:r>
+        <w:rPr>
+          <w:rFonts w:cs="Arial"/>
+          <w:sz w:val="24"/>
+        </w:rPr>
+        <w:t xml:space="preserve"> de</w:t>
+      </w:r>
+      <w:r>
+        <w:rPr>
+          <w:rFonts w:cs="Arial"/>
+          <w:sz w:val="24"/>
+        </w:rPr>
+        <w:t xml:space="preserve">. </w:t>
+      </w:r>
       <w:r>
         <w:rPr>
           <w:rFonts w:cs="Arial"/>
           <w:b/>
           <w:bCs/>
           <w:sz w:val="24"/>
-          <w:shd w:val="clear" w:color="auto" w:fill="FFFFFF"/>
-        </w:rPr>
-        <w:t xml:space="preserve">[1] </w:t>
+        </w:rPr>
+        <w:t>8 erros de usabilidade que você pode estar cometendo no seu e-commerce sem perceber</w:t>
       </w:r>
       <w:r>
         <w:rPr>
           <w:rFonts w:cs="Arial"/>
           <w:sz w:val="24"/>
-          <w:shd w:val="clear" w:color="auto" w:fill="FFFFFF"/>
-        </w:rPr>
-        <w:t>GOUVEIA</w:t>
+        </w:rPr>
+        <w:t xml:space="preserve">. </w:t>
       </w:r>
       <w:r>
         <w:rPr>
           <w:rFonts w:cs="Arial"/>
           <w:sz w:val="24"/>
-        </w:rPr>
-        <w:t>, Daniel</w:t>
+          <w:lang w:eastAsia="en-US"/>
+        </w:rPr>
+        <w:t>2018. Disponível em:&lt;</w:t>
       </w:r>
       <w:r>
         <w:rPr>
           <w:rFonts w:cs="Arial"/>
           <w:sz w:val="24"/>
         </w:rPr>
-        <w:t xml:space="preserve"> Alejandro </w:t>
-      </w:r>
-      <w:proofErr w:type="spellStart"/>
+        <w:t xml:space="preserve"> </w:t>
+      </w:r>
+      <w:hyperlink r:id="rId22" w:history="1">
+        <w:r>
+          <w:rPr>
+            <w:rStyle w:val="Hyperlink"/>
+          </w:rPr>
+          <w:t>https://www.workana.com/blog/pt/emprendimientopt/8-erros-de-usabilidade-que-voce-pode-estar-cometendo-no-seu-e-commerce/</w:t>
+        </w:r>
+      </w:hyperlink>
       <w:r>
         <w:rPr>
           <w:rFonts w:cs="Arial"/>
           <w:sz w:val="24"/>
-        </w:rPr>
-        <w:t>Rendón</w:t>
-      </w:r>
-      <w:proofErr w:type="spellEnd"/>
+          <w:lang w:eastAsia="en-US"/>
+        </w:rPr>
+        <w:t xml:space="preserve"> </w:t>
+      </w:r>
       <w:r>
         <w:rPr>
           <w:rFonts w:cs="Arial"/>
           <w:sz w:val="24"/>
-        </w:rPr>
-        <w:t xml:space="preserve"> de</w:t>
+          <w:lang w:eastAsia="en-US"/>
+        </w:rPr>
+        <w:t>&gt;. Acesso em: 23</w:t>
       </w:r>
       <w:r>
         <w:rPr>
           <w:rFonts w:cs="Arial"/>
           <w:sz w:val="24"/>
-        </w:rPr>
-        <w:t xml:space="preserve">. </w:t>
-      </w:r>
+          <w:lang w:eastAsia="en-US"/>
+        </w:rPr>
+        <w:t>/10/2019</w:t>
+      </w:r>
+      <w:r>
+        <w:rPr>
+          <w:rFonts w:cs="Arial"/>
+          <w:sz w:val="24"/>
+          <w:lang w:eastAsia="en-US"/>
+        </w:rPr>
+        <w:t>.</w:t>
+      </w:r>
+    </w:p>
+    <w:p>
+      <w:pPr>
+        <w:pStyle w:val="Estiloreferencia"/>
+        <w:rPr>
+          <w:rFonts w:cs="Arial"/>
+          <w:sz w:val="24"/>
+        </w:rPr>
+      </w:pPr>
       <w:r>
         <w:rPr>
           <w:rFonts w:cs="Arial"/>
@@ -9794,79 +9806,8 @@
           <w:bCs/>
           <w:sz w:val="24"/>
         </w:rPr>
-        <w:t>8 erros de usabilidade que você pode estar cometendo no seu e-commerce sem perceber</w:t>
-      </w:r>
-      <w:r>
-        <w:rPr>
-          <w:rFonts w:cs="Arial"/>
-          <w:sz w:val="24"/>
-        </w:rPr>
-        <w:t xml:space="preserve">. </w:t>
-      </w:r>
-      <w:r>
-        <w:rPr>
-          <w:rFonts w:cs="Arial"/>
-          <w:sz w:val="24"/>
-          <w:lang w:eastAsia="en-US"/>
-        </w:rPr>
-        <w:t>2018. Disponível em:&lt;</w:t>
-      </w:r>
-      <w:r>
-        <w:rPr>
-          <w:rFonts w:cs="Arial"/>
-          <w:sz w:val="24"/>
-        </w:rPr>
-        <w:t xml:space="preserve"> </w:t>
-      </w:r>
-      <w:hyperlink r:id="rId23" w:history="1">
-        <w:r>
-          <w:rPr>
-            <w:rStyle w:val="Hyperlink"/>
-          </w:rPr>
-          <w:t>https://www.workana.com/blog/pt/emprendimientopt/8-erros-de-usabilidade-que-voce-pode-estar-cometendo-no-seu-e-commerce/</w:t>
-        </w:r>
-      </w:hyperlink>
-      <w:r>
-        <w:rPr>
-          <w:rFonts w:cs="Arial"/>
-          <w:sz w:val="24"/>
-          <w:lang w:eastAsia="en-US"/>
-        </w:rPr>
-        <w:t xml:space="preserve"> </w:t>
-      </w:r>
-      <w:r>
-        <w:rPr>
-          <w:rFonts w:cs="Arial"/>
-          <w:sz w:val="24"/>
-          <w:lang w:eastAsia="en-US"/>
-        </w:rPr>
-        <w:t>&gt;. Acesso em: 23</w:t>
-      </w:r>
-      <w:r>
-        <w:rPr>
-          <w:rFonts w:cs="Arial"/>
-          <w:sz w:val="24"/>
-          <w:lang w:eastAsia="en-US"/>
-        </w:rPr>
-        <w:t>/10/2019</w:t>
-      </w:r>
-      <w:r>
-        <w:rPr>
-          <w:rFonts w:cs="Arial"/>
-          <w:sz w:val="24"/>
-          <w:lang w:eastAsia="en-US"/>
-        </w:rPr>
-        <w:t>.</w:t>
-      </w:r>
-    </w:p>
-    <w:p>
-      <w:pPr>
-        <w:pStyle w:val="Estiloreferencia"/>
-        <w:rPr>
-          <w:rFonts w:cs="Arial"/>
-          <w:sz w:val="24"/>
-        </w:rPr>
-      </w:pPr>
+        <w:t>Faturamento do E-commerce no Brasil em 2019 deve atingir R$ 61,2 bilhões</w:t>
+      </w:r>
       <w:r>
         <w:rPr>
           <w:rFonts w:cs="Arial"/>
@@ -9874,7 +9815,7 @@
           <w:bCs/>
           <w:sz w:val="24"/>
         </w:rPr>
-        <w:t xml:space="preserve">[2] </w:t>
+        <w:t>.</w:t>
       </w:r>
       <w:r>
         <w:rPr>
@@ -9883,7 +9824,116 @@
           <w:bCs/>
           <w:sz w:val="24"/>
         </w:rPr>
-        <w:t>Faturamento do E-commerce no Brasil em 2019 deve atingir R$ 61,2 bilhões</w:t>
+        <w:t xml:space="preserve"> </w:t>
+      </w:r>
+      <w:r>
+        <w:rPr>
+          <w:rFonts w:cs="Arial"/>
+          <w:sz w:val="24"/>
+        </w:rPr>
+        <w:t>EBIT | Nielsen</w:t>
+      </w:r>
+      <w:r>
+        <w:rPr>
+          <w:rFonts w:cs="Arial"/>
+          <w:sz w:val="24"/>
+          <w:lang w:eastAsia="en-US"/>
+        </w:rPr>
+        <w:t xml:space="preserve">, </w:t>
+      </w:r>
+      <w:r>
+        <w:rPr>
+          <w:rFonts w:cs="Arial"/>
+          <w:sz w:val="24"/>
+          <w:lang w:eastAsia="en-US"/>
+        </w:rPr>
+        <w:t>2018</w:t>
+      </w:r>
+      <w:r>
+        <w:rPr>
+          <w:rFonts w:cs="Arial"/>
+          <w:sz w:val="24"/>
+          <w:lang w:eastAsia="en-US"/>
+        </w:rPr>
+        <w:t>. Disponível em:&lt;</w:t>
+      </w:r>
+      <w:r>
+        <w:rPr>
+          <w:rFonts w:cs="Arial"/>
+          <w:sz w:val="24"/>
+        </w:rPr>
+        <w:t xml:space="preserve"> </w:t>
+      </w:r>
+      <w:hyperlink r:id="rId23" w:history="1">
+        <w:r>
+          <w:rPr>
+            <w:rStyle w:val="Hyperlink"/>
+            <w:rFonts w:cs="Arial"/>
+            <w:sz w:val="24"/>
+          </w:rPr>
+          <w:t>https://www.climba.com.br/blog/faturamento-do-e-commerce-no-brasil-em-2019-deve-atingir-61-bilhoes/</w:t>
+        </w:r>
+      </w:hyperlink>
+      <w:r>
+        <w:rPr>
+          <w:rFonts w:cs="Arial"/>
+          <w:sz w:val="24"/>
+          <w:lang w:eastAsia="en-US"/>
+        </w:rPr>
+        <w:t>&gt;. Acesso em:</w:t>
+      </w:r>
+      <w:r>
+        <w:rPr>
+          <w:rFonts w:cs="Arial"/>
+          <w:sz w:val="24"/>
+          <w:lang w:eastAsia="en-US"/>
+        </w:rPr>
+        <w:t>23/10/2019</w:t>
+      </w:r>
+      <w:r>
+        <w:rPr>
+          <w:rFonts w:cs="Arial"/>
+          <w:sz w:val="24"/>
+          <w:lang w:eastAsia="en-US"/>
+        </w:rPr>
+        <w:t>.</w:t>
+      </w:r>
+    </w:p>
+    <w:p>
+      <w:pPr>
+        <w:pStyle w:val="Estiloreferencia"/>
+        <w:rPr>
+          <w:rFonts w:cs="Arial"/>
+          <w:sz w:val="24"/>
+        </w:rPr>
+      </w:pPr>
+      <w:r>
+        <w:rPr>
+          <w:rFonts w:cs="Arial"/>
+          <w:sz w:val="24"/>
+        </w:rPr>
+        <w:t>CASTRO</w:t>
+      </w:r>
+      <w:r>
+        <w:rPr>
+          <w:rFonts w:cs="Arial"/>
+          <w:sz w:val="24"/>
+        </w:rPr>
+        <w:t>,</w:t>
+      </w:r>
+      <w:r>
+        <w:rPr>
+          <w:rFonts w:cs="Arial"/>
+          <w:sz w:val="24"/>
+        </w:rPr>
+        <w:t xml:space="preserve"> Vinícius</w:t>
+      </w:r>
+      <w:r>
+        <w:rPr>
+          <w:rFonts w:cs="Arial"/>
+          <w:sz w:val="24"/>
+        </w:rPr>
+        <w:t xml:space="preserve">. </w:t>
       </w:r>
       <w:r>
         <w:rPr>
@@ -9892,8 +9942,9 @@
           <w:bCs/>
           <w:sz w:val="24"/>
         </w:rPr>
-        <w:t>.</w:t>
-      </w:r>
+        <w:t xml:space="preserve">A estrela mundial do </w:t>
+      </w:r>
+      <w:proofErr w:type="spellStart"/>
       <w:r>
         <w:rPr>
           <w:rFonts w:cs="Arial"/>
@@ -9901,14 +9952,33 @@
           <w:bCs/>
           <w:sz w:val="24"/>
         </w:rPr>
+        <w:t>ecommerce</w:t>
+      </w:r>
+      <w:proofErr w:type="spellEnd"/>
+      <w:r>
+        <w:rPr>
+          <w:rFonts w:cs="Arial"/>
+          <w:b/>
+          <w:bCs/>
+          <w:sz w:val="24"/>
+        </w:rPr>
+        <w:t xml:space="preserve"> é o Brasil</w:t>
+      </w:r>
+      <w:r>
+        <w:rPr>
+          <w:rFonts w:cs="Arial"/>
+          <w:b/>
+          <w:bCs/>
+          <w:sz w:val="24"/>
+        </w:rPr>
+        <w:t>.</w:t>
+      </w:r>
+      <w:r>
+        <w:rPr>
+          <w:rFonts w:cs="Arial"/>
+          <w:sz w:val="24"/>
+        </w:rPr>
         <w:t xml:space="preserve"> </w:t>
-      </w:r>
-      <w:r>
-        <w:rPr>
-          <w:rFonts w:cs="Arial"/>
-          <w:sz w:val="24"/>
-        </w:rPr>
-        <w:t>EBIT | Nielsen</w:t>
       </w:r>
       <w:r>
         <w:rPr>
@@ -9916,7 +9986,7 @@
           <w:sz w:val="24"/>
           <w:lang w:eastAsia="en-US"/>
         </w:rPr>
-        <w:t xml:space="preserve">, </w:t>
+        <w:t>T-INDEX</w:t>
       </w:r>
       <w:r>
         <w:rPr>
@@ -9924,7 +9994,15 @@
           <w:sz w:val="24"/>
           <w:lang w:eastAsia="en-US"/>
         </w:rPr>
-        <w:t>2018</w:t>
+        <w:t xml:space="preserve">, </w:t>
+      </w:r>
+      <w:r>
+        <w:rPr>
+          <w:rFonts w:cs="Arial"/>
+          <w:sz w:val="24"/>
+          <w:lang w:eastAsia="en-US"/>
+        </w:rPr>
+        <w:t>2017</w:t>
       </w:r>
       <w:r>
         <w:rPr>
@@ -9948,7 +10026,7 @@
             <w:rFonts w:cs="Arial"/>
             <w:sz w:val="24"/>
           </w:rPr>
-          <w:t>https://www.climba.com.br/blog/faturamento-do-e-commerce-no-brasil-em-2019-deve-atingir-61-bilhoes/</w:t>
+          <w:t>https://virtuaria.com.br/2017/02/a-estrela-mundial-do-ecommerce-e-o-brasil/</w:t>
         </w:r>
       </w:hyperlink>
       <w:r>
@@ -9957,7 +10035,7 @@
           <w:sz w:val="24"/>
           <w:lang w:eastAsia="en-US"/>
         </w:rPr>
-        <w:t>&gt;. Acesso em:</w:t>
+        <w:t xml:space="preserve"> Acesso em: </w:t>
       </w:r>
       <w:r>
         <w:rPr>
@@ -9965,7 +10043,7 @@
           <w:sz w:val="24"/>
           <w:lang w:eastAsia="en-US"/>
         </w:rPr>
-        <w:t>23/10/2019</w:t>
+        <w:t>24</w:t>
       </w:r>
       <w:r>
         <w:rPr>
@@ -9973,7 +10051,7 @@
           <w:sz w:val="24"/>
           <w:lang w:eastAsia="en-US"/>
         </w:rPr>
-        <w:t>.</w:t>
+        <w:t>/10/2019.</w:t>
       </w:r>
     </w:p>
     <w:p>
@@ -9984,6 +10062,13 @@
           <w:sz w:val="24"/>
         </w:rPr>
       </w:pPr>
+      <w:r>
+        <w:rPr>
+          <w:rFonts w:cs="Arial"/>
+          <w:sz w:val="24"/>
+        </w:rPr>
+        <w:t xml:space="preserve">CASTRO, Vinícius. </w:t>
+      </w:r>
       <w:r>
         <w:rPr>
           <w:rFonts w:cs="Arial"/>
@@ -9991,36 +10076,9 @@
           <w:bCs/>
           <w:sz w:val="24"/>
         </w:rPr>
-        <w:t xml:space="preserve">[3] </w:t>
-      </w:r>
-      <w:r>
-        <w:rPr>
-          <w:rFonts w:cs="Arial"/>
-          <w:sz w:val="24"/>
-        </w:rPr>
-        <w:t>CASTRO</w:t>
-      </w:r>
-      <w:r>
-        <w:rPr>
-          <w:rFonts w:cs="Arial"/>
-          <w:sz w:val="24"/>
-        </w:rPr>
-        <w:t>,</w:t>
-      </w:r>
-      <w:r>
-        <w:rPr>
-          <w:rFonts w:cs="Arial"/>
-          <w:sz w:val="24"/>
-        </w:rPr>
-        <w:t xml:space="preserve"> Vinícius</w:t>
-      </w:r>
-      <w:r>
-        <w:rPr>
-          <w:rFonts w:cs="Arial"/>
-          <w:sz w:val="24"/>
-        </w:rPr>
-        <w:t xml:space="preserve">. </w:t>
-      </w:r>
+        <w:t xml:space="preserve">A estrela mundial do </w:t>
+      </w:r>
+      <w:proofErr w:type="spellStart"/>
       <w:r>
         <w:rPr>
           <w:rFonts w:cs="Arial"/>
@@ -10028,9 +10086,9 @@
           <w:bCs/>
           <w:sz w:val="24"/>
         </w:rPr>
-        <w:t xml:space="preserve">A estrela mundial do </w:t>
-      </w:r>
-      <w:proofErr w:type="spellStart"/>
+        <w:t>ecommerce</w:t>
+      </w:r>
+      <w:proofErr w:type="spellEnd"/>
       <w:r>
         <w:rPr>
           <w:rFonts w:cs="Arial"/>
@@ -10038,9 +10096,881 @@
           <w:bCs/>
           <w:sz w:val="24"/>
         </w:rPr>
-        <w:t>ecommerce</w:t>
+        <w:t xml:space="preserve"> é o Brasil.</w:t>
+      </w:r>
+      <w:r>
+        <w:rPr>
+          <w:rFonts w:cs="Arial"/>
+          <w:sz w:val="24"/>
+        </w:rPr>
+        <w:t xml:space="preserve"> </w:t>
+      </w:r>
+      <w:r>
+        <w:rPr>
+          <w:rFonts w:cs="Arial"/>
+          <w:sz w:val="24"/>
+          <w:lang w:eastAsia="en-US"/>
+        </w:rPr>
+        <w:t>T-INDEX, 2017. Disponível em:&lt;</w:t>
+      </w:r>
+      <w:r>
+        <w:rPr>
+          <w:rFonts w:cs="Arial"/>
+          <w:sz w:val="24"/>
+        </w:rPr>
+        <w:t xml:space="preserve"> </w:t>
+      </w:r>
+      <w:hyperlink r:id="rId25" w:history="1">
+        <w:r>
+          <w:rPr>
+            <w:rStyle w:val="Hyperlink"/>
+            <w:rFonts w:cs="Arial"/>
+            <w:sz w:val="24"/>
+          </w:rPr>
+          <w:t>https://virtuaria.com.br/2017/02/a-estrela-mundial-do-ecommerce-e-o-brasil/</w:t>
+        </w:r>
+      </w:hyperlink>
+      <w:r>
+        <w:rPr>
+          <w:rFonts w:cs="Arial"/>
+          <w:sz w:val="24"/>
+          <w:lang w:eastAsia="en-US"/>
+        </w:rPr>
+        <w:t xml:space="preserve"> Acesso em: 24/10/2019.</w:t>
+      </w:r>
+    </w:p>
+    <w:p>
+      <w:pPr>
+        <w:pStyle w:val="Palavras-chave"/>
+        <w:spacing w:after="0"/>
+      </w:pPr>
+      <w:r>
+        <w:rPr>
+          <w:rFonts w:cs="Arial"/>
+        </w:rPr>
+        <w:t>N</w:t>
+      </w:r>
+      <w:r>
+        <w:rPr>
+          <w:rFonts w:cs="Arial"/>
+        </w:rPr>
+        <w:t>ASCIMENTO</w:t>
+      </w:r>
+      <w:r>
+        <w:rPr>
+          <w:rFonts w:cs="Arial"/>
+        </w:rPr>
+        <w:t>, Rafael</w:t>
+      </w:r>
+      <w:r>
+        <w:rPr>
+          <w:rFonts w:cs="Arial"/>
+        </w:rPr>
+        <w:t xml:space="preserve"> Moraes do</w:t>
+      </w:r>
+      <w:r>
+        <w:rPr>
+          <w:rFonts w:cs="Arial"/>
+        </w:rPr>
+        <w:t xml:space="preserve">. </w:t>
+      </w:r>
+      <w:r>
+        <w:rPr>
+          <w:rFonts w:cs="Arial"/>
+          <w:b/>
+        </w:rPr>
+        <w:t>E-commerce no Brasil: perfil do mercado e do e-consumidor brasileiro</w:t>
+      </w:r>
+      <w:r>
+        <w:rPr>
+          <w:rFonts w:cs="Arial"/>
+        </w:rPr>
+        <w:t>. Brasília:</w:t>
+      </w:r>
+      <w:r>
+        <w:rPr>
+          <w:rFonts w:cs="Arial"/>
+        </w:rPr>
+        <w:t xml:space="preserve"> </w:t>
+      </w:r>
+      <w:r>
+        <w:rPr>
+          <w:rFonts w:cs="Arial"/>
+        </w:rPr>
+        <w:t>FGV EBAPE - Dissertações, Mestrado em Gestão Empresarial</w:t>
+      </w:r>
+      <w:r>
+        <w:rPr>
+          <w:rFonts w:cs="Arial"/>
+        </w:rPr>
+        <w:t>, 2011.</w:t>
+      </w:r>
+      <w:r>
+        <w:rPr>
+          <w:rFonts w:cs="Arial"/>
+        </w:rPr>
+        <w:t>Disponível em: &lt;</w:t>
+      </w:r>
+      <w:hyperlink r:id="rId26" w:history="1">
+        <w:r>
+          <w:rPr>
+            <w:rStyle w:val="Hyperlink"/>
+            <w:rFonts w:eastAsiaTheme="majorEastAsia"/>
+          </w:rPr>
+          <w:t>https://bibliotecadigital.fgv.br/dspace/handle/10438/8182</w:t>
+        </w:r>
+      </w:hyperlink>
+      <w:r>
+        <w:rPr>
+          <w:rFonts w:eastAsiaTheme="majorEastAsia"/>
+        </w:rPr>
+        <w:t>&gt;</w:t>
+      </w:r>
+      <w:r>
+        <w:t>. Acesso em:29/9/19.</w:t>
+      </w:r>
+    </w:p>
+    <w:p>
+      <w:pPr>
+        <w:pStyle w:val="Palavras-chave"/>
+        <w:spacing w:after="0"/>
+      </w:pPr>
+    </w:p>
+    <w:p>
+      <w:pPr>
+        <w:pStyle w:val="Palavras-chave"/>
+        <w:spacing w:after="0"/>
+      </w:pPr>
+      <w:r>
+        <w:rPr>
+          <w:rFonts w:cs="Arial"/>
+        </w:rPr>
+        <w:t>TURCO</w:t>
+      </w:r>
+      <w:r>
+        <w:rPr>
+          <w:rFonts w:cs="Arial"/>
+        </w:rPr>
+        <w:t xml:space="preserve">, </w:t>
+      </w:r>
+      <w:r>
+        <w:rPr>
+          <w:rFonts w:cs="Arial"/>
+        </w:rPr>
+        <w:t>Lucas.</w:t>
+      </w:r>
+      <w:r>
+        <w:rPr>
+          <w:rFonts w:cs="Arial"/>
+        </w:rPr>
+        <w:t xml:space="preserve"> </w:t>
+      </w:r>
+      <w:r>
+        <w:rPr>
+          <w:rFonts w:cs="Arial"/>
+        </w:rPr>
+        <w:t>R</w:t>
+      </w:r>
+      <w:r>
+        <w:rPr>
+          <w:rFonts w:cs="Arial"/>
+        </w:rPr>
+        <w:t>IVERO, Lilian</w:t>
+      </w:r>
+      <w:r>
+        <w:rPr>
+          <w:rFonts w:cs="Arial"/>
+        </w:rPr>
+        <w:t xml:space="preserve"> </w:t>
+      </w:r>
+      <w:proofErr w:type="spellStart"/>
+      <w:r>
+        <w:rPr>
+          <w:rFonts w:cs="Arial"/>
+        </w:rPr>
+        <w:t>Jeannette</w:t>
       </w:r>
       <w:proofErr w:type="spellEnd"/>
+      <w:r>
+        <w:rPr>
+          <w:rFonts w:cs="Arial"/>
+        </w:rPr>
+        <w:t xml:space="preserve"> Meyer</w:t>
+      </w:r>
+      <w:r>
+        <w:rPr>
+          <w:rFonts w:cs="Arial"/>
+        </w:rPr>
+        <w:t>.</w:t>
+      </w:r>
+      <w:r>
+        <w:rPr>
+          <w:rFonts w:cs="Arial"/>
+        </w:rPr>
+        <w:t xml:space="preserve"> </w:t>
+      </w:r>
+      <w:r>
+        <w:rPr>
+          <w:rFonts w:cs="Arial"/>
+        </w:rPr>
+        <w:t>P</w:t>
+      </w:r>
+      <w:r>
+        <w:rPr>
+          <w:rFonts w:cs="Arial"/>
+        </w:rPr>
+        <w:t>ERAZZOLLI, Paulo Roberto</w:t>
+      </w:r>
+      <w:bookmarkStart w:id="131" w:name="_GoBack"/>
+      <w:bookmarkEnd w:id="131"/>
+      <w:r>
+        <w:rPr>
+          <w:rFonts w:cs="Arial"/>
+        </w:rPr>
+        <w:t>.</w:t>
+      </w:r>
+      <w:r>
+        <w:t xml:space="preserve"> </w:t>
+      </w:r>
+      <w:r>
+        <w:rPr>
+          <w:rFonts w:cs="Arial"/>
+          <w:b/>
+          <w:bCs/>
+        </w:rPr>
+        <w:t>DIAGNOSTICO DA EVOLUÇÃO DO E-COMMERCE NO BRASIL</w:t>
+      </w:r>
+      <w:r>
+        <w:rPr>
+          <w:rFonts w:cs="Arial"/>
+        </w:rPr>
+        <w:t>. Santa Catarina:</w:t>
+      </w:r>
+      <w:r>
+        <w:rPr>
+          <w:rFonts w:cs="Arial"/>
+        </w:rPr>
+        <w:t xml:space="preserve"> </w:t>
+      </w:r>
+      <w:r>
+        <w:rPr>
+          <w:rFonts w:cs="Arial"/>
+        </w:rPr>
+        <w:t>UNOESC Videira.</w:t>
+      </w:r>
+      <w:r>
+        <w:rPr>
+          <w:rFonts w:cs="Arial"/>
+        </w:rPr>
+        <w:t xml:space="preserve"> Disponível em: &lt;</w:t>
+      </w:r>
+      <w:hyperlink r:id="rId27" w:history="1">
+        <w:r>
+          <w:rPr>
+            <w:rStyle w:val="Hyperlink"/>
+            <w:rFonts w:eastAsiaTheme="majorEastAsia"/>
+          </w:rPr>
+          <w:t>https://portalperiodicos.unoesc.edu.br/apeuv/article/view/15150/7485</w:t>
+        </w:r>
+      </w:hyperlink>
+      <w:r>
+        <w:rPr>
+          <w:rFonts w:eastAsiaTheme="majorEastAsia"/>
+        </w:rPr>
+        <w:t xml:space="preserve"> </w:t>
+      </w:r>
+      <w:r>
+        <w:rPr>
+          <w:rFonts w:eastAsiaTheme="majorEastAsia"/>
+        </w:rPr>
+        <w:t>&gt;</w:t>
+      </w:r>
+      <w:r>
+        <w:t>. Acesso em:29/9/19.</w:t>
+      </w:r>
+    </w:p>
+    <w:p>
+      <w:pPr>
+        <w:pStyle w:val="Palavras-chave"/>
+        <w:spacing w:after="0"/>
+      </w:pPr>
+    </w:p>
+    <w:p>
+      <w:pPr>
+        <w:pStyle w:val="Palavras-chave"/>
+        <w:spacing w:after="0"/>
+      </w:pPr>
+      <w:r>
+        <w:rPr>
+          <w:rFonts w:cs="Arial"/>
+        </w:rPr>
+        <w:t>SILVA</w:t>
+      </w:r>
+      <w:r>
+        <w:rPr>
+          <w:rFonts w:cs="Arial"/>
+        </w:rPr>
+        <w:t xml:space="preserve">, </w:t>
+      </w:r>
+      <w:r>
+        <w:rPr>
+          <w:rFonts w:cs="Arial"/>
+        </w:rPr>
+        <w:t>Tamara</w:t>
+      </w:r>
+      <w:r>
+        <w:rPr>
+          <w:rFonts w:cs="Arial"/>
+        </w:rPr>
+        <w:t xml:space="preserve"> da</w:t>
+      </w:r>
+      <w:r>
+        <w:rPr>
+          <w:rFonts w:cs="Arial"/>
+        </w:rPr>
+        <w:t>.</w:t>
+      </w:r>
+      <w:r>
+        <w:t xml:space="preserve"> </w:t>
+      </w:r>
+      <w:r>
+        <w:rPr>
+          <w:rFonts w:cs="Arial"/>
+          <w:b/>
+          <w:bCs/>
+        </w:rPr>
+        <w:t>A LOGÍSTICA REVERSA NO E-COMMERCE.</w:t>
+      </w:r>
+      <w:r>
+        <w:rPr>
+          <w:rFonts w:cs="Arial"/>
+        </w:rPr>
+        <w:t xml:space="preserve"> UNISUL. Disponível em: &lt;</w:t>
+      </w:r>
+      <w:hyperlink r:id="rId28" w:history="1">
+        <w:r>
+          <w:rPr>
+            <w:rStyle w:val="Hyperlink"/>
+            <w:rFonts w:eastAsiaTheme="majorEastAsia"/>
+          </w:rPr>
+          <w:t>https://riuni.unisul.br/bitstream/handle/12345/4896/TAMARA_TCC.pdf?sequence=1&amp;isAllowed=y</w:t>
+        </w:r>
+      </w:hyperlink>
+      <w:r>
+        <w:t xml:space="preserve"> </w:t>
+      </w:r>
+      <w:r>
+        <w:rPr>
+          <w:rFonts w:eastAsiaTheme="majorEastAsia"/>
+        </w:rPr>
+        <w:t>&gt;</w:t>
+      </w:r>
+      <w:r>
+        <w:t>. Acesso em:29/9/19.</w:t>
+      </w:r>
+    </w:p>
+    <w:p>
+      <w:pPr>
+        <w:pStyle w:val="Palavras-chave"/>
+        <w:spacing w:after="0"/>
+      </w:pPr>
+    </w:p>
+    <w:p>
+      <w:pPr>
+        <w:pStyle w:val="Palavras-chave"/>
+        <w:spacing w:after="0"/>
+      </w:pPr>
+      <w:r>
+        <w:rPr>
+          <w:rFonts w:cs="Arial"/>
+        </w:rPr>
+        <w:t>SILVA</w:t>
+      </w:r>
+      <w:r>
+        <w:rPr>
+          <w:rFonts w:cs="Arial"/>
+        </w:rPr>
+        <w:t xml:space="preserve">, </w:t>
+      </w:r>
+      <w:r>
+        <w:rPr>
+          <w:rFonts w:cs="Arial"/>
+        </w:rPr>
+        <w:t>Tamara</w:t>
+      </w:r>
+      <w:r>
+        <w:rPr>
+          <w:rFonts w:cs="Arial"/>
+        </w:rPr>
+        <w:t xml:space="preserve"> da</w:t>
+      </w:r>
+      <w:r>
+        <w:rPr>
+          <w:rFonts w:cs="Arial"/>
+        </w:rPr>
+        <w:t>.</w:t>
+      </w:r>
+      <w:r>
+        <w:t xml:space="preserve"> </w:t>
+      </w:r>
+      <w:r>
+        <w:rPr>
+          <w:rFonts w:cs="Arial"/>
+          <w:b/>
+          <w:bCs/>
+        </w:rPr>
+        <w:t>A LOGÍSTICA REVERSA NO E-COMMERCE.</w:t>
+      </w:r>
+      <w:r>
+        <w:rPr>
+          <w:rFonts w:cs="Arial"/>
+        </w:rPr>
+        <w:t xml:space="preserve"> UNISUL. Disponível em: &lt;</w:t>
+      </w:r>
+      <w:hyperlink r:id="rId29" w:history="1">
+        <w:r>
+          <w:rPr>
+            <w:rStyle w:val="Hyperlink"/>
+            <w:rFonts w:eastAsiaTheme="majorEastAsia"/>
+          </w:rPr>
+          <w:t>https://riuni.unisul.br/bitstream/handle/12345/4896/TAMARA_TCC.pdf?sequence=1&amp;isAllowed=y</w:t>
+        </w:r>
+      </w:hyperlink>
+      <w:r>
+        <w:t xml:space="preserve"> </w:t>
+      </w:r>
+      <w:r>
+        <w:rPr>
+          <w:rFonts w:eastAsiaTheme="majorEastAsia"/>
+        </w:rPr>
+        <w:t>&gt;</w:t>
+      </w:r>
+      <w:r>
+        <w:t>. Acesso em:29/9/19.</w:t>
+      </w:r>
+    </w:p>
+    <w:p>
+      <w:pPr>
+        <w:pStyle w:val="Palavras-chave"/>
+        <w:spacing w:after="0"/>
+      </w:pPr>
+    </w:p>
+    <w:p>
+      <w:pPr>
+        <w:pStyle w:val="Palavras-chave"/>
+      </w:pPr>
+      <w:r>
+        <w:t xml:space="preserve">MENDES, Laura Zimmermann </w:t>
+      </w:r>
+      <w:proofErr w:type="spellStart"/>
+      <w:r>
+        <w:t>Ramayana</w:t>
+      </w:r>
+      <w:proofErr w:type="spellEnd"/>
+      <w:r>
+        <w:t xml:space="preserve">. </w:t>
+      </w:r>
+      <w:r>
+        <w:rPr>
+          <w:b/>
+          <w:bCs/>
+        </w:rPr>
+        <w:t>E</w:t>
+      </w:r>
+      <w:r>
+        <w:rPr>
+          <w:b/>
+          <w:bCs/>
+        </w:rPr>
+        <w:t>-commerce: origem, desenvolvimento e perspectivas.</w:t>
+      </w:r>
+      <w:r>
+        <w:t xml:space="preserve"> Monografia apresentada ao Departamento de Ciências Econômicas. Universidade Federal do Rio Grande do Sul. Porto Alegre – </w:t>
+      </w:r>
+      <w:r>
+        <w:lastRenderedPageBreak/>
+        <w:t>RS. 2013. Disponível em:</w:t>
+      </w:r>
+      <w:r>
+        <w:t xml:space="preserve"> &lt;</w:t>
+      </w:r>
+      <w:r>
+        <w:t xml:space="preserve"> </w:t>
+      </w:r>
+      <w:hyperlink r:id="rId30" w:history="1">
+        <w:r>
+          <w:rPr>
+            <w:rStyle w:val="Hyperlink"/>
+            <w:rFonts w:eastAsiaTheme="majorEastAsia"/>
+          </w:rPr>
+          <w:t>https://www.lume.ufrgs.br/bitstream/handle/10183/78391/000899483.pdf?seq%20uence=1</w:t>
+        </w:r>
+      </w:hyperlink>
+      <w:r>
+        <w:t xml:space="preserve"> &gt;</w:t>
+      </w:r>
+      <w:r>
+        <w:t>. Acesso em:</w:t>
+      </w:r>
+      <w:r>
+        <w:t>19/9/19</w:t>
+      </w:r>
+    </w:p>
+    <w:p>
+      <w:pPr>
+        <w:pStyle w:val="Palavras-chave"/>
+        <w:spacing w:after="0"/>
+      </w:pPr>
+      <w:r>
+        <w:rPr>
+          <w:rFonts w:cs="Arial"/>
+        </w:rPr>
+        <w:t>NUERNBERG</w:t>
+      </w:r>
+      <w:r>
+        <w:rPr>
+          <w:rFonts w:cs="Arial"/>
+        </w:rPr>
+        <w:t xml:space="preserve">, </w:t>
+      </w:r>
+      <w:r>
+        <w:rPr>
+          <w:rFonts w:cs="Arial"/>
+        </w:rPr>
+        <w:t>Júlio César</w:t>
+      </w:r>
+      <w:r>
+        <w:rPr>
+          <w:rFonts w:cs="Arial"/>
+        </w:rPr>
+        <w:t>.</w:t>
+      </w:r>
+      <w:r>
+        <w:t xml:space="preserve"> </w:t>
+      </w:r>
+      <w:r>
+        <w:rPr>
+          <w:rFonts w:cs="Arial"/>
+          <w:b/>
+          <w:bCs/>
+        </w:rPr>
+        <w:t>O FUTURO DO COMÉRCIO ELETRÔNICO</w:t>
+      </w:r>
+      <w:r>
+        <w:rPr>
+          <w:rFonts w:cs="Arial"/>
+          <w:b/>
+          <w:bCs/>
+        </w:rPr>
+        <w:t xml:space="preserve"> </w:t>
+      </w:r>
+      <w:proofErr w:type="spellStart"/>
+      <w:r>
+        <w:rPr>
+          <w:rFonts w:cs="Arial"/>
+        </w:rPr>
+        <w:t>Rondonia</w:t>
+      </w:r>
+      <w:proofErr w:type="spellEnd"/>
+      <w:r>
+        <w:rPr>
+          <w:rFonts w:cs="Arial"/>
+        </w:rPr>
+        <w:t>: Faculdades associadas de Ariquemes. Disponível em: &lt;</w:t>
+      </w:r>
+      <w:hyperlink r:id="rId31" w:history="1">
+        <w:r>
+          <w:rPr>
+            <w:rStyle w:val="Hyperlink"/>
+            <w:rFonts w:eastAsiaTheme="majorEastAsia"/>
+          </w:rPr>
+          <w:t>http://www.olharcientifico.kinghost.net/index.php/olhar/article/viewFile/54/38</w:t>
+        </w:r>
+      </w:hyperlink>
+      <w:r>
+        <w:rPr>
+          <w:rFonts w:eastAsiaTheme="majorEastAsia"/>
+        </w:rPr>
+        <w:t>&gt;</w:t>
+      </w:r>
+      <w:r>
+        <w:t>. Acesso em:29/9/19.</w:t>
+      </w:r>
+    </w:p>
+    <w:p>
+      <w:pPr>
+        <w:pStyle w:val="Palavras-chave"/>
+        <w:spacing w:after="0"/>
+      </w:pPr>
+    </w:p>
+    <w:p>
+      <w:pPr>
+        <w:pStyle w:val="Palavras-chave"/>
+        <w:spacing w:after="0"/>
+      </w:pPr>
+      <w:r>
+        <w:rPr>
+          <w:rFonts w:cs="Arial"/>
+        </w:rPr>
+        <w:t>NUERNBERG</w:t>
+      </w:r>
+      <w:r>
+        <w:rPr>
+          <w:rFonts w:cs="Arial"/>
+        </w:rPr>
+        <w:t xml:space="preserve">, </w:t>
+      </w:r>
+      <w:r>
+        <w:rPr>
+          <w:rFonts w:cs="Arial"/>
+        </w:rPr>
+        <w:t>Júlio César</w:t>
+      </w:r>
+      <w:r>
+        <w:rPr>
+          <w:rFonts w:cs="Arial"/>
+        </w:rPr>
+        <w:t>.</w:t>
+      </w:r>
+      <w:r>
+        <w:t xml:space="preserve"> </w:t>
+      </w:r>
+      <w:r>
+        <w:rPr>
+          <w:rFonts w:cs="Arial"/>
+          <w:b/>
+          <w:bCs/>
+        </w:rPr>
+        <w:t>O FUTURO DO COMÉRCIO ELETRÔNICO</w:t>
+      </w:r>
+      <w:r>
+        <w:rPr>
+          <w:rFonts w:cs="Arial"/>
+          <w:b/>
+          <w:bCs/>
+        </w:rPr>
+        <w:t xml:space="preserve"> </w:t>
+      </w:r>
+      <w:proofErr w:type="spellStart"/>
+      <w:r>
+        <w:rPr>
+          <w:rFonts w:cs="Arial"/>
+        </w:rPr>
+        <w:t>Rondonia</w:t>
+      </w:r>
+      <w:proofErr w:type="spellEnd"/>
+      <w:r>
+        <w:rPr>
+          <w:rFonts w:cs="Arial"/>
+        </w:rPr>
+        <w:t>: Faculdades associadas de Ariquemes. Disponível em: &lt;</w:t>
+      </w:r>
+      <w:hyperlink r:id="rId32" w:history="1">
+        <w:r>
+          <w:rPr>
+            <w:rStyle w:val="Hyperlink"/>
+            <w:rFonts w:eastAsiaTheme="majorEastAsia"/>
+          </w:rPr>
+          <w:t>http://www.olharcientifico.kinghost.net/index.php/olhar/article/viewFile/54/38</w:t>
+        </w:r>
+      </w:hyperlink>
+      <w:r>
+        <w:rPr>
+          <w:rFonts w:eastAsiaTheme="majorEastAsia"/>
+        </w:rPr>
+        <w:t>&gt;</w:t>
+      </w:r>
+      <w:r>
+        <w:t>. Acesso em:29/9/19.</w:t>
+      </w:r>
+    </w:p>
+    <w:p>
+      <w:pPr>
+        <w:pStyle w:val="Palavras-chave"/>
+        <w:spacing w:after="0"/>
+      </w:pPr>
+    </w:p>
+    <w:p>
+      <w:pPr>
+        <w:pStyle w:val="Palavras-chave"/>
+        <w:spacing w:after="0"/>
+      </w:pPr>
+      <w:r>
+        <w:rPr>
+          <w:rFonts w:cs="Arial"/>
+        </w:rPr>
+        <w:t>NUERNBERG</w:t>
+      </w:r>
+      <w:r>
+        <w:rPr>
+          <w:rFonts w:cs="Arial"/>
+        </w:rPr>
+        <w:t xml:space="preserve">, </w:t>
+      </w:r>
+      <w:r>
+        <w:rPr>
+          <w:rFonts w:cs="Arial"/>
+        </w:rPr>
+        <w:t>Júlio César</w:t>
+      </w:r>
+      <w:r>
+        <w:rPr>
+          <w:rFonts w:cs="Arial"/>
+        </w:rPr>
+        <w:t>.</w:t>
+      </w:r>
+      <w:r>
+        <w:t xml:space="preserve"> </w:t>
+      </w:r>
+      <w:r>
+        <w:rPr>
+          <w:rFonts w:cs="Arial"/>
+          <w:b/>
+          <w:bCs/>
+        </w:rPr>
+        <w:t>O FUTURO DO COMÉRCIO ELETRÔNICO</w:t>
+      </w:r>
+      <w:r>
+        <w:rPr>
+          <w:rFonts w:cs="Arial"/>
+          <w:b/>
+          <w:bCs/>
+        </w:rPr>
+        <w:t xml:space="preserve"> </w:t>
+      </w:r>
+      <w:proofErr w:type="spellStart"/>
+      <w:r>
+        <w:rPr>
+          <w:rFonts w:cs="Arial"/>
+        </w:rPr>
+        <w:t>Rondonia</w:t>
+      </w:r>
+      <w:proofErr w:type="spellEnd"/>
+      <w:r>
+        <w:rPr>
+          <w:rFonts w:cs="Arial"/>
+        </w:rPr>
+        <w:t>: Faculdades associadas de Ariquemes. Disponível em: &lt;</w:t>
+      </w:r>
+      <w:hyperlink r:id="rId33" w:history="1">
+        <w:r>
+          <w:rPr>
+            <w:rStyle w:val="Hyperlink"/>
+            <w:rFonts w:eastAsiaTheme="majorEastAsia"/>
+          </w:rPr>
+          <w:t>http://www.olharcientifico.kinghost.net/index.php/olhar/article/viewFile/54/38</w:t>
+        </w:r>
+      </w:hyperlink>
+      <w:r>
+        <w:rPr>
+          <w:rFonts w:eastAsiaTheme="majorEastAsia"/>
+        </w:rPr>
+        <w:t>&gt;</w:t>
+      </w:r>
+      <w:r>
+        <w:t>. Acesso em:29/9/19.</w:t>
+      </w:r>
+    </w:p>
+    <w:p>
+      <w:pPr>
+        <w:pStyle w:val="Palavras-chave"/>
+        <w:spacing w:after="0"/>
+      </w:pPr>
+    </w:p>
+    <w:p>
+      <w:pPr>
+        <w:pStyle w:val="Palavras-chave"/>
+      </w:pPr>
+      <w:r>
+        <w:t xml:space="preserve">MENDES, Laura Zimmermann </w:t>
+      </w:r>
+      <w:proofErr w:type="spellStart"/>
+      <w:r>
+        <w:t>Ramayana</w:t>
+      </w:r>
+      <w:proofErr w:type="spellEnd"/>
+      <w:r>
+        <w:t xml:space="preserve">. </w:t>
+      </w:r>
+      <w:r>
+        <w:rPr>
+          <w:b/>
+          <w:bCs/>
+        </w:rPr>
+        <w:t>E</w:t>
+      </w:r>
+      <w:r>
+        <w:rPr>
+          <w:b/>
+          <w:bCs/>
+        </w:rPr>
+        <w:t>-commerce: origem, desenvolvimento e perspectivas.</w:t>
+      </w:r>
+      <w:r>
+        <w:t xml:space="preserve"> Monografia apresentada ao Departamento de Ciências Econômicas. Universidade Federal do Rio Grande do Sul. Porto Alegre – RS. 2013. Disponível em:</w:t>
+      </w:r>
+      <w:r>
+        <w:t xml:space="preserve"> &lt;</w:t>
+      </w:r>
+      <w:r>
+        <w:t xml:space="preserve"> </w:t>
+      </w:r>
+      <w:hyperlink r:id="rId34" w:history="1">
+        <w:r>
+          <w:rPr>
+            <w:rStyle w:val="Hyperlink"/>
+            <w:rFonts w:eastAsiaTheme="majorEastAsia"/>
+          </w:rPr>
+          <w:t>https://www.lume.ufrgs.br/bitstream/handle/10183/78391/000899483.pdf?seq%20uence=1</w:t>
+        </w:r>
+      </w:hyperlink>
+      <w:r>
+        <w:t xml:space="preserve"> &gt;</w:t>
+      </w:r>
+      <w:r>
+        <w:t>. Acesso em:</w:t>
+      </w:r>
+      <w:r>
+        <w:t>19/9/19</w:t>
+      </w:r>
+    </w:p>
+    <w:p>
+      <w:pPr>
+        <w:pStyle w:val="Estiloreferencia"/>
+        <w:rPr>
+          <w:rFonts w:cs="Arial"/>
+          <w:sz w:val="24"/>
+        </w:rPr>
+      </w:pPr>
+      <w:r>
+        <w:rPr>
+          <w:rFonts w:cs="Arial"/>
+          <w:sz w:val="24"/>
+          <w:shd w:val="clear" w:color="auto" w:fill="FFFFFF"/>
+        </w:rPr>
+        <w:t>BONIFACIO</w:t>
+      </w:r>
+      <w:r>
+        <w:rPr>
+          <w:rFonts w:cs="Arial"/>
+          <w:sz w:val="24"/>
+        </w:rPr>
+        <w:t xml:space="preserve">, </w:t>
+      </w:r>
+      <w:r>
+        <w:rPr>
+          <w:rFonts w:cs="Arial"/>
+          <w:sz w:val="24"/>
+        </w:rPr>
+        <w:t>Mauricio Di</w:t>
+      </w:r>
+      <w:r>
+        <w:rPr>
+          <w:rFonts w:cs="Arial"/>
+          <w:sz w:val="24"/>
+        </w:rPr>
+        <w:t xml:space="preserve">. </w:t>
+      </w:r>
       <w:r>
         <w:rPr>
           <w:rFonts w:cs="Arial"/>
@@ -10048,16 +10978,7 @@
           <w:bCs/>
           <w:sz w:val="24"/>
         </w:rPr>
-        <w:t xml:space="preserve"> é o Brasil</w:t>
-      </w:r>
-      <w:r>
-        <w:rPr>
-          <w:rFonts w:cs="Arial"/>
-          <w:b/>
-          <w:bCs/>
-          <w:sz w:val="24"/>
-        </w:rPr>
-        <w:t>.</w:t>
+        <w:t>B2C, B2B, B2E, B2G, B2B2C, C2C e Marketplace. Qual a diferença entre eles?</w:t>
       </w:r>
       <w:r>
         <w:rPr>
@@ -10072,7 +10993,7 @@
           <w:sz w:val="24"/>
           <w:lang w:eastAsia="en-US"/>
         </w:rPr>
-        <w:t>T-INDEX</w:t>
+        <w:t>2016</w:t>
       </w:r>
       <w:r>
         <w:rPr>
@@ -10080,1169 +11001,16 @@
           <w:sz w:val="24"/>
           <w:lang w:eastAsia="en-US"/>
         </w:rPr>
-        <w:t xml:space="preserve">, </w:t>
+        <w:t>. Disponível em:&lt;</w:t>
       </w:r>
       <w:r>
         <w:rPr>
           <w:rFonts w:cs="Arial"/>
           <w:sz w:val="24"/>
-          <w:lang w:eastAsia="en-US"/>
-        </w:rPr>
-        <w:t>2017</w:t>
-      </w:r>
-      <w:r>
-        <w:rPr>
-          <w:rFonts w:cs="Arial"/>
-          <w:sz w:val="24"/>
-          <w:lang w:eastAsia="en-US"/>
-        </w:rPr>
-        <w:t>. Disponível em:&lt;</w:t>
-      </w:r>
-      <w:r>
-        <w:rPr>
-          <w:rFonts w:cs="Arial"/>
-          <w:sz w:val="24"/>
         </w:rPr>
         <w:t xml:space="preserve"> </w:t>
       </w:r>
-      <w:hyperlink r:id="rId25" w:history="1">
-        <w:r>
-          <w:rPr>
-            <w:rStyle w:val="Hyperlink"/>
-            <w:rFonts w:cs="Arial"/>
-            <w:sz w:val="24"/>
-          </w:rPr>
-          <w:t>https://virtuaria.com.br/2017/02/a-estrela-mundial-do-ecommerce-e-o-brasil/</w:t>
-        </w:r>
-      </w:hyperlink>
-      <w:r>
-        <w:rPr>
-          <w:rFonts w:cs="Arial"/>
-          <w:sz w:val="24"/>
-          <w:lang w:eastAsia="en-US"/>
-        </w:rPr>
-        <w:t xml:space="preserve"> Acesso em: </w:t>
-      </w:r>
-      <w:r>
-        <w:rPr>
-          <w:rFonts w:cs="Arial"/>
-          <w:sz w:val="24"/>
-          <w:lang w:eastAsia="en-US"/>
-        </w:rPr>
-        <w:t>24</w:t>
-      </w:r>
-      <w:r>
-        <w:rPr>
-          <w:rFonts w:cs="Arial"/>
-          <w:sz w:val="24"/>
-          <w:lang w:eastAsia="en-US"/>
-        </w:rPr>
-        <w:t>/10/2019.</w:t>
-      </w:r>
-    </w:p>
-    <w:p>
-      <w:pPr>
-        <w:pStyle w:val="Estiloreferencia"/>
-        <w:rPr>
-          <w:rFonts w:cs="Arial"/>
-          <w:sz w:val="24"/>
-        </w:rPr>
-      </w:pPr>
-      <w:r>
-        <w:rPr>
-          <w:rFonts w:cs="Arial"/>
-          <w:b/>
-          <w:bCs/>
-          <w:sz w:val="24"/>
-        </w:rPr>
-        <w:t xml:space="preserve">[4] </w:t>
-      </w:r>
-      <w:r>
-        <w:rPr>
-          <w:rFonts w:cs="Arial"/>
-          <w:sz w:val="24"/>
-        </w:rPr>
-        <w:t xml:space="preserve">CASTRO, Vinícius. </w:t>
-      </w:r>
-      <w:r>
-        <w:rPr>
-          <w:rFonts w:cs="Arial"/>
-          <w:b/>
-          <w:bCs/>
-          <w:sz w:val="24"/>
-        </w:rPr>
-        <w:t xml:space="preserve">A estrela mundial do </w:t>
-      </w:r>
-      <w:proofErr w:type="spellStart"/>
-      <w:r>
-        <w:rPr>
-          <w:rFonts w:cs="Arial"/>
-          <w:b/>
-          <w:bCs/>
-          <w:sz w:val="24"/>
-        </w:rPr>
-        <w:t>ecommerce</w:t>
-      </w:r>
-      <w:proofErr w:type="spellEnd"/>
-      <w:r>
-        <w:rPr>
-          <w:rFonts w:cs="Arial"/>
-          <w:b/>
-          <w:bCs/>
-          <w:sz w:val="24"/>
-        </w:rPr>
-        <w:t xml:space="preserve"> é o Brasil.</w:t>
-      </w:r>
-      <w:r>
-        <w:rPr>
-          <w:rFonts w:cs="Arial"/>
-          <w:sz w:val="24"/>
-        </w:rPr>
-        <w:t xml:space="preserve"> </w:t>
-      </w:r>
-      <w:r>
-        <w:rPr>
-          <w:rFonts w:cs="Arial"/>
-          <w:sz w:val="24"/>
-          <w:lang w:eastAsia="en-US"/>
-        </w:rPr>
-        <w:t>T-INDEX, 2017. Disponível em:&lt;</w:t>
-      </w:r>
-      <w:r>
-        <w:rPr>
-          <w:rFonts w:cs="Arial"/>
-          <w:sz w:val="24"/>
-        </w:rPr>
-        <w:t xml:space="preserve"> </w:t>
-      </w:r>
-      <w:hyperlink r:id="rId26" w:history="1">
-        <w:r>
-          <w:rPr>
-            <w:rStyle w:val="Hyperlink"/>
-            <w:rFonts w:cs="Arial"/>
-            <w:sz w:val="24"/>
-          </w:rPr>
-          <w:t>https://virtuaria.com.br/2017/02/a-estrela-mundial-do-ecommerce-e-o-brasil/</w:t>
-        </w:r>
-      </w:hyperlink>
-      <w:r>
-        <w:rPr>
-          <w:rFonts w:cs="Arial"/>
-          <w:sz w:val="24"/>
-          <w:lang w:eastAsia="en-US"/>
-        </w:rPr>
-        <w:t xml:space="preserve"> Acesso em: 24/10/2019.</w:t>
-      </w:r>
-    </w:p>
-    <w:p>
-      <w:pPr>
-        <w:pStyle w:val="Palavras-chave"/>
-        <w:spacing w:after="0"/>
-      </w:pPr>
-      <w:r>
-        <w:rPr>
-          <w:rFonts w:cs="Arial"/>
-          <w:b/>
-          <w:bCs/>
-        </w:rPr>
-        <w:t xml:space="preserve">[5] </w:t>
-      </w:r>
-      <w:r>
-        <w:rPr>
-          <w:rFonts w:cs="Arial"/>
-        </w:rPr>
-        <w:t>N</w:t>
-      </w:r>
-      <w:r>
-        <w:rPr>
-          <w:rFonts w:cs="Arial"/>
-        </w:rPr>
-        <w:t>ASCIMENTO</w:t>
-      </w:r>
-      <w:r>
-        <w:rPr>
-          <w:rFonts w:cs="Arial"/>
-        </w:rPr>
-        <w:t>, Rafael</w:t>
-      </w:r>
-      <w:r>
-        <w:rPr>
-          <w:rFonts w:cs="Arial"/>
-        </w:rPr>
-        <w:t xml:space="preserve"> Moraes do</w:t>
-      </w:r>
-      <w:r>
-        <w:rPr>
-          <w:rFonts w:cs="Arial"/>
-        </w:rPr>
-        <w:t xml:space="preserve">. </w:t>
-      </w:r>
-      <w:r>
-        <w:rPr>
-          <w:rFonts w:cs="Arial"/>
-          <w:b/>
-        </w:rPr>
-        <w:t>E-commerce no Brasil: perfil do mercado e do e-consumidor brasileiro</w:t>
-      </w:r>
-      <w:r>
-        <w:rPr>
-          <w:rFonts w:cs="Arial"/>
-        </w:rPr>
-        <w:t>. Brasília:</w:t>
-      </w:r>
-      <w:r>
-        <w:rPr>
-          <w:rFonts w:cs="Arial"/>
-        </w:rPr>
-        <w:t xml:space="preserve"> </w:t>
-      </w:r>
-      <w:r>
-        <w:rPr>
-          <w:rFonts w:cs="Arial"/>
-        </w:rPr>
-        <w:t>FGV EBAPE - Dissertações, Mestrado em Gestão Empresarial</w:t>
-      </w:r>
-      <w:r>
-        <w:rPr>
-          <w:rFonts w:cs="Arial"/>
-        </w:rPr>
-        <w:t>, 2011.</w:t>
-      </w:r>
-      <w:r>
-        <w:rPr>
-          <w:rFonts w:cs="Arial"/>
-        </w:rPr>
-        <w:t>Disponível em: &lt;</w:t>
-      </w:r>
-      <w:hyperlink r:id="rId27" w:history="1">
-        <w:r>
-          <w:rPr>
-            <w:rStyle w:val="Hyperlink"/>
-            <w:rFonts w:eastAsiaTheme="majorEastAsia"/>
-          </w:rPr>
-          <w:t>https://bibliotecadigital.fgv.br/dspace/handle/10438/8182</w:t>
-        </w:r>
-      </w:hyperlink>
-      <w:r>
-        <w:rPr>
-          <w:rFonts w:eastAsiaTheme="majorEastAsia"/>
-        </w:rPr>
-        <w:t>&gt;</w:t>
-      </w:r>
-      <w:r>
-        <w:t>. Acesso em:29/9/19.</w:t>
-      </w:r>
-    </w:p>
-    <w:p>
-      <w:pPr>
-        <w:pStyle w:val="Palavras-chave"/>
-        <w:spacing w:after="0"/>
-      </w:pPr>
-    </w:p>
-    <w:p>
-      <w:pPr>
-        <w:pStyle w:val="Palavras-chave"/>
-        <w:spacing w:after="0"/>
-      </w:pPr>
-      <w:r>
-        <w:rPr>
-          <w:rFonts w:cs="Arial"/>
-          <w:b/>
-          <w:bCs/>
-        </w:rPr>
-        <w:t xml:space="preserve">[6] </w:t>
-      </w:r>
-      <w:r>
-        <w:rPr>
-          <w:rFonts w:cs="Arial"/>
-        </w:rPr>
-        <w:t>TURCO</w:t>
-      </w:r>
-      <w:r>
-        <w:rPr>
-          <w:rFonts w:cs="Arial"/>
-        </w:rPr>
-        <w:t xml:space="preserve">, </w:t>
-      </w:r>
-      <w:r>
-        <w:rPr>
-          <w:rFonts w:cs="Arial"/>
-        </w:rPr>
-        <w:t xml:space="preserve">Lucas; </w:t>
-      </w:r>
-      <w:r>
-        <w:rPr>
-          <w:rFonts w:cs="Arial"/>
-        </w:rPr>
-        <w:t>R</w:t>
-      </w:r>
-      <w:r>
-        <w:rPr>
-          <w:rFonts w:cs="Arial"/>
-        </w:rPr>
-        <w:t>IVERO, Lilian</w:t>
-      </w:r>
-      <w:r>
-        <w:rPr>
-          <w:rFonts w:cs="Arial"/>
-        </w:rPr>
-        <w:t xml:space="preserve"> </w:t>
-      </w:r>
-      <w:proofErr w:type="spellStart"/>
-      <w:r>
-        <w:rPr>
-          <w:rFonts w:cs="Arial"/>
-        </w:rPr>
-        <w:t>Jeannette</w:t>
-      </w:r>
-      <w:proofErr w:type="spellEnd"/>
-      <w:r>
-        <w:rPr>
-          <w:rFonts w:cs="Arial"/>
-        </w:rPr>
-        <w:t xml:space="preserve"> Meyer</w:t>
-      </w:r>
-      <w:r>
-        <w:rPr>
-          <w:rFonts w:cs="Arial"/>
-        </w:rPr>
-        <w:t xml:space="preserve">; </w:t>
-      </w:r>
-      <w:r>
-        <w:rPr>
-          <w:rFonts w:cs="Arial"/>
-        </w:rPr>
-        <w:t>P</w:t>
-      </w:r>
-      <w:r>
-        <w:rPr>
-          <w:rFonts w:cs="Arial"/>
-        </w:rPr>
-        <w:t>ERAZZOLLI, Paulo Roberto</w:t>
-      </w:r>
-      <w:r>
-        <w:rPr>
-          <w:rFonts w:cs="Arial"/>
-        </w:rPr>
-        <w:t>.</w:t>
-      </w:r>
-      <w:r>
-        <w:t xml:space="preserve"> </w:t>
-      </w:r>
-      <w:r>
-        <w:rPr>
-          <w:rFonts w:cs="Arial"/>
-          <w:b/>
-          <w:bCs/>
-        </w:rPr>
-        <w:t>DIAGNOSTICO DA EVOLUÇÃO DO E-COMMERCE NO BRASIL</w:t>
-      </w:r>
-      <w:r>
-        <w:rPr>
-          <w:rFonts w:cs="Arial"/>
-        </w:rPr>
-        <w:t>. Santa Catarina:</w:t>
-      </w:r>
-      <w:r>
-        <w:rPr>
-          <w:rFonts w:cs="Arial"/>
-        </w:rPr>
-        <w:t xml:space="preserve"> </w:t>
-      </w:r>
-      <w:r>
-        <w:rPr>
-          <w:rFonts w:cs="Arial"/>
-        </w:rPr>
-        <w:t>UNOESC Videira.</w:t>
-      </w:r>
-      <w:r>
-        <w:rPr>
-          <w:rFonts w:cs="Arial"/>
-        </w:rPr>
-        <w:t xml:space="preserve"> Disponível em: &lt;</w:t>
-      </w:r>
-      <w:hyperlink r:id="rId28" w:history="1">
-        <w:r>
-          <w:rPr>
-            <w:rStyle w:val="Hyperlink"/>
-            <w:rFonts w:eastAsiaTheme="majorEastAsia"/>
-          </w:rPr>
-          <w:t>https://portalperiodicos.unoesc.edu.br/apeuv/article/view/15150/7485</w:t>
-        </w:r>
-      </w:hyperlink>
-      <w:r>
-        <w:rPr>
-          <w:rFonts w:eastAsiaTheme="majorEastAsia"/>
-        </w:rPr>
-        <w:t xml:space="preserve"> </w:t>
-      </w:r>
-      <w:r>
-        <w:rPr>
-          <w:rFonts w:eastAsiaTheme="majorEastAsia"/>
-        </w:rPr>
-        <w:t>&gt;</w:t>
-      </w:r>
-      <w:r>
-        <w:t>. Acesso em:29/9/19.</w:t>
-      </w:r>
-    </w:p>
-    <w:p>
-      <w:pPr>
-        <w:pStyle w:val="Palavras-chave"/>
-        <w:spacing w:after="0"/>
-      </w:pPr>
-    </w:p>
-    <w:p>
-      <w:pPr>
-        <w:pStyle w:val="Palavras-chave"/>
-        <w:spacing w:after="0"/>
-      </w:pPr>
-      <w:r>
-        <w:rPr>
-          <w:rFonts w:cs="Arial"/>
-          <w:b/>
-          <w:bCs/>
-        </w:rPr>
-        <w:t xml:space="preserve">[7] </w:t>
-      </w:r>
-      <w:r>
-        <w:rPr>
-          <w:rFonts w:cs="Arial"/>
-        </w:rPr>
-        <w:t>SILVA</w:t>
-      </w:r>
-      <w:r>
-        <w:rPr>
-          <w:rFonts w:cs="Arial"/>
-        </w:rPr>
-        <w:t xml:space="preserve">, </w:t>
-      </w:r>
-      <w:r>
-        <w:rPr>
-          <w:rFonts w:cs="Arial"/>
-        </w:rPr>
-        <w:t>Tamara</w:t>
-      </w:r>
-      <w:r>
-        <w:rPr>
-          <w:rFonts w:cs="Arial"/>
-        </w:rPr>
-        <w:t xml:space="preserve"> da</w:t>
-      </w:r>
-      <w:r>
-        <w:rPr>
-          <w:rFonts w:cs="Arial"/>
-        </w:rPr>
-        <w:t>.</w:t>
-      </w:r>
-      <w:r>
-        <w:t xml:space="preserve"> </w:t>
-      </w:r>
-      <w:r>
-        <w:rPr>
-          <w:rFonts w:cs="Arial"/>
-          <w:b/>
-          <w:bCs/>
-        </w:rPr>
-        <w:t>A LOGÍSTICA REVERSA NO E-COMMERCE.</w:t>
-      </w:r>
-      <w:r>
-        <w:rPr>
-          <w:rFonts w:cs="Arial"/>
-        </w:rPr>
-        <w:t xml:space="preserve"> UNISUL. Disponível em: &lt;</w:t>
-      </w:r>
-      <w:hyperlink r:id="rId29" w:history="1">
-        <w:r>
-          <w:rPr>
-            <w:rStyle w:val="Hyperlink"/>
-            <w:rFonts w:eastAsiaTheme="majorEastAsia"/>
-          </w:rPr>
-          <w:t>https://riuni.unisul.br/bitstream/handle/12345/4896/TAMARA_TCC.pdf?sequence=1&amp;isAllowed=y</w:t>
-        </w:r>
-      </w:hyperlink>
-      <w:r>
-        <w:t xml:space="preserve"> </w:t>
-      </w:r>
-      <w:r>
-        <w:rPr>
-          <w:rFonts w:eastAsiaTheme="majorEastAsia"/>
-        </w:rPr>
-        <w:t>&gt;</w:t>
-      </w:r>
-      <w:r>
-        <w:t>. Acesso em:29/9/19.</w:t>
-      </w:r>
-    </w:p>
-    <w:p>
-      <w:pPr>
-        <w:pStyle w:val="Palavras-chave"/>
-        <w:spacing w:after="0"/>
-      </w:pPr>
-    </w:p>
-    <w:p>
-      <w:pPr>
-        <w:pStyle w:val="Palavras-chave"/>
-        <w:spacing w:after="0"/>
-      </w:pPr>
-      <w:r>
-        <w:rPr>
-          <w:rFonts w:cs="Arial"/>
-          <w:b/>
-          <w:bCs/>
-        </w:rPr>
-        <w:t xml:space="preserve">[8] </w:t>
-      </w:r>
-      <w:r>
-        <w:rPr>
-          <w:rFonts w:cs="Arial"/>
-        </w:rPr>
-        <w:t>SILVA</w:t>
-      </w:r>
-      <w:r>
-        <w:rPr>
-          <w:rFonts w:cs="Arial"/>
-        </w:rPr>
-        <w:t xml:space="preserve">, </w:t>
-      </w:r>
-      <w:r>
-        <w:rPr>
-          <w:rFonts w:cs="Arial"/>
-        </w:rPr>
-        <w:t>Tamara</w:t>
-      </w:r>
-      <w:r>
-        <w:rPr>
-          <w:rFonts w:cs="Arial"/>
-        </w:rPr>
-        <w:t xml:space="preserve"> da</w:t>
-      </w:r>
-      <w:r>
-        <w:rPr>
-          <w:rFonts w:cs="Arial"/>
-        </w:rPr>
-        <w:t>.</w:t>
-      </w:r>
-      <w:r>
-        <w:t xml:space="preserve"> </w:t>
-      </w:r>
-      <w:r>
-        <w:rPr>
-          <w:rFonts w:cs="Arial"/>
-          <w:b/>
-          <w:bCs/>
-        </w:rPr>
-        <w:t>A LOGÍSTICA REVERSA NO E-COMMERCE.</w:t>
-      </w:r>
-      <w:r>
-        <w:rPr>
-          <w:rFonts w:cs="Arial"/>
-        </w:rPr>
-        <w:t xml:space="preserve"> UNISUL. Disponível em: &lt;</w:t>
-      </w:r>
-      <w:hyperlink r:id="rId30" w:history="1">
-        <w:r>
-          <w:rPr>
-            <w:rStyle w:val="Hyperlink"/>
-            <w:rFonts w:eastAsiaTheme="majorEastAsia"/>
-          </w:rPr>
-          <w:t>https://riuni.unisul.br/bitstream/handle/12345/4896/TAMARA_TCC.pdf?sequence=1&amp;isAllowed=y</w:t>
-        </w:r>
-      </w:hyperlink>
-      <w:r>
-        <w:t xml:space="preserve"> </w:t>
-      </w:r>
-      <w:r>
-        <w:rPr>
-          <w:rFonts w:eastAsiaTheme="majorEastAsia"/>
-        </w:rPr>
-        <w:t>&gt;</w:t>
-      </w:r>
-      <w:r>
-        <w:t>. Acesso em:29/9/19.</w:t>
-      </w:r>
-    </w:p>
-    <w:p>
-      <w:pPr>
-        <w:pStyle w:val="Palavras-chave"/>
-        <w:spacing w:after="0"/>
-      </w:pPr>
-    </w:p>
-    <w:p>
-      <w:pPr>
-        <w:pStyle w:val="Palavras-chave"/>
-      </w:pPr>
-      <w:r>
-        <w:rPr>
-          <w:b/>
-          <w:bCs/>
-        </w:rPr>
-        <w:t xml:space="preserve">[9] </w:t>
-      </w:r>
-      <w:r>
-        <w:t xml:space="preserve">MENDES, Laura Zimmermann </w:t>
-      </w:r>
-      <w:proofErr w:type="spellStart"/>
-      <w:r>
-        <w:t>Ramayana</w:t>
-      </w:r>
-      <w:proofErr w:type="spellEnd"/>
-      <w:r>
-        <w:t xml:space="preserve">. </w:t>
-      </w:r>
-      <w:r>
-        <w:rPr>
-          <w:b/>
-          <w:bCs/>
-        </w:rPr>
-        <w:t>E</w:t>
-      </w:r>
-      <w:r>
-        <w:rPr>
-          <w:b/>
-          <w:bCs/>
-        </w:rPr>
-        <w:t>-commerce: origem, desenvolvimento e perspectivas.</w:t>
-      </w:r>
-      <w:r>
-        <w:t xml:space="preserve"> Monografia apresentada ao Departamento de Ciências Econômicas. Universidade Federal do Rio Grande do Sul. Porto Alegre – RS. 2013. Disponível em:</w:t>
-      </w:r>
-      <w:r>
-        <w:t xml:space="preserve"> &lt;</w:t>
-      </w:r>
-      <w:r>
-        <w:t xml:space="preserve"> </w:t>
-      </w:r>
-      <w:hyperlink r:id="rId31" w:history="1">
-        <w:r>
-          <w:rPr>
-            <w:rStyle w:val="Hyperlink"/>
-            <w:rFonts w:eastAsiaTheme="majorEastAsia"/>
-          </w:rPr>
-          <w:t>https://www.lume.ufrgs.br/bitstream/handle/10183/78391/000899483.pdf?seq%20uence=1</w:t>
-        </w:r>
-      </w:hyperlink>
-      <w:r>
-        <w:t xml:space="preserve"> &gt;</w:t>
-      </w:r>
-      <w:r>
-        <w:t>. Acesso em:</w:t>
-      </w:r>
-      <w:r>
-        <w:t>19/9/19</w:t>
-      </w:r>
-    </w:p>
-    <w:p>
-      <w:pPr>
-        <w:pStyle w:val="Palavras-chave"/>
-        <w:spacing w:after="0"/>
-      </w:pPr>
-      <w:r>
-        <w:rPr>
-          <w:rFonts w:cs="Arial"/>
-          <w:b/>
-          <w:bCs/>
-        </w:rPr>
-        <w:t>[</w:t>
-      </w:r>
-      <w:r>
-        <w:rPr>
-          <w:rFonts w:cs="Arial"/>
-          <w:b/>
-          <w:bCs/>
-        </w:rPr>
-        <w:t>10</w:t>
-      </w:r>
-      <w:r>
-        <w:rPr>
-          <w:rFonts w:cs="Arial"/>
-          <w:b/>
-          <w:bCs/>
-        </w:rPr>
-        <w:t xml:space="preserve">] </w:t>
-      </w:r>
-      <w:r>
-        <w:rPr>
-          <w:rFonts w:cs="Arial"/>
-        </w:rPr>
-        <w:t>NUERNBERG</w:t>
-      </w:r>
-      <w:r>
-        <w:rPr>
-          <w:rFonts w:cs="Arial"/>
-        </w:rPr>
-        <w:t xml:space="preserve">, </w:t>
-      </w:r>
-      <w:r>
-        <w:rPr>
-          <w:rFonts w:cs="Arial"/>
-        </w:rPr>
-        <w:t>Júlio César</w:t>
-      </w:r>
-      <w:r>
-        <w:rPr>
-          <w:rFonts w:cs="Arial"/>
-        </w:rPr>
-        <w:t>.</w:t>
-      </w:r>
-      <w:r>
-        <w:t xml:space="preserve"> </w:t>
-      </w:r>
-      <w:r>
-        <w:rPr>
-          <w:rFonts w:cs="Arial"/>
-          <w:b/>
-          <w:bCs/>
-        </w:rPr>
-        <w:t>O FUTURO DO COMÉRCIO ELETRÔNICO</w:t>
-      </w:r>
-      <w:r>
-        <w:rPr>
-          <w:rFonts w:cs="Arial"/>
-          <w:b/>
-          <w:bCs/>
-        </w:rPr>
-        <w:t xml:space="preserve"> </w:t>
-      </w:r>
-      <w:proofErr w:type="spellStart"/>
-      <w:r>
-        <w:rPr>
-          <w:rFonts w:cs="Arial"/>
-        </w:rPr>
-        <w:t>Rondonia</w:t>
-      </w:r>
-      <w:proofErr w:type="spellEnd"/>
-      <w:r>
-        <w:rPr>
-          <w:rFonts w:cs="Arial"/>
-        </w:rPr>
-        <w:t>: Faculdades associadas de Ariquemes. Disponível em: &lt;</w:t>
-      </w:r>
-      <w:hyperlink r:id="rId32" w:history="1">
-        <w:r>
-          <w:rPr>
-            <w:rStyle w:val="Hyperlink"/>
-            <w:rFonts w:eastAsiaTheme="majorEastAsia"/>
-          </w:rPr>
-          <w:t>http://www.olharcientifico.kinghost.net/index.php/olhar/article/viewFile/54/38</w:t>
-        </w:r>
-      </w:hyperlink>
-      <w:r>
-        <w:rPr>
-          <w:rFonts w:eastAsiaTheme="majorEastAsia"/>
-        </w:rPr>
-        <w:t>&gt;</w:t>
-      </w:r>
-      <w:r>
-        <w:t>. Acesso em:29/9/19.</w:t>
-      </w:r>
-    </w:p>
-    <w:p>
-      <w:pPr>
-        <w:pStyle w:val="Palavras-chave"/>
-        <w:spacing w:after="0"/>
-      </w:pPr>
-    </w:p>
-    <w:p>
-      <w:pPr>
-        <w:pStyle w:val="Palavras-chave"/>
-        <w:spacing w:after="0"/>
-      </w:pPr>
-      <w:r>
-        <w:rPr>
-          <w:rFonts w:cs="Arial"/>
-          <w:b/>
-          <w:bCs/>
-        </w:rPr>
-        <w:t>[</w:t>
-      </w:r>
-      <w:r>
-        <w:rPr>
-          <w:rFonts w:cs="Arial"/>
-          <w:b/>
-          <w:bCs/>
-        </w:rPr>
-        <w:t>11</w:t>
-      </w:r>
-      <w:r>
-        <w:rPr>
-          <w:rFonts w:cs="Arial"/>
-          <w:b/>
-          <w:bCs/>
-        </w:rPr>
-        <w:t xml:space="preserve">] </w:t>
-      </w:r>
-      <w:r>
-        <w:rPr>
-          <w:rFonts w:cs="Arial"/>
-        </w:rPr>
-        <w:t>NUERNBERG</w:t>
-      </w:r>
-      <w:r>
-        <w:rPr>
-          <w:rFonts w:cs="Arial"/>
-        </w:rPr>
-        <w:t xml:space="preserve">, </w:t>
-      </w:r>
-      <w:r>
-        <w:rPr>
-          <w:rFonts w:cs="Arial"/>
-        </w:rPr>
-        <w:t>Júlio César</w:t>
-      </w:r>
-      <w:r>
-        <w:rPr>
-          <w:rFonts w:cs="Arial"/>
-        </w:rPr>
-        <w:t>.</w:t>
-      </w:r>
-      <w:r>
-        <w:t xml:space="preserve"> </w:t>
-      </w:r>
-      <w:r>
-        <w:rPr>
-          <w:rFonts w:cs="Arial"/>
-          <w:b/>
-          <w:bCs/>
-        </w:rPr>
-        <w:t>O FUTURO DO COMÉRCIO ELETRÔNICO</w:t>
-      </w:r>
-      <w:r>
-        <w:rPr>
-          <w:rFonts w:cs="Arial"/>
-          <w:b/>
-          <w:bCs/>
-        </w:rPr>
-        <w:t xml:space="preserve"> </w:t>
-      </w:r>
-      <w:proofErr w:type="spellStart"/>
-      <w:r>
-        <w:rPr>
-          <w:rFonts w:cs="Arial"/>
-        </w:rPr>
-        <w:t>Rondonia</w:t>
-      </w:r>
-      <w:proofErr w:type="spellEnd"/>
-      <w:r>
-        <w:rPr>
-          <w:rFonts w:cs="Arial"/>
-        </w:rPr>
-        <w:t>: Faculdades associadas de Ariquemes. Disponível em: &lt;</w:t>
-      </w:r>
-      <w:hyperlink r:id="rId33" w:history="1">
-        <w:r>
-          <w:rPr>
-            <w:rStyle w:val="Hyperlink"/>
-            <w:rFonts w:eastAsiaTheme="majorEastAsia"/>
-          </w:rPr>
-          <w:t>http://www.olharcientifico.kinghost.net/index.php/olhar/article/viewFile/54/38</w:t>
-        </w:r>
-      </w:hyperlink>
-      <w:r>
-        <w:rPr>
-          <w:rFonts w:eastAsiaTheme="majorEastAsia"/>
-        </w:rPr>
-        <w:t>&gt;</w:t>
-      </w:r>
-      <w:r>
-        <w:t>. Acesso em:29/9/19.</w:t>
-      </w:r>
-    </w:p>
-    <w:p>
-      <w:pPr>
-        <w:pStyle w:val="Palavras-chave"/>
-        <w:spacing w:after="0"/>
-      </w:pPr>
-    </w:p>
-    <w:p>
-      <w:pPr>
-        <w:pStyle w:val="Palavras-chave"/>
-        <w:spacing w:after="0"/>
-      </w:pPr>
-      <w:r>
-        <w:rPr>
-          <w:rFonts w:cs="Arial"/>
-          <w:b/>
-          <w:bCs/>
-        </w:rPr>
-        <w:t>[</w:t>
-      </w:r>
-      <w:r>
-        <w:rPr>
-          <w:rFonts w:cs="Arial"/>
-          <w:b/>
-          <w:bCs/>
-        </w:rPr>
-        <w:t>12</w:t>
-      </w:r>
-      <w:r>
-        <w:rPr>
-          <w:rFonts w:cs="Arial"/>
-          <w:b/>
-          <w:bCs/>
-        </w:rPr>
-        <w:t xml:space="preserve">] </w:t>
-      </w:r>
-      <w:r>
-        <w:rPr>
-          <w:rFonts w:cs="Arial"/>
-        </w:rPr>
-        <w:t>NUERNBERG</w:t>
-      </w:r>
-      <w:r>
-        <w:rPr>
-          <w:rFonts w:cs="Arial"/>
-        </w:rPr>
-        <w:t xml:space="preserve">, </w:t>
-      </w:r>
-      <w:r>
-        <w:rPr>
-          <w:rFonts w:cs="Arial"/>
-        </w:rPr>
-        <w:t>Júlio César</w:t>
-      </w:r>
-      <w:r>
-        <w:rPr>
-          <w:rFonts w:cs="Arial"/>
-        </w:rPr>
-        <w:t>.</w:t>
-      </w:r>
-      <w:r>
-        <w:t xml:space="preserve"> </w:t>
-      </w:r>
-      <w:r>
-        <w:rPr>
-          <w:rFonts w:cs="Arial"/>
-          <w:b/>
-          <w:bCs/>
-        </w:rPr>
-        <w:t>O FUTURO DO COMÉRCIO ELETRÔNICO</w:t>
-      </w:r>
-      <w:r>
-        <w:rPr>
-          <w:rFonts w:cs="Arial"/>
-          <w:b/>
-          <w:bCs/>
-        </w:rPr>
-        <w:t xml:space="preserve"> </w:t>
-      </w:r>
-      <w:proofErr w:type="spellStart"/>
-      <w:r>
-        <w:rPr>
-          <w:rFonts w:cs="Arial"/>
-        </w:rPr>
-        <w:t>Rondonia</w:t>
-      </w:r>
-      <w:proofErr w:type="spellEnd"/>
-      <w:r>
-        <w:rPr>
-          <w:rFonts w:cs="Arial"/>
-        </w:rPr>
-        <w:t>: Faculdades associadas de Ariquemes. Disponível em: &lt;</w:t>
-      </w:r>
-      <w:hyperlink r:id="rId34" w:history="1">
-        <w:r>
-          <w:rPr>
-            <w:rStyle w:val="Hyperlink"/>
-            <w:rFonts w:eastAsiaTheme="majorEastAsia"/>
-          </w:rPr>
-          <w:t>http://www.olharcientifico.kinghost.net/index.php/olhar/article/viewFile/54/38</w:t>
-        </w:r>
-      </w:hyperlink>
-      <w:r>
-        <w:rPr>
-          <w:rFonts w:eastAsiaTheme="majorEastAsia"/>
-        </w:rPr>
-        <w:t>&gt;</w:t>
-      </w:r>
-      <w:r>
-        <w:t>. Acesso em:29/9/19.</w:t>
-      </w:r>
-    </w:p>
-    <w:p>
-      <w:pPr>
-        <w:pStyle w:val="Palavras-chave"/>
-        <w:spacing w:after="0"/>
-      </w:pPr>
-    </w:p>
-    <w:p>
-      <w:pPr>
-        <w:pStyle w:val="Palavras-chave"/>
-      </w:pPr>
-      <w:r>
-        <w:rPr>
-          <w:b/>
-          <w:bCs/>
-        </w:rPr>
-        <w:t>[13</w:t>
-      </w:r>
-      <w:r>
-        <w:rPr>
-          <w:b/>
-          <w:bCs/>
-        </w:rPr>
-        <w:t xml:space="preserve">] </w:t>
-      </w:r>
-      <w:r>
-        <w:t xml:space="preserve">MENDES, Laura Zimmermann </w:t>
-      </w:r>
-      <w:proofErr w:type="spellStart"/>
-      <w:r>
-        <w:t>Ramayana</w:t>
-      </w:r>
-      <w:proofErr w:type="spellEnd"/>
-      <w:r>
-        <w:t xml:space="preserve">. </w:t>
-      </w:r>
-      <w:r>
-        <w:rPr>
-          <w:b/>
-          <w:bCs/>
-        </w:rPr>
-        <w:t>E</w:t>
-      </w:r>
-      <w:r>
-        <w:rPr>
-          <w:b/>
-          <w:bCs/>
-        </w:rPr>
-        <w:t>-commerce: origem, desenvolvimento e perspectivas.</w:t>
-      </w:r>
-      <w:r>
-        <w:t xml:space="preserve"> Monografia apresentada ao Departamento de Ciências Econômicas. Universidade Federal do Rio Grande do Sul. Porto Alegre – RS. 2013. Disponível em:</w:t>
-      </w:r>
-      <w:r>
-        <w:t xml:space="preserve"> &lt;</w:t>
-      </w:r>
-      <w:r>
-        <w:t xml:space="preserve"> </w:t>
-      </w:r>
       <w:hyperlink r:id="rId35" w:history="1">
-        <w:r>
-          <w:rPr>
-            <w:rStyle w:val="Hyperlink"/>
-            <w:rFonts w:eastAsiaTheme="majorEastAsia"/>
-          </w:rPr>
-          <w:t>https://www.lume.ufrgs.br/bitstream/handle/10183/78391/000899483.pdf?seq%20uence=1</w:t>
-        </w:r>
-      </w:hyperlink>
-      <w:r>
-        <w:t xml:space="preserve"> &gt;</w:t>
-      </w:r>
-      <w:r>
-        <w:t>. Acesso em:</w:t>
-      </w:r>
-      <w:r>
-        <w:t>19/9/19</w:t>
-      </w:r>
-    </w:p>
-    <w:p>
-      <w:pPr>
-        <w:pStyle w:val="Estiloreferencia"/>
-        <w:rPr>
-          <w:rFonts w:cs="Arial"/>
-          <w:sz w:val="24"/>
-        </w:rPr>
-      </w:pPr>
-      <w:r>
-        <w:rPr>
-          <w:rFonts w:cs="Arial"/>
-          <w:b/>
-          <w:bCs/>
-          <w:sz w:val="24"/>
-          <w:shd w:val="clear" w:color="auto" w:fill="FFFFFF"/>
-        </w:rPr>
-        <w:t>[1</w:t>
-      </w:r>
-      <w:r>
-        <w:rPr>
-          <w:rFonts w:cs="Arial"/>
-          <w:b/>
-          <w:bCs/>
-          <w:sz w:val="24"/>
-          <w:shd w:val="clear" w:color="auto" w:fill="FFFFFF"/>
-        </w:rPr>
-        <w:t>4</w:t>
-      </w:r>
-      <w:r>
-        <w:rPr>
-          <w:rFonts w:cs="Arial"/>
-          <w:b/>
-          <w:bCs/>
-          <w:sz w:val="24"/>
-          <w:shd w:val="clear" w:color="auto" w:fill="FFFFFF"/>
-        </w:rPr>
-        <w:t xml:space="preserve">] </w:t>
-      </w:r>
-      <w:r>
-        <w:rPr>
-          <w:rFonts w:cs="Arial"/>
-          <w:sz w:val="24"/>
-          <w:shd w:val="clear" w:color="auto" w:fill="FFFFFF"/>
-        </w:rPr>
-        <w:t>BONIFACIO</w:t>
-      </w:r>
-      <w:r>
-        <w:rPr>
-          <w:rFonts w:cs="Arial"/>
-          <w:sz w:val="24"/>
-        </w:rPr>
-        <w:t xml:space="preserve">, </w:t>
-      </w:r>
-      <w:r>
-        <w:rPr>
-          <w:rFonts w:cs="Arial"/>
-          <w:sz w:val="24"/>
-        </w:rPr>
-        <w:t>Mauricio Di</w:t>
-      </w:r>
-      <w:r>
-        <w:rPr>
-          <w:rFonts w:cs="Arial"/>
-          <w:sz w:val="24"/>
-        </w:rPr>
-        <w:t xml:space="preserve">. </w:t>
-      </w:r>
-      <w:r>
-        <w:rPr>
-          <w:rFonts w:cs="Arial"/>
-          <w:b/>
-          <w:bCs/>
-          <w:sz w:val="24"/>
-        </w:rPr>
-        <w:t>B2C, B2B, B2E, B2G, B2B2C, C2C e Marketplace. Qual a diferença entre eles?</w:t>
-      </w:r>
-      <w:r>
-        <w:rPr>
-          <w:rFonts w:cs="Arial"/>
-          <w:sz w:val="24"/>
-        </w:rPr>
-        <w:t xml:space="preserve"> </w:t>
-      </w:r>
-      <w:r>
-        <w:rPr>
-          <w:rFonts w:cs="Arial"/>
-          <w:sz w:val="24"/>
-          <w:lang w:eastAsia="en-US"/>
-        </w:rPr>
-        <w:t>2016</w:t>
-      </w:r>
-      <w:r>
-        <w:rPr>
-          <w:rFonts w:cs="Arial"/>
-          <w:sz w:val="24"/>
-          <w:lang w:eastAsia="en-US"/>
-        </w:rPr>
-        <w:t>. Disponível em:&lt;</w:t>
-      </w:r>
-      <w:r>
-        <w:rPr>
-          <w:rFonts w:cs="Arial"/>
-          <w:sz w:val="24"/>
-        </w:rPr>
-        <w:t xml:space="preserve"> </w:t>
-      </w:r>
-      <w:hyperlink r:id="rId36" w:history="1">
         <w:r>
           <w:rPr>
             <w:rStyle w:val="Hyperlink"/>
@@ -11676,7 +11444,6 @@
           <w:b/>
           <w:lang w:val="pt-BR"/>
         </w:rPr>
-        <w:lastRenderedPageBreak/>
         <w:t>para</w:t>
       </w:r>
       <w:proofErr w:type="gramEnd"/>
@@ -11766,6 +11533,7 @@
         <w:rPr>
           <w:rFonts w:ascii="Times" w:hAnsi="Times"/>
         </w:rPr>
+        <w:lastRenderedPageBreak/>
         <w:t xml:space="preserve">SOBRENOME, Nome. </w:t>
       </w:r>
       <w:r>
@@ -12224,8 +11992,8 @@
         </w:rPr>
         <w:t xml:space="preserve">– </w:t>
       </w:r>
-      <w:bookmarkStart w:id="126" w:name="_Toc297219009"/>
-      <w:bookmarkStart w:id="127" w:name="_Toc309307188"/>
+      <w:bookmarkStart w:id="132" w:name="_Toc297219009"/>
+      <w:bookmarkStart w:id="133" w:name="_Toc309307188"/>
       <w:r>
         <w:rPr>
           <w:rFonts w:cs="Arial"/>
@@ -12233,8 +12001,8 @@
         </w:rPr>
         <w:t>Questionário de Pesquisa</w:t>
       </w:r>
-      <w:bookmarkEnd w:id="126"/>
-      <w:bookmarkEnd w:id="127"/>
+      <w:bookmarkEnd w:id="132"/>
+      <w:bookmarkEnd w:id="133"/>
     </w:p>
     <w:p>
       <w:pPr>
@@ -15867,7 +15635,7 @@
                           </pic:cNvPicPr>
                         </pic:nvPicPr>
                         <pic:blipFill>
-                          <a:blip r:embed="rId37" cstate="print">
+                          <a:blip r:embed="rId36" cstate="print">
                             <a:extLst>
                               <a:ext uri="{28A0092B-C50C-407E-A947-70E740481C1C}">
                                 <a14:useLocalDpi xmlns:a14="http://schemas.microsoft.com/office/drawing/2010/main" val="0"/>
@@ -16863,7 +16631,7 @@
       </w:pPr>
     </w:p>
     <w:sectPr>
-      <w:headerReference w:type="default" r:id="rId38"/>
+      <w:headerReference w:type="default" r:id="rId37"/>
       <w:pgSz w:w="11906" w:h="16838" w:code="9"/>
       <w:pgMar w:top="1701" w:right="1134" w:bottom="1134" w:left="1701" w:header="709" w:footer="709" w:gutter="0"/>
       <w:cols w:space="708"/>
@@ -16950,7 +16718,6 @@
         <w:docPartUnique/>
       </w:docPartObj>
     </w:sdtPr>
-    <w:sdtEndPr/>
     <w:sdtContent>
       <w:p>
         <w:pPr>
@@ -17015,7 +16782,6 @@
         <w:docPartUnique/>
       </w:docPartObj>
     </w:sdtPr>
-    <w:sdtEndPr/>
     <w:sdtContent>
       <w:p>
         <w:pPr>
@@ -17101,7 +16867,7 @@
             <w:rFonts w:cs="Times New Roman"/>
             <w:noProof/>
           </w:rPr>
-          <w:t>17</w:t>
+          <w:t>31</w:t>
         </w:r>
         <w:r>
           <w:rPr>
@@ -20217,15 +19983,15 @@
     <w:uiPriority w:val="35"/>
     <w:unhideWhenUsed/>
     <w:qFormat/>
-    <w:rsid w:val="00161D75"/>
+    <w:rsid w:val="008D56F7"/>
     <w:pPr>
       <w:spacing w:line="240" w:lineRule="auto"/>
+      <w:jc w:val="center"/>
     </w:pPr>
     <w:rPr>
       <w:b/>
       <w:bCs/>
-      <w:color w:val="4F81BD" w:themeColor="accent1"/>
-      <w:sz w:val="18"/>
+      <w:sz w:val="20"/>
       <w:szCs w:val="18"/>
     </w:rPr>
   </w:style>
@@ -20607,6 +20373,17 @@
       <w:szCs w:val="18"/>
     </w:rPr>
   </w:style>
+  <w:style w:type="paragraph" w:styleId="ndicedeilustraes">
+    <w:name w:val="table of figures"/>
+    <w:basedOn w:val="Normal"/>
+    <w:next w:val="Normal"/>
+    <w:uiPriority w:val="99"/>
+    <w:unhideWhenUsed/>
+    <w:rsid w:val="008D56F7"/>
+    <w:pPr>
+      <w:spacing w:after="0"/>
+    </w:pPr>
+  </w:style>
 </w:styles>
 </file>
 
@@ -20898,7 +20675,7 @@
 </file>
 
 <file path=customXml/itemProps1.xml><?xml version="1.0" encoding="utf-8"?>
-<ds:datastoreItem xmlns:ds="http://schemas.openxmlformats.org/officeDocument/2006/customXml" ds:itemID="{EF9C5910-502B-479C-AEFD-DCE2986283C1}">
+<ds:datastoreItem xmlns:ds="http://schemas.openxmlformats.org/officeDocument/2006/customXml" ds:itemID="{E75E8016-F270-450B-8266-01E2A8642315}">
   <ds:schemaRefs>
     <ds:schemaRef ds:uri="http://schemas.openxmlformats.org/officeDocument/2006/bibliography"/>
   </ds:schemaRefs>

--- a/PTCC.docx
+++ b/PTCC.docx
@@ -650,7 +650,19 @@
         <w:rPr>
           <w:rFonts w:cs="Times New Roman"/>
         </w:rPr>
-        <w:t>Prof. Jefferson Silva</w:t>
+        <w:t xml:space="preserve">Prof. Jefferson </w:t>
+      </w:r>
+      <w:r>
+        <w:rPr>
+          <w:rFonts w:cs="Times New Roman"/>
+        </w:rPr>
+        <w:t xml:space="preserve">Pereira da </w:t>
+      </w:r>
+      <w:r>
+        <w:rPr>
+          <w:rFonts w:cs="Times New Roman"/>
+        </w:rPr>
+        <w:t>Silva</w:t>
       </w:r>
     </w:p>
     <w:p>
@@ -759,16 +771,6 @@
     </w:p>
     <w:p>
       <w:pPr>
-        <w:jc w:val="center"/>
-        <w:rPr>
-          <w:rFonts w:cs="Times New Roman"/>
-          <w:szCs w:val="24"/>
-        </w:rPr>
-      </w:pPr>
-    </w:p>
-    <w:p>
-      <w:pPr>
-        <w:jc w:val="center"/>
         <w:rPr>
           <w:rFonts w:cs="Times New Roman"/>
           <w:szCs w:val="24"/>
@@ -966,15 +968,17 @@
           <w:rFonts w:cs="Times New Roman"/>
           <w:szCs w:val="24"/>
         </w:rPr>
-        <w:t>pela Coordenação de Biblioteca</w:t>
-      </w:r>
+        <w:t xml:space="preserve">pela Coordenação de </w:t>
+      </w:r>
+      <w:proofErr w:type="spellStart"/>
       <w:r>
         <w:rPr>
           <w:rFonts w:cs="Times New Roman"/>
           <w:szCs w:val="24"/>
         </w:rPr>
-        <w:t>.</w:t>
-      </w:r>
+        <w:t>Bibliotec</w:t>
+      </w:r>
+      <w:proofErr w:type="spellEnd"/>
     </w:p>
     <w:p>
       <w:pPr>
@@ -1835,7 +1839,277 @@
     <w:p>
       <w:pPr>
         <w:spacing w:line="240" w:lineRule="auto"/>
-        <w:jc w:val="center"/>
+        <w:rPr>
+          <w:rFonts w:ascii="Arial" w:hAnsi="Arial" w:cs="Arial"/>
+          <w:b/>
+          <w:szCs w:val="24"/>
+        </w:rPr>
+      </w:pPr>
+    </w:p>
+    <w:p>
+      <w:pPr>
+        <w:spacing w:line="240" w:lineRule="auto"/>
+        <w:ind w:firstLine="709"/>
+        <w:rPr>
+          <w:rFonts w:cs="Arial"/>
+          <w:szCs w:val="24"/>
+        </w:rPr>
+      </w:pPr>
+      <w:r>
+        <w:rPr>
+          <w:rFonts w:cs="Arial"/>
+          <w:szCs w:val="24"/>
+        </w:rPr>
+        <w:t>Agradeço ao meu orienta</w:t>
+      </w:r>
+      <w:r>
+        <w:rPr>
+          <w:rFonts w:cs="Arial"/>
+          <w:szCs w:val="24"/>
+        </w:rPr>
+        <w:t>dor Prof. Dr. Jefferson Pereira da Silva</w:t>
+      </w:r>
+      <w:r>
+        <w:rPr>
+          <w:rFonts w:cs="Arial"/>
+          <w:szCs w:val="24"/>
+        </w:rPr>
+        <w:t>, pela sabedoria com que me guiou nesta trajetória.</w:t>
+      </w:r>
+    </w:p>
+    <w:p>
+      <w:pPr>
+        <w:spacing w:line="240" w:lineRule="auto"/>
+        <w:ind w:firstLine="709"/>
+        <w:rPr>
+          <w:rFonts w:cs="Arial"/>
+          <w:szCs w:val="24"/>
+        </w:rPr>
+      </w:pPr>
+      <w:r>
+        <w:rPr>
+          <w:rFonts w:cs="Arial"/>
+          <w:szCs w:val="24"/>
+        </w:rPr>
+        <w:t>Aos meus colegas de sala.</w:t>
+      </w:r>
+    </w:p>
+    <w:p>
+      <w:pPr>
+        <w:spacing w:line="240" w:lineRule="auto"/>
+        <w:ind w:firstLine="709"/>
+        <w:rPr>
+          <w:rFonts w:cs="Arial"/>
+          <w:szCs w:val="24"/>
+        </w:rPr>
+      </w:pPr>
+      <w:r>
+        <w:rPr>
+          <w:rFonts w:cs="Arial"/>
+          <w:szCs w:val="24"/>
+        </w:rPr>
+        <w:t>A Secretaria do Curso, pela cooperação.</w:t>
+      </w:r>
+    </w:p>
+    <w:p>
+      <w:pPr>
+        <w:spacing w:line="240" w:lineRule="auto"/>
+        <w:ind w:firstLine="709"/>
+        <w:rPr>
+          <w:rFonts w:cs="Arial"/>
+          <w:szCs w:val="24"/>
+        </w:rPr>
+      </w:pPr>
+      <w:r>
+        <w:rPr>
+          <w:rFonts w:cs="Arial"/>
+          <w:szCs w:val="24"/>
+        </w:rPr>
+        <w:t xml:space="preserve">Gostaria de deixar registrado também, o meu reconhecimento à minha família, pois acredito que sem o apoio deles seria muito difícil vencer esse desafio. </w:t>
+      </w:r>
+    </w:p>
+    <w:p>
+      <w:pPr>
+        <w:spacing w:line="240" w:lineRule="auto"/>
+        <w:ind w:firstLine="709"/>
+        <w:rPr>
+          <w:rFonts w:cs="Arial"/>
+          <w:szCs w:val="24"/>
+        </w:rPr>
+      </w:pPr>
+      <w:r>
+        <w:rPr>
+          <w:rFonts w:cs="Arial"/>
+          <w:szCs w:val="24"/>
+        </w:rPr>
+        <w:t>Enfim, a todos os que por algum motivo contribuíram para a realização desta pesquisa.</w:t>
+      </w:r>
+    </w:p>
+    <w:p>
+      <w:pPr>
+        <w:ind w:firstLine="1134"/>
+        <w:rPr>
+          <w:rFonts w:ascii="Arial" w:hAnsi="Arial" w:cs="Arial"/>
+          <w:szCs w:val="24"/>
+        </w:rPr>
+      </w:pPr>
+    </w:p>
+    <w:p>
+      <w:pPr>
+        <w:ind w:firstLine="1134"/>
+        <w:rPr>
+          <w:rFonts w:ascii="Arial" w:hAnsi="Arial" w:cs="Arial"/>
+          <w:szCs w:val="24"/>
+        </w:rPr>
+      </w:pPr>
+    </w:p>
+    <w:p>
+      <w:pPr>
+        <w:ind w:firstLine="1134"/>
+        <w:rPr>
+          <w:rFonts w:ascii="Arial" w:hAnsi="Arial" w:cs="Arial"/>
+          <w:szCs w:val="24"/>
+        </w:rPr>
+      </w:pPr>
+    </w:p>
+    <w:p>
+      <w:pPr>
+        <w:ind w:firstLine="1134"/>
+        <w:rPr>
+          <w:rFonts w:ascii="Arial" w:hAnsi="Arial" w:cs="Arial"/>
+          <w:szCs w:val="24"/>
+        </w:rPr>
+      </w:pPr>
+    </w:p>
+    <w:p>
+      <w:pPr>
+        <w:ind w:firstLine="1134"/>
+        <w:rPr>
+          <w:rFonts w:ascii="Arial" w:hAnsi="Arial" w:cs="Arial"/>
+          <w:szCs w:val="24"/>
+        </w:rPr>
+      </w:pPr>
+    </w:p>
+    <w:p>
+      <w:pPr>
+        <w:ind w:firstLine="1134"/>
+        <w:rPr>
+          <w:rFonts w:ascii="Arial" w:hAnsi="Arial" w:cs="Arial"/>
+          <w:szCs w:val="24"/>
+        </w:rPr>
+      </w:pPr>
+    </w:p>
+    <w:p>
+      <w:pPr>
+        <w:ind w:firstLine="1134"/>
+        <w:rPr>
+          <w:rFonts w:ascii="Arial" w:hAnsi="Arial" w:cs="Arial"/>
+          <w:szCs w:val="24"/>
+        </w:rPr>
+      </w:pPr>
+    </w:p>
+    <w:p>
+      <w:pPr>
+        <w:ind w:firstLine="1134"/>
+        <w:rPr>
+          <w:rFonts w:ascii="Arial" w:hAnsi="Arial" w:cs="Arial"/>
+          <w:szCs w:val="24"/>
+        </w:rPr>
+      </w:pPr>
+    </w:p>
+    <w:p>
+      <w:pPr>
+        <w:ind w:firstLine="1134"/>
+        <w:rPr>
+          <w:rFonts w:ascii="Arial" w:hAnsi="Arial" w:cs="Arial"/>
+          <w:szCs w:val="24"/>
+        </w:rPr>
+      </w:pPr>
+    </w:p>
+    <w:p>
+      <w:pPr>
+        <w:ind w:firstLine="1134"/>
+        <w:rPr>
+          <w:rFonts w:ascii="Arial" w:hAnsi="Arial" w:cs="Arial"/>
+          <w:szCs w:val="24"/>
+        </w:rPr>
+      </w:pPr>
+    </w:p>
+    <w:p>
+      <w:pPr>
+        <w:ind w:firstLine="1134"/>
+        <w:rPr>
+          <w:rFonts w:ascii="Arial" w:hAnsi="Arial" w:cs="Arial"/>
+          <w:szCs w:val="24"/>
+        </w:rPr>
+      </w:pPr>
+    </w:p>
+    <w:p>
+      <w:pPr>
+        <w:ind w:firstLine="1134"/>
+        <w:rPr>
+          <w:rFonts w:ascii="Arial" w:hAnsi="Arial" w:cs="Arial"/>
+          <w:szCs w:val="24"/>
+        </w:rPr>
+      </w:pPr>
+    </w:p>
+    <w:p>
+      <w:pPr>
+        <w:ind w:firstLine="1134"/>
+        <w:rPr>
+          <w:rFonts w:ascii="Arial" w:hAnsi="Arial" w:cs="Arial"/>
+          <w:szCs w:val="24"/>
+        </w:rPr>
+      </w:pPr>
+    </w:p>
+    <w:p>
+      <w:pPr>
+        <w:ind w:firstLine="1134"/>
+        <w:rPr>
+          <w:rFonts w:ascii="Arial" w:hAnsi="Arial" w:cs="Arial"/>
+          <w:szCs w:val="24"/>
+        </w:rPr>
+      </w:pPr>
+    </w:p>
+    <w:p>
+      <w:pPr>
+        <w:ind w:firstLine="1134"/>
+        <w:rPr>
+          <w:rFonts w:ascii="Arial" w:hAnsi="Arial" w:cs="Arial"/>
+          <w:szCs w:val="24"/>
+        </w:rPr>
+      </w:pPr>
+    </w:p>
+    <w:p>
+      <w:pPr>
+        <w:ind w:firstLine="1134"/>
+        <w:rPr>
+          <w:rFonts w:ascii="Arial" w:hAnsi="Arial" w:cs="Arial"/>
+          <w:szCs w:val="24"/>
+        </w:rPr>
+      </w:pPr>
+    </w:p>
+    <w:p>
+      <w:pPr>
+        <w:spacing w:after="120" w:line="240" w:lineRule="auto"/>
+        <w:rPr>
+          <w:rFonts w:ascii="Arial" w:hAnsi="Arial" w:cs="Arial"/>
+          <w:szCs w:val="24"/>
+        </w:rPr>
+      </w:pPr>
+    </w:p>
+    <w:p>
+      <w:pPr>
+        <w:spacing w:after="120" w:line="240" w:lineRule="auto"/>
+        <w:rPr>
+          <w:rFonts w:ascii="Arial" w:hAnsi="Arial" w:cs="Arial"/>
+          <w:szCs w:val="24"/>
+        </w:rPr>
+      </w:pPr>
+    </w:p>
+    <w:p>
+      <w:pPr>
+        <w:spacing w:after="120" w:line="240" w:lineRule="auto"/>
         <w:rPr>
           <w:rFonts w:ascii="Arial" w:hAnsi="Arial" w:cs="Arial"/>
           <w:color w:val="FF0000"/>
@@ -1845,235 +2119,39 @@
     </w:p>
     <w:p>
       <w:pPr>
+        <w:spacing w:after="120" w:line="240" w:lineRule="auto"/>
+        <w:rPr>
+          <w:rFonts w:ascii="Arial" w:hAnsi="Arial" w:cs="Arial"/>
+          <w:color w:val="FF0000"/>
+          <w:szCs w:val="24"/>
+        </w:rPr>
+      </w:pPr>
+    </w:p>
+    <w:p>
+      <w:pPr>
+        <w:spacing w:after="120" w:line="240" w:lineRule="auto"/>
+        <w:jc w:val="center"/>
+        <w:rPr>
+          <w:rFonts w:cs="Times New Roman"/>
+          <w:szCs w:val="24"/>
+        </w:rPr>
+      </w:pPr>
+      <w:r>
+        <w:rPr>
+          <w:rFonts w:cs="Times New Roman"/>
+          <w:szCs w:val="24"/>
+        </w:rPr>
+        <w:lastRenderedPageBreak/>
+        <w:t xml:space="preserve">Epígrafe </w:t>
+      </w:r>
+    </w:p>
+    <w:p>
+      <w:pPr>
         <w:spacing w:line="240" w:lineRule="auto"/>
         <w:jc w:val="center"/>
         <w:rPr>
           <w:rFonts w:ascii="Arial" w:hAnsi="Arial" w:cs="Arial"/>
-          <w:b/>
-          <w:szCs w:val="24"/>
-        </w:rPr>
-      </w:pPr>
-    </w:p>
-    <w:p>
-      <w:pPr>
-        <w:ind w:firstLine="709"/>
-        <w:rPr>
-          <w:rFonts w:cs="Arial"/>
-          <w:szCs w:val="24"/>
-        </w:rPr>
-      </w:pPr>
-      <w:r>
-        <w:rPr>
-          <w:rFonts w:cs="Arial"/>
-          <w:szCs w:val="24"/>
-        </w:rPr>
-        <w:t>Agradeço ao meu orientador Prof. Dr. Nome do Orientador, pela sabedoria com que me guiou nesta trajetória.</w:t>
-      </w:r>
-    </w:p>
-    <w:p>
-      <w:pPr>
-        <w:ind w:firstLine="709"/>
-        <w:rPr>
-          <w:rFonts w:cs="Arial"/>
-          <w:szCs w:val="24"/>
-        </w:rPr>
-      </w:pPr>
-      <w:r>
-        <w:rPr>
-          <w:rFonts w:cs="Arial"/>
-          <w:szCs w:val="24"/>
-        </w:rPr>
-        <w:t>Aos meus colegas de sala.</w:t>
-      </w:r>
-    </w:p>
-    <w:p>
-      <w:pPr>
-        <w:ind w:firstLine="709"/>
-        <w:rPr>
-          <w:rFonts w:cs="Arial"/>
-          <w:szCs w:val="24"/>
-        </w:rPr>
-      </w:pPr>
-      <w:r>
-        <w:rPr>
-          <w:rFonts w:cs="Arial"/>
-          <w:szCs w:val="24"/>
-        </w:rPr>
-        <w:t>A Secretaria do Curso, pela cooperação.</w:t>
-      </w:r>
-    </w:p>
-    <w:p>
-      <w:pPr>
-        <w:ind w:firstLine="709"/>
-        <w:rPr>
-          <w:rFonts w:cs="Arial"/>
-          <w:szCs w:val="24"/>
-        </w:rPr>
-      </w:pPr>
-      <w:r>
-        <w:rPr>
-          <w:rFonts w:cs="Arial"/>
-          <w:szCs w:val="24"/>
-        </w:rPr>
-        <w:t xml:space="preserve">Gostaria de deixar registrado também, o meu reconhecimento à minha família, pois acredito que sem o apoio deles seria muito difícil vencer esse desafio. </w:t>
-      </w:r>
-    </w:p>
-    <w:p>
-      <w:pPr>
-        <w:ind w:firstLine="709"/>
-        <w:rPr>
-          <w:rFonts w:cs="Arial"/>
-          <w:szCs w:val="24"/>
-        </w:rPr>
-      </w:pPr>
-      <w:r>
-        <w:rPr>
-          <w:rFonts w:cs="Arial"/>
-          <w:szCs w:val="24"/>
-        </w:rPr>
-        <w:t>Enfim, a todos os que por algum motivo contribuíram para a realização desta pesquisa.</w:t>
-      </w:r>
-    </w:p>
-    <w:p>
-      <w:pPr>
-        <w:ind w:firstLine="1134"/>
-        <w:rPr>
-          <w:rFonts w:ascii="Arial" w:hAnsi="Arial" w:cs="Arial"/>
-          <w:szCs w:val="24"/>
-        </w:rPr>
-      </w:pPr>
-    </w:p>
-    <w:p>
-      <w:pPr>
-        <w:ind w:firstLine="1134"/>
-        <w:rPr>
-          <w:rFonts w:ascii="Arial" w:hAnsi="Arial" w:cs="Arial"/>
-          <w:szCs w:val="24"/>
-        </w:rPr>
-      </w:pPr>
-    </w:p>
-    <w:p>
-      <w:pPr>
-        <w:ind w:firstLine="1134"/>
-        <w:rPr>
-          <w:rFonts w:ascii="Arial" w:hAnsi="Arial" w:cs="Arial"/>
-          <w:szCs w:val="24"/>
-        </w:rPr>
-      </w:pPr>
-    </w:p>
-    <w:p>
-      <w:pPr>
-        <w:ind w:firstLine="1134"/>
-        <w:rPr>
-          <w:rFonts w:ascii="Arial" w:hAnsi="Arial" w:cs="Arial"/>
-          <w:szCs w:val="24"/>
-        </w:rPr>
-      </w:pPr>
-    </w:p>
-    <w:p>
-      <w:pPr>
-        <w:ind w:firstLine="1134"/>
-        <w:rPr>
-          <w:rFonts w:ascii="Arial" w:hAnsi="Arial" w:cs="Arial"/>
-          <w:szCs w:val="24"/>
-        </w:rPr>
-      </w:pPr>
-    </w:p>
-    <w:p>
-      <w:pPr>
-        <w:ind w:firstLine="1134"/>
-        <w:rPr>
-          <w:rFonts w:ascii="Arial" w:hAnsi="Arial" w:cs="Arial"/>
-          <w:szCs w:val="24"/>
-        </w:rPr>
-      </w:pPr>
-    </w:p>
-    <w:p>
-      <w:pPr>
-        <w:ind w:firstLine="1134"/>
-        <w:rPr>
-          <w:rFonts w:ascii="Arial" w:hAnsi="Arial" w:cs="Arial"/>
-          <w:szCs w:val="24"/>
-        </w:rPr>
-      </w:pPr>
-    </w:p>
-    <w:p>
-      <w:pPr>
-        <w:ind w:firstLine="1134"/>
-        <w:rPr>
-          <w:rFonts w:ascii="Arial" w:hAnsi="Arial" w:cs="Arial"/>
-          <w:szCs w:val="24"/>
-        </w:rPr>
-      </w:pPr>
-    </w:p>
-    <w:p>
-      <w:pPr>
-        <w:ind w:firstLine="1134"/>
-        <w:rPr>
-          <w:rFonts w:ascii="Arial" w:hAnsi="Arial" w:cs="Arial"/>
-          <w:szCs w:val="24"/>
-        </w:rPr>
-      </w:pPr>
-    </w:p>
-    <w:p>
-      <w:pPr>
-        <w:ind w:firstLine="1134"/>
-        <w:rPr>
-          <w:rFonts w:ascii="Arial" w:hAnsi="Arial" w:cs="Arial"/>
-          <w:szCs w:val="24"/>
-        </w:rPr>
-      </w:pPr>
-    </w:p>
-    <w:p>
-      <w:pPr>
-        <w:ind w:firstLine="1134"/>
-        <w:rPr>
-          <w:rFonts w:ascii="Arial" w:hAnsi="Arial" w:cs="Arial"/>
-          <w:szCs w:val="24"/>
-        </w:rPr>
-      </w:pPr>
-    </w:p>
-    <w:p>
-      <w:pPr>
-        <w:ind w:firstLine="1134"/>
-        <w:rPr>
-          <w:rFonts w:ascii="Arial" w:hAnsi="Arial" w:cs="Arial"/>
-          <w:szCs w:val="24"/>
-        </w:rPr>
-      </w:pPr>
-    </w:p>
-    <w:p>
-      <w:pPr>
-        <w:ind w:firstLine="1134"/>
-        <w:rPr>
-          <w:rFonts w:ascii="Arial" w:hAnsi="Arial" w:cs="Arial"/>
-          <w:szCs w:val="24"/>
-        </w:rPr>
-      </w:pPr>
-    </w:p>
-    <w:p>
-      <w:pPr>
-        <w:ind w:firstLine="1134"/>
-        <w:rPr>
-          <w:rFonts w:ascii="Arial" w:hAnsi="Arial" w:cs="Arial"/>
-          <w:szCs w:val="24"/>
-        </w:rPr>
-      </w:pPr>
-    </w:p>
-    <w:p>
-      <w:pPr>
-        <w:ind w:firstLine="1134"/>
-        <w:rPr>
-          <w:rFonts w:ascii="Arial" w:hAnsi="Arial" w:cs="Arial"/>
-          <w:szCs w:val="24"/>
-        </w:rPr>
-      </w:pPr>
-    </w:p>
-    <w:p>
-      <w:pPr>
-        <w:ind w:firstLine="1134"/>
-        <w:rPr>
-          <w:rFonts w:ascii="Arial" w:hAnsi="Arial" w:cs="Arial"/>
+          <w:color w:val="FF0000"/>
           <w:szCs w:val="24"/>
         </w:rPr>
       </w:pPr>
@@ -2081,24 +2159,7 @@
     <w:p>
       <w:pPr>
         <w:spacing w:after="120" w:line="240" w:lineRule="auto"/>
-        <w:rPr>
-          <w:rFonts w:ascii="Arial" w:hAnsi="Arial" w:cs="Arial"/>
-          <w:szCs w:val="24"/>
-        </w:rPr>
-      </w:pPr>
-    </w:p>
-    <w:p>
-      <w:pPr>
-        <w:spacing w:after="120" w:line="240" w:lineRule="auto"/>
-        <w:rPr>
-          <w:rFonts w:ascii="Arial" w:hAnsi="Arial" w:cs="Arial"/>
-          <w:szCs w:val="24"/>
-        </w:rPr>
-      </w:pPr>
-    </w:p>
-    <w:p>
-      <w:pPr>
-        <w:spacing w:after="120" w:line="240" w:lineRule="auto"/>
+        <w:jc w:val="center"/>
         <w:rPr>
           <w:rFonts w:ascii="Arial" w:hAnsi="Arial" w:cs="Arial"/>
           <w:color w:val="FF0000"/>
@@ -2108,8 +2169,206 @@
     </w:p>
     <w:p>
       <w:pPr>
-        <w:spacing w:after="120" w:line="240" w:lineRule="auto"/>
-        <w:jc w:val="center"/>
+        <w:ind w:firstLine="1134"/>
+        <w:rPr>
+          <w:rFonts w:ascii="Arial" w:hAnsi="Arial" w:cs="Arial"/>
+          <w:szCs w:val="24"/>
+        </w:rPr>
+      </w:pPr>
+    </w:p>
+    <w:p>
+      <w:pPr>
+        <w:ind w:firstLine="1134"/>
+        <w:rPr>
+          <w:rFonts w:ascii="Arial" w:hAnsi="Arial" w:cs="Arial"/>
+          <w:szCs w:val="24"/>
+        </w:rPr>
+      </w:pPr>
+    </w:p>
+    <w:p>
+      <w:pPr>
+        <w:ind w:firstLine="1134"/>
+        <w:rPr>
+          <w:rFonts w:ascii="Arial" w:hAnsi="Arial" w:cs="Arial"/>
+          <w:szCs w:val="24"/>
+        </w:rPr>
+      </w:pPr>
+    </w:p>
+    <w:p>
+      <w:pPr>
+        <w:ind w:firstLine="1134"/>
+        <w:rPr>
+          <w:rFonts w:ascii="Arial" w:hAnsi="Arial" w:cs="Arial"/>
+          <w:szCs w:val="24"/>
+        </w:rPr>
+      </w:pPr>
+    </w:p>
+    <w:p>
+      <w:pPr>
+        <w:ind w:firstLine="1134"/>
+        <w:rPr>
+          <w:rFonts w:ascii="Arial" w:hAnsi="Arial" w:cs="Arial"/>
+          <w:szCs w:val="24"/>
+        </w:rPr>
+      </w:pPr>
+    </w:p>
+    <w:p>
+      <w:pPr>
+        <w:ind w:firstLine="1134"/>
+        <w:rPr>
+          <w:rFonts w:ascii="Arial" w:hAnsi="Arial" w:cs="Arial"/>
+          <w:szCs w:val="24"/>
+        </w:rPr>
+      </w:pPr>
+    </w:p>
+    <w:p>
+      <w:pPr>
+        <w:ind w:firstLine="1134"/>
+        <w:rPr>
+          <w:rFonts w:ascii="Arial" w:hAnsi="Arial" w:cs="Arial"/>
+          <w:szCs w:val="24"/>
+        </w:rPr>
+      </w:pPr>
+    </w:p>
+    <w:p>
+      <w:pPr>
+        <w:ind w:firstLine="1134"/>
+        <w:rPr>
+          <w:rFonts w:ascii="Arial" w:hAnsi="Arial" w:cs="Arial"/>
+          <w:szCs w:val="24"/>
+        </w:rPr>
+      </w:pPr>
+    </w:p>
+    <w:p>
+      <w:pPr>
+        <w:ind w:firstLine="1134"/>
+        <w:rPr>
+          <w:rFonts w:ascii="Arial" w:hAnsi="Arial" w:cs="Arial"/>
+          <w:szCs w:val="24"/>
+        </w:rPr>
+      </w:pPr>
+    </w:p>
+    <w:p>
+      <w:pPr>
+        <w:ind w:firstLine="1134"/>
+        <w:rPr>
+          <w:rFonts w:ascii="Arial" w:hAnsi="Arial" w:cs="Arial"/>
+          <w:szCs w:val="24"/>
+        </w:rPr>
+      </w:pPr>
+    </w:p>
+    <w:p>
+      <w:pPr>
+        <w:ind w:firstLine="1134"/>
+        <w:rPr>
+          <w:rFonts w:ascii="Arial" w:hAnsi="Arial" w:cs="Arial"/>
+          <w:szCs w:val="24"/>
+        </w:rPr>
+      </w:pPr>
+    </w:p>
+    <w:p>
+      <w:pPr>
+        <w:ind w:firstLine="1134"/>
+        <w:rPr>
+          <w:rFonts w:ascii="Arial" w:hAnsi="Arial" w:cs="Arial"/>
+          <w:szCs w:val="24"/>
+        </w:rPr>
+      </w:pPr>
+    </w:p>
+    <w:p>
+      <w:pPr>
+        <w:ind w:firstLine="1134"/>
+        <w:rPr>
+          <w:rFonts w:ascii="Arial" w:hAnsi="Arial" w:cs="Arial"/>
+          <w:szCs w:val="24"/>
+        </w:rPr>
+      </w:pPr>
+    </w:p>
+    <w:p>
+      <w:pPr>
+        <w:ind w:firstLine="1134"/>
+        <w:rPr>
+          <w:rFonts w:ascii="Arial" w:hAnsi="Arial" w:cs="Arial"/>
+          <w:szCs w:val="24"/>
+        </w:rPr>
+      </w:pPr>
+    </w:p>
+    <w:p>
+      <w:pPr>
+        <w:ind w:firstLine="1134"/>
+        <w:rPr>
+          <w:rFonts w:ascii="Arial" w:hAnsi="Arial" w:cs="Arial"/>
+          <w:szCs w:val="24"/>
+        </w:rPr>
+      </w:pPr>
+    </w:p>
+    <w:p>
+      <w:pPr>
+        <w:ind w:firstLine="1134"/>
+        <w:rPr>
+          <w:rFonts w:ascii="Arial" w:hAnsi="Arial" w:cs="Arial"/>
+          <w:szCs w:val="24"/>
+        </w:rPr>
+      </w:pPr>
+    </w:p>
+    <w:p>
+      <w:pPr>
+        <w:ind w:firstLine="1134"/>
+        <w:rPr>
+          <w:rFonts w:ascii="Arial" w:hAnsi="Arial" w:cs="Arial"/>
+          <w:szCs w:val="24"/>
+        </w:rPr>
+      </w:pPr>
+    </w:p>
+    <w:p>
+      <w:pPr>
+        <w:ind w:firstLine="1134"/>
+        <w:rPr>
+          <w:rFonts w:ascii="Arial" w:hAnsi="Arial" w:cs="Arial"/>
+          <w:szCs w:val="24"/>
+        </w:rPr>
+      </w:pPr>
+    </w:p>
+    <w:p>
+      <w:pPr>
+        <w:ind w:firstLine="1134"/>
+        <w:rPr>
+          <w:rFonts w:ascii="Arial" w:hAnsi="Arial" w:cs="Arial"/>
+          <w:szCs w:val="24"/>
+        </w:rPr>
+      </w:pPr>
+    </w:p>
+    <w:p>
+      <w:pPr>
+        <w:ind w:firstLine="1134"/>
+        <w:rPr>
+          <w:rFonts w:ascii="Arial" w:hAnsi="Arial" w:cs="Arial"/>
+          <w:szCs w:val="24"/>
+        </w:rPr>
+      </w:pPr>
+    </w:p>
+    <w:p>
+      <w:pPr>
+        <w:ind w:firstLine="1134"/>
+        <w:rPr>
+          <w:rFonts w:ascii="Arial" w:hAnsi="Arial" w:cs="Arial"/>
+          <w:szCs w:val="24"/>
+        </w:rPr>
+      </w:pPr>
+    </w:p>
+    <w:p>
+      <w:pPr>
+        <w:ind w:firstLine="1134"/>
+        <w:rPr>
+          <w:rFonts w:ascii="Arial" w:hAnsi="Arial" w:cs="Arial"/>
+          <w:szCs w:val="24"/>
+        </w:rPr>
+      </w:pPr>
+    </w:p>
+    <w:p>
+      <w:pPr>
+        <w:spacing w:line="240" w:lineRule="auto"/>
+        <w:ind w:left="2268"/>
         <w:rPr>
           <w:rFonts w:cs="Times New Roman"/>
           <w:szCs w:val="24"/>
@@ -2120,8 +2379,22 @@
           <w:rFonts w:cs="Times New Roman"/>
           <w:szCs w:val="24"/>
         </w:rPr>
-        <w:lastRenderedPageBreak/>
-        <w:t xml:space="preserve">Epígrafe </w:t>
+        <w:t>Espaço destinado à epígrafe (elemento opcional). Nesta folha, o autor usa uma citação, seguida de indicação de autoria e ano, relacionada com a matéria tratada no corpo do trabalho.</w:t>
+      </w:r>
+    </w:p>
+    <w:p>
+      <w:pPr>
+        <w:rPr>
+          <w:rFonts w:ascii="Arial" w:hAnsi="Arial" w:cs="Arial"/>
+          <w:szCs w:val="24"/>
+        </w:rPr>
+      </w:pPr>
+      <w:r>
+        <w:rPr>
+          <w:rFonts w:ascii="Arial" w:hAnsi="Arial" w:cs="Arial"/>
+          <w:szCs w:val="24"/>
+        </w:rPr>
+        <w:br w:type="page"/>
       </w:r>
     </w:p>
     <w:p>
@@ -2130,258 +2403,6 @@
         <w:jc w:val="center"/>
         <w:rPr>
           <w:rFonts w:ascii="Arial" w:hAnsi="Arial" w:cs="Arial"/>
-          <w:color w:val="FF0000"/>
-          <w:szCs w:val="24"/>
-        </w:rPr>
-      </w:pPr>
-    </w:p>
-    <w:p>
-      <w:pPr>
-        <w:spacing w:after="120" w:line="240" w:lineRule="auto"/>
-        <w:jc w:val="center"/>
-        <w:rPr>
-          <w:rFonts w:ascii="Arial" w:hAnsi="Arial" w:cs="Arial"/>
-          <w:color w:val="FF0000"/>
-          <w:szCs w:val="24"/>
-        </w:rPr>
-      </w:pPr>
-    </w:p>
-    <w:p>
-      <w:pPr>
-        <w:ind w:firstLine="1134"/>
-        <w:rPr>
-          <w:rFonts w:ascii="Arial" w:hAnsi="Arial" w:cs="Arial"/>
-          <w:szCs w:val="24"/>
-        </w:rPr>
-      </w:pPr>
-    </w:p>
-    <w:p>
-      <w:pPr>
-        <w:ind w:firstLine="1134"/>
-        <w:rPr>
-          <w:rFonts w:ascii="Arial" w:hAnsi="Arial" w:cs="Arial"/>
-          <w:szCs w:val="24"/>
-        </w:rPr>
-      </w:pPr>
-    </w:p>
-    <w:p>
-      <w:pPr>
-        <w:ind w:firstLine="1134"/>
-        <w:rPr>
-          <w:rFonts w:ascii="Arial" w:hAnsi="Arial" w:cs="Arial"/>
-          <w:szCs w:val="24"/>
-        </w:rPr>
-      </w:pPr>
-    </w:p>
-    <w:p>
-      <w:pPr>
-        <w:ind w:firstLine="1134"/>
-        <w:rPr>
-          <w:rFonts w:ascii="Arial" w:hAnsi="Arial" w:cs="Arial"/>
-          <w:szCs w:val="24"/>
-        </w:rPr>
-      </w:pPr>
-    </w:p>
-    <w:p>
-      <w:pPr>
-        <w:ind w:firstLine="1134"/>
-        <w:rPr>
-          <w:rFonts w:ascii="Arial" w:hAnsi="Arial" w:cs="Arial"/>
-          <w:szCs w:val="24"/>
-        </w:rPr>
-      </w:pPr>
-    </w:p>
-    <w:p>
-      <w:pPr>
-        <w:ind w:firstLine="1134"/>
-        <w:rPr>
-          <w:rFonts w:ascii="Arial" w:hAnsi="Arial" w:cs="Arial"/>
-          <w:szCs w:val="24"/>
-        </w:rPr>
-      </w:pPr>
-    </w:p>
-    <w:p>
-      <w:pPr>
-        <w:ind w:firstLine="1134"/>
-        <w:rPr>
-          <w:rFonts w:ascii="Arial" w:hAnsi="Arial" w:cs="Arial"/>
-          <w:szCs w:val="24"/>
-        </w:rPr>
-      </w:pPr>
-    </w:p>
-    <w:p>
-      <w:pPr>
-        <w:ind w:firstLine="1134"/>
-        <w:rPr>
-          <w:rFonts w:ascii="Arial" w:hAnsi="Arial" w:cs="Arial"/>
-          <w:szCs w:val="24"/>
-        </w:rPr>
-      </w:pPr>
-    </w:p>
-    <w:p>
-      <w:pPr>
-        <w:ind w:firstLine="1134"/>
-        <w:rPr>
-          <w:rFonts w:ascii="Arial" w:hAnsi="Arial" w:cs="Arial"/>
-          <w:szCs w:val="24"/>
-        </w:rPr>
-      </w:pPr>
-    </w:p>
-    <w:p>
-      <w:pPr>
-        <w:ind w:firstLine="1134"/>
-        <w:rPr>
-          <w:rFonts w:ascii="Arial" w:hAnsi="Arial" w:cs="Arial"/>
-          <w:szCs w:val="24"/>
-        </w:rPr>
-      </w:pPr>
-    </w:p>
-    <w:p>
-      <w:pPr>
-        <w:ind w:firstLine="1134"/>
-        <w:rPr>
-          <w:rFonts w:ascii="Arial" w:hAnsi="Arial" w:cs="Arial"/>
-          <w:szCs w:val="24"/>
-        </w:rPr>
-      </w:pPr>
-    </w:p>
-    <w:p>
-      <w:pPr>
-        <w:ind w:firstLine="1134"/>
-        <w:rPr>
-          <w:rFonts w:ascii="Arial" w:hAnsi="Arial" w:cs="Arial"/>
-          <w:szCs w:val="24"/>
-        </w:rPr>
-      </w:pPr>
-    </w:p>
-    <w:p>
-      <w:pPr>
-        <w:ind w:firstLine="1134"/>
-        <w:rPr>
-          <w:rFonts w:ascii="Arial" w:hAnsi="Arial" w:cs="Arial"/>
-          <w:szCs w:val="24"/>
-        </w:rPr>
-      </w:pPr>
-    </w:p>
-    <w:p>
-      <w:pPr>
-        <w:ind w:firstLine="1134"/>
-        <w:rPr>
-          <w:rFonts w:ascii="Arial" w:hAnsi="Arial" w:cs="Arial"/>
-          <w:szCs w:val="24"/>
-        </w:rPr>
-      </w:pPr>
-    </w:p>
-    <w:p>
-      <w:pPr>
-        <w:ind w:firstLine="1134"/>
-        <w:rPr>
-          <w:rFonts w:ascii="Arial" w:hAnsi="Arial" w:cs="Arial"/>
-          <w:szCs w:val="24"/>
-        </w:rPr>
-      </w:pPr>
-    </w:p>
-    <w:p>
-      <w:pPr>
-        <w:ind w:firstLine="1134"/>
-        <w:rPr>
-          <w:rFonts w:ascii="Arial" w:hAnsi="Arial" w:cs="Arial"/>
-          <w:szCs w:val="24"/>
-        </w:rPr>
-      </w:pPr>
-    </w:p>
-    <w:p>
-      <w:pPr>
-        <w:ind w:firstLine="1134"/>
-        <w:rPr>
-          <w:rFonts w:ascii="Arial" w:hAnsi="Arial" w:cs="Arial"/>
-          <w:szCs w:val="24"/>
-        </w:rPr>
-      </w:pPr>
-    </w:p>
-    <w:p>
-      <w:pPr>
-        <w:ind w:firstLine="1134"/>
-        <w:rPr>
-          <w:rFonts w:ascii="Arial" w:hAnsi="Arial" w:cs="Arial"/>
-          <w:szCs w:val="24"/>
-        </w:rPr>
-      </w:pPr>
-    </w:p>
-    <w:p>
-      <w:pPr>
-        <w:ind w:firstLine="1134"/>
-        <w:rPr>
-          <w:rFonts w:ascii="Arial" w:hAnsi="Arial" w:cs="Arial"/>
-          <w:szCs w:val="24"/>
-        </w:rPr>
-      </w:pPr>
-    </w:p>
-    <w:p>
-      <w:pPr>
-        <w:ind w:firstLine="1134"/>
-        <w:rPr>
-          <w:rFonts w:ascii="Arial" w:hAnsi="Arial" w:cs="Arial"/>
-          <w:szCs w:val="24"/>
-        </w:rPr>
-      </w:pPr>
-    </w:p>
-    <w:p>
-      <w:pPr>
-        <w:ind w:firstLine="1134"/>
-        <w:rPr>
-          <w:rFonts w:ascii="Arial" w:hAnsi="Arial" w:cs="Arial"/>
-          <w:szCs w:val="24"/>
-        </w:rPr>
-      </w:pPr>
-    </w:p>
-    <w:p>
-      <w:pPr>
-        <w:ind w:firstLine="1134"/>
-        <w:rPr>
-          <w:rFonts w:ascii="Arial" w:hAnsi="Arial" w:cs="Arial"/>
-          <w:szCs w:val="24"/>
-        </w:rPr>
-      </w:pPr>
-    </w:p>
-    <w:p>
-      <w:pPr>
-        <w:spacing w:line="240" w:lineRule="auto"/>
-        <w:ind w:left="2268"/>
-        <w:rPr>
-          <w:rFonts w:cs="Times New Roman"/>
-          <w:szCs w:val="24"/>
-        </w:rPr>
-      </w:pPr>
-      <w:r>
-        <w:rPr>
-          <w:rFonts w:cs="Times New Roman"/>
-          <w:szCs w:val="24"/>
-        </w:rPr>
-        <w:t>Espaço destinado à epígrafe (elemento opcional). Nesta folha, o autor usa uma citação, seguida de indicação de autoria e ano, relacionada com a matéria tratada no corpo do trabalho.</w:t>
-      </w:r>
-    </w:p>
-    <w:p>
-      <w:pPr>
-        <w:rPr>
-          <w:rFonts w:ascii="Arial" w:hAnsi="Arial" w:cs="Arial"/>
-          <w:szCs w:val="24"/>
-        </w:rPr>
-      </w:pPr>
-      <w:r>
-        <w:rPr>
-          <w:rFonts w:ascii="Arial" w:hAnsi="Arial" w:cs="Arial"/>
-          <w:szCs w:val="24"/>
-        </w:rPr>
-        <w:br w:type="page"/>
-      </w:r>
-    </w:p>
-    <w:p>
-      <w:pPr>
-        <w:spacing w:line="240" w:lineRule="auto"/>
-        <w:jc w:val="center"/>
-        <w:rPr>
-          <w:rFonts w:ascii="Arial" w:hAnsi="Arial" w:cs="Arial"/>
           <w:szCs w:val="24"/>
         </w:rPr>
       </w:pPr>
@@ -2398,19 +2419,8 @@
     <w:p>
       <w:pPr>
         <w:spacing w:line="240" w:lineRule="auto"/>
-        <w:jc w:val="center"/>
         <w:rPr>
           <w:rFonts w:ascii="Arial" w:hAnsi="Arial" w:cs="Arial"/>
-          <w:color w:val="FF0000"/>
-          <w:szCs w:val="24"/>
-        </w:rPr>
-      </w:pPr>
-    </w:p>
-    <w:p>
-      <w:pPr>
-        <w:spacing w:line="240" w:lineRule="auto"/>
-        <w:rPr>
-          <w:rFonts w:ascii="Arial" w:hAnsi="Arial" w:cs="Arial"/>
           <w:szCs w:val="24"/>
         </w:rPr>
       </w:pPr>
@@ -2503,15 +2513,6 @@
       <w:r>
         <w:t xml:space="preserve">. </w:t>
       </w:r>
-    </w:p>
-    <w:p>
-      <w:pPr>
-        <w:pStyle w:val="Formataodoresumo"/>
-        <w:spacing w:after="0"/>
-        <w:rPr>
-          <w:rFonts w:cs="Arial"/>
-        </w:rPr>
-      </w:pPr>
     </w:p>
     <w:p>
       <w:pPr>
@@ -2602,29 +2603,18 @@
         <w:spacing w:after="0"/>
         <w:jc w:val="center"/>
         <w:rPr>
-          <w:rFonts w:cs="Arial"/>
-          <w:b/>
-        </w:rPr>
-      </w:pPr>
-      <w:r>
-        <w:rPr>
           <w:rFonts w:ascii="Times New Roman" w:hAnsi="Times New Roman"/>
           <w:b/>
         </w:rPr>
+      </w:pPr>
+      <w:r>
+        <w:rPr>
+          <w:rFonts w:ascii="Times New Roman" w:hAnsi="Times New Roman"/>
+          <w:b/>
+        </w:rPr>
         <w:lastRenderedPageBreak/>
         <w:t>ABSTRACT</w:t>
       </w:r>
-    </w:p>
-    <w:p>
-      <w:pPr>
-        <w:spacing w:line="240" w:lineRule="auto"/>
-        <w:jc w:val="center"/>
-        <w:rPr>
-          <w:rFonts w:ascii="Arial" w:hAnsi="Arial" w:cs="Arial"/>
-          <w:color w:val="FF0000"/>
-          <w:szCs w:val="24"/>
-        </w:rPr>
-      </w:pPr>
     </w:p>
     <w:p>
       <w:pPr>
@@ -2639,6 +2629,16 @@
     </w:p>
     <w:p>
       <w:pPr>
+        <w:pStyle w:val="Palavras-chave"/>
+        <w:spacing w:after="0"/>
+        <w:rPr>
+          <w:rFonts w:cs="Arial"/>
+          <w:b/>
+        </w:rPr>
+      </w:pPr>
+    </w:p>
+    <w:p>
+      <w:pPr>
         <w:rPr>
           <w:lang w:val="en-US"/>
         </w:rPr>
@@ -2776,16 +2776,8 @@
           <w:lang w:val="en-US"/>
         </w:rPr>
       </w:pPr>
-    </w:p>
-    <w:p>
-      <w:pPr>
-        <w:pStyle w:val="Formataodoresumo"/>
-        <w:spacing w:after="0"/>
-        <w:rPr>
-          <w:rFonts w:cs="Arial"/>
-          <w:lang w:val="en-US"/>
-        </w:rPr>
-      </w:pPr>
+      <w:bookmarkStart w:id="0" w:name="_GoBack"/>
+      <w:bookmarkEnd w:id="0"/>
     </w:p>
     <w:p>
       <w:pPr>
@@ -2967,20 +2959,8 @@
     </w:p>
     <w:p>
       <w:pPr>
-        <w:spacing w:line="240" w:lineRule="auto"/>
-        <w:jc w:val="center"/>
-        <w:rPr>
-          <w:rFonts w:ascii="Arial" w:hAnsi="Arial" w:cs="Arial"/>
-          <w:color w:val="FF0000"/>
-          <w:szCs w:val="24"/>
-        </w:rPr>
-      </w:pPr>
-    </w:p>
-    <w:p>
-      <w:pPr>
         <w:pStyle w:val="Palavras-chave"/>
         <w:spacing w:after="0"/>
-        <w:jc w:val="center"/>
         <w:rPr>
           <w:rFonts w:cs="Arial"/>
           <w:b/>
@@ -3409,15 +3389,6 @@
         <w:lastRenderedPageBreak/>
         <w:t>LISTA DE TABELAS</w:t>
       </w:r>
-    </w:p>
-    <w:p>
-      <w:pPr>
-        <w:pStyle w:val="Palavras-chave"/>
-        <w:spacing w:after="0"/>
-        <w:rPr>
-          <w:rFonts w:cs="Arial"/>
-        </w:rPr>
-      </w:pPr>
     </w:p>
     <w:p>
       <w:pPr>
@@ -4178,16 +4149,6 @@
         <w:lastRenderedPageBreak/>
         <w:t>GLOSSÁRIO</w:t>
       </w:r>
-    </w:p>
-    <w:p>
-      <w:pPr>
-        <w:pStyle w:val="Palavras-chave"/>
-        <w:spacing w:after="0"/>
-        <w:rPr>
-          <w:rFonts w:cs="Arial"/>
-          <w:b/>
-        </w:rPr>
-      </w:pPr>
     </w:p>
     <w:p>
       <w:pPr>
@@ -6320,32 +6281,32 @@
       <w:pPr>
         <w:pStyle w:val="Ttulo1"/>
       </w:pPr>
-      <w:bookmarkStart w:id="0" w:name="_Toc23946493"/>
-      <w:bookmarkStart w:id="1" w:name="_Toc23946980"/>
-      <w:bookmarkStart w:id="2" w:name="_Toc23947056"/>
-      <w:bookmarkStart w:id="3" w:name="_Toc23947078"/>
-      <w:bookmarkStart w:id="4" w:name="_Toc23950265"/>
-      <w:bookmarkStart w:id="5" w:name="_Toc23950332"/>
-      <w:bookmarkStart w:id="6" w:name="_Toc24028400"/>
+      <w:bookmarkStart w:id="1" w:name="_Toc23946493"/>
+      <w:bookmarkStart w:id="2" w:name="_Toc23946980"/>
+      <w:bookmarkStart w:id="3" w:name="_Toc23947056"/>
+      <w:bookmarkStart w:id="4" w:name="_Toc23947078"/>
+      <w:bookmarkStart w:id="5" w:name="_Toc23950265"/>
+      <w:bookmarkStart w:id="6" w:name="_Toc23950332"/>
+      <w:bookmarkStart w:id="7" w:name="_Toc24028400"/>
       <w:r>
         <w:lastRenderedPageBreak/>
         <w:t>INTRODUÇÃO</w:t>
       </w:r>
-      <w:bookmarkEnd w:id="0"/>
       <w:bookmarkEnd w:id="1"/>
       <w:bookmarkEnd w:id="2"/>
       <w:bookmarkEnd w:id="3"/>
       <w:bookmarkEnd w:id="4"/>
       <w:bookmarkEnd w:id="5"/>
       <w:bookmarkEnd w:id="6"/>
+      <w:bookmarkEnd w:id="7"/>
     </w:p>
     <w:p/>
     <w:p>
       <w:pPr>
         <w:ind w:firstLine="709"/>
       </w:pPr>
-      <w:bookmarkStart w:id="7" w:name="_Toc174117261"/>
-      <w:bookmarkStart w:id="8" w:name="_Toc254273956"/>
+      <w:bookmarkStart w:id="8" w:name="_Toc174117261"/>
+      <w:bookmarkStart w:id="9" w:name="_Toc254273956"/>
       <w:r>
         <w:t xml:space="preserve">Sobre o trabalho desenvolvido, ele se aprofunda na aplicabilidade do e-commerce nas empresas, e na lucratividade que o mesmo é capaz de gerar, o que é de suma importância para se sobressair dentro do mercado atual, por ter se tornado um item de necessidade fundamental. Com respaldo dos argumentos abordados na introdução a pesquisa tem o enfoque em mostrar em qual mercado o e-commerce melhor se aplica e se é viável a implementação, mostrando as vantagens e desvantagens desse mercado. </w:t>
       </w:r>
@@ -6446,17 +6407,16 @@
       <w:pPr>
         <w:pStyle w:val="Ttulo2"/>
       </w:pPr>
-      <w:bookmarkStart w:id="9" w:name="_Toc23946494"/>
-      <w:bookmarkStart w:id="10" w:name="_Toc23946981"/>
-      <w:bookmarkStart w:id="11" w:name="_Toc23947057"/>
-      <w:bookmarkStart w:id="12" w:name="_Toc23947079"/>
-      <w:bookmarkStart w:id="13" w:name="_Toc23950266"/>
-      <w:bookmarkStart w:id="14" w:name="_Toc23950333"/>
-      <w:bookmarkStart w:id="15" w:name="_Toc24028401"/>
+      <w:bookmarkStart w:id="10" w:name="_Toc23946494"/>
+      <w:bookmarkStart w:id="11" w:name="_Toc23946981"/>
+      <w:bookmarkStart w:id="12" w:name="_Toc23947057"/>
+      <w:bookmarkStart w:id="13" w:name="_Toc23947079"/>
+      <w:bookmarkStart w:id="14" w:name="_Toc23950266"/>
+      <w:bookmarkStart w:id="15" w:name="_Toc23950333"/>
+      <w:bookmarkStart w:id="16" w:name="_Toc24028401"/>
       <w:r>
         <w:t>Tema</w:t>
       </w:r>
-      <w:bookmarkEnd w:id="7"/>
       <w:bookmarkEnd w:id="8"/>
       <w:bookmarkEnd w:id="9"/>
       <w:bookmarkEnd w:id="10"/>
@@ -6465,6 +6425,7 @@
       <w:bookmarkEnd w:id="13"/>
       <w:bookmarkEnd w:id="14"/>
       <w:bookmarkEnd w:id="15"/>
+      <w:bookmarkEnd w:id="16"/>
     </w:p>
     <w:p/>
     <w:p>
@@ -6549,19 +6510,18 @@
       <w:pPr>
         <w:pStyle w:val="Ttulo2"/>
       </w:pPr>
-      <w:bookmarkStart w:id="16" w:name="_Toc174117262"/>
-      <w:bookmarkStart w:id="17" w:name="_Toc254273957"/>
-      <w:bookmarkStart w:id="18" w:name="_Toc23946495"/>
-      <w:bookmarkStart w:id="19" w:name="_Toc23946982"/>
-      <w:bookmarkStart w:id="20" w:name="_Toc23947058"/>
-      <w:bookmarkStart w:id="21" w:name="_Toc23947080"/>
-      <w:bookmarkStart w:id="22" w:name="_Toc23950267"/>
-      <w:bookmarkStart w:id="23" w:name="_Toc23950334"/>
-      <w:bookmarkStart w:id="24" w:name="_Toc24028402"/>
+      <w:bookmarkStart w:id="17" w:name="_Toc174117262"/>
+      <w:bookmarkStart w:id="18" w:name="_Toc254273957"/>
+      <w:bookmarkStart w:id="19" w:name="_Toc23946495"/>
+      <w:bookmarkStart w:id="20" w:name="_Toc23946982"/>
+      <w:bookmarkStart w:id="21" w:name="_Toc23947058"/>
+      <w:bookmarkStart w:id="22" w:name="_Toc23947080"/>
+      <w:bookmarkStart w:id="23" w:name="_Toc23950267"/>
+      <w:bookmarkStart w:id="24" w:name="_Toc23950334"/>
+      <w:bookmarkStart w:id="25" w:name="_Toc24028402"/>
       <w:r>
         <w:t>Problema</w:t>
       </w:r>
-      <w:bookmarkEnd w:id="16"/>
       <w:bookmarkEnd w:id="17"/>
       <w:bookmarkEnd w:id="18"/>
       <w:bookmarkEnd w:id="19"/>
@@ -6570,6 +6530,7 @@
       <w:bookmarkEnd w:id="22"/>
       <w:bookmarkEnd w:id="23"/>
       <w:bookmarkEnd w:id="24"/>
+      <w:bookmarkEnd w:id="25"/>
     </w:p>
     <w:p/>
     <w:p>
@@ -6730,19 +6691,18 @@
       <w:pPr>
         <w:pStyle w:val="Ttulo3"/>
       </w:pPr>
-      <w:bookmarkStart w:id="25" w:name="_Toc174117263"/>
-      <w:bookmarkStart w:id="26" w:name="_Toc254273958"/>
-      <w:bookmarkStart w:id="27" w:name="_Toc23946496"/>
-      <w:bookmarkStart w:id="28" w:name="_Toc23946983"/>
-      <w:bookmarkStart w:id="29" w:name="_Toc23947059"/>
-      <w:bookmarkStart w:id="30" w:name="_Toc23947081"/>
-      <w:bookmarkStart w:id="31" w:name="_Toc23950268"/>
-      <w:bookmarkStart w:id="32" w:name="_Toc23950335"/>
-      <w:bookmarkStart w:id="33" w:name="_Toc24028403"/>
+      <w:bookmarkStart w:id="26" w:name="_Toc174117263"/>
+      <w:bookmarkStart w:id="27" w:name="_Toc254273958"/>
+      <w:bookmarkStart w:id="28" w:name="_Toc23946496"/>
+      <w:bookmarkStart w:id="29" w:name="_Toc23946983"/>
+      <w:bookmarkStart w:id="30" w:name="_Toc23947059"/>
+      <w:bookmarkStart w:id="31" w:name="_Toc23947081"/>
+      <w:bookmarkStart w:id="32" w:name="_Toc23950268"/>
+      <w:bookmarkStart w:id="33" w:name="_Toc23950335"/>
+      <w:bookmarkStart w:id="34" w:name="_Toc24028403"/>
       <w:r>
         <w:t>Objetivo Geral</w:t>
       </w:r>
-      <w:bookmarkEnd w:id="25"/>
       <w:bookmarkEnd w:id="26"/>
       <w:bookmarkEnd w:id="27"/>
       <w:bookmarkEnd w:id="28"/>
@@ -6751,6 +6711,7 @@
       <w:bookmarkEnd w:id="31"/>
       <w:bookmarkEnd w:id="32"/>
       <w:bookmarkEnd w:id="33"/>
+      <w:bookmarkEnd w:id="34"/>
     </w:p>
     <w:p/>
     <w:p>
@@ -6784,19 +6745,18 @@
       <w:pPr>
         <w:pStyle w:val="Ttulo3"/>
       </w:pPr>
-      <w:bookmarkStart w:id="34" w:name="_Toc174117264"/>
-      <w:bookmarkStart w:id="35" w:name="_Toc254273959"/>
-      <w:bookmarkStart w:id="36" w:name="_Toc23946497"/>
-      <w:bookmarkStart w:id="37" w:name="_Toc23946984"/>
-      <w:bookmarkStart w:id="38" w:name="_Toc23947060"/>
-      <w:bookmarkStart w:id="39" w:name="_Toc23947082"/>
-      <w:bookmarkStart w:id="40" w:name="_Toc23950269"/>
-      <w:bookmarkStart w:id="41" w:name="_Toc23950336"/>
-      <w:bookmarkStart w:id="42" w:name="_Toc24028404"/>
+      <w:bookmarkStart w:id="35" w:name="_Toc174117264"/>
+      <w:bookmarkStart w:id="36" w:name="_Toc254273959"/>
+      <w:bookmarkStart w:id="37" w:name="_Toc23946497"/>
+      <w:bookmarkStart w:id="38" w:name="_Toc23946984"/>
+      <w:bookmarkStart w:id="39" w:name="_Toc23947060"/>
+      <w:bookmarkStart w:id="40" w:name="_Toc23947082"/>
+      <w:bookmarkStart w:id="41" w:name="_Toc23950269"/>
+      <w:bookmarkStart w:id="42" w:name="_Toc23950336"/>
+      <w:bookmarkStart w:id="43" w:name="_Toc24028404"/>
       <w:r>
         <w:t>Objetivos Específicos</w:t>
       </w:r>
-      <w:bookmarkEnd w:id="34"/>
       <w:bookmarkEnd w:id="35"/>
       <w:bookmarkEnd w:id="36"/>
       <w:bookmarkEnd w:id="37"/>
@@ -6805,6 +6765,7 @@
       <w:bookmarkEnd w:id="40"/>
       <w:bookmarkEnd w:id="41"/>
       <w:bookmarkEnd w:id="42"/>
+      <w:bookmarkEnd w:id="43"/>
     </w:p>
     <w:p/>
     <w:p>
@@ -6815,7 +6776,7 @@
           <w:numId w:val="7"/>
         </w:numPr>
       </w:pPr>
-      <w:bookmarkStart w:id="43" w:name="_Toc254273960"/>
+      <w:bookmarkStart w:id="44" w:name="_Toc254273960"/>
       <w:r>
         <w:t xml:space="preserve">Verificar a aplicabilidade do </w:t>
       </w:r>
@@ -6904,27 +6865,27 @@
       <w:pPr>
         <w:pStyle w:val="Ttulo2"/>
       </w:pPr>
-      <w:bookmarkStart w:id="44" w:name="_Toc23946498"/>
-      <w:bookmarkStart w:id="45" w:name="_Toc23946985"/>
-      <w:bookmarkStart w:id="46" w:name="_Toc23947061"/>
-      <w:bookmarkStart w:id="47" w:name="_Toc23947083"/>
-      <w:bookmarkStart w:id="48" w:name="_Toc23950270"/>
-      <w:bookmarkStart w:id="49" w:name="_Toc23950337"/>
-      <w:bookmarkStart w:id="50" w:name="_Toc24028405"/>
+      <w:bookmarkStart w:id="45" w:name="_Toc23946498"/>
+      <w:bookmarkStart w:id="46" w:name="_Toc23946985"/>
+      <w:bookmarkStart w:id="47" w:name="_Toc23947061"/>
+      <w:bookmarkStart w:id="48" w:name="_Toc23947083"/>
+      <w:bookmarkStart w:id="49" w:name="_Toc23950270"/>
+      <w:bookmarkStart w:id="50" w:name="_Toc23950337"/>
+      <w:bookmarkStart w:id="51" w:name="_Toc24028405"/>
       <w:r>
         <w:t xml:space="preserve">Estrutura </w:t>
       </w:r>
-      <w:bookmarkEnd w:id="43"/>
+      <w:bookmarkEnd w:id="44"/>
       <w:r>
         <w:t>do TCC</w:t>
       </w:r>
-      <w:bookmarkEnd w:id="44"/>
       <w:bookmarkEnd w:id="45"/>
       <w:bookmarkEnd w:id="46"/>
       <w:bookmarkEnd w:id="47"/>
       <w:bookmarkEnd w:id="48"/>
       <w:bookmarkEnd w:id="49"/>
       <w:bookmarkEnd w:id="50"/>
+      <w:bookmarkEnd w:id="51"/>
     </w:p>
     <w:p/>
     <w:p>
@@ -7072,23 +7033,23 @@
       <w:pPr>
         <w:pStyle w:val="Ttulo3"/>
       </w:pPr>
-      <w:bookmarkStart w:id="51" w:name="_Toc23946499"/>
-      <w:bookmarkStart w:id="52" w:name="_Toc23946986"/>
-      <w:bookmarkStart w:id="53" w:name="_Toc23947062"/>
-      <w:bookmarkStart w:id="54" w:name="_Toc23947084"/>
-      <w:bookmarkStart w:id="55" w:name="_Toc23950271"/>
-      <w:bookmarkStart w:id="56" w:name="_Toc23950338"/>
-      <w:bookmarkStart w:id="57" w:name="_Toc24028406"/>
+      <w:bookmarkStart w:id="52" w:name="_Toc23946499"/>
+      <w:bookmarkStart w:id="53" w:name="_Toc23946986"/>
+      <w:bookmarkStart w:id="54" w:name="_Toc23947062"/>
+      <w:bookmarkStart w:id="55" w:name="_Toc23947084"/>
+      <w:bookmarkStart w:id="56" w:name="_Toc23950271"/>
+      <w:bookmarkStart w:id="57" w:name="_Toc23950338"/>
+      <w:bookmarkStart w:id="58" w:name="_Toc24028406"/>
       <w:r>
         <w:t>Classificação da Pesquisa</w:t>
       </w:r>
-      <w:bookmarkEnd w:id="51"/>
       <w:bookmarkEnd w:id="52"/>
       <w:bookmarkEnd w:id="53"/>
       <w:bookmarkEnd w:id="54"/>
       <w:bookmarkEnd w:id="55"/>
       <w:bookmarkEnd w:id="56"/>
       <w:bookmarkEnd w:id="57"/>
+      <w:bookmarkEnd w:id="58"/>
     </w:p>
     <w:p>
       <w:pPr>
@@ -7136,26 +7097,29 @@
       <w:pPr>
         <w:pStyle w:val="Ttulo1"/>
       </w:pPr>
-      <w:bookmarkStart w:id="58" w:name="_Toc23946500"/>
-      <w:bookmarkStart w:id="59" w:name="_Toc23946987"/>
-      <w:bookmarkStart w:id="60" w:name="_Toc23947063"/>
-      <w:bookmarkStart w:id="61" w:name="_Toc23947085"/>
-      <w:bookmarkStart w:id="62" w:name="_Toc23950272"/>
-      <w:bookmarkStart w:id="63" w:name="_Toc23950339"/>
-      <w:bookmarkStart w:id="64" w:name="_Toc24028407"/>
+      <w:bookmarkStart w:id="59" w:name="_Toc23946500"/>
+      <w:bookmarkStart w:id="60" w:name="_Toc23946987"/>
+      <w:bookmarkStart w:id="61" w:name="_Toc23947063"/>
+      <w:bookmarkStart w:id="62" w:name="_Toc23947085"/>
+      <w:bookmarkStart w:id="63" w:name="_Toc23950272"/>
+      <w:bookmarkStart w:id="64" w:name="_Toc23950339"/>
+      <w:bookmarkStart w:id="65" w:name="_Toc24028407"/>
       <w:r>
         <w:t>CONCEITOS GERAIS E REVISÃO DA LITERATURA</w:t>
       </w:r>
-      <w:bookmarkEnd w:id="58"/>
       <w:bookmarkEnd w:id="59"/>
       <w:bookmarkEnd w:id="60"/>
       <w:bookmarkEnd w:id="61"/>
       <w:bookmarkEnd w:id="62"/>
       <w:bookmarkEnd w:id="63"/>
       <w:bookmarkEnd w:id="64"/>
+      <w:bookmarkEnd w:id="65"/>
     </w:p>
     <w:p/>
     <w:p>
+      <w:pPr>
+        <w:ind w:firstLine="709"/>
+      </w:pPr>
       <w:r>
         <w:t xml:space="preserve">Nesta seção serão apresentadas algumas definições do </w:t>
       </w:r>
@@ -7186,26 +7150,26 @@
       <w:pPr>
         <w:pStyle w:val="Ttulo2"/>
       </w:pPr>
-      <w:bookmarkStart w:id="65" w:name="_Toc23946501"/>
-      <w:bookmarkStart w:id="66" w:name="_Toc23946988"/>
-      <w:bookmarkStart w:id="67" w:name="_Toc23947064"/>
-      <w:bookmarkStart w:id="68" w:name="_Toc23947086"/>
-      <w:bookmarkStart w:id="69" w:name="_Toc23950273"/>
-      <w:bookmarkStart w:id="70" w:name="_Toc23950340"/>
-      <w:bookmarkStart w:id="71" w:name="_Toc24028408"/>
+      <w:bookmarkStart w:id="66" w:name="_Toc23946501"/>
+      <w:bookmarkStart w:id="67" w:name="_Toc23946988"/>
+      <w:bookmarkStart w:id="68" w:name="_Toc23947064"/>
+      <w:bookmarkStart w:id="69" w:name="_Toc23947086"/>
+      <w:bookmarkStart w:id="70" w:name="_Toc23950273"/>
+      <w:bookmarkStart w:id="71" w:name="_Toc23950340"/>
+      <w:bookmarkStart w:id="72" w:name="_Toc24028408"/>
       <w:r>
         <w:rPr>
           <w:i/>
         </w:rPr>
         <w:t>E-Commerce</w:t>
       </w:r>
-      <w:bookmarkEnd w:id="65"/>
       <w:bookmarkEnd w:id="66"/>
       <w:bookmarkEnd w:id="67"/>
       <w:bookmarkEnd w:id="68"/>
       <w:bookmarkEnd w:id="69"/>
       <w:bookmarkEnd w:id="70"/>
       <w:bookmarkEnd w:id="71"/>
+      <w:bookmarkEnd w:id="72"/>
     </w:p>
     <w:p/>
     <w:p>
@@ -7467,13 +7431,13 @@
       <w:pPr>
         <w:pStyle w:val="Ttulo2"/>
       </w:pPr>
-      <w:bookmarkStart w:id="72" w:name="_Toc23946502"/>
-      <w:bookmarkStart w:id="73" w:name="_Toc23946989"/>
-      <w:bookmarkStart w:id="74" w:name="_Toc23947065"/>
-      <w:bookmarkStart w:id="75" w:name="_Toc23947087"/>
-      <w:bookmarkStart w:id="76" w:name="_Toc23950274"/>
-      <w:bookmarkStart w:id="77" w:name="_Toc23950341"/>
-      <w:bookmarkStart w:id="78" w:name="_Toc24028409"/>
+      <w:bookmarkStart w:id="73" w:name="_Toc23946502"/>
+      <w:bookmarkStart w:id="74" w:name="_Toc23946989"/>
+      <w:bookmarkStart w:id="75" w:name="_Toc23947065"/>
+      <w:bookmarkStart w:id="76" w:name="_Toc23947087"/>
+      <w:bookmarkStart w:id="77" w:name="_Toc23950274"/>
+      <w:bookmarkStart w:id="78" w:name="_Toc23950341"/>
+      <w:bookmarkStart w:id="79" w:name="_Toc24028409"/>
       <w:r>
         <w:rPr>
           <w:rStyle w:val="Ttulo2Char"/>
@@ -7491,13 +7455,13 @@
         </w:rPr>
         <w:t>E-Commerce</w:t>
       </w:r>
-      <w:bookmarkEnd w:id="72"/>
       <w:bookmarkEnd w:id="73"/>
       <w:bookmarkEnd w:id="74"/>
       <w:bookmarkEnd w:id="75"/>
       <w:bookmarkEnd w:id="76"/>
       <w:bookmarkEnd w:id="77"/>
       <w:bookmarkEnd w:id="78"/>
+      <w:bookmarkEnd w:id="79"/>
       <w:r>
         <w:t xml:space="preserve"> </w:t>
       </w:r>
@@ -7683,13 +7647,13 @@
           <w:rFonts w:cs="Times New Roman"/>
         </w:rPr>
       </w:pPr>
-      <w:bookmarkStart w:id="79" w:name="_Toc23946503"/>
-      <w:bookmarkStart w:id="80" w:name="_Toc23946990"/>
-      <w:bookmarkStart w:id="81" w:name="_Toc23947066"/>
-      <w:bookmarkStart w:id="82" w:name="_Toc23947088"/>
-      <w:bookmarkStart w:id="83" w:name="_Toc23950275"/>
-      <w:bookmarkStart w:id="84" w:name="_Toc23950342"/>
-      <w:bookmarkStart w:id="85" w:name="_Toc24028410"/>
+      <w:bookmarkStart w:id="80" w:name="_Toc23946503"/>
+      <w:bookmarkStart w:id="81" w:name="_Toc23946990"/>
+      <w:bookmarkStart w:id="82" w:name="_Toc23947066"/>
+      <w:bookmarkStart w:id="83" w:name="_Toc23947088"/>
+      <w:bookmarkStart w:id="84" w:name="_Toc23950275"/>
+      <w:bookmarkStart w:id="85" w:name="_Toc23950342"/>
+      <w:bookmarkStart w:id="86" w:name="_Toc24028410"/>
       <w:r>
         <w:rPr>
           <w:rStyle w:val="Ttulo2Char"/>
@@ -7712,13 +7676,13 @@
         </w:rPr>
         <w:t>E-Commerce</w:t>
       </w:r>
-      <w:bookmarkEnd w:id="79"/>
       <w:bookmarkEnd w:id="80"/>
       <w:bookmarkEnd w:id="81"/>
       <w:bookmarkEnd w:id="82"/>
       <w:bookmarkEnd w:id="83"/>
       <w:bookmarkEnd w:id="84"/>
       <w:bookmarkEnd w:id="85"/>
+      <w:bookmarkEnd w:id="86"/>
       <w:r>
         <w:rPr>
           <w:rFonts w:cs="Times New Roman"/>
@@ -7731,6 +7695,7 @@
       <w:r>
         <w:rPr>
           <w:noProof/>
+          <w:lang w:eastAsia="pt-BR"/>
         </w:rPr>
         <mc:AlternateContent>
           <mc:Choice Requires="wps">
@@ -7765,25 +7730,15 @@
                             <w:pPr>
                               <w:pStyle w:val="Legenda"/>
                             </w:pPr>
-                            <w:bookmarkStart w:id="86" w:name="_Toc24119090"/>
+                            <w:bookmarkStart w:id="87" w:name="_Toc24119090"/>
                             <w:r>
                               <w:t xml:space="preserve">Gráfico </w:t>
                             </w:r>
-                            <w:r>
-                              <w:fldChar w:fldCharType="begin"/>
-                            </w:r>
-                            <w:r>
-                              <w:instrText xml:space="preserve"> SEQ Gráfico \* ARABIC </w:instrText>
-                            </w:r>
-                            <w:r>
-                              <w:fldChar w:fldCharType="separate"/>
-                            </w:r>
-                            <w:r>
-                              <w:t>1</w:t>
-                            </w:r>
-                            <w:r>
-                              <w:fldChar w:fldCharType="end"/>
-                            </w:r>
+                            <w:fldSimple w:instr=" SEQ Gráfico \* ARABIC ">
+                              <w:r>
+                                <w:t>1</w:t>
+                              </w:r>
+                            </w:fldSimple>
                             <w:r>
                               <w:t xml:space="preserve"> -Gráfico com o faturamento mundial do </w:t>
                             </w:r>
@@ -7796,7 +7751,7 @@
                             <w:r>
                               <w:t xml:space="preserve"> de 2014 até a previsão para 2021.</w:t>
                             </w:r>
-                            <w:bookmarkEnd w:id="86"/>
+                            <w:bookmarkEnd w:id="87"/>
                           </w:p>
                         </w:txbxContent>
                       </wps:txbx>
@@ -8032,21 +7987,11 @@
       <w:r>
         <w:t xml:space="preserve">Gráfico </w:t>
       </w:r>
-      <w:r>
-        <w:fldChar w:fldCharType="begin"/>
-      </w:r>
-      <w:r>
-        <w:instrText xml:space="preserve"> SEQ Gráfico \* ARABIC </w:instrText>
-      </w:r>
-      <w:r>
-        <w:fldChar w:fldCharType="separate"/>
-      </w:r>
-      <w:r>
-        <w:t>2</w:t>
-      </w:r>
-      <w:r>
-        <w:fldChar w:fldCharType="end"/>
-      </w:r>
+      <w:fldSimple w:instr=" SEQ Gráfico \* ARABIC ">
+        <w:r>
+          <w:t>2</w:t>
+        </w:r>
+      </w:fldSimple>
       <w:r>
         <w:t xml:space="preserve"> - Gráfico com o faturamento do </w:t>
       </w:r>
@@ -8196,21 +8141,11 @@
       <w:r>
         <w:t xml:space="preserve">Gráfico </w:t>
       </w:r>
-      <w:r>
-        <w:fldChar w:fldCharType="begin"/>
-      </w:r>
-      <w:r>
-        <w:instrText xml:space="preserve"> SEQ Gráfico \* ARABIC </w:instrText>
-      </w:r>
-      <w:r>
-        <w:fldChar w:fldCharType="separate"/>
-      </w:r>
-      <w:r>
-        <w:t>3</w:t>
-      </w:r>
-      <w:r>
-        <w:fldChar w:fldCharType="end"/>
-      </w:r>
+      <w:fldSimple w:instr=" SEQ Gráfico \* ARABIC ">
+        <w:r>
+          <w:t>3</w:t>
+        </w:r>
+      </w:fldSimple>
       <w:r>
         <w:t xml:space="preserve"> - Gráfico com a divisão mundial do </w:t>
       </w:r>
@@ -8406,21 +8341,11 @@
       <w:r>
         <w:t xml:space="preserve">Gráfico </w:t>
       </w:r>
-      <w:r>
-        <w:fldChar w:fldCharType="begin"/>
-      </w:r>
-      <w:r>
-        <w:instrText xml:space="preserve"> SEQ Gráfico \* ARABIC </w:instrText>
-      </w:r>
-      <w:r>
-        <w:fldChar w:fldCharType="separate"/>
-      </w:r>
-      <w:r>
-        <w:t>4</w:t>
-      </w:r>
-      <w:r>
-        <w:fldChar w:fldCharType="end"/>
-      </w:r>
+      <w:fldSimple w:instr=" SEQ Gráfico \* ARABIC ">
+        <w:r>
+          <w:t>4</w:t>
+        </w:r>
+      </w:fldSimple>
       <w:r>
         <w:t xml:space="preserve"> - Gráfico com a previsão de divisão mundial do </w:t>
       </w:r>
@@ -9161,21 +9086,11 @@
       <w:r>
         <w:t xml:space="preserve">Tabela </w:t>
       </w:r>
-      <w:r>
-        <w:fldChar w:fldCharType="begin"/>
-      </w:r>
-      <w:r>
-        <w:instrText xml:space="preserve"> SEQ Tabela \* ARABIC </w:instrText>
-      </w:r>
-      <w:r>
-        <w:fldChar w:fldCharType="separate"/>
-      </w:r>
-      <w:r>
-        <w:t>1</w:t>
-      </w:r>
-      <w:r>
-        <w:fldChar w:fldCharType="end"/>
-      </w:r>
+      <w:fldSimple w:instr=" SEQ Tabela \* ARABIC ">
+        <w:r>
+          <w:t>1</w:t>
+        </w:r>
+      </w:fldSimple>
       <w:r>
         <w:t xml:space="preserve"> - Diferenças entre a logística do </w:t>
       </w:r>
@@ -10321,8 +10236,6 @@
         </w:rPr>
         <w:t>ERAZZOLLI, Paulo Roberto</w:t>
       </w:r>
-      <w:bookmarkStart w:id="131" w:name="_GoBack"/>
-      <w:bookmarkEnd w:id="131"/>
       <w:r>
         <w:rPr>
           <w:rFonts w:cs="Arial"/>
@@ -11992,8 +11905,8 @@
         </w:rPr>
         <w:t xml:space="preserve">– </w:t>
       </w:r>
-      <w:bookmarkStart w:id="132" w:name="_Toc297219009"/>
-      <w:bookmarkStart w:id="133" w:name="_Toc309307188"/>
+      <w:bookmarkStart w:id="131" w:name="_Toc297219009"/>
+      <w:bookmarkStart w:id="132" w:name="_Toc309307188"/>
       <w:r>
         <w:rPr>
           <w:rFonts w:cs="Arial"/>
@@ -12001,8 +11914,8 @@
         </w:rPr>
         <w:t>Questionário de Pesquisa</w:t>
       </w:r>
+      <w:bookmarkEnd w:id="131"/>
       <w:bookmarkEnd w:id="132"/>
-      <w:bookmarkEnd w:id="133"/>
     </w:p>
     <w:p>
       <w:pPr>
@@ -16718,6 +16631,7 @@
         <w:docPartUnique/>
       </w:docPartObj>
     </w:sdtPr>
+    <w:sdtEndPr/>
     <w:sdtContent>
       <w:p>
         <w:pPr>
@@ -16782,6 +16696,7 @@
         <w:docPartUnique/>
       </w:docPartObj>
     </w:sdtPr>
+    <w:sdtEndPr/>
     <w:sdtContent>
       <w:p>
         <w:pPr>
@@ -16867,7 +16782,7 @@
             <w:rFonts w:cs="Times New Roman"/>
             <w:noProof/>
           </w:rPr>
-          <w:t>31</w:t>
+          <w:t>7</w:t>
         </w:r>
         <w:r>
           <w:rPr>
@@ -20675,7 +20590,7 @@
 </file>
 
 <file path=customXml/itemProps1.xml><?xml version="1.0" encoding="utf-8"?>
-<ds:datastoreItem xmlns:ds="http://schemas.openxmlformats.org/officeDocument/2006/customXml" ds:itemID="{E75E8016-F270-450B-8266-01E2A8642315}">
+<ds:datastoreItem xmlns:ds="http://schemas.openxmlformats.org/officeDocument/2006/customXml" ds:itemID="{5D64CE41-A604-4C88-BA13-5FC4004E08EA}">
   <ds:schemaRefs>
     <ds:schemaRef ds:uri="http://schemas.openxmlformats.org/officeDocument/2006/bibliography"/>
   </ds:schemaRefs>

--- a/PTCC.docx
+++ b/PTCC.docx
@@ -1,6 +1,6 @@
 
 <file path=word/document.xml><?xml version="1.0" encoding="utf-8"?>
-<w:document xmlns:wpc="http://schemas.microsoft.com/office/word/2010/wordprocessingCanvas" xmlns:cx="http://schemas.microsoft.com/office/drawing/2014/chartex" xmlns:cx1="http://schemas.microsoft.com/office/drawing/2015/9/8/chartex" xmlns:mc="http://schemas.openxmlformats.org/markup-compatibility/2006" xmlns:o="urn:schemas-microsoft-com:office:office" xmlns:r="http://schemas.openxmlformats.org/officeDocument/2006/relationships" xmlns:m="http://schemas.openxmlformats.org/officeDocument/2006/math" xmlns:v="urn:schemas-microsoft-com:vml" xmlns:wp14="http://schemas.microsoft.com/office/word/2010/wordprocessingDrawing" xmlns:wp="http://schemas.openxmlformats.org/drawingml/2006/wordprocessingDrawing" xmlns:w10="urn:schemas-microsoft-com:office:word" xmlns:w="http://schemas.openxmlformats.org/wordprocessingml/2006/main" xmlns:w14="http://schemas.microsoft.com/office/word/2010/wordml" xmlns:w15="http://schemas.microsoft.com/office/word/2012/wordml" xmlns:w16se="http://schemas.microsoft.com/office/word/2015/wordml/symex" xmlns:wpg="http://schemas.microsoft.com/office/word/2010/wordprocessingGroup" xmlns:wpi="http://schemas.microsoft.com/office/word/2010/wordprocessingInk" xmlns:wne="http://schemas.microsoft.com/office/word/2006/wordml" xmlns:wps="http://schemas.microsoft.com/office/word/2010/wordprocessingShape" mc:Ignorable="w14 w15 w16se wp14">
+<w:document xmlns:wpc="http://schemas.microsoft.com/office/word/2010/wordprocessingCanvas" xmlns:cx="http://schemas.microsoft.com/office/drawing/2014/chartex" xmlns:cx1="http://schemas.microsoft.com/office/drawing/2015/9/8/chartex" xmlns:cx2="http://schemas.microsoft.com/office/drawing/2015/10/21/chartex" xmlns:cx3="http://schemas.microsoft.com/office/drawing/2016/5/9/chartex" xmlns:cx4="http://schemas.microsoft.com/office/drawing/2016/5/10/chartex" xmlns:cx5="http://schemas.microsoft.com/office/drawing/2016/5/11/chartex" xmlns:cx6="http://schemas.microsoft.com/office/drawing/2016/5/12/chartex" xmlns:cx7="http://schemas.microsoft.com/office/drawing/2016/5/13/chartex" xmlns:cx8="http://schemas.microsoft.com/office/drawing/2016/5/14/chartex" xmlns:mc="http://schemas.openxmlformats.org/markup-compatibility/2006" xmlns:aink="http://schemas.microsoft.com/office/drawing/2016/ink" xmlns:am3d="http://schemas.microsoft.com/office/drawing/2017/model3d" xmlns:o="urn:schemas-microsoft-com:office:office" xmlns:r="http://schemas.openxmlformats.org/officeDocument/2006/relationships" xmlns:m="http://schemas.openxmlformats.org/officeDocument/2006/math" xmlns:v="urn:schemas-microsoft-com:vml" xmlns:wp14="http://schemas.microsoft.com/office/word/2010/wordprocessingDrawing" xmlns:wp="http://schemas.openxmlformats.org/drawingml/2006/wordprocessingDrawing" xmlns:w10="urn:schemas-microsoft-com:office:word" xmlns:w="http://schemas.openxmlformats.org/wordprocessingml/2006/main" xmlns:w14="http://schemas.microsoft.com/office/word/2010/wordml" xmlns:w15="http://schemas.microsoft.com/office/word/2012/wordml" xmlns:w16cid="http://schemas.microsoft.com/office/word/2016/wordml/cid" xmlns:w16se="http://schemas.microsoft.com/office/word/2015/wordml/symex" xmlns:wpg="http://schemas.microsoft.com/office/word/2010/wordprocessingGroup" xmlns:wpi="http://schemas.microsoft.com/office/word/2010/wordprocessingInk" xmlns:wne="http://schemas.microsoft.com/office/word/2006/wordml" xmlns:wps="http://schemas.microsoft.com/office/word/2010/wordprocessingShape" mc:Ignorable="w14 w15 w16se w16cid wp14">
   <w:body>
     <w:p>
       <w:pPr>
@@ -1255,7 +1255,6 @@
           <w:szCs w:val="24"/>
         </w:rPr>
       </w:pPr>
-      <w:proofErr w:type="gramStart"/>
       <w:r>
         <w:rPr>
           <w:rFonts w:cs="Times New Roman"/>
@@ -1268,15 +1267,7 @@
           <w:rFonts w:cs="Times New Roman"/>
           <w:szCs w:val="24"/>
         </w:rPr>
-        <w:t>Jefferson Pereira</w:t>
-      </w:r>
-      <w:proofErr w:type="gramEnd"/>
-      <w:r>
-        <w:rPr>
-          <w:rFonts w:cs="Times New Roman"/>
-          <w:szCs w:val="24"/>
-        </w:rPr>
-        <w:t xml:space="preserve"> </w:t>
+        <w:t xml:space="preserve">Jefferson Pereira </w:t>
       </w:r>
       <w:r>
         <w:rPr>
@@ -2119,293 +2110,21 @@
     </w:p>
     <w:p>
       <w:pPr>
-        <w:spacing w:after="120" w:line="240" w:lineRule="auto"/>
+        <w:rPr>
+          <w:rFonts w:cs="Times New Roman"/>
+          <w:szCs w:val="24"/>
+        </w:rPr>
+      </w:pPr>
+    </w:p>
+    <w:p>
+      <w:pPr>
+        <w:jc w:val="center"/>
         <w:rPr>
           <w:rFonts w:ascii="Arial" w:hAnsi="Arial" w:cs="Arial"/>
-          <w:color w:val="FF0000"/>
-          <w:szCs w:val="24"/>
-        </w:rPr>
-      </w:pPr>
-    </w:p>
-    <w:p>
-      <w:pPr>
-        <w:spacing w:after="120" w:line="240" w:lineRule="auto"/>
-        <w:jc w:val="center"/>
-        <w:rPr>
-          <w:rFonts w:cs="Times New Roman"/>
-          <w:szCs w:val="24"/>
-        </w:rPr>
-      </w:pPr>
-      <w:r>
-        <w:rPr>
-          <w:rFonts w:cs="Times New Roman"/>
-          <w:szCs w:val="24"/>
-        </w:rPr>
-        <w:lastRenderedPageBreak/>
-        <w:t xml:space="preserve">Epígrafe </w:t>
-      </w:r>
-    </w:p>
-    <w:p>
-      <w:pPr>
-        <w:spacing w:line="240" w:lineRule="auto"/>
-        <w:jc w:val="center"/>
-        <w:rPr>
-          <w:rFonts w:ascii="Arial" w:hAnsi="Arial" w:cs="Arial"/>
-          <w:color w:val="FF0000"/>
-          <w:szCs w:val="24"/>
-        </w:rPr>
-      </w:pPr>
-    </w:p>
-    <w:p>
-      <w:pPr>
-        <w:spacing w:after="120" w:line="240" w:lineRule="auto"/>
-        <w:jc w:val="center"/>
-        <w:rPr>
-          <w:rFonts w:ascii="Arial" w:hAnsi="Arial" w:cs="Arial"/>
-          <w:color w:val="FF0000"/>
-          <w:szCs w:val="24"/>
-        </w:rPr>
-      </w:pPr>
-    </w:p>
-    <w:p>
-      <w:pPr>
-        <w:ind w:firstLine="1134"/>
-        <w:rPr>
-          <w:rFonts w:ascii="Arial" w:hAnsi="Arial" w:cs="Arial"/>
-          <w:szCs w:val="24"/>
-        </w:rPr>
-      </w:pPr>
-    </w:p>
-    <w:p>
-      <w:pPr>
-        <w:ind w:firstLine="1134"/>
-        <w:rPr>
-          <w:rFonts w:ascii="Arial" w:hAnsi="Arial" w:cs="Arial"/>
-          <w:szCs w:val="24"/>
-        </w:rPr>
-      </w:pPr>
-    </w:p>
-    <w:p>
-      <w:pPr>
-        <w:ind w:firstLine="1134"/>
-        <w:rPr>
-          <w:rFonts w:ascii="Arial" w:hAnsi="Arial" w:cs="Arial"/>
-          <w:szCs w:val="24"/>
-        </w:rPr>
-      </w:pPr>
-    </w:p>
-    <w:p>
-      <w:pPr>
-        <w:ind w:firstLine="1134"/>
-        <w:rPr>
-          <w:rFonts w:ascii="Arial" w:hAnsi="Arial" w:cs="Arial"/>
-          <w:szCs w:val="24"/>
-        </w:rPr>
-      </w:pPr>
-    </w:p>
-    <w:p>
-      <w:pPr>
-        <w:ind w:firstLine="1134"/>
-        <w:rPr>
-          <w:rFonts w:ascii="Arial" w:hAnsi="Arial" w:cs="Arial"/>
-          <w:szCs w:val="24"/>
-        </w:rPr>
-      </w:pPr>
-    </w:p>
-    <w:p>
-      <w:pPr>
-        <w:ind w:firstLine="1134"/>
-        <w:rPr>
-          <w:rFonts w:ascii="Arial" w:hAnsi="Arial" w:cs="Arial"/>
-          <w:szCs w:val="24"/>
-        </w:rPr>
-      </w:pPr>
-    </w:p>
-    <w:p>
-      <w:pPr>
-        <w:ind w:firstLine="1134"/>
-        <w:rPr>
-          <w:rFonts w:ascii="Arial" w:hAnsi="Arial" w:cs="Arial"/>
-          <w:szCs w:val="24"/>
-        </w:rPr>
-      </w:pPr>
-    </w:p>
-    <w:p>
-      <w:pPr>
-        <w:ind w:firstLine="1134"/>
-        <w:rPr>
-          <w:rFonts w:ascii="Arial" w:hAnsi="Arial" w:cs="Arial"/>
-          <w:szCs w:val="24"/>
-        </w:rPr>
-      </w:pPr>
-    </w:p>
-    <w:p>
-      <w:pPr>
-        <w:ind w:firstLine="1134"/>
-        <w:rPr>
-          <w:rFonts w:ascii="Arial" w:hAnsi="Arial" w:cs="Arial"/>
-          <w:szCs w:val="24"/>
-        </w:rPr>
-      </w:pPr>
-    </w:p>
-    <w:p>
-      <w:pPr>
-        <w:ind w:firstLine="1134"/>
-        <w:rPr>
-          <w:rFonts w:ascii="Arial" w:hAnsi="Arial" w:cs="Arial"/>
-          <w:szCs w:val="24"/>
-        </w:rPr>
-      </w:pPr>
-    </w:p>
-    <w:p>
-      <w:pPr>
-        <w:ind w:firstLine="1134"/>
-        <w:rPr>
-          <w:rFonts w:ascii="Arial" w:hAnsi="Arial" w:cs="Arial"/>
-          <w:szCs w:val="24"/>
-        </w:rPr>
-      </w:pPr>
-    </w:p>
-    <w:p>
-      <w:pPr>
-        <w:ind w:firstLine="1134"/>
-        <w:rPr>
-          <w:rFonts w:ascii="Arial" w:hAnsi="Arial" w:cs="Arial"/>
-          <w:szCs w:val="24"/>
-        </w:rPr>
-      </w:pPr>
-    </w:p>
-    <w:p>
-      <w:pPr>
-        <w:ind w:firstLine="1134"/>
-        <w:rPr>
-          <w:rFonts w:ascii="Arial" w:hAnsi="Arial" w:cs="Arial"/>
-          <w:szCs w:val="24"/>
-        </w:rPr>
-      </w:pPr>
-    </w:p>
-    <w:p>
-      <w:pPr>
-        <w:ind w:firstLine="1134"/>
-        <w:rPr>
-          <w:rFonts w:ascii="Arial" w:hAnsi="Arial" w:cs="Arial"/>
-          <w:szCs w:val="24"/>
-        </w:rPr>
-      </w:pPr>
-    </w:p>
-    <w:p>
-      <w:pPr>
-        <w:ind w:firstLine="1134"/>
-        <w:rPr>
-          <w:rFonts w:ascii="Arial" w:hAnsi="Arial" w:cs="Arial"/>
-          <w:szCs w:val="24"/>
-        </w:rPr>
-      </w:pPr>
-    </w:p>
-    <w:p>
-      <w:pPr>
-        <w:ind w:firstLine="1134"/>
-        <w:rPr>
-          <w:rFonts w:ascii="Arial" w:hAnsi="Arial" w:cs="Arial"/>
-          <w:szCs w:val="24"/>
-        </w:rPr>
-      </w:pPr>
-    </w:p>
-    <w:p>
-      <w:pPr>
-        <w:ind w:firstLine="1134"/>
-        <w:rPr>
-          <w:rFonts w:ascii="Arial" w:hAnsi="Arial" w:cs="Arial"/>
-          <w:szCs w:val="24"/>
-        </w:rPr>
-      </w:pPr>
-    </w:p>
-    <w:p>
-      <w:pPr>
-        <w:ind w:firstLine="1134"/>
-        <w:rPr>
-          <w:rFonts w:ascii="Arial" w:hAnsi="Arial" w:cs="Arial"/>
-          <w:szCs w:val="24"/>
-        </w:rPr>
-      </w:pPr>
-    </w:p>
-    <w:p>
-      <w:pPr>
-        <w:ind w:firstLine="1134"/>
-        <w:rPr>
-          <w:rFonts w:ascii="Arial" w:hAnsi="Arial" w:cs="Arial"/>
-          <w:szCs w:val="24"/>
-        </w:rPr>
-      </w:pPr>
-    </w:p>
-    <w:p>
-      <w:pPr>
-        <w:ind w:firstLine="1134"/>
-        <w:rPr>
-          <w:rFonts w:ascii="Arial" w:hAnsi="Arial" w:cs="Arial"/>
-          <w:szCs w:val="24"/>
-        </w:rPr>
-      </w:pPr>
-    </w:p>
-    <w:p>
-      <w:pPr>
-        <w:ind w:firstLine="1134"/>
-        <w:rPr>
-          <w:rFonts w:ascii="Arial" w:hAnsi="Arial" w:cs="Arial"/>
-          <w:szCs w:val="24"/>
-        </w:rPr>
-      </w:pPr>
-    </w:p>
-    <w:p>
-      <w:pPr>
-        <w:ind w:firstLine="1134"/>
-        <w:rPr>
-          <w:rFonts w:ascii="Arial" w:hAnsi="Arial" w:cs="Arial"/>
-          <w:szCs w:val="24"/>
-        </w:rPr>
-      </w:pPr>
-    </w:p>
-    <w:p>
-      <w:pPr>
-        <w:spacing w:line="240" w:lineRule="auto"/>
-        <w:ind w:left="2268"/>
-        <w:rPr>
-          <w:rFonts w:cs="Times New Roman"/>
-          <w:szCs w:val="24"/>
-        </w:rPr>
-      </w:pPr>
-      <w:r>
-        <w:rPr>
-          <w:rFonts w:cs="Times New Roman"/>
-          <w:szCs w:val="24"/>
-        </w:rPr>
-        <w:t>Espaço destinado à epígrafe (elemento opcional). Nesta folha, o autor usa uma citação, seguida de indicação de autoria e ano, relacionada com a matéria tratada no corpo do trabalho.</w:t>
-      </w:r>
-    </w:p>
-    <w:p>
-      <w:pPr>
-        <w:rPr>
-          <w:rFonts w:ascii="Arial" w:hAnsi="Arial" w:cs="Arial"/>
-          <w:szCs w:val="24"/>
-        </w:rPr>
-      </w:pPr>
-      <w:r>
-        <w:rPr>
-          <w:rFonts w:ascii="Arial" w:hAnsi="Arial" w:cs="Arial"/>
-          <w:szCs w:val="24"/>
-        </w:rPr>
-        <w:br w:type="page"/>
-      </w:r>
-    </w:p>
-    <w:p>
-      <w:pPr>
-        <w:spacing w:line="240" w:lineRule="auto"/>
-        <w:jc w:val="center"/>
-        <w:rPr>
-          <w:rFonts w:ascii="Arial" w:hAnsi="Arial" w:cs="Arial"/>
-          <w:szCs w:val="24"/>
-        </w:rPr>
-      </w:pPr>
+          <w:szCs w:val="24"/>
+        </w:rPr>
+      </w:pPr>
+      <w:bookmarkStart w:id="0" w:name="_GoBack"/>
       <w:r>
         <w:rPr>
           <w:rFonts w:cs="Times New Roman"/>
@@ -2416,6 +2135,7 @@
         <w:t>RESUMO</w:t>
       </w:r>
     </w:p>
+    <w:bookmarkEnd w:id="0"/>
     <w:p>
       <w:pPr>
         <w:spacing w:line="240" w:lineRule="auto"/>
@@ -2725,21 +2445,7 @@
         <w:rPr>
           <w:lang w:val="en-US"/>
         </w:rPr>
-        <w:t xml:space="preserve"> </w:t>
-      </w:r>
-      <w:proofErr w:type="spellStart"/>
-      <w:r>
-        <w:rPr>
-          <w:lang w:val="en-US"/>
-        </w:rPr>
-        <w:t>Instituto</w:t>
-      </w:r>
-      <w:proofErr w:type="spellEnd"/>
-      <w:r>
-        <w:rPr>
-          <w:lang w:val="en-US"/>
-        </w:rPr>
-        <w:t xml:space="preserve"> Federal de Brasília – </w:t>
+        <w:t xml:space="preserve"> Instituto Federal de Brasília – </w:t>
       </w:r>
       <w:r>
         <w:rPr>
@@ -2776,8 +2482,6 @@
           <w:lang w:val="en-US"/>
         </w:rPr>
       </w:pPr>
-      <w:bookmarkStart w:id="0" w:name="_GoBack"/>
-      <w:bookmarkEnd w:id="0"/>
     </w:p>
     <w:p>
       <w:pPr>
@@ -2787,7 +2491,6 @@
           <w:lang w:val="en-US"/>
         </w:rPr>
       </w:pPr>
-      <w:proofErr w:type="gramStart"/>
       <w:r>
         <w:rPr>
           <w:i/>
@@ -2800,48 +2503,22 @@
           <w:i/>
           <w:lang w:val="en-US"/>
         </w:rPr>
-        <w:t>given.</w:t>
-      </w:r>
-      <w:proofErr w:type="gramEnd"/>
+        <w:t>given. In</w:t>
+      </w:r>
       <w:r>
         <w:rPr>
           <w:i/>
           <w:lang w:val="en-US"/>
         </w:rPr>
-        <w:t xml:space="preserve"> In</w:t>
+        <w:t xml:space="preserve"> this work, we will use research already done by other authors and also field research done in various parts of the Distrito Federal, showing the consumption habits of potential e-commerce customers in general, as well as surveys with companies that already use e-commerce. </w:t>
       </w:r>
       <w:r>
         <w:rPr>
           <w:i/>
           <w:lang w:val="en-US"/>
         </w:rPr>
-        <w:t xml:space="preserve"> this work, we will use research already done by other authors </w:t>
-      </w:r>
-      <w:proofErr w:type="gramStart"/>
-      <w:r>
-        <w:rPr>
-          <w:i/>
-          <w:lang w:val="en-US"/>
-        </w:rPr>
-        <w:t>and also</w:t>
-      </w:r>
-      <w:proofErr w:type="gramEnd"/>
-      <w:r>
-        <w:rPr>
-          <w:i/>
-          <w:lang w:val="en-US"/>
-        </w:rPr>
-        <w:t xml:space="preserve"> field research done in various parts of the Distrito Federal, showing the consumption habits of potential e-commerce customers in general, as well as surveys with companies that already use e-commerce. </w:t>
-      </w:r>
-      <w:proofErr w:type="gramStart"/>
-      <w:r>
-        <w:rPr>
-          <w:i/>
-          <w:lang w:val="en-US"/>
-        </w:rPr>
         <w:t>And</w:t>
       </w:r>
-      <w:proofErr w:type="gramEnd"/>
       <w:r>
         <w:rPr>
           <w:i/>
@@ -7352,7 +7029,7 @@
           <w:i/>
           <w:iCs/>
         </w:rPr>
-        <w:t>Consumer</w:t>
+        <w:t>Con</w:t>
       </w:r>
       <w:proofErr w:type="spellEnd"/>
       <w:r>
@@ -7360,7 +7037,7 @@
           <w:i/>
           <w:iCs/>
         </w:rPr>
-        <w:t xml:space="preserve"> </w:t>
+        <w:t>s</w:t>
       </w:r>
       <w:proofErr w:type="spellStart"/>
       <w:r>
@@ -7368,23 +7045,7 @@
           <w:i/>
           <w:iCs/>
         </w:rPr>
-        <w:t>to</w:t>
-      </w:r>
-      <w:proofErr w:type="spellEnd"/>
-      <w:r>
-        <w:rPr>
-          <w:i/>
-          <w:iCs/>
-        </w:rPr>
-        <w:t xml:space="preserve"> </w:t>
-      </w:r>
-      <w:proofErr w:type="spellStart"/>
-      <w:r>
-        <w:rPr>
-          <w:i/>
-          <w:iCs/>
-        </w:rPr>
-        <w:t>Consumer</w:t>
+        <w:t>umer to Consumer</w:t>
       </w:r>
       <w:proofErr w:type="spellEnd"/>
       <w:r>
@@ -7734,11 +7395,21 @@
                             <w:r>
                               <w:t xml:space="preserve">Gráfico </w:t>
                             </w:r>
-                            <w:fldSimple w:instr=" SEQ Gráfico \* ARABIC ">
-                              <w:r>
-                                <w:t>1</w:t>
-                              </w:r>
-                            </w:fldSimple>
+                            <w:r>
+                              <w:fldChar w:fldCharType="begin"/>
+                            </w:r>
+                            <w:r>
+                              <w:instrText xml:space="preserve"> SEQ Gráfico \* ARABIC </w:instrText>
+                            </w:r>
+                            <w:r>
+                              <w:fldChar w:fldCharType="separate"/>
+                            </w:r>
+                            <w:r>
+                              <w:t>1</w:t>
+                            </w:r>
+                            <w:r>
+                              <w:fldChar w:fldCharType="end"/>
+                            </w:r>
                             <w:r>
                               <w:t xml:space="preserve"> -Gráfico com o faturamento mundial do </w:t>
                             </w:r>
@@ -7780,7 +7451,7 @@
                       <w:pPr>
                         <w:pStyle w:val="Legenda"/>
                       </w:pPr>
-                      <w:bookmarkStart w:id="87" w:name="_Toc24119090"/>
+                      <w:bookmarkStart w:id="88" w:name="_Toc24119090"/>
                       <w:r>
                         <w:t xml:space="preserve">Gráfico </w:t>
                       </w:r>
@@ -7811,7 +7482,7 @@
                       <w:r>
                         <w:t xml:space="preserve"> de 2014 até a previsão para 2021.</w:t>
                       </w:r>
-                      <w:bookmarkEnd w:id="87"/>
+                      <w:bookmarkEnd w:id="88"/>
                     </w:p>
                   </w:txbxContent>
                 </v:textbox>
@@ -7983,15 +7654,25 @@
       <w:pPr>
         <w:pStyle w:val="Legenda"/>
       </w:pPr>
-      <w:bookmarkStart w:id="88" w:name="_Toc24119091"/>
+      <w:bookmarkStart w:id="89" w:name="_Toc24119091"/>
       <w:r>
         <w:t xml:space="preserve">Gráfico </w:t>
       </w:r>
-      <w:fldSimple w:instr=" SEQ Gráfico \* ARABIC ">
-        <w:r>
-          <w:t>2</w:t>
-        </w:r>
-      </w:fldSimple>
+      <w:r>
+        <w:fldChar w:fldCharType="begin"/>
+      </w:r>
+      <w:r>
+        <w:instrText xml:space="preserve"> SEQ Gráfico \* ARABIC </w:instrText>
+      </w:r>
+      <w:r>
+        <w:fldChar w:fldCharType="separate"/>
+      </w:r>
+      <w:r>
+        <w:t>2</w:t>
+      </w:r>
+      <w:r>
+        <w:fldChar w:fldCharType="end"/>
+      </w:r>
       <w:r>
         <w:t xml:space="preserve"> - Gráfico com o faturamento do </w:t>
       </w:r>
@@ -8004,7 +7685,7 @@
       <w:r>
         <w:t xml:space="preserve"> no Brasil de 2011 até 2018.</w:t>
       </w:r>
-      <w:bookmarkEnd w:id="88"/>
+      <w:bookmarkEnd w:id="89"/>
     </w:p>
     <w:p>
       <w:r>
@@ -8137,15 +7818,25 @@
       <w:pPr>
         <w:pStyle w:val="Legenda"/>
       </w:pPr>
-      <w:bookmarkStart w:id="89" w:name="_Toc24119092"/>
+      <w:bookmarkStart w:id="90" w:name="_Toc24119092"/>
       <w:r>
         <w:t xml:space="preserve">Gráfico </w:t>
       </w:r>
-      <w:fldSimple w:instr=" SEQ Gráfico \* ARABIC ">
-        <w:r>
-          <w:t>3</w:t>
-        </w:r>
-      </w:fldSimple>
+      <w:r>
+        <w:fldChar w:fldCharType="begin"/>
+      </w:r>
+      <w:r>
+        <w:instrText xml:space="preserve"> SEQ Gráfico \* ARABIC </w:instrText>
+      </w:r>
+      <w:r>
+        <w:fldChar w:fldCharType="separate"/>
+      </w:r>
+      <w:r>
+        <w:t>3</w:t>
+      </w:r>
+      <w:r>
+        <w:fldChar w:fldCharType="end"/>
+      </w:r>
       <w:r>
         <w:t xml:space="preserve"> - Gráfico com a divisão mundial do </w:t>
       </w:r>
@@ -8158,7 +7849,7 @@
       <w:r>
         <w:t xml:space="preserve"> em 2016.</w:t>
       </w:r>
-      <w:bookmarkEnd w:id="89"/>
+      <w:bookmarkEnd w:id="90"/>
     </w:p>
     <w:p>
       <w:pPr>
@@ -8337,15 +8028,25 @@
       <w:pPr>
         <w:pStyle w:val="Legenda"/>
       </w:pPr>
-      <w:bookmarkStart w:id="90" w:name="_Toc24119093"/>
+      <w:bookmarkStart w:id="91" w:name="_Toc24119093"/>
       <w:r>
         <w:t xml:space="preserve">Gráfico </w:t>
       </w:r>
-      <w:fldSimple w:instr=" SEQ Gráfico \* ARABIC ">
-        <w:r>
-          <w:t>4</w:t>
-        </w:r>
-      </w:fldSimple>
+      <w:r>
+        <w:fldChar w:fldCharType="begin"/>
+      </w:r>
+      <w:r>
+        <w:instrText xml:space="preserve"> SEQ Gráfico \* ARABIC </w:instrText>
+      </w:r>
+      <w:r>
+        <w:fldChar w:fldCharType="separate"/>
+      </w:r>
+      <w:r>
+        <w:t>4</w:t>
+      </w:r>
+      <w:r>
+        <w:fldChar w:fldCharType="end"/>
+      </w:r>
       <w:r>
         <w:t xml:space="preserve"> - Gráfico com a previsão de divisão mundial do </w:t>
       </w:r>
@@ -8358,7 +8059,7 @@
       <w:r>
         <w:t xml:space="preserve"> em 2020.</w:t>
       </w:r>
-      <w:bookmarkEnd w:id="90"/>
+      <w:bookmarkEnd w:id="91"/>
     </w:p>
     <w:p>
       <w:pPr>
@@ -8535,13 +8236,13 @@
           <w:b/>
         </w:rPr>
       </w:pPr>
-      <w:bookmarkStart w:id="91" w:name="_Toc23946504"/>
-      <w:bookmarkStart w:id="92" w:name="_Toc23946991"/>
-      <w:bookmarkStart w:id="93" w:name="_Toc23947067"/>
-      <w:bookmarkStart w:id="94" w:name="_Toc23947089"/>
-      <w:bookmarkStart w:id="95" w:name="_Toc23950276"/>
-      <w:bookmarkStart w:id="96" w:name="_Toc23950343"/>
-      <w:bookmarkStart w:id="97" w:name="_Toc24028411"/>
+      <w:bookmarkStart w:id="92" w:name="_Toc23946504"/>
+      <w:bookmarkStart w:id="93" w:name="_Toc23946991"/>
+      <w:bookmarkStart w:id="94" w:name="_Toc23947067"/>
+      <w:bookmarkStart w:id="95" w:name="_Toc23947089"/>
+      <w:bookmarkStart w:id="96" w:name="_Toc23950276"/>
+      <w:bookmarkStart w:id="97" w:name="_Toc23950343"/>
+      <w:bookmarkStart w:id="98" w:name="_Toc24028411"/>
       <w:r>
         <w:rPr>
           <w:rStyle w:val="Ttulo2Char"/>
@@ -8549,13 +8250,13 @@
         </w:rPr>
         <w:t>Trabalhos Relacionados</w:t>
       </w:r>
-      <w:bookmarkEnd w:id="91"/>
       <w:bookmarkEnd w:id="92"/>
       <w:bookmarkEnd w:id="93"/>
       <w:bookmarkEnd w:id="94"/>
       <w:bookmarkEnd w:id="95"/>
       <w:bookmarkEnd w:id="96"/>
       <w:bookmarkEnd w:id="97"/>
+      <w:bookmarkEnd w:id="98"/>
     </w:p>
     <w:p/>
     <w:p>
@@ -9082,15 +8783,25 @@
       <w:pPr>
         <w:pStyle w:val="Legenda"/>
       </w:pPr>
-      <w:bookmarkStart w:id="98" w:name="_Toc24119101"/>
+      <w:bookmarkStart w:id="99" w:name="_Toc24119101"/>
       <w:r>
         <w:t xml:space="preserve">Tabela </w:t>
       </w:r>
-      <w:fldSimple w:instr=" SEQ Tabela \* ARABIC ">
-        <w:r>
-          <w:t>1</w:t>
-        </w:r>
-      </w:fldSimple>
+      <w:r>
+        <w:fldChar w:fldCharType="begin"/>
+      </w:r>
+      <w:r>
+        <w:instrText xml:space="preserve"> SEQ Tabela \* ARABIC </w:instrText>
+      </w:r>
+      <w:r>
+        <w:fldChar w:fldCharType="separate"/>
+      </w:r>
+      <w:r>
+        <w:t>1</w:t>
+      </w:r>
+      <w:r>
+        <w:fldChar w:fldCharType="end"/>
+      </w:r>
       <w:r>
         <w:t xml:space="preserve"> - Diferenças entre a logística do </w:t>
       </w:r>
@@ -9100,7 +8811,7 @@
         </w:rPr>
         <w:t>e-commerce.</w:t>
       </w:r>
-      <w:bookmarkEnd w:id="98"/>
+      <w:bookmarkEnd w:id="99"/>
     </w:p>
     <w:p>
       <w:pPr>
@@ -9300,23 +9011,23 @@
       <w:pPr>
         <w:pStyle w:val="Ttulo1"/>
       </w:pPr>
-      <w:bookmarkStart w:id="99" w:name="_Toc23946505"/>
-      <w:bookmarkStart w:id="100" w:name="_Toc23946992"/>
-      <w:bookmarkStart w:id="101" w:name="_Toc23947068"/>
-      <w:bookmarkStart w:id="102" w:name="_Toc23947090"/>
-      <w:bookmarkStart w:id="103" w:name="_Toc23950277"/>
-      <w:bookmarkStart w:id="104" w:name="_Toc23950344"/>
-      <w:bookmarkStart w:id="105" w:name="_Toc24028412"/>
+      <w:bookmarkStart w:id="100" w:name="_Toc23946505"/>
+      <w:bookmarkStart w:id="101" w:name="_Toc23946992"/>
+      <w:bookmarkStart w:id="102" w:name="_Toc23947068"/>
+      <w:bookmarkStart w:id="103" w:name="_Toc23947090"/>
+      <w:bookmarkStart w:id="104" w:name="_Toc23950277"/>
+      <w:bookmarkStart w:id="105" w:name="_Toc23950344"/>
+      <w:bookmarkStart w:id="106" w:name="_Toc24028412"/>
       <w:r>
         <w:t>METODOLOGIA</w:t>
       </w:r>
-      <w:bookmarkEnd w:id="99"/>
       <w:bookmarkEnd w:id="100"/>
       <w:bookmarkEnd w:id="101"/>
       <w:bookmarkEnd w:id="102"/>
       <w:bookmarkEnd w:id="103"/>
       <w:bookmarkEnd w:id="104"/>
       <w:bookmarkEnd w:id="105"/>
+      <w:bookmarkEnd w:id="106"/>
     </w:p>
     <w:p/>
     <w:p>
@@ -9402,19 +9113,18 @@
       <w:pPr>
         <w:pStyle w:val="Ttulo1"/>
       </w:pPr>
-      <w:bookmarkStart w:id="106" w:name="_Toc174117268"/>
-      <w:bookmarkStart w:id="107" w:name="_Toc254273963"/>
-      <w:bookmarkStart w:id="108" w:name="_Toc23946506"/>
-      <w:bookmarkStart w:id="109" w:name="_Toc23946993"/>
-      <w:bookmarkStart w:id="110" w:name="_Toc23947069"/>
-      <w:bookmarkStart w:id="111" w:name="_Toc23947091"/>
-      <w:bookmarkStart w:id="112" w:name="_Toc23950278"/>
-      <w:bookmarkStart w:id="113" w:name="_Toc23950345"/>
-      <w:bookmarkStart w:id="114" w:name="_Toc24028413"/>
+      <w:bookmarkStart w:id="107" w:name="_Toc174117268"/>
+      <w:bookmarkStart w:id="108" w:name="_Toc254273963"/>
+      <w:bookmarkStart w:id="109" w:name="_Toc23946506"/>
+      <w:bookmarkStart w:id="110" w:name="_Toc23946993"/>
+      <w:bookmarkStart w:id="111" w:name="_Toc23947069"/>
+      <w:bookmarkStart w:id="112" w:name="_Toc23947091"/>
+      <w:bookmarkStart w:id="113" w:name="_Toc23950278"/>
+      <w:bookmarkStart w:id="114" w:name="_Toc23950345"/>
+      <w:bookmarkStart w:id="115" w:name="_Toc24028413"/>
       <w:r>
         <w:t>APRESENTAÇÃO E ANÁLISE DOS RESULTADOS</w:t>
       </w:r>
-      <w:bookmarkEnd w:id="106"/>
       <w:bookmarkEnd w:id="107"/>
       <w:bookmarkEnd w:id="108"/>
       <w:bookmarkEnd w:id="109"/>
@@ -9423,6 +9133,7 @@
       <w:bookmarkEnd w:id="112"/>
       <w:bookmarkEnd w:id="113"/>
       <w:bookmarkEnd w:id="114"/>
+      <w:bookmarkEnd w:id="115"/>
     </w:p>
     <w:p/>
     <w:p>
@@ -9456,23 +9167,22 @@
       <w:pPr>
         <w:pStyle w:val="Ttulo1"/>
       </w:pPr>
-      <w:bookmarkStart w:id="115" w:name="_Toc174117269"/>
-      <w:bookmarkStart w:id="116" w:name="_Toc254273964"/>
-      <w:bookmarkStart w:id="117" w:name="_Toc23946507"/>
-      <w:bookmarkStart w:id="118" w:name="_Toc23946994"/>
-      <w:bookmarkStart w:id="119" w:name="_Toc23947070"/>
-      <w:bookmarkStart w:id="120" w:name="_Toc23947092"/>
-      <w:bookmarkStart w:id="121" w:name="_Toc23950279"/>
-      <w:bookmarkStart w:id="122" w:name="_Toc23950346"/>
-      <w:bookmarkStart w:id="123" w:name="_Toc24028414"/>
+      <w:bookmarkStart w:id="116" w:name="_Toc174117269"/>
+      <w:bookmarkStart w:id="117" w:name="_Toc254273964"/>
+      <w:bookmarkStart w:id="118" w:name="_Toc23946507"/>
+      <w:bookmarkStart w:id="119" w:name="_Toc23946994"/>
+      <w:bookmarkStart w:id="120" w:name="_Toc23947070"/>
+      <w:bookmarkStart w:id="121" w:name="_Toc23947092"/>
+      <w:bookmarkStart w:id="122" w:name="_Toc23950279"/>
+      <w:bookmarkStart w:id="123" w:name="_Toc23950346"/>
+      <w:bookmarkStart w:id="124" w:name="_Toc24028414"/>
       <w:r>
         <w:t xml:space="preserve">CONCLUSÕES </w:t>
       </w:r>
-      <w:bookmarkEnd w:id="115"/>
+      <w:bookmarkEnd w:id="116"/>
       <w:r>
         <w:t>E TRABALHOS FUTUROS</w:t>
       </w:r>
-      <w:bookmarkEnd w:id="116"/>
       <w:bookmarkEnd w:id="117"/>
       <w:bookmarkEnd w:id="118"/>
       <w:bookmarkEnd w:id="119"/>
@@ -9480,6 +9190,7 @@
       <w:bookmarkEnd w:id="121"/>
       <w:bookmarkEnd w:id="122"/>
       <w:bookmarkEnd w:id="123"/>
+      <w:bookmarkEnd w:id="124"/>
     </w:p>
     <w:p/>
     <w:p>
@@ -9562,23 +9273,23 @@
         </w:numPr>
         <w:jc w:val="center"/>
       </w:pPr>
-      <w:bookmarkStart w:id="124" w:name="_Toc23946508"/>
-      <w:bookmarkStart w:id="125" w:name="_Toc23946995"/>
-      <w:bookmarkStart w:id="126" w:name="_Toc23947071"/>
-      <w:bookmarkStart w:id="127" w:name="_Toc23947093"/>
-      <w:bookmarkStart w:id="128" w:name="_Toc23950280"/>
-      <w:bookmarkStart w:id="129" w:name="_Toc23950347"/>
-      <w:bookmarkStart w:id="130" w:name="_Toc24028415"/>
+      <w:bookmarkStart w:id="125" w:name="_Toc23946508"/>
+      <w:bookmarkStart w:id="126" w:name="_Toc23946995"/>
+      <w:bookmarkStart w:id="127" w:name="_Toc23947071"/>
+      <w:bookmarkStart w:id="128" w:name="_Toc23947093"/>
+      <w:bookmarkStart w:id="129" w:name="_Toc23950280"/>
+      <w:bookmarkStart w:id="130" w:name="_Toc23950347"/>
+      <w:bookmarkStart w:id="131" w:name="_Toc24028415"/>
       <w:r>
         <w:t>REFERÊNCIAS</w:t>
       </w:r>
-      <w:bookmarkEnd w:id="124"/>
       <w:bookmarkEnd w:id="125"/>
       <w:bookmarkEnd w:id="126"/>
       <w:bookmarkEnd w:id="127"/>
       <w:bookmarkEnd w:id="128"/>
       <w:bookmarkEnd w:id="129"/>
       <w:bookmarkEnd w:id="130"/>
+      <w:bookmarkEnd w:id="131"/>
     </w:p>
     <w:p/>
     <w:p>
@@ -11149,23 +10860,59 @@
           <w:lang w:val="pt-BR"/>
         </w:rPr>
       </w:pPr>
-      <w:proofErr w:type="gramStart"/>
       <w:r>
         <w:rPr>
           <w:rFonts w:ascii="Times" w:hAnsi="Times"/>
           <w:b/>
           <w:lang w:val="pt-BR"/>
         </w:rPr>
-        <w:t>para</w:t>
-      </w:r>
-      <w:proofErr w:type="gramEnd"/>
-      <w:r>
+        <w:t>para livro:</w:t>
+      </w:r>
+    </w:p>
+    <w:p>
+      <w:pPr>
+        <w:pStyle w:val="Estiloreferencia"/>
+        <w:rPr>
+          <w:rFonts w:ascii="Times" w:hAnsi="Times"/>
+        </w:rPr>
+      </w:pPr>
+      <w:r>
+        <w:rPr>
+          <w:rFonts w:ascii="Times" w:hAnsi="Times"/>
+        </w:rPr>
+        <w:t xml:space="preserve">SOBRENOME, Nome. </w:t>
+      </w:r>
+      <w:r>
+        <w:rPr>
+          <w:rFonts w:ascii="Times" w:hAnsi="Times"/>
+          <w:b/>
+          <w:bCs/>
+        </w:rPr>
+        <w:t>Título do livro em negrito</w:t>
+      </w:r>
+      <w:r>
+        <w:rPr>
+          <w:rFonts w:ascii="Times" w:hAnsi="Times"/>
+        </w:rPr>
+        <w:t>. Cidade: Editora, ano.</w:t>
+      </w:r>
+    </w:p>
+    <w:p>
+      <w:pPr>
+        <w:pStyle w:val="Referncia"/>
         <w:rPr>
           <w:rFonts w:ascii="Times" w:hAnsi="Times"/>
           <w:b/>
           <w:lang w:val="pt-BR"/>
         </w:rPr>
-        <w:t xml:space="preserve"> livro:</w:t>
+      </w:pPr>
+      <w:r>
+        <w:rPr>
+          <w:rFonts w:ascii="Times" w:hAnsi="Times"/>
+          <w:b/>
+          <w:lang w:val="pt-BR"/>
+        </w:rPr>
+        <w:t>para revista científica:</w:t>
       </w:r>
     </w:p>
     <w:p>
@@ -11179,7 +10926,7 @@
         <w:rPr>
           <w:rFonts w:ascii="Times" w:hAnsi="Times"/>
         </w:rPr>
-        <w:t xml:space="preserve">SOBRENOME, Nome. </w:t>
+        <w:t xml:space="preserve">SOBRENOME, Nome. Título do artigo. </w:t>
       </w:r>
       <w:r>
         <w:rPr>
@@ -11187,13 +10934,13 @@
           <w:b/>
           <w:bCs/>
         </w:rPr>
-        <w:t>Título do livro em negrito</w:t>
+        <w:t>Nome da revista em negrito</w:t>
       </w:r>
       <w:r>
         <w:rPr>
           <w:rFonts w:ascii="Times" w:hAnsi="Times"/>
         </w:rPr>
-        <w:t>. Cidade: Editora, ano.</w:t>
+        <w:t>, volume, número, páginas, mês, ano.</w:t>
       </w:r>
     </w:p>
     <w:p>
@@ -11205,79 +10952,13 @@
           <w:lang w:val="pt-BR"/>
         </w:rPr>
       </w:pPr>
-      <w:proofErr w:type="gramStart"/>
       <w:r>
         <w:rPr>
           <w:rFonts w:ascii="Times" w:hAnsi="Times"/>
           <w:b/>
           <w:lang w:val="pt-BR"/>
         </w:rPr>
-        <w:t>para</w:t>
-      </w:r>
-      <w:proofErr w:type="gramEnd"/>
-      <w:r>
-        <w:rPr>
-          <w:rFonts w:ascii="Times" w:hAnsi="Times"/>
-          <w:b/>
-          <w:lang w:val="pt-BR"/>
-        </w:rPr>
-        <w:t xml:space="preserve"> revista científica:</w:t>
-      </w:r>
-    </w:p>
-    <w:p>
-      <w:pPr>
-        <w:pStyle w:val="Estiloreferencia"/>
-        <w:rPr>
-          <w:rFonts w:ascii="Times" w:hAnsi="Times"/>
-        </w:rPr>
-      </w:pPr>
-      <w:r>
-        <w:rPr>
-          <w:rFonts w:ascii="Times" w:hAnsi="Times"/>
-        </w:rPr>
-        <w:t xml:space="preserve">SOBRENOME, Nome. Título do artigo. </w:t>
-      </w:r>
-      <w:r>
-        <w:rPr>
-          <w:rFonts w:ascii="Times" w:hAnsi="Times"/>
-          <w:b/>
-          <w:bCs/>
-        </w:rPr>
-        <w:t>Nome da revista em negrito</w:t>
-      </w:r>
-      <w:r>
-        <w:rPr>
-          <w:rFonts w:ascii="Times" w:hAnsi="Times"/>
-        </w:rPr>
-        <w:t>, volume, número, páginas, mês, ano.</w:t>
-      </w:r>
-    </w:p>
-    <w:p>
-      <w:pPr>
-        <w:pStyle w:val="Referncia"/>
-        <w:rPr>
-          <w:rFonts w:ascii="Times" w:hAnsi="Times"/>
-          <w:b/>
-          <w:lang w:val="pt-BR"/>
-        </w:rPr>
-      </w:pPr>
-      <w:proofErr w:type="gramStart"/>
-      <w:r>
-        <w:rPr>
-          <w:rFonts w:ascii="Times" w:hAnsi="Times"/>
-          <w:b/>
-          <w:lang w:val="pt-BR"/>
-        </w:rPr>
-        <w:t>para</w:t>
-      </w:r>
-      <w:proofErr w:type="gramEnd"/>
-      <w:r>
-        <w:rPr>
-          <w:rFonts w:ascii="Times" w:hAnsi="Times"/>
-          <w:b/>
-          <w:lang w:val="pt-BR"/>
-        </w:rPr>
-        <w:t xml:space="preserve"> anais de evento em meio eletrônico:</w:t>
+        <w:t>para anais de evento em meio eletrônico:</w:t>
       </w:r>
     </w:p>
     <w:p>
@@ -11350,163 +11031,134 @@
           <w:lang w:val="pt-BR"/>
         </w:rPr>
       </w:pPr>
-      <w:proofErr w:type="gramStart"/>
       <w:r>
         <w:rPr>
           <w:rFonts w:ascii="Times" w:hAnsi="Times"/>
           <w:b/>
           <w:lang w:val="pt-BR"/>
         </w:rPr>
-        <w:t>para</w:t>
-      </w:r>
-      <w:proofErr w:type="gramEnd"/>
-      <w:r>
+        <w:t>para capítulo de livro:</w:t>
+      </w:r>
+    </w:p>
+    <w:p>
+      <w:pPr>
+        <w:pStyle w:val="Estiloreferencia"/>
+        <w:rPr>
+          <w:rFonts w:ascii="Times" w:hAnsi="Times"/>
+          <w:lang w:eastAsia="en-US"/>
+        </w:rPr>
+      </w:pPr>
+      <w:r>
+        <w:rPr>
+          <w:rFonts w:ascii="Times" w:hAnsi="Times"/>
+        </w:rPr>
+        <w:t xml:space="preserve">SOBRENOME, Nome. </w:t>
+      </w:r>
+      <w:r>
+        <w:rPr>
+          <w:rFonts w:ascii="Times" w:hAnsi="Times"/>
+          <w:b/>
+        </w:rPr>
+        <w:t>Título do artigo.</w:t>
+      </w:r>
+      <w:r>
+        <w:rPr>
+          <w:rFonts w:ascii="Times" w:hAnsi="Times"/>
+          <w:b/>
+          <w:lang w:eastAsia="en-US"/>
+        </w:rPr>
+        <w:t xml:space="preserve"> </w:t>
+      </w:r>
+      <w:r>
+        <w:rPr>
+          <w:rFonts w:ascii="Times" w:hAnsi="Times"/>
+          <w:lang w:eastAsia="en-US"/>
+        </w:rPr>
+        <w:t>In: Responsável pela organização do livro (Org.). Título do livro. Cidade: Editora, ano.</w:t>
+      </w:r>
+    </w:p>
+    <w:p>
+      <w:pPr>
+        <w:pStyle w:val="Referncia"/>
         <w:rPr>
           <w:rFonts w:ascii="Times" w:hAnsi="Times"/>
           <w:b/>
           <w:lang w:val="pt-BR"/>
         </w:rPr>
-        <w:t xml:space="preserve"> capítulo de livro:</w:t>
-      </w:r>
-    </w:p>
-    <w:p>
-      <w:pPr>
-        <w:pStyle w:val="Estiloreferencia"/>
-        <w:rPr>
-          <w:rFonts w:ascii="Times" w:hAnsi="Times"/>
-          <w:lang w:eastAsia="en-US"/>
-        </w:rPr>
-      </w:pPr>
-      <w:r>
-        <w:rPr>
-          <w:rFonts w:ascii="Times" w:hAnsi="Times"/>
-        </w:rPr>
-        <w:t xml:space="preserve">SOBRENOME, Nome. </w:t>
-      </w:r>
-      <w:r>
-        <w:rPr>
-          <w:rFonts w:ascii="Times" w:hAnsi="Times"/>
-          <w:b/>
-        </w:rPr>
-        <w:t>Título do artigo.</w:t>
-      </w:r>
-      <w:r>
-        <w:rPr>
-          <w:rFonts w:ascii="Times" w:hAnsi="Times"/>
-          <w:b/>
-          <w:lang w:eastAsia="en-US"/>
-        </w:rPr>
-        <w:t xml:space="preserve"> </w:t>
-      </w:r>
-      <w:r>
-        <w:rPr>
-          <w:rFonts w:ascii="Times" w:hAnsi="Times"/>
-          <w:lang w:eastAsia="en-US"/>
-        </w:rPr>
-        <w:t>In: Responsável pela organização do livro (Org.). Título do livro. Cidade: Editora, ano.</w:t>
-      </w:r>
-    </w:p>
-    <w:p>
-      <w:pPr>
-        <w:pStyle w:val="Referncia"/>
+      </w:pPr>
+      <w:r>
         <w:rPr>
           <w:rFonts w:ascii="Times" w:hAnsi="Times"/>
           <w:b/>
           <w:lang w:val="pt-BR"/>
         </w:rPr>
-      </w:pPr>
-      <w:proofErr w:type="gramStart"/>
-      <w:r>
+        <w:t>para dissertação ou tese:</w:t>
+      </w:r>
+    </w:p>
+    <w:p>
+      <w:pPr>
+        <w:pStyle w:val="Estiloreferencia"/>
+        <w:rPr>
+          <w:rFonts w:ascii="Times" w:hAnsi="Times"/>
+          <w:lang w:eastAsia="en-US"/>
+        </w:rPr>
+      </w:pPr>
+      <w:r>
+        <w:rPr>
+          <w:rFonts w:ascii="Times" w:hAnsi="Times"/>
+        </w:rPr>
+        <w:lastRenderedPageBreak/>
+        <w:t xml:space="preserve">SOBRENOME, Nome. </w:t>
+      </w:r>
+      <w:r>
+        <w:rPr>
+          <w:rFonts w:ascii="Times" w:hAnsi="Times"/>
+          <w:b/>
+        </w:rPr>
+        <w:t>Título</w:t>
+      </w:r>
+      <w:r>
+        <w:rPr>
+          <w:rFonts w:ascii="Times" w:hAnsi="Times"/>
+        </w:rPr>
+        <w:t>:</w:t>
+      </w:r>
+      <w:r>
+        <w:rPr>
+          <w:rFonts w:ascii="Times" w:hAnsi="Times"/>
+          <w:b/>
+        </w:rPr>
+        <w:t xml:space="preserve"> </w:t>
+      </w:r>
+      <w:r>
+        <w:rPr>
+          <w:rFonts w:ascii="Times" w:hAnsi="Times"/>
+        </w:rPr>
+        <w:t xml:space="preserve">subtítulo. </w:t>
+      </w:r>
+      <w:r>
+        <w:rPr>
+          <w:rFonts w:ascii="Times" w:hAnsi="Times"/>
+          <w:lang w:eastAsia="en-US"/>
+        </w:rPr>
+        <w:t>ano. Dissertação (ou Tese) – Departamento acadêmico, Universidade, Cidade, ano.</w:t>
+      </w:r>
+    </w:p>
+    <w:p>
+      <w:pPr>
+        <w:pStyle w:val="Referncia"/>
         <w:rPr>
           <w:rFonts w:ascii="Times" w:hAnsi="Times"/>
           <w:b/>
           <w:lang w:val="pt-BR"/>
         </w:rPr>
-        <w:t>para</w:t>
-      </w:r>
-      <w:proofErr w:type="gramEnd"/>
+      </w:pPr>
       <w:r>
         <w:rPr>
           <w:rFonts w:ascii="Times" w:hAnsi="Times"/>
           <w:b/>
           <w:lang w:val="pt-BR"/>
         </w:rPr>
-        <w:t xml:space="preserve"> dissertação ou tese:</w:t>
-      </w:r>
-    </w:p>
-    <w:p>
-      <w:pPr>
-        <w:pStyle w:val="Estiloreferencia"/>
-        <w:rPr>
-          <w:rFonts w:ascii="Times" w:hAnsi="Times"/>
-          <w:lang w:eastAsia="en-US"/>
-        </w:rPr>
-      </w:pPr>
-      <w:r>
-        <w:rPr>
-          <w:rFonts w:ascii="Times" w:hAnsi="Times"/>
-        </w:rPr>
-        <w:lastRenderedPageBreak/>
-        <w:t xml:space="preserve">SOBRENOME, Nome. </w:t>
-      </w:r>
-      <w:r>
-        <w:rPr>
-          <w:rFonts w:ascii="Times" w:hAnsi="Times"/>
-          <w:b/>
-        </w:rPr>
-        <w:t>Título</w:t>
-      </w:r>
-      <w:r>
-        <w:rPr>
-          <w:rFonts w:ascii="Times" w:hAnsi="Times"/>
-        </w:rPr>
-        <w:t>:</w:t>
-      </w:r>
-      <w:r>
-        <w:rPr>
-          <w:rFonts w:ascii="Times" w:hAnsi="Times"/>
-          <w:b/>
-        </w:rPr>
-        <w:t xml:space="preserve"> </w:t>
-      </w:r>
-      <w:r>
-        <w:rPr>
-          <w:rFonts w:ascii="Times" w:hAnsi="Times"/>
-        </w:rPr>
-        <w:t xml:space="preserve">subtítulo. </w:t>
-      </w:r>
-      <w:proofErr w:type="gramStart"/>
-      <w:r>
-        <w:rPr>
-          <w:rFonts w:ascii="Times" w:hAnsi="Times"/>
-          <w:lang w:eastAsia="en-US"/>
-        </w:rPr>
-        <w:t>ano</w:t>
-      </w:r>
-      <w:proofErr w:type="gramEnd"/>
-      <w:r>
-        <w:rPr>
-          <w:rFonts w:ascii="Times" w:hAnsi="Times"/>
-          <w:lang w:eastAsia="en-US"/>
-        </w:rPr>
-        <w:t>. Dissertação (ou Tese) – Departamento acadêmico, Universidade, Cidade, ano.</w:t>
-      </w:r>
-    </w:p>
-    <w:p>
-      <w:pPr>
-        <w:pStyle w:val="Referncia"/>
-        <w:rPr>
-          <w:rFonts w:ascii="Times" w:hAnsi="Times"/>
-          <w:b/>
-          <w:lang w:val="pt-BR"/>
-        </w:rPr>
-      </w:pPr>
-      <w:r>
-        <w:rPr>
-          <w:rFonts w:ascii="Times" w:hAnsi="Times"/>
-          <w:b/>
-          <w:lang w:val="pt-BR"/>
-        </w:rPr>
         <w:t>Internet:</w:t>
       </w:r>
     </w:p>
@@ -11905,8 +11557,8 @@
         </w:rPr>
         <w:t xml:space="preserve">– </w:t>
       </w:r>
-      <w:bookmarkStart w:id="131" w:name="_Toc297219009"/>
-      <w:bookmarkStart w:id="132" w:name="_Toc309307188"/>
+      <w:bookmarkStart w:id="132" w:name="_Toc297219009"/>
+      <w:bookmarkStart w:id="133" w:name="_Toc309307188"/>
       <w:r>
         <w:rPr>
           <w:rFonts w:cs="Arial"/>
@@ -11914,8 +11566,8 @@
         </w:rPr>
         <w:t>Questionário de Pesquisa</w:t>
       </w:r>
-      <w:bookmarkEnd w:id="131"/>
       <w:bookmarkEnd w:id="132"/>
+      <w:bookmarkEnd w:id="133"/>
     </w:p>
     <w:p>
       <w:pPr>
@@ -13218,7 +12870,6 @@
                 <w:lang w:val="en-US"/>
               </w:rPr>
             </w:pPr>
-            <w:proofErr w:type="spellStart"/>
             <w:r>
               <w:rPr>
                 <w:rFonts w:ascii="Arial" w:eastAsia="Times New Roman" w:hAnsi="Arial" w:cs="Times New Roman"/>
@@ -13226,17 +12877,7 @@
                 <w:sz w:val="20"/>
                 <w:lang w:val="en-US"/>
               </w:rPr>
-              <w:t>Por</w:t>
-            </w:r>
-            <w:proofErr w:type="spellEnd"/>
-            <w:r>
-              <w:rPr>
-                <w:rFonts w:ascii="Arial" w:eastAsia="Times New Roman" w:hAnsi="Arial" w:cs="Times New Roman"/>
-                <w:color w:val="000000"/>
-                <w:sz w:val="20"/>
-                <w:lang w:val="en-US"/>
-              </w:rPr>
-              <w:t xml:space="preserve"> </w:t>
+              <w:t xml:space="preserve">Por </w:t>
             </w:r>
             <w:proofErr w:type="spellStart"/>
             <w:r>
@@ -15996,7 +15637,7 @@
           <w:sz w:val="20"/>
           <w:lang w:eastAsia="pt-BR"/>
         </w:rPr>
-        <w:t>transmissão</w:t>
+        <w:t>transmissão ou emissão</w:t>
       </w:r>
       <w:proofErr w:type="gramEnd"/>
       <w:r>
@@ -16005,7 +15646,7 @@
           <w:sz w:val="20"/>
           <w:lang w:eastAsia="pt-BR"/>
         </w:rPr>
-        <w:t xml:space="preserve"> ou emissão - a difusão de sons ou de sons e imagens, por meio de ondas radioelétricas; sinais de satélite; fio, cabo ou outro condutor; meios óticos ou qualquer outro processo eletromagnético; </w:t>
+        <w:t xml:space="preserve"> - a difusão de sons ou de sons e imagens, por meio de ondas radioelétricas; sinais de satélite; fio, cabo ou outro condutor; meios óticos ou qualquer outro processo eletromagnético; </w:t>
       </w:r>
     </w:p>
     <w:p>
@@ -16194,7 +15835,7 @@
           <w:sz w:val="20"/>
           <w:lang w:eastAsia="pt-BR"/>
         </w:rPr>
-        <w:t>co-autoria</w:t>
+        <w:t>co-autoria - quando</w:t>
       </w:r>
       <w:proofErr w:type="spellEnd"/>
       <w:r>
@@ -16203,7 +15844,7 @@
           <w:sz w:val="20"/>
           <w:lang w:eastAsia="pt-BR"/>
         </w:rPr>
-        <w:t xml:space="preserve"> - quando é criada em comum, por dois ou mais autores;</w:t>
+        <w:t xml:space="preserve"> é criada em comum, por dois ou mais autores;</w:t>
       </w:r>
     </w:p>
     <w:p>
@@ -16556,7 +16197,7 @@
 </file>
 
 <file path=word/endnotes.xml><?xml version="1.0" encoding="utf-8"?>
-<w:endnotes xmlns:wpc="http://schemas.microsoft.com/office/word/2010/wordprocessingCanvas" xmlns:cx="http://schemas.microsoft.com/office/drawing/2014/chartex" xmlns:cx1="http://schemas.microsoft.com/office/drawing/2015/9/8/chartex" xmlns:mc="http://schemas.openxmlformats.org/markup-compatibility/2006" xmlns:o="urn:schemas-microsoft-com:office:office" xmlns:r="http://schemas.openxmlformats.org/officeDocument/2006/relationships" xmlns:m="http://schemas.openxmlformats.org/officeDocument/2006/math" xmlns:v="urn:schemas-microsoft-com:vml" xmlns:wp14="http://schemas.microsoft.com/office/word/2010/wordprocessingDrawing" xmlns:wp="http://schemas.openxmlformats.org/drawingml/2006/wordprocessingDrawing" xmlns:w10="urn:schemas-microsoft-com:office:word" xmlns:w="http://schemas.openxmlformats.org/wordprocessingml/2006/main" xmlns:w14="http://schemas.microsoft.com/office/word/2010/wordml" xmlns:w15="http://schemas.microsoft.com/office/word/2012/wordml" xmlns:w16se="http://schemas.microsoft.com/office/word/2015/wordml/symex" xmlns:wpg="http://schemas.microsoft.com/office/word/2010/wordprocessingGroup" xmlns:wpi="http://schemas.microsoft.com/office/word/2010/wordprocessingInk" xmlns:wne="http://schemas.microsoft.com/office/word/2006/wordml" xmlns:wps="http://schemas.microsoft.com/office/word/2010/wordprocessingShape" mc:Ignorable="w14 w15 w16se wp14">
+<w:endnotes xmlns:wpc="http://schemas.microsoft.com/office/word/2010/wordprocessingCanvas" xmlns:cx="http://schemas.microsoft.com/office/drawing/2014/chartex" xmlns:cx1="http://schemas.microsoft.com/office/drawing/2015/9/8/chartex" xmlns:cx2="http://schemas.microsoft.com/office/drawing/2015/10/21/chartex" xmlns:cx3="http://schemas.microsoft.com/office/drawing/2016/5/9/chartex" xmlns:cx4="http://schemas.microsoft.com/office/drawing/2016/5/10/chartex" xmlns:cx5="http://schemas.microsoft.com/office/drawing/2016/5/11/chartex" xmlns:cx6="http://schemas.microsoft.com/office/drawing/2016/5/12/chartex" xmlns:cx7="http://schemas.microsoft.com/office/drawing/2016/5/13/chartex" xmlns:cx8="http://schemas.microsoft.com/office/drawing/2016/5/14/chartex" xmlns:mc="http://schemas.openxmlformats.org/markup-compatibility/2006" xmlns:aink="http://schemas.microsoft.com/office/drawing/2016/ink" xmlns:am3d="http://schemas.microsoft.com/office/drawing/2017/model3d" xmlns:o="urn:schemas-microsoft-com:office:office" xmlns:r="http://schemas.openxmlformats.org/officeDocument/2006/relationships" xmlns:m="http://schemas.openxmlformats.org/officeDocument/2006/math" xmlns:v="urn:schemas-microsoft-com:vml" xmlns:wp14="http://schemas.microsoft.com/office/word/2010/wordprocessingDrawing" xmlns:wp="http://schemas.openxmlformats.org/drawingml/2006/wordprocessingDrawing" xmlns:w10="urn:schemas-microsoft-com:office:word" xmlns:w="http://schemas.openxmlformats.org/wordprocessingml/2006/main" xmlns:w14="http://schemas.microsoft.com/office/word/2010/wordml" xmlns:w15="http://schemas.microsoft.com/office/word/2012/wordml" xmlns:w16cid="http://schemas.microsoft.com/office/word/2016/wordml/cid" xmlns:w16se="http://schemas.microsoft.com/office/word/2015/wordml/symex" xmlns:wpg="http://schemas.microsoft.com/office/word/2010/wordprocessingGroup" xmlns:wpi="http://schemas.microsoft.com/office/word/2010/wordprocessingInk" xmlns:wne="http://schemas.microsoft.com/office/word/2006/wordml" xmlns:wps="http://schemas.microsoft.com/office/word/2010/wordprocessingShape" mc:Ignorable="w14 w15 w16se w16cid wp14">
   <w:endnote w:type="separator" w:id="-1">
     <w:p>
       <w:pPr>
@@ -16581,7 +16222,7 @@
 </file>
 
 <file path=word/footnotes.xml><?xml version="1.0" encoding="utf-8"?>
-<w:footnotes xmlns:wpc="http://schemas.microsoft.com/office/word/2010/wordprocessingCanvas" xmlns:cx="http://schemas.microsoft.com/office/drawing/2014/chartex" xmlns:cx1="http://schemas.microsoft.com/office/drawing/2015/9/8/chartex" xmlns:mc="http://schemas.openxmlformats.org/markup-compatibility/2006" xmlns:o="urn:schemas-microsoft-com:office:office" xmlns:r="http://schemas.openxmlformats.org/officeDocument/2006/relationships" xmlns:m="http://schemas.openxmlformats.org/officeDocument/2006/math" xmlns:v="urn:schemas-microsoft-com:vml" xmlns:wp14="http://schemas.microsoft.com/office/word/2010/wordprocessingDrawing" xmlns:wp="http://schemas.openxmlformats.org/drawingml/2006/wordprocessingDrawing" xmlns:w10="urn:schemas-microsoft-com:office:word" xmlns:w="http://schemas.openxmlformats.org/wordprocessingml/2006/main" xmlns:w14="http://schemas.microsoft.com/office/word/2010/wordml" xmlns:w15="http://schemas.microsoft.com/office/word/2012/wordml" xmlns:w16se="http://schemas.microsoft.com/office/word/2015/wordml/symex" xmlns:wpg="http://schemas.microsoft.com/office/word/2010/wordprocessingGroup" xmlns:wpi="http://schemas.microsoft.com/office/word/2010/wordprocessingInk" xmlns:wne="http://schemas.microsoft.com/office/word/2006/wordml" xmlns:wps="http://schemas.microsoft.com/office/word/2010/wordprocessingShape" mc:Ignorable="w14 w15 w16se wp14">
+<w:footnotes xmlns:wpc="http://schemas.microsoft.com/office/word/2010/wordprocessingCanvas" xmlns:cx="http://schemas.microsoft.com/office/drawing/2014/chartex" xmlns:cx1="http://schemas.microsoft.com/office/drawing/2015/9/8/chartex" xmlns:cx2="http://schemas.microsoft.com/office/drawing/2015/10/21/chartex" xmlns:cx3="http://schemas.microsoft.com/office/drawing/2016/5/9/chartex" xmlns:cx4="http://schemas.microsoft.com/office/drawing/2016/5/10/chartex" xmlns:cx5="http://schemas.microsoft.com/office/drawing/2016/5/11/chartex" xmlns:cx6="http://schemas.microsoft.com/office/drawing/2016/5/12/chartex" xmlns:cx7="http://schemas.microsoft.com/office/drawing/2016/5/13/chartex" xmlns:cx8="http://schemas.microsoft.com/office/drawing/2016/5/14/chartex" xmlns:mc="http://schemas.openxmlformats.org/markup-compatibility/2006" xmlns:aink="http://schemas.microsoft.com/office/drawing/2016/ink" xmlns:am3d="http://schemas.microsoft.com/office/drawing/2017/model3d" xmlns:o="urn:schemas-microsoft-com:office:office" xmlns:r="http://schemas.openxmlformats.org/officeDocument/2006/relationships" xmlns:m="http://schemas.openxmlformats.org/officeDocument/2006/math" xmlns:v="urn:schemas-microsoft-com:vml" xmlns:wp14="http://schemas.microsoft.com/office/word/2010/wordprocessingDrawing" xmlns:wp="http://schemas.openxmlformats.org/drawingml/2006/wordprocessingDrawing" xmlns:w10="urn:schemas-microsoft-com:office:word" xmlns:w="http://schemas.openxmlformats.org/wordprocessingml/2006/main" xmlns:w14="http://schemas.microsoft.com/office/word/2010/wordml" xmlns:w15="http://schemas.microsoft.com/office/word/2012/wordml" xmlns:w16cid="http://schemas.microsoft.com/office/word/2016/wordml/cid" xmlns:w16se="http://schemas.microsoft.com/office/word/2015/wordml/symex" xmlns:wpg="http://schemas.microsoft.com/office/word/2010/wordprocessingGroup" xmlns:wpi="http://schemas.microsoft.com/office/word/2010/wordprocessingInk" xmlns:wne="http://schemas.microsoft.com/office/word/2006/wordml" xmlns:wps="http://schemas.microsoft.com/office/word/2010/wordprocessingShape" mc:Ignorable="w14 w15 w16se w16cid wp14">
   <w:footnote w:type="separator" w:id="-1">
     <w:p>
       <w:pPr>
@@ -16606,7 +16247,7 @@
 </file>
 
 <file path=word/header1.xml><?xml version="1.0" encoding="utf-8"?>
-<w:hdr xmlns:wpc="http://schemas.microsoft.com/office/word/2010/wordprocessingCanvas" xmlns:cx="http://schemas.microsoft.com/office/drawing/2014/chartex" xmlns:cx1="http://schemas.microsoft.com/office/drawing/2015/9/8/chartex" xmlns:mc="http://schemas.openxmlformats.org/markup-compatibility/2006" xmlns:o="urn:schemas-microsoft-com:office:office" xmlns:r="http://schemas.openxmlformats.org/officeDocument/2006/relationships" xmlns:m="http://schemas.openxmlformats.org/officeDocument/2006/math" xmlns:v="urn:schemas-microsoft-com:vml" xmlns:wp14="http://schemas.microsoft.com/office/word/2010/wordprocessingDrawing" xmlns:wp="http://schemas.openxmlformats.org/drawingml/2006/wordprocessingDrawing" xmlns:w10="urn:schemas-microsoft-com:office:word" xmlns:w="http://schemas.openxmlformats.org/wordprocessingml/2006/main" xmlns:w14="http://schemas.microsoft.com/office/word/2010/wordml" xmlns:w15="http://schemas.microsoft.com/office/word/2012/wordml" xmlns:w16se="http://schemas.microsoft.com/office/word/2015/wordml/symex" xmlns:wpg="http://schemas.microsoft.com/office/word/2010/wordprocessingGroup" xmlns:wpi="http://schemas.microsoft.com/office/word/2010/wordprocessingInk" xmlns:wne="http://schemas.microsoft.com/office/word/2006/wordml" xmlns:wps="http://schemas.microsoft.com/office/word/2010/wordprocessingShape" mc:Ignorable="w14 w15 w16se wp14">
+<w:hdr xmlns:wpc="http://schemas.microsoft.com/office/word/2010/wordprocessingCanvas" xmlns:cx="http://schemas.microsoft.com/office/drawing/2014/chartex" xmlns:cx1="http://schemas.microsoft.com/office/drawing/2015/9/8/chartex" xmlns:cx2="http://schemas.microsoft.com/office/drawing/2015/10/21/chartex" xmlns:cx3="http://schemas.microsoft.com/office/drawing/2016/5/9/chartex" xmlns:cx4="http://schemas.microsoft.com/office/drawing/2016/5/10/chartex" xmlns:cx5="http://schemas.microsoft.com/office/drawing/2016/5/11/chartex" xmlns:cx6="http://schemas.microsoft.com/office/drawing/2016/5/12/chartex" xmlns:cx7="http://schemas.microsoft.com/office/drawing/2016/5/13/chartex" xmlns:cx8="http://schemas.microsoft.com/office/drawing/2016/5/14/chartex" xmlns:mc="http://schemas.openxmlformats.org/markup-compatibility/2006" xmlns:aink="http://schemas.microsoft.com/office/drawing/2016/ink" xmlns:am3d="http://schemas.microsoft.com/office/drawing/2017/model3d" xmlns:o="urn:schemas-microsoft-com:office:office" xmlns:r="http://schemas.openxmlformats.org/officeDocument/2006/relationships" xmlns:m="http://schemas.openxmlformats.org/officeDocument/2006/math" xmlns:v="urn:schemas-microsoft-com:vml" xmlns:wp14="http://schemas.microsoft.com/office/word/2010/wordprocessingDrawing" xmlns:wp="http://schemas.openxmlformats.org/drawingml/2006/wordprocessingDrawing" xmlns:w10="urn:schemas-microsoft-com:office:word" xmlns:w="http://schemas.openxmlformats.org/wordprocessingml/2006/main" xmlns:w14="http://schemas.microsoft.com/office/word/2010/wordml" xmlns:w15="http://schemas.microsoft.com/office/word/2012/wordml" xmlns:w16cid="http://schemas.microsoft.com/office/word/2016/wordml/cid" xmlns:w16se="http://schemas.microsoft.com/office/word/2015/wordml/symex" xmlns:wpg="http://schemas.microsoft.com/office/word/2010/wordprocessingGroup" xmlns:wpi="http://schemas.microsoft.com/office/word/2010/wordprocessingInk" xmlns:wne="http://schemas.microsoft.com/office/word/2006/wordml" xmlns:wps="http://schemas.microsoft.com/office/word/2010/wordprocessingShape" mc:Ignorable="w14 w15 w16se w16cid wp14">
   <w:p>
     <w:pPr>
       <w:pStyle w:val="Cabealho"/>
@@ -16622,7 +16263,7 @@
 </file>
 
 <file path=word/header2.xml><?xml version="1.0" encoding="utf-8"?>
-<w:hdr xmlns:wpc="http://schemas.microsoft.com/office/word/2010/wordprocessingCanvas" xmlns:cx="http://schemas.microsoft.com/office/drawing/2014/chartex" xmlns:cx1="http://schemas.microsoft.com/office/drawing/2015/9/8/chartex" xmlns:mc="http://schemas.openxmlformats.org/markup-compatibility/2006" xmlns:o="urn:schemas-microsoft-com:office:office" xmlns:r="http://schemas.openxmlformats.org/officeDocument/2006/relationships" xmlns:m="http://schemas.openxmlformats.org/officeDocument/2006/math" xmlns:v="urn:schemas-microsoft-com:vml" xmlns:wp14="http://schemas.microsoft.com/office/word/2010/wordprocessingDrawing" xmlns:wp="http://schemas.openxmlformats.org/drawingml/2006/wordprocessingDrawing" xmlns:w10="urn:schemas-microsoft-com:office:word" xmlns:w="http://schemas.openxmlformats.org/wordprocessingml/2006/main" xmlns:w14="http://schemas.microsoft.com/office/word/2010/wordml" xmlns:w15="http://schemas.microsoft.com/office/word/2012/wordml" xmlns:w16se="http://schemas.microsoft.com/office/word/2015/wordml/symex" xmlns:wpg="http://schemas.microsoft.com/office/word/2010/wordprocessingGroup" xmlns:wpi="http://schemas.microsoft.com/office/word/2010/wordprocessingInk" xmlns:wne="http://schemas.microsoft.com/office/word/2006/wordml" xmlns:wps="http://schemas.microsoft.com/office/word/2010/wordprocessingShape" mc:Ignorable="w14 w15 w16se wp14">
+<w:hdr xmlns:wpc="http://schemas.microsoft.com/office/word/2010/wordprocessingCanvas" xmlns:cx="http://schemas.microsoft.com/office/drawing/2014/chartex" xmlns:cx1="http://schemas.microsoft.com/office/drawing/2015/9/8/chartex" xmlns:cx2="http://schemas.microsoft.com/office/drawing/2015/10/21/chartex" xmlns:cx3="http://schemas.microsoft.com/office/drawing/2016/5/9/chartex" xmlns:cx4="http://schemas.microsoft.com/office/drawing/2016/5/10/chartex" xmlns:cx5="http://schemas.microsoft.com/office/drawing/2016/5/11/chartex" xmlns:cx6="http://schemas.microsoft.com/office/drawing/2016/5/12/chartex" xmlns:cx7="http://schemas.microsoft.com/office/drawing/2016/5/13/chartex" xmlns:cx8="http://schemas.microsoft.com/office/drawing/2016/5/14/chartex" xmlns:mc="http://schemas.openxmlformats.org/markup-compatibility/2006" xmlns:aink="http://schemas.microsoft.com/office/drawing/2016/ink" xmlns:am3d="http://schemas.microsoft.com/office/drawing/2017/model3d" xmlns:o="urn:schemas-microsoft-com:office:office" xmlns:r="http://schemas.openxmlformats.org/officeDocument/2006/relationships" xmlns:m="http://schemas.openxmlformats.org/officeDocument/2006/math" xmlns:v="urn:schemas-microsoft-com:vml" xmlns:wp14="http://schemas.microsoft.com/office/word/2010/wordprocessingDrawing" xmlns:wp="http://schemas.openxmlformats.org/drawingml/2006/wordprocessingDrawing" xmlns:w10="urn:schemas-microsoft-com:office:word" xmlns:w="http://schemas.openxmlformats.org/wordprocessingml/2006/main" xmlns:w14="http://schemas.microsoft.com/office/word/2010/wordml" xmlns:w15="http://schemas.microsoft.com/office/word/2012/wordml" xmlns:w16cid="http://schemas.microsoft.com/office/word/2016/wordml/cid" xmlns:w16se="http://schemas.microsoft.com/office/word/2015/wordml/symex" xmlns:wpg="http://schemas.microsoft.com/office/word/2010/wordprocessingGroup" xmlns:wpi="http://schemas.microsoft.com/office/word/2010/wordprocessingInk" xmlns:wne="http://schemas.microsoft.com/office/word/2006/wordml" xmlns:wps="http://schemas.microsoft.com/office/word/2010/wordprocessingShape" mc:Ignorable="w14 w15 w16se w16cid wp14">
   <w:sdt>
     <w:sdtPr>
       <w:id w:val="5014197"/>
@@ -16671,7 +16312,7 @@
 </file>
 
 <file path=word/header3.xml><?xml version="1.0" encoding="utf-8"?>
-<w:hdr xmlns:wpc="http://schemas.microsoft.com/office/word/2010/wordprocessingCanvas" xmlns:cx="http://schemas.microsoft.com/office/drawing/2014/chartex" xmlns:cx1="http://schemas.microsoft.com/office/drawing/2015/9/8/chartex" xmlns:mc="http://schemas.openxmlformats.org/markup-compatibility/2006" xmlns:o="urn:schemas-microsoft-com:office:office" xmlns:r="http://schemas.openxmlformats.org/officeDocument/2006/relationships" xmlns:m="http://schemas.openxmlformats.org/officeDocument/2006/math" xmlns:v="urn:schemas-microsoft-com:vml" xmlns:wp14="http://schemas.microsoft.com/office/word/2010/wordprocessingDrawing" xmlns:wp="http://schemas.openxmlformats.org/drawingml/2006/wordprocessingDrawing" xmlns:w10="urn:schemas-microsoft-com:office:word" xmlns:w="http://schemas.openxmlformats.org/wordprocessingml/2006/main" xmlns:w14="http://schemas.microsoft.com/office/word/2010/wordml" xmlns:w15="http://schemas.microsoft.com/office/word/2012/wordml" xmlns:w16se="http://schemas.microsoft.com/office/word/2015/wordml/symex" xmlns:wpg="http://schemas.microsoft.com/office/word/2010/wordprocessingGroup" xmlns:wpi="http://schemas.microsoft.com/office/word/2010/wordprocessingInk" xmlns:wne="http://schemas.microsoft.com/office/word/2006/wordml" xmlns:wps="http://schemas.microsoft.com/office/word/2010/wordprocessingShape" mc:Ignorable="w14 w15 w16se wp14">
+<w:hdr xmlns:wpc="http://schemas.microsoft.com/office/word/2010/wordprocessingCanvas" xmlns:cx="http://schemas.microsoft.com/office/drawing/2014/chartex" xmlns:cx1="http://schemas.microsoft.com/office/drawing/2015/9/8/chartex" xmlns:cx2="http://schemas.microsoft.com/office/drawing/2015/10/21/chartex" xmlns:cx3="http://schemas.microsoft.com/office/drawing/2016/5/9/chartex" xmlns:cx4="http://schemas.microsoft.com/office/drawing/2016/5/10/chartex" xmlns:cx5="http://schemas.microsoft.com/office/drawing/2016/5/11/chartex" xmlns:cx6="http://schemas.microsoft.com/office/drawing/2016/5/12/chartex" xmlns:cx7="http://schemas.microsoft.com/office/drawing/2016/5/13/chartex" xmlns:cx8="http://schemas.microsoft.com/office/drawing/2016/5/14/chartex" xmlns:mc="http://schemas.openxmlformats.org/markup-compatibility/2006" xmlns:aink="http://schemas.microsoft.com/office/drawing/2016/ink" xmlns:am3d="http://schemas.microsoft.com/office/drawing/2017/model3d" xmlns:o="urn:schemas-microsoft-com:office:office" xmlns:r="http://schemas.openxmlformats.org/officeDocument/2006/relationships" xmlns:m="http://schemas.openxmlformats.org/officeDocument/2006/math" xmlns:v="urn:schemas-microsoft-com:vml" xmlns:wp14="http://schemas.microsoft.com/office/word/2010/wordprocessingDrawing" xmlns:wp="http://schemas.openxmlformats.org/drawingml/2006/wordprocessingDrawing" xmlns:w10="urn:schemas-microsoft-com:office:word" xmlns:w="http://schemas.openxmlformats.org/wordprocessingml/2006/main" xmlns:w14="http://schemas.microsoft.com/office/word/2010/wordml" xmlns:w15="http://schemas.microsoft.com/office/word/2012/wordml" xmlns:w16cid="http://schemas.microsoft.com/office/word/2016/wordml/cid" xmlns:w16se="http://schemas.microsoft.com/office/word/2015/wordml/symex" xmlns:wpg="http://schemas.microsoft.com/office/word/2010/wordprocessingGroup" xmlns:wpi="http://schemas.microsoft.com/office/word/2010/wordprocessingInk" xmlns:wne="http://schemas.microsoft.com/office/word/2006/wordml" xmlns:wps="http://schemas.microsoft.com/office/word/2010/wordprocessingShape" mc:Ignorable="w14 w15 w16se w16cid wp14">
   <w:p>
     <w:pPr>
       <w:pStyle w:val="Cabealho"/>
@@ -16687,7 +16328,7 @@
 </file>
 
 <file path=word/header4.xml><?xml version="1.0" encoding="utf-8"?>
-<w:hdr xmlns:wpc="http://schemas.microsoft.com/office/word/2010/wordprocessingCanvas" xmlns:cx="http://schemas.microsoft.com/office/drawing/2014/chartex" xmlns:cx1="http://schemas.microsoft.com/office/drawing/2015/9/8/chartex" xmlns:mc="http://schemas.openxmlformats.org/markup-compatibility/2006" xmlns:o="urn:schemas-microsoft-com:office:office" xmlns:r="http://schemas.openxmlformats.org/officeDocument/2006/relationships" xmlns:m="http://schemas.openxmlformats.org/officeDocument/2006/math" xmlns:v="urn:schemas-microsoft-com:vml" xmlns:wp14="http://schemas.microsoft.com/office/word/2010/wordprocessingDrawing" xmlns:wp="http://schemas.openxmlformats.org/drawingml/2006/wordprocessingDrawing" xmlns:w10="urn:schemas-microsoft-com:office:word" xmlns:w="http://schemas.openxmlformats.org/wordprocessingml/2006/main" xmlns:w14="http://schemas.microsoft.com/office/word/2010/wordml" xmlns:w15="http://schemas.microsoft.com/office/word/2012/wordml" xmlns:w16se="http://schemas.microsoft.com/office/word/2015/wordml/symex" xmlns:wpg="http://schemas.microsoft.com/office/word/2010/wordprocessingGroup" xmlns:wpi="http://schemas.microsoft.com/office/word/2010/wordprocessingInk" xmlns:wne="http://schemas.microsoft.com/office/word/2006/wordml" xmlns:wps="http://schemas.microsoft.com/office/word/2010/wordprocessingShape" mc:Ignorable="w14 w15 w16se wp14">
+<w:hdr xmlns:wpc="http://schemas.microsoft.com/office/word/2010/wordprocessingCanvas" xmlns:cx="http://schemas.microsoft.com/office/drawing/2014/chartex" xmlns:cx1="http://schemas.microsoft.com/office/drawing/2015/9/8/chartex" xmlns:cx2="http://schemas.microsoft.com/office/drawing/2015/10/21/chartex" xmlns:cx3="http://schemas.microsoft.com/office/drawing/2016/5/9/chartex" xmlns:cx4="http://schemas.microsoft.com/office/drawing/2016/5/10/chartex" xmlns:cx5="http://schemas.microsoft.com/office/drawing/2016/5/11/chartex" xmlns:cx6="http://schemas.microsoft.com/office/drawing/2016/5/12/chartex" xmlns:cx7="http://schemas.microsoft.com/office/drawing/2016/5/13/chartex" xmlns:cx8="http://schemas.microsoft.com/office/drawing/2016/5/14/chartex" xmlns:mc="http://schemas.openxmlformats.org/markup-compatibility/2006" xmlns:aink="http://schemas.microsoft.com/office/drawing/2016/ink" xmlns:am3d="http://schemas.microsoft.com/office/drawing/2017/model3d" xmlns:o="urn:schemas-microsoft-com:office:office" xmlns:r="http://schemas.openxmlformats.org/officeDocument/2006/relationships" xmlns:m="http://schemas.openxmlformats.org/officeDocument/2006/math" xmlns:v="urn:schemas-microsoft-com:vml" xmlns:wp14="http://schemas.microsoft.com/office/word/2010/wordprocessingDrawing" xmlns:wp="http://schemas.openxmlformats.org/drawingml/2006/wordprocessingDrawing" xmlns:w10="urn:schemas-microsoft-com:office:word" xmlns:w="http://schemas.openxmlformats.org/wordprocessingml/2006/main" xmlns:w14="http://schemas.microsoft.com/office/word/2010/wordml" xmlns:w15="http://schemas.microsoft.com/office/word/2012/wordml" xmlns:w16cid="http://schemas.microsoft.com/office/word/2016/wordml/cid" xmlns:w16se="http://schemas.microsoft.com/office/word/2015/wordml/symex" xmlns:wpg="http://schemas.microsoft.com/office/word/2010/wordprocessingGroup" xmlns:wpi="http://schemas.microsoft.com/office/word/2010/wordprocessingInk" xmlns:wne="http://schemas.microsoft.com/office/word/2006/wordml" xmlns:wps="http://schemas.microsoft.com/office/word/2010/wordprocessingShape" mc:Ignorable="w14 w15 w16se w16cid wp14">
   <w:sdt>
     <w:sdtPr>
       <w:id w:val="1617871312"/>
@@ -16736,7 +16377,7 @@
 </file>
 
 <file path=word/header5.xml><?xml version="1.0" encoding="utf-8"?>
-<w:hdr xmlns:wpc="http://schemas.microsoft.com/office/word/2010/wordprocessingCanvas" xmlns:cx="http://schemas.microsoft.com/office/drawing/2014/chartex" xmlns:cx1="http://schemas.microsoft.com/office/drawing/2015/9/8/chartex" xmlns:mc="http://schemas.openxmlformats.org/markup-compatibility/2006" xmlns:o="urn:schemas-microsoft-com:office:office" xmlns:r="http://schemas.openxmlformats.org/officeDocument/2006/relationships" xmlns:m="http://schemas.openxmlformats.org/officeDocument/2006/math" xmlns:v="urn:schemas-microsoft-com:vml" xmlns:wp14="http://schemas.microsoft.com/office/word/2010/wordprocessingDrawing" xmlns:wp="http://schemas.openxmlformats.org/drawingml/2006/wordprocessingDrawing" xmlns:w10="urn:schemas-microsoft-com:office:word" xmlns:w="http://schemas.openxmlformats.org/wordprocessingml/2006/main" xmlns:w14="http://schemas.microsoft.com/office/word/2010/wordml" xmlns:w15="http://schemas.microsoft.com/office/word/2012/wordml" xmlns:w16se="http://schemas.microsoft.com/office/word/2015/wordml/symex" xmlns:wpg="http://schemas.microsoft.com/office/word/2010/wordprocessingGroup" xmlns:wpi="http://schemas.microsoft.com/office/word/2010/wordprocessingInk" xmlns:wne="http://schemas.microsoft.com/office/word/2006/wordml" xmlns:wps="http://schemas.microsoft.com/office/word/2010/wordprocessingShape" mc:Ignorable="w14 w15 w16se wp14">
+<w:hdr xmlns:wpc="http://schemas.microsoft.com/office/word/2010/wordprocessingCanvas" xmlns:cx="http://schemas.microsoft.com/office/drawing/2014/chartex" xmlns:cx1="http://schemas.microsoft.com/office/drawing/2015/9/8/chartex" xmlns:cx2="http://schemas.microsoft.com/office/drawing/2015/10/21/chartex" xmlns:cx3="http://schemas.microsoft.com/office/drawing/2016/5/9/chartex" xmlns:cx4="http://schemas.microsoft.com/office/drawing/2016/5/10/chartex" xmlns:cx5="http://schemas.microsoft.com/office/drawing/2016/5/11/chartex" xmlns:cx6="http://schemas.microsoft.com/office/drawing/2016/5/12/chartex" xmlns:cx7="http://schemas.microsoft.com/office/drawing/2016/5/13/chartex" xmlns:cx8="http://schemas.microsoft.com/office/drawing/2016/5/14/chartex" xmlns:mc="http://schemas.openxmlformats.org/markup-compatibility/2006" xmlns:aink="http://schemas.microsoft.com/office/drawing/2016/ink" xmlns:am3d="http://schemas.microsoft.com/office/drawing/2017/model3d" xmlns:o="urn:schemas-microsoft-com:office:office" xmlns:r="http://schemas.openxmlformats.org/officeDocument/2006/relationships" xmlns:m="http://schemas.openxmlformats.org/officeDocument/2006/math" xmlns:v="urn:schemas-microsoft-com:vml" xmlns:wp14="http://schemas.microsoft.com/office/word/2010/wordprocessingDrawing" xmlns:wp="http://schemas.openxmlformats.org/drawingml/2006/wordprocessingDrawing" xmlns:w10="urn:schemas-microsoft-com:office:word" xmlns:w="http://schemas.openxmlformats.org/wordprocessingml/2006/main" xmlns:w14="http://schemas.microsoft.com/office/word/2010/wordml" xmlns:w15="http://schemas.microsoft.com/office/word/2012/wordml" xmlns:w16cid="http://schemas.microsoft.com/office/word/2016/wordml/cid" xmlns:w16se="http://schemas.microsoft.com/office/word/2015/wordml/symex" xmlns:wpg="http://schemas.microsoft.com/office/word/2010/wordprocessingGroup" xmlns:wpi="http://schemas.microsoft.com/office/word/2010/wordprocessingInk" xmlns:wne="http://schemas.microsoft.com/office/word/2006/wordml" xmlns:wps="http://schemas.microsoft.com/office/word/2010/wordprocessingShape" mc:Ignorable="w14 w15 w16se w16cid wp14">
   <w:sdt>
     <w:sdtPr>
       <w:id w:val="5014198"/>
@@ -16802,7 +16443,7 @@
 </file>
 
 <file path=word/numbering.xml><?xml version="1.0" encoding="utf-8"?>
-<w:numbering xmlns:wpc="http://schemas.microsoft.com/office/word/2010/wordprocessingCanvas" xmlns:cx="http://schemas.microsoft.com/office/drawing/2014/chartex" xmlns:cx1="http://schemas.microsoft.com/office/drawing/2015/9/8/chartex" xmlns:mc="http://schemas.openxmlformats.org/markup-compatibility/2006" xmlns:o="urn:schemas-microsoft-com:office:office" xmlns:r="http://schemas.openxmlformats.org/officeDocument/2006/relationships" xmlns:m="http://schemas.openxmlformats.org/officeDocument/2006/math" xmlns:v="urn:schemas-microsoft-com:vml" xmlns:wp14="http://schemas.microsoft.com/office/word/2010/wordprocessingDrawing" xmlns:wp="http://schemas.openxmlformats.org/drawingml/2006/wordprocessingDrawing" xmlns:w10="urn:schemas-microsoft-com:office:word" xmlns:w="http://schemas.openxmlformats.org/wordprocessingml/2006/main" xmlns:w14="http://schemas.microsoft.com/office/word/2010/wordml" xmlns:w15="http://schemas.microsoft.com/office/word/2012/wordml" xmlns:w16se="http://schemas.microsoft.com/office/word/2015/wordml/symex" xmlns:wpg="http://schemas.microsoft.com/office/word/2010/wordprocessingGroup" xmlns:wpi="http://schemas.microsoft.com/office/word/2010/wordprocessingInk" xmlns:wne="http://schemas.microsoft.com/office/word/2006/wordml" xmlns:wps="http://schemas.microsoft.com/office/word/2010/wordprocessingShape" mc:Ignorable="w14 w15 w16se wp14">
+<w:numbering xmlns:wpc="http://schemas.microsoft.com/office/word/2010/wordprocessingCanvas" xmlns:cx="http://schemas.microsoft.com/office/drawing/2014/chartex" xmlns:cx1="http://schemas.microsoft.com/office/drawing/2015/9/8/chartex" xmlns:cx2="http://schemas.microsoft.com/office/drawing/2015/10/21/chartex" xmlns:cx3="http://schemas.microsoft.com/office/drawing/2016/5/9/chartex" xmlns:cx4="http://schemas.microsoft.com/office/drawing/2016/5/10/chartex" xmlns:cx5="http://schemas.microsoft.com/office/drawing/2016/5/11/chartex" xmlns:cx6="http://schemas.microsoft.com/office/drawing/2016/5/12/chartex" xmlns:cx7="http://schemas.microsoft.com/office/drawing/2016/5/13/chartex" xmlns:cx8="http://schemas.microsoft.com/office/drawing/2016/5/14/chartex" xmlns:mc="http://schemas.openxmlformats.org/markup-compatibility/2006" xmlns:aink="http://schemas.microsoft.com/office/drawing/2016/ink" xmlns:am3d="http://schemas.microsoft.com/office/drawing/2017/model3d" xmlns:o="urn:schemas-microsoft-com:office:office" xmlns:r="http://schemas.openxmlformats.org/officeDocument/2006/relationships" xmlns:m="http://schemas.openxmlformats.org/officeDocument/2006/math" xmlns:v="urn:schemas-microsoft-com:vml" xmlns:wp14="http://schemas.microsoft.com/office/word/2010/wordprocessingDrawing" xmlns:wp="http://schemas.openxmlformats.org/drawingml/2006/wordprocessingDrawing" xmlns:w10="urn:schemas-microsoft-com:office:word" xmlns:w="http://schemas.openxmlformats.org/wordprocessingml/2006/main" xmlns:w14="http://schemas.microsoft.com/office/word/2010/wordml" xmlns:w15="http://schemas.microsoft.com/office/word/2012/wordml" xmlns:w16cid="http://schemas.microsoft.com/office/word/2016/wordml/cid" xmlns:w16se="http://schemas.microsoft.com/office/word/2015/wordml/symex" xmlns:wpg="http://schemas.microsoft.com/office/word/2010/wordprocessingGroup" xmlns:wpi="http://schemas.microsoft.com/office/word/2010/wordprocessingInk" xmlns:wne="http://schemas.microsoft.com/office/word/2006/wordml" xmlns:wps="http://schemas.microsoft.com/office/word/2010/wordprocessingShape" mc:Ignorable="w14 w15 w16se w16cid wp14">
   <w:abstractNum w:abstractNumId="0" w15:restartNumberingAfterBreak="0">
     <w:nsid w:val="FFFFFF89"/>
     <w:multiLevelType w:val="singleLevel"/>
@@ -18988,7 +18629,7 @@
 </file>
 
 <file path=word/styles.xml><?xml version="1.0" encoding="utf-8"?>
-<w:styles xmlns:mc="http://schemas.openxmlformats.org/markup-compatibility/2006" xmlns:r="http://schemas.openxmlformats.org/officeDocument/2006/relationships" xmlns:w="http://schemas.openxmlformats.org/wordprocessingml/2006/main" xmlns:w14="http://schemas.microsoft.com/office/word/2010/wordml" xmlns:w15="http://schemas.microsoft.com/office/word/2012/wordml" xmlns:w16se="http://schemas.microsoft.com/office/word/2015/wordml/symex" mc:Ignorable="w14 w15 w16se">
+<w:styles xmlns:mc="http://schemas.openxmlformats.org/markup-compatibility/2006" xmlns:r="http://schemas.openxmlformats.org/officeDocument/2006/relationships" xmlns:w="http://schemas.openxmlformats.org/wordprocessingml/2006/main" xmlns:w14="http://schemas.microsoft.com/office/word/2010/wordml" xmlns:w15="http://schemas.microsoft.com/office/word/2012/wordml" xmlns:w16cid="http://schemas.microsoft.com/office/word/2016/wordml/cid" xmlns:w16se="http://schemas.microsoft.com/office/word/2015/wordml/symex" mc:Ignorable="w14 w15 w16se w16cid">
   <w:docDefaults>
     <w:rPrDefault>
       <w:rPr>
@@ -19003,7 +18644,7 @@
       </w:pPr>
     </w:pPrDefault>
   </w:docDefaults>
-  <w:latentStyles w:defLockedState="0" w:defUIPriority="99" w:defSemiHidden="0" w:defUnhideWhenUsed="0" w:defQFormat="0" w:count="371">
+  <w:latentStyles w:defLockedState="0" w:defUIPriority="99" w:defSemiHidden="0" w:defUnhideWhenUsed="0" w:defQFormat="0" w:count="376">
     <w:lsdException w:name="Normal" w:uiPriority="0" w:qFormat="1"/>
     <w:lsdException w:name="heading 1" w:uiPriority="0" w:qFormat="1"/>
     <w:lsdException w:name="heading 2" w:semiHidden="1" w:uiPriority="0" w:unhideWhenUsed="1" w:qFormat="1"/>
@@ -19109,7 +18750,6 @@
     <w:lsdException w:name="HTML Sample" w:semiHidden="1" w:unhideWhenUsed="1"/>
     <w:lsdException w:name="HTML Typewriter" w:semiHidden="1" w:unhideWhenUsed="1"/>
     <w:lsdException w:name="HTML Variable" w:semiHidden="1" w:unhideWhenUsed="1"/>
-    <w:lsdException w:name="Normal Table" w:semiHidden="1" w:unhideWhenUsed="1"/>
     <w:lsdException w:name="annotation subject" w:semiHidden="1" w:unhideWhenUsed="1"/>
     <w:lsdException w:name="No List" w:semiHidden="1" w:unhideWhenUsed="1"/>
     <w:lsdException w:name="Outline List 1" w:semiHidden="1" w:unhideWhenUsed="1"/>
@@ -19152,11 +18792,8 @@
     <w:lsdException w:name="Table Contemporary" w:semiHidden="1" w:unhideWhenUsed="1"/>
     <w:lsdException w:name="Table Elegant" w:semiHidden="1" w:unhideWhenUsed="1"/>
     <w:lsdException w:name="Table Professional" w:semiHidden="1" w:unhideWhenUsed="1"/>
-    <w:lsdException w:name="Table Subtle 1" w:semiHidden="1" w:unhideWhenUsed="1"/>
     <w:lsdException w:name="Table Subtle 2" w:semiHidden="1" w:unhideWhenUsed="1"/>
     <w:lsdException w:name="Table Web 1" w:semiHidden="1" w:unhideWhenUsed="1"/>
-    <w:lsdException w:name="Table Web 2" w:semiHidden="1" w:unhideWhenUsed="1"/>
-    <w:lsdException w:name="Table Web 3" w:semiHidden="1" w:unhideWhenUsed="1"/>
     <w:lsdException w:name="Balloon Text" w:semiHidden="1" w:unhideWhenUsed="1"/>
     <w:lsdException w:name="Table Grid" w:uiPriority="59"/>
     <w:lsdException w:name="Table Theme" w:semiHidden="1" w:unhideWhenUsed="1"/>
@@ -19375,6 +19012,11 @@
     <w:lsdException w:name="List Table 5 Dark Accent 6" w:uiPriority="50"/>
     <w:lsdException w:name="List Table 6 Colorful Accent 6" w:uiPriority="51"/>
     <w:lsdException w:name="List Table 7 Colorful Accent 6" w:uiPriority="52"/>
+    <w:lsdException w:name="Mention" w:semiHidden="1" w:unhideWhenUsed="1"/>
+    <w:lsdException w:name="Smart Hyperlink" w:semiHidden="1" w:unhideWhenUsed="1"/>
+    <w:lsdException w:name="Hashtag" w:semiHidden="1" w:unhideWhenUsed="1"/>
+    <w:lsdException w:name="Unresolved Mention" w:semiHidden="1" w:unhideWhenUsed="1"/>
+    <w:lsdException w:name="Smart Link" w:semiHidden="1" w:unhideWhenUsed="1"/>
   </w:latentStyles>
   <w:style w:type="paragraph" w:default="1" w:styleId="Normal">
     <w:name w:val="Normal"/>
@@ -20174,8 +19816,8 @@
       <w:u w:val="single"/>
     </w:rPr>
   </w:style>
-  <w:style w:type="character" w:customStyle="1" w:styleId="UnresolvedMention">
-    <w:name w:val="Unresolved Mention"/>
+  <w:style w:type="character" w:customStyle="1" w:styleId="MenoPendente1">
+    <w:name w:val="Menção Pendente1"/>
     <w:basedOn w:val="Fontepargpadro"/>
     <w:uiPriority w:val="99"/>
     <w:semiHidden/>
@@ -20590,7 +20232,7 @@
 </file>
 
 <file path=customXml/itemProps1.xml><?xml version="1.0" encoding="utf-8"?>
-<ds:datastoreItem xmlns:ds="http://schemas.openxmlformats.org/officeDocument/2006/customXml" ds:itemID="{5D64CE41-A604-4C88-BA13-5FC4004E08EA}">
+<ds:datastoreItem xmlns:ds="http://schemas.openxmlformats.org/officeDocument/2006/customXml" ds:itemID="{FFAD9C0C-F2FD-44CB-8C96-05403432C584}">
   <ds:schemaRefs>
     <ds:schemaRef ds:uri="http://schemas.openxmlformats.org/officeDocument/2006/bibliography"/>
   </ds:schemaRefs>

--- a/PTCC.docx
+++ b/PTCC.docx
@@ -968,17 +968,8 @@
           <w:rFonts w:cs="Times New Roman"/>
           <w:szCs w:val="24"/>
         </w:rPr>
-        <w:t xml:space="preserve">pela Coordenação de </w:t>
-      </w:r>
-      <w:proofErr w:type="spellStart"/>
-      <w:r>
-        <w:rPr>
-          <w:rFonts w:cs="Times New Roman"/>
-          <w:szCs w:val="24"/>
-        </w:rPr>
-        <w:t>Bibliotec</w:t>
-      </w:r>
-      <w:proofErr w:type="spellEnd"/>
+        <w:t>pela Coordenação de Bibliotec</w:t>
+      </w:r>
     </w:p>
     <w:p>
       <w:pPr>
@@ -1140,23 +1131,7 @@
           <w:rFonts w:cs="Times New Roman"/>
           <w:szCs w:val="24"/>
         </w:rPr>
-        <w:t xml:space="preserve">Aprovado em: ____ de _______ </w:t>
-      </w:r>
-      <w:proofErr w:type="spellStart"/>
-      <w:r>
-        <w:rPr>
-          <w:rFonts w:cs="Times New Roman"/>
-          <w:szCs w:val="24"/>
-        </w:rPr>
-        <w:t>de</w:t>
-      </w:r>
-      <w:proofErr w:type="spellEnd"/>
-      <w:r>
-        <w:rPr>
-          <w:rFonts w:cs="Times New Roman"/>
-          <w:szCs w:val="24"/>
-        </w:rPr>
-        <w:t xml:space="preserve"> _____.</w:t>
+        <w:t>Aprovado em: ____ de _______ de _____.</w:t>
       </w:r>
     </w:p>
     <w:p>
@@ -2124,7 +2099,6 @@
           <w:szCs w:val="24"/>
         </w:rPr>
       </w:pPr>
-      <w:bookmarkStart w:id="0" w:name="_GoBack"/>
       <w:r>
         <w:rPr>
           <w:rFonts w:cs="Times New Roman"/>
@@ -2135,7 +2109,6 @@
         <w:t>RESUMO</w:t>
       </w:r>
     </w:p>
-    <w:bookmarkEnd w:id="0"/>
     <w:p>
       <w:pPr>
         <w:spacing w:line="240" w:lineRule="auto"/>
@@ -2593,14 +2566,12 @@
         </w:rPr>
         <w:t xml:space="preserve">. </w:t>
       </w:r>
-      <w:proofErr w:type="spellStart"/>
       <w:r>
         <w:rPr>
           <w:i/>
         </w:rPr>
         <w:t>Sale</w:t>
       </w:r>
-      <w:proofErr w:type="spellEnd"/>
       <w:r>
         <w:rPr>
           <w:i/>
@@ -3290,21 +3261,7 @@
               <w:rPr>
                 <w:rFonts w:ascii="Times New Roman" w:hAnsi="Times New Roman"/>
               </w:rPr>
-              <w:t xml:space="preserve">Relação comercial entre duas empresas (Business </w:t>
-            </w:r>
-            <w:proofErr w:type="spellStart"/>
-            <w:r>
-              <w:rPr>
-                <w:rFonts w:ascii="Times New Roman" w:hAnsi="Times New Roman"/>
-              </w:rPr>
-              <w:t>to</w:t>
-            </w:r>
-            <w:proofErr w:type="spellEnd"/>
-            <w:r>
-              <w:rPr>
-                <w:rFonts w:ascii="Times New Roman" w:hAnsi="Times New Roman"/>
-              </w:rPr>
-              <w:t xml:space="preserve"> Business)</w:t>
+              <w:t>Relação comercial entre duas empresas (Business to Business)</w:t>
             </w:r>
           </w:p>
         </w:tc>
@@ -3349,35 +3306,7 @@
               <w:rPr>
                 <w:rFonts w:ascii="Times New Roman" w:hAnsi="Times New Roman"/>
               </w:rPr>
-              <w:t xml:space="preserve">Relação comercial entre empresa e cliente (Business </w:t>
-            </w:r>
-            <w:proofErr w:type="spellStart"/>
-            <w:r>
-              <w:rPr>
-                <w:rFonts w:ascii="Times New Roman" w:hAnsi="Times New Roman"/>
-              </w:rPr>
-              <w:t>to</w:t>
-            </w:r>
-            <w:proofErr w:type="spellEnd"/>
-            <w:r>
-              <w:rPr>
-                <w:rFonts w:ascii="Times New Roman" w:hAnsi="Times New Roman"/>
-              </w:rPr>
-              <w:t xml:space="preserve"> </w:t>
-            </w:r>
-            <w:proofErr w:type="spellStart"/>
-            <w:r>
-              <w:rPr>
-                <w:rFonts w:ascii="Times New Roman" w:hAnsi="Times New Roman"/>
-              </w:rPr>
-              <w:t>Consumer</w:t>
-            </w:r>
-            <w:proofErr w:type="spellEnd"/>
-            <w:r>
-              <w:rPr>
-                <w:rFonts w:ascii="Times New Roman" w:hAnsi="Times New Roman"/>
-              </w:rPr>
-              <w:t>)</w:t>
+              <w:t>Relação comercial entre empresa e cliente (Business to Consumer)</w:t>
             </w:r>
           </w:p>
         </w:tc>
@@ -3422,49 +3351,7 @@
               <w:rPr>
                 <w:rFonts w:ascii="Times New Roman" w:hAnsi="Times New Roman"/>
               </w:rPr>
-              <w:t>Relação comercial entre consumidores (</w:t>
-            </w:r>
-            <w:proofErr w:type="spellStart"/>
-            <w:r>
-              <w:rPr>
-                <w:rFonts w:ascii="Times New Roman" w:hAnsi="Times New Roman"/>
-              </w:rPr>
-              <w:t>Consumer</w:t>
-            </w:r>
-            <w:proofErr w:type="spellEnd"/>
-            <w:r>
-              <w:rPr>
-                <w:rFonts w:ascii="Times New Roman" w:hAnsi="Times New Roman"/>
-              </w:rPr>
-              <w:t xml:space="preserve"> </w:t>
-            </w:r>
-            <w:proofErr w:type="spellStart"/>
-            <w:r>
-              <w:rPr>
-                <w:rFonts w:ascii="Times New Roman" w:hAnsi="Times New Roman"/>
-              </w:rPr>
-              <w:t>to</w:t>
-            </w:r>
-            <w:proofErr w:type="spellEnd"/>
-            <w:r>
-              <w:rPr>
-                <w:rFonts w:ascii="Times New Roman" w:hAnsi="Times New Roman"/>
-              </w:rPr>
-              <w:t xml:space="preserve"> </w:t>
-            </w:r>
-            <w:proofErr w:type="spellStart"/>
-            <w:r>
-              <w:rPr>
-                <w:rFonts w:ascii="Times New Roman" w:hAnsi="Times New Roman"/>
-              </w:rPr>
-              <w:t>Consumer</w:t>
-            </w:r>
-            <w:proofErr w:type="spellEnd"/>
-            <w:r>
-              <w:rPr>
-                <w:rFonts w:ascii="Times New Roman" w:hAnsi="Times New Roman"/>
-              </w:rPr>
-              <w:t>)</w:t>
+              <w:t>Relação comercial entre consumidores (Consumer to Consumer)</w:t>
             </w:r>
           </w:p>
         </w:tc>
@@ -3509,16 +3396,8 @@
               <w:rPr>
                 <w:rFonts w:ascii="Times New Roman" w:hAnsi="Times New Roman"/>
               </w:rPr>
-              <w:t xml:space="preserve">Eletronic Data </w:t>
+              <w:t>Eletronic Data Interchange</w:t>
             </w:r>
-            <w:proofErr w:type="spellStart"/>
-            <w:r>
-              <w:rPr>
-                <w:rFonts w:ascii="Times New Roman" w:hAnsi="Times New Roman"/>
-              </w:rPr>
-              <w:t>Interchange</w:t>
-            </w:r>
-            <w:proofErr w:type="spellEnd"/>
             <w:r>
               <w:rPr>
                 <w:rFonts w:ascii="Times New Roman" w:hAnsi="Times New Roman"/>
@@ -3568,49 +3447,7 @@
               <w:rPr>
                 <w:rFonts w:ascii="Times New Roman" w:hAnsi="Times New Roman"/>
               </w:rPr>
-              <w:t xml:space="preserve">Eletronic </w:t>
-            </w:r>
-            <w:proofErr w:type="spellStart"/>
-            <w:r>
-              <w:rPr>
-                <w:rFonts w:ascii="Times New Roman" w:hAnsi="Times New Roman"/>
-              </w:rPr>
-              <w:t>Funds</w:t>
-            </w:r>
-            <w:proofErr w:type="spellEnd"/>
-            <w:r>
-              <w:rPr>
-                <w:rFonts w:ascii="Times New Roman" w:hAnsi="Times New Roman"/>
-              </w:rPr>
-              <w:t xml:space="preserve"> </w:t>
-            </w:r>
-            <w:proofErr w:type="spellStart"/>
-            <w:r>
-              <w:rPr>
-                <w:rFonts w:ascii="Times New Roman" w:hAnsi="Times New Roman"/>
-              </w:rPr>
-              <w:t>Transfer</w:t>
-            </w:r>
-            <w:proofErr w:type="spellEnd"/>
-            <w:r>
-              <w:rPr>
-                <w:rFonts w:ascii="Times New Roman" w:hAnsi="Times New Roman"/>
-              </w:rPr>
-              <w:t xml:space="preserve"> (</w:t>
-            </w:r>
-            <w:proofErr w:type="spellStart"/>
-            <w:r>
-              <w:rPr>
-                <w:rFonts w:ascii="Times New Roman" w:hAnsi="Times New Roman"/>
-              </w:rPr>
-              <w:t>Tranferência</w:t>
-            </w:r>
-            <w:proofErr w:type="spellEnd"/>
-            <w:r>
-              <w:rPr>
-                <w:rFonts w:ascii="Times New Roman" w:hAnsi="Times New Roman"/>
-              </w:rPr>
-              <w:t xml:space="preserve"> eletrônica de fundos)</w:t>
+              <w:t>Eletronic Funds Transfer (Tranferência eletrônica de fundos)</w:t>
             </w:r>
           </w:p>
         </w:tc>
@@ -5958,142 +5795,308 @@
       <w:pPr>
         <w:pStyle w:val="Ttulo1"/>
       </w:pPr>
-      <w:bookmarkStart w:id="1" w:name="_Toc23946493"/>
-      <w:bookmarkStart w:id="2" w:name="_Toc23946980"/>
-      <w:bookmarkStart w:id="3" w:name="_Toc23947056"/>
-      <w:bookmarkStart w:id="4" w:name="_Toc23947078"/>
-      <w:bookmarkStart w:id="5" w:name="_Toc23950265"/>
-      <w:bookmarkStart w:id="6" w:name="_Toc23950332"/>
-      <w:bookmarkStart w:id="7" w:name="_Toc24028400"/>
+      <w:bookmarkStart w:id="0" w:name="_Toc23946493"/>
+      <w:bookmarkStart w:id="1" w:name="_Toc23946980"/>
+      <w:bookmarkStart w:id="2" w:name="_Toc23947056"/>
+      <w:bookmarkStart w:id="3" w:name="_Toc23947078"/>
+      <w:bookmarkStart w:id="4" w:name="_Toc23950265"/>
+      <w:bookmarkStart w:id="5" w:name="_Toc23950332"/>
+      <w:bookmarkStart w:id="6" w:name="_Toc24028400"/>
       <w:r>
         <w:lastRenderedPageBreak/>
         <w:t>INTRODUÇÃO</w:t>
       </w:r>
+      <w:bookmarkEnd w:id="0"/>
       <w:bookmarkEnd w:id="1"/>
       <w:bookmarkEnd w:id="2"/>
       <w:bookmarkEnd w:id="3"/>
       <w:bookmarkEnd w:id="4"/>
       <w:bookmarkEnd w:id="5"/>
       <w:bookmarkEnd w:id="6"/>
+    </w:p>
+    <w:p/>
+    <w:p>
+      <w:pPr>
+        <w:ind w:firstLine="709"/>
+        <w:jc w:val="both"/>
+      </w:pPr>
+      <w:bookmarkStart w:id="7" w:name="_Toc174117261"/>
+      <w:bookmarkStart w:id="8" w:name="_Toc254273956"/>
+      <w:r>
+        <w:t>Sobre o trabalho desenvolvido, ele se aprofunda na aplicabilidade do e-commerce nas empresas, e na lucratividade que o mesmo é capaz de gerar,</w:t>
+      </w:r>
+      <w:r>
+        <w:t xml:space="preserve"> como</w:t>
+      </w:r>
+      <w:r>
+        <w:t xml:space="preserve"> é possível ver no artigo </w:t>
+      </w:r>
+      <w:r>
+        <w:rPr>
+          <w:shd w:val="clear" w:color="auto" w:fill="FFFFFF"/>
+        </w:rPr>
+        <w:t>(</w:t>
+      </w:r>
+      <w:r>
+        <w:rPr>
+          <w:rFonts w:cs="Arial"/>
+        </w:rPr>
+        <w:t xml:space="preserve">TURCO, </w:t>
+      </w:r>
+      <w:r>
+        <w:rPr>
+          <w:rFonts w:cs="Arial"/>
+        </w:rPr>
+        <w:t>R</w:t>
+      </w:r>
+      <w:r>
+        <w:rPr>
+          <w:rFonts w:cs="Arial"/>
+        </w:rPr>
+        <w:t xml:space="preserve">IVERO, </w:t>
+      </w:r>
+      <w:r>
+        <w:rPr>
+          <w:rFonts w:cs="Arial"/>
+        </w:rPr>
+        <w:t>P</w:t>
+      </w:r>
+      <w:r>
+        <w:rPr>
+          <w:rFonts w:cs="Arial"/>
+        </w:rPr>
+        <w:t>ERAZZOLLI, 2017</w:t>
+      </w:r>
+      <w:r>
+        <w:rPr>
+          <w:shd w:val="clear" w:color="auto" w:fill="FFFFFF"/>
+        </w:rPr>
+        <w:t>) onde “</w:t>
+      </w:r>
+      <w:r>
+        <w:rPr>
+          <w:shd w:val="clear" w:color="auto" w:fill="FFFFFF"/>
+        </w:rPr>
+        <w:t>Com a internet e as novas tecnologias da informação, surgiu um novo tipo de empresa: a empresa virtual</w:t>
+      </w:r>
+      <w:r>
+        <w:rPr>
+          <w:shd w:val="clear" w:color="auto" w:fill="FFFFFF"/>
+        </w:rPr>
+        <w:t xml:space="preserve">”. </w:t>
+      </w:r>
+      <w:r>
+        <w:t>O</w:t>
+      </w:r>
+      <w:r>
+        <w:t xml:space="preserve"> que é de suma importância para se sobressair dentro do mercado atual, por ter se tornado um item de necessidade fundamental. Com respaldo dos argumentos abordados</w:t>
+      </w:r>
+      <w:r>
+        <w:t xml:space="preserve"> </w:t>
+      </w:r>
+      <w:r>
+        <w:t>a pesquisa tem o enfoque em mostrar em qual mercado o e-commerce</w:t>
+      </w:r>
+      <w:r>
+        <w:t>, um dos produtos das empresas virtuais,</w:t>
+      </w:r>
+      <w:r>
+        <w:t xml:space="preserve"> melhor se aplica e se é viável a implementação, mostrando as</w:t>
+      </w:r>
+      <w:r>
+        <w:t xml:space="preserve"> suas</w:t>
+      </w:r>
+      <w:r>
+        <w:t xml:space="preserve"> vantagens e desvantagens. </w:t>
+      </w:r>
+    </w:p>
+    <w:p>
+      <w:pPr>
+        <w:ind w:firstLine="709"/>
+        <w:jc w:val="both"/>
+      </w:pPr>
+      <w:r>
+        <w:t>Dentre os principais problemas dessa área, se destacam a aplicabilidade desse comércio em distintos negócios,</w:t>
+      </w:r>
+      <w:r>
+        <w:t xml:space="preserve"> porque apesar do crescimento do </w:t>
+      </w:r>
+      <w:r>
+        <w:rPr>
+          <w:i/>
+          <w:iCs/>
+        </w:rPr>
+        <w:t>e-commerce</w:t>
+      </w:r>
+      <w:r>
+        <w:t xml:space="preserve"> ter ocorrido de maneira exponencial </w:t>
+      </w:r>
+      <w:r>
+        <w:t>e</w:t>
+      </w:r>
+      <w:r>
+        <w:t xml:space="preserve"> preciso ver</w:t>
+      </w:r>
+      <w:r>
+        <w:t xml:space="preserve"> se é possível e viável montar u</w:t>
+      </w:r>
+      <w:r>
+        <w:t>ma loja virtual</w:t>
+      </w:r>
+      <w:r>
+        <w:t xml:space="preserve"> para todo tipo de produto e de serviço,</w:t>
+      </w:r>
+      <w:r>
+        <w:t xml:space="preserve"> por esses motivos é essencial que seja feito um planejamento de como vai ser investido o dinheiro e o tempo, </w:t>
+      </w:r>
+      <w:r>
+        <w:t xml:space="preserve">com essa pesquisa é possível </w:t>
+      </w:r>
+      <w:r>
+        <w:t xml:space="preserve">desmistificar grande parte dessas dúvidas, auxiliando na tomada de decisão de alguém que tenha interesse </w:t>
+      </w:r>
+      <w:r>
+        <w:t>em entrar nesse ramo que cresce cada vez mais nos dias de hoje</w:t>
+      </w:r>
+      <w:r>
+        <w:t xml:space="preserve">. </w:t>
+      </w:r>
+    </w:p>
+    <w:p>
+      <w:pPr>
+        <w:ind w:firstLine="709"/>
+        <w:jc w:val="both"/>
+      </w:pPr>
+      <w:r>
+        <w:t>Com o estudo realizado é possível visualizar os passos para se montar um e-commerce e quando é viável, mostrando os custos, a necessidade de local, pessoal e de outros materiais para que se possa iniciar um e-commerce e alcan</w:t>
+      </w:r>
+      <w:r>
+        <w:t>çar o resultado esperado,</w:t>
+      </w:r>
+      <w:r>
+        <w:t xml:space="preserve"> </w:t>
+      </w:r>
+      <w:r>
+        <w:t xml:space="preserve"> essa é</w:t>
+      </w:r>
+      <w:r>
+        <w:t xml:space="preserve"> uma das formas de desmistificado esse mercado</w:t>
+      </w:r>
+      <w:r>
+        <w:t xml:space="preserve">, </w:t>
+      </w:r>
+      <w:r>
+        <w:t xml:space="preserve">esse modelo de negócios algo que todos conhecem e </w:t>
+      </w:r>
+      <w:r>
+        <w:t>consomem, porém,</w:t>
+      </w:r>
+      <w:r>
+        <w:t xml:space="preserve"> poucos sabem como é o funcionamento inte</w:t>
+      </w:r>
+      <w:r>
+        <w:t xml:space="preserve">rno desse setor </w:t>
+      </w:r>
+      <w:r>
+        <w:t>tão utilizado por grande parte da população mundial.</w:t>
+      </w:r>
+    </w:p>
+    <w:p>
+      <w:pPr>
+        <w:ind w:firstLine="709"/>
+        <w:jc w:val="both"/>
+      </w:pPr>
+      <w:r>
+        <w:t>Atualmente, o e-commerce é uma das principais formas de se adquirir e de se desfazer de bens para os clientes, e é uma das formas mais utilizadas de gerar renda para grande parte das empresas porque com esse modelo de negócios é possível fazer a implementar de marketing e publicidade</w:t>
+      </w:r>
+      <w:r>
+        <w:t xml:space="preserve"> e como (NETO, 2019) diz em sua pesquisa “</w:t>
+      </w:r>
+      <w:r>
+        <w:t>A abertura de um site para compras online, proporcionara a empresa a expansão nacionalmente, atingindo várias áreas do Brasil que não possuem empresas no segmento que a empresa opera</w:t>
+      </w:r>
+      <w:r>
+        <w:t xml:space="preserve">”. O que significa que vai proporcionar o </w:t>
+      </w:r>
+      <w:r>
+        <w:t>aumen</w:t>
+      </w:r>
+      <w:r>
+        <w:t>to da</w:t>
+      </w:r>
+      <w:r>
+        <w:t xml:space="preserve"> renda não só com as vendas</w:t>
+      </w:r>
+      <w:r>
+        <w:t xml:space="preserve"> locais, mas em um âmbito nacional ou mesmo internacional dependendo do produto e além disso também há desenvolvimento de renda a partir de </w:t>
+      </w:r>
+      <w:r>
+        <w:t>anúncios</w:t>
+      </w:r>
+      <w:r>
+        <w:t>, pratica muito comum nos dias de hoje.</w:t>
+      </w:r>
+    </w:p>
+    <w:p>
+      <w:pPr>
+        <w:ind w:firstLine="709"/>
+        <w:jc w:val="both"/>
+      </w:pPr>
+      <w:r>
+        <w:t>Entre os tantos meios onde o e-commerce é encontrado, estão as lojas online, algumas que nasceram físicas e se tornaram online e outras que já nasceram</w:t>
+      </w:r>
+      <w:r>
+        <w:t xml:space="preserve"> </w:t>
+      </w:r>
+      <w:r>
+        <w:t>publicando seu negócio na</w:t>
+      </w:r>
+      <w:r>
+        <w:t xml:space="preserve"> internet, websites de anúncios onde o próprio usuário monta sua loja com seus próprios produtos, revendendo de outra empresa ou quando ele se desfaz de bens já inutilizados, e devido a tantas possibilidades dentro desse mercado e do momento em que vivemos, é necessário um aprofundamento neste setor para que se entenda a importância e o motivo, e assim possa usar a seu favor. </w:t>
+      </w:r>
+    </w:p>
+    <w:p>
+      <w:pPr>
+        <w:ind w:firstLine="709"/>
+        <w:jc w:val="both"/>
+      </w:pPr>
+      <w:r>
+        <w:lastRenderedPageBreak/>
+        <w:t xml:space="preserve">Sabendo se é viável para todo tipo de negócio e em que fase da empresa é que será aplicado o modelo de mercado online, no decorrer deste trabalho vai ser visível esse resultado com auxílio de uma análise. </w:t>
+      </w:r>
+    </w:p>
+    <w:p>
+      <w:pPr>
+        <w:ind w:firstLine="709"/>
+        <w:jc w:val="both"/>
+      </w:pPr>
+      <w:r>
+        <w:t xml:space="preserve">Essa pesquisa </w:t>
+      </w:r>
+      <w:r>
+        <w:t>tem por ideal dar visibilidade do que é o comércio na internet, e a necessidade do e-commerce, se considerar os hábitos de compras da sociedade moderna, onde a internet tem papel fundamental auxiliando desde o contato com amigos e familiares até em compras de bens de alto valor, como carros, casas e mesmo itens de baixo valor como brinquedos, jogos entre outros.</w:t>
+      </w:r>
+    </w:p>
+    <w:p>
+      <w:pPr>
+        <w:ind w:firstLine="709"/>
+      </w:pPr>
+    </w:p>
+    <w:p>
+      <w:pPr>
+        <w:pStyle w:val="Ttulo2"/>
+      </w:pPr>
+      <w:bookmarkStart w:id="9" w:name="_Toc23946494"/>
+      <w:bookmarkStart w:id="10" w:name="_Toc23946981"/>
+      <w:bookmarkStart w:id="11" w:name="_Toc23947057"/>
+      <w:bookmarkStart w:id="12" w:name="_Toc23947079"/>
+      <w:bookmarkStart w:id="13" w:name="_Toc23950266"/>
+      <w:bookmarkStart w:id="14" w:name="_Toc23950333"/>
+      <w:bookmarkStart w:id="15" w:name="_Toc24028401"/>
+      <w:r>
+        <w:t>Tema</w:t>
+      </w:r>
       <w:bookmarkEnd w:id="7"/>
-    </w:p>
-    <w:p/>
-    <w:p>
-      <w:pPr>
-        <w:ind w:firstLine="709"/>
-      </w:pPr>
-      <w:bookmarkStart w:id="8" w:name="_Toc174117261"/>
-      <w:bookmarkStart w:id="9" w:name="_Toc254273956"/>
-      <w:r>
-        <w:t xml:space="preserve">Sobre o trabalho desenvolvido, ele se aprofunda na aplicabilidade do e-commerce nas empresas, e na lucratividade que o mesmo é capaz de gerar, o que é de suma importância para se sobressair dentro do mercado atual, por ter se tornado um item de necessidade fundamental. Com respaldo dos argumentos abordados na introdução a pesquisa tem o enfoque em mostrar em qual mercado o e-commerce melhor se aplica e se é viável a implementação, mostrando as vantagens e desvantagens desse mercado. </w:t>
-      </w:r>
-    </w:p>
-    <w:p>
-      <w:pPr>
-        <w:ind w:firstLine="709"/>
-      </w:pPr>
-      <w:r>
-        <w:t xml:space="preserve">Dentre os principais problemas dessa área, se destacam a aplicabilidade desse comércio em distintos negócios, e se é possível e viável montar um e-commerce para todo tipo de produto e de serviço, </w:t>
-      </w:r>
-      <w:r>
-        <w:t xml:space="preserve">com essa pesquisa é possível </w:t>
-      </w:r>
-      <w:r>
-        <w:t xml:space="preserve">desmistificar grande parte dessas dúvidas, auxiliando na tomada de decisão de alguém que tenha interesse </w:t>
-      </w:r>
-      <w:r>
-        <w:t>em entrar nesse ramo que cresce cada vez mais nos dias de hoje</w:t>
-      </w:r>
-      <w:r>
-        <w:t xml:space="preserve">. </w:t>
-      </w:r>
-    </w:p>
-    <w:p>
-      <w:pPr>
-        <w:ind w:firstLine="709"/>
-      </w:pPr>
-      <w:r>
-        <w:t>Com o estudo realizado é possível visualizar os passos para se montar um e-commerce e quando é viável, mostrando os custos, a necessidade de local, pessoal e de outros materiais para que se possa iniciar um e-commerce e alcan</w:t>
-      </w:r>
-      <w:r>
-        <w:t>çar o resultado esperado, essa é</w:t>
-      </w:r>
-      <w:r>
-        <w:t xml:space="preserve"> uma das formas de desmistificado esse mercado</w:t>
-      </w:r>
-      <w:r>
-        <w:t xml:space="preserve">, </w:t>
-      </w:r>
-      <w:r>
-        <w:t xml:space="preserve">esse modelo de negócios algo que todos conhecem e </w:t>
-      </w:r>
-      <w:r>
-        <w:t>consomem, porém,</w:t>
-      </w:r>
-      <w:r>
-        <w:t xml:space="preserve"> poucos sabem como é o funcionamento inte</w:t>
-      </w:r>
-      <w:r>
-        <w:t xml:space="preserve">rno desse setor </w:t>
-      </w:r>
-      <w:r>
-        <w:t>tão utilizado por grande parte da população mundial.</w:t>
-      </w:r>
-    </w:p>
-    <w:p>
-      <w:pPr>
-        <w:ind w:firstLine="709"/>
-      </w:pPr>
-      <w:r>
-        <w:t>Atualmente, o e-commerce é uma das principais formas de se adquirir e de se desfazer de bens para os clientes, e é uma das formas mais utilizadas de gerar renda para grande parte das empresas porque com esse modelo de negócios é possível fazer a implementar de marketing e publicidade, aumentando a renda não só com as vendas, mas também com anúncios.</w:t>
-      </w:r>
-    </w:p>
-    <w:p>
-      <w:pPr>
-        <w:ind w:firstLine="709"/>
-      </w:pPr>
-      <w:r>
-        <w:t xml:space="preserve">Entre os tantos meios onde o e-commerce é encontrado, estão as lojas online, algumas que nasceram físicas e se tornaram online e outras que já nasceram na internet, websites de anúncios onde o próprio usuário monta sua loja com seus próprios produtos, revendendo de outra empresa ou quando ele se desfaz de bens já inutilizados, e devido a tantas possibilidades dentro desse mercado e do momento em que vivemos, é necessário um aprofundamento neste setor para que se entenda a importância e o motivo, e assim possa usar a seu favor. </w:t>
-      </w:r>
-    </w:p>
-    <w:p>
-      <w:pPr>
-        <w:ind w:firstLine="709"/>
-      </w:pPr>
-      <w:r>
-        <w:t xml:space="preserve">Sabendo se é viável para todo tipo de negócio e em que fase da empresa é que será aplicado o modelo de mercado online, no decorrer deste trabalho vai ser visível esse resultado com auxílio de uma análise. </w:t>
-      </w:r>
-    </w:p>
-    <w:p>
-      <w:pPr>
-        <w:ind w:firstLine="709"/>
-      </w:pPr>
-      <w:r>
-        <w:t xml:space="preserve">Essa pesquisa </w:t>
-      </w:r>
-      <w:r>
-        <w:t>tem por ideal dar visibilidade do que é o comércio na internet, e a necessidade do e-commerce, se considerar os hábitos de compras da sociedade moderna, onde a internet tem papel fundamental auxiliando desde o contato com amigos e familiares até em compras de bens de alto valor, como carros, casas e mesmo itens de baixo valor como brinquedos, jogos entre outros.</w:t>
-      </w:r>
-    </w:p>
-    <w:p>
-      <w:pPr>
-        <w:ind w:firstLine="709"/>
-      </w:pPr>
-    </w:p>
-    <w:p>
-      <w:pPr>
-        <w:pStyle w:val="Ttulo2"/>
-      </w:pPr>
-      <w:bookmarkStart w:id="10" w:name="_Toc23946494"/>
-      <w:bookmarkStart w:id="11" w:name="_Toc23946981"/>
-      <w:bookmarkStart w:id="12" w:name="_Toc23947057"/>
-      <w:bookmarkStart w:id="13" w:name="_Toc23947079"/>
-      <w:bookmarkStart w:id="14" w:name="_Toc23950266"/>
-      <w:bookmarkStart w:id="15" w:name="_Toc23950333"/>
-      <w:bookmarkStart w:id="16" w:name="_Toc24028401"/>
-      <w:r>
-        <w:t>Tema</w:t>
-      </w:r>
       <w:bookmarkEnd w:id="8"/>
       <w:bookmarkEnd w:id="9"/>
       <w:bookmarkEnd w:id="10"/>
@@ -6102,12 +6105,12 @@
       <w:bookmarkEnd w:id="13"/>
       <w:bookmarkEnd w:id="14"/>
       <w:bookmarkEnd w:id="15"/>
-      <w:bookmarkEnd w:id="16"/>
     </w:p>
     <w:p/>
     <w:p>
       <w:pPr>
         <w:ind w:firstLine="709"/>
+        <w:jc w:val="both"/>
       </w:pPr>
       <w:r>
         <w:t xml:space="preserve">O tema desenvolvido nesta pesquisa é uma amostra realista com dados, gráficos e pesquisa de campo da possibilidade de o </w:t>
@@ -6187,18 +6190,19 @@
       <w:pPr>
         <w:pStyle w:val="Ttulo2"/>
       </w:pPr>
-      <w:bookmarkStart w:id="17" w:name="_Toc174117262"/>
-      <w:bookmarkStart w:id="18" w:name="_Toc254273957"/>
-      <w:bookmarkStart w:id="19" w:name="_Toc23946495"/>
-      <w:bookmarkStart w:id="20" w:name="_Toc23946982"/>
-      <w:bookmarkStart w:id="21" w:name="_Toc23947058"/>
-      <w:bookmarkStart w:id="22" w:name="_Toc23947080"/>
-      <w:bookmarkStart w:id="23" w:name="_Toc23950267"/>
-      <w:bookmarkStart w:id="24" w:name="_Toc23950334"/>
-      <w:bookmarkStart w:id="25" w:name="_Toc24028402"/>
+      <w:bookmarkStart w:id="16" w:name="_Toc174117262"/>
+      <w:bookmarkStart w:id="17" w:name="_Toc254273957"/>
+      <w:bookmarkStart w:id="18" w:name="_Toc23946495"/>
+      <w:bookmarkStart w:id="19" w:name="_Toc23946982"/>
+      <w:bookmarkStart w:id="20" w:name="_Toc23947058"/>
+      <w:bookmarkStart w:id="21" w:name="_Toc23947080"/>
+      <w:bookmarkStart w:id="22" w:name="_Toc23950267"/>
+      <w:bookmarkStart w:id="23" w:name="_Toc23950334"/>
+      <w:bookmarkStart w:id="24" w:name="_Toc24028402"/>
       <w:r>
         <w:t>Problema</w:t>
       </w:r>
+      <w:bookmarkEnd w:id="16"/>
       <w:bookmarkEnd w:id="17"/>
       <w:bookmarkEnd w:id="18"/>
       <w:bookmarkEnd w:id="19"/>
@@ -6207,179 +6211,218 @@
       <w:bookmarkEnd w:id="22"/>
       <w:bookmarkEnd w:id="23"/>
       <w:bookmarkEnd w:id="24"/>
+    </w:p>
+    <w:p/>
+    <w:p>
+      <w:pPr>
+        <w:ind w:firstLine="709"/>
+        <w:jc w:val="both"/>
+      </w:pPr>
+      <w:r>
+        <w:t>Quando uma empresa, empreendedor decide abri uma loja ou colocar sua loja online na rede o mesmo</w:t>
+      </w:r>
+      <w:r>
+        <w:t xml:space="preserve"> não tem como saber se s</w:t>
+      </w:r>
+      <w:r>
+        <w:t xml:space="preserve">ua </w:t>
+      </w:r>
+      <w:r>
+        <w:t>ideia</w:t>
+      </w:r>
+      <w:r>
+        <w:t xml:space="preserve"> vai vingar ou não e isso ocorre tanto na criação de uma loja física com</w:t>
+      </w:r>
+      <w:r>
+        <w:t>o</w:t>
+      </w:r>
+      <w:r>
+        <w:t xml:space="preserve"> em uma loja digital quando uma ideia é desenvolvida sempre parece muito boa e que vai ser possível ser aplicado, mas não é sempre assim, muitos negócios são iniciados, muitas lojas são abertas</w:t>
+      </w:r>
+      <w:r>
+        <w:t xml:space="preserve"> e muitos site vão para o ar</w:t>
+      </w:r>
+      <w:r>
+        <w:t xml:space="preserve"> por outro lado os mesmo</w:t>
+      </w:r>
+      <w:r>
+        <w:t>s</w:t>
+      </w:r>
+      <w:r>
+        <w:t xml:space="preserve"> quase sempre também fecham as portas</w:t>
+      </w:r>
+      <w:r>
+        <w:t xml:space="preserve"> ou no caso de um </w:t>
+      </w:r>
+      <w:r>
+        <w:rPr>
+          <w:i/>
+          <w:iCs/>
+        </w:rPr>
+        <w:t>e-commerce</w:t>
+      </w:r>
+      <w:r>
+        <w:t xml:space="preserve"> tira o site do ar</w:t>
+      </w:r>
+      <w:r>
+        <w:t>.</w:t>
+      </w:r>
+    </w:p>
+    <w:p>
+      <w:pPr>
+        <w:ind w:firstLine="709"/>
+        <w:jc w:val="both"/>
+      </w:pPr>
+      <w:r>
+        <w:t>E com o passar dos anos fica cada vez mais concorrido os clientes ficam cada vez mais exigente e buscando sempre por algo diferente</w:t>
+      </w:r>
+      <w:r>
+        <w:t xml:space="preserve"> são problemas enfrentado por todas as empresas e pessoas que buscam abrir um</w:t>
+      </w:r>
+      <w:r>
+        <w:t>a empresa</w:t>
+      </w:r>
+      <w:r>
+        <w:t xml:space="preserve"> ou que já possui.</w:t>
+      </w:r>
+    </w:p>
+    <w:p>
+      <w:pPr>
+        <w:ind w:firstLine="709"/>
+        <w:jc w:val="both"/>
+      </w:pPr>
+      <w:r>
+        <w:t xml:space="preserve">Dentre </w:t>
+      </w:r>
+      <w:r>
+        <w:t>o</w:t>
+      </w:r>
+      <w:r>
+        <w:t xml:space="preserve">s principais </w:t>
+      </w:r>
+      <w:r>
+        <w:t xml:space="preserve">problemas: </w:t>
+      </w:r>
+      <w:r>
+        <w:t xml:space="preserve">Não são todos os tipos de produtos que podem ser comercializados pelo </w:t>
+      </w:r>
+      <w:r>
+        <w:rPr>
+          <w:i/>
+        </w:rPr>
+        <w:t>e-commerce</w:t>
+      </w:r>
+      <w:r>
+        <w:t>, uma vez que existem produtos em que os clientes preferem ver pessoalmente e toc</w:t>
+      </w:r>
+      <w:r>
+        <w:t xml:space="preserve">ar antes de realizar a compra. </w:t>
+      </w:r>
+      <w:r>
+        <w:t>Podem existir falhas no sistema 24 horas, causando grandes impactos nas organizações caso os serviços prestados on-line</w:t>
+      </w:r>
+      <w:r>
+        <w:t xml:space="preserve"> (</w:t>
+      </w:r>
+      <w:r>
+        <w:t>MENDES</w:t>
+      </w:r>
+      <w:r>
+        <w:t xml:space="preserve">, 2013). </w:t>
+      </w:r>
+    </w:p>
+    <w:p>
+      <w:pPr>
+        <w:ind w:firstLine="709"/>
+        <w:jc w:val="both"/>
+        <w:rPr>
+          <w:rFonts w:cs="Times New Roman"/>
+          <w:szCs w:val="24"/>
+        </w:rPr>
+      </w:pPr>
+      <w:r>
+        <w:rPr>
+          <w:rFonts w:cs="Times New Roman"/>
+          <w:szCs w:val="24"/>
+        </w:rPr>
+        <w:lastRenderedPageBreak/>
+        <w:t>O que já é uma forma de filtrar as práticas de comércio online não sendo possível aplicar em alguns casos</w:t>
+      </w:r>
+      <w:r>
+        <w:rPr>
+          <w:rFonts w:cs="Times New Roman"/>
+          <w:szCs w:val="24"/>
+        </w:rPr>
+        <w:t xml:space="preserve"> também pode ser citado</w:t>
+      </w:r>
+      <w:r>
+        <w:rPr>
+          <w:rFonts w:cs="Times New Roman"/>
+          <w:szCs w:val="24"/>
+        </w:rPr>
+        <w:t xml:space="preserve">: </w:t>
+      </w:r>
+      <w:r>
+        <w:rPr>
+          <w:rFonts w:cs="Times New Roman"/>
+          <w:szCs w:val="24"/>
+        </w:rPr>
+        <w:t>Existe também a preocupação dos clientes se os produtos irão chegar danificados em suas residências e se porventura isso ocorrer, se a troca do produto acontecerá de forma rápida, ou se o produto realmente é aquele que é mostrado nas imagens do site</w:t>
+      </w:r>
+      <w:r>
+        <w:rPr>
+          <w:rFonts w:cs="Times New Roman"/>
+          <w:szCs w:val="24"/>
+        </w:rPr>
+        <w:t xml:space="preserve"> (</w:t>
+      </w:r>
+      <w:r>
+        <w:t>MENDES</w:t>
+      </w:r>
+      <w:r>
+        <w:t>, 2013</w:t>
+      </w:r>
+      <w:r>
+        <w:rPr>
+          <w:rFonts w:cs="Times New Roman"/>
+          <w:szCs w:val="24"/>
+        </w:rPr>
+        <w:t>)</w:t>
+      </w:r>
+      <w:r>
+        <w:rPr>
+          <w:rFonts w:cs="Times New Roman"/>
+          <w:szCs w:val="24"/>
+        </w:rPr>
+        <w:t>.</w:t>
+      </w:r>
+    </w:p>
+    <w:p>
+      <w:pPr>
+        <w:ind w:firstLine="709"/>
+        <w:rPr>
+          <w:rFonts w:cs="Times New Roman"/>
+          <w:szCs w:val="24"/>
+        </w:rPr>
+      </w:pPr>
+    </w:p>
+    <w:p>
+      <w:pPr>
+        <w:pStyle w:val="Ttulo3"/>
+      </w:pPr>
+      <w:bookmarkStart w:id="25" w:name="_Toc174117263"/>
+      <w:bookmarkStart w:id="26" w:name="_Toc254273958"/>
+      <w:bookmarkStart w:id="27" w:name="_Toc23946496"/>
+      <w:bookmarkStart w:id="28" w:name="_Toc23946983"/>
+      <w:bookmarkStart w:id="29" w:name="_Toc23947059"/>
+      <w:bookmarkStart w:id="30" w:name="_Toc23947081"/>
+      <w:bookmarkStart w:id="31" w:name="_Toc23950268"/>
+      <w:bookmarkStart w:id="32" w:name="_Toc23950335"/>
+      <w:bookmarkStart w:id="33" w:name="_Toc24028403"/>
+      <w:r>
+        <w:t>Objetivo Geral</w:t>
+      </w:r>
       <w:bookmarkEnd w:id="25"/>
-    </w:p>
-    <w:p/>
-    <w:p>
-      <w:pPr>
-        <w:ind w:firstLine="709"/>
-      </w:pPr>
-      <w:r>
-        <w:t>Um comerciante não tem como saber se s</w:t>
-      </w:r>
-      <w:r>
-        <w:t>ua empresa</w:t>
-      </w:r>
-      <w:r>
-        <w:t xml:space="preserve"> vai vingar ou não e isso ocorre tanto na criação de uma loja física com em uma loja digital quando uma ideia é desenvolvida sempre parece muito boa e que vai ser possível ser aplicado, mas não é sempre assim, muitos negócios são iniciados, muitas lojas são abertas por outro lado os mesmo</w:t>
-      </w:r>
-      <w:r>
-        <w:t>s</w:t>
-      </w:r>
-      <w:r>
-        <w:t xml:space="preserve"> quase sempre também fecham as portas.</w:t>
-      </w:r>
-    </w:p>
-    <w:p>
-      <w:pPr>
-        <w:ind w:firstLine="709"/>
-      </w:pPr>
-      <w:r>
-        <w:t>E com o passar dos anos fica cada vez mais concorrido os clientes ficam cada vez mais exigente e buscando sempre por algo diferente</w:t>
-      </w:r>
-      <w:r>
-        <w:t xml:space="preserve"> são problemas enfrentado por todas as empresas e pessoas que buscam abrir um</w:t>
-      </w:r>
-      <w:r>
-        <w:t>a empresa</w:t>
-      </w:r>
-      <w:r>
-        <w:t xml:space="preserve"> ou que já possui.</w:t>
-      </w:r>
-    </w:p>
-    <w:p>
-      <w:pPr>
-        <w:ind w:firstLine="709"/>
-      </w:pPr>
-      <w:r>
-        <w:t xml:space="preserve">Dentre </w:t>
-      </w:r>
-      <w:r>
-        <w:t>o</w:t>
-      </w:r>
-      <w:r>
-        <w:t xml:space="preserve">s principais </w:t>
-      </w:r>
-      <w:r>
-        <w:t xml:space="preserve">problemas: </w:t>
-      </w:r>
-      <w:r>
-        <w:t xml:space="preserve">Não são todos os tipos de produtos que podem ser comercializados pelo </w:t>
-      </w:r>
-      <w:r>
-        <w:rPr>
-          <w:i/>
-        </w:rPr>
-        <w:t>e-commerce</w:t>
-      </w:r>
-      <w:r>
-        <w:t>, uma vez que existem produtos em que os clientes preferem ver pessoalmente e toc</w:t>
-      </w:r>
-      <w:r>
-        <w:t xml:space="preserve">ar antes de realizar a compra. </w:t>
-      </w:r>
-      <w:r>
-        <w:t>Podem existir falhas no sistema 24 horas, causando grandes impactos nas organizações caso os serviços prestados on-line</w:t>
-      </w:r>
-      <w:r>
-        <w:t xml:space="preserve"> (</w:t>
-      </w:r>
-      <w:r>
-        <w:t>MENDES</w:t>
-      </w:r>
-      <w:r>
-        <w:t xml:space="preserve">, 2013). </w:t>
-      </w:r>
-    </w:p>
-    <w:p>
-      <w:pPr>
-        <w:ind w:firstLine="709"/>
-        <w:rPr>
-          <w:rFonts w:cs="Times New Roman"/>
-          <w:szCs w:val="24"/>
-        </w:rPr>
-      </w:pPr>
-      <w:r>
-        <w:rPr>
-          <w:rFonts w:cs="Times New Roman"/>
-          <w:szCs w:val="24"/>
-        </w:rPr>
-        <w:t>O que já é uma forma de filtrar as práticas de comércio online não sendo possível aplicar em alguns casos</w:t>
-      </w:r>
-      <w:r>
-        <w:rPr>
-          <w:rFonts w:cs="Times New Roman"/>
-          <w:szCs w:val="24"/>
-        </w:rPr>
-        <w:t xml:space="preserve"> também pode ser citado</w:t>
-      </w:r>
-      <w:r>
-        <w:rPr>
-          <w:rFonts w:cs="Times New Roman"/>
-          <w:szCs w:val="24"/>
-        </w:rPr>
-        <w:t xml:space="preserve">: </w:t>
-      </w:r>
-      <w:r>
-        <w:rPr>
-          <w:rFonts w:cs="Times New Roman"/>
-          <w:szCs w:val="24"/>
-        </w:rPr>
-        <w:t>Existe também a preocupação dos clientes se os produtos irão chegar danificados em suas residências e se porventura isso ocorrer, se a troca do produto acontecerá de forma rápida, ou se o produto realmente é aquele que é mostrado nas imagens do site</w:t>
-      </w:r>
-      <w:r>
-        <w:rPr>
-          <w:rFonts w:cs="Times New Roman"/>
-          <w:szCs w:val="24"/>
-        </w:rPr>
-        <w:t xml:space="preserve"> (</w:t>
-      </w:r>
-      <w:r>
-        <w:t>MENDES</w:t>
-      </w:r>
-      <w:r>
-        <w:t>, 2013</w:t>
-      </w:r>
-      <w:r>
-        <w:rPr>
-          <w:rFonts w:cs="Times New Roman"/>
-          <w:szCs w:val="24"/>
-        </w:rPr>
-        <w:t>)</w:t>
-      </w:r>
-      <w:r>
-        <w:rPr>
-          <w:rFonts w:cs="Times New Roman"/>
-          <w:szCs w:val="24"/>
-        </w:rPr>
-        <w:t>.</w:t>
-      </w:r>
-    </w:p>
-    <w:p>
-      <w:pPr>
-        <w:ind w:firstLine="709"/>
-        <w:rPr>
-          <w:rFonts w:cs="Times New Roman"/>
-          <w:szCs w:val="24"/>
-        </w:rPr>
-      </w:pPr>
-    </w:p>
-    <w:p>
-      <w:pPr>
-        <w:pStyle w:val="Ttulo3"/>
-      </w:pPr>
-      <w:bookmarkStart w:id="26" w:name="_Toc174117263"/>
-      <w:bookmarkStart w:id="27" w:name="_Toc254273958"/>
-      <w:bookmarkStart w:id="28" w:name="_Toc23946496"/>
-      <w:bookmarkStart w:id="29" w:name="_Toc23946983"/>
-      <w:bookmarkStart w:id="30" w:name="_Toc23947059"/>
-      <w:bookmarkStart w:id="31" w:name="_Toc23947081"/>
-      <w:bookmarkStart w:id="32" w:name="_Toc23950268"/>
-      <w:bookmarkStart w:id="33" w:name="_Toc23950335"/>
-      <w:bookmarkStart w:id="34" w:name="_Toc24028403"/>
-      <w:r>
-        <w:t>Objetivo Geral</w:t>
-      </w:r>
       <w:bookmarkEnd w:id="26"/>
       <w:bookmarkEnd w:id="27"/>
       <w:bookmarkEnd w:id="28"/>
@@ -6388,52 +6431,53 @@
       <w:bookmarkEnd w:id="31"/>
       <w:bookmarkEnd w:id="32"/>
       <w:bookmarkEnd w:id="33"/>
+    </w:p>
+    <w:p/>
+    <w:p>
+      <w:pPr>
+        <w:ind w:firstLine="709"/>
+        <w:jc w:val="both"/>
+      </w:pPr>
+      <w:r>
+        <w:t>O</w:t>
+      </w:r>
+      <w:r>
+        <w:t xml:space="preserve"> desenvolvimento dessa pesquisa é auxiliar a desenvolver a solução das problemáticas que foram levantadas acima.</w:t>
+      </w:r>
+    </w:p>
+    <w:p>
+      <w:pPr>
+        <w:ind w:firstLine="709"/>
+        <w:jc w:val="both"/>
+      </w:pPr>
+      <w:r>
+        <w:t>Com esse estudo será possível o comerciante ou a empresa que quer desenvolver comércio online saber se seu nicho de mercado permite que isso seja possível além disso a pesquisa vai apresentar formas de como deve ser feita a implementação da loja online e qual o processo</w:t>
+      </w:r>
+      <w:r>
+        <w:t xml:space="preserve"> para realizar o lançamento do mesmo com estudos, gráficos e pesquisas do assunto para que a solução seja completa e atenda a todos os mercados.</w:t>
+      </w:r>
+      <w:r>
+        <w:t xml:space="preserve"> </w:t>
+      </w:r>
+    </w:p>
+    <w:p/>
+    <w:p>
+      <w:pPr>
+        <w:pStyle w:val="Ttulo3"/>
+      </w:pPr>
+      <w:bookmarkStart w:id="34" w:name="_Toc174117264"/>
+      <w:bookmarkStart w:id="35" w:name="_Toc254273959"/>
+      <w:bookmarkStart w:id="36" w:name="_Toc23946497"/>
+      <w:bookmarkStart w:id="37" w:name="_Toc23946984"/>
+      <w:bookmarkStart w:id="38" w:name="_Toc23947060"/>
+      <w:bookmarkStart w:id="39" w:name="_Toc23947082"/>
+      <w:bookmarkStart w:id="40" w:name="_Toc23950269"/>
+      <w:bookmarkStart w:id="41" w:name="_Toc23950336"/>
+      <w:bookmarkStart w:id="42" w:name="_Toc24028404"/>
+      <w:r>
+        <w:t>Objetivos Específicos</w:t>
+      </w:r>
       <w:bookmarkEnd w:id="34"/>
-    </w:p>
-    <w:p/>
-    <w:p>
-      <w:pPr>
-        <w:ind w:firstLine="709"/>
-      </w:pPr>
-      <w:r>
-        <w:lastRenderedPageBreak/>
-        <w:t>O</w:t>
-      </w:r>
-      <w:r>
-        <w:t xml:space="preserve"> desenvolvimento dessa pesquisa é auxiliar a desenvolver a solução das problemáticas que foram levantadas acima.</w:t>
-      </w:r>
-    </w:p>
-    <w:p>
-      <w:pPr>
-        <w:ind w:firstLine="709"/>
-      </w:pPr>
-      <w:r>
-        <w:t>Com esse estudo será possível o comerciante ou a empresa que quer desenvolver comércio online saber se seu nicho de mercado permite que isso seja possível além disso a pesquisa vai apresentar formas de como deve ser feita a implementação da loja online e qual o processo</w:t>
-      </w:r>
-      <w:r>
-        <w:t xml:space="preserve"> para realizar o lançamento do mesmo com estudos, gráficos e pesquisas do assunto para que a solução seja completa e atenda a todos os mercados.</w:t>
-      </w:r>
-      <w:r>
-        <w:t xml:space="preserve"> </w:t>
-      </w:r>
-    </w:p>
-    <w:p/>
-    <w:p>
-      <w:pPr>
-        <w:pStyle w:val="Ttulo3"/>
-      </w:pPr>
-      <w:bookmarkStart w:id="35" w:name="_Toc174117264"/>
-      <w:bookmarkStart w:id="36" w:name="_Toc254273959"/>
-      <w:bookmarkStart w:id="37" w:name="_Toc23946497"/>
-      <w:bookmarkStart w:id="38" w:name="_Toc23946984"/>
-      <w:bookmarkStart w:id="39" w:name="_Toc23947060"/>
-      <w:bookmarkStart w:id="40" w:name="_Toc23947082"/>
-      <w:bookmarkStart w:id="41" w:name="_Toc23950269"/>
-      <w:bookmarkStart w:id="42" w:name="_Toc23950336"/>
-      <w:bookmarkStart w:id="43" w:name="_Toc24028404"/>
-      <w:r>
-        <w:t>Objetivos Específicos</w:t>
-      </w:r>
       <w:bookmarkEnd w:id="35"/>
       <w:bookmarkEnd w:id="36"/>
       <w:bookmarkEnd w:id="37"/>
@@ -6442,7 +6486,6 @@
       <w:bookmarkEnd w:id="40"/>
       <w:bookmarkEnd w:id="41"/>
       <w:bookmarkEnd w:id="42"/>
-      <w:bookmarkEnd w:id="43"/>
     </w:p>
     <w:p/>
     <w:p>
@@ -6452,8 +6495,9 @@
           <w:ilvl w:val="0"/>
           <w:numId w:val="7"/>
         </w:numPr>
-      </w:pPr>
-      <w:bookmarkStart w:id="44" w:name="_Toc254273960"/>
+        <w:jc w:val="both"/>
+      </w:pPr>
+      <w:bookmarkStart w:id="43" w:name="_Toc254273960"/>
       <w:r>
         <w:t xml:space="preserve">Verificar a aplicabilidade do </w:t>
       </w:r>
@@ -6513,6 +6557,7 @@
           <w:ilvl w:val="0"/>
           <w:numId w:val="7"/>
         </w:numPr>
+        <w:jc w:val="both"/>
       </w:pPr>
       <w:r>
         <w:t xml:space="preserve">Fazer uma amostragem dos custos e do ganho que o </w:t>
@@ -6542,35 +6587,42 @@
       <w:pPr>
         <w:pStyle w:val="Ttulo2"/>
       </w:pPr>
-      <w:bookmarkStart w:id="45" w:name="_Toc23946498"/>
-      <w:bookmarkStart w:id="46" w:name="_Toc23946985"/>
-      <w:bookmarkStart w:id="47" w:name="_Toc23947061"/>
-      <w:bookmarkStart w:id="48" w:name="_Toc23947083"/>
-      <w:bookmarkStart w:id="49" w:name="_Toc23950270"/>
-      <w:bookmarkStart w:id="50" w:name="_Toc23950337"/>
-      <w:bookmarkStart w:id="51" w:name="_Toc24028405"/>
+      <w:bookmarkStart w:id="44" w:name="_Toc23946498"/>
+      <w:bookmarkStart w:id="45" w:name="_Toc23946985"/>
+      <w:bookmarkStart w:id="46" w:name="_Toc23947061"/>
+      <w:bookmarkStart w:id="47" w:name="_Toc23947083"/>
+      <w:bookmarkStart w:id="48" w:name="_Toc23950270"/>
+      <w:bookmarkStart w:id="49" w:name="_Toc23950337"/>
+      <w:bookmarkStart w:id="50" w:name="_Toc24028405"/>
       <w:r>
         <w:t xml:space="preserve">Estrutura </w:t>
       </w:r>
+      <w:bookmarkEnd w:id="43"/>
+      <w:r>
+        <w:t>do TCC</w:t>
+      </w:r>
       <w:bookmarkEnd w:id="44"/>
-      <w:r>
-        <w:t>do TCC</w:t>
-      </w:r>
       <w:bookmarkEnd w:id="45"/>
       <w:bookmarkEnd w:id="46"/>
       <w:bookmarkEnd w:id="47"/>
       <w:bookmarkEnd w:id="48"/>
       <w:bookmarkEnd w:id="49"/>
       <w:bookmarkEnd w:id="50"/>
-      <w:bookmarkEnd w:id="51"/>
     </w:p>
     <w:p/>
     <w:p>
       <w:pPr>
         <w:ind w:firstLine="709"/>
-      </w:pPr>
-      <w:r>
-        <w:t>No capítulo 1 foi dada a introdução do assunto</w:t>
+        <w:jc w:val="both"/>
+      </w:pPr>
+      <w:r>
+        <w:t xml:space="preserve">No capítulo 1 foi </w:t>
+      </w:r>
+      <w:r>
+        <w:t>desenvolvido uma</w:t>
+      </w:r>
+      <w:r>
+        <w:t xml:space="preserve"> introdução do assunto</w:t>
       </w:r>
       <w:r>
         <w:t xml:space="preserve"> onde foi comentado sobre o crescimento do </w:t>
@@ -6641,8 +6693,10 @@
     <w:p>
       <w:pPr>
         <w:ind w:firstLine="709"/>
-      </w:pPr>
-      <w:r>
+        <w:jc w:val="both"/>
+      </w:pPr>
+      <w:r>
+        <w:lastRenderedPageBreak/>
         <w:t>No capítulo 2 f</w:t>
       </w:r>
       <w:r>
@@ -6710,23 +6764,23 @@
       <w:pPr>
         <w:pStyle w:val="Ttulo3"/>
       </w:pPr>
-      <w:bookmarkStart w:id="52" w:name="_Toc23946499"/>
-      <w:bookmarkStart w:id="53" w:name="_Toc23946986"/>
-      <w:bookmarkStart w:id="54" w:name="_Toc23947062"/>
-      <w:bookmarkStart w:id="55" w:name="_Toc23947084"/>
-      <w:bookmarkStart w:id="56" w:name="_Toc23950271"/>
-      <w:bookmarkStart w:id="57" w:name="_Toc23950338"/>
-      <w:bookmarkStart w:id="58" w:name="_Toc24028406"/>
+      <w:bookmarkStart w:id="51" w:name="_Toc23946499"/>
+      <w:bookmarkStart w:id="52" w:name="_Toc23946986"/>
+      <w:bookmarkStart w:id="53" w:name="_Toc23947062"/>
+      <w:bookmarkStart w:id="54" w:name="_Toc23947084"/>
+      <w:bookmarkStart w:id="55" w:name="_Toc23950271"/>
+      <w:bookmarkStart w:id="56" w:name="_Toc23950338"/>
+      <w:bookmarkStart w:id="57" w:name="_Toc24028406"/>
       <w:r>
         <w:t>Classificação da Pesquisa</w:t>
       </w:r>
+      <w:bookmarkEnd w:id="51"/>
       <w:bookmarkEnd w:id="52"/>
       <w:bookmarkEnd w:id="53"/>
       <w:bookmarkEnd w:id="54"/>
       <w:bookmarkEnd w:id="55"/>
       <w:bookmarkEnd w:id="56"/>
       <w:bookmarkEnd w:id="57"/>
-      <w:bookmarkEnd w:id="58"/>
     </w:p>
     <w:p>
       <w:pPr>
@@ -6737,9 +6791,9 @@
     <w:p>
       <w:pPr>
         <w:ind w:firstLine="709"/>
-      </w:pPr>
-      <w:r>
-        <w:lastRenderedPageBreak/>
+        <w:jc w:val="both"/>
+      </w:pPr>
+      <w:r>
         <w:t>Será uma pesquisa descritiva, pois será observado e registrado os hábitos de consumo e todos os aspectos relacionados a</w:t>
       </w:r>
       <w:r>
@@ -6749,6 +6803,7 @@
     <w:p>
       <w:pPr>
         <w:ind w:firstLine="709"/>
+        <w:jc w:val="both"/>
       </w:pPr>
       <w:r>
         <w:t xml:space="preserve">E </w:t>
@@ -6774,84 +6829,86 @@
       <w:pPr>
         <w:pStyle w:val="Ttulo1"/>
       </w:pPr>
-      <w:bookmarkStart w:id="59" w:name="_Toc23946500"/>
-      <w:bookmarkStart w:id="60" w:name="_Toc23946987"/>
-      <w:bookmarkStart w:id="61" w:name="_Toc23947063"/>
-      <w:bookmarkStart w:id="62" w:name="_Toc23947085"/>
-      <w:bookmarkStart w:id="63" w:name="_Toc23950272"/>
-      <w:bookmarkStart w:id="64" w:name="_Toc23950339"/>
-      <w:bookmarkStart w:id="65" w:name="_Toc24028407"/>
+      <w:bookmarkStart w:id="58" w:name="_Toc23946500"/>
+      <w:bookmarkStart w:id="59" w:name="_Toc23946987"/>
+      <w:bookmarkStart w:id="60" w:name="_Toc23947063"/>
+      <w:bookmarkStart w:id="61" w:name="_Toc23947085"/>
+      <w:bookmarkStart w:id="62" w:name="_Toc23950272"/>
+      <w:bookmarkStart w:id="63" w:name="_Toc23950339"/>
+      <w:bookmarkStart w:id="64" w:name="_Toc24028407"/>
       <w:r>
         <w:t>CONCEITOS GERAIS E REVISÃO DA LITERATURA</w:t>
       </w:r>
+      <w:bookmarkEnd w:id="58"/>
       <w:bookmarkEnd w:id="59"/>
       <w:bookmarkEnd w:id="60"/>
       <w:bookmarkEnd w:id="61"/>
       <w:bookmarkEnd w:id="62"/>
       <w:bookmarkEnd w:id="63"/>
       <w:bookmarkEnd w:id="64"/>
+    </w:p>
+    <w:p/>
+    <w:p>
+      <w:pPr>
+        <w:ind w:firstLine="709"/>
+        <w:jc w:val="both"/>
+      </w:pPr>
+      <w:r>
+        <w:t xml:space="preserve">Nesta seção serão apresentadas algumas definições do </w:t>
+      </w:r>
+      <w:r>
+        <w:rPr>
+          <w:i/>
+        </w:rPr>
+        <w:t>e-commerce</w:t>
+      </w:r>
+      <w:r>
+        <w:t>, mostrando como esse mercado iniciou e todo o seu crescimento</w:t>
+      </w:r>
+      <w:r>
+        <w:t>,</w:t>
+      </w:r>
+      <w:r>
+        <w:t xml:space="preserve"> utilizando informações de artigos de</w:t>
+      </w:r>
+      <w:r>
+        <w:t xml:space="preserve"> autores da área</w:t>
+      </w:r>
+      <w:r>
+        <w:t>.</w:t>
+      </w:r>
+    </w:p>
+    <w:p/>
+    <w:p>
+      <w:pPr>
+        <w:pStyle w:val="Ttulo2"/>
+      </w:pPr>
+      <w:bookmarkStart w:id="65" w:name="_Toc23946501"/>
+      <w:bookmarkStart w:id="66" w:name="_Toc23946988"/>
+      <w:bookmarkStart w:id="67" w:name="_Toc23947064"/>
+      <w:bookmarkStart w:id="68" w:name="_Toc23947086"/>
+      <w:bookmarkStart w:id="69" w:name="_Toc23950273"/>
+      <w:bookmarkStart w:id="70" w:name="_Toc23950340"/>
+      <w:bookmarkStart w:id="71" w:name="_Toc24028408"/>
+      <w:r>
+        <w:rPr>
+          <w:i/>
+        </w:rPr>
+        <w:t>E-Commerce</w:t>
+      </w:r>
       <w:bookmarkEnd w:id="65"/>
-    </w:p>
-    <w:p/>
-    <w:p>
-      <w:pPr>
-        <w:ind w:firstLine="709"/>
-      </w:pPr>
-      <w:r>
-        <w:t xml:space="preserve">Nesta seção serão apresentadas algumas definições do </w:t>
-      </w:r>
-      <w:r>
-        <w:rPr>
-          <w:i/>
-        </w:rPr>
-        <w:t>e-commerce</w:t>
-      </w:r>
-      <w:r>
-        <w:t>, mostrando como esse mercado iniciou e todo o seu crescimento</w:t>
-      </w:r>
-      <w:r>
-        <w:t>,</w:t>
-      </w:r>
-      <w:r>
-        <w:t xml:space="preserve"> utilizando informações de artigos de</w:t>
-      </w:r>
-      <w:r>
-        <w:t xml:space="preserve"> autores da área</w:t>
-      </w:r>
-      <w:r>
-        <w:t>.</w:t>
-      </w:r>
-    </w:p>
-    <w:p/>
-    <w:p>
-      <w:pPr>
-        <w:pStyle w:val="Ttulo2"/>
-      </w:pPr>
-      <w:bookmarkStart w:id="66" w:name="_Toc23946501"/>
-      <w:bookmarkStart w:id="67" w:name="_Toc23946988"/>
-      <w:bookmarkStart w:id="68" w:name="_Toc23947064"/>
-      <w:bookmarkStart w:id="69" w:name="_Toc23947086"/>
-      <w:bookmarkStart w:id="70" w:name="_Toc23950273"/>
-      <w:bookmarkStart w:id="71" w:name="_Toc23950340"/>
-      <w:bookmarkStart w:id="72" w:name="_Toc24028408"/>
-      <w:r>
-        <w:rPr>
-          <w:i/>
-        </w:rPr>
-        <w:t>E-Commerce</w:t>
-      </w:r>
       <w:bookmarkEnd w:id="66"/>
       <w:bookmarkEnd w:id="67"/>
       <w:bookmarkEnd w:id="68"/>
       <w:bookmarkEnd w:id="69"/>
       <w:bookmarkEnd w:id="70"/>
       <w:bookmarkEnd w:id="71"/>
-      <w:bookmarkEnd w:id="72"/>
     </w:p>
     <w:p/>
     <w:p>
       <w:pPr>
         <w:ind w:firstLine="709"/>
+        <w:jc w:val="both"/>
       </w:pPr>
       <w:r>
         <w:t>Co</w:t>
@@ -6860,21 +6917,31 @@
         <w:t>nforme</w:t>
       </w:r>
       <w:r>
-        <w:t xml:space="preserve"> mostrado no artigo de </w:t>
-      </w:r>
-      <w:r>
-        <w:t xml:space="preserve">Júlio César </w:t>
-      </w:r>
-      <w:proofErr w:type="spellStart"/>
-      <w:r>
-        <w:t>Nuernberg</w:t>
-      </w:r>
-      <w:proofErr w:type="spellEnd"/>
-      <w:r>
-        <w:t>.</w:t>
-      </w:r>
-      <w:r>
-        <w:t xml:space="preserve"> “O futuro do comércio eletrônico”,</w:t>
+        <w:t xml:space="preserve"> mostrado</w:t>
+      </w:r>
+      <w:r>
+        <w:t xml:space="preserve"> no artigo de (</w:t>
+      </w:r>
+      <w:r>
+        <w:rPr>
+          <w:rFonts w:cs="Arial"/>
+        </w:rPr>
+        <w:t>NUERNBERG</w:t>
+      </w:r>
+      <w:r>
+        <w:rPr>
+          <w:rFonts w:cs="Arial"/>
+        </w:rPr>
+        <w:t>, 2010</w:t>
+      </w:r>
+      <w:r>
+        <w:t>)</w:t>
+      </w:r>
+      <w:r>
+        <w:t xml:space="preserve"> </w:t>
+      </w:r>
+      <w:r>
+        <w:t>“O futuro do comércio eletrônico”,</w:t>
       </w:r>
       <w:r>
         <w:rPr>
@@ -6910,33 +6977,13 @@
         <w:t>hone</w:t>
       </w:r>
       <w:r>
-        <w:t xml:space="preserve"> ou até mesmo uma televisão</w:t>
-      </w:r>
-      <w:r>
-        <w:t xml:space="preserve"> (</w:t>
-      </w:r>
-      <w:r>
-        <w:rPr>
-          <w:rFonts w:cs="Arial"/>
-        </w:rPr>
-        <w:t>NUERNBERG</w:t>
-      </w:r>
-      <w:r>
-        <w:rPr>
-          <w:rFonts w:cs="Arial"/>
-        </w:rPr>
-        <w:t>, 2010</w:t>
-      </w:r>
-      <w:r>
-        <w:t>)</w:t>
-      </w:r>
-      <w:r>
-        <w:t xml:space="preserve">. </w:t>
+        <w:t xml:space="preserve"> ou até mesmo uma televisão. </w:t>
       </w:r>
     </w:p>
     <w:p>
       <w:pPr>
         <w:ind w:firstLine="709"/>
+        <w:jc w:val="both"/>
         <w:rPr>
           <w:b/>
         </w:rPr>
@@ -6955,29 +7002,36 @@
           <w:i/>
           <w:iCs/>
         </w:rPr>
-        <w:t xml:space="preserve">Business </w:t>
-      </w:r>
-      <w:proofErr w:type="spellStart"/>
+        <w:t>Business to Business</w:t>
+      </w:r>
+      <w:r>
+        <w:t>)</w:t>
+      </w:r>
+      <w:r>
+        <w:t>, que é a venda de empresas para empresas, um exemplo disso são fábricas quem vendem seus produtos para revendedores ao redor do mundo, outro exemplo é B2C</w:t>
+      </w:r>
+      <w:r>
+        <w:t xml:space="preserve"> (</w:t>
+      </w:r>
       <w:r>
         <w:rPr>
           <w:i/>
           <w:iCs/>
         </w:rPr>
-        <w:t>to</w:t>
-      </w:r>
-      <w:proofErr w:type="spellEnd"/>
+        <w:t>Business to</w:t>
+      </w:r>
       <w:r>
         <w:rPr>
           <w:i/>
           <w:iCs/>
         </w:rPr>
-        <w:t xml:space="preserve"> Business</w:t>
+        <w:t xml:space="preserve"> Consumer</w:t>
       </w:r>
       <w:r>
         <w:t>)</w:t>
       </w:r>
       <w:r>
-        <w:t>, que é a venda de empresas para empresas, um exemplo disso são fábricas quem vendem seus produtos para revendedores ao redor do mundo, outro exemplo é B2C</w:t>
+        <w:t>, que é a venda de empresas diretamente para o cliente, como se você aquele revendedor da exemplo anterior vendendo para seu cliente, e por fim o C2C</w:t>
       </w:r>
       <w:r>
         <w:t xml:space="preserve"> (</w:t>
@@ -6987,72 +7041,17 @@
           <w:i/>
           <w:iCs/>
         </w:rPr>
-        <w:t xml:space="preserve">Business </w:t>
-      </w:r>
-      <w:proofErr w:type="spellStart"/>
-      <w:r>
-        <w:rPr>
-          <w:i/>
-          <w:iCs/>
-        </w:rPr>
-        <w:t>to</w:t>
-      </w:r>
-      <w:proofErr w:type="spellEnd"/>
-      <w:r>
-        <w:rPr>
-          <w:i/>
-          <w:iCs/>
-        </w:rPr>
-        <w:t xml:space="preserve"> </w:t>
-      </w:r>
-      <w:proofErr w:type="spellStart"/>
-      <w:r>
-        <w:rPr>
-          <w:i/>
-          <w:iCs/>
-        </w:rPr>
-        <w:t>Consumer</w:t>
-      </w:r>
-      <w:proofErr w:type="spellEnd"/>
+        <w:t>Consumer to Consumer</w:t>
+      </w:r>
       <w:r>
         <w:t>)</w:t>
       </w:r>
       <w:r>
-        <w:t>, que é a venda de empresas diretamente para o cliente, como se você aquele revendedor da exemplo anterior vendendo para seu cliente, e por fim o C2C</w:t>
-      </w:r>
-      <w:r>
-        <w:t xml:space="preserve"> (</w:t>
-      </w:r>
-      <w:proofErr w:type="spellStart"/>
-      <w:r>
-        <w:rPr>
-          <w:i/>
-          <w:iCs/>
-        </w:rPr>
-        <w:t>Con</w:t>
-      </w:r>
-      <w:proofErr w:type="spellEnd"/>
-      <w:r>
-        <w:rPr>
-          <w:i/>
-          <w:iCs/>
-        </w:rPr>
-        <w:t>s</w:t>
-      </w:r>
-      <w:proofErr w:type="spellStart"/>
-      <w:r>
-        <w:rPr>
-          <w:i/>
-          <w:iCs/>
-        </w:rPr>
-        <w:t>umer to Consumer</w:t>
-      </w:r>
-      <w:proofErr w:type="spellEnd"/>
-      <w:r>
-        <w:t>)</w:t>
-      </w:r>
-      <w:r>
-        <w:t>, que é a venda de clientes para clientes, que pode exemplificado como uma pessoa que comprou algo, e por algum motivo resolveu se desfazer dele, vendendo assim para outro cliente</w:t>
+        <w:t xml:space="preserve">, que é a venda de clientes para clientes, que pode exemplificado como </w:t>
+      </w:r>
+      <w:r>
+        <w:lastRenderedPageBreak/>
+        <w:t>uma pessoa que comprou algo, e por algum motivo resolveu se desfazer dele, vendendo assim para outro cliente</w:t>
       </w:r>
       <w:r>
         <w:t xml:space="preserve"> (</w:t>
@@ -7092,13 +7091,13 @@
       <w:pPr>
         <w:pStyle w:val="Ttulo2"/>
       </w:pPr>
-      <w:bookmarkStart w:id="73" w:name="_Toc23946502"/>
-      <w:bookmarkStart w:id="74" w:name="_Toc23946989"/>
-      <w:bookmarkStart w:id="75" w:name="_Toc23947065"/>
-      <w:bookmarkStart w:id="76" w:name="_Toc23947087"/>
-      <w:bookmarkStart w:id="77" w:name="_Toc23950274"/>
-      <w:bookmarkStart w:id="78" w:name="_Toc23950341"/>
-      <w:bookmarkStart w:id="79" w:name="_Toc24028409"/>
+      <w:bookmarkStart w:id="72" w:name="_Toc23946502"/>
+      <w:bookmarkStart w:id="73" w:name="_Toc23946989"/>
+      <w:bookmarkStart w:id="74" w:name="_Toc23947065"/>
+      <w:bookmarkStart w:id="75" w:name="_Toc23947087"/>
+      <w:bookmarkStart w:id="76" w:name="_Toc23950274"/>
+      <w:bookmarkStart w:id="77" w:name="_Toc23950341"/>
+      <w:bookmarkStart w:id="78" w:name="_Toc24028409"/>
       <w:r>
         <w:rPr>
           <w:rStyle w:val="Ttulo2Char"/>
@@ -7116,13 +7115,13 @@
         </w:rPr>
         <w:t>E-Commerce</w:t>
       </w:r>
+      <w:bookmarkEnd w:id="72"/>
       <w:bookmarkEnd w:id="73"/>
       <w:bookmarkEnd w:id="74"/>
       <w:bookmarkEnd w:id="75"/>
       <w:bookmarkEnd w:id="76"/>
       <w:bookmarkEnd w:id="77"/>
       <w:bookmarkEnd w:id="78"/>
-      <w:bookmarkEnd w:id="79"/>
       <w:r>
         <w:t xml:space="preserve"> </w:t>
       </w:r>
@@ -7131,6 +7130,7 @@
     <w:p>
       <w:pPr>
         <w:ind w:firstLine="709"/>
+        <w:jc w:val="both"/>
       </w:pPr>
       <w:r>
         <w:t xml:space="preserve">Logo que o comércio eletrônico surgiu, se utilizavam de tecnologias da década de 70, um exemplo é </w:t>
@@ -7140,82 +7140,106 @@
           <w:i/>
           <w:iCs/>
         </w:rPr>
-        <w:t xml:space="preserve">Eletronic Data </w:t>
-      </w:r>
-      <w:proofErr w:type="spellStart"/>
+        <w:t>Eletronic Data Interchange</w:t>
+      </w:r>
+      <w:r>
+        <w:t xml:space="preserve"> (EDI)</w:t>
+      </w:r>
+      <w:r>
+        <w:t>, ou em português, troca eletrônica de dados, a EDI tem como objetivo permitir a troca de documentos entre organizações via sistemas de teleinformática</w:t>
+      </w:r>
+      <w:r>
+        <w:t xml:space="preserve">, outro exemplo é </w:t>
+      </w:r>
       <w:r>
         <w:rPr>
           <w:i/>
           <w:iCs/>
         </w:rPr>
-        <w:t>Interchange</w:t>
-      </w:r>
-      <w:proofErr w:type="spellEnd"/>
-      <w:r>
-        <w:t xml:space="preserve"> (EDI)</w:t>
-      </w:r>
-      <w:r>
-        <w:t xml:space="preserve">, ou em português, troca eletrônica de dados, a EDI tem como objetivo permitir a troca de documentos entre organizações via sistemas de </w:t>
-      </w:r>
-      <w:r>
-        <w:lastRenderedPageBreak/>
-        <w:t>teleinformática</w:t>
-      </w:r>
-      <w:r>
-        <w:t xml:space="preserve">, outro exemplo é </w:t>
+        <w:t>Eletronic Funds Transfer</w:t>
+      </w:r>
+      <w:r>
+        <w:t xml:space="preserve"> (EFT), </w:t>
+      </w:r>
+      <w:r>
+        <w:t xml:space="preserve">ou em português, transferência eletrônica de fundos, </w:t>
+      </w:r>
+      <w:r>
+        <w:t>que tinha por objetivo transferir valores financeiros entre contas da mesma instituição ou de ins</w:t>
+      </w:r>
+      <w:r>
+        <w:t>tituições diferentes, juntas</w:t>
+      </w:r>
+      <w:r>
+        <w:t xml:space="preserve"> tinham como função permitir que as empresas mandassem documentos comerc</w:t>
+      </w:r>
+      <w:r>
+        <w:t>ia</w:t>
+      </w:r>
+      <w:r>
+        <w:t>is, como ordens de compra e/ou contas</w:t>
+      </w:r>
+      <w:r>
+        <w:t xml:space="preserve"> (</w:t>
+      </w:r>
+      <w:r>
+        <w:rPr>
+          <w:rFonts w:cs="Arial"/>
+        </w:rPr>
+        <w:t>NUERNBERG</w:t>
+      </w:r>
+      <w:r>
+        <w:rPr>
+          <w:rFonts w:cs="Arial"/>
+        </w:rPr>
+        <w:t>, 2010</w:t>
+      </w:r>
+      <w:r>
+        <w:t>)</w:t>
+      </w:r>
+      <w:r>
+        <w:t>.</w:t>
+      </w:r>
+    </w:p>
+    <w:p>
+      <w:pPr>
+        <w:ind w:firstLine="709"/>
+        <w:jc w:val="both"/>
+        <w:rPr>
+          <w:b/>
+          <w:bCs/>
+        </w:rPr>
+      </w:pPr>
+      <w:r>
+        <w:t>A</w:t>
+      </w:r>
+      <w:r>
+        <w:t xml:space="preserve"> expressão ‘Comércio eletrônico’ ou ‘</w:t>
       </w:r>
       <w:r>
         <w:rPr>
           <w:i/>
           <w:iCs/>
         </w:rPr>
-        <w:t xml:space="preserve">Eletronic </w:t>
-      </w:r>
-      <w:proofErr w:type="spellStart"/>
-      <w:r>
-        <w:rPr>
-          <w:i/>
-          <w:iCs/>
-        </w:rPr>
-        <w:t>Funds</w:t>
-      </w:r>
-      <w:proofErr w:type="spellEnd"/>
-      <w:r>
-        <w:rPr>
-          <w:i/>
-          <w:iCs/>
-        </w:rPr>
-        <w:t xml:space="preserve"> </w:t>
-      </w:r>
-      <w:proofErr w:type="spellStart"/>
-      <w:r>
-        <w:rPr>
-          <w:i/>
-          <w:iCs/>
-        </w:rPr>
-        <w:t>Transfer</w:t>
-      </w:r>
-      <w:proofErr w:type="spellEnd"/>
-      <w:r>
-        <w:t xml:space="preserve"> (EFT), </w:t>
-      </w:r>
-      <w:r>
-        <w:t xml:space="preserve">ou em português, transferência eletrônica de fundos, </w:t>
-      </w:r>
-      <w:r>
-        <w:t>que tinha por objetivo transferir valores financeiros entre contas da mesma instituição ou de ins</w:t>
-      </w:r>
-      <w:r>
-        <w:t>tituições diferentes, juntas</w:t>
-      </w:r>
-      <w:r>
-        <w:t xml:space="preserve"> tinham como função permitir que as empresas mandassem documentos comerc</w:t>
-      </w:r>
-      <w:r>
-        <w:t>ia</w:t>
-      </w:r>
-      <w:r>
-        <w:t>is, como ordens de compra e/ou contas</w:t>
+        <w:t>E-commerce’</w:t>
+      </w:r>
+      <w:r>
+        <w:t xml:space="preserve"> se tornou forte no início dos anos 2000, quando empresas começaram a expor seus produtos usando a internet como meio, onde as pessoas podiam obter seus bens</w:t>
+      </w:r>
+      <w:r>
+        <w:t xml:space="preserve"> de dentro de suas casas, ou em</w:t>
+      </w:r>
+      <w:r>
+        <w:t xml:space="preserve"> qualquer outro lugar, desde que conectado a um elet</w:t>
+      </w:r>
+      <w:r>
+        <w:t xml:space="preserve">rônico que por sua vez estivesse com acesso </w:t>
+      </w:r>
+      <w:r>
+        <w:t>à</w:t>
+      </w:r>
+      <w:r>
+        <w:t xml:space="preserve"> internet</w:t>
       </w:r>
       <w:r>
         <w:t xml:space="preserve"> (</w:t>
@@ -7235,72 +7259,7 @@
       <w:r>
         <w:t>)</w:t>
       </w:r>
-      <w:r>
-        <w:t>.</w:t>
-      </w:r>
-    </w:p>
-    <w:p>
-      <w:pPr>
-        <w:ind w:firstLine="709"/>
-        <w:rPr>
-          <w:b/>
-          <w:bCs/>
-        </w:rPr>
-      </w:pPr>
-      <w:r>
-        <w:t>A</w:t>
-      </w:r>
-      <w:r>
-        <w:t xml:space="preserve"> expressão ‘Comércio eletrônico’ ou ‘</w:t>
-      </w:r>
-      <w:r>
-        <w:rPr>
-          <w:i/>
-          <w:iCs/>
-        </w:rPr>
-        <w:t>E-commerce’</w:t>
-      </w:r>
-      <w:r>
-        <w:t xml:space="preserve"> se tornou forte no início dos anos 2000, quando empresas começaram a expor seus produtos usando a internet como meio, onde as pessoas podiam obter seus bens</w:t>
-      </w:r>
-      <w:r>
-        <w:t xml:space="preserve"> de dentro de suas casas, ou em</w:t>
-      </w:r>
-      <w:r>
-        <w:t xml:space="preserve"> qualquer outro lugar, desde que conectado a um elet</w:t>
-      </w:r>
-      <w:r>
-        <w:t xml:space="preserve">rônico que por sua vez estivesse com acesso </w:t>
-      </w:r>
-      <w:r>
-        <w:t>à</w:t>
-      </w:r>
-      <w:r>
-        <w:t xml:space="preserve"> internet</w:t>
-      </w:r>
-      <w:r>
-        <w:t xml:space="preserve"> (</w:t>
-      </w:r>
-      <w:r>
-        <w:rPr>
-          <w:rFonts w:cs="Arial"/>
-        </w:rPr>
-        <w:t>NUERNBERG</w:t>
-      </w:r>
-      <w:r>
-        <w:rPr>
-          <w:rFonts w:cs="Arial"/>
-        </w:rPr>
-        <w:t>, 2010</w:t>
-      </w:r>
-      <w:r>
-        <w:t>)</w:t>
-      </w:r>
-      <w:r>
-        <w:t>.</w:t>
-      </w:r>
-    </w:p>
-    <w:p/>
+    </w:p>
     <w:p>
       <w:pPr>
         <w:pStyle w:val="Ttulo2"/>
@@ -7308,18 +7267,19 @@
           <w:rFonts w:cs="Times New Roman"/>
         </w:rPr>
       </w:pPr>
-      <w:bookmarkStart w:id="80" w:name="_Toc23946503"/>
-      <w:bookmarkStart w:id="81" w:name="_Toc23946990"/>
-      <w:bookmarkStart w:id="82" w:name="_Toc23947066"/>
-      <w:bookmarkStart w:id="83" w:name="_Toc23947088"/>
-      <w:bookmarkStart w:id="84" w:name="_Toc23950275"/>
-      <w:bookmarkStart w:id="85" w:name="_Toc23950342"/>
-      <w:bookmarkStart w:id="86" w:name="_Toc24028410"/>
+      <w:bookmarkStart w:id="79" w:name="_Toc23946503"/>
+      <w:bookmarkStart w:id="80" w:name="_Toc23946990"/>
+      <w:bookmarkStart w:id="81" w:name="_Toc23947066"/>
+      <w:bookmarkStart w:id="82" w:name="_Toc23947088"/>
+      <w:bookmarkStart w:id="83" w:name="_Toc23950275"/>
+      <w:bookmarkStart w:id="84" w:name="_Toc23950342"/>
+      <w:bookmarkStart w:id="85" w:name="_Toc24028410"/>
       <w:r>
         <w:rPr>
           <w:rStyle w:val="Ttulo2Char"/>
           <w:b/>
         </w:rPr>
+        <w:lastRenderedPageBreak/>
         <w:t>A Importância d</w:t>
       </w:r>
       <w:r>
@@ -7337,13 +7297,13 @@
         </w:rPr>
         <w:t>E-Commerce</w:t>
       </w:r>
+      <w:bookmarkEnd w:id="79"/>
       <w:bookmarkEnd w:id="80"/>
       <w:bookmarkEnd w:id="81"/>
       <w:bookmarkEnd w:id="82"/>
       <w:bookmarkEnd w:id="83"/>
       <w:bookmarkEnd w:id="84"/>
       <w:bookmarkEnd w:id="85"/>
-      <w:bookmarkEnd w:id="86"/>
       <w:r>
         <w:rPr>
           <w:rFonts w:cs="Times New Roman"/>
@@ -7351,8 +7311,10 @@
         <w:t xml:space="preserve"> </w:t>
       </w:r>
     </w:p>
-    <w:p/>
-    <w:p>
+    <w:p>
+      <w:pPr>
+        <w:jc w:val="center"/>
+      </w:pPr>
       <w:r>
         <w:rPr>
           <w:noProof/>
@@ -7391,25 +7353,15 @@
                             <w:pPr>
                               <w:pStyle w:val="Legenda"/>
                             </w:pPr>
-                            <w:bookmarkStart w:id="87" w:name="_Toc24119090"/>
+                            <w:bookmarkStart w:id="86" w:name="_Toc24119090"/>
                             <w:r>
                               <w:t xml:space="preserve">Gráfico </w:t>
                             </w:r>
-                            <w:r>
-                              <w:fldChar w:fldCharType="begin"/>
-                            </w:r>
-                            <w:r>
-                              <w:instrText xml:space="preserve"> SEQ Gráfico \* ARABIC </w:instrText>
-                            </w:r>
-                            <w:r>
-                              <w:fldChar w:fldCharType="separate"/>
-                            </w:r>
-                            <w:r>
-                              <w:t>1</w:t>
-                            </w:r>
-                            <w:r>
-                              <w:fldChar w:fldCharType="end"/>
-                            </w:r>
+                            <w:fldSimple w:instr=" SEQ Gráfico \* ARABIC ">
+                              <w:r>
+                                <w:t>1</w:t>
+                              </w:r>
+                            </w:fldSimple>
                             <w:r>
                               <w:t xml:space="preserve"> -Gráfico com o faturamento mundial do </w:t>
                             </w:r>
@@ -7422,7 +7374,7 @@
                             <w:r>
                               <w:t xml:space="preserve"> de 2014 até a previsão para 2021.</w:t>
                             </w:r>
-                            <w:bookmarkEnd w:id="87"/>
+                            <w:bookmarkEnd w:id="86"/>
                           </w:p>
                         </w:txbxContent>
                       </wps:txbx>
@@ -7451,25 +7403,15 @@
                       <w:pPr>
                         <w:pStyle w:val="Legenda"/>
                       </w:pPr>
-                      <w:bookmarkStart w:id="88" w:name="_Toc24119090"/>
+                      <w:bookmarkStart w:id="87" w:name="_Toc24119090"/>
                       <w:r>
                         <w:t xml:space="preserve">Gráfico </w:t>
                       </w:r>
-                      <w:r>
-                        <w:fldChar w:fldCharType="begin"/>
-                      </w:r>
-                      <w:r>
-                        <w:instrText xml:space="preserve"> SEQ Gráfico \* ARABIC </w:instrText>
-                      </w:r>
-                      <w:r>
-                        <w:fldChar w:fldCharType="separate"/>
-                      </w:r>
-                      <w:r>
-                        <w:t>1</w:t>
-                      </w:r>
-                      <w:r>
-                        <w:fldChar w:fldCharType="end"/>
-                      </w:r>
+                      <w:fldSimple w:instr=" SEQ Gráfico \* ARABIC ">
+                        <w:r>
+                          <w:t>1</w:t>
+                        </w:r>
+                      </w:fldSimple>
                       <w:r>
                         <w:t xml:space="preserve"> -Gráfico com o faturamento mundial do </w:t>
                       </w:r>
@@ -7482,7 +7424,7 @@
                       <w:r>
                         <w:t xml:space="preserve"> de 2014 até a previsão para 2021.</w:t>
                       </w:r>
-                      <w:bookmarkEnd w:id="88"/>
+                      <w:bookmarkEnd w:id="87"/>
                     </w:p>
                   </w:txbxContent>
                 </v:textbox>
@@ -7585,16 +7527,8 @@
         <w:rPr>
           <w:sz w:val="20"/>
         </w:rPr>
-        <w:t xml:space="preserve">Site </w:t>
-      </w:r>
-      <w:proofErr w:type="spellStart"/>
-      <w:r>
-        <w:rPr>
-          <w:sz w:val="20"/>
-        </w:rPr>
-        <w:t>Workana</w:t>
-      </w:r>
-      <w:proofErr w:type="spellEnd"/>
+        <w:t>Site Workana</w:t>
+      </w:r>
       <w:r>
         <w:rPr>
           <w:sz w:val="20"/>
@@ -7611,6 +7545,7 @@
     <w:p>
       <w:pPr>
         <w:ind w:firstLine="709"/>
+        <w:jc w:val="both"/>
       </w:pPr>
       <w:r>
         <w:t xml:space="preserve">No gráfico acima é mostrado o crescimento do </w:t>
@@ -7641,38 +7576,71 @@
     <w:p>
       <w:pPr>
         <w:ind w:firstLine="709"/>
-      </w:pPr>
+        <w:jc w:val="both"/>
+      </w:pPr>
+      <w:r>
+        <w:t>No gráfico abaixo podemos observar como foi o crescimento desse mercado dentro do Brasil</w:t>
+      </w:r>
+      <w:r>
+        <w:t>:</w:t>
+      </w:r>
+    </w:p>
+    <w:p>
+      <w:pPr>
+        <w:ind w:firstLine="709"/>
+        <w:jc w:val="both"/>
+      </w:pPr>
+    </w:p>
+    <w:p>
+      <w:pPr>
+        <w:ind w:firstLine="709"/>
+        <w:jc w:val="both"/>
+      </w:pPr>
+    </w:p>
+    <w:p>
+      <w:pPr>
+        <w:ind w:firstLine="709"/>
+        <w:jc w:val="both"/>
+      </w:pPr>
+    </w:p>
+    <w:p>
+      <w:pPr>
+        <w:ind w:firstLine="709"/>
+        <w:jc w:val="both"/>
+      </w:pPr>
+    </w:p>
+    <w:p>
+      <w:pPr>
+        <w:ind w:firstLine="709"/>
+        <w:jc w:val="both"/>
+      </w:pPr>
+    </w:p>
+    <w:p>
+      <w:pPr>
+        <w:ind w:firstLine="709"/>
+        <w:jc w:val="both"/>
+      </w:pPr>
+    </w:p>
+    <w:p>
+      <w:pPr>
+        <w:ind w:firstLine="709"/>
+        <w:jc w:val="both"/>
+      </w:pPr>
+    </w:p>
+    <w:p>
+      <w:pPr>
+        <w:pStyle w:val="Legenda"/>
+      </w:pPr>
+      <w:bookmarkStart w:id="88" w:name="_Toc24119091"/>
       <w:r>
         <w:lastRenderedPageBreak/>
-        <w:t>No gráfico abaixo podemos observar como foi o crescimento desse mercado dentro do Brasil</w:t>
-      </w:r>
-      <w:r>
-        <w:t>:</w:t>
-      </w:r>
-    </w:p>
-    <w:p>
-      <w:pPr>
-        <w:pStyle w:val="Legenda"/>
-      </w:pPr>
-      <w:bookmarkStart w:id="89" w:name="_Toc24119091"/>
-      <w:r>
         <w:t xml:space="preserve">Gráfico </w:t>
       </w:r>
-      <w:r>
-        <w:fldChar w:fldCharType="begin"/>
-      </w:r>
-      <w:r>
-        <w:instrText xml:space="preserve"> SEQ Gráfico \* ARABIC </w:instrText>
-      </w:r>
-      <w:r>
-        <w:fldChar w:fldCharType="separate"/>
-      </w:r>
-      <w:r>
-        <w:t>2</w:t>
-      </w:r>
-      <w:r>
-        <w:fldChar w:fldCharType="end"/>
-      </w:r>
+      <w:fldSimple w:instr=" SEQ Gráfico \* ARABIC ">
+        <w:r>
+          <w:t>2</w:t>
+        </w:r>
+      </w:fldSimple>
       <w:r>
         <w:t xml:space="preserve"> - Gráfico com o faturamento do </w:t>
       </w:r>
@@ -7685,9 +7653,12 @@
       <w:r>
         <w:t xml:space="preserve"> no Brasil de 2011 até 2018.</w:t>
       </w:r>
-      <w:bookmarkEnd w:id="89"/>
-    </w:p>
-    <w:p>
+      <w:bookmarkEnd w:id="88"/>
+    </w:p>
+    <w:p>
+      <w:pPr>
+        <w:jc w:val="center"/>
+      </w:pPr>
       <w:r>
         <w:rPr>
           <w:noProof/>
@@ -7749,7 +7720,6 @@
         </w:rPr>
         <w:t xml:space="preserve">Fonte: Site </w:t>
       </w:r>
-      <w:proofErr w:type="spellStart"/>
       <w:r>
         <w:rPr>
           <w:rFonts w:cs="Arial"/>
@@ -7757,7 +7727,6 @@
         </w:rPr>
         <w:t>Climba</w:t>
       </w:r>
-      <w:proofErr w:type="spellEnd"/>
       <w:r>
         <w:rPr>
           <w:sz w:val="20"/>
@@ -7769,6 +7738,7 @@
     <w:p>
       <w:pPr>
         <w:ind w:firstLine="709"/>
+        <w:jc w:val="both"/>
       </w:pPr>
       <w:r>
         <w:t>O gráfico se inicia em 2011 e acaba em 2018</w:t>
@@ -7780,6 +7750,7 @@
     <w:p>
       <w:pPr>
         <w:ind w:firstLine="709"/>
+        <w:jc w:val="both"/>
       </w:pPr>
       <w:r>
         <w:t xml:space="preserve">Nos próximos dois gráficos será apresentado o crescimento do Brasil diante do </w:t>
@@ -7797,6 +7768,7 @@
     <w:p>
       <w:pPr>
         <w:ind w:firstLine="709"/>
+        <w:jc w:val="both"/>
         <w:rPr>
           <w:noProof/>
           <w:lang w:eastAsia="pt-BR"/>
@@ -7818,25 +7790,15 @@
       <w:pPr>
         <w:pStyle w:val="Legenda"/>
       </w:pPr>
-      <w:bookmarkStart w:id="90" w:name="_Toc24119092"/>
+      <w:bookmarkStart w:id="89" w:name="_Toc24119092"/>
       <w:r>
         <w:t xml:space="preserve">Gráfico </w:t>
       </w:r>
-      <w:r>
-        <w:fldChar w:fldCharType="begin"/>
-      </w:r>
-      <w:r>
-        <w:instrText xml:space="preserve"> SEQ Gráfico \* ARABIC </w:instrText>
-      </w:r>
-      <w:r>
-        <w:fldChar w:fldCharType="separate"/>
-      </w:r>
-      <w:r>
-        <w:t>3</w:t>
-      </w:r>
-      <w:r>
-        <w:fldChar w:fldCharType="end"/>
-      </w:r>
+      <w:fldSimple w:instr=" SEQ Gráfico \* ARABIC ">
+        <w:r>
+          <w:t>3</w:t>
+        </w:r>
+      </w:fldSimple>
       <w:r>
         <w:t xml:space="preserve"> - Gráfico com a divisão mundial do </w:t>
       </w:r>
@@ -7849,7 +7811,7 @@
       <w:r>
         <w:t xml:space="preserve"> em 2016.</w:t>
       </w:r>
-      <w:bookmarkEnd w:id="90"/>
+      <w:bookmarkEnd w:id="89"/>
     </w:p>
     <w:p>
       <w:pPr>
@@ -7990,21 +7952,7 @@
         <w:rPr>
           <w:sz w:val="20"/>
         </w:rPr>
-        <w:t xml:space="preserve">Site </w:t>
-      </w:r>
-      <w:proofErr w:type="spellStart"/>
-      <w:r>
-        <w:rPr>
-          <w:sz w:val="20"/>
-        </w:rPr>
-        <w:t>Virtuaria</w:t>
-      </w:r>
-      <w:proofErr w:type="spellEnd"/>
-      <w:r>
-        <w:rPr>
-          <w:sz w:val="20"/>
-        </w:rPr>
-        <w:t>.</w:t>
+        <w:t>Site Virtuaria.</w:t>
       </w:r>
     </w:p>
     <w:p>
@@ -8014,6 +7962,9 @@
       </w:pPr>
     </w:p>
     <w:p>
+      <w:pPr>
+        <w:jc w:val="both"/>
+      </w:pPr>
       <w:r>
         <w:t>No segundo mostramos a previsão de crescimento para 2020:</w:t>
       </w:r>
@@ -8028,25 +7979,15 @@
       <w:pPr>
         <w:pStyle w:val="Legenda"/>
       </w:pPr>
-      <w:bookmarkStart w:id="91" w:name="_Toc24119093"/>
+      <w:bookmarkStart w:id="90" w:name="_Toc24119093"/>
       <w:r>
         <w:t xml:space="preserve">Gráfico </w:t>
       </w:r>
-      <w:r>
-        <w:fldChar w:fldCharType="begin"/>
-      </w:r>
-      <w:r>
-        <w:instrText xml:space="preserve"> SEQ Gráfico \* ARABIC </w:instrText>
-      </w:r>
-      <w:r>
-        <w:fldChar w:fldCharType="separate"/>
-      </w:r>
-      <w:r>
-        <w:t>4</w:t>
-      </w:r>
-      <w:r>
-        <w:fldChar w:fldCharType="end"/>
-      </w:r>
+      <w:fldSimple w:instr=" SEQ Gráfico \* ARABIC ">
+        <w:r>
+          <w:t>4</w:t>
+        </w:r>
+      </w:fldSimple>
       <w:r>
         <w:t xml:space="preserve"> - Gráfico com a previsão de divisão mundial do </w:t>
       </w:r>
@@ -8059,7 +8000,7 @@
       <w:r>
         <w:t xml:space="preserve"> em 2020.</w:t>
       </w:r>
-      <w:bookmarkEnd w:id="91"/>
+      <w:bookmarkEnd w:id="90"/>
     </w:p>
     <w:p>
       <w:pPr>
@@ -8193,21 +8134,7 @@
         <w:rPr>
           <w:sz w:val="20"/>
         </w:rPr>
-        <w:t xml:space="preserve">Site </w:t>
-      </w:r>
-      <w:proofErr w:type="spellStart"/>
-      <w:r>
-        <w:rPr>
-          <w:sz w:val="20"/>
-        </w:rPr>
-        <w:t>Virtuaria</w:t>
-      </w:r>
-      <w:proofErr w:type="spellEnd"/>
-      <w:r>
-        <w:rPr>
-          <w:sz w:val="20"/>
-        </w:rPr>
-        <w:t>.</w:t>
+        <w:t>Site Virtuaria.</w:t>
       </w:r>
     </w:p>
     <w:p>
@@ -8219,6 +8146,7 @@
     <w:p>
       <w:pPr>
         <w:ind w:firstLine="709"/>
+        <w:jc w:val="both"/>
       </w:pPr>
       <w:r>
         <w:t xml:space="preserve">Como é possível ver, o Brasil teve </w:t>
@@ -8236,13 +8164,13 @@
           <w:b/>
         </w:rPr>
       </w:pPr>
-      <w:bookmarkStart w:id="92" w:name="_Toc23946504"/>
-      <w:bookmarkStart w:id="93" w:name="_Toc23946991"/>
-      <w:bookmarkStart w:id="94" w:name="_Toc23947067"/>
-      <w:bookmarkStart w:id="95" w:name="_Toc23947089"/>
-      <w:bookmarkStart w:id="96" w:name="_Toc23950276"/>
-      <w:bookmarkStart w:id="97" w:name="_Toc23950343"/>
-      <w:bookmarkStart w:id="98" w:name="_Toc24028411"/>
+      <w:bookmarkStart w:id="91" w:name="_Toc23946504"/>
+      <w:bookmarkStart w:id="92" w:name="_Toc23946991"/>
+      <w:bookmarkStart w:id="93" w:name="_Toc23947067"/>
+      <w:bookmarkStart w:id="94" w:name="_Toc23947089"/>
+      <w:bookmarkStart w:id="95" w:name="_Toc23950276"/>
+      <w:bookmarkStart w:id="96" w:name="_Toc23950343"/>
+      <w:bookmarkStart w:id="97" w:name="_Toc24028411"/>
       <w:r>
         <w:rPr>
           <w:rStyle w:val="Ttulo2Char"/>
@@ -8250,18 +8178,19 @@
         </w:rPr>
         <w:t>Trabalhos Relacionados</w:t>
       </w:r>
+      <w:bookmarkEnd w:id="91"/>
       <w:bookmarkEnd w:id="92"/>
       <w:bookmarkEnd w:id="93"/>
       <w:bookmarkEnd w:id="94"/>
       <w:bookmarkEnd w:id="95"/>
       <w:bookmarkEnd w:id="96"/>
       <w:bookmarkEnd w:id="97"/>
-      <w:bookmarkEnd w:id="98"/>
     </w:p>
     <w:p/>
     <w:p>
       <w:pPr>
         <w:ind w:firstLine="709"/>
+        <w:jc w:val="both"/>
       </w:pPr>
       <w:r>
         <w:t xml:space="preserve">Para o desenvolvimento completo de uma pesquisa é necessário ver os trabalhos que já foram desenvolvidos com dados validados, gráficos e para ter domínio do assunto, a seguir vai ser possível ver alguns artigos que fazem parte do tema desenvolvido na pesquisa e que estão complementando o trabalho com dados ainda mais sólidos e que já é possível ver o cenário do </w:t>
@@ -8279,39 +8208,43 @@
     <w:p>
       <w:pPr>
         <w:ind w:firstLine="709"/>
+        <w:jc w:val="both"/>
       </w:pPr>
       <w:r>
         <w:rPr>
           <w:b/>
         </w:rPr>
-        <w:t xml:space="preserve">E-commerce no Brasil: perfil do mercado e do e-consumidor brasileiro – </w:t>
-      </w:r>
-      <w:r>
-        <w:t xml:space="preserve">Artigo publicado em: </w:t>
-      </w:r>
-      <w:r>
-        <w:t>2011, pelo autor:</w:t>
-      </w:r>
-      <w:r>
-        <w:rPr>
-          <w:color w:val="000000" w:themeColor="text1"/>
+        <w:t>E-commerce no Brasil: perfil do mercado e do e-consumidor brasileiro –</w:t>
+      </w:r>
+      <w:r>
+        <w:rPr>
+          <w:b/>
         </w:rPr>
         <w:t xml:space="preserve"> </w:t>
       </w:r>
-      <w:hyperlink r:id="rId20" w:history="1">
-        <w:r>
-          <w:rPr>
-            <w:rStyle w:val="Hyperlink"/>
-            <w:rFonts w:cs="Times"/>
-            <w:color w:val="000000" w:themeColor="text1"/>
-            <w:u w:val="none"/>
-            <w:shd w:val="clear" w:color="auto" w:fill="FFFFFF"/>
-          </w:rPr>
-          <w:t>Nascimento, Rafael Moraes do</w:t>
-        </w:r>
-      </w:hyperlink>
-      <w:r>
-        <w:t xml:space="preserve">, se trata do estudo do </w:t>
+      <w:r>
+        <w:t>(</w:t>
+      </w:r>
+      <w:r>
+        <w:rPr>
+          <w:rFonts w:cs="Arial"/>
+        </w:rPr>
+        <w:t>N</w:t>
+      </w:r>
+      <w:r>
+        <w:rPr>
+          <w:rFonts w:cs="Arial"/>
+        </w:rPr>
+        <w:t>ASCIMENTO, 2011</w:t>
+      </w:r>
+      <w:r>
+        <w:t>)</w:t>
+      </w:r>
+      <w:r>
+        <w:t xml:space="preserve"> S</w:t>
+      </w:r>
+      <w:r>
+        <w:t xml:space="preserve">e trata do estudo do </w:t>
       </w:r>
       <w:r>
         <w:rPr>
@@ -8331,17 +8264,17 @@
         <w:t>on-line</w:t>
       </w:r>
       <w:r>
-        <w:t xml:space="preserve"> no artigo é possível ver que tem uma ligação o aumento de pessoas </w:t>
+        <w:t xml:space="preserve"> no artigo é possível ver que tem uma ligação o aumento de pessoas com acesso à internet no Brasil</w:t>
+      </w:r>
+      <w:r>
+        <w:t>,</w:t>
+      </w:r>
+      <w:r>
+        <w:t xml:space="preserve"> o aumento do número </w:t>
       </w:r>
       <w:r>
         <w:lastRenderedPageBreak/>
-        <w:t>com acesso à internet no Brasil</w:t>
-      </w:r>
-      <w:r>
-        <w:t>,</w:t>
-      </w:r>
-      <w:r>
-        <w:t xml:space="preserve"> o aumento do número de cartões de crédito e por consequência o aumento do comércio eletrônico e de lojas virtuais que precisavam lidar com a barreira de usuários que possuíam conexão lenta e em dispositivos que não eram tão potentes para realizar o acesso a rede de internet. São alguns pontos encontrados no artig</w:t>
+        <w:t>de cartões de crédito e por consequência o aumento do comércio eletrônico e de lojas virtuais que precisavam lidar com a barreira de usuários que possuíam conexão lenta e em dispositivos que não eram tão potentes para realizar o acesso a rede de internet. São alguns pontos encontrados no artig</w:t>
       </w:r>
       <w:r>
         <w:t>o que está relacionado a</w:t>
@@ -8350,36 +8283,13 @@
         <w:t xml:space="preserve"> pesquisa desenvolvida</w:t>
       </w:r>
       <w:r>
-        <w:t xml:space="preserve"> (</w:t>
-      </w:r>
-      <w:r>
-        <w:rPr>
-          <w:rFonts w:cs="Arial"/>
-        </w:rPr>
-        <w:t>N</w:t>
-      </w:r>
-      <w:r>
-        <w:rPr>
-          <w:rFonts w:cs="Arial"/>
-        </w:rPr>
-        <w:t>ASCIMENTO</w:t>
-      </w:r>
-      <w:r>
-        <w:rPr>
-          <w:rFonts w:cs="Arial"/>
-        </w:rPr>
-        <w:t>, 2011</w:t>
-      </w:r>
-      <w:r>
-        <w:t>)</w:t>
-      </w:r>
-      <w:r>
         <w:t>.</w:t>
       </w:r>
     </w:p>
     <w:p>
       <w:pPr>
         <w:ind w:firstLine="709"/>
+        <w:jc w:val="both"/>
         <w:rPr>
           <w:shd w:val="clear" w:color="auto" w:fill="FFFFFF"/>
         </w:rPr>
@@ -8396,47 +8306,72 @@
           <w:b/>
           <w:bCs/>
         </w:rPr>
-        <w:t xml:space="preserve"> – </w:t>
-      </w:r>
-      <w:r>
-        <w:t>Artigo publicado e</w:t>
-      </w:r>
-      <w:r>
-        <w:t xml:space="preserve">m: 2017, pelo autor: </w:t>
+        <w:t xml:space="preserve"> –</w:t>
+      </w:r>
+      <w:r>
+        <w:t xml:space="preserve"> </w:t>
       </w:r>
       <w:r>
         <w:rPr>
           <w:shd w:val="clear" w:color="auto" w:fill="FFFFFF"/>
         </w:rPr>
-        <w:t xml:space="preserve">Lilian </w:t>
-      </w:r>
-      <w:proofErr w:type="spellStart"/>
+        <w:t>(</w:t>
+      </w:r>
+      <w:r>
+        <w:rPr>
+          <w:rFonts w:cs="Arial"/>
+        </w:rPr>
+        <w:t xml:space="preserve">TURCO, </w:t>
+      </w:r>
+      <w:r>
+        <w:rPr>
+          <w:rFonts w:cs="Arial"/>
+        </w:rPr>
+        <w:t>R</w:t>
+      </w:r>
+      <w:r>
+        <w:rPr>
+          <w:rFonts w:cs="Arial"/>
+        </w:rPr>
+        <w:t xml:space="preserve">IVERO, </w:t>
+      </w:r>
+      <w:r>
+        <w:rPr>
+          <w:rFonts w:cs="Arial"/>
+        </w:rPr>
+        <w:t>P</w:t>
+      </w:r>
+      <w:r>
+        <w:rPr>
+          <w:rFonts w:cs="Arial"/>
+        </w:rPr>
+        <w:t>ERAZZOLLI, 2017</w:t>
+      </w:r>
       <w:r>
         <w:rPr>
           <w:shd w:val="clear" w:color="auto" w:fill="FFFFFF"/>
         </w:rPr>
-        <w:t>Jeannette</w:t>
-      </w:r>
-      <w:proofErr w:type="spellEnd"/>
+        <w:t>)</w:t>
+      </w:r>
       <w:r>
         <w:rPr>
           <w:shd w:val="clear" w:color="auto" w:fill="FFFFFF"/>
         </w:rPr>
-        <w:t xml:space="preserve"> Meyer </w:t>
-      </w:r>
-      <w:proofErr w:type="spellStart"/>
+        <w:t xml:space="preserve"> </w:t>
+      </w:r>
       <w:r>
         <w:rPr>
           <w:shd w:val="clear" w:color="auto" w:fill="FFFFFF"/>
         </w:rPr>
-        <w:t>Riveros</w:t>
-      </w:r>
-      <w:proofErr w:type="spellEnd"/>
+        <w:t>O</w:t>
+      </w:r>
+      <w:bookmarkStart w:id="98" w:name="_GoBack"/>
+      <w:bookmarkEnd w:id="98"/>
       <w:r>
         <w:rPr>
           <w:shd w:val="clear" w:color="auto" w:fill="FFFFFF"/>
         </w:rPr>
-        <w:t xml:space="preserve">, o conteúdo desenvolvido nesse artigo trata da explicação do tema </w:t>
+        <w:t xml:space="preserve"> conteúdo desenvolvido nesse artigo trata da explicação do tema </w:t>
       </w:r>
       <w:r>
         <w:rPr>
@@ -8522,6 +8457,7 @@
     <w:p>
       <w:pPr>
         <w:ind w:firstLine="709"/>
+        <w:jc w:val="both"/>
         <w:rPr>
           <w:shd w:val="clear" w:color="auto" w:fill="FFFFFF"/>
         </w:rPr>
@@ -8618,82 +8554,13 @@
         <w:rPr>
           <w:shd w:val="clear" w:color="auto" w:fill="FFFFFF"/>
         </w:rPr>
-        <w:t xml:space="preserve"> (</w:t>
-      </w:r>
-      <w:r>
-        <w:rPr>
-          <w:rFonts w:cs="Arial"/>
-        </w:rPr>
-        <w:t>TURCO</w:t>
-      </w:r>
-      <w:r>
-        <w:rPr>
-          <w:rFonts w:cs="Arial"/>
-        </w:rPr>
-        <w:t xml:space="preserve">, </w:t>
-      </w:r>
-      <w:r>
-        <w:rPr>
-          <w:rFonts w:cs="Arial"/>
-        </w:rPr>
-        <w:t>R</w:t>
-      </w:r>
-      <w:r>
-        <w:rPr>
-          <w:rFonts w:cs="Arial"/>
-        </w:rPr>
-        <w:t>IVERO</w:t>
-      </w:r>
-      <w:r>
-        <w:rPr>
-          <w:rFonts w:cs="Arial"/>
-        </w:rPr>
-        <w:t xml:space="preserve">, </w:t>
-      </w:r>
-      <w:r>
-        <w:rPr>
-          <w:rFonts w:cs="Arial"/>
-        </w:rPr>
-        <w:t>P</w:t>
-      </w:r>
-      <w:r>
-        <w:rPr>
-          <w:rFonts w:cs="Arial"/>
-        </w:rPr>
-        <w:t>ERAZZOLLI</w:t>
-      </w:r>
-      <w:r>
-        <w:rPr>
-          <w:rFonts w:cs="Arial"/>
-        </w:rPr>
-        <w:t>, 2017</w:t>
-      </w:r>
-      <w:r>
-        <w:rPr>
-          <w:shd w:val="clear" w:color="auto" w:fill="FFFFFF"/>
-        </w:rPr>
-        <w:t>)</w:t>
-      </w:r>
-      <w:r>
-        <w:rPr>
-          <w:shd w:val="clear" w:color="auto" w:fill="FFFFFF"/>
-        </w:rPr>
         <w:t>.</w:t>
       </w:r>
     </w:p>
     <w:p>
       <w:pPr>
-        <w:pStyle w:val="Corpo"/>
         <w:ind w:firstLine="709"/>
-        <w:rPr>
-          <w:rFonts w:cs="Times"/>
-          <w:shd w:val="clear" w:color="auto" w:fill="FFFFFF"/>
-        </w:rPr>
-      </w:pPr>
-    </w:p>
-    <w:p>
-      <w:pPr>
-        <w:ind w:firstLine="709"/>
+        <w:jc w:val="both"/>
         <w:rPr>
           <w:shd w:val="clear" w:color="auto" w:fill="FFFFFF"/>
         </w:rPr>
@@ -8712,25 +8579,54 @@
           <w:bCs/>
           <w:shd w:val="clear" w:color="auto" w:fill="FFFFFF"/>
         </w:rPr>
-        <w:t xml:space="preserve"> – </w:t>
-      </w:r>
-      <w:r>
-        <w:rPr>
+        <w:t xml:space="preserve"> –</w:t>
+      </w:r>
+      <w:r>
+        <w:rPr>
+          <w:b/>
+          <w:bCs/>
           <w:shd w:val="clear" w:color="auto" w:fill="FFFFFF"/>
         </w:rPr>
-        <w:t xml:space="preserve">Artigo de publicado em: 2017, pelo autor: </w:t>
-      </w:r>
-      <w:r>
-        <w:rPr>
+        <w:t xml:space="preserve"> </w:t>
+      </w:r>
+      <w:r>
+        <w:rPr>
+          <w:iCs/>
           <w:shd w:val="clear" w:color="auto" w:fill="FFFFFF"/>
         </w:rPr>
-        <w:t>Silva, Tamara da</w:t>
-      </w:r>
-      <w:r>
-        <w:rPr>
+        <w:t>(</w:t>
+      </w:r>
+      <w:r>
+        <w:rPr>
+          <w:rFonts w:cs="Arial"/>
+        </w:rPr>
+        <w:t>SILVA, 2017</w:t>
+      </w:r>
+      <w:r>
+        <w:rPr>
+          <w:iCs/>
           <w:shd w:val="clear" w:color="auto" w:fill="FFFFFF"/>
         </w:rPr>
-        <w:t xml:space="preserve">, com uma abordagem ligada diretamente a forma de mercado e logística do </w:t>
+        <w:t>)</w:t>
+      </w:r>
+      <w:r>
+        <w:rPr>
+          <w:iCs/>
+          <w:shd w:val="clear" w:color="auto" w:fill="FFFFFF"/>
+        </w:rPr>
+        <w:t xml:space="preserve"> </w:t>
+      </w:r>
+      <w:r>
+        <w:rPr>
+          <w:shd w:val="clear" w:color="auto" w:fill="FFFFFF"/>
+        </w:rPr>
+        <w:t>C</w:t>
+      </w:r>
+      <w:r>
+        <w:rPr>
+          <w:shd w:val="clear" w:color="auto" w:fill="FFFFFF"/>
+        </w:rPr>
+        <w:t xml:space="preserve">om uma abordagem ligada diretamente a forma de mercado e logística do </w:t>
       </w:r>
       <w:r>
         <w:rPr>
@@ -8787,21 +8683,11 @@
       <w:r>
         <w:t xml:space="preserve">Tabela </w:t>
       </w:r>
-      <w:r>
-        <w:fldChar w:fldCharType="begin"/>
-      </w:r>
-      <w:r>
-        <w:instrText xml:space="preserve"> SEQ Tabela \* ARABIC </w:instrText>
-      </w:r>
-      <w:r>
-        <w:fldChar w:fldCharType="separate"/>
-      </w:r>
-      <w:r>
-        <w:t>1</w:t>
-      </w:r>
-      <w:r>
-        <w:fldChar w:fldCharType="end"/>
-      </w:r>
+      <w:fldSimple w:instr=" SEQ Tabela \* ARABIC ">
+        <w:r>
+          <w:t>1</w:t>
+        </w:r>
+      </w:fldSimple>
       <w:r>
         <w:t xml:space="preserve"> - Diferenças entre a logística do </w:t>
       </w:r>
@@ -8845,7 +8731,7 @@
                     <pic:cNvPicPr/>
                   </pic:nvPicPr>
                   <pic:blipFill>
-                    <a:blip r:embed="rId21">
+                    <a:blip r:embed="rId20">
                       <a:extLst>
                         <a:ext uri="{28A0092B-C50C-407E-A947-70E740481C1C}">
                           <a14:useLocalDpi xmlns:a14="http://schemas.microsoft.com/office/drawing/2010/main" val="0"/>
@@ -8885,36 +8771,21 @@
           <w:sz w:val="20"/>
           <w:shd w:val="clear" w:color="auto" w:fill="FFFFFF"/>
         </w:rPr>
-        <w:t xml:space="preserve">Fonte: </w:t>
-      </w:r>
-      <w:proofErr w:type="spellStart"/>
-      <w:r>
-        <w:rPr>
-          <w:sz w:val="20"/>
+        <w:t>Fonte: Fleurv, 2000.</w:t>
+      </w:r>
+    </w:p>
+    <w:p>
+      <w:pPr>
+        <w:ind w:firstLine="709"/>
+        <w:rPr>
           <w:shd w:val="clear" w:color="auto" w:fill="FFFFFF"/>
         </w:rPr>
-        <w:t>Fleurv</w:t>
-      </w:r>
-      <w:proofErr w:type="spellEnd"/>
-      <w:r>
-        <w:rPr>
-          <w:sz w:val="20"/>
-          <w:shd w:val="clear" w:color="auto" w:fill="FFFFFF"/>
-        </w:rPr>
-        <w:t>, 2000.</w:t>
-      </w:r>
+      </w:pPr>
     </w:p>
     <w:p>
       <w:pPr>
         <w:ind w:firstLine="709"/>
-        <w:rPr>
-          <w:shd w:val="clear" w:color="auto" w:fill="FFFFFF"/>
-        </w:rPr>
-      </w:pPr>
-    </w:p>
-    <w:p>
-      <w:pPr>
-        <w:ind w:firstLine="709"/>
+        <w:jc w:val="both"/>
         <w:rPr>
           <w:b/>
           <w:bCs/>
@@ -8925,6 +8796,7 @@
         <w:rPr>
           <w:shd w:val="clear" w:color="auto" w:fill="FFFFFF"/>
         </w:rPr>
+        <w:lastRenderedPageBreak/>
         <w:t xml:space="preserve">Na </w:t>
       </w:r>
       <w:r>
@@ -8958,40 +8830,6 @@
           <w:shd w:val="clear" w:color="auto" w:fill="FFFFFF"/>
         </w:rPr>
         <w:t>e-commerce</w:t>
-      </w:r>
-      <w:r>
-        <w:rPr>
-          <w:i/>
-          <w:iCs/>
-          <w:shd w:val="clear" w:color="auto" w:fill="FFFFFF"/>
-        </w:rPr>
-        <w:t xml:space="preserve"> </w:t>
-      </w:r>
-      <w:r>
-        <w:rPr>
-          <w:iCs/>
-          <w:shd w:val="clear" w:color="auto" w:fill="FFFFFF"/>
-        </w:rPr>
-        <w:t>(</w:t>
-      </w:r>
-      <w:r>
-        <w:rPr>
-          <w:rFonts w:cs="Arial"/>
-        </w:rPr>
-        <w:t>SILVA</w:t>
-      </w:r>
-      <w:r>
-        <w:rPr>
-          <w:rFonts w:cs="Arial"/>
-        </w:rPr>
-        <w:t>, 2017</w:t>
-      </w:r>
-      <w:r>
-        <w:rPr>
-          <w:iCs/>
-          <w:shd w:val="clear" w:color="auto" w:fill="FFFFFF"/>
-        </w:rPr>
-        <w:t>)</w:t>
       </w:r>
       <w:r>
         <w:rPr>
@@ -9034,6 +8872,7 @@
       <w:pPr>
         <w:pStyle w:val="Corpo"/>
         <w:ind w:firstLine="709"/>
+        <w:jc w:val="both"/>
       </w:pPr>
       <w:r>
         <w:t>Aqui conterão os m</w:t>
@@ -9046,6 +8885,7 @@
       <w:pPr>
         <w:pStyle w:val="Corpo"/>
         <w:ind w:firstLine="709"/>
+        <w:jc w:val="both"/>
         <w:rPr>
           <w:rFonts w:cs="Arial"/>
           <w:szCs w:val="22"/>
@@ -9140,6 +8980,7 @@
       <w:pPr>
         <w:pStyle w:val="Corpo"/>
         <w:ind w:firstLine="709"/>
+        <w:jc w:val="both"/>
       </w:pPr>
       <w:r>
         <w:t>Toda pesquisa</w:t>
@@ -9152,6 +8993,7 @@
       <w:pPr>
         <w:pStyle w:val="Corpo"/>
         <w:ind w:firstLine="709"/>
+        <w:jc w:val="both"/>
       </w:pPr>
       <w:r>
         <w:t xml:space="preserve">É interessante que nessa sessão o autor compare os seus resultados com os resultados de outros trabalhos existentes. Essa comparação aumenta a qualidade do trabalho e demonstra a relevância do mesmo. </w:t>
@@ -9197,6 +9039,7 @@
       <w:pPr>
         <w:pStyle w:val="Corpo"/>
         <w:ind w:firstLine="709"/>
+        <w:jc w:val="both"/>
       </w:pPr>
       <w:r>
         <w:t xml:space="preserve">A conclusão deve conter os principais aspectos e contribuições de forma a finalizar o trabalho apresentado. Deve-se apresentar o que era esperado do trabalho através dos objetivos inseridos inicialmente e mostrar o que foi conseguido. </w:t>
@@ -9206,6 +9049,7 @@
       <w:pPr>
         <w:pStyle w:val="Corpo"/>
         <w:ind w:firstLine="709"/>
+        <w:jc w:val="both"/>
       </w:pPr>
       <w:r>
         <w:tab/>
@@ -9222,6 +9066,7 @@
       <w:pPr>
         <w:pStyle w:val="Corpo"/>
         <w:ind w:firstLine="709"/>
+        <w:jc w:val="both"/>
       </w:pPr>
       <w:r>
         <w:t xml:space="preserve">É importante também que sejam identificadas </w:t>
@@ -9237,6 +9082,7 @@
       <w:pPr>
         <w:pStyle w:val="Corpo"/>
         <w:ind w:firstLine="709"/>
+        <w:jc w:val="both"/>
       </w:pPr>
       <w:r>
         <w:lastRenderedPageBreak/>
@@ -9295,1411 +9141,1333 @@
     <w:p>
       <w:pPr>
         <w:pStyle w:val="Estiloreferencia"/>
-        <w:rPr>
-          <w:rFonts w:cs="Arial"/>
-          <w:sz w:val="24"/>
-        </w:rPr>
-      </w:pPr>
-      <w:r>
-        <w:rPr>
-          <w:rFonts w:cs="Arial"/>
+        <w:spacing w:line="360" w:lineRule="auto"/>
+        <w:jc w:val="both"/>
+        <w:rPr>
+          <w:rFonts w:ascii="Times New Roman" w:hAnsi="Times New Roman"/>
           <w:sz w:val="24"/>
           <w:shd w:val="clear" w:color="auto" w:fill="FFFFFF"/>
         </w:rPr>
-        <w:t>GOUVEIA</w:t>
-      </w:r>
-      <w:r>
-        <w:rPr>
-          <w:rFonts w:cs="Arial"/>
+      </w:pPr>
+      <w:r>
+        <w:rPr>
+          <w:rFonts w:ascii="Times New Roman" w:hAnsi="Times New Roman"/>
           <w:sz w:val="24"/>
-        </w:rPr>
-        <w:t>, Daniel</w:t>
-      </w:r>
-      <w:r>
-        <w:rPr>
-          <w:rFonts w:cs="Arial"/>
+          <w:shd w:val="clear" w:color="auto" w:fill="FFFFFF"/>
+        </w:rPr>
+        <w:t>NETO</w:t>
+      </w:r>
+      <w:r>
+        <w:rPr>
+          <w:rFonts w:ascii="Times New Roman" w:hAnsi="Times New Roman"/>
           <w:sz w:val="24"/>
-        </w:rPr>
-        <w:t xml:space="preserve"> Alejandro </w:t>
-      </w:r>
-      <w:proofErr w:type="spellStart"/>
-      <w:r>
-        <w:rPr>
-          <w:rFonts w:cs="Arial"/>
+          <w:shd w:val="clear" w:color="auto" w:fill="FFFFFF"/>
+        </w:rPr>
+        <w:t>, Bertolino Guilherme</w:t>
+      </w:r>
+      <w:r>
+        <w:rPr>
+          <w:rFonts w:ascii="Times New Roman" w:hAnsi="Times New Roman"/>
           <w:sz w:val="24"/>
-        </w:rPr>
-        <w:t>Rendón</w:t>
-      </w:r>
-      <w:proofErr w:type="spellEnd"/>
-      <w:r>
-        <w:rPr>
-          <w:rFonts w:cs="Arial"/>
+          <w:shd w:val="clear" w:color="auto" w:fill="FFFFFF"/>
+        </w:rPr>
+        <w:t xml:space="preserve"> </w:t>
+      </w:r>
+      <w:r>
+        <w:rPr>
+          <w:rFonts w:ascii="Times New Roman" w:hAnsi="Times New Roman"/>
           <w:sz w:val="24"/>
-        </w:rPr>
-        <w:t xml:space="preserve"> de</w:t>
-      </w:r>
-      <w:r>
-        <w:rPr>
-          <w:rFonts w:cs="Arial"/>
+          <w:shd w:val="clear" w:color="auto" w:fill="FFFFFF"/>
+        </w:rPr>
+        <w:t>Althoff</w:t>
+      </w:r>
+      <w:r>
+        <w:rPr>
+          <w:rFonts w:ascii="Times New Roman" w:hAnsi="Times New Roman"/>
           <w:sz w:val="24"/>
-        </w:rPr>
-        <w:t xml:space="preserve">. </w:t>
-      </w:r>
-      <w:r>
-        <w:rPr>
-          <w:rFonts w:cs="Arial"/>
+          <w:shd w:val="clear" w:color="auto" w:fill="FFFFFF"/>
+        </w:rPr>
+        <w:t xml:space="preserve"> de. </w:t>
+      </w:r>
+      <w:r>
+        <w:rPr>
+          <w:rFonts w:ascii="Times New Roman" w:hAnsi="Times New Roman"/>
           <w:b/>
           <w:bCs/>
           <w:sz w:val="24"/>
         </w:rPr>
-        <w:t>8 erros de usabilidade que você pode estar cometendo no seu e-commerce sem perceber</w:t>
-      </w:r>
-      <w:r>
-        <w:rPr>
-          <w:rFonts w:cs="Arial"/>
+        <w:t>EXPANSÃO DE NEGÓCIO COM PROJETO E-COMMERCE</w:t>
+      </w:r>
+      <w:r>
+        <w:rPr>
+          <w:rFonts w:ascii="Times New Roman" w:hAnsi="Times New Roman"/>
           <w:sz w:val="24"/>
         </w:rPr>
-        <w:t xml:space="preserve">. </w:t>
-      </w:r>
-      <w:r>
-        <w:rPr>
-          <w:rFonts w:cs="Arial"/>
+        <w:t>. 2019. Disponivel em:&lt;</w:t>
+      </w:r>
+      <w:r>
+        <w:rPr>
+          <w:rFonts w:ascii="Times New Roman" w:eastAsiaTheme="minorHAnsi" w:hAnsi="Times New Roman"/>
           <w:sz w:val="24"/>
           <w:lang w:eastAsia="en-US"/>
         </w:rPr>
-        <w:t>2018. Disponível em:&lt;</w:t>
-      </w:r>
-      <w:r>
-        <w:rPr>
-          <w:rFonts w:cs="Arial"/>
+        <w:t xml:space="preserve"> </w:t>
+      </w:r>
+      <w:hyperlink r:id="rId21" w:history="1">
+        <w:r>
+          <w:rPr>
+            <w:rStyle w:val="Hyperlink"/>
+            <w:rFonts w:ascii="Times New Roman" w:hAnsi="Times New Roman"/>
+            <w:sz w:val="24"/>
+          </w:rPr>
+          <w:t>http://www.riuni.unisul.br/handle/12345/7227</w:t>
+        </w:r>
+      </w:hyperlink>
+      <w:r>
+        <w:rPr>
+          <w:rFonts w:ascii="Times New Roman" w:hAnsi="Times New Roman"/>
           <w:sz w:val="24"/>
         </w:rPr>
-        <w:t xml:space="preserve"> </w:t>
-      </w:r>
-      <w:hyperlink r:id="rId22" w:history="1">
-        <w:r>
-          <w:rPr>
-            <w:rStyle w:val="Hyperlink"/>
-          </w:rPr>
-          <w:t>https://www.workana.com/blog/pt/emprendimientopt/8-erros-de-usabilidade-que-voce-pode-estar-cometendo-no-seu-e-commerce/</w:t>
-        </w:r>
-      </w:hyperlink>
-      <w:r>
-        <w:rPr>
-          <w:rFonts w:cs="Arial"/>
+        <w:t>&gt;. Aceso em:10/11/2019</w:t>
+      </w:r>
+      <w:r>
+        <w:rPr>
+          <w:rFonts w:ascii="Times New Roman" w:hAnsi="Times New Roman"/>
           <w:sz w:val="24"/>
-          <w:lang w:eastAsia="en-US"/>
-        </w:rPr>
-        <w:t xml:space="preserve"> </w:t>
-      </w:r>
-      <w:r>
-        <w:rPr>
-          <w:rFonts w:cs="Arial"/>
+        </w:rPr>
+        <w:t>.</w:t>
+      </w:r>
+    </w:p>
+    <w:p>
+      <w:pPr>
+        <w:pStyle w:val="Estiloreferencia"/>
+        <w:spacing w:line="360" w:lineRule="auto"/>
+        <w:jc w:val="both"/>
+        <w:rPr>
+          <w:rFonts w:ascii="Times New Roman" w:hAnsi="Times New Roman"/>
           <w:sz w:val="24"/>
-          <w:lang w:eastAsia="en-US"/>
-        </w:rPr>
-        <w:t>&gt;. Acesso em: 23</w:t>
-      </w:r>
-      <w:r>
-        <w:rPr>
-          <w:rFonts w:cs="Arial"/>
+          <w:shd w:val="clear" w:color="auto" w:fill="FFFFFF"/>
+        </w:rPr>
+      </w:pPr>
+      <w:r>
+        <w:rPr>
+          <w:rFonts w:ascii="Times New Roman" w:hAnsi="Times New Roman"/>
           <w:sz w:val="24"/>
-          <w:lang w:eastAsia="en-US"/>
-        </w:rPr>
-        <w:t>/10/2019</w:t>
-      </w:r>
-      <w:r>
-        <w:rPr>
-          <w:rFonts w:cs="Arial"/>
+          <w:shd w:val="clear" w:color="auto" w:fill="FFFFFF"/>
+        </w:rPr>
+        <w:t>GOUVEIA</w:t>
+      </w:r>
+      <w:r>
+        <w:rPr>
+          <w:rFonts w:ascii="Times New Roman" w:hAnsi="Times New Roman"/>
           <w:sz w:val="24"/>
-          <w:lang w:eastAsia="en-US"/>
-        </w:rPr>
-        <w:t>.</w:t>
-      </w:r>
-    </w:p>
-    <w:p>
-      <w:pPr>
-        <w:pStyle w:val="Estiloreferencia"/>
-        <w:rPr>
-          <w:rFonts w:cs="Arial"/>
+        </w:rPr>
+        <w:t>, Daniel</w:t>
+      </w:r>
+      <w:r>
+        <w:rPr>
+          <w:rFonts w:ascii="Times New Roman" w:hAnsi="Times New Roman"/>
           <w:sz w:val="24"/>
         </w:rPr>
-      </w:pPr>
-      <w:r>
-        <w:rPr>
-          <w:rFonts w:cs="Arial"/>
+        <w:t xml:space="preserve"> Alejandro Rendón de</w:t>
+      </w:r>
+      <w:r>
+        <w:rPr>
+          <w:rFonts w:ascii="Times New Roman" w:hAnsi="Times New Roman"/>
+          <w:sz w:val="24"/>
+        </w:rPr>
+        <w:t xml:space="preserve">. </w:t>
+      </w:r>
+      <w:r>
+        <w:rPr>
+          <w:rFonts w:ascii="Times New Roman" w:hAnsi="Times New Roman"/>
           <w:b/>
           <w:bCs/>
           <w:sz w:val="24"/>
         </w:rPr>
-        <w:t>Faturamento do E-commerce no Brasil em 2019 deve atingir R$ 61,2 bilhões</w:t>
-      </w:r>
-      <w:r>
-        <w:rPr>
-          <w:rFonts w:cs="Arial"/>
+        <w:t>8 erros de usabilidade que você pode estar cometendo no seu e-commerce sem perceber</w:t>
+      </w:r>
+      <w:r>
+        <w:rPr>
+          <w:rFonts w:ascii="Times New Roman" w:hAnsi="Times New Roman"/>
+          <w:sz w:val="24"/>
+        </w:rPr>
+        <w:t xml:space="preserve">. </w:t>
+      </w:r>
+      <w:r>
+        <w:rPr>
+          <w:rFonts w:ascii="Times New Roman" w:hAnsi="Times New Roman"/>
+          <w:sz w:val="24"/>
+          <w:lang w:eastAsia="en-US"/>
+        </w:rPr>
+        <w:t>2018. Disponível em:&lt;</w:t>
+      </w:r>
+      <w:r>
+        <w:rPr>
+          <w:rFonts w:ascii="Times New Roman" w:hAnsi="Times New Roman"/>
+          <w:sz w:val="24"/>
+        </w:rPr>
+        <w:t xml:space="preserve"> </w:t>
+      </w:r>
+      <w:hyperlink r:id="rId22" w:history="1">
+        <w:r>
+          <w:rPr>
+            <w:rStyle w:val="Hyperlink"/>
+            <w:rFonts w:ascii="Times New Roman" w:hAnsi="Times New Roman"/>
+            <w:sz w:val="24"/>
+          </w:rPr>
+          <w:t>https://www.workana.com/blog/pt/emprendimientopt/8-erros-de-usabilidade-que-voce-pode-estar-cometendo-no-seu-e-commerce/</w:t>
+        </w:r>
+      </w:hyperlink>
+      <w:r>
+        <w:rPr>
+          <w:rFonts w:ascii="Times New Roman" w:hAnsi="Times New Roman"/>
+          <w:sz w:val="24"/>
+          <w:lang w:eastAsia="en-US"/>
+        </w:rPr>
+        <w:t xml:space="preserve"> </w:t>
+      </w:r>
+      <w:r>
+        <w:rPr>
+          <w:rFonts w:ascii="Times New Roman" w:hAnsi="Times New Roman"/>
+          <w:sz w:val="24"/>
+          <w:lang w:eastAsia="en-US"/>
+        </w:rPr>
+        <w:t>&gt;. Acesso em: 23</w:t>
+      </w:r>
+      <w:r>
+        <w:rPr>
+          <w:rFonts w:ascii="Times New Roman" w:hAnsi="Times New Roman"/>
+          <w:sz w:val="24"/>
+          <w:lang w:eastAsia="en-US"/>
+        </w:rPr>
+        <w:t>/10/2019</w:t>
+      </w:r>
+      <w:r>
+        <w:rPr>
+          <w:rFonts w:ascii="Times New Roman" w:hAnsi="Times New Roman"/>
+          <w:sz w:val="24"/>
+          <w:lang w:eastAsia="en-US"/>
+        </w:rPr>
+        <w:t>.</w:t>
+      </w:r>
+    </w:p>
+    <w:p>
+      <w:pPr>
+        <w:pStyle w:val="Estiloreferencia"/>
+        <w:spacing w:line="360" w:lineRule="auto"/>
+        <w:jc w:val="both"/>
+        <w:rPr>
+          <w:rFonts w:ascii="Times New Roman" w:hAnsi="Times New Roman"/>
+          <w:sz w:val="24"/>
+        </w:rPr>
+      </w:pPr>
+      <w:r>
+        <w:rPr>
+          <w:rFonts w:ascii="Times New Roman" w:hAnsi="Times New Roman"/>
           <w:b/>
           <w:bCs/>
           <w:sz w:val="24"/>
         </w:rPr>
-        <w:t>.</w:t>
-      </w:r>
-      <w:r>
-        <w:rPr>
-          <w:rFonts w:cs="Arial"/>
+        <w:t>Faturamento do E-commerce no Brasil em 2019 deve atingir R$ 61,2 bilhões</w:t>
+      </w:r>
+      <w:r>
+        <w:rPr>
+          <w:rFonts w:ascii="Times New Roman" w:hAnsi="Times New Roman"/>
           <w:b/>
           <w:bCs/>
           <w:sz w:val="24"/>
         </w:rPr>
-        <w:t xml:space="preserve"> </w:t>
-      </w:r>
-      <w:r>
-        <w:rPr>
-          <w:rFonts w:cs="Arial"/>
-          <w:sz w:val="24"/>
-        </w:rPr>
-        <w:t>EBIT | Nielsen</w:t>
-      </w:r>
-      <w:r>
-        <w:rPr>
-          <w:rFonts w:cs="Arial"/>
-          <w:sz w:val="24"/>
-          <w:lang w:eastAsia="en-US"/>
-        </w:rPr>
-        <w:t xml:space="preserve">, </w:t>
-      </w:r>
-      <w:r>
-        <w:rPr>
-          <w:rFonts w:cs="Arial"/>
-          <w:sz w:val="24"/>
-          <w:lang w:eastAsia="en-US"/>
-        </w:rPr>
-        <w:t>2018</w:t>
-      </w:r>
-      <w:r>
-        <w:rPr>
-          <w:rFonts w:cs="Arial"/>
-          <w:sz w:val="24"/>
-          <w:lang w:eastAsia="en-US"/>
-        </w:rPr>
-        <w:t>. Disponível em:&lt;</w:t>
-      </w:r>
-      <w:r>
-        <w:rPr>
-          <w:rFonts w:cs="Arial"/>
-          <w:sz w:val="24"/>
-        </w:rPr>
-        <w:t xml:space="preserve"> </w:t>
-      </w:r>
-      <w:hyperlink r:id="rId23" w:history="1">
-        <w:r>
-          <w:rPr>
-            <w:rStyle w:val="Hyperlink"/>
-            <w:rFonts w:cs="Arial"/>
-            <w:sz w:val="24"/>
-          </w:rPr>
-          <w:t>https://www.climba.com.br/blog/faturamento-do-e-commerce-no-brasil-em-2019-deve-atingir-61-bilhoes/</w:t>
-        </w:r>
-      </w:hyperlink>
-      <w:r>
-        <w:rPr>
-          <w:rFonts w:cs="Arial"/>
-          <w:sz w:val="24"/>
-          <w:lang w:eastAsia="en-US"/>
-        </w:rPr>
-        <w:t>&gt;. Acesso em:</w:t>
-      </w:r>
-      <w:r>
-        <w:rPr>
-          <w:rFonts w:cs="Arial"/>
-          <w:sz w:val="24"/>
-          <w:lang w:eastAsia="en-US"/>
-        </w:rPr>
-        <w:t>23/10/2019</w:t>
-      </w:r>
-      <w:r>
-        <w:rPr>
-          <w:rFonts w:cs="Arial"/>
-          <w:sz w:val="24"/>
-          <w:lang w:eastAsia="en-US"/>
-        </w:rPr>
         <w:t>.</w:t>
       </w:r>
-    </w:p>
-    <w:p>
-      <w:pPr>
-        <w:pStyle w:val="Estiloreferencia"/>
-        <w:rPr>
-          <w:rFonts w:cs="Arial"/>
-          <w:sz w:val="24"/>
-        </w:rPr>
-      </w:pPr>
-      <w:r>
-        <w:rPr>
-          <w:rFonts w:cs="Arial"/>
-          <w:sz w:val="24"/>
-        </w:rPr>
-        <w:t>CASTRO</w:t>
-      </w:r>
-      <w:r>
-        <w:rPr>
-          <w:rFonts w:cs="Arial"/>
-          <w:sz w:val="24"/>
-        </w:rPr>
-        <w:t>,</w:t>
-      </w:r>
-      <w:r>
-        <w:rPr>
-          <w:rFonts w:cs="Arial"/>
-          <w:sz w:val="24"/>
-        </w:rPr>
-        <w:t xml:space="preserve"> Vinícius</w:t>
-      </w:r>
-      <w:r>
-        <w:rPr>
-          <w:rFonts w:cs="Arial"/>
-          <w:sz w:val="24"/>
-        </w:rPr>
-        <w:t xml:space="preserve">. </w:t>
-      </w:r>
-      <w:r>
-        <w:rPr>
-          <w:rFonts w:cs="Arial"/>
+      <w:r>
+        <w:rPr>
+          <w:rFonts w:ascii="Times New Roman" w:hAnsi="Times New Roman"/>
           <w:b/>
           <w:bCs/>
           <w:sz w:val="24"/>
         </w:rPr>
-        <w:t xml:space="preserve">A estrela mundial do </w:t>
-      </w:r>
-      <w:proofErr w:type="spellStart"/>
-      <w:r>
-        <w:rPr>
-          <w:rFonts w:cs="Arial"/>
+        <w:t xml:space="preserve"> </w:t>
+      </w:r>
+      <w:r>
+        <w:rPr>
+          <w:rFonts w:ascii="Times New Roman" w:hAnsi="Times New Roman"/>
+          <w:sz w:val="24"/>
+        </w:rPr>
+        <w:t>EBIT | Nielsen</w:t>
+      </w:r>
+      <w:r>
+        <w:rPr>
+          <w:rFonts w:ascii="Times New Roman" w:hAnsi="Times New Roman"/>
+          <w:sz w:val="24"/>
+          <w:lang w:eastAsia="en-US"/>
+        </w:rPr>
+        <w:t xml:space="preserve">, </w:t>
+      </w:r>
+      <w:r>
+        <w:rPr>
+          <w:rFonts w:ascii="Times New Roman" w:hAnsi="Times New Roman"/>
+          <w:sz w:val="24"/>
+          <w:lang w:eastAsia="en-US"/>
+        </w:rPr>
+        <w:t>2018</w:t>
+      </w:r>
+      <w:r>
+        <w:rPr>
+          <w:rFonts w:ascii="Times New Roman" w:hAnsi="Times New Roman"/>
+          <w:sz w:val="24"/>
+          <w:lang w:eastAsia="en-US"/>
+        </w:rPr>
+        <w:t>. Disponível em:&lt;</w:t>
+      </w:r>
+      <w:r>
+        <w:rPr>
+          <w:rFonts w:ascii="Times New Roman" w:hAnsi="Times New Roman"/>
+          <w:sz w:val="24"/>
+        </w:rPr>
+        <w:t xml:space="preserve"> </w:t>
+      </w:r>
+      <w:hyperlink r:id="rId23" w:history="1">
+        <w:r>
+          <w:rPr>
+            <w:rStyle w:val="Hyperlink"/>
+            <w:rFonts w:ascii="Times New Roman" w:hAnsi="Times New Roman"/>
+            <w:sz w:val="24"/>
+          </w:rPr>
+          <w:t>https://www.climba.com.br/blog/faturamento-do-e-commerce-no-brasil-em-2019-deve-atingir-61-bilhoes/</w:t>
+        </w:r>
+      </w:hyperlink>
+      <w:r>
+        <w:rPr>
+          <w:rFonts w:ascii="Times New Roman" w:hAnsi="Times New Roman"/>
+          <w:sz w:val="24"/>
+          <w:lang w:eastAsia="en-US"/>
+        </w:rPr>
+        <w:t>&gt;. Acesso em:</w:t>
+      </w:r>
+      <w:r>
+        <w:rPr>
+          <w:rFonts w:ascii="Times New Roman" w:hAnsi="Times New Roman"/>
+          <w:sz w:val="24"/>
+          <w:lang w:eastAsia="en-US"/>
+        </w:rPr>
+        <w:t>23/10/2019</w:t>
+      </w:r>
+      <w:r>
+        <w:rPr>
+          <w:rFonts w:ascii="Times New Roman" w:hAnsi="Times New Roman"/>
+          <w:sz w:val="24"/>
+          <w:lang w:eastAsia="en-US"/>
+        </w:rPr>
+        <w:t>.</w:t>
+      </w:r>
+    </w:p>
+    <w:p>
+      <w:pPr>
+        <w:pStyle w:val="Estiloreferencia"/>
+        <w:spacing w:line="360" w:lineRule="auto"/>
+        <w:jc w:val="both"/>
+        <w:rPr>
+          <w:rFonts w:ascii="Times New Roman" w:hAnsi="Times New Roman"/>
+          <w:sz w:val="24"/>
+        </w:rPr>
+      </w:pPr>
+      <w:r>
+        <w:rPr>
+          <w:rFonts w:ascii="Times New Roman" w:hAnsi="Times New Roman"/>
+          <w:sz w:val="24"/>
+        </w:rPr>
+        <w:t>CASTRO</w:t>
+      </w:r>
+      <w:r>
+        <w:rPr>
+          <w:rFonts w:ascii="Times New Roman" w:hAnsi="Times New Roman"/>
+          <w:sz w:val="24"/>
+        </w:rPr>
+        <w:t>,</w:t>
+      </w:r>
+      <w:r>
+        <w:rPr>
+          <w:rFonts w:ascii="Times New Roman" w:hAnsi="Times New Roman"/>
+          <w:sz w:val="24"/>
+        </w:rPr>
+        <w:t xml:space="preserve"> Vinícius</w:t>
+      </w:r>
+      <w:r>
+        <w:rPr>
+          <w:rFonts w:ascii="Times New Roman" w:hAnsi="Times New Roman"/>
+          <w:sz w:val="24"/>
+        </w:rPr>
+        <w:t xml:space="preserve">. </w:t>
+      </w:r>
+      <w:r>
+        <w:rPr>
+          <w:rFonts w:ascii="Times New Roman" w:hAnsi="Times New Roman"/>
           <w:b/>
           <w:bCs/>
           <w:sz w:val="24"/>
         </w:rPr>
-        <w:t>ecommerce</w:t>
-      </w:r>
-      <w:proofErr w:type="spellEnd"/>
-      <w:r>
-        <w:rPr>
-          <w:rFonts w:cs="Arial"/>
+        <w:t>A estrela mundial do ecommerce é o Brasil</w:t>
+      </w:r>
+      <w:r>
+        <w:rPr>
+          <w:rFonts w:ascii="Times New Roman" w:hAnsi="Times New Roman"/>
           <w:b/>
           <w:bCs/>
           <w:sz w:val="24"/>
         </w:rPr>
-        <w:t xml:space="preserve"> é o Brasil</w:t>
-      </w:r>
-      <w:r>
-        <w:rPr>
-          <w:rFonts w:cs="Arial"/>
+        <w:t>.</w:t>
+      </w:r>
+      <w:r>
+        <w:rPr>
+          <w:rFonts w:ascii="Times New Roman" w:hAnsi="Times New Roman"/>
+          <w:sz w:val="24"/>
+        </w:rPr>
+        <w:t xml:space="preserve"> </w:t>
+      </w:r>
+      <w:r>
+        <w:rPr>
+          <w:rFonts w:ascii="Times New Roman" w:hAnsi="Times New Roman"/>
+          <w:sz w:val="24"/>
+          <w:lang w:eastAsia="en-US"/>
+        </w:rPr>
+        <w:t>T-INDEX</w:t>
+      </w:r>
+      <w:r>
+        <w:rPr>
+          <w:rFonts w:ascii="Times New Roman" w:hAnsi="Times New Roman"/>
+          <w:sz w:val="24"/>
+          <w:lang w:eastAsia="en-US"/>
+        </w:rPr>
+        <w:t xml:space="preserve">, </w:t>
+      </w:r>
+      <w:r>
+        <w:rPr>
+          <w:rFonts w:ascii="Times New Roman" w:hAnsi="Times New Roman"/>
+          <w:sz w:val="24"/>
+          <w:lang w:eastAsia="en-US"/>
+        </w:rPr>
+        <w:t>2017</w:t>
+      </w:r>
+      <w:r>
+        <w:rPr>
+          <w:rFonts w:ascii="Times New Roman" w:hAnsi="Times New Roman"/>
+          <w:sz w:val="24"/>
+          <w:lang w:eastAsia="en-US"/>
+        </w:rPr>
+        <w:t>. Disponível em:&lt;</w:t>
+      </w:r>
+      <w:r>
+        <w:rPr>
+          <w:rFonts w:ascii="Times New Roman" w:hAnsi="Times New Roman"/>
+          <w:sz w:val="24"/>
+        </w:rPr>
+        <w:t xml:space="preserve"> </w:t>
+      </w:r>
+      <w:hyperlink r:id="rId24" w:history="1">
+        <w:r>
+          <w:rPr>
+            <w:rStyle w:val="Hyperlink"/>
+            <w:rFonts w:ascii="Times New Roman" w:hAnsi="Times New Roman"/>
+            <w:sz w:val="24"/>
+          </w:rPr>
+          <w:t>https://virtuaria.com.br/2017/02/a-estrela-mundial-do-ecommerce-e-o-brasil/</w:t>
+        </w:r>
+      </w:hyperlink>
+      <w:r>
+        <w:rPr>
+          <w:rFonts w:ascii="Times New Roman" w:hAnsi="Times New Roman"/>
+          <w:sz w:val="24"/>
+          <w:lang w:eastAsia="en-US"/>
+        </w:rPr>
+        <w:t xml:space="preserve"> Acesso em: </w:t>
+      </w:r>
+      <w:r>
+        <w:rPr>
+          <w:rFonts w:ascii="Times New Roman" w:hAnsi="Times New Roman"/>
+          <w:sz w:val="24"/>
+          <w:lang w:eastAsia="en-US"/>
+        </w:rPr>
+        <w:t>24</w:t>
+      </w:r>
+      <w:r>
+        <w:rPr>
+          <w:rFonts w:ascii="Times New Roman" w:hAnsi="Times New Roman"/>
+          <w:sz w:val="24"/>
+          <w:lang w:eastAsia="en-US"/>
+        </w:rPr>
+        <w:t>/10/2019.</w:t>
+      </w:r>
+    </w:p>
+    <w:p>
+      <w:pPr>
+        <w:pStyle w:val="Estiloreferencia"/>
+        <w:spacing w:line="360" w:lineRule="auto"/>
+        <w:jc w:val="both"/>
+        <w:rPr>
+          <w:rFonts w:ascii="Times New Roman" w:hAnsi="Times New Roman"/>
+          <w:sz w:val="24"/>
+        </w:rPr>
+      </w:pPr>
+      <w:r>
+        <w:rPr>
+          <w:rFonts w:ascii="Times New Roman" w:hAnsi="Times New Roman"/>
+          <w:sz w:val="24"/>
+        </w:rPr>
+        <w:t xml:space="preserve">CASTRO, Vinícius. </w:t>
+      </w:r>
+      <w:r>
+        <w:rPr>
+          <w:rFonts w:ascii="Times New Roman" w:hAnsi="Times New Roman"/>
           <w:b/>
           <w:bCs/>
           <w:sz w:val="24"/>
         </w:rPr>
-        <w:t>.</w:t>
-      </w:r>
-      <w:r>
-        <w:rPr>
-          <w:rFonts w:cs="Arial"/>
+        <w:t>A estrela mundial do ecommerce é o Brasil.</w:t>
+      </w:r>
+      <w:r>
+        <w:rPr>
+          <w:rFonts w:ascii="Times New Roman" w:hAnsi="Times New Roman"/>
           <w:sz w:val="24"/>
         </w:rPr>
         <w:t xml:space="preserve"> </w:t>
       </w:r>
       <w:r>
         <w:rPr>
-          <w:rFonts w:cs="Arial"/>
+          <w:rFonts w:ascii="Times New Roman" w:hAnsi="Times New Roman"/>
           <w:sz w:val="24"/>
           <w:lang w:eastAsia="en-US"/>
         </w:rPr>
-        <w:t>T-INDEX</w:t>
-      </w:r>
-      <w:r>
-        <w:rPr>
-          <w:rFonts w:cs="Arial"/>
+        <w:t>T-INDEX, 2017. Disponível em:&lt;</w:t>
+      </w:r>
+      <w:r>
+        <w:rPr>
+          <w:rFonts w:ascii="Times New Roman" w:hAnsi="Times New Roman"/>
+          <w:sz w:val="24"/>
+        </w:rPr>
+        <w:t xml:space="preserve"> </w:t>
+      </w:r>
+      <w:hyperlink r:id="rId25" w:history="1">
+        <w:r>
+          <w:rPr>
+            <w:rStyle w:val="Hyperlink"/>
+            <w:rFonts w:ascii="Times New Roman" w:hAnsi="Times New Roman"/>
+            <w:sz w:val="24"/>
+          </w:rPr>
+          <w:t>https://virtuaria.com.br/2017/02/a-estrela-mundial-do-ecommerce-e-o-brasil/</w:t>
+        </w:r>
+      </w:hyperlink>
+      <w:r>
+        <w:rPr>
+          <w:rFonts w:ascii="Times New Roman" w:hAnsi="Times New Roman"/>
           <w:sz w:val="24"/>
           <w:lang w:eastAsia="en-US"/>
         </w:rPr>
-        <w:t xml:space="preserve">, </w:t>
-      </w:r>
-      <w:r>
-        <w:rPr>
-          <w:rFonts w:cs="Arial"/>
+        <w:t xml:space="preserve"> Acesso em: 24/10/2019.</w:t>
+      </w:r>
+    </w:p>
+    <w:p>
+      <w:pPr>
+        <w:pStyle w:val="Palavras-chave"/>
+        <w:spacing w:after="0" w:line="360" w:lineRule="auto"/>
+        <w:jc w:val="both"/>
+        <w:rPr>
+          <w:rFonts w:ascii="Times New Roman" w:hAnsi="Times New Roman"/>
+        </w:rPr>
+      </w:pPr>
+      <w:r>
+        <w:rPr>
+          <w:rFonts w:ascii="Times New Roman" w:hAnsi="Times New Roman"/>
+        </w:rPr>
+        <w:t>N</w:t>
+      </w:r>
+      <w:r>
+        <w:rPr>
+          <w:rFonts w:ascii="Times New Roman" w:hAnsi="Times New Roman"/>
+        </w:rPr>
+        <w:t>ASCIMENTO</w:t>
+      </w:r>
+      <w:r>
+        <w:rPr>
+          <w:rFonts w:ascii="Times New Roman" w:hAnsi="Times New Roman"/>
+        </w:rPr>
+        <w:t>, Rafael</w:t>
+      </w:r>
+      <w:r>
+        <w:rPr>
+          <w:rFonts w:ascii="Times New Roman" w:hAnsi="Times New Roman"/>
+        </w:rPr>
+        <w:t xml:space="preserve"> Moraes do</w:t>
+      </w:r>
+      <w:r>
+        <w:rPr>
+          <w:rFonts w:ascii="Times New Roman" w:hAnsi="Times New Roman"/>
+        </w:rPr>
+        <w:t xml:space="preserve">. </w:t>
+      </w:r>
+      <w:r>
+        <w:rPr>
+          <w:rFonts w:ascii="Times New Roman" w:hAnsi="Times New Roman"/>
+          <w:b/>
+        </w:rPr>
+        <w:t>E-commerce no Brasil: perfil do mercado e do e-consumidor brasileiro</w:t>
+      </w:r>
+      <w:r>
+        <w:rPr>
+          <w:rFonts w:ascii="Times New Roman" w:hAnsi="Times New Roman"/>
+        </w:rPr>
+        <w:t>. Brasília:</w:t>
+      </w:r>
+      <w:r>
+        <w:rPr>
+          <w:rFonts w:ascii="Times New Roman" w:hAnsi="Times New Roman"/>
+        </w:rPr>
+        <w:t xml:space="preserve"> </w:t>
+      </w:r>
+      <w:r>
+        <w:rPr>
+          <w:rFonts w:ascii="Times New Roman" w:hAnsi="Times New Roman"/>
+        </w:rPr>
+        <w:t>FGV EBAPE - Dissertações, Mestrado em Gestão Empresarial, 2011.</w:t>
+      </w:r>
+      <w:r>
+        <w:rPr>
+          <w:rFonts w:ascii="Times New Roman" w:hAnsi="Times New Roman"/>
+        </w:rPr>
+        <w:t>Disponível em: &lt;</w:t>
+      </w:r>
+      <w:hyperlink r:id="rId26" w:history="1">
+        <w:r>
+          <w:rPr>
+            <w:rStyle w:val="Hyperlink"/>
+            <w:rFonts w:ascii="Times New Roman" w:eastAsiaTheme="majorEastAsia" w:hAnsi="Times New Roman"/>
+          </w:rPr>
+          <w:t>https://bibliotecadigital.fgv.br/dspace/handle/10438/8182</w:t>
+        </w:r>
+      </w:hyperlink>
+      <w:r>
+        <w:rPr>
+          <w:rFonts w:ascii="Times New Roman" w:eastAsiaTheme="majorEastAsia" w:hAnsi="Times New Roman"/>
+        </w:rPr>
+        <w:t>&gt;</w:t>
+      </w:r>
+      <w:r>
+        <w:rPr>
+          <w:rFonts w:ascii="Times New Roman" w:hAnsi="Times New Roman"/>
+        </w:rPr>
+        <w:t>. Acesso em:29/9/19.</w:t>
+      </w:r>
+    </w:p>
+    <w:p>
+      <w:pPr>
+        <w:pStyle w:val="Palavras-chave"/>
+        <w:spacing w:after="0" w:line="360" w:lineRule="auto"/>
+        <w:jc w:val="both"/>
+        <w:rPr>
+          <w:rFonts w:ascii="Times New Roman" w:hAnsi="Times New Roman"/>
+        </w:rPr>
+      </w:pPr>
+    </w:p>
+    <w:p>
+      <w:pPr>
+        <w:pStyle w:val="Palavras-chave"/>
+        <w:spacing w:after="0" w:line="360" w:lineRule="auto"/>
+        <w:jc w:val="both"/>
+        <w:rPr>
+          <w:rFonts w:ascii="Times New Roman" w:hAnsi="Times New Roman"/>
+        </w:rPr>
+      </w:pPr>
+      <w:r>
+        <w:rPr>
+          <w:rFonts w:ascii="Times New Roman" w:hAnsi="Times New Roman"/>
+        </w:rPr>
+        <w:t xml:space="preserve">TURCO, </w:t>
+      </w:r>
+      <w:r>
+        <w:rPr>
+          <w:rFonts w:ascii="Times New Roman" w:hAnsi="Times New Roman"/>
+        </w:rPr>
+        <w:t>Lucas.</w:t>
+      </w:r>
+      <w:r>
+        <w:rPr>
+          <w:rFonts w:ascii="Times New Roman" w:hAnsi="Times New Roman"/>
+        </w:rPr>
+        <w:t xml:space="preserve"> RIVERO, Lilian</w:t>
+      </w:r>
+      <w:r>
+        <w:rPr>
+          <w:rFonts w:ascii="Times New Roman" w:hAnsi="Times New Roman"/>
+        </w:rPr>
+        <w:t xml:space="preserve"> Jeannette Meyer</w:t>
+      </w:r>
+      <w:r>
+        <w:rPr>
+          <w:rFonts w:ascii="Times New Roman" w:hAnsi="Times New Roman"/>
+        </w:rPr>
+        <w:t>.</w:t>
+      </w:r>
+      <w:r>
+        <w:rPr>
+          <w:rFonts w:ascii="Times New Roman" w:hAnsi="Times New Roman"/>
+        </w:rPr>
+        <w:t xml:space="preserve"> PERAZZOLLI, Paulo Roberto. </w:t>
+      </w:r>
+      <w:r>
+        <w:rPr>
+          <w:rFonts w:ascii="Times New Roman" w:hAnsi="Times New Roman"/>
+          <w:b/>
+          <w:bCs/>
+        </w:rPr>
+        <w:t>DIAGNOSTICO DA EVOLUÇÃO DO E-COMMERCE NO BRASIL</w:t>
+      </w:r>
+      <w:r>
+        <w:rPr>
+          <w:rFonts w:ascii="Times New Roman" w:hAnsi="Times New Roman"/>
+        </w:rPr>
+        <w:t>. Santa Catarina:</w:t>
+      </w:r>
+      <w:r>
+        <w:rPr>
+          <w:rFonts w:ascii="Times New Roman" w:hAnsi="Times New Roman"/>
+        </w:rPr>
+        <w:t xml:space="preserve"> </w:t>
+      </w:r>
+      <w:r>
+        <w:rPr>
+          <w:rFonts w:ascii="Times New Roman" w:hAnsi="Times New Roman"/>
+        </w:rPr>
+        <w:lastRenderedPageBreak/>
+        <w:t>UNOESC Videira.</w:t>
+      </w:r>
+      <w:r>
+        <w:rPr>
+          <w:rFonts w:ascii="Times New Roman" w:hAnsi="Times New Roman"/>
+        </w:rPr>
+        <w:t xml:space="preserve"> Disponível em: &lt;</w:t>
+      </w:r>
+      <w:hyperlink r:id="rId27" w:history="1">
+        <w:r>
+          <w:rPr>
+            <w:rStyle w:val="Hyperlink"/>
+            <w:rFonts w:ascii="Times New Roman" w:eastAsiaTheme="majorEastAsia" w:hAnsi="Times New Roman"/>
+          </w:rPr>
+          <w:t>https://portalperiodicos.unoesc.edu.br/apeuv/article/view/15150/7485</w:t>
+        </w:r>
+      </w:hyperlink>
+      <w:r>
+        <w:rPr>
+          <w:rFonts w:ascii="Times New Roman" w:eastAsiaTheme="majorEastAsia" w:hAnsi="Times New Roman"/>
+        </w:rPr>
+        <w:t xml:space="preserve"> </w:t>
+      </w:r>
+      <w:r>
+        <w:rPr>
+          <w:rFonts w:ascii="Times New Roman" w:eastAsiaTheme="majorEastAsia" w:hAnsi="Times New Roman"/>
+        </w:rPr>
+        <w:t>&gt;</w:t>
+      </w:r>
+      <w:r>
+        <w:rPr>
+          <w:rFonts w:ascii="Times New Roman" w:hAnsi="Times New Roman"/>
+        </w:rPr>
+        <w:t>. Acesso em:29/9/19.</w:t>
+      </w:r>
+    </w:p>
+    <w:p>
+      <w:pPr>
+        <w:pStyle w:val="Palavras-chave"/>
+        <w:spacing w:after="0" w:line="360" w:lineRule="auto"/>
+        <w:jc w:val="both"/>
+        <w:rPr>
+          <w:rFonts w:ascii="Times New Roman" w:hAnsi="Times New Roman"/>
+        </w:rPr>
+      </w:pPr>
+    </w:p>
+    <w:p>
+      <w:pPr>
+        <w:pStyle w:val="Palavras-chave"/>
+        <w:spacing w:after="0" w:line="360" w:lineRule="auto"/>
+        <w:jc w:val="both"/>
+        <w:rPr>
+          <w:rFonts w:ascii="Times New Roman" w:hAnsi="Times New Roman"/>
+        </w:rPr>
+      </w:pPr>
+      <w:r>
+        <w:rPr>
+          <w:rFonts w:ascii="Times New Roman" w:hAnsi="Times New Roman"/>
+        </w:rPr>
+        <w:t>SILVA, Tamara</w:t>
+      </w:r>
+      <w:r>
+        <w:rPr>
+          <w:rFonts w:ascii="Times New Roman" w:hAnsi="Times New Roman"/>
+        </w:rPr>
+        <w:t xml:space="preserve"> da</w:t>
+      </w:r>
+      <w:r>
+        <w:rPr>
+          <w:rFonts w:ascii="Times New Roman" w:hAnsi="Times New Roman"/>
+        </w:rPr>
+        <w:t xml:space="preserve">. </w:t>
+      </w:r>
+      <w:r>
+        <w:rPr>
+          <w:rFonts w:ascii="Times New Roman" w:hAnsi="Times New Roman"/>
+          <w:b/>
+          <w:bCs/>
+        </w:rPr>
+        <w:t>A LOGÍSTICA REVERSA NO E-COMMERCE.</w:t>
+      </w:r>
+      <w:r>
+        <w:rPr>
+          <w:rFonts w:ascii="Times New Roman" w:hAnsi="Times New Roman"/>
+        </w:rPr>
+        <w:t xml:space="preserve"> UNISUL. Disponível em:&lt;</w:t>
+      </w:r>
+      <w:hyperlink r:id="rId28" w:history="1">
+        <w:r>
+          <w:rPr>
+            <w:rStyle w:val="Hyperlink"/>
+            <w:rFonts w:ascii="Times New Roman" w:eastAsiaTheme="majorEastAsia" w:hAnsi="Times New Roman"/>
+          </w:rPr>
+          <w:t>https://riuni.unisul.br/bitstream/handle/12345/4896/TAMARA_TCC.pdf?sequence=1&amp;isAllowed=y</w:t>
+        </w:r>
+      </w:hyperlink>
+      <w:r>
+        <w:rPr>
+          <w:rFonts w:ascii="Times New Roman" w:hAnsi="Times New Roman"/>
+        </w:rPr>
+        <w:t xml:space="preserve"> </w:t>
+      </w:r>
+      <w:r>
+        <w:rPr>
+          <w:rFonts w:ascii="Times New Roman" w:eastAsiaTheme="majorEastAsia" w:hAnsi="Times New Roman"/>
+        </w:rPr>
+        <w:t>&gt;</w:t>
+      </w:r>
+      <w:r>
+        <w:rPr>
+          <w:rFonts w:ascii="Times New Roman" w:hAnsi="Times New Roman"/>
+        </w:rPr>
+        <w:t>. Acesso em:29/9/19.</w:t>
+      </w:r>
+    </w:p>
+    <w:p>
+      <w:pPr>
+        <w:pStyle w:val="Palavras-chave"/>
+        <w:spacing w:after="0" w:line="360" w:lineRule="auto"/>
+        <w:jc w:val="both"/>
+        <w:rPr>
+          <w:rFonts w:ascii="Times New Roman" w:hAnsi="Times New Roman"/>
+        </w:rPr>
+      </w:pPr>
+    </w:p>
+    <w:p>
+      <w:pPr>
+        <w:pStyle w:val="Palavras-chave"/>
+        <w:spacing w:after="0" w:line="360" w:lineRule="auto"/>
+        <w:jc w:val="both"/>
+        <w:rPr>
+          <w:rFonts w:ascii="Times New Roman" w:hAnsi="Times New Roman"/>
+        </w:rPr>
+      </w:pPr>
+      <w:r>
+        <w:rPr>
+          <w:rFonts w:ascii="Times New Roman" w:hAnsi="Times New Roman"/>
+        </w:rPr>
+        <w:t>SILVA, Tamara</w:t>
+      </w:r>
+      <w:r>
+        <w:rPr>
+          <w:rFonts w:ascii="Times New Roman" w:hAnsi="Times New Roman"/>
+        </w:rPr>
+        <w:t xml:space="preserve"> da</w:t>
+      </w:r>
+      <w:r>
+        <w:rPr>
+          <w:rFonts w:ascii="Times New Roman" w:hAnsi="Times New Roman"/>
+        </w:rPr>
+        <w:t xml:space="preserve">. </w:t>
+      </w:r>
+      <w:r>
+        <w:rPr>
+          <w:rFonts w:ascii="Times New Roman" w:hAnsi="Times New Roman"/>
+          <w:b/>
+          <w:bCs/>
+        </w:rPr>
+        <w:t>A LOGÍSTICA REVERSA NO E-COMMERCE.</w:t>
+      </w:r>
+      <w:r>
+        <w:rPr>
+          <w:rFonts w:ascii="Times New Roman" w:hAnsi="Times New Roman"/>
+        </w:rPr>
+        <w:t xml:space="preserve"> UNISUL. Disponível em:&lt;</w:t>
+      </w:r>
+      <w:hyperlink r:id="rId29" w:history="1">
+        <w:r>
+          <w:rPr>
+            <w:rStyle w:val="Hyperlink"/>
+            <w:rFonts w:ascii="Times New Roman" w:eastAsiaTheme="majorEastAsia" w:hAnsi="Times New Roman"/>
+          </w:rPr>
+          <w:t>https://riuni.unisul.br/bitstream/handle/12345/4896/TAMARA_TCC.pdf?sequence=1&amp;isAllowed=y</w:t>
+        </w:r>
+      </w:hyperlink>
+      <w:r>
+        <w:rPr>
+          <w:rFonts w:ascii="Times New Roman" w:hAnsi="Times New Roman"/>
+        </w:rPr>
+        <w:t xml:space="preserve"> </w:t>
+      </w:r>
+      <w:r>
+        <w:rPr>
+          <w:rFonts w:ascii="Times New Roman" w:eastAsiaTheme="majorEastAsia" w:hAnsi="Times New Roman"/>
+        </w:rPr>
+        <w:t>&gt;</w:t>
+      </w:r>
+      <w:r>
+        <w:rPr>
+          <w:rFonts w:ascii="Times New Roman" w:hAnsi="Times New Roman"/>
+        </w:rPr>
+        <w:t>. Acesso em:29/9/19.</w:t>
+      </w:r>
+    </w:p>
+    <w:p>
+      <w:pPr>
+        <w:pStyle w:val="Palavras-chave"/>
+        <w:spacing w:after="0" w:line="360" w:lineRule="auto"/>
+        <w:jc w:val="both"/>
+        <w:rPr>
+          <w:rFonts w:ascii="Times New Roman" w:hAnsi="Times New Roman"/>
+        </w:rPr>
+      </w:pPr>
+    </w:p>
+    <w:p>
+      <w:pPr>
+        <w:pStyle w:val="Palavras-chave"/>
+        <w:spacing w:line="360" w:lineRule="auto"/>
+        <w:jc w:val="both"/>
+        <w:rPr>
+          <w:rFonts w:ascii="Times New Roman" w:hAnsi="Times New Roman"/>
+        </w:rPr>
+      </w:pPr>
+      <w:r>
+        <w:rPr>
+          <w:rFonts w:ascii="Times New Roman" w:hAnsi="Times New Roman"/>
+        </w:rPr>
+        <w:t xml:space="preserve">MENDES, Laura Zimmermann Ramayana. </w:t>
+      </w:r>
+      <w:r>
+        <w:rPr>
+          <w:rFonts w:ascii="Times New Roman" w:hAnsi="Times New Roman"/>
+          <w:b/>
+          <w:bCs/>
+        </w:rPr>
+        <w:t>E</w:t>
+      </w:r>
+      <w:r>
+        <w:rPr>
+          <w:rFonts w:ascii="Times New Roman" w:hAnsi="Times New Roman"/>
+          <w:b/>
+          <w:bCs/>
+        </w:rPr>
+        <w:t>-commerce: origem, desenvolvimento e perspectivas.</w:t>
+      </w:r>
+      <w:r>
+        <w:rPr>
+          <w:rFonts w:ascii="Times New Roman" w:hAnsi="Times New Roman"/>
+        </w:rPr>
+        <w:t xml:space="preserve"> Monografia apresentada ao Departamento de Ciências Econômicas. Universidade Federal do Rio Grande do Sul. Porto Alegre – RS. 2013. Disponível em:</w:t>
+      </w:r>
+      <w:r>
+        <w:rPr>
+          <w:rFonts w:ascii="Times New Roman" w:hAnsi="Times New Roman"/>
+        </w:rPr>
+        <w:t xml:space="preserve"> &lt; </w:t>
+      </w:r>
+      <w:hyperlink r:id="rId30" w:history="1">
+        <w:r>
+          <w:rPr>
+            <w:rStyle w:val="Hyperlink"/>
+            <w:rFonts w:ascii="Times New Roman" w:eastAsiaTheme="majorEastAsia" w:hAnsi="Times New Roman"/>
+          </w:rPr>
+          <w:t>https://www.lume.ufrgs.br/bitstream/handle/10183/78391/000899483.pdf?seq%20uence=1</w:t>
+        </w:r>
+      </w:hyperlink>
+      <w:r>
+        <w:rPr>
+          <w:rFonts w:ascii="Times New Roman" w:hAnsi="Times New Roman"/>
+        </w:rPr>
+        <w:t xml:space="preserve"> &gt;</w:t>
+      </w:r>
+      <w:r>
+        <w:rPr>
+          <w:rFonts w:ascii="Times New Roman" w:hAnsi="Times New Roman"/>
+        </w:rPr>
+        <w:t>. Acesso em:</w:t>
+      </w:r>
+      <w:r>
+        <w:rPr>
+          <w:rFonts w:ascii="Times New Roman" w:hAnsi="Times New Roman"/>
+        </w:rPr>
+        <w:t>19/9/19</w:t>
+      </w:r>
+      <w:r>
+        <w:rPr>
+          <w:rFonts w:ascii="Times New Roman" w:hAnsi="Times New Roman"/>
+        </w:rPr>
+        <w:t>.</w:t>
+      </w:r>
+    </w:p>
+    <w:p>
+      <w:pPr>
+        <w:pStyle w:val="Palavras-chave"/>
+        <w:spacing w:after="0" w:line="360" w:lineRule="auto"/>
+        <w:jc w:val="both"/>
+        <w:rPr>
+          <w:rFonts w:ascii="Times New Roman" w:hAnsi="Times New Roman"/>
+        </w:rPr>
+      </w:pPr>
+      <w:r>
+        <w:rPr>
+          <w:rFonts w:ascii="Times New Roman" w:hAnsi="Times New Roman"/>
+        </w:rPr>
+        <w:t xml:space="preserve">NUERNBERG, Júlio César. </w:t>
+      </w:r>
+      <w:r>
+        <w:rPr>
+          <w:rFonts w:ascii="Times New Roman" w:hAnsi="Times New Roman"/>
+          <w:b/>
+          <w:bCs/>
+        </w:rPr>
+        <w:t xml:space="preserve">O FUTURO DO COMÉRCIO ELETRÔNICO </w:t>
+      </w:r>
+      <w:r>
+        <w:rPr>
+          <w:rFonts w:ascii="Times New Roman" w:hAnsi="Times New Roman"/>
+        </w:rPr>
+        <w:t>Rondonia: Faculdades associadas de Ariquemes. Disponível em: &lt;</w:t>
+      </w:r>
+      <w:hyperlink r:id="rId31" w:history="1">
+        <w:r>
+          <w:rPr>
+            <w:rStyle w:val="Hyperlink"/>
+            <w:rFonts w:ascii="Times New Roman" w:eastAsiaTheme="majorEastAsia" w:hAnsi="Times New Roman"/>
+          </w:rPr>
+          <w:t>http://www.olharcientifico.kinghost.net/index.php/olhar/article/viewFile/54/38</w:t>
+        </w:r>
+      </w:hyperlink>
+      <w:r>
+        <w:rPr>
+          <w:rFonts w:ascii="Times New Roman" w:eastAsiaTheme="majorEastAsia" w:hAnsi="Times New Roman"/>
+        </w:rPr>
+        <w:t>&gt;</w:t>
+      </w:r>
+      <w:r>
+        <w:rPr>
+          <w:rFonts w:ascii="Times New Roman" w:hAnsi="Times New Roman"/>
+        </w:rPr>
+        <w:t>. Acesso em:29/9/19.</w:t>
+      </w:r>
+    </w:p>
+    <w:p>
+      <w:pPr>
+        <w:pStyle w:val="Palavras-chave"/>
+        <w:spacing w:after="0" w:line="360" w:lineRule="auto"/>
+        <w:jc w:val="both"/>
+        <w:rPr>
+          <w:rFonts w:ascii="Times New Roman" w:hAnsi="Times New Roman"/>
+        </w:rPr>
+      </w:pPr>
+    </w:p>
+    <w:p>
+      <w:pPr>
+        <w:pStyle w:val="Palavras-chave"/>
+        <w:spacing w:after="0" w:line="360" w:lineRule="auto"/>
+        <w:jc w:val="both"/>
+        <w:rPr>
+          <w:rFonts w:ascii="Times New Roman" w:hAnsi="Times New Roman"/>
+        </w:rPr>
+      </w:pPr>
+      <w:r>
+        <w:rPr>
+          <w:rFonts w:ascii="Times New Roman" w:hAnsi="Times New Roman"/>
+        </w:rPr>
+        <w:t xml:space="preserve">NUERNBERG, Júlio César. </w:t>
+      </w:r>
+      <w:r>
+        <w:rPr>
+          <w:rFonts w:ascii="Times New Roman" w:hAnsi="Times New Roman"/>
+          <w:b/>
+          <w:bCs/>
+        </w:rPr>
+        <w:t xml:space="preserve">O FUTURO DO COMÉRCIO ELETRÔNICO </w:t>
+      </w:r>
+      <w:r>
+        <w:rPr>
+          <w:rFonts w:ascii="Times New Roman" w:hAnsi="Times New Roman"/>
+        </w:rPr>
+        <w:t>Rondonia: Faculdades associadas de Ariquemes. Disponível em: &lt;</w:t>
+      </w:r>
+      <w:hyperlink r:id="rId32" w:history="1">
+        <w:r>
+          <w:rPr>
+            <w:rStyle w:val="Hyperlink"/>
+            <w:rFonts w:ascii="Times New Roman" w:eastAsiaTheme="majorEastAsia" w:hAnsi="Times New Roman"/>
+          </w:rPr>
+          <w:t>http://www.olharcientifico.kinghost.net/index.php/olhar/article/viewFile/54/38</w:t>
+        </w:r>
+      </w:hyperlink>
+      <w:r>
+        <w:rPr>
+          <w:rFonts w:ascii="Times New Roman" w:eastAsiaTheme="majorEastAsia" w:hAnsi="Times New Roman"/>
+        </w:rPr>
+        <w:t>&gt;</w:t>
+      </w:r>
+      <w:r>
+        <w:rPr>
+          <w:rFonts w:ascii="Times New Roman" w:hAnsi="Times New Roman"/>
+        </w:rPr>
+        <w:t>. Acesso em:29/9/19.</w:t>
+      </w:r>
+    </w:p>
+    <w:p>
+      <w:pPr>
+        <w:pStyle w:val="Palavras-chave"/>
+        <w:spacing w:after="0" w:line="360" w:lineRule="auto"/>
+        <w:jc w:val="both"/>
+        <w:rPr>
+          <w:rFonts w:ascii="Times New Roman" w:hAnsi="Times New Roman"/>
+        </w:rPr>
+      </w:pPr>
+    </w:p>
+    <w:p>
+      <w:pPr>
+        <w:pStyle w:val="Palavras-chave"/>
+        <w:spacing w:after="0" w:line="360" w:lineRule="auto"/>
+        <w:jc w:val="both"/>
+        <w:rPr>
+          <w:rFonts w:ascii="Times New Roman" w:hAnsi="Times New Roman"/>
+        </w:rPr>
+      </w:pPr>
+      <w:r>
+        <w:rPr>
+          <w:rFonts w:ascii="Times New Roman" w:hAnsi="Times New Roman"/>
+        </w:rPr>
+        <w:t xml:space="preserve">NUERNBERG, Júlio César. </w:t>
+      </w:r>
+      <w:r>
+        <w:rPr>
+          <w:rFonts w:ascii="Times New Roman" w:hAnsi="Times New Roman"/>
+          <w:b/>
+          <w:bCs/>
+        </w:rPr>
+        <w:t xml:space="preserve">O FUTURO DO COMÉRCIO ELETRÔNICO </w:t>
+      </w:r>
+      <w:r>
+        <w:rPr>
+          <w:rFonts w:ascii="Times New Roman" w:hAnsi="Times New Roman"/>
+        </w:rPr>
+        <w:t>Rondonia: Faculdades associadas de Ariquemes. Disponível em: &lt;</w:t>
+      </w:r>
+      <w:hyperlink r:id="rId33" w:history="1">
+        <w:r>
+          <w:rPr>
+            <w:rStyle w:val="Hyperlink"/>
+            <w:rFonts w:ascii="Times New Roman" w:eastAsiaTheme="majorEastAsia" w:hAnsi="Times New Roman"/>
+          </w:rPr>
+          <w:t>http://www.olharcientifico.kinghost.net/index.php/olhar/article/viewFile/54/38</w:t>
+        </w:r>
+      </w:hyperlink>
+      <w:r>
+        <w:rPr>
+          <w:rFonts w:ascii="Times New Roman" w:eastAsiaTheme="majorEastAsia" w:hAnsi="Times New Roman"/>
+        </w:rPr>
+        <w:t>&gt;</w:t>
+      </w:r>
+      <w:r>
+        <w:rPr>
+          <w:rFonts w:ascii="Times New Roman" w:hAnsi="Times New Roman"/>
+        </w:rPr>
+        <w:t>. Acesso em:29/9/19.</w:t>
+      </w:r>
+    </w:p>
+    <w:p>
+      <w:pPr>
+        <w:pStyle w:val="Palavras-chave"/>
+        <w:spacing w:after="0" w:line="360" w:lineRule="auto"/>
+        <w:jc w:val="both"/>
+        <w:rPr>
+          <w:rFonts w:ascii="Times New Roman" w:hAnsi="Times New Roman"/>
+        </w:rPr>
+      </w:pPr>
+    </w:p>
+    <w:p>
+      <w:pPr>
+        <w:pStyle w:val="Palavras-chave"/>
+        <w:spacing w:line="360" w:lineRule="auto"/>
+        <w:jc w:val="both"/>
+        <w:rPr>
+          <w:rFonts w:ascii="Times New Roman" w:hAnsi="Times New Roman"/>
+        </w:rPr>
+      </w:pPr>
+      <w:r>
+        <w:rPr>
+          <w:rFonts w:ascii="Times New Roman" w:hAnsi="Times New Roman"/>
+        </w:rPr>
+        <w:t xml:space="preserve">MENDES, Laura Zimmermann Ramayana. </w:t>
+      </w:r>
+      <w:r>
+        <w:rPr>
+          <w:rFonts w:ascii="Times New Roman" w:hAnsi="Times New Roman"/>
+          <w:b/>
+          <w:bCs/>
+        </w:rPr>
+        <w:t>E-commerce: origem, desenvolvimento e perspectivas.</w:t>
+      </w:r>
+      <w:r>
+        <w:rPr>
+          <w:rFonts w:ascii="Times New Roman" w:hAnsi="Times New Roman"/>
+        </w:rPr>
+        <w:t xml:space="preserve"> Monografia apresentada ao Departamento de Ciências Econômicas. </w:t>
+      </w:r>
+      <w:r>
+        <w:rPr>
+          <w:rFonts w:ascii="Times New Roman" w:hAnsi="Times New Roman"/>
+        </w:rPr>
+        <w:lastRenderedPageBreak/>
+        <w:t xml:space="preserve">Universidade Federal do Rio Grande do Sul. Porto Alegre – RS. 2013. Disponível em: &lt; </w:t>
+      </w:r>
+      <w:hyperlink r:id="rId34" w:history="1">
+        <w:r>
+          <w:rPr>
+            <w:rStyle w:val="Hyperlink"/>
+            <w:rFonts w:ascii="Times New Roman" w:eastAsiaTheme="majorEastAsia" w:hAnsi="Times New Roman"/>
+          </w:rPr>
+          <w:t>https://www.lume.ufrgs.br/bitstream/handle/10183/78391/000899483.pdf?seq%20uence=1</w:t>
+        </w:r>
+      </w:hyperlink>
+      <w:r>
+        <w:rPr>
+          <w:rFonts w:ascii="Times New Roman" w:hAnsi="Times New Roman"/>
+        </w:rPr>
+        <w:t xml:space="preserve"> &gt;. Acesso em:19/9/19</w:t>
+      </w:r>
+      <w:r>
+        <w:rPr>
+          <w:rFonts w:ascii="Times New Roman" w:hAnsi="Times New Roman"/>
+        </w:rPr>
+        <w:t>.</w:t>
+      </w:r>
+    </w:p>
+    <w:p>
+      <w:pPr>
+        <w:pStyle w:val="Estiloreferencia"/>
+        <w:spacing w:line="360" w:lineRule="auto"/>
+        <w:jc w:val="both"/>
+        <w:rPr>
+          <w:rFonts w:ascii="Times New Roman" w:hAnsi="Times New Roman"/>
           <w:sz w:val="24"/>
-          <w:lang w:eastAsia="en-US"/>
-        </w:rPr>
-        <w:t>2017</w:t>
-      </w:r>
-      <w:r>
-        <w:rPr>
-          <w:rFonts w:cs="Arial"/>
+        </w:rPr>
+      </w:pPr>
+      <w:r>
+        <w:rPr>
+          <w:rFonts w:ascii="Times New Roman" w:hAnsi="Times New Roman"/>
           <w:sz w:val="24"/>
-          <w:lang w:eastAsia="en-US"/>
-        </w:rPr>
-        <w:t>. Disponível em:&lt;</w:t>
-      </w:r>
-      <w:r>
-        <w:rPr>
-          <w:rFonts w:cs="Arial"/>
+          <w:shd w:val="clear" w:color="auto" w:fill="FFFFFF"/>
+        </w:rPr>
+        <w:t>BONIFACIO</w:t>
+      </w:r>
+      <w:r>
+        <w:rPr>
+          <w:rFonts w:ascii="Times New Roman" w:hAnsi="Times New Roman"/>
           <w:sz w:val="24"/>
         </w:rPr>
-        <w:t xml:space="preserve"> </w:t>
-      </w:r>
-      <w:hyperlink r:id="rId24" w:history="1">
-        <w:r>
-          <w:rPr>
-            <w:rStyle w:val="Hyperlink"/>
-            <w:rFonts w:cs="Arial"/>
-            <w:sz w:val="24"/>
-          </w:rPr>
-          <w:t>https://virtuaria.com.br/2017/02/a-estrela-mundial-do-ecommerce-e-o-brasil/</w:t>
-        </w:r>
-      </w:hyperlink>
-      <w:r>
-        <w:rPr>
-          <w:rFonts w:cs="Arial"/>
-          <w:sz w:val="24"/>
-          <w:lang w:eastAsia="en-US"/>
-        </w:rPr>
-        <w:t xml:space="preserve"> Acesso em: </w:t>
-      </w:r>
-      <w:r>
-        <w:rPr>
-          <w:rFonts w:cs="Arial"/>
-          <w:sz w:val="24"/>
-          <w:lang w:eastAsia="en-US"/>
-        </w:rPr>
-        <w:t>24</w:t>
-      </w:r>
-      <w:r>
-        <w:rPr>
-          <w:rFonts w:cs="Arial"/>
-          <w:sz w:val="24"/>
-          <w:lang w:eastAsia="en-US"/>
-        </w:rPr>
-        <w:t>/10/2019.</w:t>
-      </w:r>
-    </w:p>
-    <w:p>
-      <w:pPr>
-        <w:pStyle w:val="Estiloreferencia"/>
-        <w:rPr>
-          <w:rFonts w:cs="Arial"/>
-          <w:sz w:val="24"/>
-        </w:rPr>
-      </w:pPr>
-      <w:r>
-        <w:rPr>
-          <w:rFonts w:cs="Arial"/>
-          <w:sz w:val="24"/>
-        </w:rPr>
-        <w:t xml:space="preserve">CASTRO, Vinícius. </w:t>
-      </w:r>
-      <w:r>
-        <w:rPr>
-          <w:rFonts w:cs="Arial"/>
+        <w:t xml:space="preserve">, Mauricio Di. </w:t>
+      </w:r>
+      <w:r>
+        <w:rPr>
+          <w:rFonts w:ascii="Times New Roman" w:hAnsi="Times New Roman"/>
           <w:b/>
           <w:bCs/>
           <w:sz w:val="24"/>
         </w:rPr>
-        <w:t xml:space="preserve">A estrela mundial do </w:t>
-      </w:r>
-      <w:proofErr w:type="spellStart"/>
-      <w:r>
-        <w:rPr>
-          <w:rFonts w:cs="Arial"/>
+        <w:t>B2C, B2B, B2E, B2G, B2B2C, C2C e Marketplace. Qual a diferença entre eles?</w:t>
+      </w:r>
+      <w:r>
+        <w:rPr>
+          <w:rFonts w:ascii="Times New Roman" w:hAnsi="Times New Roman"/>
+          <w:sz w:val="24"/>
+        </w:rPr>
+        <w:t xml:space="preserve"> </w:t>
+      </w:r>
+      <w:r>
+        <w:rPr>
+          <w:rFonts w:ascii="Times New Roman" w:hAnsi="Times New Roman"/>
+          <w:sz w:val="24"/>
+          <w:lang w:eastAsia="en-US"/>
+        </w:rPr>
+        <w:t>2016. Disponível em:&lt;</w:t>
+      </w:r>
+      <w:r>
+        <w:rPr>
+          <w:rFonts w:ascii="Times New Roman" w:hAnsi="Times New Roman"/>
+          <w:sz w:val="24"/>
+        </w:rPr>
+        <w:t xml:space="preserve"> </w:t>
+      </w:r>
+      <w:hyperlink r:id="rId35" w:history="1">
+        <w:r>
+          <w:rPr>
+            <w:rStyle w:val="Hyperlink"/>
+            <w:rFonts w:ascii="Times New Roman" w:hAnsi="Times New Roman"/>
+            <w:sz w:val="24"/>
+          </w:rPr>
+          <w:t>http://www.fastchannel.com/blog/b2c-b2b-b2e-b2g-b2b2c-c2c-e-marketplace-qual-diferenca-entre-eles</w:t>
+        </w:r>
+      </w:hyperlink>
+      <w:r>
+        <w:rPr>
+          <w:rFonts w:ascii="Times New Roman" w:hAnsi="Times New Roman"/>
+          <w:sz w:val="24"/>
+          <w:lang w:eastAsia="en-US"/>
+        </w:rPr>
+        <w:t xml:space="preserve"> &gt;. Acesso em: 03/11/2019.</w:t>
+      </w:r>
+    </w:p>
+    <w:p>
+      <w:pPr>
+        <w:pStyle w:val="Palavras-chave"/>
+        <w:rPr>
           <w:b/>
           <w:bCs/>
-          <w:sz w:val="24"/>
-        </w:rPr>
-        <w:t>ecommerce</w:t>
-      </w:r>
-      <w:proofErr w:type="spellEnd"/>
-      <w:r>
-        <w:rPr>
-          <w:rFonts w:cs="Arial"/>
-          <w:b/>
-          <w:bCs/>
-          <w:sz w:val="24"/>
-        </w:rPr>
-        <w:t xml:space="preserve"> é o Brasil.</w:t>
-      </w:r>
-      <w:r>
-        <w:rPr>
-          <w:rFonts w:cs="Arial"/>
-          <w:sz w:val="24"/>
-        </w:rPr>
-        <w:t xml:space="preserve"> </w:t>
-      </w:r>
-      <w:r>
-        <w:rPr>
-          <w:rFonts w:cs="Arial"/>
-          <w:sz w:val="24"/>
-          <w:lang w:eastAsia="en-US"/>
-        </w:rPr>
-        <w:t>T-INDEX, 2017. Disponível em:&lt;</w:t>
-      </w:r>
-      <w:r>
-        <w:rPr>
-          <w:rFonts w:cs="Arial"/>
-          <w:sz w:val="24"/>
-        </w:rPr>
-        <w:t xml:space="preserve"> </w:t>
-      </w:r>
-      <w:hyperlink r:id="rId25" w:history="1">
-        <w:r>
-          <w:rPr>
-            <w:rStyle w:val="Hyperlink"/>
-            <w:rFonts w:cs="Arial"/>
-            <w:sz w:val="24"/>
-          </w:rPr>
-          <w:t>https://virtuaria.com.br/2017/02/a-estrela-mundial-do-ecommerce-e-o-brasil/</w:t>
-        </w:r>
-      </w:hyperlink>
-      <w:r>
-        <w:rPr>
-          <w:rFonts w:cs="Arial"/>
-          <w:sz w:val="24"/>
-          <w:lang w:eastAsia="en-US"/>
-        </w:rPr>
-        <w:t xml:space="preserve"> Acesso em: 24/10/2019.</w:t>
-      </w:r>
+        </w:rPr>
+      </w:pPr>
+    </w:p>
+    <w:p>
+      <w:pPr>
+        <w:pStyle w:val="Palavras-chave"/>
+      </w:pPr>
     </w:p>
     <w:p>
       <w:pPr>
         <w:pStyle w:val="Palavras-chave"/>
         <w:spacing w:after="0"/>
       </w:pPr>
-      <w:r>
-        <w:rPr>
-          <w:rFonts w:cs="Arial"/>
-        </w:rPr>
-        <w:t>N</w:t>
-      </w:r>
-      <w:r>
-        <w:rPr>
-          <w:rFonts w:cs="Arial"/>
-        </w:rPr>
-        <w:t>ASCIMENTO</w:t>
-      </w:r>
-      <w:r>
-        <w:rPr>
-          <w:rFonts w:cs="Arial"/>
-        </w:rPr>
-        <w:t>, Rafael</w:t>
-      </w:r>
-      <w:r>
-        <w:rPr>
-          <w:rFonts w:cs="Arial"/>
-        </w:rPr>
-        <w:t xml:space="preserve"> Moraes do</w:t>
-      </w:r>
-      <w:r>
-        <w:rPr>
-          <w:rFonts w:cs="Arial"/>
-        </w:rPr>
-        <w:t xml:space="preserve">. </w:t>
-      </w:r>
-      <w:r>
-        <w:rPr>
-          <w:rFonts w:cs="Arial"/>
-          <w:b/>
-        </w:rPr>
-        <w:t>E-commerce no Brasil: perfil do mercado e do e-consumidor brasileiro</w:t>
-      </w:r>
-      <w:r>
-        <w:rPr>
-          <w:rFonts w:cs="Arial"/>
-        </w:rPr>
-        <w:t>. Brasília:</w:t>
-      </w:r>
-      <w:r>
-        <w:rPr>
-          <w:rFonts w:cs="Arial"/>
-        </w:rPr>
-        <w:t xml:space="preserve"> </w:t>
-      </w:r>
-      <w:r>
-        <w:rPr>
-          <w:rFonts w:cs="Arial"/>
-        </w:rPr>
-        <w:t>FGV EBAPE - Dissertações, Mestrado em Gestão Empresarial</w:t>
-      </w:r>
-      <w:r>
-        <w:rPr>
-          <w:rFonts w:cs="Arial"/>
-        </w:rPr>
-        <w:t>, 2011.</w:t>
-      </w:r>
-      <w:r>
-        <w:rPr>
-          <w:rFonts w:cs="Arial"/>
-        </w:rPr>
-        <w:t>Disponível em: &lt;</w:t>
-      </w:r>
-      <w:hyperlink r:id="rId26" w:history="1">
-        <w:r>
-          <w:rPr>
-            <w:rStyle w:val="Hyperlink"/>
-            <w:rFonts w:eastAsiaTheme="majorEastAsia"/>
-          </w:rPr>
-          <w:t>https://bibliotecadigital.fgv.br/dspace/handle/10438/8182</w:t>
-        </w:r>
-      </w:hyperlink>
-      <w:r>
-        <w:rPr>
-          <w:rFonts w:eastAsiaTheme="majorEastAsia"/>
-        </w:rPr>
-        <w:t>&gt;</w:t>
-      </w:r>
-      <w:r>
-        <w:t>. Acesso em:29/9/19.</w:t>
-      </w:r>
     </w:p>
     <w:p>
       <w:pPr>
         <w:pStyle w:val="Palavras-chave"/>
         <w:spacing w:after="0"/>
+        <w:rPr>
+          <w:rFonts w:cs="Arial"/>
+        </w:rPr>
       </w:pPr>
     </w:p>
     <w:p>
       <w:pPr>
         <w:pStyle w:val="Palavras-chave"/>
         <w:spacing w:after="0"/>
-      </w:pPr>
-      <w:r>
-        <w:rPr>
-          <w:rFonts w:cs="Arial"/>
-        </w:rPr>
-        <w:t>TURCO</w:t>
-      </w:r>
-      <w:r>
-        <w:rPr>
-          <w:rFonts w:cs="Arial"/>
-        </w:rPr>
-        <w:t xml:space="preserve">, </w:t>
-      </w:r>
-      <w:r>
-        <w:rPr>
-          <w:rFonts w:cs="Arial"/>
-        </w:rPr>
-        <w:t>Lucas.</w:t>
-      </w:r>
-      <w:r>
-        <w:rPr>
-          <w:rFonts w:cs="Arial"/>
-        </w:rPr>
-        <w:t xml:space="preserve"> </w:t>
-      </w:r>
-      <w:r>
-        <w:rPr>
-          <w:rFonts w:cs="Arial"/>
-        </w:rPr>
-        <w:t>R</w:t>
-      </w:r>
-      <w:r>
-        <w:rPr>
-          <w:rFonts w:cs="Arial"/>
-        </w:rPr>
-        <w:t>IVERO, Lilian</w:t>
-      </w:r>
-      <w:r>
-        <w:rPr>
-          <w:rFonts w:cs="Arial"/>
-        </w:rPr>
-        <w:t xml:space="preserve"> </w:t>
-      </w:r>
-      <w:proofErr w:type="spellStart"/>
-      <w:r>
-        <w:rPr>
-          <w:rFonts w:cs="Arial"/>
-        </w:rPr>
-        <w:t>Jeannette</w:t>
-      </w:r>
-      <w:proofErr w:type="spellEnd"/>
-      <w:r>
-        <w:rPr>
-          <w:rFonts w:cs="Arial"/>
-        </w:rPr>
-        <w:t xml:space="preserve"> Meyer</w:t>
-      </w:r>
-      <w:r>
-        <w:rPr>
-          <w:rFonts w:cs="Arial"/>
-        </w:rPr>
-        <w:t>.</w:t>
-      </w:r>
-      <w:r>
-        <w:rPr>
-          <w:rFonts w:cs="Arial"/>
-        </w:rPr>
-        <w:t xml:space="preserve"> </w:t>
-      </w:r>
-      <w:r>
-        <w:rPr>
-          <w:rFonts w:cs="Arial"/>
-        </w:rPr>
-        <w:t>P</w:t>
-      </w:r>
-      <w:r>
-        <w:rPr>
-          <w:rFonts w:cs="Arial"/>
-        </w:rPr>
-        <w:t>ERAZZOLLI, Paulo Roberto</w:t>
-      </w:r>
-      <w:r>
-        <w:rPr>
-          <w:rFonts w:cs="Arial"/>
-        </w:rPr>
-        <w:t>.</w:t>
-      </w:r>
-      <w:r>
-        <w:t xml:space="preserve"> </w:t>
-      </w:r>
-      <w:r>
-        <w:rPr>
-          <w:rFonts w:cs="Arial"/>
-          <w:b/>
-          <w:bCs/>
-        </w:rPr>
-        <w:t>DIAGNOSTICO DA EVOLUÇÃO DO E-COMMERCE NO BRASIL</w:t>
-      </w:r>
-      <w:r>
-        <w:rPr>
-          <w:rFonts w:cs="Arial"/>
-        </w:rPr>
-        <w:t>. Santa Catarina:</w:t>
-      </w:r>
-      <w:r>
-        <w:rPr>
-          <w:rFonts w:cs="Arial"/>
-        </w:rPr>
-        <w:t xml:space="preserve"> </w:t>
-      </w:r>
-      <w:r>
-        <w:rPr>
-          <w:rFonts w:cs="Arial"/>
-        </w:rPr>
-        <w:t>UNOESC Videira.</w:t>
-      </w:r>
-      <w:r>
-        <w:rPr>
-          <w:rFonts w:cs="Arial"/>
-        </w:rPr>
-        <w:t xml:space="preserve"> Disponível em: &lt;</w:t>
-      </w:r>
-      <w:hyperlink r:id="rId27" w:history="1">
-        <w:r>
-          <w:rPr>
-            <w:rStyle w:val="Hyperlink"/>
-            <w:rFonts w:eastAsiaTheme="majorEastAsia"/>
-          </w:rPr>
-          <w:t>https://portalperiodicos.unoesc.edu.br/apeuv/article/view/15150/7485</w:t>
-        </w:r>
-      </w:hyperlink>
-      <w:r>
-        <w:rPr>
-          <w:rFonts w:eastAsiaTheme="majorEastAsia"/>
-        </w:rPr>
-        <w:t xml:space="preserve"> </w:t>
-      </w:r>
-      <w:r>
-        <w:rPr>
-          <w:rFonts w:eastAsiaTheme="majorEastAsia"/>
-        </w:rPr>
-        <w:t>&gt;</w:t>
-      </w:r>
-      <w:r>
-        <w:t>. Acesso em:29/9/19.</w:t>
-      </w:r>
-    </w:p>
-    <w:p>
-      <w:pPr>
-        <w:pStyle w:val="Palavras-chave"/>
-        <w:spacing w:after="0"/>
-      </w:pPr>
-    </w:p>
-    <w:p>
-      <w:pPr>
-        <w:pStyle w:val="Palavras-chave"/>
-        <w:spacing w:after="0"/>
-      </w:pPr>
-      <w:r>
-        <w:rPr>
-          <w:rFonts w:cs="Arial"/>
-        </w:rPr>
-        <w:t>SILVA</w:t>
-      </w:r>
-      <w:r>
-        <w:rPr>
-          <w:rFonts w:cs="Arial"/>
-        </w:rPr>
-        <w:t xml:space="preserve">, </w:t>
-      </w:r>
-      <w:r>
-        <w:rPr>
-          <w:rFonts w:cs="Arial"/>
-        </w:rPr>
-        <w:t>Tamara</w:t>
-      </w:r>
-      <w:r>
-        <w:rPr>
-          <w:rFonts w:cs="Arial"/>
-        </w:rPr>
-        <w:t xml:space="preserve"> da</w:t>
-      </w:r>
-      <w:r>
-        <w:rPr>
-          <w:rFonts w:cs="Arial"/>
-        </w:rPr>
-        <w:t>.</w:t>
-      </w:r>
-      <w:r>
-        <w:t xml:space="preserve"> </w:t>
-      </w:r>
-      <w:r>
-        <w:rPr>
-          <w:rFonts w:cs="Arial"/>
-          <w:b/>
-          <w:bCs/>
-        </w:rPr>
-        <w:t>A LOGÍSTICA REVERSA NO E-COMMERCE.</w:t>
-      </w:r>
-      <w:r>
-        <w:rPr>
-          <w:rFonts w:cs="Arial"/>
-        </w:rPr>
-        <w:t xml:space="preserve"> UNISUL. Disponível em: &lt;</w:t>
-      </w:r>
-      <w:hyperlink r:id="rId28" w:history="1">
-        <w:r>
-          <w:rPr>
-            <w:rStyle w:val="Hyperlink"/>
-            <w:rFonts w:eastAsiaTheme="majorEastAsia"/>
-          </w:rPr>
-          <w:t>https://riuni.unisul.br/bitstream/handle/12345/4896/TAMARA_TCC.pdf?sequence=1&amp;isAllowed=y</w:t>
-        </w:r>
-      </w:hyperlink>
-      <w:r>
-        <w:t xml:space="preserve"> </w:t>
-      </w:r>
-      <w:r>
-        <w:rPr>
-          <w:rFonts w:eastAsiaTheme="majorEastAsia"/>
-        </w:rPr>
-        <w:t>&gt;</w:t>
-      </w:r>
-      <w:r>
-        <w:t>. Acesso em:29/9/19.</w:t>
-      </w:r>
-    </w:p>
-    <w:p>
-      <w:pPr>
-        <w:pStyle w:val="Palavras-chave"/>
-        <w:spacing w:after="0"/>
-      </w:pPr>
-    </w:p>
-    <w:p>
-      <w:pPr>
-        <w:pStyle w:val="Palavras-chave"/>
-        <w:spacing w:after="0"/>
-      </w:pPr>
-      <w:r>
-        <w:rPr>
-          <w:rFonts w:cs="Arial"/>
-        </w:rPr>
-        <w:t>SILVA</w:t>
-      </w:r>
-      <w:r>
-        <w:rPr>
-          <w:rFonts w:cs="Arial"/>
-        </w:rPr>
-        <w:t xml:space="preserve">, </w:t>
-      </w:r>
-      <w:r>
-        <w:rPr>
-          <w:rFonts w:cs="Arial"/>
-        </w:rPr>
-        <w:t>Tamara</w:t>
-      </w:r>
-      <w:r>
-        <w:rPr>
-          <w:rFonts w:cs="Arial"/>
-        </w:rPr>
-        <w:t xml:space="preserve"> da</w:t>
-      </w:r>
-      <w:r>
-        <w:rPr>
-          <w:rFonts w:cs="Arial"/>
-        </w:rPr>
-        <w:t>.</w:t>
-      </w:r>
-      <w:r>
-        <w:t xml:space="preserve"> </w:t>
-      </w:r>
-      <w:r>
-        <w:rPr>
-          <w:rFonts w:cs="Arial"/>
-          <w:b/>
-          <w:bCs/>
-        </w:rPr>
-        <w:t>A LOGÍSTICA REVERSA NO E-COMMERCE.</w:t>
-      </w:r>
-      <w:r>
-        <w:rPr>
-          <w:rFonts w:cs="Arial"/>
-        </w:rPr>
-        <w:t xml:space="preserve"> UNISUL. Disponível em: &lt;</w:t>
-      </w:r>
-      <w:hyperlink r:id="rId29" w:history="1">
-        <w:r>
-          <w:rPr>
-            <w:rStyle w:val="Hyperlink"/>
-            <w:rFonts w:eastAsiaTheme="majorEastAsia"/>
-          </w:rPr>
-          <w:t>https://riuni.unisul.br/bitstream/handle/12345/4896/TAMARA_TCC.pdf?sequence=1&amp;isAllowed=y</w:t>
-        </w:r>
-      </w:hyperlink>
-      <w:r>
-        <w:t xml:space="preserve"> </w:t>
-      </w:r>
-      <w:r>
-        <w:rPr>
-          <w:rFonts w:eastAsiaTheme="majorEastAsia"/>
-        </w:rPr>
-        <w:t>&gt;</w:t>
-      </w:r>
-      <w:r>
-        <w:t>. Acesso em:29/9/19.</w:t>
-      </w:r>
-    </w:p>
-    <w:p>
-      <w:pPr>
-        <w:pStyle w:val="Palavras-chave"/>
-        <w:spacing w:after="0"/>
-      </w:pPr>
-    </w:p>
-    <w:p>
-      <w:pPr>
-        <w:pStyle w:val="Palavras-chave"/>
-      </w:pPr>
-      <w:r>
-        <w:t xml:space="preserve">MENDES, Laura Zimmermann </w:t>
-      </w:r>
-      <w:proofErr w:type="spellStart"/>
-      <w:r>
-        <w:t>Ramayana</w:t>
-      </w:r>
-      <w:proofErr w:type="spellEnd"/>
-      <w:r>
-        <w:t xml:space="preserve">. </w:t>
-      </w:r>
-      <w:r>
-        <w:rPr>
-          <w:b/>
-          <w:bCs/>
-        </w:rPr>
-        <w:t>E</w:t>
-      </w:r>
-      <w:r>
-        <w:rPr>
-          <w:b/>
-          <w:bCs/>
-        </w:rPr>
-        <w:t>-commerce: origem, desenvolvimento e perspectivas.</w:t>
-      </w:r>
-      <w:r>
-        <w:t xml:space="preserve"> Monografia apresentada ao Departamento de Ciências Econômicas. Universidade Federal do Rio Grande do Sul. Porto Alegre – </w:t>
-      </w:r>
-      <w:r>
-        <w:lastRenderedPageBreak/>
-        <w:t>RS. 2013. Disponível em:</w:t>
-      </w:r>
-      <w:r>
-        <w:t xml:space="preserve"> &lt;</w:t>
-      </w:r>
-      <w:r>
-        <w:t xml:space="preserve"> </w:t>
-      </w:r>
-      <w:hyperlink r:id="rId30" w:history="1">
-        <w:r>
-          <w:rPr>
-            <w:rStyle w:val="Hyperlink"/>
-            <w:rFonts w:eastAsiaTheme="majorEastAsia"/>
-          </w:rPr>
-          <w:t>https://www.lume.ufrgs.br/bitstream/handle/10183/78391/000899483.pdf?seq%20uence=1</w:t>
-        </w:r>
-      </w:hyperlink>
-      <w:r>
-        <w:t xml:space="preserve"> &gt;</w:t>
-      </w:r>
-      <w:r>
-        <w:t>. Acesso em:</w:t>
-      </w:r>
-      <w:r>
-        <w:t>19/9/19</w:t>
-      </w:r>
-    </w:p>
-    <w:p>
-      <w:pPr>
-        <w:pStyle w:val="Palavras-chave"/>
-        <w:spacing w:after="0"/>
-      </w:pPr>
-      <w:r>
-        <w:rPr>
-          <w:rFonts w:cs="Arial"/>
-        </w:rPr>
-        <w:t>NUERNBERG</w:t>
-      </w:r>
-      <w:r>
-        <w:rPr>
-          <w:rFonts w:cs="Arial"/>
-        </w:rPr>
-        <w:t xml:space="preserve">, </w:t>
-      </w:r>
-      <w:r>
-        <w:rPr>
-          <w:rFonts w:cs="Arial"/>
-        </w:rPr>
-        <w:t>Júlio César</w:t>
-      </w:r>
-      <w:r>
-        <w:rPr>
-          <w:rFonts w:cs="Arial"/>
-        </w:rPr>
-        <w:t>.</w:t>
-      </w:r>
-      <w:r>
-        <w:t xml:space="preserve"> </w:t>
-      </w:r>
-      <w:r>
-        <w:rPr>
-          <w:rFonts w:cs="Arial"/>
-          <w:b/>
-          <w:bCs/>
-        </w:rPr>
-        <w:t>O FUTURO DO COMÉRCIO ELETRÔNICO</w:t>
-      </w:r>
-      <w:r>
-        <w:rPr>
-          <w:rFonts w:cs="Arial"/>
-          <w:b/>
-          <w:bCs/>
-        </w:rPr>
-        <w:t xml:space="preserve"> </w:t>
-      </w:r>
-      <w:proofErr w:type="spellStart"/>
-      <w:r>
-        <w:rPr>
-          <w:rFonts w:cs="Arial"/>
-        </w:rPr>
-        <w:t>Rondonia</w:t>
-      </w:r>
-      <w:proofErr w:type="spellEnd"/>
-      <w:r>
-        <w:rPr>
-          <w:rFonts w:cs="Arial"/>
-        </w:rPr>
-        <w:t>: Faculdades associadas de Ariquemes. Disponível em: &lt;</w:t>
-      </w:r>
-      <w:hyperlink r:id="rId31" w:history="1">
-        <w:r>
-          <w:rPr>
-            <w:rStyle w:val="Hyperlink"/>
-            <w:rFonts w:eastAsiaTheme="majorEastAsia"/>
-          </w:rPr>
-          <w:t>http://www.olharcientifico.kinghost.net/index.php/olhar/article/viewFile/54/38</w:t>
-        </w:r>
-      </w:hyperlink>
-      <w:r>
-        <w:rPr>
-          <w:rFonts w:eastAsiaTheme="majorEastAsia"/>
-        </w:rPr>
-        <w:t>&gt;</w:t>
-      </w:r>
-      <w:r>
-        <w:t>. Acesso em:29/9/19.</w:t>
-      </w:r>
-    </w:p>
-    <w:p>
-      <w:pPr>
-        <w:pStyle w:val="Palavras-chave"/>
-        <w:spacing w:after="0"/>
-      </w:pPr>
-    </w:p>
-    <w:p>
-      <w:pPr>
-        <w:pStyle w:val="Palavras-chave"/>
-        <w:spacing w:after="0"/>
-      </w:pPr>
-      <w:r>
-        <w:rPr>
-          <w:rFonts w:cs="Arial"/>
-        </w:rPr>
-        <w:t>NUERNBERG</w:t>
-      </w:r>
-      <w:r>
-        <w:rPr>
-          <w:rFonts w:cs="Arial"/>
-        </w:rPr>
-        <w:t xml:space="preserve">, </w:t>
-      </w:r>
-      <w:r>
-        <w:rPr>
-          <w:rFonts w:cs="Arial"/>
-        </w:rPr>
-        <w:t>Júlio César</w:t>
-      </w:r>
-      <w:r>
-        <w:rPr>
-          <w:rFonts w:cs="Arial"/>
-        </w:rPr>
-        <w:t>.</w:t>
-      </w:r>
-      <w:r>
-        <w:t xml:space="preserve"> </w:t>
-      </w:r>
-      <w:r>
-        <w:rPr>
-          <w:rFonts w:cs="Arial"/>
-          <w:b/>
-          <w:bCs/>
-        </w:rPr>
-        <w:t>O FUTURO DO COMÉRCIO ELETRÔNICO</w:t>
-      </w:r>
-      <w:r>
-        <w:rPr>
-          <w:rFonts w:cs="Arial"/>
-          <w:b/>
-          <w:bCs/>
-        </w:rPr>
-        <w:t xml:space="preserve"> </w:t>
-      </w:r>
-      <w:proofErr w:type="spellStart"/>
-      <w:r>
-        <w:rPr>
-          <w:rFonts w:cs="Arial"/>
-        </w:rPr>
-        <w:t>Rondonia</w:t>
-      </w:r>
-      <w:proofErr w:type="spellEnd"/>
-      <w:r>
-        <w:rPr>
-          <w:rFonts w:cs="Arial"/>
-        </w:rPr>
-        <w:t>: Faculdades associadas de Ariquemes. Disponível em: &lt;</w:t>
-      </w:r>
-      <w:hyperlink r:id="rId32" w:history="1">
-        <w:r>
-          <w:rPr>
-            <w:rStyle w:val="Hyperlink"/>
-            <w:rFonts w:eastAsiaTheme="majorEastAsia"/>
-          </w:rPr>
-          <w:t>http://www.olharcientifico.kinghost.net/index.php/olhar/article/viewFile/54/38</w:t>
-        </w:r>
-      </w:hyperlink>
-      <w:r>
-        <w:rPr>
-          <w:rFonts w:eastAsiaTheme="majorEastAsia"/>
-        </w:rPr>
-        <w:t>&gt;</w:t>
-      </w:r>
-      <w:r>
-        <w:t>. Acesso em:29/9/19.</w:t>
-      </w:r>
-    </w:p>
-    <w:p>
-      <w:pPr>
-        <w:pStyle w:val="Palavras-chave"/>
-        <w:spacing w:after="0"/>
-      </w:pPr>
-    </w:p>
-    <w:p>
-      <w:pPr>
-        <w:pStyle w:val="Palavras-chave"/>
-        <w:spacing w:after="0"/>
-      </w:pPr>
-      <w:r>
-        <w:rPr>
-          <w:rFonts w:cs="Arial"/>
-        </w:rPr>
-        <w:t>NUERNBERG</w:t>
-      </w:r>
-      <w:r>
-        <w:rPr>
-          <w:rFonts w:cs="Arial"/>
-        </w:rPr>
-        <w:t xml:space="preserve">, </w:t>
-      </w:r>
-      <w:r>
-        <w:rPr>
-          <w:rFonts w:cs="Arial"/>
-        </w:rPr>
-        <w:t>Júlio César</w:t>
-      </w:r>
-      <w:r>
-        <w:rPr>
-          <w:rFonts w:cs="Arial"/>
-        </w:rPr>
-        <w:t>.</w:t>
-      </w:r>
-      <w:r>
-        <w:t xml:space="preserve"> </w:t>
-      </w:r>
-      <w:r>
-        <w:rPr>
-          <w:rFonts w:cs="Arial"/>
-          <w:b/>
-          <w:bCs/>
-        </w:rPr>
-        <w:t>O FUTURO DO COMÉRCIO ELETRÔNICO</w:t>
-      </w:r>
-      <w:r>
-        <w:rPr>
-          <w:rFonts w:cs="Arial"/>
-          <w:b/>
-          <w:bCs/>
-        </w:rPr>
-        <w:t xml:space="preserve"> </w:t>
-      </w:r>
-      <w:proofErr w:type="spellStart"/>
-      <w:r>
-        <w:rPr>
-          <w:rFonts w:cs="Arial"/>
-        </w:rPr>
-        <w:t>Rondonia</w:t>
-      </w:r>
-      <w:proofErr w:type="spellEnd"/>
-      <w:r>
-        <w:rPr>
-          <w:rFonts w:cs="Arial"/>
-        </w:rPr>
-        <w:t>: Faculdades associadas de Ariquemes. Disponível em: &lt;</w:t>
-      </w:r>
-      <w:hyperlink r:id="rId33" w:history="1">
-        <w:r>
-          <w:rPr>
-            <w:rStyle w:val="Hyperlink"/>
-            <w:rFonts w:eastAsiaTheme="majorEastAsia"/>
-          </w:rPr>
-          <w:t>http://www.olharcientifico.kinghost.net/index.php/olhar/article/viewFile/54/38</w:t>
-        </w:r>
-      </w:hyperlink>
-      <w:r>
-        <w:rPr>
-          <w:rFonts w:eastAsiaTheme="majorEastAsia"/>
-        </w:rPr>
-        <w:t>&gt;</w:t>
-      </w:r>
-      <w:r>
-        <w:t>. Acesso em:29/9/19.</w:t>
-      </w:r>
-    </w:p>
-    <w:p>
-      <w:pPr>
-        <w:pStyle w:val="Palavras-chave"/>
-        <w:spacing w:after="0"/>
-      </w:pPr>
-    </w:p>
-    <w:p>
-      <w:pPr>
-        <w:pStyle w:val="Palavras-chave"/>
-      </w:pPr>
-      <w:r>
-        <w:t xml:space="preserve">MENDES, Laura Zimmermann </w:t>
-      </w:r>
-      <w:proofErr w:type="spellStart"/>
-      <w:r>
-        <w:t>Ramayana</w:t>
-      </w:r>
-      <w:proofErr w:type="spellEnd"/>
-      <w:r>
-        <w:t xml:space="preserve">. </w:t>
-      </w:r>
-      <w:r>
-        <w:rPr>
-          <w:b/>
-          <w:bCs/>
-        </w:rPr>
-        <w:t>E</w:t>
-      </w:r>
-      <w:r>
-        <w:rPr>
-          <w:b/>
-          <w:bCs/>
-        </w:rPr>
-        <w:t>-commerce: origem, desenvolvimento e perspectivas.</w:t>
-      </w:r>
-      <w:r>
-        <w:t xml:space="preserve"> Monografia apresentada ao Departamento de Ciências Econômicas. Universidade Federal do Rio Grande do Sul. Porto Alegre – RS. 2013. Disponível em:</w:t>
-      </w:r>
-      <w:r>
-        <w:t xml:space="preserve"> &lt;</w:t>
-      </w:r>
-      <w:r>
-        <w:t xml:space="preserve"> </w:t>
-      </w:r>
-      <w:hyperlink r:id="rId34" w:history="1">
-        <w:r>
-          <w:rPr>
-            <w:rStyle w:val="Hyperlink"/>
-            <w:rFonts w:eastAsiaTheme="majorEastAsia"/>
-          </w:rPr>
-          <w:t>https://www.lume.ufrgs.br/bitstream/handle/10183/78391/000899483.pdf?seq%20uence=1</w:t>
-        </w:r>
-      </w:hyperlink>
-      <w:r>
-        <w:t xml:space="preserve"> &gt;</w:t>
-      </w:r>
-      <w:r>
-        <w:t>. Acesso em:</w:t>
-      </w:r>
-      <w:r>
-        <w:t>19/9/19</w:t>
-      </w:r>
-    </w:p>
-    <w:p>
-      <w:pPr>
-        <w:pStyle w:val="Estiloreferencia"/>
-        <w:rPr>
-          <w:rFonts w:cs="Arial"/>
-          <w:sz w:val="24"/>
-        </w:rPr>
-      </w:pPr>
-      <w:r>
-        <w:rPr>
-          <w:rFonts w:cs="Arial"/>
-          <w:sz w:val="24"/>
-          <w:shd w:val="clear" w:color="auto" w:fill="FFFFFF"/>
-        </w:rPr>
-        <w:t>BONIFACIO</w:t>
-      </w:r>
-      <w:r>
-        <w:rPr>
-          <w:rFonts w:cs="Arial"/>
-          <w:sz w:val="24"/>
-        </w:rPr>
-        <w:t xml:space="preserve">, </w:t>
-      </w:r>
-      <w:r>
-        <w:rPr>
-          <w:rFonts w:cs="Arial"/>
-          <w:sz w:val="24"/>
-        </w:rPr>
-        <w:t>Mauricio Di</w:t>
-      </w:r>
-      <w:r>
-        <w:rPr>
-          <w:rFonts w:cs="Arial"/>
-          <w:sz w:val="24"/>
-        </w:rPr>
-        <w:t xml:space="preserve">. </w:t>
-      </w:r>
-      <w:r>
-        <w:rPr>
-          <w:rFonts w:cs="Arial"/>
-          <w:b/>
-          <w:bCs/>
-          <w:sz w:val="24"/>
-        </w:rPr>
-        <w:t>B2C, B2B, B2E, B2G, B2B2C, C2C e Marketplace. Qual a diferença entre eles?</w:t>
-      </w:r>
-      <w:r>
-        <w:rPr>
-          <w:rFonts w:cs="Arial"/>
-          <w:sz w:val="24"/>
-        </w:rPr>
-        <w:t xml:space="preserve"> </w:t>
-      </w:r>
-      <w:r>
-        <w:rPr>
-          <w:rFonts w:cs="Arial"/>
-          <w:sz w:val="24"/>
-          <w:lang w:eastAsia="en-US"/>
-        </w:rPr>
-        <w:t>2016</w:t>
-      </w:r>
-      <w:r>
-        <w:rPr>
-          <w:rFonts w:cs="Arial"/>
-          <w:sz w:val="24"/>
-          <w:lang w:eastAsia="en-US"/>
-        </w:rPr>
-        <w:t>. Disponível em:&lt;</w:t>
-      </w:r>
-      <w:r>
-        <w:rPr>
-          <w:rFonts w:cs="Arial"/>
-          <w:sz w:val="24"/>
-        </w:rPr>
-        <w:t xml:space="preserve"> </w:t>
-      </w:r>
-      <w:hyperlink r:id="rId35" w:history="1">
-        <w:r>
-          <w:rPr>
-            <w:rStyle w:val="Hyperlink"/>
-          </w:rPr>
-          <w:t>http://www.fastchannel.com/blog/b2c-b2b-b2e-b2g-b2b2c-c2c-e-marketplace-qual-diferenca-entre-eles</w:t>
-        </w:r>
-      </w:hyperlink>
-      <w:r>
-        <w:rPr>
-          <w:rFonts w:cs="Arial"/>
-          <w:sz w:val="24"/>
-          <w:lang w:eastAsia="en-US"/>
-        </w:rPr>
-        <w:t xml:space="preserve"> </w:t>
-      </w:r>
-      <w:r>
-        <w:rPr>
-          <w:rFonts w:cs="Arial"/>
-          <w:sz w:val="24"/>
-          <w:lang w:eastAsia="en-US"/>
-        </w:rPr>
-        <w:t>&gt;. Acesso em: 03/11</w:t>
-      </w:r>
-      <w:r>
-        <w:rPr>
-          <w:rFonts w:cs="Arial"/>
-          <w:sz w:val="24"/>
-          <w:lang w:eastAsia="en-US"/>
-        </w:rPr>
-        <w:t>/2019.</w:t>
-      </w:r>
-    </w:p>
-    <w:p>
-      <w:pPr>
-        <w:pStyle w:val="Palavras-chave"/>
-        <w:rPr>
-          <w:b/>
-          <w:bCs/>
-        </w:rPr>
-      </w:pPr>
-    </w:p>
-    <w:p>
-      <w:pPr>
-        <w:pStyle w:val="Palavras-chave"/>
-      </w:pPr>
-    </w:p>
-    <w:p>
-      <w:pPr>
-        <w:pStyle w:val="Palavras-chave"/>
-        <w:spacing w:after="0"/>
-      </w:pPr>
-    </w:p>
-    <w:p>
-      <w:pPr>
-        <w:pStyle w:val="Palavras-chave"/>
-        <w:spacing w:after="0"/>
-        <w:rPr>
-          <w:rFonts w:cs="Arial"/>
-        </w:rPr>
-      </w:pPr>
-    </w:p>
-    <w:p>
-      <w:pPr>
-        <w:pStyle w:val="Palavras-chave"/>
-        <w:spacing w:after="0"/>
         <w:rPr>
           <w:rFonts w:cs="Arial"/>
         </w:rPr>
@@ -10840,15 +10608,7 @@
         <w:t>I</w:t>
       </w:r>
       <w:r>
-        <w:t xml:space="preserve">ndicar aqui todas as referências utilizadas, que devem ter sido (necessariamente) citadas ao longo do trabalho. Utilizar o padrão da ABNT. Sugere-se o uso de alguma ferramenta de gerenciamento de </w:t>
-      </w:r>
-      <w:proofErr w:type="spellStart"/>
-      <w:r>
-        <w:t>referencias</w:t>
-      </w:r>
-      <w:proofErr w:type="spellEnd"/>
-      <w:r>
-        <w:t xml:space="preserve"> para que reduza o trabalho em modificações.</w:t>
+        <w:t>ndicar aqui todas as referências utilizadas, que devem ter sido (necessariamente) citadas ao longo do trabalho. Utilizar o padrão da ABNT. Sugere-se o uso de alguma ferramenta de gerenciamento de referencias para que reduza o trabalho em modificações.</w:t>
       </w:r>
     </w:p>
     <w:p>
@@ -11107,7 +10867,6 @@
         <w:rPr>
           <w:rFonts w:ascii="Times" w:hAnsi="Times"/>
         </w:rPr>
-        <w:lastRenderedPageBreak/>
         <w:t xml:space="preserve">SOBRENOME, Nome. </w:t>
       </w:r>
       <w:r>
@@ -12179,7 +11938,6 @@
                 <w:lang w:val="en-US"/>
               </w:rPr>
             </w:pPr>
-            <w:proofErr w:type="spellStart"/>
             <w:r>
               <w:rPr>
                 <w:rFonts w:ascii="Arial" w:eastAsia="Times New Roman" w:hAnsi="Arial" w:cs="Times New Roman"/>
@@ -12189,7 +11947,6 @@
               </w:rPr>
               <w:t>Não</w:t>
             </w:r>
-            <w:proofErr w:type="spellEnd"/>
           </w:p>
         </w:tc>
         <w:tc>
@@ -12695,7 +12452,6 @@
                 <w:lang w:val="en-US"/>
               </w:rPr>
             </w:pPr>
-            <w:proofErr w:type="spellStart"/>
             <w:r>
               <w:rPr>
                 <w:rFonts w:ascii="Arial" w:eastAsia="Times New Roman" w:hAnsi="Arial" w:cs="Times New Roman"/>
@@ -12703,49 +12459,8 @@
                 <w:sz w:val="20"/>
                 <w:lang w:val="en-US"/>
               </w:rPr>
-              <w:t>Pelo</w:t>
+              <w:t>Pelo jornal da instituição</w:t>
             </w:r>
-            <w:proofErr w:type="spellEnd"/>
-            <w:r>
-              <w:rPr>
-                <w:rFonts w:ascii="Arial" w:eastAsia="Times New Roman" w:hAnsi="Arial" w:cs="Times New Roman"/>
-                <w:color w:val="000000"/>
-                <w:sz w:val="20"/>
-                <w:lang w:val="en-US"/>
-              </w:rPr>
-              <w:t xml:space="preserve"> </w:t>
-            </w:r>
-            <w:proofErr w:type="spellStart"/>
-            <w:r>
-              <w:rPr>
-                <w:rFonts w:ascii="Arial" w:eastAsia="Times New Roman" w:hAnsi="Arial" w:cs="Times New Roman"/>
-                <w:color w:val="000000"/>
-                <w:sz w:val="20"/>
-                <w:lang w:val="en-US"/>
-              </w:rPr>
-              <w:t>jornal</w:t>
-            </w:r>
-            <w:proofErr w:type="spellEnd"/>
-            <w:r>
-              <w:rPr>
-                <w:rFonts w:ascii="Arial" w:eastAsia="Times New Roman" w:hAnsi="Arial" w:cs="Times New Roman"/>
-                <w:color w:val="000000"/>
-                <w:sz w:val="20"/>
-                <w:lang w:val="en-US"/>
-              </w:rPr>
-              <w:t xml:space="preserve"> da </w:t>
-            </w:r>
-            <w:proofErr w:type="spellStart"/>
-            <w:r>
-              <w:rPr>
-                <w:rFonts w:ascii="Arial" w:eastAsia="Times New Roman" w:hAnsi="Arial" w:cs="Times New Roman"/>
-                <w:color w:val="000000"/>
-                <w:sz w:val="20"/>
-                <w:lang w:val="en-US"/>
-              </w:rPr>
-              <w:t>instituição</w:t>
-            </w:r>
-            <w:proofErr w:type="spellEnd"/>
           </w:p>
         </w:tc>
         <w:tc>
@@ -12877,39 +12592,8 @@
                 <w:sz w:val="20"/>
                 <w:lang w:val="en-US"/>
               </w:rPr>
-              <w:t xml:space="preserve">Por </w:t>
+              <w:t>Por outra maneira</w:t>
             </w:r>
-            <w:proofErr w:type="spellStart"/>
-            <w:r>
-              <w:rPr>
-                <w:rFonts w:ascii="Arial" w:eastAsia="Times New Roman" w:hAnsi="Arial" w:cs="Times New Roman"/>
-                <w:color w:val="000000"/>
-                <w:sz w:val="20"/>
-                <w:lang w:val="en-US"/>
-              </w:rPr>
-              <w:t>outra</w:t>
-            </w:r>
-            <w:proofErr w:type="spellEnd"/>
-            <w:r>
-              <w:rPr>
-                <w:rFonts w:ascii="Arial" w:eastAsia="Times New Roman" w:hAnsi="Arial" w:cs="Times New Roman"/>
-                <w:color w:val="000000"/>
-                <w:sz w:val="20"/>
-                <w:lang w:val="en-US"/>
-              </w:rPr>
-              <w:t xml:space="preserve"> </w:t>
-            </w:r>
-            <w:proofErr w:type="spellStart"/>
-            <w:r>
-              <w:rPr>
-                <w:rFonts w:ascii="Arial" w:eastAsia="Times New Roman" w:hAnsi="Arial" w:cs="Times New Roman"/>
-                <w:color w:val="000000"/>
-                <w:sz w:val="20"/>
-                <w:lang w:val="en-US"/>
-              </w:rPr>
-              <w:t>maneira</w:t>
-            </w:r>
-            <w:proofErr w:type="spellEnd"/>
           </w:p>
         </w:tc>
         <w:tc>
@@ -13315,7 +12999,6 @@
                 <w:lang w:val="en-US"/>
               </w:rPr>
             </w:pPr>
-            <w:proofErr w:type="spellStart"/>
             <w:r>
               <w:rPr>
                 <w:rFonts w:ascii="Arial" w:eastAsia="Times New Roman" w:hAnsi="Arial" w:cs="Times New Roman"/>
@@ -13325,7 +13008,6 @@
               </w:rPr>
               <w:t>Sempre</w:t>
             </w:r>
-            <w:proofErr w:type="spellEnd"/>
           </w:p>
         </w:tc>
         <w:tc>
@@ -13457,7 +13139,6 @@
                 <w:lang w:val="en-US"/>
               </w:rPr>
             </w:pPr>
-            <w:proofErr w:type="spellStart"/>
             <w:r>
               <w:rPr>
                 <w:rFonts w:ascii="Arial" w:eastAsia="Times New Roman" w:hAnsi="Arial" w:cs="Times New Roman"/>
@@ -13467,7 +13148,6 @@
               </w:rPr>
               <w:t>Nunca</w:t>
             </w:r>
-            <w:proofErr w:type="spellEnd"/>
           </w:p>
         </w:tc>
         <w:tc>
@@ -13598,7 +13278,6 @@
                 <w:lang w:val="en-US"/>
               </w:rPr>
             </w:pPr>
-            <w:proofErr w:type="spellStart"/>
             <w:r>
               <w:rPr>
                 <w:rFonts w:ascii="Arial" w:eastAsia="Times New Roman" w:hAnsi="Arial" w:cs="Times New Roman"/>
@@ -13606,29 +13285,8 @@
                 <w:sz w:val="20"/>
                 <w:lang w:val="en-US"/>
               </w:rPr>
-              <w:t>Às</w:t>
+              <w:t>Às vezes</w:t>
             </w:r>
-            <w:proofErr w:type="spellEnd"/>
-            <w:r>
-              <w:rPr>
-                <w:rFonts w:ascii="Arial" w:eastAsia="Times New Roman" w:hAnsi="Arial" w:cs="Times New Roman"/>
-                <w:color w:val="000000"/>
-                <w:sz w:val="20"/>
-                <w:lang w:val="en-US"/>
-              </w:rPr>
-              <w:t xml:space="preserve"> </w:t>
-            </w:r>
-            <w:proofErr w:type="spellStart"/>
-            <w:r>
-              <w:rPr>
-                <w:rFonts w:ascii="Arial" w:eastAsia="Times New Roman" w:hAnsi="Arial" w:cs="Times New Roman"/>
-                <w:color w:val="000000"/>
-                <w:sz w:val="20"/>
-                <w:lang w:val="en-US"/>
-              </w:rPr>
-              <w:t>vezes</w:t>
-            </w:r>
-            <w:proofErr w:type="spellEnd"/>
           </w:p>
         </w:tc>
         <w:tc>
@@ -13810,25 +13468,7 @@
                 <w:color w:val="000000"/>
                 <w:sz w:val="20"/>
               </w:rPr>
-              <w:t xml:space="preserve">4. Se utiliza normas para elaboração de trabalhos acadêmicos, </w:t>
-            </w:r>
-            <w:proofErr w:type="spellStart"/>
-            <w:r>
-              <w:rPr>
-                <w:rFonts w:ascii="Arial" w:eastAsia="Times New Roman" w:hAnsi="Arial" w:cs="Times New Roman"/>
-                <w:color w:val="000000"/>
-                <w:sz w:val="20"/>
-              </w:rPr>
-              <w:t>quais</w:t>
-            </w:r>
-            <w:proofErr w:type="spellEnd"/>
-            <w:r>
-              <w:rPr>
-                <w:rFonts w:ascii="Arial" w:eastAsia="Times New Roman" w:hAnsi="Arial" w:cs="Times New Roman"/>
-                <w:color w:val="000000"/>
-                <w:sz w:val="20"/>
-              </w:rPr>
-              <w:t xml:space="preserve"> costuma consultar?</w:t>
+              <w:t>4. Se utiliza normas para elaboração de trabalhos acadêmicos, quais costuma consultar?</w:t>
             </w:r>
           </w:p>
         </w:tc>
@@ -14597,39 +14237,8 @@
                 <w:sz w:val="20"/>
                 <w:lang w:val="en-US"/>
               </w:rPr>
-              <w:t xml:space="preserve">De </w:t>
+              <w:t>De outra instituição</w:t>
             </w:r>
-            <w:proofErr w:type="spellStart"/>
-            <w:r>
-              <w:rPr>
-                <w:rFonts w:ascii="Arial" w:eastAsia="Times New Roman" w:hAnsi="Arial" w:cs="Times New Roman"/>
-                <w:color w:val="000000"/>
-                <w:sz w:val="20"/>
-                <w:lang w:val="en-US"/>
-              </w:rPr>
-              <w:t>outra</w:t>
-            </w:r>
-            <w:proofErr w:type="spellEnd"/>
-            <w:r>
-              <w:rPr>
-                <w:rFonts w:ascii="Arial" w:eastAsia="Times New Roman" w:hAnsi="Arial" w:cs="Times New Roman"/>
-                <w:color w:val="000000"/>
-                <w:sz w:val="20"/>
-                <w:lang w:val="en-US"/>
-              </w:rPr>
-              <w:t xml:space="preserve"> </w:t>
-            </w:r>
-            <w:proofErr w:type="spellStart"/>
-            <w:r>
-              <w:rPr>
-                <w:rFonts w:ascii="Arial" w:eastAsia="Times New Roman" w:hAnsi="Arial" w:cs="Times New Roman"/>
-                <w:color w:val="000000"/>
-                <w:sz w:val="20"/>
-                <w:lang w:val="en-US"/>
-              </w:rPr>
-              <w:t>instituição</w:t>
-            </w:r>
-            <w:proofErr w:type="spellEnd"/>
           </w:p>
         </w:tc>
         <w:tc>
@@ -15353,7 +14962,6 @@
                 <w:lang w:val="en-US"/>
               </w:rPr>
             </w:pPr>
-            <w:proofErr w:type="spellStart"/>
             <w:r>
               <w:rPr>
                 <w:rFonts w:ascii="Arial" w:eastAsia="Times New Roman" w:hAnsi="Arial" w:cs="Times New Roman"/>
@@ -15361,17 +14969,7 @@
                 <w:sz w:val="20"/>
                 <w:lang w:val="en-US"/>
               </w:rPr>
-              <w:t>Mensagem</w:t>
-            </w:r>
-            <w:proofErr w:type="spellEnd"/>
-            <w:r>
-              <w:rPr>
-                <w:rFonts w:ascii="Arial" w:eastAsia="Times New Roman" w:hAnsi="Arial" w:cs="Times New Roman"/>
-                <w:color w:val="000000"/>
-                <w:sz w:val="20"/>
-                <w:lang w:val="en-US"/>
-              </w:rPr>
-              <w:t xml:space="preserve"> de veto</w:t>
+              <w:t>Mensagem de veto</w:t>
             </w:r>
           </w:p>
         </w:tc>
@@ -15592,25 +15190,43 @@
           <w:sz w:val="20"/>
           <w:lang w:eastAsia="pt-BR"/>
         </w:rPr>
-        <w:t xml:space="preserve">        I - </w:t>
-      </w:r>
-      <w:proofErr w:type="gramStart"/>
+        <w:t>        I - publicação - o oferecimento de obra literária, artística ou científica ao conhecimento do público, com o consentimento do autor, ou de qualquer outro titular de direito de autor, por qualquer forma ou processo;</w:t>
+      </w:r>
+    </w:p>
+    <w:p>
+      <w:pPr>
+        <w:spacing w:line="240" w:lineRule="auto"/>
+        <w:rPr>
+          <w:rFonts w:ascii="Arial" w:eastAsia="Times New Roman" w:hAnsi="Arial" w:cs="Times New Roman"/>
+          <w:szCs w:val="24"/>
+          <w:lang w:eastAsia="pt-BR"/>
+        </w:rPr>
+      </w:pPr>
       <w:r>
         <w:rPr>
           <w:rFonts w:ascii="Arial" w:eastAsia="Times New Roman" w:hAnsi="Arial" w:cs="Arial"/>
           <w:sz w:val="20"/>
           <w:lang w:eastAsia="pt-BR"/>
         </w:rPr>
-        <w:t>publicação</w:t>
-      </w:r>
-      <w:proofErr w:type="gramEnd"/>
+        <w:t xml:space="preserve">        II - transmissão ou emissão - a difusão de sons ou de sons e imagens, por meio de ondas radioelétricas; sinais de satélite; fio, cabo ou outro condutor; meios óticos ou qualquer outro processo eletromagnético; </w:t>
+      </w:r>
+    </w:p>
+    <w:p>
+      <w:pPr>
+        <w:spacing w:line="240" w:lineRule="auto"/>
+        <w:rPr>
+          <w:rFonts w:ascii="Arial" w:eastAsia="Times New Roman" w:hAnsi="Arial" w:cs="Times New Roman"/>
+          <w:szCs w:val="24"/>
+          <w:lang w:eastAsia="pt-BR"/>
+        </w:rPr>
+      </w:pPr>
       <w:r>
         <w:rPr>
           <w:rFonts w:ascii="Arial" w:eastAsia="Times New Roman" w:hAnsi="Arial" w:cs="Arial"/>
           <w:sz w:val="20"/>
           <w:lang w:eastAsia="pt-BR"/>
         </w:rPr>
-        <w:t xml:space="preserve"> - o oferecimento de obra literária, artística ou científica ao conhecimento do público, com o consentimento do autor, ou de qualquer outro titular de direito de autor, por qualquer forma ou processo;</w:t>
+        <w:t>        III - retransmissão - a emissão simultânea da transmissão de uma empresa por outra;</w:t>
       </w:r>
     </w:p>
     <w:p>
@@ -15628,25 +15244,43 @@
           <w:sz w:val="20"/>
           <w:lang w:eastAsia="pt-BR"/>
         </w:rPr>
-        <w:t xml:space="preserve">        II - </w:t>
-      </w:r>
-      <w:proofErr w:type="gramStart"/>
+        <w:t>        IV - distribuição - a colocação à disposição do público do original ou cópia de obras literárias, artísticas ou científicas, interpretações ou execuções fixadas e fonogramas, mediante a venda, locação ou qualquer outra forma de transferência de propriedade ou posse;</w:t>
+      </w:r>
+    </w:p>
+    <w:p>
+      <w:pPr>
+        <w:spacing w:line="240" w:lineRule="auto"/>
+        <w:rPr>
+          <w:rFonts w:ascii="Arial" w:eastAsia="Times New Roman" w:hAnsi="Arial" w:cs="Times New Roman"/>
+          <w:szCs w:val="24"/>
+          <w:lang w:eastAsia="pt-BR"/>
+        </w:rPr>
+      </w:pPr>
       <w:r>
         <w:rPr>
           <w:rFonts w:ascii="Arial" w:eastAsia="Times New Roman" w:hAnsi="Arial" w:cs="Arial"/>
           <w:sz w:val="20"/>
           <w:lang w:eastAsia="pt-BR"/>
         </w:rPr>
-        <w:t>transmissão ou emissão</w:t>
-      </w:r>
-      <w:proofErr w:type="gramEnd"/>
+        <w:t>        V - comunicação ao público - ato mediante o qual a obra é colocada ao alcance do público, por qualquer meio ou procedimento e que não consista na distribuição de exemplares;</w:t>
+      </w:r>
+    </w:p>
+    <w:p>
+      <w:pPr>
+        <w:spacing w:line="240" w:lineRule="auto"/>
+        <w:rPr>
+          <w:rFonts w:ascii="Arial" w:eastAsia="Times New Roman" w:hAnsi="Arial" w:cs="Times New Roman"/>
+          <w:szCs w:val="24"/>
+          <w:lang w:eastAsia="pt-BR"/>
+        </w:rPr>
+      </w:pPr>
       <w:r>
         <w:rPr>
           <w:rFonts w:ascii="Arial" w:eastAsia="Times New Roman" w:hAnsi="Arial" w:cs="Arial"/>
           <w:sz w:val="20"/>
           <w:lang w:eastAsia="pt-BR"/>
         </w:rPr>
-        <w:t xml:space="preserve"> - a difusão de sons ou de sons e imagens, por meio de ondas radioelétricas; sinais de satélite; fio, cabo ou outro condutor; meios óticos ou qualquer outro processo eletromagnético; </w:t>
+        <w:t>        VI - reprodução - a cópia de um ou vários exemplares de uma obra literária, artística ou científica ou de um fonograma, de qualquer forma tangível, incluindo qualquer armazenamento permanente ou temporário por meios eletrônicos ou qualquer outro meio de fixação que venha a ser desenvolvido;</w:t>
       </w:r>
     </w:p>
     <w:p>
@@ -15664,7 +15298,7 @@
           <w:sz w:val="20"/>
           <w:lang w:eastAsia="pt-BR"/>
         </w:rPr>
-        <w:t>        III - retransmissão - a emissão simultânea da transmissão de uma empresa por outra;</w:t>
+        <w:t>        VII - contrafação - a reprodução não autorizada;</w:t>
       </w:r>
     </w:p>
     <w:p>
@@ -15682,25 +15316,43 @@
           <w:sz w:val="20"/>
           <w:lang w:eastAsia="pt-BR"/>
         </w:rPr>
-        <w:t xml:space="preserve">        IV - </w:t>
-      </w:r>
-      <w:proofErr w:type="gramStart"/>
+        <w:t xml:space="preserve">        VIII - obra: </w:t>
+      </w:r>
+    </w:p>
+    <w:p>
+      <w:pPr>
+        <w:spacing w:line="240" w:lineRule="auto"/>
+        <w:rPr>
+          <w:rFonts w:ascii="Arial" w:eastAsia="Times New Roman" w:hAnsi="Arial" w:cs="Times New Roman"/>
+          <w:szCs w:val="24"/>
+          <w:lang w:eastAsia="pt-BR"/>
+        </w:rPr>
+      </w:pPr>
       <w:r>
         <w:rPr>
           <w:rFonts w:ascii="Arial" w:eastAsia="Times New Roman" w:hAnsi="Arial" w:cs="Arial"/>
           <w:sz w:val="20"/>
           <w:lang w:eastAsia="pt-BR"/>
         </w:rPr>
-        <w:t>distribuição</w:t>
-      </w:r>
-      <w:proofErr w:type="gramEnd"/>
+        <w:t>        a) em co-autoria - quando é criada em comum, por dois ou mais autores;</w:t>
+      </w:r>
+    </w:p>
+    <w:p>
+      <w:pPr>
+        <w:spacing w:line="240" w:lineRule="auto"/>
+        <w:rPr>
+          <w:rFonts w:ascii="Arial" w:eastAsia="Times New Roman" w:hAnsi="Arial" w:cs="Times New Roman"/>
+          <w:szCs w:val="24"/>
+          <w:lang w:eastAsia="pt-BR"/>
+        </w:rPr>
+      </w:pPr>
       <w:r>
         <w:rPr>
           <w:rFonts w:ascii="Arial" w:eastAsia="Times New Roman" w:hAnsi="Arial" w:cs="Arial"/>
           <w:sz w:val="20"/>
           <w:lang w:eastAsia="pt-BR"/>
         </w:rPr>
-        <w:t xml:space="preserve"> - a colocação à disposição do público do original ou cópia de obras literárias, artísticas ou científicas, interpretações ou execuções fixadas e fonogramas, mediante a venda, locação ou qualquer outra forma de transferência de propriedade ou posse;</w:t>
+        <w:t>        b) anônima - quando não se indica o nome do autor, por sua vontade ou por ser desconhecido;</w:t>
       </w:r>
     </w:p>
     <w:p>
@@ -15718,25 +15370,44 @@
           <w:sz w:val="20"/>
           <w:lang w:eastAsia="pt-BR"/>
         </w:rPr>
-        <w:t xml:space="preserve">        V - </w:t>
-      </w:r>
-      <w:proofErr w:type="gramStart"/>
+        <w:lastRenderedPageBreak/>
+        <w:t>        c) pseudônima - quando o autor se oculta sob nome suposto;</w:t>
+      </w:r>
+    </w:p>
+    <w:p>
+      <w:pPr>
+        <w:spacing w:line="240" w:lineRule="auto"/>
+        <w:rPr>
+          <w:rFonts w:ascii="Arial" w:eastAsia="Times New Roman" w:hAnsi="Arial" w:cs="Times New Roman"/>
+          <w:szCs w:val="24"/>
+          <w:lang w:eastAsia="pt-BR"/>
+        </w:rPr>
+      </w:pPr>
       <w:r>
         <w:rPr>
           <w:rFonts w:ascii="Arial" w:eastAsia="Times New Roman" w:hAnsi="Arial" w:cs="Arial"/>
           <w:sz w:val="20"/>
           <w:lang w:eastAsia="pt-BR"/>
         </w:rPr>
-        <w:t>comunicação</w:t>
-      </w:r>
-      <w:proofErr w:type="gramEnd"/>
+        <w:t>        d) inédita - a que não haja sido objeto de publicação;</w:t>
+      </w:r>
+    </w:p>
+    <w:p>
+      <w:pPr>
+        <w:spacing w:line="240" w:lineRule="auto"/>
+        <w:rPr>
+          <w:rFonts w:ascii="Arial" w:eastAsia="Times New Roman" w:hAnsi="Arial" w:cs="Times New Roman"/>
+          <w:szCs w:val="24"/>
+          <w:lang w:eastAsia="pt-BR"/>
+        </w:rPr>
+      </w:pPr>
       <w:r>
         <w:rPr>
           <w:rFonts w:ascii="Arial" w:eastAsia="Times New Roman" w:hAnsi="Arial" w:cs="Arial"/>
           <w:sz w:val="20"/>
           <w:lang w:eastAsia="pt-BR"/>
         </w:rPr>
-        <w:t xml:space="preserve"> ao público - ato mediante o qual a obra é colocada ao alcance do público, por qualquer meio ou procedimento e que não consista na distribuição de exemplares;</w:t>
+        <w:t>        e) póstuma - a que se publique após a morte do autor;</w:t>
       </w:r>
     </w:p>
     <w:p>
@@ -15754,25 +15425,43 @@
           <w:sz w:val="20"/>
           <w:lang w:eastAsia="pt-BR"/>
         </w:rPr>
-        <w:t xml:space="preserve">        VI - </w:t>
-      </w:r>
-      <w:proofErr w:type="gramStart"/>
+        <w:t>        f) originária - a criação primígena;</w:t>
+      </w:r>
+    </w:p>
+    <w:p>
+      <w:pPr>
+        <w:spacing w:line="240" w:lineRule="auto"/>
+        <w:rPr>
+          <w:rFonts w:ascii="Arial" w:eastAsia="Times New Roman" w:hAnsi="Arial" w:cs="Times New Roman"/>
+          <w:szCs w:val="24"/>
+          <w:lang w:eastAsia="pt-BR"/>
+        </w:rPr>
+      </w:pPr>
       <w:r>
         <w:rPr>
           <w:rFonts w:ascii="Arial" w:eastAsia="Times New Roman" w:hAnsi="Arial" w:cs="Arial"/>
           <w:sz w:val="20"/>
           <w:lang w:eastAsia="pt-BR"/>
         </w:rPr>
-        <w:t>reprodução</w:t>
-      </w:r>
-      <w:proofErr w:type="gramEnd"/>
+        <w:t>        g) derivada - a que, constituindo criação intelectual nova, resulta da transformação de obra originária;</w:t>
+      </w:r>
+    </w:p>
+    <w:p>
+      <w:pPr>
+        <w:spacing w:line="240" w:lineRule="auto"/>
+        <w:rPr>
+          <w:rFonts w:ascii="Arial" w:eastAsia="Times New Roman" w:hAnsi="Arial" w:cs="Times New Roman"/>
+          <w:szCs w:val="24"/>
+          <w:lang w:eastAsia="pt-BR"/>
+        </w:rPr>
+      </w:pPr>
       <w:r>
         <w:rPr>
           <w:rFonts w:ascii="Arial" w:eastAsia="Times New Roman" w:hAnsi="Arial" w:cs="Arial"/>
           <w:sz w:val="20"/>
           <w:lang w:eastAsia="pt-BR"/>
         </w:rPr>
-        <w:t xml:space="preserve"> - a cópia de um ou vários exemplares de uma obra literária, artística ou científica ou de um fonograma, de qualquer forma tangível, incluindo qualquer armazenamento permanente ou temporário por meios eletrônicos ou qualquer outro meio de fixação que venha a ser desenvolvido;</w:t>
+        <w:t>        h) coletiva - a criada por iniciativa, organização e responsabilidade de uma pessoa física ou jurídica, que a publica sob seu nome ou marca e que é constituída pela participação de diferentes autores, cujas contribuições se fundem numa criação autônoma;</w:t>
       </w:r>
     </w:p>
     <w:p>
@@ -15790,7 +15479,7 @@
           <w:sz w:val="20"/>
           <w:lang w:eastAsia="pt-BR"/>
         </w:rPr>
-        <w:t>        VII - contrafação - a reprodução não autorizada;</w:t>
+        <w:t>        i) audiovisual - a que resulta da fixação de imagens com ou sem som, que tenha a finalidade de criar, por meio de sua reprodução, a impressão de movimento, independentemente dos processos de sua captação, do suporte usado inicial ou posteriormente para fixá-lo, bem como dos meios utilizados para sua veiculação;</w:t>
       </w:r>
     </w:p>
     <w:p>
@@ -15808,7 +15497,7 @@
           <w:sz w:val="20"/>
           <w:lang w:eastAsia="pt-BR"/>
         </w:rPr>
-        <w:t xml:space="preserve">        VIII - obra: </w:t>
+        <w:t>        IX - fonograma - toda fixação de sons de uma execução ou interpretação ou de outros sons, ou de uma representação de sons que não seja uma fixação incluída em uma obra audiovisual;</w:t>
       </w:r>
     </w:p>
     <w:p>
@@ -15826,260 +15515,7 @@
           <w:sz w:val="20"/>
           <w:lang w:eastAsia="pt-BR"/>
         </w:rPr>
-        <w:t xml:space="preserve">        a) em </w:t>
-      </w:r>
-      <w:proofErr w:type="spellStart"/>
-      <w:r>
-        <w:rPr>
-          <w:rFonts w:ascii="Arial" w:eastAsia="Times New Roman" w:hAnsi="Arial" w:cs="Arial"/>
-          <w:sz w:val="20"/>
-          <w:lang w:eastAsia="pt-BR"/>
-        </w:rPr>
-        <w:t>co-autoria - quando</w:t>
-      </w:r>
-      <w:proofErr w:type="spellEnd"/>
-      <w:r>
-        <w:rPr>
-          <w:rFonts w:ascii="Arial" w:eastAsia="Times New Roman" w:hAnsi="Arial" w:cs="Arial"/>
-          <w:sz w:val="20"/>
-          <w:lang w:eastAsia="pt-BR"/>
-        </w:rPr>
-        <w:t xml:space="preserve"> é criada em comum, por dois ou mais autores;</w:t>
-      </w:r>
-    </w:p>
-    <w:p>
-      <w:pPr>
-        <w:spacing w:line="240" w:lineRule="auto"/>
-        <w:rPr>
-          <w:rFonts w:ascii="Arial" w:eastAsia="Times New Roman" w:hAnsi="Arial" w:cs="Times New Roman"/>
-          <w:szCs w:val="24"/>
-          <w:lang w:eastAsia="pt-BR"/>
-        </w:rPr>
-      </w:pPr>
-      <w:r>
-        <w:rPr>
-          <w:rFonts w:ascii="Arial" w:eastAsia="Times New Roman" w:hAnsi="Arial" w:cs="Arial"/>
-          <w:sz w:val="20"/>
-          <w:lang w:eastAsia="pt-BR"/>
-        </w:rPr>
-        <w:t>        b) anônima - quando não se indica o nome do autor, por sua vontade ou por ser desconhecido;</w:t>
-      </w:r>
-    </w:p>
-    <w:p>
-      <w:pPr>
-        <w:spacing w:line="240" w:lineRule="auto"/>
-        <w:rPr>
-          <w:rFonts w:ascii="Arial" w:eastAsia="Times New Roman" w:hAnsi="Arial" w:cs="Times New Roman"/>
-          <w:szCs w:val="24"/>
-          <w:lang w:eastAsia="pt-BR"/>
-        </w:rPr>
-      </w:pPr>
-      <w:r>
-        <w:rPr>
-          <w:rFonts w:ascii="Arial" w:eastAsia="Times New Roman" w:hAnsi="Arial" w:cs="Arial"/>
-          <w:sz w:val="20"/>
-          <w:lang w:eastAsia="pt-BR"/>
-        </w:rPr>
-        <w:lastRenderedPageBreak/>
-        <w:t>        c) pseudônima - quando o autor se oculta sob nome suposto;</w:t>
-      </w:r>
-    </w:p>
-    <w:p>
-      <w:pPr>
-        <w:spacing w:line="240" w:lineRule="auto"/>
-        <w:rPr>
-          <w:rFonts w:ascii="Arial" w:eastAsia="Times New Roman" w:hAnsi="Arial" w:cs="Times New Roman"/>
-          <w:szCs w:val="24"/>
-          <w:lang w:eastAsia="pt-BR"/>
-        </w:rPr>
-      </w:pPr>
-      <w:r>
-        <w:rPr>
-          <w:rFonts w:ascii="Arial" w:eastAsia="Times New Roman" w:hAnsi="Arial" w:cs="Arial"/>
-          <w:sz w:val="20"/>
-          <w:lang w:eastAsia="pt-BR"/>
-        </w:rPr>
-        <w:t>        d) inédita - a que não haja sido objeto de publicação;</w:t>
-      </w:r>
-    </w:p>
-    <w:p>
-      <w:pPr>
-        <w:spacing w:line="240" w:lineRule="auto"/>
-        <w:rPr>
-          <w:rFonts w:ascii="Arial" w:eastAsia="Times New Roman" w:hAnsi="Arial" w:cs="Times New Roman"/>
-          <w:szCs w:val="24"/>
-          <w:lang w:eastAsia="pt-BR"/>
-        </w:rPr>
-      </w:pPr>
-      <w:r>
-        <w:rPr>
-          <w:rFonts w:ascii="Arial" w:eastAsia="Times New Roman" w:hAnsi="Arial" w:cs="Arial"/>
-          <w:sz w:val="20"/>
-          <w:lang w:eastAsia="pt-BR"/>
-        </w:rPr>
-        <w:t>        e) póstuma - a que se publique após a morte do autor;</w:t>
-      </w:r>
-    </w:p>
-    <w:p>
-      <w:pPr>
-        <w:spacing w:line="240" w:lineRule="auto"/>
-        <w:rPr>
-          <w:rFonts w:ascii="Arial" w:eastAsia="Times New Roman" w:hAnsi="Arial" w:cs="Times New Roman"/>
-          <w:szCs w:val="24"/>
-          <w:lang w:eastAsia="pt-BR"/>
-        </w:rPr>
-      </w:pPr>
-      <w:r>
-        <w:rPr>
-          <w:rFonts w:ascii="Arial" w:eastAsia="Times New Roman" w:hAnsi="Arial" w:cs="Arial"/>
-          <w:sz w:val="20"/>
-          <w:lang w:eastAsia="pt-BR"/>
-        </w:rPr>
-        <w:t xml:space="preserve">        f) originária - a criação </w:t>
-      </w:r>
-      <w:proofErr w:type="spellStart"/>
-      <w:r>
-        <w:rPr>
-          <w:rFonts w:ascii="Arial" w:eastAsia="Times New Roman" w:hAnsi="Arial" w:cs="Arial"/>
-          <w:sz w:val="20"/>
-          <w:lang w:eastAsia="pt-BR"/>
-        </w:rPr>
-        <w:t>primígena</w:t>
-      </w:r>
-      <w:proofErr w:type="spellEnd"/>
-      <w:r>
-        <w:rPr>
-          <w:rFonts w:ascii="Arial" w:eastAsia="Times New Roman" w:hAnsi="Arial" w:cs="Arial"/>
-          <w:sz w:val="20"/>
-          <w:lang w:eastAsia="pt-BR"/>
-        </w:rPr>
-        <w:t>;</w:t>
-      </w:r>
-    </w:p>
-    <w:p>
-      <w:pPr>
-        <w:spacing w:line="240" w:lineRule="auto"/>
-        <w:rPr>
-          <w:rFonts w:ascii="Arial" w:eastAsia="Times New Roman" w:hAnsi="Arial" w:cs="Times New Roman"/>
-          <w:szCs w:val="24"/>
-          <w:lang w:eastAsia="pt-BR"/>
-        </w:rPr>
-      </w:pPr>
-      <w:r>
-        <w:rPr>
-          <w:rFonts w:ascii="Arial" w:eastAsia="Times New Roman" w:hAnsi="Arial" w:cs="Arial"/>
-          <w:sz w:val="20"/>
-          <w:lang w:eastAsia="pt-BR"/>
-        </w:rPr>
-        <w:t>        g) derivada - a que, constituindo criação intelectual nova, resulta da transformação de obra originária;</w:t>
-      </w:r>
-    </w:p>
-    <w:p>
-      <w:pPr>
-        <w:spacing w:line="240" w:lineRule="auto"/>
-        <w:rPr>
-          <w:rFonts w:ascii="Arial" w:eastAsia="Times New Roman" w:hAnsi="Arial" w:cs="Times New Roman"/>
-          <w:szCs w:val="24"/>
-          <w:lang w:eastAsia="pt-BR"/>
-        </w:rPr>
-      </w:pPr>
-      <w:r>
-        <w:rPr>
-          <w:rFonts w:ascii="Arial" w:eastAsia="Times New Roman" w:hAnsi="Arial" w:cs="Arial"/>
-          <w:sz w:val="20"/>
-          <w:lang w:eastAsia="pt-BR"/>
-        </w:rPr>
-        <w:t>        h) coletiva - a criada por iniciativa, organização e responsabilidade de uma pessoa física ou jurídica, que a publica sob seu nome ou marca e que é constituída pela participação de diferentes autores, cujas contribuições se fundem numa criação autônoma;</w:t>
-      </w:r>
-    </w:p>
-    <w:p>
-      <w:pPr>
-        <w:spacing w:line="240" w:lineRule="auto"/>
-        <w:rPr>
-          <w:rFonts w:ascii="Arial" w:eastAsia="Times New Roman" w:hAnsi="Arial" w:cs="Times New Roman"/>
-          <w:szCs w:val="24"/>
-          <w:lang w:eastAsia="pt-BR"/>
-        </w:rPr>
-      </w:pPr>
-      <w:r>
-        <w:rPr>
-          <w:rFonts w:ascii="Arial" w:eastAsia="Times New Roman" w:hAnsi="Arial" w:cs="Arial"/>
-          <w:sz w:val="20"/>
-          <w:lang w:eastAsia="pt-BR"/>
-        </w:rPr>
-        <w:t>        i) audiovisual - a que resulta da fixação de imagens com ou sem som, que tenha a finalidade de criar, por meio de sua reprodução, a impressão de movimento, independentemente dos processos de sua captação, do suporte usado inicial ou posteriormente para fixá-lo, bem como dos meios utilizados para sua veiculação;</w:t>
-      </w:r>
-    </w:p>
-    <w:p>
-      <w:pPr>
-        <w:spacing w:line="240" w:lineRule="auto"/>
-        <w:rPr>
-          <w:rFonts w:ascii="Arial" w:eastAsia="Times New Roman" w:hAnsi="Arial" w:cs="Times New Roman"/>
-          <w:szCs w:val="24"/>
-          <w:lang w:eastAsia="pt-BR"/>
-        </w:rPr>
-      </w:pPr>
-      <w:r>
-        <w:rPr>
-          <w:rFonts w:ascii="Arial" w:eastAsia="Times New Roman" w:hAnsi="Arial" w:cs="Arial"/>
-          <w:sz w:val="20"/>
-          <w:lang w:eastAsia="pt-BR"/>
-        </w:rPr>
-        <w:t xml:space="preserve">        IX - </w:t>
-      </w:r>
-      <w:proofErr w:type="gramStart"/>
-      <w:r>
-        <w:rPr>
-          <w:rFonts w:ascii="Arial" w:eastAsia="Times New Roman" w:hAnsi="Arial" w:cs="Arial"/>
-          <w:sz w:val="20"/>
-          <w:lang w:eastAsia="pt-BR"/>
-        </w:rPr>
-        <w:t>fonograma</w:t>
-      </w:r>
-      <w:proofErr w:type="gramEnd"/>
-      <w:r>
-        <w:rPr>
-          <w:rFonts w:ascii="Arial" w:eastAsia="Times New Roman" w:hAnsi="Arial" w:cs="Arial"/>
-          <w:sz w:val="20"/>
-          <w:lang w:eastAsia="pt-BR"/>
-        </w:rPr>
-        <w:t xml:space="preserve"> - toda fixação de sons de uma execução ou interpretação ou de outros sons, ou de uma representação de sons que não seja uma fixação incluída em uma obra audiovisual;</w:t>
-      </w:r>
-    </w:p>
-    <w:p>
-      <w:pPr>
-        <w:spacing w:line="240" w:lineRule="auto"/>
-        <w:rPr>
-          <w:rFonts w:ascii="Arial" w:eastAsia="Times New Roman" w:hAnsi="Arial" w:cs="Times New Roman"/>
-          <w:szCs w:val="24"/>
-          <w:lang w:eastAsia="pt-BR"/>
-        </w:rPr>
-      </w:pPr>
-      <w:r>
-        <w:rPr>
-          <w:rFonts w:ascii="Arial" w:eastAsia="Times New Roman" w:hAnsi="Arial" w:cs="Arial"/>
-          <w:sz w:val="20"/>
-          <w:lang w:eastAsia="pt-BR"/>
-        </w:rPr>
-        <w:t xml:space="preserve">        X - </w:t>
-      </w:r>
-      <w:proofErr w:type="gramStart"/>
-      <w:r>
-        <w:rPr>
-          <w:rFonts w:ascii="Arial" w:eastAsia="Times New Roman" w:hAnsi="Arial" w:cs="Arial"/>
-          <w:sz w:val="20"/>
-          <w:lang w:eastAsia="pt-BR"/>
-        </w:rPr>
-        <w:t>editor</w:t>
-      </w:r>
-      <w:proofErr w:type="gramEnd"/>
-      <w:r>
-        <w:rPr>
-          <w:rFonts w:ascii="Arial" w:eastAsia="Times New Roman" w:hAnsi="Arial" w:cs="Arial"/>
-          <w:sz w:val="20"/>
-          <w:lang w:eastAsia="pt-BR"/>
-        </w:rPr>
-        <w:t xml:space="preserve"> - a pessoa física ou jurídica à qual se atribui o direito exclusivo de reprodução da obra e o dever de divulgá-la, nos limites previstos no contrato de edição; </w:t>
+        <w:t xml:space="preserve">        X - editor - a pessoa física ou jurídica à qual se atribui o direito exclusivo de reprodução da obra e o dever de divulgá-la, nos limites previstos no contrato de edição; </w:t>
       </w:r>
     </w:p>
     <w:p>
@@ -16272,7 +15708,6 @@
         <w:docPartUnique/>
       </w:docPartObj>
     </w:sdtPr>
-    <w:sdtEndPr/>
     <w:sdtContent>
       <w:p>
         <w:pPr>
@@ -16337,7 +15772,6 @@
         <w:docPartUnique/>
       </w:docPartObj>
     </w:sdtPr>
-    <w:sdtEndPr/>
     <w:sdtContent>
       <w:p>
         <w:pPr>
@@ -18750,6 +18184,7 @@
     <w:lsdException w:name="HTML Sample" w:semiHidden="1" w:unhideWhenUsed="1"/>
     <w:lsdException w:name="HTML Typewriter" w:semiHidden="1" w:unhideWhenUsed="1"/>
     <w:lsdException w:name="HTML Variable" w:semiHidden="1" w:unhideWhenUsed="1"/>
+    <w:lsdException w:name="Normal Table" w:semiHidden="1" w:unhideWhenUsed="1"/>
     <w:lsdException w:name="annotation subject" w:semiHidden="1" w:unhideWhenUsed="1"/>
     <w:lsdException w:name="No List" w:semiHidden="1" w:unhideWhenUsed="1"/>
     <w:lsdException w:name="Outline List 1" w:semiHidden="1" w:unhideWhenUsed="1"/>
@@ -18792,8 +18227,11 @@
     <w:lsdException w:name="Table Contemporary" w:semiHidden="1" w:unhideWhenUsed="1"/>
     <w:lsdException w:name="Table Elegant" w:semiHidden="1" w:unhideWhenUsed="1"/>
     <w:lsdException w:name="Table Professional" w:semiHidden="1" w:unhideWhenUsed="1"/>
+    <w:lsdException w:name="Table Subtle 1" w:semiHidden="1" w:unhideWhenUsed="1"/>
     <w:lsdException w:name="Table Subtle 2" w:semiHidden="1" w:unhideWhenUsed="1"/>
     <w:lsdException w:name="Table Web 1" w:semiHidden="1" w:unhideWhenUsed="1"/>
+    <w:lsdException w:name="Table Web 2" w:semiHidden="1" w:unhideWhenUsed="1"/>
+    <w:lsdException w:name="Table Web 3" w:semiHidden="1" w:unhideWhenUsed="1"/>
     <w:lsdException w:name="Balloon Text" w:semiHidden="1" w:unhideWhenUsed="1"/>
     <w:lsdException w:name="Table Grid" w:uiPriority="59"/>
     <w:lsdException w:name="Table Theme" w:semiHidden="1" w:unhideWhenUsed="1"/>
@@ -19226,7 +18664,6 @@
   <w:style w:type="character" w:default="1" w:styleId="Fontepargpadro">
     <w:name w:val="Default Paragraph Font"/>
     <w:uiPriority w:val="1"/>
-    <w:semiHidden/>
     <w:unhideWhenUsed/>
   </w:style>
   <w:style w:type="table" w:default="1" w:styleId="Tabelanormal">
@@ -19941,6 +19378,18 @@
       <w:spacing w:after="0"/>
     </w:pPr>
   </w:style>
+  <w:style w:type="character" w:styleId="MenoPendente">
+    <w:name w:val="Unresolved Mention"/>
+    <w:basedOn w:val="Fontepargpadro"/>
+    <w:uiPriority w:val="99"/>
+    <w:semiHidden/>
+    <w:unhideWhenUsed/>
+    <w:rsid w:val="009A4BF6"/>
+    <w:rPr>
+      <w:color w:val="605E5C"/>
+      <w:shd w:val="clear" w:color="auto" w:fill="E1DFDD"/>
+    </w:rPr>
+  </w:style>
 </w:styles>
 </file>
 
@@ -20232,7 +19681,7 @@
 </file>
 
 <file path=customXml/itemProps1.xml><?xml version="1.0" encoding="utf-8"?>
-<ds:datastoreItem xmlns:ds="http://schemas.openxmlformats.org/officeDocument/2006/customXml" ds:itemID="{FFAD9C0C-F2FD-44CB-8C96-05403432C584}">
+<ds:datastoreItem xmlns:ds="http://schemas.openxmlformats.org/officeDocument/2006/customXml" ds:itemID="{C83CDBA8-C516-4E8F-B411-A4E3AB97CF67}">
   <ds:schemaRefs>
     <ds:schemaRef ds:uri="http://schemas.openxmlformats.org/officeDocument/2006/bibliography"/>
   </ds:schemaRefs>

--- a/PTCC.docx
+++ b/PTCC.docx
@@ -968,8 +968,17 @@
           <w:rFonts w:cs="Times New Roman"/>
           <w:szCs w:val="24"/>
         </w:rPr>
-        <w:t>pela Coordenação de Bibliotec</w:t>
-      </w:r>
+        <w:t xml:space="preserve">pela Coordenação de </w:t>
+      </w:r>
+      <w:proofErr w:type="spellStart"/>
+      <w:r>
+        <w:rPr>
+          <w:rFonts w:cs="Times New Roman"/>
+          <w:szCs w:val="24"/>
+        </w:rPr>
+        <w:t>Bibliotec</w:t>
+      </w:r>
+      <w:proofErr w:type="spellEnd"/>
     </w:p>
     <w:p>
       <w:pPr>
@@ -1131,7 +1140,23 @@
           <w:rFonts w:cs="Times New Roman"/>
           <w:szCs w:val="24"/>
         </w:rPr>
-        <w:t>Aprovado em: ____ de _______ de _____.</w:t>
+        <w:t xml:space="preserve">Aprovado em: ____ de _______ </w:t>
+      </w:r>
+      <w:proofErr w:type="spellStart"/>
+      <w:r>
+        <w:rPr>
+          <w:rFonts w:cs="Times New Roman"/>
+          <w:szCs w:val="24"/>
+        </w:rPr>
+        <w:t>de</w:t>
+      </w:r>
+      <w:proofErr w:type="spellEnd"/>
+      <w:r>
+        <w:rPr>
+          <w:rFonts w:cs="Times New Roman"/>
+          <w:szCs w:val="24"/>
+        </w:rPr>
+        <w:t xml:space="preserve"> _____.</w:t>
       </w:r>
     </w:p>
     <w:p>
@@ -2566,12 +2591,14 @@
         </w:rPr>
         <w:t xml:space="preserve">. </w:t>
       </w:r>
+      <w:proofErr w:type="spellStart"/>
       <w:r>
         <w:rPr>
           <w:i/>
         </w:rPr>
         <w:t>Sale</w:t>
       </w:r>
+      <w:proofErr w:type="spellEnd"/>
       <w:r>
         <w:rPr>
           <w:i/>
@@ -2592,28 +2619,45 @@
         <w:spacing w:after="0"/>
         <w:jc w:val="center"/>
         <w:rPr>
+          <w:noProof/>
+        </w:rPr>
+      </w:pPr>
+      <w:r>
+        <w:rPr>
           <w:rFonts w:ascii="Times New Roman" w:hAnsi="Times New Roman"/>
           <w:b/>
         </w:rPr>
-      </w:pPr>
+        <w:lastRenderedPageBreak/>
+        <w:t>LISTA DE</w:t>
+      </w:r>
       <w:r>
         <w:rPr>
           <w:rFonts w:ascii="Times New Roman" w:hAnsi="Times New Roman"/>
           <w:b/>
         </w:rPr>
-        <w:lastRenderedPageBreak/>
-        <w:t>LISTA DE GRÁFICOS</w:t>
-      </w:r>
-    </w:p>
-    <w:p>
-      <w:pPr>
-        <w:pStyle w:val="Palavras-chave"/>
-        <w:spacing w:after="0"/>
-        <w:rPr>
-          <w:rFonts w:cs="Arial"/>
+        <w:t xml:space="preserve"> FIGURAS</w:t>
+      </w:r>
+      <w:r>
+        <w:rPr>
+          <w:rFonts w:ascii="Times New Roman" w:hAnsi="Times New Roman"/>
           <w:b/>
         </w:rPr>
-      </w:pPr>
+        <w:fldChar w:fldCharType="begin"/>
+      </w:r>
+      <w:r>
+        <w:rPr>
+          <w:rFonts w:ascii="Times New Roman" w:hAnsi="Times New Roman"/>
+          <w:b/>
+        </w:rPr>
+        <w:instrText xml:space="preserve"> TOC \h \z \c "Figura" </w:instrText>
+      </w:r>
+      <w:r>
+        <w:rPr>
+          <w:rFonts w:ascii="Times New Roman" w:hAnsi="Times New Roman"/>
+          <w:b/>
+        </w:rPr>
+        <w:fldChar w:fldCharType="separate"/>
+      </w:r>
     </w:p>
     <w:p>
       <w:pPr>
@@ -2629,49 +2673,13 @@
           <w:lang w:eastAsia="pt-BR"/>
         </w:rPr>
       </w:pPr>
-      <w:r>
-        <w:rPr>
-          <w:rFonts w:cs="Arial"/>
-          <w:b/>
-        </w:rPr>
-        <w:fldChar w:fldCharType="begin"/>
-      </w:r>
-      <w:r>
-        <w:rPr>
-          <w:rFonts w:cs="Arial"/>
-          <w:b/>
-        </w:rPr>
-        <w:instrText xml:space="preserve"> TOC \h \z \c "Gráfico" </w:instrText>
-      </w:r>
-      <w:r>
-        <w:rPr>
-          <w:rFonts w:cs="Arial"/>
-          <w:b/>
-        </w:rPr>
-        <w:fldChar w:fldCharType="separate"/>
-      </w:r>
-      <w:hyperlink r:id="rId13" w:anchor="_Toc24119090" w:history="1">
+      <w:hyperlink r:id="rId13" w:anchor="_Toc24363577" w:history="1">
         <w:r>
           <w:rPr>
             <w:rStyle w:val="Hyperlink"/>
             <w:noProof/>
           </w:rPr>
-          <w:t xml:space="preserve">Gráfico 1 -Gráfico com o faturamento mundial do </w:t>
-        </w:r>
-        <w:r>
-          <w:rPr>
-            <w:rStyle w:val="Hyperlink"/>
-            <w:i/>
-            <w:noProof/>
-          </w:rPr>
-          <w:t>e-commerce</w:t>
-        </w:r>
-        <w:r>
-          <w:rPr>
-            <w:rStyle w:val="Hyperlink"/>
-            <w:noProof/>
-          </w:rPr>
-          <w:t xml:space="preserve"> de 2014 até a previsão para 2021.</w:t>
+          <w:t>Figura 1  - Gráfico com o faturamento mundial do e-commerce de 2014 até a previsão para 2021.</w:t>
         </w:r>
         <w:r>
           <w:rPr>
@@ -2692,7 +2700,7 @@
             <w:noProof/>
             <w:webHidden/>
           </w:rPr>
-          <w:instrText xml:space="preserve"> PAGEREF _Toc24119090 \h </w:instrText>
+          <w:instrText xml:space="preserve"> PAGEREF _Toc24363577 \h </w:instrText>
         </w:r>
         <w:r>
           <w:rPr>
@@ -2737,28 +2745,13 @@
           <w:lang w:eastAsia="pt-BR"/>
         </w:rPr>
       </w:pPr>
-      <w:hyperlink w:anchor="_Toc24119091" w:history="1">
+      <w:hyperlink w:anchor="_Toc24363578" w:history="1">
         <w:r>
           <w:rPr>
             <w:rStyle w:val="Hyperlink"/>
             <w:noProof/>
           </w:rPr>
-          <w:t xml:space="preserve">Gráfico 2 - Gráfico com o faturamento do </w:t>
-        </w:r>
-        <w:r>
-          <w:rPr>
-            <w:rStyle w:val="Hyperlink"/>
-            <w:i/>
-            <w:noProof/>
-          </w:rPr>
-          <w:t>e-commerce</w:t>
-        </w:r>
-        <w:r>
-          <w:rPr>
-            <w:rStyle w:val="Hyperlink"/>
-            <w:noProof/>
-          </w:rPr>
-          <w:t xml:space="preserve"> no Brasil de 2011 até 2018.</w:t>
+          <w:t>Figura 2 - Gráfico com o faturamento do e-commerce no Brasil de 2011 até 2018.</w:t>
         </w:r>
         <w:r>
           <w:rPr>
@@ -2779,7 +2772,7 @@
             <w:noProof/>
             <w:webHidden/>
           </w:rPr>
-          <w:instrText xml:space="preserve"> PAGEREF _Toc24119091 \h </w:instrText>
+          <w:instrText xml:space="preserve"> PAGEREF _Toc24363578 \h </w:instrText>
         </w:r>
         <w:r>
           <w:rPr>
@@ -2824,28 +2817,13 @@
           <w:lang w:eastAsia="pt-BR"/>
         </w:rPr>
       </w:pPr>
-      <w:hyperlink w:anchor="_Toc24119092" w:history="1">
+      <w:hyperlink w:anchor="_Toc24363579" w:history="1">
         <w:r>
           <w:rPr>
             <w:rStyle w:val="Hyperlink"/>
             <w:noProof/>
           </w:rPr>
-          <w:t xml:space="preserve">Gráfico 3 - Gráfico com a divisão mundial do </w:t>
-        </w:r>
-        <w:r>
-          <w:rPr>
-            <w:rStyle w:val="Hyperlink"/>
-            <w:i/>
-            <w:noProof/>
-          </w:rPr>
-          <w:t>e-commerce</w:t>
-        </w:r>
-        <w:r>
-          <w:rPr>
-            <w:rStyle w:val="Hyperlink"/>
-            <w:noProof/>
-          </w:rPr>
-          <w:t xml:space="preserve"> em 2016.</w:t>
+          <w:t>Figura 3 - Gráfico com a divisão mundial do e-commerce em 2016.</w:t>
         </w:r>
         <w:r>
           <w:rPr>
@@ -2866,7 +2844,7 @@
             <w:noProof/>
             <w:webHidden/>
           </w:rPr>
-          <w:instrText xml:space="preserve"> PAGEREF _Toc24119092 \h </w:instrText>
+          <w:instrText xml:space="preserve"> PAGEREF _Toc24363579 \h </w:instrText>
         </w:r>
         <w:r>
           <w:rPr>
@@ -2911,28 +2889,13 @@
           <w:lang w:eastAsia="pt-BR"/>
         </w:rPr>
       </w:pPr>
-      <w:hyperlink w:anchor="_Toc24119093" w:history="1">
+      <w:hyperlink w:anchor="_Toc24363580" w:history="1">
         <w:r>
           <w:rPr>
             <w:rStyle w:val="Hyperlink"/>
             <w:noProof/>
           </w:rPr>
-          <w:t xml:space="preserve">Gráfico 4 - Gráfico com a previsão de divisão mundial do </w:t>
-        </w:r>
-        <w:r>
-          <w:rPr>
-            <w:rStyle w:val="Hyperlink"/>
-            <w:i/>
-            <w:noProof/>
-          </w:rPr>
-          <w:t>e-commerce</w:t>
-        </w:r>
-        <w:r>
-          <w:rPr>
-            <w:rStyle w:val="Hyperlink"/>
-            <w:noProof/>
-          </w:rPr>
-          <w:t xml:space="preserve"> em 2020.</w:t>
+          <w:t>Figura 4 - Gráfico com a previsão de divisão mundial do e-commerce em 2020.</w:t>
         </w:r>
         <w:r>
           <w:rPr>
@@ -2953,7 +2916,7 @@
             <w:noProof/>
             <w:webHidden/>
           </w:rPr>
-          <w:instrText xml:space="preserve"> PAGEREF _Toc24119093 \h </w:instrText>
+          <w:instrText xml:space="preserve"> PAGEREF _Toc24363580 \h </w:instrText>
         </w:r>
         <w:r>
           <w:rPr>
@@ -2990,27 +2953,19 @@
         <w:spacing w:after="0"/>
         <w:jc w:val="center"/>
         <w:rPr>
-          <w:rFonts w:cs="Arial"/>
+          <w:rFonts w:ascii="Times New Roman" w:hAnsi="Times New Roman"/>
           <w:b/>
         </w:rPr>
       </w:pPr>
       <w:r>
         <w:rPr>
-          <w:rFonts w:cs="Arial"/>
+          <w:rFonts w:ascii="Times New Roman" w:hAnsi="Times New Roman"/>
           <w:b/>
         </w:rPr>
         <w:fldChar w:fldCharType="end"/>
       </w:r>
-    </w:p>
-    <w:p>
-      <w:pPr>
-        <w:rPr>
-          <w:rFonts w:ascii="Arial" w:eastAsia="Times New Roman" w:hAnsi="Arial" w:cs="Arial"/>
-          <w:b/>
-          <w:color w:val="000000"/>
-          <w:szCs w:val="24"/>
-        </w:rPr>
-      </w:pPr>
+      <w:bookmarkStart w:id="0" w:name="_GoBack"/>
+      <w:bookmarkEnd w:id="0"/>
       <w:r>
         <w:rPr>
           <w:rFonts w:cs="Arial"/>
@@ -3261,7 +3216,21 @@
               <w:rPr>
                 <w:rFonts w:ascii="Times New Roman" w:hAnsi="Times New Roman"/>
               </w:rPr>
-              <w:t>Relação comercial entre duas empresas (Business to Business)</w:t>
+              <w:t xml:space="preserve">Relação comercial entre duas empresas (Business </w:t>
+            </w:r>
+            <w:proofErr w:type="spellStart"/>
+            <w:r>
+              <w:rPr>
+                <w:rFonts w:ascii="Times New Roman" w:hAnsi="Times New Roman"/>
+              </w:rPr>
+              <w:t>to</w:t>
+            </w:r>
+            <w:proofErr w:type="spellEnd"/>
+            <w:r>
+              <w:rPr>
+                <w:rFonts w:ascii="Times New Roman" w:hAnsi="Times New Roman"/>
+              </w:rPr>
+              <w:t xml:space="preserve"> Business)</w:t>
             </w:r>
           </w:p>
         </w:tc>
@@ -3306,7 +3275,35 @@
               <w:rPr>
                 <w:rFonts w:ascii="Times New Roman" w:hAnsi="Times New Roman"/>
               </w:rPr>
-              <w:t>Relação comercial entre empresa e cliente (Business to Consumer)</w:t>
+              <w:t xml:space="preserve">Relação comercial entre empresa e cliente (Business </w:t>
+            </w:r>
+            <w:proofErr w:type="spellStart"/>
+            <w:r>
+              <w:rPr>
+                <w:rFonts w:ascii="Times New Roman" w:hAnsi="Times New Roman"/>
+              </w:rPr>
+              <w:t>to</w:t>
+            </w:r>
+            <w:proofErr w:type="spellEnd"/>
+            <w:r>
+              <w:rPr>
+                <w:rFonts w:ascii="Times New Roman" w:hAnsi="Times New Roman"/>
+              </w:rPr>
+              <w:t xml:space="preserve"> </w:t>
+            </w:r>
+            <w:proofErr w:type="spellStart"/>
+            <w:r>
+              <w:rPr>
+                <w:rFonts w:ascii="Times New Roman" w:hAnsi="Times New Roman"/>
+              </w:rPr>
+              <w:t>Consumer</w:t>
+            </w:r>
+            <w:proofErr w:type="spellEnd"/>
+            <w:r>
+              <w:rPr>
+                <w:rFonts w:ascii="Times New Roman" w:hAnsi="Times New Roman"/>
+              </w:rPr>
+              <w:t>)</w:t>
             </w:r>
           </w:p>
         </w:tc>
@@ -3351,7 +3348,49 @@
               <w:rPr>
                 <w:rFonts w:ascii="Times New Roman" w:hAnsi="Times New Roman"/>
               </w:rPr>
-              <w:t>Relação comercial entre consumidores (Consumer to Consumer)</w:t>
+              <w:t>Relação comercial entre consumidores (</w:t>
+            </w:r>
+            <w:proofErr w:type="spellStart"/>
+            <w:r>
+              <w:rPr>
+                <w:rFonts w:ascii="Times New Roman" w:hAnsi="Times New Roman"/>
+              </w:rPr>
+              <w:t>Consumer</w:t>
+            </w:r>
+            <w:proofErr w:type="spellEnd"/>
+            <w:r>
+              <w:rPr>
+                <w:rFonts w:ascii="Times New Roman" w:hAnsi="Times New Roman"/>
+              </w:rPr>
+              <w:t xml:space="preserve"> </w:t>
+            </w:r>
+            <w:proofErr w:type="spellStart"/>
+            <w:r>
+              <w:rPr>
+                <w:rFonts w:ascii="Times New Roman" w:hAnsi="Times New Roman"/>
+              </w:rPr>
+              <w:t>to</w:t>
+            </w:r>
+            <w:proofErr w:type="spellEnd"/>
+            <w:r>
+              <w:rPr>
+                <w:rFonts w:ascii="Times New Roman" w:hAnsi="Times New Roman"/>
+              </w:rPr>
+              <w:t xml:space="preserve"> </w:t>
+            </w:r>
+            <w:proofErr w:type="spellStart"/>
+            <w:r>
+              <w:rPr>
+                <w:rFonts w:ascii="Times New Roman" w:hAnsi="Times New Roman"/>
+              </w:rPr>
+              <w:t>Consumer</w:t>
+            </w:r>
+            <w:proofErr w:type="spellEnd"/>
+            <w:r>
+              <w:rPr>
+                <w:rFonts w:ascii="Times New Roman" w:hAnsi="Times New Roman"/>
+              </w:rPr>
+              <w:t>)</w:t>
             </w:r>
           </w:p>
         </w:tc>
@@ -3396,8 +3435,16 @@
               <w:rPr>
                 <w:rFonts w:ascii="Times New Roman" w:hAnsi="Times New Roman"/>
               </w:rPr>
-              <w:t>Eletronic Data Interchange</w:t>
+              <w:t xml:space="preserve">Eletronic Data </w:t>
             </w:r>
+            <w:proofErr w:type="spellStart"/>
+            <w:r>
+              <w:rPr>
+                <w:rFonts w:ascii="Times New Roman" w:hAnsi="Times New Roman"/>
+              </w:rPr>
+              <w:t>Interchange</w:t>
+            </w:r>
+            <w:proofErr w:type="spellEnd"/>
             <w:r>
               <w:rPr>
                 <w:rFonts w:ascii="Times New Roman" w:hAnsi="Times New Roman"/>
@@ -3447,7 +3494,49 @@
               <w:rPr>
                 <w:rFonts w:ascii="Times New Roman" w:hAnsi="Times New Roman"/>
               </w:rPr>
-              <w:t>Eletronic Funds Transfer (Tranferência eletrônica de fundos)</w:t>
+              <w:t xml:space="preserve">Eletronic </w:t>
+            </w:r>
+            <w:proofErr w:type="spellStart"/>
+            <w:r>
+              <w:rPr>
+                <w:rFonts w:ascii="Times New Roman" w:hAnsi="Times New Roman"/>
+              </w:rPr>
+              <w:t>Funds</w:t>
+            </w:r>
+            <w:proofErr w:type="spellEnd"/>
+            <w:r>
+              <w:rPr>
+                <w:rFonts w:ascii="Times New Roman" w:hAnsi="Times New Roman"/>
+              </w:rPr>
+              <w:t xml:space="preserve"> </w:t>
+            </w:r>
+            <w:proofErr w:type="spellStart"/>
+            <w:r>
+              <w:rPr>
+                <w:rFonts w:ascii="Times New Roman" w:hAnsi="Times New Roman"/>
+              </w:rPr>
+              <w:t>Transfer</w:t>
+            </w:r>
+            <w:proofErr w:type="spellEnd"/>
+            <w:r>
+              <w:rPr>
+                <w:rFonts w:ascii="Times New Roman" w:hAnsi="Times New Roman"/>
+              </w:rPr>
+              <w:t xml:space="preserve"> (</w:t>
+            </w:r>
+            <w:proofErr w:type="spellStart"/>
+            <w:r>
+              <w:rPr>
+                <w:rFonts w:ascii="Times New Roman" w:hAnsi="Times New Roman"/>
+              </w:rPr>
+              <w:t>Tranferência</w:t>
+            </w:r>
+            <w:proofErr w:type="spellEnd"/>
+            <w:r>
+              <w:rPr>
+                <w:rFonts w:ascii="Times New Roman" w:hAnsi="Times New Roman"/>
+              </w:rPr>
+              <w:t xml:space="preserve"> eletrônica de fundos)</w:t>
             </w:r>
           </w:p>
         </w:tc>
@@ -5795,24 +5884,24 @@
       <w:pPr>
         <w:pStyle w:val="Ttulo1"/>
       </w:pPr>
-      <w:bookmarkStart w:id="0" w:name="_Toc23946493"/>
-      <w:bookmarkStart w:id="1" w:name="_Toc23946980"/>
-      <w:bookmarkStart w:id="2" w:name="_Toc23947056"/>
-      <w:bookmarkStart w:id="3" w:name="_Toc23947078"/>
-      <w:bookmarkStart w:id="4" w:name="_Toc23950265"/>
-      <w:bookmarkStart w:id="5" w:name="_Toc23950332"/>
-      <w:bookmarkStart w:id="6" w:name="_Toc24028400"/>
+      <w:bookmarkStart w:id="1" w:name="_Toc23946493"/>
+      <w:bookmarkStart w:id="2" w:name="_Toc23946980"/>
+      <w:bookmarkStart w:id="3" w:name="_Toc23947056"/>
+      <w:bookmarkStart w:id="4" w:name="_Toc23947078"/>
+      <w:bookmarkStart w:id="5" w:name="_Toc23950265"/>
+      <w:bookmarkStart w:id="6" w:name="_Toc23950332"/>
+      <w:bookmarkStart w:id="7" w:name="_Toc24028400"/>
       <w:r>
         <w:lastRenderedPageBreak/>
         <w:t>INTRODUÇÃO</w:t>
       </w:r>
-      <w:bookmarkEnd w:id="0"/>
       <w:bookmarkEnd w:id="1"/>
       <w:bookmarkEnd w:id="2"/>
       <w:bookmarkEnd w:id="3"/>
       <w:bookmarkEnd w:id="4"/>
       <w:bookmarkEnd w:id="5"/>
       <w:bookmarkEnd w:id="6"/>
+      <w:bookmarkEnd w:id="7"/>
     </w:p>
     <w:p/>
     <w:p>
@@ -5820,8 +5909,8 @@
         <w:ind w:firstLine="709"/>
         <w:jc w:val="both"/>
       </w:pPr>
-      <w:bookmarkStart w:id="7" w:name="_Toc174117261"/>
-      <w:bookmarkStart w:id="8" w:name="_Toc254273956"/>
+      <w:bookmarkStart w:id="8" w:name="_Toc174117261"/>
+      <w:bookmarkStart w:id="9" w:name="_Toc254273956"/>
       <w:r>
         <w:t>Sobre o trabalho desenvolvido, ele se aprofunda na aplicabilidade do e-commerce nas empresas, e na lucratividade que o mesmo é capaz de gerar,</w:t>
       </w:r>
@@ -6010,31 +6099,7 @@
         <w:t>Atualmente, o e-commerce é uma das principais formas de se adquirir e de se desfazer de bens para os clientes, e é uma das formas mais utilizadas de gerar renda para grande parte das empresas porque com esse modelo de negócios é possível fazer a implementar de marketing e publicidade</w:t>
       </w:r>
       <w:r>
-        <w:t xml:space="preserve"> e como (NETO, 2019) diz em sua pesquisa “</w:t>
-      </w:r>
-      <w:r>
-        <w:t>A abertura de um site para compras online, proporcionara a empresa a expansão nacionalmente, atingindo várias áreas do Brasil que não possuem empresas no segmento que a empresa opera</w:t>
-      </w:r>
-      <w:r>
-        <w:t xml:space="preserve">”. O que significa que vai proporcionar o </w:t>
-      </w:r>
-      <w:r>
-        <w:t>aumen</w:t>
-      </w:r>
-      <w:r>
-        <w:t>to da</w:t>
-      </w:r>
-      <w:r>
-        <w:t xml:space="preserve"> renda não só com as vendas</w:t>
-      </w:r>
-      <w:r>
-        <w:t xml:space="preserve"> locais, mas em um âmbito nacional ou mesmo internacional dependendo do produto e além disso também há desenvolvimento de renda a partir de </w:t>
-      </w:r>
-      <w:r>
-        <w:t>anúncios</w:t>
-      </w:r>
-      <w:r>
-        <w:t>, pratica muito comum nos dias de hoje.</w:t>
+        <w:t xml:space="preserve"> e como (NETO, 2019) diz em sua pesquisa “A abertura de um site para compras online, proporcionara a empresa a expansão nacionalmente, atingindo várias áreas do Brasil que não possuem empresas no segmento que a empresa opera”. O que significa que vai proporcionar o aumento da renda não só com as vendas locais, mas em um âmbito nacional ou mesmo internacional dependendo do produto e além disso também há desenvolvimento de renda a partir de anúncios, pratica muito comum nos dias de hoje.</w:t>
       </w:r>
     </w:p>
     <w:p>
@@ -6086,17 +6151,16 @@
       <w:pPr>
         <w:pStyle w:val="Ttulo2"/>
       </w:pPr>
-      <w:bookmarkStart w:id="9" w:name="_Toc23946494"/>
-      <w:bookmarkStart w:id="10" w:name="_Toc23946981"/>
-      <w:bookmarkStart w:id="11" w:name="_Toc23947057"/>
-      <w:bookmarkStart w:id="12" w:name="_Toc23947079"/>
-      <w:bookmarkStart w:id="13" w:name="_Toc23950266"/>
-      <w:bookmarkStart w:id="14" w:name="_Toc23950333"/>
-      <w:bookmarkStart w:id="15" w:name="_Toc24028401"/>
+      <w:bookmarkStart w:id="10" w:name="_Toc23946494"/>
+      <w:bookmarkStart w:id="11" w:name="_Toc23946981"/>
+      <w:bookmarkStart w:id="12" w:name="_Toc23947057"/>
+      <w:bookmarkStart w:id="13" w:name="_Toc23947079"/>
+      <w:bookmarkStart w:id="14" w:name="_Toc23950266"/>
+      <w:bookmarkStart w:id="15" w:name="_Toc23950333"/>
+      <w:bookmarkStart w:id="16" w:name="_Toc24028401"/>
       <w:r>
         <w:t>Tema</w:t>
       </w:r>
-      <w:bookmarkEnd w:id="7"/>
       <w:bookmarkEnd w:id="8"/>
       <w:bookmarkEnd w:id="9"/>
       <w:bookmarkEnd w:id="10"/>
@@ -6105,6 +6169,7 @@
       <w:bookmarkEnd w:id="13"/>
       <w:bookmarkEnd w:id="14"/>
       <w:bookmarkEnd w:id="15"/>
+      <w:bookmarkEnd w:id="16"/>
     </w:p>
     <w:p/>
     <w:p>
@@ -6190,19 +6255,18 @@
       <w:pPr>
         <w:pStyle w:val="Ttulo2"/>
       </w:pPr>
-      <w:bookmarkStart w:id="16" w:name="_Toc174117262"/>
-      <w:bookmarkStart w:id="17" w:name="_Toc254273957"/>
-      <w:bookmarkStart w:id="18" w:name="_Toc23946495"/>
-      <w:bookmarkStart w:id="19" w:name="_Toc23946982"/>
-      <w:bookmarkStart w:id="20" w:name="_Toc23947058"/>
-      <w:bookmarkStart w:id="21" w:name="_Toc23947080"/>
-      <w:bookmarkStart w:id="22" w:name="_Toc23950267"/>
-      <w:bookmarkStart w:id="23" w:name="_Toc23950334"/>
-      <w:bookmarkStart w:id="24" w:name="_Toc24028402"/>
+      <w:bookmarkStart w:id="17" w:name="_Toc174117262"/>
+      <w:bookmarkStart w:id="18" w:name="_Toc254273957"/>
+      <w:bookmarkStart w:id="19" w:name="_Toc23946495"/>
+      <w:bookmarkStart w:id="20" w:name="_Toc23946982"/>
+      <w:bookmarkStart w:id="21" w:name="_Toc23947058"/>
+      <w:bookmarkStart w:id="22" w:name="_Toc23947080"/>
+      <w:bookmarkStart w:id="23" w:name="_Toc23950267"/>
+      <w:bookmarkStart w:id="24" w:name="_Toc23950334"/>
+      <w:bookmarkStart w:id="25" w:name="_Toc24028402"/>
       <w:r>
         <w:t>Problema</w:t>
       </w:r>
-      <w:bookmarkEnd w:id="16"/>
       <w:bookmarkEnd w:id="17"/>
       <w:bookmarkEnd w:id="18"/>
       <w:bookmarkEnd w:id="19"/>
@@ -6211,6 +6275,7 @@
       <w:bookmarkEnd w:id="22"/>
       <w:bookmarkEnd w:id="23"/>
       <w:bookmarkEnd w:id="24"/>
+      <w:bookmarkEnd w:id="25"/>
     </w:p>
     <w:p/>
     <w:p>
@@ -6410,19 +6475,18 @@
       <w:pPr>
         <w:pStyle w:val="Ttulo3"/>
       </w:pPr>
-      <w:bookmarkStart w:id="25" w:name="_Toc174117263"/>
-      <w:bookmarkStart w:id="26" w:name="_Toc254273958"/>
-      <w:bookmarkStart w:id="27" w:name="_Toc23946496"/>
-      <w:bookmarkStart w:id="28" w:name="_Toc23946983"/>
-      <w:bookmarkStart w:id="29" w:name="_Toc23947059"/>
-      <w:bookmarkStart w:id="30" w:name="_Toc23947081"/>
-      <w:bookmarkStart w:id="31" w:name="_Toc23950268"/>
-      <w:bookmarkStart w:id="32" w:name="_Toc23950335"/>
-      <w:bookmarkStart w:id="33" w:name="_Toc24028403"/>
+      <w:bookmarkStart w:id="26" w:name="_Toc174117263"/>
+      <w:bookmarkStart w:id="27" w:name="_Toc254273958"/>
+      <w:bookmarkStart w:id="28" w:name="_Toc23946496"/>
+      <w:bookmarkStart w:id="29" w:name="_Toc23946983"/>
+      <w:bookmarkStart w:id="30" w:name="_Toc23947059"/>
+      <w:bookmarkStart w:id="31" w:name="_Toc23947081"/>
+      <w:bookmarkStart w:id="32" w:name="_Toc23950268"/>
+      <w:bookmarkStart w:id="33" w:name="_Toc23950335"/>
+      <w:bookmarkStart w:id="34" w:name="_Toc24028403"/>
       <w:r>
         <w:t>Objetivo Geral</w:t>
       </w:r>
-      <w:bookmarkEnd w:id="25"/>
       <w:bookmarkEnd w:id="26"/>
       <w:bookmarkEnd w:id="27"/>
       <w:bookmarkEnd w:id="28"/>
@@ -6431,6 +6495,7 @@
       <w:bookmarkEnd w:id="31"/>
       <w:bookmarkEnd w:id="32"/>
       <w:bookmarkEnd w:id="33"/>
+      <w:bookmarkEnd w:id="34"/>
     </w:p>
     <w:p/>
     <w:p>
@@ -6465,19 +6530,18 @@
       <w:pPr>
         <w:pStyle w:val="Ttulo3"/>
       </w:pPr>
-      <w:bookmarkStart w:id="34" w:name="_Toc174117264"/>
-      <w:bookmarkStart w:id="35" w:name="_Toc254273959"/>
-      <w:bookmarkStart w:id="36" w:name="_Toc23946497"/>
-      <w:bookmarkStart w:id="37" w:name="_Toc23946984"/>
-      <w:bookmarkStart w:id="38" w:name="_Toc23947060"/>
-      <w:bookmarkStart w:id="39" w:name="_Toc23947082"/>
-      <w:bookmarkStart w:id="40" w:name="_Toc23950269"/>
-      <w:bookmarkStart w:id="41" w:name="_Toc23950336"/>
-      <w:bookmarkStart w:id="42" w:name="_Toc24028404"/>
+      <w:bookmarkStart w:id="35" w:name="_Toc174117264"/>
+      <w:bookmarkStart w:id="36" w:name="_Toc254273959"/>
+      <w:bookmarkStart w:id="37" w:name="_Toc23946497"/>
+      <w:bookmarkStart w:id="38" w:name="_Toc23946984"/>
+      <w:bookmarkStart w:id="39" w:name="_Toc23947060"/>
+      <w:bookmarkStart w:id="40" w:name="_Toc23947082"/>
+      <w:bookmarkStart w:id="41" w:name="_Toc23950269"/>
+      <w:bookmarkStart w:id="42" w:name="_Toc23950336"/>
+      <w:bookmarkStart w:id="43" w:name="_Toc24028404"/>
       <w:r>
         <w:t>Objetivos Específicos</w:t>
       </w:r>
-      <w:bookmarkEnd w:id="34"/>
       <w:bookmarkEnd w:id="35"/>
       <w:bookmarkEnd w:id="36"/>
       <w:bookmarkEnd w:id="37"/>
@@ -6486,6 +6550,7 @@
       <w:bookmarkEnd w:id="40"/>
       <w:bookmarkEnd w:id="41"/>
       <w:bookmarkEnd w:id="42"/>
+      <w:bookmarkEnd w:id="43"/>
     </w:p>
     <w:p/>
     <w:p>
@@ -6497,7 +6562,7 @@
         </w:numPr>
         <w:jc w:val="both"/>
       </w:pPr>
-      <w:bookmarkStart w:id="43" w:name="_Toc254273960"/>
+      <w:bookmarkStart w:id="44" w:name="_Toc254273960"/>
       <w:r>
         <w:t xml:space="preserve">Verificar a aplicabilidade do </w:t>
       </w:r>
@@ -6587,27 +6652,27 @@
       <w:pPr>
         <w:pStyle w:val="Ttulo2"/>
       </w:pPr>
-      <w:bookmarkStart w:id="44" w:name="_Toc23946498"/>
-      <w:bookmarkStart w:id="45" w:name="_Toc23946985"/>
-      <w:bookmarkStart w:id="46" w:name="_Toc23947061"/>
-      <w:bookmarkStart w:id="47" w:name="_Toc23947083"/>
-      <w:bookmarkStart w:id="48" w:name="_Toc23950270"/>
-      <w:bookmarkStart w:id="49" w:name="_Toc23950337"/>
-      <w:bookmarkStart w:id="50" w:name="_Toc24028405"/>
+      <w:bookmarkStart w:id="45" w:name="_Toc23946498"/>
+      <w:bookmarkStart w:id="46" w:name="_Toc23946985"/>
+      <w:bookmarkStart w:id="47" w:name="_Toc23947061"/>
+      <w:bookmarkStart w:id="48" w:name="_Toc23947083"/>
+      <w:bookmarkStart w:id="49" w:name="_Toc23950270"/>
+      <w:bookmarkStart w:id="50" w:name="_Toc23950337"/>
+      <w:bookmarkStart w:id="51" w:name="_Toc24028405"/>
       <w:r>
         <w:t xml:space="preserve">Estrutura </w:t>
       </w:r>
-      <w:bookmarkEnd w:id="43"/>
+      <w:bookmarkEnd w:id="44"/>
       <w:r>
         <w:t>do TCC</w:t>
       </w:r>
-      <w:bookmarkEnd w:id="44"/>
       <w:bookmarkEnd w:id="45"/>
       <w:bookmarkEnd w:id="46"/>
       <w:bookmarkEnd w:id="47"/>
       <w:bookmarkEnd w:id="48"/>
       <w:bookmarkEnd w:id="49"/>
       <w:bookmarkEnd w:id="50"/>
+      <w:bookmarkEnd w:id="51"/>
     </w:p>
     <w:p/>
     <w:p>
@@ -6764,23 +6829,23 @@
       <w:pPr>
         <w:pStyle w:val="Ttulo3"/>
       </w:pPr>
-      <w:bookmarkStart w:id="51" w:name="_Toc23946499"/>
-      <w:bookmarkStart w:id="52" w:name="_Toc23946986"/>
-      <w:bookmarkStart w:id="53" w:name="_Toc23947062"/>
-      <w:bookmarkStart w:id="54" w:name="_Toc23947084"/>
-      <w:bookmarkStart w:id="55" w:name="_Toc23950271"/>
-      <w:bookmarkStart w:id="56" w:name="_Toc23950338"/>
-      <w:bookmarkStart w:id="57" w:name="_Toc24028406"/>
+      <w:bookmarkStart w:id="52" w:name="_Toc23946499"/>
+      <w:bookmarkStart w:id="53" w:name="_Toc23946986"/>
+      <w:bookmarkStart w:id="54" w:name="_Toc23947062"/>
+      <w:bookmarkStart w:id="55" w:name="_Toc23947084"/>
+      <w:bookmarkStart w:id="56" w:name="_Toc23950271"/>
+      <w:bookmarkStart w:id="57" w:name="_Toc23950338"/>
+      <w:bookmarkStart w:id="58" w:name="_Toc24028406"/>
       <w:r>
         <w:t>Classificação da Pesquisa</w:t>
       </w:r>
-      <w:bookmarkEnd w:id="51"/>
       <w:bookmarkEnd w:id="52"/>
       <w:bookmarkEnd w:id="53"/>
       <w:bookmarkEnd w:id="54"/>
       <w:bookmarkEnd w:id="55"/>
       <w:bookmarkEnd w:id="56"/>
       <w:bookmarkEnd w:id="57"/>
+      <w:bookmarkEnd w:id="58"/>
     </w:p>
     <w:p>
       <w:pPr>
@@ -6829,23 +6894,23 @@
       <w:pPr>
         <w:pStyle w:val="Ttulo1"/>
       </w:pPr>
-      <w:bookmarkStart w:id="58" w:name="_Toc23946500"/>
-      <w:bookmarkStart w:id="59" w:name="_Toc23946987"/>
-      <w:bookmarkStart w:id="60" w:name="_Toc23947063"/>
-      <w:bookmarkStart w:id="61" w:name="_Toc23947085"/>
-      <w:bookmarkStart w:id="62" w:name="_Toc23950272"/>
-      <w:bookmarkStart w:id="63" w:name="_Toc23950339"/>
-      <w:bookmarkStart w:id="64" w:name="_Toc24028407"/>
+      <w:bookmarkStart w:id="59" w:name="_Toc23946500"/>
+      <w:bookmarkStart w:id="60" w:name="_Toc23946987"/>
+      <w:bookmarkStart w:id="61" w:name="_Toc23947063"/>
+      <w:bookmarkStart w:id="62" w:name="_Toc23947085"/>
+      <w:bookmarkStart w:id="63" w:name="_Toc23950272"/>
+      <w:bookmarkStart w:id="64" w:name="_Toc23950339"/>
+      <w:bookmarkStart w:id="65" w:name="_Toc24028407"/>
       <w:r>
         <w:t>CONCEITOS GERAIS E REVISÃO DA LITERATURA</w:t>
       </w:r>
-      <w:bookmarkEnd w:id="58"/>
       <w:bookmarkEnd w:id="59"/>
       <w:bookmarkEnd w:id="60"/>
       <w:bookmarkEnd w:id="61"/>
       <w:bookmarkEnd w:id="62"/>
       <w:bookmarkEnd w:id="63"/>
       <w:bookmarkEnd w:id="64"/>
+      <w:bookmarkEnd w:id="65"/>
     </w:p>
     <w:p/>
     <w:p>
@@ -6883,26 +6948,26 @@
       <w:pPr>
         <w:pStyle w:val="Ttulo2"/>
       </w:pPr>
-      <w:bookmarkStart w:id="65" w:name="_Toc23946501"/>
-      <w:bookmarkStart w:id="66" w:name="_Toc23946988"/>
-      <w:bookmarkStart w:id="67" w:name="_Toc23947064"/>
-      <w:bookmarkStart w:id="68" w:name="_Toc23947086"/>
-      <w:bookmarkStart w:id="69" w:name="_Toc23950273"/>
-      <w:bookmarkStart w:id="70" w:name="_Toc23950340"/>
-      <w:bookmarkStart w:id="71" w:name="_Toc24028408"/>
+      <w:bookmarkStart w:id="66" w:name="_Toc23946501"/>
+      <w:bookmarkStart w:id="67" w:name="_Toc23946988"/>
+      <w:bookmarkStart w:id="68" w:name="_Toc23947064"/>
+      <w:bookmarkStart w:id="69" w:name="_Toc23947086"/>
+      <w:bookmarkStart w:id="70" w:name="_Toc23950273"/>
+      <w:bookmarkStart w:id="71" w:name="_Toc23950340"/>
+      <w:bookmarkStart w:id="72" w:name="_Toc24028408"/>
       <w:r>
         <w:rPr>
           <w:i/>
         </w:rPr>
         <w:t>E-Commerce</w:t>
       </w:r>
-      <w:bookmarkEnd w:id="65"/>
       <w:bookmarkEnd w:id="66"/>
       <w:bookmarkEnd w:id="67"/>
       <w:bookmarkEnd w:id="68"/>
       <w:bookmarkEnd w:id="69"/>
       <w:bookmarkEnd w:id="70"/>
       <w:bookmarkEnd w:id="71"/>
+      <w:bookmarkEnd w:id="72"/>
     </w:p>
     <w:p/>
     <w:p>
@@ -7002,36 +7067,29 @@
           <w:i/>
           <w:iCs/>
         </w:rPr>
-        <w:t>Business to Business</w:t>
-      </w:r>
-      <w:r>
-        <w:t>)</w:t>
-      </w:r>
-      <w:r>
-        <w:t>, que é a venda de empresas para empresas, um exemplo disso são fábricas quem vendem seus produtos para revendedores ao redor do mundo, outro exemplo é B2C</w:t>
-      </w:r>
-      <w:r>
-        <w:t xml:space="preserve"> (</w:t>
-      </w:r>
+        <w:t xml:space="preserve">Business </w:t>
+      </w:r>
+      <w:proofErr w:type="spellStart"/>
       <w:r>
         <w:rPr>
           <w:i/>
           <w:iCs/>
         </w:rPr>
-        <w:t>Business to</w:t>
-      </w:r>
+        <w:t>to</w:t>
+      </w:r>
+      <w:proofErr w:type="spellEnd"/>
       <w:r>
         <w:rPr>
           <w:i/>
           <w:iCs/>
         </w:rPr>
-        <w:t xml:space="preserve"> Consumer</w:t>
+        <w:t xml:space="preserve"> Business</w:t>
       </w:r>
       <w:r>
         <w:t>)</w:t>
       </w:r>
       <w:r>
-        <w:t>, que é a venda de empresas diretamente para o cliente, como se você aquele revendedor da exemplo anterior vendendo para seu cliente, e por fim o C2C</w:t>
+        <w:t>, que é a venda de empresas para empresas, um exemplo disso são fábricas quem vendem seus produtos para revendedores ao redor do mundo, outro exemplo é B2C</w:t>
       </w:r>
       <w:r>
         <w:t xml:space="preserve"> (</w:t>
@@ -7041,8 +7099,83 @@
           <w:i/>
           <w:iCs/>
         </w:rPr>
-        <w:t>Consumer to Consumer</w:t>
-      </w:r>
+        <w:t xml:space="preserve">Business </w:t>
+      </w:r>
+      <w:proofErr w:type="spellStart"/>
+      <w:r>
+        <w:rPr>
+          <w:i/>
+          <w:iCs/>
+        </w:rPr>
+        <w:t>to</w:t>
+      </w:r>
+      <w:proofErr w:type="spellEnd"/>
+      <w:r>
+        <w:rPr>
+          <w:i/>
+          <w:iCs/>
+        </w:rPr>
+        <w:t xml:space="preserve"> </w:t>
+      </w:r>
+      <w:proofErr w:type="spellStart"/>
+      <w:r>
+        <w:rPr>
+          <w:i/>
+          <w:iCs/>
+        </w:rPr>
+        <w:t>Consumer</w:t>
+      </w:r>
+      <w:proofErr w:type="spellEnd"/>
+      <w:r>
+        <w:t>)</w:t>
+      </w:r>
+      <w:r>
+        <w:t>, que é a venda de empresas diretamente para o cliente, como se você aquele revendedor da exemplo anterior vendendo para seu cliente, e por fim o C2C</w:t>
+      </w:r>
+      <w:r>
+        <w:t xml:space="preserve"> (</w:t>
+      </w:r>
+      <w:proofErr w:type="spellStart"/>
+      <w:r>
+        <w:rPr>
+          <w:i/>
+          <w:iCs/>
+        </w:rPr>
+        <w:t>Consumer</w:t>
+      </w:r>
+      <w:proofErr w:type="spellEnd"/>
+      <w:r>
+        <w:rPr>
+          <w:i/>
+          <w:iCs/>
+        </w:rPr>
+        <w:t xml:space="preserve"> </w:t>
+      </w:r>
+      <w:proofErr w:type="spellStart"/>
+      <w:r>
+        <w:rPr>
+          <w:i/>
+          <w:iCs/>
+        </w:rPr>
+        <w:t>to</w:t>
+      </w:r>
+      <w:proofErr w:type="spellEnd"/>
+      <w:r>
+        <w:rPr>
+          <w:i/>
+          <w:iCs/>
+        </w:rPr>
+        <w:t xml:space="preserve"> </w:t>
+      </w:r>
+      <w:proofErr w:type="spellStart"/>
+      <w:r>
+        <w:rPr>
+          <w:i/>
+          <w:iCs/>
+        </w:rPr>
+        <w:t>Consumer</w:t>
+      </w:r>
+      <w:proofErr w:type="spellEnd"/>
       <w:r>
         <w:t>)</w:t>
       </w:r>
@@ -7091,13 +7224,13 @@
       <w:pPr>
         <w:pStyle w:val="Ttulo2"/>
       </w:pPr>
-      <w:bookmarkStart w:id="72" w:name="_Toc23946502"/>
-      <w:bookmarkStart w:id="73" w:name="_Toc23946989"/>
-      <w:bookmarkStart w:id="74" w:name="_Toc23947065"/>
-      <w:bookmarkStart w:id="75" w:name="_Toc23947087"/>
-      <w:bookmarkStart w:id="76" w:name="_Toc23950274"/>
-      <w:bookmarkStart w:id="77" w:name="_Toc23950341"/>
-      <w:bookmarkStart w:id="78" w:name="_Toc24028409"/>
+      <w:bookmarkStart w:id="73" w:name="_Toc23946502"/>
+      <w:bookmarkStart w:id="74" w:name="_Toc23946989"/>
+      <w:bookmarkStart w:id="75" w:name="_Toc23947065"/>
+      <w:bookmarkStart w:id="76" w:name="_Toc23947087"/>
+      <w:bookmarkStart w:id="77" w:name="_Toc23950274"/>
+      <w:bookmarkStart w:id="78" w:name="_Toc23950341"/>
+      <w:bookmarkStart w:id="79" w:name="_Toc24028409"/>
       <w:r>
         <w:rPr>
           <w:rStyle w:val="Ttulo2Char"/>
@@ -7115,13 +7248,13 @@
         </w:rPr>
         <w:t>E-Commerce</w:t>
       </w:r>
-      <w:bookmarkEnd w:id="72"/>
       <w:bookmarkEnd w:id="73"/>
       <w:bookmarkEnd w:id="74"/>
       <w:bookmarkEnd w:id="75"/>
       <w:bookmarkEnd w:id="76"/>
       <w:bookmarkEnd w:id="77"/>
       <w:bookmarkEnd w:id="78"/>
+      <w:bookmarkEnd w:id="79"/>
       <w:r>
         <w:t xml:space="preserve"> </w:t>
       </w:r>
@@ -7140,24 +7273,58 @@
           <w:i/>
           <w:iCs/>
         </w:rPr>
-        <w:t>Eletronic Data Interchange</w:t>
-      </w:r>
-      <w:r>
-        <w:t xml:space="preserve"> (EDI)</w:t>
-      </w:r>
-      <w:r>
-        <w:t>, ou em português, troca eletrônica de dados, a EDI tem como objetivo permitir a troca de documentos entre organizações via sistemas de teleinformática</w:t>
-      </w:r>
-      <w:r>
-        <w:t xml:space="preserve">, outro exemplo é </w:t>
-      </w:r>
+        <w:t xml:space="preserve">Eletronic Data </w:t>
+      </w:r>
+      <w:proofErr w:type="spellStart"/>
       <w:r>
         <w:rPr>
           <w:i/>
           <w:iCs/>
         </w:rPr>
-        <w:t>Eletronic Funds Transfer</w:t>
-      </w:r>
+        <w:t>Interchange</w:t>
+      </w:r>
+      <w:proofErr w:type="spellEnd"/>
+      <w:r>
+        <w:t xml:space="preserve"> (EDI)</w:t>
+      </w:r>
+      <w:r>
+        <w:t>, ou em português, troca eletrônica de dados, a EDI tem como objetivo permitir a troca de documentos entre organizações via sistemas de teleinformática</w:t>
+      </w:r>
+      <w:r>
+        <w:t xml:space="preserve">, outro exemplo é </w:t>
+      </w:r>
+      <w:r>
+        <w:rPr>
+          <w:i/>
+          <w:iCs/>
+        </w:rPr>
+        <w:t xml:space="preserve">Eletronic </w:t>
+      </w:r>
+      <w:proofErr w:type="spellStart"/>
+      <w:r>
+        <w:rPr>
+          <w:i/>
+          <w:iCs/>
+        </w:rPr>
+        <w:t>Funds</w:t>
+      </w:r>
+      <w:proofErr w:type="spellEnd"/>
+      <w:r>
+        <w:rPr>
+          <w:i/>
+          <w:iCs/>
+        </w:rPr>
+        <w:t xml:space="preserve"> </w:t>
+      </w:r>
+      <w:proofErr w:type="spellStart"/>
+      <w:r>
+        <w:rPr>
+          <w:i/>
+          <w:iCs/>
+        </w:rPr>
+        <w:t>Transfer</w:t>
+      </w:r>
+      <w:proofErr w:type="spellEnd"/>
       <w:r>
         <w:t xml:space="preserve"> (EFT), </w:t>
       </w:r>
@@ -7267,13 +7434,13 @@
           <w:rFonts w:cs="Times New Roman"/>
         </w:rPr>
       </w:pPr>
-      <w:bookmarkStart w:id="79" w:name="_Toc23946503"/>
-      <w:bookmarkStart w:id="80" w:name="_Toc23946990"/>
-      <w:bookmarkStart w:id="81" w:name="_Toc23947066"/>
-      <w:bookmarkStart w:id="82" w:name="_Toc23947088"/>
-      <w:bookmarkStart w:id="83" w:name="_Toc23950275"/>
-      <w:bookmarkStart w:id="84" w:name="_Toc23950342"/>
-      <w:bookmarkStart w:id="85" w:name="_Toc24028410"/>
+      <w:bookmarkStart w:id="80" w:name="_Toc23946503"/>
+      <w:bookmarkStart w:id="81" w:name="_Toc23946990"/>
+      <w:bookmarkStart w:id="82" w:name="_Toc23947066"/>
+      <w:bookmarkStart w:id="83" w:name="_Toc23947088"/>
+      <w:bookmarkStart w:id="84" w:name="_Toc23950275"/>
+      <w:bookmarkStart w:id="85" w:name="_Toc23950342"/>
+      <w:bookmarkStart w:id="86" w:name="_Toc24028410"/>
       <w:r>
         <w:rPr>
           <w:rStyle w:val="Ttulo2Char"/>
@@ -7297,13 +7464,13 @@
         </w:rPr>
         <w:t>E-Commerce</w:t>
       </w:r>
-      <w:bookmarkEnd w:id="79"/>
       <w:bookmarkEnd w:id="80"/>
       <w:bookmarkEnd w:id="81"/>
       <w:bookmarkEnd w:id="82"/>
       <w:bookmarkEnd w:id="83"/>
       <w:bookmarkEnd w:id="84"/>
       <w:bookmarkEnd w:id="85"/>
+      <w:bookmarkEnd w:id="86"/>
       <w:r>
         <w:rPr>
           <w:rFonts w:cs="Times New Roman"/>
@@ -7318,15 +7485,14 @@
       <w:r>
         <w:rPr>
           <w:noProof/>
-          <w:lang w:eastAsia="pt-BR"/>
         </w:rPr>
         <mc:AlternateContent>
           <mc:Choice Requires="wps">
             <w:drawing>
-              <wp:inline distT="0" distB="0" distL="0" distR="0" wp14:anchorId="7969C481" wp14:editId="680004C9">
+              <wp:inline distT="0" distB="0" distL="0" distR="0" wp14:anchorId="117C665D" wp14:editId="3335C006">
                 <wp:extent cx="5760085" cy="457200"/>
                 <wp:effectExtent l="0" t="0" r="0" b="0"/>
-                <wp:docPr id="10" name="Caixa de Texto 10"/>
+                <wp:docPr id="13" name="Caixa de Texto 13"/>
                 <wp:cNvGraphicFramePr/>
                 <a:graphic xmlns:a="http://schemas.openxmlformats.org/drawingml/2006/main">
                   <a:graphicData uri="http://schemas.microsoft.com/office/word/2010/wordprocessingShape">
@@ -7352,29 +7518,31 @@
                           <w:p>
                             <w:pPr>
                               <w:pStyle w:val="Legenda"/>
+                              <w:rPr>
+                                <w:noProof/>
+                                <w:sz w:val="24"/>
+                                <w:szCs w:val="20"/>
+                              </w:rPr>
                             </w:pPr>
-                            <w:bookmarkStart w:id="86" w:name="_Toc24119090"/>
+                            <w:bookmarkStart w:id="87" w:name="_Toc24363577"/>
                             <w:r>
-                              <w:t xml:space="preserve">Gráfico </w:t>
+                              <w:t xml:space="preserve">Figura </w:t>
                             </w:r>
-                            <w:fldSimple w:instr=" SEQ Gráfico \* ARABIC ">
+                            <w:fldSimple w:instr=" SEQ Figura \* ARABIC ">
                               <w:r>
+                                <w:rPr>
+                                  <w:noProof/>
+                                </w:rPr>
                                 <w:t>1</w:t>
                               </w:r>
                             </w:fldSimple>
                             <w:r>
-                              <w:t xml:space="preserve"> -Gráfico com o faturamento mundial do </w:t>
+                              <w:t xml:space="preserve">  - </w:t>
                             </w:r>
                             <w:r>
-                              <w:rPr>
-                                <w:i/>
-                              </w:rPr>
-                              <w:t>e-commerce</w:t>
+                              <w:t>Gráfico com o faturamento mundial do e-commerce de 2014 até a previsão para 2021.</w:t>
                             </w:r>
-                            <w:r>
-                              <w:t xml:space="preserve"> de 2014 até a previsão para 2021.</w:t>
-                            </w:r>
-                            <w:bookmarkEnd w:id="86"/>
+                            <w:bookmarkEnd w:id="87"/>
                           </w:p>
                         </w:txbxContent>
                       </wps:txbx>
@@ -7392,39 +7560,41 @@
           </mc:Choice>
           <mc:Fallback>
             <w:pict>
-              <v:shapetype w14:anchorId="7969C481" id="_x0000_t202" coordsize="21600,21600" o:spt="202" path="m,l,21600r21600,l21600,xe">
+              <v:shapetype w14:anchorId="117C665D" id="_x0000_t202" coordsize="21600,21600" o:spt="202" path="m,l,21600r21600,l21600,xe">
                 <v:stroke joinstyle="miter"/>
                 <v:path gradientshapeok="t" o:connecttype="rect"/>
               </v:shapetype>
-              <v:shape id="Caixa de Texto 10" o:spid="_x0000_s1026" type="#_x0000_t202" style="width:453.55pt;height:36pt;visibility:visible;mso-wrap-style:square;mso-left-percent:-10001;mso-top-percent:-10001;mso-position-horizontal:absolute;mso-position-horizontal-relative:char;mso-position-vertical:absolute;mso-position-vertical-relative:line;mso-left-percent:-10001;mso-top-percent:-10001;v-text-anchor:top" o:gfxdata="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" stroked="f">
+              <v:shape id="Caixa de Texto 13" o:spid="_x0000_s1026" type="#_x0000_t202" style="width:453.55pt;height:36pt;visibility:visible;mso-wrap-style:square;mso-left-percent:-10001;mso-top-percent:-10001;mso-position-horizontal:absolute;mso-position-horizontal-relative:char;mso-position-vertical:absolute;mso-position-vertical-relative:line;mso-left-percent:-10001;mso-top-percent:-10001;v-text-anchor:top" o:gfxdata="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" stroked="f">
                 <v:textbox inset="0,0,0,0">
                   <w:txbxContent>
                     <w:p>
                       <w:pPr>
                         <w:pStyle w:val="Legenda"/>
+                        <w:rPr>
+                          <w:noProof/>
+                          <w:sz w:val="24"/>
+                          <w:szCs w:val="20"/>
+                        </w:rPr>
                       </w:pPr>
-                      <w:bookmarkStart w:id="87" w:name="_Toc24119090"/>
+                      <w:bookmarkStart w:id="88" w:name="_Toc24363577"/>
                       <w:r>
-                        <w:t xml:space="preserve">Gráfico </w:t>
+                        <w:t xml:space="preserve">Figura </w:t>
                       </w:r>
-                      <w:fldSimple w:instr=" SEQ Gráfico \* ARABIC ">
+                      <w:fldSimple w:instr=" SEQ Figura \* ARABIC ">
                         <w:r>
+                          <w:rPr>
+                            <w:noProof/>
+                          </w:rPr>
                           <w:t>1</w:t>
                         </w:r>
                       </w:fldSimple>
                       <w:r>
-                        <w:t xml:space="preserve"> -Gráfico com o faturamento mundial do </w:t>
+                        <w:t xml:space="preserve">  - </w:t>
                       </w:r>
                       <w:r>
-                        <w:rPr>
-                          <w:i/>
-                        </w:rPr>
-                        <w:t>e-commerce</w:t>
+                        <w:t>Gráfico com o faturamento mundial do e-commerce de 2014 até a previsão para 2021.</w:t>
                       </w:r>
-                      <w:r>
-                        <w:t xml:space="preserve"> de 2014 até a previsão para 2021.</w:t>
-                      </w:r>
-                      <w:bookmarkEnd w:id="87"/>
+                      <w:bookmarkEnd w:id="88"/>
                     </w:p>
                   </w:txbxContent>
                 </v:textbox>
@@ -7440,7 +7610,7 @@
           <w:lang w:eastAsia="pt-BR"/>
         </w:rPr>
         <w:drawing>
-          <wp:anchor distT="0" distB="0" distL="114300" distR="114300" simplePos="0" relativeHeight="251658240" behindDoc="0" locked="0" layoutInCell="1" allowOverlap="1" wp14:anchorId="6D6F6730" wp14:editId="32229D74">
+          <wp:anchor distT="0" distB="0" distL="114300" distR="114300" simplePos="0" relativeHeight="251658240" behindDoc="0" locked="0" layoutInCell="1" allowOverlap="1" wp14:anchorId="6D6F6730" wp14:editId="20472358">
             <wp:simplePos x="0" y="0"/>
             <wp:positionH relativeFrom="margin">
               <wp:posOffset>0</wp:posOffset>
@@ -7527,8 +7697,16 @@
         <w:rPr>
           <w:sz w:val="20"/>
         </w:rPr>
-        <w:t>Site Workana</w:t>
-      </w:r>
+        <w:t xml:space="preserve">Site </w:t>
+      </w:r>
+      <w:proofErr w:type="spellStart"/>
+      <w:r>
+        <w:rPr>
+          <w:sz w:val="20"/>
+        </w:rPr>
+        <w:t>Workana</w:t>
+      </w:r>
+      <w:proofErr w:type="spellEnd"/>
       <w:r>
         <w:rPr>
           <w:sz w:val="20"/>
@@ -7630,30 +7808,28 @@
     <w:p>
       <w:pPr>
         <w:pStyle w:val="Legenda"/>
-      </w:pPr>
-      <w:bookmarkStart w:id="88" w:name="_Toc24119091"/>
+        <w:keepNext/>
+      </w:pPr>
+      <w:bookmarkStart w:id="89" w:name="_Toc24363578"/>
       <w:r>
         <w:lastRenderedPageBreak/>
-        <w:t xml:space="preserve">Gráfico </w:t>
-      </w:r>
-      <w:fldSimple w:instr=" SEQ Gráfico \* ARABIC ">
-        <w:r>
+        <w:t xml:space="preserve">Figura </w:t>
+      </w:r>
+      <w:fldSimple w:instr=" SEQ Figura \* ARABIC ">
+        <w:r>
+          <w:rPr>
+            <w:noProof/>
+          </w:rPr>
           <w:t>2</w:t>
         </w:r>
       </w:fldSimple>
       <w:r>
-        <w:t xml:space="preserve"> - Gráfico com o faturamento do </w:t>
-      </w:r>
-      <w:r>
-        <w:rPr>
-          <w:i/>
-        </w:rPr>
-        <w:t>e-commerce</w:t>
-      </w:r>
-      <w:r>
-        <w:t xml:space="preserve"> no Brasil de 2011 até 2018.</w:t>
-      </w:r>
-      <w:bookmarkEnd w:id="88"/>
+        <w:t xml:space="preserve"> - </w:t>
+      </w:r>
+      <w:r>
+        <w:t>Gráfico com o faturamento do e-commerce no Brasil de 2011 até 2018.</w:t>
+      </w:r>
+      <w:bookmarkEnd w:id="89"/>
     </w:p>
     <w:p>
       <w:pPr>
@@ -7720,6 +7896,7 @@
         </w:rPr>
         <w:t xml:space="preserve">Fonte: Site </w:t>
       </w:r>
+      <w:proofErr w:type="spellStart"/>
       <w:r>
         <w:rPr>
           <w:rFonts w:cs="Arial"/>
@@ -7727,6 +7904,7 @@
         </w:rPr>
         <w:t>Climba</w:t>
       </w:r>
+      <w:proofErr w:type="spellEnd"/>
       <w:r>
         <w:rPr>
           <w:sz w:val="20"/>
@@ -7789,29 +7967,27 @@
     <w:p>
       <w:pPr>
         <w:pStyle w:val="Legenda"/>
-      </w:pPr>
-      <w:bookmarkStart w:id="89" w:name="_Toc24119092"/>
-      <w:r>
-        <w:t xml:space="preserve">Gráfico </w:t>
-      </w:r>
-      <w:fldSimple w:instr=" SEQ Gráfico \* ARABIC ">
-        <w:r>
+        <w:keepNext/>
+      </w:pPr>
+      <w:bookmarkStart w:id="90" w:name="_Toc24363579"/>
+      <w:r>
+        <w:t xml:space="preserve">Figura </w:t>
+      </w:r>
+      <w:fldSimple w:instr=" SEQ Figura \* ARABIC ">
+        <w:r>
+          <w:rPr>
+            <w:noProof/>
+          </w:rPr>
           <w:t>3</w:t>
         </w:r>
       </w:fldSimple>
       <w:r>
-        <w:t xml:space="preserve"> - Gráfico com a divisão mundial do </w:t>
-      </w:r>
-      <w:r>
-        <w:rPr>
-          <w:i/>
-        </w:rPr>
-        <w:t>e-commerce</w:t>
-      </w:r>
-      <w:r>
-        <w:t xml:space="preserve"> em 2016.</w:t>
-      </w:r>
-      <w:bookmarkEnd w:id="89"/>
+        <w:t xml:space="preserve"> - </w:t>
+      </w:r>
+      <w:r>
+        <w:t>Gráfico com a divisão mundial do e-commerce em 2016.</w:t>
+      </w:r>
+      <w:bookmarkEnd w:id="90"/>
     </w:p>
     <w:p>
       <w:pPr>
@@ -7952,7 +8128,21 @@
         <w:rPr>
           <w:sz w:val="20"/>
         </w:rPr>
-        <w:t>Site Virtuaria.</w:t>
+        <w:t xml:space="preserve">Site </w:t>
+      </w:r>
+      <w:proofErr w:type="spellStart"/>
+      <w:r>
+        <w:rPr>
+          <w:sz w:val="20"/>
+        </w:rPr>
+        <w:t>Virtuaria</w:t>
+      </w:r>
+      <w:proofErr w:type="spellEnd"/>
+      <w:r>
+        <w:rPr>
+          <w:sz w:val="20"/>
+        </w:rPr>
+        <w:t>.</w:t>
       </w:r>
     </w:p>
     <w:p>
@@ -7978,29 +8168,27 @@
     <w:p>
       <w:pPr>
         <w:pStyle w:val="Legenda"/>
-      </w:pPr>
-      <w:bookmarkStart w:id="90" w:name="_Toc24119093"/>
-      <w:r>
-        <w:t xml:space="preserve">Gráfico </w:t>
-      </w:r>
-      <w:fldSimple w:instr=" SEQ Gráfico \* ARABIC ">
-        <w:r>
+        <w:keepNext/>
+      </w:pPr>
+      <w:bookmarkStart w:id="91" w:name="_Toc24363580"/>
+      <w:r>
+        <w:t xml:space="preserve">Figura </w:t>
+      </w:r>
+      <w:fldSimple w:instr=" SEQ Figura \* ARABIC ">
+        <w:r>
+          <w:rPr>
+            <w:noProof/>
+          </w:rPr>
           <w:t>4</w:t>
         </w:r>
       </w:fldSimple>
       <w:r>
-        <w:t xml:space="preserve"> - Gráfico com a previsão de divisão mundial do </w:t>
-      </w:r>
-      <w:r>
-        <w:rPr>
-          <w:i/>
-        </w:rPr>
-        <w:t>e-commerce</w:t>
-      </w:r>
-      <w:r>
-        <w:t xml:space="preserve"> em 2020.</w:t>
-      </w:r>
-      <w:bookmarkEnd w:id="90"/>
+        <w:t xml:space="preserve"> - </w:t>
+      </w:r>
+      <w:r>
+        <w:t>Gráfico com a previsão de divisão mundial do e-commerce em 2020.</w:t>
+      </w:r>
+      <w:bookmarkEnd w:id="91"/>
     </w:p>
     <w:p>
       <w:pPr>
@@ -8134,7 +8322,21 @@
         <w:rPr>
           <w:sz w:val="20"/>
         </w:rPr>
-        <w:t>Site Virtuaria.</w:t>
+        <w:t xml:space="preserve">Site </w:t>
+      </w:r>
+      <w:proofErr w:type="spellStart"/>
+      <w:r>
+        <w:rPr>
+          <w:sz w:val="20"/>
+        </w:rPr>
+        <w:t>Virtuaria</w:t>
+      </w:r>
+      <w:proofErr w:type="spellEnd"/>
+      <w:r>
+        <w:rPr>
+          <w:sz w:val="20"/>
+        </w:rPr>
+        <w:t>.</w:t>
       </w:r>
     </w:p>
     <w:p>
@@ -8164,13 +8366,13 @@
           <w:b/>
         </w:rPr>
       </w:pPr>
-      <w:bookmarkStart w:id="91" w:name="_Toc23946504"/>
-      <w:bookmarkStart w:id="92" w:name="_Toc23946991"/>
-      <w:bookmarkStart w:id="93" w:name="_Toc23947067"/>
-      <w:bookmarkStart w:id="94" w:name="_Toc23947089"/>
-      <w:bookmarkStart w:id="95" w:name="_Toc23950276"/>
-      <w:bookmarkStart w:id="96" w:name="_Toc23950343"/>
-      <w:bookmarkStart w:id="97" w:name="_Toc24028411"/>
+      <w:bookmarkStart w:id="92" w:name="_Toc23946504"/>
+      <w:bookmarkStart w:id="93" w:name="_Toc23946991"/>
+      <w:bookmarkStart w:id="94" w:name="_Toc23947067"/>
+      <w:bookmarkStart w:id="95" w:name="_Toc23947089"/>
+      <w:bookmarkStart w:id="96" w:name="_Toc23950276"/>
+      <w:bookmarkStart w:id="97" w:name="_Toc23950343"/>
+      <w:bookmarkStart w:id="98" w:name="_Toc24028411"/>
       <w:r>
         <w:rPr>
           <w:rStyle w:val="Ttulo2Char"/>
@@ -8178,13 +8380,13 @@
         </w:rPr>
         <w:t>Trabalhos Relacionados</w:t>
       </w:r>
-      <w:bookmarkEnd w:id="91"/>
       <w:bookmarkEnd w:id="92"/>
       <w:bookmarkEnd w:id="93"/>
       <w:bookmarkEnd w:id="94"/>
       <w:bookmarkEnd w:id="95"/>
       <w:bookmarkEnd w:id="96"/>
       <w:bookmarkEnd w:id="97"/>
+      <w:bookmarkEnd w:id="98"/>
     </w:p>
     <w:p/>
     <w:p>
@@ -8238,10 +8440,7 @@
         <w:t>ASCIMENTO, 2011</w:t>
       </w:r>
       <w:r>
-        <w:t>)</w:t>
-      </w:r>
-      <w:r>
-        <w:t xml:space="preserve"> S</w:t>
+        <w:t>) S</w:t>
       </w:r>
       <w:r>
         <w:t xml:space="preserve">e trata do estudo do </w:t>
@@ -8351,22 +8550,14 @@
         <w:rPr>
           <w:shd w:val="clear" w:color="auto" w:fill="FFFFFF"/>
         </w:rPr>
-        <w:t>)</w:t>
+        <w:t xml:space="preserve">) </w:t>
       </w:r>
       <w:r>
         <w:rPr>
           <w:shd w:val="clear" w:color="auto" w:fill="FFFFFF"/>
         </w:rPr>
-        <w:t xml:space="preserve"> </w:t>
-      </w:r>
-      <w:r>
-        <w:rPr>
-          <w:shd w:val="clear" w:color="auto" w:fill="FFFFFF"/>
-        </w:rPr>
         <w:t>O</w:t>
       </w:r>
-      <w:bookmarkStart w:id="98" w:name="_GoBack"/>
-      <w:bookmarkEnd w:id="98"/>
       <w:r>
         <w:rPr>
           <w:shd w:val="clear" w:color="auto" w:fill="FFFFFF"/>
@@ -8683,11 +8874,21 @@
       <w:r>
         <w:t xml:space="preserve">Tabela </w:t>
       </w:r>
-      <w:fldSimple w:instr=" SEQ Tabela \* ARABIC ">
-        <w:r>
-          <w:t>1</w:t>
-        </w:r>
-      </w:fldSimple>
+      <w:r>
+        <w:fldChar w:fldCharType="begin"/>
+      </w:r>
+      <w:r>
+        <w:instrText xml:space="preserve"> SEQ Tabela \* ARABIC </w:instrText>
+      </w:r>
+      <w:r>
+        <w:fldChar w:fldCharType="separate"/>
+      </w:r>
+      <w:r>
+        <w:t>1</w:t>
+      </w:r>
+      <w:r>
+        <w:fldChar w:fldCharType="end"/>
+      </w:r>
       <w:r>
         <w:t xml:space="preserve"> - Diferenças entre a logística do </w:t>
       </w:r>
@@ -8771,7 +8972,23 @@
           <w:sz w:val="20"/>
           <w:shd w:val="clear" w:color="auto" w:fill="FFFFFF"/>
         </w:rPr>
-        <w:t>Fonte: Fleurv, 2000.</w:t>
+        <w:t xml:space="preserve">Fonte: </w:t>
+      </w:r>
+      <w:proofErr w:type="spellStart"/>
+      <w:r>
+        <w:rPr>
+          <w:sz w:val="20"/>
+          <w:shd w:val="clear" w:color="auto" w:fill="FFFFFF"/>
+        </w:rPr>
+        <w:t>Fleurv</w:t>
+      </w:r>
+      <w:proofErr w:type="spellEnd"/>
+      <w:r>
+        <w:rPr>
+          <w:sz w:val="20"/>
+          <w:shd w:val="clear" w:color="auto" w:fill="FFFFFF"/>
+        </w:rPr>
+        <w:t>, 2000.</w:t>
       </w:r>
     </w:p>
     <w:p>
@@ -9155,39 +9372,25 @@
           <w:sz w:val="24"/>
           <w:shd w:val="clear" w:color="auto" w:fill="FFFFFF"/>
         </w:rPr>
-        <w:t>NETO</w:t>
-      </w:r>
+        <w:t xml:space="preserve">NETO, </w:t>
+      </w:r>
+      <w:proofErr w:type="spellStart"/>
       <w:r>
         <w:rPr>
           <w:rFonts w:ascii="Times New Roman" w:hAnsi="Times New Roman"/>
           <w:sz w:val="24"/>
           <w:shd w:val="clear" w:color="auto" w:fill="FFFFFF"/>
         </w:rPr>
-        <w:t>, Bertolino Guilherme</w:t>
-      </w:r>
+        <w:t>Bertolino</w:t>
+      </w:r>
+      <w:proofErr w:type="spellEnd"/>
       <w:r>
         <w:rPr>
           <w:rFonts w:ascii="Times New Roman" w:hAnsi="Times New Roman"/>
           <w:sz w:val="24"/>
           <w:shd w:val="clear" w:color="auto" w:fill="FFFFFF"/>
         </w:rPr>
-        <w:t xml:space="preserve"> </w:t>
-      </w:r>
-      <w:r>
-        <w:rPr>
-          <w:rFonts w:ascii="Times New Roman" w:hAnsi="Times New Roman"/>
-          <w:sz w:val="24"/>
-          <w:shd w:val="clear" w:color="auto" w:fill="FFFFFF"/>
-        </w:rPr>
-        <w:t>Althoff</w:t>
-      </w:r>
-      <w:r>
-        <w:rPr>
-          <w:rFonts w:ascii="Times New Roman" w:hAnsi="Times New Roman"/>
-          <w:sz w:val="24"/>
-          <w:shd w:val="clear" w:color="auto" w:fill="FFFFFF"/>
-        </w:rPr>
-        <w:t xml:space="preserve"> de. </w:t>
+        <w:t xml:space="preserve"> Guilherme Althoff de. </w:t>
       </w:r>
       <w:r>
         <w:rPr>
@@ -9203,7 +9406,23 @@
           <w:rFonts w:ascii="Times New Roman" w:hAnsi="Times New Roman"/>
           <w:sz w:val="24"/>
         </w:rPr>
-        <w:t>. 2019. Disponivel em:&lt;</w:t>
+        <w:t xml:space="preserve">. 2019. </w:t>
+      </w:r>
+      <w:proofErr w:type="spellStart"/>
+      <w:r>
+        <w:rPr>
+          <w:rFonts w:ascii="Times New Roman" w:hAnsi="Times New Roman"/>
+          <w:sz w:val="24"/>
+        </w:rPr>
+        <w:t>Disponivel</w:t>
+      </w:r>
+      <w:proofErr w:type="spellEnd"/>
+      <w:r>
+        <w:rPr>
+          <w:rFonts w:ascii="Times New Roman" w:hAnsi="Times New Roman"/>
+          <w:sz w:val="24"/>
+        </w:rPr>
+        <w:t xml:space="preserve"> em:&lt;</w:t>
       </w:r>
       <w:r>
         <w:rPr>
@@ -9269,7 +9488,23 @@
           <w:rFonts w:ascii="Times New Roman" w:hAnsi="Times New Roman"/>
           <w:sz w:val="24"/>
         </w:rPr>
-        <w:t xml:space="preserve"> Alejandro Rendón de</w:t>
+        <w:t xml:space="preserve"> Alejandro </w:t>
+      </w:r>
+      <w:proofErr w:type="spellStart"/>
+      <w:r>
+        <w:rPr>
+          <w:rFonts w:ascii="Times New Roman" w:hAnsi="Times New Roman"/>
+          <w:sz w:val="24"/>
+        </w:rPr>
+        <w:t>Rendón</w:t>
+      </w:r>
+      <w:proofErr w:type="spellEnd"/>
+      <w:r>
+        <w:rPr>
+          <w:rFonts w:ascii="Times New Roman" w:hAnsi="Times New Roman"/>
+          <w:sz w:val="24"/>
+        </w:rPr>
+        <w:t xml:space="preserve"> de</w:t>
       </w:r>
       <w:r>
         <w:rPr>
@@ -9507,8 +9742,9 @@
           <w:bCs/>
           <w:sz w:val="24"/>
         </w:rPr>
-        <w:t>A estrela mundial do ecommerce é o Brasil</w:t>
-      </w:r>
+        <w:t xml:space="preserve">A estrela mundial do </w:t>
+      </w:r>
+      <w:proofErr w:type="spellStart"/>
       <w:r>
         <w:rPr>
           <w:rFonts w:ascii="Times New Roman" w:hAnsi="Times New Roman"/>
@@ -9516,106 +9752,9 @@
           <w:bCs/>
           <w:sz w:val="24"/>
         </w:rPr>
-        <w:t>.</w:t>
-      </w:r>
-      <w:r>
-        <w:rPr>
-          <w:rFonts w:ascii="Times New Roman" w:hAnsi="Times New Roman"/>
-          <w:sz w:val="24"/>
-        </w:rPr>
-        <w:t xml:space="preserve"> </w:t>
-      </w:r>
-      <w:r>
-        <w:rPr>
-          <w:rFonts w:ascii="Times New Roman" w:hAnsi="Times New Roman"/>
-          <w:sz w:val="24"/>
-          <w:lang w:eastAsia="en-US"/>
-        </w:rPr>
-        <w:t>T-INDEX</w:t>
-      </w:r>
-      <w:r>
-        <w:rPr>
-          <w:rFonts w:ascii="Times New Roman" w:hAnsi="Times New Roman"/>
-          <w:sz w:val="24"/>
-          <w:lang w:eastAsia="en-US"/>
-        </w:rPr>
-        <w:t xml:space="preserve">, </w:t>
-      </w:r>
-      <w:r>
-        <w:rPr>
-          <w:rFonts w:ascii="Times New Roman" w:hAnsi="Times New Roman"/>
-          <w:sz w:val="24"/>
-          <w:lang w:eastAsia="en-US"/>
-        </w:rPr>
-        <w:t>2017</w:t>
-      </w:r>
-      <w:r>
-        <w:rPr>
-          <w:rFonts w:ascii="Times New Roman" w:hAnsi="Times New Roman"/>
-          <w:sz w:val="24"/>
-          <w:lang w:eastAsia="en-US"/>
-        </w:rPr>
-        <w:t>. Disponível em:&lt;</w:t>
-      </w:r>
-      <w:r>
-        <w:rPr>
-          <w:rFonts w:ascii="Times New Roman" w:hAnsi="Times New Roman"/>
-          <w:sz w:val="24"/>
-        </w:rPr>
-        <w:t xml:space="preserve"> </w:t>
-      </w:r>
-      <w:hyperlink r:id="rId24" w:history="1">
-        <w:r>
-          <w:rPr>
-            <w:rStyle w:val="Hyperlink"/>
-            <w:rFonts w:ascii="Times New Roman" w:hAnsi="Times New Roman"/>
-            <w:sz w:val="24"/>
-          </w:rPr>
-          <w:t>https://virtuaria.com.br/2017/02/a-estrela-mundial-do-ecommerce-e-o-brasil/</w:t>
-        </w:r>
-      </w:hyperlink>
-      <w:r>
-        <w:rPr>
-          <w:rFonts w:ascii="Times New Roman" w:hAnsi="Times New Roman"/>
-          <w:sz w:val="24"/>
-          <w:lang w:eastAsia="en-US"/>
-        </w:rPr>
-        <w:t xml:space="preserve"> Acesso em: </w:t>
-      </w:r>
-      <w:r>
-        <w:rPr>
-          <w:rFonts w:ascii="Times New Roman" w:hAnsi="Times New Roman"/>
-          <w:sz w:val="24"/>
-          <w:lang w:eastAsia="en-US"/>
-        </w:rPr>
-        <w:t>24</w:t>
-      </w:r>
-      <w:r>
-        <w:rPr>
-          <w:rFonts w:ascii="Times New Roman" w:hAnsi="Times New Roman"/>
-          <w:sz w:val="24"/>
-          <w:lang w:eastAsia="en-US"/>
-        </w:rPr>
-        <w:t>/10/2019.</w:t>
-      </w:r>
-    </w:p>
-    <w:p>
-      <w:pPr>
-        <w:pStyle w:val="Estiloreferencia"/>
-        <w:spacing w:line="360" w:lineRule="auto"/>
-        <w:jc w:val="both"/>
-        <w:rPr>
-          <w:rFonts w:ascii="Times New Roman" w:hAnsi="Times New Roman"/>
-          <w:sz w:val="24"/>
-        </w:rPr>
-      </w:pPr>
-      <w:r>
-        <w:rPr>
-          <w:rFonts w:ascii="Times New Roman" w:hAnsi="Times New Roman"/>
-          <w:sz w:val="24"/>
-        </w:rPr>
-        <w:t xml:space="preserve">CASTRO, Vinícius. </w:t>
-      </w:r>
+        <w:t>ecommerce</w:t>
+      </w:r>
+      <w:proofErr w:type="spellEnd"/>
       <w:r>
         <w:rPr>
           <w:rFonts w:ascii="Times New Roman" w:hAnsi="Times New Roman"/>
@@ -9623,767 +9762,7 @@
           <w:bCs/>
           <w:sz w:val="24"/>
         </w:rPr>
-        <w:t>A estrela mundial do ecommerce é o Brasil.</w:t>
-      </w:r>
-      <w:r>
-        <w:rPr>
-          <w:rFonts w:ascii="Times New Roman" w:hAnsi="Times New Roman"/>
-          <w:sz w:val="24"/>
-        </w:rPr>
-        <w:t xml:space="preserve"> </w:t>
-      </w:r>
-      <w:r>
-        <w:rPr>
-          <w:rFonts w:ascii="Times New Roman" w:hAnsi="Times New Roman"/>
-          <w:sz w:val="24"/>
-          <w:lang w:eastAsia="en-US"/>
-        </w:rPr>
-        <w:t>T-INDEX, 2017. Disponível em:&lt;</w:t>
-      </w:r>
-      <w:r>
-        <w:rPr>
-          <w:rFonts w:ascii="Times New Roman" w:hAnsi="Times New Roman"/>
-          <w:sz w:val="24"/>
-        </w:rPr>
-        <w:t xml:space="preserve"> </w:t>
-      </w:r>
-      <w:hyperlink r:id="rId25" w:history="1">
-        <w:r>
-          <w:rPr>
-            <w:rStyle w:val="Hyperlink"/>
-            <w:rFonts w:ascii="Times New Roman" w:hAnsi="Times New Roman"/>
-            <w:sz w:val="24"/>
-          </w:rPr>
-          <w:t>https://virtuaria.com.br/2017/02/a-estrela-mundial-do-ecommerce-e-o-brasil/</w:t>
-        </w:r>
-      </w:hyperlink>
-      <w:r>
-        <w:rPr>
-          <w:rFonts w:ascii="Times New Roman" w:hAnsi="Times New Roman"/>
-          <w:sz w:val="24"/>
-          <w:lang w:eastAsia="en-US"/>
-        </w:rPr>
-        <w:t xml:space="preserve"> Acesso em: 24/10/2019.</w:t>
-      </w:r>
-    </w:p>
-    <w:p>
-      <w:pPr>
-        <w:pStyle w:val="Palavras-chave"/>
-        <w:spacing w:after="0" w:line="360" w:lineRule="auto"/>
-        <w:jc w:val="both"/>
-        <w:rPr>
-          <w:rFonts w:ascii="Times New Roman" w:hAnsi="Times New Roman"/>
-        </w:rPr>
-      </w:pPr>
-      <w:r>
-        <w:rPr>
-          <w:rFonts w:ascii="Times New Roman" w:hAnsi="Times New Roman"/>
-        </w:rPr>
-        <w:t>N</w:t>
-      </w:r>
-      <w:r>
-        <w:rPr>
-          <w:rFonts w:ascii="Times New Roman" w:hAnsi="Times New Roman"/>
-        </w:rPr>
-        <w:t>ASCIMENTO</w:t>
-      </w:r>
-      <w:r>
-        <w:rPr>
-          <w:rFonts w:ascii="Times New Roman" w:hAnsi="Times New Roman"/>
-        </w:rPr>
-        <w:t>, Rafael</w:t>
-      </w:r>
-      <w:r>
-        <w:rPr>
-          <w:rFonts w:ascii="Times New Roman" w:hAnsi="Times New Roman"/>
-        </w:rPr>
-        <w:t xml:space="preserve"> Moraes do</w:t>
-      </w:r>
-      <w:r>
-        <w:rPr>
-          <w:rFonts w:ascii="Times New Roman" w:hAnsi="Times New Roman"/>
-        </w:rPr>
-        <w:t xml:space="preserve">. </w:t>
-      </w:r>
-      <w:r>
-        <w:rPr>
-          <w:rFonts w:ascii="Times New Roman" w:hAnsi="Times New Roman"/>
-          <w:b/>
-        </w:rPr>
-        <w:t>E-commerce no Brasil: perfil do mercado e do e-consumidor brasileiro</w:t>
-      </w:r>
-      <w:r>
-        <w:rPr>
-          <w:rFonts w:ascii="Times New Roman" w:hAnsi="Times New Roman"/>
-        </w:rPr>
-        <w:t>. Brasília:</w:t>
-      </w:r>
-      <w:r>
-        <w:rPr>
-          <w:rFonts w:ascii="Times New Roman" w:hAnsi="Times New Roman"/>
-        </w:rPr>
-        <w:t xml:space="preserve"> </w:t>
-      </w:r>
-      <w:r>
-        <w:rPr>
-          <w:rFonts w:ascii="Times New Roman" w:hAnsi="Times New Roman"/>
-        </w:rPr>
-        <w:t>FGV EBAPE - Dissertações, Mestrado em Gestão Empresarial, 2011.</w:t>
-      </w:r>
-      <w:r>
-        <w:rPr>
-          <w:rFonts w:ascii="Times New Roman" w:hAnsi="Times New Roman"/>
-        </w:rPr>
-        <w:t>Disponível em: &lt;</w:t>
-      </w:r>
-      <w:hyperlink r:id="rId26" w:history="1">
-        <w:r>
-          <w:rPr>
-            <w:rStyle w:val="Hyperlink"/>
-            <w:rFonts w:ascii="Times New Roman" w:eastAsiaTheme="majorEastAsia" w:hAnsi="Times New Roman"/>
-          </w:rPr>
-          <w:t>https://bibliotecadigital.fgv.br/dspace/handle/10438/8182</w:t>
-        </w:r>
-      </w:hyperlink>
-      <w:r>
-        <w:rPr>
-          <w:rFonts w:ascii="Times New Roman" w:eastAsiaTheme="majorEastAsia" w:hAnsi="Times New Roman"/>
-        </w:rPr>
-        <w:t>&gt;</w:t>
-      </w:r>
-      <w:r>
-        <w:rPr>
-          <w:rFonts w:ascii="Times New Roman" w:hAnsi="Times New Roman"/>
-        </w:rPr>
-        <w:t>. Acesso em:29/9/19.</w:t>
-      </w:r>
-    </w:p>
-    <w:p>
-      <w:pPr>
-        <w:pStyle w:val="Palavras-chave"/>
-        <w:spacing w:after="0" w:line="360" w:lineRule="auto"/>
-        <w:jc w:val="both"/>
-        <w:rPr>
-          <w:rFonts w:ascii="Times New Roman" w:hAnsi="Times New Roman"/>
-        </w:rPr>
-      </w:pPr>
-    </w:p>
-    <w:p>
-      <w:pPr>
-        <w:pStyle w:val="Palavras-chave"/>
-        <w:spacing w:after="0" w:line="360" w:lineRule="auto"/>
-        <w:jc w:val="both"/>
-        <w:rPr>
-          <w:rFonts w:ascii="Times New Roman" w:hAnsi="Times New Roman"/>
-        </w:rPr>
-      </w:pPr>
-      <w:r>
-        <w:rPr>
-          <w:rFonts w:ascii="Times New Roman" w:hAnsi="Times New Roman"/>
-        </w:rPr>
-        <w:t xml:space="preserve">TURCO, </w:t>
-      </w:r>
-      <w:r>
-        <w:rPr>
-          <w:rFonts w:ascii="Times New Roman" w:hAnsi="Times New Roman"/>
-        </w:rPr>
-        <w:t>Lucas.</w:t>
-      </w:r>
-      <w:r>
-        <w:rPr>
-          <w:rFonts w:ascii="Times New Roman" w:hAnsi="Times New Roman"/>
-        </w:rPr>
-        <w:t xml:space="preserve"> RIVERO, Lilian</w:t>
-      </w:r>
-      <w:r>
-        <w:rPr>
-          <w:rFonts w:ascii="Times New Roman" w:hAnsi="Times New Roman"/>
-        </w:rPr>
-        <w:t xml:space="preserve"> Jeannette Meyer</w:t>
-      </w:r>
-      <w:r>
-        <w:rPr>
-          <w:rFonts w:ascii="Times New Roman" w:hAnsi="Times New Roman"/>
-        </w:rPr>
-        <w:t>.</w:t>
-      </w:r>
-      <w:r>
-        <w:rPr>
-          <w:rFonts w:ascii="Times New Roman" w:hAnsi="Times New Roman"/>
-        </w:rPr>
-        <w:t xml:space="preserve"> PERAZZOLLI, Paulo Roberto. </w:t>
-      </w:r>
-      <w:r>
-        <w:rPr>
-          <w:rFonts w:ascii="Times New Roman" w:hAnsi="Times New Roman"/>
-          <w:b/>
-          <w:bCs/>
-        </w:rPr>
-        <w:t>DIAGNOSTICO DA EVOLUÇÃO DO E-COMMERCE NO BRASIL</w:t>
-      </w:r>
-      <w:r>
-        <w:rPr>
-          <w:rFonts w:ascii="Times New Roman" w:hAnsi="Times New Roman"/>
-        </w:rPr>
-        <w:t>. Santa Catarina:</w:t>
-      </w:r>
-      <w:r>
-        <w:rPr>
-          <w:rFonts w:ascii="Times New Roman" w:hAnsi="Times New Roman"/>
-        </w:rPr>
-        <w:t xml:space="preserve"> </w:t>
-      </w:r>
-      <w:r>
-        <w:rPr>
-          <w:rFonts w:ascii="Times New Roman" w:hAnsi="Times New Roman"/>
-        </w:rPr>
-        <w:lastRenderedPageBreak/>
-        <w:t>UNOESC Videira.</w:t>
-      </w:r>
-      <w:r>
-        <w:rPr>
-          <w:rFonts w:ascii="Times New Roman" w:hAnsi="Times New Roman"/>
-        </w:rPr>
-        <w:t xml:space="preserve"> Disponível em: &lt;</w:t>
-      </w:r>
-      <w:hyperlink r:id="rId27" w:history="1">
-        <w:r>
-          <w:rPr>
-            <w:rStyle w:val="Hyperlink"/>
-            <w:rFonts w:ascii="Times New Roman" w:eastAsiaTheme="majorEastAsia" w:hAnsi="Times New Roman"/>
-          </w:rPr>
-          <w:t>https://portalperiodicos.unoesc.edu.br/apeuv/article/view/15150/7485</w:t>
-        </w:r>
-      </w:hyperlink>
-      <w:r>
-        <w:rPr>
-          <w:rFonts w:ascii="Times New Roman" w:eastAsiaTheme="majorEastAsia" w:hAnsi="Times New Roman"/>
-        </w:rPr>
-        <w:t xml:space="preserve"> </w:t>
-      </w:r>
-      <w:r>
-        <w:rPr>
-          <w:rFonts w:ascii="Times New Roman" w:eastAsiaTheme="majorEastAsia" w:hAnsi="Times New Roman"/>
-        </w:rPr>
-        <w:t>&gt;</w:t>
-      </w:r>
-      <w:r>
-        <w:rPr>
-          <w:rFonts w:ascii="Times New Roman" w:hAnsi="Times New Roman"/>
-        </w:rPr>
-        <w:t>. Acesso em:29/9/19.</w:t>
-      </w:r>
-    </w:p>
-    <w:p>
-      <w:pPr>
-        <w:pStyle w:val="Palavras-chave"/>
-        <w:spacing w:after="0" w:line="360" w:lineRule="auto"/>
-        <w:jc w:val="both"/>
-        <w:rPr>
-          <w:rFonts w:ascii="Times New Roman" w:hAnsi="Times New Roman"/>
-        </w:rPr>
-      </w:pPr>
-    </w:p>
-    <w:p>
-      <w:pPr>
-        <w:pStyle w:val="Palavras-chave"/>
-        <w:spacing w:after="0" w:line="360" w:lineRule="auto"/>
-        <w:jc w:val="both"/>
-        <w:rPr>
-          <w:rFonts w:ascii="Times New Roman" w:hAnsi="Times New Roman"/>
-        </w:rPr>
-      </w:pPr>
-      <w:r>
-        <w:rPr>
-          <w:rFonts w:ascii="Times New Roman" w:hAnsi="Times New Roman"/>
-        </w:rPr>
-        <w:t>SILVA, Tamara</w:t>
-      </w:r>
-      <w:r>
-        <w:rPr>
-          <w:rFonts w:ascii="Times New Roman" w:hAnsi="Times New Roman"/>
-        </w:rPr>
-        <w:t xml:space="preserve"> da</w:t>
-      </w:r>
-      <w:r>
-        <w:rPr>
-          <w:rFonts w:ascii="Times New Roman" w:hAnsi="Times New Roman"/>
-        </w:rPr>
-        <w:t xml:space="preserve">. </w:t>
-      </w:r>
-      <w:r>
-        <w:rPr>
-          <w:rFonts w:ascii="Times New Roman" w:hAnsi="Times New Roman"/>
-          <w:b/>
-          <w:bCs/>
-        </w:rPr>
-        <w:t>A LOGÍSTICA REVERSA NO E-COMMERCE.</w:t>
-      </w:r>
-      <w:r>
-        <w:rPr>
-          <w:rFonts w:ascii="Times New Roman" w:hAnsi="Times New Roman"/>
-        </w:rPr>
-        <w:t xml:space="preserve"> UNISUL. Disponível em:&lt;</w:t>
-      </w:r>
-      <w:hyperlink r:id="rId28" w:history="1">
-        <w:r>
-          <w:rPr>
-            <w:rStyle w:val="Hyperlink"/>
-            <w:rFonts w:ascii="Times New Roman" w:eastAsiaTheme="majorEastAsia" w:hAnsi="Times New Roman"/>
-          </w:rPr>
-          <w:t>https://riuni.unisul.br/bitstream/handle/12345/4896/TAMARA_TCC.pdf?sequence=1&amp;isAllowed=y</w:t>
-        </w:r>
-      </w:hyperlink>
-      <w:r>
-        <w:rPr>
-          <w:rFonts w:ascii="Times New Roman" w:hAnsi="Times New Roman"/>
-        </w:rPr>
-        <w:t xml:space="preserve"> </w:t>
-      </w:r>
-      <w:r>
-        <w:rPr>
-          <w:rFonts w:ascii="Times New Roman" w:eastAsiaTheme="majorEastAsia" w:hAnsi="Times New Roman"/>
-        </w:rPr>
-        <w:t>&gt;</w:t>
-      </w:r>
-      <w:r>
-        <w:rPr>
-          <w:rFonts w:ascii="Times New Roman" w:hAnsi="Times New Roman"/>
-        </w:rPr>
-        <w:t>. Acesso em:29/9/19.</w:t>
-      </w:r>
-    </w:p>
-    <w:p>
-      <w:pPr>
-        <w:pStyle w:val="Palavras-chave"/>
-        <w:spacing w:after="0" w:line="360" w:lineRule="auto"/>
-        <w:jc w:val="both"/>
-        <w:rPr>
-          <w:rFonts w:ascii="Times New Roman" w:hAnsi="Times New Roman"/>
-        </w:rPr>
-      </w:pPr>
-    </w:p>
-    <w:p>
-      <w:pPr>
-        <w:pStyle w:val="Palavras-chave"/>
-        <w:spacing w:after="0" w:line="360" w:lineRule="auto"/>
-        <w:jc w:val="both"/>
-        <w:rPr>
-          <w:rFonts w:ascii="Times New Roman" w:hAnsi="Times New Roman"/>
-        </w:rPr>
-      </w:pPr>
-      <w:r>
-        <w:rPr>
-          <w:rFonts w:ascii="Times New Roman" w:hAnsi="Times New Roman"/>
-        </w:rPr>
-        <w:t>SILVA, Tamara</w:t>
-      </w:r>
-      <w:r>
-        <w:rPr>
-          <w:rFonts w:ascii="Times New Roman" w:hAnsi="Times New Roman"/>
-        </w:rPr>
-        <w:t xml:space="preserve"> da</w:t>
-      </w:r>
-      <w:r>
-        <w:rPr>
-          <w:rFonts w:ascii="Times New Roman" w:hAnsi="Times New Roman"/>
-        </w:rPr>
-        <w:t xml:space="preserve">. </w:t>
-      </w:r>
-      <w:r>
-        <w:rPr>
-          <w:rFonts w:ascii="Times New Roman" w:hAnsi="Times New Roman"/>
-          <w:b/>
-          <w:bCs/>
-        </w:rPr>
-        <w:t>A LOGÍSTICA REVERSA NO E-COMMERCE.</w:t>
-      </w:r>
-      <w:r>
-        <w:rPr>
-          <w:rFonts w:ascii="Times New Roman" w:hAnsi="Times New Roman"/>
-        </w:rPr>
-        <w:t xml:space="preserve"> UNISUL. Disponível em:&lt;</w:t>
-      </w:r>
-      <w:hyperlink r:id="rId29" w:history="1">
-        <w:r>
-          <w:rPr>
-            <w:rStyle w:val="Hyperlink"/>
-            <w:rFonts w:ascii="Times New Roman" w:eastAsiaTheme="majorEastAsia" w:hAnsi="Times New Roman"/>
-          </w:rPr>
-          <w:t>https://riuni.unisul.br/bitstream/handle/12345/4896/TAMARA_TCC.pdf?sequence=1&amp;isAllowed=y</w:t>
-        </w:r>
-      </w:hyperlink>
-      <w:r>
-        <w:rPr>
-          <w:rFonts w:ascii="Times New Roman" w:hAnsi="Times New Roman"/>
-        </w:rPr>
-        <w:t xml:space="preserve"> </w:t>
-      </w:r>
-      <w:r>
-        <w:rPr>
-          <w:rFonts w:ascii="Times New Roman" w:eastAsiaTheme="majorEastAsia" w:hAnsi="Times New Roman"/>
-        </w:rPr>
-        <w:t>&gt;</w:t>
-      </w:r>
-      <w:r>
-        <w:rPr>
-          <w:rFonts w:ascii="Times New Roman" w:hAnsi="Times New Roman"/>
-        </w:rPr>
-        <w:t>. Acesso em:29/9/19.</w:t>
-      </w:r>
-    </w:p>
-    <w:p>
-      <w:pPr>
-        <w:pStyle w:val="Palavras-chave"/>
-        <w:spacing w:after="0" w:line="360" w:lineRule="auto"/>
-        <w:jc w:val="both"/>
-        <w:rPr>
-          <w:rFonts w:ascii="Times New Roman" w:hAnsi="Times New Roman"/>
-        </w:rPr>
-      </w:pPr>
-    </w:p>
-    <w:p>
-      <w:pPr>
-        <w:pStyle w:val="Palavras-chave"/>
-        <w:spacing w:line="360" w:lineRule="auto"/>
-        <w:jc w:val="both"/>
-        <w:rPr>
-          <w:rFonts w:ascii="Times New Roman" w:hAnsi="Times New Roman"/>
-        </w:rPr>
-      </w:pPr>
-      <w:r>
-        <w:rPr>
-          <w:rFonts w:ascii="Times New Roman" w:hAnsi="Times New Roman"/>
-        </w:rPr>
-        <w:t xml:space="preserve">MENDES, Laura Zimmermann Ramayana. </w:t>
-      </w:r>
-      <w:r>
-        <w:rPr>
-          <w:rFonts w:ascii="Times New Roman" w:hAnsi="Times New Roman"/>
-          <w:b/>
-          <w:bCs/>
-        </w:rPr>
-        <w:t>E</w:t>
-      </w:r>
-      <w:r>
-        <w:rPr>
-          <w:rFonts w:ascii="Times New Roman" w:hAnsi="Times New Roman"/>
-          <w:b/>
-          <w:bCs/>
-        </w:rPr>
-        <w:t>-commerce: origem, desenvolvimento e perspectivas.</w:t>
-      </w:r>
-      <w:r>
-        <w:rPr>
-          <w:rFonts w:ascii="Times New Roman" w:hAnsi="Times New Roman"/>
-        </w:rPr>
-        <w:t xml:space="preserve"> Monografia apresentada ao Departamento de Ciências Econômicas. Universidade Federal do Rio Grande do Sul. Porto Alegre – RS. 2013. Disponível em:</w:t>
-      </w:r>
-      <w:r>
-        <w:rPr>
-          <w:rFonts w:ascii="Times New Roman" w:hAnsi="Times New Roman"/>
-        </w:rPr>
-        <w:t xml:space="preserve"> &lt; </w:t>
-      </w:r>
-      <w:hyperlink r:id="rId30" w:history="1">
-        <w:r>
-          <w:rPr>
-            <w:rStyle w:val="Hyperlink"/>
-            <w:rFonts w:ascii="Times New Roman" w:eastAsiaTheme="majorEastAsia" w:hAnsi="Times New Roman"/>
-          </w:rPr>
-          <w:t>https://www.lume.ufrgs.br/bitstream/handle/10183/78391/000899483.pdf?seq%20uence=1</w:t>
-        </w:r>
-      </w:hyperlink>
-      <w:r>
-        <w:rPr>
-          <w:rFonts w:ascii="Times New Roman" w:hAnsi="Times New Roman"/>
-        </w:rPr>
-        <w:t xml:space="preserve"> &gt;</w:t>
-      </w:r>
-      <w:r>
-        <w:rPr>
-          <w:rFonts w:ascii="Times New Roman" w:hAnsi="Times New Roman"/>
-        </w:rPr>
-        <w:t>. Acesso em:</w:t>
-      </w:r>
-      <w:r>
-        <w:rPr>
-          <w:rFonts w:ascii="Times New Roman" w:hAnsi="Times New Roman"/>
-        </w:rPr>
-        <w:t>19/9/19</w:t>
-      </w:r>
-      <w:r>
-        <w:rPr>
-          <w:rFonts w:ascii="Times New Roman" w:hAnsi="Times New Roman"/>
-        </w:rPr>
-        <w:t>.</w:t>
-      </w:r>
-    </w:p>
-    <w:p>
-      <w:pPr>
-        <w:pStyle w:val="Palavras-chave"/>
-        <w:spacing w:after="0" w:line="360" w:lineRule="auto"/>
-        <w:jc w:val="both"/>
-        <w:rPr>
-          <w:rFonts w:ascii="Times New Roman" w:hAnsi="Times New Roman"/>
-        </w:rPr>
-      </w:pPr>
-      <w:r>
-        <w:rPr>
-          <w:rFonts w:ascii="Times New Roman" w:hAnsi="Times New Roman"/>
-        </w:rPr>
-        <w:t xml:space="preserve">NUERNBERG, Júlio César. </w:t>
-      </w:r>
-      <w:r>
-        <w:rPr>
-          <w:rFonts w:ascii="Times New Roman" w:hAnsi="Times New Roman"/>
-          <w:b/>
-          <w:bCs/>
-        </w:rPr>
-        <w:t xml:space="preserve">O FUTURO DO COMÉRCIO ELETRÔNICO </w:t>
-      </w:r>
-      <w:r>
-        <w:rPr>
-          <w:rFonts w:ascii="Times New Roman" w:hAnsi="Times New Roman"/>
-        </w:rPr>
-        <w:t>Rondonia: Faculdades associadas de Ariquemes. Disponível em: &lt;</w:t>
-      </w:r>
-      <w:hyperlink r:id="rId31" w:history="1">
-        <w:r>
-          <w:rPr>
-            <w:rStyle w:val="Hyperlink"/>
-            <w:rFonts w:ascii="Times New Roman" w:eastAsiaTheme="majorEastAsia" w:hAnsi="Times New Roman"/>
-          </w:rPr>
-          <w:t>http://www.olharcientifico.kinghost.net/index.php/olhar/article/viewFile/54/38</w:t>
-        </w:r>
-      </w:hyperlink>
-      <w:r>
-        <w:rPr>
-          <w:rFonts w:ascii="Times New Roman" w:eastAsiaTheme="majorEastAsia" w:hAnsi="Times New Roman"/>
-        </w:rPr>
-        <w:t>&gt;</w:t>
-      </w:r>
-      <w:r>
-        <w:rPr>
-          <w:rFonts w:ascii="Times New Roman" w:hAnsi="Times New Roman"/>
-        </w:rPr>
-        <w:t>. Acesso em:29/9/19.</w:t>
-      </w:r>
-    </w:p>
-    <w:p>
-      <w:pPr>
-        <w:pStyle w:val="Palavras-chave"/>
-        <w:spacing w:after="0" w:line="360" w:lineRule="auto"/>
-        <w:jc w:val="both"/>
-        <w:rPr>
-          <w:rFonts w:ascii="Times New Roman" w:hAnsi="Times New Roman"/>
-        </w:rPr>
-      </w:pPr>
-    </w:p>
-    <w:p>
-      <w:pPr>
-        <w:pStyle w:val="Palavras-chave"/>
-        <w:spacing w:after="0" w:line="360" w:lineRule="auto"/>
-        <w:jc w:val="both"/>
-        <w:rPr>
-          <w:rFonts w:ascii="Times New Roman" w:hAnsi="Times New Roman"/>
-        </w:rPr>
-      </w:pPr>
-      <w:r>
-        <w:rPr>
-          <w:rFonts w:ascii="Times New Roman" w:hAnsi="Times New Roman"/>
-        </w:rPr>
-        <w:t xml:space="preserve">NUERNBERG, Júlio César. </w:t>
-      </w:r>
-      <w:r>
-        <w:rPr>
-          <w:rFonts w:ascii="Times New Roman" w:hAnsi="Times New Roman"/>
-          <w:b/>
-          <w:bCs/>
-        </w:rPr>
-        <w:t xml:space="preserve">O FUTURO DO COMÉRCIO ELETRÔNICO </w:t>
-      </w:r>
-      <w:r>
-        <w:rPr>
-          <w:rFonts w:ascii="Times New Roman" w:hAnsi="Times New Roman"/>
-        </w:rPr>
-        <w:t>Rondonia: Faculdades associadas de Ariquemes. Disponível em: &lt;</w:t>
-      </w:r>
-      <w:hyperlink r:id="rId32" w:history="1">
-        <w:r>
-          <w:rPr>
-            <w:rStyle w:val="Hyperlink"/>
-            <w:rFonts w:ascii="Times New Roman" w:eastAsiaTheme="majorEastAsia" w:hAnsi="Times New Roman"/>
-          </w:rPr>
-          <w:t>http://www.olharcientifico.kinghost.net/index.php/olhar/article/viewFile/54/38</w:t>
-        </w:r>
-      </w:hyperlink>
-      <w:r>
-        <w:rPr>
-          <w:rFonts w:ascii="Times New Roman" w:eastAsiaTheme="majorEastAsia" w:hAnsi="Times New Roman"/>
-        </w:rPr>
-        <w:t>&gt;</w:t>
-      </w:r>
-      <w:r>
-        <w:rPr>
-          <w:rFonts w:ascii="Times New Roman" w:hAnsi="Times New Roman"/>
-        </w:rPr>
-        <w:t>. Acesso em:29/9/19.</w:t>
-      </w:r>
-    </w:p>
-    <w:p>
-      <w:pPr>
-        <w:pStyle w:val="Palavras-chave"/>
-        <w:spacing w:after="0" w:line="360" w:lineRule="auto"/>
-        <w:jc w:val="both"/>
-        <w:rPr>
-          <w:rFonts w:ascii="Times New Roman" w:hAnsi="Times New Roman"/>
-        </w:rPr>
-      </w:pPr>
-    </w:p>
-    <w:p>
-      <w:pPr>
-        <w:pStyle w:val="Palavras-chave"/>
-        <w:spacing w:after="0" w:line="360" w:lineRule="auto"/>
-        <w:jc w:val="both"/>
-        <w:rPr>
-          <w:rFonts w:ascii="Times New Roman" w:hAnsi="Times New Roman"/>
-        </w:rPr>
-      </w:pPr>
-      <w:r>
-        <w:rPr>
-          <w:rFonts w:ascii="Times New Roman" w:hAnsi="Times New Roman"/>
-        </w:rPr>
-        <w:t xml:space="preserve">NUERNBERG, Júlio César. </w:t>
-      </w:r>
-      <w:r>
-        <w:rPr>
-          <w:rFonts w:ascii="Times New Roman" w:hAnsi="Times New Roman"/>
-          <w:b/>
-          <w:bCs/>
-        </w:rPr>
-        <w:t xml:space="preserve">O FUTURO DO COMÉRCIO ELETRÔNICO </w:t>
-      </w:r>
-      <w:r>
-        <w:rPr>
-          <w:rFonts w:ascii="Times New Roman" w:hAnsi="Times New Roman"/>
-        </w:rPr>
-        <w:t>Rondonia: Faculdades associadas de Ariquemes. Disponível em: &lt;</w:t>
-      </w:r>
-      <w:hyperlink r:id="rId33" w:history="1">
-        <w:r>
-          <w:rPr>
-            <w:rStyle w:val="Hyperlink"/>
-            <w:rFonts w:ascii="Times New Roman" w:eastAsiaTheme="majorEastAsia" w:hAnsi="Times New Roman"/>
-          </w:rPr>
-          <w:t>http://www.olharcientifico.kinghost.net/index.php/olhar/article/viewFile/54/38</w:t>
-        </w:r>
-      </w:hyperlink>
-      <w:r>
-        <w:rPr>
-          <w:rFonts w:ascii="Times New Roman" w:eastAsiaTheme="majorEastAsia" w:hAnsi="Times New Roman"/>
-        </w:rPr>
-        <w:t>&gt;</w:t>
-      </w:r>
-      <w:r>
-        <w:rPr>
-          <w:rFonts w:ascii="Times New Roman" w:hAnsi="Times New Roman"/>
-        </w:rPr>
-        <w:t>. Acesso em:29/9/19.</w:t>
-      </w:r>
-    </w:p>
-    <w:p>
-      <w:pPr>
-        <w:pStyle w:val="Palavras-chave"/>
-        <w:spacing w:after="0" w:line="360" w:lineRule="auto"/>
-        <w:jc w:val="both"/>
-        <w:rPr>
-          <w:rFonts w:ascii="Times New Roman" w:hAnsi="Times New Roman"/>
-        </w:rPr>
-      </w:pPr>
-    </w:p>
-    <w:p>
-      <w:pPr>
-        <w:pStyle w:val="Palavras-chave"/>
-        <w:spacing w:line="360" w:lineRule="auto"/>
-        <w:jc w:val="both"/>
-        <w:rPr>
-          <w:rFonts w:ascii="Times New Roman" w:hAnsi="Times New Roman"/>
-        </w:rPr>
-      </w:pPr>
-      <w:r>
-        <w:rPr>
-          <w:rFonts w:ascii="Times New Roman" w:hAnsi="Times New Roman"/>
-        </w:rPr>
-        <w:t xml:space="preserve">MENDES, Laura Zimmermann Ramayana. </w:t>
-      </w:r>
-      <w:r>
-        <w:rPr>
-          <w:rFonts w:ascii="Times New Roman" w:hAnsi="Times New Roman"/>
-          <w:b/>
-          <w:bCs/>
-        </w:rPr>
-        <w:t>E-commerce: origem, desenvolvimento e perspectivas.</w:t>
-      </w:r>
-      <w:r>
-        <w:rPr>
-          <w:rFonts w:ascii="Times New Roman" w:hAnsi="Times New Roman"/>
-        </w:rPr>
-        <w:t xml:space="preserve"> Monografia apresentada ao Departamento de Ciências Econômicas. </w:t>
-      </w:r>
-      <w:r>
-        <w:rPr>
-          <w:rFonts w:ascii="Times New Roman" w:hAnsi="Times New Roman"/>
-        </w:rPr>
-        <w:lastRenderedPageBreak/>
-        <w:t xml:space="preserve">Universidade Federal do Rio Grande do Sul. Porto Alegre – RS. 2013. Disponível em: &lt; </w:t>
-      </w:r>
-      <w:hyperlink r:id="rId34" w:history="1">
-        <w:r>
-          <w:rPr>
-            <w:rStyle w:val="Hyperlink"/>
-            <w:rFonts w:ascii="Times New Roman" w:eastAsiaTheme="majorEastAsia" w:hAnsi="Times New Roman"/>
-          </w:rPr>
-          <w:t>https://www.lume.ufrgs.br/bitstream/handle/10183/78391/000899483.pdf?seq%20uence=1</w:t>
-        </w:r>
-      </w:hyperlink>
-      <w:r>
-        <w:rPr>
-          <w:rFonts w:ascii="Times New Roman" w:hAnsi="Times New Roman"/>
-        </w:rPr>
-        <w:t xml:space="preserve"> &gt;. Acesso em:19/9/19</w:t>
-      </w:r>
-      <w:r>
-        <w:rPr>
-          <w:rFonts w:ascii="Times New Roman" w:hAnsi="Times New Roman"/>
-        </w:rPr>
-        <w:t>.</w:t>
-      </w:r>
-    </w:p>
-    <w:p>
-      <w:pPr>
-        <w:pStyle w:val="Estiloreferencia"/>
-        <w:spacing w:line="360" w:lineRule="auto"/>
-        <w:jc w:val="both"/>
-        <w:rPr>
-          <w:rFonts w:ascii="Times New Roman" w:hAnsi="Times New Roman"/>
-          <w:sz w:val="24"/>
-        </w:rPr>
-      </w:pPr>
-      <w:r>
-        <w:rPr>
-          <w:rFonts w:ascii="Times New Roman" w:hAnsi="Times New Roman"/>
-          <w:sz w:val="24"/>
-          <w:shd w:val="clear" w:color="auto" w:fill="FFFFFF"/>
-        </w:rPr>
-        <w:t>BONIFACIO</w:t>
-      </w:r>
-      <w:r>
-        <w:rPr>
-          <w:rFonts w:ascii="Times New Roman" w:hAnsi="Times New Roman"/>
-          <w:sz w:val="24"/>
-        </w:rPr>
-        <w:t xml:space="preserve">, Mauricio Di. </w:t>
+        <w:t xml:space="preserve"> é o Brasil</w:t>
       </w:r>
       <w:r>
         <w:rPr>
@@ -10392,7 +9771,7 @@
           <w:bCs/>
           <w:sz w:val="24"/>
         </w:rPr>
-        <w:t>B2C, B2B, B2E, B2G, B2B2C, C2C e Marketplace. Qual a diferença entre eles?</w:t>
+        <w:t>.</w:t>
       </w:r>
       <w:r>
         <w:rPr>
@@ -10407,23 +9786,47 @@
           <w:sz w:val="24"/>
           <w:lang w:eastAsia="en-US"/>
         </w:rPr>
-        <w:t>2016. Disponível em:&lt;</w:t>
+        <w:t>T-INDEX</w:t>
       </w:r>
       <w:r>
         <w:rPr>
           <w:rFonts w:ascii="Times New Roman" w:hAnsi="Times New Roman"/>
           <w:sz w:val="24"/>
+          <w:lang w:eastAsia="en-US"/>
+        </w:rPr>
+        <w:t xml:space="preserve">, </w:t>
+      </w:r>
+      <w:r>
+        <w:rPr>
+          <w:rFonts w:ascii="Times New Roman" w:hAnsi="Times New Roman"/>
+          <w:sz w:val="24"/>
+          <w:lang w:eastAsia="en-US"/>
+        </w:rPr>
+        <w:t>2017</w:t>
+      </w:r>
+      <w:r>
+        <w:rPr>
+          <w:rFonts w:ascii="Times New Roman" w:hAnsi="Times New Roman"/>
+          <w:sz w:val="24"/>
+          <w:lang w:eastAsia="en-US"/>
+        </w:rPr>
+        <w:t>. Disponível em:&lt;</w:t>
+      </w:r>
+      <w:r>
+        <w:rPr>
+          <w:rFonts w:ascii="Times New Roman" w:hAnsi="Times New Roman"/>
+          <w:sz w:val="24"/>
         </w:rPr>
         <w:t xml:space="preserve"> </w:t>
       </w:r>
-      <w:hyperlink r:id="rId35" w:history="1">
+      <w:hyperlink r:id="rId24" w:history="1">
         <w:r>
           <w:rPr>
             <w:rStyle w:val="Hyperlink"/>
             <w:rFonts w:ascii="Times New Roman" w:hAnsi="Times New Roman"/>
             <w:sz w:val="24"/>
           </w:rPr>
-          <w:t>http://www.fastchannel.com/blog/b2c-b2b-b2e-b2g-b2b2c-c2c-e-marketplace-qual-diferenca-entre-eles</w:t>
+          <w:t>https://virtuaria.com.br/2017/02/a-estrela-mundial-do-ecommerce-e-o-brasil/</w:t>
         </w:r>
       </w:hyperlink>
       <w:r>
@@ -10432,15 +9835,953 @@
           <w:sz w:val="24"/>
           <w:lang w:eastAsia="en-US"/>
         </w:rPr>
-        <w:t xml:space="preserve"> &gt;. Acesso em: 03/11/2019.</w:t>
-      </w:r>
-    </w:p>
-    <w:p>
-      <w:pPr>
-        <w:pStyle w:val="Palavras-chave"/>
-        <w:rPr>
+        <w:t xml:space="preserve"> Acesso em: </w:t>
+      </w:r>
+      <w:r>
+        <w:rPr>
+          <w:rFonts w:ascii="Times New Roman" w:hAnsi="Times New Roman"/>
+          <w:sz w:val="24"/>
+          <w:lang w:eastAsia="en-US"/>
+        </w:rPr>
+        <w:t>24</w:t>
+      </w:r>
+      <w:r>
+        <w:rPr>
+          <w:rFonts w:ascii="Times New Roman" w:hAnsi="Times New Roman"/>
+          <w:sz w:val="24"/>
+          <w:lang w:eastAsia="en-US"/>
+        </w:rPr>
+        <w:t>/10/2019.</w:t>
+      </w:r>
+    </w:p>
+    <w:p>
+      <w:pPr>
+        <w:pStyle w:val="Estiloreferencia"/>
+        <w:spacing w:line="360" w:lineRule="auto"/>
+        <w:jc w:val="both"/>
+        <w:rPr>
+          <w:rFonts w:ascii="Times New Roman" w:hAnsi="Times New Roman"/>
+          <w:sz w:val="24"/>
+        </w:rPr>
+      </w:pPr>
+      <w:r>
+        <w:rPr>
+          <w:rFonts w:ascii="Times New Roman" w:hAnsi="Times New Roman"/>
+          <w:sz w:val="24"/>
+        </w:rPr>
+        <w:t xml:space="preserve">CASTRO, Vinícius. </w:t>
+      </w:r>
+      <w:r>
+        <w:rPr>
+          <w:rFonts w:ascii="Times New Roman" w:hAnsi="Times New Roman"/>
           <w:b/>
           <w:bCs/>
+          <w:sz w:val="24"/>
+        </w:rPr>
+        <w:t xml:space="preserve">A estrela mundial do </w:t>
+      </w:r>
+      <w:proofErr w:type="spellStart"/>
+      <w:r>
+        <w:rPr>
+          <w:rFonts w:ascii="Times New Roman" w:hAnsi="Times New Roman"/>
+          <w:b/>
+          <w:bCs/>
+          <w:sz w:val="24"/>
+        </w:rPr>
+        <w:t>ecommerce</w:t>
+      </w:r>
+      <w:proofErr w:type="spellEnd"/>
+      <w:r>
+        <w:rPr>
+          <w:rFonts w:ascii="Times New Roman" w:hAnsi="Times New Roman"/>
+          <w:b/>
+          <w:bCs/>
+          <w:sz w:val="24"/>
+        </w:rPr>
+        <w:t xml:space="preserve"> é o Brasil.</w:t>
+      </w:r>
+      <w:r>
+        <w:rPr>
+          <w:rFonts w:ascii="Times New Roman" w:hAnsi="Times New Roman"/>
+          <w:sz w:val="24"/>
+        </w:rPr>
+        <w:t xml:space="preserve"> </w:t>
+      </w:r>
+      <w:r>
+        <w:rPr>
+          <w:rFonts w:ascii="Times New Roman" w:hAnsi="Times New Roman"/>
+          <w:sz w:val="24"/>
+          <w:lang w:eastAsia="en-US"/>
+        </w:rPr>
+        <w:t>T-INDEX, 2017. Disponível em:&lt;</w:t>
+      </w:r>
+      <w:r>
+        <w:rPr>
+          <w:rFonts w:ascii="Times New Roman" w:hAnsi="Times New Roman"/>
+          <w:sz w:val="24"/>
+        </w:rPr>
+        <w:t xml:space="preserve"> </w:t>
+      </w:r>
+      <w:hyperlink r:id="rId25" w:history="1">
+        <w:r>
+          <w:rPr>
+            <w:rStyle w:val="Hyperlink"/>
+            <w:rFonts w:ascii="Times New Roman" w:hAnsi="Times New Roman"/>
+            <w:sz w:val="24"/>
+          </w:rPr>
+          <w:t>https://virtuaria.com.br/2017/02/a-estrela-mundial-do-ecommerce-e-o-brasil/</w:t>
+        </w:r>
+      </w:hyperlink>
+      <w:r>
+        <w:rPr>
+          <w:rFonts w:ascii="Times New Roman" w:hAnsi="Times New Roman"/>
+          <w:sz w:val="24"/>
+          <w:lang w:eastAsia="en-US"/>
+        </w:rPr>
+        <w:t xml:space="preserve"> Acesso em: 24/10/2019.</w:t>
+      </w:r>
+    </w:p>
+    <w:p>
+      <w:pPr>
+        <w:pStyle w:val="Palavras-chave"/>
+        <w:spacing w:after="0" w:line="360" w:lineRule="auto"/>
+        <w:jc w:val="both"/>
+        <w:rPr>
+          <w:rFonts w:ascii="Times New Roman" w:hAnsi="Times New Roman"/>
+        </w:rPr>
+      </w:pPr>
+      <w:r>
+        <w:rPr>
+          <w:rFonts w:ascii="Times New Roman" w:hAnsi="Times New Roman"/>
+        </w:rPr>
+        <w:t>N</w:t>
+      </w:r>
+      <w:r>
+        <w:rPr>
+          <w:rFonts w:ascii="Times New Roman" w:hAnsi="Times New Roman"/>
+        </w:rPr>
+        <w:t>ASCIMENTO</w:t>
+      </w:r>
+      <w:r>
+        <w:rPr>
+          <w:rFonts w:ascii="Times New Roman" w:hAnsi="Times New Roman"/>
+        </w:rPr>
+        <w:t>, Rafael</w:t>
+      </w:r>
+      <w:r>
+        <w:rPr>
+          <w:rFonts w:ascii="Times New Roman" w:hAnsi="Times New Roman"/>
+        </w:rPr>
+        <w:t xml:space="preserve"> Moraes do</w:t>
+      </w:r>
+      <w:r>
+        <w:rPr>
+          <w:rFonts w:ascii="Times New Roman" w:hAnsi="Times New Roman"/>
+        </w:rPr>
+        <w:t xml:space="preserve">. </w:t>
+      </w:r>
+      <w:r>
+        <w:rPr>
+          <w:rFonts w:ascii="Times New Roman" w:hAnsi="Times New Roman"/>
+          <w:b/>
+        </w:rPr>
+        <w:t>E-commerce no Brasil: perfil do mercado e do e-consumidor brasileiro</w:t>
+      </w:r>
+      <w:r>
+        <w:rPr>
+          <w:rFonts w:ascii="Times New Roman" w:hAnsi="Times New Roman"/>
+        </w:rPr>
+        <w:t>. Brasília:</w:t>
+      </w:r>
+      <w:r>
+        <w:rPr>
+          <w:rFonts w:ascii="Times New Roman" w:hAnsi="Times New Roman"/>
+        </w:rPr>
+        <w:t xml:space="preserve"> </w:t>
+      </w:r>
+      <w:r>
+        <w:rPr>
+          <w:rFonts w:ascii="Times New Roman" w:hAnsi="Times New Roman"/>
+        </w:rPr>
+        <w:t>FGV EBAPE - Dissertações, Mestrado em Gestão Empresarial, 2011.</w:t>
+      </w:r>
+      <w:r>
+        <w:rPr>
+          <w:rFonts w:ascii="Times New Roman" w:hAnsi="Times New Roman"/>
+        </w:rPr>
+        <w:t>Disponível em: &lt;</w:t>
+      </w:r>
+      <w:hyperlink r:id="rId26" w:history="1">
+        <w:r>
+          <w:rPr>
+            <w:rStyle w:val="Hyperlink"/>
+            <w:rFonts w:ascii="Times New Roman" w:eastAsiaTheme="majorEastAsia" w:hAnsi="Times New Roman"/>
+          </w:rPr>
+          <w:t>https://bibliotecadigital.fgv.br/dspace/handle/10438/8182</w:t>
+        </w:r>
+      </w:hyperlink>
+      <w:r>
+        <w:rPr>
+          <w:rFonts w:ascii="Times New Roman" w:eastAsiaTheme="majorEastAsia" w:hAnsi="Times New Roman"/>
+        </w:rPr>
+        <w:t>&gt;</w:t>
+      </w:r>
+      <w:r>
+        <w:rPr>
+          <w:rFonts w:ascii="Times New Roman" w:hAnsi="Times New Roman"/>
+        </w:rPr>
+        <w:t>. Acesso em:29/9/19.</w:t>
+      </w:r>
+    </w:p>
+    <w:p>
+      <w:pPr>
+        <w:pStyle w:val="Palavras-chave"/>
+        <w:spacing w:after="0" w:line="360" w:lineRule="auto"/>
+        <w:jc w:val="both"/>
+        <w:rPr>
+          <w:rFonts w:ascii="Times New Roman" w:hAnsi="Times New Roman"/>
+        </w:rPr>
+      </w:pPr>
+    </w:p>
+    <w:p>
+      <w:pPr>
+        <w:pStyle w:val="Palavras-chave"/>
+        <w:spacing w:after="0" w:line="360" w:lineRule="auto"/>
+        <w:jc w:val="both"/>
+        <w:rPr>
+          <w:rFonts w:ascii="Times New Roman" w:hAnsi="Times New Roman"/>
+        </w:rPr>
+      </w:pPr>
+      <w:r>
+        <w:rPr>
+          <w:rFonts w:ascii="Times New Roman" w:hAnsi="Times New Roman"/>
+        </w:rPr>
+        <w:t xml:space="preserve">TURCO, </w:t>
+      </w:r>
+      <w:r>
+        <w:rPr>
+          <w:rFonts w:ascii="Times New Roman" w:hAnsi="Times New Roman"/>
+        </w:rPr>
+        <w:t>Lucas.</w:t>
+      </w:r>
+      <w:r>
+        <w:rPr>
+          <w:rFonts w:ascii="Times New Roman" w:hAnsi="Times New Roman"/>
+        </w:rPr>
+        <w:t xml:space="preserve"> RIVERO, Lilian</w:t>
+      </w:r>
+      <w:r>
+        <w:rPr>
+          <w:rFonts w:ascii="Times New Roman" w:hAnsi="Times New Roman"/>
+        </w:rPr>
+        <w:t xml:space="preserve"> </w:t>
+      </w:r>
+      <w:proofErr w:type="spellStart"/>
+      <w:r>
+        <w:rPr>
+          <w:rFonts w:ascii="Times New Roman" w:hAnsi="Times New Roman"/>
+        </w:rPr>
+        <w:t>Jeannette</w:t>
+      </w:r>
+      <w:proofErr w:type="spellEnd"/>
+      <w:r>
+        <w:rPr>
+          <w:rFonts w:ascii="Times New Roman" w:hAnsi="Times New Roman"/>
+        </w:rPr>
+        <w:t xml:space="preserve"> Meyer</w:t>
+      </w:r>
+      <w:r>
+        <w:rPr>
+          <w:rFonts w:ascii="Times New Roman" w:hAnsi="Times New Roman"/>
+        </w:rPr>
+        <w:t>.</w:t>
+      </w:r>
+      <w:r>
+        <w:rPr>
+          <w:rFonts w:ascii="Times New Roman" w:hAnsi="Times New Roman"/>
+        </w:rPr>
+        <w:t xml:space="preserve"> PERAZZOLLI, Paulo Roberto. </w:t>
+      </w:r>
+      <w:r>
+        <w:rPr>
+          <w:rFonts w:ascii="Times New Roman" w:hAnsi="Times New Roman"/>
+          <w:b/>
+          <w:bCs/>
+        </w:rPr>
+        <w:t>DIAGNOSTICO DA EVOLUÇÃO DO E-COMMERCE NO BRASIL</w:t>
+      </w:r>
+      <w:r>
+        <w:rPr>
+          <w:rFonts w:ascii="Times New Roman" w:hAnsi="Times New Roman"/>
+        </w:rPr>
+        <w:t>. Santa Catarina:</w:t>
+      </w:r>
+      <w:r>
+        <w:rPr>
+          <w:rFonts w:ascii="Times New Roman" w:hAnsi="Times New Roman"/>
+        </w:rPr>
+        <w:t xml:space="preserve"> </w:t>
+      </w:r>
+      <w:r>
+        <w:rPr>
+          <w:rFonts w:ascii="Times New Roman" w:hAnsi="Times New Roman"/>
+        </w:rPr>
+        <w:lastRenderedPageBreak/>
+        <w:t>UNOESC Videira.</w:t>
+      </w:r>
+      <w:r>
+        <w:rPr>
+          <w:rFonts w:ascii="Times New Roman" w:hAnsi="Times New Roman"/>
+        </w:rPr>
+        <w:t xml:space="preserve"> Disponível em: &lt;</w:t>
+      </w:r>
+      <w:hyperlink r:id="rId27" w:history="1">
+        <w:r>
+          <w:rPr>
+            <w:rStyle w:val="Hyperlink"/>
+            <w:rFonts w:ascii="Times New Roman" w:eastAsiaTheme="majorEastAsia" w:hAnsi="Times New Roman"/>
+          </w:rPr>
+          <w:t>https://portalperiodicos.unoesc.edu.br/apeuv/article/view/15150/7485</w:t>
+        </w:r>
+      </w:hyperlink>
+      <w:r>
+        <w:rPr>
+          <w:rFonts w:ascii="Times New Roman" w:eastAsiaTheme="majorEastAsia" w:hAnsi="Times New Roman"/>
+        </w:rPr>
+        <w:t xml:space="preserve"> </w:t>
+      </w:r>
+      <w:r>
+        <w:rPr>
+          <w:rFonts w:ascii="Times New Roman" w:eastAsiaTheme="majorEastAsia" w:hAnsi="Times New Roman"/>
+        </w:rPr>
+        <w:t>&gt;</w:t>
+      </w:r>
+      <w:r>
+        <w:rPr>
+          <w:rFonts w:ascii="Times New Roman" w:hAnsi="Times New Roman"/>
+        </w:rPr>
+        <w:t>. Acesso em:29/9/19.</w:t>
+      </w:r>
+    </w:p>
+    <w:p>
+      <w:pPr>
+        <w:pStyle w:val="Palavras-chave"/>
+        <w:spacing w:after="0" w:line="360" w:lineRule="auto"/>
+        <w:jc w:val="both"/>
+        <w:rPr>
+          <w:rFonts w:ascii="Times New Roman" w:hAnsi="Times New Roman"/>
+        </w:rPr>
+      </w:pPr>
+    </w:p>
+    <w:p>
+      <w:pPr>
+        <w:pStyle w:val="Palavras-chave"/>
+        <w:spacing w:after="0" w:line="360" w:lineRule="auto"/>
+        <w:jc w:val="both"/>
+        <w:rPr>
+          <w:rFonts w:ascii="Times New Roman" w:hAnsi="Times New Roman"/>
+        </w:rPr>
+      </w:pPr>
+      <w:r>
+        <w:rPr>
+          <w:rFonts w:ascii="Times New Roman" w:hAnsi="Times New Roman"/>
+        </w:rPr>
+        <w:t>SILVA, Tamara</w:t>
+      </w:r>
+      <w:r>
+        <w:rPr>
+          <w:rFonts w:ascii="Times New Roman" w:hAnsi="Times New Roman"/>
+        </w:rPr>
+        <w:t xml:space="preserve"> da</w:t>
+      </w:r>
+      <w:r>
+        <w:rPr>
+          <w:rFonts w:ascii="Times New Roman" w:hAnsi="Times New Roman"/>
+        </w:rPr>
+        <w:t xml:space="preserve">. </w:t>
+      </w:r>
+      <w:r>
+        <w:rPr>
+          <w:rFonts w:ascii="Times New Roman" w:hAnsi="Times New Roman"/>
+          <w:b/>
+          <w:bCs/>
+        </w:rPr>
+        <w:t>A LOGÍSTICA REVERSA NO E-COMMERCE.</w:t>
+      </w:r>
+      <w:r>
+        <w:rPr>
+          <w:rFonts w:ascii="Times New Roman" w:hAnsi="Times New Roman"/>
+        </w:rPr>
+        <w:t xml:space="preserve"> UNISUL. Disponível em:&lt;</w:t>
+      </w:r>
+      <w:hyperlink r:id="rId28" w:history="1">
+        <w:r>
+          <w:rPr>
+            <w:rStyle w:val="Hyperlink"/>
+            <w:rFonts w:ascii="Times New Roman" w:eastAsiaTheme="majorEastAsia" w:hAnsi="Times New Roman"/>
+          </w:rPr>
+          <w:t>https://riuni.unisul.br/bitstream/handle/12345/4896/TAMARA_TCC.pdf?sequence=1&amp;isAllowed=y</w:t>
+        </w:r>
+      </w:hyperlink>
+      <w:r>
+        <w:rPr>
+          <w:rFonts w:ascii="Times New Roman" w:hAnsi="Times New Roman"/>
+        </w:rPr>
+        <w:t xml:space="preserve"> </w:t>
+      </w:r>
+      <w:r>
+        <w:rPr>
+          <w:rFonts w:ascii="Times New Roman" w:eastAsiaTheme="majorEastAsia" w:hAnsi="Times New Roman"/>
+        </w:rPr>
+        <w:t>&gt;</w:t>
+      </w:r>
+      <w:r>
+        <w:rPr>
+          <w:rFonts w:ascii="Times New Roman" w:hAnsi="Times New Roman"/>
+        </w:rPr>
+        <w:t>. Acesso em:29/9/19.</w:t>
+      </w:r>
+    </w:p>
+    <w:p>
+      <w:pPr>
+        <w:pStyle w:val="Palavras-chave"/>
+        <w:spacing w:after="0" w:line="360" w:lineRule="auto"/>
+        <w:jc w:val="both"/>
+        <w:rPr>
+          <w:rFonts w:ascii="Times New Roman" w:hAnsi="Times New Roman"/>
+        </w:rPr>
+      </w:pPr>
+    </w:p>
+    <w:p>
+      <w:pPr>
+        <w:pStyle w:val="Palavras-chave"/>
+        <w:spacing w:after="0" w:line="360" w:lineRule="auto"/>
+        <w:jc w:val="both"/>
+        <w:rPr>
+          <w:rFonts w:ascii="Times New Roman" w:hAnsi="Times New Roman"/>
+        </w:rPr>
+      </w:pPr>
+      <w:r>
+        <w:rPr>
+          <w:rFonts w:ascii="Times New Roman" w:hAnsi="Times New Roman"/>
+        </w:rPr>
+        <w:t>SILVA, Tamara</w:t>
+      </w:r>
+      <w:r>
+        <w:rPr>
+          <w:rFonts w:ascii="Times New Roman" w:hAnsi="Times New Roman"/>
+        </w:rPr>
+        <w:t xml:space="preserve"> da</w:t>
+      </w:r>
+      <w:r>
+        <w:rPr>
+          <w:rFonts w:ascii="Times New Roman" w:hAnsi="Times New Roman"/>
+        </w:rPr>
+        <w:t xml:space="preserve">. </w:t>
+      </w:r>
+      <w:r>
+        <w:rPr>
+          <w:rFonts w:ascii="Times New Roman" w:hAnsi="Times New Roman"/>
+          <w:b/>
+          <w:bCs/>
+        </w:rPr>
+        <w:t>A LOGÍSTICA REVERSA NO E-COMMERCE.</w:t>
+      </w:r>
+      <w:r>
+        <w:rPr>
+          <w:rFonts w:ascii="Times New Roman" w:hAnsi="Times New Roman"/>
+        </w:rPr>
+        <w:t xml:space="preserve"> UNISUL. Disponível em:&lt;</w:t>
+      </w:r>
+      <w:hyperlink r:id="rId29" w:history="1">
+        <w:r>
+          <w:rPr>
+            <w:rStyle w:val="Hyperlink"/>
+            <w:rFonts w:ascii="Times New Roman" w:eastAsiaTheme="majorEastAsia" w:hAnsi="Times New Roman"/>
+          </w:rPr>
+          <w:t>https://riuni.unisul.br/bitstream/handle/12345/4896/TAMARA_TCC.pdf?sequence=1&amp;isAllowed=y</w:t>
+        </w:r>
+      </w:hyperlink>
+      <w:r>
+        <w:rPr>
+          <w:rFonts w:ascii="Times New Roman" w:hAnsi="Times New Roman"/>
+        </w:rPr>
+        <w:t xml:space="preserve"> </w:t>
+      </w:r>
+      <w:r>
+        <w:rPr>
+          <w:rFonts w:ascii="Times New Roman" w:eastAsiaTheme="majorEastAsia" w:hAnsi="Times New Roman"/>
+        </w:rPr>
+        <w:t>&gt;</w:t>
+      </w:r>
+      <w:r>
+        <w:rPr>
+          <w:rFonts w:ascii="Times New Roman" w:hAnsi="Times New Roman"/>
+        </w:rPr>
+        <w:t>. Acesso em:29/9/19.</w:t>
+      </w:r>
+    </w:p>
+    <w:p>
+      <w:pPr>
+        <w:pStyle w:val="Palavras-chave"/>
+        <w:spacing w:after="0" w:line="360" w:lineRule="auto"/>
+        <w:jc w:val="both"/>
+        <w:rPr>
+          <w:rFonts w:ascii="Times New Roman" w:hAnsi="Times New Roman"/>
+        </w:rPr>
+      </w:pPr>
+    </w:p>
+    <w:p>
+      <w:pPr>
+        <w:pStyle w:val="Palavras-chave"/>
+        <w:spacing w:line="360" w:lineRule="auto"/>
+        <w:jc w:val="both"/>
+        <w:rPr>
+          <w:rFonts w:ascii="Times New Roman" w:hAnsi="Times New Roman"/>
+        </w:rPr>
+      </w:pPr>
+      <w:r>
+        <w:rPr>
+          <w:rFonts w:ascii="Times New Roman" w:hAnsi="Times New Roman"/>
+        </w:rPr>
+        <w:t xml:space="preserve">MENDES, Laura Zimmermann </w:t>
+      </w:r>
+      <w:proofErr w:type="spellStart"/>
+      <w:r>
+        <w:rPr>
+          <w:rFonts w:ascii="Times New Roman" w:hAnsi="Times New Roman"/>
+        </w:rPr>
+        <w:t>Ramayana</w:t>
+      </w:r>
+      <w:proofErr w:type="spellEnd"/>
+      <w:r>
+        <w:rPr>
+          <w:rFonts w:ascii="Times New Roman" w:hAnsi="Times New Roman"/>
+        </w:rPr>
+        <w:t xml:space="preserve">. </w:t>
+      </w:r>
+      <w:r>
+        <w:rPr>
+          <w:rFonts w:ascii="Times New Roman" w:hAnsi="Times New Roman"/>
+          <w:b/>
+          <w:bCs/>
+        </w:rPr>
+        <w:t>E</w:t>
+      </w:r>
+      <w:r>
+        <w:rPr>
+          <w:rFonts w:ascii="Times New Roman" w:hAnsi="Times New Roman"/>
+          <w:b/>
+          <w:bCs/>
+        </w:rPr>
+        <w:t>-commerce: origem, desenvolvimento e perspectivas.</w:t>
+      </w:r>
+      <w:r>
+        <w:rPr>
+          <w:rFonts w:ascii="Times New Roman" w:hAnsi="Times New Roman"/>
+        </w:rPr>
+        <w:t xml:space="preserve"> Monografia apresentada ao Departamento de Ciências Econômicas. Universidade Federal do Rio Grande do Sul. Porto Alegre – RS. 2013. Disponível em:</w:t>
+      </w:r>
+      <w:r>
+        <w:rPr>
+          <w:rFonts w:ascii="Times New Roman" w:hAnsi="Times New Roman"/>
+        </w:rPr>
+        <w:t xml:space="preserve"> &lt; </w:t>
+      </w:r>
+      <w:hyperlink r:id="rId30" w:history="1">
+        <w:r>
+          <w:rPr>
+            <w:rStyle w:val="Hyperlink"/>
+            <w:rFonts w:ascii="Times New Roman" w:eastAsiaTheme="majorEastAsia" w:hAnsi="Times New Roman"/>
+          </w:rPr>
+          <w:t>https://www.lume.ufrgs.br/bitstream/handle/10183/78391/000899483.pdf?seq%20uence=1</w:t>
+        </w:r>
+      </w:hyperlink>
+      <w:r>
+        <w:rPr>
+          <w:rFonts w:ascii="Times New Roman" w:hAnsi="Times New Roman"/>
+        </w:rPr>
+        <w:t xml:space="preserve"> &gt;</w:t>
+      </w:r>
+      <w:r>
+        <w:rPr>
+          <w:rFonts w:ascii="Times New Roman" w:hAnsi="Times New Roman"/>
+        </w:rPr>
+        <w:t>. Acesso em:</w:t>
+      </w:r>
+      <w:r>
+        <w:rPr>
+          <w:rFonts w:ascii="Times New Roman" w:hAnsi="Times New Roman"/>
+        </w:rPr>
+        <w:t>19/9/19</w:t>
+      </w:r>
+      <w:r>
+        <w:rPr>
+          <w:rFonts w:ascii="Times New Roman" w:hAnsi="Times New Roman"/>
+        </w:rPr>
+        <w:t>.</w:t>
+      </w:r>
+    </w:p>
+    <w:p>
+      <w:pPr>
+        <w:pStyle w:val="Palavras-chave"/>
+        <w:spacing w:after="0" w:line="360" w:lineRule="auto"/>
+        <w:jc w:val="both"/>
+        <w:rPr>
+          <w:rFonts w:ascii="Times New Roman" w:hAnsi="Times New Roman"/>
+        </w:rPr>
+      </w:pPr>
+      <w:r>
+        <w:rPr>
+          <w:rFonts w:ascii="Times New Roman" w:hAnsi="Times New Roman"/>
+        </w:rPr>
+        <w:t xml:space="preserve">NUERNBERG, Júlio César. </w:t>
+      </w:r>
+      <w:r>
+        <w:rPr>
+          <w:rFonts w:ascii="Times New Roman" w:hAnsi="Times New Roman"/>
+          <w:b/>
+          <w:bCs/>
+        </w:rPr>
+        <w:t xml:space="preserve">O FUTURO DO COMÉRCIO ELETRÔNICO </w:t>
+      </w:r>
+      <w:proofErr w:type="spellStart"/>
+      <w:r>
+        <w:rPr>
+          <w:rFonts w:ascii="Times New Roman" w:hAnsi="Times New Roman"/>
+        </w:rPr>
+        <w:t>Rondonia</w:t>
+      </w:r>
+      <w:proofErr w:type="spellEnd"/>
+      <w:r>
+        <w:rPr>
+          <w:rFonts w:ascii="Times New Roman" w:hAnsi="Times New Roman"/>
+        </w:rPr>
+        <w:t>: Faculdades associadas de Ariquemes. Disponível em: &lt;</w:t>
+      </w:r>
+      <w:hyperlink r:id="rId31" w:history="1">
+        <w:r>
+          <w:rPr>
+            <w:rStyle w:val="Hyperlink"/>
+            <w:rFonts w:ascii="Times New Roman" w:eastAsiaTheme="majorEastAsia" w:hAnsi="Times New Roman"/>
+          </w:rPr>
+          <w:t>http://www.olharcientifico.kinghost.net/index.php/olhar/article/viewFile/54/38</w:t>
+        </w:r>
+      </w:hyperlink>
+      <w:r>
+        <w:rPr>
+          <w:rFonts w:ascii="Times New Roman" w:eastAsiaTheme="majorEastAsia" w:hAnsi="Times New Roman"/>
+        </w:rPr>
+        <w:t>&gt;</w:t>
+      </w:r>
+      <w:r>
+        <w:rPr>
+          <w:rFonts w:ascii="Times New Roman" w:hAnsi="Times New Roman"/>
+        </w:rPr>
+        <w:t>. Acesso em:29/9/19.</w:t>
+      </w:r>
+    </w:p>
+    <w:p>
+      <w:pPr>
+        <w:pStyle w:val="Palavras-chave"/>
+        <w:spacing w:after="0" w:line="360" w:lineRule="auto"/>
+        <w:jc w:val="both"/>
+        <w:rPr>
+          <w:rFonts w:ascii="Times New Roman" w:hAnsi="Times New Roman"/>
+        </w:rPr>
+      </w:pPr>
+    </w:p>
+    <w:p>
+      <w:pPr>
+        <w:pStyle w:val="Palavras-chave"/>
+        <w:spacing w:after="0" w:line="360" w:lineRule="auto"/>
+        <w:jc w:val="both"/>
+        <w:rPr>
+          <w:rFonts w:ascii="Times New Roman" w:hAnsi="Times New Roman"/>
+        </w:rPr>
+      </w:pPr>
+      <w:r>
+        <w:rPr>
+          <w:rFonts w:ascii="Times New Roman" w:hAnsi="Times New Roman"/>
+        </w:rPr>
+        <w:t xml:space="preserve">NUERNBERG, Júlio César. </w:t>
+      </w:r>
+      <w:r>
+        <w:rPr>
+          <w:rFonts w:ascii="Times New Roman" w:hAnsi="Times New Roman"/>
+          <w:b/>
+          <w:bCs/>
+        </w:rPr>
+        <w:t xml:space="preserve">O FUTURO DO COMÉRCIO ELETRÔNICO </w:t>
+      </w:r>
+      <w:proofErr w:type="spellStart"/>
+      <w:r>
+        <w:rPr>
+          <w:rFonts w:ascii="Times New Roman" w:hAnsi="Times New Roman"/>
+        </w:rPr>
+        <w:t>Rondonia</w:t>
+      </w:r>
+      <w:proofErr w:type="spellEnd"/>
+      <w:r>
+        <w:rPr>
+          <w:rFonts w:ascii="Times New Roman" w:hAnsi="Times New Roman"/>
+        </w:rPr>
+        <w:t>: Faculdades associadas de Ariquemes. Disponível em: &lt;</w:t>
+      </w:r>
+      <w:hyperlink r:id="rId32" w:history="1">
+        <w:r>
+          <w:rPr>
+            <w:rStyle w:val="Hyperlink"/>
+            <w:rFonts w:ascii="Times New Roman" w:eastAsiaTheme="majorEastAsia" w:hAnsi="Times New Roman"/>
+          </w:rPr>
+          <w:t>http://www.olharcientifico.kinghost.net/index.php/olhar/article/viewFile/54/38</w:t>
+        </w:r>
+      </w:hyperlink>
+      <w:r>
+        <w:rPr>
+          <w:rFonts w:ascii="Times New Roman" w:eastAsiaTheme="majorEastAsia" w:hAnsi="Times New Roman"/>
+        </w:rPr>
+        <w:t>&gt;</w:t>
+      </w:r>
+      <w:r>
+        <w:rPr>
+          <w:rFonts w:ascii="Times New Roman" w:hAnsi="Times New Roman"/>
+        </w:rPr>
+        <w:t>. Acesso em:29/9/19.</w:t>
+      </w:r>
+    </w:p>
+    <w:p>
+      <w:pPr>
+        <w:pStyle w:val="Palavras-chave"/>
+        <w:spacing w:after="0" w:line="360" w:lineRule="auto"/>
+        <w:jc w:val="both"/>
+        <w:rPr>
+          <w:rFonts w:ascii="Times New Roman" w:hAnsi="Times New Roman"/>
+        </w:rPr>
+      </w:pPr>
+    </w:p>
+    <w:p>
+      <w:pPr>
+        <w:pStyle w:val="Palavras-chave"/>
+        <w:spacing w:after="0" w:line="360" w:lineRule="auto"/>
+        <w:jc w:val="both"/>
+        <w:rPr>
+          <w:rFonts w:ascii="Times New Roman" w:hAnsi="Times New Roman"/>
+        </w:rPr>
+      </w:pPr>
+      <w:r>
+        <w:rPr>
+          <w:rFonts w:ascii="Times New Roman" w:hAnsi="Times New Roman"/>
+        </w:rPr>
+        <w:t xml:space="preserve">NUERNBERG, Júlio César. </w:t>
+      </w:r>
+      <w:r>
+        <w:rPr>
+          <w:rFonts w:ascii="Times New Roman" w:hAnsi="Times New Roman"/>
+          <w:b/>
+          <w:bCs/>
+        </w:rPr>
+        <w:t xml:space="preserve">O FUTURO DO COMÉRCIO ELETRÔNICO </w:t>
+      </w:r>
+      <w:proofErr w:type="spellStart"/>
+      <w:r>
+        <w:rPr>
+          <w:rFonts w:ascii="Times New Roman" w:hAnsi="Times New Roman"/>
+        </w:rPr>
+        <w:t>Rondonia</w:t>
+      </w:r>
+      <w:proofErr w:type="spellEnd"/>
+      <w:r>
+        <w:rPr>
+          <w:rFonts w:ascii="Times New Roman" w:hAnsi="Times New Roman"/>
+        </w:rPr>
+        <w:t>: Faculdades associadas de Ariquemes. Disponível em: &lt;</w:t>
+      </w:r>
+      <w:hyperlink r:id="rId33" w:history="1">
+        <w:r>
+          <w:rPr>
+            <w:rStyle w:val="Hyperlink"/>
+            <w:rFonts w:ascii="Times New Roman" w:eastAsiaTheme="majorEastAsia" w:hAnsi="Times New Roman"/>
+          </w:rPr>
+          <w:t>http://www.olharcientifico.kinghost.net/index.php/olhar/article/viewFile/54/38</w:t>
+        </w:r>
+      </w:hyperlink>
+      <w:r>
+        <w:rPr>
+          <w:rFonts w:ascii="Times New Roman" w:eastAsiaTheme="majorEastAsia" w:hAnsi="Times New Roman"/>
+        </w:rPr>
+        <w:t>&gt;</w:t>
+      </w:r>
+      <w:r>
+        <w:rPr>
+          <w:rFonts w:ascii="Times New Roman" w:hAnsi="Times New Roman"/>
+        </w:rPr>
+        <w:t>. Acesso em:29/9/19.</w:t>
+      </w:r>
+    </w:p>
+    <w:p>
+      <w:pPr>
+        <w:pStyle w:val="Palavras-chave"/>
+        <w:spacing w:after="0" w:line="360" w:lineRule="auto"/>
+        <w:jc w:val="both"/>
+        <w:rPr>
+          <w:rFonts w:ascii="Times New Roman" w:hAnsi="Times New Roman"/>
+        </w:rPr>
+      </w:pPr>
+    </w:p>
+    <w:p>
+      <w:pPr>
+        <w:pStyle w:val="Palavras-chave"/>
+        <w:spacing w:line="360" w:lineRule="auto"/>
+        <w:jc w:val="both"/>
+        <w:rPr>
+          <w:rFonts w:ascii="Times New Roman" w:hAnsi="Times New Roman"/>
+        </w:rPr>
+      </w:pPr>
+      <w:r>
+        <w:rPr>
+          <w:rFonts w:ascii="Times New Roman" w:hAnsi="Times New Roman"/>
+        </w:rPr>
+        <w:t xml:space="preserve">MENDES, Laura Zimmermann </w:t>
+      </w:r>
+      <w:proofErr w:type="spellStart"/>
+      <w:r>
+        <w:rPr>
+          <w:rFonts w:ascii="Times New Roman" w:hAnsi="Times New Roman"/>
+        </w:rPr>
+        <w:t>Ramayana</w:t>
+      </w:r>
+      <w:proofErr w:type="spellEnd"/>
+      <w:r>
+        <w:rPr>
+          <w:rFonts w:ascii="Times New Roman" w:hAnsi="Times New Roman"/>
+        </w:rPr>
+        <w:t xml:space="preserve">. </w:t>
+      </w:r>
+      <w:r>
+        <w:rPr>
+          <w:rFonts w:ascii="Times New Roman" w:hAnsi="Times New Roman"/>
+          <w:b/>
+          <w:bCs/>
+        </w:rPr>
+        <w:t>E-commerce: origem, desenvolvimento e perspectivas.</w:t>
+      </w:r>
+      <w:r>
+        <w:rPr>
+          <w:rFonts w:ascii="Times New Roman" w:hAnsi="Times New Roman"/>
+        </w:rPr>
+        <w:t xml:space="preserve"> Monografia apresentada ao Departamento de Ciências Econômicas. </w:t>
+      </w:r>
+      <w:r>
+        <w:rPr>
+          <w:rFonts w:ascii="Times New Roman" w:hAnsi="Times New Roman"/>
+        </w:rPr>
+        <w:lastRenderedPageBreak/>
+        <w:t xml:space="preserve">Universidade Federal do Rio Grande do Sul. Porto Alegre – RS. 2013. Disponível em: &lt; </w:t>
+      </w:r>
+      <w:hyperlink r:id="rId34" w:history="1">
+        <w:r>
+          <w:rPr>
+            <w:rStyle w:val="Hyperlink"/>
+            <w:rFonts w:ascii="Times New Roman" w:eastAsiaTheme="majorEastAsia" w:hAnsi="Times New Roman"/>
+          </w:rPr>
+          <w:t>https://www.lume.ufrgs.br/bitstream/handle/10183/78391/000899483.pdf?seq%20uence=1</w:t>
+        </w:r>
+      </w:hyperlink>
+      <w:r>
+        <w:rPr>
+          <w:rFonts w:ascii="Times New Roman" w:hAnsi="Times New Roman"/>
+        </w:rPr>
+        <w:t xml:space="preserve"> &gt;. Acesso em:19/9/19</w:t>
+      </w:r>
+      <w:r>
+        <w:rPr>
+          <w:rFonts w:ascii="Times New Roman" w:hAnsi="Times New Roman"/>
+        </w:rPr>
+        <w:t>.</w:t>
+      </w:r>
+    </w:p>
+    <w:p>
+      <w:pPr>
+        <w:pStyle w:val="Estiloreferencia"/>
+        <w:spacing w:line="360" w:lineRule="auto"/>
+        <w:jc w:val="both"/>
+        <w:rPr>
+          <w:rFonts w:ascii="Times New Roman" w:hAnsi="Times New Roman"/>
+          <w:sz w:val="24"/>
+        </w:rPr>
+      </w:pPr>
+      <w:r>
+        <w:rPr>
+          <w:rFonts w:ascii="Times New Roman" w:hAnsi="Times New Roman"/>
+          <w:sz w:val="24"/>
+          <w:shd w:val="clear" w:color="auto" w:fill="FFFFFF"/>
+        </w:rPr>
+        <w:t>BONIFACIO</w:t>
+      </w:r>
+      <w:r>
+        <w:rPr>
+          <w:rFonts w:ascii="Times New Roman" w:hAnsi="Times New Roman"/>
+          <w:sz w:val="24"/>
+        </w:rPr>
+        <w:t xml:space="preserve">, Mauricio Di. </w:t>
+      </w:r>
+      <w:r>
+        <w:rPr>
+          <w:rFonts w:ascii="Times New Roman" w:hAnsi="Times New Roman"/>
+          <w:b/>
+          <w:bCs/>
+          <w:sz w:val="24"/>
+        </w:rPr>
+        <w:t>B2C, B2B, B2E, B2G, B2B2C, C2C e Marketplace. Qual a diferença entre eles?</w:t>
+      </w:r>
+      <w:r>
+        <w:rPr>
+          <w:rFonts w:ascii="Times New Roman" w:hAnsi="Times New Roman"/>
+          <w:sz w:val="24"/>
+        </w:rPr>
+        <w:t xml:space="preserve"> </w:t>
+      </w:r>
+      <w:r>
+        <w:rPr>
+          <w:rFonts w:ascii="Times New Roman" w:hAnsi="Times New Roman"/>
+          <w:sz w:val="24"/>
+          <w:lang w:eastAsia="en-US"/>
+        </w:rPr>
+        <w:t>2016. Disponível em:&lt;</w:t>
+      </w:r>
+      <w:r>
+        <w:rPr>
+          <w:rFonts w:ascii="Times New Roman" w:hAnsi="Times New Roman"/>
+          <w:sz w:val="24"/>
+        </w:rPr>
+        <w:t xml:space="preserve"> </w:t>
+      </w:r>
+      <w:hyperlink r:id="rId35" w:history="1">
+        <w:r>
+          <w:rPr>
+            <w:rStyle w:val="Hyperlink"/>
+            <w:rFonts w:ascii="Times New Roman" w:hAnsi="Times New Roman"/>
+            <w:sz w:val="24"/>
+          </w:rPr>
+          <w:t>http://www.fastchannel.com/blog/b2c-b2b-b2e-b2g-b2b2c-c2c-e-marketplace-qual-diferenca-entre-eles</w:t>
+        </w:r>
+      </w:hyperlink>
+      <w:r>
+        <w:rPr>
+          <w:rFonts w:ascii="Times New Roman" w:hAnsi="Times New Roman"/>
+          <w:sz w:val="24"/>
+          <w:lang w:eastAsia="en-US"/>
+        </w:rPr>
+        <w:t xml:space="preserve"> &gt;. Acesso em: 03/11/2019.</w:t>
+      </w:r>
+    </w:p>
+    <w:p>
+      <w:pPr>
+        <w:pStyle w:val="Palavras-chave"/>
+        <w:rPr>
+          <w:b/>
+          <w:bCs/>
         </w:rPr>
       </w:pPr>
     </w:p>
@@ -10608,7 +10949,15 @@
         <w:t>I</w:t>
       </w:r>
       <w:r>
-        <w:t>ndicar aqui todas as referências utilizadas, que devem ter sido (necessariamente) citadas ao longo do trabalho. Utilizar o padrão da ABNT. Sugere-se o uso de alguma ferramenta de gerenciamento de referencias para que reduza o trabalho em modificações.</w:t>
+        <w:t xml:space="preserve">ndicar aqui todas as referências utilizadas, que devem ter sido (necessariamente) citadas ao longo do trabalho. Utilizar o padrão da ABNT. Sugere-se o uso de alguma ferramenta de gerenciamento de </w:t>
+      </w:r>
+      <w:proofErr w:type="spellStart"/>
+      <w:r>
+        <w:t>referencias</w:t>
+      </w:r>
+      <w:proofErr w:type="spellEnd"/>
+      <w:r>
+        <w:t xml:space="preserve"> para que reduza o trabalho em modificações.</w:t>
       </w:r>
     </w:p>
     <w:p>
@@ -11938,6 +12287,7 @@
                 <w:lang w:val="en-US"/>
               </w:rPr>
             </w:pPr>
+            <w:proofErr w:type="spellStart"/>
             <w:r>
               <w:rPr>
                 <w:rFonts w:ascii="Arial" w:eastAsia="Times New Roman" w:hAnsi="Arial" w:cs="Times New Roman"/>
@@ -11947,6 +12297,7 @@
               </w:rPr>
               <w:t>Não</w:t>
             </w:r>
+            <w:proofErr w:type="spellEnd"/>
           </w:p>
         </w:tc>
         <w:tc>
@@ -12452,6 +12803,7 @@
                 <w:lang w:val="en-US"/>
               </w:rPr>
             </w:pPr>
+            <w:proofErr w:type="spellStart"/>
             <w:r>
               <w:rPr>
                 <w:rFonts w:ascii="Arial" w:eastAsia="Times New Roman" w:hAnsi="Arial" w:cs="Times New Roman"/>
@@ -12459,8 +12811,49 @@
                 <w:sz w:val="20"/>
                 <w:lang w:val="en-US"/>
               </w:rPr>
-              <w:t>Pelo jornal da instituição</w:t>
+              <w:t>Pelo</w:t>
             </w:r>
+            <w:proofErr w:type="spellEnd"/>
+            <w:r>
+              <w:rPr>
+                <w:rFonts w:ascii="Arial" w:eastAsia="Times New Roman" w:hAnsi="Arial" w:cs="Times New Roman"/>
+                <w:color w:val="000000"/>
+                <w:sz w:val="20"/>
+                <w:lang w:val="en-US"/>
+              </w:rPr>
+              <w:t xml:space="preserve"> </w:t>
+            </w:r>
+            <w:proofErr w:type="spellStart"/>
+            <w:r>
+              <w:rPr>
+                <w:rFonts w:ascii="Arial" w:eastAsia="Times New Roman" w:hAnsi="Arial" w:cs="Times New Roman"/>
+                <w:color w:val="000000"/>
+                <w:sz w:val="20"/>
+                <w:lang w:val="en-US"/>
+              </w:rPr>
+              <w:t>jornal</w:t>
+            </w:r>
+            <w:proofErr w:type="spellEnd"/>
+            <w:r>
+              <w:rPr>
+                <w:rFonts w:ascii="Arial" w:eastAsia="Times New Roman" w:hAnsi="Arial" w:cs="Times New Roman"/>
+                <w:color w:val="000000"/>
+                <w:sz w:val="20"/>
+                <w:lang w:val="en-US"/>
+              </w:rPr>
+              <w:t xml:space="preserve"> da </w:t>
+            </w:r>
+            <w:proofErr w:type="spellStart"/>
+            <w:r>
+              <w:rPr>
+                <w:rFonts w:ascii="Arial" w:eastAsia="Times New Roman" w:hAnsi="Arial" w:cs="Times New Roman"/>
+                <w:color w:val="000000"/>
+                <w:sz w:val="20"/>
+                <w:lang w:val="en-US"/>
+              </w:rPr>
+              <w:t>instituição</w:t>
+            </w:r>
+            <w:proofErr w:type="spellEnd"/>
           </w:p>
         </w:tc>
         <w:tc>
@@ -12592,8 +12985,39 @@
                 <w:sz w:val="20"/>
                 <w:lang w:val="en-US"/>
               </w:rPr>
-              <w:t>Por outra maneira</w:t>
+              <w:t xml:space="preserve">Por </w:t>
             </w:r>
+            <w:proofErr w:type="spellStart"/>
+            <w:r>
+              <w:rPr>
+                <w:rFonts w:ascii="Arial" w:eastAsia="Times New Roman" w:hAnsi="Arial" w:cs="Times New Roman"/>
+                <w:color w:val="000000"/>
+                <w:sz w:val="20"/>
+                <w:lang w:val="en-US"/>
+              </w:rPr>
+              <w:t>outra</w:t>
+            </w:r>
+            <w:proofErr w:type="spellEnd"/>
+            <w:r>
+              <w:rPr>
+                <w:rFonts w:ascii="Arial" w:eastAsia="Times New Roman" w:hAnsi="Arial" w:cs="Times New Roman"/>
+                <w:color w:val="000000"/>
+                <w:sz w:val="20"/>
+                <w:lang w:val="en-US"/>
+              </w:rPr>
+              <w:t xml:space="preserve"> </w:t>
+            </w:r>
+            <w:proofErr w:type="spellStart"/>
+            <w:r>
+              <w:rPr>
+                <w:rFonts w:ascii="Arial" w:eastAsia="Times New Roman" w:hAnsi="Arial" w:cs="Times New Roman"/>
+                <w:color w:val="000000"/>
+                <w:sz w:val="20"/>
+                <w:lang w:val="en-US"/>
+              </w:rPr>
+              <w:t>maneira</w:t>
+            </w:r>
+            <w:proofErr w:type="spellEnd"/>
           </w:p>
         </w:tc>
         <w:tc>
@@ -12999,6 +13423,7 @@
                 <w:lang w:val="en-US"/>
               </w:rPr>
             </w:pPr>
+            <w:proofErr w:type="spellStart"/>
             <w:r>
               <w:rPr>
                 <w:rFonts w:ascii="Arial" w:eastAsia="Times New Roman" w:hAnsi="Arial" w:cs="Times New Roman"/>
@@ -13008,6 +13433,7 @@
               </w:rPr>
               <w:t>Sempre</w:t>
             </w:r>
+            <w:proofErr w:type="spellEnd"/>
           </w:p>
         </w:tc>
         <w:tc>
@@ -13139,6 +13565,7 @@
                 <w:lang w:val="en-US"/>
               </w:rPr>
             </w:pPr>
+            <w:proofErr w:type="spellStart"/>
             <w:r>
               <w:rPr>
                 <w:rFonts w:ascii="Arial" w:eastAsia="Times New Roman" w:hAnsi="Arial" w:cs="Times New Roman"/>
@@ -13148,6 +13575,7 @@
               </w:rPr>
               <w:t>Nunca</w:t>
             </w:r>
+            <w:proofErr w:type="spellEnd"/>
           </w:p>
         </w:tc>
         <w:tc>
@@ -13278,6 +13706,7 @@
                 <w:lang w:val="en-US"/>
               </w:rPr>
             </w:pPr>
+            <w:proofErr w:type="spellStart"/>
             <w:r>
               <w:rPr>
                 <w:rFonts w:ascii="Arial" w:eastAsia="Times New Roman" w:hAnsi="Arial" w:cs="Times New Roman"/>
@@ -13285,8 +13714,29 @@
                 <w:sz w:val="20"/>
                 <w:lang w:val="en-US"/>
               </w:rPr>
-              <w:t>Às vezes</w:t>
+              <w:t>Às</w:t>
             </w:r>
+            <w:proofErr w:type="spellEnd"/>
+            <w:r>
+              <w:rPr>
+                <w:rFonts w:ascii="Arial" w:eastAsia="Times New Roman" w:hAnsi="Arial" w:cs="Times New Roman"/>
+                <w:color w:val="000000"/>
+                <w:sz w:val="20"/>
+                <w:lang w:val="en-US"/>
+              </w:rPr>
+              <w:t xml:space="preserve"> </w:t>
+            </w:r>
+            <w:proofErr w:type="spellStart"/>
+            <w:r>
+              <w:rPr>
+                <w:rFonts w:ascii="Arial" w:eastAsia="Times New Roman" w:hAnsi="Arial" w:cs="Times New Roman"/>
+                <w:color w:val="000000"/>
+                <w:sz w:val="20"/>
+                <w:lang w:val="en-US"/>
+              </w:rPr>
+              <w:t>vezes</w:t>
+            </w:r>
+            <w:proofErr w:type="spellEnd"/>
           </w:p>
         </w:tc>
         <w:tc>
@@ -13468,7 +13918,25 @@
                 <w:color w:val="000000"/>
                 <w:sz w:val="20"/>
               </w:rPr>
-              <w:t>4. Se utiliza normas para elaboração de trabalhos acadêmicos, quais costuma consultar?</w:t>
+              <w:t xml:space="preserve">4. Se utiliza normas para elaboração de trabalhos acadêmicos, </w:t>
+            </w:r>
+            <w:proofErr w:type="spellStart"/>
+            <w:r>
+              <w:rPr>
+                <w:rFonts w:ascii="Arial" w:eastAsia="Times New Roman" w:hAnsi="Arial" w:cs="Times New Roman"/>
+                <w:color w:val="000000"/>
+                <w:sz w:val="20"/>
+              </w:rPr>
+              <w:t>quais</w:t>
+            </w:r>
+            <w:proofErr w:type="spellEnd"/>
+            <w:r>
+              <w:rPr>
+                <w:rFonts w:ascii="Arial" w:eastAsia="Times New Roman" w:hAnsi="Arial" w:cs="Times New Roman"/>
+                <w:color w:val="000000"/>
+                <w:sz w:val="20"/>
+              </w:rPr>
+              <w:t xml:space="preserve"> costuma consultar?</w:t>
             </w:r>
           </w:p>
         </w:tc>
@@ -14237,8 +14705,39 @@
                 <w:sz w:val="20"/>
                 <w:lang w:val="en-US"/>
               </w:rPr>
-              <w:t>De outra instituição</w:t>
+              <w:t xml:space="preserve">De </w:t>
             </w:r>
+            <w:proofErr w:type="spellStart"/>
+            <w:r>
+              <w:rPr>
+                <w:rFonts w:ascii="Arial" w:eastAsia="Times New Roman" w:hAnsi="Arial" w:cs="Times New Roman"/>
+                <w:color w:val="000000"/>
+                <w:sz w:val="20"/>
+                <w:lang w:val="en-US"/>
+              </w:rPr>
+              <w:t>outra</w:t>
+            </w:r>
+            <w:proofErr w:type="spellEnd"/>
+            <w:r>
+              <w:rPr>
+                <w:rFonts w:ascii="Arial" w:eastAsia="Times New Roman" w:hAnsi="Arial" w:cs="Times New Roman"/>
+                <w:color w:val="000000"/>
+                <w:sz w:val="20"/>
+                <w:lang w:val="en-US"/>
+              </w:rPr>
+              <w:t xml:space="preserve"> </w:t>
+            </w:r>
+            <w:proofErr w:type="spellStart"/>
+            <w:r>
+              <w:rPr>
+                <w:rFonts w:ascii="Arial" w:eastAsia="Times New Roman" w:hAnsi="Arial" w:cs="Times New Roman"/>
+                <w:color w:val="000000"/>
+                <w:sz w:val="20"/>
+                <w:lang w:val="en-US"/>
+              </w:rPr>
+              <w:t>instituição</w:t>
+            </w:r>
+            <w:proofErr w:type="spellEnd"/>
           </w:p>
         </w:tc>
         <w:tc>
@@ -14962,6 +15461,7 @@
                 <w:lang w:val="en-US"/>
               </w:rPr>
             </w:pPr>
+            <w:proofErr w:type="spellStart"/>
             <w:r>
               <w:rPr>
                 <w:rFonts w:ascii="Arial" w:eastAsia="Times New Roman" w:hAnsi="Arial" w:cs="Times New Roman"/>
@@ -14969,7 +15469,17 @@
                 <w:sz w:val="20"/>
                 <w:lang w:val="en-US"/>
               </w:rPr>
-              <w:t>Mensagem de veto</w:t>
+              <w:t>Mensagem</w:t>
+            </w:r>
+            <w:proofErr w:type="spellEnd"/>
+            <w:r>
+              <w:rPr>
+                <w:rFonts w:ascii="Arial" w:eastAsia="Times New Roman" w:hAnsi="Arial" w:cs="Times New Roman"/>
+                <w:color w:val="000000"/>
+                <w:sz w:val="20"/>
+                <w:lang w:val="en-US"/>
+              </w:rPr>
+              <w:t xml:space="preserve"> de veto</w:t>
             </w:r>
           </w:p>
         </w:tc>
@@ -15190,43 +15700,25 @@
           <w:sz w:val="20"/>
           <w:lang w:eastAsia="pt-BR"/>
         </w:rPr>
-        <w:t>        I - publicação - o oferecimento de obra literária, artística ou científica ao conhecimento do público, com o consentimento do autor, ou de qualquer outro titular de direito de autor, por qualquer forma ou processo;</w:t>
-      </w:r>
-    </w:p>
-    <w:p>
-      <w:pPr>
-        <w:spacing w:line="240" w:lineRule="auto"/>
-        <w:rPr>
-          <w:rFonts w:ascii="Arial" w:eastAsia="Times New Roman" w:hAnsi="Arial" w:cs="Times New Roman"/>
-          <w:szCs w:val="24"/>
-          <w:lang w:eastAsia="pt-BR"/>
-        </w:rPr>
-      </w:pPr>
+        <w:t xml:space="preserve">        I - </w:t>
+      </w:r>
+      <w:proofErr w:type="gramStart"/>
       <w:r>
         <w:rPr>
           <w:rFonts w:ascii="Arial" w:eastAsia="Times New Roman" w:hAnsi="Arial" w:cs="Arial"/>
           <w:sz w:val="20"/>
           <w:lang w:eastAsia="pt-BR"/>
         </w:rPr>
-        <w:t xml:space="preserve">        II - transmissão ou emissão - a difusão de sons ou de sons e imagens, por meio de ondas radioelétricas; sinais de satélite; fio, cabo ou outro condutor; meios óticos ou qualquer outro processo eletromagnético; </w:t>
-      </w:r>
-    </w:p>
-    <w:p>
-      <w:pPr>
-        <w:spacing w:line="240" w:lineRule="auto"/>
-        <w:rPr>
-          <w:rFonts w:ascii="Arial" w:eastAsia="Times New Roman" w:hAnsi="Arial" w:cs="Times New Roman"/>
-          <w:szCs w:val="24"/>
-          <w:lang w:eastAsia="pt-BR"/>
-        </w:rPr>
-      </w:pPr>
+        <w:t>publicação</w:t>
+      </w:r>
+      <w:proofErr w:type="gramEnd"/>
       <w:r>
         <w:rPr>
           <w:rFonts w:ascii="Arial" w:eastAsia="Times New Roman" w:hAnsi="Arial" w:cs="Arial"/>
           <w:sz w:val="20"/>
           <w:lang w:eastAsia="pt-BR"/>
         </w:rPr>
-        <w:t>        III - retransmissão - a emissão simultânea da transmissão de uma empresa por outra;</w:t>
+        <w:t xml:space="preserve"> - o oferecimento de obra literária, artística ou científica ao conhecimento do público, com o consentimento do autor, ou de qualquer outro titular de direito de autor, por qualquer forma ou processo;</w:t>
       </w:r>
     </w:p>
     <w:p>
@@ -15244,43 +15736,25 @@
           <w:sz w:val="20"/>
           <w:lang w:eastAsia="pt-BR"/>
         </w:rPr>
-        <w:t>        IV - distribuição - a colocação à disposição do público do original ou cópia de obras literárias, artísticas ou científicas, interpretações ou execuções fixadas e fonogramas, mediante a venda, locação ou qualquer outra forma de transferência de propriedade ou posse;</w:t>
-      </w:r>
-    </w:p>
-    <w:p>
-      <w:pPr>
-        <w:spacing w:line="240" w:lineRule="auto"/>
-        <w:rPr>
-          <w:rFonts w:ascii="Arial" w:eastAsia="Times New Roman" w:hAnsi="Arial" w:cs="Times New Roman"/>
-          <w:szCs w:val="24"/>
-          <w:lang w:eastAsia="pt-BR"/>
-        </w:rPr>
-      </w:pPr>
+        <w:t xml:space="preserve">        II - </w:t>
+      </w:r>
+      <w:proofErr w:type="gramStart"/>
       <w:r>
         <w:rPr>
           <w:rFonts w:ascii="Arial" w:eastAsia="Times New Roman" w:hAnsi="Arial" w:cs="Arial"/>
           <w:sz w:val="20"/>
           <w:lang w:eastAsia="pt-BR"/>
         </w:rPr>
-        <w:t>        V - comunicação ao público - ato mediante o qual a obra é colocada ao alcance do público, por qualquer meio ou procedimento e que não consista na distribuição de exemplares;</w:t>
-      </w:r>
-    </w:p>
-    <w:p>
-      <w:pPr>
-        <w:spacing w:line="240" w:lineRule="auto"/>
-        <w:rPr>
-          <w:rFonts w:ascii="Arial" w:eastAsia="Times New Roman" w:hAnsi="Arial" w:cs="Times New Roman"/>
-          <w:szCs w:val="24"/>
-          <w:lang w:eastAsia="pt-BR"/>
-        </w:rPr>
-      </w:pPr>
+        <w:t>transmissão ou emissão</w:t>
+      </w:r>
+      <w:proofErr w:type="gramEnd"/>
       <w:r>
         <w:rPr>
           <w:rFonts w:ascii="Arial" w:eastAsia="Times New Roman" w:hAnsi="Arial" w:cs="Arial"/>
           <w:sz w:val="20"/>
           <w:lang w:eastAsia="pt-BR"/>
         </w:rPr>
-        <w:t>        VI - reprodução - a cópia de um ou vários exemplares de uma obra literária, artística ou científica ou de um fonograma, de qualquer forma tangível, incluindo qualquer armazenamento permanente ou temporário por meios eletrônicos ou qualquer outro meio de fixação que venha a ser desenvolvido;</w:t>
+        <w:t xml:space="preserve"> - a difusão de sons ou de sons e imagens, por meio de ondas radioelétricas; sinais de satélite; fio, cabo ou outro condutor; meios óticos ou qualquer outro processo eletromagnético; </w:t>
       </w:r>
     </w:p>
     <w:p>
@@ -15298,7 +15772,7 @@
           <w:sz w:val="20"/>
           <w:lang w:eastAsia="pt-BR"/>
         </w:rPr>
-        <w:t>        VII - contrafação - a reprodução não autorizada;</w:t>
+        <w:t>        III - retransmissão - a emissão simultânea da transmissão de uma empresa por outra;</w:t>
       </w:r>
     </w:p>
     <w:p>
@@ -15316,43 +15790,25 @@
           <w:sz w:val="20"/>
           <w:lang w:eastAsia="pt-BR"/>
         </w:rPr>
-        <w:t xml:space="preserve">        VIII - obra: </w:t>
-      </w:r>
-    </w:p>
-    <w:p>
-      <w:pPr>
-        <w:spacing w:line="240" w:lineRule="auto"/>
-        <w:rPr>
-          <w:rFonts w:ascii="Arial" w:eastAsia="Times New Roman" w:hAnsi="Arial" w:cs="Times New Roman"/>
-          <w:szCs w:val="24"/>
-          <w:lang w:eastAsia="pt-BR"/>
-        </w:rPr>
-      </w:pPr>
+        <w:t xml:space="preserve">        IV - </w:t>
+      </w:r>
+      <w:proofErr w:type="gramStart"/>
       <w:r>
         <w:rPr>
           <w:rFonts w:ascii="Arial" w:eastAsia="Times New Roman" w:hAnsi="Arial" w:cs="Arial"/>
           <w:sz w:val="20"/>
           <w:lang w:eastAsia="pt-BR"/>
         </w:rPr>
-        <w:t>        a) em co-autoria - quando é criada em comum, por dois ou mais autores;</w:t>
-      </w:r>
-    </w:p>
-    <w:p>
-      <w:pPr>
-        <w:spacing w:line="240" w:lineRule="auto"/>
-        <w:rPr>
-          <w:rFonts w:ascii="Arial" w:eastAsia="Times New Roman" w:hAnsi="Arial" w:cs="Times New Roman"/>
-          <w:szCs w:val="24"/>
-          <w:lang w:eastAsia="pt-BR"/>
-        </w:rPr>
-      </w:pPr>
+        <w:t>distribuição</w:t>
+      </w:r>
+      <w:proofErr w:type="gramEnd"/>
       <w:r>
         <w:rPr>
           <w:rFonts w:ascii="Arial" w:eastAsia="Times New Roman" w:hAnsi="Arial" w:cs="Arial"/>
           <w:sz w:val="20"/>
           <w:lang w:eastAsia="pt-BR"/>
         </w:rPr>
-        <w:t>        b) anônima - quando não se indica o nome do autor, por sua vontade ou por ser desconhecido;</w:t>
+        <w:t xml:space="preserve"> - a colocação à disposição do público do original ou cópia de obras literárias, artísticas ou científicas, interpretações ou execuções fixadas e fonogramas, mediante a venda, locação ou qualquer outra forma de transferência de propriedade ou posse;</w:t>
       </w:r>
     </w:p>
     <w:p>
@@ -15370,44 +15826,25 @@
           <w:sz w:val="20"/>
           <w:lang w:eastAsia="pt-BR"/>
         </w:rPr>
-        <w:lastRenderedPageBreak/>
-        <w:t>        c) pseudônima - quando o autor se oculta sob nome suposto;</w:t>
-      </w:r>
-    </w:p>
-    <w:p>
-      <w:pPr>
-        <w:spacing w:line="240" w:lineRule="auto"/>
-        <w:rPr>
-          <w:rFonts w:ascii="Arial" w:eastAsia="Times New Roman" w:hAnsi="Arial" w:cs="Times New Roman"/>
-          <w:szCs w:val="24"/>
-          <w:lang w:eastAsia="pt-BR"/>
-        </w:rPr>
-      </w:pPr>
+        <w:t xml:space="preserve">        V - </w:t>
+      </w:r>
+      <w:proofErr w:type="gramStart"/>
       <w:r>
         <w:rPr>
           <w:rFonts w:ascii="Arial" w:eastAsia="Times New Roman" w:hAnsi="Arial" w:cs="Arial"/>
           <w:sz w:val="20"/>
           <w:lang w:eastAsia="pt-BR"/>
         </w:rPr>
-        <w:t>        d) inédita - a que não haja sido objeto de publicação;</w:t>
-      </w:r>
-    </w:p>
-    <w:p>
-      <w:pPr>
-        <w:spacing w:line="240" w:lineRule="auto"/>
-        <w:rPr>
-          <w:rFonts w:ascii="Arial" w:eastAsia="Times New Roman" w:hAnsi="Arial" w:cs="Times New Roman"/>
-          <w:szCs w:val="24"/>
-          <w:lang w:eastAsia="pt-BR"/>
-        </w:rPr>
-      </w:pPr>
+        <w:t>comunicação</w:t>
+      </w:r>
+      <w:proofErr w:type="gramEnd"/>
       <w:r>
         <w:rPr>
           <w:rFonts w:ascii="Arial" w:eastAsia="Times New Roman" w:hAnsi="Arial" w:cs="Arial"/>
           <w:sz w:val="20"/>
           <w:lang w:eastAsia="pt-BR"/>
         </w:rPr>
-        <w:t>        e) póstuma - a que se publique após a morte do autor;</w:t>
+        <w:t xml:space="preserve"> ao público - ato mediante o qual a obra é colocada ao alcance do público, por qualquer meio ou procedimento e que não consista na distribuição de exemplares;</w:t>
       </w:r>
     </w:p>
     <w:p>
@@ -15425,43 +15862,25 @@
           <w:sz w:val="20"/>
           <w:lang w:eastAsia="pt-BR"/>
         </w:rPr>
-        <w:t>        f) originária - a criação primígena;</w:t>
-      </w:r>
-    </w:p>
-    <w:p>
-      <w:pPr>
-        <w:spacing w:line="240" w:lineRule="auto"/>
-        <w:rPr>
-          <w:rFonts w:ascii="Arial" w:eastAsia="Times New Roman" w:hAnsi="Arial" w:cs="Times New Roman"/>
-          <w:szCs w:val="24"/>
-          <w:lang w:eastAsia="pt-BR"/>
-        </w:rPr>
-      </w:pPr>
+        <w:t xml:space="preserve">        VI - </w:t>
+      </w:r>
+      <w:proofErr w:type="gramStart"/>
       <w:r>
         <w:rPr>
           <w:rFonts w:ascii="Arial" w:eastAsia="Times New Roman" w:hAnsi="Arial" w:cs="Arial"/>
           <w:sz w:val="20"/>
           <w:lang w:eastAsia="pt-BR"/>
         </w:rPr>
-        <w:t>        g) derivada - a que, constituindo criação intelectual nova, resulta da transformação de obra originária;</w:t>
-      </w:r>
-    </w:p>
-    <w:p>
-      <w:pPr>
-        <w:spacing w:line="240" w:lineRule="auto"/>
-        <w:rPr>
-          <w:rFonts w:ascii="Arial" w:eastAsia="Times New Roman" w:hAnsi="Arial" w:cs="Times New Roman"/>
-          <w:szCs w:val="24"/>
-          <w:lang w:eastAsia="pt-BR"/>
-        </w:rPr>
-      </w:pPr>
+        <w:t>reprodução</w:t>
+      </w:r>
+      <w:proofErr w:type="gramEnd"/>
       <w:r>
         <w:rPr>
           <w:rFonts w:ascii="Arial" w:eastAsia="Times New Roman" w:hAnsi="Arial" w:cs="Arial"/>
           <w:sz w:val="20"/>
           <w:lang w:eastAsia="pt-BR"/>
         </w:rPr>
-        <w:t>        h) coletiva - a criada por iniciativa, organização e responsabilidade de uma pessoa física ou jurídica, que a publica sob seu nome ou marca e que é constituída pela participação de diferentes autores, cujas contribuições se fundem numa criação autônoma;</w:t>
+        <w:t xml:space="preserve"> - a cópia de um ou vários exemplares de uma obra literária, artística ou científica ou de um fonograma, de qualquer forma tangível, incluindo qualquer armazenamento permanente ou temporário por meios eletrônicos ou qualquer outro meio de fixação que venha a ser desenvolvido;</w:t>
       </w:r>
     </w:p>
     <w:p>
@@ -15479,7 +15898,7 @@
           <w:sz w:val="20"/>
           <w:lang w:eastAsia="pt-BR"/>
         </w:rPr>
-        <w:t>        i) audiovisual - a que resulta da fixação de imagens com ou sem som, que tenha a finalidade de criar, por meio de sua reprodução, a impressão de movimento, independentemente dos processos de sua captação, do suporte usado inicial ou posteriormente para fixá-lo, bem como dos meios utilizados para sua veiculação;</w:t>
+        <w:t>        VII - contrafação - a reprodução não autorizada;</w:t>
       </w:r>
     </w:p>
     <w:p>
@@ -15497,7 +15916,7 @@
           <w:sz w:val="20"/>
           <w:lang w:eastAsia="pt-BR"/>
         </w:rPr>
-        <w:t>        IX - fonograma - toda fixação de sons de uma execução ou interpretação ou de outros sons, ou de uma representação de sons que não seja uma fixação incluída em uma obra audiovisual;</w:t>
+        <w:t xml:space="preserve">        VIII - obra: </w:t>
       </w:r>
     </w:p>
     <w:p>
@@ -15515,7 +15934,260 @@
           <w:sz w:val="20"/>
           <w:lang w:eastAsia="pt-BR"/>
         </w:rPr>
-        <w:t xml:space="preserve">        X - editor - a pessoa física ou jurídica à qual se atribui o direito exclusivo de reprodução da obra e o dever de divulgá-la, nos limites previstos no contrato de edição; </w:t>
+        <w:t xml:space="preserve">        a) em </w:t>
+      </w:r>
+      <w:proofErr w:type="spellStart"/>
+      <w:r>
+        <w:rPr>
+          <w:rFonts w:ascii="Arial" w:eastAsia="Times New Roman" w:hAnsi="Arial" w:cs="Arial"/>
+          <w:sz w:val="20"/>
+          <w:lang w:eastAsia="pt-BR"/>
+        </w:rPr>
+        <w:t>co-autoria</w:t>
+      </w:r>
+      <w:proofErr w:type="spellEnd"/>
+      <w:r>
+        <w:rPr>
+          <w:rFonts w:ascii="Arial" w:eastAsia="Times New Roman" w:hAnsi="Arial" w:cs="Arial"/>
+          <w:sz w:val="20"/>
+          <w:lang w:eastAsia="pt-BR"/>
+        </w:rPr>
+        <w:t xml:space="preserve"> - quando é criada em comum, por dois ou mais autores;</w:t>
+      </w:r>
+    </w:p>
+    <w:p>
+      <w:pPr>
+        <w:spacing w:line="240" w:lineRule="auto"/>
+        <w:rPr>
+          <w:rFonts w:ascii="Arial" w:eastAsia="Times New Roman" w:hAnsi="Arial" w:cs="Times New Roman"/>
+          <w:szCs w:val="24"/>
+          <w:lang w:eastAsia="pt-BR"/>
+        </w:rPr>
+      </w:pPr>
+      <w:r>
+        <w:rPr>
+          <w:rFonts w:ascii="Arial" w:eastAsia="Times New Roman" w:hAnsi="Arial" w:cs="Arial"/>
+          <w:sz w:val="20"/>
+          <w:lang w:eastAsia="pt-BR"/>
+        </w:rPr>
+        <w:t>        b) anônima - quando não se indica o nome do autor, por sua vontade ou por ser desconhecido;</w:t>
+      </w:r>
+    </w:p>
+    <w:p>
+      <w:pPr>
+        <w:spacing w:line="240" w:lineRule="auto"/>
+        <w:rPr>
+          <w:rFonts w:ascii="Arial" w:eastAsia="Times New Roman" w:hAnsi="Arial" w:cs="Times New Roman"/>
+          <w:szCs w:val="24"/>
+          <w:lang w:eastAsia="pt-BR"/>
+        </w:rPr>
+      </w:pPr>
+      <w:r>
+        <w:rPr>
+          <w:rFonts w:ascii="Arial" w:eastAsia="Times New Roman" w:hAnsi="Arial" w:cs="Arial"/>
+          <w:sz w:val="20"/>
+          <w:lang w:eastAsia="pt-BR"/>
+        </w:rPr>
+        <w:lastRenderedPageBreak/>
+        <w:t>        c) pseudônima - quando o autor se oculta sob nome suposto;</w:t>
+      </w:r>
+    </w:p>
+    <w:p>
+      <w:pPr>
+        <w:spacing w:line="240" w:lineRule="auto"/>
+        <w:rPr>
+          <w:rFonts w:ascii="Arial" w:eastAsia="Times New Roman" w:hAnsi="Arial" w:cs="Times New Roman"/>
+          <w:szCs w:val="24"/>
+          <w:lang w:eastAsia="pt-BR"/>
+        </w:rPr>
+      </w:pPr>
+      <w:r>
+        <w:rPr>
+          <w:rFonts w:ascii="Arial" w:eastAsia="Times New Roman" w:hAnsi="Arial" w:cs="Arial"/>
+          <w:sz w:val="20"/>
+          <w:lang w:eastAsia="pt-BR"/>
+        </w:rPr>
+        <w:t>        d) inédita - a que não haja sido objeto de publicação;</w:t>
+      </w:r>
+    </w:p>
+    <w:p>
+      <w:pPr>
+        <w:spacing w:line="240" w:lineRule="auto"/>
+        <w:rPr>
+          <w:rFonts w:ascii="Arial" w:eastAsia="Times New Roman" w:hAnsi="Arial" w:cs="Times New Roman"/>
+          <w:szCs w:val="24"/>
+          <w:lang w:eastAsia="pt-BR"/>
+        </w:rPr>
+      </w:pPr>
+      <w:r>
+        <w:rPr>
+          <w:rFonts w:ascii="Arial" w:eastAsia="Times New Roman" w:hAnsi="Arial" w:cs="Arial"/>
+          <w:sz w:val="20"/>
+          <w:lang w:eastAsia="pt-BR"/>
+        </w:rPr>
+        <w:t>        e) póstuma - a que se publique após a morte do autor;</w:t>
+      </w:r>
+    </w:p>
+    <w:p>
+      <w:pPr>
+        <w:spacing w:line="240" w:lineRule="auto"/>
+        <w:rPr>
+          <w:rFonts w:ascii="Arial" w:eastAsia="Times New Roman" w:hAnsi="Arial" w:cs="Times New Roman"/>
+          <w:szCs w:val="24"/>
+          <w:lang w:eastAsia="pt-BR"/>
+        </w:rPr>
+      </w:pPr>
+      <w:r>
+        <w:rPr>
+          <w:rFonts w:ascii="Arial" w:eastAsia="Times New Roman" w:hAnsi="Arial" w:cs="Arial"/>
+          <w:sz w:val="20"/>
+          <w:lang w:eastAsia="pt-BR"/>
+        </w:rPr>
+        <w:t xml:space="preserve">        f) originária - a criação </w:t>
+      </w:r>
+      <w:proofErr w:type="spellStart"/>
+      <w:r>
+        <w:rPr>
+          <w:rFonts w:ascii="Arial" w:eastAsia="Times New Roman" w:hAnsi="Arial" w:cs="Arial"/>
+          <w:sz w:val="20"/>
+          <w:lang w:eastAsia="pt-BR"/>
+        </w:rPr>
+        <w:t>primígena</w:t>
+      </w:r>
+      <w:proofErr w:type="spellEnd"/>
+      <w:r>
+        <w:rPr>
+          <w:rFonts w:ascii="Arial" w:eastAsia="Times New Roman" w:hAnsi="Arial" w:cs="Arial"/>
+          <w:sz w:val="20"/>
+          <w:lang w:eastAsia="pt-BR"/>
+        </w:rPr>
+        <w:t>;</w:t>
+      </w:r>
+    </w:p>
+    <w:p>
+      <w:pPr>
+        <w:spacing w:line="240" w:lineRule="auto"/>
+        <w:rPr>
+          <w:rFonts w:ascii="Arial" w:eastAsia="Times New Roman" w:hAnsi="Arial" w:cs="Times New Roman"/>
+          <w:szCs w:val="24"/>
+          <w:lang w:eastAsia="pt-BR"/>
+        </w:rPr>
+      </w:pPr>
+      <w:r>
+        <w:rPr>
+          <w:rFonts w:ascii="Arial" w:eastAsia="Times New Roman" w:hAnsi="Arial" w:cs="Arial"/>
+          <w:sz w:val="20"/>
+          <w:lang w:eastAsia="pt-BR"/>
+        </w:rPr>
+        <w:t>        g) derivada - a que, constituindo criação intelectual nova, resulta da transformação de obra originária;</w:t>
+      </w:r>
+    </w:p>
+    <w:p>
+      <w:pPr>
+        <w:spacing w:line="240" w:lineRule="auto"/>
+        <w:rPr>
+          <w:rFonts w:ascii="Arial" w:eastAsia="Times New Roman" w:hAnsi="Arial" w:cs="Times New Roman"/>
+          <w:szCs w:val="24"/>
+          <w:lang w:eastAsia="pt-BR"/>
+        </w:rPr>
+      </w:pPr>
+      <w:r>
+        <w:rPr>
+          <w:rFonts w:ascii="Arial" w:eastAsia="Times New Roman" w:hAnsi="Arial" w:cs="Arial"/>
+          <w:sz w:val="20"/>
+          <w:lang w:eastAsia="pt-BR"/>
+        </w:rPr>
+        <w:t>        h) coletiva - a criada por iniciativa, organização e responsabilidade de uma pessoa física ou jurídica, que a publica sob seu nome ou marca e que é constituída pela participação de diferentes autores, cujas contribuições se fundem numa criação autônoma;</w:t>
+      </w:r>
+    </w:p>
+    <w:p>
+      <w:pPr>
+        <w:spacing w:line="240" w:lineRule="auto"/>
+        <w:rPr>
+          <w:rFonts w:ascii="Arial" w:eastAsia="Times New Roman" w:hAnsi="Arial" w:cs="Times New Roman"/>
+          <w:szCs w:val="24"/>
+          <w:lang w:eastAsia="pt-BR"/>
+        </w:rPr>
+      </w:pPr>
+      <w:r>
+        <w:rPr>
+          <w:rFonts w:ascii="Arial" w:eastAsia="Times New Roman" w:hAnsi="Arial" w:cs="Arial"/>
+          <w:sz w:val="20"/>
+          <w:lang w:eastAsia="pt-BR"/>
+        </w:rPr>
+        <w:t>        i) audiovisual - a que resulta da fixação de imagens com ou sem som, que tenha a finalidade de criar, por meio de sua reprodução, a impressão de movimento, independentemente dos processos de sua captação, do suporte usado inicial ou posteriormente para fixá-lo, bem como dos meios utilizados para sua veiculação;</w:t>
+      </w:r>
+    </w:p>
+    <w:p>
+      <w:pPr>
+        <w:spacing w:line="240" w:lineRule="auto"/>
+        <w:rPr>
+          <w:rFonts w:ascii="Arial" w:eastAsia="Times New Roman" w:hAnsi="Arial" w:cs="Times New Roman"/>
+          <w:szCs w:val="24"/>
+          <w:lang w:eastAsia="pt-BR"/>
+        </w:rPr>
+      </w:pPr>
+      <w:r>
+        <w:rPr>
+          <w:rFonts w:ascii="Arial" w:eastAsia="Times New Roman" w:hAnsi="Arial" w:cs="Arial"/>
+          <w:sz w:val="20"/>
+          <w:lang w:eastAsia="pt-BR"/>
+        </w:rPr>
+        <w:t xml:space="preserve">        IX - </w:t>
+      </w:r>
+      <w:proofErr w:type="gramStart"/>
+      <w:r>
+        <w:rPr>
+          <w:rFonts w:ascii="Arial" w:eastAsia="Times New Roman" w:hAnsi="Arial" w:cs="Arial"/>
+          <w:sz w:val="20"/>
+          <w:lang w:eastAsia="pt-BR"/>
+        </w:rPr>
+        <w:t>fonograma</w:t>
+      </w:r>
+      <w:proofErr w:type="gramEnd"/>
+      <w:r>
+        <w:rPr>
+          <w:rFonts w:ascii="Arial" w:eastAsia="Times New Roman" w:hAnsi="Arial" w:cs="Arial"/>
+          <w:sz w:val="20"/>
+          <w:lang w:eastAsia="pt-BR"/>
+        </w:rPr>
+        <w:t xml:space="preserve"> - toda fixação de sons de uma execução ou interpretação ou de outros sons, ou de uma representação de sons que não seja uma fixação incluída em uma obra audiovisual;</w:t>
+      </w:r>
+    </w:p>
+    <w:p>
+      <w:pPr>
+        <w:spacing w:line="240" w:lineRule="auto"/>
+        <w:rPr>
+          <w:rFonts w:ascii="Arial" w:eastAsia="Times New Roman" w:hAnsi="Arial" w:cs="Times New Roman"/>
+          <w:szCs w:val="24"/>
+          <w:lang w:eastAsia="pt-BR"/>
+        </w:rPr>
+      </w:pPr>
+      <w:r>
+        <w:rPr>
+          <w:rFonts w:ascii="Arial" w:eastAsia="Times New Roman" w:hAnsi="Arial" w:cs="Arial"/>
+          <w:sz w:val="20"/>
+          <w:lang w:eastAsia="pt-BR"/>
+        </w:rPr>
+        <w:t xml:space="preserve">        X - </w:t>
+      </w:r>
+      <w:proofErr w:type="gramStart"/>
+      <w:r>
+        <w:rPr>
+          <w:rFonts w:ascii="Arial" w:eastAsia="Times New Roman" w:hAnsi="Arial" w:cs="Arial"/>
+          <w:sz w:val="20"/>
+          <w:lang w:eastAsia="pt-BR"/>
+        </w:rPr>
+        <w:t>editor</w:t>
+      </w:r>
+      <w:proofErr w:type="gramEnd"/>
+      <w:r>
+        <w:rPr>
+          <w:rFonts w:ascii="Arial" w:eastAsia="Times New Roman" w:hAnsi="Arial" w:cs="Arial"/>
+          <w:sz w:val="20"/>
+          <w:lang w:eastAsia="pt-BR"/>
+        </w:rPr>
+        <w:t xml:space="preserve"> - a pessoa física ou jurídica à qual se atribui o direito exclusivo de reprodução da obra e o dever de divulgá-la, nos limites previstos no contrato de edição; </w:t>
       </w:r>
     </w:p>
     <w:p>
@@ -15708,6 +16380,7 @@
         <w:docPartUnique/>
       </w:docPartObj>
     </w:sdtPr>
+    <w:sdtEndPr/>
     <w:sdtContent>
       <w:p>
         <w:pPr>
@@ -15772,6 +16445,7 @@
         <w:docPartUnique/>
       </w:docPartObj>
     </w:sdtPr>
+    <w:sdtEndPr/>
     <w:sdtContent>
       <w:p>
         <w:pPr>
@@ -18664,6 +19338,7 @@
   <w:style w:type="character" w:default="1" w:styleId="Fontepargpadro">
     <w:name w:val="Default Paragraph Font"/>
     <w:uiPriority w:val="1"/>
+    <w:semiHidden/>
     <w:unhideWhenUsed/>
   </w:style>
   <w:style w:type="table" w:default="1" w:styleId="Tabelanormal">
@@ -19681,7 +20356,7 @@
 </file>
 
 <file path=customXml/itemProps1.xml><?xml version="1.0" encoding="utf-8"?>
-<ds:datastoreItem xmlns:ds="http://schemas.openxmlformats.org/officeDocument/2006/customXml" ds:itemID="{C83CDBA8-C516-4E8F-B411-A4E3AB97CF67}">
+<ds:datastoreItem xmlns:ds="http://schemas.openxmlformats.org/officeDocument/2006/customXml" ds:itemID="{823543D9-75BF-449A-928F-5D444BEEB1F4}">
   <ds:schemaRefs>
     <ds:schemaRef ds:uri="http://schemas.openxmlformats.org/officeDocument/2006/bibliography"/>
   </ds:schemaRefs>

--- a/PTCC.docx
+++ b/PTCC.docx
@@ -1,6 +1,6 @@
 
 <file path=word/document.xml><?xml version="1.0" encoding="utf-8"?>
-<w:document xmlns:wpc="http://schemas.microsoft.com/office/word/2010/wordprocessingCanvas" xmlns:cx="http://schemas.microsoft.com/office/drawing/2014/chartex" xmlns:cx1="http://schemas.microsoft.com/office/drawing/2015/9/8/chartex" xmlns:cx2="http://schemas.microsoft.com/office/drawing/2015/10/21/chartex" xmlns:cx3="http://schemas.microsoft.com/office/drawing/2016/5/9/chartex" xmlns:cx4="http://schemas.microsoft.com/office/drawing/2016/5/10/chartex" xmlns:cx5="http://schemas.microsoft.com/office/drawing/2016/5/11/chartex" xmlns:cx6="http://schemas.microsoft.com/office/drawing/2016/5/12/chartex" xmlns:cx7="http://schemas.microsoft.com/office/drawing/2016/5/13/chartex" xmlns:cx8="http://schemas.microsoft.com/office/drawing/2016/5/14/chartex" xmlns:mc="http://schemas.openxmlformats.org/markup-compatibility/2006" xmlns:aink="http://schemas.microsoft.com/office/drawing/2016/ink" xmlns:am3d="http://schemas.microsoft.com/office/drawing/2017/model3d" xmlns:o="urn:schemas-microsoft-com:office:office" xmlns:r="http://schemas.openxmlformats.org/officeDocument/2006/relationships" xmlns:m="http://schemas.openxmlformats.org/officeDocument/2006/math" xmlns:v="urn:schemas-microsoft-com:vml" xmlns:wp14="http://schemas.microsoft.com/office/word/2010/wordprocessingDrawing" xmlns:wp="http://schemas.openxmlformats.org/drawingml/2006/wordprocessingDrawing" xmlns:w10="urn:schemas-microsoft-com:office:word" xmlns:w="http://schemas.openxmlformats.org/wordprocessingml/2006/main" xmlns:w14="http://schemas.microsoft.com/office/word/2010/wordml" xmlns:w15="http://schemas.microsoft.com/office/word/2012/wordml" xmlns:w16cid="http://schemas.microsoft.com/office/word/2016/wordml/cid" xmlns:w16se="http://schemas.microsoft.com/office/word/2015/wordml/symex" xmlns:wpg="http://schemas.microsoft.com/office/word/2010/wordprocessingGroup" xmlns:wpi="http://schemas.microsoft.com/office/word/2010/wordprocessingInk" xmlns:wne="http://schemas.microsoft.com/office/word/2006/wordml" xmlns:wps="http://schemas.microsoft.com/office/word/2010/wordprocessingShape" mc:Ignorable="w14 w15 w16se w16cid wp14">
+<w:document xmlns:wpc="http://schemas.microsoft.com/office/word/2010/wordprocessingCanvas" xmlns:cx="http://schemas.microsoft.com/office/drawing/2014/chartex" xmlns:cx1="http://schemas.microsoft.com/office/drawing/2015/9/8/chartex" xmlns:mc="http://schemas.openxmlformats.org/markup-compatibility/2006" xmlns:o="urn:schemas-microsoft-com:office:office" xmlns:r="http://schemas.openxmlformats.org/officeDocument/2006/relationships" xmlns:m="http://schemas.openxmlformats.org/officeDocument/2006/math" xmlns:v="urn:schemas-microsoft-com:vml" xmlns:wp14="http://schemas.microsoft.com/office/word/2010/wordprocessingDrawing" xmlns:wp="http://schemas.openxmlformats.org/drawingml/2006/wordprocessingDrawing" xmlns:w10="urn:schemas-microsoft-com:office:word" xmlns:w="http://schemas.openxmlformats.org/wordprocessingml/2006/main" xmlns:w14="http://schemas.microsoft.com/office/word/2010/wordml" xmlns:w15="http://schemas.microsoft.com/office/word/2012/wordml" xmlns:w16se="http://schemas.microsoft.com/office/word/2015/wordml/symex" xmlns:wpg="http://schemas.microsoft.com/office/word/2010/wordprocessingGroup" xmlns:wpi="http://schemas.microsoft.com/office/word/2010/wordprocessingInk" xmlns:wne="http://schemas.microsoft.com/office/word/2006/wordml" xmlns:wps="http://schemas.microsoft.com/office/word/2010/wordprocessingShape" mc:Ignorable="w14 w15 w16se wp14">
   <w:body>
     <w:p>
       <w:pPr>
@@ -2964,8 +2964,6 @@
         </w:rPr>
         <w:fldChar w:fldCharType="end"/>
       </w:r>
-      <w:bookmarkStart w:id="0" w:name="_GoBack"/>
-      <w:bookmarkEnd w:id="0"/>
       <w:r>
         <w:rPr>
           <w:rFonts w:cs="Arial"/>
@@ -5884,24 +5882,24 @@
       <w:pPr>
         <w:pStyle w:val="Ttulo1"/>
       </w:pPr>
-      <w:bookmarkStart w:id="1" w:name="_Toc23946493"/>
-      <w:bookmarkStart w:id="2" w:name="_Toc23946980"/>
-      <w:bookmarkStart w:id="3" w:name="_Toc23947056"/>
-      <w:bookmarkStart w:id="4" w:name="_Toc23947078"/>
-      <w:bookmarkStart w:id="5" w:name="_Toc23950265"/>
-      <w:bookmarkStart w:id="6" w:name="_Toc23950332"/>
-      <w:bookmarkStart w:id="7" w:name="_Toc24028400"/>
+      <w:bookmarkStart w:id="0" w:name="_Toc23946493"/>
+      <w:bookmarkStart w:id="1" w:name="_Toc23946980"/>
+      <w:bookmarkStart w:id="2" w:name="_Toc23947056"/>
+      <w:bookmarkStart w:id="3" w:name="_Toc23947078"/>
+      <w:bookmarkStart w:id="4" w:name="_Toc23950265"/>
+      <w:bookmarkStart w:id="5" w:name="_Toc23950332"/>
+      <w:bookmarkStart w:id="6" w:name="_Toc24028400"/>
       <w:r>
         <w:lastRenderedPageBreak/>
         <w:t>INTRODUÇÃO</w:t>
       </w:r>
+      <w:bookmarkEnd w:id="0"/>
       <w:bookmarkEnd w:id="1"/>
       <w:bookmarkEnd w:id="2"/>
       <w:bookmarkEnd w:id="3"/>
       <w:bookmarkEnd w:id="4"/>
       <w:bookmarkEnd w:id="5"/>
       <w:bookmarkEnd w:id="6"/>
-      <w:bookmarkEnd w:id="7"/>
     </w:p>
     <w:p/>
     <w:p>
@@ -5909,8 +5907,8 @@
         <w:ind w:firstLine="709"/>
         <w:jc w:val="both"/>
       </w:pPr>
-      <w:bookmarkStart w:id="8" w:name="_Toc174117261"/>
-      <w:bookmarkStart w:id="9" w:name="_Toc254273956"/>
+      <w:bookmarkStart w:id="7" w:name="_Toc174117261"/>
+      <w:bookmarkStart w:id="8" w:name="_Toc254273956"/>
       <w:r>
         <w:t>Sobre o trabalho desenvolvido, ele se aprofunda na aplicabilidade do e-commerce nas empresas, e na lucratividade que o mesmo é capaz de gerar,</w:t>
       </w:r>
@@ -6151,16 +6149,17 @@
       <w:pPr>
         <w:pStyle w:val="Ttulo2"/>
       </w:pPr>
-      <w:bookmarkStart w:id="10" w:name="_Toc23946494"/>
-      <w:bookmarkStart w:id="11" w:name="_Toc23946981"/>
-      <w:bookmarkStart w:id="12" w:name="_Toc23947057"/>
-      <w:bookmarkStart w:id="13" w:name="_Toc23947079"/>
-      <w:bookmarkStart w:id="14" w:name="_Toc23950266"/>
-      <w:bookmarkStart w:id="15" w:name="_Toc23950333"/>
-      <w:bookmarkStart w:id="16" w:name="_Toc24028401"/>
+      <w:bookmarkStart w:id="9" w:name="_Toc23946494"/>
+      <w:bookmarkStart w:id="10" w:name="_Toc23946981"/>
+      <w:bookmarkStart w:id="11" w:name="_Toc23947057"/>
+      <w:bookmarkStart w:id="12" w:name="_Toc23947079"/>
+      <w:bookmarkStart w:id="13" w:name="_Toc23950266"/>
+      <w:bookmarkStart w:id="14" w:name="_Toc23950333"/>
+      <w:bookmarkStart w:id="15" w:name="_Toc24028401"/>
       <w:r>
         <w:t>Tema</w:t>
       </w:r>
+      <w:bookmarkEnd w:id="7"/>
       <w:bookmarkEnd w:id="8"/>
       <w:bookmarkEnd w:id="9"/>
       <w:bookmarkEnd w:id="10"/>
@@ -6169,7 +6168,6 @@
       <w:bookmarkEnd w:id="13"/>
       <w:bookmarkEnd w:id="14"/>
       <w:bookmarkEnd w:id="15"/>
-      <w:bookmarkEnd w:id="16"/>
     </w:p>
     <w:p/>
     <w:p>
@@ -6255,18 +6253,19 @@
       <w:pPr>
         <w:pStyle w:val="Ttulo2"/>
       </w:pPr>
-      <w:bookmarkStart w:id="17" w:name="_Toc174117262"/>
-      <w:bookmarkStart w:id="18" w:name="_Toc254273957"/>
-      <w:bookmarkStart w:id="19" w:name="_Toc23946495"/>
-      <w:bookmarkStart w:id="20" w:name="_Toc23946982"/>
-      <w:bookmarkStart w:id="21" w:name="_Toc23947058"/>
-      <w:bookmarkStart w:id="22" w:name="_Toc23947080"/>
-      <w:bookmarkStart w:id="23" w:name="_Toc23950267"/>
-      <w:bookmarkStart w:id="24" w:name="_Toc23950334"/>
-      <w:bookmarkStart w:id="25" w:name="_Toc24028402"/>
+      <w:bookmarkStart w:id="16" w:name="_Toc174117262"/>
+      <w:bookmarkStart w:id="17" w:name="_Toc254273957"/>
+      <w:bookmarkStart w:id="18" w:name="_Toc23946495"/>
+      <w:bookmarkStart w:id="19" w:name="_Toc23946982"/>
+      <w:bookmarkStart w:id="20" w:name="_Toc23947058"/>
+      <w:bookmarkStart w:id="21" w:name="_Toc23947080"/>
+      <w:bookmarkStart w:id="22" w:name="_Toc23950267"/>
+      <w:bookmarkStart w:id="23" w:name="_Toc23950334"/>
+      <w:bookmarkStart w:id="24" w:name="_Toc24028402"/>
       <w:r>
         <w:t>Problema</w:t>
       </w:r>
+      <w:bookmarkEnd w:id="16"/>
       <w:bookmarkEnd w:id="17"/>
       <w:bookmarkEnd w:id="18"/>
       <w:bookmarkEnd w:id="19"/>
@@ -6275,7 +6274,6 @@
       <w:bookmarkEnd w:id="22"/>
       <w:bookmarkEnd w:id="23"/>
       <w:bookmarkEnd w:id="24"/>
-      <w:bookmarkEnd w:id="25"/>
     </w:p>
     <w:p/>
     <w:p>
@@ -6475,18 +6473,19 @@
       <w:pPr>
         <w:pStyle w:val="Ttulo3"/>
       </w:pPr>
-      <w:bookmarkStart w:id="26" w:name="_Toc174117263"/>
-      <w:bookmarkStart w:id="27" w:name="_Toc254273958"/>
-      <w:bookmarkStart w:id="28" w:name="_Toc23946496"/>
-      <w:bookmarkStart w:id="29" w:name="_Toc23946983"/>
-      <w:bookmarkStart w:id="30" w:name="_Toc23947059"/>
-      <w:bookmarkStart w:id="31" w:name="_Toc23947081"/>
-      <w:bookmarkStart w:id="32" w:name="_Toc23950268"/>
-      <w:bookmarkStart w:id="33" w:name="_Toc23950335"/>
-      <w:bookmarkStart w:id="34" w:name="_Toc24028403"/>
+      <w:bookmarkStart w:id="25" w:name="_Toc174117263"/>
+      <w:bookmarkStart w:id="26" w:name="_Toc254273958"/>
+      <w:bookmarkStart w:id="27" w:name="_Toc23946496"/>
+      <w:bookmarkStart w:id="28" w:name="_Toc23946983"/>
+      <w:bookmarkStart w:id="29" w:name="_Toc23947059"/>
+      <w:bookmarkStart w:id="30" w:name="_Toc23947081"/>
+      <w:bookmarkStart w:id="31" w:name="_Toc23950268"/>
+      <w:bookmarkStart w:id="32" w:name="_Toc23950335"/>
+      <w:bookmarkStart w:id="33" w:name="_Toc24028403"/>
       <w:r>
         <w:t>Objetivo Geral</w:t>
       </w:r>
+      <w:bookmarkEnd w:id="25"/>
       <w:bookmarkEnd w:id="26"/>
       <w:bookmarkEnd w:id="27"/>
       <w:bookmarkEnd w:id="28"/>
@@ -6495,7 +6494,6 @@
       <w:bookmarkEnd w:id="31"/>
       <w:bookmarkEnd w:id="32"/>
       <w:bookmarkEnd w:id="33"/>
-      <w:bookmarkEnd w:id="34"/>
     </w:p>
     <w:p/>
     <w:p>
@@ -6530,18 +6528,19 @@
       <w:pPr>
         <w:pStyle w:val="Ttulo3"/>
       </w:pPr>
-      <w:bookmarkStart w:id="35" w:name="_Toc174117264"/>
-      <w:bookmarkStart w:id="36" w:name="_Toc254273959"/>
-      <w:bookmarkStart w:id="37" w:name="_Toc23946497"/>
-      <w:bookmarkStart w:id="38" w:name="_Toc23946984"/>
-      <w:bookmarkStart w:id="39" w:name="_Toc23947060"/>
-      <w:bookmarkStart w:id="40" w:name="_Toc23947082"/>
-      <w:bookmarkStart w:id="41" w:name="_Toc23950269"/>
-      <w:bookmarkStart w:id="42" w:name="_Toc23950336"/>
-      <w:bookmarkStart w:id="43" w:name="_Toc24028404"/>
+      <w:bookmarkStart w:id="34" w:name="_Toc174117264"/>
+      <w:bookmarkStart w:id="35" w:name="_Toc254273959"/>
+      <w:bookmarkStart w:id="36" w:name="_Toc23946497"/>
+      <w:bookmarkStart w:id="37" w:name="_Toc23946984"/>
+      <w:bookmarkStart w:id="38" w:name="_Toc23947060"/>
+      <w:bookmarkStart w:id="39" w:name="_Toc23947082"/>
+      <w:bookmarkStart w:id="40" w:name="_Toc23950269"/>
+      <w:bookmarkStart w:id="41" w:name="_Toc23950336"/>
+      <w:bookmarkStart w:id="42" w:name="_Toc24028404"/>
       <w:r>
         <w:t>Objetivos Específicos</w:t>
       </w:r>
+      <w:bookmarkEnd w:id="34"/>
       <w:bookmarkEnd w:id="35"/>
       <w:bookmarkEnd w:id="36"/>
       <w:bookmarkEnd w:id="37"/>
@@ -6550,7 +6549,6 @@
       <w:bookmarkEnd w:id="40"/>
       <w:bookmarkEnd w:id="41"/>
       <w:bookmarkEnd w:id="42"/>
-      <w:bookmarkEnd w:id="43"/>
     </w:p>
     <w:p/>
     <w:p>
@@ -6562,7 +6560,7 @@
         </w:numPr>
         <w:jc w:val="both"/>
       </w:pPr>
-      <w:bookmarkStart w:id="44" w:name="_Toc254273960"/>
+      <w:bookmarkStart w:id="43" w:name="_Toc254273960"/>
       <w:r>
         <w:t xml:space="preserve">Verificar a aplicabilidade do </w:t>
       </w:r>
@@ -6652,27 +6650,27 @@
       <w:pPr>
         <w:pStyle w:val="Ttulo2"/>
       </w:pPr>
-      <w:bookmarkStart w:id="45" w:name="_Toc23946498"/>
-      <w:bookmarkStart w:id="46" w:name="_Toc23946985"/>
-      <w:bookmarkStart w:id="47" w:name="_Toc23947061"/>
-      <w:bookmarkStart w:id="48" w:name="_Toc23947083"/>
-      <w:bookmarkStart w:id="49" w:name="_Toc23950270"/>
-      <w:bookmarkStart w:id="50" w:name="_Toc23950337"/>
-      <w:bookmarkStart w:id="51" w:name="_Toc24028405"/>
+      <w:bookmarkStart w:id="44" w:name="_Toc23946498"/>
+      <w:bookmarkStart w:id="45" w:name="_Toc23946985"/>
+      <w:bookmarkStart w:id="46" w:name="_Toc23947061"/>
+      <w:bookmarkStart w:id="47" w:name="_Toc23947083"/>
+      <w:bookmarkStart w:id="48" w:name="_Toc23950270"/>
+      <w:bookmarkStart w:id="49" w:name="_Toc23950337"/>
+      <w:bookmarkStart w:id="50" w:name="_Toc24028405"/>
       <w:r>
         <w:t xml:space="preserve">Estrutura </w:t>
       </w:r>
+      <w:bookmarkEnd w:id="43"/>
+      <w:r>
+        <w:t>do TCC</w:t>
+      </w:r>
       <w:bookmarkEnd w:id="44"/>
-      <w:r>
-        <w:t>do TCC</w:t>
-      </w:r>
       <w:bookmarkEnd w:id="45"/>
       <w:bookmarkEnd w:id="46"/>
       <w:bookmarkEnd w:id="47"/>
       <w:bookmarkEnd w:id="48"/>
       <w:bookmarkEnd w:id="49"/>
       <w:bookmarkEnd w:id="50"/>
-      <w:bookmarkEnd w:id="51"/>
     </w:p>
     <w:p/>
     <w:p>
@@ -6687,135 +6685,184 @@
         <w:t>desenvolvido uma</w:t>
       </w:r>
       <w:r>
-        <w:t xml:space="preserve"> introdução do assunto</w:t>
-      </w:r>
-      <w:r>
-        <w:t xml:space="preserve"> onde foi comentado sobre o crescimento do </w:t>
+        <w:t xml:space="preserve"> </w:t>
+      </w:r>
+      <w:r>
+        <w:t xml:space="preserve">breve introdução sobre </w:t>
+      </w:r>
+      <w:r>
+        <w:rPr>
+          <w:i/>
+        </w:rPr>
+        <w:t>e-commerce</w:t>
+      </w:r>
+      <w:r>
+        <w:t xml:space="preserve"> onde foi comentado sobre o cres</w:t>
+      </w:r>
+      <w:r>
+        <w:t>cimento deste mercado</w:t>
       </w:r>
       <w:r>
         <w:rPr>
           <w:i/>
           <w:iCs/>
         </w:rPr>
-        <w:t>e-commerce</w:t>
+        <w:t xml:space="preserve"> </w:t>
+      </w:r>
+      <w:r>
+        <w:t xml:space="preserve">e sobre sua aplicação nos comércios </w:t>
+      </w:r>
+      <w:r>
+        <w:t>ao redor do mundo, além disso, também foi realizada</w:t>
+      </w:r>
+      <w:r>
+        <w:t xml:space="preserve"> </w:t>
+      </w:r>
+      <w:r>
+        <w:t>a descrição do</w:t>
+      </w:r>
+      <w:r>
+        <w:t xml:space="preserve"> </w:t>
+      </w:r>
+      <w:r>
+        <w:t>problema</w:t>
+      </w:r>
+      <w:r>
+        <w:t>, que é encontrada</w:t>
+      </w:r>
+      <w:r>
+        <w:t xml:space="preserve"> no desenvolvimento de um comércio digital</w:t>
+      </w:r>
+      <w:r>
+        <w:t>, dentro do capítulo 1 também foram apresentados:</w:t>
+      </w:r>
+      <w:r>
+        <w:t xml:space="preserve"> </w:t>
+      </w:r>
+    </w:p>
+    <w:p>
+      <w:pPr>
+        <w:ind w:firstLine="709"/>
+        <w:jc w:val="both"/>
+      </w:pPr>
+      <w:r>
+        <w:lastRenderedPageBreak/>
+        <w:t>O</w:t>
+      </w:r>
+      <w:r>
+        <w:t xml:space="preserve"> </w:t>
+      </w:r>
+      <w:r>
+        <w:t>objetivo geral</w:t>
+      </w:r>
+      <w:r>
+        <w:t xml:space="preserve"> do desenvolvimento da pesquisa</w:t>
+      </w:r>
+      <w:r>
+        <w:t xml:space="preserve"> e o que pretende ser alcançado,</w:t>
+      </w:r>
+      <w:r>
+        <w:t xml:space="preserve"> objetivo específico</w:t>
+      </w:r>
+      <w:r>
+        <w:t xml:space="preserve"> </w:t>
+      </w:r>
+      <w:r>
+        <w:t xml:space="preserve">e </w:t>
+      </w:r>
+      <w:r>
+        <w:t>o detalhamento das metas da pesquisa</w:t>
+      </w:r>
+      <w:r>
+        <w:t>.</w:t>
+      </w:r>
+      <w:r>
+        <w:t xml:space="preserve">  </w:t>
+      </w:r>
+      <w:r>
+        <w:t xml:space="preserve"> </w:t>
+      </w:r>
+    </w:p>
+    <w:p>
+      <w:pPr>
+        <w:ind w:firstLine="709"/>
+        <w:jc w:val="both"/>
+      </w:pPr>
+      <w:r>
+        <w:t>No capítulo 2 f</w:t>
+      </w:r>
+      <w:r>
+        <w:t>oi</w:t>
+      </w:r>
+      <w:r>
+        <w:t xml:space="preserve"> </w:t>
+      </w:r>
+      <w:r>
+        <w:t>realizada</w:t>
+      </w:r>
+      <w:r>
+        <w:t xml:space="preserve"> </w:t>
+      </w:r>
+      <w:r>
+        <w:t>a explicação d</w:t>
+      </w:r>
+      <w:r>
+        <w:t>os conceitos gerais e revisão da literatura</w:t>
+      </w:r>
+      <w:r>
+        <w:t xml:space="preserve"> </w:t>
+      </w:r>
+      <w:r>
+        <w:t xml:space="preserve">onde foi </w:t>
+      </w:r>
+      <w:r>
+        <w:t>definido</w:t>
+      </w:r>
+      <w:r>
+        <w:t xml:space="preserve"> o</w:t>
+      </w:r>
+      <w:r>
+        <w:t xml:space="preserve"> que é</w:t>
+      </w:r>
+      <w:r>
+        <w:t xml:space="preserve"> </w:t>
       </w:r>
       <w:r>
         <w:rPr>
           <w:i/>
           <w:iCs/>
         </w:rPr>
-        <w:t xml:space="preserve"> </w:t>
-      </w:r>
-      <w:r>
-        <w:t>e sobre sua aplicação nos comércios mundiais</w:t>
-      </w:r>
-      <w:r>
-        <w:t xml:space="preserve"> </w:t>
-      </w:r>
-      <w:r>
-        <w:t xml:space="preserve">também é </w:t>
-      </w:r>
-      <w:r>
-        <w:t>foi realizado</w:t>
-      </w:r>
-      <w:r>
-        <w:t xml:space="preserve"> </w:t>
-      </w:r>
-      <w:r>
-        <w:t>a descrição do</w:t>
-      </w:r>
-      <w:r>
-        <w:t xml:space="preserve"> </w:t>
-      </w:r>
-      <w:r>
-        <w:t>problema</w:t>
-      </w:r>
-      <w:r>
-        <w:t xml:space="preserve"> que é encontrado no desenvolvimento de um comércio digital o </w:t>
-      </w:r>
-      <w:r>
-        <w:t>objetivo geral</w:t>
-      </w:r>
-      <w:r>
-        <w:t xml:space="preserve"> do desenvolvimento da pesquisa e o que pretende ser alcançado </w:t>
-      </w:r>
-      <w:r>
-        <w:t>e objetivo específico</w:t>
-      </w:r>
-      <w:r>
-        <w:t xml:space="preserve"> o detalhamento das metas da pesquisa</w:t>
-      </w:r>
-      <w:r>
-        <w:t>.</w:t>
-      </w:r>
-      <w:r>
-        <w:t xml:space="preserve">  </w:t>
-      </w:r>
-      <w:r>
-        <w:t xml:space="preserve"> </w:t>
-      </w:r>
-    </w:p>
-    <w:p>
-      <w:pPr>
-        <w:ind w:firstLine="709"/>
-        <w:jc w:val="both"/>
-      </w:pPr>
-      <w:r>
-        <w:lastRenderedPageBreak/>
-        <w:t>No capítulo 2 f</w:t>
-      </w:r>
-      <w:r>
-        <w:t>oram</w:t>
-      </w:r>
-      <w:r>
-        <w:t xml:space="preserve"> </w:t>
-      </w:r>
-      <w:r>
-        <w:t>realizados</w:t>
-      </w:r>
-      <w:r>
-        <w:t xml:space="preserve"> </w:t>
-      </w:r>
-      <w:r>
-        <w:t>a explicação d</w:t>
-      </w:r>
-      <w:r>
-        <w:t>os conceitos gerais e revisão da literatura</w:t>
-      </w:r>
-      <w:r>
-        <w:t xml:space="preserve"> </w:t>
-      </w:r>
-      <w:r>
-        <w:t xml:space="preserve">onde foi </w:t>
-      </w:r>
-      <w:r>
-        <w:t>definido</w:t>
-      </w:r>
-      <w:r>
-        <w:t xml:space="preserve"> o</w:t>
-      </w:r>
-      <w:r>
-        <w:t xml:space="preserve"> que é</w:t>
-      </w:r>
-      <w:r>
-        <w:t xml:space="preserve"> </w:t>
-      </w:r>
-      <w:r>
-        <w:rPr>
-          <w:i/>
-          <w:iCs/>
-        </w:rPr>
         <w:t>e-commerce</w:t>
       </w:r>
       <w:r>
-        <w:t xml:space="preserve"> e realizado a exemplificação de sua aplicação e onde é possível ver os seus ganhos com gráficos atualizados também é vemos</w:t>
-      </w:r>
-      <w:r>
-        <w:t xml:space="preserve"> sobre os trabalhos correlatos</w:t>
-      </w:r>
-      <w:r>
-        <w:t xml:space="preserve"> de diversos autores diversos temas para que a pesquisa possa auxiliar em diversos mercados</w:t>
-      </w:r>
+        <w:t xml:space="preserve"> e realizado a exemplificação de sua aplicação e onde é possível ver os seus ganhos</w:t>
+      </w:r>
+      <w:r>
+        <w:t xml:space="preserve"> com gráficos atualizados, encontramos ainda no capítulo 2 </w:t>
+      </w:r>
+      <w:r>
+        <w:t>sobre os trabalhos correlatos</w:t>
+      </w:r>
+      <w:r>
+        <w:t xml:space="preserve"> de diversos autores</w:t>
+      </w:r>
+      <w:r>
+        <w:t xml:space="preserve"> e</w:t>
+      </w:r>
+      <w:r>
+        <w:t xml:space="preserve"> diversos temas</w:t>
+      </w:r>
+      <w:r>
+        <w:t>,</w:t>
+      </w:r>
+      <w:r>
+        <w:t xml:space="preserve"> para que a pesquisa possa auxiliar em diversos</w:t>
+      </w:r>
+      <w:r>
+        <w:t xml:space="preserve"> nichos de mercado</w:t>
+      </w:r>
+      <w:bookmarkStart w:id="51" w:name="_GoBack"/>
+      <w:bookmarkEnd w:id="51"/>
       <w:r>
         <w:t>.</w:t>
       </w:r>
@@ -7130,7 +7177,11 @@
         <w:t>)</w:t>
       </w:r>
       <w:r>
-        <w:t>, que é a venda de empresas diretamente para o cliente, como se você aquele revendedor da exemplo anterior vendendo para seu cliente, e por fim o C2C</w:t>
+        <w:t xml:space="preserve">, que é a venda de empresas diretamente para o cliente, como se </w:t>
+      </w:r>
+      <w:r>
+        <w:lastRenderedPageBreak/>
+        <w:t>você aquele revendedor da exemplo anterior vendendo para seu cliente, e por fim o C2C</w:t>
       </w:r>
       <w:r>
         <w:t xml:space="preserve"> (</w:t>
@@ -7180,11 +7231,7 @@
         <w:t>)</w:t>
       </w:r>
       <w:r>
-        <w:t xml:space="preserve">, que é a venda de clientes para clientes, que pode exemplificado como </w:t>
-      </w:r>
-      <w:r>
-        <w:lastRenderedPageBreak/>
-        <w:t>uma pessoa que comprou algo, e por algum motivo resolveu se desfazer dele, vendendo assim para outro cliente</w:t>
+        <w:t>, que é a venda de clientes para clientes, que pode exemplificado como uma pessoa que comprou algo, e por algum motivo resolveu se desfazer dele, vendendo assim para outro cliente</w:t>
       </w:r>
       <w:r>
         <w:t xml:space="preserve"> (</w:t>
@@ -7485,6 +7532,7 @@
       <w:r>
         <w:rPr>
           <w:noProof/>
+          <w:lang w:eastAsia="pt-BR"/>
         </w:rPr>
         <mc:AlternateContent>
           <mc:Choice Requires="wps">
@@ -7528,14 +7576,27 @@
                             <w:r>
                               <w:t xml:space="preserve">Figura </w:t>
                             </w:r>
-                            <w:fldSimple w:instr=" SEQ Figura \* ARABIC ">
-                              <w:r>
-                                <w:rPr>
-                                  <w:noProof/>
-                                </w:rPr>
-                                <w:t>1</w:t>
-                              </w:r>
-                            </w:fldSimple>
+                            <w:r>
+                              <w:fldChar w:fldCharType="begin"/>
+                            </w:r>
+                            <w:r>
+                              <w:instrText xml:space="preserve"> SEQ Figura \* ARABIC </w:instrText>
+                            </w:r>
+                            <w:r>
+                              <w:fldChar w:fldCharType="separate"/>
+                            </w:r>
+                            <w:r>
+                              <w:rPr>
+                                <w:noProof/>
+                              </w:rPr>
+                              <w:t>1</w:t>
+                            </w:r>
+                            <w:r>
+                              <w:rPr>
+                                <w:noProof/>
+                              </w:rPr>
+                              <w:fldChar w:fldCharType="end"/>
+                            </w:r>
                             <w:r>
                               <w:t xml:space="preserve">  - </w:t>
                             </w:r>
@@ -7558,7 +7619,7 @@
               </wp:inline>
             </w:drawing>
           </mc:Choice>
-          <mc:Fallback>
+          <mc:Fallback xmlns:w16cid="http://schemas.microsoft.com/office/word/2016/wordml/cid" xmlns:am3d="http://schemas.microsoft.com/office/drawing/2017/model3d" xmlns:aink="http://schemas.microsoft.com/office/drawing/2016/ink" xmlns:cx8="http://schemas.microsoft.com/office/drawing/2016/5/14/chartex" xmlns:cx7="http://schemas.microsoft.com/office/drawing/2016/5/13/chartex" xmlns:cx6="http://schemas.microsoft.com/office/drawing/2016/5/12/chartex" xmlns:cx5="http://schemas.microsoft.com/office/drawing/2016/5/11/chartex" xmlns:cx4="http://schemas.microsoft.com/office/drawing/2016/5/10/chartex" xmlns:cx3="http://schemas.microsoft.com/office/drawing/2016/5/9/chartex" xmlns:cx2="http://schemas.microsoft.com/office/drawing/2015/10/21/chartex">
             <w:pict>
               <v:shapetype w14:anchorId="117C665D" id="_x0000_t202" coordsize="21600,21600" o:spt="202" path="m,l,21600r21600,l21600,xe">
                 <v:stroke joinstyle="miter"/>
@@ -7726,7 +7787,10 @@
         <w:jc w:val="both"/>
       </w:pPr>
       <w:r>
-        <w:t xml:space="preserve">No gráfico acima é mostrado o crescimento do </w:t>
+        <w:t>Na figura</w:t>
+      </w:r>
+      <w:r>
+        <w:t xml:space="preserve"> acima é mostrado o crescimento do </w:t>
       </w:r>
       <w:r>
         <w:rPr>
@@ -7810,26 +7874,39 @@
         <w:pStyle w:val="Legenda"/>
         <w:keepNext/>
       </w:pPr>
-      <w:bookmarkStart w:id="89" w:name="_Toc24363578"/>
+      <w:bookmarkStart w:id="88" w:name="_Toc24363578"/>
       <w:r>
         <w:lastRenderedPageBreak/>
         <w:t xml:space="preserve">Figura </w:t>
       </w:r>
-      <w:fldSimple w:instr=" SEQ Figura \* ARABIC ">
-        <w:r>
-          <w:rPr>
-            <w:noProof/>
-          </w:rPr>
-          <w:t>2</w:t>
-        </w:r>
-      </w:fldSimple>
+      <w:r>
+        <w:fldChar w:fldCharType="begin"/>
+      </w:r>
+      <w:r>
+        <w:instrText xml:space="preserve"> SEQ Figura \* ARABIC </w:instrText>
+      </w:r>
+      <w:r>
+        <w:fldChar w:fldCharType="separate"/>
+      </w:r>
+      <w:r>
+        <w:rPr>
+          <w:noProof/>
+        </w:rPr>
+        <w:t>2</w:t>
+      </w:r>
+      <w:r>
+        <w:rPr>
+          <w:noProof/>
+        </w:rPr>
+        <w:fldChar w:fldCharType="end"/>
+      </w:r>
       <w:r>
         <w:t xml:space="preserve"> - </w:t>
       </w:r>
       <w:r>
         <w:t>Gráfico com o faturamento do e-commerce no Brasil de 2011 até 2018.</w:t>
       </w:r>
-      <w:bookmarkEnd w:id="89"/>
+      <w:bookmarkEnd w:id="88"/>
     </w:p>
     <w:p>
       <w:pPr>
@@ -7931,7 +8008,16 @@
         <w:jc w:val="both"/>
       </w:pPr>
       <w:r>
-        <w:t xml:space="preserve">Nos próximos dois gráficos será apresentado o crescimento do Brasil diante do </w:t>
+        <w:t>As próximas duas figuras serão</w:t>
+      </w:r>
+      <w:r>
+        <w:t xml:space="preserve"> apresenta</w:t>
+      </w:r>
+      <w:r>
+        <w:t>n</w:t>
+      </w:r>
+      <w:r>
+        <w:t xml:space="preserve">do o crescimento do Brasil diante do </w:t>
       </w:r>
       <w:r>
         <w:rPr>
@@ -7953,7 +8039,16 @@
         </w:rPr>
       </w:pPr>
       <w:r>
-        <w:t>O primeiro gráfico é referente ao mercado de 2016:</w:t>
+        <w:t>Os dados da primeira figura são</w:t>
+      </w:r>
+      <w:r>
+        <w:t xml:space="preserve"> referente</w:t>
+      </w:r>
+      <w:r>
+        <w:t>s</w:t>
+      </w:r>
+      <w:r>
+        <w:t xml:space="preserve"> ao mercado de 2016:</w:t>
       </w:r>
       <w:r>
         <w:rPr>
@@ -7969,25 +8064,38 @@
         <w:pStyle w:val="Legenda"/>
         <w:keepNext/>
       </w:pPr>
-      <w:bookmarkStart w:id="90" w:name="_Toc24363579"/>
+      <w:bookmarkStart w:id="89" w:name="_Toc24363579"/>
       <w:r>
         <w:t xml:space="preserve">Figura </w:t>
       </w:r>
-      <w:fldSimple w:instr=" SEQ Figura \* ARABIC ">
-        <w:r>
-          <w:rPr>
-            <w:noProof/>
-          </w:rPr>
-          <w:t>3</w:t>
-        </w:r>
-      </w:fldSimple>
+      <w:r>
+        <w:fldChar w:fldCharType="begin"/>
+      </w:r>
+      <w:r>
+        <w:instrText xml:space="preserve"> SEQ Figura \* ARABIC </w:instrText>
+      </w:r>
+      <w:r>
+        <w:fldChar w:fldCharType="separate"/>
+      </w:r>
+      <w:r>
+        <w:rPr>
+          <w:noProof/>
+        </w:rPr>
+        <w:t>3</w:t>
+      </w:r>
+      <w:r>
+        <w:rPr>
+          <w:noProof/>
+        </w:rPr>
+        <w:fldChar w:fldCharType="end"/>
+      </w:r>
       <w:r>
         <w:t xml:space="preserve"> - </w:t>
       </w:r>
       <w:r>
         <w:t>Gráfico com a divisão mundial do e-commerce em 2016.</w:t>
       </w:r>
-      <w:bookmarkEnd w:id="90"/>
+      <w:bookmarkEnd w:id="89"/>
     </w:p>
     <w:p>
       <w:pPr>
@@ -8156,7 +8264,10 @@
         <w:jc w:val="both"/>
       </w:pPr>
       <w:r>
-        <w:t>No segundo mostramos a previsão de crescimento para 2020:</w:t>
+        <w:t>Na segunda</w:t>
+      </w:r>
+      <w:r>
+        <w:t xml:space="preserve"> mostramos a previsão de crescimento para 2020:</w:t>
       </w:r>
     </w:p>
     <w:p>
@@ -8170,25 +8281,38 @@
         <w:pStyle w:val="Legenda"/>
         <w:keepNext/>
       </w:pPr>
-      <w:bookmarkStart w:id="91" w:name="_Toc24363580"/>
+      <w:bookmarkStart w:id="90" w:name="_Toc24363580"/>
       <w:r>
         <w:t xml:space="preserve">Figura </w:t>
       </w:r>
-      <w:fldSimple w:instr=" SEQ Figura \* ARABIC ">
-        <w:r>
-          <w:rPr>
-            <w:noProof/>
-          </w:rPr>
-          <w:t>4</w:t>
-        </w:r>
-      </w:fldSimple>
+      <w:r>
+        <w:fldChar w:fldCharType="begin"/>
+      </w:r>
+      <w:r>
+        <w:instrText xml:space="preserve"> SEQ Figura \* ARABIC </w:instrText>
+      </w:r>
+      <w:r>
+        <w:fldChar w:fldCharType="separate"/>
+      </w:r>
+      <w:r>
+        <w:rPr>
+          <w:noProof/>
+        </w:rPr>
+        <w:t>4</w:t>
+      </w:r>
+      <w:r>
+        <w:rPr>
+          <w:noProof/>
+        </w:rPr>
+        <w:fldChar w:fldCharType="end"/>
+      </w:r>
       <w:r>
         <w:t xml:space="preserve"> - </w:t>
       </w:r>
       <w:r>
         <w:t>Gráfico com a previsão de divisão mundial do e-commerce em 2020.</w:t>
       </w:r>
-      <w:bookmarkEnd w:id="91"/>
+      <w:bookmarkEnd w:id="90"/>
     </w:p>
     <w:p>
       <w:pPr>
@@ -8366,13 +8490,13 @@
           <w:b/>
         </w:rPr>
       </w:pPr>
-      <w:bookmarkStart w:id="92" w:name="_Toc23946504"/>
-      <w:bookmarkStart w:id="93" w:name="_Toc23946991"/>
-      <w:bookmarkStart w:id="94" w:name="_Toc23947067"/>
-      <w:bookmarkStart w:id="95" w:name="_Toc23947089"/>
-      <w:bookmarkStart w:id="96" w:name="_Toc23950276"/>
-      <w:bookmarkStart w:id="97" w:name="_Toc23950343"/>
-      <w:bookmarkStart w:id="98" w:name="_Toc24028411"/>
+      <w:bookmarkStart w:id="91" w:name="_Toc23946504"/>
+      <w:bookmarkStart w:id="92" w:name="_Toc23946991"/>
+      <w:bookmarkStart w:id="93" w:name="_Toc23947067"/>
+      <w:bookmarkStart w:id="94" w:name="_Toc23947089"/>
+      <w:bookmarkStart w:id="95" w:name="_Toc23950276"/>
+      <w:bookmarkStart w:id="96" w:name="_Toc23950343"/>
+      <w:bookmarkStart w:id="97" w:name="_Toc24028411"/>
       <w:r>
         <w:rPr>
           <w:rStyle w:val="Ttulo2Char"/>
@@ -8380,13 +8504,13 @@
         </w:rPr>
         <w:t>Trabalhos Relacionados</w:t>
       </w:r>
+      <w:bookmarkEnd w:id="91"/>
       <w:bookmarkEnd w:id="92"/>
       <w:bookmarkEnd w:id="93"/>
       <w:bookmarkEnd w:id="94"/>
       <w:bookmarkEnd w:id="95"/>
       <w:bookmarkEnd w:id="96"/>
       <w:bookmarkEnd w:id="97"/>
-      <w:bookmarkEnd w:id="98"/>
     </w:p>
     <w:p/>
     <w:p>
@@ -8870,25 +8994,15 @@
       <w:pPr>
         <w:pStyle w:val="Legenda"/>
       </w:pPr>
-      <w:bookmarkStart w:id="99" w:name="_Toc24119101"/>
+      <w:bookmarkStart w:id="98" w:name="_Toc24119101"/>
       <w:r>
         <w:t xml:space="preserve">Tabela </w:t>
       </w:r>
-      <w:r>
-        <w:fldChar w:fldCharType="begin"/>
-      </w:r>
-      <w:r>
-        <w:instrText xml:space="preserve"> SEQ Tabela \* ARABIC </w:instrText>
-      </w:r>
-      <w:r>
-        <w:fldChar w:fldCharType="separate"/>
-      </w:r>
-      <w:r>
-        <w:t>1</w:t>
-      </w:r>
-      <w:r>
-        <w:fldChar w:fldCharType="end"/>
-      </w:r>
+      <w:fldSimple w:instr=" SEQ Tabela \* ARABIC ">
+        <w:r>
+          <w:t>1</w:t>
+        </w:r>
+      </w:fldSimple>
       <w:r>
         <w:t xml:space="preserve"> - Diferenças entre a logística do </w:t>
       </w:r>
@@ -8898,7 +9012,7 @@
         </w:rPr>
         <w:t>e-commerce.</w:t>
       </w:r>
-      <w:bookmarkEnd w:id="99"/>
+      <w:bookmarkEnd w:id="98"/>
     </w:p>
     <w:p>
       <w:pPr>
@@ -9066,23 +9180,23 @@
       <w:pPr>
         <w:pStyle w:val="Ttulo1"/>
       </w:pPr>
-      <w:bookmarkStart w:id="100" w:name="_Toc23946505"/>
-      <w:bookmarkStart w:id="101" w:name="_Toc23946992"/>
-      <w:bookmarkStart w:id="102" w:name="_Toc23947068"/>
-      <w:bookmarkStart w:id="103" w:name="_Toc23947090"/>
-      <w:bookmarkStart w:id="104" w:name="_Toc23950277"/>
-      <w:bookmarkStart w:id="105" w:name="_Toc23950344"/>
-      <w:bookmarkStart w:id="106" w:name="_Toc24028412"/>
+      <w:bookmarkStart w:id="99" w:name="_Toc23946505"/>
+      <w:bookmarkStart w:id="100" w:name="_Toc23946992"/>
+      <w:bookmarkStart w:id="101" w:name="_Toc23947068"/>
+      <w:bookmarkStart w:id="102" w:name="_Toc23947090"/>
+      <w:bookmarkStart w:id="103" w:name="_Toc23950277"/>
+      <w:bookmarkStart w:id="104" w:name="_Toc23950344"/>
+      <w:bookmarkStart w:id="105" w:name="_Toc24028412"/>
       <w:r>
         <w:t>METODOLOGIA</w:t>
       </w:r>
+      <w:bookmarkEnd w:id="99"/>
       <w:bookmarkEnd w:id="100"/>
       <w:bookmarkEnd w:id="101"/>
       <w:bookmarkEnd w:id="102"/>
       <w:bookmarkEnd w:id="103"/>
       <w:bookmarkEnd w:id="104"/>
       <w:bookmarkEnd w:id="105"/>
-      <w:bookmarkEnd w:id="106"/>
     </w:p>
     <w:p/>
     <w:p>
@@ -9170,18 +9284,19 @@
       <w:pPr>
         <w:pStyle w:val="Ttulo1"/>
       </w:pPr>
-      <w:bookmarkStart w:id="107" w:name="_Toc174117268"/>
-      <w:bookmarkStart w:id="108" w:name="_Toc254273963"/>
-      <w:bookmarkStart w:id="109" w:name="_Toc23946506"/>
-      <w:bookmarkStart w:id="110" w:name="_Toc23946993"/>
-      <w:bookmarkStart w:id="111" w:name="_Toc23947069"/>
-      <w:bookmarkStart w:id="112" w:name="_Toc23947091"/>
-      <w:bookmarkStart w:id="113" w:name="_Toc23950278"/>
-      <w:bookmarkStart w:id="114" w:name="_Toc23950345"/>
-      <w:bookmarkStart w:id="115" w:name="_Toc24028413"/>
+      <w:bookmarkStart w:id="106" w:name="_Toc174117268"/>
+      <w:bookmarkStart w:id="107" w:name="_Toc254273963"/>
+      <w:bookmarkStart w:id="108" w:name="_Toc23946506"/>
+      <w:bookmarkStart w:id="109" w:name="_Toc23946993"/>
+      <w:bookmarkStart w:id="110" w:name="_Toc23947069"/>
+      <w:bookmarkStart w:id="111" w:name="_Toc23947091"/>
+      <w:bookmarkStart w:id="112" w:name="_Toc23950278"/>
+      <w:bookmarkStart w:id="113" w:name="_Toc23950345"/>
+      <w:bookmarkStart w:id="114" w:name="_Toc24028413"/>
       <w:r>
         <w:t>APRESENTAÇÃO E ANÁLISE DOS RESULTADOS</w:t>
       </w:r>
+      <w:bookmarkEnd w:id="106"/>
       <w:bookmarkEnd w:id="107"/>
       <w:bookmarkEnd w:id="108"/>
       <w:bookmarkEnd w:id="109"/>
@@ -9190,7 +9305,6 @@
       <w:bookmarkEnd w:id="112"/>
       <w:bookmarkEnd w:id="113"/>
       <w:bookmarkEnd w:id="114"/>
-      <w:bookmarkEnd w:id="115"/>
     </w:p>
     <w:p/>
     <w:p>
@@ -9226,22 +9340,23 @@
       <w:pPr>
         <w:pStyle w:val="Ttulo1"/>
       </w:pPr>
-      <w:bookmarkStart w:id="116" w:name="_Toc174117269"/>
-      <w:bookmarkStart w:id="117" w:name="_Toc254273964"/>
-      <w:bookmarkStart w:id="118" w:name="_Toc23946507"/>
-      <w:bookmarkStart w:id="119" w:name="_Toc23946994"/>
-      <w:bookmarkStart w:id="120" w:name="_Toc23947070"/>
-      <w:bookmarkStart w:id="121" w:name="_Toc23947092"/>
-      <w:bookmarkStart w:id="122" w:name="_Toc23950279"/>
-      <w:bookmarkStart w:id="123" w:name="_Toc23950346"/>
-      <w:bookmarkStart w:id="124" w:name="_Toc24028414"/>
+      <w:bookmarkStart w:id="115" w:name="_Toc174117269"/>
+      <w:bookmarkStart w:id="116" w:name="_Toc254273964"/>
+      <w:bookmarkStart w:id="117" w:name="_Toc23946507"/>
+      <w:bookmarkStart w:id="118" w:name="_Toc23946994"/>
+      <w:bookmarkStart w:id="119" w:name="_Toc23947070"/>
+      <w:bookmarkStart w:id="120" w:name="_Toc23947092"/>
+      <w:bookmarkStart w:id="121" w:name="_Toc23950279"/>
+      <w:bookmarkStart w:id="122" w:name="_Toc23950346"/>
+      <w:bookmarkStart w:id="123" w:name="_Toc24028414"/>
       <w:r>
         <w:t xml:space="preserve">CONCLUSÕES </w:t>
       </w:r>
+      <w:bookmarkEnd w:id="115"/>
+      <w:r>
+        <w:t>E TRABALHOS FUTUROS</w:t>
+      </w:r>
       <w:bookmarkEnd w:id="116"/>
-      <w:r>
-        <w:t>E TRABALHOS FUTUROS</w:t>
-      </w:r>
       <w:bookmarkEnd w:id="117"/>
       <w:bookmarkEnd w:id="118"/>
       <w:bookmarkEnd w:id="119"/>
@@ -9249,7 +9364,6 @@
       <w:bookmarkEnd w:id="121"/>
       <w:bookmarkEnd w:id="122"/>
       <w:bookmarkEnd w:id="123"/>
-      <w:bookmarkEnd w:id="124"/>
     </w:p>
     <w:p/>
     <w:p>
@@ -9336,23 +9450,23 @@
         </w:numPr>
         <w:jc w:val="center"/>
       </w:pPr>
-      <w:bookmarkStart w:id="125" w:name="_Toc23946508"/>
-      <w:bookmarkStart w:id="126" w:name="_Toc23946995"/>
-      <w:bookmarkStart w:id="127" w:name="_Toc23947071"/>
-      <w:bookmarkStart w:id="128" w:name="_Toc23947093"/>
-      <w:bookmarkStart w:id="129" w:name="_Toc23950280"/>
-      <w:bookmarkStart w:id="130" w:name="_Toc23950347"/>
-      <w:bookmarkStart w:id="131" w:name="_Toc24028415"/>
+      <w:bookmarkStart w:id="124" w:name="_Toc23946508"/>
+      <w:bookmarkStart w:id="125" w:name="_Toc23946995"/>
+      <w:bookmarkStart w:id="126" w:name="_Toc23947071"/>
+      <w:bookmarkStart w:id="127" w:name="_Toc23947093"/>
+      <w:bookmarkStart w:id="128" w:name="_Toc23950280"/>
+      <w:bookmarkStart w:id="129" w:name="_Toc23950347"/>
+      <w:bookmarkStart w:id="130" w:name="_Toc24028415"/>
       <w:r>
         <w:t>REFERÊNCIAS</w:t>
       </w:r>
+      <w:bookmarkEnd w:id="124"/>
       <w:bookmarkEnd w:id="125"/>
       <w:bookmarkEnd w:id="126"/>
       <w:bookmarkEnd w:id="127"/>
       <w:bookmarkEnd w:id="128"/>
       <w:bookmarkEnd w:id="129"/>
       <w:bookmarkEnd w:id="130"/>
-      <w:bookmarkEnd w:id="131"/>
     </w:p>
     <w:p/>
     <w:p>
@@ -11665,8 +11779,8 @@
         </w:rPr>
         <w:t xml:space="preserve">– </w:t>
       </w:r>
-      <w:bookmarkStart w:id="132" w:name="_Toc297219009"/>
-      <w:bookmarkStart w:id="133" w:name="_Toc309307188"/>
+      <w:bookmarkStart w:id="131" w:name="_Toc297219009"/>
+      <w:bookmarkStart w:id="132" w:name="_Toc309307188"/>
       <w:r>
         <w:rPr>
           <w:rFonts w:cs="Arial"/>
@@ -11674,8 +11788,8 @@
         </w:rPr>
         <w:t>Questionário de Pesquisa</w:t>
       </w:r>
+      <w:bookmarkEnd w:id="131"/>
       <w:bookmarkEnd w:id="132"/>
-      <w:bookmarkEnd w:id="133"/>
     </w:p>
     <w:p>
       <w:pPr>
@@ -12978,6 +13092,7 @@
                 <w:lang w:val="en-US"/>
               </w:rPr>
             </w:pPr>
+            <w:proofErr w:type="spellStart"/>
             <w:r>
               <w:rPr>
                 <w:rFonts w:ascii="Arial" w:eastAsia="Times New Roman" w:hAnsi="Arial" w:cs="Times New Roman"/>
@@ -12985,7 +13100,17 @@
                 <w:sz w:val="20"/>
                 <w:lang w:val="en-US"/>
               </w:rPr>
-              <w:t xml:space="preserve">Por </w:t>
+              <w:t>Por</w:t>
+            </w:r>
+            <w:proofErr w:type="spellEnd"/>
+            <w:r>
+              <w:rPr>
+                <w:rFonts w:ascii="Arial" w:eastAsia="Times New Roman" w:hAnsi="Arial" w:cs="Times New Roman"/>
+                <w:color w:val="000000"/>
+                <w:sz w:val="20"/>
+                <w:lang w:val="en-US"/>
+              </w:rPr>
+              <w:t xml:space="preserve"> </w:t>
             </w:r>
             <w:proofErr w:type="spellStart"/>
             <w:r>
@@ -15745,7 +15870,7 @@
           <w:sz w:val="20"/>
           <w:lang w:eastAsia="pt-BR"/>
         </w:rPr>
-        <w:t>transmissão ou emissão</w:t>
+        <w:t>transmissão</w:t>
       </w:r>
       <w:proofErr w:type="gramEnd"/>
       <w:r>
@@ -15754,7 +15879,7 @@
           <w:sz w:val="20"/>
           <w:lang w:eastAsia="pt-BR"/>
         </w:rPr>
-        <w:t xml:space="preserve"> - a difusão de sons ou de sons e imagens, por meio de ondas radioelétricas; sinais de satélite; fio, cabo ou outro condutor; meios óticos ou qualquer outro processo eletromagnético; </w:t>
+        <w:t xml:space="preserve"> ou emissão - a difusão de sons ou de sons e imagens, por meio de ondas radioelétricas; sinais de satélite; fio, cabo ou outro condutor; meios óticos ou qualquer outro processo eletromagnético; </w:t>
       </w:r>
     </w:p>
     <w:p>
@@ -16305,7 +16430,7 @@
 </file>
 
 <file path=word/endnotes.xml><?xml version="1.0" encoding="utf-8"?>
-<w:endnotes xmlns:wpc="http://schemas.microsoft.com/office/word/2010/wordprocessingCanvas" xmlns:cx="http://schemas.microsoft.com/office/drawing/2014/chartex" xmlns:cx1="http://schemas.microsoft.com/office/drawing/2015/9/8/chartex" xmlns:cx2="http://schemas.microsoft.com/office/drawing/2015/10/21/chartex" xmlns:cx3="http://schemas.microsoft.com/office/drawing/2016/5/9/chartex" xmlns:cx4="http://schemas.microsoft.com/office/drawing/2016/5/10/chartex" xmlns:cx5="http://schemas.microsoft.com/office/drawing/2016/5/11/chartex" xmlns:cx6="http://schemas.microsoft.com/office/drawing/2016/5/12/chartex" xmlns:cx7="http://schemas.microsoft.com/office/drawing/2016/5/13/chartex" xmlns:cx8="http://schemas.microsoft.com/office/drawing/2016/5/14/chartex" xmlns:mc="http://schemas.openxmlformats.org/markup-compatibility/2006" xmlns:aink="http://schemas.microsoft.com/office/drawing/2016/ink" xmlns:am3d="http://schemas.microsoft.com/office/drawing/2017/model3d" xmlns:o="urn:schemas-microsoft-com:office:office" xmlns:r="http://schemas.openxmlformats.org/officeDocument/2006/relationships" xmlns:m="http://schemas.openxmlformats.org/officeDocument/2006/math" xmlns:v="urn:schemas-microsoft-com:vml" xmlns:wp14="http://schemas.microsoft.com/office/word/2010/wordprocessingDrawing" xmlns:wp="http://schemas.openxmlformats.org/drawingml/2006/wordprocessingDrawing" xmlns:w10="urn:schemas-microsoft-com:office:word" xmlns:w="http://schemas.openxmlformats.org/wordprocessingml/2006/main" xmlns:w14="http://schemas.microsoft.com/office/word/2010/wordml" xmlns:w15="http://schemas.microsoft.com/office/word/2012/wordml" xmlns:w16cid="http://schemas.microsoft.com/office/word/2016/wordml/cid" xmlns:w16se="http://schemas.microsoft.com/office/word/2015/wordml/symex" xmlns:wpg="http://schemas.microsoft.com/office/word/2010/wordprocessingGroup" xmlns:wpi="http://schemas.microsoft.com/office/word/2010/wordprocessingInk" xmlns:wne="http://schemas.microsoft.com/office/word/2006/wordml" xmlns:wps="http://schemas.microsoft.com/office/word/2010/wordprocessingShape" mc:Ignorable="w14 w15 w16se w16cid wp14">
+<w:endnotes xmlns:wpc="http://schemas.microsoft.com/office/word/2010/wordprocessingCanvas" xmlns:cx="http://schemas.microsoft.com/office/drawing/2014/chartex" xmlns:cx1="http://schemas.microsoft.com/office/drawing/2015/9/8/chartex" xmlns:mc="http://schemas.openxmlformats.org/markup-compatibility/2006" xmlns:o="urn:schemas-microsoft-com:office:office" xmlns:r="http://schemas.openxmlformats.org/officeDocument/2006/relationships" xmlns:m="http://schemas.openxmlformats.org/officeDocument/2006/math" xmlns:v="urn:schemas-microsoft-com:vml" xmlns:wp14="http://schemas.microsoft.com/office/word/2010/wordprocessingDrawing" xmlns:wp="http://schemas.openxmlformats.org/drawingml/2006/wordprocessingDrawing" xmlns:w10="urn:schemas-microsoft-com:office:word" xmlns:w="http://schemas.openxmlformats.org/wordprocessingml/2006/main" xmlns:w14="http://schemas.microsoft.com/office/word/2010/wordml" xmlns:w15="http://schemas.microsoft.com/office/word/2012/wordml" xmlns:w16se="http://schemas.microsoft.com/office/word/2015/wordml/symex" xmlns:wpg="http://schemas.microsoft.com/office/word/2010/wordprocessingGroup" xmlns:wpi="http://schemas.microsoft.com/office/word/2010/wordprocessingInk" xmlns:wne="http://schemas.microsoft.com/office/word/2006/wordml" xmlns:wps="http://schemas.microsoft.com/office/word/2010/wordprocessingShape" mc:Ignorable="w14 w15 w16se wp14">
   <w:endnote w:type="separator" w:id="-1">
     <w:p>
       <w:pPr>
@@ -16330,7 +16455,7 @@
 </file>
 
 <file path=word/footnotes.xml><?xml version="1.0" encoding="utf-8"?>
-<w:footnotes xmlns:wpc="http://schemas.microsoft.com/office/word/2010/wordprocessingCanvas" xmlns:cx="http://schemas.microsoft.com/office/drawing/2014/chartex" xmlns:cx1="http://schemas.microsoft.com/office/drawing/2015/9/8/chartex" xmlns:cx2="http://schemas.microsoft.com/office/drawing/2015/10/21/chartex" xmlns:cx3="http://schemas.microsoft.com/office/drawing/2016/5/9/chartex" xmlns:cx4="http://schemas.microsoft.com/office/drawing/2016/5/10/chartex" xmlns:cx5="http://schemas.microsoft.com/office/drawing/2016/5/11/chartex" xmlns:cx6="http://schemas.microsoft.com/office/drawing/2016/5/12/chartex" xmlns:cx7="http://schemas.microsoft.com/office/drawing/2016/5/13/chartex" xmlns:cx8="http://schemas.microsoft.com/office/drawing/2016/5/14/chartex" xmlns:mc="http://schemas.openxmlformats.org/markup-compatibility/2006" xmlns:aink="http://schemas.microsoft.com/office/drawing/2016/ink" xmlns:am3d="http://schemas.microsoft.com/office/drawing/2017/model3d" xmlns:o="urn:schemas-microsoft-com:office:office" xmlns:r="http://schemas.openxmlformats.org/officeDocument/2006/relationships" xmlns:m="http://schemas.openxmlformats.org/officeDocument/2006/math" xmlns:v="urn:schemas-microsoft-com:vml" xmlns:wp14="http://schemas.microsoft.com/office/word/2010/wordprocessingDrawing" xmlns:wp="http://schemas.openxmlformats.org/drawingml/2006/wordprocessingDrawing" xmlns:w10="urn:schemas-microsoft-com:office:word" xmlns:w="http://schemas.openxmlformats.org/wordprocessingml/2006/main" xmlns:w14="http://schemas.microsoft.com/office/word/2010/wordml" xmlns:w15="http://schemas.microsoft.com/office/word/2012/wordml" xmlns:w16cid="http://schemas.microsoft.com/office/word/2016/wordml/cid" xmlns:w16se="http://schemas.microsoft.com/office/word/2015/wordml/symex" xmlns:wpg="http://schemas.microsoft.com/office/word/2010/wordprocessingGroup" xmlns:wpi="http://schemas.microsoft.com/office/word/2010/wordprocessingInk" xmlns:wne="http://schemas.microsoft.com/office/word/2006/wordml" xmlns:wps="http://schemas.microsoft.com/office/word/2010/wordprocessingShape" mc:Ignorable="w14 w15 w16se w16cid wp14">
+<w:footnotes xmlns:wpc="http://schemas.microsoft.com/office/word/2010/wordprocessingCanvas" xmlns:cx="http://schemas.microsoft.com/office/drawing/2014/chartex" xmlns:cx1="http://schemas.microsoft.com/office/drawing/2015/9/8/chartex" xmlns:mc="http://schemas.openxmlformats.org/markup-compatibility/2006" xmlns:o="urn:schemas-microsoft-com:office:office" xmlns:r="http://schemas.openxmlformats.org/officeDocument/2006/relationships" xmlns:m="http://schemas.openxmlformats.org/officeDocument/2006/math" xmlns:v="urn:schemas-microsoft-com:vml" xmlns:wp14="http://schemas.microsoft.com/office/word/2010/wordprocessingDrawing" xmlns:wp="http://schemas.openxmlformats.org/drawingml/2006/wordprocessingDrawing" xmlns:w10="urn:schemas-microsoft-com:office:word" xmlns:w="http://schemas.openxmlformats.org/wordprocessingml/2006/main" xmlns:w14="http://schemas.microsoft.com/office/word/2010/wordml" xmlns:w15="http://schemas.microsoft.com/office/word/2012/wordml" xmlns:w16se="http://schemas.microsoft.com/office/word/2015/wordml/symex" xmlns:wpg="http://schemas.microsoft.com/office/word/2010/wordprocessingGroup" xmlns:wpi="http://schemas.microsoft.com/office/word/2010/wordprocessingInk" xmlns:wne="http://schemas.microsoft.com/office/word/2006/wordml" xmlns:wps="http://schemas.microsoft.com/office/word/2010/wordprocessingShape" mc:Ignorable="w14 w15 w16se wp14">
   <w:footnote w:type="separator" w:id="-1">
     <w:p>
       <w:pPr>
@@ -16355,7 +16480,7 @@
 </file>
 
 <file path=word/header1.xml><?xml version="1.0" encoding="utf-8"?>
-<w:hdr xmlns:wpc="http://schemas.microsoft.com/office/word/2010/wordprocessingCanvas" xmlns:cx="http://schemas.microsoft.com/office/drawing/2014/chartex" xmlns:cx1="http://schemas.microsoft.com/office/drawing/2015/9/8/chartex" xmlns:cx2="http://schemas.microsoft.com/office/drawing/2015/10/21/chartex" xmlns:cx3="http://schemas.microsoft.com/office/drawing/2016/5/9/chartex" xmlns:cx4="http://schemas.microsoft.com/office/drawing/2016/5/10/chartex" xmlns:cx5="http://schemas.microsoft.com/office/drawing/2016/5/11/chartex" xmlns:cx6="http://schemas.microsoft.com/office/drawing/2016/5/12/chartex" xmlns:cx7="http://schemas.microsoft.com/office/drawing/2016/5/13/chartex" xmlns:cx8="http://schemas.microsoft.com/office/drawing/2016/5/14/chartex" xmlns:mc="http://schemas.openxmlformats.org/markup-compatibility/2006" xmlns:aink="http://schemas.microsoft.com/office/drawing/2016/ink" xmlns:am3d="http://schemas.microsoft.com/office/drawing/2017/model3d" xmlns:o="urn:schemas-microsoft-com:office:office" xmlns:r="http://schemas.openxmlformats.org/officeDocument/2006/relationships" xmlns:m="http://schemas.openxmlformats.org/officeDocument/2006/math" xmlns:v="urn:schemas-microsoft-com:vml" xmlns:wp14="http://schemas.microsoft.com/office/word/2010/wordprocessingDrawing" xmlns:wp="http://schemas.openxmlformats.org/drawingml/2006/wordprocessingDrawing" xmlns:w10="urn:schemas-microsoft-com:office:word" xmlns:w="http://schemas.openxmlformats.org/wordprocessingml/2006/main" xmlns:w14="http://schemas.microsoft.com/office/word/2010/wordml" xmlns:w15="http://schemas.microsoft.com/office/word/2012/wordml" xmlns:w16cid="http://schemas.microsoft.com/office/word/2016/wordml/cid" xmlns:w16se="http://schemas.microsoft.com/office/word/2015/wordml/symex" xmlns:wpg="http://schemas.microsoft.com/office/word/2010/wordprocessingGroup" xmlns:wpi="http://schemas.microsoft.com/office/word/2010/wordprocessingInk" xmlns:wne="http://schemas.microsoft.com/office/word/2006/wordml" xmlns:wps="http://schemas.microsoft.com/office/word/2010/wordprocessingShape" mc:Ignorable="w14 w15 w16se w16cid wp14">
+<w:hdr xmlns:wpc="http://schemas.microsoft.com/office/word/2010/wordprocessingCanvas" xmlns:cx="http://schemas.microsoft.com/office/drawing/2014/chartex" xmlns:cx1="http://schemas.microsoft.com/office/drawing/2015/9/8/chartex" xmlns:mc="http://schemas.openxmlformats.org/markup-compatibility/2006" xmlns:o="urn:schemas-microsoft-com:office:office" xmlns:r="http://schemas.openxmlformats.org/officeDocument/2006/relationships" xmlns:m="http://schemas.openxmlformats.org/officeDocument/2006/math" xmlns:v="urn:schemas-microsoft-com:vml" xmlns:wp14="http://schemas.microsoft.com/office/word/2010/wordprocessingDrawing" xmlns:wp="http://schemas.openxmlformats.org/drawingml/2006/wordprocessingDrawing" xmlns:w10="urn:schemas-microsoft-com:office:word" xmlns:w="http://schemas.openxmlformats.org/wordprocessingml/2006/main" xmlns:w14="http://schemas.microsoft.com/office/word/2010/wordml" xmlns:w15="http://schemas.microsoft.com/office/word/2012/wordml" xmlns:w16se="http://schemas.microsoft.com/office/word/2015/wordml/symex" xmlns:wpg="http://schemas.microsoft.com/office/word/2010/wordprocessingGroup" xmlns:wpi="http://schemas.microsoft.com/office/word/2010/wordprocessingInk" xmlns:wne="http://schemas.microsoft.com/office/word/2006/wordml" xmlns:wps="http://schemas.microsoft.com/office/word/2010/wordprocessingShape" mc:Ignorable="w14 w15 w16se wp14">
   <w:p>
     <w:pPr>
       <w:pStyle w:val="Cabealho"/>
@@ -16371,7 +16496,7 @@
 </file>
 
 <file path=word/header2.xml><?xml version="1.0" encoding="utf-8"?>
-<w:hdr xmlns:wpc="http://schemas.microsoft.com/office/word/2010/wordprocessingCanvas" xmlns:cx="http://schemas.microsoft.com/office/drawing/2014/chartex" xmlns:cx1="http://schemas.microsoft.com/office/drawing/2015/9/8/chartex" xmlns:cx2="http://schemas.microsoft.com/office/drawing/2015/10/21/chartex" xmlns:cx3="http://schemas.microsoft.com/office/drawing/2016/5/9/chartex" xmlns:cx4="http://schemas.microsoft.com/office/drawing/2016/5/10/chartex" xmlns:cx5="http://schemas.microsoft.com/office/drawing/2016/5/11/chartex" xmlns:cx6="http://schemas.microsoft.com/office/drawing/2016/5/12/chartex" xmlns:cx7="http://schemas.microsoft.com/office/drawing/2016/5/13/chartex" xmlns:cx8="http://schemas.microsoft.com/office/drawing/2016/5/14/chartex" xmlns:mc="http://schemas.openxmlformats.org/markup-compatibility/2006" xmlns:aink="http://schemas.microsoft.com/office/drawing/2016/ink" xmlns:am3d="http://schemas.microsoft.com/office/drawing/2017/model3d" xmlns:o="urn:schemas-microsoft-com:office:office" xmlns:r="http://schemas.openxmlformats.org/officeDocument/2006/relationships" xmlns:m="http://schemas.openxmlformats.org/officeDocument/2006/math" xmlns:v="urn:schemas-microsoft-com:vml" xmlns:wp14="http://schemas.microsoft.com/office/word/2010/wordprocessingDrawing" xmlns:wp="http://schemas.openxmlformats.org/drawingml/2006/wordprocessingDrawing" xmlns:w10="urn:schemas-microsoft-com:office:word" xmlns:w="http://schemas.openxmlformats.org/wordprocessingml/2006/main" xmlns:w14="http://schemas.microsoft.com/office/word/2010/wordml" xmlns:w15="http://schemas.microsoft.com/office/word/2012/wordml" xmlns:w16cid="http://schemas.microsoft.com/office/word/2016/wordml/cid" xmlns:w16se="http://schemas.microsoft.com/office/word/2015/wordml/symex" xmlns:wpg="http://schemas.microsoft.com/office/word/2010/wordprocessingGroup" xmlns:wpi="http://schemas.microsoft.com/office/word/2010/wordprocessingInk" xmlns:wne="http://schemas.microsoft.com/office/word/2006/wordml" xmlns:wps="http://schemas.microsoft.com/office/word/2010/wordprocessingShape" mc:Ignorable="w14 w15 w16se w16cid wp14">
+<w:hdr xmlns:wpc="http://schemas.microsoft.com/office/word/2010/wordprocessingCanvas" xmlns:cx="http://schemas.microsoft.com/office/drawing/2014/chartex" xmlns:cx1="http://schemas.microsoft.com/office/drawing/2015/9/8/chartex" xmlns:mc="http://schemas.openxmlformats.org/markup-compatibility/2006" xmlns:o="urn:schemas-microsoft-com:office:office" xmlns:r="http://schemas.openxmlformats.org/officeDocument/2006/relationships" xmlns:m="http://schemas.openxmlformats.org/officeDocument/2006/math" xmlns:v="urn:schemas-microsoft-com:vml" xmlns:wp14="http://schemas.microsoft.com/office/word/2010/wordprocessingDrawing" xmlns:wp="http://schemas.openxmlformats.org/drawingml/2006/wordprocessingDrawing" xmlns:w10="urn:schemas-microsoft-com:office:word" xmlns:w="http://schemas.openxmlformats.org/wordprocessingml/2006/main" xmlns:w14="http://schemas.microsoft.com/office/word/2010/wordml" xmlns:w15="http://schemas.microsoft.com/office/word/2012/wordml" xmlns:w16se="http://schemas.microsoft.com/office/word/2015/wordml/symex" xmlns:wpg="http://schemas.microsoft.com/office/word/2010/wordprocessingGroup" xmlns:wpi="http://schemas.microsoft.com/office/word/2010/wordprocessingInk" xmlns:wne="http://schemas.microsoft.com/office/word/2006/wordml" xmlns:wps="http://schemas.microsoft.com/office/word/2010/wordprocessingShape" mc:Ignorable="w14 w15 w16se wp14">
   <w:sdt>
     <w:sdtPr>
       <w:id w:val="5014197"/>
@@ -16420,7 +16545,7 @@
 </file>
 
 <file path=word/header3.xml><?xml version="1.0" encoding="utf-8"?>
-<w:hdr xmlns:wpc="http://schemas.microsoft.com/office/word/2010/wordprocessingCanvas" xmlns:cx="http://schemas.microsoft.com/office/drawing/2014/chartex" xmlns:cx1="http://schemas.microsoft.com/office/drawing/2015/9/8/chartex" xmlns:cx2="http://schemas.microsoft.com/office/drawing/2015/10/21/chartex" xmlns:cx3="http://schemas.microsoft.com/office/drawing/2016/5/9/chartex" xmlns:cx4="http://schemas.microsoft.com/office/drawing/2016/5/10/chartex" xmlns:cx5="http://schemas.microsoft.com/office/drawing/2016/5/11/chartex" xmlns:cx6="http://schemas.microsoft.com/office/drawing/2016/5/12/chartex" xmlns:cx7="http://schemas.microsoft.com/office/drawing/2016/5/13/chartex" xmlns:cx8="http://schemas.microsoft.com/office/drawing/2016/5/14/chartex" xmlns:mc="http://schemas.openxmlformats.org/markup-compatibility/2006" xmlns:aink="http://schemas.microsoft.com/office/drawing/2016/ink" xmlns:am3d="http://schemas.microsoft.com/office/drawing/2017/model3d" xmlns:o="urn:schemas-microsoft-com:office:office" xmlns:r="http://schemas.openxmlformats.org/officeDocument/2006/relationships" xmlns:m="http://schemas.openxmlformats.org/officeDocument/2006/math" xmlns:v="urn:schemas-microsoft-com:vml" xmlns:wp14="http://schemas.microsoft.com/office/word/2010/wordprocessingDrawing" xmlns:wp="http://schemas.openxmlformats.org/drawingml/2006/wordprocessingDrawing" xmlns:w10="urn:schemas-microsoft-com:office:word" xmlns:w="http://schemas.openxmlformats.org/wordprocessingml/2006/main" xmlns:w14="http://schemas.microsoft.com/office/word/2010/wordml" xmlns:w15="http://schemas.microsoft.com/office/word/2012/wordml" xmlns:w16cid="http://schemas.microsoft.com/office/word/2016/wordml/cid" xmlns:w16se="http://schemas.microsoft.com/office/word/2015/wordml/symex" xmlns:wpg="http://schemas.microsoft.com/office/word/2010/wordprocessingGroup" xmlns:wpi="http://schemas.microsoft.com/office/word/2010/wordprocessingInk" xmlns:wne="http://schemas.microsoft.com/office/word/2006/wordml" xmlns:wps="http://schemas.microsoft.com/office/word/2010/wordprocessingShape" mc:Ignorable="w14 w15 w16se w16cid wp14">
+<w:hdr xmlns:wpc="http://schemas.microsoft.com/office/word/2010/wordprocessingCanvas" xmlns:cx="http://schemas.microsoft.com/office/drawing/2014/chartex" xmlns:cx1="http://schemas.microsoft.com/office/drawing/2015/9/8/chartex" xmlns:mc="http://schemas.openxmlformats.org/markup-compatibility/2006" xmlns:o="urn:schemas-microsoft-com:office:office" xmlns:r="http://schemas.openxmlformats.org/officeDocument/2006/relationships" xmlns:m="http://schemas.openxmlformats.org/officeDocument/2006/math" xmlns:v="urn:schemas-microsoft-com:vml" xmlns:wp14="http://schemas.microsoft.com/office/word/2010/wordprocessingDrawing" xmlns:wp="http://schemas.openxmlformats.org/drawingml/2006/wordprocessingDrawing" xmlns:w10="urn:schemas-microsoft-com:office:word" xmlns:w="http://schemas.openxmlformats.org/wordprocessingml/2006/main" xmlns:w14="http://schemas.microsoft.com/office/word/2010/wordml" xmlns:w15="http://schemas.microsoft.com/office/word/2012/wordml" xmlns:w16se="http://schemas.microsoft.com/office/word/2015/wordml/symex" xmlns:wpg="http://schemas.microsoft.com/office/word/2010/wordprocessingGroup" xmlns:wpi="http://schemas.microsoft.com/office/word/2010/wordprocessingInk" xmlns:wne="http://schemas.microsoft.com/office/word/2006/wordml" xmlns:wps="http://schemas.microsoft.com/office/word/2010/wordprocessingShape" mc:Ignorable="w14 w15 w16se wp14">
   <w:p>
     <w:pPr>
       <w:pStyle w:val="Cabealho"/>
@@ -16436,7 +16561,7 @@
 </file>
 
 <file path=word/header4.xml><?xml version="1.0" encoding="utf-8"?>
-<w:hdr xmlns:wpc="http://schemas.microsoft.com/office/word/2010/wordprocessingCanvas" xmlns:cx="http://schemas.microsoft.com/office/drawing/2014/chartex" xmlns:cx1="http://schemas.microsoft.com/office/drawing/2015/9/8/chartex" xmlns:cx2="http://schemas.microsoft.com/office/drawing/2015/10/21/chartex" xmlns:cx3="http://schemas.microsoft.com/office/drawing/2016/5/9/chartex" xmlns:cx4="http://schemas.microsoft.com/office/drawing/2016/5/10/chartex" xmlns:cx5="http://schemas.microsoft.com/office/drawing/2016/5/11/chartex" xmlns:cx6="http://schemas.microsoft.com/office/drawing/2016/5/12/chartex" xmlns:cx7="http://schemas.microsoft.com/office/drawing/2016/5/13/chartex" xmlns:cx8="http://schemas.microsoft.com/office/drawing/2016/5/14/chartex" xmlns:mc="http://schemas.openxmlformats.org/markup-compatibility/2006" xmlns:aink="http://schemas.microsoft.com/office/drawing/2016/ink" xmlns:am3d="http://schemas.microsoft.com/office/drawing/2017/model3d" xmlns:o="urn:schemas-microsoft-com:office:office" xmlns:r="http://schemas.openxmlformats.org/officeDocument/2006/relationships" xmlns:m="http://schemas.openxmlformats.org/officeDocument/2006/math" xmlns:v="urn:schemas-microsoft-com:vml" xmlns:wp14="http://schemas.microsoft.com/office/word/2010/wordprocessingDrawing" xmlns:wp="http://schemas.openxmlformats.org/drawingml/2006/wordprocessingDrawing" xmlns:w10="urn:schemas-microsoft-com:office:word" xmlns:w="http://schemas.openxmlformats.org/wordprocessingml/2006/main" xmlns:w14="http://schemas.microsoft.com/office/word/2010/wordml" xmlns:w15="http://schemas.microsoft.com/office/word/2012/wordml" xmlns:w16cid="http://schemas.microsoft.com/office/word/2016/wordml/cid" xmlns:w16se="http://schemas.microsoft.com/office/word/2015/wordml/symex" xmlns:wpg="http://schemas.microsoft.com/office/word/2010/wordprocessingGroup" xmlns:wpi="http://schemas.microsoft.com/office/word/2010/wordprocessingInk" xmlns:wne="http://schemas.microsoft.com/office/word/2006/wordml" xmlns:wps="http://schemas.microsoft.com/office/word/2010/wordprocessingShape" mc:Ignorable="w14 w15 w16se w16cid wp14">
+<w:hdr xmlns:wpc="http://schemas.microsoft.com/office/word/2010/wordprocessingCanvas" xmlns:cx="http://schemas.microsoft.com/office/drawing/2014/chartex" xmlns:cx1="http://schemas.microsoft.com/office/drawing/2015/9/8/chartex" xmlns:mc="http://schemas.openxmlformats.org/markup-compatibility/2006" xmlns:o="urn:schemas-microsoft-com:office:office" xmlns:r="http://schemas.openxmlformats.org/officeDocument/2006/relationships" xmlns:m="http://schemas.openxmlformats.org/officeDocument/2006/math" xmlns:v="urn:schemas-microsoft-com:vml" xmlns:wp14="http://schemas.microsoft.com/office/word/2010/wordprocessingDrawing" xmlns:wp="http://schemas.openxmlformats.org/drawingml/2006/wordprocessingDrawing" xmlns:w10="urn:schemas-microsoft-com:office:word" xmlns:w="http://schemas.openxmlformats.org/wordprocessingml/2006/main" xmlns:w14="http://schemas.microsoft.com/office/word/2010/wordml" xmlns:w15="http://schemas.microsoft.com/office/word/2012/wordml" xmlns:w16se="http://schemas.microsoft.com/office/word/2015/wordml/symex" xmlns:wpg="http://schemas.microsoft.com/office/word/2010/wordprocessingGroup" xmlns:wpi="http://schemas.microsoft.com/office/word/2010/wordprocessingInk" xmlns:wne="http://schemas.microsoft.com/office/word/2006/wordml" xmlns:wps="http://schemas.microsoft.com/office/word/2010/wordprocessingShape" mc:Ignorable="w14 w15 w16se wp14">
   <w:sdt>
     <w:sdtPr>
       <w:id w:val="1617871312"/>
@@ -16485,7 +16610,7 @@
 </file>
 
 <file path=word/header5.xml><?xml version="1.0" encoding="utf-8"?>
-<w:hdr xmlns:wpc="http://schemas.microsoft.com/office/word/2010/wordprocessingCanvas" xmlns:cx="http://schemas.microsoft.com/office/drawing/2014/chartex" xmlns:cx1="http://schemas.microsoft.com/office/drawing/2015/9/8/chartex" xmlns:cx2="http://schemas.microsoft.com/office/drawing/2015/10/21/chartex" xmlns:cx3="http://schemas.microsoft.com/office/drawing/2016/5/9/chartex" xmlns:cx4="http://schemas.microsoft.com/office/drawing/2016/5/10/chartex" xmlns:cx5="http://schemas.microsoft.com/office/drawing/2016/5/11/chartex" xmlns:cx6="http://schemas.microsoft.com/office/drawing/2016/5/12/chartex" xmlns:cx7="http://schemas.microsoft.com/office/drawing/2016/5/13/chartex" xmlns:cx8="http://schemas.microsoft.com/office/drawing/2016/5/14/chartex" xmlns:mc="http://schemas.openxmlformats.org/markup-compatibility/2006" xmlns:aink="http://schemas.microsoft.com/office/drawing/2016/ink" xmlns:am3d="http://schemas.microsoft.com/office/drawing/2017/model3d" xmlns:o="urn:schemas-microsoft-com:office:office" xmlns:r="http://schemas.openxmlformats.org/officeDocument/2006/relationships" xmlns:m="http://schemas.openxmlformats.org/officeDocument/2006/math" xmlns:v="urn:schemas-microsoft-com:vml" xmlns:wp14="http://schemas.microsoft.com/office/word/2010/wordprocessingDrawing" xmlns:wp="http://schemas.openxmlformats.org/drawingml/2006/wordprocessingDrawing" xmlns:w10="urn:schemas-microsoft-com:office:word" xmlns:w="http://schemas.openxmlformats.org/wordprocessingml/2006/main" xmlns:w14="http://schemas.microsoft.com/office/word/2010/wordml" xmlns:w15="http://schemas.microsoft.com/office/word/2012/wordml" xmlns:w16cid="http://schemas.microsoft.com/office/word/2016/wordml/cid" xmlns:w16se="http://schemas.microsoft.com/office/word/2015/wordml/symex" xmlns:wpg="http://schemas.microsoft.com/office/word/2010/wordprocessingGroup" xmlns:wpi="http://schemas.microsoft.com/office/word/2010/wordprocessingInk" xmlns:wne="http://schemas.microsoft.com/office/word/2006/wordml" xmlns:wps="http://schemas.microsoft.com/office/word/2010/wordprocessingShape" mc:Ignorable="w14 w15 w16se w16cid wp14">
+<w:hdr xmlns:wpc="http://schemas.microsoft.com/office/word/2010/wordprocessingCanvas" xmlns:cx="http://schemas.microsoft.com/office/drawing/2014/chartex" xmlns:cx1="http://schemas.microsoft.com/office/drawing/2015/9/8/chartex" xmlns:mc="http://schemas.openxmlformats.org/markup-compatibility/2006" xmlns:o="urn:schemas-microsoft-com:office:office" xmlns:r="http://schemas.openxmlformats.org/officeDocument/2006/relationships" xmlns:m="http://schemas.openxmlformats.org/officeDocument/2006/math" xmlns:v="urn:schemas-microsoft-com:vml" xmlns:wp14="http://schemas.microsoft.com/office/word/2010/wordprocessingDrawing" xmlns:wp="http://schemas.openxmlformats.org/drawingml/2006/wordprocessingDrawing" xmlns:w10="urn:schemas-microsoft-com:office:word" xmlns:w="http://schemas.openxmlformats.org/wordprocessingml/2006/main" xmlns:w14="http://schemas.microsoft.com/office/word/2010/wordml" xmlns:w15="http://schemas.microsoft.com/office/word/2012/wordml" xmlns:w16se="http://schemas.microsoft.com/office/word/2015/wordml/symex" xmlns:wpg="http://schemas.microsoft.com/office/word/2010/wordprocessingGroup" xmlns:wpi="http://schemas.microsoft.com/office/word/2010/wordprocessingInk" xmlns:wne="http://schemas.microsoft.com/office/word/2006/wordml" xmlns:wps="http://schemas.microsoft.com/office/word/2010/wordprocessingShape" mc:Ignorable="w14 w15 w16se wp14">
   <w:sdt>
     <w:sdtPr>
       <w:id w:val="5014198"/>
@@ -16531,7 +16656,7 @@
             <w:rFonts w:cs="Times New Roman"/>
             <w:noProof/>
           </w:rPr>
-          <w:t>7</w:t>
+          <w:t>16</w:t>
         </w:r>
         <w:r>
           <w:rPr>
@@ -16551,7 +16676,7 @@
 </file>
 
 <file path=word/numbering.xml><?xml version="1.0" encoding="utf-8"?>
-<w:numbering xmlns:wpc="http://schemas.microsoft.com/office/word/2010/wordprocessingCanvas" xmlns:cx="http://schemas.microsoft.com/office/drawing/2014/chartex" xmlns:cx1="http://schemas.microsoft.com/office/drawing/2015/9/8/chartex" xmlns:cx2="http://schemas.microsoft.com/office/drawing/2015/10/21/chartex" xmlns:cx3="http://schemas.microsoft.com/office/drawing/2016/5/9/chartex" xmlns:cx4="http://schemas.microsoft.com/office/drawing/2016/5/10/chartex" xmlns:cx5="http://schemas.microsoft.com/office/drawing/2016/5/11/chartex" xmlns:cx6="http://schemas.microsoft.com/office/drawing/2016/5/12/chartex" xmlns:cx7="http://schemas.microsoft.com/office/drawing/2016/5/13/chartex" xmlns:cx8="http://schemas.microsoft.com/office/drawing/2016/5/14/chartex" xmlns:mc="http://schemas.openxmlformats.org/markup-compatibility/2006" xmlns:aink="http://schemas.microsoft.com/office/drawing/2016/ink" xmlns:am3d="http://schemas.microsoft.com/office/drawing/2017/model3d" xmlns:o="urn:schemas-microsoft-com:office:office" xmlns:r="http://schemas.openxmlformats.org/officeDocument/2006/relationships" xmlns:m="http://schemas.openxmlformats.org/officeDocument/2006/math" xmlns:v="urn:schemas-microsoft-com:vml" xmlns:wp14="http://schemas.microsoft.com/office/word/2010/wordprocessingDrawing" xmlns:wp="http://schemas.openxmlformats.org/drawingml/2006/wordprocessingDrawing" xmlns:w10="urn:schemas-microsoft-com:office:word" xmlns:w="http://schemas.openxmlformats.org/wordprocessingml/2006/main" xmlns:w14="http://schemas.microsoft.com/office/word/2010/wordml" xmlns:w15="http://schemas.microsoft.com/office/word/2012/wordml" xmlns:w16cid="http://schemas.microsoft.com/office/word/2016/wordml/cid" xmlns:w16se="http://schemas.microsoft.com/office/word/2015/wordml/symex" xmlns:wpg="http://schemas.microsoft.com/office/word/2010/wordprocessingGroup" xmlns:wpi="http://schemas.microsoft.com/office/word/2010/wordprocessingInk" xmlns:wne="http://schemas.microsoft.com/office/word/2006/wordml" xmlns:wps="http://schemas.microsoft.com/office/word/2010/wordprocessingShape" mc:Ignorable="w14 w15 w16se w16cid wp14">
+<w:numbering xmlns:wpc="http://schemas.microsoft.com/office/word/2010/wordprocessingCanvas" xmlns:cx="http://schemas.microsoft.com/office/drawing/2014/chartex" xmlns:cx1="http://schemas.microsoft.com/office/drawing/2015/9/8/chartex" xmlns:mc="http://schemas.openxmlformats.org/markup-compatibility/2006" xmlns:o="urn:schemas-microsoft-com:office:office" xmlns:r="http://schemas.openxmlformats.org/officeDocument/2006/relationships" xmlns:m="http://schemas.openxmlformats.org/officeDocument/2006/math" xmlns:v="urn:schemas-microsoft-com:vml" xmlns:wp14="http://schemas.microsoft.com/office/word/2010/wordprocessingDrawing" xmlns:wp="http://schemas.openxmlformats.org/drawingml/2006/wordprocessingDrawing" xmlns:w10="urn:schemas-microsoft-com:office:word" xmlns:w="http://schemas.openxmlformats.org/wordprocessingml/2006/main" xmlns:w14="http://schemas.microsoft.com/office/word/2010/wordml" xmlns:w15="http://schemas.microsoft.com/office/word/2012/wordml" xmlns:w16se="http://schemas.microsoft.com/office/word/2015/wordml/symex" xmlns:wpg="http://schemas.microsoft.com/office/word/2010/wordprocessingGroup" xmlns:wpi="http://schemas.microsoft.com/office/word/2010/wordprocessingInk" xmlns:wne="http://schemas.microsoft.com/office/word/2006/wordml" xmlns:wps="http://schemas.microsoft.com/office/word/2010/wordprocessingShape" mc:Ignorable="w14 w15 w16se wp14">
   <w:abstractNum w:abstractNumId="0" w15:restartNumberingAfterBreak="0">
     <w:nsid w:val="FFFFFF89"/>
     <w:multiLevelType w:val="singleLevel"/>
@@ -18737,7 +18862,7 @@
 </file>
 
 <file path=word/styles.xml><?xml version="1.0" encoding="utf-8"?>
-<w:styles xmlns:mc="http://schemas.openxmlformats.org/markup-compatibility/2006" xmlns:r="http://schemas.openxmlformats.org/officeDocument/2006/relationships" xmlns:w="http://schemas.openxmlformats.org/wordprocessingml/2006/main" xmlns:w14="http://schemas.microsoft.com/office/word/2010/wordml" xmlns:w15="http://schemas.microsoft.com/office/word/2012/wordml" xmlns:w16cid="http://schemas.microsoft.com/office/word/2016/wordml/cid" xmlns:w16se="http://schemas.microsoft.com/office/word/2015/wordml/symex" mc:Ignorable="w14 w15 w16se w16cid">
+<w:styles xmlns:mc="http://schemas.openxmlformats.org/markup-compatibility/2006" xmlns:r="http://schemas.openxmlformats.org/officeDocument/2006/relationships" xmlns:w="http://schemas.openxmlformats.org/wordprocessingml/2006/main" xmlns:w14="http://schemas.microsoft.com/office/word/2010/wordml" xmlns:w15="http://schemas.microsoft.com/office/word/2012/wordml" xmlns:w16se="http://schemas.microsoft.com/office/word/2015/wordml/symex" mc:Ignorable="w14 w15 w16se">
   <w:docDefaults>
     <w:rPrDefault>
       <w:rPr>
@@ -18752,7 +18877,7 @@
       </w:pPr>
     </w:pPrDefault>
   </w:docDefaults>
-  <w:latentStyles w:defLockedState="0" w:defUIPriority="99" w:defSemiHidden="0" w:defUnhideWhenUsed="0" w:defQFormat="0" w:count="376">
+  <w:latentStyles w:defLockedState="0" w:defUIPriority="99" w:defSemiHidden="0" w:defUnhideWhenUsed="0" w:defQFormat="0" w:count="371">
     <w:lsdException w:name="Normal" w:uiPriority="0" w:qFormat="1"/>
     <w:lsdException w:name="heading 1" w:uiPriority="0" w:qFormat="1"/>
     <w:lsdException w:name="heading 2" w:semiHidden="1" w:uiPriority="0" w:unhideWhenUsed="1" w:qFormat="1"/>
@@ -19124,11 +19249,6 @@
     <w:lsdException w:name="List Table 5 Dark Accent 6" w:uiPriority="50"/>
     <w:lsdException w:name="List Table 6 Colorful Accent 6" w:uiPriority="51"/>
     <w:lsdException w:name="List Table 7 Colorful Accent 6" w:uiPriority="52"/>
-    <w:lsdException w:name="Mention" w:semiHidden="1" w:unhideWhenUsed="1"/>
-    <w:lsdException w:name="Smart Hyperlink" w:semiHidden="1" w:unhideWhenUsed="1"/>
-    <w:lsdException w:name="Hashtag" w:semiHidden="1" w:unhideWhenUsed="1"/>
-    <w:lsdException w:name="Unresolved Mention" w:semiHidden="1" w:unhideWhenUsed="1"/>
-    <w:lsdException w:name="Smart Link" w:semiHidden="1" w:unhideWhenUsed="1"/>
   </w:latentStyles>
   <w:style w:type="paragraph" w:default="1" w:styleId="Normal">
     <w:name w:val="Normal"/>
@@ -20053,7 +20173,7 @@
       <w:spacing w:after="0"/>
     </w:pPr>
   </w:style>
-  <w:style w:type="character" w:styleId="MenoPendente">
+  <w:style w:type="character" w:customStyle="1" w:styleId="UnresolvedMention">
     <w:name w:val="Unresolved Mention"/>
     <w:basedOn w:val="Fontepargpadro"/>
     <w:uiPriority w:val="99"/>
@@ -20356,7 +20476,7 @@
 </file>
 
 <file path=customXml/itemProps1.xml><?xml version="1.0" encoding="utf-8"?>
-<ds:datastoreItem xmlns:ds="http://schemas.openxmlformats.org/officeDocument/2006/customXml" ds:itemID="{823543D9-75BF-449A-928F-5D444BEEB1F4}">
+<ds:datastoreItem xmlns:ds="http://schemas.openxmlformats.org/officeDocument/2006/customXml" ds:itemID="{1CA17BA8-91F2-4CBA-BBE1-41A48E128115}">
   <ds:schemaRefs>
     <ds:schemaRef ds:uri="http://schemas.openxmlformats.org/officeDocument/2006/bibliography"/>
   </ds:schemaRefs>

--- a/PTCC.docx
+++ b/PTCC.docx
@@ -2619,7 +2619,8 @@
         <w:spacing w:after="0"/>
         <w:jc w:val="center"/>
         <w:rPr>
-          <w:noProof/>
+          <w:rFonts w:ascii="Times New Roman" w:hAnsi="Times New Roman"/>
+          <w:b/>
         </w:rPr>
       </w:pPr>
       <w:r>
@@ -2637,6 +2638,16 @@
         </w:rPr>
         <w:t xml:space="preserve"> FIGURAS</w:t>
       </w:r>
+    </w:p>
+    <w:p>
+      <w:pPr>
+        <w:pStyle w:val="Palavras-chave"/>
+        <w:spacing w:after="0"/>
+        <w:jc w:val="center"/>
+        <w:rPr>
+          <w:noProof/>
+        </w:rPr>
+      </w:pPr>
       <w:r>
         <w:rPr>
           <w:rFonts w:ascii="Times New Roman" w:hAnsi="Times New Roman"/>
@@ -6861,38 +6872,36 @@
       <w:r>
         <w:t xml:space="preserve"> nichos de mercado</w:t>
       </w:r>
-      <w:bookmarkStart w:id="51" w:name="_GoBack"/>
+      <w:r>
+        <w:t>.</w:t>
+      </w:r>
+    </w:p>
+    <w:p>
+      <w:pPr>
+        <w:ind w:firstLine="709"/>
+      </w:pPr>
+    </w:p>
+    <w:p>
+      <w:pPr>
+        <w:pStyle w:val="Ttulo3"/>
+      </w:pPr>
+      <w:bookmarkStart w:id="51" w:name="_Toc23946499"/>
+      <w:bookmarkStart w:id="52" w:name="_Toc23946986"/>
+      <w:bookmarkStart w:id="53" w:name="_Toc23947062"/>
+      <w:bookmarkStart w:id="54" w:name="_Toc23947084"/>
+      <w:bookmarkStart w:id="55" w:name="_Toc23950271"/>
+      <w:bookmarkStart w:id="56" w:name="_Toc23950338"/>
+      <w:bookmarkStart w:id="57" w:name="_Toc24028406"/>
+      <w:r>
+        <w:t>Classificação da Pesquisa</w:t>
+      </w:r>
       <w:bookmarkEnd w:id="51"/>
-      <w:r>
-        <w:t>.</w:t>
-      </w:r>
-    </w:p>
-    <w:p>
-      <w:pPr>
-        <w:ind w:firstLine="709"/>
-      </w:pPr>
-    </w:p>
-    <w:p>
-      <w:pPr>
-        <w:pStyle w:val="Ttulo3"/>
-      </w:pPr>
-      <w:bookmarkStart w:id="52" w:name="_Toc23946499"/>
-      <w:bookmarkStart w:id="53" w:name="_Toc23946986"/>
-      <w:bookmarkStart w:id="54" w:name="_Toc23947062"/>
-      <w:bookmarkStart w:id="55" w:name="_Toc23947084"/>
-      <w:bookmarkStart w:id="56" w:name="_Toc23950271"/>
-      <w:bookmarkStart w:id="57" w:name="_Toc23950338"/>
-      <w:bookmarkStart w:id="58" w:name="_Toc24028406"/>
-      <w:r>
-        <w:t>Classificação da Pesquisa</w:t>
-      </w:r>
       <w:bookmarkEnd w:id="52"/>
       <w:bookmarkEnd w:id="53"/>
       <w:bookmarkEnd w:id="54"/>
       <w:bookmarkEnd w:id="55"/>
       <w:bookmarkEnd w:id="56"/>
       <w:bookmarkEnd w:id="57"/>
-      <w:bookmarkEnd w:id="58"/>
     </w:p>
     <w:p>
       <w:pPr>
@@ -6941,23 +6950,23 @@
       <w:pPr>
         <w:pStyle w:val="Ttulo1"/>
       </w:pPr>
-      <w:bookmarkStart w:id="59" w:name="_Toc23946500"/>
-      <w:bookmarkStart w:id="60" w:name="_Toc23946987"/>
-      <w:bookmarkStart w:id="61" w:name="_Toc23947063"/>
-      <w:bookmarkStart w:id="62" w:name="_Toc23947085"/>
-      <w:bookmarkStart w:id="63" w:name="_Toc23950272"/>
-      <w:bookmarkStart w:id="64" w:name="_Toc23950339"/>
-      <w:bookmarkStart w:id="65" w:name="_Toc24028407"/>
+      <w:bookmarkStart w:id="58" w:name="_Toc23946500"/>
+      <w:bookmarkStart w:id="59" w:name="_Toc23946987"/>
+      <w:bookmarkStart w:id="60" w:name="_Toc23947063"/>
+      <w:bookmarkStart w:id="61" w:name="_Toc23947085"/>
+      <w:bookmarkStart w:id="62" w:name="_Toc23950272"/>
+      <w:bookmarkStart w:id="63" w:name="_Toc23950339"/>
+      <w:bookmarkStart w:id="64" w:name="_Toc24028407"/>
       <w:r>
         <w:t>CONCEITOS GERAIS E REVISÃO DA LITERATURA</w:t>
       </w:r>
+      <w:bookmarkEnd w:id="58"/>
       <w:bookmarkEnd w:id="59"/>
       <w:bookmarkEnd w:id="60"/>
       <w:bookmarkEnd w:id="61"/>
       <w:bookmarkEnd w:id="62"/>
       <w:bookmarkEnd w:id="63"/>
       <w:bookmarkEnd w:id="64"/>
-      <w:bookmarkEnd w:id="65"/>
     </w:p>
     <w:p/>
     <w:p>
@@ -6995,26 +7004,26 @@
       <w:pPr>
         <w:pStyle w:val="Ttulo2"/>
       </w:pPr>
-      <w:bookmarkStart w:id="66" w:name="_Toc23946501"/>
-      <w:bookmarkStart w:id="67" w:name="_Toc23946988"/>
-      <w:bookmarkStart w:id="68" w:name="_Toc23947064"/>
-      <w:bookmarkStart w:id="69" w:name="_Toc23947086"/>
-      <w:bookmarkStart w:id="70" w:name="_Toc23950273"/>
-      <w:bookmarkStart w:id="71" w:name="_Toc23950340"/>
-      <w:bookmarkStart w:id="72" w:name="_Toc24028408"/>
+      <w:bookmarkStart w:id="65" w:name="_Toc23946501"/>
+      <w:bookmarkStart w:id="66" w:name="_Toc23946988"/>
+      <w:bookmarkStart w:id="67" w:name="_Toc23947064"/>
+      <w:bookmarkStart w:id="68" w:name="_Toc23947086"/>
+      <w:bookmarkStart w:id="69" w:name="_Toc23950273"/>
+      <w:bookmarkStart w:id="70" w:name="_Toc23950340"/>
+      <w:bookmarkStart w:id="71" w:name="_Toc24028408"/>
       <w:r>
         <w:rPr>
           <w:i/>
         </w:rPr>
         <w:t>E-Commerce</w:t>
       </w:r>
+      <w:bookmarkEnd w:id="65"/>
       <w:bookmarkEnd w:id="66"/>
       <w:bookmarkEnd w:id="67"/>
       <w:bookmarkEnd w:id="68"/>
       <w:bookmarkEnd w:id="69"/>
       <w:bookmarkEnd w:id="70"/>
       <w:bookmarkEnd w:id="71"/>
-      <w:bookmarkEnd w:id="72"/>
     </w:p>
     <w:p/>
     <w:p>
@@ -7271,13 +7280,13 @@
       <w:pPr>
         <w:pStyle w:val="Ttulo2"/>
       </w:pPr>
-      <w:bookmarkStart w:id="73" w:name="_Toc23946502"/>
-      <w:bookmarkStart w:id="74" w:name="_Toc23946989"/>
-      <w:bookmarkStart w:id="75" w:name="_Toc23947065"/>
-      <w:bookmarkStart w:id="76" w:name="_Toc23947087"/>
-      <w:bookmarkStart w:id="77" w:name="_Toc23950274"/>
-      <w:bookmarkStart w:id="78" w:name="_Toc23950341"/>
-      <w:bookmarkStart w:id="79" w:name="_Toc24028409"/>
+      <w:bookmarkStart w:id="72" w:name="_Toc23946502"/>
+      <w:bookmarkStart w:id="73" w:name="_Toc23946989"/>
+      <w:bookmarkStart w:id="74" w:name="_Toc23947065"/>
+      <w:bookmarkStart w:id="75" w:name="_Toc23947087"/>
+      <w:bookmarkStart w:id="76" w:name="_Toc23950274"/>
+      <w:bookmarkStart w:id="77" w:name="_Toc23950341"/>
+      <w:bookmarkStart w:id="78" w:name="_Toc24028409"/>
       <w:r>
         <w:rPr>
           <w:rStyle w:val="Ttulo2Char"/>
@@ -7295,13 +7304,13 @@
         </w:rPr>
         <w:t>E-Commerce</w:t>
       </w:r>
+      <w:bookmarkEnd w:id="72"/>
       <w:bookmarkEnd w:id="73"/>
       <w:bookmarkEnd w:id="74"/>
       <w:bookmarkEnd w:id="75"/>
       <w:bookmarkEnd w:id="76"/>
       <w:bookmarkEnd w:id="77"/>
       <w:bookmarkEnd w:id="78"/>
-      <w:bookmarkEnd w:id="79"/>
       <w:r>
         <w:t xml:space="preserve"> </w:t>
       </w:r>
@@ -7481,13 +7490,13 @@
           <w:rFonts w:cs="Times New Roman"/>
         </w:rPr>
       </w:pPr>
-      <w:bookmarkStart w:id="80" w:name="_Toc23946503"/>
-      <w:bookmarkStart w:id="81" w:name="_Toc23946990"/>
-      <w:bookmarkStart w:id="82" w:name="_Toc23947066"/>
-      <w:bookmarkStart w:id="83" w:name="_Toc23947088"/>
-      <w:bookmarkStart w:id="84" w:name="_Toc23950275"/>
-      <w:bookmarkStart w:id="85" w:name="_Toc23950342"/>
-      <w:bookmarkStart w:id="86" w:name="_Toc24028410"/>
+      <w:bookmarkStart w:id="79" w:name="_Toc23946503"/>
+      <w:bookmarkStart w:id="80" w:name="_Toc23946990"/>
+      <w:bookmarkStart w:id="81" w:name="_Toc23947066"/>
+      <w:bookmarkStart w:id="82" w:name="_Toc23947088"/>
+      <w:bookmarkStart w:id="83" w:name="_Toc23950275"/>
+      <w:bookmarkStart w:id="84" w:name="_Toc23950342"/>
+      <w:bookmarkStart w:id="85" w:name="_Toc24028410"/>
       <w:r>
         <w:rPr>
           <w:rStyle w:val="Ttulo2Char"/>
@@ -7511,13 +7520,13 @@
         </w:rPr>
         <w:t>E-Commerce</w:t>
       </w:r>
+      <w:bookmarkEnd w:id="79"/>
       <w:bookmarkEnd w:id="80"/>
       <w:bookmarkEnd w:id="81"/>
       <w:bookmarkEnd w:id="82"/>
       <w:bookmarkEnd w:id="83"/>
       <w:bookmarkEnd w:id="84"/>
       <w:bookmarkEnd w:id="85"/>
-      <w:bookmarkEnd w:id="86"/>
       <w:r>
         <w:rPr>
           <w:rFonts w:cs="Times New Roman"/>
@@ -7572,38 +7581,25 @@
                                 <w:szCs w:val="20"/>
                               </w:rPr>
                             </w:pPr>
-                            <w:bookmarkStart w:id="87" w:name="_Toc24363577"/>
+                            <w:bookmarkStart w:id="86" w:name="_Toc24363577"/>
                             <w:r>
                               <w:t xml:space="preserve">Figura </w:t>
                             </w:r>
-                            <w:r>
-                              <w:fldChar w:fldCharType="begin"/>
-                            </w:r>
-                            <w:r>
-                              <w:instrText xml:space="preserve"> SEQ Figura \* ARABIC </w:instrText>
-                            </w:r>
-                            <w:r>
-                              <w:fldChar w:fldCharType="separate"/>
-                            </w:r>
-                            <w:r>
-                              <w:rPr>
-                                <w:noProof/>
-                              </w:rPr>
-                              <w:t>1</w:t>
-                            </w:r>
-                            <w:r>
-                              <w:rPr>
-                                <w:noProof/>
-                              </w:rPr>
-                              <w:fldChar w:fldCharType="end"/>
-                            </w:r>
+                            <w:fldSimple w:instr=" SEQ Figura \* ARABIC ">
+                              <w:r>
+                                <w:rPr>
+                                  <w:noProof/>
+                                </w:rPr>
+                                <w:t>1</w:t>
+                              </w:r>
+                            </w:fldSimple>
                             <w:r>
                               <w:t xml:space="preserve">  - </w:t>
                             </w:r>
                             <w:r>
                               <w:t>Gráfico com o faturamento mundial do e-commerce de 2014 até a previsão para 2021.</w:t>
                             </w:r>
-                            <w:bookmarkEnd w:id="87"/>
+                            <w:bookmarkEnd w:id="86"/>
                           </w:p>
                         </w:txbxContent>
                       </wps:txbx>
@@ -7619,7 +7615,7 @@
               </wp:inline>
             </w:drawing>
           </mc:Choice>
-          <mc:Fallback xmlns:w16cid="http://schemas.microsoft.com/office/word/2016/wordml/cid" xmlns:am3d="http://schemas.microsoft.com/office/drawing/2017/model3d" xmlns:aink="http://schemas.microsoft.com/office/drawing/2016/ink" xmlns:cx8="http://schemas.microsoft.com/office/drawing/2016/5/14/chartex" xmlns:cx7="http://schemas.microsoft.com/office/drawing/2016/5/13/chartex" xmlns:cx6="http://schemas.microsoft.com/office/drawing/2016/5/12/chartex" xmlns:cx5="http://schemas.microsoft.com/office/drawing/2016/5/11/chartex" xmlns:cx4="http://schemas.microsoft.com/office/drawing/2016/5/10/chartex" xmlns:cx3="http://schemas.microsoft.com/office/drawing/2016/5/9/chartex" xmlns:cx2="http://schemas.microsoft.com/office/drawing/2015/10/21/chartex">
+          <mc:Fallback xmlns:cx2="http://schemas.microsoft.com/office/drawing/2015/10/21/chartex" xmlns:cx3="http://schemas.microsoft.com/office/drawing/2016/5/9/chartex" xmlns:cx4="http://schemas.microsoft.com/office/drawing/2016/5/10/chartex" xmlns:cx5="http://schemas.microsoft.com/office/drawing/2016/5/11/chartex" xmlns:cx6="http://schemas.microsoft.com/office/drawing/2016/5/12/chartex" xmlns:cx7="http://schemas.microsoft.com/office/drawing/2016/5/13/chartex" xmlns:cx8="http://schemas.microsoft.com/office/drawing/2016/5/14/chartex" xmlns:aink="http://schemas.microsoft.com/office/drawing/2016/ink" xmlns:am3d="http://schemas.microsoft.com/office/drawing/2017/model3d" xmlns:w16cid="http://schemas.microsoft.com/office/word/2016/wordml/cid">
             <w:pict>
               <v:shapetype w14:anchorId="117C665D" id="_x0000_t202" coordsize="21600,21600" o:spt="202" path="m,l,21600r21600,l21600,xe">
                 <v:stroke joinstyle="miter"/>
@@ -7874,39 +7870,26 @@
         <w:pStyle w:val="Legenda"/>
         <w:keepNext/>
       </w:pPr>
-      <w:bookmarkStart w:id="88" w:name="_Toc24363578"/>
+      <w:bookmarkStart w:id="87" w:name="_Toc24363578"/>
       <w:r>
         <w:lastRenderedPageBreak/>
         <w:t xml:space="preserve">Figura </w:t>
       </w:r>
-      <w:r>
-        <w:fldChar w:fldCharType="begin"/>
-      </w:r>
-      <w:r>
-        <w:instrText xml:space="preserve"> SEQ Figura \* ARABIC </w:instrText>
-      </w:r>
-      <w:r>
-        <w:fldChar w:fldCharType="separate"/>
-      </w:r>
-      <w:r>
-        <w:rPr>
-          <w:noProof/>
-        </w:rPr>
-        <w:t>2</w:t>
-      </w:r>
-      <w:r>
-        <w:rPr>
-          <w:noProof/>
-        </w:rPr>
-        <w:fldChar w:fldCharType="end"/>
-      </w:r>
+      <w:fldSimple w:instr=" SEQ Figura \* ARABIC ">
+        <w:r>
+          <w:rPr>
+            <w:noProof/>
+          </w:rPr>
+          <w:t>2</w:t>
+        </w:r>
+      </w:fldSimple>
       <w:r>
         <w:t xml:space="preserve"> - </w:t>
       </w:r>
       <w:r>
         <w:t>Gráfico com o faturamento do e-commerce no Brasil de 2011 até 2018.</w:t>
       </w:r>
-      <w:bookmarkEnd w:id="88"/>
+      <w:bookmarkEnd w:id="87"/>
     </w:p>
     <w:p>
       <w:pPr>
@@ -8064,38 +8047,25 @@
         <w:pStyle w:val="Legenda"/>
         <w:keepNext/>
       </w:pPr>
-      <w:bookmarkStart w:id="89" w:name="_Toc24363579"/>
+      <w:bookmarkStart w:id="88" w:name="_Toc24363579"/>
       <w:r>
         <w:t xml:space="preserve">Figura </w:t>
       </w:r>
-      <w:r>
-        <w:fldChar w:fldCharType="begin"/>
-      </w:r>
-      <w:r>
-        <w:instrText xml:space="preserve"> SEQ Figura \* ARABIC </w:instrText>
-      </w:r>
-      <w:r>
-        <w:fldChar w:fldCharType="separate"/>
-      </w:r>
-      <w:r>
-        <w:rPr>
-          <w:noProof/>
-        </w:rPr>
-        <w:t>3</w:t>
-      </w:r>
-      <w:r>
-        <w:rPr>
-          <w:noProof/>
-        </w:rPr>
-        <w:fldChar w:fldCharType="end"/>
-      </w:r>
+      <w:fldSimple w:instr=" SEQ Figura \* ARABIC ">
+        <w:r>
+          <w:rPr>
+            <w:noProof/>
+          </w:rPr>
+          <w:t>3</w:t>
+        </w:r>
+      </w:fldSimple>
       <w:r>
         <w:t xml:space="preserve"> - </w:t>
       </w:r>
       <w:r>
         <w:t>Gráfico com a divisão mundial do e-commerce em 2016.</w:t>
       </w:r>
-      <w:bookmarkEnd w:id="89"/>
+      <w:bookmarkEnd w:id="88"/>
     </w:p>
     <w:p>
       <w:pPr>
@@ -8281,38 +8251,25 @@
         <w:pStyle w:val="Legenda"/>
         <w:keepNext/>
       </w:pPr>
-      <w:bookmarkStart w:id="90" w:name="_Toc24363580"/>
+      <w:bookmarkStart w:id="89" w:name="_Toc24363580"/>
       <w:r>
         <w:t xml:space="preserve">Figura </w:t>
       </w:r>
-      <w:r>
-        <w:fldChar w:fldCharType="begin"/>
-      </w:r>
-      <w:r>
-        <w:instrText xml:space="preserve"> SEQ Figura \* ARABIC </w:instrText>
-      </w:r>
-      <w:r>
-        <w:fldChar w:fldCharType="separate"/>
-      </w:r>
-      <w:r>
-        <w:rPr>
-          <w:noProof/>
-        </w:rPr>
-        <w:t>4</w:t>
-      </w:r>
-      <w:r>
-        <w:rPr>
-          <w:noProof/>
-        </w:rPr>
-        <w:fldChar w:fldCharType="end"/>
-      </w:r>
+      <w:fldSimple w:instr=" SEQ Figura \* ARABIC ">
+        <w:r>
+          <w:rPr>
+            <w:noProof/>
+          </w:rPr>
+          <w:t>4</w:t>
+        </w:r>
+      </w:fldSimple>
       <w:r>
         <w:t xml:space="preserve"> - </w:t>
       </w:r>
       <w:r>
         <w:t>Gráfico com a previsão de divisão mundial do e-commerce em 2020.</w:t>
       </w:r>
-      <w:bookmarkEnd w:id="90"/>
+      <w:bookmarkEnd w:id="89"/>
     </w:p>
     <w:p>
       <w:pPr>
@@ -8490,13 +8447,13 @@
           <w:b/>
         </w:rPr>
       </w:pPr>
-      <w:bookmarkStart w:id="91" w:name="_Toc23946504"/>
-      <w:bookmarkStart w:id="92" w:name="_Toc23946991"/>
-      <w:bookmarkStart w:id="93" w:name="_Toc23947067"/>
-      <w:bookmarkStart w:id="94" w:name="_Toc23947089"/>
-      <w:bookmarkStart w:id="95" w:name="_Toc23950276"/>
-      <w:bookmarkStart w:id="96" w:name="_Toc23950343"/>
-      <w:bookmarkStart w:id="97" w:name="_Toc24028411"/>
+      <w:bookmarkStart w:id="90" w:name="_Toc23946504"/>
+      <w:bookmarkStart w:id="91" w:name="_Toc23946991"/>
+      <w:bookmarkStart w:id="92" w:name="_Toc23947067"/>
+      <w:bookmarkStart w:id="93" w:name="_Toc23947089"/>
+      <w:bookmarkStart w:id="94" w:name="_Toc23950276"/>
+      <w:bookmarkStart w:id="95" w:name="_Toc23950343"/>
+      <w:bookmarkStart w:id="96" w:name="_Toc24028411"/>
       <w:r>
         <w:rPr>
           <w:rStyle w:val="Ttulo2Char"/>
@@ -8504,13 +8461,13 @@
         </w:rPr>
         <w:t>Trabalhos Relacionados</w:t>
       </w:r>
+      <w:bookmarkEnd w:id="90"/>
       <w:bookmarkEnd w:id="91"/>
       <w:bookmarkEnd w:id="92"/>
       <w:bookmarkEnd w:id="93"/>
       <w:bookmarkEnd w:id="94"/>
       <w:bookmarkEnd w:id="95"/>
       <w:bookmarkEnd w:id="96"/>
-      <w:bookmarkEnd w:id="97"/>
     </w:p>
     <w:p/>
     <w:p>
@@ -8994,15 +8951,25 @@
       <w:pPr>
         <w:pStyle w:val="Legenda"/>
       </w:pPr>
-      <w:bookmarkStart w:id="98" w:name="_Toc24119101"/>
+      <w:bookmarkStart w:id="97" w:name="_Toc24119101"/>
       <w:r>
         <w:t xml:space="preserve">Tabela </w:t>
       </w:r>
-      <w:fldSimple w:instr=" SEQ Tabela \* ARABIC ">
-        <w:r>
-          <w:t>1</w:t>
-        </w:r>
-      </w:fldSimple>
+      <w:r>
+        <w:fldChar w:fldCharType="begin"/>
+      </w:r>
+      <w:r>
+        <w:instrText xml:space="preserve"> SEQ Tabela \* ARABIC </w:instrText>
+      </w:r>
+      <w:r>
+        <w:fldChar w:fldCharType="separate"/>
+      </w:r>
+      <w:r>
+        <w:t>1</w:t>
+      </w:r>
+      <w:r>
+        <w:fldChar w:fldCharType="end"/>
+      </w:r>
       <w:r>
         <w:t xml:space="preserve"> - Diferenças entre a logística do </w:t>
       </w:r>
@@ -9012,7 +8979,7 @@
         </w:rPr>
         <w:t>e-commerce.</w:t>
       </w:r>
-      <w:bookmarkEnd w:id="98"/>
+      <w:bookmarkEnd w:id="97"/>
     </w:p>
     <w:p>
       <w:pPr>
@@ -9180,23 +9147,23 @@
       <w:pPr>
         <w:pStyle w:val="Ttulo1"/>
       </w:pPr>
-      <w:bookmarkStart w:id="99" w:name="_Toc23946505"/>
-      <w:bookmarkStart w:id="100" w:name="_Toc23946992"/>
-      <w:bookmarkStart w:id="101" w:name="_Toc23947068"/>
-      <w:bookmarkStart w:id="102" w:name="_Toc23947090"/>
-      <w:bookmarkStart w:id="103" w:name="_Toc23950277"/>
-      <w:bookmarkStart w:id="104" w:name="_Toc23950344"/>
-      <w:bookmarkStart w:id="105" w:name="_Toc24028412"/>
+      <w:bookmarkStart w:id="98" w:name="_Toc23946505"/>
+      <w:bookmarkStart w:id="99" w:name="_Toc23946992"/>
+      <w:bookmarkStart w:id="100" w:name="_Toc23947068"/>
+      <w:bookmarkStart w:id="101" w:name="_Toc23947090"/>
+      <w:bookmarkStart w:id="102" w:name="_Toc23950277"/>
+      <w:bookmarkStart w:id="103" w:name="_Toc23950344"/>
+      <w:bookmarkStart w:id="104" w:name="_Toc24028412"/>
       <w:r>
         <w:t>METODOLOGIA</w:t>
       </w:r>
+      <w:bookmarkEnd w:id="98"/>
       <w:bookmarkEnd w:id="99"/>
       <w:bookmarkEnd w:id="100"/>
       <w:bookmarkEnd w:id="101"/>
       <w:bookmarkEnd w:id="102"/>
       <w:bookmarkEnd w:id="103"/>
       <w:bookmarkEnd w:id="104"/>
-      <w:bookmarkEnd w:id="105"/>
     </w:p>
     <w:p/>
     <w:p>
@@ -9284,18 +9251,19 @@
       <w:pPr>
         <w:pStyle w:val="Ttulo1"/>
       </w:pPr>
-      <w:bookmarkStart w:id="106" w:name="_Toc174117268"/>
-      <w:bookmarkStart w:id="107" w:name="_Toc254273963"/>
-      <w:bookmarkStart w:id="108" w:name="_Toc23946506"/>
-      <w:bookmarkStart w:id="109" w:name="_Toc23946993"/>
-      <w:bookmarkStart w:id="110" w:name="_Toc23947069"/>
-      <w:bookmarkStart w:id="111" w:name="_Toc23947091"/>
-      <w:bookmarkStart w:id="112" w:name="_Toc23950278"/>
-      <w:bookmarkStart w:id="113" w:name="_Toc23950345"/>
-      <w:bookmarkStart w:id="114" w:name="_Toc24028413"/>
+      <w:bookmarkStart w:id="105" w:name="_Toc174117268"/>
+      <w:bookmarkStart w:id="106" w:name="_Toc254273963"/>
+      <w:bookmarkStart w:id="107" w:name="_Toc23946506"/>
+      <w:bookmarkStart w:id="108" w:name="_Toc23946993"/>
+      <w:bookmarkStart w:id="109" w:name="_Toc23947069"/>
+      <w:bookmarkStart w:id="110" w:name="_Toc23947091"/>
+      <w:bookmarkStart w:id="111" w:name="_Toc23950278"/>
+      <w:bookmarkStart w:id="112" w:name="_Toc23950345"/>
+      <w:bookmarkStart w:id="113" w:name="_Toc24028413"/>
       <w:r>
         <w:t>APRESENTAÇÃO E ANÁLISE DOS RESULTADOS</w:t>
       </w:r>
+      <w:bookmarkEnd w:id="105"/>
       <w:bookmarkEnd w:id="106"/>
       <w:bookmarkEnd w:id="107"/>
       <w:bookmarkEnd w:id="108"/>
@@ -9304,7 +9272,6 @@
       <w:bookmarkEnd w:id="111"/>
       <w:bookmarkEnd w:id="112"/>
       <w:bookmarkEnd w:id="113"/>
-      <w:bookmarkEnd w:id="114"/>
     </w:p>
     <w:p/>
     <w:p>
@@ -9340,22 +9307,23 @@
       <w:pPr>
         <w:pStyle w:val="Ttulo1"/>
       </w:pPr>
-      <w:bookmarkStart w:id="115" w:name="_Toc174117269"/>
-      <w:bookmarkStart w:id="116" w:name="_Toc254273964"/>
-      <w:bookmarkStart w:id="117" w:name="_Toc23946507"/>
-      <w:bookmarkStart w:id="118" w:name="_Toc23946994"/>
-      <w:bookmarkStart w:id="119" w:name="_Toc23947070"/>
-      <w:bookmarkStart w:id="120" w:name="_Toc23947092"/>
-      <w:bookmarkStart w:id="121" w:name="_Toc23950279"/>
-      <w:bookmarkStart w:id="122" w:name="_Toc23950346"/>
-      <w:bookmarkStart w:id="123" w:name="_Toc24028414"/>
+      <w:bookmarkStart w:id="114" w:name="_Toc174117269"/>
+      <w:bookmarkStart w:id="115" w:name="_Toc254273964"/>
+      <w:bookmarkStart w:id="116" w:name="_Toc23946507"/>
+      <w:bookmarkStart w:id="117" w:name="_Toc23946994"/>
+      <w:bookmarkStart w:id="118" w:name="_Toc23947070"/>
+      <w:bookmarkStart w:id="119" w:name="_Toc23947092"/>
+      <w:bookmarkStart w:id="120" w:name="_Toc23950279"/>
+      <w:bookmarkStart w:id="121" w:name="_Toc23950346"/>
+      <w:bookmarkStart w:id="122" w:name="_Toc24028414"/>
       <w:r>
         <w:t xml:space="preserve">CONCLUSÕES </w:t>
       </w:r>
+      <w:bookmarkEnd w:id="114"/>
+      <w:r>
+        <w:t>E TRABALHOS FUTUROS</w:t>
+      </w:r>
       <w:bookmarkEnd w:id="115"/>
-      <w:r>
-        <w:t>E TRABALHOS FUTUROS</w:t>
-      </w:r>
       <w:bookmarkEnd w:id="116"/>
       <w:bookmarkEnd w:id="117"/>
       <w:bookmarkEnd w:id="118"/>
@@ -9363,7 +9331,6 @@
       <w:bookmarkEnd w:id="120"/>
       <w:bookmarkEnd w:id="121"/>
       <w:bookmarkEnd w:id="122"/>
-      <w:bookmarkEnd w:id="123"/>
     </w:p>
     <w:p/>
     <w:p>
@@ -9450,1443 +9417,786 @@
         </w:numPr>
         <w:jc w:val="center"/>
       </w:pPr>
-      <w:bookmarkStart w:id="124" w:name="_Toc23946508"/>
-      <w:bookmarkStart w:id="125" w:name="_Toc23946995"/>
-      <w:bookmarkStart w:id="126" w:name="_Toc23947071"/>
-      <w:bookmarkStart w:id="127" w:name="_Toc23947093"/>
-      <w:bookmarkStart w:id="128" w:name="_Toc23950280"/>
-      <w:bookmarkStart w:id="129" w:name="_Toc23950347"/>
-      <w:bookmarkStart w:id="130" w:name="_Toc24028415"/>
+      <w:bookmarkStart w:id="123" w:name="_Toc23946508"/>
+      <w:bookmarkStart w:id="124" w:name="_Toc23946995"/>
+      <w:bookmarkStart w:id="125" w:name="_Toc23947071"/>
+      <w:bookmarkStart w:id="126" w:name="_Toc23947093"/>
+      <w:bookmarkStart w:id="127" w:name="_Toc23950280"/>
+      <w:bookmarkStart w:id="128" w:name="_Toc23950347"/>
+      <w:bookmarkStart w:id="129" w:name="_Toc24028415"/>
       <w:r>
         <w:t>REFERÊNCIAS</w:t>
       </w:r>
+      <w:bookmarkEnd w:id="123"/>
       <w:bookmarkEnd w:id="124"/>
       <w:bookmarkEnd w:id="125"/>
       <w:bookmarkEnd w:id="126"/>
       <w:bookmarkEnd w:id="127"/>
       <w:bookmarkEnd w:id="128"/>
       <w:bookmarkEnd w:id="129"/>
+    </w:p>
+    <w:p/>
+    <w:p>
+      <w:pPr>
+        <w:rPr>
+          <w:shd w:val="clear" w:color="auto" w:fill="FFFFFF"/>
+        </w:rPr>
+      </w:pPr>
+      <w:r>
+        <w:rPr>
+          <w:shd w:val="clear" w:color="auto" w:fill="FFFFFF"/>
+        </w:rPr>
+        <w:t xml:space="preserve">NETO, </w:t>
+      </w:r>
+      <w:proofErr w:type="spellStart"/>
+      <w:r>
+        <w:rPr>
+          <w:shd w:val="clear" w:color="auto" w:fill="FFFFFF"/>
+        </w:rPr>
+        <w:t>Bertolino</w:t>
+      </w:r>
+      <w:proofErr w:type="spellEnd"/>
+      <w:r>
+        <w:rPr>
+          <w:shd w:val="clear" w:color="auto" w:fill="FFFFFF"/>
+        </w:rPr>
+        <w:t xml:space="preserve"> Guilherme Althoff de. </w:t>
+      </w:r>
+      <w:r>
+        <w:rPr>
+          <w:b/>
+          <w:bCs/>
+        </w:rPr>
+        <w:t>EXPANSÃO DE NEGÓCIO CO</w:t>
+      </w:r>
+      <w:bookmarkStart w:id="130" w:name="_GoBack"/>
       <w:bookmarkEnd w:id="130"/>
+      <w:r>
+        <w:rPr>
+          <w:b/>
+          <w:bCs/>
+        </w:rPr>
+        <w:t>M PROJETO E-COMMERCE</w:t>
+      </w:r>
+      <w:r>
+        <w:t xml:space="preserve">. 2019. </w:t>
+      </w:r>
+      <w:proofErr w:type="spellStart"/>
+      <w:r>
+        <w:t>Disponivel</w:t>
+      </w:r>
+      <w:proofErr w:type="spellEnd"/>
+      <w:r>
+        <w:t xml:space="preserve"> em:&lt; </w:t>
+      </w:r>
+      <w:hyperlink r:id="rId21" w:history="1">
+        <w:r>
+          <w:rPr>
+            <w:rStyle w:val="Hyperlink"/>
+          </w:rPr>
+          <w:t>http://www.riuni.unisul.br/handle/12345/7227</w:t>
+        </w:r>
+      </w:hyperlink>
+      <w:r>
+        <w:t>&gt;. Aceso em:10/11/2019</w:t>
+      </w:r>
+      <w:r>
+        <w:t>.</w:t>
+      </w:r>
+    </w:p>
+    <w:p>
+      <w:pPr>
+        <w:rPr>
+          <w:shd w:val="clear" w:color="auto" w:fill="FFFFFF"/>
+        </w:rPr>
+      </w:pPr>
+      <w:r>
+        <w:rPr>
+          <w:shd w:val="clear" w:color="auto" w:fill="FFFFFF"/>
+        </w:rPr>
+        <w:t>GOUVEIA</w:t>
+      </w:r>
+      <w:r>
+        <w:t>, Daniel</w:t>
+      </w:r>
+      <w:r>
+        <w:t xml:space="preserve"> Alejandro </w:t>
+      </w:r>
+      <w:proofErr w:type="spellStart"/>
+      <w:r>
+        <w:t>Rendón</w:t>
+      </w:r>
+      <w:proofErr w:type="spellEnd"/>
+      <w:r>
+        <w:t xml:space="preserve"> de</w:t>
+      </w:r>
+      <w:r>
+        <w:t xml:space="preserve">. </w:t>
+      </w:r>
+      <w:r>
+        <w:rPr>
+          <w:b/>
+          <w:bCs/>
+        </w:rPr>
+        <w:t>8 erros de usabilidade que você pode estar cometendo no seu e-commerce sem perceber</w:t>
+      </w:r>
+      <w:r>
+        <w:t>. 2018. Disponível em:</w:t>
+      </w:r>
+      <w:r>
+        <w:t xml:space="preserve"> </w:t>
+      </w:r>
+      <w:r>
+        <w:t>&lt;</w:t>
+      </w:r>
+      <w:hyperlink r:id="rId22" w:history="1">
+        <w:r>
+          <w:rPr>
+            <w:rStyle w:val="Hyperlink"/>
+          </w:rPr>
+          <w:t>https://www.workana.com/blog/pt/emprendimientopt/8-erros-de-usabilidade-que-voce-pode-estar-cometendo-no-seu-e-commerce/</w:t>
+        </w:r>
+      </w:hyperlink>
+      <w:r>
+        <w:t xml:space="preserve"> </w:t>
+      </w:r>
+      <w:r>
+        <w:t>&gt;. Acesso em: 23</w:t>
+      </w:r>
+      <w:r>
+        <w:t>/10/2019</w:t>
+      </w:r>
+      <w:r>
+        <w:t>.</w:t>
+      </w:r>
+    </w:p>
+    <w:p>
+      <w:r>
+        <w:rPr>
+          <w:b/>
+          <w:bCs/>
+        </w:rPr>
+        <w:t>Faturamento do E-commerce no Brasil em 2019 deve atingir R$ 61,2 bilhões</w:t>
+      </w:r>
+      <w:r>
+        <w:rPr>
+          <w:b/>
+          <w:bCs/>
+        </w:rPr>
+        <w:t>.</w:t>
+      </w:r>
+      <w:r>
+        <w:rPr>
+          <w:b/>
+          <w:bCs/>
+        </w:rPr>
+        <w:t xml:space="preserve"> </w:t>
+      </w:r>
+      <w:r>
+        <w:t>EBIT | Nielsen</w:t>
+      </w:r>
+      <w:r>
+        <w:t xml:space="preserve">, </w:t>
+      </w:r>
+      <w:r>
+        <w:t>2018</w:t>
+      </w:r>
+      <w:r>
+        <w:t>. Disponível em:&lt;</w:t>
+      </w:r>
+      <w:hyperlink r:id="rId23" w:history="1">
+        <w:r>
+          <w:rPr>
+            <w:rStyle w:val="Hyperlink"/>
+          </w:rPr>
+          <w:t>https://www.climba.com.br/blog/faturamento-do-e-commerce-no-brasil-em-2019-deve-atingir-61-bilhoes/</w:t>
+        </w:r>
+      </w:hyperlink>
+      <w:r>
+        <w:t>&gt;. Acesso em:</w:t>
+      </w:r>
+      <w:r>
+        <w:t>23/10/2019</w:t>
+      </w:r>
+      <w:r>
+        <w:t>.</w:t>
+      </w:r>
+    </w:p>
+    <w:p>
+      <w:r>
+        <w:t>CASTRO</w:t>
+      </w:r>
+      <w:r>
+        <w:t>,</w:t>
+      </w:r>
+      <w:r>
+        <w:t xml:space="preserve"> Vinícius</w:t>
+      </w:r>
+      <w:r>
+        <w:t xml:space="preserve">. </w:t>
+      </w:r>
+      <w:r>
+        <w:rPr>
+          <w:b/>
+          <w:bCs/>
+        </w:rPr>
+        <w:t xml:space="preserve">A estrela mundial do </w:t>
+      </w:r>
+      <w:proofErr w:type="spellStart"/>
+      <w:r>
+        <w:rPr>
+          <w:b/>
+          <w:bCs/>
+        </w:rPr>
+        <w:t>ecommerce</w:t>
+      </w:r>
+      <w:proofErr w:type="spellEnd"/>
+      <w:r>
+        <w:rPr>
+          <w:b/>
+          <w:bCs/>
+        </w:rPr>
+        <w:t xml:space="preserve"> é o Brasil</w:t>
+      </w:r>
+      <w:r>
+        <w:rPr>
+          <w:b/>
+          <w:bCs/>
+        </w:rPr>
+        <w:t>.</w:t>
+      </w:r>
+      <w:r>
+        <w:t xml:space="preserve"> T-INDEX</w:t>
+      </w:r>
+      <w:r>
+        <w:t xml:space="preserve">, </w:t>
+      </w:r>
+      <w:r>
+        <w:t>2017</w:t>
+      </w:r>
+      <w:r>
+        <w:t>. Disponível em:&lt;</w:t>
+      </w:r>
+      <w:r>
+        <w:t xml:space="preserve"> </w:t>
+      </w:r>
+      <w:hyperlink r:id="rId24" w:history="1">
+        <w:r>
+          <w:rPr>
+            <w:rStyle w:val="Hyperlink"/>
+          </w:rPr>
+          <w:t>https://virtuaria.com.br/2017/02/a-estrela-mundial-do-ecommerce-e-o-brasil/</w:t>
+        </w:r>
+      </w:hyperlink>
+      <w:r>
+        <w:t xml:space="preserve"> Acesso em: </w:t>
+      </w:r>
+      <w:r>
+        <w:t>24</w:t>
+      </w:r>
+      <w:r>
+        <w:t>/10/2019.</w:t>
+      </w:r>
+    </w:p>
+    <w:p>
+      <w:r>
+        <w:t xml:space="preserve">CASTRO, Vinícius. </w:t>
+      </w:r>
+      <w:r>
+        <w:rPr>
+          <w:b/>
+          <w:bCs/>
+        </w:rPr>
+        <w:t xml:space="preserve">A estrela mundial do </w:t>
+      </w:r>
+      <w:proofErr w:type="spellStart"/>
+      <w:r>
+        <w:rPr>
+          <w:b/>
+          <w:bCs/>
+        </w:rPr>
+        <w:t>ecommerce</w:t>
+      </w:r>
+      <w:proofErr w:type="spellEnd"/>
+      <w:r>
+        <w:rPr>
+          <w:b/>
+          <w:bCs/>
+        </w:rPr>
+        <w:t xml:space="preserve"> é o Brasil.</w:t>
+      </w:r>
+      <w:r>
+        <w:t xml:space="preserve"> T-INDEX, 2017. Disponível em:&lt; </w:t>
+      </w:r>
+      <w:hyperlink r:id="rId25" w:history="1">
+        <w:r>
+          <w:rPr>
+            <w:rStyle w:val="Hyperlink"/>
+          </w:rPr>
+          <w:t>https://virtuaria.com.br/2017/02/a-estrela-mundial-do-ecommerce-e-o-brasil/</w:t>
+        </w:r>
+      </w:hyperlink>
+      <w:r>
+        <w:t xml:space="preserve"> Acesso em: 24/10/2019.</w:t>
+      </w:r>
+    </w:p>
+    <w:p>
+      <w:r>
+        <w:t>N</w:t>
+      </w:r>
+      <w:r>
+        <w:t>ASCIMENTO</w:t>
+      </w:r>
+      <w:r>
+        <w:t>, Rafael</w:t>
+      </w:r>
+      <w:r>
+        <w:t xml:space="preserve"> Moraes do</w:t>
+      </w:r>
+      <w:r>
+        <w:t xml:space="preserve">. </w:t>
+      </w:r>
+      <w:r>
+        <w:rPr>
+          <w:b/>
+        </w:rPr>
+        <w:t>E-commerce no Brasil: perfil do mercado e do e-consumidor brasileiro</w:t>
+      </w:r>
+      <w:r>
+        <w:t>. Brasília:</w:t>
+      </w:r>
+      <w:r>
+        <w:t xml:space="preserve"> </w:t>
+      </w:r>
+      <w:r>
+        <w:t>FGV EBAPE - Dissertações, Mestrado em Gestão Empresarial, 2011.</w:t>
+      </w:r>
+      <w:r>
+        <w:t>Disponível em: &lt;</w:t>
+      </w:r>
+      <w:hyperlink r:id="rId26" w:history="1">
+        <w:r>
+          <w:rPr>
+            <w:rStyle w:val="Hyperlink"/>
+            <w:rFonts w:eastAsiaTheme="majorEastAsia"/>
+          </w:rPr>
+          <w:t>https://bibliotecadigital.fgv.br/dspace/handle/10438/8182</w:t>
+        </w:r>
+      </w:hyperlink>
+      <w:r>
+        <w:rPr>
+          <w:rFonts w:eastAsiaTheme="majorEastAsia"/>
+        </w:rPr>
+        <w:t>&gt;</w:t>
+      </w:r>
+      <w:r>
+        <w:t>. Acesso em:29/9/19.</w:t>
+      </w:r>
     </w:p>
     <w:p/>
     <w:p>
-      <w:pPr>
-        <w:pStyle w:val="Estiloreferencia"/>
-        <w:spacing w:line="360" w:lineRule="auto"/>
-        <w:jc w:val="both"/>
-        <w:rPr>
-          <w:rFonts w:ascii="Times New Roman" w:hAnsi="Times New Roman"/>
-          <w:sz w:val="24"/>
+      <w:r>
+        <w:t xml:space="preserve">TURCO, </w:t>
+      </w:r>
+      <w:r>
+        <w:t>Lucas.</w:t>
+      </w:r>
+      <w:r>
+        <w:t xml:space="preserve"> RIVERO, Lilian</w:t>
+      </w:r>
+      <w:r>
+        <w:t xml:space="preserve"> </w:t>
+      </w:r>
+      <w:proofErr w:type="spellStart"/>
+      <w:r>
+        <w:t>Jeannette</w:t>
+      </w:r>
+      <w:proofErr w:type="spellEnd"/>
+      <w:r>
+        <w:t xml:space="preserve"> Meyer</w:t>
+      </w:r>
+      <w:r>
+        <w:t>.</w:t>
+      </w:r>
+      <w:r>
+        <w:t xml:space="preserve"> PERAZZOLLI, Paulo Roberto. </w:t>
+      </w:r>
+      <w:r>
+        <w:rPr>
+          <w:b/>
+          <w:bCs/>
+        </w:rPr>
+        <w:t>DIAGNOSTICO DA EVOLUÇÃO DO E-COMMERCE NO BRASIL</w:t>
+      </w:r>
+      <w:r>
+        <w:t>. Santa Catarina:</w:t>
+      </w:r>
+      <w:r>
+        <w:t xml:space="preserve"> </w:t>
+      </w:r>
+      <w:r>
+        <w:t xml:space="preserve">UNOESC </w:t>
+      </w:r>
+      <w:r>
+        <w:t>Videira.</w:t>
+      </w:r>
+      <w:r>
+        <w:t xml:space="preserve"> </w:t>
+      </w:r>
+      <w:r>
+        <w:t>Disponível em: &lt;</w:t>
+      </w:r>
+      <w:hyperlink r:id="rId27" w:history="1">
+        <w:r>
+          <w:rPr>
+            <w:rStyle w:val="Hyperlink"/>
+            <w:rFonts w:eastAsiaTheme="majorEastAsia"/>
+          </w:rPr>
+          <w:t>https://portalperiodicos.unoesc.edu.br/apeuv/article/view/15150/7485</w:t>
+        </w:r>
+      </w:hyperlink>
+      <w:r>
+        <w:rPr>
+          <w:rFonts w:eastAsiaTheme="majorEastAsia"/>
+        </w:rPr>
+        <w:t xml:space="preserve"> </w:t>
+      </w:r>
+      <w:r>
+        <w:rPr>
+          <w:rFonts w:eastAsiaTheme="majorEastAsia"/>
+        </w:rPr>
+        <w:t>&gt;</w:t>
+      </w:r>
+      <w:r>
+        <w:t>. Acesso em:29/9/19.</w:t>
+      </w:r>
+    </w:p>
+    <w:p/>
+    <w:p>
+      <w:r>
+        <w:t>SILVA, Tamara</w:t>
+      </w:r>
+      <w:r>
+        <w:t xml:space="preserve"> da</w:t>
+      </w:r>
+      <w:r>
+        <w:t xml:space="preserve">. </w:t>
+      </w:r>
+      <w:r>
+        <w:rPr>
+          <w:b/>
+          <w:bCs/>
+        </w:rPr>
+        <w:t>A LOGÍSTICA REVERSA NO E-COMMERCE.</w:t>
+      </w:r>
+      <w:r>
+        <w:t xml:space="preserve"> UNISUL. Disponível em:&lt;</w:t>
+      </w:r>
+      <w:hyperlink r:id="rId28" w:history="1">
+        <w:r>
+          <w:rPr>
+            <w:rStyle w:val="Hyperlink"/>
+            <w:rFonts w:eastAsiaTheme="majorEastAsia"/>
+          </w:rPr>
+          <w:t>https://riuni.unisul.br/bitstream/handle/12345/4896/TAMARA_TCC.pdf?sequence=1&amp;isAllowed=y</w:t>
+        </w:r>
+      </w:hyperlink>
+      <w:r>
+        <w:t xml:space="preserve"> </w:t>
+      </w:r>
+      <w:r>
+        <w:rPr>
+          <w:rFonts w:eastAsiaTheme="majorEastAsia"/>
+        </w:rPr>
+        <w:t>&gt;</w:t>
+      </w:r>
+      <w:r>
+        <w:t>. Acesso em:29/9/19.</w:t>
+      </w:r>
+    </w:p>
+    <w:p/>
+    <w:p>
+      <w:r>
+        <w:lastRenderedPageBreak/>
+        <w:t>SILVA, Tamara</w:t>
+      </w:r>
+      <w:r>
+        <w:t xml:space="preserve"> da</w:t>
+      </w:r>
+      <w:r>
+        <w:t xml:space="preserve">. </w:t>
+      </w:r>
+      <w:r>
+        <w:rPr>
+          <w:b/>
+          <w:bCs/>
+        </w:rPr>
+        <w:t>A LOGÍSTICA REVERSA NO E-COMMERCE.</w:t>
+      </w:r>
+      <w:r>
+        <w:t xml:space="preserve"> UNISUL. Disponível em:&lt;</w:t>
+      </w:r>
+      <w:hyperlink r:id="rId29" w:history="1">
+        <w:r>
+          <w:rPr>
+            <w:rStyle w:val="Hyperlink"/>
+            <w:rFonts w:eastAsiaTheme="majorEastAsia"/>
+          </w:rPr>
+          <w:t>https://riuni.unisul.br/bitstream/handle/12345/4896/TAMARA_TCC.pdf?sequence=1&amp;isAllowed=y</w:t>
+        </w:r>
+      </w:hyperlink>
+      <w:r>
+        <w:t xml:space="preserve"> </w:t>
+      </w:r>
+      <w:r>
+        <w:rPr>
+          <w:rFonts w:eastAsiaTheme="majorEastAsia"/>
+        </w:rPr>
+        <w:t>&gt;</w:t>
+      </w:r>
+      <w:r>
+        <w:t>. Acesso em:29/9/19.</w:t>
+      </w:r>
+    </w:p>
+    <w:p/>
+    <w:p>
+      <w:r>
+        <w:t xml:space="preserve">MENDES, Laura Zimmermann </w:t>
+      </w:r>
+      <w:proofErr w:type="spellStart"/>
+      <w:r>
+        <w:t>Ramayana</w:t>
+      </w:r>
+      <w:proofErr w:type="spellEnd"/>
+      <w:r>
+        <w:t xml:space="preserve">. </w:t>
+      </w:r>
+      <w:r>
+        <w:rPr>
+          <w:b/>
+          <w:bCs/>
+        </w:rPr>
+        <w:t>E</w:t>
+      </w:r>
+      <w:r>
+        <w:rPr>
+          <w:b/>
+          <w:bCs/>
+        </w:rPr>
+        <w:t>-commerce: origem, desenvolvimento e perspectivas.</w:t>
+      </w:r>
+      <w:r>
+        <w:t xml:space="preserve"> Monografia apresentada ao Departamento de Ciências Econômicas. Universidade Federal do Rio Grande do Sul. Porto Alegre – RS. 2013. Disponível em:</w:t>
+      </w:r>
+      <w:r>
+        <w:t xml:space="preserve"> &lt; </w:t>
+      </w:r>
+      <w:hyperlink r:id="rId30" w:history="1">
+        <w:r>
+          <w:rPr>
+            <w:rStyle w:val="Hyperlink"/>
+            <w:rFonts w:eastAsiaTheme="majorEastAsia"/>
+          </w:rPr>
+          <w:t>https://www.lume.ufrgs.br/bitstream/handle/10183/78391/000899483.pdf?seq%20uence=1</w:t>
+        </w:r>
+      </w:hyperlink>
+      <w:r>
+        <w:t xml:space="preserve"> &gt;</w:t>
+      </w:r>
+      <w:r>
+        <w:t>. Acesso em:</w:t>
+      </w:r>
+      <w:r>
+        <w:t>19/9/19</w:t>
+      </w:r>
+      <w:r>
+        <w:t>.</w:t>
+      </w:r>
+    </w:p>
+    <w:p>
+      <w:r>
+        <w:t xml:space="preserve">NUERNBERG, Júlio César. </w:t>
+      </w:r>
+      <w:r>
+        <w:rPr>
+          <w:b/>
+          <w:bCs/>
+        </w:rPr>
+        <w:t xml:space="preserve">O FUTURO DO COMÉRCIO ELETRÔNICO </w:t>
+      </w:r>
+      <w:proofErr w:type="spellStart"/>
+      <w:r>
+        <w:t>Rondonia</w:t>
+      </w:r>
+      <w:proofErr w:type="spellEnd"/>
+      <w:r>
+        <w:t>: Faculdades associadas de Ariquemes. Disponível em: &lt;</w:t>
+      </w:r>
+      <w:hyperlink r:id="rId31" w:history="1">
+        <w:r>
+          <w:rPr>
+            <w:rStyle w:val="Hyperlink"/>
+            <w:rFonts w:eastAsiaTheme="majorEastAsia"/>
+          </w:rPr>
+          <w:t>http://www.olharcientifico.kinghost.net/index.php/olhar/article/viewFile/54/38</w:t>
+        </w:r>
+      </w:hyperlink>
+      <w:r>
+        <w:rPr>
+          <w:rFonts w:eastAsiaTheme="majorEastAsia"/>
+        </w:rPr>
+        <w:t>&gt;</w:t>
+      </w:r>
+      <w:r>
+        <w:t>. Acesso em:29/9/19.</w:t>
+      </w:r>
+    </w:p>
+    <w:p/>
+    <w:p>
+      <w:r>
+        <w:t xml:space="preserve">NUERNBERG, Júlio César. </w:t>
+      </w:r>
+      <w:r>
+        <w:rPr>
+          <w:b/>
+          <w:bCs/>
+        </w:rPr>
+        <w:t xml:space="preserve">O FUTURO DO COMÉRCIO ELETRÔNICO </w:t>
+      </w:r>
+      <w:proofErr w:type="spellStart"/>
+      <w:r>
+        <w:t>Rondonia</w:t>
+      </w:r>
+      <w:proofErr w:type="spellEnd"/>
+      <w:r>
+        <w:t>: Faculdades associadas de Ariquemes. Disponível em: &lt;</w:t>
+      </w:r>
+      <w:hyperlink r:id="rId32" w:history="1">
+        <w:r>
+          <w:rPr>
+            <w:rStyle w:val="Hyperlink"/>
+            <w:rFonts w:eastAsiaTheme="majorEastAsia"/>
+          </w:rPr>
+          <w:t>http://www.olharcientifico.kinghost.net/index.php/olhar/article/viewFile/54/38</w:t>
+        </w:r>
+      </w:hyperlink>
+      <w:r>
+        <w:rPr>
+          <w:rFonts w:eastAsiaTheme="majorEastAsia"/>
+        </w:rPr>
+        <w:t>&gt;</w:t>
+      </w:r>
+      <w:r>
+        <w:t>. Acesso em:29/9/19.</w:t>
+      </w:r>
+    </w:p>
+    <w:p/>
+    <w:p>
+      <w:r>
+        <w:t xml:space="preserve">NUERNBERG, Júlio César. </w:t>
+      </w:r>
+      <w:r>
+        <w:rPr>
+          <w:b/>
+          <w:bCs/>
+        </w:rPr>
+        <w:t xml:space="preserve">O FUTURO DO COMÉRCIO ELETRÔNICO </w:t>
+      </w:r>
+      <w:proofErr w:type="spellStart"/>
+      <w:r>
+        <w:t>Rondonia</w:t>
+      </w:r>
+      <w:proofErr w:type="spellEnd"/>
+      <w:r>
+        <w:t>: Faculdades associadas de Ariquemes. Disponível em: &lt;</w:t>
+      </w:r>
+      <w:hyperlink r:id="rId33" w:history="1">
+        <w:r>
+          <w:rPr>
+            <w:rStyle w:val="Hyperlink"/>
+            <w:rFonts w:eastAsiaTheme="majorEastAsia"/>
+          </w:rPr>
+          <w:t>http://www.olharcientifico.kinghost.net/index.php/olhar/article/viewFile/54/38</w:t>
+        </w:r>
+      </w:hyperlink>
+      <w:r>
+        <w:rPr>
+          <w:rFonts w:eastAsiaTheme="majorEastAsia"/>
+        </w:rPr>
+        <w:t>&gt;</w:t>
+      </w:r>
+      <w:r>
+        <w:t>. Acesso em:29/9/19.</w:t>
+      </w:r>
+    </w:p>
+    <w:p/>
+    <w:p>
+      <w:r>
+        <w:t xml:space="preserve">MENDES, Laura Zimmermann </w:t>
+      </w:r>
+      <w:proofErr w:type="spellStart"/>
+      <w:r>
+        <w:t>Ramayana</w:t>
+      </w:r>
+      <w:proofErr w:type="spellEnd"/>
+      <w:r>
+        <w:t xml:space="preserve">. </w:t>
+      </w:r>
+      <w:r>
+        <w:rPr>
+          <w:b/>
+          <w:bCs/>
+        </w:rPr>
+        <w:t>E-commerce: origem, desenvolvimento e perspectivas.</w:t>
+      </w:r>
+      <w:r>
+        <w:t xml:space="preserve"> Monografia apresentada ao Departamento de Ciências Econômicas. Universidade Federal do Rio Grande do Sul. Porto Alegre – RS. 2013. Disponível em: &lt; </w:t>
+      </w:r>
+      <w:hyperlink r:id="rId34" w:history="1">
+        <w:r>
+          <w:rPr>
+            <w:rStyle w:val="Hyperlink"/>
+            <w:rFonts w:eastAsiaTheme="majorEastAsia"/>
+          </w:rPr>
+          <w:t>https://www.lume.ufrgs.br/bitstream/handle/10183/78391/000899483.pdf?seq%20uence=1</w:t>
+        </w:r>
+      </w:hyperlink>
+      <w:r>
+        <w:t xml:space="preserve"> &gt;. Acesso em:19/9/19</w:t>
+      </w:r>
+      <w:r>
+        <w:t>.</w:t>
+      </w:r>
+    </w:p>
+    <w:p>
+      <w:r>
+        <w:rPr>
           <w:shd w:val="clear" w:color="auto" w:fill="FFFFFF"/>
         </w:rPr>
-      </w:pPr>
-      <w:r>
-        <w:rPr>
-          <w:rFonts w:ascii="Times New Roman" w:hAnsi="Times New Roman"/>
-          <w:sz w:val="24"/>
-          <w:shd w:val="clear" w:color="auto" w:fill="FFFFFF"/>
-        </w:rPr>
-        <w:t xml:space="preserve">NETO, </w:t>
-      </w:r>
-      <w:proofErr w:type="spellStart"/>
-      <w:r>
-        <w:rPr>
-          <w:rFonts w:ascii="Times New Roman" w:hAnsi="Times New Roman"/>
-          <w:sz w:val="24"/>
-          <w:shd w:val="clear" w:color="auto" w:fill="FFFFFF"/>
-        </w:rPr>
-        <w:t>Bertolino</w:t>
-      </w:r>
-      <w:proofErr w:type="spellEnd"/>
-      <w:r>
-        <w:rPr>
-          <w:rFonts w:ascii="Times New Roman" w:hAnsi="Times New Roman"/>
-          <w:sz w:val="24"/>
-          <w:shd w:val="clear" w:color="auto" w:fill="FFFFFF"/>
-        </w:rPr>
-        <w:t xml:space="preserve"> Guilherme Althoff de. </w:t>
-      </w:r>
-      <w:r>
-        <w:rPr>
-          <w:rFonts w:ascii="Times New Roman" w:hAnsi="Times New Roman"/>
+        <w:t>BONIFACIO</w:t>
+      </w:r>
+      <w:r>
+        <w:t xml:space="preserve">, Mauricio Di. </w:t>
+      </w:r>
+      <w:r>
+        <w:rPr>
           <w:b/>
           <w:bCs/>
-          <w:sz w:val="24"/>
-        </w:rPr>
-        <w:t>EXPANSÃO DE NEGÓCIO COM PROJETO E-COMMERCE</w:t>
-      </w:r>
-      <w:r>
-        <w:rPr>
-          <w:rFonts w:ascii="Times New Roman" w:hAnsi="Times New Roman"/>
-          <w:sz w:val="24"/>
-        </w:rPr>
-        <w:t xml:space="preserve">. 2019. </w:t>
-      </w:r>
-      <w:proofErr w:type="spellStart"/>
-      <w:r>
-        <w:rPr>
-          <w:rFonts w:ascii="Times New Roman" w:hAnsi="Times New Roman"/>
-          <w:sz w:val="24"/>
-        </w:rPr>
-        <w:t>Disponivel</w:t>
-      </w:r>
-      <w:proofErr w:type="spellEnd"/>
-      <w:r>
-        <w:rPr>
-          <w:rFonts w:ascii="Times New Roman" w:hAnsi="Times New Roman"/>
-          <w:sz w:val="24"/>
-        </w:rPr>
-        <w:t xml:space="preserve"> em:&lt;</w:t>
-      </w:r>
-      <w:r>
-        <w:rPr>
-          <w:rFonts w:ascii="Times New Roman" w:eastAsiaTheme="minorHAnsi" w:hAnsi="Times New Roman"/>
-          <w:sz w:val="24"/>
-          <w:lang w:eastAsia="en-US"/>
-        </w:rPr>
-        <w:t xml:space="preserve"> </w:t>
-      </w:r>
-      <w:hyperlink r:id="rId21" w:history="1">
+        </w:rPr>
+        <w:t>B2C, B2B, B2E, B2G, B2B2C, C2C e Marketplace. Qual a diferença entre eles?</w:t>
+      </w:r>
+      <w:r>
+        <w:t xml:space="preserve"> 2016. Disponível em:&lt; </w:t>
+      </w:r>
+      <w:hyperlink r:id="rId35" w:history="1">
         <w:r>
           <w:rPr>
             <w:rStyle w:val="Hyperlink"/>
-            <w:rFonts w:ascii="Times New Roman" w:hAnsi="Times New Roman"/>
-            <w:sz w:val="24"/>
-          </w:rPr>
-          <w:t>http://www.riuni.unisul.br/handle/12345/7227</w:t>
+          </w:rPr>
+          <w:t>http://www.fastchannel.com/blog/b2c-b2b-b2e-b2g-b2b2c-c2c-e-marketplace-qual-diferenca-entre-eles</w:t>
         </w:r>
       </w:hyperlink>
       <w:r>
-        <w:rPr>
-          <w:rFonts w:ascii="Times New Roman" w:hAnsi="Times New Roman"/>
-          <w:sz w:val="24"/>
-        </w:rPr>
-        <w:t>&gt;. Aceso em:10/11/2019</w:t>
-      </w:r>
-      <w:r>
-        <w:rPr>
-          <w:rFonts w:ascii="Times New Roman" w:hAnsi="Times New Roman"/>
-          <w:sz w:val="24"/>
-        </w:rPr>
-        <w:t>.</w:t>
-      </w:r>
-    </w:p>
-    <w:p>
-      <w:pPr>
-        <w:pStyle w:val="Estiloreferencia"/>
-        <w:spacing w:line="360" w:lineRule="auto"/>
-        <w:jc w:val="both"/>
-        <w:rPr>
-          <w:rFonts w:ascii="Times New Roman" w:hAnsi="Times New Roman"/>
-          <w:sz w:val="24"/>
-          <w:shd w:val="clear" w:color="auto" w:fill="FFFFFF"/>
-        </w:rPr>
-      </w:pPr>
-      <w:r>
-        <w:rPr>
-          <w:rFonts w:ascii="Times New Roman" w:hAnsi="Times New Roman"/>
-          <w:sz w:val="24"/>
-          <w:shd w:val="clear" w:color="auto" w:fill="FFFFFF"/>
-        </w:rPr>
-        <w:t>GOUVEIA</w:t>
-      </w:r>
-      <w:r>
-        <w:rPr>
-          <w:rFonts w:ascii="Times New Roman" w:hAnsi="Times New Roman"/>
-          <w:sz w:val="24"/>
-        </w:rPr>
-        <w:t>, Daniel</w:t>
-      </w:r>
-      <w:r>
-        <w:rPr>
-          <w:rFonts w:ascii="Times New Roman" w:hAnsi="Times New Roman"/>
-          <w:sz w:val="24"/>
-        </w:rPr>
-        <w:t xml:space="preserve"> Alejandro </w:t>
-      </w:r>
-      <w:proofErr w:type="spellStart"/>
-      <w:r>
-        <w:rPr>
-          <w:rFonts w:ascii="Times New Roman" w:hAnsi="Times New Roman"/>
-          <w:sz w:val="24"/>
-        </w:rPr>
-        <w:t>Rendón</w:t>
-      </w:r>
-      <w:proofErr w:type="spellEnd"/>
-      <w:r>
-        <w:rPr>
-          <w:rFonts w:ascii="Times New Roman" w:hAnsi="Times New Roman"/>
-          <w:sz w:val="24"/>
-        </w:rPr>
-        <w:t xml:space="preserve"> de</w:t>
-      </w:r>
-      <w:r>
-        <w:rPr>
-          <w:rFonts w:ascii="Times New Roman" w:hAnsi="Times New Roman"/>
-          <w:sz w:val="24"/>
-        </w:rPr>
-        <w:t xml:space="preserve">. </w:t>
-      </w:r>
-      <w:r>
-        <w:rPr>
-          <w:rFonts w:ascii="Times New Roman" w:hAnsi="Times New Roman"/>
-          <w:b/>
-          <w:bCs/>
-          <w:sz w:val="24"/>
-        </w:rPr>
-        <w:t>8 erros de usabilidade que você pode estar cometendo no seu e-commerce sem perceber</w:t>
-      </w:r>
-      <w:r>
-        <w:rPr>
-          <w:rFonts w:ascii="Times New Roman" w:hAnsi="Times New Roman"/>
-          <w:sz w:val="24"/>
-        </w:rPr>
-        <w:t xml:space="preserve">. </w:t>
-      </w:r>
-      <w:r>
-        <w:rPr>
-          <w:rFonts w:ascii="Times New Roman" w:hAnsi="Times New Roman"/>
-          <w:sz w:val="24"/>
-          <w:lang w:eastAsia="en-US"/>
-        </w:rPr>
-        <w:t>2018. Disponível em:&lt;</w:t>
-      </w:r>
-      <w:r>
-        <w:rPr>
-          <w:rFonts w:ascii="Times New Roman" w:hAnsi="Times New Roman"/>
-          <w:sz w:val="24"/>
-        </w:rPr>
-        <w:t xml:space="preserve"> </w:t>
-      </w:r>
-      <w:hyperlink r:id="rId22" w:history="1">
-        <w:r>
-          <w:rPr>
-            <w:rStyle w:val="Hyperlink"/>
-            <w:rFonts w:ascii="Times New Roman" w:hAnsi="Times New Roman"/>
-            <w:sz w:val="24"/>
-          </w:rPr>
-          <w:t>https://www.workana.com/blog/pt/emprendimientopt/8-erros-de-usabilidade-que-voce-pode-estar-cometendo-no-seu-e-commerce/</w:t>
-        </w:r>
-      </w:hyperlink>
-      <w:r>
-        <w:rPr>
-          <w:rFonts w:ascii="Times New Roman" w:hAnsi="Times New Roman"/>
-          <w:sz w:val="24"/>
-          <w:lang w:eastAsia="en-US"/>
-        </w:rPr>
-        <w:t xml:space="preserve"> </w:t>
-      </w:r>
-      <w:r>
-        <w:rPr>
-          <w:rFonts w:ascii="Times New Roman" w:hAnsi="Times New Roman"/>
-          <w:sz w:val="24"/>
-          <w:lang w:eastAsia="en-US"/>
-        </w:rPr>
-        <w:t>&gt;. Acesso em: 23</w:t>
-      </w:r>
-      <w:r>
-        <w:rPr>
-          <w:rFonts w:ascii="Times New Roman" w:hAnsi="Times New Roman"/>
-          <w:sz w:val="24"/>
-          <w:lang w:eastAsia="en-US"/>
-        </w:rPr>
-        <w:t>/10/2019</w:t>
-      </w:r>
-      <w:r>
-        <w:rPr>
-          <w:rFonts w:ascii="Times New Roman" w:hAnsi="Times New Roman"/>
-          <w:sz w:val="24"/>
-          <w:lang w:eastAsia="en-US"/>
-        </w:rPr>
-        <w:t>.</w:t>
-      </w:r>
-    </w:p>
-    <w:p>
-      <w:pPr>
-        <w:pStyle w:val="Estiloreferencia"/>
-        <w:spacing w:line="360" w:lineRule="auto"/>
-        <w:jc w:val="both"/>
-        <w:rPr>
-          <w:rFonts w:ascii="Times New Roman" w:hAnsi="Times New Roman"/>
-          <w:sz w:val="24"/>
-        </w:rPr>
-      </w:pPr>
-      <w:r>
-        <w:rPr>
-          <w:rFonts w:ascii="Times New Roman" w:hAnsi="Times New Roman"/>
-          <w:b/>
-          <w:bCs/>
-          <w:sz w:val="24"/>
-        </w:rPr>
-        <w:t>Faturamento do E-commerce no Brasil em 2019 deve atingir R$ 61,2 bilhões</w:t>
-      </w:r>
-      <w:r>
-        <w:rPr>
-          <w:rFonts w:ascii="Times New Roman" w:hAnsi="Times New Roman"/>
-          <w:b/>
-          <w:bCs/>
-          <w:sz w:val="24"/>
-        </w:rPr>
-        <w:t>.</w:t>
-      </w:r>
-      <w:r>
-        <w:rPr>
-          <w:rFonts w:ascii="Times New Roman" w:hAnsi="Times New Roman"/>
-          <w:b/>
-          <w:bCs/>
-          <w:sz w:val="24"/>
-        </w:rPr>
-        <w:t xml:space="preserve"> </w:t>
-      </w:r>
-      <w:r>
-        <w:rPr>
-          <w:rFonts w:ascii="Times New Roman" w:hAnsi="Times New Roman"/>
-          <w:sz w:val="24"/>
-        </w:rPr>
-        <w:t>EBIT | Nielsen</w:t>
-      </w:r>
-      <w:r>
-        <w:rPr>
-          <w:rFonts w:ascii="Times New Roman" w:hAnsi="Times New Roman"/>
-          <w:sz w:val="24"/>
-          <w:lang w:eastAsia="en-US"/>
-        </w:rPr>
-        <w:t xml:space="preserve">, </w:t>
-      </w:r>
-      <w:r>
-        <w:rPr>
-          <w:rFonts w:ascii="Times New Roman" w:hAnsi="Times New Roman"/>
-          <w:sz w:val="24"/>
-          <w:lang w:eastAsia="en-US"/>
-        </w:rPr>
-        <w:t>2018</w:t>
-      </w:r>
-      <w:r>
-        <w:rPr>
-          <w:rFonts w:ascii="Times New Roman" w:hAnsi="Times New Roman"/>
-          <w:sz w:val="24"/>
-          <w:lang w:eastAsia="en-US"/>
-        </w:rPr>
-        <w:t>. Disponível em:&lt;</w:t>
-      </w:r>
-      <w:r>
-        <w:rPr>
-          <w:rFonts w:ascii="Times New Roman" w:hAnsi="Times New Roman"/>
-          <w:sz w:val="24"/>
-        </w:rPr>
-        <w:t xml:space="preserve"> </w:t>
-      </w:r>
-      <w:hyperlink r:id="rId23" w:history="1">
-        <w:r>
-          <w:rPr>
-            <w:rStyle w:val="Hyperlink"/>
-            <w:rFonts w:ascii="Times New Roman" w:hAnsi="Times New Roman"/>
-            <w:sz w:val="24"/>
-          </w:rPr>
-          <w:t>https://www.climba.com.br/blog/faturamento-do-e-commerce-no-brasil-em-2019-deve-atingir-61-bilhoes/</w:t>
-        </w:r>
-      </w:hyperlink>
-      <w:r>
-        <w:rPr>
-          <w:rFonts w:ascii="Times New Roman" w:hAnsi="Times New Roman"/>
-          <w:sz w:val="24"/>
-          <w:lang w:eastAsia="en-US"/>
-        </w:rPr>
-        <w:t>&gt;. Acesso em:</w:t>
-      </w:r>
-      <w:r>
-        <w:rPr>
-          <w:rFonts w:ascii="Times New Roman" w:hAnsi="Times New Roman"/>
-          <w:sz w:val="24"/>
-          <w:lang w:eastAsia="en-US"/>
-        </w:rPr>
-        <w:t>23/10/2019</w:t>
-      </w:r>
-      <w:r>
-        <w:rPr>
-          <w:rFonts w:ascii="Times New Roman" w:hAnsi="Times New Roman"/>
-          <w:sz w:val="24"/>
-          <w:lang w:eastAsia="en-US"/>
-        </w:rPr>
-        <w:t>.</w:t>
-      </w:r>
-    </w:p>
-    <w:p>
-      <w:pPr>
-        <w:pStyle w:val="Estiloreferencia"/>
-        <w:spacing w:line="360" w:lineRule="auto"/>
-        <w:jc w:val="both"/>
-        <w:rPr>
-          <w:rFonts w:ascii="Times New Roman" w:hAnsi="Times New Roman"/>
-          <w:sz w:val="24"/>
-        </w:rPr>
-      </w:pPr>
-      <w:r>
-        <w:rPr>
-          <w:rFonts w:ascii="Times New Roman" w:hAnsi="Times New Roman"/>
-          <w:sz w:val="24"/>
-        </w:rPr>
-        <w:t>CASTRO</w:t>
-      </w:r>
-      <w:r>
-        <w:rPr>
-          <w:rFonts w:ascii="Times New Roman" w:hAnsi="Times New Roman"/>
-          <w:sz w:val="24"/>
-        </w:rPr>
-        <w:t>,</w:t>
-      </w:r>
-      <w:r>
-        <w:rPr>
-          <w:rFonts w:ascii="Times New Roman" w:hAnsi="Times New Roman"/>
-          <w:sz w:val="24"/>
-        </w:rPr>
-        <w:t xml:space="preserve"> Vinícius</w:t>
-      </w:r>
-      <w:r>
-        <w:rPr>
-          <w:rFonts w:ascii="Times New Roman" w:hAnsi="Times New Roman"/>
-          <w:sz w:val="24"/>
-        </w:rPr>
-        <w:t xml:space="preserve">. </w:t>
-      </w:r>
-      <w:r>
-        <w:rPr>
-          <w:rFonts w:ascii="Times New Roman" w:hAnsi="Times New Roman"/>
-          <w:b/>
-          <w:bCs/>
-          <w:sz w:val="24"/>
-        </w:rPr>
-        <w:t xml:space="preserve">A estrela mundial do </w:t>
-      </w:r>
-      <w:proofErr w:type="spellStart"/>
-      <w:r>
-        <w:rPr>
-          <w:rFonts w:ascii="Times New Roman" w:hAnsi="Times New Roman"/>
-          <w:b/>
-          <w:bCs/>
-          <w:sz w:val="24"/>
-        </w:rPr>
-        <w:t>ecommerce</w:t>
-      </w:r>
-      <w:proofErr w:type="spellEnd"/>
-      <w:r>
-        <w:rPr>
-          <w:rFonts w:ascii="Times New Roman" w:hAnsi="Times New Roman"/>
-          <w:b/>
-          <w:bCs/>
-          <w:sz w:val="24"/>
-        </w:rPr>
-        <w:t xml:space="preserve"> é o Brasil</w:t>
-      </w:r>
-      <w:r>
-        <w:rPr>
-          <w:rFonts w:ascii="Times New Roman" w:hAnsi="Times New Roman"/>
-          <w:b/>
-          <w:bCs/>
-          <w:sz w:val="24"/>
-        </w:rPr>
-        <w:t>.</w:t>
-      </w:r>
-      <w:r>
-        <w:rPr>
-          <w:rFonts w:ascii="Times New Roman" w:hAnsi="Times New Roman"/>
-          <w:sz w:val="24"/>
-        </w:rPr>
-        <w:t xml:space="preserve"> </w:t>
-      </w:r>
-      <w:r>
-        <w:rPr>
-          <w:rFonts w:ascii="Times New Roman" w:hAnsi="Times New Roman"/>
-          <w:sz w:val="24"/>
-          <w:lang w:eastAsia="en-US"/>
-        </w:rPr>
-        <w:t>T-INDEX</w:t>
-      </w:r>
-      <w:r>
-        <w:rPr>
-          <w:rFonts w:ascii="Times New Roman" w:hAnsi="Times New Roman"/>
-          <w:sz w:val="24"/>
-          <w:lang w:eastAsia="en-US"/>
-        </w:rPr>
-        <w:t xml:space="preserve">, </w:t>
-      </w:r>
-      <w:r>
-        <w:rPr>
-          <w:rFonts w:ascii="Times New Roman" w:hAnsi="Times New Roman"/>
-          <w:sz w:val="24"/>
-          <w:lang w:eastAsia="en-US"/>
-        </w:rPr>
-        <w:t>2017</w:t>
-      </w:r>
-      <w:r>
-        <w:rPr>
-          <w:rFonts w:ascii="Times New Roman" w:hAnsi="Times New Roman"/>
-          <w:sz w:val="24"/>
-          <w:lang w:eastAsia="en-US"/>
-        </w:rPr>
-        <w:t>. Disponível em:&lt;</w:t>
-      </w:r>
-      <w:r>
-        <w:rPr>
-          <w:rFonts w:ascii="Times New Roman" w:hAnsi="Times New Roman"/>
-          <w:sz w:val="24"/>
-        </w:rPr>
-        <w:t xml:space="preserve"> </w:t>
-      </w:r>
-      <w:hyperlink r:id="rId24" w:history="1">
-        <w:r>
-          <w:rPr>
-            <w:rStyle w:val="Hyperlink"/>
-            <w:rFonts w:ascii="Times New Roman" w:hAnsi="Times New Roman"/>
-            <w:sz w:val="24"/>
-          </w:rPr>
-          <w:t>https://virtuaria.com.br/2017/02/a-estrela-mundial-do-ecommerce-e-o-brasil/</w:t>
-        </w:r>
-      </w:hyperlink>
-      <w:r>
-        <w:rPr>
-          <w:rFonts w:ascii="Times New Roman" w:hAnsi="Times New Roman"/>
-          <w:sz w:val="24"/>
-          <w:lang w:eastAsia="en-US"/>
-        </w:rPr>
-        <w:t xml:space="preserve"> Acesso em: </w:t>
-      </w:r>
-      <w:r>
-        <w:rPr>
-          <w:rFonts w:ascii="Times New Roman" w:hAnsi="Times New Roman"/>
-          <w:sz w:val="24"/>
-          <w:lang w:eastAsia="en-US"/>
-        </w:rPr>
-        <w:t>24</w:t>
-      </w:r>
-      <w:r>
-        <w:rPr>
-          <w:rFonts w:ascii="Times New Roman" w:hAnsi="Times New Roman"/>
-          <w:sz w:val="24"/>
-          <w:lang w:eastAsia="en-US"/>
-        </w:rPr>
-        <w:t>/10/2019.</w:t>
-      </w:r>
-    </w:p>
-    <w:p>
-      <w:pPr>
-        <w:pStyle w:val="Estiloreferencia"/>
-        <w:spacing w:line="360" w:lineRule="auto"/>
-        <w:jc w:val="both"/>
-        <w:rPr>
-          <w:rFonts w:ascii="Times New Roman" w:hAnsi="Times New Roman"/>
-          <w:sz w:val="24"/>
-        </w:rPr>
-      </w:pPr>
-      <w:r>
-        <w:rPr>
-          <w:rFonts w:ascii="Times New Roman" w:hAnsi="Times New Roman"/>
-          <w:sz w:val="24"/>
-        </w:rPr>
-        <w:t xml:space="preserve">CASTRO, Vinícius. </w:t>
-      </w:r>
-      <w:r>
-        <w:rPr>
-          <w:rFonts w:ascii="Times New Roman" w:hAnsi="Times New Roman"/>
-          <w:b/>
-          <w:bCs/>
-          <w:sz w:val="24"/>
-        </w:rPr>
-        <w:t xml:space="preserve">A estrela mundial do </w:t>
-      </w:r>
-      <w:proofErr w:type="spellStart"/>
-      <w:r>
-        <w:rPr>
-          <w:rFonts w:ascii="Times New Roman" w:hAnsi="Times New Roman"/>
-          <w:b/>
-          <w:bCs/>
-          <w:sz w:val="24"/>
-        </w:rPr>
-        <w:t>ecommerce</w:t>
-      </w:r>
-      <w:proofErr w:type="spellEnd"/>
-      <w:r>
-        <w:rPr>
-          <w:rFonts w:ascii="Times New Roman" w:hAnsi="Times New Roman"/>
-          <w:b/>
-          <w:bCs/>
-          <w:sz w:val="24"/>
-        </w:rPr>
-        <w:t xml:space="preserve"> é o Brasil.</w:t>
-      </w:r>
-      <w:r>
-        <w:rPr>
-          <w:rFonts w:ascii="Times New Roman" w:hAnsi="Times New Roman"/>
-          <w:sz w:val="24"/>
-        </w:rPr>
-        <w:t xml:space="preserve"> </w:t>
-      </w:r>
-      <w:r>
-        <w:rPr>
-          <w:rFonts w:ascii="Times New Roman" w:hAnsi="Times New Roman"/>
-          <w:sz w:val="24"/>
-          <w:lang w:eastAsia="en-US"/>
-        </w:rPr>
-        <w:t>T-INDEX, 2017. Disponível em:&lt;</w:t>
-      </w:r>
-      <w:r>
-        <w:rPr>
-          <w:rFonts w:ascii="Times New Roman" w:hAnsi="Times New Roman"/>
-          <w:sz w:val="24"/>
-        </w:rPr>
-        <w:t xml:space="preserve"> </w:t>
-      </w:r>
-      <w:hyperlink r:id="rId25" w:history="1">
-        <w:r>
-          <w:rPr>
-            <w:rStyle w:val="Hyperlink"/>
-            <w:rFonts w:ascii="Times New Roman" w:hAnsi="Times New Roman"/>
-            <w:sz w:val="24"/>
-          </w:rPr>
-          <w:t>https://virtuaria.com.br/2017/02/a-estrela-mundial-do-ecommerce-e-o-brasil/</w:t>
-        </w:r>
-      </w:hyperlink>
-      <w:r>
-        <w:rPr>
-          <w:rFonts w:ascii="Times New Roman" w:hAnsi="Times New Roman"/>
-          <w:sz w:val="24"/>
-          <w:lang w:eastAsia="en-US"/>
-        </w:rPr>
-        <w:t xml:space="preserve"> Acesso em: 24/10/2019.</w:t>
-      </w:r>
-    </w:p>
-    <w:p>
-      <w:pPr>
-        <w:pStyle w:val="Palavras-chave"/>
-        <w:spacing w:after="0" w:line="360" w:lineRule="auto"/>
-        <w:jc w:val="both"/>
-        <w:rPr>
-          <w:rFonts w:ascii="Times New Roman" w:hAnsi="Times New Roman"/>
-        </w:rPr>
-      </w:pPr>
-      <w:r>
-        <w:rPr>
-          <w:rFonts w:ascii="Times New Roman" w:hAnsi="Times New Roman"/>
-        </w:rPr>
-        <w:t>N</w:t>
-      </w:r>
-      <w:r>
-        <w:rPr>
-          <w:rFonts w:ascii="Times New Roman" w:hAnsi="Times New Roman"/>
-        </w:rPr>
-        <w:t>ASCIMENTO</w:t>
-      </w:r>
-      <w:r>
-        <w:rPr>
-          <w:rFonts w:ascii="Times New Roman" w:hAnsi="Times New Roman"/>
-        </w:rPr>
-        <w:t>, Rafael</w:t>
-      </w:r>
-      <w:r>
-        <w:rPr>
-          <w:rFonts w:ascii="Times New Roman" w:hAnsi="Times New Roman"/>
-        </w:rPr>
-        <w:t xml:space="preserve"> Moraes do</w:t>
-      </w:r>
-      <w:r>
-        <w:rPr>
-          <w:rFonts w:ascii="Times New Roman" w:hAnsi="Times New Roman"/>
-        </w:rPr>
-        <w:t xml:space="preserve">. </w:t>
-      </w:r>
-      <w:r>
-        <w:rPr>
-          <w:rFonts w:ascii="Times New Roman" w:hAnsi="Times New Roman"/>
-          <w:b/>
-        </w:rPr>
-        <w:t>E-commerce no Brasil: perfil do mercado e do e-consumidor brasileiro</w:t>
-      </w:r>
-      <w:r>
-        <w:rPr>
-          <w:rFonts w:ascii="Times New Roman" w:hAnsi="Times New Roman"/>
-        </w:rPr>
-        <w:t>. Brasília:</w:t>
-      </w:r>
-      <w:r>
-        <w:rPr>
-          <w:rFonts w:ascii="Times New Roman" w:hAnsi="Times New Roman"/>
-        </w:rPr>
-        <w:t xml:space="preserve"> </w:t>
-      </w:r>
-      <w:r>
-        <w:rPr>
-          <w:rFonts w:ascii="Times New Roman" w:hAnsi="Times New Roman"/>
-        </w:rPr>
-        <w:t>FGV EBAPE - Dissertações, Mestrado em Gestão Empresarial, 2011.</w:t>
-      </w:r>
-      <w:r>
-        <w:rPr>
-          <w:rFonts w:ascii="Times New Roman" w:hAnsi="Times New Roman"/>
-        </w:rPr>
-        <w:t>Disponível em: &lt;</w:t>
-      </w:r>
-      <w:hyperlink r:id="rId26" w:history="1">
-        <w:r>
-          <w:rPr>
-            <w:rStyle w:val="Hyperlink"/>
-            <w:rFonts w:ascii="Times New Roman" w:eastAsiaTheme="majorEastAsia" w:hAnsi="Times New Roman"/>
-          </w:rPr>
-          <w:t>https://bibliotecadigital.fgv.br/dspace/handle/10438/8182</w:t>
-        </w:r>
-      </w:hyperlink>
-      <w:r>
-        <w:rPr>
-          <w:rFonts w:ascii="Times New Roman" w:eastAsiaTheme="majorEastAsia" w:hAnsi="Times New Roman"/>
-        </w:rPr>
-        <w:t>&gt;</w:t>
-      </w:r>
-      <w:r>
-        <w:rPr>
-          <w:rFonts w:ascii="Times New Roman" w:hAnsi="Times New Roman"/>
-        </w:rPr>
-        <w:t>. Acesso em:29/9/19.</w:t>
-      </w:r>
-    </w:p>
-    <w:p>
-      <w:pPr>
-        <w:pStyle w:val="Palavras-chave"/>
-        <w:spacing w:after="0" w:line="360" w:lineRule="auto"/>
-        <w:jc w:val="both"/>
-        <w:rPr>
-          <w:rFonts w:ascii="Times New Roman" w:hAnsi="Times New Roman"/>
-        </w:rPr>
-      </w:pPr>
-    </w:p>
-    <w:p>
-      <w:pPr>
-        <w:pStyle w:val="Palavras-chave"/>
-        <w:spacing w:after="0" w:line="360" w:lineRule="auto"/>
-        <w:jc w:val="both"/>
-        <w:rPr>
-          <w:rFonts w:ascii="Times New Roman" w:hAnsi="Times New Roman"/>
-        </w:rPr>
-      </w:pPr>
-      <w:r>
-        <w:rPr>
-          <w:rFonts w:ascii="Times New Roman" w:hAnsi="Times New Roman"/>
-        </w:rPr>
-        <w:t xml:space="preserve">TURCO, </w:t>
-      </w:r>
-      <w:r>
-        <w:rPr>
-          <w:rFonts w:ascii="Times New Roman" w:hAnsi="Times New Roman"/>
-        </w:rPr>
-        <w:t>Lucas.</w:t>
-      </w:r>
-      <w:r>
-        <w:rPr>
-          <w:rFonts w:ascii="Times New Roman" w:hAnsi="Times New Roman"/>
-        </w:rPr>
-        <w:t xml:space="preserve"> RIVERO, Lilian</w:t>
-      </w:r>
-      <w:r>
-        <w:rPr>
-          <w:rFonts w:ascii="Times New Roman" w:hAnsi="Times New Roman"/>
-        </w:rPr>
-        <w:t xml:space="preserve"> </w:t>
-      </w:r>
-      <w:proofErr w:type="spellStart"/>
-      <w:r>
-        <w:rPr>
-          <w:rFonts w:ascii="Times New Roman" w:hAnsi="Times New Roman"/>
-        </w:rPr>
-        <w:t>Jeannette</w:t>
-      </w:r>
-      <w:proofErr w:type="spellEnd"/>
-      <w:r>
-        <w:rPr>
-          <w:rFonts w:ascii="Times New Roman" w:hAnsi="Times New Roman"/>
-        </w:rPr>
-        <w:t xml:space="preserve"> Meyer</w:t>
-      </w:r>
-      <w:r>
-        <w:rPr>
-          <w:rFonts w:ascii="Times New Roman" w:hAnsi="Times New Roman"/>
-        </w:rPr>
-        <w:t>.</w:t>
-      </w:r>
-      <w:r>
-        <w:rPr>
-          <w:rFonts w:ascii="Times New Roman" w:hAnsi="Times New Roman"/>
-        </w:rPr>
-        <w:t xml:space="preserve"> PERAZZOLLI, Paulo Roberto. </w:t>
-      </w:r>
-      <w:r>
-        <w:rPr>
-          <w:rFonts w:ascii="Times New Roman" w:hAnsi="Times New Roman"/>
-          <w:b/>
-          <w:bCs/>
-        </w:rPr>
-        <w:t>DIAGNOSTICO DA EVOLUÇÃO DO E-COMMERCE NO BRASIL</w:t>
-      </w:r>
-      <w:r>
-        <w:rPr>
-          <w:rFonts w:ascii="Times New Roman" w:hAnsi="Times New Roman"/>
-        </w:rPr>
-        <w:t>. Santa Catarina:</w:t>
-      </w:r>
-      <w:r>
-        <w:rPr>
-          <w:rFonts w:ascii="Times New Roman" w:hAnsi="Times New Roman"/>
-        </w:rPr>
-        <w:t xml:space="preserve"> </w:t>
-      </w:r>
-      <w:r>
-        <w:rPr>
-          <w:rFonts w:ascii="Times New Roman" w:hAnsi="Times New Roman"/>
-        </w:rPr>
-        <w:lastRenderedPageBreak/>
-        <w:t>UNOESC Videira.</w:t>
-      </w:r>
-      <w:r>
-        <w:rPr>
-          <w:rFonts w:ascii="Times New Roman" w:hAnsi="Times New Roman"/>
-        </w:rPr>
-        <w:t xml:space="preserve"> Disponível em: &lt;</w:t>
-      </w:r>
-      <w:hyperlink r:id="rId27" w:history="1">
-        <w:r>
-          <w:rPr>
-            <w:rStyle w:val="Hyperlink"/>
-            <w:rFonts w:ascii="Times New Roman" w:eastAsiaTheme="majorEastAsia" w:hAnsi="Times New Roman"/>
-          </w:rPr>
-          <w:t>https://portalperiodicos.unoesc.edu.br/apeuv/article/view/15150/7485</w:t>
-        </w:r>
-      </w:hyperlink>
-      <w:r>
-        <w:rPr>
-          <w:rFonts w:ascii="Times New Roman" w:eastAsiaTheme="majorEastAsia" w:hAnsi="Times New Roman"/>
-        </w:rPr>
-        <w:t xml:space="preserve"> </w:t>
-      </w:r>
-      <w:r>
-        <w:rPr>
-          <w:rFonts w:ascii="Times New Roman" w:eastAsiaTheme="majorEastAsia" w:hAnsi="Times New Roman"/>
-        </w:rPr>
-        <w:t>&gt;</w:t>
-      </w:r>
-      <w:r>
-        <w:rPr>
-          <w:rFonts w:ascii="Times New Roman" w:hAnsi="Times New Roman"/>
-        </w:rPr>
-        <w:t>. Acesso em:29/9/19.</w:t>
-      </w:r>
-    </w:p>
-    <w:p>
-      <w:pPr>
-        <w:pStyle w:val="Palavras-chave"/>
-        <w:spacing w:after="0" w:line="360" w:lineRule="auto"/>
-        <w:jc w:val="both"/>
-        <w:rPr>
-          <w:rFonts w:ascii="Times New Roman" w:hAnsi="Times New Roman"/>
-        </w:rPr>
-      </w:pPr>
-    </w:p>
-    <w:p>
-      <w:pPr>
-        <w:pStyle w:val="Palavras-chave"/>
-        <w:spacing w:after="0" w:line="360" w:lineRule="auto"/>
-        <w:jc w:val="both"/>
-        <w:rPr>
-          <w:rFonts w:ascii="Times New Roman" w:hAnsi="Times New Roman"/>
-        </w:rPr>
-      </w:pPr>
-      <w:r>
-        <w:rPr>
-          <w:rFonts w:ascii="Times New Roman" w:hAnsi="Times New Roman"/>
-        </w:rPr>
-        <w:t>SILVA, Tamara</w:t>
-      </w:r>
-      <w:r>
-        <w:rPr>
-          <w:rFonts w:ascii="Times New Roman" w:hAnsi="Times New Roman"/>
-        </w:rPr>
-        <w:t xml:space="preserve"> da</w:t>
-      </w:r>
-      <w:r>
-        <w:rPr>
-          <w:rFonts w:ascii="Times New Roman" w:hAnsi="Times New Roman"/>
-        </w:rPr>
-        <w:t xml:space="preserve">. </w:t>
-      </w:r>
-      <w:r>
-        <w:rPr>
-          <w:rFonts w:ascii="Times New Roman" w:hAnsi="Times New Roman"/>
-          <w:b/>
-          <w:bCs/>
-        </w:rPr>
-        <w:t>A LOGÍSTICA REVERSA NO E-COMMERCE.</w:t>
-      </w:r>
-      <w:r>
-        <w:rPr>
-          <w:rFonts w:ascii="Times New Roman" w:hAnsi="Times New Roman"/>
-        </w:rPr>
-        <w:t xml:space="preserve"> UNISUL. Disponível em:&lt;</w:t>
-      </w:r>
-      <w:hyperlink r:id="rId28" w:history="1">
-        <w:r>
-          <w:rPr>
-            <w:rStyle w:val="Hyperlink"/>
-            <w:rFonts w:ascii="Times New Roman" w:eastAsiaTheme="majorEastAsia" w:hAnsi="Times New Roman"/>
-          </w:rPr>
-          <w:t>https://riuni.unisul.br/bitstream/handle/12345/4896/TAMARA_TCC.pdf?sequence=1&amp;isAllowed=y</w:t>
-        </w:r>
-      </w:hyperlink>
-      <w:r>
-        <w:rPr>
-          <w:rFonts w:ascii="Times New Roman" w:hAnsi="Times New Roman"/>
-        </w:rPr>
-        <w:t xml:space="preserve"> </w:t>
-      </w:r>
-      <w:r>
-        <w:rPr>
-          <w:rFonts w:ascii="Times New Roman" w:eastAsiaTheme="majorEastAsia" w:hAnsi="Times New Roman"/>
-        </w:rPr>
-        <w:t>&gt;</w:t>
-      </w:r>
-      <w:r>
-        <w:rPr>
-          <w:rFonts w:ascii="Times New Roman" w:hAnsi="Times New Roman"/>
-        </w:rPr>
-        <w:t>. Acesso em:29/9/19.</w:t>
-      </w:r>
-    </w:p>
-    <w:p>
-      <w:pPr>
-        <w:pStyle w:val="Palavras-chave"/>
-        <w:spacing w:after="0" w:line="360" w:lineRule="auto"/>
-        <w:jc w:val="both"/>
-        <w:rPr>
-          <w:rFonts w:ascii="Times New Roman" w:hAnsi="Times New Roman"/>
-        </w:rPr>
-      </w:pPr>
-    </w:p>
-    <w:p>
-      <w:pPr>
-        <w:pStyle w:val="Palavras-chave"/>
-        <w:spacing w:after="0" w:line="360" w:lineRule="auto"/>
-        <w:jc w:val="both"/>
-        <w:rPr>
-          <w:rFonts w:ascii="Times New Roman" w:hAnsi="Times New Roman"/>
-        </w:rPr>
-      </w:pPr>
-      <w:r>
-        <w:rPr>
-          <w:rFonts w:ascii="Times New Roman" w:hAnsi="Times New Roman"/>
-        </w:rPr>
-        <w:t>SILVA, Tamara</w:t>
-      </w:r>
-      <w:r>
-        <w:rPr>
-          <w:rFonts w:ascii="Times New Roman" w:hAnsi="Times New Roman"/>
-        </w:rPr>
-        <w:t xml:space="preserve"> da</w:t>
-      </w:r>
-      <w:r>
-        <w:rPr>
-          <w:rFonts w:ascii="Times New Roman" w:hAnsi="Times New Roman"/>
-        </w:rPr>
-        <w:t xml:space="preserve">. </w:t>
-      </w:r>
-      <w:r>
-        <w:rPr>
-          <w:rFonts w:ascii="Times New Roman" w:hAnsi="Times New Roman"/>
-          <w:b/>
-          <w:bCs/>
-        </w:rPr>
-        <w:t>A LOGÍSTICA REVERSA NO E-COMMERCE.</w:t>
-      </w:r>
-      <w:r>
-        <w:rPr>
-          <w:rFonts w:ascii="Times New Roman" w:hAnsi="Times New Roman"/>
-        </w:rPr>
-        <w:t xml:space="preserve"> UNISUL. Disponível em:&lt;</w:t>
-      </w:r>
-      <w:hyperlink r:id="rId29" w:history="1">
-        <w:r>
-          <w:rPr>
-            <w:rStyle w:val="Hyperlink"/>
-            <w:rFonts w:ascii="Times New Roman" w:eastAsiaTheme="majorEastAsia" w:hAnsi="Times New Roman"/>
-          </w:rPr>
-          <w:t>https://riuni.unisul.br/bitstream/handle/12345/4896/TAMARA_TCC.pdf?sequence=1&amp;isAllowed=y</w:t>
-        </w:r>
-      </w:hyperlink>
-      <w:r>
-        <w:rPr>
-          <w:rFonts w:ascii="Times New Roman" w:hAnsi="Times New Roman"/>
-        </w:rPr>
-        <w:t xml:space="preserve"> </w:t>
-      </w:r>
-      <w:r>
-        <w:rPr>
-          <w:rFonts w:ascii="Times New Roman" w:eastAsiaTheme="majorEastAsia" w:hAnsi="Times New Roman"/>
-        </w:rPr>
-        <w:t>&gt;</w:t>
-      </w:r>
-      <w:r>
-        <w:rPr>
-          <w:rFonts w:ascii="Times New Roman" w:hAnsi="Times New Roman"/>
-        </w:rPr>
-        <w:t>. Acesso em:29/9/19.</w:t>
-      </w:r>
-    </w:p>
-    <w:p>
-      <w:pPr>
-        <w:pStyle w:val="Palavras-chave"/>
-        <w:spacing w:after="0" w:line="360" w:lineRule="auto"/>
-        <w:jc w:val="both"/>
-        <w:rPr>
-          <w:rFonts w:ascii="Times New Roman" w:hAnsi="Times New Roman"/>
-        </w:rPr>
-      </w:pPr>
-    </w:p>
-    <w:p>
-      <w:pPr>
-        <w:pStyle w:val="Palavras-chave"/>
-        <w:spacing w:line="360" w:lineRule="auto"/>
-        <w:jc w:val="both"/>
-        <w:rPr>
-          <w:rFonts w:ascii="Times New Roman" w:hAnsi="Times New Roman"/>
-        </w:rPr>
-      </w:pPr>
-      <w:r>
-        <w:rPr>
-          <w:rFonts w:ascii="Times New Roman" w:hAnsi="Times New Roman"/>
-        </w:rPr>
-        <w:t xml:space="preserve">MENDES, Laura Zimmermann </w:t>
-      </w:r>
-      <w:proofErr w:type="spellStart"/>
-      <w:r>
-        <w:rPr>
-          <w:rFonts w:ascii="Times New Roman" w:hAnsi="Times New Roman"/>
-        </w:rPr>
-        <w:t>Ramayana</w:t>
-      </w:r>
-      <w:proofErr w:type="spellEnd"/>
-      <w:r>
-        <w:rPr>
-          <w:rFonts w:ascii="Times New Roman" w:hAnsi="Times New Roman"/>
-        </w:rPr>
-        <w:t xml:space="preserve">. </w:t>
-      </w:r>
-      <w:r>
-        <w:rPr>
-          <w:rFonts w:ascii="Times New Roman" w:hAnsi="Times New Roman"/>
-          <w:b/>
-          <w:bCs/>
-        </w:rPr>
-        <w:t>E</w:t>
-      </w:r>
-      <w:r>
-        <w:rPr>
-          <w:rFonts w:ascii="Times New Roman" w:hAnsi="Times New Roman"/>
-          <w:b/>
-          <w:bCs/>
-        </w:rPr>
-        <w:t>-commerce: origem, desenvolvimento e perspectivas.</w:t>
-      </w:r>
-      <w:r>
-        <w:rPr>
-          <w:rFonts w:ascii="Times New Roman" w:hAnsi="Times New Roman"/>
-        </w:rPr>
-        <w:t xml:space="preserve"> Monografia apresentada ao Departamento de Ciências Econômicas. Universidade Federal do Rio Grande do Sul. Porto Alegre – RS. 2013. Disponível em:</w:t>
-      </w:r>
-      <w:r>
-        <w:rPr>
-          <w:rFonts w:ascii="Times New Roman" w:hAnsi="Times New Roman"/>
-        </w:rPr>
-        <w:t xml:space="preserve"> &lt; </w:t>
-      </w:r>
-      <w:hyperlink r:id="rId30" w:history="1">
-        <w:r>
-          <w:rPr>
-            <w:rStyle w:val="Hyperlink"/>
-            <w:rFonts w:ascii="Times New Roman" w:eastAsiaTheme="majorEastAsia" w:hAnsi="Times New Roman"/>
-          </w:rPr>
-          <w:t>https://www.lume.ufrgs.br/bitstream/handle/10183/78391/000899483.pdf?seq%20uence=1</w:t>
-        </w:r>
-      </w:hyperlink>
-      <w:r>
-        <w:rPr>
-          <w:rFonts w:ascii="Times New Roman" w:hAnsi="Times New Roman"/>
-        </w:rPr>
-        <w:t xml:space="preserve"> &gt;</w:t>
-      </w:r>
-      <w:r>
-        <w:rPr>
-          <w:rFonts w:ascii="Times New Roman" w:hAnsi="Times New Roman"/>
-        </w:rPr>
-        <w:t>. Acesso em:</w:t>
-      </w:r>
-      <w:r>
-        <w:rPr>
-          <w:rFonts w:ascii="Times New Roman" w:hAnsi="Times New Roman"/>
-        </w:rPr>
-        <w:t>19/9/19</w:t>
-      </w:r>
-      <w:r>
-        <w:rPr>
-          <w:rFonts w:ascii="Times New Roman" w:hAnsi="Times New Roman"/>
-        </w:rPr>
-        <w:t>.</w:t>
-      </w:r>
-    </w:p>
-    <w:p>
-      <w:pPr>
-        <w:pStyle w:val="Palavras-chave"/>
-        <w:spacing w:after="0" w:line="360" w:lineRule="auto"/>
-        <w:jc w:val="both"/>
-        <w:rPr>
-          <w:rFonts w:ascii="Times New Roman" w:hAnsi="Times New Roman"/>
-        </w:rPr>
-      </w:pPr>
-      <w:r>
-        <w:rPr>
-          <w:rFonts w:ascii="Times New Roman" w:hAnsi="Times New Roman"/>
-        </w:rPr>
-        <w:t xml:space="preserve">NUERNBERG, Júlio César. </w:t>
-      </w:r>
-      <w:r>
-        <w:rPr>
-          <w:rFonts w:ascii="Times New Roman" w:hAnsi="Times New Roman"/>
-          <w:b/>
-          <w:bCs/>
-        </w:rPr>
-        <w:t xml:space="preserve">O FUTURO DO COMÉRCIO ELETRÔNICO </w:t>
-      </w:r>
-      <w:proofErr w:type="spellStart"/>
-      <w:r>
-        <w:rPr>
-          <w:rFonts w:ascii="Times New Roman" w:hAnsi="Times New Roman"/>
-        </w:rPr>
-        <w:t>Rondonia</w:t>
-      </w:r>
-      <w:proofErr w:type="spellEnd"/>
-      <w:r>
-        <w:rPr>
-          <w:rFonts w:ascii="Times New Roman" w:hAnsi="Times New Roman"/>
-        </w:rPr>
-        <w:t>: Faculdades associadas de Ariquemes. Disponível em: &lt;</w:t>
-      </w:r>
-      <w:hyperlink r:id="rId31" w:history="1">
-        <w:r>
-          <w:rPr>
-            <w:rStyle w:val="Hyperlink"/>
-            <w:rFonts w:ascii="Times New Roman" w:eastAsiaTheme="majorEastAsia" w:hAnsi="Times New Roman"/>
-          </w:rPr>
-          <w:t>http://www.olharcientifico.kinghost.net/index.php/olhar/article/viewFile/54/38</w:t>
-        </w:r>
-      </w:hyperlink>
-      <w:r>
-        <w:rPr>
-          <w:rFonts w:ascii="Times New Roman" w:eastAsiaTheme="majorEastAsia" w:hAnsi="Times New Roman"/>
-        </w:rPr>
-        <w:t>&gt;</w:t>
-      </w:r>
-      <w:r>
-        <w:rPr>
-          <w:rFonts w:ascii="Times New Roman" w:hAnsi="Times New Roman"/>
-        </w:rPr>
-        <w:t>. Acesso em:29/9/19.</w:t>
-      </w:r>
-    </w:p>
-    <w:p>
-      <w:pPr>
-        <w:pStyle w:val="Palavras-chave"/>
-        <w:spacing w:after="0" w:line="360" w:lineRule="auto"/>
-        <w:jc w:val="both"/>
-        <w:rPr>
-          <w:rFonts w:ascii="Times New Roman" w:hAnsi="Times New Roman"/>
-        </w:rPr>
-      </w:pPr>
-    </w:p>
-    <w:p>
-      <w:pPr>
-        <w:pStyle w:val="Palavras-chave"/>
-        <w:spacing w:after="0" w:line="360" w:lineRule="auto"/>
-        <w:jc w:val="both"/>
-        <w:rPr>
-          <w:rFonts w:ascii="Times New Roman" w:hAnsi="Times New Roman"/>
-        </w:rPr>
-      </w:pPr>
-      <w:r>
-        <w:rPr>
-          <w:rFonts w:ascii="Times New Roman" w:hAnsi="Times New Roman"/>
-        </w:rPr>
-        <w:t xml:space="preserve">NUERNBERG, Júlio César. </w:t>
-      </w:r>
-      <w:r>
-        <w:rPr>
-          <w:rFonts w:ascii="Times New Roman" w:hAnsi="Times New Roman"/>
-          <w:b/>
-          <w:bCs/>
-        </w:rPr>
-        <w:t xml:space="preserve">O FUTURO DO COMÉRCIO ELETRÔNICO </w:t>
-      </w:r>
-      <w:proofErr w:type="spellStart"/>
-      <w:r>
-        <w:rPr>
-          <w:rFonts w:ascii="Times New Roman" w:hAnsi="Times New Roman"/>
-        </w:rPr>
-        <w:t>Rondonia</w:t>
-      </w:r>
-      <w:proofErr w:type="spellEnd"/>
-      <w:r>
-        <w:rPr>
-          <w:rFonts w:ascii="Times New Roman" w:hAnsi="Times New Roman"/>
-        </w:rPr>
-        <w:t>: Faculdades associadas de Ariquemes. Disponível em: &lt;</w:t>
-      </w:r>
-      <w:hyperlink r:id="rId32" w:history="1">
-        <w:r>
-          <w:rPr>
-            <w:rStyle w:val="Hyperlink"/>
-            <w:rFonts w:ascii="Times New Roman" w:eastAsiaTheme="majorEastAsia" w:hAnsi="Times New Roman"/>
-          </w:rPr>
-          <w:t>http://www.olharcientifico.kinghost.net/index.php/olhar/article/viewFile/54/38</w:t>
-        </w:r>
-      </w:hyperlink>
-      <w:r>
-        <w:rPr>
-          <w:rFonts w:ascii="Times New Roman" w:eastAsiaTheme="majorEastAsia" w:hAnsi="Times New Roman"/>
-        </w:rPr>
-        <w:t>&gt;</w:t>
-      </w:r>
-      <w:r>
-        <w:rPr>
-          <w:rFonts w:ascii="Times New Roman" w:hAnsi="Times New Roman"/>
-        </w:rPr>
-        <w:t>. Acesso em:29/9/19.</w:t>
-      </w:r>
-    </w:p>
-    <w:p>
-      <w:pPr>
-        <w:pStyle w:val="Palavras-chave"/>
-        <w:spacing w:after="0" w:line="360" w:lineRule="auto"/>
-        <w:jc w:val="both"/>
-        <w:rPr>
-          <w:rFonts w:ascii="Times New Roman" w:hAnsi="Times New Roman"/>
-        </w:rPr>
-      </w:pPr>
-    </w:p>
-    <w:p>
-      <w:pPr>
-        <w:pStyle w:val="Palavras-chave"/>
-        <w:spacing w:after="0" w:line="360" w:lineRule="auto"/>
-        <w:jc w:val="both"/>
-        <w:rPr>
-          <w:rFonts w:ascii="Times New Roman" w:hAnsi="Times New Roman"/>
-        </w:rPr>
-      </w:pPr>
-      <w:r>
-        <w:rPr>
-          <w:rFonts w:ascii="Times New Roman" w:hAnsi="Times New Roman"/>
-        </w:rPr>
-        <w:t xml:space="preserve">NUERNBERG, Júlio César. </w:t>
-      </w:r>
-      <w:r>
-        <w:rPr>
-          <w:rFonts w:ascii="Times New Roman" w:hAnsi="Times New Roman"/>
-          <w:b/>
-          <w:bCs/>
-        </w:rPr>
-        <w:t xml:space="preserve">O FUTURO DO COMÉRCIO ELETRÔNICO </w:t>
-      </w:r>
-      <w:proofErr w:type="spellStart"/>
-      <w:r>
-        <w:rPr>
-          <w:rFonts w:ascii="Times New Roman" w:hAnsi="Times New Roman"/>
-        </w:rPr>
-        <w:t>Rondonia</w:t>
-      </w:r>
-      <w:proofErr w:type="spellEnd"/>
-      <w:r>
-        <w:rPr>
-          <w:rFonts w:ascii="Times New Roman" w:hAnsi="Times New Roman"/>
-        </w:rPr>
-        <w:t>: Faculdades associadas de Ariquemes. Disponível em: &lt;</w:t>
-      </w:r>
-      <w:hyperlink r:id="rId33" w:history="1">
-        <w:r>
-          <w:rPr>
-            <w:rStyle w:val="Hyperlink"/>
-            <w:rFonts w:ascii="Times New Roman" w:eastAsiaTheme="majorEastAsia" w:hAnsi="Times New Roman"/>
-          </w:rPr>
-          <w:t>http://www.olharcientifico.kinghost.net/index.php/olhar/article/viewFile/54/38</w:t>
-        </w:r>
-      </w:hyperlink>
-      <w:r>
-        <w:rPr>
-          <w:rFonts w:ascii="Times New Roman" w:eastAsiaTheme="majorEastAsia" w:hAnsi="Times New Roman"/>
-        </w:rPr>
-        <w:t>&gt;</w:t>
-      </w:r>
-      <w:r>
-        <w:rPr>
-          <w:rFonts w:ascii="Times New Roman" w:hAnsi="Times New Roman"/>
-        </w:rPr>
-        <w:t>. Acesso em:29/9/19.</w:t>
-      </w:r>
-    </w:p>
-    <w:p>
-      <w:pPr>
-        <w:pStyle w:val="Palavras-chave"/>
-        <w:spacing w:after="0" w:line="360" w:lineRule="auto"/>
-        <w:jc w:val="both"/>
-        <w:rPr>
-          <w:rFonts w:ascii="Times New Roman" w:hAnsi="Times New Roman"/>
-        </w:rPr>
-      </w:pPr>
-    </w:p>
-    <w:p>
-      <w:pPr>
-        <w:pStyle w:val="Palavras-chave"/>
-        <w:spacing w:line="360" w:lineRule="auto"/>
-        <w:jc w:val="both"/>
-        <w:rPr>
-          <w:rFonts w:ascii="Times New Roman" w:hAnsi="Times New Roman"/>
-        </w:rPr>
-      </w:pPr>
-      <w:r>
-        <w:rPr>
-          <w:rFonts w:ascii="Times New Roman" w:hAnsi="Times New Roman"/>
-        </w:rPr>
-        <w:t xml:space="preserve">MENDES, Laura Zimmermann </w:t>
-      </w:r>
-      <w:proofErr w:type="spellStart"/>
-      <w:r>
-        <w:rPr>
-          <w:rFonts w:ascii="Times New Roman" w:hAnsi="Times New Roman"/>
-        </w:rPr>
-        <w:t>Ramayana</w:t>
-      </w:r>
-      <w:proofErr w:type="spellEnd"/>
-      <w:r>
-        <w:rPr>
-          <w:rFonts w:ascii="Times New Roman" w:hAnsi="Times New Roman"/>
-        </w:rPr>
-        <w:t xml:space="preserve">. </w:t>
-      </w:r>
-      <w:r>
-        <w:rPr>
-          <w:rFonts w:ascii="Times New Roman" w:hAnsi="Times New Roman"/>
-          <w:b/>
-          <w:bCs/>
-        </w:rPr>
-        <w:t>E-commerce: origem, desenvolvimento e perspectivas.</w:t>
-      </w:r>
-      <w:r>
-        <w:rPr>
-          <w:rFonts w:ascii="Times New Roman" w:hAnsi="Times New Roman"/>
-        </w:rPr>
-        <w:t xml:space="preserve"> Monografia apresentada ao Departamento de Ciências Econômicas. </w:t>
-      </w:r>
-      <w:r>
-        <w:rPr>
-          <w:rFonts w:ascii="Times New Roman" w:hAnsi="Times New Roman"/>
-        </w:rPr>
-        <w:lastRenderedPageBreak/>
-        <w:t xml:space="preserve">Universidade Federal do Rio Grande do Sul. Porto Alegre – RS. 2013. Disponível em: &lt; </w:t>
-      </w:r>
-      <w:hyperlink r:id="rId34" w:history="1">
-        <w:r>
-          <w:rPr>
-            <w:rStyle w:val="Hyperlink"/>
-            <w:rFonts w:ascii="Times New Roman" w:eastAsiaTheme="majorEastAsia" w:hAnsi="Times New Roman"/>
-          </w:rPr>
-          <w:t>https://www.lume.ufrgs.br/bitstream/handle/10183/78391/000899483.pdf?seq%20uence=1</w:t>
-        </w:r>
-      </w:hyperlink>
-      <w:r>
-        <w:rPr>
-          <w:rFonts w:ascii="Times New Roman" w:hAnsi="Times New Roman"/>
-        </w:rPr>
-        <w:t xml:space="preserve"> &gt;. Acesso em:19/9/19</w:t>
-      </w:r>
-      <w:r>
-        <w:rPr>
-          <w:rFonts w:ascii="Times New Roman" w:hAnsi="Times New Roman"/>
-        </w:rPr>
-        <w:t>.</w:t>
-      </w:r>
-    </w:p>
-    <w:p>
-      <w:pPr>
-        <w:pStyle w:val="Estiloreferencia"/>
-        <w:spacing w:line="360" w:lineRule="auto"/>
-        <w:jc w:val="both"/>
-        <w:rPr>
-          <w:rFonts w:ascii="Times New Roman" w:hAnsi="Times New Roman"/>
-          <w:sz w:val="24"/>
-        </w:rPr>
-      </w:pPr>
-      <w:r>
-        <w:rPr>
-          <w:rFonts w:ascii="Times New Roman" w:hAnsi="Times New Roman"/>
-          <w:sz w:val="24"/>
-          <w:shd w:val="clear" w:color="auto" w:fill="FFFFFF"/>
-        </w:rPr>
-        <w:t>BONIFACIO</w:t>
-      </w:r>
-      <w:r>
-        <w:rPr>
-          <w:rFonts w:ascii="Times New Roman" w:hAnsi="Times New Roman"/>
-          <w:sz w:val="24"/>
-        </w:rPr>
-        <w:t xml:space="preserve">, Mauricio Di. </w:t>
-      </w:r>
-      <w:r>
-        <w:rPr>
-          <w:rFonts w:ascii="Times New Roman" w:hAnsi="Times New Roman"/>
-          <w:b/>
-          <w:bCs/>
-          <w:sz w:val="24"/>
-        </w:rPr>
-        <w:t>B2C, B2B, B2E, B2G, B2B2C, C2C e Marketplace. Qual a diferença entre eles?</w:t>
-      </w:r>
-      <w:r>
-        <w:rPr>
-          <w:rFonts w:ascii="Times New Roman" w:hAnsi="Times New Roman"/>
-          <w:sz w:val="24"/>
-        </w:rPr>
-        <w:t xml:space="preserve"> </w:t>
-      </w:r>
-      <w:r>
-        <w:rPr>
-          <w:rFonts w:ascii="Times New Roman" w:hAnsi="Times New Roman"/>
-          <w:sz w:val="24"/>
-          <w:lang w:eastAsia="en-US"/>
-        </w:rPr>
-        <w:t>2016. Disponível em:&lt;</w:t>
-      </w:r>
-      <w:r>
-        <w:rPr>
-          <w:rFonts w:ascii="Times New Roman" w:hAnsi="Times New Roman"/>
-          <w:sz w:val="24"/>
-        </w:rPr>
-        <w:t xml:space="preserve"> </w:t>
-      </w:r>
-      <w:hyperlink r:id="rId35" w:history="1">
-        <w:r>
-          <w:rPr>
-            <w:rStyle w:val="Hyperlink"/>
-            <w:rFonts w:ascii="Times New Roman" w:hAnsi="Times New Roman"/>
-            <w:sz w:val="24"/>
-          </w:rPr>
-          <w:t>http://www.fastchannel.com/blog/b2c-b2b-b2e-b2g-b2b2c-c2c-e-marketplace-qual-diferenca-entre-eles</w:t>
-        </w:r>
-      </w:hyperlink>
-      <w:r>
-        <w:rPr>
-          <w:rFonts w:ascii="Times New Roman" w:hAnsi="Times New Roman"/>
-          <w:sz w:val="24"/>
-          <w:lang w:eastAsia="en-US"/>
-        </w:rPr>
         <w:t xml:space="preserve"> &gt;. Acesso em: 03/11/2019.</w:t>
       </w:r>
     </w:p>
@@ -11181,6 +10491,7 @@
           <w:b/>
           <w:lang w:val="pt-BR"/>
         </w:rPr>
+        <w:lastRenderedPageBreak/>
         <w:t>para anais de evento em meio eletrônico:</w:t>
       </w:r>
     </w:p>
@@ -16656,7 +15967,7 @@
             <w:rFonts w:cs="Times New Roman"/>
             <w:noProof/>
           </w:rPr>
-          <w:t>16</w:t>
+          <w:t>28</w:t>
         </w:r>
         <w:r>
           <w:rPr>
@@ -20476,7 +19787,7 @@
 </file>
 
 <file path=customXml/itemProps1.xml><?xml version="1.0" encoding="utf-8"?>
-<ds:datastoreItem xmlns:ds="http://schemas.openxmlformats.org/officeDocument/2006/customXml" ds:itemID="{1CA17BA8-91F2-4CBA-BBE1-41A48E128115}">
+<ds:datastoreItem xmlns:ds="http://schemas.openxmlformats.org/officeDocument/2006/customXml" ds:itemID="{8272CB66-6FA1-4C07-8DBE-09051BDFB505}">
   <ds:schemaRefs>
     <ds:schemaRef ds:uri="http://schemas.openxmlformats.org/officeDocument/2006/bibliography"/>
   </ds:schemaRefs>

--- a/PTCC.docx
+++ b/PTCC.docx
@@ -968,17 +968,8 @@
           <w:rFonts w:cs="Times New Roman"/>
           <w:szCs w:val="24"/>
         </w:rPr>
-        <w:t xml:space="preserve">pela Coordenação de </w:t>
-      </w:r>
-      <w:proofErr w:type="spellStart"/>
-      <w:r>
-        <w:rPr>
-          <w:rFonts w:cs="Times New Roman"/>
-          <w:szCs w:val="24"/>
-        </w:rPr>
-        <w:t>Bibliotec</w:t>
-      </w:r>
-      <w:proofErr w:type="spellEnd"/>
+        <w:t>pela Coordenação de Bibliotec</w:t>
+      </w:r>
     </w:p>
     <w:p>
       <w:pPr>
@@ -1140,23 +1131,7 @@
           <w:rFonts w:cs="Times New Roman"/>
           <w:szCs w:val="24"/>
         </w:rPr>
-        <w:t xml:space="preserve">Aprovado em: ____ de _______ </w:t>
-      </w:r>
-      <w:proofErr w:type="spellStart"/>
-      <w:r>
-        <w:rPr>
-          <w:rFonts w:cs="Times New Roman"/>
-          <w:szCs w:val="24"/>
-        </w:rPr>
-        <w:t>de</w:t>
-      </w:r>
-      <w:proofErr w:type="spellEnd"/>
-      <w:r>
-        <w:rPr>
-          <w:rFonts w:cs="Times New Roman"/>
-          <w:szCs w:val="24"/>
-        </w:rPr>
-        <w:t xml:space="preserve"> _____.</w:t>
+        <w:t>Aprovado em: ____ de _______ de _____.</w:t>
       </w:r>
     </w:p>
     <w:p>
@@ -2591,14 +2566,12 @@
         </w:rPr>
         <w:t xml:space="preserve">. </w:t>
       </w:r>
-      <w:proofErr w:type="spellStart"/>
       <w:r>
         <w:rPr>
           <w:i/>
         </w:rPr>
         <w:t>Sale</w:t>
       </w:r>
-      <w:proofErr w:type="spellEnd"/>
       <w:r>
         <w:rPr>
           <w:i/>
@@ -3225,21 +3198,7 @@
               <w:rPr>
                 <w:rFonts w:ascii="Times New Roman" w:hAnsi="Times New Roman"/>
               </w:rPr>
-              <w:t xml:space="preserve">Relação comercial entre duas empresas (Business </w:t>
-            </w:r>
-            <w:proofErr w:type="spellStart"/>
-            <w:r>
-              <w:rPr>
-                <w:rFonts w:ascii="Times New Roman" w:hAnsi="Times New Roman"/>
-              </w:rPr>
-              <w:t>to</w:t>
-            </w:r>
-            <w:proofErr w:type="spellEnd"/>
-            <w:r>
-              <w:rPr>
-                <w:rFonts w:ascii="Times New Roman" w:hAnsi="Times New Roman"/>
-              </w:rPr>
-              <w:t xml:space="preserve"> Business)</w:t>
+              <w:t>Relação comercial entre duas empresas (Business to Business)</w:t>
             </w:r>
           </w:p>
         </w:tc>
@@ -3284,35 +3243,7 @@
               <w:rPr>
                 <w:rFonts w:ascii="Times New Roman" w:hAnsi="Times New Roman"/>
               </w:rPr>
-              <w:t xml:space="preserve">Relação comercial entre empresa e cliente (Business </w:t>
-            </w:r>
-            <w:proofErr w:type="spellStart"/>
-            <w:r>
-              <w:rPr>
-                <w:rFonts w:ascii="Times New Roman" w:hAnsi="Times New Roman"/>
-              </w:rPr>
-              <w:t>to</w:t>
-            </w:r>
-            <w:proofErr w:type="spellEnd"/>
-            <w:r>
-              <w:rPr>
-                <w:rFonts w:ascii="Times New Roman" w:hAnsi="Times New Roman"/>
-              </w:rPr>
-              <w:t xml:space="preserve"> </w:t>
-            </w:r>
-            <w:proofErr w:type="spellStart"/>
-            <w:r>
-              <w:rPr>
-                <w:rFonts w:ascii="Times New Roman" w:hAnsi="Times New Roman"/>
-              </w:rPr>
-              <w:t>Consumer</w:t>
-            </w:r>
-            <w:proofErr w:type="spellEnd"/>
-            <w:r>
-              <w:rPr>
-                <w:rFonts w:ascii="Times New Roman" w:hAnsi="Times New Roman"/>
-              </w:rPr>
-              <w:t>)</w:t>
+              <w:t>Relação comercial entre empresa e cliente (Business to Consumer)</w:t>
             </w:r>
           </w:p>
         </w:tc>
@@ -3357,49 +3288,7 @@
               <w:rPr>
                 <w:rFonts w:ascii="Times New Roman" w:hAnsi="Times New Roman"/>
               </w:rPr>
-              <w:t>Relação comercial entre consumidores (</w:t>
-            </w:r>
-            <w:proofErr w:type="spellStart"/>
-            <w:r>
-              <w:rPr>
-                <w:rFonts w:ascii="Times New Roman" w:hAnsi="Times New Roman"/>
-              </w:rPr>
-              <w:t>Consumer</w:t>
-            </w:r>
-            <w:proofErr w:type="spellEnd"/>
-            <w:r>
-              <w:rPr>
-                <w:rFonts w:ascii="Times New Roman" w:hAnsi="Times New Roman"/>
-              </w:rPr>
-              <w:t xml:space="preserve"> </w:t>
-            </w:r>
-            <w:proofErr w:type="spellStart"/>
-            <w:r>
-              <w:rPr>
-                <w:rFonts w:ascii="Times New Roman" w:hAnsi="Times New Roman"/>
-              </w:rPr>
-              <w:t>to</w:t>
-            </w:r>
-            <w:proofErr w:type="spellEnd"/>
-            <w:r>
-              <w:rPr>
-                <w:rFonts w:ascii="Times New Roman" w:hAnsi="Times New Roman"/>
-              </w:rPr>
-              <w:t xml:space="preserve"> </w:t>
-            </w:r>
-            <w:proofErr w:type="spellStart"/>
-            <w:r>
-              <w:rPr>
-                <w:rFonts w:ascii="Times New Roman" w:hAnsi="Times New Roman"/>
-              </w:rPr>
-              <w:t>Consumer</w:t>
-            </w:r>
-            <w:proofErr w:type="spellEnd"/>
-            <w:r>
-              <w:rPr>
-                <w:rFonts w:ascii="Times New Roman" w:hAnsi="Times New Roman"/>
-              </w:rPr>
-              <w:t>)</w:t>
+              <w:t>Relação comercial entre consumidores (Consumer to Consumer)</w:t>
             </w:r>
           </w:p>
         </w:tc>
@@ -3444,16 +3333,8 @@
               <w:rPr>
                 <w:rFonts w:ascii="Times New Roman" w:hAnsi="Times New Roman"/>
               </w:rPr>
-              <w:t xml:space="preserve">Eletronic Data </w:t>
+              <w:t>Eletronic Data Interchange</w:t>
             </w:r>
-            <w:proofErr w:type="spellStart"/>
-            <w:r>
-              <w:rPr>
-                <w:rFonts w:ascii="Times New Roman" w:hAnsi="Times New Roman"/>
-              </w:rPr>
-              <w:t>Interchange</w:t>
-            </w:r>
-            <w:proofErr w:type="spellEnd"/>
             <w:r>
               <w:rPr>
                 <w:rFonts w:ascii="Times New Roman" w:hAnsi="Times New Roman"/>
@@ -3503,49 +3384,7 @@
               <w:rPr>
                 <w:rFonts w:ascii="Times New Roman" w:hAnsi="Times New Roman"/>
               </w:rPr>
-              <w:t xml:space="preserve">Eletronic </w:t>
-            </w:r>
-            <w:proofErr w:type="spellStart"/>
-            <w:r>
-              <w:rPr>
-                <w:rFonts w:ascii="Times New Roman" w:hAnsi="Times New Roman"/>
-              </w:rPr>
-              <w:t>Funds</w:t>
-            </w:r>
-            <w:proofErr w:type="spellEnd"/>
-            <w:r>
-              <w:rPr>
-                <w:rFonts w:ascii="Times New Roman" w:hAnsi="Times New Roman"/>
-              </w:rPr>
-              <w:t xml:space="preserve"> </w:t>
-            </w:r>
-            <w:proofErr w:type="spellStart"/>
-            <w:r>
-              <w:rPr>
-                <w:rFonts w:ascii="Times New Roman" w:hAnsi="Times New Roman"/>
-              </w:rPr>
-              <w:t>Transfer</w:t>
-            </w:r>
-            <w:proofErr w:type="spellEnd"/>
-            <w:r>
-              <w:rPr>
-                <w:rFonts w:ascii="Times New Roman" w:hAnsi="Times New Roman"/>
-              </w:rPr>
-              <w:t xml:space="preserve"> (</w:t>
-            </w:r>
-            <w:proofErr w:type="spellStart"/>
-            <w:r>
-              <w:rPr>
-                <w:rFonts w:ascii="Times New Roman" w:hAnsi="Times New Roman"/>
-              </w:rPr>
-              <w:t>Tranferência</w:t>
-            </w:r>
-            <w:proofErr w:type="spellEnd"/>
-            <w:r>
-              <w:rPr>
-                <w:rFonts w:ascii="Times New Roman" w:hAnsi="Times New Roman"/>
-              </w:rPr>
-              <w:t xml:space="preserve"> eletrônica de fundos)</w:t>
+              <w:t>Eletronic Funds Transfer (Tranferência eletrônica de fundos)</w:t>
             </w:r>
           </w:p>
         </w:tc>
@@ -7123,29 +6962,40 @@
           <w:i/>
           <w:iCs/>
         </w:rPr>
-        <w:t xml:space="preserve">Business </w:t>
-      </w:r>
-      <w:proofErr w:type="spellStart"/>
+        <w:t>Business to Business</w:t>
+      </w:r>
+      <w:r>
+        <w:t>)</w:t>
+      </w:r>
+      <w:r>
+        <w:t>, que é a venda de empresas para empresas, um exemplo disso são fábricas quem vendem seus produtos para revendedores ao redor do mundo, outro exemplo é B2C</w:t>
+      </w:r>
+      <w:r>
+        <w:t xml:space="preserve"> (</w:t>
+      </w:r>
       <w:r>
         <w:rPr>
           <w:i/>
           <w:iCs/>
         </w:rPr>
-        <w:t>to</w:t>
-      </w:r>
-      <w:proofErr w:type="spellEnd"/>
+        <w:t>Business to</w:t>
+      </w:r>
       <w:r>
         <w:rPr>
           <w:i/>
           <w:iCs/>
         </w:rPr>
-        <w:t xml:space="preserve"> Business</w:t>
+        <w:t xml:space="preserve"> Consumer</w:t>
       </w:r>
       <w:r>
         <w:t>)</w:t>
       </w:r>
       <w:r>
-        <w:t>, que é a venda de empresas para empresas, um exemplo disso são fábricas quem vendem seus produtos para revendedores ao redor do mundo, outro exemplo é B2C</w:t>
+        <w:t xml:space="preserve">, que é a venda de empresas diretamente para o cliente, como se </w:t>
+      </w:r>
+      <w:r>
+        <w:lastRenderedPageBreak/>
+        <w:t>você aquele revendedor da exemplo anterior vendendo para seu cliente, e por fim o C2C</w:t>
       </w:r>
       <w:r>
         <w:t xml:space="preserve"> (</w:t>
@@ -7155,87 +7005,8 @@
           <w:i/>
           <w:iCs/>
         </w:rPr>
-        <w:t xml:space="preserve">Business </w:t>
-      </w:r>
-      <w:proofErr w:type="spellStart"/>
-      <w:r>
-        <w:rPr>
-          <w:i/>
-          <w:iCs/>
-        </w:rPr>
-        <w:t>to</w:t>
-      </w:r>
-      <w:proofErr w:type="spellEnd"/>
-      <w:r>
-        <w:rPr>
-          <w:i/>
-          <w:iCs/>
-        </w:rPr>
-        <w:t xml:space="preserve"> </w:t>
-      </w:r>
-      <w:proofErr w:type="spellStart"/>
-      <w:r>
-        <w:rPr>
-          <w:i/>
-          <w:iCs/>
-        </w:rPr>
-        <w:t>Consumer</w:t>
-      </w:r>
-      <w:proofErr w:type="spellEnd"/>
-      <w:r>
-        <w:t>)</w:t>
-      </w:r>
-      <w:r>
-        <w:t xml:space="preserve">, que é a venda de empresas diretamente para o cliente, como se </w:t>
-      </w:r>
-      <w:r>
-        <w:lastRenderedPageBreak/>
-        <w:t>você aquele revendedor da exemplo anterior vendendo para seu cliente, e por fim o C2C</w:t>
-      </w:r>
-      <w:r>
-        <w:t xml:space="preserve"> (</w:t>
-      </w:r>
-      <w:proofErr w:type="spellStart"/>
-      <w:r>
-        <w:rPr>
-          <w:i/>
-          <w:iCs/>
-        </w:rPr>
-        <w:t>Consumer</w:t>
-      </w:r>
-      <w:proofErr w:type="spellEnd"/>
-      <w:r>
-        <w:rPr>
-          <w:i/>
-          <w:iCs/>
-        </w:rPr>
-        <w:t xml:space="preserve"> </w:t>
-      </w:r>
-      <w:proofErr w:type="spellStart"/>
-      <w:r>
-        <w:rPr>
-          <w:i/>
-          <w:iCs/>
-        </w:rPr>
-        <w:t>to</w:t>
-      </w:r>
-      <w:proofErr w:type="spellEnd"/>
-      <w:r>
-        <w:rPr>
-          <w:i/>
-          <w:iCs/>
-        </w:rPr>
-        <w:t xml:space="preserve"> </w:t>
-      </w:r>
-      <w:proofErr w:type="spellStart"/>
-      <w:r>
-        <w:rPr>
-          <w:i/>
-          <w:iCs/>
-        </w:rPr>
-        <w:t>Consumer</w:t>
-      </w:r>
-      <w:proofErr w:type="spellEnd"/>
+        <w:t>Consumer to Consumer</w:t>
+      </w:r>
       <w:r>
         <w:t>)</w:t>
       </w:r>
@@ -7329,58 +7100,24 @@
           <w:i/>
           <w:iCs/>
         </w:rPr>
-        <w:t xml:space="preserve">Eletronic Data </w:t>
-      </w:r>
-      <w:proofErr w:type="spellStart"/>
+        <w:t>Eletronic Data Interchange</w:t>
+      </w:r>
+      <w:r>
+        <w:t xml:space="preserve"> (EDI)</w:t>
+      </w:r>
+      <w:r>
+        <w:t>, ou em português, troca eletrônica de dados, a EDI tem como objetivo permitir a troca de documentos entre organizações via sistemas de teleinformática</w:t>
+      </w:r>
+      <w:r>
+        <w:t xml:space="preserve">, outro exemplo é </w:t>
+      </w:r>
       <w:r>
         <w:rPr>
           <w:i/>
           <w:iCs/>
         </w:rPr>
-        <w:t>Interchange</w:t>
-      </w:r>
-      <w:proofErr w:type="spellEnd"/>
-      <w:r>
-        <w:t xml:space="preserve"> (EDI)</w:t>
-      </w:r>
-      <w:r>
-        <w:t>, ou em português, troca eletrônica de dados, a EDI tem como objetivo permitir a troca de documentos entre organizações via sistemas de teleinformática</w:t>
-      </w:r>
-      <w:r>
-        <w:t xml:space="preserve">, outro exemplo é </w:t>
-      </w:r>
-      <w:r>
-        <w:rPr>
-          <w:i/>
-          <w:iCs/>
-        </w:rPr>
-        <w:t xml:space="preserve">Eletronic </w:t>
-      </w:r>
-      <w:proofErr w:type="spellStart"/>
-      <w:r>
-        <w:rPr>
-          <w:i/>
-          <w:iCs/>
-        </w:rPr>
-        <w:t>Funds</w:t>
-      </w:r>
-      <w:proofErr w:type="spellEnd"/>
-      <w:r>
-        <w:rPr>
-          <w:i/>
-          <w:iCs/>
-        </w:rPr>
-        <w:t xml:space="preserve"> </w:t>
-      </w:r>
-      <w:proofErr w:type="spellStart"/>
-      <w:r>
-        <w:rPr>
-          <w:i/>
-          <w:iCs/>
-        </w:rPr>
-        <w:t>Transfer</w:t>
-      </w:r>
-      <w:proofErr w:type="spellEnd"/>
+        <w:t>Eletronic Funds Transfer</w:t>
+      </w:r>
       <w:r>
         <w:t xml:space="preserve"> (EFT), </w:t>
       </w:r>
@@ -7615,7 +7352,7 @@
               </wp:inline>
             </w:drawing>
           </mc:Choice>
-          <mc:Fallback xmlns:cx2="http://schemas.microsoft.com/office/drawing/2015/10/21/chartex" xmlns:cx3="http://schemas.microsoft.com/office/drawing/2016/5/9/chartex" xmlns:cx4="http://schemas.microsoft.com/office/drawing/2016/5/10/chartex" xmlns:cx5="http://schemas.microsoft.com/office/drawing/2016/5/11/chartex" xmlns:cx6="http://schemas.microsoft.com/office/drawing/2016/5/12/chartex" xmlns:cx7="http://schemas.microsoft.com/office/drawing/2016/5/13/chartex" xmlns:cx8="http://schemas.microsoft.com/office/drawing/2016/5/14/chartex" xmlns:aink="http://schemas.microsoft.com/office/drawing/2016/ink" xmlns:am3d="http://schemas.microsoft.com/office/drawing/2017/model3d" xmlns:w16cid="http://schemas.microsoft.com/office/word/2016/wordml/cid">
+          <mc:Fallback>
             <w:pict>
               <v:shapetype w14:anchorId="117C665D" id="_x0000_t202" coordsize="21600,21600" o:spt="202" path="m,l,21600r21600,l21600,xe">
                 <v:stroke joinstyle="miter"/>
@@ -7633,7 +7370,7 @@
                           <w:szCs w:val="20"/>
                         </w:rPr>
                       </w:pPr>
-                      <w:bookmarkStart w:id="88" w:name="_Toc24363577"/>
+                      <w:bookmarkStart w:id="87" w:name="_Toc24363577"/>
                       <w:r>
                         <w:t xml:space="preserve">Figura </w:t>
                       </w:r>
@@ -7651,7 +7388,7 @@
                       <w:r>
                         <w:t>Gráfico com o faturamento mundial do e-commerce de 2014 até a previsão para 2021.</w:t>
                       </w:r>
-                      <w:bookmarkEnd w:id="88"/>
+                      <w:bookmarkEnd w:id="87"/>
                     </w:p>
                   </w:txbxContent>
                 </v:textbox>
@@ -7754,16 +7491,8 @@
         <w:rPr>
           <w:sz w:val="20"/>
         </w:rPr>
-        <w:t xml:space="preserve">Site </w:t>
-      </w:r>
-      <w:proofErr w:type="spellStart"/>
-      <w:r>
-        <w:rPr>
-          <w:sz w:val="20"/>
-        </w:rPr>
-        <w:t>Workana</w:t>
-      </w:r>
-      <w:proofErr w:type="spellEnd"/>
+        <w:t>Site Workana</w:t>
+      </w:r>
       <w:r>
         <w:rPr>
           <w:sz w:val="20"/>
@@ -7870,7 +7599,7 @@
         <w:pStyle w:val="Legenda"/>
         <w:keepNext/>
       </w:pPr>
-      <w:bookmarkStart w:id="87" w:name="_Toc24363578"/>
+      <w:bookmarkStart w:id="88" w:name="_Toc24363578"/>
       <w:r>
         <w:lastRenderedPageBreak/>
         <w:t xml:space="preserve">Figura </w:t>
@@ -7889,7 +7618,7 @@
       <w:r>
         <w:t>Gráfico com o faturamento do e-commerce no Brasil de 2011 até 2018.</w:t>
       </w:r>
-      <w:bookmarkEnd w:id="87"/>
+      <w:bookmarkEnd w:id="88"/>
     </w:p>
     <w:p>
       <w:pPr>
@@ -7956,7 +7685,6 @@
         </w:rPr>
         <w:t xml:space="preserve">Fonte: Site </w:t>
       </w:r>
-      <w:proofErr w:type="spellStart"/>
       <w:r>
         <w:rPr>
           <w:rFonts w:cs="Arial"/>
@@ -7964,7 +7692,6 @@
         </w:rPr>
         <w:t>Climba</w:t>
       </w:r>
-      <w:proofErr w:type="spellEnd"/>
       <w:r>
         <w:rPr>
           <w:sz w:val="20"/>
@@ -8047,7 +7774,7 @@
         <w:pStyle w:val="Legenda"/>
         <w:keepNext/>
       </w:pPr>
-      <w:bookmarkStart w:id="88" w:name="_Toc24363579"/>
+      <w:bookmarkStart w:id="89" w:name="_Toc24363579"/>
       <w:r>
         <w:t xml:space="preserve">Figura </w:t>
       </w:r>
@@ -8065,7 +7792,7 @@
       <w:r>
         <w:t>Gráfico com a divisão mundial do e-commerce em 2016.</w:t>
       </w:r>
-      <w:bookmarkEnd w:id="88"/>
+      <w:bookmarkEnd w:id="89"/>
     </w:p>
     <w:p>
       <w:pPr>
@@ -8206,21 +7933,7 @@
         <w:rPr>
           <w:sz w:val="20"/>
         </w:rPr>
-        <w:t xml:space="preserve">Site </w:t>
-      </w:r>
-      <w:proofErr w:type="spellStart"/>
-      <w:r>
-        <w:rPr>
-          <w:sz w:val="20"/>
-        </w:rPr>
-        <w:t>Virtuaria</w:t>
-      </w:r>
-      <w:proofErr w:type="spellEnd"/>
-      <w:r>
-        <w:rPr>
-          <w:sz w:val="20"/>
-        </w:rPr>
-        <w:t>.</w:t>
+        <w:t>Site Virtuaria.</w:t>
       </w:r>
     </w:p>
     <w:p>
@@ -8251,7 +7964,7 @@
         <w:pStyle w:val="Legenda"/>
         <w:keepNext/>
       </w:pPr>
-      <w:bookmarkStart w:id="89" w:name="_Toc24363580"/>
+      <w:bookmarkStart w:id="90" w:name="_Toc24363580"/>
       <w:r>
         <w:t xml:space="preserve">Figura </w:t>
       </w:r>
@@ -8269,7 +7982,7 @@
       <w:r>
         <w:t>Gráfico com a previsão de divisão mundial do e-commerce em 2020.</w:t>
       </w:r>
-      <w:bookmarkEnd w:id="89"/>
+      <w:bookmarkEnd w:id="90"/>
     </w:p>
     <w:p>
       <w:pPr>
@@ -8403,21 +8116,7 @@
         <w:rPr>
           <w:sz w:val="20"/>
         </w:rPr>
-        <w:t xml:space="preserve">Site </w:t>
-      </w:r>
-      <w:proofErr w:type="spellStart"/>
-      <w:r>
-        <w:rPr>
-          <w:sz w:val="20"/>
-        </w:rPr>
-        <w:t>Virtuaria</w:t>
-      </w:r>
-      <w:proofErr w:type="spellEnd"/>
-      <w:r>
-        <w:rPr>
-          <w:sz w:val="20"/>
-        </w:rPr>
-        <w:t>.</w:t>
+        <w:t>Site Virtuaria.</w:t>
       </w:r>
     </w:p>
     <w:p>
@@ -8447,13 +8146,13 @@
           <w:b/>
         </w:rPr>
       </w:pPr>
-      <w:bookmarkStart w:id="90" w:name="_Toc23946504"/>
-      <w:bookmarkStart w:id="91" w:name="_Toc23946991"/>
-      <w:bookmarkStart w:id="92" w:name="_Toc23947067"/>
-      <w:bookmarkStart w:id="93" w:name="_Toc23947089"/>
-      <w:bookmarkStart w:id="94" w:name="_Toc23950276"/>
-      <w:bookmarkStart w:id="95" w:name="_Toc23950343"/>
-      <w:bookmarkStart w:id="96" w:name="_Toc24028411"/>
+      <w:bookmarkStart w:id="91" w:name="_Toc23946504"/>
+      <w:bookmarkStart w:id="92" w:name="_Toc23946991"/>
+      <w:bookmarkStart w:id="93" w:name="_Toc23947067"/>
+      <w:bookmarkStart w:id="94" w:name="_Toc23947089"/>
+      <w:bookmarkStart w:id="95" w:name="_Toc23950276"/>
+      <w:bookmarkStart w:id="96" w:name="_Toc23950343"/>
+      <w:bookmarkStart w:id="97" w:name="_Toc24028411"/>
       <w:r>
         <w:rPr>
           <w:rStyle w:val="Ttulo2Char"/>
@@ -8461,13 +8160,13 @@
         </w:rPr>
         <w:t>Trabalhos Relacionados</w:t>
       </w:r>
-      <w:bookmarkEnd w:id="90"/>
       <w:bookmarkEnd w:id="91"/>
       <w:bookmarkEnd w:id="92"/>
       <w:bookmarkEnd w:id="93"/>
       <w:bookmarkEnd w:id="94"/>
       <w:bookmarkEnd w:id="95"/>
       <w:bookmarkEnd w:id="96"/>
+      <w:bookmarkEnd w:id="97"/>
     </w:p>
     <w:p/>
     <w:p>
@@ -8951,25 +8650,15 @@
       <w:pPr>
         <w:pStyle w:val="Legenda"/>
       </w:pPr>
-      <w:bookmarkStart w:id="97" w:name="_Toc24119101"/>
+      <w:bookmarkStart w:id="98" w:name="_Toc24119101"/>
       <w:r>
         <w:t xml:space="preserve">Tabela </w:t>
       </w:r>
-      <w:r>
-        <w:fldChar w:fldCharType="begin"/>
-      </w:r>
-      <w:r>
-        <w:instrText xml:space="preserve"> SEQ Tabela \* ARABIC </w:instrText>
-      </w:r>
-      <w:r>
-        <w:fldChar w:fldCharType="separate"/>
-      </w:r>
-      <w:r>
-        <w:t>1</w:t>
-      </w:r>
-      <w:r>
-        <w:fldChar w:fldCharType="end"/>
-      </w:r>
+      <w:fldSimple w:instr=" SEQ Tabela \* ARABIC ">
+        <w:r>
+          <w:t>1</w:t>
+        </w:r>
+      </w:fldSimple>
       <w:r>
         <w:t xml:space="preserve"> - Diferenças entre a logística do </w:t>
       </w:r>
@@ -8979,7 +8668,7 @@
         </w:rPr>
         <w:t>e-commerce.</w:t>
       </w:r>
-      <w:bookmarkEnd w:id="97"/>
+      <w:bookmarkEnd w:id="98"/>
     </w:p>
     <w:p>
       <w:pPr>
@@ -9053,23 +8742,7 @@
           <w:sz w:val="20"/>
           <w:shd w:val="clear" w:color="auto" w:fill="FFFFFF"/>
         </w:rPr>
-        <w:t xml:space="preserve">Fonte: </w:t>
-      </w:r>
-      <w:proofErr w:type="spellStart"/>
-      <w:r>
-        <w:rPr>
-          <w:sz w:val="20"/>
-          <w:shd w:val="clear" w:color="auto" w:fill="FFFFFF"/>
-        </w:rPr>
-        <w:t>Fleurv</w:t>
-      </w:r>
-      <w:proofErr w:type="spellEnd"/>
-      <w:r>
-        <w:rPr>
-          <w:sz w:val="20"/>
-          <w:shd w:val="clear" w:color="auto" w:fill="FFFFFF"/>
-        </w:rPr>
-        <w:t>, 2000.</w:t>
+        <w:t>Fonte: Fleurv, 2000.</w:t>
       </w:r>
     </w:p>
     <w:p>
@@ -9085,8 +8758,6 @@
         <w:ind w:firstLine="709"/>
         <w:jc w:val="both"/>
         <w:rPr>
-          <w:b/>
-          <w:bCs/>
           <w:shd w:val="clear" w:color="auto" w:fill="FFFFFF"/>
         </w:rPr>
       </w:pPr>
@@ -9138,32 +8809,216 @@
     </w:p>
     <w:p>
       <w:pPr>
-        <w:rPr>
+        <w:ind w:firstLine="709"/>
+        <w:jc w:val="both"/>
+      </w:pPr>
+      <w:r>
+        <w:t xml:space="preserve"> </w:t>
+      </w:r>
+      <w:r>
+        <w:rPr>
+          <w:b/>
+        </w:rPr>
+        <w:t>EXPANSÃO DE NEGÓCIO COM PROJETO E-COMMERCE</w:t>
+      </w:r>
+      <w:r>
+        <w:rPr>
+          <w:b/>
+        </w:rPr>
+        <w:t xml:space="preserve"> </w:t>
+      </w:r>
+      <w:r>
+        <w:rPr>
+          <w:b/>
+          <w:bCs/>
           <w:shd w:val="clear" w:color="auto" w:fill="FFFFFF"/>
         </w:rPr>
-      </w:pPr>
+        <w:t>–</w:t>
+      </w:r>
+      <w:r>
+        <w:t xml:space="preserve"> (NETO, 2019) A pesquisa desenvolvida nesse trabalho retrata exatamente a publicação de um </w:t>
+      </w:r>
+      <w:r>
+        <w:rPr>
+          <w:i/>
+        </w:rPr>
+        <w:t>e-commerce</w:t>
+      </w:r>
+      <w:r>
+        <w:rPr>
+          <w:i/>
+        </w:rPr>
+        <w:t xml:space="preserve"> </w:t>
+      </w:r>
+      <w:r>
+        <w:t>a partir de uma loja física e para o desenvolvimento desse trabalho o pesquisador usou o método baseado em pesquisa bibliográficas de trabalhos já realizados sobre esse tema, além de estudos econômicos</w:t>
+      </w:r>
+      <w:r>
+        <w:t>, político e socioculturais como most</w:t>
+      </w:r>
+      <w:bookmarkStart w:id="99" w:name="_GoBack"/>
+      <w:bookmarkEnd w:id="99"/>
+      <w:r>
+        <w:t>ra a imagem:</w:t>
+      </w:r>
+    </w:p>
+    <w:p>
+      <w:pPr>
+        <w:ind w:firstLine="709"/>
+        <w:jc w:val="both"/>
+      </w:pPr>
+    </w:p>
+    <w:p>
+      <w:pPr>
+        <w:pStyle w:val="Legenda"/>
+      </w:pPr>
+      <w:r>
+        <w:t xml:space="preserve">Figura </w:t>
+      </w:r>
+      <w:fldSimple w:instr=" SEQ Figura \* ARABIC ">
+        <w:r>
+          <w:rPr>
+            <w:noProof/>
+          </w:rPr>
+          <w:t>5</w:t>
+        </w:r>
+      </w:fldSimple>
+      <w:r>
+        <w:t xml:space="preserve"> - Fatores e aspectos analisados</w:t>
+      </w:r>
+    </w:p>
+    <w:p>
+      <w:pPr>
+        <w:ind w:firstLine="709"/>
+        <w:jc w:val="both"/>
+        <w:rPr>
+          <w:b/>
+          <w:bCs/>
+          <w:shd w:val="clear" w:color="auto" w:fill="FFFFFF"/>
+        </w:rPr>
+      </w:pPr>
+      <w:r>
+        <w:rPr>
+          <w:noProof/>
+          <w:lang w:eastAsia="pt-BR"/>
+        </w:rPr>
+        <w:drawing>
+          <wp:inline distT="0" distB="0" distL="0" distR="0" wp14:anchorId="2B0C05DE" wp14:editId="0749EAC5">
+            <wp:extent cx="4686300" cy="5457825"/>
+            <wp:effectExtent l="0" t="0" r="0" b="9525"/>
+            <wp:docPr id="7" name="Imagem 7"/>
+            <wp:cNvGraphicFramePr>
+              <a:graphicFrameLocks xmlns:a="http://schemas.openxmlformats.org/drawingml/2006/main" noChangeAspect="1"/>
+            </wp:cNvGraphicFramePr>
+            <a:graphic xmlns:a="http://schemas.openxmlformats.org/drawingml/2006/main">
+              <a:graphicData uri="http://schemas.openxmlformats.org/drawingml/2006/picture">
+                <pic:pic xmlns:pic="http://schemas.openxmlformats.org/drawingml/2006/picture">
+                  <pic:nvPicPr>
+                    <pic:cNvPr id="1" name=""/>
+                    <pic:cNvPicPr/>
+                  </pic:nvPicPr>
+                  <pic:blipFill>
+                    <a:blip r:embed="rId21"/>
+                    <a:stretch>
+                      <a:fillRect/>
+                    </a:stretch>
+                  </pic:blipFill>
+                  <pic:spPr>
+                    <a:xfrm>
+                      <a:off x="0" y="0"/>
+                      <a:ext cx="4686300" cy="5457825"/>
+                    </a:xfrm>
+                    <a:prstGeom prst="rect">
+                      <a:avLst/>
+                    </a:prstGeom>
+                  </pic:spPr>
+                </pic:pic>
+              </a:graphicData>
+            </a:graphic>
+          </wp:inline>
+        </w:drawing>
+      </w:r>
+    </w:p>
+    <w:p>
+      <w:pPr>
+        <w:jc w:val="center"/>
+        <w:rPr>
+          <w:sz w:val="20"/>
+          <w:shd w:val="clear" w:color="auto" w:fill="FFFFFF"/>
+        </w:rPr>
+      </w:pPr>
+      <w:r>
+        <w:rPr>
+          <w:sz w:val="20"/>
+          <w:shd w:val="clear" w:color="auto" w:fill="FFFFFF"/>
+        </w:rPr>
+        <w:t>Fonte: Neto, 2019.</w:t>
+      </w:r>
+    </w:p>
+    <w:p>
+      <w:pPr>
+        <w:jc w:val="center"/>
+        <w:rPr>
+          <w:sz w:val="20"/>
+          <w:shd w:val="clear" w:color="auto" w:fill="FFFFFF"/>
+        </w:rPr>
+      </w:pPr>
+    </w:p>
+    <w:p>
+      <w:pPr>
+        <w:spacing w:line="360" w:lineRule="auto"/>
+        <w:ind w:firstLine="709"/>
+        <w:jc w:val="both"/>
+        <w:rPr>
+          <w:szCs w:val="24"/>
+          <w:shd w:val="clear" w:color="auto" w:fill="FFFFFF"/>
+        </w:rPr>
+      </w:pPr>
+      <w:r>
+        <w:rPr>
+          <w:szCs w:val="24"/>
+          <w:shd w:val="clear" w:color="auto" w:fill="FFFFFF"/>
+        </w:rPr>
+        <w:lastRenderedPageBreak/>
+        <w:t xml:space="preserve">Além de outros fatores como o baixo custo de desenvolver um comércio eletrônico em relação a criar uma loja física, são esses fatores referente a figura 5 que fazem o </w:t>
+      </w:r>
+      <w:r>
+        <w:rPr>
+          <w:i/>
+          <w:szCs w:val="24"/>
+          <w:shd w:val="clear" w:color="auto" w:fill="FFFFFF"/>
+        </w:rPr>
+        <w:t>e-commerce</w:t>
+      </w:r>
+      <w:r>
+        <w:rPr>
+          <w:szCs w:val="24"/>
+          <w:shd w:val="clear" w:color="auto" w:fill="FFFFFF"/>
+        </w:rPr>
+        <w:t xml:space="preserve"> crescer cada vez mais até mesmo em momentos de crise do país.</w:t>
+      </w:r>
     </w:p>
     <w:p>
       <w:pPr>
         <w:pStyle w:val="Ttulo1"/>
       </w:pPr>
-      <w:bookmarkStart w:id="98" w:name="_Toc23946505"/>
-      <w:bookmarkStart w:id="99" w:name="_Toc23946992"/>
-      <w:bookmarkStart w:id="100" w:name="_Toc23947068"/>
-      <w:bookmarkStart w:id="101" w:name="_Toc23947090"/>
-      <w:bookmarkStart w:id="102" w:name="_Toc23950277"/>
-      <w:bookmarkStart w:id="103" w:name="_Toc23950344"/>
-      <w:bookmarkStart w:id="104" w:name="_Toc24028412"/>
+      <w:bookmarkStart w:id="100" w:name="_Toc23946505"/>
+      <w:bookmarkStart w:id="101" w:name="_Toc23946992"/>
+      <w:bookmarkStart w:id="102" w:name="_Toc23947068"/>
+      <w:bookmarkStart w:id="103" w:name="_Toc23947090"/>
+      <w:bookmarkStart w:id="104" w:name="_Toc23950277"/>
+      <w:bookmarkStart w:id="105" w:name="_Toc23950344"/>
+      <w:bookmarkStart w:id="106" w:name="_Toc24028412"/>
       <w:r>
         <w:t>METODOLOGIA</w:t>
       </w:r>
-      <w:bookmarkEnd w:id="98"/>
-      <w:bookmarkEnd w:id="99"/>
       <w:bookmarkEnd w:id="100"/>
       <w:bookmarkEnd w:id="101"/>
       <w:bookmarkEnd w:id="102"/>
       <w:bookmarkEnd w:id="103"/>
       <w:bookmarkEnd w:id="104"/>
+      <w:bookmarkEnd w:id="105"/>
+      <w:bookmarkEnd w:id="106"/>
     </w:p>
     <w:p/>
     <w:p>
@@ -9251,20 +9106,18 @@
       <w:pPr>
         <w:pStyle w:val="Ttulo1"/>
       </w:pPr>
-      <w:bookmarkStart w:id="105" w:name="_Toc174117268"/>
-      <w:bookmarkStart w:id="106" w:name="_Toc254273963"/>
-      <w:bookmarkStart w:id="107" w:name="_Toc23946506"/>
-      <w:bookmarkStart w:id="108" w:name="_Toc23946993"/>
-      <w:bookmarkStart w:id="109" w:name="_Toc23947069"/>
-      <w:bookmarkStart w:id="110" w:name="_Toc23947091"/>
-      <w:bookmarkStart w:id="111" w:name="_Toc23950278"/>
-      <w:bookmarkStart w:id="112" w:name="_Toc23950345"/>
-      <w:bookmarkStart w:id="113" w:name="_Toc24028413"/>
+      <w:bookmarkStart w:id="107" w:name="_Toc174117268"/>
+      <w:bookmarkStart w:id="108" w:name="_Toc254273963"/>
+      <w:bookmarkStart w:id="109" w:name="_Toc23946506"/>
+      <w:bookmarkStart w:id="110" w:name="_Toc23946993"/>
+      <w:bookmarkStart w:id="111" w:name="_Toc23947069"/>
+      <w:bookmarkStart w:id="112" w:name="_Toc23947091"/>
+      <w:bookmarkStart w:id="113" w:name="_Toc23950278"/>
+      <w:bookmarkStart w:id="114" w:name="_Toc23950345"/>
+      <w:bookmarkStart w:id="115" w:name="_Toc24028413"/>
       <w:r>
         <w:t>APRESENTAÇÃO E ANÁLISE DOS RESULTADOS</w:t>
       </w:r>
-      <w:bookmarkEnd w:id="105"/>
-      <w:bookmarkEnd w:id="106"/>
       <w:bookmarkEnd w:id="107"/>
       <w:bookmarkEnd w:id="108"/>
       <w:bookmarkEnd w:id="109"/>
@@ -9272,6 +9125,8 @@
       <w:bookmarkEnd w:id="111"/>
       <w:bookmarkEnd w:id="112"/>
       <w:bookmarkEnd w:id="113"/>
+      <w:bookmarkEnd w:id="114"/>
+      <w:bookmarkEnd w:id="115"/>
     </w:p>
     <w:p/>
     <w:p>
@@ -9307,30 +9162,30 @@
       <w:pPr>
         <w:pStyle w:val="Ttulo1"/>
       </w:pPr>
-      <w:bookmarkStart w:id="114" w:name="_Toc174117269"/>
-      <w:bookmarkStart w:id="115" w:name="_Toc254273964"/>
-      <w:bookmarkStart w:id="116" w:name="_Toc23946507"/>
-      <w:bookmarkStart w:id="117" w:name="_Toc23946994"/>
-      <w:bookmarkStart w:id="118" w:name="_Toc23947070"/>
-      <w:bookmarkStart w:id="119" w:name="_Toc23947092"/>
-      <w:bookmarkStart w:id="120" w:name="_Toc23950279"/>
-      <w:bookmarkStart w:id="121" w:name="_Toc23950346"/>
-      <w:bookmarkStart w:id="122" w:name="_Toc24028414"/>
+      <w:bookmarkStart w:id="116" w:name="_Toc174117269"/>
+      <w:bookmarkStart w:id="117" w:name="_Toc254273964"/>
+      <w:bookmarkStart w:id="118" w:name="_Toc23946507"/>
+      <w:bookmarkStart w:id="119" w:name="_Toc23946994"/>
+      <w:bookmarkStart w:id="120" w:name="_Toc23947070"/>
+      <w:bookmarkStart w:id="121" w:name="_Toc23947092"/>
+      <w:bookmarkStart w:id="122" w:name="_Toc23950279"/>
+      <w:bookmarkStart w:id="123" w:name="_Toc23950346"/>
+      <w:bookmarkStart w:id="124" w:name="_Toc24028414"/>
       <w:r>
         <w:t xml:space="preserve">CONCLUSÕES </w:t>
       </w:r>
-      <w:bookmarkEnd w:id="114"/>
+      <w:bookmarkEnd w:id="116"/>
       <w:r>
         <w:t>E TRABALHOS FUTUROS</w:t>
       </w:r>
-      <w:bookmarkEnd w:id="115"/>
-      <w:bookmarkEnd w:id="116"/>
       <w:bookmarkEnd w:id="117"/>
       <w:bookmarkEnd w:id="118"/>
       <w:bookmarkEnd w:id="119"/>
       <w:bookmarkEnd w:id="120"/>
       <w:bookmarkEnd w:id="121"/>
       <w:bookmarkEnd w:id="122"/>
+      <w:bookmarkEnd w:id="123"/>
+      <w:bookmarkEnd w:id="124"/>
     </w:p>
     <w:p/>
     <w:p>
@@ -9401,12 +9256,6 @@
       <w:r>
         <w:br w:type="page"/>
       </w:r>
-    </w:p>
-    <w:p>
-      <w:pPr>
-        <w:pStyle w:val="Corpo"/>
-        <w:ind w:firstLine="709"/>
-      </w:pPr>
     </w:p>
     <w:p>
       <w:pPr>
@@ -9417,27 +9266,29 @@
         </w:numPr>
         <w:jc w:val="center"/>
       </w:pPr>
-      <w:bookmarkStart w:id="123" w:name="_Toc23946508"/>
-      <w:bookmarkStart w:id="124" w:name="_Toc23946995"/>
-      <w:bookmarkStart w:id="125" w:name="_Toc23947071"/>
-      <w:bookmarkStart w:id="126" w:name="_Toc23947093"/>
-      <w:bookmarkStart w:id="127" w:name="_Toc23950280"/>
-      <w:bookmarkStart w:id="128" w:name="_Toc23950347"/>
-      <w:bookmarkStart w:id="129" w:name="_Toc24028415"/>
-      <w:r>
+      <w:bookmarkStart w:id="125" w:name="_Toc23946508"/>
+      <w:bookmarkStart w:id="126" w:name="_Toc23946995"/>
+      <w:bookmarkStart w:id="127" w:name="_Toc23947071"/>
+      <w:bookmarkStart w:id="128" w:name="_Toc23947093"/>
+      <w:bookmarkStart w:id="129" w:name="_Toc23950280"/>
+      <w:bookmarkStart w:id="130" w:name="_Toc23950347"/>
+      <w:bookmarkStart w:id="131" w:name="_Toc24028415"/>
+      <w:r>
+        <w:lastRenderedPageBreak/>
         <w:t>REFERÊNCIAS</w:t>
       </w:r>
-      <w:bookmarkEnd w:id="123"/>
-      <w:bookmarkEnd w:id="124"/>
       <w:bookmarkEnd w:id="125"/>
       <w:bookmarkEnd w:id="126"/>
       <w:bookmarkEnd w:id="127"/>
       <w:bookmarkEnd w:id="128"/>
       <w:bookmarkEnd w:id="129"/>
+      <w:bookmarkEnd w:id="130"/>
+      <w:bookmarkEnd w:id="131"/>
     </w:p>
     <w:p/>
     <w:p>
       <w:pPr>
+        <w:jc w:val="both"/>
         <w:rPr>
           <w:shd w:val="clear" w:color="auto" w:fill="FFFFFF"/>
         </w:rPr>
@@ -9446,59 +9297,142 @@
         <w:rPr>
           <w:shd w:val="clear" w:color="auto" w:fill="FFFFFF"/>
         </w:rPr>
-        <w:t xml:space="preserve">NETO, </w:t>
-      </w:r>
-      <w:proofErr w:type="spellStart"/>
-      <w:r>
+        <w:t xml:space="preserve">NETO, Bertolino Guilherme Althoff de. </w:t>
+      </w:r>
+      <w:r>
+        <w:rPr>
+          <w:b/>
+          <w:bCs/>
+        </w:rPr>
+        <w:t>EXPANSÃO DE NEGÓCIO COM PROJETO E-COMMERCE</w:t>
+      </w:r>
+      <w:r>
+        <w:t xml:space="preserve">. 2019. Disponivel em:&lt; </w:t>
+      </w:r>
+      <w:hyperlink r:id="rId22" w:history="1">
+        <w:r>
+          <w:rPr>
+            <w:rStyle w:val="Hyperlink"/>
+          </w:rPr>
+          <w:t>http://www.riuni.unisul.br/handle/12345/7227</w:t>
+        </w:r>
+      </w:hyperlink>
+      <w:r>
+        <w:t>&gt;. Aceso em:10/11/2019</w:t>
+      </w:r>
+      <w:r>
+        <w:t>.</w:t>
+      </w:r>
+    </w:p>
+    <w:p>
+      <w:pPr>
+        <w:jc w:val="both"/>
         <w:rPr>
           <w:shd w:val="clear" w:color="auto" w:fill="FFFFFF"/>
         </w:rPr>
-        <w:t>Bertolino</w:t>
-      </w:r>
-      <w:proofErr w:type="spellEnd"/>
+      </w:pPr>
       <w:r>
         <w:rPr>
           <w:shd w:val="clear" w:color="auto" w:fill="FFFFFF"/>
         </w:rPr>
-        <w:t xml:space="preserve"> Guilherme Althoff de. </w:t>
+        <w:t>GOUVEIA</w:t>
+      </w:r>
+      <w:r>
+        <w:t>, Daniel</w:t>
+      </w:r>
+      <w:r>
+        <w:t xml:space="preserve"> Alejandro Rendón de</w:t>
+      </w:r>
+      <w:r>
+        <w:t xml:space="preserve">. </w:t>
       </w:r>
       <w:r>
         <w:rPr>
           <w:b/>
           <w:bCs/>
         </w:rPr>
-        <w:t>EXPANSÃO DE NEGÓCIO CO</w:t>
-      </w:r>
-      <w:bookmarkStart w:id="130" w:name="_GoBack"/>
-      <w:bookmarkEnd w:id="130"/>
+        <w:t>8 erros de usabilidade que você pode estar cometendo no seu e-commerce sem perceber</w:t>
+      </w:r>
+      <w:r>
+        <w:t>. 2018. Disponível em:</w:t>
+      </w:r>
+      <w:r>
+        <w:t xml:space="preserve"> </w:t>
+      </w:r>
+      <w:r>
+        <w:t>&lt;</w:t>
+      </w:r>
+      <w:hyperlink r:id="rId23" w:history="1">
+        <w:r>
+          <w:rPr>
+            <w:rStyle w:val="Hyperlink"/>
+          </w:rPr>
+          <w:t>https://www.workana.com/blog/pt/emprendimientopt/8-erros-de-usabilidade-que-voce-pode-estar-cometendo-no-seu-e-commerce/</w:t>
+        </w:r>
+      </w:hyperlink>
+      <w:r>
+        <w:t xml:space="preserve"> </w:t>
+      </w:r>
+      <w:r>
+        <w:t>&gt;. Acesso em: 23</w:t>
+      </w:r>
+      <w:r>
+        <w:t>/10/2019</w:t>
+      </w:r>
+      <w:r>
+        <w:t>.</w:t>
+      </w:r>
+    </w:p>
+    <w:p>
+      <w:pPr>
+        <w:jc w:val="both"/>
+      </w:pPr>
       <w:r>
         <w:rPr>
           <w:b/>
           <w:bCs/>
         </w:rPr>
-        <w:t>M PROJETO E-COMMERCE</w:t>
-      </w:r>
-      <w:r>
-        <w:t xml:space="preserve">. 2019. </w:t>
-      </w:r>
-      <w:proofErr w:type="spellStart"/>
-      <w:r>
-        <w:t>Disponivel</w:t>
-      </w:r>
-      <w:proofErr w:type="spellEnd"/>
-      <w:r>
-        <w:t xml:space="preserve"> em:&lt; </w:t>
-      </w:r>
-      <w:hyperlink r:id="rId21" w:history="1">
+        <w:t>Faturamento do E-commerce no Brasil em 2019 deve atingir R$ 61,2 bilhões</w:t>
+      </w:r>
+      <w:r>
+        <w:rPr>
+          <w:b/>
+          <w:bCs/>
+        </w:rPr>
+        <w:t>.</w:t>
+      </w:r>
+      <w:r>
+        <w:rPr>
+          <w:b/>
+          <w:bCs/>
+        </w:rPr>
+        <w:t xml:space="preserve"> </w:t>
+      </w:r>
+      <w:r>
+        <w:t>EBIT | Nielsen</w:t>
+      </w:r>
+      <w:r>
+        <w:t xml:space="preserve">, </w:t>
+      </w:r>
+      <w:r>
+        <w:t>2018</w:t>
+      </w:r>
+      <w:r>
+        <w:t>. Disponível em:&lt;</w:t>
+      </w:r>
+      <w:hyperlink r:id="rId24" w:history="1">
         <w:r>
           <w:rPr>
             <w:rStyle w:val="Hyperlink"/>
           </w:rPr>
-          <w:t>http://www.riuni.unisul.br/handle/12345/7227</w:t>
+          <w:t>https://www.climba.com.br/blog/faturamento-do-e-commerce-no-brasil-em-2019-deve-atingir-61-bilhoes/</w:t>
         </w:r>
       </w:hyperlink>
       <w:r>
-        <w:t>&gt;. Aceso em:10/11/2019</w:t>
+        <w:t>&gt;. Acesso em:</w:t>
+      </w:r>
+      <w:r>
+        <w:t>23/10/2019</w:t>
       </w:r>
       <w:r>
         <w:t>.</w:t>
@@ -9506,29 +9440,16 @@
     </w:p>
     <w:p>
       <w:pPr>
-        <w:rPr>
-          <w:shd w:val="clear" w:color="auto" w:fill="FFFFFF"/>
-        </w:rPr>
-      </w:pPr>
-      <w:r>
-        <w:rPr>
-          <w:shd w:val="clear" w:color="auto" w:fill="FFFFFF"/>
-        </w:rPr>
-        <w:t>GOUVEIA</w:t>
-      </w:r>
-      <w:r>
-        <w:t>, Daniel</w:t>
-      </w:r>
-      <w:r>
-        <w:t xml:space="preserve"> Alejandro </w:t>
-      </w:r>
-      <w:proofErr w:type="spellStart"/>
-      <w:r>
-        <w:t>Rendón</w:t>
-      </w:r>
-      <w:proofErr w:type="spellEnd"/>
-      <w:r>
-        <w:t xml:space="preserve"> de</w:t>
+        <w:jc w:val="both"/>
+      </w:pPr>
+      <w:r>
+        <w:t>CASTRO</w:t>
+      </w:r>
+      <w:r>
+        <w:t>,</w:t>
+      </w:r>
+      <w:r>
+        <w:t xml:space="preserve"> Vinícius</w:t>
       </w:r>
       <w:r>
         <w:t xml:space="preserve">. </w:t>
@@ -9538,243 +9459,115 @@
           <w:b/>
           <w:bCs/>
         </w:rPr>
-        <w:t>8 erros de usabilidade que você pode estar cometendo no seu e-commerce sem perceber</w:t>
-      </w:r>
-      <w:r>
-        <w:t>. 2018. Disponível em:</w:t>
+        <w:t>A estrela mundial do ecommerce é o Brasil</w:t>
+      </w:r>
+      <w:r>
+        <w:rPr>
+          <w:b/>
+          <w:bCs/>
+        </w:rPr>
+        <w:t>.</w:t>
+      </w:r>
+      <w:r>
+        <w:t xml:space="preserve"> T-INDEX</w:t>
+      </w:r>
+      <w:r>
+        <w:t xml:space="preserve">, </w:t>
+      </w:r>
+      <w:r>
+        <w:t>2017</w:t>
+      </w:r>
+      <w:r>
+        <w:t>. Disponível em:&lt;</w:t>
       </w:r>
       <w:r>
         <w:t xml:space="preserve"> </w:t>
       </w:r>
-      <w:r>
-        <w:t>&lt;</w:t>
-      </w:r>
-      <w:hyperlink r:id="rId22" w:history="1">
+      <w:hyperlink r:id="rId25" w:history="1">
         <w:r>
           <w:rPr>
             <w:rStyle w:val="Hyperlink"/>
           </w:rPr>
-          <w:t>https://www.workana.com/blog/pt/emprendimientopt/8-erros-de-usabilidade-que-voce-pode-estar-cometendo-no-seu-e-commerce/</w:t>
+          <w:t>https://virtuaria.com.br/2017/02/a-estrela-mundial-do-ecommerce-e-o-brasil/</w:t>
         </w:r>
       </w:hyperlink>
       <w:r>
+        <w:t xml:space="preserve"> Acesso em: </w:t>
+      </w:r>
+      <w:r>
+        <w:t>24</w:t>
+      </w:r>
+      <w:r>
+        <w:t>/10/2019.</w:t>
+      </w:r>
+    </w:p>
+    <w:p>
+      <w:pPr>
+        <w:jc w:val="both"/>
+      </w:pPr>
+      <w:r>
+        <w:t xml:space="preserve">CASTRO, Vinícius. </w:t>
+      </w:r>
+      <w:r>
+        <w:rPr>
+          <w:b/>
+          <w:bCs/>
+        </w:rPr>
+        <w:t>A estrela mundial do ecommerce é o Brasil.</w:t>
+      </w:r>
+      <w:r>
+        <w:t xml:space="preserve"> T-INDEX, 2017. Disponível em:&lt; </w:t>
+      </w:r>
+      <w:hyperlink r:id="rId26" w:history="1">
+        <w:r>
+          <w:rPr>
+            <w:rStyle w:val="Hyperlink"/>
+          </w:rPr>
+          <w:t>https://virtuaria.com.br/2017/02/a-estrela-mundial-do-ecommerce-e-o-brasil/</w:t>
+        </w:r>
+      </w:hyperlink>
+      <w:r>
+        <w:t xml:space="preserve"> Acesso em: 24/10/2019.</w:t>
+      </w:r>
+    </w:p>
+    <w:p>
+      <w:pPr>
+        <w:jc w:val="both"/>
+      </w:pPr>
+      <w:r>
+        <w:t>N</w:t>
+      </w:r>
+      <w:r>
+        <w:t>ASCIMENTO</w:t>
+      </w:r>
+      <w:r>
+        <w:t>, Rafael</w:t>
+      </w:r>
+      <w:r>
+        <w:t xml:space="preserve"> Moraes do</w:t>
+      </w:r>
+      <w:r>
+        <w:t xml:space="preserve">. </w:t>
+      </w:r>
+      <w:r>
+        <w:rPr>
+          <w:b/>
+        </w:rPr>
+        <w:t>E-commerce no Brasil: perfil do mercado e do e-consumidor brasileiro</w:t>
+      </w:r>
+      <w:r>
+        <w:t>. Brasília:</w:t>
+      </w:r>
+      <w:r>
         <w:t xml:space="preserve"> </w:t>
       </w:r>
       <w:r>
-        <w:t>&gt;. Acesso em: 23</w:t>
-      </w:r>
-      <w:r>
-        <w:t>/10/2019</w:t>
-      </w:r>
-      <w:r>
-        <w:t>.</w:t>
-      </w:r>
-    </w:p>
-    <w:p>
-      <w:r>
-        <w:rPr>
-          <w:b/>
-          <w:bCs/>
-        </w:rPr>
-        <w:t>Faturamento do E-commerce no Brasil em 2019 deve atingir R$ 61,2 bilhões</w:t>
-      </w:r>
-      <w:r>
-        <w:rPr>
-          <w:b/>
-          <w:bCs/>
-        </w:rPr>
-        <w:t>.</w:t>
-      </w:r>
-      <w:r>
-        <w:rPr>
-          <w:b/>
-          <w:bCs/>
-        </w:rPr>
-        <w:t xml:space="preserve"> </w:t>
-      </w:r>
-      <w:r>
-        <w:t>EBIT | Nielsen</w:t>
-      </w:r>
-      <w:r>
-        <w:t xml:space="preserve">, </w:t>
-      </w:r>
-      <w:r>
-        <w:t>2018</w:t>
-      </w:r>
-      <w:r>
-        <w:t>. Disponível em:&lt;</w:t>
-      </w:r>
-      <w:hyperlink r:id="rId23" w:history="1">
-        <w:r>
-          <w:rPr>
-            <w:rStyle w:val="Hyperlink"/>
-          </w:rPr>
-          <w:t>https://www.climba.com.br/blog/faturamento-do-e-commerce-no-brasil-em-2019-deve-atingir-61-bilhoes/</w:t>
-        </w:r>
-      </w:hyperlink>
-      <w:r>
-        <w:t>&gt;. Acesso em:</w:t>
-      </w:r>
-      <w:r>
-        <w:t>23/10/2019</w:t>
-      </w:r>
-      <w:r>
-        <w:t>.</w:t>
-      </w:r>
-    </w:p>
-    <w:p>
-      <w:r>
-        <w:t>CASTRO</w:t>
-      </w:r>
-      <w:r>
-        <w:t>,</w:t>
-      </w:r>
-      <w:r>
-        <w:t xml:space="preserve"> Vinícius</w:t>
-      </w:r>
-      <w:r>
-        <w:t xml:space="preserve">. </w:t>
-      </w:r>
-      <w:r>
-        <w:rPr>
-          <w:b/>
-          <w:bCs/>
-        </w:rPr>
-        <w:t xml:space="preserve">A estrela mundial do </w:t>
-      </w:r>
-      <w:proofErr w:type="spellStart"/>
-      <w:r>
-        <w:rPr>
-          <w:b/>
-          <w:bCs/>
-        </w:rPr>
-        <w:t>ecommerce</w:t>
-      </w:r>
-      <w:proofErr w:type="spellEnd"/>
-      <w:r>
-        <w:rPr>
-          <w:b/>
-          <w:bCs/>
-        </w:rPr>
-        <w:t xml:space="preserve"> é o Brasil</w:t>
-      </w:r>
-      <w:r>
-        <w:rPr>
-          <w:b/>
-          <w:bCs/>
-        </w:rPr>
-        <w:t>.</w:t>
-      </w:r>
-      <w:r>
-        <w:t xml:space="preserve"> T-INDEX</w:t>
-      </w:r>
-      <w:r>
-        <w:t xml:space="preserve">, </w:t>
-      </w:r>
-      <w:r>
-        <w:t>2017</w:t>
-      </w:r>
-      <w:r>
-        <w:t>. Disponível em:&lt;</w:t>
-      </w:r>
-      <w:r>
-        <w:t xml:space="preserve"> </w:t>
-      </w:r>
-      <w:hyperlink r:id="rId24" w:history="1">
-        <w:r>
-          <w:rPr>
-            <w:rStyle w:val="Hyperlink"/>
-          </w:rPr>
-          <w:t>https://virtuaria.com.br/2017/02/a-estrela-mundial-do-ecommerce-e-o-brasil/</w:t>
-        </w:r>
-      </w:hyperlink>
-      <w:r>
-        <w:t xml:space="preserve"> Acesso em: </w:t>
-      </w:r>
-      <w:r>
-        <w:t>24</w:t>
-      </w:r>
-      <w:r>
-        <w:t>/10/2019.</w:t>
-      </w:r>
-    </w:p>
-    <w:p>
-      <w:r>
-        <w:t xml:space="preserve">CASTRO, Vinícius. </w:t>
-      </w:r>
-      <w:r>
-        <w:rPr>
-          <w:b/>
-          <w:bCs/>
-        </w:rPr>
-        <w:t xml:space="preserve">A estrela mundial do </w:t>
-      </w:r>
-      <w:proofErr w:type="spellStart"/>
-      <w:r>
-        <w:rPr>
-          <w:b/>
-          <w:bCs/>
-        </w:rPr>
-        <w:t>ecommerce</w:t>
-      </w:r>
-      <w:proofErr w:type="spellEnd"/>
-      <w:r>
-        <w:rPr>
-          <w:b/>
-          <w:bCs/>
-        </w:rPr>
-        <w:t xml:space="preserve"> é o Brasil.</w:t>
-      </w:r>
-      <w:r>
-        <w:t xml:space="preserve"> T-INDEX, 2017. Disponível em:&lt; </w:t>
-      </w:r>
-      <w:hyperlink r:id="rId25" w:history="1">
-        <w:r>
-          <w:rPr>
-            <w:rStyle w:val="Hyperlink"/>
-          </w:rPr>
-          <w:t>https://virtuaria.com.br/2017/02/a-estrela-mundial-do-ecommerce-e-o-brasil/</w:t>
-        </w:r>
-      </w:hyperlink>
-      <w:r>
-        <w:t xml:space="preserve"> Acesso em: 24/10/2019.</w:t>
-      </w:r>
-    </w:p>
-    <w:p>
-      <w:r>
-        <w:t>N</w:t>
-      </w:r>
-      <w:r>
-        <w:t>ASCIMENTO</w:t>
-      </w:r>
-      <w:r>
-        <w:t>, Rafael</w:t>
-      </w:r>
-      <w:r>
-        <w:t xml:space="preserve"> Moraes do</w:t>
-      </w:r>
-      <w:r>
-        <w:t xml:space="preserve">. </w:t>
-      </w:r>
-      <w:r>
-        <w:rPr>
-          <w:b/>
-        </w:rPr>
-        <w:t>E-commerce no Brasil: perfil do mercado e do e-consumidor brasileiro</w:t>
-      </w:r>
-      <w:r>
-        <w:t>. Brasília:</w:t>
-      </w:r>
-      <w:r>
-        <w:t xml:space="preserve"> </w:t>
-      </w:r>
-      <w:r>
         <w:t>FGV EBAPE - Dissertações, Mestrado em Gestão Empresarial, 2011.</w:t>
       </w:r>
       <w:r>
         <w:t>Disponível em: &lt;</w:t>
       </w:r>
-      <w:hyperlink r:id="rId26" w:history="1">
+      <w:hyperlink r:id="rId27" w:history="1">
         <w:r>
           <w:rPr>
             <w:rStyle w:val="Hyperlink"/>
@@ -9793,8 +9586,10 @@
         <w:t>. Acesso em:29/9/19.</w:t>
       </w:r>
     </w:p>
-    <w:p/>
-    <w:p>
+    <w:p>
+      <w:pPr>
+        <w:jc w:val="both"/>
+      </w:pPr>
       <w:r>
         <w:t xml:space="preserve">TURCO, </w:t>
       </w:r>
@@ -9805,48 +9600,40 @@
         <w:t xml:space="preserve"> RIVERO, Lilian</w:t>
       </w:r>
       <w:r>
+        <w:t xml:space="preserve"> Jeannette Meyer</w:t>
+      </w:r>
+      <w:r>
+        <w:t>.</w:t>
+      </w:r>
+      <w:r>
+        <w:t xml:space="preserve"> PERAZZOLLI, Paulo Roberto. </w:t>
+      </w:r>
+      <w:r>
+        <w:rPr>
+          <w:b/>
+          <w:bCs/>
+        </w:rPr>
+        <w:t>DIAGNOSTICO DA EVOLUÇÃO DO E-COMMERCE NO BRASIL</w:t>
+      </w:r>
+      <w:r>
+        <w:t>. Santa Catarina:</w:t>
+      </w:r>
+      <w:r>
         <w:t xml:space="preserve"> </w:t>
       </w:r>
-      <w:proofErr w:type="spellStart"/>
-      <w:r>
-        <w:t>Jeannette</w:t>
-      </w:r>
-      <w:proofErr w:type="spellEnd"/>
-      <w:r>
-        <w:t xml:space="preserve"> Meyer</w:t>
-      </w:r>
-      <w:r>
-        <w:t>.</w:t>
-      </w:r>
-      <w:r>
-        <w:t xml:space="preserve"> PERAZZOLLI, Paulo Roberto. </w:t>
-      </w:r>
-      <w:r>
-        <w:rPr>
-          <w:b/>
-          <w:bCs/>
-        </w:rPr>
-        <w:t>DIAGNOSTICO DA EVOLUÇÃO DO E-COMMERCE NO BRASIL</w:t>
-      </w:r>
-      <w:r>
-        <w:t>. Santa Catarina:</w:t>
+      <w:r>
+        <w:t xml:space="preserve">UNOESC </w:t>
+      </w:r>
+      <w:r>
+        <w:t>Videira.</w:t>
       </w:r>
       <w:r>
         <w:t xml:space="preserve"> </w:t>
       </w:r>
       <w:r>
-        <w:t xml:space="preserve">UNOESC </w:t>
-      </w:r>
-      <w:r>
-        <w:t>Videira.</w:t>
-      </w:r>
-      <w:r>
-        <w:t xml:space="preserve"> </w:t>
-      </w:r>
-      <w:r>
         <w:t>Disponível em: &lt;</w:t>
       </w:r>
-      <w:hyperlink r:id="rId27" w:history="1">
+      <w:hyperlink r:id="rId28" w:history="1">
         <w:r>
           <w:rPr>
             <w:rStyle w:val="Hyperlink"/>
@@ -9871,8 +9658,10 @@
         <w:t>. Acesso em:29/9/19.</w:t>
       </w:r>
     </w:p>
-    <w:p/>
-    <w:p>
+    <w:p>
+      <w:pPr>
+        <w:jc w:val="both"/>
+      </w:pPr>
       <w:r>
         <w:t>SILVA, Tamara</w:t>
       </w:r>
@@ -9892,7 +9681,7 @@
       <w:r>
         <w:t xml:space="preserve"> UNISUL. Disponível em:&lt;</w:t>
       </w:r>
-      <w:hyperlink r:id="rId28" w:history="1">
+      <w:hyperlink r:id="rId29" w:history="1">
         <w:r>
           <w:rPr>
             <w:rStyle w:val="Hyperlink"/>
@@ -9914,10 +9703,11 @@
         <w:t>. Acesso em:29/9/19.</w:t>
       </w:r>
     </w:p>
-    <w:p/>
-    <w:p>
-      <w:r>
-        <w:lastRenderedPageBreak/>
+    <w:p>
+      <w:pPr>
+        <w:jc w:val="both"/>
+      </w:pPr>
+      <w:r>
         <w:t>SILVA, Tamara</w:t>
       </w:r>
       <w:r>
@@ -9936,7 +9726,7 @@
       <w:r>
         <w:t xml:space="preserve"> UNISUL. Disponível em:&lt;</w:t>
       </w:r>
-      <w:hyperlink r:id="rId29" w:history="1">
+      <w:hyperlink r:id="rId30" w:history="1">
         <w:r>
           <w:rPr>
             <w:rStyle w:val="Hyperlink"/>
@@ -9958,18 +9748,12 @@
         <w:t>. Acesso em:29/9/19.</w:t>
       </w:r>
     </w:p>
-    <w:p/>
-    <w:p>
-      <w:r>
-        <w:t xml:space="preserve">MENDES, Laura Zimmermann </w:t>
-      </w:r>
-      <w:proofErr w:type="spellStart"/>
-      <w:r>
-        <w:t>Ramayana</w:t>
-      </w:r>
-      <w:proofErr w:type="spellEnd"/>
-      <w:r>
-        <w:t xml:space="preserve">. </w:t>
+    <w:p>
+      <w:pPr>
+        <w:jc w:val="both"/>
+      </w:pPr>
+      <w:r>
+        <w:t xml:space="preserve">MENDES, Laura Zimmermann Ramayana. </w:t>
       </w:r>
       <w:r>
         <w:rPr>
@@ -9991,7 +9775,7 @@
       <w:r>
         <w:t xml:space="preserve"> &lt; </w:t>
       </w:r>
-      <w:hyperlink r:id="rId30" w:history="1">
+      <w:hyperlink r:id="rId31" w:history="1">
         <w:r>
           <w:rPr>
             <w:rStyle w:val="Hyperlink"/>
@@ -10014,7 +9798,11 @@
       </w:r>
     </w:p>
     <w:p>
-      <w:r>
+      <w:pPr>
+        <w:jc w:val="both"/>
+      </w:pPr>
+      <w:r>
+        <w:lastRenderedPageBreak/>
         <w:t xml:space="preserve">NUERNBERG, Júlio César. </w:t>
       </w:r>
       <w:r>
@@ -10024,15 +9812,10 @@
         </w:rPr>
         <w:t xml:space="preserve">O FUTURO DO COMÉRCIO ELETRÔNICO </w:t>
       </w:r>
-      <w:proofErr w:type="spellStart"/>
-      <w:r>
-        <w:t>Rondonia</w:t>
-      </w:r>
-      <w:proofErr w:type="spellEnd"/>
-      <w:r>
-        <w:t>: Faculdades associadas de Ariquemes. Disponível em: &lt;</w:t>
-      </w:r>
-      <w:hyperlink r:id="rId31" w:history="1">
+      <w:r>
+        <w:t>Rondonia: Faculdades associadas de Ariquemes. Disponível em: &lt;</w:t>
+      </w:r>
+      <w:hyperlink r:id="rId32" w:history="1">
         <w:r>
           <w:rPr>
             <w:rStyle w:val="Hyperlink"/>
@@ -10051,8 +9834,10 @@
         <w:t>. Acesso em:29/9/19.</w:t>
       </w:r>
     </w:p>
-    <w:p/>
-    <w:p>
+    <w:p>
+      <w:pPr>
+        <w:jc w:val="both"/>
+      </w:pPr>
       <w:r>
         <w:t xml:space="preserve">NUERNBERG, Júlio César. </w:t>
       </w:r>
@@ -10063,15 +9848,10 @@
         </w:rPr>
         <w:t xml:space="preserve">O FUTURO DO COMÉRCIO ELETRÔNICO </w:t>
       </w:r>
-      <w:proofErr w:type="spellStart"/>
-      <w:r>
-        <w:t>Rondonia</w:t>
-      </w:r>
-      <w:proofErr w:type="spellEnd"/>
-      <w:r>
-        <w:t>: Faculdades associadas de Ariquemes. Disponível em: &lt;</w:t>
-      </w:r>
-      <w:hyperlink r:id="rId32" w:history="1">
+      <w:r>
+        <w:t>Rondonia: Faculdades associadas de Ariquemes. Disponível em: &lt;</w:t>
+      </w:r>
+      <w:hyperlink r:id="rId33" w:history="1">
         <w:r>
           <w:rPr>
             <w:rStyle w:val="Hyperlink"/>
@@ -10090,8 +9870,10 @@
         <w:t>. Acesso em:29/9/19.</w:t>
       </w:r>
     </w:p>
-    <w:p/>
-    <w:p>
+    <w:p>
+      <w:pPr>
+        <w:jc w:val="both"/>
+      </w:pPr>
       <w:r>
         <w:t xml:space="preserve">NUERNBERG, Júlio César. </w:t>
       </w:r>
@@ -10102,15 +9884,10 @@
         </w:rPr>
         <w:t xml:space="preserve">O FUTURO DO COMÉRCIO ELETRÔNICO </w:t>
       </w:r>
-      <w:proofErr w:type="spellStart"/>
-      <w:r>
-        <w:t>Rondonia</w:t>
-      </w:r>
-      <w:proofErr w:type="spellEnd"/>
-      <w:r>
-        <w:t>: Faculdades associadas de Ariquemes. Disponível em: &lt;</w:t>
-      </w:r>
-      <w:hyperlink r:id="rId33" w:history="1">
+      <w:r>
+        <w:t>Rondonia: Faculdades associadas de Ariquemes. Disponível em: &lt;</w:t>
+      </w:r>
+      <w:hyperlink r:id="rId34" w:history="1">
         <w:r>
           <w:rPr>
             <w:rStyle w:val="Hyperlink"/>
@@ -10129,18 +9906,12 @@
         <w:t>. Acesso em:29/9/19.</w:t>
       </w:r>
     </w:p>
-    <w:p/>
-    <w:p>
-      <w:r>
-        <w:t xml:space="preserve">MENDES, Laura Zimmermann </w:t>
-      </w:r>
-      <w:proofErr w:type="spellStart"/>
-      <w:r>
-        <w:t>Ramayana</w:t>
-      </w:r>
-      <w:proofErr w:type="spellEnd"/>
-      <w:r>
-        <w:t xml:space="preserve">. </w:t>
+    <w:p>
+      <w:pPr>
+        <w:jc w:val="both"/>
+      </w:pPr>
+      <w:r>
+        <w:t xml:space="preserve">MENDES, Laura Zimmermann Ramayana. </w:t>
       </w:r>
       <w:r>
         <w:rPr>
@@ -10152,7 +9923,7 @@
       <w:r>
         <w:t xml:space="preserve"> Monografia apresentada ao Departamento de Ciências Econômicas. Universidade Federal do Rio Grande do Sul. Porto Alegre – RS. 2013. Disponível em: &lt; </w:t>
       </w:r>
-      <w:hyperlink r:id="rId34" w:history="1">
+      <w:hyperlink r:id="rId35" w:history="1">
         <w:r>
           <w:rPr>
             <w:rStyle w:val="Hyperlink"/>
@@ -10169,6 +9940,9 @@
       </w:r>
     </w:p>
     <w:p>
+      <w:pPr>
+        <w:jc w:val="both"/>
+      </w:pPr>
       <w:r>
         <w:rPr>
           <w:shd w:val="clear" w:color="auto" w:fill="FFFFFF"/>
@@ -10188,7 +9962,7 @@
       <w:r>
         <w:t xml:space="preserve"> 2016. Disponível em:&lt; </w:t>
       </w:r>
-      <w:hyperlink r:id="rId35" w:history="1">
+      <w:hyperlink r:id="rId36" w:history="1">
         <w:r>
           <w:rPr>
             <w:rStyle w:val="Hyperlink"/>
@@ -10369,19 +10143,101 @@
         <w:pStyle w:val="Corpo"/>
         <w:ind w:firstLine="0"/>
       </w:pPr>
+    </w:p>
+    <w:p>
+      <w:pPr>
+        <w:pStyle w:val="Corpo"/>
+        <w:ind w:firstLine="0"/>
+      </w:pPr>
+    </w:p>
+    <w:p>
+      <w:pPr>
+        <w:pStyle w:val="Corpo"/>
+        <w:ind w:firstLine="0"/>
+      </w:pPr>
+    </w:p>
+    <w:p>
+      <w:pPr>
+        <w:pStyle w:val="Corpo"/>
+        <w:ind w:firstLine="0"/>
+      </w:pPr>
+    </w:p>
+    <w:p>
+      <w:pPr>
+        <w:pStyle w:val="Corpo"/>
+        <w:ind w:firstLine="0"/>
+      </w:pPr>
+    </w:p>
+    <w:p>
+      <w:pPr>
+        <w:pStyle w:val="Corpo"/>
+        <w:ind w:firstLine="0"/>
+      </w:pPr>
+    </w:p>
+    <w:p>
+      <w:pPr>
+        <w:pStyle w:val="Corpo"/>
+        <w:ind w:firstLine="0"/>
+      </w:pPr>
+    </w:p>
+    <w:p>
+      <w:pPr>
+        <w:pStyle w:val="Corpo"/>
+        <w:ind w:firstLine="0"/>
+      </w:pPr>
+    </w:p>
+    <w:p>
+      <w:pPr>
+        <w:pStyle w:val="Corpo"/>
+        <w:ind w:firstLine="0"/>
+      </w:pPr>
+    </w:p>
+    <w:p>
+      <w:pPr>
+        <w:pStyle w:val="Corpo"/>
+        <w:ind w:firstLine="0"/>
+      </w:pPr>
+    </w:p>
+    <w:p>
+      <w:pPr>
+        <w:pStyle w:val="Corpo"/>
+        <w:ind w:firstLine="0"/>
+      </w:pPr>
+    </w:p>
+    <w:p>
+      <w:pPr>
+        <w:pStyle w:val="Corpo"/>
+        <w:ind w:firstLine="0"/>
+      </w:pPr>
+    </w:p>
+    <w:p>
+      <w:pPr>
+        <w:pStyle w:val="Corpo"/>
+        <w:ind w:firstLine="0"/>
+      </w:pPr>
+    </w:p>
+    <w:p>
+      <w:pPr>
+        <w:pStyle w:val="Corpo"/>
+        <w:ind w:firstLine="0"/>
+      </w:pPr>
+    </w:p>
+    <w:p>
+      <w:pPr>
+        <w:pStyle w:val="Corpo"/>
+        <w:ind w:firstLine="0"/>
+      </w:pPr>
+    </w:p>
+    <w:p>
+      <w:pPr>
+        <w:pStyle w:val="Corpo"/>
+        <w:ind w:firstLine="0"/>
+      </w:pPr>
       <w:r>
         <w:t>I</w:t>
       </w:r>
       <w:r>
-        <w:t xml:space="preserve">ndicar aqui todas as referências utilizadas, que devem ter sido (necessariamente) citadas ao longo do trabalho. Utilizar o padrão da ABNT. Sugere-se o uso de alguma ferramenta de gerenciamento de </w:t>
-      </w:r>
-      <w:proofErr w:type="spellStart"/>
-      <w:r>
-        <w:t>referencias</w:t>
-      </w:r>
-      <w:proofErr w:type="spellEnd"/>
-      <w:r>
-        <w:t xml:space="preserve"> para que reduza o trabalho em modificações.</w:t>
+        <w:t>ndicar aqui todas as referências utilizadas, que devem ter sido (necessariamente) citadas ao longo do trabalho. Utilizar o padrão da ABNT. Sugere-se o uso de alguma ferramenta de gerenciamento de referencias para que reduza o trabalho em modificações.</w:t>
       </w:r>
     </w:p>
     <w:p>
@@ -10459,6 +10315,7 @@
         <w:rPr>
           <w:rFonts w:ascii="Times" w:hAnsi="Times"/>
         </w:rPr>
+        <w:lastRenderedPageBreak/>
         <w:t xml:space="preserve">SOBRENOME, Nome. Título do artigo. </w:t>
       </w:r>
       <w:r>
@@ -10491,7 +10348,6 @@
           <w:b/>
           <w:lang w:val="pt-BR"/>
         </w:rPr>
-        <w:lastRenderedPageBreak/>
         <w:t>para anais de evento em meio eletrônico:</w:t>
       </w:r>
     </w:p>
@@ -11090,8 +10946,8 @@
         </w:rPr>
         <w:t xml:space="preserve">– </w:t>
       </w:r>
-      <w:bookmarkStart w:id="131" w:name="_Toc297219009"/>
-      <w:bookmarkStart w:id="132" w:name="_Toc309307188"/>
+      <w:bookmarkStart w:id="132" w:name="_Toc297219009"/>
+      <w:bookmarkStart w:id="133" w:name="_Toc309307188"/>
       <w:r>
         <w:rPr>
           <w:rFonts w:cs="Arial"/>
@@ -11099,8 +10955,8 @@
         </w:rPr>
         <w:t>Questionário de Pesquisa</w:t>
       </w:r>
-      <w:bookmarkEnd w:id="131"/>
       <w:bookmarkEnd w:id="132"/>
+      <w:bookmarkEnd w:id="133"/>
     </w:p>
     <w:p>
       <w:pPr>
@@ -11712,7 +11568,6 @@
                 <w:lang w:val="en-US"/>
               </w:rPr>
             </w:pPr>
-            <w:proofErr w:type="spellStart"/>
             <w:r>
               <w:rPr>
                 <w:rFonts w:ascii="Arial" w:eastAsia="Times New Roman" w:hAnsi="Arial" w:cs="Times New Roman"/>
@@ -11722,7 +11577,6 @@
               </w:rPr>
               <w:t>Não</w:t>
             </w:r>
-            <w:proofErr w:type="spellEnd"/>
           </w:p>
         </w:tc>
         <w:tc>
@@ -12228,7 +12082,6 @@
                 <w:lang w:val="en-US"/>
               </w:rPr>
             </w:pPr>
-            <w:proofErr w:type="spellStart"/>
             <w:r>
               <w:rPr>
                 <w:rFonts w:ascii="Arial" w:eastAsia="Times New Roman" w:hAnsi="Arial" w:cs="Times New Roman"/>
@@ -12236,49 +12089,8 @@
                 <w:sz w:val="20"/>
                 <w:lang w:val="en-US"/>
               </w:rPr>
-              <w:t>Pelo</w:t>
+              <w:t>Pelo jornal da instituição</w:t>
             </w:r>
-            <w:proofErr w:type="spellEnd"/>
-            <w:r>
-              <w:rPr>
-                <w:rFonts w:ascii="Arial" w:eastAsia="Times New Roman" w:hAnsi="Arial" w:cs="Times New Roman"/>
-                <w:color w:val="000000"/>
-                <w:sz w:val="20"/>
-                <w:lang w:val="en-US"/>
-              </w:rPr>
-              <w:t xml:space="preserve"> </w:t>
-            </w:r>
-            <w:proofErr w:type="spellStart"/>
-            <w:r>
-              <w:rPr>
-                <w:rFonts w:ascii="Arial" w:eastAsia="Times New Roman" w:hAnsi="Arial" w:cs="Times New Roman"/>
-                <w:color w:val="000000"/>
-                <w:sz w:val="20"/>
-                <w:lang w:val="en-US"/>
-              </w:rPr>
-              <w:t>jornal</w:t>
-            </w:r>
-            <w:proofErr w:type="spellEnd"/>
-            <w:r>
-              <w:rPr>
-                <w:rFonts w:ascii="Arial" w:eastAsia="Times New Roman" w:hAnsi="Arial" w:cs="Times New Roman"/>
-                <w:color w:val="000000"/>
-                <w:sz w:val="20"/>
-                <w:lang w:val="en-US"/>
-              </w:rPr>
-              <w:t xml:space="preserve"> da </w:t>
-            </w:r>
-            <w:proofErr w:type="spellStart"/>
-            <w:r>
-              <w:rPr>
-                <w:rFonts w:ascii="Arial" w:eastAsia="Times New Roman" w:hAnsi="Arial" w:cs="Times New Roman"/>
-                <w:color w:val="000000"/>
-                <w:sz w:val="20"/>
-                <w:lang w:val="en-US"/>
-              </w:rPr>
-              <w:t>instituição</w:t>
-            </w:r>
-            <w:proofErr w:type="spellEnd"/>
           </w:p>
         </w:tc>
         <w:tc>
@@ -12403,7 +12215,6 @@
                 <w:lang w:val="en-US"/>
               </w:rPr>
             </w:pPr>
-            <w:proofErr w:type="spellStart"/>
             <w:r>
               <w:rPr>
                 <w:rFonts w:ascii="Arial" w:eastAsia="Times New Roman" w:hAnsi="Arial" w:cs="Times New Roman"/>
@@ -12411,49 +12222,8 @@
                 <w:sz w:val="20"/>
                 <w:lang w:val="en-US"/>
               </w:rPr>
-              <w:t>Por</w:t>
+              <w:t>Por outra maneira</w:t>
             </w:r>
-            <w:proofErr w:type="spellEnd"/>
-            <w:r>
-              <w:rPr>
-                <w:rFonts w:ascii="Arial" w:eastAsia="Times New Roman" w:hAnsi="Arial" w:cs="Times New Roman"/>
-                <w:color w:val="000000"/>
-                <w:sz w:val="20"/>
-                <w:lang w:val="en-US"/>
-              </w:rPr>
-              <w:t xml:space="preserve"> </w:t>
-            </w:r>
-            <w:proofErr w:type="spellStart"/>
-            <w:r>
-              <w:rPr>
-                <w:rFonts w:ascii="Arial" w:eastAsia="Times New Roman" w:hAnsi="Arial" w:cs="Times New Roman"/>
-                <w:color w:val="000000"/>
-                <w:sz w:val="20"/>
-                <w:lang w:val="en-US"/>
-              </w:rPr>
-              <w:t>outra</w:t>
-            </w:r>
-            <w:proofErr w:type="spellEnd"/>
-            <w:r>
-              <w:rPr>
-                <w:rFonts w:ascii="Arial" w:eastAsia="Times New Roman" w:hAnsi="Arial" w:cs="Times New Roman"/>
-                <w:color w:val="000000"/>
-                <w:sz w:val="20"/>
-                <w:lang w:val="en-US"/>
-              </w:rPr>
-              <w:t xml:space="preserve"> </w:t>
-            </w:r>
-            <w:proofErr w:type="spellStart"/>
-            <w:r>
-              <w:rPr>
-                <w:rFonts w:ascii="Arial" w:eastAsia="Times New Roman" w:hAnsi="Arial" w:cs="Times New Roman"/>
-                <w:color w:val="000000"/>
-                <w:sz w:val="20"/>
-                <w:lang w:val="en-US"/>
-              </w:rPr>
-              <w:t>maneira</w:t>
-            </w:r>
-            <w:proofErr w:type="spellEnd"/>
           </w:p>
         </w:tc>
         <w:tc>
@@ -12859,7 +12629,6 @@
                 <w:lang w:val="en-US"/>
               </w:rPr>
             </w:pPr>
-            <w:proofErr w:type="spellStart"/>
             <w:r>
               <w:rPr>
                 <w:rFonts w:ascii="Arial" w:eastAsia="Times New Roman" w:hAnsi="Arial" w:cs="Times New Roman"/>
@@ -12869,7 +12638,6 @@
               </w:rPr>
               <w:t>Sempre</w:t>
             </w:r>
-            <w:proofErr w:type="spellEnd"/>
           </w:p>
         </w:tc>
         <w:tc>
@@ -13001,7 +12769,6 @@
                 <w:lang w:val="en-US"/>
               </w:rPr>
             </w:pPr>
-            <w:proofErr w:type="spellStart"/>
             <w:r>
               <w:rPr>
                 <w:rFonts w:ascii="Arial" w:eastAsia="Times New Roman" w:hAnsi="Arial" w:cs="Times New Roman"/>
@@ -13011,7 +12778,6 @@
               </w:rPr>
               <w:t>Nunca</w:t>
             </w:r>
-            <w:proofErr w:type="spellEnd"/>
           </w:p>
         </w:tc>
         <w:tc>
@@ -13142,7 +12908,6 @@
                 <w:lang w:val="en-US"/>
               </w:rPr>
             </w:pPr>
-            <w:proofErr w:type="spellStart"/>
             <w:r>
               <w:rPr>
                 <w:rFonts w:ascii="Arial" w:eastAsia="Times New Roman" w:hAnsi="Arial" w:cs="Times New Roman"/>
@@ -13150,29 +12915,8 @@
                 <w:sz w:val="20"/>
                 <w:lang w:val="en-US"/>
               </w:rPr>
-              <w:t>Às</w:t>
+              <w:t>Às vezes</w:t>
             </w:r>
-            <w:proofErr w:type="spellEnd"/>
-            <w:r>
-              <w:rPr>
-                <w:rFonts w:ascii="Arial" w:eastAsia="Times New Roman" w:hAnsi="Arial" w:cs="Times New Roman"/>
-                <w:color w:val="000000"/>
-                <w:sz w:val="20"/>
-                <w:lang w:val="en-US"/>
-              </w:rPr>
-              <w:t xml:space="preserve"> </w:t>
-            </w:r>
-            <w:proofErr w:type="spellStart"/>
-            <w:r>
-              <w:rPr>
-                <w:rFonts w:ascii="Arial" w:eastAsia="Times New Roman" w:hAnsi="Arial" w:cs="Times New Roman"/>
-                <w:color w:val="000000"/>
-                <w:sz w:val="20"/>
-                <w:lang w:val="en-US"/>
-              </w:rPr>
-              <w:t>vezes</w:t>
-            </w:r>
-            <w:proofErr w:type="spellEnd"/>
           </w:p>
         </w:tc>
         <w:tc>
@@ -13354,25 +13098,7 @@
                 <w:color w:val="000000"/>
                 <w:sz w:val="20"/>
               </w:rPr>
-              <w:t xml:space="preserve">4. Se utiliza normas para elaboração de trabalhos acadêmicos, </w:t>
-            </w:r>
-            <w:proofErr w:type="spellStart"/>
-            <w:r>
-              <w:rPr>
-                <w:rFonts w:ascii="Arial" w:eastAsia="Times New Roman" w:hAnsi="Arial" w:cs="Times New Roman"/>
-                <w:color w:val="000000"/>
-                <w:sz w:val="20"/>
-              </w:rPr>
-              <w:t>quais</w:t>
-            </w:r>
-            <w:proofErr w:type="spellEnd"/>
-            <w:r>
-              <w:rPr>
-                <w:rFonts w:ascii="Arial" w:eastAsia="Times New Roman" w:hAnsi="Arial" w:cs="Times New Roman"/>
-                <w:color w:val="000000"/>
-                <w:sz w:val="20"/>
-              </w:rPr>
-              <w:t xml:space="preserve"> costuma consultar?</w:t>
+              <w:t>4. Se utiliza normas para elaboração de trabalhos acadêmicos, quais costuma consultar?</w:t>
             </w:r>
           </w:p>
         </w:tc>
@@ -14141,39 +13867,8 @@
                 <w:sz w:val="20"/>
                 <w:lang w:val="en-US"/>
               </w:rPr>
-              <w:t xml:space="preserve">De </w:t>
+              <w:t>De outra instituição</w:t>
             </w:r>
-            <w:proofErr w:type="spellStart"/>
-            <w:r>
-              <w:rPr>
-                <w:rFonts w:ascii="Arial" w:eastAsia="Times New Roman" w:hAnsi="Arial" w:cs="Times New Roman"/>
-                <w:color w:val="000000"/>
-                <w:sz w:val="20"/>
-                <w:lang w:val="en-US"/>
-              </w:rPr>
-              <w:t>outra</w:t>
-            </w:r>
-            <w:proofErr w:type="spellEnd"/>
-            <w:r>
-              <w:rPr>
-                <w:rFonts w:ascii="Arial" w:eastAsia="Times New Roman" w:hAnsi="Arial" w:cs="Times New Roman"/>
-                <w:color w:val="000000"/>
-                <w:sz w:val="20"/>
-                <w:lang w:val="en-US"/>
-              </w:rPr>
-              <w:t xml:space="preserve"> </w:t>
-            </w:r>
-            <w:proofErr w:type="spellStart"/>
-            <w:r>
-              <w:rPr>
-                <w:rFonts w:ascii="Arial" w:eastAsia="Times New Roman" w:hAnsi="Arial" w:cs="Times New Roman"/>
-                <w:color w:val="000000"/>
-                <w:sz w:val="20"/>
-                <w:lang w:val="en-US"/>
-              </w:rPr>
-              <w:t>instituição</w:t>
-            </w:r>
-            <w:proofErr w:type="spellEnd"/>
           </w:p>
         </w:tc>
         <w:tc>
@@ -14733,7 +14428,7 @@
                           </pic:cNvPicPr>
                         </pic:nvPicPr>
                         <pic:blipFill>
-                          <a:blip r:embed="rId36" cstate="print">
+                          <a:blip r:embed="rId37" cstate="print">
                             <a:extLst>
                               <a:ext uri="{28A0092B-C50C-407E-A947-70E740481C1C}">
                                 <a14:useLocalDpi xmlns:a14="http://schemas.microsoft.com/office/drawing/2010/main" val="0"/>
@@ -14897,7 +14592,6 @@
                 <w:lang w:val="en-US"/>
               </w:rPr>
             </w:pPr>
-            <w:proofErr w:type="spellStart"/>
             <w:r>
               <w:rPr>
                 <w:rFonts w:ascii="Arial" w:eastAsia="Times New Roman" w:hAnsi="Arial" w:cs="Times New Roman"/>
@@ -14905,17 +14599,7 @@
                 <w:sz w:val="20"/>
                 <w:lang w:val="en-US"/>
               </w:rPr>
-              <w:t>Mensagem</w:t>
-            </w:r>
-            <w:proofErr w:type="spellEnd"/>
-            <w:r>
-              <w:rPr>
-                <w:rFonts w:ascii="Arial" w:eastAsia="Times New Roman" w:hAnsi="Arial" w:cs="Times New Roman"/>
-                <w:color w:val="000000"/>
-                <w:sz w:val="20"/>
-                <w:lang w:val="en-US"/>
-              </w:rPr>
-              <w:t xml:space="preserve"> de veto</w:t>
+              <w:t>Mensagem de veto</w:t>
             </w:r>
           </w:p>
         </w:tc>
@@ -15136,25 +14820,43 @@
           <w:sz w:val="20"/>
           <w:lang w:eastAsia="pt-BR"/>
         </w:rPr>
-        <w:t xml:space="preserve">        I - </w:t>
-      </w:r>
-      <w:proofErr w:type="gramStart"/>
+        <w:t>        I - publicação - o oferecimento de obra literária, artística ou científica ao conhecimento do público, com o consentimento do autor, ou de qualquer outro titular de direito de autor, por qualquer forma ou processo;</w:t>
+      </w:r>
+    </w:p>
+    <w:p>
+      <w:pPr>
+        <w:spacing w:line="240" w:lineRule="auto"/>
+        <w:rPr>
+          <w:rFonts w:ascii="Arial" w:eastAsia="Times New Roman" w:hAnsi="Arial" w:cs="Times New Roman"/>
+          <w:szCs w:val="24"/>
+          <w:lang w:eastAsia="pt-BR"/>
+        </w:rPr>
+      </w:pPr>
       <w:r>
         <w:rPr>
           <w:rFonts w:ascii="Arial" w:eastAsia="Times New Roman" w:hAnsi="Arial" w:cs="Arial"/>
           <w:sz w:val="20"/>
           <w:lang w:eastAsia="pt-BR"/>
         </w:rPr>
-        <w:t>publicação</w:t>
-      </w:r>
-      <w:proofErr w:type="gramEnd"/>
+        <w:t xml:space="preserve">        II - transmissão ou emissão - a difusão de sons ou de sons e imagens, por meio de ondas radioelétricas; sinais de satélite; fio, cabo ou outro condutor; meios óticos ou qualquer outro processo eletromagnético; </w:t>
+      </w:r>
+    </w:p>
+    <w:p>
+      <w:pPr>
+        <w:spacing w:line="240" w:lineRule="auto"/>
+        <w:rPr>
+          <w:rFonts w:ascii="Arial" w:eastAsia="Times New Roman" w:hAnsi="Arial" w:cs="Times New Roman"/>
+          <w:szCs w:val="24"/>
+          <w:lang w:eastAsia="pt-BR"/>
+        </w:rPr>
+      </w:pPr>
       <w:r>
         <w:rPr>
           <w:rFonts w:ascii="Arial" w:eastAsia="Times New Roman" w:hAnsi="Arial" w:cs="Arial"/>
           <w:sz w:val="20"/>
           <w:lang w:eastAsia="pt-BR"/>
         </w:rPr>
-        <w:t xml:space="preserve"> - o oferecimento de obra literária, artística ou científica ao conhecimento do público, com o consentimento do autor, ou de qualquer outro titular de direito de autor, por qualquer forma ou processo;</w:t>
+        <w:t>        III - retransmissão - a emissão simultânea da transmissão de uma empresa por outra;</w:t>
       </w:r>
     </w:p>
     <w:p>
@@ -15172,25 +14874,43 @@
           <w:sz w:val="20"/>
           <w:lang w:eastAsia="pt-BR"/>
         </w:rPr>
-        <w:t xml:space="preserve">        II - </w:t>
-      </w:r>
-      <w:proofErr w:type="gramStart"/>
+        <w:t>        IV - distribuição - a colocação à disposição do público do original ou cópia de obras literárias, artísticas ou científicas, interpretações ou execuções fixadas e fonogramas, mediante a venda, locação ou qualquer outra forma de transferência de propriedade ou posse;</w:t>
+      </w:r>
+    </w:p>
+    <w:p>
+      <w:pPr>
+        <w:spacing w:line="240" w:lineRule="auto"/>
+        <w:rPr>
+          <w:rFonts w:ascii="Arial" w:eastAsia="Times New Roman" w:hAnsi="Arial" w:cs="Times New Roman"/>
+          <w:szCs w:val="24"/>
+          <w:lang w:eastAsia="pt-BR"/>
+        </w:rPr>
+      </w:pPr>
       <w:r>
         <w:rPr>
           <w:rFonts w:ascii="Arial" w:eastAsia="Times New Roman" w:hAnsi="Arial" w:cs="Arial"/>
           <w:sz w:val="20"/>
           <w:lang w:eastAsia="pt-BR"/>
         </w:rPr>
-        <w:t>transmissão</w:t>
-      </w:r>
-      <w:proofErr w:type="gramEnd"/>
+        <w:t>        V - comunicação ao público - ato mediante o qual a obra é colocada ao alcance do público, por qualquer meio ou procedimento e que não consista na distribuição de exemplares;</w:t>
+      </w:r>
+    </w:p>
+    <w:p>
+      <w:pPr>
+        <w:spacing w:line="240" w:lineRule="auto"/>
+        <w:rPr>
+          <w:rFonts w:ascii="Arial" w:eastAsia="Times New Roman" w:hAnsi="Arial" w:cs="Times New Roman"/>
+          <w:szCs w:val="24"/>
+          <w:lang w:eastAsia="pt-BR"/>
+        </w:rPr>
+      </w:pPr>
       <w:r>
         <w:rPr>
           <w:rFonts w:ascii="Arial" w:eastAsia="Times New Roman" w:hAnsi="Arial" w:cs="Arial"/>
           <w:sz w:val="20"/>
           <w:lang w:eastAsia="pt-BR"/>
         </w:rPr>
-        <w:t xml:space="preserve"> ou emissão - a difusão de sons ou de sons e imagens, por meio de ondas radioelétricas; sinais de satélite; fio, cabo ou outro condutor; meios óticos ou qualquer outro processo eletromagnético; </w:t>
+        <w:t>        VI - reprodução - a cópia de um ou vários exemplares de uma obra literária, artística ou científica ou de um fonograma, de qualquer forma tangível, incluindo qualquer armazenamento permanente ou temporário por meios eletrônicos ou qualquer outro meio de fixação que venha a ser desenvolvido;</w:t>
       </w:r>
     </w:p>
     <w:p>
@@ -15208,7 +14928,7 @@
           <w:sz w:val="20"/>
           <w:lang w:eastAsia="pt-BR"/>
         </w:rPr>
-        <w:t>        III - retransmissão - a emissão simultânea da transmissão de uma empresa por outra;</w:t>
+        <w:t>        VII - contrafação - a reprodução não autorizada;</w:t>
       </w:r>
     </w:p>
     <w:p>
@@ -15226,25 +14946,43 @@
           <w:sz w:val="20"/>
           <w:lang w:eastAsia="pt-BR"/>
         </w:rPr>
-        <w:t xml:space="preserve">        IV - </w:t>
-      </w:r>
-      <w:proofErr w:type="gramStart"/>
+        <w:t xml:space="preserve">        VIII - obra: </w:t>
+      </w:r>
+    </w:p>
+    <w:p>
+      <w:pPr>
+        <w:spacing w:line="240" w:lineRule="auto"/>
+        <w:rPr>
+          <w:rFonts w:ascii="Arial" w:eastAsia="Times New Roman" w:hAnsi="Arial" w:cs="Times New Roman"/>
+          <w:szCs w:val="24"/>
+          <w:lang w:eastAsia="pt-BR"/>
+        </w:rPr>
+      </w:pPr>
       <w:r>
         <w:rPr>
           <w:rFonts w:ascii="Arial" w:eastAsia="Times New Roman" w:hAnsi="Arial" w:cs="Arial"/>
           <w:sz w:val="20"/>
           <w:lang w:eastAsia="pt-BR"/>
         </w:rPr>
-        <w:t>distribuição</w:t>
-      </w:r>
-      <w:proofErr w:type="gramEnd"/>
+        <w:t>        a) em co-autoria - quando é criada em comum, por dois ou mais autores;</w:t>
+      </w:r>
+    </w:p>
+    <w:p>
+      <w:pPr>
+        <w:spacing w:line="240" w:lineRule="auto"/>
+        <w:rPr>
+          <w:rFonts w:ascii="Arial" w:eastAsia="Times New Roman" w:hAnsi="Arial" w:cs="Times New Roman"/>
+          <w:szCs w:val="24"/>
+          <w:lang w:eastAsia="pt-BR"/>
+        </w:rPr>
+      </w:pPr>
       <w:r>
         <w:rPr>
           <w:rFonts w:ascii="Arial" w:eastAsia="Times New Roman" w:hAnsi="Arial" w:cs="Arial"/>
           <w:sz w:val="20"/>
           <w:lang w:eastAsia="pt-BR"/>
         </w:rPr>
-        <w:t xml:space="preserve"> - a colocação à disposição do público do original ou cópia de obras literárias, artísticas ou científicas, interpretações ou execuções fixadas e fonogramas, mediante a venda, locação ou qualquer outra forma de transferência de propriedade ou posse;</w:t>
+        <w:t>        b) anônima - quando não se indica o nome do autor, por sua vontade ou por ser desconhecido;</w:t>
       </w:r>
     </w:p>
     <w:p>
@@ -15262,25 +15000,44 @@
           <w:sz w:val="20"/>
           <w:lang w:eastAsia="pt-BR"/>
         </w:rPr>
-        <w:t xml:space="preserve">        V - </w:t>
-      </w:r>
-      <w:proofErr w:type="gramStart"/>
+        <w:lastRenderedPageBreak/>
+        <w:t>        c) pseudônima - quando o autor se oculta sob nome suposto;</w:t>
+      </w:r>
+    </w:p>
+    <w:p>
+      <w:pPr>
+        <w:spacing w:line="240" w:lineRule="auto"/>
+        <w:rPr>
+          <w:rFonts w:ascii="Arial" w:eastAsia="Times New Roman" w:hAnsi="Arial" w:cs="Times New Roman"/>
+          <w:szCs w:val="24"/>
+          <w:lang w:eastAsia="pt-BR"/>
+        </w:rPr>
+      </w:pPr>
       <w:r>
         <w:rPr>
           <w:rFonts w:ascii="Arial" w:eastAsia="Times New Roman" w:hAnsi="Arial" w:cs="Arial"/>
           <w:sz w:val="20"/>
           <w:lang w:eastAsia="pt-BR"/>
         </w:rPr>
-        <w:t>comunicação</w:t>
-      </w:r>
-      <w:proofErr w:type="gramEnd"/>
+        <w:t>        d) inédita - a que não haja sido objeto de publicação;</w:t>
+      </w:r>
+    </w:p>
+    <w:p>
+      <w:pPr>
+        <w:spacing w:line="240" w:lineRule="auto"/>
+        <w:rPr>
+          <w:rFonts w:ascii="Arial" w:eastAsia="Times New Roman" w:hAnsi="Arial" w:cs="Times New Roman"/>
+          <w:szCs w:val="24"/>
+          <w:lang w:eastAsia="pt-BR"/>
+        </w:rPr>
+      </w:pPr>
       <w:r>
         <w:rPr>
           <w:rFonts w:ascii="Arial" w:eastAsia="Times New Roman" w:hAnsi="Arial" w:cs="Arial"/>
           <w:sz w:val="20"/>
           <w:lang w:eastAsia="pt-BR"/>
         </w:rPr>
-        <w:t xml:space="preserve"> ao público - ato mediante o qual a obra é colocada ao alcance do público, por qualquer meio ou procedimento e que não consista na distribuição de exemplares;</w:t>
+        <w:t>        e) póstuma - a que se publique após a morte do autor;</w:t>
       </w:r>
     </w:p>
     <w:p>
@@ -15298,25 +15055,43 @@
           <w:sz w:val="20"/>
           <w:lang w:eastAsia="pt-BR"/>
         </w:rPr>
-        <w:t xml:space="preserve">        VI - </w:t>
-      </w:r>
-      <w:proofErr w:type="gramStart"/>
+        <w:t>        f) originária - a criação primígena;</w:t>
+      </w:r>
+    </w:p>
+    <w:p>
+      <w:pPr>
+        <w:spacing w:line="240" w:lineRule="auto"/>
+        <w:rPr>
+          <w:rFonts w:ascii="Arial" w:eastAsia="Times New Roman" w:hAnsi="Arial" w:cs="Times New Roman"/>
+          <w:szCs w:val="24"/>
+          <w:lang w:eastAsia="pt-BR"/>
+        </w:rPr>
+      </w:pPr>
       <w:r>
         <w:rPr>
           <w:rFonts w:ascii="Arial" w:eastAsia="Times New Roman" w:hAnsi="Arial" w:cs="Arial"/>
           <w:sz w:val="20"/>
           <w:lang w:eastAsia="pt-BR"/>
         </w:rPr>
-        <w:t>reprodução</w:t>
-      </w:r>
-      <w:proofErr w:type="gramEnd"/>
+        <w:t>        g) derivada - a que, constituindo criação intelectual nova, resulta da transformação de obra originária;</w:t>
+      </w:r>
+    </w:p>
+    <w:p>
+      <w:pPr>
+        <w:spacing w:line="240" w:lineRule="auto"/>
+        <w:rPr>
+          <w:rFonts w:ascii="Arial" w:eastAsia="Times New Roman" w:hAnsi="Arial" w:cs="Times New Roman"/>
+          <w:szCs w:val="24"/>
+          <w:lang w:eastAsia="pt-BR"/>
+        </w:rPr>
+      </w:pPr>
       <w:r>
         <w:rPr>
           <w:rFonts w:ascii="Arial" w:eastAsia="Times New Roman" w:hAnsi="Arial" w:cs="Arial"/>
           <w:sz w:val="20"/>
           <w:lang w:eastAsia="pt-BR"/>
         </w:rPr>
-        <w:t xml:space="preserve"> - a cópia de um ou vários exemplares de uma obra literária, artística ou científica ou de um fonograma, de qualquer forma tangível, incluindo qualquer armazenamento permanente ou temporário por meios eletrônicos ou qualquer outro meio de fixação que venha a ser desenvolvido;</w:t>
+        <w:t>        h) coletiva - a criada por iniciativa, organização e responsabilidade de uma pessoa física ou jurídica, que a publica sob seu nome ou marca e que é constituída pela participação de diferentes autores, cujas contribuições se fundem numa criação autônoma;</w:t>
       </w:r>
     </w:p>
     <w:p>
@@ -15334,7 +15109,7 @@
           <w:sz w:val="20"/>
           <w:lang w:eastAsia="pt-BR"/>
         </w:rPr>
-        <w:t>        VII - contrafação - a reprodução não autorizada;</w:t>
+        <w:t>        i) audiovisual - a que resulta da fixação de imagens com ou sem som, que tenha a finalidade de criar, por meio de sua reprodução, a impressão de movimento, independentemente dos processos de sua captação, do suporte usado inicial ou posteriormente para fixá-lo, bem como dos meios utilizados para sua veiculação;</w:t>
       </w:r>
     </w:p>
     <w:p>
@@ -15352,7 +15127,7 @@
           <w:sz w:val="20"/>
           <w:lang w:eastAsia="pt-BR"/>
         </w:rPr>
-        <w:t xml:space="preserve">        VIII - obra: </w:t>
+        <w:t>        IX - fonograma - toda fixação de sons de uma execução ou interpretação ou de outros sons, ou de uma representação de sons que não seja uma fixação incluída em uma obra audiovisual;</w:t>
       </w:r>
     </w:p>
     <w:p>
@@ -15370,260 +15145,7 @@
           <w:sz w:val="20"/>
           <w:lang w:eastAsia="pt-BR"/>
         </w:rPr>
-        <w:t xml:space="preserve">        a) em </w:t>
-      </w:r>
-      <w:proofErr w:type="spellStart"/>
-      <w:r>
-        <w:rPr>
-          <w:rFonts w:ascii="Arial" w:eastAsia="Times New Roman" w:hAnsi="Arial" w:cs="Arial"/>
-          <w:sz w:val="20"/>
-          <w:lang w:eastAsia="pt-BR"/>
-        </w:rPr>
-        <w:t>co-autoria</w:t>
-      </w:r>
-      <w:proofErr w:type="spellEnd"/>
-      <w:r>
-        <w:rPr>
-          <w:rFonts w:ascii="Arial" w:eastAsia="Times New Roman" w:hAnsi="Arial" w:cs="Arial"/>
-          <w:sz w:val="20"/>
-          <w:lang w:eastAsia="pt-BR"/>
-        </w:rPr>
-        <w:t xml:space="preserve"> - quando é criada em comum, por dois ou mais autores;</w:t>
-      </w:r>
-    </w:p>
-    <w:p>
-      <w:pPr>
-        <w:spacing w:line="240" w:lineRule="auto"/>
-        <w:rPr>
-          <w:rFonts w:ascii="Arial" w:eastAsia="Times New Roman" w:hAnsi="Arial" w:cs="Times New Roman"/>
-          <w:szCs w:val="24"/>
-          <w:lang w:eastAsia="pt-BR"/>
-        </w:rPr>
-      </w:pPr>
-      <w:r>
-        <w:rPr>
-          <w:rFonts w:ascii="Arial" w:eastAsia="Times New Roman" w:hAnsi="Arial" w:cs="Arial"/>
-          <w:sz w:val="20"/>
-          <w:lang w:eastAsia="pt-BR"/>
-        </w:rPr>
-        <w:t>        b) anônima - quando não se indica o nome do autor, por sua vontade ou por ser desconhecido;</w:t>
-      </w:r>
-    </w:p>
-    <w:p>
-      <w:pPr>
-        <w:spacing w:line="240" w:lineRule="auto"/>
-        <w:rPr>
-          <w:rFonts w:ascii="Arial" w:eastAsia="Times New Roman" w:hAnsi="Arial" w:cs="Times New Roman"/>
-          <w:szCs w:val="24"/>
-          <w:lang w:eastAsia="pt-BR"/>
-        </w:rPr>
-      </w:pPr>
-      <w:r>
-        <w:rPr>
-          <w:rFonts w:ascii="Arial" w:eastAsia="Times New Roman" w:hAnsi="Arial" w:cs="Arial"/>
-          <w:sz w:val="20"/>
-          <w:lang w:eastAsia="pt-BR"/>
-        </w:rPr>
-        <w:lastRenderedPageBreak/>
-        <w:t>        c) pseudônima - quando o autor se oculta sob nome suposto;</w:t>
-      </w:r>
-    </w:p>
-    <w:p>
-      <w:pPr>
-        <w:spacing w:line="240" w:lineRule="auto"/>
-        <w:rPr>
-          <w:rFonts w:ascii="Arial" w:eastAsia="Times New Roman" w:hAnsi="Arial" w:cs="Times New Roman"/>
-          <w:szCs w:val="24"/>
-          <w:lang w:eastAsia="pt-BR"/>
-        </w:rPr>
-      </w:pPr>
-      <w:r>
-        <w:rPr>
-          <w:rFonts w:ascii="Arial" w:eastAsia="Times New Roman" w:hAnsi="Arial" w:cs="Arial"/>
-          <w:sz w:val="20"/>
-          <w:lang w:eastAsia="pt-BR"/>
-        </w:rPr>
-        <w:t>        d) inédita - a que não haja sido objeto de publicação;</w:t>
-      </w:r>
-    </w:p>
-    <w:p>
-      <w:pPr>
-        <w:spacing w:line="240" w:lineRule="auto"/>
-        <w:rPr>
-          <w:rFonts w:ascii="Arial" w:eastAsia="Times New Roman" w:hAnsi="Arial" w:cs="Times New Roman"/>
-          <w:szCs w:val="24"/>
-          <w:lang w:eastAsia="pt-BR"/>
-        </w:rPr>
-      </w:pPr>
-      <w:r>
-        <w:rPr>
-          <w:rFonts w:ascii="Arial" w:eastAsia="Times New Roman" w:hAnsi="Arial" w:cs="Arial"/>
-          <w:sz w:val="20"/>
-          <w:lang w:eastAsia="pt-BR"/>
-        </w:rPr>
-        <w:t>        e) póstuma - a que se publique após a morte do autor;</w:t>
-      </w:r>
-    </w:p>
-    <w:p>
-      <w:pPr>
-        <w:spacing w:line="240" w:lineRule="auto"/>
-        <w:rPr>
-          <w:rFonts w:ascii="Arial" w:eastAsia="Times New Roman" w:hAnsi="Arial" w:cs="Times New Roman"/>
-          <w:szCs w:val="24"/>
-          <w:lang w:eastAsia="pt-BR"/>
-        </w:rPr>
-      </w:pPr>
-      <w:r>
-        <w:rPr>
-          <w:rFonts w:ascii="Arial" w:eastAsia="Times New Roman" w:hAnsi="Arial" w:cs="Arial"/>
-          <w:sz w:val="20"/>
-          <w:lang w:eastAsia="pt-BR"/>
-        </w:rPr>
-        <w:t xml:space="preserve">        f) originária - a criação </w:t>
-      </w:r>
-      <w:proofErr w:type="spellStart"/>
-      <w:r>
-        <w:rPr>
-          <w:rFonts w:ascii="Arial" w:eastAsia="Times New Roman" w:hAnsi="Arial" w:cs="Arial"/>
-          <w:sz w:val="20"/>
-          <w:lang w:eastAsia="pt-BR"/>
-        </w:rPr>
-        <w:t>primígena</w:t>
-      </w:r>
-      <w:proofErr w:type="spellEnd"/>
-      <w:r>
-        <w:rPr>
-          <w:rFonts w:ascii="Arial" w:eastAsia="Times New Roman" w:hAnsi="Arial" w:cs="Arial"/>
-          <w:sz w:val="20"/>
-          <w:lang w:eastAsia="pt-BR"/>
-        </w:rPr>
-        <w:t>;</w:t>
-      </w:r>
-    </w:p>
-    <w:p>
-      <w:pPr>
-        <w:spacing w:line="240" w:lineRule="auto"/>
-        <w:rPr>
-          <w:rFonts w:ascii="Arial" w:eastAsia="Times New Roman" w:hAnsi="Arial" w:cs="Times New Roman"/>
-          <w:szCs w:val="24"/>
-          <w:lang w:eastAsia="pt-BR"/>
-        </w:rPr>
-      </w:pPr>
-      <w:r>
-        <w:rPr>
-          <w:rFonts w:ascii="Arial" w:eastAsia="Times New Roman" w:hAnsi="Arial" w:cs="Arial"/>
-          <w:sz w:val="20"/>
-          <w:lang w:eastAsia="pt-BR"/>
-        </w:rPr>
-        <w:t>        g) derivada - a que, constituindo criação intelectual nova, resulta da transformação de obra originária;</w:t>
-      </w:r>
-    </w:p>
-    <w:p>
-      <w:pPr>
-        <w:spacing w:line="240" w:lineRule="auto"/>
-        <w:rPr>
-          <w:rFonts w:ascii="Arial" w:eastAsia="Times New Roman" w:hAnsi="Arial" w:cs="Times New Roman"/>
-          <w:szCs w:val="24"/>
-          <w:lang w:eastAsia="pt-BR"/>
-        </w:rPr>
-      </w:pPr>
-      <w:r>
-        <w:rPr>
-          <w:rFonts w:ascii="Arial" w:eastAsia="Times New Roman" w:hAnsi="Arial" w:cs="Arial"/>
-          <w:sz w:val="20"/>
-          <w:lang w:eastAsia="pt-BR"/>
-        </w:rPr>
-        <w:t>        h) coletiva - a criada por iniciativa, organização e responsabilidade de uma pessoa física ou jurídica, que a publica sob seu nome ou marca e que é constituída pela participação de diferentes autores, cujas contribuições se fundem numa criação autônoma;</w:t>
-      </w:r>
-    </w:p>
-    <w:p>
-      <w:pPr>
-        <w:spacing w:line="240" w:lineRule="auto"/>
-        <w:rPr>
-          <w:rFonts w:ascii="Arial" w:eastAsia="Times New Roman" w:hAnsi="Arial" w:cs="Times New Roman"/>
-          <w:szCs w:val="24"/>
-          <w:lang w:eastAsia="pt-BR"/>
-        </w:rPr>
-      </w:pPr>
-      <w:r>
-        <w:rPr>
-          <w:rFonts w:ascii="Arial" w:eastAsia="Times New Roman" w:hAnsi="Arial" w:cs="Arial"/>
-          <w:sz w:val="20"/>
-          <w:lang w:eastAsia="pt-BR"/>
-        </w:rPr>
-        <w:t>        i) audiovisual - a que resulta da fixação de imagens com ou sem som, que tenha a finalidade de criar, por meio de sua reprodução, a impressão de movimento, independentemente dos processos de sua captação, do suporte usado inicial ou posteriormente para fixá-lo, bem como dos meios utilizados para sua veiculação;</w:t>
-      </w:r>
-    </w:p>
-    <w:p>
-      <w:pPr>
-        <w:spacing w:line="240" w:lineRule="auto"/>
-        <w:rPr>
-          <w:rFonts w:ascii="Arial" w:eastAsia="Times New Roman" w:hAnsi="Arial" w:cs="Times New Roman"/>
-          <w:szCs w:val="24"/>
-          <w:lang w:eastAsia="pt-BR"/>
-        </w:rPr>
-      </w:pPr>
-      <w:r>
-        <w:rPr>
-          <w:rFonts w:ascii="Arial" w:eastAsia="Times New Roman" w:hAnsi="Arial" w:cs="Arial"/>
-          <w:sz w:val="20"/>
-          <w:lang w:eastAsia="pt-BR"/>
-        </w:rPr>
-        <w:t xml:space="preserve">        IX - </w:t>
-      </w:r>
-      <w:proofErr w:type="gramStart"/>
-      <w:r>
-        <w:rPr>
-          <w:rFonts w:ascii="Arial" w:eastAsia="Times New Roman" w:hAnsi="Arial" w:cs="Arial"/>
-          <w:sz w:val="20"/>
-          <w:lang w:eastAsia="pt-BR"/>
-        </w:rPr>
-        <w:t>fonograma</w:t>
-      </w:r>
-      <w:proofErr w:type="gramEnd"/>
-      <w:r>
-        <w:rPr>
-          <w:rFonts w:ascii="Arial" w:eastAsia="Times New Roman" w:hAnsi="Arial" w:cs="Arial"/>
-          <w:sz w:val="20"/>
-          <w:lang w:eastAsia="pt-BR"/>
-        </w:rPr>
-        <w:t xml:space="preserve"> - toda fixação de sons de uma execução ou interpretação ou de outros sons, ou de uma representação de sons que não seja uma fixação incluída em uma obra audiovisual;</w:t>
-      </w:r>
-    </w:p>
-    <w:p>
-      <w:pPr>
-        <w:spacing w:line="240" w:lineRule="auto"/>
-        <w:rPr>
-          <w:rFonts w:ascii="Arial" w:eastAsia="Times New Roman" w:hAnsi="Arial" w:cs="Times New Roman"/>
-          <w:szCs w:val="24"/>
-          <w:lang w:eastAsia="pt-BR"/>
-        </w:rPr>
-      </w:pPr>
-      <w:r>
-        <w:rPr>
-          <w:rFonts w:ascii="Arial" w:eastAsia="Times New Roman" w:hAnsi="Arial" w:cs="Arial"/>
-          <w:sz w:val="20"/>
-          <w:lang w:eastAsia="pt-BR"/>
-        </w:rPr>
-        <w:t xml:space="preserve">        X - </w:t>
-      </w:r>
-      <w:proofErr w:type="gramStart"/>
-      <w:r>
-        <w:rPr>
-          <w:rFonts w:ascii="Arial" w:eastAsia="Times New Roman" w:hAnsi="Arial" w:cs="Arial"/>
-          <w:sz w:val="20"/>
-          <w:lang w:eastAsia="pt-BR"/>
-        </w:rPr>
-        <w:t>editor</w:t>
-      </w:r>
-      <w:proofErr w:type="gramEnd"/>
-      <w:r>
-        <w:rPr>
-          <w:rFonts w:ascii="Arial" w:eastAsia="Times New Roman" w:hAnsi="Arial" w:cs="Arial"/>
-          <w:sz w:val="20"/>
-          <w:lang w:eastAsia="pt-BR"/>
-        </w:rPr>
-        <w:t xml:space="preserve"> - a pessoa física ou jurídica à qual se atribui o direito exclusivo de reprodução da obra e o dever de divulgá-la, nos limites previstos no contrato de edição; </w:t>
+        <w:t xml:space="preserve">        X - editor - a pessoa física ou jurídica à qual se atribui o direito exclusivo de reprodução da obra e o dever de divulgá-la, nos limites previstos no contrato de edição; </w:t>
       </w:r>
     </w:p>
     <w:p>
@@ -15729,7 +15251,7 @@
       </w:pPr>
     </w:p>
     <w:sectPr>
-      <w:headerReference w:type="default" r:id="rId37"/>
+      <w:headerReference w:type="default" r:id="rId38"/>
       <w:pgSz w:w="11906" w:h="16838" w:code="9"/>
       <w:pgMar w:top="1701" w:right="1134" w:bottom="1134" w:left="1701" w:header="709" w:footer="709" w:gutter="0"/>
       <w:cols w:space="708"/>
@@ -15816,7 +15338,6 @@
         <w:docPartUnique/>
       </w:docPartObj>
     </w:sdtPr>
-    <w:sdtEndPr/>
     <w:sdtContent>
       <w:p>
         <w:pPr>
@@ -15881,7 +15402,6 @@
         <w:docPartUnique/>
       </w:docPartObj>
     </w:sdtPr>
-    <w:sdtEndPr/>
     <w:sdtContent>
       <w:p>
         <w:pPr>
@@ -15967,7 +15487,7 @@
             <w:rFonts w:cs="Times New Roman"/>
             <w:noProof/>
           </w:rPr>
-          <w:t>28</w:t>
+          <w:t>16</w:t>
         </w:r>
         <w:r>
           <w:rPr>
@@ -19787,7 +19307,7 @@
 </file>
 
 <file path=customXml/itemProps1.xml><?xml version="1.0" encoding="utf-8"?>
-<ds:datastoreItem xmlns:ds="http://schemas.openxmlformats.org/officeDocument/2006/customXml" ds:itemID="{8272CB66-6FA1-4C07-8DBE-09051BDFB505}">
+<ds:datastoreItem xmlns:ds="http://schemas.openxmlformats.org/officeDocument/2006/customXml" ds:itemID="{7C63A28B-265D-4B93-A7B9-894873314D35}">
   <ds:schemaRefs>
     <ds:schemaRef ds:uri="http://schemas.openxmlformats.org/officeDocument/2006/bibliography"/>
   </ds:schemaRefs>

--- a/PTCC.docx
+++ b/PTCC.docx
@@ -7322,14 +7322,27 @@
                             <w:r>
                               <w:t xml:space="preserve">Figura </w:t>
                             </w:r>
-                            <w:fldSimple w:instr=" SEQ Figura \* ARABIC ">
-                              <w:r>
-                                <w:rPr>
-                                  <w:noProof/>
-                                </w:rPr>
-                                <w:t>1</w:t>
-                              </w:r>
-                            </w:fldSimple>
+                            <w:r>
+                              <w:fldChar w:fldCharType="begin"/>
+                            </w:r>
+                            <w:r>
+                              <w:instrText xml:space="preserve"> SEQ Figura \* ARABIC </w:instrText>
+                            </w:r>
+                            <w:r>
+                              <w:fldChar w:fldCharType="separate"/>
+                            </w:r>
+                            <w:r>
+                              <w:rPr>
+                                <w:noProof/>
+                              </w:rPr>
+                              <w:t>1</w:t>
+                            </w:r>
+                            <w:r>
+                              <w:rPr>
+                                <w:noProof/>
+                              </w:rPr>
+                              <w:fldChar w:fldCharType="end"/>
+                            </w:r>
                             <w:r>
                               <w:t xml:space="preserve">  - </w:t>
                             </w:r>
@@ -7599,26 +7612,39 @@
         <w:pStyle w:val="Legenda"/>
         <w:keepNext/>
       </w:pPr>
-      <w:bookmarkStart w:id="88" w:name="_Toc24363578"/>
+      <w:bookmarkStart w:id="87" w:name="_Toc24363578"/>
       <w:r>
         <w:lastRenderedPageBreak/>
         <w:t xml:space="preserve">Figura </w:t>
       </w:r>
-      <w:fldSimple w:instr=" SEQ Figura \* ARABIC ">
-        <w:r>
-          <w:rPr>
-            <w:noProof/>
-          </w:rPr>
-          <w:t>2</w:t>
-        </w:r>
-      </w:fldSimple>
+      <w:r>
+        <w:fldChar w:fldCharType="begin"/>
+      </w:r>
+      <w:r>
+        <w:instrText xml:space="preserve"> SEQ Figura \* ARABIC </w:instrText>
+      </w:r>
+      <w:r>
+        <w:fldChar w:fldCharType="separate"/>
+      </w:r>
+      <w:r>
+        <w:rPr>
+          <w:noProof/>
+        </w:rPr>
+        <w:t>2</w:t>
+      </w:r>
+      <w:r>
+        <w:rPr>
+          <w:noProof/>
+        </w:rPr>
+        <w:fldChar w:fldCharType="end"/>
+      </w:r>
       <w:r>
         <w:t xml:space="preserve"> - </w:t>
       </w:r>
       <w:r>
         <w:t>Gráfico com o faturamento do e-commerce no Brasil de 2011 até 2018.</w:t>
       </w:r>
-      <w:bookmarkEnd w:id="88"/>
+      <w:bookmarkEnd w:id="87"/>
     </w:p>
     <w:p>
       <w:pPr>
@@ -7774,25 +7800,38 @@
         <w:pStyle w:val="Legenda"/>
         <w:keepNext/>
       </w:pPr>
-      <w:bookmarkStart w:id="89" w:name="_Toc24363579"/>
+      <w:bookmarkStart w:id="88" w:name="_Toc24363579"/>
       <w:r>
         <w:t xml:space="preserve">Figura </w:t>
       </w:r>
-      <w:fldSimple w:instr=" SEQ Figura \* ARABIC ">
-        <w:r>
-          <w:rPr>
-            <w:noProof/>
-          </w:rPr>
-          <w:t>3</w:t>
-        </w:r>
-      </w:fldSimple>
+      <w:r>
+        <w:fldChar w:fldCharType="begin"/>
+      </w:r>
+      <w:r>
+        <w:instrText xml:space="preserve"> SEQ Figura \* ARABIC </w:instrText>
+      </w:r>
+      <w:r>
+        <w:fldChar w:fldCharType="separate"/>
+      </w:r>
+      <w:r>
+        <w:rPr>
+          <w:noProof/>
+        </w:rPr>
+        <w:t>3</w:t>
+      </w:r>
+      <w:r>
+        <w:rPr>
+          <w:noProof/>
+        </w:rPr>
+        <w:fldChar w:fldCharType="end"/>
+      </w:r>
       <w:r>
         <w:t xml:space="preserve"> - </w:t>
       </w:r>
       <w:r>
         <w:t>Gráfico com a divisão mundial do e-commerce em 2016.</w:t>
       </w:r>
-      <w:bookmarkEnd w:id="89"/>
+      <w:bookmarkEnd w:id="88"/>
     </w:p>
     <w:p>
       <w:pPr>
@@ -7964,25 +8003,38 @@
         <w:pStyle w:val="Legenda"/>
         <w:keepNext/>
       </w:pPr>
-      <w:bookmarkStart w:id="90" w:name="_Toc24363580"/>
+      <w:bookmarkStart w:id="89" w:name="_Toc24363580"/>
       <w:r>
         <w:t xml:space="preserve">Figura </w:t>
       </w:r>
-      <w:fldSimple w:instr=" SEQ Figura \* ARABIC ">
-        <w:r>
-          <w:rPr>
-            <w:noProof/>
-          </w:rPr>
-          <w:t>4</w:t>
-        </w:r>
-      </w:fldSimple>
+      <w:r>
+        <w:fldChar w:fldCharType="begin"/>
+      </w:r>
+      <w:r>
+        <w:instrText xml:space="preserve"> SEQ Figura \* ARABIC </w:instrText>
+      </w:r>
+      <w:r>
+        <w:fldChar w:fldCharType="separate"/>
+      </w:r>
+      <w:r>
+        <w:rPr>
+          <w:noProof/>
+        </w:rPr>
+        <w:t>4</w:t>
+      </w:r>
+      <w:r>
+        <w:rPr>
+          <w:noProof/>
+        </w:rPr>
+        <w:fldChar w:fldCharType="end"/>
+      </w:r>
       <w:r>
         <w:t xml:space="preserve"> - </w:t>
       </w:r>
       <w:r>
         <w:t>Gráfico com a previsão de divisão mundial do e-commerce em 2020.</w:t>
       </w:r>
-      <w:bookmarkEnd w:id="90"/>
+      <w:bookmarkEnd w:id="89"/>
     </w:p>
     <w:p>
       <w:pPr>
@@ -8146,13 +8198,13 @@
           <w:b/>
         </w:rPr>
       </w:pPr>
-      <w:bookmarkStart w:id="91" w:name="_Toc23946504"/>
-      <w:bookmarkStart w:id="92" w:name="_Toc23946991"/>
-      <w:bookmarkStart w:id="93" w:name="_Toc23947067"/>
-      <w:bookmarkStart w:id="94" w:name="_Toc23947089"/>
-      <w:bookmarkStart w:id="95" w:name="_Toc23950276"/>
-      <w:bookmarkStart w:id="96" w:name="_Toc23950343"/>
-      <w:bookmarkStart w:id="97" w:name="_Toc24028411"/>
+      <w:bookmarkStart w:id="90" w:name="_Toc23946504"/>
+      <w:bookmarkStart w:id="91" w:name="_Toc23946991"/>
+      <w:bookmarkStart w:id="92" w:name="_Toc23947067"/>
+      <w:bookmarkStart w:id="93" w:name="_Toc23947089"/>
+      <w:bookmarkStart w:id="94" w:name="_Toc23950276"/>
+      <w:bookmarkStart w:id="95" w:name="_Toc23950343"/>
+      <w:bookmarkStart w:id="96" w:name="_Toc24028411"/>
       <w:r>
         <w:rPr>
           <w:rStyle w:val="Ttulo2Char"/>
@@ -8160,13 +8212,13 @@
         </w:rPr>
         <w:t>Trabalhos Relacionados</w:t>
       </w:r>
+      <w:bookmarkEnd w:id="90"/>
       <w:bookmarkEnd w:id="91"/>
       <w:bookmarkEnd w:id="92"/>
       <w:bookmarkEnd w:id="93"/>
       <w:bookmarkEnd w:id="94"/>
       <w:bookmarkEnd w:id="95"/>
       <w:bookmarkEnd w:id="96"/>
-      <w:bookmarkEnd w:id="97"/>
     </w:p>
     <w:p/>
     <w:p>
@@ -8650,15 +8702,25 @@
       <w:pPr>
         <w:pStyle w:val="Legenda"/>
       </w:pPr>
-      <w:bookmarkStart w:id="98" w:name="_Toc24119101"/>
+      <w:bookmarkStart w:id="97" w:name="_Toc24119101"/>
       <w:r>
         <w:t xml:space="preserve">Tabela </w:t>
       </w:r>
-      <w:fldSimple w:instr=" SEQ Tabela \* ARABIC ">
-        <w:r>
-          <w:t>1</w:t>
-        </w:r>
-      </w:fldSimple>
+      <w:r>
+        <w:fldChar w:fldCharType="begin"/>
+      </w:r>
+      <w:r>
+        <w:instrText xml:space="preserve"> SEQ Tabela \* ARABIC </w:instrText>
+      </w:r>
+      <w:r>
+        <w:fldChar w:fldCharType="separate"/>
+      </w:r>
+      <w:r>
+        <w:t>1</w:t>
+      </w:r>
+      <w:r>
+        <w:fldChar w:fldCharType="end"/>
+      </w:r>
       <w:r>
         <w:t xml:space="preserve"> - Diferenças entre a logística do </w:t>
       </w:r>
@@ -8668,7 +8730,7 @@
         </w:rPr>
         <w:t>e-commerce.</w:t>
       </w:r>
-      <w:bookmarkEnd w:id="98"/>
+      <w:bookmarkEnd w:id="97"/>
     </w:p>
     <w:p>
       <w:pPr>
@@ -8854,12 +8916,7 @@
         <w:t>a partir de uma loja física e para o desenvolvimento desse trabalho o pesquisador usou o método baseado em pesquisa bibliográficas de trabalhos já realizados sobre esse tema, além de estudos econômicos</w:t>
       </w:r>
       <w:r>
-        <w:t>, político e socioculturais como most</w:t>
-      </w:r>
-      <w:bookmarkStart w:id="99" w:name="_GoBack"/>
-      <w:bookmarkEnd w:id="99"/>
-      <w:r>
-        <w:t>ra a imagem:</w:t>
+        <w:t>, político e socioculturais como mostra a imagem:</w:t>
       </w:r>
     </w:p>
     <w:p>
@@ -8875,14 +8932,27 @@
       <w:r>
         <w:t xml:space="preserve">Figura </w:t>
       </w:r>
-      <w:fldSimple w:instr=" SEQ Figura \* ARABIC ">
-        <w:r>
-          <w:rPr>
-            <w:noProof/>
-          </w:rPr>
-          <w:t>5</w:t>
-        </w:r>
-      </w:fldSimple>
+      <w:r>
+        <w:fldChar w:fldCharType="begin"/>
+      </w:r>
+      <w:r>
+        <w:instrText xml:space="preserve"> SEQ Figura \* ARABIC </w:instrText>
+      </w:r>
+      <w:r>
+        <w:fldChar w:fldCharType="separate"/>
+      </w:r>
+      <w:r>
+        <w:rPr>
+          <w:noProof/>
+        </w:rPr>
+        <w:t>5</w:t>
+      </w:r>
+      <w:r>
+        <w:rPr>
+          <w:noProof/>
+        </w:rPr>
+        <w:fldChar w:fldCharType="end"/>
+      </w:r>
       <w:r>
         <w:t xml:space="preserve"> - Fatores e aspectos analisados</w:t>
       </w:r>
@@ -9002,23 +9072,23 @@
       <w:pPr>
         <w:pStyle w:val="Ttulo1"/>
       </w:pPr>
-      <w:bookmarkStart w:id="100" w:name="_Toc23946505"/>
-      <w:bookmarkStart w:id="101" w:name="_Toc23946992"/>
-      <w:bookmarkStart w:id="102" w:name="_Toc23947068"/>
-      <w:bookmarkStart w:id="103" w:name="_Toc23947090"/>
-      <w:bookmarkStart w:id="104" w:name="_Toc23950277"/>
-      <w:bookmarkStart w:id="105" w:name="_Toc23950344"/>
-      <w:bookmarkStart w:id="106" w:name="_Toc24028412"/>
+      <w:bookmarkStart w:id="98" w:name="_Toc23946505"/>
+      <w:bookmarkStart w:id="99" w:name="_Toc23946992"/>
+      <w:bookmarkStart w:id="100" w:name="_Toc23947068"/>
+      <w:bookmarkStart w:id="101" w:name="_Toc23947090"/>
+      <w:bookmarkStart w:id="102" w:name="_Toc23950277"/>
+      <w:bookmarkStart w:id="103" w:name="_Toc23950344"/>
+      <w:bookmarkStart w:id="104" w:name="_Toc24028412"/>
       <w:r>
         <w:t>METODOLOGIA</w:t>
       </w:r>
+      <w:bookmarkEnd w:id="98"/>
+      <w:bookmarkEnd w:id="99"/>
       <w:bookmarkEnd w:id="100"/>
       <w:bookmarkEnd w:id="101"/>
       <w:bookmarkEnd w:id="102"/>
       <w:bookmarkEnd w:id="103"/>
       <w:bookmarkEnd w:id="104"/>
-      <w:bookmarkEnd w:id="105"/>
-      <w:bookmarkEnd w:id="106"/>
     </w:p>
     <w:p/>
     <w:p>
@@ -9106,18 +9176,20 @@
       <w:pPr>
         <w:pStyle w:val="Ttulo1"/>
       </w:pPr>
-      <w:bookmarkStart w:id="107" w:name="_Toc174117268"/>
-      <w:bookmarkStart w:id="108" w:name="_Toc254273963"/>
-      <w:bookmarkStart w:id="109" w:name="_Toc23946506"/>
-      <w:bookmarkStart w:id="110" w:name="_Toc23946993"/>
-      <w:bookmarkStart w:id="111" w:name="_Toc23947069"/>
-      <w:bookmarkStart w:id="112" w:name="_Toc23947091"/>
-      <w:bookmarkStart w:id="113" w:name="_Toc23950278"/>
-      <w:bookmarkStart w:id="114" w:name="_Toc23950345"/>
-      <w:bookmarkStart w:id="115" w:name="_Toc24028413"/>
+      <w:bookmarkStart w:id="105" w:name="_Toc174117268"/>
+      <w:bookmarkStart w:id="106" w:name="_Toc254273963"/>
+      <w:bookmarkStart w:id="107" w:name="_Toc23946506"/>
+      <w:bookmarkStart w:id="108" w:name="_Toc23946993"/>
+      <w:bookmarkStart w:id="109" w:name="_Toc23947069"/>
+      <w:bookmarkStart w:id="110" w:name="_Toc23947091"/>
+      <w:bookmarkStart w:id="111" w:name="_Toc23950278"/>
+      <w:bookmarkStart w:id="112" w:name="_Toc23950345"/>
+      <w:bookmarkStart w:id="113" w:name="_Toc24028413"/>
       <w:r>
         <w:t>APRESENTAÇÃO E ANÁLISE DOS RESULTADOS</w:t>
       </w:r>
+      <w:bookmarkEnd w:id="105"/>
+      <w:bookmarkEnd w:id="106"/>
       <w:bookmarkEnd w:id="107"/>
       <w:bookmarkEnd w:id="108"/>
       <w:bookmarkEnd w:id="109"/>
@@ -9125,8 +9197,6 @@
       <w:bookmarkEnd w:id="111"/>
       <w:bookmarkEnd w:id="112"/>
       <w:bookmarkEnd w:id="113"/>
-      <w:bookmarkEnd w:id="114"/>
-      <w:bookmarkEnd w:id="115"/>
     </w:p>
     <w:p/>
     <w:p>
@@ -9162,30 +9232,30 @@
       <w:pPr>
         <w:pStyle w:val="Ttulo1"/>
       </w:pPr>
-      <w:bookmarkStart w:id="116" w:name="_Toc174117269"/>
-      <w:bookmarkStart w:id="117" w:name="_Toc254273964"/>
-      <w:bookmarkStart w:id="118" w:name="_Toc23946507"/>
-      <w:bookmarkStart w:id="119" w:name="_Toc23946994"/>
-      <w:bookmarkStart w:id="120" w:name="_Toc23947070"/>
-      <w:bookmarkStart w:id="121" w:name="_Toc23947092"/>
-      <w:bookmarkStart w:id="122" w:name="_Toc23950279"/>
-      <w:bookmarkStart w:id="123" w:name="_Toc23950346"/>
-      <w:bookmarkStart w:id="124" w:name="_Toc24028414"/>
+      <w:bookmarkStart w:id="114" w:name="_Toc174117269"/>
+      <w:bookmarkStart w:id="115" w:name="_Toc254273964"/>
+      <w:bookmarkStart w:id="116" w:name="_Toc23946507"/>
+      <w:bookmarkStart w:id="117" w:name="_Toc23946994"/>
+      <w:bookmarkStart w:id="118" w:name="_Toc23947070"/>
+      <w:bookmarkStart w:id="119" w:name="_Toc23947092"/>
+      <w:bookmarkStart w:id="120" w:name="_Toc23950279"/>
+      <w:bookmarkStart w:id="121" w:name="_Toc23950346"/>
+      <w:bookmarkStart w:id="122" w:name="_Toc24028414"/>
       <w:r>
         <w:t xml:space="preserve">CONCLUSÕES </w:t>
       </w:r>
+      <w:bookmarkEnd w:id="114"/>
+      <w:r>
+        <w:t>E TRABALHOS FUTUROS</w:t>
+      </w:r>
+      <w:bookmarkEnd w:id="115"/>
       <w:bookmarkEnd w:id="116"/>
-      <w:r>
-        <w:t>E TRABALHOS FUTUROS</w:t>
-      </w:r>
       <w:bookmarkEnd w:id="117"/>
       <w:bookmarkEnd w:id="118"/>
       <w:bookmarkEnd w:id="119"/>
       <w:bookmarkEnd w:id="120"/>
       <w:bookmarkEnd w:id="121"/>
       <w:bookmarkEnd w:id="122"/>
-      <w:bookmarkEnd w:id="123"/>
-      <w:bookmarkEnd w:id="124"/>
     </w:p>
     <w:p/>
     <w:p>
@@ -9266,24 +9336,24 @@
         </w:numPr>
         <w:jc w:val="center"/>
       </w:pPr>
-      <w:bookmarkStart w:id="125" w:name="_Toc23946508"/>
-      <w:bookmarkStart w:id="126" w:name="_Toc23946995"/>
-      <w:bookmarkStart w:id="127" w:name="_Toc23947071"/>
-      <w:bookmarkStart w:id="128" w:name="_Toc23947093"/>
-      <w:bookmarkStart w:id="129" w:name="_Toc23950280"/>
-      <w:bookmarkStart w:id="130" w:name="_Toc23950347"/>
-      <w:bookmarkStart w:id="131" w:name="_Toc24028415"/>
+      <w:bookmarkStart w:id="123" w:name="_Toc23946508"/>
+      <w:bookmarkStart w:id="124" w:name="_Toc23946995"/>
+      <w:bookmarkStart w:id="125" w:name="_Toc23947071"/>
+      <w:bookmarkStart w:id="126" w:name="_Toc23947093"/>
+      <w:bookmarkStart w:id="127" w:name="_Toc23950280"/>
+      <w:bookmarkStart w:id="128" w:name="_Toc23950347"/>
+      <w:bookmarkStart w:id="129" w:name="_Toc24028415"/>
       <w:r>
         <w:lastRenderedPageBreak/>
         <w:t>REFERÊNCIAS</w:t>
       </w:r>
+      <w:bookmarkEnd w:id="123"/>
+      <w:bookmarkEnd w:id="124"/>
       <w:bookmarkEnd w:id="125"/>
       <w:bookmarkEnd w:id="126"/>
       <w:bookmarkEnd w:id="127"/>
       <w:bookmarkEnd w:id="128"/>
       <w:bookmarkEnd w:id="129"/>
-      <w:bookmarkEnd w:id="130"/>
-      <w:bookmarkEnd w:id="131"/>
     </w:p>
     <w:p/>
     <w:p>
@@ -10068,512 +10138,6 @@
     </w:p>
     <w:p>
       <w:pPr>
-        <w:pStyle w:val="Corpo"/>
-        <w:ind w:firstLine="0"/>
-      </w:pPr>
-    </w:p>
-    <w:p>
-      <w:pPr>
-        <w:pStyle w:val="Corpo"/>
-        <w:ind w:firstLine="0"/>
-      </w:pPr>
-    </w:p>
-    <w:p>
-      <w:pPr>
-        <w:pStyle w:val="Corpo"/>
-        <w:ind w:firstLine="0"/>
-      </w:pPr>
-    </w:p>
-    <w:p>
-      <w:pPr>
-        <w:pStyle w:val="Corpo"/>
-        <w:ind w:firstLine="0"/>
-      </w:pPr>
-    </w:p>
-    <w:p>
-      <w:pPr>
-        <w:pStyle w:val="Corpo"/>
-        <w:ind w:firstLine="0"/>
-      </w:pPr>
-    </w:p>
-    <w:p>
-      <w:pPr>
-        <w:pStyle w:val="Corpo"/>
-        <w:ind w:firstLine="0"/>
-      </w:pPr>
-    </w:p>
-    <w:p>
-      <w:pPr>
-        <w:pStyle w:val="Corpo"/>
-        <w:ind w:firstLine="0"/>
-      </w:pPr>
-    </w:p>
-    <w:p>
-      <w:pPr>
-        <w:pStyle w:val="Corpo"/>
-        <w:ind w:firstLine="0"/>
-      </w:pPr>
-    </w:p>
-    <w:p>
-      <w:pPr>
-        <w:pStyle w:val="Corpo"/>
-        <w:ind w:firstLine="0"/>
-      </w:pPr>
-    </w:p>
-    <w:p>
-      <w:pPr>
-        <w:pStyle w:val="Corpo"/>
-        <w:ind w:firstLine="0"/>
-      </w:pPr>
-    </w:p>
-    <w:p>
-      <w:pPr>
-        <w:pStyle w:val="Corpo"/>
-        <w:ind w:firstLine="0"/>
-      </w:pPr>
-    </w:p>
-    <w:p>
-      <w:pPr>
-        <w:pStyle w:val="Corpo"/>
-        <w:ind w:firstLine="0"/>
-      </w:pPr>
-    </w:p>
-    <w:p>
-      <w:pPr>
-        <w:pStyle w:val="Corpo"/>
-        <w:ind w:firstLine="0"/>
-      </w:pPr>
-    </w:p>
-    <w:p>
-      <w:pPr>
-        <w:pStyle w:val="Corpo"/>
-        <w:ind w:firstLine="0"/>
-      </w:pPr>
-    </w:p>
-    <w:p>
-      <w:pPr>
-        <w:pStyle w:val="Corpo"/>
-        <w:ind w:firstLine="0"/>
-      </w:pPr>
-    </w:p>
-    <w:p>
-      <w:pPr>
-        <w:pStyle w:val="Corpo"/>
-        <w:ind w:firstLine="0"/>
-      </w:pPr>
-    </w:p>
-    <w:p>
-      <w:pPr>
-        <w:pStyle w:val="Corpo"/>
-        <w:ind w:firstLine="0"/>
-      </w:pPr>
-    </w:p>
-    <w:p>
-      <w:pPr>
-        <w:pStyle w:val="Corpo"/>
-        <w:ind w:firstLine="0"/>
-      </w:pPr>
-    </w:p>
-    <w:p>
-      <w:pPr>
-        <w:pStyle w:val="Corpo"/>
-        <w:ind w:firstLine="0"/>
-      </w:pPr>
-    </w:p>
-    <w:p>
-      <w:pPr>
-        <w:pStyle w:val="Corpo"/>
-        <w:ind w:firstLine="0"/>
-      </w:pPr>
-    </w:p>
-    <w:p>
-      <w:pPr>
-        <w:pStyle w:val="Corpo"/>
-        <w:ind w:firstLine="0"/>
-      </w:pPr>
-    </w:p>
-    <w:p>
-      <w:pPr>
-        <w:pStyle w:val="Corpo"/>
-        <w:ind w:firstLine="0"/>
-      </w:pPr>
-    </w:p>
-    <w:p>
-      <w:pPr>
-        <w:pStyle w:val="Corpo"/>
-        <w:ind w:firstLine="0"/>
-      </w:pPr>
-    </w:p>
-    <w:p>
-      <w:pPr>
-        <w:pStyle w:val="Corpo"/>
-        <w:ind w:firstLine="0"/>
-      </w:pPr>
-    </w:p>
-    <w:p>
-      <w:pPr>
-        <w:pStyle w:val="Corpo"/>
-        <w:ind w:firstLine="0"/>
-      </w:pPr>
-    </w:p>
-    <w:p>
-      <w:pPr>
-        <w:pStyle w:val="Corpo"/>
-        <w:ind w:firstLine="0"/>
-      </w:pPr>
-    </w:p>
-    <w:p>
-      <w:pPr>
-        <w:pStyle w:val="Corpo"/>
-        <w:ind w:firstLine="0"/>
-      </w:pPr>
-    </w:p>
-    <w:p>
-      <w:pPr>
-        <w:pStyle w:val="Corpo"/>
-        <w:ind w:firstLine="0"/>
-      </w:pPr>
-      <w:r>
-        <w:t>I</w:t>
-      </w:r>
-      <w:r>
-        <w:t>ndicar aqui todas as referências utilizadas, que devem ter sido (necessariamente) citadas ao longo do trabalho. Utilizar o padrão da ABNT. Sugere-se o uso de alguma ferramenta de gerenciamento de referencias para que reduza o trabalho em modificações.</w:t>
-      </w:r>
-    </w:p>
-    <w:p>
-      <w:pPr>
-        <w:pStyle w:val="Referncia"/>
-        <w:rPr>
-          <w:rFonts w:ascii="Times" w:hAnsi="Times"/>
-          <w:b/>
-          <w:lang w:val="pt-BR"/>
-        </w:rPr>
-      </w:pPr>
-      <w:r>
-        <w:rPr>
-          <w:rFonts w:ascii="Times" w:hAnsi="Times"/>
-          <w:b/>
-          <w:lang w:val="pt-BR"/>
-        </w:rPr>
-        <w:t>para livro:</w:t>
-      </w:r>
-    </w:p>
-    <w:p>
-      <w:pPr>
-        <w:pStyle w:val="Estiloreferencia"/>
-        <w:rPr>
-          <w:rFonts w:ascii="Times" w:hAnsi="Times"/>
-        </w:rPr>
-      </w:pPr>
-      <w:r>
-        <w:rPr>
-          <w:rFonts w:ascii="Times" w:hAnsi="Times"/>
-        </w:rPr>
-        <w:t xml:space="preserve">SOBRENOME, Nome. </w:t>
-      </w:r>
-      <w:r>
-        <w:rPr>
-          <w:rFonts w:ascii="Times" w:hAnsi="Times"/>
-          <w:b/>
-          <w:bCs/>
-        </w:rPr>
-        <w:t>Título do livro em negrito</w:t>
-      </w:r>
-      <w:r>
-        <w:rPr>
-          <w:rFonts w:ascii="Times" w:hAnsi="Times"/>
-        </w:rPr>
-        <w:t>. Cidade: Editora, ano.</w:t>
-      </w:r>
-    </w:p>
-    <w:p>
-      <w:pPr>
-        <w:pStyle w:val="Referncia"/>
-        <w:rPr>
-          <w:rFonts w:ascii="Times" w:hAnsi="Times"/>
-          <w:b/>
-          <w:lang w:val="pt-BR"/>
-        </w:rPr>
-      </w:pPr>
-      <w:r>
-        <w:rPr>
-          <w:rFonts w:ascii="Times" w:hAnsi="Times"/>
-          <w:b/>
-          <w:lang w:val="pt-BR"/>
-        </w:rPr>
-        <w:t>para revista científica:</w:t>
-      </w:r>
-    </w:p>
-    <w:p>
-      <w:pPr>
-        <w:pStyle w:val="Estiloreferencia"/>
-        <w:rPr>
-          <w:rFonts w:ascii="Times" w:hAnsi="Times"/>
-        </w:rPr>
-      </w:pPr>
-      <w:r>
-        <w:rPr>
-          <w:rFonts w:ascii="Times" w:hAnsi="Times"/>
-        </w:rPr>
-        <w:lastRenderedPageBreak/>
-        <w:t xml:space="preserve">SOBRENOME, Nome. Título do artigo. </w:t>
-      </w:r>
-      <w:r>
-        <w:rPr>
-          <w:rFonts w:ascii="Times" w:hAnsi="Times"/>
-          <w:b/>
-          <w:bCs/>
-        </w:rPr>
-        <w:t>Nome da revista em negrito</w:t>
-      </w:r>
-      <w:r>
-        <w:rPr>
-          <w:rFonts w:ascii="Times" w:hAnsi="Times"/>
-        </w:rPr>
-        <w:t>, volume, número, páginas, mês, ano.</w:t>
-      </w:r>
-    </w:p>
-    <w:p>
-      <w:pPr>
-        <w:pStyle w:val="Referncia"/>
-        <w:rPr>
-          <w:rFonts w:ascii="Times" w:hAnsi="Times"/>
-          <w:b/>
-          <w:lang w:val="pt-BR"/>
-        </w:rPr>
-      </w:pPr>
-      <w:r>
-        <w:rPr>
-          <w:rFonts w:ascii="Times" w:hAnsi="Times"/>
-          <w:b/>
-          <w:lang w:val="pt-BR"/>
-        </w:rPr>
-        <w:t>para anais de evento em meio eletrônico:</w:t>
-      </w:r>
-    </w:p>
-    <w:p>
-      <w:pPr>
-        <w:pStyle w:val="Estiloreferencia"/>
-        <w:ind w:left="708" w:hanging="708"/>
-        <w:rPr>
-          <w:rFonts w:ascii="Times" w:hAnsi="Times"/>
-          <w:lang w:eastAsia="en-US"/>
-        </w:rPr>
-      </w:pPr>
-      <w:r>
-        <w:rPr>
-          <w:rFonts w:ascii="Times" w:hAnsi="Times"/>
-        </w:rPr>
-        <w:t>SOBRENOME, Nome. Título do artigo.</w:t>
-      </w:r>
-      <w:r>
-        <w:rPr>
-          <w:rFonts w:ascii="Times" w:hAnsi="Times"/>
-          <w:lang w:eastAsia="en-US"/>
-        </w:rPr>
-        <w:t xml:space="preserve"> In: Nome do evento, Edição, Local do evento. </w:t>
-      </w:r>
-      <w:r>
-        <w:rPr>
-          <w:rFonts w:ascii="Times" w:hAnsi="Times"/>
-          <w:b/>
-          <w:iCs/>
-          <w:lang w:eastAsia="en-US"/>
-        </w:rPr>
-        <w:t>Anais eletrônicos</w:t>
-      </w:r>
-      <w:r>
-        <w:rPr>
-          <w:rFonts w:ascii="Times" w:hAnsi="Times"/>
-          <w:b/>
-          <w:lang w:eastAsia="en-US"/>
-        </w:rPr>
-        <w:t xml:space="preserve">... </w:t>
-      </w:r>
-      <w:r>
-        <w:rPr>
-          <w:rFonts w:ascii="Times" w:hAnsi="Times"/>
-          <w:lang w:eastAsia="en-US"/>
-        </w:rPr>
-        <w:t>Entidade p</w:t>
-      </w:r>
-      <w:r>
-        <w:rPr>
-          <w:rFonts w:ascii="Times" w:hAnsi="Times"/>
-          <w:lang w:eastAsia="en-US"/>
-        </w:rPr>
-        <w:t>atrocinadora do evento: Editora</w:t>
-      </w:r>
-      <w:r>
-        <w:rPr>
-          <w:rFonts w:ascii="Times" w:hAnsi="Times"/>
-          <w:lang w:eastAsia="en-US"/>
-        </w:rPr>
-        <w:t>, ano. CD-ROM.</w:t>
-      </w:r>
-    </w:p>
-    <w:p>
-      <w:pPr>
-        <w:pStyle w:val="Referncia"/>
-        <w:rPr>
-          <w:rFonts w:ascii="Times" w:hAnsi="Times"/>
-          <w:b/>
-          <w:lang w:val="pt-BR"/>
-        </w:rPr>
-      </w:pPr>
-      <w:r>
-        <w:rPr>
-          <w:rFonts w:ascii="Times" w:hAnsi="Times"/>
-          <w:b/>
-          <w:lang w:val="pt-BR"/>
-        </w:rPr>
-        <w:t>para capítulo de livro:</w:t>
-      </w:r>
-    </w:p>
-    <w:p>
-      <w:pPr>
-        <w:pStyle w:val="Estiloreferencia"/>
-        <w:rPr>
-          <w:rFonts w:ascii="Times" w:hAnsi="Times"/>
-          <w:lang w:eastAsia="en-US"/>
-        </w:rPr>
-      </w:pPr>
-      <w:r>
-        <w:rPr>
-          <w:rFonts w:ascii="Times" w:hAnsi="Times"/>
-        </w:rPr>
-        <w:t xml:space="preserve">SOBRENOME, Nome. </w:t>
-      </w:r>
-      <w:r>
-        <w:rPr>
-          <w:rFonts w:ascii="Times" w:hAnsi="Times"/>
-          <w:b/>
-        </w:rPr>
-        <w:t>Título do artigo.</w:t>
-      </w:r>
-      <w:r>
-        <w:rPr>
-          <w:rFonts w:ascii="Times" w:hAnsi="Times"/>
-          <w:b/>
-          <w:lang w:eastAsia="en-US"/>
-        </w:rPr>
-        <w:t xml:space="preserve"> </w:t>
-      </w:r>
-      <w:r>
-        <w:rPr>
-          <w:rFonts w:ascii="Times" w:hAnsi="Times"/>
-          <w:lang w:eastAsia="en-US"/>
-        </w:rPr>
-        <w:t>In: Responsável pela organização do livro (Org.). Título do livro. Cidade: Editora, ano.</w:t>
-      </w:r>
-    </w:p>
-    <w:p>
-      <w:pPr>
-        <w:pStyle w:val="Referncia"/>
-        <w:rPr>
-          <w:rFonts w:ascii="Times" w:hAnsi="Times"/>
-          <w:b/>
-          <w:lang w:val="pt-BR"/>
-        </w:rPr>
-      </w:pPr>
-      <w:r>
-        <w:rPr>
-          <w:rFonts w:ascii="Times" w:hAnsi="Times"/>
-          <w:b/>
-          <w:lang w:val="pt-BR"/>
-        </w:rPr>
-        <w:t>para dissertação ou tese:</w:t>
-      </w:r>
-    </w:p>
-    <w:p>
-      <w:pPr>
-        <w:pStyle w:val="Estiloreferencia"/>
-        <w:rPr>
-          <w:rFonts w:ascii="Times" w:hAnsi="Times"/>
-          <w:lang w:eastAsia="en-US"/>
-        </w:rPr>
-      </w:pPr>
-      <w:r>
-        <w:rPr>
-          <w:rFonts w:ascii="Times" w:hAnsi="Times"/>
-        </w:rPr>
-        <w:t xml:space="preserve">SOBRENOME, Nome. </w:t>
-      </w:r>
-      <w:r>
-        <w:rPr>
-          <w:rFonts w:ascii="Times" w:hAnsi="Times"/>
-          <w:b/>
-        </w:rPr>
-        <w:t>Título</w:t>
-      </w:r>
-      <w:r>
-        <w:rPr>
-          <w:rFonts w:ascii="Times" w:hAnsi="Times"/>
-        </w:rPr>
-        <w:t>:</w:t>
-      </w:r>
-      <w:r>
-        <w:rPr>
-          <w:rFonts w:ascii="Times" w:hAnsi="Times"/>
-          <w:b/>
-        </w:rPr>
-        <w:t xml:space="preserve"> </w:t>
-      </w:r>
-      <w:r>
-        <w:rPr>
-          <w:rFonts w:ascii="Times" w:hAnsi="Times"/>
-        </w:rPr>
-        <w:t xml:space="preserve">subtítulo. </w:t>
-      </w:r>
-      <w:r>
-        <w:rPr>
-          <w:rFonts w:ascii="Times" w:hAnsi="Times"/>
-          <w:lang w:eastAsia="en-US"/>
-        </w:rPr>
-        <w:t>ano. Dissertação (ou Tese) – Departamento acadêmico, Universidade, Cidade, ano.</w:t>
-      </w:r>
-    </w:p>
-    <w:p>
-      <w:pPr>
-        <w:pStyle w:val="Referncia"/>
-        <w:rPr>
-          <w:rFonts w:ascii="Times" w:hAnsi="Times"/>
-          <w:b/>
-          <w:lang w:val="pt-BR"/>
-        </w:rPr>
-      </w:pPr>
-      <w:r>
-        <w:rPr>
-          <w:rFonts w:ascii="Times" w:hAnsi="Times"/>
-          <w:b/>
-          <w:lang w:val="pt-BR"/>
-        </w:rPr>
-        <w:t>Internet:</w:t>
-      </w:r>
-    </w:p>
-    <w:p>
-      <w:pPr>
-        <w:pStyle w:val="Estiloreferencia"/>
-        <w:rPr>
-          <w:rFonts w:ascii="Times" w:hAnsi="Times"/>
-        </w:rPr>
-      </w:pPr>
-      <w:r>
-        <w:rPr>
-          <w:rFonts w:ascii="Times" w:hAnsi="Times"/>
-        </w:rPr>
-        <w:t xml:space="preserve">SOBRENOME, Nome. Título. </w:t>
-      </w:r>
-      <w:r>
-        <w:rPr>
-          <w:rFonts w:ascii="Times" w:hAnsi="Times"/>
-          <w:lang w:eastAsia="en-US"/>
-        </w:rPr>
-        <w:t>Cidade: Organização, ano. Disponível em:&lt;http://***&gt;. Acesso em: dia (não incluir o zero à esquerda) mês (usar abreviações) ano.</w:t>
-      </w:r>
-    </w:p>
-    <w:p>
-      <w:pPr>
         <w:pStyle w:val="Palavras-chave"/>
         <w:spacing w:after="0"/>
         <w:rPr>
@@ -10581,4665 +10145,8 @@
           <w:b/>
         </w:rPr>
       </w:pPr>
-    </w:p>
-    <w:p>
-      <w:pPr>
-        <w:pStyle w:val="Palavras-chave"/>
-        <w:spacing w:after="0"/>
-        <w:rPr>
-          <w:rFonts w:cs="Arial"/>
-          <w:b/>
-        </w:rPr>
-      </w:pPr>
-    </w:p>
-    <w:p>
-      <w:pPr>
-        <w:pStyle w:val="Palavras-chave"/>
-        <w:spacing w:after="0"/>
-        <w:rPr>
-          <w:rFonts w:cs="Arial"/>
-          <w:b/>
-        </w:rPr>
-      </w:pPr>
-    </w:p>
-    <w:p>
-      <w:pPr>
-        <w:pStyle w:val="Palavras-chave"/>
-        <w:spacing w:after="0"/>
-        <w:rPr>
-          <w:rFonts w:cs="Arial"/>
-          <w:b/>
-        </w:rPr>
-      </w:pPr>
-    </w:p>
-    <w:p>
-      <w:pPr>
-        <w:pStyle w:val="Palavras-chave"/>
-        <w:spacing w:after="0"/>
-        <w:rPr>
-          <w:rFonts w:cs="Arial"/>
-          <w:b/>
-        </w:rPr>
-      </w:pPr>
-    </w:p>
-    <w:p>
-      <w:pPr>
-        <w:pStyle w:val="Palavras-chave"/>
-        <w:spacing w:after="0"/>
-        <w:rPr>
-          <w:rFonts w:cs="Arial"/>
-          <w:b/>
-        </w:rPr>
-      </w:pPr>
-    </w:p>
-    <w:p>
-      <w:pPr>
-        <w:pStyle w:val="Palavras-chave"/>
-        <w:spacing w:after="0"/>
-        <w:rPr>
-          <w:rFonts w:cs="Arial"/>
-          <w:b/>
-        </w:rPr>
-      </w:pPr>
-    </w:p>
-    <w:p>
-      <w:pPr>
-        <w:pStyle w:val="Palavras-chave"/>
-        <w:spacing w:after="0"/>
-        <w:rPr>
-          <w:rFonts w:cs="Arial"/>
-          <w:b/>
-        </w:rPr>
-      </w:pPr>
-    </w:p>
-    <w:p>
-      <w:pPr>
-        <w:pStyle w:val="Palavras-chave"/>
-        <w:spacing w:after="0"/>
-        <w:rPr>
-          <w:rFonts w:cs="Arial"/>
-          <w:b/>
-        </w:rPr>
-      </w:pPr>
-    </w:p>
-    <w:p>
-      <w:pPr>
-        <w:pStyle w:val="Palavras-chave"/>
-        <w:spacing w:after="0"/>
-        <w:rPr>
-          <w:rFonts w:cs="Arial"/>
-          <w:b/>
-        </w:rPr>
-      </w:pPr>
-    </w:p>
-    <w:p>
-      <w:pPr>
-        <w:pStyle w:val="Palavras-chave"/>
-        <w:spacing w:after="0"/>
-        <w:rPr>
-          <w:rFonts w:cs="Arial"/>
-          <w:b/>
-        </w:rPr>
-      </w:pPr>
-    </w:p>
-    <w:p>
-      <w:pPr>
-        <w:pStyle w:val="Palavras-chave"/>
-        <w:spacing w:after="0"/>
-        <w:rPr>
-          <w:rFonts w:cs="Arial"/>
-          <w:b/>
-        </w:rPr>
-      </w:pPr>
-    </w:p>
-    <w:p>
-      <w:pPr>
-        <w:pStyle w:val="Palavras-chave"/>
-        <w:spacing w:after="0"/>
-        <w:rPr>
-          <w:rFonts w:cs="Arial"/>
-          <w:b/>
-        </w:rPr>
-      </w:pPr>
-    </w:p>
-    <w:p>
-      <w:pPr>
-        <w:pStyle w:val="Palavras-chave"/>
-        <w:spacing w:after="0"/>
-        <w:rPr>
-          <w:rFonts w:cs="Arial"/>
-          <w:b/>
-        </w:rPr>
-      </w:pPr>
-    </w:p>
-    <w:p>
-      <w:pPr>
-        <w:pStyle w:val="Palavras-chave"/>
-        <w:spacing w:after="0"/>
-        <w:rPr>
-          <w:rFonts w:cs="Arial"/>
-          <w:b/>
-        </w:rPr>
-      </w:pPr>
-    </w:p>
-    <w:p>
-      <w:pPr>
-        <w:pStyle w:val="Palavras-chave"/>
-        <w:spacing w:after="0"/>
-        <w:rPr>
-          <w:rFonts w:cs="Arial"/>
-          <w:b/>
-        </w:rPr>
-      </w:pPr>
-    </w:p>
-    <w:p>
-      <w:pPr>
-        <w:pStyle w:val="Palavras-chave"/>
-        <w:spacing w:after="0"/>
-        <w:rPr>
-          <w:rFonts w:cs="Arial"/>
-          <w:b/>
-        </w:rPr>
-      </w:pPr>
-    </w:p>
-    <w:p>
-      <w:pPr>
-        <w:pStyle w:val="Palavras-chave"/>
-        <w:spacing w:after="0"/>
-        <w:rPr>
-          <w:rFonts w:cs="Arial"/>
-          <w:b/>
-        </w:rPr>
-      </w:pPr>
-    </w:p>
-    <w:p>
-      <w:pPr>
-        <w:pStyle w:val="Palavras-chave"/>
-        <w:spacing w:after="0"/>
-        <w:rPr>
-          <w:rFonts w:cs="Arial"/>
-          <w:b/>
-        </w:rPr>
-      </w:pPr>
-    </w:p>
-    <w:p>
-      <w:pPr>
-        <w:pStyle w:val="Palavras-chave"/>
-        <w:spacing w:after="0"/>
-        <w:rPr>
-          <w:rFonts w:cs="Arial"/>
-          <w:b/>
-        </w:rPr>
-      </w:pPr>
-    </w:p>
-    <w:p>
-      <w:pPr>
-        <w:pStyle w:val="Palavras-chave"/>
-        <w:spacing w:after="0"/>
-        <w:rPr>
-          <w:rFonts w:cs="Arial"/>
-          <w:b/>
-        </w:rPr>
-      </w:pPr>
-    </w:p>
-    <w:p>
-      <w:pPr>
-        <w:pStyle w:val="Palavras-chave"/>
-        <w:spacing w:after="0"/>
-        <w:rPr>
-          <w:rFonts w:cs="Arial"/>
-          <w:b/>
-        </w:rPr>
-      </w:pPr>
-    </w:p>
-    <w:p>
-      <w:pPr>
-        <w:pStyle w:val="Palavras-chave"/>
-        <w:spacing w:after="0"/>
-        <w:rPr>
-          <w:rFonts w:cs="Arial"/>
-          <w:b/>
-        </w:rPr>
-      </w:pPr>
-    </w:p>
-    <w:p>
-      <w:pPr>
-        <w:pStyle w:val="Palavras-chave"/>
-        <w:spacing w:after="0"/>
-        <w:rPr>
-          <w:rFonts w:cs="Arial"/>
-          <w:b/>
-        </w:rPr>
-      </w:pPr>
-    </w:p>
-    <w:p>
-      <w:pPr>
-        <w:pStyle w:val="Palavras-chave"/>
-        <w:spacing w:after="0"/>
-        <w:rPr>
-          <w:rFonts w:cs="Arial"/>
-          <w:b/>
-        </w:rPr>
-      </w:pPr>
-    </w:p>
-    <w:p>
-      <w:pPr>
-        <w:pStyle w:val="Palavras-chave"/>
-        <w:spacing w:after="0"/>
-        <w:rPr>
-          <w:rFonts w:cs="Arial"/>
-          <w:b/>
-        </w:rPr>
-      </w:pPr>
-    </w:p>
-    <w:p>
-      <w:pPr>
-        <w:pStyle w:val="Palavras-chave"/>
-        <w:spacing w:after="0"/>
-        <w:rPr>
-          <w:rFonts w:cs="Arial"/>
-          <w:b/>
-        </w:rPr>
-      </w:pPr>
-    </w:p>
-    <w:p>
-      <w:pPr>
-        <w:pStyle w:val="Palavras-chave"/>
-        <w:spacing w:after="0"/>
-        <w:rPr>
-          <w:rFonts w:cs="Arial"/>
-          <w:b/>
-        </w:rPr>
-      </w:pPr>
-    </w:p>
-    <w:p>
-      <w:pPr>
-        <w:pStyle w:val="Palavras-chave"/>
-        <w:spacing w:after="0"/>
-        <w:rPr>
-          <w:rFonts w:cs="Arial"/>
-          <w:b/>
-        </w:rPr>
-      </w:pPr>
-    </w:p>
-    <w:p>
-      <w:pPr>
-        <w:pStyle w:val="Palavras-chave"/>
-        <w:spacing w:after="0"/>
-        <w:rPr>
-          <w:rFonts w:cs="Arial"/>
-          <w:b/>
-        </w:rPr>
-      </w:pPr>
-    </w:p>
-    <w:p>
-      <w:pPr>
-        <w:pStyle w:val="Palavras-chave"/>
-        <w:spacing w:after="0"/>
-        <w:rPr>
-          <w:rFonts w:cs="Arial"/>
-          <w:b/>
-        </w:rPr>
-      </w:pPr>
-    </w:p>
-    <w:p>
-      <w:pPr>
-        <w:pStyle w:val="Palavras-chave"/>
-        <w:spacing w:after="0"/>
-        <w:rPr>
-          <w:rFonts w:cs="Arial"/>
-          <w:b/>
-        </w:rPr>
-      </w:pPr>
-    </w:p>
-    <w:p>
-      <w:pPr>
-        <w:pStyle w:val="Palavras-chave"/>
-        <w:spacing w:after="0"/>
-        <w:rPr>
-          <w:rFonts w:cs="Arial"/>
-          <w:b/>
-        </w:rPr>
-      </w:pPr>
-    </w:p>
-    <w:p>
-      <w:pPr>
-        <w:pStyle w:val="Palavras-chave"/>
-        <w:spacing w:after="0"/>
-        <w:rPr>
-          <w:rFonts w:cs="Arial"/>
-          <w:b/>
-        </w:rPr>
-      </w:pPr>
-    </w:p>
-    <w:p>
-      <w:pPr>
-        <w:pStyle w:val="Palavras-chave"/>
-        <w:spacing w:after="0"/>
-        <w:rPr>
-          <w:rFonts w:cs="Arial"/>
-          <w:b/>
-        </w:rPr>
-      </w:pPr>
-    </w:p>
-    <w:p>
-      <w:pPr>
-        <w:pStyle w:val="Palavras-chave"/>
-        <w:spacing w:after="0"/>
-        <w:jc w:val="center"/>
-        <w:rPr>
-          <w:rFonts w:cs="Arial"/>
-          <w:b/>
-        </w:rPr>
-      </w:pPr>
-      <w:r>
-        <w:rPr>
-          <w:rFonts w:cs="Arial"/>
-          <w:b/>
-        </w:rPr>
-        <w:t xml:space="preserve">APÊNDICE A </w:t>
-      </w:r>
-      <w:r>
-        <w:rPr>
-          <w:rFonts w:cs="Arial"/>
-          <w:b/>
-        </w:rPr>
-        <w:t xml:space="preserve">– </w:t>
-      </w:r>
-      <w:bookmarkStart w:id="132" w:name="_Toc297219009"/>
-      <w:bookmarkStart w:id="133" w:name="_Toc309307188"/>
-      <w:r>
-        <w:rPr>
-          <w:rFonts w:cs="Arial"/>
-          <w:b/>
-        </w:rPr>
-        <w:t>Questionário de Pesquisa</w:t>
-      </w:r>
-      <w:bookmarkEnd w:id="132"/>
-      <w:bookmarkEnd w:id="133"/>
-    </w:p>
-    <w:p>
-      <w:pPr>
-        <w:pStyle w:val="Palavras-chave"/>
-        <w:spacing w:after="0"/>
-        <w:jc w:val="center"/>
-        <w:rPr>
-          <w:rFonts w:cs="Arial"/>
-          <w:color w:val="FF0000"/>
-        </w:rPr>
-      </w:pPr>
-      <w:r>
-        <w:rPr>
-          <w:rFonts w:cs="Arial"/>
-          <w:color w:val="FF0000"/>
-        </w:rPr>
-        <w:t>E</w:t>
-      </w:r>
-      <w:r>
-        <w:rPr>
-          <w:rFonts w:cs="Arial"/>
-          <w:color w:val="FF0000"/>
-        </w:rPr>
-        <w:t>sta é a página de apresentação - em seguida, incluir o apêndice</w:t>
-      </w:r>
-      <w:r>
-        <w:rPr>
-          <w:rFonts w:cs="Arial"/>
-          <w:color w:val="FF0000"/>
-        </w:rPr>
-        <w:t xml:space="preserve"> – [apagar]</w:t>
-      </w:r>
-    </w:p>
-    <w:p>
-      <w:pPr>
-        <w:pStyle w:val="Palavras-chave"/>
-        <w:spacing w:after="0"/>
-        <w:jc w:val="center"/>
-        <w:rPr>
-          <w:rFonts w:cs="Arial"/>
-          <w:color w:val="FF0000"/>
-        </w:rPr>
-      </w:pPr>
-      <w:r>
-        <w:rPr>
-          <w:rFonts w:cs="Arial"/>
-          <w:color w:val="FF0000"/>
-        </w:rPr>
-        <w:t>Es apêndices são documentos complementares desenvolvidos pelo autor do trabalho e utilizados no seu desenvolvimento.</w:t>
-      </w:r>
-    </w:p>
-    <w:p>
-      <w:pPr>
-        <w:rPr>
-          <w:rFonts w:ascii="Arial" w:eastAsia="Times New Roman" w:hAnsi="Arial" w:cs="Arial"/>
-          <w:b/>
-          <w:color w:val="000000"/>
-          <w:szCs w:val="24"/>
-        </w:rPr>
-      </w:pPr>
-      <w:r>
-        <w:rPr>
-          <w:rFonts w:cs="Arial"/>
-          <w:b/>
-        </w:rPr>
-        <w:br w:type="page"/>
-      </w:r>
-    </w:p>
-    <w:p>
-      <w:pPr>
-        <w:spacing w:line="240" w:lineRule="auto"/>
-        <w:rPr>
-          <w:rFonts w:ascii="Arial" w:eastAsia="Times New Roman" w:hAnsi="Arial" w:cs="Times New Roman"/>
-          <w:color w:val="000000"/>
-          <w:sz w:val="20"/>
-        </w:rPr>
-      </w:pPr>
-      <w:r>
-        <w:rPr>
-          <w:rFonts w:ascii="Arial" w:eastAsia="Times New Roman" w:hAnsi="Arial" w:cs="Times New Roman"/>
-          <w:color w:val="000000"/>
-          <w:sz w:val="20"/>
-        </w:rPr>
-        <w:lastRenderedPageBreak/>
-        <w:t>Ministério da Educação</w:t>
-      </w:r>
-    </w:p>
-    <w:p>
-      <w:pPr>
-        <w:spacing w:line="240" w:lineRule="auto"/>
-        <w:rPr>
-          <w:rFonts w:ascii="Arial" w:eastAsia="Times New Roman" w:hAnsi="Arial" w:cs="Times New Roman"/>
-          <w:b/>
-          <w:color w:val="000000"/>
-          <w:sz w:val="20"/>
-        </w:rPr>
-      </w:pPr>
-      <w:r>
-        <w:rPr>
-          <w:rFonts w:ascii="Arial" w:eastAsia="Times New Roman" w:hAnsi="Arial" w:cs="Times New Roman"/>
-          <w:b/>
-          <w:color w:val="000000"/>
-          <w:sz w:val="20"/>
-        </w:rPr>
-        <w:t>Universidade Tecnológica Federal do Paraná</w:t>
-      </w:r>
-    </w:p>
-    <w:p>
-      <w:pPr>
-        <w:spacing w:line="240" w:lineRule="auto"/>
-        <w:rPr>
-          <w:rFonts w:ascii="Arial" w:eastAsia="Times New Roman" w:hAnsi="Arial" w:cs="Times New Roman"/>
-          <w:color w:val="000000"/>
-          <w:sz w:val="20"/>
-        </w:rPr>
-      </w:pPr>
-      <w:r>
-        <w:rPr>
-          <w:rFonts w:ascii="Arial" w:eastAsia="Times New Roman" w:hAnsi="Arial" w:cs="Times New Roman"/>
-          <w:color w:val="000000"/>
-          <w:sz w:val="20"/>
-        </w:rPr>
-        <w:t>Diretoria de Graduação e Educação Profissional</w:t>
-      </w:r>
-    </w:p>
-    <w:p>
-      <w:pPr>
-        <w:spacing w:line="240" w:lineRule="auto"/>
-        <w:rPr>
-          <w:rFonts w:ascii="Arial" w:eastAsia="Times New Roman" w:hAnsi="Arial" w:cs="Times New Roman"/>
-          <w:i/>
-          <w:color w:val="000000"/>
-          <w:sz w:val="20"/>
-        </w:rPr>
-      </w:pPr>
-      <w:r>
-        <w:rPr>
-          <w:rFonts w:ascii="Arial" w:eastAsia="Times New Roman" w:hAnsi="Arial" w:cs="Times New Roman"/>
-          <w:i/>
-          <w:color w:val="000000"/>
-          <w:sz w:val="20"/>
-        </w:rPr>
-        <w:t xml:space="preserve">Secretaria de Gestão Acadêmica </w:t>
-      </w:r>
-    </w:p>
-    <w:p>
-      <w:pPr>
-        <w:spacing w:line="240" w:lineRule="auto"/>
-        <w:rPr>
-          <w:rFonts w:ascii="Arial" w:eastAsia="Times New Roman" w:hAnsi="Arial" w:cs="Times New Roman"/>
-          <w:b/>
-          <w:color w:val="000000"/>
-          <w:sz w:val="20"/>
-        </w:rPr>
-      </w:pPr>
-      <w:r>
-        <w:rPr>
-          <w:rFonts w:ascii="Arial" w:eastAsia="Times New Roman" w:hAnsi="Arial" w:cs="Times New Roman"/>
-          <w:color w:val="000000"/>
-          <w:sz w:val="20"/>
-        </w:rPr>
-        <w:t>Departamento de Biblioteca</w:t>
-      </w:r>
-    </w:p>
-    <w:p>
-      <w:pPr>
-        <w:autoSpaceDE w:val="0"/>
-        <w:autoSpaceDN w:val="0"/>
-        <w:adjustRightInd w:val="0"/>
-        <w:spacing w:before="60" w:after="60" w:line="240" w:lineRule="auto"/>
-        <w:rPr>
-          <w:rFonts w:ascii="Arial" w:eastAsia="Times New Roman" w:hAnsi="Arial" w:cs="Arial"/>
-          <w:b/>
-          <w:szCs w:val="24"/>
-          <w:lang w:eastAsia="pt-BR"/>
-        </w:rPr>
-      </w:pPr>
-    </w:p>
-    <w:p>
-      <w:pPr>
-        <w:spacing w:line="240" w:lineRule="auto"/>
-        <w:rPr>
-          <w:rFonts w:ascii="Arial" w:eastAsia="Times New Roman" w:hAnsi="Arial" w:cs="Times New Roman"/>
-          <w:b/>
-          <w:color w:val="000000"/>
-          <w:szCs w:val="24"/>
-        </w:rPr>
-      </w:pPr>
-      <w:r>
-        <w:rPr>
-          <w:rFonts w:ascii="Arial" w:eastAsia="Times New Roman" w:hAnsi="Arial" w:cs="Times New Roman"/>
-          <w:b/>
-          <w:color w:val="000000"/>
-          <w:szCs w:val="24"/>
-        </w:rPr>
-        <w:t>APLICAÇÃO DO QUESTIONÁRIO PARA TRABALHOS ACADÊMICOS</w:t>
-      </w:r>
-    </w:p>
-    <w:p>
-      <w:pPr>
-        <w:spacing w:before="60" w:after="60" w:line="240" w:lineRule="auto"/>
-        <w:rPr>
-          <w:rFonts w:ascii="Arial" w:eastAsia="Times New Roman" w:hAnsi="Arial" w:cs="Times New Roman"/>
-          <w:color w:val="000000"/>
-          <w:szCs w:val="24"/>
-        </w:rPr>
-      </w:pPr>
-    </w:p>
-    <w:p>
-      <w:pPr>
-        <w:spacing w:before="60" w:after="60" w:line="240" w:lineRule="auto"/>
-        <w:rPr>
-          <w:rFonts w:ascii="Arial" w:eastAsia="Times New Roman" w:hAnsi="Arial" w:cs="Times New Roman"/>
-          <w:color w:val="000000"/>
-          <w:sz w:val="20"/>
-        </w:rPr>
-      </w:pPr>
-    </w:p>
-    <w:tbl>
-      <w:tblPr>
-        <w:tblW w:w="0" w:type="auto"/>
-        <w:tblBorders>
-          <w:top w:val="single" w:sz="4" w:space="0" w:color="auto"/>
-          <w:left w:val="single" w:sz="4" w:space="0" w:color="auto"/>
-          <w:bottom w:val="single" w:sz="4" w:space="0" w:color="auto"/>
-          <w:right w:val="single" w:sz="4" w:space="0" w:color="auto"/>
-          <w:insideH w:val="single" w:sz="4" w:space="0" w:color="auto"/>
-          <w:insideV w:val="single" w:sz="4" w:space="0" w:color="auto"/>
-        </w:tblBorders>
-        <w:tblLook w:val="01E0" w:firstRow="1" w:lastRow="1" w:firstColumn="1" w:lastColumn="1" w:noHBand="0" w:noVBand="0"/>
-      </w:tblPr>
-      <w:tblGrid>
-        <w:gridCol w:w="1147"/>
-        <w:gridCol w:w="1121"/>
-        <w:gridCol w:w="1080"/>
-        <w:gridCol w:w="1260"/>
-        <w:gridCol w:w="1260"/>
-        <w:gridCol w:w="1080"/>
-        <w:gridCol w:w="1980"/>
-      </w:tblGrid>
-      <w:tr>
-        <w:trPr>
-          <w:trHeight w:hRule="exact" w:val="680"/>
-        </w:trPr>
-        <w:tc>
-          <w:tcPr>
-            <w:tcW w:w="8928" w:type="dxa"/>
-            <w:gridSpan w:val="7"/>
-            <w:vAlign w:val="center"/>
-          </w:tcPr>
-          <w:p>
-            <w:pPr>
-              <w:spacing w:before="60" w:after="60" w:line="240" w:lineRule="auto"/>
-              <w:rPr>
-                <w:rFonts w:ascii="Arial" w:eastAsia="Times New Roman" w:hAnsi="Arial" w:cs="Times New Roman"/>
-                <w:color w:val="000000"/>
-                <w:sz w:val="20"/>
-              </w:rPr>
-            </w:pPr>
-            <w:r>
-              <w:rPr>
-                <w:rFonts w:ascii="Arial" w:eastAsia="Times New Roman" w:hAnsi="Arial" w:cs="Times New Roman"/>
-                <w:color w:val="000000"/>
-                <w:sz w:val="20"/>
-              </w:rPr>
-              <w:t>1. Você tem conhecimento do trabalho que está sendo realizado na UTFPR que criará o padrão da instituição para elaboração de trabalhos acadêmicos?</w:t>
-            </w:r>
-          </w:p>
-        </w:tc>
-      </w:tr>
-      <w:tr>
-        <w:trPr>
-          <w:trHeight w:val="340"/>
-        </w:trPr>
-        <w:tc>
-          <w:tcPr>
-            <w:tcW w:w="1147" w:type="dxa"/>
-            <w:shd w:val="clear" w:color="auto" w:fill="C0C0C0"/>
-          </w:tcPr>
-          <w:p>
-            <w:pPr>
-              <w:spacing w:before="60" w:after="60" w:line="240" w:lineRule="auto"/>
-              <w:rPr>
-                <w:rFonts w:ascii="Arial" w:eastAsia="Times New Roman" w:hAnsi="Arial" w:cs="Times New Roman"/>
-                <w:color w:val="000000"/>
-                <w:sz w:val="20"/>
-              </w:rPr>
-            </w:pPr>
-          </w:p>
-        </w:tc>
-        <w:tc>
-          <w:tcPr>
-            <w:tcW w:w="1121" w:type="dxa"/>
-            <w:vAlign w:val="center"/>
-          </w:tcPr>
-          <w:p>
-            <w:pPr>
-              <w:spacing w:before="60" w:after="60" w:line="240" w:lineRule="auto"/>
-              <w:rPr>
-                <w:rFonts w:ascii="Arial" w:eastAsia="Times New Roman" w:hAnsi="Arial" w:cs="Times New Roman"/>
-                <w:b/>
-                <w:color w:val="000000"/>
-                <w:sz w:val="20"/>
-                <w:lang w:val="en-US"/>
-              </w:rPr>
-            </w:pPr>
-            <w:r>
-              <w:rPr>
-                <w:rFonts w:ascii="Arial" w:eastAsia="Times New Roman" w:hAnsi="Arial" w:cs="Times New Roman"/>
-                <w:b/>
-                <w:color w:val="000000"/>
-                <w:sz w:val="20"/>
-                <w:lang w:val="en-US"/>
-              </w:rPr>
-              <w:t>EM</w:t>
-            </w:r>
-          </w:p>
-        </w:tc>
-        <w:tc>
-          <w:tcPr>
-            <w:tcW w:w="1080" w:type="dxa"/>
-            <w:vAlign w:val="center"/>
-          </w:tcPr>
-          <w:p>
-            <w:pPr>
-              <w:spacing w:before="60" w:after="60" w:line="240" w:lineRule="auto"/>
-              <w:rPr>
-                <w:rFonts w:ascii="Arial" w:eastAsia="Times New Roman" w:hAnsi="Arial" w:cs="Times New Roman"/>
-                <w:b/>
-                <w:color w:val="000000"/>
-                <w:sz w:val="20"/>
-                <w:lang w:val="en-US"/>
-              </w:rPr>
-            </w:pPr>
-            <w:r>
-              <w:rPr>
-                <w:rFonts w:ascii="Arial" w:eastAsia="Times New Roman" w:hAnsi="Arial" w:cs="Times New Roman"/>
-                <w:b/>
-                <w:color w:val="000000"/>
-                <w:sz w:val="20"/>
-                <w:lang w:val="en-US"/>
-              </w:rPr>
-              <w:t>G</w:t>
-            </w:r>
-          </w:p>
-        </w:tc>
-        <w:tc>
-          <w:tcPr>
-            <w:tcW w:w="1260" w:type="dxa"/>
-            <w:vAlign w:val="center"/>
-          </w:tcPr>
-          <w:p>
-            <w:pPr>
-              <w:spacing w:before="60" w:after="60" w:line="240" w:lineRule="auto"/>
-              <w:rPr>
-                <w:rFonts w:ascii="Arial" w:eastAsia="Times New Roman" w:hAnsi="Arial" w:cs="Times New Roman"/>
-                <w:b/>
-                <w:color w:val="000000"/>
-                <w:sz w:val="20"/>
-                <w:lang w:val="en-US"/>
-              </w:rPr>
-            </w:pPr>
-            <w:r>
-              <w:rPr>
-                <w:rFonts w:ascii="Arial" w:eastAsia="Times New Roman" w:hAnsi="Arial" w:cs="Times New Roman"/>
-                <w:b/>
-                <w:color w:val="000000"/>
-                <w:sz w:val="20"/>
-                <w:lang w:val="en-US"/>
-              </w:rPr>
-              <w:t>PG</w:t>
-            </w:r>
-          </w:p>
-        </w:tc>
-        <w:tc>
-          <w:tcPr>
-            <w:tcW w:w="1260" w:type="dxa"/>
-            <w:vAlign w:val="center"/>
-          </w:tcPr>
-          <w:p>
-            <w:pPr>
-              <w:spacing w:before="60" w:after="60" w:line="240" w:lineRule="auto"/>
-              <w:rPr>
-                <w:rFonts w:ascii="Arial" w:eastAsia="Times New Roman" w:hAnsi="Arial" w:cs="Times New Roman"/>
-                <w:b/>
-                <w:color w:val="000000"/>
-                <w:sz w:val="20"/>
-                <w:lang w:val="en-US"/>
-              </w:rPr>
-            </w:pPr>
-            <w:r>
-              <w:rPr>
-                <w:rFonts w:ascii="Arial" w:eastAsia="Times New Roman" w:hAnsi="Arial" w:cs="Times New Roman"/>
-                <w:b/>
-                <w:color w:val="000000"/>
-                <w:sz w:val="20"/>
-                <w:lang w:val="en-US"/>
-              </w:rPr>
-              <w:t>P</w:t>
-            </w:r>
-          </w:p>
-        </w:tc>
-        <w:tc>
-          <w:tcPr>
-            <w:tcW w:w="1080" w:type="dxa"/>
-            <w:vAlign w:val="center"/>
-          </w:tcPr>
-          <w:p>
-            <w:pPr>
-              <w:spacing w:before="60" w:after="60" w:line="240" w:lineRule="auto"/>
-              <w:rPr>
-                <w:rFonts w:ascii="Arial" w:eastAsia="Times New Roman" w:hAnsi="Arial" w:cs="Times New Roman"/>
-                <w:b/>
-                <w:color w:val="000000"/>
-                <w:sz w:val="20"/>
-                <w:lang w:val="en-US"/>
-              </w:rPr>
-            </w:pPr>
-            <w:r>
-              <w:rPr>
-                <w:rFonts w:ascii="Arial" w:eastAsia="Times New Roman" w:hAnsi="Arial" w:cs="Times New Roman"/>
-                <w:b/>
-                <w:color w:val="000000"/>
-                <w:sz w:val="20"/>
-                <w:lang w:val="en-US"/>
-              </w:rPr>
-              <w:t>TA</w:t>
-            </w:r>
-          </w:p>
-        </w:tc>
-        <w:tc>
-          <w:tcPr>
-            <w:tcW w:w="1980" w:type="dxa"/>
-            <w:vAlign w:val="center"/>
-          </w:tcPr>
-          <w:p>
-            <w:pPr>
-              <w:spacing w:before="60" w:after="60" w:line="240" w:lineRule="auto"/>
-              <w:rPr>
-                <w:rFonts w:ascii="Arial" w:eastAsia="Times New Roman" w:hAnsi="Arial" w:cs="Times New Roman"/>
-                <w:b/>
-                <w:color w:val="000000"/>
-                <w:sz w:val="20"/>
-                <w:lang w:val="en-US"/>
-              </w:rPr>
-            </w:pPr>
-            <w:r>
-              <w:rPr>
-                <w:rFonts w:ascii="Arial" w:eastAsia="Times New Roman" w:hAnsi="Arial" w:cs="Times New Roman"/>
-                <w:b/>
-                <w:color w:val="000000"/>
-                <w:sz w:val="20"/>
-                <w:lang w:val="en-US"/>
-              </w:rPr>
-              <w:t>TOTAL</w:t>
-            </w:r>
-          </w:p>
-        </w:tc>
-      </w:tr>
-      <w:tr>
-        <w:trPr>
-          <w:trHeight w:val="340"/>
-        </w:trPr>
-        <w:tc>
-          <w:tcPr>
-            <w:tcW w:w="1147" w:type="dxa"/>
-            <w:vAlign w:val="center"/>
-          </w:tcPr>
-          <w:p>
-            <w:pPr>
-              <w:spacing w:before="60" w:after="60" w:line="240" w:lineRule="auto"/>
-              <w:rPr>
-                <w:rFonts w:ascii="Arial" w:eastAsia="Times New Roman" w:hAnsi="Arial" w:cs="Times New Roman"/>
-                <w:color w:val="000000"/>
-                <w:sz w:val="20"/>
-                <w:lang w:val="en-US"/>
-              </w:rPr>
-            </w:pPr>
-            <w:r>
-              <w:rPr>
-                <w:rFonts w:ascii="Arial" w:eastAsia="Times New Roman" w:hAnsi="Arial" w:cs="Times New Roman"/>
-                <w:color w:val="000000"/>
-                <w:sz w:val="20"/>
-                <w:lang w:val="en-US"/>
-              </w:rPr>
-              <w:t>Sim</w:t>
-            </w:r>
-          </w:p>
-        </w:tc>
-        <w:tc>
-          <w:tcPr>
-            <w:tcW w:w="1121" w:type="dxa"/>
-            <w:vAlign w:val="center"/>
-          </w:tcPr>
-          <w:p>
-            <w:pPr>
-              <w:spacing w:before="60" w:after="60" w:line="240" w:lineRule="auto"/>
-              <w:rPr>
-                <w:rFonts w:ascii="Arial" w:eastAsia="Times New Roman" w:hAnsi="Arial" w:cs="Times New Roman"/>
-                <w:color w:val="000000"/>
-                <w:sz w:val="20"/>
-                <w:lang w:val="en-US"/>
-              </w:rPr>
-            </w:pPr>
-          </w:p>
-        </w:tc>
-        <w:tc>
-          <w:tcPr>
-            <w:tcW w:w="1080" w:type="dxa"/>
-            <w:vAlign w:val="center"/>
-          </w:tcPr>
-          <w:p>
-            <w:pPr>
-              <w:spacing w:before="60" w:after="60" w:line="240" w:lineRule="auto"/>
-              <w:rPr>
-                <w:rFonts w:ascii="Arial" w:eastAsia="Times New Roman" w:hAnsi="Arial" w:cs="Times New Roman"/>
-                <w:color w:val="000000"/>
-                <w:sz w:val="20"/>
-                <w:lang w:val="en-US"/>
-              </w:rPr>
-            </w:pPr>
-          </w:p>
-        </w:tc>
-        <w:tc>
-          <w:tcPr>
-            <w:tcW w:w="1260" w:type="dxa"/>
-            <w:vAlign w:val="center"/>
-          </w:tcPr>
-          <w:p>
-            <w:pPr>
-              <w:spacing w:before="60" w:after="60" w:line="240" w:lineRule="auto"/>
-              <w:rPr>
-                <w:rFonts w:ascii="Arial" w:eastAsia="Times New Roman" w:hAnsi="Arial" w:cs="Times New Roman"/>
-                <w:color w:val="000000"/>
-                <w:sz w:val="20"/>
-                <w:lang w:val="en-US"/>
-              </w:rPr>
-            </w:pPr>
-          </w:p>
-        </w:tc>
-        <w:tc>
-          <w:tcPr>
-            <w:tcW w:w="1260" w:type="dxa"/>
-            <w:vAlign w:val="center"/>
-          </w:tcPr>
-          <w:p>
-            <w:pPr>
-              <w:spacing w:before="60" w:after="60" w:line="240" w:lineRule="auto"/>
-              <w:rPr>
-                <w:rFonts w:ascii="Arial" w:eastAsia="Times New Roman" w:hAnsi="Arial" w:cs="Times New Roman"/>
-                <w:color w:val="000000"/>
-                <w:sz w:val="20"/>
-                <w:lang w:val="en-US"/>
-              </w:rPr>
-            </w:pPr>
-          </w:p>
-        </w:tc>
-        <w:tc>
-          <w:tcPr>
-            <w:tcW w:w="1080" w:type="dxa"/>
-            <w:vAlign w:val="center"/>
-          </w:tcPr>
-          <w:p>
-            <w:pPr>
-              <w:spacing w:before="60" w:after="60" w:line="240" w:lineRule="auto"/>
-              <w:rPr>
-                <w:rFonts w:ascii="Arial" w:eastAsia="Times New Roman" w:hAnsi="Arial" w:cs="Times New Roman"/>
-                <w:color w:val="000000"/>
-                <w:sz w:val="20"/>
-                <w:lang w:val="en-US"/>
-              </w:rPr>
-            </w:pPr>
-          </w:p>
-        </w:tc>
-        <w:tc>
-          <w:tcPr>
-            <w:tcW w:w="1980" w:type="dxa"/>
-            <w:vAlign w:val="center"/>
-          </w:tcPr>
-          <w:p>
-            <w:pPr>
-              <w:spacing w:before="60" w:after="60" w:line="240" w:lineRule="auto"/>
-              <w:rPr>
-                <w:rFonts w:ascii="Arial" w:eastAsia="Times New Roman" w:hAnsi="Arial" w:cs="Times New Roman"/>
-                <w:color w:val="000000"/>
-                <w:sz w:val="20"/>
-                <w:lang w:val="en-US"/>
-              </w:rPr>
-            </w:pPr>
-          </w:p>
-        </w:tc>
-      </w:tr>
-      <w:tr>
-        <w:trPr>
-          <w:trHeight w:val="340"/>
-        </w:trPr>
-        <w:tc>
-          <w:tcPr>
-            <w:tcW w:w="1147" w:type="dxa"/>
-            <w:vAlign w:val="center"/>
-          </w:tcPr>
-          <w:p>
-            <w:pPr>
-              <w:spacing w:before="60" w:after="60" w:line="240" w:lineRule="auto"/>
-              <w:rPr>
-                <w:rFonts w:ascii="Arial" w:eastAsia="Times New Roman" w:hAnsi="Arial" w:cs="Times New Roman"/>
-                <w:color w:val="000000"/>
-                <w:sz w:val="20"/>
-                <w:lang w:val="en-US"/>
-              </w:rPr>
-            </w:pPr>
-            <w:r>
-              <w:rPr>
-                <w:rFonts w:ascii="Arial" w:eastAsia="Times New Roman" w:hAnsi="Arial" w:cs="Times New Roman"/>
-                <w:color w:val="000000"/>
-                <w:sz w:val="20"/>
-                <w:lang w:val="en-US"/>
-              </w:rPr>
-              <w:t>Não</w:t>
-            </w:r>
-          </w:p>
-        </w:tc>
-        <w:tc>
-          <w:tcPr>
-            <w:tcW w:w="1121" w:type="dxa"/>
-            <w:vAlign w:val="center"/>
-          </w:tcPr>
-          <w:p>
-            <w:pPr>
-              <w:spacing w:before="60" w:after="60" w:line="240" w:lineRule="auto"/>
-              <w:rPr>
-                <w:rFonts w:ascii="Arial" w:eastAsia="Times New Roman" w:hAnsi="Arial" w:cs="Times New Roman"/>
-                <w:color w:val="000000"/>
-                <w:sz w:val="20"/>
-                <w:lang w:val="en-US"/>
-              </w:rPr>
-            </w:pPr>
-          </w:p>
-        </w:tc>
-        <w:tc>
-          <w:tcPr>
-            <w:tcW w:w="1080" w:type="dxa"/>
-            <w:vAlign w:val="center"/>
-          </w:tcPr>
-          <w:p>
-            <w:pPr>
-              <w:spacing w:before="60" w:after="60" w:line="240" w:lineRule="auto"/>
-              <w:rPr>
-                <w:rFonts w:ascii="Arial" w:eastAsia="Times New Roman" w:hAnsi="Arial" w:cs="Times New Roman"/>
-                <w:color w:val="000000"/>
-                <w:sz w:val="20"/>
-                <w:lang w:val="en-US"/>
-              </w:rPr>
-            </w:pPr>
-          </w:p>
-        </w:tc>
-        <w:tc>
-          <w:tcPr>
-            <w:tcW w:w="1260" w:type="dxa"/>
-            <w:vAlign w:val="center"/>
-          </w:tcPr>
-          <w:p>
-            <w:pPr>
-              <w:spacing w:before="60" w:after="60" w:line="240" w:lineRule="auto"/>
-              <w:rPr>
-                <w:rFonts w:ascii="Arial" w:eastAsia="Times New Roman" w:hAnsi="Arial" w:cs="Times New Roman"/>
-                <w:color w:val="000000"/>
-                <w:sz w:val="20"/>
-                <w:lang w:val="en-US"/>
-              </w:rPr>
-            </w:pPr>
-          </w:p>
-        </w:tc>
-        <w:tc>
-          <w:tcPr>
-            <w:tcW w:w="1260" w:type="dxa"/>
-            <w:vAlign w:val="center"/>
-          </w:tcPr>
-          <w:p>
-            <w:pPr>
-              <w:spacing w:before="60" w:after="60" w:line="240" w:lineRule="auto"/>
-              <w:rPr>
-                <w:rFonts w:ascii="Arial" w:eastAsia="Times New Roman" w:hAnsi="Arial" w:cs="Times New Roman"/>
-                <w:color w:val="000000"/>
-                <w:sz w:val="20"/>
-                <w:lang w:val="en-US"/>
-              </w:rPr>
-            </w:pPr>
-          </w:p>
-        </w:tc>
-        <w:tc>
-          <w:tcPr>
-            <w:tcW w:w="1080" w:type="dxa"/>
-            <w:vAlign w:val="center"/>
-          </w:tcPr>
-          <w:p>
-            <w:pPr>
-              <w:spacing w:before="60" w:after="60" w:line="240" w:lineRule="auto"/>
-              <w:rPr>
-                <w:rFonts w:ascii="Arial" w:eastAsia="Times New Roman" w:hAnsi="Arial" w:cs="Times New Roman"/>
-                <w:color w:val="000000"/>
-                <w:sz w:val="20"/>
-                <w:lang w:val="en-US"/>
-              </w:rPr>
-            </w:pPr>
-          </w:p>
-        </w:tc>
-        <w:tc>
-          <w:tcPr>
-            <w:tcW w:w="1980" w:type="dxa"/>
-            <w:vAlign w:val="center"/>
-          </w:tcPr>
-          <w:p>
-            <w:pPr>
-              <w:spacing w:before="60" w:after="60" w:line="240" w:lineRule="auto"/>
-              <w:rPr>
-                <w:rFonts w:ascii="Arial" w:eastAsia="Times New Roman" w:hAnsi="Arial" w:cs="Times New Roman"/>
-                <w:color w:val="000000"/>
-                <w:sz w:val="20"/>
-                <w:lang w:val="en-US"/>
-              </w:rPr>
-            </w:pPr>
-          </w:p>
-        </w:tc>
-      </w:tr>
-    </w:tbl>
-    <w:p>
-      <w:pPr>
-        <w:spacing w:before="60" w:after="60" w:line="240" w:lineRule="auto"/>
-        <w:rPr>
-          <w:rFonts w:ascii="Arial" w:eastAsia="Times New Roman" w:hAnsi="Arial" w:cs="Times New Roman"/>
-          <w:color w:val="000000"/>
-          <w:sz w:val="20"/>
-          <w:lang w:val="en-US"/>
-        </w:rPr>
-      </w:pPr>
-    </w:p>
-    <w:p>
-      <w:pPr>
-        <w:spacing w:before="60" w:after="60" w:line="240" w:lineRule="auto"/>
-        <w:rPr>
-          <w:rFonts w:ascii="Arial" w:eastAsia="Times New Roman" w:hAnsi="Arial" w:cs="Times New Roman"/>
-          <w:color w:val="000000"/>
-          <w:sz w:val="20"/>
-          <w:lang w:val="en-US"/>
-        </w:rPr>
-      </w:pPr>
-    </w:p>
-    <w:tbl>
-      <w:tblPr>
-        <w:tblW w:w="0" w:type="auto"/>
-        <w:tblBorders>
-          <w:top w:val="single" w:sz="4" w:space="0" w:color="auto"/>
-          <w:left w:val="single" w:sz="4" w:space="0" w:color="auto"/>
-          <w:bottom w:val="single" w:sz="4" w:space="0" w:color="auto"/>
-          <w:right w:val="single" w:sz="4" w:space="0" w:color="auto"/>
-          <w:insideH w:val="single" w:sz="4" w:space="0" w:color="auto"/>
-          <w:insideV w:val="single" w:sz="4" w:space="0" w:color="auto"/>
-        </w:tblBorders>
-        <w:tblLook w:val="01E0" w:firstRow="1" w:lastRow="1" w:firstColumn="1" w:lastColumn="1" w:noHBand="0" w:noVBand="0"/>
-      </w:tblPr>
-      <w:tblGrid>
-        <w:gridCol w:w="2448"/>
-        <w:gridCol w:w="1080"/>
-        <w:gridCol w:w="1080"/>
-        <w:gridCol w:w="1080"/>
-        <w:gridCol w:w="1080"/>
-        <w:gridCol w:w="1080"/>
-        <w:gridCol w:w="1130"/>
-      </w:tblGrid>
-      <w:tr>
-        <w:trPr>
-          <w:trHeight w:hRule="exact" w:val="454"/>
-        </w:trPr>
-        <w:tc>
-          <w:tcPr>
-            <w:tcW w:w="8978" w:type="dxa"/>
-            <w:gridSpan w:val="7"/>
-            <w:vAlign w:val="center"/>
-          </w:tcPr>
-          <w:p>
-            <w:pPr>
-              <w:spacing w:before="60" w:after="60" w:line="240" w:lineRule="auto"/>
-              <w:rPr>
-                <w:rFonts w:ascii="Arial" w:eastAsia="Times New Roman" w:hAnsi="Arial" w:cs="Times New Roman"/>
-                <w:color w:val="000000"/>
-                <w:sz w:val="20"/>
-              </w:rPr>
-            </w:pPr>
-            <w:r>
-              <w:rPr>
-                <w:rFonts w:ascii="Arial" w:eastAsia="Times New Roman" w:hAnsi="Arial" w:cs="Times New Roman"/>
-                <w:color w:val="000000"/>
-                <w:sz w:val="20"/>
-              </w:rPr>
-              <w:t>2. Se a resposta da pergunta anterior foi afirmativa, de que maneira tomou conhecimento?</w:t>
-            </w:r>
-          </w:p>
-        </w:tc>
-      </w:tr>
-      <w:tr>
-        <w:tc>
-          <w:tcPr>
-            <w:tcW w:w="2448" w:type="dxa"/>
-            <w:shd w:val="clear" w:color="auto" w:fill="C0C0C0"/>
-          </w:tcPr>
-          <w:p>
-            <w:pPr>
-              <w:spacing w:before="60" w:after="60" w:line="240" w:lineRule="auto"/>
-              <w:jc w:val="center"/>
-              <w:rPr>
-                <w:rFonts w:ascii="Arial" w:eastAsia="Times New Roman" w:hAnsi="Arial" w:cs="Times New Roman"/>
-                <w:color w:val="000000"/>
-                <w:sz w:val="20"/>
-              </w:rPr>
-            </w:pPr>
-          </w:p>
-        </w:tc>
-        <w:tc>
-          <w:tcPr>
-            <w:tcW w:w="1080" w:type="dxa"/>
-          </w:tcPr>
-          <w:p>
-            <w:pPr>
-              <w:spacing w:before="60" w:after="60" w:line="240" w:lineRule="auto"/>
-              <w:jc w:val="center"/>
-              <w:rPr>
-                <w:rFonts w:ascii="Arial" w:eastAsia="Times New Roman" w:hAnsi="Arial" w:cs="Times New Roman"/>
-                <w:b/>
-                <w:color w:val="000000"/>
-                <w:sz w:val="20"/>
-                <w:lang w:val="en-US"/>
-              </w:rPr>
-            </w:pPr>
-            <w:r>
-              <w:rPr>
-                <w:rFonts w:ascii="Arial" w:eastAsia="Times New Roman" w:hAnsi="Arial" w:cs="Times New Roman"/>
-                <w:b/>
-                <w:color w:val="000000"/>
-                <w:sz w:val="20"/>
-                <w:lang w:val="en-US"/>
-              </w:rPr>
-              <w:t>EM</w:t>
-            </w:r>
-          </w:p>
-        </w:tc>
-        <w:tc>
-          <w:tcPr>
-            <w:tcW w:w="1080" w:type="dxa"/>
-          </w:tcPr>
-          <w:p>
-            <w:pPr>
-              <w:spacing w:before="60" w:after="60" w:line="240" w:lineRule="auto"/>
-              <w:jc w:val="center"/>
-              <w:rPr>
-                <w:rFonts w:ascii="Arial" w:eastAsia="Times New Roman" w:hAnsi="Arial" w:cs="Times New Roman"/>
-                <w:b/>
-                <w:color w:val="000000"/>
-                <w:sz w:val="20"/>
-                <w:lang w:val="en-US"/>
-              </w:rPr>
-            </w:pPr>
-            <w:r>
-              <w:rPr>
-                <w:rFonts w:ascii="Arial" w:eastAsia="Times New Roman" w:hAnsi="Arial" w:cs="Times New Roman"/>
-                <w:b/>
-                <w:color w:val="000000"/>
-                <w:sz w:val="20"/>
-                <w:lang w:val="en-US"/>
-              </w:rPr>
-              <w:t>G</w:t>
-            </w:r>
-          </w:p>
-        </w:tc>
-        <w:tc>
-          <w:tcPr>
-            <w:tcW w:w="1080" w:type="dxa"/>
-          </w:tcPr>
-          <w:p>
-            <w:pPr>
-              <w:spacing w:before="60" w:after="60" w:line="240" w:lineRule="auto"/>
-              <w:jc w:val="center"/>
-              <w:rPr>
-                <w:rFonts w:ascii="Arial" w:eastAsia="Times New Roman" w:hAnsi="Arial" w:cs="Times New Roman"/>
-                <w:b/>
-                <w:color w:val="000000"/>
-                <w:sz w:val="20"/>
-                <w:lang w:val="en-US"/>
-              </w:rPr>
-            </w:pPr>
-            <w:r>
-              <w:rPr>
-                <w:rFonts w:ascii="Arial" w:eastAsia="Times New Roman" w:hAnsi="Arial" w:cs="Times New Roman"/>
-                <w:b/>
-                <w:color w:val="000000"/>
-                <w:sz w:val="20"/>
-                <w:lang w:val="en-US"/>
-              </w:rPr>
-              <w:t>PG</w:t>
-            </w:r>
-          </w:p>
-        </w:tc>
-        <w:tc>
-          <w:tcPr>
-            <w:tcW w:w="1080" w:type="dxa"/>
-          </w:tcPr>
-          <w:p>
-            <w:pPr>
-              <w:spacing w:before="60" w:after="60" w:line="240" w:lineRule="auto"/>
-              <w:jc w:val="center"/>
-              <w:rPr>
-                <w:rFonts w:ascii="Arial" w:eastAsia="Times New Roman" w:hAnsi="Arial" w:cs="Times New Roman"/>
-                <w:b/>
-                <w:color w:val="000000"/>
-                <w:sz w:val="20"/>
-                <w:lang w:val="en-US"/>
-              </w:rPr>
-            </w:pPr>
-            <w:r>
-              <w:rPr>
-                <w:rFonts w:ascii="Arial" w:eastAsia="Times New Roman" w:hAnsi="Arial" w:cs="Times New Roman"/>
-                <w:b/>
-                <w:color w:val="000000"/>
-                <w:sz w:val="20"/>
-                <w:lang w:val="en-US"/>
-              </w:rPr>
-              <w:t>P</w:t>
-            </w:r>
-          </w:p>
-        </w:tc>
-        <w:tc>
-          <w:tcPr>
-            <w:tcW w:w="1080" w:type="dxa"/>
-          </w:tcPr>
-          <w:p>
-            <w:pPr>
-              <w:spacing w:before="60" w:after="60" w:line="240" w:lineRule="auto"/>
-              <w:jc w:val="center"/>
-              <w:rPr>
-                <w:rFonts w:ascii="Arial" w:eastAsia="Times New Roman" w:hAnsi="Arial" w:cs="Times New Roman"/>
-                <w:b/>
-                <w:color w:val="000000"/>
-                <w:sz w:val="20"/>
-                <w:lang w:val="en-US"/>
-              </w:rPr>
-            </w:pPr>
-            <w:r>
-              <w:rPr>
-                <w:rFonts w:ascii="Arial" w:eastAsia="Times New Roman" w:hAnsi="Arial" w:cs="Times New Roman"/>
-                <w:b/>
-                <w:color w:val="000000"/>
-                <w:sz w:val="20"/>
-                <w:lang w:val="en-US"/>
-              </w:rPr>
-              <w:t>TA</w:t>
-            </w:r>
-          </w:p>
-        </w:tc>
-        <w:tc>
-          <w:tcPr>
-            <w:tcW w:w="1130" w:type="dxa"/>
-          </w:tcPr>
-          <w:p>
-            <w:pPr>
-              <w:spacing w:before="60" w:after="60" w:line="240" w:lineRule="auto"/>
-              <w:jc w:val="center"/>
-              <w:rPr>
-                <w:rFonts w:ascii="Arial" w:eastAsia="Times New Roman" w:hAnsi="Arial" w:cs="Times New Roman"/>
-                <w:b/>
-                <w:color w:val="000000"/>
-                <w:sz w:val="20"/>
-                <w:lang w:val="en-US"/>
-              </w:rPr>
-            </w:pPr>
-            <w:r>
-              <w:rPr>
-                <w:rFonts w:ascii="Arial" w:eastAsia="Times New Roman" w:hAnsi="Arial" w:cs="Times New Roman"/>
-                <w:b/>
-                <w:color w:val="000000"/>
-                <w:sz w:val="20"/>
-                <w:lang w:val="en-US"/>
-              </w:rPr>
-              <w:t>TOTAL</w:t>
-            </w:r>
-          </w:p>
-        </w:tc>
-      </w:tr>
-      <w:tr>
-        <w:tc>
-          <w:tcPr>
-            <w:tcW w:w="2448" w:type="dxa"/>
-            <w:vAlign w:val="center"/>
-          </w:tcPr>
-          <w:p>
-            <w:pPr>
-              <w:spacing w:before="60" w:after="60" w:line="240" w:lineRule="auto"/>
-              <w:rPr>
-                <w:rFonts w:ascii="Arial" w:eastAsia="Times New Roman" w:hAnsi="Arial" w:cs="Times New Roman"/>
-                <w:color w:val="000000"/>
-                <w:sz w:val="20"/>
-              </w:rPr>
-            </w:pPr>
-            <w:r>
-              <w:rPr>
-                <w:rFonts w:ascii="Arial" w:eastAsia="Times New Roman" w:hAnsi="Arial" w:cs="Times New Roman"/>
-                <w:color w:val="000000"/>
-                <w:sz w:val="20"/>
-              </w:rPr>
-              <w:t>Pela Internet, na página da instituição</w:t>
-            </w:r>
-          </w:p>
-        </w:tc>
-        <w:tc>
-          <w:tcPr>
-            <w:tcW w:w="1080" w:type="dxa"/>
-          </w:tcPr>
-          <w:p>
-            <w:pPr>
-              <w:spacing w:before="60" w:after="60" w:line="240" w:lineRule="auto"/>
-              <w:jc w:val="center"/>
-              <w:rPr>
-                <w:rFonts w:ascii="Arial" w:eastAsia="Times New Roman" w:hAnsi="Arial" w:cs="Times New Roman"/>
-                <w:color w:val="000000"/>
-                <w:sz w:val="20"/>
-              </w:rPr>
-            </w:pPr>
-          </w:p>
-        </w:tc>
-        <w:tc>
-          <w:tcPr>
-            <w:tcW w:w="1080" w:type="dxa"/>
-          </w:tcPr>
-          <w:p>
-            <w:pPr>
-              <w:spacing w:before="60" w:after="60" w:line="240" w:lineRule="auto"/>
-              <w:jc w:val="center"/>
-              <w:rPr>
-                <w:rFonts w:ascii="Arial" w:eastAsia="Times New Roman" w:hAnsi="Arial" w:cs="Times New Roman"/>
-                <w:color w:val="000000"/>
-                <w:sz w:val="20"/>
-              </w:rPr>
-            </w:pPr>
-          </w:p>
-        </w:tc>
-        <w:tc>
-          <w:tcPr>
-            <w:tcW w:w="1080" w:type="dxa"/>
-          </w:tcPr>
-          <w:p>
-            <w:pPr>
-              <w:spacing w:before="60" w:after="60" w:line="240" w:lineRule="auto"/>
-              <w:jc w:val="center"/>
-              <w:rPr>
-                <w:rFonts w:ascii="Arial" w:eastAsia="Times New Roman" w:hAnsi="Arial" w:cs="Times New Roman"/>
-                <w:color w:val="000000"/>
-                <w:sz w:val="20"/>
-              </w:rPr>
-            </w:pPr>
-          </w:p>
-        </w:tc>
-        <w:tc>
-          <w:tcPr>
-            <w:tcW w:w="1080" w:type="dxa"/>
-          </w:tcPr>
-          <w:p>
-            <w:pPr>
-              <w:spacing w:before="60" w:after="60" w:line="240" w:lineRule="auto"/>
-              <w:jc w:val="center"/>
-              <w:rPr>
-                <w:rFonts w:ascii="Arial" w:eastAsia="Times New Roman" w:hAnsi="Arial" w:cs="Times New Roman"/>
-                <w:color w:val="000000"/>
-                <w:sz w:val="20"/>
-              </w:rPr>
-            </w:pPr>
-          </w:p>
-        </w:tc>
-        <w:tc>
-          <w:tcPr>
-            <w:tcW w:w="1080" w:type="dxa"/>
-          </w:tcPr>
-          <w:p>
-            <w:pPr>
-              <w:spacing w:before="60" w:after="60" w:line="240" w:lineRule="auto"/>
-              <w:jc w:val="center"/>
-              <w:rPr>
-                <w:rFonts w:ascii="Arial" w:eastAsia="Times New Roman" w:hAnsi="Arial" w:cs="Times New Roman"/>
-                <w:color w:val="000000"/>
-                <w:sz w:val="20"/>
-              </w:rPr>
-            </w:pPr>
-          </w:p>
-        </w:tc>
-        <w:tc>
-          <w:tcPr>
-            <w:tcW w:w="1130" w:type="dxa"/>
-          </w:tcPr>
-          <w:p>
-            <w:pPr>
-              <w:spacing w:before="60" w:after="60" w:line="240" w:lineRule="auto"/>
-              <w:jc w:val="center"/>
-              <w:rPr>
-                <w:rFonts w:ascii="Arial" w:eastAsia="Times New Roman" w:hAnsi="Arial" w:cs="Times New Roman"/>
-                <w:color w:val="000000"/>
-                <w:sz w:val="20"/>
-              </w:rPr>
-            </w:pPr>
-          </w:p>
-        </w:tc>
-      </w:tr>
-      <w:tr>
-        <w:tc>
-          <w:tcPr>
-            <w:tcW w:w="2448" w:type="dxa"/>
-            <w:vAlign w:val="center"/>
-          </w:tcPr>
-          <w:p>
-            <w:pPr>
-              <w:spacing w:before="60" w:after="60" w:line="240" w:lineRule="auto"/>
-              <w:rPr>
-                <w:rFonts w:ascii="Arial" w:eastAsia="Times New Roman" w:hAnsi="Arial" w:cs="Times New Roman"/>
-                <w:color w:val="000000"/>
-                <w:sz w:val="20"/>
-                <w:lang w:val="en-US"/>
-              </w:rPr>
-            </w:pPr>
-            <w:r>
-              <w:rPr>
-                <w:rFonts w:ascii="Arial" w:eastAsia="Times New Roman" w:hAnsi="Arial" w:cs="Times New Roman"/>
-                <w:color w:val="000000"/>
-                <w:sz w:val="20"/>
-                <w:lang w:val="en-US"/>
-              </w:rPr>
-              <w:t>Pelo jornal da instituição</w:t>
-            </w:r>
-          </w:p>
-        </w:tc>
-        <w:tc>
-          <w:tcPr>
-            <w:tcW w:w="1080" w:type="dxa"/>
-          </w:tcPr>
-          <w:p>
-            <w:pPr>
-              <w:spacing w:before="60" w:after="60" w:line="240" w:lineRule="auto"/>
-              <w:jc w:val="center"/>
-              <w:rPr>
-                <w:rFonts w:ascii="Arial" w:eastAsia="Times New Roman" w:hAnsi="Arial" w:cs="Times New Roman"/>
-                <w:color w:val="000000"/>
-                <w:sz w:val="20"/>
-                <w:lang w:val="en-US"/>
-              </w:rPr>
-            </w:pPr>
-          </w:p>
-        </w:tc>
-        <w:tc>
-          <w:tcPr>
-            <w:tcW w:w="1080" w:type="dxa"/>
-          </w:tcPr>
-          <w:p>
-            <w:pPr>
-              <w:spacing w:before="60" w:after="60" w:line="240" w:lineRule="auto"/>
-              <w:jc w:val="center"/>
-              <w:rPr>
-                <w:rFonts w:ascii="Arial" w:eastAsia="Times New Roman" w:hAnsi="Arial" w:cs="Times New Roman"/>
-                <w:color w:val="000000"/>
-                <w:sz w:val="20"/>
-                <w:lang w:val="en-US"/>
-              </w:rPr>
-            </w:pPr>
-          </w:p>
-        </w:tc>
-        <w:tc>
-          <w:tcPr>
-            <w:tcW w:w="1080" w:type="dxa"/>
-          </w:tcPr>
-          <w:p>
-            <w:pPr>
-              <w:spacing w:before="60" w:after="60" w:line="240" w:lineRule="auto"/>
-              <w:jc w:val="center"/>
-              <w:rPr>
-                <w:rFonts w:ascii="Arial" w:eastAsia="Times New Roman" w:hAnsi="Arial" w:cs="Times New Roman"/>
-                <w:color w:val="000000"/>
-                <w:sz w:val="20"/>
-                <w:lang w:val="en-US"/>
-              </w:rPr>
-            </w:pPr>
-          </w:p>
-        </w:tc>
-        <w:tc>
-          <w:tcPr>
-            <w:tcW w:w="1080" w:type="dxa"/>
-          </w:tcPr>
-          <w:p>
-            <w:pPr>
-              <w:spacing w:before="60" w:after="60" w:line="240" w:lineRule="auto"/>
-              <w:jc w:val="center"/>
-              <w:rPr>
-                <w:rFonts w:ascii="Arial" w:eastAsia="Times New Roman" w:hAnsi="Arial" w:cs="Times New Roman"/>
-                <w:color w:val="000000"/>
-                <w:sz w:val="20"/>
-                <w:lang w:val="en-US"/>
-              </w:rPr>
-            </w:pPr>
-          </w:p>
-        </w:tc>
-        <w:tc>
-          <w:tcPr>
-            <w:tcW w:w="1080" w:type="dxa"/>
-          </w:tcPr>
-          <w:p>
-            <w:pPr>
-              <w:spacing w:before="60" w:after="60" w:line="240" w:lineRule="auto"/>
-              <w:jc w:val="center"/>
-              <w:rPr>
-                <w:rFonts w:ascii="Arial" w:eastAsia="Times New Roman" w:hAnsi="Arial" w:cs="Times New Roman"/>
-                <w:color w:val="000000"/>
-                <w:sz w:val="20"/>
-                <w:lang w:val="en-US"/>
-              </w:rPr>
-            </w:pPr>
-          </w:p>
-        </w:tc>
-        <w:tc>
-          <w:tcPr>
-            <w:tcW w:w="1130" w:type="dxa"/>
-          </w:tcPr>
-          <w:p>
-            <w:pPr>
-              <w:spacing w:before="60" w:after="60" w:line="240" w:lineRule="auto"/>
-              <w:jc w:val="center"/>
-              <w:rPr>
-                <w:rFonts w:ascii="Arial" w:eastAsia="Times New Roman" w:hAnsi="Arial" w:cs="Times New Roman"/>
-                <w:color w:val="000000"/>
-                <w:sz w:val="20"/>
-                <w:lang w:val="en-US"/>
-              </w:rPr>
-            </w:pPr>
-          </w:p>
-        </w:tc>
-      </w:tr>
-      <w:tr>
-        <w:trPr>
-          <w:trHeight w:val="340"/>
-        </w:trPr>
-        <w:tc>
-          <w:tcPr>
-            <w:tcW w:w="2448" w:type="dxa"/>
-            <w:vAlign w:val="center"/>
-          </w:tcPr>
-          <w:p>
-            <w:pPr>
-              <w:spacing w:before="60" w:after="60" w:line="240" w:lineRule="auto"/>
-              <w:rPr>
-                <w:rFonts w:ascii="Arial" w:eastAsia="Times New Roman" w:hAnsi="Arial" w:cs="Times New Roman"/>
-                <w:color w:val="000000"/>
-                <w:sz w:val="20"/>
-                <w:lang w:val="en-US"/>
-              </w:rPr>
-            </w:pPr>
-            <w:r>
-              <w:rPr>
-                <w:rFonts w:ascii="Arial" w:eastAsia="Times New Roman" w:hAnsi="Arial" w:cs="Times New Roman"/>
-                <w:color w:val="000000"/>
-                <w:sz w:val="20"/>
-                <w:lang w:val="en-US"/>
-              </w:rPr>
-              <w:t>Por outra maneira</w:t>
-            </w:r>
-          </w:p>
-        </w:tc>
-        <w:tc>
-          <w:tcPr>
-            <w:tcW w:w="1080" w:type="dxa"/>
-          </w:tcPr>
-          <w:p>
-            <w:pPr>
-              <w:spacing w:before="60" w:after="60" w:line="240" w:lineRule="auto"/>
-              <w:jc w:val="center"/>
-              <w:rPr>
-                <w:rFonts w:ascii="Arial" w:eastAsia="Times New Roman" w:hAnsi="Arial" w:cs="Times New Roman"/>
-                <w:color w:val="000000"/>
-                <w:sz w:val="20"/>
-                <w:lang w:val="en-US"/>
-              </w:rPr>
-            </w:pPr>
-          </w:p>
-        </w:tc>
-        <w:tc>
-          <w:tcPr>
-            <w:tcW w:w="1080" w:type="dxa"/>
-          </w:tcPr>
-          <w:p>
-            <w:pPr>
-              <w:spacing w:before="60" w:after="60" w:line="240" w:lineRule="auto"/>
-              <w:jc w:val="center"/>
-              <w:rPr>
-                <w:rFonts w:ascii="Arial" w:eastAsia="Times New Roman" w:hAnsi="Arial" w:cs="Times New Roman"/>
-                <w:color w:val="000000"/>
-                <w:sz w:val="20"/>
-                <w:lang w:val="en-US"/>
-              </w:rPr>
-            </w:pPr>
-          </w:p>
-        </w:tc>
-        <w:tc>
-          <w:tcPr>
-            <w:tcW w:w="1080" w:type="dxa"/>
-          </w:tcPr>
-          <w:p>
-            <w:pPr>
-              <w:spacing w:before="60" w:after="60" w:line="240" w:lineRule="auto"/>
-              <w:jc w:val="center"/>
-              <w:rPr>
-                <w:rFonts w:ascii="Arial" w:eastAsia="Times New Roman" w:hAnsi="Arial" w:cs="Times New Roman"/>
-                <w:color w:val="000000"/>
-                <w:sz w:val="20"/>
-                <w:lang w:val="en-US"/>
-              </w:rPr>
-            </w:pPr>
-          </w:p>
-        </w:tc>
-        <w:tc>
-          <w:tcPr>
-            <w:tcW w:w="1080" w:type="dxa"/>
-          </w:tcPr>
-          <w:p>
-            <w:pPr>
-              <w:spacing w:before="60" w:after="60" w:line="240" w:lineRule="auto"/>
-              <w:jc w:val="center"/>
-              <w:rPr>
-                <w:rFonts w:ascii="Arial" w:eastAsia="Times New Roman" w:hAnsi="Arial" w:cs="Times New Roman"/>
-                <w:color w:val="000000"/>
-                <w:sz w:val="20"/>
-                <w:lang w:val="en-US"/>
-              </w:rPr>
-            </w:pPr>
-          </w:p>
-        </w:tc>
-        <w:tc>
-          <w:tcPr>
-            <w:tcW w:w="1080" w:type="dxa"/>
-          </w:tcPr>
-          <w:p>
-            <w:pPr>
-              <w:spacing w:before="60" w:after="60" w:line="240" w:lineRule="auto"/>
-              <w:jc w:val="center"/>
-              <w:rPr>
-                <w:rFonts w:ascii="Arial" w:eastAsia="Times New Roman" w:hAnsi="Arial" w:cs="Times New Roman"/>
-                <w:color w:val="000000"/>
-                <w:sz w:val="20"/>
-                <w:lang w:val="en-US"/>
-              </w:rPr>
-            </w:pPr>
-          </w:p>
-        </w:tc>
-        <w:tc>
-          <w:tcPr>
-            <w:tcW w:w="1130" w:type="dxa"/>
-          </w:tcPr>
-          <w:p>
-            <w:pPr>
-              <w:spacing w:before="60" w:after="60" w:line="240" w:lineRule="auto"/>
-              <w:jc w:val="center"/>
-              <w:rPr>
-                <w:rFonts w:ascii="Arial" w:eastAsia="Times New Roman" w:hAnsi="Arial" w:cs="Times New Roman"/>
-                <w:color w:val="000000"/>
-                <w:sz w:val="20"/>
-                <w:lang w:val="en-US"/>
-              </w:rPr>
-            </w:pPr>
-          </w:p>
-        </w:tc>
-      </w:tr>
-    </w:tbl>
-    <w:p>
-      <w:pPr>
-        <w:spacing w:before="60" w:after="60" w:line="240" w:lineRule="auto"/>
-        <w:rPr>
-          <w:rFonts w:ascii="Arial" w:eastAsia="Times New Roman" w:hAnsi="Arial" w:cs="Times New Roman"/>
-          <w:color w:val="000000"/>
-          <w:sz w:val="20"/>
-          <w:lang w:val="en-US"/>
-        </w:rPr>
-      </w:pPr>
-    </w:p>
-    <w:p>
-      <w:pPr>
-        <w:spacing w:before="60" w:after="60" w:line="240" w:lineRule="auto"/>
-        <w:rPr>
-          <w:rFonts w:ascii="Arial" w:eastAsia="Times New Roman" w:hAnsi="Arial" w:cs="Times New Roman"/>
-          <w:color w:val="000000"/>
-          <w:sz w:val="20"/>
-          <w:lang w:val="en-US"/>
-        </w:rPr>
-      </w:pPr>
-    </w:p>
-    <w:tbl>
-      <w:tblPr>
-        <w:tblW w:w="0" w:type="auto"/>
-        <w:tblBorders>
-          <w:top w:val="single" w:sz="4" w:space="0" w:color="auto"/>
-          <w:left w:val="single" w:sz="4" w:space="0" w:color="auto"/>
-          <w:bottom w:val="single" w:sz="4" w:space="0" w:color="auto"/>
-          <w:right w:val="single" w:sz="4" w:space="0" w:color="auto"/>
-          <w:insideH w:val="single" w:sz="4" w:space="0" w:color="auto"/>
-          <w:insideV w:val="single" w:sz="4" w:space="0" w:color="auto"/>
-        </w:tblBorders>
-        <w:tblLook w:val="01E0" w:firstRow="1" w:lastRow="1" w:firstColumn="1" w:lastColumn="1" w:noHBand="0" w:noVBand="0"/>
-      </w:tblPr>
-      <w:tblGrid>
-        <w:gridCol w:w="1147"/>
-        <w:gridCol w:w="1301"/>
-        <w:gridCol w:w="1260"/>
-        <w:gridCol w:w="1260"/>
-        <w:gridCol w:w="1440"/>
-        <w:gridCol w:w="1260"/>
-        <w:gridCol w:w="1260"/>
-      </w:tblGrid>
-      <w:tr>
-        <w:trPr>
-          <w:trHeight w:hRule="exact" w:val="680"/>
-        </w:trPr>
-        <w:tc>
-          <w:tcPr>
-            <w:tcW w:w="8928" w:type="dxa"/>
-            <w:gridSpan w:val="7"/>
-            <w:vAlign w:val="center"/>
-          </w:tcPr>
-          <w:p>
-            <w:pPr>
-              <w:spacing w:before="60" w:after="60" w:line="240" w:lineRule="auto"/>
-              <w:rPr>
-                <w:rFonts w:ascii="Arial" w:eastAsia="Times New Roman" w:hAnsi="Arial" w:cs="Times New Roman"/>
-                <w:color w:val="000000"/>
-                <w:sz w:val="20"/>
-              </w:rPr>
-            </w:pPr>
-            <w:r>
-              <w:rPr>
-                <w:rFonts w:ascii="Arial" w:eastAsia="Times New Roman" w:hAnsi="Arial" w:cs="Times New Roman"/>
-                <w:color w:val="000000"/>
-                <w:sz w:val="20"/>
-              </w:rPr>
-              <w:t>3. Na realização de trabalhos acadêmicos (relatório, TCC, dissertação, tese, etc.) você costuma consultar normas que norteiam a elaboração dos mesmos?</w:t>
-            </w:r>
-          </w:p>
-          <w:p>
-            <w:pPr>
-              <w:spacing w:before="60" w:after="60" w:line="240" w:lineRule="auto"/>
-              <w:rPr>
-                <w:rFonts w:ascii="Arial" w:eastAsia="Times New Roman" w:hAnsi="Arial" w:cs="Times New Roman"/>
-                <w:color w:val="000000"/>
-                <w:sz w:val="20"/>
-              </w:rPr>
-            </w:pPr>
-          </w:p>
-        </w:tc>
-      </w:tr>
-      <w:tr>
-        <w:trPr>
-          <w:trHeight w:val="340"/>
-        </w:trPr>
-        <w:tc>
-          <w:tcPr>
-            <w:tcW w:w="1147" w:type="dxa"/>
-            <w:shd w:val="clear" w:color="auto" w:fill="C0C0C0"/>
-          </w:tcPr>
-          <w:p>
-            <w:pPr>
-              <w:spacing w:before="60" w:after="60" w:line="240" w:lineRule="auto"/>
-              <w:jc w:val="center"/>
-              <w:rPr>
-                <w:rFonts w:ascii="Arial" w:eastAsia="Times New Roman" w:hAnsi="Arial" w:cs="Times New Roman"/>
-                <w:color w:val="000000"/>
-                <w:sz w:val="20"/>
-              </w:rPr>
-            </w:pPr>
-          </w:p>
-        </w:tc>
-        <w:tc>
-          <w:tcPr>
-            <w:tcW w:w="1301" w:type="dxa"/>
-            <w:vAlign w:val="center"/>
-          </w:tcPr>
-          <w:p>
-            <w:pPr>
-              <w:spacing w:before="60" w:after="60" w:line="240" w:lineRule="auto"/>
-              <w:jc w:val="center"/>
-              <w:rPr>
-                <w:rFonts w:ascii="Arial" w:eastAsia="Times New Roman" w:hAnsi="Arial" w:cs="Times New Roman"/>
-                <w:b/>
-                <w:color w:val="000000"/>
-                <w:sz w:val="20"/>
-                <w:lang w:val="en-US"/>
-              </w:rPr>
-            </w:pPr>
-            <w:r>
-              <w:rPr>
-                <w:rFonts w:ascii="Arial" w:eastAsia="Times New Roman" w:hAnsi="Arial" w:cs="Times New Roman"/>
-                <w:b/>
-                <w:color w:val="000000"/>
-                <w:sz w:val="20"/>
-                <w:lang w:val="en-US"/>
-              </w:rPr>
-              <w:t>EM</w:t>
-            </w:r>
-          </w:p>
-        </w:tc>
-        <w:tc>
-          <w:tcPr>
-            <w:tcW w:w="1260" w:type="dxa"/>
-            <w:vAlign w:val="center"/>
-          </w:tcPr>
-          <w:p>
-            <w:pPr>
-              <w:spacing w:before="60" w:after="60" w:line="240" w:lineRule="auto"/>
-              <w:jc w:val="center"/>
-              <w:rPr>
-                <w:rFonts w:ascii="Arial" w:eastAsia="Times New Roman" w:hAnsi="Arial" w:cs="Times New Roman"/>
-                <w:b/>
-                <w:color w:val="000000"/>
-                <w:sz w:val="20"/>
-                <w:lang w:val="en-US"/>
-              </w:rPr>
-            </w:pPr>
-            <w:r>
-              <w:rPr>
-                <w:rFonts w:ascii="Arial" w:eastAsia="Times New Roman" w:hAnsi="Arial" w:cs="Times New Roman"/>
-                <w:b/>
-                <w:color w:val="000000"/>
-                <w:sz w:val="20"/>
-                <w:lang w:val="en-US"/>
-              </w:rPr>
-              <w:t>G</w:t>
-            </w:r>
-          </w:p>
-        </w:tc>
-        <w:tc>
-          <w:tcPr>
-            <w:tcW w:w="1260" w:type="dxa"/>
-            <w:vAlign w:val="center"/>
-          </w:tcPr>
-          <w:p>
-            <w:pPr>
-              <w:spacing w:before="60" w:after="60" w:line="240" w:lineRule="auto"/>
-              <w:jc w:val="center"/>
-              <w:rPr>
-                <w:rFonts w:ascii="Arial" w:eastAsia="Times New Roman" w:hAnsi="Arial" w:cs="Times New Roman"/>
-                <w:b/>
-                <w:color w:val="000000"/>
-                <w:sz w:val="20"/>
-                <w:lang w:val="en-US"/>
-              </w:rPr>
-            </w:pPr>
-            <w:r>
-              <w:rPr>
-                <w:rFonts w:ascii="Arial" w:eastAsia="Times New Roman" w:hAnsi="Arial" w:cs="Times New Roman"/>
-                <w:b/>
-                <w:color w:val="000000"/>
-                <w:sz w:val="20"/>
-                <w:lang w:val="en-US"/>
-              </w:rPr>
-              <w:t>PG</w:t>
-            </w:r>
-          </w:p>
-        </w:tc>
-        <w:tc>
-          <w:tcPr>
-            <w:tcW w:w="1440" w:type="dxa"/>
-            <w:vAlign w:val="center"/>
-          </w:tcPr>
-          <w:p>
-            <w:pPr>
-              <w:spacing w:before="60" w:after="60" w:line="240" w:lineRule="auto"/>
-              <w:jc w:val="center"/>
-              <w:rPr>
-                <w:rFonts w:ascii="Arial" w:eastAsia="Times New Roman" w:hAnsi="Arial" w:cs="Times New Roman"/>
-                <w:b/>
-                <w:color w:val="000000"/>
-                <w:sz w:val="20"/>
-                <w:lang w:val="en-US"/>
-              </w:rPr>
-            </w:pPr>
-            <w:r>
-              <w:rPr>
-                <w:rFonts w:ascii="Arial" w:eastAsia="Times New Roman" w:hAnsi="Arial" w:cs="Times New Roman"/>
-                <w:b/>
-                <w:color w:val="000000"/>
-                <w:sz w:val="20"/>
-                <w:lang w:val="en-US"/>
-              </w:rPr>
-              <w:t>P</w:t>
-            </w:r>
-          </w:p>
-        </w:tc>
-        <w:tc>
-          <w:tcPr>
-            <w:tcW w:w="1260" w:type="dxa"/>
-            <w:vAlign w:val="center"/>
-          </w:tcPr>
-          <w:p>
-            <w:pPr>
-              <w:spacing w:before="60" w:after="60" w:line="240" w:lineRule="auto"/>
-              <w:jc w:val="center"/>
-              <w:rPr>
-                <w:rFonts w:ascii="Arial" w:eastAsia="Times New Roman" w:hAnsi="Arial" w:cs="Times New Roman"/>
-                <w:b/>
-                <w:color w:val="000000"/>
-                <w:sz w:val="20"/>
-                <w:lang w:val="en-US"/>
-              </w:rPr>
-            </w:pPr>
-            <w:r>
-              <w:rPr>
-                <w:rFonts w:ascii="Arial" w:eastAsia="Times New Roman" w:hAnsi="Arial" w:cs="Times New Roman"/>
-                <w:b/>
-                <w:color w:val="000000"/>
-                <w:sz w:val="20"/>
-                <w:lang w:val="en-US"/>
-              </w:rPr>
-              <w:t>TA</w:t>
-            </w:r>
-          </w:p>
-        </w:tc>
-        <w:tc>
-          <w:tcPr>
-            <w:tcW w:w="1260" w:type="dxa"/>
-            <w:vAlign w:val="center"/>
-          </w:tcPr>
-          <w:p>
-            <w:pPr>
-              <w:spacing w:before="60" w:after="60" w:line="240" w:lineRule="auto"/>
-              <w:jc w:val="center"/>
-              <w:rPr>
-                <w:rFonts w:ascii="Arial" w:eastAsia="Times New Roman" w:hAnsi="Arial" w:cs="Times New Roman"/>
-                <w:b/>
-                <w:color w:val="000000"/>
-                <w:sz w:val="20"/>
-                <w:lang w:val="en-US"/>
-              </w:rPr>
-            </w:pPr>
-            <w:r>
-              <w:rPr>
-                <w:rFonts w:ascii="Arial" w:eastAsia="Times New Roman" w:hAnsi="Arial" w:cs="Times New Roman"/>
-                <w:b/>
-                <w:color w:val="000000"/>
-                <w:sz w:val="20"/>
-                <w:lang w:val="en-US"/>
-              </w:rPr>
-              <w:t>TOTAL</w:t>
-            </w:r>
-          </w:p>
-        </w:tc>
-      </w:tr>
-      <w:tr>
-        <w:trPr>
-          <w:trHeight w:val="340"/>
-        </w:trPr>
-        <w:tc>
-          <w:tcPr>
-            <w:tcW w:w="1147" w:type="dxa"/>
-            <w:vAlign w:val="center"/>
-          </w:tcPr>
-          <w:p>
-            <w:pPr>
-              <w:spacing w:before="60" w:after="60" w:line="240" w:lineRule="auto"/>
-              <w:rPr>
-                <w:rFonts w:ascii="Arial" w:eastAsia="Times New Roman" w:hAnsi="Arial" w:cs="Times New Roman"/>
-                <w:color w:val="000000"/>
-                <w:sz w:val="20"/>
-                <w:lang w:val="en-US"/>
-              </w:rPr>
-            </w:pPr>
-            <w:r>
-              <w:rPr>
-                <w:rFonts w:ascii="Arial" w:eastAsia="Times New Roman" w:hAnsi="Arial" w:cs="Times New Roman"/>
-                <w:color w:val="000000"/>
-                <w:sz w:val="20"/>
-                <w:lang w:val="en-US"/>
-              </w:rPr>
-              <w:t>Sempre</w:t>
-            </w:r>
-          </w:p>
-        </w:tc>
-        <w:tc>
-          <w:tcPr>
-            <w:tcW w:w="1301" w:type="dxa"/>
-            <w:vAlign w:val="center"/>
-          </w:tcPr>
-          <w:p>
-            <w:pPr>
-              <w:spacing w:before="60" w:after="60" w:line="240" w:lineRule="auto"/>
-              <w:jc w:val="center"/>
-              <w:rPr>
-                <w:rFonts w:ascii="Arial" w:eastAsia="Times New Roman" w:hAnsi="Arial" w:cs="Times New Roman"/>
-                <w:color w:val="000000"/>
-                <w:sz w:val="20"/>
-                <w:lang w:val="en-US"/>
-              </w:rPr>
-            </w:pPr>
-          </w:p>
-        </w:tc>
-        <w:tc>
-          <w:tcPr>
-            <w:tcW w:w="1260" w:type="dxa"/>
-            <w:vAlign w:val="center"/>
-          </w:tcPr>
-          <w:p>
-            <w:pPr>
-              <w:spacing w:before="60" w:after="60" w:line="240" w:lineRule="auto"/>
-              <w:jc w:val="center"/>
-              <w:rPr>
-                <w:rFonts w:ascii="Arial" w:eastAsia="Times New Roman" w:hAnsi="Arial" w:cs="Times New Roman"/>
-                <w:color w:val="000000"/>
-                <w:sz w:val="20"/>
-                <w:lang w:val="en-US"/>
-              </w:rPr>
-            </w:pPr>
-          </w:p>
-        </w:tc>
-        <w:tc>
-          <w:tcPr>
-            <w:tcW w:w="1260" w:type="dxa"/>
-            <w:vAlign w:val="center"/>
-          </w:tcPr>
-          <w:p>
-            <w:pPr>
-              <w:spacing w:before="60" w:after="60" w:line="240" w:lineRule="auto"/>
-              <w:jc w:val="center"/>
-              <w:rPr>
-                <w:rFonts w:ascii="Arial" w:eastAsia="Times New Roman" w:hAnsi="Arial" w:cs="Times New Roman"/>
-                <w:color w:val="000000"/>
-                <w:sz w:val="20"/>
-                <w:lang w:val="en-US"/>
-              </w:rPr>
-            </w:pPr>
-          </w:p>
-        </w:tc>
-        <w:tc>
-          <w:tcPr>
-            <w:tcW w:w="1440" w:type="dxa"/>
-            <w:vAlign w:val="center"/>
-          </w:tcPr>
-          <w:p>
-            <w:pPr>
-              <w:spacing w:before="60" w:after="60" w:line="240" w:lineRule="auto"/>
-              <w:jc w:val="center"/>
-              <w:rPr>
-                <w:rFonts w:ascii="Arial" w:eastAsia="Times New Roman" w:hAnsi="Arial" w:cs="Times New Roman"/>
-                <w:color w:val="000000"/>
-                <w:sz w:val="20"/>
-                <w:lang w:val="en-US"/>
-              </w:rPr>
-            </w:pPr>
-          </w:p>
-        </w:tc>
-        <w:tc>
-          <w:tcPr>
-            <w:tcW w:w="1260" w:type="dxa"/>
-            <w:vAlign w:val="center"/>
-          </w:tcPr>
-          <w:p>
-            <w:pPr>
-              <w:spacing w:before="60" w:after="60" w:line="240" w:lineRule="auto"/>
-              <w:jc w:val="center"/>
-              <w:rPr>
-                <w:rFonts w:ascii="Arial" w:eastAsia="Times New Roman" w:hAnsi="Arial" w:cs="Times New Roman"/>
-                <w:color w:val="000000"/>
-                <w:sz w:val="20"/>
-                <w:lang w:val="en-US"/>
-              </w:rPr>
-            </w:pPr>
-          </w:p>
-        </w:tc>
-        <w:tc>
-          <w:tcPr>
-            <w:tcW w:w="1260" w:type="dxa"/>
-            <w:vAlign w:val="center"/>
-          </w:tcPr>
-          <w:p>
-            <w:pPr>
-              <w:spacing w:before="60" w:after="60" w:line="240" w:lineRule="auto"/>
-              <w:jc w:val="center"/>
-              <w:rPr>
-                <w:rFonts w:ascii="Arial" w:eastAsia="Times New Roman" w:hAnsi="Arial" w:cs="Times New Roman"/>
-                <w:color w:val="000000"/>
-                <w:sz w:val="20"/>
-                <w:lang w:val="en-US"/>
-              </w:rPr>
-            </w:pPr>
-          </w:p>
-        </w:tc>
-      </w:tr>
-      <w:tr>
-        <w:trPr>
-          <w:trHeight w:val="340"/>
-        </w:trPr>
-        <w:tc>
-          <w:tcPr>
-            <w:tcW w:w="1147" w:type="dxa"/>
-            <w:vAlign w:val="center"/>
-          </w:tcPr>
-          <w:p>
-            <w:pPr>
-              <w:spacing w:before="60" w:after="60" w:line="240" w:lineRule="auto"/>
-              <w:rPr>
-                <w:rFonts w:ascii="Arial" w:eastAsia="Times New Roman" w:hAnsi="Arial" w:cs="Times New Roman"/>
-                <w:b/>
-                <w:color w:val="000000"/>
-                <w:sz w:val="20"/>
-                <w:lang w:val="en-US"/>
-              </w:rPr>
-            </w:pPr>
-            <w:r>
-              <w:rPr>
-                <w:rFonts w:ascii="Arial" w:eastAsia="Times New Roman" w:hAnsi="Arial" w:cs="Times New Roman"/>
-                <w:color w:val="000000"/>
-                <w:sz w:val="20"/>
-                <w:lang w:val="en-US"/>
-              </w:rPr>
-              <w:t>Nunca</w:t>
-            </w:r>
-          </w:p>
-        </w:tc>
-        <w:tc>
-          <w:tcPr>
-            <w:tcW w:w="1301" w:type="dxa"/>
-            <w:vAlign w:val="center"/>
-          </w:tcPr>
-          <w:p>
-            <w:pPr>
-              <w:spacing w:before="60" w:after="60" w:line="240" w:lineRule="auto"/>
-              <w:jc w:val="center"/>
-              <w:rPr>
-                <w:rFonts w:ascii="Arial" w:eastAsia="Times New Roman" w:hAnsi="Arial" w:cs="Times New Roman"/>
-                <w:color w:val="000000"/>
-                <w:sz w:val="20"/>
-                <w:lang w:val="en-US"/>
-              </w:rPr>
-            </w:pPr>
-          </w:p>
-        </w:tc>
-        <w:tc>
-          <w:tcPr>
-            <w:tcW w:w="1260" w:type="dxa"/>
-            <w:vAlign w:val="center"/>
-          </w:tcPr>
-          <w:p>
-            <w:pPr>
-              <w:spacing w:before="60" w:after="60" w:line="240" w:lineRule="auto"/>
-              <w:jc w:val="center"/>
-              <w:rPr>
-                <w:rFonts w:ascii="Arial" w:eastAsia="Times New Roman" w:hAnsi="Arial" w:cs="Times New Roman"/>
-                <w:color w:val="000000"/>
-                <w:sz w:val="20"/>
-                <w:lang w:val="en-US"/>
-              </w:rPr>
-            </w:pPr>
-          </w:p>
-        </w:tc>
-        <w:tc>
-          <w:tcPr>
-            <w:tcW w:w="1260" w:type="dxa"/>
-            <w:vAlign w:val="center"/>
-          </w:tcPr>
-          <w:p>
-            <w:pPr>
-              <w:spacing w:before="60" w:after="60" w:line="240" w:lineRule="auto"/>
-              <w:jc w:val="center"/>
-              <w:rPr>
-                <w:rFonts w:ascii="Arial" w:eastAsia="Times New Roman" w:hAnsi="Arial" w:cs="Times New Roman"/>
-                <w:color w:val="000000"/>
-                <w:sz w:val="20"/>
-                <w:lang w:val="en-US"/>
-              </w:rPr>
-            </w:pPr>
-          </w:p>
-        </w:tc>
-        <w:tc>
-          <w:tcPr>
-            <w:tcW w:w="1440" w:type="dxa"/>
-            <w:vAlign w:val="center"/>
-          </w:tcPr>
-          <w:p>
-            <w:pPr>
-              <w:spacing w:before="60" w:after="60" w:line="240" w:lineRule="auto"/>
-              <w:jc w:val="center"/>
-              <w:rPr>
-                <w:rFonts w:ascii="Arial" w:eastAsia="Times New Roman" w:hAnsi="Arial" w:cs="Times New Roman"/>
-                <w:color w:val="000000"/>
-                <w:sz w:val="20"/>
-                <w:lang w:val="en-US"/>
-              </w:rPr>
-            </w:pPr>
-          </w:p>
-        </w:tc>
-        <w:tc>
-          <w:tcPr>
-            <w:tcW w:w="1260" w:type="dxa"/>
-            <w:vAlign w:val="center"/>
-          </w:tcPr>
-          <w:p>
-            <w:pPr>
-              <w:spacing w:before="60" w:after="60" w:line="240" w:lineRule="auto"/>
-              <w:jc w:val="center"/>
-              <w:rPr>
-                <w:rFonts w:ascii="Arial" w:eastAsia="Times New Roman" w:hAnsi="Arial" w:cs="Times New Roman"/>
-                <w:color w:val="000000"/>
-                <w:sz w:val="20"/>
-                <w:lang w:val="en-US"/>
-              </w:rPr>
-            </w:pPr>
-          </w:p>
-        </w:tc>
-        <w:tc>
-          <w:tcPr>
-            <w:tcW w:w="1260" w:type="dxa"/>
-            <w:vAlign w:val="center"/>
-          </w:tcPr>
-          <w:p>
-            <w:pPr>
-              <w:spacing w:before="60" w:after="60" w:line="240" w:lineRule="auto"/>
-              <w:jc w:val="center"/>
-              <w:rPr>
-                <w:rFonts w:ascii="Arial" w:eastAsia="Times New Roman" w:hAnsi="Arial" w:cs="Times New Roman"/>
-                <w:color w:val="000000"/>
-                <w:sz w:val="20"/>
-                <w:lang w:val="en-US"/>
-              </w:rPr>
-            </w:pPr>
-          </w:p>
-        </w:tc>
-      </w:tr>
-      <w:tr>
-        <w:trPr>
-          <w:trHeight w:val="340"/>
-        </w:trPr>
-        <w:tc>
-          <w:tcPr>
-            <w:tcW w:w="1147" w:type="dxa"/>
-            <w:vAlign w:val="center"/>
-          </w:tcPr>
-          <w:p>
-            <w:pPr>
-              <w:spacing w:before="60" w:after="60" w:line="240" w:lineRule="auto"/>
-              <w:rPr>
-                <w:rFonts w:ascii="Arial" w:eastAsia="Times New Roman" w:hAnsi="Arial" w:cs="Times New Roman"/>
-                <w:color w:val="000000"/>
-                <w:sz w:val="20"/>
-                <w:lang w:val="en-US"/>
-              </w:rPr>
-            </w:pPr>
-            <w:r>
-              <w:rPr>
-                <w:rFonts w:ascii="Arial" w:eastAsia="Times New Roman" w:hAnsi="Arial" w:cs="Times New Roman"/>
-                <w:color w:val="000000"/>
-                <w:sz w:val="20"/>
-                <w:lang w:val="en-US"/>
-              </w:rPr>
-              <w:t>Às vezes</w:t>
-            </w:r>
-          </w:p>
-        </w:tc>
-        <w:tc>
-          <w:tcPr>
-            <w:tcW w:w="1301" w:type="dxa"/>
-            <w:vAlign w:val="center"/>
-          </w:tcPr>
-          <w:p>
-            <w:pPr>
-              <w:spacing w:before="60" w:after="60" w:line="240" w:lineRule="auto"/>
-              <w:jc w:val="center"/>
-              <w:rPr>
-                <w:rFonts w:ascii="Arial" w:eastAsia="Times New Roman" w:hAnsi="Arial" w:cs="Times New Roman"/>
-                <w:color w:val="000000"/>
-                <w:sz w:val="20"/>
-                <w:lang w:val="en-US"/>
-              </w:rPr>
-            </w:pPr>
-          </w:p>
-        </w:tc>
-        <w:tc>
-          <w:tcPr>
-            <w:tcW w:w="1260" w:type="dxa"/>
-            <w:vAlign w:val="center"/>
-          </w:tcPr>
-          <w:p>
-            <w:pPr>
-              <w:spacing w:before="60" w:after="60" w:line="240" w:lineRule="auto"/>
-              <w:jc w:val="center"/>
-              <w:rPr>
-                <w:rFonts w:ascii="Arial" w:eastAsia="Times New Roman" w:hAnsi="Arial" w:cs="Times New Roman"/>
-                <w:color w:val="000000"/>
-                <w:sz w:val="20"/>
-                <w:lang w:val="en-US"/>
-              </w:rPr>
-            </w:pPr>
-          </w:p>
-        </w:tc>
-        <w:tc>
-          <w:tcPr>
-            <w:tcW w:w="1260" w:type="dxa"/>
-            <w:vAlign w:val="center"/>
-          </w:tcPr>
-          <w:p>
-            <w:pPr>
-              <w:spacing w:before="60" w:after="60" w:line="240" w:lineRule="auto"/>
-              <w:jc w:val="center"/>
-              <w:rPr>
-                <w:rFonts w:ascii="Arial" w:eastAsia="Times New Roman" w:hAnsi="Arial" w:cs="Times New Roman"/>
-                <w:color w:val="000000"/>
-                <w:sz w:val="20"/>
-                <w:lang w:val="en-US"/>
-              </w:rPr>
-            </w:pPr>
-          </w:p>
-        </w:tc>
-        <w:tc>
-          <w:tcPr>
-            <w:tcW w:w="1440" w:type="dxa"/>
-            <w:vAlign w:val="center"/>
-          </w:tcPr>
-          <w:p>
-            <w:pPr>
-              <w:spacing w:before="60" w:after="60" w:line="240" w:lineRule="auto"/>
-              <w:jc w:val="center"/>
-              <w:rPr>
-                <w:rFonts w:ascii="Arial" w:eastAsia="Times New Roman" w:hAnsi="Arial" w:cs="Times New Roman"/>
-                <w:color w:val="000000"/>
-                <w:sz w:val="20"/>
-                <w:lang w:val="en-US"/>
-              </w:rPr>
-            </w:pPr>
-          </w:p>
-        </w:tc>
-        <w:tc>
-          <w:tcPr>
-            <w:tcW w:w="1260" w:type="dxa"/>
-            <w:vAlign w:val="center"/>
-          </w:tcPr>
-          <w:p>
-            <w:pPr>
-              <w:spacing w:before="60" w:after="60" w:line="240" w:lineRule="auto"/>
-              <w:jc w:val="center"/>
-              <w:rPr>
-                <w:rFonts w:ascii="Arial" w:eastAsia="Times New Roman" w:hAnsi="Arial" w:cs="Times New Roman"/>
-                <w:color w:val="000000"/>
-                <w:sz w:val="20"/>
-                <w:lang w:val="en-US"/>
-              </w:rPr>
-            </w:pPr>
-          </w:p>
-        </w:tc>
-        <w:tc>
-          <w:tcPr>
-            <w:tcW w:w="1260" w:type="dxa"/>
-            <w:vAlign w:val="center"/>
-          </w:tcPr>
-          <w:p>
-            <w:pPr>
-              <w:spacing w:before="60" w:after="60" w:line="240" w:lineRule="auto"/>
-              <w:jc w:val="center"/>
-              <w:rPr>
-                <w:rFonts w:ascii="Arial" w:eastAsia="Times New Roman" w:hAnsi="Arial" w:cs="Times New Roman"/>
-                <w:color w:val="000000"/>
-                <w:sz w:val="20"/>
-                <w:lang w:val="en-US"/>
-              </w:rPr>
-            </w:pPr>
-          </w:p>
-        </w:tc>
-      </w:tr>
-    </w:tbl>
-    <w:p>
-      <w:pPr>
-        <w:spacing w:before="60" w:after="60" w:line="240" w:lineRule="auto"/>
-        <w:rPr>
-          <w:rFonts w:ascii="Arial" w:eastAsia="Times New Roman" w:hAnsi="Arial" w:cs="Times New Roman"/>
-          <w:color w:val="000000"/>
-          <w:sz w:val="20"/>
-          <w:lang w:val="en-US"/>
-        </w:rPr>
-      </w:pPr>
-    </w:p>
-    <w:p>
-      <w:pPr>
-        <w:spacing w:before="60" w:after="60" w:line="240" w:lineRule="auto"/>
-        <w:rPr>
-          <w:rFonts w:ascii="Arial" w:eastAsia="Times New Roman" w:hAnsi="Arial" w:cs="Times New Roman"/>
-          <w:color w:val="000000"/>
-          <w:sz w:val="20"/>
-          <w:lang w:val="en-US"/>
-        </w:rPr>
-      </w:pPr>
-    </w:p>
-    <w:tbl>
-      <w:tblPr>
-        <w:tblW w:w="0" w:type="auto"/>
-        <w:tblBorders>
-          <w:top w:val="single" w:sz="4" w:space="0" w:color="auto"/>
-          <w:left w:val="single" w:sz="4" w:space="0" w:color="auto"/>
-          <w:bottom w:val="single" w:sz="4" w:space="0" w:color="auto"/>
-          <w:right w:val="single" w:sz="4" w:space="0" w:color="auto"/>
-          <w:insideH w:val="single" w:sz="4" w:space="0" w:color="auto"/>
-          <w:insideV w:val="single" w:sz="4" w:space="0" w:color="auto"/>
-        </w:tblBorders>
-        <w:tblLook w:val="01E0" w:firstRow="1" w:lastRow="1" w:firstColumn="1" w:lastColumn="1" w:noHBand="0" w:noVBand="0"/>
-      </w:tblPr>
-      <w:tblGrid>
-        <w:gridCol w:w="2988"/>
-        <w:gridCol w:w="900"/>
-        <w:gridCol w:w="900"/>
-        <w:gridCol w:w="900"/>
-        <w:gridCol w:w="900"/>
-        <w:gridCol w:w="900"/>
-        <w:gridCol w:w="1440"/>
-      </w:tblGrid>
-      <w:tr>
-        <w:trPr>
-          <w:trHeight w:hRule="exact" w:val="680"/>
-        </w:trPr>
-        <w:tc>
-          <w:tcPr>
-            <w:tcW w:w="8928" w:type="dxa"/>
-            <w:gridSpan w:val="7"/>
-            <w:vAlign w:val="center"/>
-          </w:tcPr>
-          <w:p>
-            <w:pPr>
-              <w:spacing w:before="60" w:after="60" w:line="240" w:lineRule="auto"/>
-              <w:rPr>
-                <w:rFonts w:ascii="Arial" w:eastAsia="Times New Roman" w:hAnsi="Arial" w:cs="Times New Roman"/>
-                <w:color w:val="000000"/>
-                <w:sz w:val="20"/>
-              </w:rPr>
-            </w:pPr>
-            <w:r>
-              <w:rPr>
-                <w:rFonts w:ascii="Arial" w:eastAsia="Times New Roman" w:hAnsi="Arial" w:cs="Times New Roman"/>
-                <w:color w:val="000000"/>
-                <w:sz w:val="20"/>
-              </w:rPr>
-              <w:t>4. Se utiliza normas para elaboração de trabalhos acadêmicos, quais costuma consultar?</w:t>
-            </w:r>
-          </w:p>
-        </w:tc>
-      </w:tr>
-      <w:tr>
-        <w:trPr>
-          <w:trHeight w:val="340"/>
-        </w:trPr>
-        <w:tc>
-          <w:tcPr>
-            <w:tcW w:w="2988" w:type="dxa"/>
-            <w:shd w:val="clear" w:color="auto" w:fill="C0C0C0"/>
-          </w:tcPr>
-          <w:p>
-            <w:pPr>
-              <w:spacing w:before="60" w:after="60" w:line="240" w:lineRule="auto"/>
-              <w:jc w:val="center"/>
-              <w:rPr>
-                <w:rFonts w:ascii="Arial" w:eastAsia="Times New Roman" w:hAnsi="Arial" w:cs="Times New Roman"/>
-                <w:color w:val="000000"/>
-                <w:sz w:val="20"/>
-              </w:rPr>
-            </w:pPr>
-          </w:p>
-        </w:tc>
-        <w:tc>
-          <w:tcPr>
-            <w:tcW w:w="900" w:type="dxa"/>
-            <w:vAlign w:val="center"/>
-          </w:tcPr>
-          <w:p>
-            <w:pPr>
-              <w:spacing w:before="60" w:after="60" w:line="240" w:lineRule="auto"/>
-              <w:jc w:val="center"/>
-              <w:rPr>
-                <w:rFonts w:ascii="Arial" w:eastAsia="Times New Roman" w:hAnsi="Arial" w:cs="Times New Roman"/>
-                <w:b/>
-                <w:color w:val="000000"/>
-                <w:sz w:val="20"/>
-                <w:lang w:val="en-US"/>
-              </w:rPr>
-            </w:pPr>
-            <w:r>
-              <w:rPr>
-                <w:rFonts w:ascii="Arial" w:eastAsia="Times New Roman" w:hAnsi="Arial" w:cs="Times New Roman"/>
-                <w:b/>
-                <w:color w:val="000000"/>
-                <w:sz w:val="20"/>
-                <w:lang w:val="en-US"/>
-              </w:rPr>
-              <w:t>EM</w:t>
-            </w:r>
-          </w:p>
-        </w:tc>
-        <w:tc>
-          <w:tcPr>
-            <w:tcW w:w="900" w:type="dxa"/>
-            <w:vAlign w:val="center"/>
-          </w:tcPr>
-          <w:p>
-            <w:pPr>
-              <w:spacing w:before="60" w:after="60" w:line="240" w:lineRule="auto"/>
-              <w:jc w:val="center"/>
-              <w:rPr>
-                <w:rFonts w:ascii="Arial" w:eastAsia="Times New Roman" w:hAnsi="Arial" w:cs="Times New Roman"/>
-                <w:b/>
-                <w:color w:val="000000"/>
-                <w:sz w:val="20"/>
-                <w:lang w:val="en-US"/>
-              </w:rPr>
-            </w:pPr>
-            <w:r>
-              <w:rPr>
-                <w:rFonts w:ascii="Arial" w:eastAsia="Times New Roman" w:hAnsi="Arial" w:cs="Times New Roman"/>
-                <w:b/>
-                <w:color w:val="000000"/>
-                <w:sz w:val="20"/>
-                <w:lang w:val="en-US"/>
-              </w:rPr>
-              <w:t>G</w:t>
-            </w:r>
-          </w:p>
-        </w:tc>
-        <w:tc>
-          <w:tcPr>
-            <w:tcW w:w="900" w:type="dxa"/>
-            <w:vAlign w:val="center"/>
-          </w:tcPr>
-          <w:p>
-            <w:pPr>
-              <w:spacing w:before="60" w:after="60" w:line="240" w:lineRule="auto"/>
-              <w:jc w:val="center"/>
-              <w:rPr>
-                <w:rFonts w:ascii="Arial" w:eastAsia="Times New Roman" w:hAnsi="Arial" w:cs="Times New Roman"/>
-                <w:b/>
-                <w:color w:val="000000"/>
-                <w:sz w:val="20"/>
-                <w:lang w:val="en-US"/>
-              </w:rPr>
-            </w:pPr>
-            <w:r>
-              <w:rPr>
-                <w:rFonts w:ascii="Arial" w:eastAsia="Times New Roman" w:hAnsi="Arial" w:cs="Times New Roman"/>
-                <w:b/>
-                <w:color w:val="000000"/>
-                <w:sz w:val="20"/>
-                <w:lang w:val="en-US"/>
-              </w:rPr>
-              <w:t>PG</w:t>
-            </w:r>
-          </w:p>
-        </w:tc>
-        <w:tc>
-          <w:tcPr>
-            <w:tcW w:w="900" w:type="dxa"/>
-            <w:vAlign w:val="center"/>
-          </w:tcPr>
-          <w:p>
-            <w:pPr>
-              <w:spacing w:before="60" w:after="60" w:line="240" w:lineRule="auto"/>
-              <w:jc w:val="center"/>
-              <w:rPr>
-                <w:rFonts w:ascii="Arial" w:eastAsia="Times New Roman" w:hAnsi="Arial" w:cs="Times New Roman"/>
-                <w:b/>
-                <w:color w:val="000000"/>
-                <w:sz w:val="20"/>
-                <w:lang w:val="en-US"/>
-              </w:rPr>
-            </w:pPr>
-            <w:r>
-              <w:rPr>
-                <w:rFonts w:ascii="Arial" w:eastAsia="Times New Roman" w:hAnsi="Arial" w:cs="Times New Roman"/>
-                <w:b/>
-                <w:color w:val="000000"/>
-                <w:sz w:val="20"/>
-                <w:lang w:val="en-US"/>
-              </w:rPr>
-              <w:t>P</w:t>
-            </w:r>
-          </w:p>
-        </w:tc>
-        <w:tc>
-          <w:tcPr>
-            <w:tcW w:w="900" w:type="dxa"/>
-            <w:vAlign w:val="center"/>
-          </w:tcPr>
-          <w:p>
-            <w:pPr>
-              <w:spacing w:before="60" w:after="60" w:line="240" w:lineRule="auto"/>
-              <w:jc w:val="center"/>
-              <w:rPr>
-                <w:rFonts w:ascii="Arial" w:eastAsia="Times New Roman" w:hAnsi="Arial" w:cs="Times New Roman"/>
-                <w:b/>
-                <w:color w:val="000000"/>
-                <w:sz w:val="20"/>
-                <w:lang w:val="en-US"/>
-              </w:rPr>
-            </w:pPr>
-            <w:r>
-              <w:rPr>
-                <w:rFonts w:ascii="Arial" w:eastAsia="Times New Roman" w:hAnsi="Arial" w:cs="Times New Roman"/>
-                <w:b/>
-                <w:color w:val="000000"/>
-                <w:sz w:val="20"/>
-                <w:lang w:val="en-US"/>
-              </w:rPr>
-              <w:t>TA</w:t>
-            </w:r>
-          </w:p>
-        </w:tc>
-        <w:tc>
-          <w:tcPr>
-            <w:tcW w:w="1440" w:type="dxa"/>
-            <w:vAlign w:val="center"/>
-          </w:tcPr>
-          <w:p>
-            <w:pPr>
-              <w:spacing w:before="60" w:after="60" w:line="240" w:lineRule="auto"/>
-              <w:jc w:val="center"/>
-              <w:rPr>
-                <w:rFonts w:ascii="Arial" w:eastAsia="Times New Roman" w:hAnsi="Arial" w:cs="Times New Roman"/>
-                <w:b/>
-                <w:color w:val="000000"/>
-                <w:sz w:val="20"/>
-                <w:lang w:val="en-US"/>
-              </w:rPr>
-            </w:pPr>
-            <w:r>
-              <w:rPr>
-                <w:rFonts w:ascii="Arial" w:eastAsia="Times New Roman" w:hAnsi="Arial" w:cs="Times New Roman"/>
-                <w:b/>
-                <w:color w:val="000000"/>
-                <w:sz w:val="20"/>
-                <w:lang w:val="en-US"/>
-              </w:rPr>
-              <w:t>TOTAL</w:t>
-            </w:r>
-          </w:p>
-        </w:tc>
-      </w:tr>
-      <w:tr>
-        <w:trPr>
-          <w:trHeight w:val="340"/>
-        </w:trPr>
-        <w:tc>
-          <w:tcPr>
-            <w:tcW w:w="2988" w:type="dxa"/>
-            <w:vAlign w:val="center"/>
-          </w:tcPr>
-          <w:p>
-            <w:pPr>
-              <w:spacing w:before="60" w:after="60" w:line="240" w:lineRule="auto"/>
-              <w:rPr>
-                <w:rFonts w:ascii="Arial" w:eastAsia="Times New Roman" w:hAnsi="Arial" w:cs="Times New Roman"/>
-                <w:color w:val="000000"/>
-                <w:sz w:val="20"/>
-                <w:lang w:val="en-US"/>
-              </w:rPr>
-            </w:pPr>
-            <w:r>
-              <w:rPr>
-                <w:rFonts w:ascii="Arial" w:eastAsia="Times New Roman" w:hAnsi="Arial" w:cs="Times New Roman"/>
-                <w:color w:val="000000"/>
-                <w:sz w:val="20"/>
-                <w:lang w:val="en-US"/>
-              </w:rPr>
-              <w:t>ABNT</w:t>
-            </w:r>
-          </w:p>
-        </w:tc>
-        <w:tc>
-          <w:tcPr>
-            <w:tcW w:w="900" w:type="dxa"/>
-            <w:vAlign w:val="center"/>
-          </w:tcPr>
-          <w:p>
-            <w:pPr>
-              <w:spacing w:before="60" w:after="60" w:line="240" w:lineRule="auto"/>
-              <w:jc w:val="center"/>
-              <w:rPr>
-                <w:rFonts w:ascii="Arial" w:eastAsia="Times New Roman" w:hAnsi="Arial" w:cs="Times New Roman"/>
-                <w:color w:val="000000"/>
-                <w:sz w:val="20"/>
-                <w:lang w:val="en-US"/>
-              </w:rPr>
-            </w:pPr>
-          </w:p>
-        </w:tc>
-        <w:tc>
-          <w:tcPr>
-            <w:tcW w:w="900" w:type="dxa"/>
-            <w:vAlign w:val="center"/>
-          </w:tcPr>
-          <w:p>
-            <w:pPr>
-              <w:spacing w:before="60" w:after="60" w:line="240" w:lineRule="auto"/>
-              <w:jc w:val="center"/>
-              <w:rPr>
-                <w:rFonts w:ascii="Arial" w:eastAsia="Times New Roman" w:hAnsi="Arial" w:cs="Times New Roman"/>
-                <w:color w:val="000000"/>
-                <w:sz w:val="20"/>
-                <w:lang w:val="en-US"/>
-              </w:rPr>
-            </w:pPr>
-          </w:p>
-        </w:tc>
-        <w:tc>
-          <w:tcPr>
-            <w:tcW w:w="900" w:type="dxa"/>
-            <w:vAlign w:val="center"/>
-          </w:tcPr>
-          <w:p>
-            <w:pPr>
-              <w:spacing w:before="60" w:after="60" w:line="240" w:lineRule="auto"/>
-              <w:jc w:val="center"/>
-              <w:rPr>
-                <w:rFonts w:ascii="Arial" w:eastAsia="Times New Roman" w:hAnsi="Arial" w:cs="Times New Roman"/>
-                <w:color w:val="000000"/>
-                <w:sz w:val="20"/>
-                <w:lang w:val="en-US"/>
-              </w:rPr>
-            </w:pPr>
-          </w:p>
-        </w:tc>
-        <w:tc>
-          <w:tcPr>
-            <w:tcW w:w="900" w:type="dxa"/>
-            <w:vAlign w:val="center"/>
-          </w:tcPr>
-          <w:p>
-            <w:pPr>
-              <w:spacing w:before="60" w:after="60" w:line="240" w:lineRule="auto"/>
-              <w:jc w:val="center"/>
-              <w:rPr>
-                <w:rFonts w:ascii="Arial" w:eastAsia="Times New Roman" w:hAnsi="Arial" w:cs="Times New Roman"/>
-                <w:color w:val="000000"/>
-                <w:sz w:val="20"/>
-                <w:lang w:val="en-US"/>
-              </w:rPr>
-            </w:pPr>
-          </w:p>
-        </w:tc>
-        <w:tc>
-          <w:tcPr>
-            <w:tcW w:w="900" w:type="dxa"/>
-            <w:vAlign w:val="center"/>
-          </w:tcPr>
-          <w:p>
-            <w:pPr>
-              <w:spacing w:before="60" w:after="60" w:line="240" w:lineRule="auto"/>
-              <w:jc w:val="center"/>
-              <w:rPr>
-                <w:rFonts w:ascii="Arial" w:eastAsia="Times New Roman" w:hAnsi="Arial" w:cs="Times New Roman"/>
-                <w:color w:val="000000"/>
-                <w:sz w:val="20"/>
-                <w:lang w:val="en-US"/>
-              </w:rPr>
-            </w:pPr>
-          </w:p>
-        </w:tc>
-        <w:tc>
-          <w:tcPr>
-            <w:tcW w:w="1440" w:type="dxa"/>
-            <w:vAlign w:val="center"/>
-          </w:tcPr>
-          <w:p>
-            <w:pPr>
-              <w:spacing w:before="60" w:after="60" w:line="240" w:lineRule="auto"/>
-              <w:jc w:val="center"/>
-              <w:rPr>
-                <w:rFonts w:ascii="Arial" w:eastAsia="Times New Roman" w:hAnsi="Arial" w:cs="Times New Roman"/>
-                <w:color w:val="000000"/>
-                <w:sz w:val="20"/>
-                <w:lang w:val="en-US"/>
-              </w:rPr>
-            </w:pPr>
-          </w:p>
-        </w:tc>
-      </w:tr>
-      <w:tr>
-        <w:trPr>
-          <w:trHeight w:val="340"/>
-        </w:trPr>
-        <w:tc>
-          <w:tcPr>
-            <w:tcW w:w="2988" w:type="dxa"/>
-            <w:vAlign w:val="center"/>
-          </w:tcPr>
-          <w:p>
-            <w:pPr>
-              <w:spacing w:before="60" w:after="60" w:line="240" w:lineRule="auto"/>
-              <w:rPr>
-                <w:rFonts w:ascii="Arial" w:eastAsia="Times New Roman" w:hAnsi="Arial" w:cs="Times New Roman"/>
-                <w:b/>
-                <w:color w:val="000000"/>
-                <w:sz w:val="20"/>
-                <w:lang w:val="en-US"/>
-              </w:rPr>
-            </w:pPr>
-            <w:r>
-              <w:rPr>
-                <w:rFonts w:ascii="Arial" w:eastAsia="Times New Roman" w:hAnsi="Arial" w:cs="Times New Roman"/>
-                <w:color w:val="000000"/>
-                <w:sz w:val="20"/>
-                <w:lang w:val="en-US"/>
-              </w:rPr>
-              <w:t>UFPR</w:t>
-            </w:r>
-          </w:p>
-        </w:tc>
-        <w:tc>
-          <w:tcPr>
-            <w:tcW w:w="900" w:type="dxa"/>
-            <w:vAlign w:val="center"/>
-          </w:tcPr>
-          <w:p>
-            <w:pPr>
-              <w:spacing w:before="60" w:after="60" w:line="240" w:lineRule="auto"/>
-              <w:jc w:val="center"/>
-              <w:rPr>
-                <w:rFonts w:ascii="Arial" w:eastAsia="Times New Roman" w:hAnsi="Arial" w:cs="Times New Roman"/>
-                <w:color w:val="000000"/>
-                <w:sz w:val="20"/>
-                <w:lang w:val="en-US"/>
-              </w:rPr>
-            </w:pPr>
-          </w:p>
-        </w:tc>
-        <w:tc>
-          <w:tcPr>
-            <w:tcW w:w="900" w:type="dxa"/>
-            <w:vAlign w:val="center"/>
-          </w:tcPr>
-          <w:p>
-            <w:pPr>
-              <w:spacing w:before="60" w:after="60" w:line="240" w:lineRule="auto"/>
-              <w:jc w:val="center"/>
-              <w:rPr>
-                <w:rFonts w:ascii="Arial" w:eastAsia="Times New Roman" w:hAnsi="Arial" w:cs="Times New Roman"/>
-                <w:color w:val="000000"/>
-                <w:sz w:val="20"/>
-                <w:lang w:val="en-US"/>
-              </w:rPr>
-            </w:pPr>
-          </w:p>
-        </w:tc>
-        <w:tc>
-          <w:tcPr>
-            <w:tcW w:w="900" w:type="dxa"/>
-            <w:vAlign w:val="center"/>
-          </w:tcPr>
-          <w:p>
-            <w:pPr>
-              <w:spacing w:before="60" w:after="60" w:line="240" w:lineRule="auto"/>
-              <w:jc w:val="center"/>
-              <w:rPr>
-                <w:rFonts w:ascii="Arial" w:eastAsia="Times New Roman" w:hAnsi="Arial" w:cs="Times New Roman"/>
-                <w:color w:val="000000"/>
-                <w:sz w:val="20"/>
-                <w:lang w:val="en-US"/>
-              </w:rPr>
-            </w:pPr>
-          </w:p>
-        </w:tc>
-        <w:tc>
-          <w:tcPr>
-            <w:tcW w:w="900" w:type="dxa"/>
-            <w:vAlign w:val="center"/>
-          </w:tcPr>
-          <w:p>
-            <w:pPr>
-              <w:spacing w:before="60" w:after="60" w:line="240" w:lineRule="auto"/>
-              <w:jc w:val="center"/>
-              <w:rPr>
-                <w:rFonts w:ascii="Arial" w:eastAsia="Times New Roman" w:hAnsi="Arial" w:cs="Times New Roman"/>
-                <w:color w:val="000000"/>
-                <w:sz w:val="20"/>
-                <w:lang w:val="en-US"/>
-              </w:rPr>
-            </w:pPr>
-          </w:p>
-        </w:tc>
-        <w:tc>
-          <w:tcPr>
-            <w:tcW w:w="900" w:type="dxa"/>
-            <w:vAlign w:val="center"/>
-          </w:tcPr>
-          <w:p>
-            <w:pPr>
-              <w:spacing w:before="60" w:after="60" w:line="240" w:lineRule="auto"/>
-              <w:jc w:val="center"/>
-              <w:rPr>
-                <w:rFonts w:ascii="Arial" w:eastAsia="Times New Roman" w:hAnsi="Arial" w:cs="Times New Roman"/>
-                <w:color w:val="000000"/>
-                <w:sz w:val="20"/>
-                <w:lang w:val="en-US"/>
-              </w:rPr>
-            </w:pPr>
-          </w:p>
-        </w:tc>
-        <w:tc>
-          <w:tcPr>
-            <w:tcW w:w="1440" w:type="dxa"/>
-            <w:vAlign w:val="center"/>
-          </w:tcPr>
-          <w:p>
-            <w:pPr>
-              <w:spacing w:before="60" w:after="60" w:line="240" w:lineRule="auto"/>
-              <w:jc w:val="center"/>
-              <w:rPr>
-                <w:rFonts w:ascii="Arial" w:eastAsia="Times New Roman" w:hAnsi="Arial" w:cs="Times New Roman"/>
-                <w:color w:val="000000"/>
-                <w:sz w:val="20"/>
-                <w:lang w:val="en-US"/>
-              </w:rPr>
-            </w:pPr>
-          </w:p>
-        </w:tc>
-      </w:tr>
-      <w:tr>
-        <w:trPr>
-          <w:trHeight w:val="340"/>
-        </w:trPr>
-        <w:tc>
-          <w:tcPr>
-            <w:tcW w:w="2988" w:type="dxa"/>
-            <w:vAlign w:val="center"/>
-          </w:tcPr>
-          <w:p>
-            <w:pPr>
-              <w:spacing w:before="60" w:after="60" w:line="240" w:lineRule="auto"/>
-              <w:rPr>
-                <w:rFonts w:ascii="Arial" w:eastAsia="Times New Roman" w:hAnsi="Arial" w:cs="Times New Roman"/>
-                <w:color w:val="000000"/>
-                <w:sz w:val="20"/>
-              </w:rPr>
-            </w:pPr>
-            <w:r>
-              <w:rPr>
-                <w:rFonts w:ascii="Arial" w:eastAsia="Times New Roman" w:hAnsi="Arial" w:cs="Times New Roman"/>
-                <w:color w:val="000000"/>
-                <w:sz w:val="20"/>
-              </w:rPr>
-              <w:t>A que seu orientador passou</w:t>
-            </w:r>
-          </w:p>
-        </w:tc>
-        <w:tc>
-          <w:tcPr>
-            <w:tcW w:w="900" w:type="dxa"/>
-            <w:vAlign w:val="center"/>
-          </w:tcPr>
-          <w:p>
-            <w:pPr>
-              <w:spacing w:before="60" w:after="60" w:line="240" w:lineRule="auto"/>
-              <w:jc w:val="center"/>
-              <w:rPr>
-                <w:rFonts w:ascii="Arial" w:eastAsia="Times New Roman" w:hAnsi="Arial" w:cs="Times New Roman"/>
-                <w:color w:val="000000"/>
-                <w:sz w:val="20"/>
-              </w:rPr>
-            </w:pPr>
-          </w:p>
-        </w:tc>
-        <w:tc>
-          <w:tcPr>
-            <w:tcW w:w="900" w:type="dxa"/>
-            <w:vAlign w:val="center"/>
-          </w:tcPr>
-          <w:p>
-            <w:pPr>
-              <w:spacing w:before="60" w:after="60" w:line="240" w:lineRule="auto"/>
-              <w:jc w:val="center"/>
-              <w:rPr>
-                <w:rFonts w:ascii="Arial" w:eastAsia="Times New Roman" w:hAnsi="Arial" w:cs="Times New Roman"/>
-                <w:color w:val="000000"/>
-                <w:sz w:val="20"/>
-              </w:rPr>
-            </w:pPr>
-          </w:p>
-        </w:tc>
-        <w:tc>
-          <w:tcPr>
-            <w:tcW w:w="900" w:type="dxa"/>
-            <w:vAlign w:val="center"/>
-          </w:tcPr>
-          <w:p>
-            <w:pPr>
-              <w:spacing w:before="60" w:after="60" w:line="240" w:lineRule="auto"/>
-              <w:jc w:val="center"/>
-              <w:rPr>
-                <w:rFonts w:ascii="Arial" w:eastAsia="Times New Roman" w:hAnsi="Arial" w:cs="Times New Roman"/>
-                <w:color w:val="000000"/>
-                <w:sz w:val="20"/>
-              </w:rPr>
-            </w:pPr>
-          </w:p>
-        </w:tc>
-        <w:tc>
-          <w:tcPr>
-            <w:tcW w:w="900" w:type="dxa"/>
-            <w:vAlign w:val="center"/>
-          </w:tcPr>
-          <w:p>
-            <w:pPr>
-              <w:spacing w:before="60" w:after="60" w:line="240" w:lineRule="auto"/>
-              <w:jc w:val="center"/>
-              <w:rPr>
-                <w:rFonts w:ascii="Arial" w:eastAsia="Times New Roman" w:hAnsi="Arial" w:cs="Times New Roman"/>
-                <w:color w:val="000000"/>
-                <w:sz w:val="20"/>
-              </w:rPr>
-            </w:pPr>
-          </w:p>
-        </w:tc>
-        <w:tc>
-          <w:tcPr>
-            <w:tcW w:w="900" w:type="dxa"/>
-            <w:vAlign w:val="center"/>
-          </w:tcPr>
-          <w:p>
-            <w:pPr>
-              <w:spacing w:before="60" w:after="60" w:line="240" w:lineRule="auto"/>
-              <w:jc w:val="center"/>
-              <w:rPr>
-                <w:rFonts w:ascii="Arial" w:eastAsia="Times New Roman" w:hAnsi="Arial" w:cs="Times New Roman"/>
-                <w:color w:val="000000"/>
-                <w:sz w:val="20"/>
-              </w:rPr>
-            </w:pPr>
-          </w:p>
-        </w:tc>
-        <w:tc>
-          <w:tcPr>
-            <w:tcW w:w="1440" w:type="dxa"/>
-            <w:vAlign w:val="center"/>
-          </w:tcPr>
-          <w:p>
-            <w:pPr>
-              <w:spacing w:before="60" w:after="60" w:line="240" w:lineRule="auto"/>
-              <w:jc w:val="center"/>
-              <w:rPr>
-                <w:rFonts w:ascii="Arial" w:eastAsia="Times New Roman" w:hAnsi="Arial" w:cs="Times New Roman"/>
-                <w:color w:val="000000"/>
-                <w:sz w:val="20"/>
-              </w:rPr>
-            </w:pPr>
-          </w:p>
-        </w:tc>
-      </w:tr>
-      <w:tr>
-        <w:trPr>
-          <w:trHeight w:val="340"/>
-        </w:trPr>
-        <w:tc>
-          <w:tcPr>
-            <w:tcW w:w="2988" w:type="dxa"/>
-            <w:vAlign w:val="center"/>
-          </w:tcPr>
-          <w:p>
-            <w:pPr>
-              <w:spacing w:before="60" w:after="60" w:line="240" w:lineRule="auto"/>
-              <w:rPr>
-                <w:rFonts w:ascii="Arial" w:eastAsia="Times New Roman" w:hAnsi="Arial" w:cs="Times New Roman"/>
-                <w:color w:val="000000"/>
-                <w:sz w:val="20"/>
-              </w:rPr>
-            </w:pPr>
-            <w:r>
-              <w:rPr>
-                <w:rFonts w:ascii="Arial" w:eastAsia="Times New Roman" w:hAnsi="Arial" w:cs="Times New Roman"/>
-                <w:color w:val="000000"/>
-                <w:sz w:val="20"/>
-              </w:rPr>
-              <w:lastRenderedPageBreak/>
-              <w:t>A elaborada pela biblioteca e professores de nosso Campus</w:t>
-            </w:r>
-          </w:p>
-        </w:tc>
-        <w:tc>
-          <w:tcPr>
-            <w:tcW w:w="900" w:type="dxa"/>
-            <w:vAlign w:val="center"/>
-          </w:tcPr>
-          <w:p>
-            <w:pPr>
-              <w:spacing w:before="60" w:after="60" w:line="240" w:lineRule="auto"/>
-              <w:jc w:val="center"/>
-              <w:rPr>
-                <w:rFonts w:ascii="Arial" w:eastAsia="Times New Roman" w:hAnsi="Arial" w:cs="Times New Roman"/>
-                <w:color w:val="000000"/>
-                <w:sz w:val="20"/>
-              </w:rPr>
-            </w:pPr>
-          </w:p>
-        </w:tc>
-        <w:tc>
-          <w:tcPr>
-            <w:tcW w:w="900" w:type="dxa"/>
-            <w:vAlign w:val="center"/>
-          </w:tcPr>
-          <w:p>
-            <w:pPr>
-              <w:spacing w:before="60" w:after="60" w:line="240" w:lineRule="auto"/>
-              <w:jc w:val="center"/>
-              <w:rPr>
-                <w:rFonts w:ascii="Arial" w:eastAsia="Times New Roman" w:hAnsi="Arial" w:cs="Times New Roman"/>
-                <w:color w:val="000000"/>
-                <w:sz w:val="20"/>
-              </w:rPr>
-            </w:pPr>
-          </w:p>
-        </w:tc>
-        <w:tc>
-          <w:tcPr>
-            <w:tcW w:w="900" w:type="dxa"/>
-            <w:vAlign w:val="center"/>
-          </w:tcPr>
-          <w:p>
-            <w:pPr>
-              <w:spacing w:before="60" w:after="60" w:line="240" w:lineRule="auto"/>
-              <w:jc w:val="center"/>
-              <w:rPr>
-                <w:rFonts w:ascii="Arial" w:eastAsia="Times New Roman" w:hAnsi="Arial" w:cs="Times New Roman"/>
-                <w:color w:val="000000"/>
-                <w:sz w:val="20"/>
-              </w:rPr>
-            </w:pPr>
-          </w:p>
-        </w:tc>
-        <w:tc>
-          <w:tcPr>
-            <w:tcW w:w="900" w:type="dxa"/>
-            <w:vAlign w:val="center"/>
-          </w:tcPr>
-          <w:p>
-            <w:pPr>
-              <w:spacing w:before="60" w:after="60" w:line="240" w:lineRule="auto"/>
-              <w:jc w:val="center"/>
-              <w:rPr>
-                <w:rFonts w:ascii="Arial" w:eastAsia="Times New Roman" w:hAnsi="Arial" w:cs="Times New Roman"/>
-                <w:color w:val="000000"/>
-                <w:sz w:val="20"/>
-              </w:rPr>
-            </w:pPr>
-          </w:p>
-        </w:tc>
-        <w:tc>
-          <w:tcPr>
-            <w:tcW w:w="900" w:type="dxa"/>
-            <w:vAlign w:val="center"/>
-          </w:tcPr>
-          <w:p>
-            <w:pPr>
-              <w:spacing w:before="60" w:after="60" w:line="240" w:lineRule="auto"/>
-              <w:jc w:val="center"/>
-              <w:rPr>
-                <w:rFonts w:ascii="Arial" w:eastAsia="Times New Roman" w:hAnsi="Arial" w:cs="Times New Roman"/>
-                <w:color w:val="000000"/>
-                <w:sz w:val="20"/>
-              </w:rPr>
-            </w:pPr>
-          </w:p>
-        </w:tc>
-        <w:tc>
-          <w:tcPr>
-            <w:tcW w:w="1440" w:type="dxa"/>
-            <w:vAlign w:val="center"/>
-          </w:tcPr>
-          <w:p>
-            <w:pPr>
-              <w:spacing w:before="60" w:after="60" w:line="240" w:lineRule="auto"/>
-              <w:jc w:val="center"/>
-              <w:rPr>
-                <w:rFonts w:ascii="Arial" w:eastAsia="Times New Roman" w:hAnsi="Arial" w:cs="Times New Roman"/>
-                <w:color w:val="000000"/>
-                <w:sz w:val="20"/>
-              </w:rPr>
-            </w:pPr>
-          </w:p>
-        </w:tc>
-      </w:tr>
-      <w:tr>
-        <w:trPr>
-          <w:trHeight w:val="340"/>
-        </w:trPr>
-        <w:tc>
-          <w:tcPr>
-            <w:tcW w:w="2988" w:type="dxa"/>
-            <w:vAlign w:val="center"/>
-          </w:tcPr>
-          <w:p>
-            <w:pPr>
-              <w:spacing w:before="60" w:after="60" w:line="240" w:lineRule="auto"/>
-              <w:rPr>
-                <w:rFonts w:ascii="Arial" w:eastAsia="Times New Roman" w:hAnsi="Arial" w:cs="Times New Roman"/>
-                <w:color w:val="000000"/>
-                <w:sz w:val="20"/>
-                <w:lang w:val="en-US"/>
-              </w:rPr>
-            </w:pPr>
-            <w:r>
-              <w:rPr>
-                <w:rFonts w:ascii="Arial" w:eastAsia="Times New Roman" w:hAnsi="Arial" w:cs="Times New Roman"/>
-                <w:color w:val="000000"/>
-                <w:sz w:val="20"/>
-                <w:lang w:val="en-US"/>
-              </w:rPr>
-              <w:t>De outra instituição</w:t>
-            </w:r>
-          </w:p>
-        </w:tc>
-        <w:tc>
-          <w:tcPr>
-            <w:tcW w:w="900" w:type="dxa"/>
-            <w:vAlign w:val="center"/>
-          </w:tcPr>
-          <w:p>
-            <w:pPr>
-              <w:spacing w:before="60" w:after="60" w:line="240" w:lineRule="auto"/>
-              <w:jc w:val="center"/>
-              <w:rPr>
-                <w:rFonts w:ascii="Arial" w:eastAsia="Times New Roman" w:hAnsi="Arial" w:cs="Times New Roman"/>
-                <w:color w:val="000000"/>
-                <w:sz w:val="20"/>
-                <w:lang w:val="en-US"/>
-              </w:rPr>
-            </w:pPr>
-          </w:p>
-        </w:tc>
-        <w:tc>
-          <w:tcPr>
-            <w:tcW w:w="900" w:type="dxa"/>
-            <w:vAlign w:val="center"/>
-          </w:tcPr>
-          <w:p>
-            <w:pPr>
-              <w:spacing w:before="60" w:after="60" w:line="240" w:lineRule="auto"/>
-              <w:jc w:val="center"/>
-              <w:rPr>
-                <w:rFonts w:ascii="Arial" w:eastAsia="Times New Roman" w:hAnsi="Arial" w:cs="Times New Roman"/>
-                <w:color w:val="000000"/>
-                <w:sz w:val="20"/>
-                <w:lang w:val="en-US"/>
-              </w:rPr>
-            </w:pPr>
-          </w:p>
-        </w:tc>
-        <w:tc>
-          <w:tcPr>
-            <w:tcW w:w="900" w:type="dxa"/>
-            <w:vAlign w:val="center"/>
-          </w:tcPr>
-          <w:p>
-            <w:pPr>
-              <w:spacing w:before="60" w:after="60" w:line="240" w:lineRule="auto"/>
-              <w:jc w:val="center"/>
-              <w:rPr>
-                <w:rFonts w:ascii="Arial" w:eastAsia="Times New Roman" w:hAnsi="Arial" w:cs="Times New Roman"/>
-                <w:color w:val="000000"/>
-                <w:sz w:val="20"/>
-                <w:lang w:val="en-US"/>
-              </w:rPr>
-            </w:pPr>
-          </w:p>
-        </w:tc>
-        <w:tc>
-          <w:tcPr>
-            <w:tcW w:w="900" w:type="dxa"/>
-            <w:vAlign w:val="center"/>
-          </w:tcPr>
-          <w:p>
-            <w:pPr>
-              <w:spacing w:before="60" w:after="60" w:line="240" w:lineRule="auto"/>
-              <w:jc w:val="center"/>
-              <w:rPr>
-                <w:rFonts w:ascii="Arial" w:eastAsia="Times New Roman" w:hAnsi="Arial" w:cs="Times New Roman"/>
-                <w:color w:val="000000"/>
-                <w:sz w:val="20"/>
-                <w:lang w:val="en-US"/>
-              </w:rPr>
-            </w:pPr>
-          </w:p>
-        </w:tc>
-        <w:tc>
-          <w:tcPr>
-            <w:tcW w:w="900" w:type="dxa"/>
-            <w:vAlign w:val="center"/>
-          </w:tcPr>
-          <w:p>
-            <w:pPr>
-              <w:spacing w:before="60" w:after="60" w:line="240" w:lineRule="auto"/>
-              <w:jc w:val="center"/>
-              <w:rPr>
-                <w:rFonts w:ascii="Arial" w:eastAsia="Times New Roman" w:hAnsi="Arial" w:cs="Times New Roman"/>
-                <w:color w:val="000000"/>
-                <w:sz w:val="20"/>
-                <w:lang w:val="en-US"/>
-              </w:rPr>
-            </w:pPr>
-          </w:p>
-        </w:tc>
-        <w:tc>
-          <w:tcPr>
-            <w:tcW w:w="1440" w:type="dxa"/>
-            <w:vAlign w:val="center"/>
-          </w:tcPr>
-          <w:p>
-            <w:pPr>
-              <w:spacing w:before="60" w:after="60" w:line="240" w:lineRule="auto"/>
-              <w:jc w:val="center"/>
-              <w:rPr>
-                <w:rFonts w:ascii="Arial" w:eastAsia="Times New Roman" w:hAnsi="Arial" w:cs="Times New Roman"/>
-                <w:color w:val="000000"/>
-                <w:sz w:val="20"/>
-                <w:lang w:val="en-US"/>
-              </w:rPr>
-            </w:pPr>
-          </w:p>
-        </w:tc>
-      </w:tr>
-    </w:tbl>
-    <w:p>
-      <w:pPr>
-        <w:pStyle w:val="Palavras-chave"/>
-        <w:spacing w:after="0"/>
-        <w:rPr>
-          <w:rFonts w:cs="Arial"/>
-          <w:b/>
-        </w:rPr>
-      </w:pPr>
-    </w:p>
-    <w:p>
-      <w:pPr>
-        <w:pStyle w:val="Palavras-chave"/>
-        <w:spacing w:after="0"/>
-        <w:rPr>
-          <w:rFonts w:cs="Arial"/>
-          <w:b/>
-        </w:rPr>
-      </w:pPr>
-    </w:p>
-    <w:p>
-      <w:pPr>
-        <w:pStyle w:val="Palavras-chave"/>
-        <w:spacing w:after="0"/>
-        <w:rPr>
-          <w:rFonts w:cs="Arial"/>
-          <w:b/>
-        </w:rPr>
-      </w:pPr>
-    </w:p>
-    <w:p>
-      <w:pPr>
-        <w:pStyle w:val="Palavras-chave"/>
-        <w:spacing w:after="0"/>
-        <w:rPr>
-          <w:rFonts w:cs="Arial"/>
-          <w:b/>
-        </w:rPr>
-      </w:pPr>
-    </w:p>
-    <w:p>
-      <w:pPr>
-        <w:pStyle w:val="Palavras-chave"/>
-        <w:spacing w:after="0"/>
-        <w:rPr>
-          <w:rFonts w:cs="Arial"/>
-          <w:b/>
-        </w:rPr>
-      </w:pPr>
-    </w:p>
-    <w:p>
-      <w:pPr>
-        <w:pStyle w:val="Palavras-chave"/>
-        <w:spacing w:after="0"/>
-        <w:rPr>
-          <w:rFonts w:cs="Arial"/>
-          <w:b/>
-        </w:rPr>
-      </w:pPr>
-    </w:p>
-    <w:p>
-      <w:pPr>
-        <w:pStyle w:val="Palavras-chave"/>
-        <w:spacing w:after="0"/>
-        <w:rPr>
-          <w:rFonts w:cs="Arial"/>
-          <w:b/>
-        </w:rPr>
-      </w:pPr>
-    </w:p>
-    <w:p>
-      <w:pPr>
-        <w:pStyle w:val="Palavras-chave"/>
-        <w:spacing w:after="0"/>
-        <w:rPr>
-          <w:rFonts w:cs="Arial"/>
-          <w:b/>
-        </w:rPr>
-      </w:pPr>
-    </w:p>
-    <w:p>
-      <w:pPr>
-        <w:pStyle w:val="Palavras-chave"/>
-        <w:spacing w:after="0"/>
-        <w:rPr>
-          <w:rFonts w:cs="Arial"/>
-          <w:b/>
-        </w:rPr>
-      </w:pPr>
-    </w:p>
-    <w:p>
-      <w:pPr>
-        <w:pStyle w:val="Palavras-chave"/>
-        <w:spacing w:after="0"/>
-        <w:rPr>
-          <w:rFonts w:cs="Arial"/>
-          <w:b/>
-        </w:rPr>
-      </w:pPr>
-    </w:p>
-    <w:p>
-      <w:pPr>
-        <w:pStyle w:val="Palavras-chave"/>
-        <w:spacing w:after="0"/>
-        <w:rPr>
-          <w:rFonts w:cs="Arial"/>
-          <w:b/>
-        </w:rPr>
-      </w:pPr>
-    </w:p>
-    <w:p>
-      <w:pPr>
-        <w:pStyle w:val="Palavras-chave"/>
-        <w:spacing w:after="0"/>
-        <w:rPr>
-          <w:rFonts w:cs="Arial"/>
-          <w:b/>
-        </w:rPr>
-      </w:pPr>
-    </w:p>
-    <w:p>
-      <w:pPr>
-        <w:pStyle w:val="Palavras-chave"/>
-        <w:spacing w:after="0"/>
-        <w:rPr>
-          <w:rFonts w:cs="Arial"/>
-          <w:b/>
-        </w:rPr>
-      </w:pPr>
-    </w:p>
-    <w:p>
-      <w:pPr>
-        <w:pStyle w:val="Palavras-chave"/>
-        <w:spacing w:after="0"/>
-        <w:rPr>
-          <w:rFonts w:cs="Arial"/>
-          <w:b/>
-        </w:rPr>
-      </w:pPr>
-    </w:p>
-    <w:p>
-      <w:pPr>
-        <w:pStyle w:val="Palavras-chave"/>
-        <w:spacing w:after="0"/>
-        <w:rPr>
-          <w:rFonts w:cs="Arial"/>
-          <w:b/>
-        </w:rPr>
-      </w:pPr>
-    </w:p>
-    <w:p>
-      <w:pPr>
-        <w:pStyle w:val="Palavras-chave"/>
-        <w:spacing w:after="0"/>
-        <w:rPr>
-          <w:rFonts w:cs="Arial"/>
-          <w:b/>
-        </w:rPr>
-      </w:pPr>
-    </w:p>
-    <w:p>
-      <w:pPr>
-        <w:pStyle w:val="Palavras-chave"/>
-        <w:spacing w:after="0"/>
-        <w:rPr>
-          <w:rFonts w:cs="Arial"/>
-          <w:b/>
-        </w:rPr>
-      </w:pPr>
-    </w:p>
-    <w:p>
-      <w:pPr>
-        <w:pStyle w:val="Palavras-chave"/>
-        <w:spacing w:after="0"/>
-        <w:rPr>
-          <w:rFonts w:cs="Arial"/>
-          <w:b/>
-        </w:rPr>
-      </w:pPr>
-    </w:p>
-    <w:p>
-      <w:pPr>
-        <w:pStyle w:val="Palavras-chave"/>
-        <w:spacing w:after="0"/>
-        <w:rPr>
-          <w:rFonts w:cs="Arial"/>
-          <w:b/>
-        </w:rPr>
-      </w:pPr>
-    </w:p>
-    <w:p>
-      <w:pPr>
-        <w:pStyle w:val="Palavras-chave"/>
-        <w:spacing w:after="0"/>
-        <w:rPr>
-          <w:rFonts w:cs="Arial"/>
-          <w:b/>
-        </w:rPr>
-      </w:pPr>
-    </w:p>
-    <w:p>
-      <w:pPr>
-        <w:pStyle w:val="Palavras-chave"/>
-        <w:spacing w:after="0"/>
-        <w:rPr>
-          <w:rFonts w:cs="Arial"/>
-          <w:b/>
-        </w:rPr>
-      </w:pPr>
-    </w:p>
-    <w:p>
-      <w:pPr>
-        <w:pStyle w:val="Palavras-chave"/>
-        <w:spacing w:after="0"/>
-        <w:rPr>
-          <w:rFonts w:cs="Arial"/>
-          <w:b/>
-        </w:rPr>
-      </w:pPr>
-    </w:p>
-    <w:p>
-      <w:pPr>
-        <w:pStyle w:val="Palavras-chave"/>
-        <w:spacing w:after="0"/>
-        <w:rPr>
-          <w:rFonts w:cs="Arial"/>
-          <w:b/>
-        </w:rPr>
-      </w:pPr>
-    </w:p>
-    <w:p>
-      <w:pPr>
-        <w:pStyle w:val="Palavras-chave"/>
-        <w:spacing w:after="0"/>
-        <w:jc w:val="center"/>
-        <w:rPr>
-          <w:rFonts w:cs="Arial"/>
-          <w:b/>
-        </w:rPr>
-      </w:pPr>
-      <w:r>
-        <w:rPr>
-          <w:rFonts w:cs="Arial"/>
-          <w:b/>
-        </w:rPr>
-        <w:t>ANEXO A – Direitos autorais - Lei nº 9.610, de 19 de fevereiro de 1998. Disposições preliminares</w:t>
-      </w:r>
-    </w:p>
-    <w:p>
-      <w:pPr>
-        <w:pStyle w:val="Palavras-chave"/>
-        <w:spacing w:after="0"/>
-        <w:jc w:val="center"/>
-        <w:rPr>
-          <w:rFonts w:cs="Arial"/>
-          <w:color w:val="FF0000"/>
-        </w:rPr>
-      </w:pPr>
-      <w:r>
-        <w:rPr>
-          <w:rFonts w:cs="Arial"/>
-          <w:color w:val="FF0000"/>
-        </w:rPr>
-        <w:t>E</w:t>
-      </w:r>
-      <w:r>
-        <w:rPr>
-          <w:rFonts w:cs="Arial"/>
-          <w:color w:val="FF0000"/>
-        </w:rPr>
-        <w:t xml:space="preserve">sta é a página de apresentação - em seguida, incluir o </w:t>
-      </w:r>
-      <w:r>
-        <w:rPr>
-          <w:rFonts w:cs="Arial"/>
-          <w:color w:val="FF0000"/>
-        </w:rPr>
-        <w:t>anexo</w:t>
-      </w:r>
-      <w:r>
-        <w:rPr>
-          <w:rFonts w:cs="Arial"/>
-          <w:color w:val="FF0000"/>
-        </w:rPr>
-        <w:t xml:space="preserve"> – [apagar]</w:t>
-      </w:r>
-    </w:p>
-    <w:p>
-      <w:pPr>
-        <w:pStyle w:val="Palavras-chave"/>
-        <w:spacing w:after="0"/>
-        <w:jc w:val="center"/>
-        <w:rPr>
-          <w:rFonts w:cs="Arial"/>
-          <w:color w:val="FF0000"/>
-        </w:rPr>
-      </w:pPr>
-      <w:r>
-        <w:rPr>
-          <w:rFonts w:cs="Arial"/>
-          <w:color w:val="FF0000"/>
-        </w:rPr>
-        <w:t>Os</w:t>
-      </w:r>
-      <w:r>
-        <w:rPr>
-          <w:rFonts w:cs="Arial"/>
-          <w:color w:val="FF0000"/>
-        </w:rPr>
-        <w:t xml:space="preserve"> </w:t>
-      </w:r>
-      <w:r>
-        <w:rPr>
-          <w:rFonts w:cs="Arial"/>
-          <w:color w:val="FF0000"/>
-        </w:rPr>
-        <w:t>anexos</w:t>
-      </w:r>
-      <w:r>
-        <w:rPr>
-          <w:rFonts w:cs="Arial"/>
-          <w:color w:val="FF0000"/>
-        </w:rPr>
-        <w:t xml:space="preserve"> são documentos complementares utilizados no </w:t>
-      </w:r>
-      <w:r>
-        <w:rPr>
-          <w:rFonts w:cs="Arial"/>
-          <w:color w:val="FF0000"/>
-        </w:rPr>
-        <w:t>desenvolvimento do trabalho, que não foram desenvolvidos pelo autor.</w:t>
-      </w:r>
-    </w:p>
-    <w:p>
-      <w:pPr>
-        <w:rPr>
-          <w:rFonts w:ascii="Arial" w:eastAsia="Times New Roman" w:hAnsi="Arial" w:cs="Arial"/>
-          <w:b/>
-          <w:color w:val="000000"/>
-          <w:szCs w:val="24"/>
-        </w:rPr>
-      </w:pPr>
-      <w:r>
-        <w:rPr>
-          <w:rFonts w:ascii="Arial" w:eastAsia="Times New Roman" w:hAnsi="Arial" w:cs="Arial"/>
-          <w:b/>
-          <w:color w:val="000000"/>
-          <w:szCs w:val="24"/>
-        </w:rPr>
-        <w:br w:type="page"/>
-      </w:r>
-    </w:p>
-    <w:p>
-      <w:pPr>
-        <w:pStyle w:val="Palavras-chave"/>
-        <w:spacing w:after="0"/>
-        <w:jc w:val="center"/>
-        <w:rPr>
-          <w:rFonts w:cs="Arial"/>
-          <w:b/>
-        </w:rPr>
-      </w:pPr>
-    </w:p>
-    <w:tbl>
-      <w:tblPr>
-        <w:tblW w:w="5000" w:type="pct"/>
-        <w:jc w:val="center"/>
-        <w:tblCellSpacing w:w="0" w:type="dxa"/>
-        <w:tblCellMar>
-          <w:left w:w="0" w:type="dxa"/>
-          <w:right w:w="0" w:type="dxa"/>
-        </w:tblCellMar>
-        <w:tblLook w:val="04A0" w:firstRow="1" w:lastRow="0" w:firstColumn="1" w:lastColumn="0" w:noHBand="0" w:noVBand="1"/>
-      </w:tblPr>
-      <w:tblGrid>
-        <w:gridCol w:w="1736"/>
-        <w:gridCol w:w="7335"/>
-      </w:tblGrid>
-      <w:tr>
-        <w:trPr>
-          <w:tblCellSpacing w:w="0" w:type="dxa"/>
-          <w:jc w:val="center"/>
-        </w:trPr>
-        <w:tc>
-          <w:tcPr>
-            <w:tcW w:w="957" w:type="pct"/>
-            <w:vAlign w:val="center"/>
-          </w:tcPr>
-          <w:p>
-            <w:pPr>
-              <w:spacing w:line="240" w:lineRule="auto"/>
-              <w:jc w:val="center"/>
-              <w:rPr>
-                <w:rFonts w:ascii="Arial" w:eastAsia="Times New Roman" w:hAnsi="Arial" w:cs="Times New Roman"/>
-                <w:szCs w:val="24"/>
-                <w:lang w:eastAsia="pt-BR"/>
-              </w:rPr>
-            </w:pPr>
-            <w:r>
-              <w:rPr>
-                <w:rFonts w:ascii="Arial" w:eastAsia="Times New Roman" w:hAnsi="Arial" w:cs="Times New Roman"/>
-                <w:color w:val="000000"/>
-                <w:szCs w:val="24"/>
-              </w:rPr>
-              <w:br w:type="page"/>
-            </w:r>
-            <w:r>
-              <w:rPr>
-                <w:rFonts w:ascii="Arial" w:eastAsia="Times New Roman" w:hAnsi="Arial" w:cs="Times New Roman"/>
-                <w:color w:val="000000"/>
-                <w:szCs w:val="24"/>
-              </w:rPr>
-              <w:br w:type="page"/>
-            </w:r>
-            <w:r>
-              <w:rPr>
-                <w:rFonts w:ascii="Arial" w:eastAsia="Times New Roman" w:hAnsi="Arial" w:cs="Times New Roman"/>
-                <w:szCs w:val="24"/>
-                <w:lang w:eastAsia="pt-BR"/>
-              </w:rPr>
-              <w:br w:type="page"/>
-            </w:r>
-            <w:r>
-              <w:rPr>
-                <w:rFonts w:ascii="Arial" w:eastAsia="Times New Roman" w:hAnsi="Arial" w:cs="Times New Roman"/>
-                <w:noProof/>
-                <w:szCs w:val="24"/>
-                <w:lang w:eastAsia="pt-BR"/>
-              </w:rPr>
-              <w:drawing>
-                <wp:inline distT="0" distB="0" distL="0" distR="0" wp14:anchorId="02278A24" wp14:editId="41EB293F">
-                  <wp:extent cx="700405" cy="783590"/>
-                  <wp:effectExtent l="0" t="0" r="4445" b="0"/>
-                  <wp:docPr id="9" name="Imagem 9" descr="Brastra.gif (4376 bytes)"/>
-                  <wp:cNvGraphicFramePr>
-                    <a:graphicFrameLocks xmlns:a="http://schemas.openxmlformats.org/drawingml/2006/main" noChangeAspect="1"/>
-                  </wp:cNvGraphicFramePr>
-                  <a:graphic xmlns:a="http://schemas.openxmlformats.org/drawingml/2006/main">
-                    <a:graphicData uri="http://schemas.openxmlformats.org/drawingml/2006/picture">
-                      <pic:pic xmlns:pic="http://schemas.openxmlformats.org/drawingml/2006/picture">
-                        <pic:nvPicPr>
-                          <pic:cNvPr id="0" name="Picture 6" descr="Brastra.gif (4376 bytes)"/>
-                          <pic:cNvPicPr>
-                            <a:picLocks noChangeAspect="1" noChangeArrowheads="1"/>
-                          </pic:cNvPicPr>
-                        </pic:nvPicPr>
-                        <pic:blipFill>
-                          <a:blip r:embed="rId37" cstate="print">
-                            <a:extLst>
-                              <a:ext uri="{28A0092B-C50C-407E-A947-70E740481C1C}">
-                                <a14:useLocalDpi xmlns:a14="http://schemas.microsoft.com/office/drawing/2010/main" val="0"/>
-                              </a:ext>
-                            </a:extLst>
-                          </a:blip>
-                          <a:srcRect/>
-                          <a:stretch>
-                            <a:fillRect/>
-                          </a:stretch>
-                        </pic:blipFill>
-                        <pic:spPr bwMode="auto">
-                          <a:xfrm>
-                            <a:off x="0" y="0"/>
-                            <a:ext cx="700405" cy="783590"/>
-                          </a:xfrm>
-                          <a:prstGeom prst="rect">
-                            <a:avLst/>
-                          </a:prstGeom>
-                          <a:noFill/>
-                          <a:ln>
-                            <a:noFill/>
-                          </a:ln>
-                        </pic:spPr>
-                      </pic:pic>
-                    </a:graphicData>
-                  </a:graphic>
-                </wp:inline>
-              </w:drawing>
-            </w:r>
-          </w:p>
-        </w:tc>
-        <w:tc>
-          <w:tcPr>
-            <w:tcW w:w="4043" w:type="pct"/>
-            <w:vAlign w:val="center"/>
-          </w:tcPr>
-          <w:p>
-            <w:pPr>
-              <w:spacing w:line="240" w:lineRule="auto"/>
-              <w:jc w:val="center"/>
-              <w:rPr>
-                <w:rFonts w:ascii="Arial" w:eastAsia="Times New Roman" w:hAnsi="Arial" w:cs="Times New Roman"/>
-                <w:szCs w:val="24"/>
-                <w:lang w:eastAsia="pt-BR"/>
-              </w:rPr>
-            </w:pPr>
-            <w:r>
-              <w:rPr>
-                <w:rFonts w:ascii="Arial" w:eastAsia="Times New Roman" w:hAnsi="Arial" w:cs="Times New Roman"/>
-                <w:b/>
-                <w:bCs/>
-                <w:color w:val="000000" w:themeColor="text1"/>
-                <w:sz w:val="36"/>
-                <w:szCs w:val="36"/>
-                <w:lang w:eastAsia="pt-BR"/>
-              </w:rPr>
-              <w:t>Presidência da República</w:t>
-            </w:r>
-            <w:r>
-              <w:rPr>
-                <w:rFonts w:ascii="Arial" w:eastAsia="Times New Roman" w:hAnsi="Arial" w:cs="Arial"/>
-                <w:b/>
-                <w:bCs/>
-                <w:color w:val="000000" w:themeColor="text1"/>
-                <w:szCs w:val="24"/>
-                <w:lang w:eastAsia="pt-BR"/>
-              </w:rPr>
-              <w:br/>
-            </w:r>
-            <w:r>
-              <w:rPr>
-                <w:rFonts w:ascii="Arial" w:eastAsia="Times New Roman" w:hAnsi="Arial" w:cs="Times New Roman"/>
-                <w:b/>
-                <w:bCs/>
-                <w:color w:val="000000" w:themeColor="text1"/>
-                <w:sz w:val="27"/>
-                <w:szCs w:val="27"/>
-                <w:lang w:eastAsia="pt-BR"/>
-              </w:rPr>
-              <w:t>Casa Civil</w:t>
-            </w:r>
-            <w:r>
-              <w:rPr>
-                <w:rFonts w:ascii="Arial" w:eastAsia="Times New Roman" w:hAnsi="Arial" w:cs="Arial"/>
-                <w:b/>
-                <w:bCs/>
-                <w:color w:val="000000" w:themeColor="text1"/>
-                <w:sz w:val="27"/>
-                <w:szCs w:val="27"/>
-                <w:lang w:eastAsia="pt-BR"/>
-              </w:rPr>
-              <w:br/>
-            </w:r>
-            <w:r>
-              <w:rPr>
-                <w:rFonts w:ascii="Arial" w:eastAsia="Times New Roman" w:hAnsi="Arial" w:cs="Times New Roman"/>
-                <w:b/>
-                <w:bCs/>
-                <w:color w:val="000000" w:themeColor="text1"/>
-                <w:szCs w:val="24"/>
-                <w:lang w:eastAsia="pt-BR"/>
-              </w:rPr>
-              <w:t>Subchefia para Assuntos Jurídicos</w:t>
-            </w:r>
-          </w:p>
-        </w:tc>
-      </w:tr>
-    </w:tbl>
-    <w:p>
-      <w:pPr>
-        <w:spacing w:line="240" w:lineRule="auto"/>
-        <w:jc w:val="center"/>
-        <w:rPr>
-          <w:rFonts w:ascii="Arial" w:eastAsia="Times New Roman" w:hAnsi="Arial" w:cs="Times New Roman"/>
-          <w:szCs w:val="24"/>
-          <w:lang w:eastAsia="pt-BR"/>
-        </w:rPr>
-      </w:pPr>
-      <w:r>
-        <w:rPr>
-          <w:rFonts w:ascii="Arial" w:eastAsia="Times New Roman" w:hAnsi="Arial" w:cs="Times New Roman"/>
-          <w:b/>
-          <w:bCs/>
-          <w:sz w:val="20"/>
-          <w:lang w:eastAsia="pt-BR"/>
-        </w:rPr>
-        <w:t>LEI Nº 9.610, DE 19 DE FEVEREIRO DE 1998.</w:t>
-      </w:r>
-    </w:p>
-    <w:tbl>
-      <w:tblPr>
-        <w:tblW w:w="5000" w:type="pct"/>
-        <w:tblCellSpacing w:w="0" w:type="dxa"/>
-        <w:tblCellMar>
-          <w:left w:w="0" w:type="dxa"/>
-          <w:right w:w="0" w:type="dxa"/>
-        </w:tblCellMar>
-        <w:tblLook w:val="04A0" w:firstRow="1" w:lastRow="0" w:firstColumn="1" w:lastColumn="0" w:noHBand="0" w:noVBand="1"/>
-      </w:tblPr>
-      <w:tblGrid>
-        <w:gridCol w:w="4173"/>
-        <w:gridCol w:w="4898"/>
-      </w:tblGrid>
-      <w:tr>
-        <w:trPr>
-          <w:tblCellSpacing w:w="0" w:type="dxa"/>
-        </w:trPr>
-        <w:tc>
-          <w:tcPr>
-            <w:tcW w:w="2300" w:type="pct"/>
-            <w:vAlign w:val="center"/>
-          </w:tcPr>
-          <w:p>
-            <w:pPr>
-              <w:spacing w:before="60" w:after="60" w:line="240" w:lineRule="auto"/>
-              <w:rPr>
-                <w:rFonts w:ascii="Arial" w:eastAsia="Times New Roman" w:hAnsi="Arial" w:cs="Times New Roman"/>
-                <w:color w:val="000000"/>
-                <w:szCs w:val="24"/>
-                <w:lang w:val="en-US"/>
-              </w:rPr>
-            </w:pPr>
-            <w:r>
-              <w:rPr>
-                <w:rFonts w:ascii="Arial" w:eastAsia="Times New Roman" w:hAnsi="Arial" w:cs="Times New Roman"/>
-                <w:color w:val="000000"/>
-                <w:sz w:val="20"/>
-                <w:lang w:val="en-US"/>
-              </w:rPr>
-              <w:t>Mensagem de veto</w:t>
-            </w:r>
-          </w:p>
-        </w:tc>
-        <w:tc>
-          <w:tcPr>
-            <w:tcW w:w="2700" w:type="pct"/>
-            <w:vAlign w:val="center"/>
-          </w:tcPr>
-          <w:p>
-            <w:pPr>
-              <w:spacing w:line="240" w:lineRule="auto"/>
-              <w:rPr>
-                <w:rFonts w:ascii="Arial" w:eastAsia="Times New Roman" w:hAnsi="Arial" w:cs="Times New Roman"/>
-                <w:color w:val="000000" w:themeColor="text1"/>
-                <w:szCs w:val="24"/>
-                <w:lang w:eastAsia="pt-BR"/>
-              </w:rPr>
-            </w:pPr>
-            <w:r>
-              <w:rPr>
-                <w:rFonts w:ascii="Arial" w:eastAsia="Times New Roman" w:hAnsi="Arial" w:cs="Arial"/>
-                <w:color w:val="000000" w:themeColor="text1"/>
-                <w:sz w:val="20"/>
-                <w:lang w:eastAsia="pt-BR"/>
-              </w:rPr>
-              <w:t>Altera, atualiza e consolida a legislação sobre direitos autorais e dá outras providências.</w:t>
-            </w:r>
-          </w:p>
-        </w:tc>
-      </w:tr>
-    </w:tbl>
-    <w:p>
-      <w:pPr>
-        <w:spacing w:line="240" w:lineRule="auto"/>
-        <w:rPr>
-          <w:rFonts w:ascii="Arial" w:eastAsia="Times New Roman" w:hAnsi="Arial" w:cs="Times New Roman"/>
-          <w:szCs w:val="24"/>
-          <w:lang w:eastAsia="pt-BR"/>
-        </w:rPr>
-      </w:pPr>
-      <w:r>
-        <w:rPr>
-          <w:rFonts w:ascii="Arial" w:eastAsia="Times New Roman" w:hAnsi="Arial" w:cs="Arial"/>
-          <w:b/>
-          <w:bCs/>
-          <w:sz w:val="20"/>
-          <w:lang w:eastAsia="pt-BR"/>
-        </w:rPr>
-        <w:t xml:space="preserve">        O PRESIDENTE DA REPÚBLICA </w:t>
-      </w:r>
-      <w:r>
-        <w:rPr>
-          <w:rFonts w:ascii="Arial" w:eastAsia="Times New Roman" w:hAnsi="Arial" w:cs="Arial"/>
-          <w:sz w:val="20"/>
-          <w:lang w:eastAsia="pt-BR"/>
-        </w:rPr>
-        <w:t>Faço saber que o Congresso Nacional decreta e eu sanciono a seguinte Lei:</w:t>
-      </w:r>
-    </w:p>
-    <w:p>
-      <w:pPr>
-        <w:spacing w:line="240" w:lineRule="auto"/>
-        <w:jc w:val="center"/>
-        <w:rPr>
-          <w:rFonts w:ascii="Arial" w:eastAsia="Times New Roman" w:hAnsi="Arial" w:cs="Times New Roman"/>
-          <w:szCs w:val="24"/>
-          <w:lang w:eastAsia="pt-BR"/>
-        </w:rPr>
-      </w:pPr>
-      <w:r>
-        <w:rPr>
-          <w:rFonts w:ascii="Arial" w:eastAsia="Times New Roman" w:hAnsi="Arial" w:cs="Arial"/>
-          <w:sz w:val="20"/>
-          <w:lang w:eastAsia="pt-BR"/>
-        </w:rPr>
-        <w:t>Título I</w:t>
-      </w:r>
-    </w:p>
-    <w:p>
-      <w:pPr>
-        <w:spacing w:line="240" w:lineRule="auto"/>
-        <w:jc w:val="center"/>
-        <w:rPr>
-          <w:rFonts w:ascii="Arial" w:eastAsia="Times New Roman" w:hAnsi="Arial" w:cs="Times New Roman"/>
-          <w:szCs w:val="24"/>
-          <w:lang w:eastAsia="pt-BR"/>
-        </w:rPr>
-      </w:pPr>
-      <w:r>
-        <w:rPr>
-          <w:rFonts w:ascii="Arial" w:eastAsia="Times New Roman" w:hAnsi="Arial" w:cs="Arial"/>
-          <w:sz w:val="20"/>
-          <w:lang w:eastAsia="pt-BR"/>
-        </w:rPr>
-        <w:t>Disposições Preliminares</w:t>
-      </w:r>
-    </w:p>
-    <w:p>
-      <w:pPr>
-        <w:spacing w:line="240" w:lineRule="auto"/>
-        <w:rPr>
-          <w:rFonts w:ascii="Arial" w:eastAsia="Times New Roman" w:hAnsi="Arial" w:cs="Times New Roman"/>
-          <w:szCs w:val="24"/>
-          <w:lang w:eastAsia="pt-BR"/>
-        </w:rPr>
-      </w:pPr>
-      <w:r>
-        <w:rPr>
-          <w:rFonts w:ascii="Arial" w:eastAsia="Times New Roman" w:hAnsi="Arial" w:cs="Arial"/>
-          <w:sz w:val="20"/>
-          <w:lang w:eastAsia="pt-BR"/>
-        </w:rPr>
-        <w:t xml:space="preserve">        Art. 1º Esta Lei regula os direitos autorais, entendendo-se sob esta denominação os direitos de autor e os que lhes são conexos. </w:t>
-      </w:r>
-    </w:p>
-    <w:p>
-      <w:pPr>
-        <w:spacing w:line="240" w:lineRule="auto"/>
-        <w:rPr>
-          <w:rFonts w:ascii="Arial" w:eastAsia="Times New Roman" w:hAnsi="Arial" w:cs="Times New Roman"/>
-          <w:szCs w:val="24"/>
-          <w:lang w:eastAsia="pt-BR"/>
-        </w:rPr>
-      </w:pPr>
-      <w:r>
-        <w:rPr>
-          <w:rFonts w:ascii="Arial" w:eastAsia="Times New Roman" w:hAnsi="Arial" w:cs="Arial"/>
-          <w:sz w:val="20"/>
-          <w:lang w:eastAsia="pt-BR"/>
-        </w:rPr>
-        <w:t>        Art. 2º Os estrangeiros domiciliados no exterior gozarão da proteção assegurada nos acordos, convenções e tratados em vigor no Brasil.</w:t>
-      </w:r>
-    </w:p>
-    <w:p>
-      <w:pPr>
-        <w:spacing w:line="240" w:lineRule="auto"/>
-        <w:rPr>
-          <w:rFonts w:ascii="Arial" w:eastAsia="Times New Roman" w:hAnsi="Arial" w:cs="Times New Roman"/>
-          <w:szCs w:val="24"/>
-          <w:lang w:eastAsia="pt-BR"/>
-        </w:rPr>
-      </w:pPr>
-      <w:r>
-        <w:rPr>
-          <w:rFonts w:ascii="Arial" w:eastAsia="Times New Roman" w:hAnsi="Arial" w:cs="Arial"/>
-          <w:sz w:val="20"/>
-          <w:lang w:eastAsia="pt-BR"/>
-        </w:rPr>
-        <w:t>        Parágrafo único. Aplica-se o disposto nesta Lei aos nacionais ou pessoas domiciliadas em país que assegure aos brasileiros ou pessoas domiciliadas no Brasil a reciprocidade na proteção aos direitos autorais ou equivalentes.</w:t>
-      </w:r>
-    </w:p>
-    <w:p>
-      <w:pPr>
-        <w:spacing w:line="240" w:lineRule="auto"/>
-        <w:rPr>
-          <w:rFonts w:ascii="Arial" w:eastAsia="Times New Roman" w:hAnsi="Arial" w:cs="Times New Roman"/>
-          <w:szCs w:val="24"/>
-          <w:lang w:eastAsia="pt-BR"/>
-        </w:rPr>
-      </w:pPr>
-      <w:r>
-        <w:rPr>
-          <w:rFonts w:ascii="Arial" w:eastAsia="Times New Roman" w:hAnsi="Arial" w:cs="Arial"/>
-          <w:sz w:val="20"/>
-          <w:lang w:eastAsia="pt-BR"/>
-        </w:rPr>
-        <w:t>        Art. 3º Os direitos autorais reputam-se, para os efeitos legais, bens móveis.</w:t>
-      </w:r>
-    </w:p>
-    <w:p>
-      <w:pPr>
-        <w:spacing w:line="240" w:lineRule="auto"/>
-        <w:rPr>
-          <w:rFonts w:ascii="Arial" w:eastAsia="Times New Roman" w:hAnsi="Arial" w:cs="Times New Roman"/>
-          <w:szCs w:val="24"/>
-          <w:lang w:eastAsia="pt-BR"/>
-        </w:rPr>
-      </w:pPr>
-      <w:r>
-        <w:rPr>
-          <w:rFonts w:ascii="Arial" w:eastAsia="Times New Roman" w:hAnsi="Arial" w:cs="Arial"/>
-          <w:sz w:val="20"/>
-          <w:lang w:eastAsia="pt-BR"/>
-        </w:rPr>
-        <w:t>        Art. 4º Interpretam-se restritivamente os negócios jurídicos sobre os direitos autorais.</w:t>
-      </w:r>
-    </w:p>
-    <w:p>
-      <w:pPr>
-        <w:spacing w:line="240" w:lineRule="auto"/>
-        <w:rPr>
-          <w:rFonts w:ascii="Arial" w:eastAsia="Times New Roman" w:hAnsi="Arial" w:cs="Times New Roman"/>
-          <w:szCs w:val="24"/>
-          <w:lang w:eastAsia="pt-BR"/>
-        </w:rPr>
-      </w:pPr>
-      <w:r>
-        <w:rPr>
-          <w:rFonts w:ascii="Arial" w:eastAsia="Times New Roman" w:hAnsi="Arial" w:cs="Arial"/>
-          <w:sz w:val="20"/>
-          <w:lang w:eastAsia="pt-BR"/>
-        </w:rPr>
-        <w:t>        Art. 5º Para os efeitos desta Lei, considera-se:</w:t>
-      </w:r>
-    </w:p>
-    <w:p>
-      <w:pPr>
-        <w:spacing w:line="240" w:lineRule="auto"/>
-        <w:rPr>
-          <w:rFonts w:ascii="Arial" w:eastAsia="Times New Roman" w:hAnsi="Arial" w:cs="Times New Roman"/>
-          <w:szCs w:val="24"/>
-          <w:lang w:eastAsia="pt-BR"/>
-        </w:rPr>
-      </w:pPr>
-      <w:r>
-        <w:rPr>
-          <w:rFonts w:ascii="Arial" w:eastAsia="Times New Roman" w:hAnsi="Arial" w:cs="Arial"/>
-          <w:sz w:val="20"/>
-          <w:lang w:eastAsia="pt-BR"/>
-        </w:rPr>
-        <w:t>        I - publicação - o oferecimento de obra literária, artística ou científica ao conhecimento do público, com o consentimento do autor, ou de qualquer outro titular de direito de autor, por qualquer forma ou processo;</w:t>
-      </w:r>
-    </w:p>
-    <w:p>
-      <w:pPr>
-        <w:spacing w:line="240" w:lineRule="auto"/>
-        <w:rPr>
-          <w:rFonts w:ascii="Arial" w:eastAsia="Times New Roman" w:hAnsi="Arial" w:cs="Times New Roman"/>
-          <w:szCs w:val="24"/>
-          <w:lang w:eastAsia="pt-BR"/>
-        </w:rPr>
-      </w:pPr>
-      <w:r>
-        <w:rPr>
-          <w:rFonts w:ascii="Arial" w:eastAsia="Times New Roman" w:hAnsi="Arial" w:cs="Arial"/>
-          <w:sz w:val="20"/>
-          <w:lang w:eastAsia="pt-BR"/>
-        </w:rPr>
-        <w:t xml:space="preserve">        II - transmissão ou emissão - a difusão de sons ou de sons e imagens, por meio de ondas radioelétricas; sinais de satélite; fio, cabo ou outro condutor; meios óticos ou qualquer outro processo eletromagnético; </w:t>
-      </w:r>
-    </w:p>
-    <w:p>
-      <w:pPr>
-        <w:spacing w:line="240" w:lineRule="auto"/>
-        <w:rPr>
-          <w:rFonts w:ascii="Arial" w:eastAsia="Times New Roman" w:hAnsi="Arial" w:cs="Times New Roman"/>
-          <w:szCs w:val="24"/>
-          <w:lang w:eastAsia="pt-BR"/>
-        </w:rPr>
-      </w:pPr>
-      <w:r>
-        <w:rPr>
-          <w:rFonts w:ascii="Arial" w:eastAsia="Times New Roman" w:hAnsi="Arial" w:cs="Arial"/>
-          <w:sz w:val="20"/>
-          <w:lang w:eastAsia="pt-BR"/>
-        </w:rPr>
-        <w:t>        III - retransmissão - a emissão simultânea da transmissão de uma empresa por outra;</w:t>
-      </w:r>
-    </w:p>
-    <w:p>
-      <w:pPr>
-        <w:spacing w:line="240" w:lineRule="auto"/>
-        <w:rPr>
-          <w:rFonts w:ascii="Arial" w:eastAsia="Times New Roman" w:hAnsi="Arial" w:cs="Times New Roman"/>
-          <w:szCs w:val="24"/>
-          <w:lang w:eastAsia="pt-BR"/>
-        </w:rPr>
-      </w:pPr>
-      <w:r>
-        <w:rPr>
-          <w:rFonts w:ascii="Arial" w:eastAsia="Times New Roman" w:hAnsi="Arial" w:cs="Arial"/>
-          <w:sz w:val="20"/>
-          <w:lang w:eastAsia="pt-BR"/>
-        </w:rPr>
-        <w:t>        IV - distribuição - a colocação à disposição do público do original ou cópia de obras literárias, artísticas ou científicas, interpretações ou execuções fixadas e fonogramas, mediante a venda, locação ou qualquer outra forma de transferência de propriedade ou posse;</w:t>
-      </w:r>
-    </w:p>
-    <w:p>
-      <w:pPr>
-        <w:spacing w:line="240" w:lineRule="auto"/>
-        <w:rPr>
-          <w:rFonts w:ascii="Arial" w:eastAsia="Times New Roman" w:hAnsi="Arial" w:cs="Times New Roman"/>
-          <w:szCs w:val="24"/>
-          <w:lang w:eastAsia="pt-BR"/>
-        </w:rPr>
-      </w:pPr>
-      <w:r>
-        <w:rPr>
-          <w:rFonts w:ascii="Arial" w:eastAsia="Times New Roman" w:hAnsi="Arial" w:cs="Arial"/>
-          <w:sz w:val="20"/>
-          <w:lang w:eastAsia="pt-BR"/>
-        </w:rPr>
-        <w:t>        V - comunicação ao público - ato mediante o qual a obra é colocada ao alcance do público, por qualquer meio ou procedimento e que não consista na distribuição de exemplares;</w:t>
-      </w:r>
-    </w:p>
-    <w:p>
-      <w:pPr>
-        <w:spacing w:line="240" w:lineRule="auto"/>
-        <w:rPr>
-          <w:rFonts w:ascii="Arial" w:eastAsia="Times New Roman" w:hAnsi="Arial" w:cs="Times New Roman"/>
-          <w:szCs w:val="24"/>
-          <w:lang w:eastAsia="pt-BR"/>
-        </w:rPr>
-      </w:pPr>
-      <w:r>
-        <w:rPr>
-          <w:rFonts w:ascii="Arial" w:eastAsia="Times New Roman" w:hAnsi="Arial" w:cs="Arial"/>
-          <w:sz w:val="20"/>
-          <w:lang w:eastAsia="pt-BR"/>
-        </w:rPr>
-        <w:t>        VI - reprodução - a cópia de um ou vários exemplares de uma obra literária, artística ou científica ou de um fonograma, de qualquer forma tangível, incluindo qualquer armazenamento permanente ou temporário por meios eletrônicos ou qualquer outro meio de fixação que venha a ser desenvolvido;</w:t>
-      </w:r>
-    </w:p>
-    <w:p>
-      <w:pPr>
-        <w:spacing w:line="240" w:lineRule="auto"/>
-        <w:rPr>
-          <w:rFonts w:ascii="Arial" w:eastAsia="Times New Roman" w:hAnsi="Arial" w:cs="Times New Roman"/>
-          <w:szCs w:val="24"/>
-          <w:lang w:eastAsia="pt-BR"/>
-        </w:rPr>
-      </w:pPr>
-      <w:r>
-        <w:rPr>
-          <w:rFonts w:ascii="Arial" w:eastAsia="Times New Roman" w:hAnsi="Arial" w:cs="Arial"/>
-          <w:sz w:val="20"/>
-          <w:lang w:eastAsia="pt-BR"/>
-        </w:rPr>
-        <w:t>        VII - contrafação - a reprodução não autorizada;</w:t>
-      </w:r>
-    </w:p>
-    <w:p>
-      <w:pPr>
-        <w:spacing w:line="240" w:lineRule="auto"/>
-        <w:rPr>
-          <w:rFonts w:ascii="Arial" w:eastAsia="Times New Roman" w:hAnsi="Arial" w:cs="Times New Roman"/>
-          <w:szCs w:val="24"/>
-          <w:lang w:eastAsia="pt-BR"/>
-        </w:rPr>
-      </w:pPr>
-      <w:r>
-        <w:rPr>
-          <w:rFonts w:ascii="Arial" w:eastAsia="Times New Roman" w:hAnsi="Arial" w:cs="Arial"/>
-          <w:sz w:val="20"/>
-          <w:lang w:eastAsia="pt-BR"/>
-        </w:rPr>
-        <w:t xml:space="preserve">        VIII - obra: </w:t>
-      </w:r>
-    </w:p>
-    <w:p>
-      <w:pPr>
-        <w:spacing w:line="240" w:lineRule="auto"/>
-        <w:rPr>
-          <w:rFonts w:ascii="Arial" w:eastAsia="Times New Roman" w:hAnsi="Arial" w:cs="Times New Roman"/>
-          <w:szCs w:val="24"/>
-          <w:lang w:eastAsia="pt-BR"/>
-        </w:rPr>
-      </w:pPr>
-      <w:r>
-        <w:rPr>
-          <w:rFonts w:ascii="Arial" w:eastAsia="Times New Roman" w:hAnsi="Arial" w:cs="Arial"/>
-          <w:sz w:val="20"/>
-          <w:lang w:eastAsia="pt-BR"/>
-        </w:rPr>
-        <w:t>        a) em co-autoria - quando é criada em comum, por dois ou mais autores;</w:t>
-      </w:r>
-    </w:p>
-    <w:p>
-      <w:pPr>
-        <w:spacing w:line="240" w:lineRule="auto"/>
-        <w:rPr>
-          <w:rFonts w:ascii="Arial" w:eastAsia="Times New Roman" w:hAnsi="Arial" w:cs="Times New Roman"/>
-          <w:szCs w:val="24"/>
-          <w:lang w:eastAsia="pt-BR"/>
-        </w:rPr>
-      </w:pPr>
-      <w:r>
-        <w:rPr>
-          <w:rFonts w:ascii="Arial" w:eastAsia="Times New Roman" w:hAnsi="Arial" w:cs="Arial"/>
-          <w:sz w:val="20"/>
-          <w:lang w:eastAsia="pt-BR"/>
-        </w:rPr>
-        <w:t>        b) anônima - quando não se indica o nome do autor, por sua vontade ou por ser desconhecido;</w:t>
-      </w:r>
-    </w:p>
-    <w:p>
-      <w:pPr>
-        <w:spacing w:line="240" w:lineRule="auto"/>
-        <w:rPr>
-          <w:rFonts w:ascii="Arial" w:eastAsia="Times New Roman" w:hAnsi="Arial" w:cs="Times New Roman"/>
-          <w:szCs w:val="24"/>
-          <w:lang w:eastAsia="pt-BR"/>
-        </w:rPr>
-      </w:pPr>
-      <w:r>
-        <w:rPr>
-          <w:rFonts w:ascii="Arial" w:eastAsia="Times New Roman" w:hAnsi="Arial" w:cs="Arial"/>
-          <w:sz w:val="20"/>
-          <w:lang w:eastAsia="pt-BR"/>
-        </w:rPr>
-        <w:lastRenderedPageBreak/>
-        <w:t>        c) pseudônima - quando o autor se oculta sob nome suposto;</w:t>
-      </w:r>
-    </w:p>
-    <w:p>
-      <w:pPr>
-        <w:spacing w:line="240" w:lineRule="auto"/>
-        <w:rPr>
-          <w:rFonts w:ascii="Arial" w:eastAsia="Times New Roman" w:hAnsi="Arial" w:cs="Times New Roman"/>
-          <w:szCs w:val="24"/>
-          <w:lang w:eastAsia="pt-BR"/>
-        </w:rPr>
-      </w:pPr>
-      <w:r>
-        <w:rPr>
-          <w:rFonts w:ascii="Arial" w:eastAsia="Times New Roman" w:hAnsi="Arial" w:cs="Arial"/>
-          <w:sz w:val="20"/>
-          <w:lang w:eastAsia="pt-BR"/>
-        </w:rPr>
-        <w:t>        d) inédita - a que não haja sido objeto de publicação;</w:t>
-      </w:r>
-    </w:p>
-    <w:p>
-      <w:pPr>
-        <w:spacing w:line="240" w:lineRule="auto"/>
-        <w:rPr>
-          <w:rFonts w:ascii="Arial" w:eastAsia="Times New Roman" w:hAnsi="Arial" w:cs="Times New Roman"/>
-          <w:szCs w:val="24"/>
-          <w:lang w:eastAsia="pt-BR"/>
-        </w:rPr>
-      </w:pPr>
-      <w:r>
-        <w:rPr>
-          <w:rFonts w:ascii="Arial" w:eastAsia="Times New Roman" w:hAnsi="Arial" w:cs="Arial"/>
-          <w:sz w:val="20"/>
-          <w:lang w:eastAsia="pt-BR"/>
-        </w:rPr>
-        <w:t>        e) póstuma - a que se publique após a morte do autor;</w:t>
-      </w:r>
-    </w:p>
-    <w:p>
-      <w:pPr>
-        <w:spacing w:line="240" w:lineRule="auto"/>
-        <w:rPr>
-          <w:rFonts w:ascii="Arial" w:eastAsia="Times New Roman" w:hAnsi="Arial" w:cs="Times New Roman"/>
-          <w:szCs w:val="24"/>
-          <w:lang w:eastAsia="pt-BR"/>
-        </w:rPr>
-      </w:pPr>
-      <w:r>
-        <w:rPr>
-          <w:rFonts w:ascii="Arial" w:eastAsia="Times New Roman" w:hAnsi="Arial" w:cs="Arial"/>
-          <w:sz w:val="20"/>
-          <w:lang w:eastAsia="pt-BR"/>
-        </w:rPr>
-        <w:t>        f) originária - a criação primígena;</w:t>
-      </w:r>
-    </w:p>
-    <w:p>
-      <w:pPr>
-        <w:spacing w:line="240" w:lineRule="auto"/>
-        <w:rPr>
-          <w:rFonts w:ascii="Arial" w:eastAsia="Times New Roman" w:hAnsi="Arial" w:cs="Times New Roman"/>
-          <w:szCs w:val="24"/>
-          <w:lang w:eastAsia="pt-BR"/>
-        </w:rPr>
-      </w:pPr>
-      <w:r>
-        <w:rPr>
-          <w:rFonts w:ascii="Arial" w:eastAsia="Times New Roman" w:hAnsi="Arial" w:cs="Arial"/>
-          <w:sz w:val="20"/>
-          <w:lang w:eastAsia="pt-BR"/>
-        </w:rPr>
-        <w:t>        g) derivada - a que, constituindo criação intelectual nova, resulta da transformação de obra originária;</w:t>
-      </w:r>
-    </w:p>
-    <w:p>
-      <w:pPr>
-        <w:spacing w:line="240" w:lineRule="auto"/>
-        <w:rPr>
-          <w:rFonts w:ascii="Arial" w:eastAsia="Times New Roman" w:hAnsi="Arial" w:cs="Times New Roman"/>
-          <w:szCs w:val="24"/>
-          <w:lang w:eastAsia="pt-BR"/>
-        </w:rPr>
-      </w:pPr>
-      <w:r>
-        <w:rPr>
-          <w:rFonts w:ascii="Arial" w:eastAsia="Times New Roman" w:hAnsi="Arial" w:cs="Arial"/>
-          <w:sz w:val="20"/>
-          <w:lang w:eastAsia="pt-BR"/>
-        </w:rPr>
-        <w:t>        h) coletiva - a criada por iniciativa, organização e responsabilidade de uma pessoa física ou jurídica, que a publica sob seu nome ou marca e que é constituída pela participação de diferentes autores, cujas contribuições se fundem numa criação autônoma;</w:t>
-      </w:r>
-    </w:p>
-    <w:p>
-      <w:pPr>
-        <w:spacing w:line="240" w:lineRule="auto"/>
-        <w:rPr>
-          <w:rFonts w:ascii="Arial" w:eastAsia="Times New Roman" w:hAnsi="Arial" w:cs="Times New Roman"/>
-          <w:szCs w:val="24"/>
-          <w:lang w:eastAsia="pt-BR"/>
-        </w:rPr>
-      </w:pPr>
-      <w:r>
-        <w:rPr>
-          <w:rFonts w:ascii="Arial" w:eastAsia="Times New Roman" w:hAnsi="Arial" w:cs="Arial"/>
-          <w:sz w:val="20"/>
-          <w:lang w:eastAsia="pt-BR"/>
-        </w:rPr>
-        <w:t>        i) audiovisual - a que resulta da fixação de imagens com ou sem som, que tenha a finalidade de criar, por meio de sua reprodução, a impressão de movimento, independentemente dos processos de sua captação, do suporte usado inicial ou posteriormente para fixá-lo, bem como dos meios utilizados para sua veiculação;</w:t>
-      </w:r>
-    </w:p>
-    <w:p>
-      <w:pPr>
-        <w:spacing w:line="240" w:lineRule="auto"/>
-        <w:rPr>
-          <w:rFonts w:ascii="Arial" w:eastAsia="Times New Roman" w:hAnsi="Arial" w:cs="Times New Roman"/>
-          <w:szCs w:val="24"/>
-          <w:lang w:eastAsia="pt-BR"/>
-        </w:rPr>
-      </w:pPr>
-      <w:r>
-        <w:rPr>
-          <w:rFonts w:ascii="Arial" w:eastAsia="Times New Roman" w:hAnsi="Arial" w:cs="Arial"/>
-          <w:sz w:val="20"/>
-          <w:lang w:eastAsia="pt-BR"/>
-        </w:rPr>
-        <w:t>        IX - fonograma - toda fixação de sons de uma execução ou interpretação ou de outros sons, ou de uma representação de sons que não seja uma fixação incluída em uma obra audiovisual;</w:t>
-      </w:r>
-    </w:p>
-    <w:p>
-      <w:pPr>
-        <w:spacing w:line="240" w:lineRule="auto"/>
-        <w:rPr>
-          <w:rFonts w:ascii="Arial" w:eastAsia="Times New Roman" w:hAnsi="Arial" w:cs="Times New Roman"/>
-          <w:szCs w:val="24"/>
-          <w:lang w:eastAsia="pt-BR"/>
-        </w:rPr>
-      </w:pPr>
-      <w:r>
-        <w:rPr>
-          <w:rFonts w:ascii="Arial" w:eastAsia="Times New Roman" w:hAnsi="Arial" w:cs="Arial"/>
-          <w:sz w:val="20"/>
-          <w:lang w:eastAsia="pt-BR"/>
-        </w:rPr>
-        <w:t xml:space="preserve">        X - editor - a pessoa física ou jurídica à qual se atribui o direito exclusivo de reprodução da obra e o dever de divulgá-la, nos limites previstos no contrato de edição; </w:t>
-      </w:r>
-    </w:p>
-    <w:p>
-      <w:pPr>
-        <w:spacing w:line="240" w:lineRule="auto"/>
-        <w:rPr>
-          <w:rFonts w:ascii="Arial" w:eastAsia="Times New Roman" w:hAnsi="Arial" w:cs="Times New Roman"/>
-          <w:szCs w:val="24"/>
-          <w:lang w:eastAsia="pt-BR"/>
-        </w:rPr>
-      </w:pPr>
-      <w:r>
-        <w:rPr>
-          <w:rFonts w:ascii="Arial" w:eastAsia="Times New Roman" w:hAnsi="Arial" w:cs="Arial"/>
-          <w:sz w:val="20"/>
-          <w:lang w:eastAsia="pt-BR"/>
-        </w:rPr>
-        <w:t>        XI - produtor - a pessoa física ou jurídica que toma a iniciativa e tem a responsabilidade econômica da primeira fixação do fonograma ou da obra audiovisual, qualquer que seja a natureza do suporte utilizado</w:t>
-      </w:r>
-      <w:r>
-        <w:rPr>
-          <w:rFonts w:ascii="Arial" w:eastAsia="Times New Roman" w:hAnsi="Arial" w:cs="Arial"/>
-          <w:i/>
-          <w:iCs/>
-          <w:sz w:val="20"/>
-          <w:lang w:eastAsia="pt-BR"/>
-        </w:rPr>
-        <w:t>;</w:t>
-      </w:r>
-    </w:p>
-    <w:p>
-      <w:pPr>
-        <w:spacing w:line="240" w:lineRule="auto"/>
-        <w:rPr>
-          <w:rFonts w:ascii="Arial" w:eastAsia="Times New Roman" w:hAnsi="Arial" w:cs="Times New Roman"/>
-          <w:szCs w:val="24"/>
-          <w:lang w:eastAsia="pt-BR"/>
-        </w:rPr>
-      </w:pPr>
-      <w:r>
-        <w:rPr>
-          <w:rFonts w:ascii="Arial" w:eastAsia="Times New Roman" w:hAnsi="Arial" w:cs="Arial"/>
-          <w:sz w:val="20"/>
-          <w:lang w:eastAsia="pt-BR"/>
-        </w:rPr>
-        <w:t>        XII - radiodifusão - a transmissão sem fio, inclusive por satélites, de sons ou imagens e sons ou das representações desses, para recepção ao público e a transmissão de sinais codificados, quando os meios de decodificação sejam oferecidos ao público pelo organismo de radiodifusão ou com seu consentimento;</w:t>
-      </w:r>
-    </w:p>
-    <w:p>
-      <w:pPr>
-        <w:spacing w:line="240" w:lineRule="auto"/>
-        <w:rPr>
-          <w:rFonts w:ascii="Arial" w:eastAsia="Times New Roman" w:hAnsi="Arial" w:cs="Times New Roman"/>
-          <w:szCs w:val="24"/>
-          <w:lang w:eastAsia="pt-BR"/>
-        </w:rPr>
-      </w:pPr>
-      <w:r>
-        <w:rPr>
-          <w:rFonts w:ascii="Arial" w:eastAsia="Times New Roman" w:hAnsi="Arial" w:cs="Arial"/>
-          <w:sz w:val="20"/>
-          <w:lang w:eastAsia="pt-BR"/>
-        </w:rPr>
-        <w:t>        XIII - artistas intérpretes ou executantes - todos os atores, cantores, músicos, bailarinos ou outras pessoas que representem um papel, cantem, recitem, declamem, interpretem ou executem em qualquer forma obras literárias ou artísticas ou expressões do folclore.</w:t>
-      </w:r>
-    </w:p>
-    <w:p>
-      <w:pPr>
-        <w:spacing w:line="240" w:lineRule="auto"/>
-        <w:rPr>
-          <w:rFonts w:ascii="Arial" w:eastAsia="Times New Roman" w:hAnsi="Arial" w:cs="Times New Roman"/>
-          <w:szCs w:val="24"/>
-          <w:lang w:eastAsia="pt-BR"/>
-        </w:rPr>
-      </w:pPr>
-      <w:r>
-        <w:rPr>
-          <w:rFonts w:ascii="Arial" w:eastAsia="Times New Roman" w:hAnsi="Arial" w:cs="Arial"/>
-          <w:sz w:val="20"/>
-          <w:lang w:eastAsia="pt-BR"/>
-        </w:rPr>
-        <w:t>        Art. 6º Não serão de domínio da União, dos Estados, do Distrito Federal ou dos Municípios as obras por eles simplesmente subvencionadas.</w:t>
-      </w:r>
-    </w:p>
-    <w:p>
-      <w:pPr>
-        <w:pStyle w:val="Palavras-chave"/>
-        <w:spacing w:after="0"/>
-        <w:jc w:val="center"/>
-        <w:rPr>
-          <w:rFonts w:cs="Arial"/>
-          <w:b/>
-        </w:rPr>
-      </w:pPr>
+      <w:bookmarkStart w:id="130" w:name="_GoBack"/>
+      <w:bookmarkEnd w:id="130"/>
     </w:p>
     <w:p>
       <w:pPr>
@@ -15251,7 +10158,7 @@
       </w:pPr>
     </w:p>
     <w:sectPr>
-      <w:headerReference w:type="default" r:id="rId38"/>
+      <w:headerReference w:type="default" r:id="rId37"/>
       <w:pgSz w:w="11906" w:h="16838" w:code="9"/>
       <w:pgMar w:top="1701" w:right="1134" w:bottom="1134" w:left="1701" w:header="709" w:footer="709" w:gutter="0"/>
       <w:cols w:space="708"/>
@@ -15338,6 +10245,7 @@
         <w:docPartUnique/>
       </w:docPartObj>
     </w:sdtPr>
+    <w:sdtEndPr/>
     <w:sdtContent>
       <w:p>
         <w:pPr>
@@ -15402,6 +10310,7 @@
         <w:docPartUnique/>
       </w:docPartObj>
     </w:sdtPr>
+    <w:sdtEndPr/>
     <w:sdtContent>
       <w:p>
         <w:pPr>
@@ -15487,7 +10396,7 @@
             <w:rFonts w:cs="Times New Roman"/>
             <w:noProof/>
           </w:rPr>
-          <w:t>16</w:t>
+          <w:t>21</w:t>
         </w:r>
         <w:r>
           <w:rPr>
@@ -19307,7 +14216,7 @@
 </file>
 
 <file path=customXml/itemProps1.xml><?xml version="1.0" encoding="utf-8"?>
-<ds:datastoreItem xmlns:ds="http://schemas.openxmlformats.org/officeDocument/2006/customXml" ds:itemID="{7C63A28B-265D-4B93-A7B9-894873314D35}">
+<ds:datastoreItem xmlns:ds="http://schemas.openxmlformats.org/officeDocument/2006/customXml" ds:itemID="{C56515A1-DFF0-4F50-B9B1-2B065F082B83}">
   <ds:schemaRefs>
     <ds:schemaRef ds:uri="http://schemas.openxmlformats.org/officeDocument/2006/bibliography"/>
   </ds:schemaRefs>

--- a/PTCC.docx
+++ b/PTCC.docx
@@ -968,7 +968,14 @@
           <w:rFonts w:cs="Times New Roman"/>
           <w:szCs w:val="24"/>
         </w:rPr>
-        <w:t>pela Coordenação de Bibliotec</w:t>
+        <w:t xml:space="preserve">pela Coordenação de </w:t>
+      </w:r>
+      <w:r>
+        <w:rPr>
+          <w:rFonts w:cs="Times New Roman"/>
+          <w:szCs w:val="24"/>
+        </w:rPr>
+        <w:t>Biblioteca</w:t>
       </w:r>
     </w:p>
     <w:p>
@@ -1131,30 +1138,27 @@
           <w:rFonts w:cs="Times New Roman"/>
           <w:szCs w:val="24"/>
         </w:rPr>
-        <w:t>Aprovado em: ____ de _______ de _____.</w:t>
-      </w:r>
-    </w:p>
-    <w:p>
-      <w:pPr>
-        <w:jc w:val="center"/>
-        <w:rPr>
-          <w:rFonts w:cs="Times New Roman"/>
-          <w:szCs w:val="24"/>
-        </w:rPr>
-      </w:pPr>
-    </w:p>
-    <w:p>
-      <w:pPr>
-        <w:jc w:val="center"/>
-        <w:rPr>
-          <w:rFonts w:cs="Times New Roman"/>
-          <w:szCs w:val="24"/>
-        </w:rPr>
-      </w:pPr>
-    </w:p>
-    <w:p>
-      <w:pPr>
-        <w:jc w:val="center"/>
+        <w:t xml:space="preserve">Aprovado em: ____ de _______ </w:t>
+      </w:r>
+      <w:proofErr w:type="spellStart"/>
+      <w:r>
+        <w:rPr>
+          <w:rFonts w:cs="Times New Roman"/>
+          <w:szCs w:val="24"/>
+        </w:rPr>
+        <w:t>de</w:t>
+      </w:r>
+      <w:proofErr w:type="spellEnd"/>
+      <w:r>
+        <w:rPr>
+          <w:rFonts w:cs="Times New Roman"/>
+          <w:szCs w:val="24"/>
+        </w:rPr>
+        <w:t xml:space="preserve"> _____.</w:t>
+      </w:r>
+    </w:p>
+    <w:p>
+      <w:pPr>
         <w:rPr>
           <w:rFonts w:cs="Times New Roman"/>
           <w:szCs w:val="24"/>
@@ -1187,6 +1191,13 @@
           <w:szCs w:val="24"/>
         </w:rPr>
       </w:pPr>
+      <w:r>
+        <w:rPr>
+          <w:rFonts w:cs="Times New Roman"/>
+          <w:szCs w:val="24"/>
+        </w:rPr>
+        <w:t>__________________________________________</w:t>
+      </w:r>
     </w:p>
     <w:p>
       <w:pPr>
@@ -1196,6 +1207,64 @@
           <w:szCs w:val="24"/>
         </w:rPr>
       </w:pPr>
+      <w:proofErr w:type="gramStart"/>
+      <w:r>
+        <w:rPr>
+          <w:rFonts w:cs="Times New Roman"/>
+          <w:szCs w:val="24"/>
+        </w:rPr>
+        <w:t xml:space="preserve">Prof. </w:t>
+      </w:r>
+      <w:r>
+        <w:rPr>
+          <w:rFonts w:cs="Times New Roman"/>
+          <w:szCs w:val="24"/>
+        </w:rPr>
+        <w:t>Jefferson Pereira</w:t>
+      </w:r>
+      <w:proofErr w:type="gramEnd"/>
+      <w:r>
+        <w:rPr>
+          <w:rFonts w:cs="Times New Roman"/>
+          <w:szCs w:val="24"/>
+        </w:rPr>
+        <w:t xml:space="preserve"> </w:t>
+      </w:r>
+      <w:r>
+        <w:rPr>
+          <w:rFonts w:cs="Times New Roman"/>
+          <w:szCs w:val="24"/>
+        </w:rPr>
+        <w:t>da S</w:t>
+      </w:r>
+      <w:r>
+        <w:rPr>
+          <w:rFonts w:cs="Times New Roman"/>
+          <w:szCs w:val="24"/>
+        </w:rPr>
+        <w:t xml:space="preserve">ilva </w:t>
+      </w:r>
+      <w:r>
+        <w:rPr>
+          <w:rFonts w:cs="Times New Roman"/>
+          <w:szCs w:val="24"/>
+        </w:rPr>
+        <w:t xml:space="preserve">- </w:t>
+      </w:r>
+      <w:r>
+        <w:rPr>
+          <w:rFonts w:cs="Times New Roman"/>
+          <w:szCs w:val="24"/>
+        </w:rPr>
+        <w:t>IFB</w:t>
+      </w:r>
+      <w:r>
+        <w:rPr>
+          <w:rFonts w:cs="Times New Roman"/>
+          <w:szCs w:val="24"/>
+        </w:rPr>
+        <w:t xml:space="preserve"> </w:t>
+      </w:r>
     </w:p>
     <w:p>
       <w:pPr>
@@ -1205,6 +1274,34 @@
           <w:szCs w:val="24"/>
         </w:rPr>
       </w:pPr>
+      <w:r>
+        <w:rPr>
+          <w:rFonts w:cs="Times New Roman"/>
+          <w:szCs w:val="24"/>
+        </w:rPr>
+        <w:t xml:space="preserve">Professor </w:t>
+      </w:r>
+      <w:r>
+        <w:rPr>
+          <w:rFonts w:cs="Times New Roman"/>
+          <w:szCs w:val="24"/>
+        </w:rPr>
+        <w:t>–</w:t>
+      </w:r>
+      <w:r>
+        <w:rPr>
+          <w:rFonts w:cs="Times New Roman"/>
+          <w:szCs w:val="24"/>
+        </w:rPr>
+        <w:t xml:space="preserve"> O</w:t>
+      </w:r>
+      <w:r>
+        <w:rPr>
+          <w:rFonts w:cs="Times New Roman"/>
+          <w:szCs w:val="24"/>
+        </w:rPr>
+        <w:t>rientador</w:t>
+      </w:r>
     </w:p>
     <w:p>
       <w:pPr>
@@ -1214,6 +1311,15 @@
           <w:szCs w:val="24"/>
         </w:rPr>
       </w:pPr>
+    </w:p>
+    <w:p>
+      <w:pPr>
+        <w:jc w:val="center"/>
+        <w:rPr>
+          <w:rFonts w:cs="Times New Roman"/>
+          <w:szCs w:val="24"/>
+        </w:rPr>
+      </w:pPr>
       <w:r>
         <w:rPr>
           <w:rFonts w:cs="Times New Roman"/>
@@ -1235,146 +1341,11 @@
           <w:rFonts w:cs="Times New Roman"/>
           <w:szCs w:val="24"/>
         </w:rPr>
-        <w:t xml:space="preserve">Prof. </w:t>
-      </w:r>
-      <w:r>
-        <w:rPr>
-          <w:rFonts w:cs="Times New Roman"/>
-          <w:szCs w:val="24"/>
-        </w:rPr>
-        <w:t xml:space="preserve">Jefferson Pereira </w:t>
-      </w:r>
-      <w:r>
-        <w:rPr>
-          <w:rFonts w:cs="Times New Roman"/>
-          <w:szCs w:val="24"/>
-        </w:rPr>
-        <w:t>da S</w:t>
-      </w:r>
-      <w:r>
-        <w:rPr>
-          <w:rFonts w:cs="Times New Roman"/>
-          <w:szCs w:val="24"/>
-        </w:rPr>
-        <w:t xml:space="preserve">ilva </w:t>
-      </w:r>
-      <w:r>
-        <w:rPr>
-          <w:rFonts w:cs="Times New Roman"/>
-          <w:szCs w:val="24"/>
-        </w:rPr>
-        <w:t xml:space="preserve">- </w:t>
-      </w:r>
-      <w:r>
-        <w:rPr>
-          <w:rFonts w:cs="Times New Roman"/>
-          <w:szCs w:val="24"/>
-        </w:rPr>
-        <w:t>IFB</w:t>
-      </w:r>
-      <w:r>
-        <w:rPr>
-          <w:rFonts w:cs="Times New Roman"/>
-          <w:szCs w:val="24"/>
-        </w:rPr>
-        <w:t xml:space="preserve"> </w:t>
-      </w:r>
-    </w:p>
-    <w:p>
-      <w:pPr>
-        <w:jc w:val="center"/>
-        <w:rPr>
-          <w:rFonts w:cs="Times New Roman"/>
-          <w:szCs w:val="24"/>
-        </w:rPr>
-      </w:pPr>
-      <w:r>
-        <w:rPr>
-          <w:rFonts w:cs="Times New Roman"/>
-          <w:szCs w:val="24"/>
-        </w:rPr>
-        <w:t>Professor - O</w:t>
-      </w:r>
-      <w:r>
-        <w:rPr>
-          <w:rFonts w:cs="Times New Roman"/>
-          <w:szCs w:val="24"/>
-        </w:rPr>
-        <w:t>rientador</w:t>
-      </w:r>
-    </w:p>
-    <w:p>
-      <w:pPr>
-        <w:jc w:val="center"/>
-        <w:rPr>
-          <w:rFonts w:cs="Times New Roman"/>
-          <w:szCs w:val="24"/>
-        </w:rPr>
-      </w:pPr>
-    </w:p>
-    <w:p>
-      <w:pPr>
-        <w:jc w:val="center"/>
-        <w:rPr>
-          <w:rFonts w:cs="Times New Roman"/>
-          <w:szCs w:val="24"/>
-        </w:rPr>
-      </w:pPr>
-    </w:p>
-    <w:p>
-      <w:pPr>
-        <w:jc w:val="center"/>
-        <w:rPr>
-          <w:rFonts w:cs="Times New Roman"/>
-          <w:szCs w:val="24"/>
-        </w:rPr>
-      </w:pPr>
-    </w:p>
-    <w:p>
-      <w:pPr>
-        <w:jc w:val="center"/>
-        <w:rPr>
-          <w:rFonts w:cs="Times New Roman"/>
-          <w:szCs w:val="24"/>
-        </w:rPr>
-      </w:pPr>
-      <w:r>
-        <w:rPr>
-          <w:rFonts w:cs="Times New Roman"/>
-          <w:szCs w:val="24"/>
-        </w:rPr>
-        <w:lastRenderedPageBreak/>
-        <w:t>__________________________________________</w:t>
-      </w:r>
-    </w:p>
-    <w:p>
-      <w:pPr>
-        <w:jc w:val="center"/>
-        <w:rPr>
-          <w:rFonts w:cs="Times New Roman"/>
-          <w:szCs w:val="24"/>
-        </w:rPr>
-      </w:pPr>
-      <w:r>
-        <w:rPr>
-          <w:rFonts w:cs="Times New Roman"/>
-          <w:szCs w:val="24"/>
-        </w:rPr>
         <w:t xml:space="preserve">Nome do professor - instituição </w:t>
       </w:r>
     </w:p>
     <w:p>
       <w:pPr>
-        <w:jc w:val="center"/>
-        <w:rPr>
-          <w:rFonts w:cs="Times New Roman"/>
-          <w:szCs w:val="24"/>
-        </w:rPr>
-      </w:pPr>
-    </w:p>
-    <w:p>
-      <w:pPr>
-        <w:jc w:val="center"/>
         <w:rPr>
           <w:rFonts w:cs="Times New Roman"/>
           <w:szCs w:val="24"/>
@@ -1416,16 +1387,15 @@
           <w:rFonts w:cs="Times New Roman"/>
           <w:szCs w:val="24"/>
         </w:rPr>
-        <w:t>Nome do professor - instituição</w:t>
-      </w:r>
-    </w:p>
-    <w:p>
-      <w:pPr>
-        <w:rPr>
-          <w:rFonts w:cs="Times New Roman"/>
-          <w:szCs w:val="24"/>
-        </w:rPr>
-      </w:pPr>
+        <w:t>Nome do professor - instituiçã</w:t>
+      </w:r>
+      <w:r>
+        <w:rPr>
+          <w:rFonts w:cs="Times New Roman"/>
+          <w:szCs w:val="24"/>
+        </w:rPr>
+        <w:t>o</w:t>
+      </w:r>
     </w:p>
     <w:p>
       <w:pPr>
@@ -1441,7 +1411,8 @@
           <w:rFonts w:cs="Times New Roman"/>
           <w:szCs w:val="24"/>
         </w:rPr>
-        <w:t xml:space="preserve">Dedicatória </w:t>
+        <w:lastRenderedPageBreak/>
+        <w:t>Dedicatória</w:t>
       </w:r>
     </w:p>
     <w:p>
@@ -1787,6 +1758,17 @@
         <w:spacing w:line="240" w:lineRule="auto"/>
         <w:jc w:val="center"/>
         <w:rPr>
+          <w:rFonts w:ascii="Arial" w:hAnsi="Arial" w:cs="Arial"/>
+          <w:b/>
+          <w:szCs w:val="24"/>
+        </w:rPr>
+      </w:pPr>
+    </w:p>
+    <w:p>
+      <w:pPr>
+        <w:spacing w:line="240" w:lineRule="auto"/>
+        <w:jc w:val="center"/>
+        <w:rPr>
           <w:rFonts w:cs="Arial"/>
           <w:b/>
           <w:szCs w:val="24"/>
@@ -2221,13 +2203,61 @@
         <w:jc w:val="both"/>
       </w:pPr>
       <w:r>
-        <w:t>A principal abordagem dessa pesquisa é na aplicabilidade do e-commerce em um negócio já existente ou a criação de um negócio já dentro desse meio, e compreender a importância desse setor dentro do mercado atual, onde a maior parte das coisas já são feitas por meio de aparelhos eletrônicos ligados a internet, e com todas essas informações, mostrar para empreendedores e empresários se é viável ou não entrarem nessa área considerando o seu setor e seu público alvo, e os motivos para que seja dada essa conclusão. </w:t>
-      </w:r>
-      <w:r>
-        <w:t>Dentro desse trabalho vão ser usados pesquisas realizadas por outros autores e também pesquisas de campo em diversas partes do Distrito Federal, mostrando os hábitos de consumo de possíveis clientes do e-commerce em geral, e também pesquisa com empresas já usuárias do e-commerce para mostrar a forma como é desenvolvido e planejado</w:t>
-      </w:r>
-      <w:r>
-        <w:t>.</w:t>
+        <w:t xml:space="preserve">A principal abordagem dessa pesquisa é na aplicabilidade do </w:t>
+      </w:r>
+      <w:r>
+        <w:rPr>
+          <w:i/>
+        </w:rPr>
+        <w:t>e-commerce</w:t>
+      </w:r>
+      <w:r>
+        <w:t xml:space="preserve"> em um negócio já existente ou a criação de</w:t>
+      </w:r>
+      <w:r>
+        <w:t xml:space="preserve"> um negócio com o seu desenvolvimento voltado para a internet além de poder</w:t>
+      </w:r>
+      <w:r>
+        <w:t xml:space="preserve"> compreender a importância desse setor</w:t>
+      </w:r>
+      <w:r>
+        <w:t>, comércio eletrônico,</w:t>
+      </w:r>
+      <w:r>
+        <w:t xml:space="preserve"> dentro do mercado atual, </w:t>
+      </w:r>
+      <w:r>
+        <w:t xml:space="preserve">onde apesar da crise financeira, no período de 2014 a 2017, o </w:t>
+      </w:r>
+      <w:r>
+        <w:rPr>
+          <w:i/>
+        </w:rPr>
+        <w:t>e-commerce</w:t>
+      </w:r>
+      <w:r>
+        <w:t xml:space="preserve"> se mostrou com um crescimento constante</w:t>
+      </w:r>
+      <w:r>
+        <w:t>,</w:t>
+      </w:r>
+      <w:r>
+        <w:t xml:space="preserve"> e esse crescimento vem por diversos fatores, mas alguns merecem destaque como o aumento ao acesso à internet no Brasil, o aumento nas formas de realizar o pagamento de compras online entre outros. E como os e</w:t>
+      </w:r>
+      <w:r>
+        <w:t xml:space="preserve">mpreendedores </w:t>
+      </w:r>
+      <w:r>
+        <w:t>e em</w:t>
+      </w:r>
+      <w:r>
+        <w:t>presários reagem a esse tipo de evolução comercial, são pontos abordados no decorrer do trabalho</w:t>
+      </w:r>
+      <w:r>
+        <w:t>. </w:t>
+      </w:r>
+      <w:r>
+        <w:t>Para que possa chegar a uma conclusão de quais comércios devem ou não investir nesse nicho de mercado, comércio digital, ou como devem investir.</w:t>
       </w:r>
     </w:p>
     <w:p>
@@ -2418,7 +2448,21 @@
         <w:rPr>
           <w:lang w:val="en-US"/>
         </w:rPr>
-        <w:t xml:space="preserve"> Instituto Federal de Brasília – </w:t>
+        <w:t xml:space="preserve"> </w:t>
+      </w:r>
+      <w:proofErr w:type="spellStart"/>
+      <w:r>
+        <w:rPr>
+          <w:lang w:val="en-US"/>
+        </w:rPr>
+        <w:t>Instituto</w:t>
+      </w:r>
+      <w:proofErr w:type="spellEnd"/>
+      <w:r>
+        <w:rPr>
+          <w:lang w:val="en-US"/>
+        </w:rPr>
+        <w:t xml:space="preserve"> Federal de Brasília – </w:t>
       </w:r>
       <w:r>
         <w:rPr>
@@ -2455,50 +2499,6 @@
           <w:lang w:val="en-US"/>
         </w:rPr>
       </w:pPr>
-    </w:p>
-    <w:p>
-      <w:pPr>
-        <w:jc w:val="both"/>
-        <w:rPr>
-          <w:i/>
-          <w:lang w:val="en-US"/>
-        </w:rPr>
-      </w:pPr>
-      <w:r>
-        <w:rPr>
-          <w:i/>
-          <w:lang w:val="en-US"/>
-        </w:rPr>
-        <w:t xml:space="preserve">The main approach of this research is about existing e-commerce in an existing business or setting up a business already in this environment, and understanding the importance of this sector within the current market, where most things are already done through electronic devices connected to the internet, and with all this information that shows entrepreneurs and entrepreneurs that are viable or not enter this area, considering the industry and its target audience, and the reasons for which this conclusion was </w:t>
-      </w:r>
-      <w:r>
-        <w:rPr>
-          <w:i/>
-          <w:lang w:val="en-US"/>
-        </w:rPr>
-        <w:t>given. In</w:t>
-      </w:r>
-      <w:r>
-        <w:rPr>
-          <w:i/>
-          <w:lang w:val="en-US"/>
-        </w:rPr>
-        <w:t xml:space="preserve"> this work, we will use research already done by other authors and also field research done in various parts of the Distrito Federal, showing the consumption habits of potential e-commerce customers in general, as well as surveys with companies that already use e-commerce. </w:t>
-      </w:r>
-      <w:r>
-        <w:rPr>
-          <w:i/>
-          <w:lang w:val="en-US"/>
-        </w:rPr>
-        <w:t>And</w:t>
-      </w:r>
-      <w:r>
-        <w:rPr>
-          <w:i/>
-          <w:lang w:val="en-US"/>
-        </w:rPr>
-        <w:t xml:space="preserve"> let's show their remains.</w:t>
-      </w:r>
     </w:p>
     <w:p>
       <w:pPr>
@@ -2511,6 +2511,82 @@
           <w:lang w:val="en-US"/>
         </w:rPr>
       </w:pPr>
+      <w:r>
+        <w:rPr>
+          <w:rFonts w:ascii="Times New Roman" w:eastAsiaTheme="minorHAnsi" w:hAnsi="Times New Roman" w:cstheme="minorBidi"/>
+          <w:i/>
+          <w:color w:val="auto"/>
+          <w:szCs w:val="20"/>
+          <w:lang w:val="en-US"/>
+        </w:rPr>
+        <w:t xml:space="preserve">The main approach of this research is the application of e-commerce in an existing business or the creation of a business with its development focused on the Internet and can understand the importance of this sector, e-commerce, in the current market, where the crisis. In the period from 2014 to 2017, e-commerce shows a steady growth, and this growth is due to several factors, but some deserve to </w:t>
+      </w:r>
+      <w:proofErr w:type="gramStart"/>
+      <w:r>
+        <w:rPr>
+          <w:rFonts w:ascii="Times New Roman" w:eastAsiaTheme="minorHAnsi" w:hAnsi="Times New Roman" w:cstheme="minorBidi"/>
+          <w:i/>
+          <w:color w:val="auto"/>
+          <w:szCs w:val="20"/>
+          <w:lang w:val="en-US"/>
+        </w:rPr>
+        <w:t>be highlighted</w:t>
+      </w:r>
+      <w:proofErr w:type="gramEnd"/>
+      <w:r>
+        <w:rPr>
+          <w:rFonts w:ascii="Times New Roman" w:eastAsiaTheme="minorHAnsi" w:hAnsi="Times New Roman" w:cstheme="minorBidi"/>
+          <w:i/>
+          <w:color w:val="auto"/>
+          <w:szCs w:val="20"/>
+          <w:lang w:val="en-US"/>
+        </w:rPr>
+        <w:t xml:space="preserve"> as an increase in Internet access in Brazil, or an increase in the way online payment is made between others. </w:t>
+      </w:r>
+      <w:proofErr w:type="gramStart"/>
+      <w:r>
+        <w:rPr>
+          <w:rFonts w:ascii="Times New Roman" w:eastAsiaTheme="minorHAnsi" w:hAnsi="Times New Roman" w:cstheme="minorBidi"/>
+          <w:i/>
+          <w:color w:val="auto"/>
+          <w:szCs w:val="20"/>
+          <w:lang w:val="en-US"/>
+        </w:rPr>
+        <w:t>And</w:t>
+      </w:r>
+      <w:proofErr w:type="gramEnd"/>
+      <w:r>
+        <w:rPr>
+          <w:rFonts w:ascii="Times New Roman" w:eastAsiaTheme="minorHAnsi" w:hAnsi="Times New Roman" w:cstheme="minorBidi"/>
+          <w:i/>
+          <w:color w:val="auto"/>
+          <w:szCs w:val="20"/>
+          <w:lang w:val="en-US"/>
+        </w:rPr>
+        <w:t xml:space="preserve"> as entrepreneurs and entrepreneurs react to this type of business evolution, these are points that are addressed throughout the work. So you can </w:t>
+      </w:r>
+      <w:proofErr w:type="gramStart"/>
+      <w:r>
+        <w:rPr>
+          <w:rFonts w:ascii="Times New Roman" w:eastAsiaTheme="minorHAnsi" w:hAnsi="Times New Roman" w:cstheme="minorBidi"/>
+          <w:i/>
+          <w:color w:val="auto"/>
+          <w:szCs w:val="20"/>
+          <w:lang w:val="en-US"/>
+        </w:rPr>
+        <w:t>come to a conclusion of</w:t>
+      </w:r>
+      <w:proofErr w:type="gramEnd"/>
+      <w:r>
+        <w:rPr>
+          <w:rFonts w:ascii="Times New Roman" w:eastAsiaTheme="minorHAnsi" w:hAnsi="Times New Roman" w:cstheme="minorBidi"/>
+          <w:i/>
+          <w:color w:val="auto"/>
+          <w:szCs w:val="20"/>
+          <w:lang w:val="en-US"/>
+        </w:rPr>
+        <w:t xml:space="preserve"> what business factors or not investing in that niche market, digital commerce or how to invest.</w:t>
+      </w:r>
     </w:p>
     <w:p>
       <w:pPr>
@@ -2566,12 +2642,14 @@
         </w:rPr>
         <w:t xml:space="preserve">. </w:t>
       </w:r>
+      <w:proofErr w:type="spellStart"/>
       <w:r>
         <w:rPr>
           <w:i/>
         </w:rPr>
         <w:t>Sale</w:t>
       </w:r>
+      <w:proofErr w:type="spellEnd"/>
       <w:r>
         <w:rPr>
           <w:i/>
@@ -3198,7 +3276,21 @@
               <w:rPr>
                 <w:rFonts w:ascii="Times New Roman" w:hAnsi="Times New Roman"/>
               </w:rPr>
-              <w:t>Relação comercial entre duas empresas (Business to Business)</w:t>
+              <w:t xml:space="preserve">Relação comercial entre duas empresas (Business </w:t>
+            </w:r>
+            <w:proofErr w:type="spellStart"/>
+            <w:r>
+              <w:rPr>
+                <w:rFonts w:ascii="Times New Roman" w:hAnsi="Times New Roman"/>
+              </w:rPr>
+              <w:t>to</w:t>
+            </w:r>
+            <w:proofErr w:type="spellEnd"/>
+            <w:r>
+              <w:rPr>
+                <w:rFonts w:ascii="Times New Roman" w:hAnsi="Times New Roman"/>
+              </w:rPr>
+              <w:t xml:space="preserve"> Business)</w:t>
             </w:r>
           </w:p>
         </w:tc>
@@ -3243,7 +3335,35 @@
               <w:rPr>
                 <w:rFonts w:ascii="Times New Roman" w:hAnsi="Times New Roman"/>
               </w:rPr>
-              <w:t>Relação comercial entre empresa e cliente (Business to Consumer)</w:t>
+              <w:t xml:space="preserve">Relação comercial entre empresa e cliente (Business </w:t>
+            </w:r>
+            <w:proofErr w:type="spellStart"/>
+            <w:r>
+              <w:rPr>
+                <w:rFonts w:ascii="Times New Roman" w:hAnsi="Times New Roman"/>
+              </w:rPr>
+              <w:t>to</w:t>
+            </w:r>
+            <w:proofErr w:type="spellEnd"/>
+            <w:r>
+              <w:rPr>
+                <w:rFonts w:ascii="Times New Roman" w:hAnsi="Times New Roman"/>
+              </w:rPr>
+              <w:t xml:space="preserve"> </w:t>
+            </w:r>
+            <w:proofErr w:type="spellStart"/>
+            <w:r>
+              <w:rPr>
+                <w:rFonts w:ascii="Times New Roman" w:hAnsi="Times New Roman"/>
+              </w:rPr>
+              <w:t>Consumer</w:t>
+            </w:r>
+            <w:proofErr w:type="spellEnd"/>
+            <w:r>
+              <w:rPr>
+                <w:rFonts w:ascii="Times New Roman" w:hAnsi="Times New Roman"/>
+              </w:rPr>
+              <w:t>)</w:t>
             </w:r>
           </w:p>
         </w:tc>
@@ -3288,7 +3408,49 @@
               <w:rPr>
                 <w:rFonts w:ascii="Times New Roman" w:hAnsi="Times New Roman"/>
               </w:rPr>
-              <w:t>Relação comercial entre consumidores (Consumer to Consumer)</w:t>
+              <w:t>Relação comercial entre consumidores (</w:t>
+            </w:r>
+            <w:proofErr w:type="spellStart"/>
+            <w:r>
+              <w:rPr>
+                <w:rFonts w:ascii="Times New Roman" w:hAnsi="Times New Roman"/>
+              </w:rPr>
+              <w:t>Consumer</w:t>
+            </w:r>
+            <w:proofErr w:type="spellEnd"/>
+            <w:r>
+              <w:rPr>
+                <w:rFonts w:ascii="Times New Roman" w:hAnsi="Times New Roman"/>
+              </w:rPr>
+              <w:t xml:space="preserve"> </w:t>
+            </w:r>
+            <w:proofErr w:type="spellStart"/>
+            <w:r>
+              <w:rPr>
+                <w:rFonts w:ascii="Times New Roman" w:hAnsi="Times New Roman"/>
+              </w:rPr>
+              <w:t>to</w:t>
+            </w:r>
+            <w:proofErr w:type="spellEnd"/>
+            <w:r>
+              <w:rPr>
+                <w:rFonts w:ascii="Times New Roman" w:hAnsi="Times New Roman"/>
+              </w:rPr>
+              <w:t xml:space="preserve"> </w:t>
+            </w:r>
+            <w:proofErr w:type="spellStart"/>
+            <w:r>
+              <w:rPr>
+                <w:rFonts w:ascii="Times New Roman" w:hAnsi="Times New Roman"/>
+              </w:rPr>
+              <w:t>Consumer</w:t>
+            </w:r>
+            <w:proofErr w:type="spellEnd"/>
+            <w:r>
+              <w:rPr>
+                <w:rFonts w:ascii="Times New Roman" w:hAnsi="Times New Roman"/>
+              </w:rPr>
+              <w:t>)</w:t>
             </w:r>
           </w:p>
         </w:tc>
@@ -3333,8 +3495,16 @@
               <w:rPr>
                 <w:rFonts w:ascii="Times New Roman" w:hAnsi="Times New Roman"/>
               </w:rPr>
-              <w:t>Eletronic Data Interchange</w:t>
+              <w:t xml:space="preserve">Eletronic Data </w:t>
             </w:r>
+            <w:proofErr w:type="spellStart"/>
+            <w:r>
+              <w:rPr>
+                <w:rFonts w:ascii="Times New Roman" w:hAnsi="Times New Roman"/>
+              </w:rPr>
+              <w:t>Interchange</w:t>
+            </w:r>
+            <w:proofErr w:type="spellEnd"/>
             <w:r>
               <w:rPr>
                 <w:rFonts w:ascii="Times New Roman" w:hAnsi="Times New Roman"/>
@@ -3384,7 +3554,49 @@
               <w:rPr>
                 <w:rFonts w:ascii="Times New Roman" w:hAnsi="Times New Roman"/>
               </w:rPr>
-              <w:t>Eletronic Funds Transfer (Tranferência eletrônica de fundos)</w:t>
+              <w:t xml:space="preserve">Eletronic </w:t>
+            </w:r>
+            <w:proofErr w:type="spellStart"/>
+            <w:r>
+              <w:rPr>
+                <w:rFonts w:ascii="Times New Roman" w:hAnsi="Times New Roman"/>
+              </w:rPr>
+              <w:t>Funds</w:t>
+            </w:r>
+            <w:proofErr w:type="spellEnd"/>
+            <w:r>
+              <w:rPr>
+                <w:rFonts w:ascii="Times New Roman" w:hAnsi="Times New Roman"/>
+              </w:rPr>
+              <w:t xml:space="preserve"> </w:t>
+            </w:r>
+            <w:proofErr w:type="spellStart"/>
+            <w:r>
+              <w:rPr>
+                <w:rFonts w:ascii="Times New Roman" w:hAnsi="Times New Roman"/>
+              </w:rPr>
+              <w:t>Transfer</w:t>
+            </w:r>
+            <w:proofErr w:type="spellEnd"/>
+            <w:r>
+              <w:rPr>
+                <w:rFonts w:ascii="Times New Roman" w:hAnsi="Times New Roman"/>
+              </w:rPr>
+              <w:t xml:space="preserve"> (</w:t>
+            </w:r>
+            <w:proofErr w:type="spellStart"/>
+            <w:r>
+              <w:rPr>
+                <w:rFonts w:ascii="Times New Roman" w:hAnsi="Times New Roman"/>
+              </w:rPr>
+              <w:t>Tranferência</w:t>
+            </w:r>
+            <w:proofErr w:type="spellEnd"/>
+            <w:r>
+              <w:rPr>
+                <w:rFonts w:ascii="Times New Roman" w:hAnsi="Times New Roman"/>
+              </w:rPr>
+              <w:t xml:space="preserve"> eletrônica de fundos)</w:t>
             </w:r>
           </w:p>
         </w:tc>
@@ -4178,7 +4390,7 @@
         </w:rPr>
         <w:fldChar w:fldCharType="separate"/>
       </w:r>
-      <w:hyperlink w:anchor="_Toc24028400" w:history="1">
+      <w:hyperlink w:anchor="_Toc24459909" w:history="1">
         <w:r>
           <w:rPr>
             <w:rStyle w:val="Hyperlink"/>
@@ -4225,7 +4437,7 @@
             <w:noProof/>
             <w:webHidden/>
           </w:rPr>
-          <w:instrText xml:space="preserve"> PAGEREF _Toc24028400 \h </w:instrText>
+          <w:instrText xml:space="preserve"> PAGEREF _Toc24459909 \h </w:instrText>
         </w:r>
         <w:r>
           <w:rPr>
@@ -4245,7 +4457,7 @@
             <w:noProof/>
             <w:webHidden/>
           </w:rPr>
-          <w:t>14</w:t>
+          <w:t>12</w:t>
         </w:r>
         <w:r>
           <w:rPr>
@@ -4272,7 +4484,7 @@
           <w:lang w:eastAsia="pt-BR"/>
         </w:rPr>
       </w:pPr>
-      <w:hyperlink w:anchor="_Toc24028401" w:history="1">
+      <w:hyperlink w:anchor="_Toc24459910" w:history="1">
         <w:r>
           <w:rPr>
             <w:rStyle w:val="Hyperlink"/>
@@ -4317,7 +4529,7 @@
             <w:noProof/>
             <w:webHidden/>
           </w:rPr>
-          <w:instrText xml:space="preserve"> PAGEREF _Toc24028401 \h </w:instrText>
+          <w:instrText xml:space="preserve"> PAGEREF _Toc24459910 \h </w:instrText>
         </w:r>
         <w:r>
           <w:rPr>
@@ -4337,7 +4549,7 @@
             <w:noProof/>
             <w:webHidden/>
           </w:rPr>
-          <w:t>15</w:t>
+          <w:t>13</w:t>
         </w:r>
         <w:r>
           <w:rPr>
@@ -4364,7 +4576,7 @@
           <w:lang w:eastAsia="pt-BR"/>
         </w:rPr>
       </w:pPr>
-      <w:hyperlink w:anchor="_Toc24028402" w:history="1">
+      <w:hyperlink w:anchor="_Toc24459911" w:history="1">
         <w:r>
           <w:rPr>
             <w:rStyle w:val="Hyperlink"/>
@@ -4409,7 +4621,7 @@
             <w:noProof/>
             <w:webHidden/>
           </w:rPr>
-          <w:instrText xml:space="preserve"> PAGEREF _Toc24028402 \h </w:instrText>
+          <w:instrText xml:space="preserve"> PAGEREF _Toc24459911 \h </w:instrText>
         </w:r>
         <w:r>
           <w:rPr>
@@ -4429,7 +4641,7 @@
             <w:noProof/>
             <w:webHidden/>
           </w:rPr>
-          <w:t>15</w:t>
+          <w:t>13</w:t>
         </w:r>
         <w:r>
           <w:rPr>
@@ -4457,7 +4669,7 @@
           <w:lang w:eastAsia="pt-BR"/>
         </w:rPr>
       </w:pPr>
-      <w:hyperlink w:anchor="_Toc24028403" w:history="1">
+      <w:hyperlink w:anchor="_Toc24459912" w:history="1">
         <w:r>
           <w:rPr>
             <w:rStyle w:val="Hyperlink"/>
@@ -4503,7 +4715,7 @@
             <w:noProof/>
             <w:webHidden/>
           </w:rPr>
-          <w:instrText xml:space="preserve"> PAGEREF _Toc24028403 \h </w:instrText>
+          <w:instrText xml:space="preserve"> PAGEREF _Toc24459912 \h </w:instrText>
         </w:r>
         <w:r>
           <w:rPr>
@@ -4523,7 +4735,7 @@
             <w:noProof/>
             <w:webHidden/>
           </w:rPr>
-          <w:t>15</w:t>
+          <w:t>14</w:t>
         </w:r>
         <w:r>
           <w:rPr>
@@ -4551,7 +4763,7 @@
           <w:lang w:eastAsia="pt-BR"/>
         </w:rPr>
       </w:pPr>
-      <w:hyperlink w:anchor="_Toc24028404" w:history="1">
+      <w:hyperlink w:anchor="_Toc24459913" w:history="1">
         <w:r>
           <w:rPr>
             <w:rStyle w:val="Hyperlink"/>
@@ -4597,7 +4809,7 @@
             <w:noProof/>
             <w:webHidden/>
           </w:rPr>
-          <w:instrText xml:space="preserve"> PAGEREF _Toc24028404 \h </w:instrText>
+          <w:instrText xml:space="preserve"> PAGEREF _Toc24459913 \h </w:instrText>
         </w:r>
         <w:r>
           <w:rPr>
@@ -4617,7 +4829,7 @@
             <w:noProof/>
             <w:webHidden/>
           </w:rPr>
-          <w:t>16</w:t>
+          <w:t>14</w:t>
         </w:r>
         <w:r>
           <w:rPr>
@@ -4644,7 +4856,7 @@
           <w:lang w:eastAsia="pt-BR"/>
         </w:rPr>
       </w:pPr>
-      <w:hyperlink w:anchor="_Toc24028405" w:history="1">
+      <w:hyperlink w:anchor="_Toc24459914" w:history="1">
         <w:r>
           <w:rPr>
             <w:rStyle w:val="Hyperlink"/>
@@ -4689,7 +4901,7 @@
             <w:noProof/>
             <w:webHidden/>
           </w:rPr>
-          <w:instrText xml:space="preserve"> PAGEREF _Toc24028405 \h </w:instrText>
+          <w:instrText xml:space="preserve"> PAGEREF _Toc24459914 \h </w:instrText>
         </w:r>
         <w:r>
           <w:rPr>
@@ -4709,7 +4921,7 @@
             <w:noProof/>
             <w:webHidden/>
           </w:rPr>
-          <w:t>16</w:t>
+          <w:t>14</w:t>
         </w:r>
         <w:r>
           <w:rPr>
@@ -4737,7 +4949,7 @@
           <w:lang w:eastAsia="pt-BR"/>
         </w:rPr>
       </w:pPr>
-      <w:hyperlink w:anchor="_Toc24028406" w:history="1">
+      <w:hyperlink w:anchor="_Toc24459915" w:history="1">
         <w:r>
           <w:rPr>
             <w:rStyle w:val="Hyperlink"/>
@@ -4783,7 +4995,7 @@
             <w:noProof/>
             <w:webHidden/>
           </w:rPr>
-          <w:instrText xml:space="preserve"> PAGEREF _Toc24028406 \h </w:instrText>
+          <w:instrText xml:space="preserve"> PAGEREF _Toc24459915 \h </w:instrText>
         </w:r>
         <w:r>
           <w:rPr>
@@ -4803,7 +5015,7 @@
             <w:noProof/>
             <w:webHidden/>
           </w:rPr>
-          <w:t>16</w:t>
+          <w:t>15</w:t>
         </w:r>
         <w:r>
           <w:rPr>
@@ -4832,7 +5044,7 @@
           <w:lang w:eastAsia="pt-BR"/>
         </w:rPr>
       </w:pPr>
-      <w:hyperlink w:anchor="_Toc24028407" w:history="1">
+      <w:hyperlink w:anchor="_Toc24459916" w:history="1">
         <w:r>
           <w:rPr>
             <w:rStyle w:val="Hyperlink"/>
@@ -4879,7 +5091,7 @@
             <w:noProof/>
             <w:webHidden/>
           </w:rPr>
-          <w:instrText xml:space="preserve"> PAGEREF _Toc24028407 \h </w:instrText>
+          <w:instrText xml:space="preserve"> PAGEREF _Toc24459916 \h </w:instrText>
         </w:r>
         <w:r>
           <w:rPr>
@@ -4899,7 +5111,7 @@
             <w:noProof/>
             <w:webHidden/>
           </w:rPr>
-          <w:t>17</w:t>
+          <w:t>15</w:t>
         </w:r>
         <w:r>
           <w:rPr>
@@ -4926,7 +5138,7 @@
           <w:lang w:eastAsia="pt-BR"/>
         </w:rPr>
       </w:pPr>
-      <w:hyperlink w:anchor="_Toc24028408" w:history="1">
+      <w:hyperlink w:anchor="_Toc24459917" w:history="1">
         <w:r>
           <w:rPr>
             <w:rStyle w:val="Hyperlink"/>
@@ -4948,6 +5160,7 @@
         <w:r>
           <w:rPr>
             <w:rStyle w:val="Hyperlink"/>
+            <w:i/>
             <w:noProof/>
           </w:rPr>
           <w:t>E-Commerce</w:t>
@@ -4971,7 +5184,7 @@
             <w:noProof/>
             <w:webHidden/>
           </w:rPr>
-          <w:instrText xml:space="preserve"> PAGEREF _Toc24028408 \h </w:instrText>
+          <w:instrText xml:space="preserve"> PAGEREF _Toc24459917 \h </w:instrText>
         </w:r>
         <w:r>
           <w:rPr>
@@ -4991,7 +5204,7 @@
             <w:noProof/>
             <w:webHidden/>
           </w:rPr>
-          <w:t>17</w:t>
+          <w:t>15</w:t>
         </w:r>
         <w:r>
           <w:rPr>
@@ -5018,7 +5231,7 @@
           <w:lang w:eastAsia="pt-BR"/>
         </w:rPr>
       </w:pPr>
-      <w:hyperlink w:anchor="_Toc24028409" w:history="1">
+      <w:hyperlink w:anchor="_Toc24459918" w:history="1">
         <w:r>
           <w:rPr>
             <w:rStyle w:val="Hyperlink"/>
@@ -5042,7 +5255,15 @@
             <w:rStyle w:val="Hyperlink"/>
             <w:noProof/>
           </w:rPr>
-          <w:t>Surgimento do E-Commerce</w:t>
+          <w:t xml:space="preserve">Surgimento do </w:t>
+        </w:r>
+        <w:r>
+          <w:rPr>
+            <w:rStyle w:val="Hyperlink"/>
+            <w:i/>
+            <w:noProof/>
+          </w:rPr>
+          <w:t>E-Commerce</w:t>
         </w:r>
         <w:r>
           <w:rPr>
@@ -5063,7 +5284,7 @@
             <w:noProof/>
             <w:webHidden/>
           </w:rPr>
-          <w:instrText xml:space="preserve"> PAGEREF _Toc24028409 \h </w:instrText>
+          <w:instrText xml:space="preserve"> PAGEREF _Toc24459918 \h </w:instrText>
         </w:r>
         <w:r>
           <w:rPr>
@@ -5083,7 +5304,7 @@
             <w:noProof/>
             <w:webHidden/>
           </w:rPr>
-          <w:t>17</w:t>
+          <w:t>16</w:t>
         </w:r>
         <w:r>
           <w:rPr>
@@ -5110,7 +5331,7 @@
           <w:lang w:eastAsia="pt-BR"/>
         </w:rPr>
       </w:pPr>
-      <w:hyperlink w:anchor="_Toc24028410" w:history="1">
+      <w:hyperlink w:anchor="_Toc24459919" w:history="1">
         <w:r>
           <w:rPr>
             <w:rStyle w:val="Hyperlink"/>
@@ -5135,7 +5356,15 @@
             <w:rStyle w:val="Hyperlink"/>
             <w:noProof/>
           </w:rPr>
-          <w:t>A Importância do E-Commerce</w:t>
+          <w:t xml:space="preserve">A Importância do </w:t>
+        </w:r>
+        <w:r>
+          <w:rPr>
+            <w:rStyle w:val="Hyperlink"/>
+            <w:i/>
+            <w:noProof/>
+          </w:rPr>
+          <w:t>E-Commerce</w:t>
         </w:r>
         <w:r>
           <w:rPr>
@@ -5156,7 +5385,7 @@
             <w:noProof/>
             <w:webHidden/>
           </w:rPr>
-          <w:instrText xml:space="preserve"> PAGEREF _Toc24028410 \h </w:instrText>
+          <w:instrText xml:space="preserve"> PAGEREF _Toc24459919 \h </w:instrText>
         </w:r>
         <w:r>
           <w:rPr>
@@ -5176,7 +5405,7 @@
             <w:noProof/>
             <w:webHidden/>
           </w:rPr>
-          <w:t>18</w:t>
+          <w:t>17</w:t>
         </w:r>
         <w:r>
           <w:rPr>
@@ -5203,7 +5432,7 @@
           <w:lang w:eastAsia="pt-BR"/>
         </w:rPr>
       </w:pPr>
-      <w:hyperlink w:anchor="_Toc24028411" w:history="1">
+      <w:hyperlink w:anchor="_Toc24459920" w:history="1">
         <w:r>
           <w:rPr>
             <w:rStyle w:val="Hyperlink"/>
@@ -5248,7 +5477,7 @@
             <w:noProof/>
             <w:webHidden/>
           </w:rPr>
-          <w:instrText xml:space="preserve"> PAGEREF _Toc24028411 \h </w:instrText>
+          <w:instrText xml:space="preserve"> PAGEREF _Toc24459920 \h </w:instrText>
         </w:r>
         <w:r>
           <w:rPr>
@@ -5268,7 +5497,7 @@
             <w:noProof/>
             <w:webHidden/>
           </w:rPr>
-          <w:t>21</w:t>
+          <w:t>20</w:t>
         </w:r>
         <w:r>
           <w:rPr>
@@ -5297,7 +5526,7 @@
           <w:lang w:eastAsia="pt-BR"/>
         </w:rPr>
       </w:pPr>
-      <w:hyperlink w:anchor="_Toc24028412" w:history="1">
+      <w:hyperlink w:anchor="_Toc24459921" w:history="1">
         <w:r>
           <w:rPr>
             <w:rStyle w:val="Hyperlink"/>
@@ -5344,7 +5573,7 @@
             <w:noProof/>
             <w:webHidden/>
           </w:rPr>
-          <w:instrText xml:space="preserve"> PAGEREF _Toc24028412 \h </w:instrText>
+          <w:instrText xml:space="preserve"> PAGEREF _Toc24459921 \h </w:instrText>
         </w:r>
         <w:r>
           <w:rPr>
@@ -5393,7 +5622,7 @@
           <w:lang w:eastAsia="pt-BR"/>
         </w:rPr>
       </w:pPr>
-      <w:hyperlink w:anchor="_Toc24028413" w:history="1">
+      <w:hyperlink w:anchor="_Toc24459922" w:history="1">
         <w:r>
           <w:rPr>
             <w:rStyle w:val="Hyperlink"/>
@@ -5440,7 +5669,7 @@
             <w:noProof/>
             <w:webHidden/>
           </w:rPr>
-          <w:instrText xml:space="preserve"> PAGEREF _Toc24028413 \h </w:instrText>
+          <w:instrText xml:space="preserve"> PAGEREF _Toc24459922 \h </w:instrText>
         </w:r>
         <w:r>
           <w:rPr>
@@ -5489,7 +5718,7 @@
           <w:lang w:eastAsia="pt-BR"/>
         </w:rPr>
       </w:pPr>
-      <w:hyperlink w:anchor="_Toc24028414" w:history="1">
+      <w:hyperlink w:anchor="_Toc24459923" w:history="1">
         <w:r>
           <w:rPr>
             <w:rStyle w:val="Hyperlink"/>
@@ -5536,7 +5765,7 @@
             <w:noProof/>
             <w:webHidden/>
           </w:rPr>
-          <w:instrText xml:space="preserve"> PAGEREF _Toc24028414 \h </w:instrText>
+          <w:instrText xml:space="preserve"> PAGEREF _Toc24459923 \h </w:instrText>
         </w:r>
         <w:r>
           <w:rPr>
@@ -5556,7 +5785,7 @@
             <w:noProof/>
             <w:webHidden/>
           </w:rPr>
-          <w:t>23</w:t>
+          <w:t>24</w:t>
         </w:r>
         <w:r>
           <w:rPr>
@@ -5584,7 +5813,7 @@
           <w:lang w:eastAsia="pt-BR"/>
         </w:rPr>
       </w:pPr>
-      <w:hyperlink w:anchor="_Toc24028415" w:history="1">
+      <w:hyperlink w:anchor="_Toc24459924" w:history="1">
         <w:r>
           <w:rPr>
             <w:rStyle w:val="Hyperlink"/>
@@ -5611,7 +5840,7 @@
             <w:noProof/>
             <w:webHidden/>
           </w:rPr>
-          <w:instrText xml:space="preserve"> PAGEREF _Toc24028415 \h </w:instrText>
+          <w:instrText xml:space="preserve"> PAGEREF _Toc24459924 \h </w:instrText>
         </w:r>
         <w:r>
           <w:rPr>
@@ -5631,7 +5860,7 @@
             <w:noProof/>
             <w:webHidden/>
           </w:rPr>
-          <w:t>24</w:t>
+          <w:t>25</w:t>
         </w:r>
         <w:r>
           <w:rPr>
@@ -5738,7 +5967,7 @@
       <w:bookmarkStart w:id="3" w:name="_Toc23947078"/>
       <w:bookmarkStart w:id="4" w:name="_Toc23950265"/>
       <w:bookmarkStart w:id="5" w:name="_Toc23950332"/>
-      <w:bookmarkStart w:id="6" w:name="_Toc24028400"/>
+      <w:bookmarkStart w:id="6" w:name="_Toc24459909"/>
       <w:r>
         <w:lastRenderedPageBreak/>
         <w:t>INTRODUÇÃO</w:t>
@@ -5808,12 +6037,18 @@
         <w:rPr>
           <w:shd w:val="clear" w:color="auto" w:fill="FFFFFF"/>
         </w:rPr>
-        <w:t>) onde “</w:t>
+        <w:t xml:space="preserve">) </w:t>
       </w:r>
       <w:r>
         <w:rPr>
           <w:shd w:val="clear" w:color="auto" w:fill="FFFFFF"/>
         </w:rPr>
+        <w:t>“</w:t>
+      </w:r>
+      <w:r>
+        <w:rPr>
+          <w:shd w:val="clear" w:color="auto" w:fill="FFFFFF"/>
+        </w:rPr>
         <w:t>Com a internet e as novas tecnologias da informação, surgiu um novo tipo de empresa: a empresa virtual</w:t>
       </w:r>
       <w:r>
@@ -5826,12 +6061,33 @@
         <w:t>O</w:t>
       </w:r>
       <w:r>
-        <w:t xml:space="preserve"> que é de suma importância para se sobressair dentro do mercado atual, por ter se tornado um item de necessidade fundamental. Com respaldo dos argumentos abordados</w:t>
+        <w:t xml:space="preserve"> que é de suma importância para se sobressair dentro do mercado atual, por ter se tornado um item de necessidade fundamental</w:t>
+      </w:r>
+      <w:r>
+        <w:t xml:space="preserve"> e além</w:t>
+      </w:r>
+      <w:r>
+        <w:t xml:space="preserve"> dessa necessidade o </w:t>
+      </w:r>
+      <w:r>
+        <w:t>crescimento do varejo</w:t>
+      </w:r>
+      <w:r>
+        <w:t xml:space="preserve"> foi o que impulsionou o a economia do Brasil que fez com que o seu PIB obtivesse um crescimento anual ainda maior (SBVC, 2018)</w:t>
+      </w:r>
+      <w:r>
+        <w:t>.</w:t>
       </w:r>
       <w:r>
         <w:t xml:space="preserve"> </w:t>
       </w:r>
       <w:r>
+        <w:t>Com respaldo dos argumentos abordados</w:t>
+      </w:r>
+      <w:r>
+        <w:t xml:space="preserve"> </w:t>
+      </w:r>
+      <w:r>
         <w:t>a pesquisa tem o enfoque em mostrar em qual mercado o e-commerce</w:t>
       </w:r>
       <w:r>
@@ -5844,7 +6100,13 @@
         <w:t xml:space="preserve"> suas</w:t>
       </w:r>
       <w:r>
-        <w:t xml:space="preserve"> vantagens e desvantagens. </w:t>
+        <w:t xml:space="preserve"> vantagens e desvantagens</w:t>
+      </w:r>
+      <w:r>
+        <w:t>, e nos dias de hoje as pessoas evitam perder tempo, e fazer uma compra online livra do prejuízo do engarrafamento, ter um atendimento de qualidade ou não, ter o produto desejado na loja ou até saber se a loja vai estar aberta, são alguns dos fatores que fazem o e-commerce crescer cada vez mais, seu atendimento a qualquer horário, o produto desejado, sem estresse no atendimento e o melhor pode ser realizado no conforto da sua casa</w:t>
+      </w:r>
+      <w:r>
+        <w:t xml:space="preserve">. </w:t>
       </w:r>
     </w:p>
     <w:p>
@@ -5908,13 +6170,13 @@
         <w:t>Com o estudo realizado é possível visualizar os passos para se montar um e-commerce e quando é viável, mostrando os custos, a necessidade de local, pessoal e de outros materiais para que se possa iniciar um e-commerce e alcan</w:t>
       </w:r>
       <w:r>
-        <w:t>çar o resultado esperado,</w:t>
-      </w:r>
-      <w:r>
-        <w:t xml:space="preserve"> </w:t>
-      </w:r>
-      <w:r>
-        <w:t xml:space="preserve"> essa é</w:t>
+        <w:t xml:space="preserve">çar o resultado </w:t>
+      </w:r>
+      <w:r>
+        <w:t>esperado, essa</w:t>
+      </w:r>
+      <w:r>
+        <w:t xml:space="preserve"> é</w:t>
       </w:r>
       <w:r>
         <w:t xml:space="preserve"> uma das formas de desmistificado esse mercado</w:t>
@@ -5956,6 +6218,7 @@
         <w:jc w:val="both"/>
       </w:pPr>
       <w:r>
+        <w:lastRenderedPageBreak/>
         <w:t>Entre os tantos meios onde o e-commerce é encontrado, estão as lojas online, algumas que nasceram físicas e se tornaram online e outras que já nasceram</w:t>
       </w:r>
       <w:r>
@@ -5974,7 +6237,6 @@
         <w:jc w:val="both"/>
       </w:pPr>
       <w:r>
-        <w:lastRenderedPageBreak/>
         <w:t xml:space="preserve">Sabendo se é viável para todo tipo de negócio e em que fase da empresa é que será aplicado o modelo de mercado online, no decorrer deste trabalho vai ser visível esse resultado com auxílio de uma análise. </w:t>
       </w:r>
     </w:p>
@@ -6005,7 +6267,7 @@
       <w:bookmarkStart w:id="12" w:name="_Toc23947079"/>
       <w:bookmarkStart w:id="13" w:name="_Toc23950266"/>
       <w:bookmarkStart w:id="14" w:name="_Toc23950333"/>
-      <w:bookmarkStart w:id="15" w:name="_Toc24028401"/>
+      <w:bookmarkStart w:id="15" w:name="_Toc24459910"/>
       <w:r>
         <w:t>Tema</w:t>
       </w:r>
@@ -6111,7 +6373,7 @@
       <w:bookmarkStart w:id="21" w:name="_Toc23947080"/>
       <w:bookmarkStart w:id="22" w:name="_Toc23950267"/>
       <w:bookmarkStart w:id="23" w:name="_Toc23950334"/>
-      <w:bookmarkStart w:id="24" w:name="_Toc24028402"/>
+      <w:bookmarkStart w:id="24" w:name="_Toc24459911"/>
       <w:r>
         <w:t>Problema</w:t>
       </w:r>
@@ -6205,6 +6467,7 @@
         <w:jc w:val="both"/>
       </w:pPr>
       <w:r>
+        <w:lastRenderedPageBreak/>
         <w:t xml:space="preserve">Dentre </w:t>
       </w:r>
       <w:r>
@@ -6258,7 +6521,6 @@
           <w:rFonts w:cs="Times New Roman"/>
           <w:szCs w:val="24"/>
         </w:rPr>
-        <w:lastRenderedPageBreak/>
         <w:t>O que já é uma forma de filtrar as práticas de comércio online não sendo possível aplicar em alguns casos</w:t>
       </w:r>
       <w:r>
@@ -6331,7 +6593,7 @@
       <w:bookmarkStart w:id="30" w:name="_Toc23947081"/>
       <w:bookmarkStart w:id="31" w:name="_Toc23950268"/>
       <w:bookmarkStart w:id="32" w:name="_Toc23950335"/>
-      <w:bookmarkStart w:id="33" w:name="_Toc24028403"/>
+      <w:bookmarkStart w:id="33" w:name="_Toc24459912"/>
       <w:r>
         <w:t>Objetivo Geral</w:t>
       </w:r>
@@ -6386,7 +6648,7 @@
       <w:bookmarkStart w:id="39" w:name="_Toc23947082"/>
       <w:bookmarkStart w:id="40" w:name="_Toc23950269"/>
       <w:bookmarkStart w:id="41" w:name="_Toc23950336"/>
-      <w:bookmarkStart w:id="42" w:name="_Toc24028404"/>
+      <w:bookmarkStart w:id="42" w:name="_Toc24459913"/>
       <w:r>
         <w:t>Objetivos Específicos</w:t>
       </w:r>
@@ -6506,7 +6768,7 @@
       <w:bookmarkStart w:id="47" w:name="_Toc23947083"/>
       <w:bookmarkStart w:id="48" w:name="_Toc23950270"/>
       <w:bookmarkStart w:id="49" w:name="_Toc23950337"/>
-      <w:bookmarkStart w:id="50" w:name="_Toc24028405"/>
+      <w:bookmarkStart w:id="50" w:name="_Toc24459914"/>
       <w:r>
         <w:t xml:space="preserve">Estrutura </w:t>
       </w:r>
@@ -6529,6 +6791,7 @@
         <w:jc w:val="both"/>
       </w:pPr>
       <w:r>
+        <w:lastRenderedPageBreak/>
         <w:t xml:space="preserve">No capítulo 1 foi </w:t>
       </w:r>
       <w:r>
@@ -6596,7 +6859,6 @@
         <w:jc w:val="both"/>
       </w:pPr>
       <w:r>
-        <w:lastRenderedPageBreak/>
         <w:t>O</w:t>
       </w:r>
       <w:r>
@@ -6730,7 +6992,7 @@
       <w:bookmarkStart w:id="54" w:name="_Toc23947084"/>
       <w:bookmarkStart w:id="55" w:name="_Toc23950271"/>
       <w:bookmarkStart w:id="56" w:name="_Toc23950338"/>
-      <w:bookmarkStart w:id="57" w:name="_Toc24028406"/>
+      <w:bookmarkStart w:id="57" w:name="_Toc24459915"/>
       <w:r>
         <w:t>Classificação da Pesquisa</w:t>
       </w:r>
@@ -6795,7 +7057,7 @@
       <w:bookmarkStart w:id="61" w:name="_Toc23947085"/>
       <w:bookmarkStart w:id="62" w:name="_Toc23950272"/>
       <w:bookmarkStart w:id="63" w:name="_Toc23950339"/>
-      <w:bookmarkStart w:id="64" w:name="_Toc24028407"/>
+      <w:bookmarkStart w:id="64" w:name="_Toc24459916"/>
       <w:r>
         <w:t>CONCEITOS GERAIS E REVISÃO DA LITERATURA</w:t>
       </w:r>
@@ -6849,7 +7111,7 @@
       <w:bookmarkStart w:id="68" w:name="_Toc23947086"/>
       <w:bookmarkStart w:id="69" w:name="_Toc23950273"/>
       <w:bookmarkStart w:id="70" w:name="_Toc23950340"/>
-      <w:bookmarkStart w:id="71" w:name="_Toc24028408"/>
+      <w:bookmarkStart w:id="71" w:name="_Toc24459917"/>
       <w:r>
         <w:rPr>
           <w:i/>
@@ -6949,6 +7211,7 @@
         </w:rPr>
       </w:pPr>
       <w:r>
+        <w:lastRenderedPageBreak/>
         <w:t xml:space="preserve">E </w:t>
       </w:r>
       <w:r>
@@ -6962,40 +7225,29 @@
           <w:i/>
           <w:iCs/>
         </w:rPr>
-        <w:t>Business to Business</w:t>
-      </w:r>
-      <w:r>
-        <w:t>)</w:t>
-      </w:r>
-      <w:r>
-        <w:t>, que é a venda de empresas para empresas, um exemplo disso são fábricas quem vendem seus produtos para revendedores ao redor do mundo, outro exemplo é B2C</w:t>
-      </w:r>
-      <w:r>
-        <w:t xml:space="preserve"> (</w:t>
-      </w:r>
+        <w:t xml:space="preserve">Business </w:t>
+      </w:r>
+      <w:proofErr w:type="spellStart"/>
       <w:r>
         <w:rPr>
           <w:i/>
           <w:iCs/>
         </w:rPr>
-        <w:t>Business to</w:t>
-      </w:r>
+        <w:t>to</w:t>
+      </w:r>
+      <w:proofErr w:type="spellEnd"/>
       <w:r>
         <w:rPr>
           <w:i/>
           <w:iCs/>
         </w:rPr>
-        <w:t xml:space="preserve"> Consumer</w:t>
+        <w:t xml:space="preserve"> Business</w:t>
       </w:r>
       <w:r>
         <w:t>)</w:t>
       </w:r>
       <w:r>
-        <w:t xml:space="preserve">, que é a venda de empresas diretamente para o cliente, como se </w:t>
-      </w:r>
-      <w:r>
-        <w:lastRenderedPageBreak/>
-        <w:t>você aquele revendedor da exemplo anterior vendendo para seu cliente, e por fim o C2C</w:t>
+        <w:t>, que é a venda de empresas para empresas, um exemplo disso são fábricas quem vendem seus produtos para revendedores ao redor do mundo, outro exemplo é B2C</w:t>
       </w:r>
       <w:r>
         <w:t xml:space="preserve"> (</w:t>
@@ -7005,8 +7257,83 @@
           <w:i/>
           <w:iCs/>
         </w:rPr>
-        <w:t>Consumer to Consumer</w:t>
-      </w:r>
+        <w:t xml:space="preserve">Business </w:t>
+      </w:r>
+      <w:proofErr w:type="spellStart"/>
+      <w:r>
+        <w:rPr>
+          <w:i/>
+          <w:iCs/>
+        </w:rPr>
+        <w:t>to</w:t>
+      </w:r>
+      <w:proofErr w:type="spellEnd"/>
+      <w:r>
+        <w:rPr>
+          <w:i/>
+          <w:iCs/>
+        </w:rPr>
+        <w:t xml:space="preserve"> </w:t>
+      </w:r>
+      <w:proofErr w:type="spellStart"/>
+      <w:r>
+        <w:rPr>
+          <w:i/>
+          <w:iCs/>
+        </w:rPr>
+        <w:t>Consumer</w:t>
+      </w:r>
+      <w:proofErr w:type="spellEnd"/>
+      <w:r>
+        <w:t>)</w:t>
+      </w:r>
+      <w:r>
+        <w:t>, que é a venda de empresas diretamente para o cliente, como se você aquele revendedor da exemplo anterior vendendo para seu cliente, e por fim o C2C</w:t>
+      </w:r>
+      <w:r>
+        <w:t xml:space="preserve"> (</w:t>
+      </w:r>
+      <w:proofErr w:type="spellStart"/>
+      <w:r>
+        <w:rPr>
+          <w:i/>
+          <w:iCs/>
+        </w:rPr>
+        <w:t>Consumer</w:t>
+      </w:r>
+      <w:proofErr w:type="spellEnd"/>
+      <w:r>
+        <w:rPr>
+          <w:i/>
+          <w:iCs/>
+        </w:rPr>
+        <w:t xml:space="preserve"> </w:t>
+      </w:r>
+      <w:proofErr w:type="spellStart"/>
+      <w:r>
+        <w:rPr>
+          <w:i/>
+          <w:iCs/>
+        </w:rPr>
+        <w:t>to</w:t>
+      </w:r>
+      <w:proofErr w:type="spellEnd"/>
+      <w:r>
+        <w:rPr>
+          <w:i/>
+          <w:iCs/>
+        </w:rPr>
+        <w:t xml:space="preserve"> </w:t>
+      </w:r>
+      <w:proofErr w:type="spellStart"/>
+      <w:r>
+        <w:rPr>
+          <w:i/>
+          <w:iCs/>
+        </w:rPr>
+        <w:t>Consumer</w:t>
+      </w:r>
+      <w:proofErr w:type="spellEnd"/>
       <w:r>
         <w:t>)</w:t>
       </w:r>
@@ -7057,7 +7384,7 @@
       <w:bookmarkStart w:id="75" w:name="_Toc23947087"/>
       <w:bookmarkStart w:id="76" w:name="_Toc23950274"/>
       <w:bookmarkStart w:id="77" w:name="_Toc23950341"/>
-      <w:bookmarkStart w:id="78" w:name="_Toc24028409"/>
+      <w:bookmarkStart w:id="78" w:name="_Toc24459918"/>
       <w:r>
         <w:rPr>
           <w:rStyle w:val="Ttulo2Char"/>
@@ -7100,24 +7427,58 @@
           <w:i/>
           <w:iCs/>
         </w:rPr>
-        <w:t>Eletronic Data Interchange</w:t>
-      </w:r>
-      <w:r>
-        <w:t xml:space="preserve"> (EDI)</w:t>
-      </w:r>
-      <w:r>
-        <w:t>, ou em português, troca eletrônica de dados, a EDI tem como objetivo permitir a troca de documentos entre organizações via sistemas de teleinformática</w:t>
-      </w:r>
-      <w:r>
-        <w:t xml:space="preserve">, outro exemplo é </w:t>
-      </w:r>
+        <w:t xml:space="preserve">Eletronic Data </w:t>
+      </w:r>
+      <w:proofErr w:type="spellStart"/>
       <w:r>
         <w:rPr>
           <w:i/>
           <w:iCs/>
         </w:rPr>
-        <w:t>Eletronic Funds Transfer</w:t>
-      </w:r>
+        <w:t>Interchange</w:t>
+      </w:r>
+      <w:proofErr w:type="spellEnd"/>
+      <w:r>
+        <w:t xml:space="preserve"> (EDI)</w:t>
+      </w:r>
+      <w:r>
+        <w:t>, ou em português, troca eletrônica de dados, a EDI tem como objetivo permitir a troca de documentos entre organizações via sistemas de teleinformática</w:t>
+      </w:r>
+      <w:r>
+        <w:t xml:space="preserve">, outro exemplo é </w:t>
+      </w:r>
+      <w:r>
+        <w:rPr>
+          <w:i/>
+          <w:iCs/>
+        </w:rPr>
+        <w:t xml:space="preserve">Eletronic </w:t>
+      </w:r>
+      <w:proofErr w:type="spellStart"/>
+      <w:r>
+        <w:rPr>
+          <w:i/>
+          <w:iCs/>
+        </w:rPr>
+        <w:t>Funds</w:t>
+      </w:r>
+      <w:proofErr w:type="spellEnd"/>
+      <w:r>
+        <w:rPr>
+          <w:i/>
+          <w:iCs/>
+        </w:rPr>
+        <w:t xml:space="preserve"> </w:t>
+      </w:r>
+      <w:proofErr w:type="spellStart"/>
+      <w:r>
+        <w:rPr>
+          <w:i/>
+          <w:iCs/>
+        </w:rPr>
+        <w:t>Transfer</w:t>
+      </w:r>
+      <w:proofErr w:type="spellEnd"/>
       <w:r>
         <w:t xml:space="preserve"> (EFT), </w:t>
       </w:r>
@@ -7233,7 +7594,7 @@
       <w:bookmarkStart w:id="82" w:name="_Toc23947088"/>
       <w:bookmarkStart w:id="83" w:name="_Toc23950275"/>
       <w:bookmarkStart w:id="84" w:name="_Toc23950342"/>
-      <w:bookmarkStart w:id="85" w:name="_Toc24028410"/>
+      <w:bookmarkStart w:id="85" w:name="_Toc24459919"/>
       <w:r>
         <w:rPr>
           <w:rStyle w:val="Ttulo2Char"/>
@@ -7338,9 +7699,6 @@
                               <w:t>1</w:t>
                             </w:r>
                             <w:r>
-                              <w:rPr>
-                                <w:noProof/>
-                              </w:rPr>
                               <w:fldChar w:fldCharType="end"/>
                             </w:r>
                             <w:r>
@@ -7387,14 +7745,24 @@
                       <w:r>
                         <w:t xml:space="preserve">Figura </w:t>
                       </w:r>
-                      <w:fldSimple w:instr=" SEQ Figura \* ARABIC ">
-                        <w:r>
-                          <w:rPr>
-                            <w:noProof/>
-                          </w:rPr>
-                          <w:t>1</w:t>
-                        </w:r>
-                      </w:fldSimple>
+                      <w:r>
+                        <w:fldChar w:fldCharType="begin"/>
+                      </w:r>
+                      <w:r>
+                        <w:instrText xml:space="preserve"> SEQ Figura \* ARABIC </w:instrText>
+                      </w:r>
+                      <w:r>
+                        <w:fldChar w:fldCharType="separate"/>
+                      </w:r>
+                      <w:r>
+                        <w:rPr>
+                          <w:noProof/>
+                        </w:rPr>
+                        <w:t>1</w:t>
+                      </w:r>
+                      <w:r>
+                        <w:fldChar w:fldCharType="end"/>
+                      </w:r>
                       <w:r>
                         <w:t xml:space="preserve">  - </w:t>
                       </w:r>
@@ -7504,8 +7872,16 @@
         <w:rPr>
           <w:sz w:val="20"/>
         </w:rPr>
-        <w:t>Site Workana</w:t>
-      </w:r>
+        <w:t xml:space="preserve">Site </w:t>
+      </w:r>
+      <w:proofErr w:type="spellStart"/>
+      <w:r>
+        <w:rPr>
+          <w:sz w:val="20"/>
+        </w:rPr>
+        <w:t>Workana</w:t>
+      </w:r>
+      <w:proofErr w:type="spellEnd"/>
       <w:r>
         <w:rPr>
           <w:sz w:val="20"/>
@@ -7612,7 +7988,7 @@
         <w:pStyle w:val="Legenda"/>
         <w:keepNext/>
       </w:pPr>
-      <w:bookmarkStart w:id="87" w:name="_Toc24363578"/>
+      <w:bookmarkStart w:id="88" w:name="_Toc24363578"/>
       <w:r>
         <w:lastRenderedPageBreak/>
         <w:t xml:space="preserve">Figura </w:t>
@@ -7633,9 +8009,6 @@
         <w:t>2</w:t>
       </w:r>
       <w:r>
-        <w:rPr>
-          <w:noProof/>
-        </w:rPr>
         <w:fldChar w:fldCharType="end"/>
       </w:r>
       <w:r>
@@ -7644,7 +8017,7 @@
       <w:r>
         <w:t>Gráfico com o faturamento do e-commerce no Brasil de 2011 até 2018.</w:t>
       </w:r>
-      <w:bookmarkEnd w:id="87"/>
+      <w:bookmarkEnd w:id="88"/>
     </w:p>
     <w:p>
       <w:pPr>
@@ -7711,6 +8084,7 @@
         </w:rPr>
         <w:t xml:space="preserve">Fonte: Site </w:t>
       </w:r>
+      <w:proofErr w:type="spellStart"/>
       <w:r>
         <w:rPr>
           <w:rFonts w:cs="Arial"/>
@@ -7718,6 +8092,7 @@
         </w:rPr>
         <w:t>Climba</w:t>
       </w:r>
+      <w:proofErr w:type="spellEnd"/>
       <w:r>
         <w:rPr>
           <w:sz w:val="20"/>
@@ -7800,7 +8175,7 @@
         <w:pStyle w:val="Legenda"/>
         <w:keepNext/>
       </w:pPr>
-      <w:bookmarkStart w:id="88" w:name="_Toc24363579"/>
+      <w:bookmarkStart w:id="89" w:name="_Toc24363579"/>
       <w:r>
         <w:t xml:space="preserve">Figura </w:t>
       </w:r>
@@ -7820,9 +8195,6 @@
         <w:t>3</w:t>
       </w:r>
       <w:r>
-        <w:rPr>
-          <w:noProof/>
-        </w:rPr>
         <w:fldChar w:fldCharType="end"/>
       </w:r>
       <w:r>
@@ -7831,7 +8203,7 @@
       <w:r>
         <w:t>Gráfico com a divisão mundial do e-commerce em 2016.</w:t>
       </w:r>
-      <w:bookmarkEnd w:id="88"/>
+      <w:bookmarkEnd w:id="89"/>
     </w:p>
     <w:p>
       <w:pPr>
@@ -7972,7 +8344,21 @@
         <w:rPr>
           <w:sz w:val="20"/>
         </w:rPr>
-        <w:t>Site Virtuaria.</w:t>
+        <w:t xml:space="preserve">Site </w:t>
+      </w:r>
+      <w:proofErr w:type="spellStart"/>
+      <w:r>
+        <w:rPr>
+          <w:sz w:val="20"/>
+        </w:rPr>
+        <w:t>Virtuaria</w:t>
+      </w:r>
+      <w:proofErr w:type="spellEnd"/>
+      <w:r>
+        <w:rPr>
+          <w:sz w:val="20"/>
+        </w:rPr>
+        <w:t>.</w:t>
       </w:r>
     </w:p>
     <w:p>
@@ -8003,7 +8389,7 @@
         <w:pStyle w:val="Legenda"/>
         <w:keepNext/>
       </w:pPr>
-      <w:bookmarkStart w:id="89" w:name="_Toc24363580"/>
+      <w:bookmarkStart w:id="90" w:name="_Toc24363580"/>
       <w:r>
         <w:t xml:space="preserve">Figura </w:t>
       </w:r>
@@ -8023,9 +8409,6 @@
         <w:t>4</w:t>
       </w:r>
       <w:r>
-        <w:rPr>
-          <w:noProof/>
-        </w:rPr>
         <w:fldChar w:fldCharType="end"/>
       </w:r>
       <w:r>
@@ -8034,7 +8417,7 @@
       <w:r>
         <w:t>Gráfico com a previsão de divisão mundial do e-commerce em 2020.</w:t>
       </w:r>
-      <w:bookmarkEnd w:id="89"/>
+      <w:bookmarkEnd w:id="90"/>
     </w:p>
     <w:p>
       <w:pPr>
@@ -8168,7 +8551,21 @@
         <w:rPr>
           <w:sz w:val="20"/>
         </w:rPr>
-        <w:t>Site Virtuaria.</w:t>
+        <w:t xml:space="preserve">Site </w:t>
+      </w:r>
+      <w:proofErr w:type="spellStart"/>
+      <w:r>
+        <w:rPr>
+          <w:sz w:val="20"/>
+        </w:rPr>
+        <w:t>Virtuaria</w:t>
+      </w:r>
+      <w:proofErr w:type="spellEnd"/>
+      <w:r>
+        <w:rPr>
+          <w:sz w:val="20"/>
+        </w:rPr>
+        <w:t>.</w:t>
       </w:r>
     </w:p>
     <w:p>
@@ -8198,13 +8595,13 @@
           <w:b/>
         </w:rPr>
       </w:pPr>
-      <w:bookmarkStart w:id="90" w:name="_Toc23946504"/>
-      <w:bookmarkStart w:id="91" w:name="_Toc23946991"/>
-      <w:bookmarkStart w:id="92" w:name="_Toc23947067"/>
-      <w:bookmarkStart w:id="93" w:name="_Toc23947089"/>
-      <w:bookmarkStart w:id="94" w:name="_Toc23950276"/>
-      <w:bookmarkStart w:id="95" w:name="_Toc23950343"/>
-      <w:bookmarkStart w:id="96" w:name="_Toc24028411"/>
+      <w:bookmarkStart w:id="91" w:name="_Toc23946504"/>
+      <w:bookmarkStart w:id="92" w:name="_Toc23946991"/>
+      <w:bookmarkStart w:id="93" w:name="_Toc23947067"/>
+      <w:bookmarkStart w:id="94" w:name="_Toc23947089"/>
+      <w:bookmarkStart w:id="95" w:name="_Toc23950276"/>
+      <w:bookmarkStart w:id="96" w:name="_Toc23950343"/>
+      <w:bookmarkStart w:id="97" w:name="_Toc24459920"/>
       <w:r>
         <w:rPr>
           <w:rStyle w:val="Ttulo2Char"/>
@@ -8212,13 +8609,13 @@
         </w:rPr>
         <w:t>Trabalhos Relacionados</w:t>
       </w:r>
-      <w:bookmarkEnd w:id="90"/>
       <w:bookmarkEnd w:id="91"/>
       <w:bookmarkEnd w:id="92"/>
       <w:bookmarkEnd w:id="93"/>
       <w:bookmarkEnd w:id="94"/>
       <w:bookmarkEnd w:id="95"/>
       <w:bookmarkEnd w:id="96"/>
+      <w:bookmarkEnd w:id="97"/>
     </w:p>
     <w:p/>
     <w:p>
@@ -8272,7 +8669,13 @@
         <w:t>ASCIMENTO, 2011</w:t>
       </w:r>
       <w:r>
-        <w:t>) S</w:t>
+        <w:t>)</w:t>
+      </w:r>
+      <w:r>
+        <w:t>.</w:t>
+      </w:r>
+      <w:r>
+        <w:t xml:space="preserve"> S</w:t>
       </w:r>
       <w:r>
         <w:t xml:space="preserve">e trata do estudo do </w:t>
@@ -8382,7 +8785,19 @@
         <w:rPr>
           <w:shd w:val="clear" w:color="auto" w:fill="FFFFFF"/>
         </w:rPr>
-        <w:t xml:space="preserve">) </w:t>
+        <w:t>)</w:t>
+      </w:r>
+      <w:r>
+        <w:rPr>
+          <w:shd w:val="clear" w:color="auto" w:fill="FFFFFF"/>
+        </w:rPr>
+        <w:t>.</w:t>
+      </w:r>
+      <w:r>
+        <w:rPr>
+          <w:shd w:val="clear" w:color="auto" w:fill="FFFFFF"/>
+        </w:rPr>
+        <w:t xml:space="preserve"> </w:t>
       </w:r>
       <w:r>
         <w:rPr>
@@ -8637,19 +9052,13 @@
           <w:iCs/>
           <w:shd w:val="clear" w:color="auto" w:fill="FFFFFF"/>
         </w:rPr>
-        <w:t xml:space="preserve"> </w:t>
+        <w:t>. Com</w:t>
       </w:r>
       <w:r>
         <w:rPr>
           <w:shd w:val="clear" w:color="auto" w:fill="FFFFFF"/>
         </w:rPr>
-        <w:t>C</w:t>
-      </w:r>
-      <w:r>
-        <w:rPr>
-          <w:shd w:val="clear" w:color="auto" w:fill="FFFFFF"/>
-        </w:rPr>
-        <w:t xml:space="preserve">om uma abordagem ligada diretamente a forma de mercado e logística do </w:t>
+        <w:t xml:space="preserve"> uma abordagem ligada diretamente a forma de mercado e logística do </w:t>
       </w:r>
       <w:r>
         <w:rPr>
@@ -8702,7 +9111,7 @@
       <w:pPr>
         <w:pStyle w:val="Legenda"/>
       </w:pPr>
-      <w:bookmarkStart w:id="97" w:name="_Toc24119101"/>
+      <w:bookmarkStart w:id="98" w:name="_Toc24119101"/>
       <w:r>
         <w:t xml:space="preserve">Tabela </w:t>
       </w:r>
@@ -8730,7 +9139,7 @@
         </w:rPr>
         <w:t>e-commerce.</w:t>
       </w:r>
-      <w:bookmarkEnd w:id="97"/>
+      <w:bookmarkEnd w:id="98"/>
     </w:p>
     <w:p>
       <w:pPr>
@@ -8804,7 +9213,23 @@
           <w:sz w:val="20"/>
           <w:shd w:val="clear" w:color="auto" w:fill="FFFFFF"/>
         </w:rPr>
-        <w:t>Fonte: Fleurv, 2000.</w:t>
+        <w:t xml:space="preserve">Fonte: </w:t>
+      </w:r>
+      <w:proofErr w:type="spellStart"/>
+      <w:r>
+        <w:rPr>
+          <w:sz w:val="20"/>
+          <w:shd w:val="clear" w:color="auto" w:fill="FFFFFF"/>
+        </w:rPr>
+        <w:t>Fleurv</w:t>
+      </w:r>
+      <w:proofErr w:type="spellEnd"/>
+      <w:r>
+        <w:rPr>
+          <w:sz w:val="20"/>
+          <w:shd w:val="clear" w:color="auto" w:fill="FFFFFF"/>
+        </w:rPr>
+        <w:t>, 2000.</w:t>
       </w:r>
     </w:p>
     <w:p>
@@ -8898,7 +9323,13 @@
         <w:t>–</w:t>
       </w:r>
       <w:r>
-        <w:t xml:space="preserve"> (NETO, 2019) A pesquisa desenvolvida nesse trabalho retrata exatamente a publicação de um </w:t>
+        <w:t xml:space="preserve"> (NETO, 2019)</w:t>
+      </w:r>
+      <w:r>
+        <w:t>.</w:t>
+      </w:r>
+      <w:r>
+        <w:t xml:space="preserve"> A pesquisa desenvolvida nesse trabalho retrata exatamente a publicação de um </w:t>
       </w:r>
       <w:r>
         <w:rPr>
@@ -8948,9 +9379,6 @@
         <w:t>5</w:t>
       </w:r>
       <w:r>
-        <w:rPr>
-          <w:noProof/>
-        </w:rPr>
         <w:fldChar w:fldCharType="end"/>
       </w:r>
       <w:r>
@@ -9072,23 +9500,23 @@
       <w:pPr>
         <w:pStyle w:val="Ttulo1"/>
       </w:pPr>
-      <w:bookmarkStart w:id="98" w:name="_Toc23946505"/>
-      <w:bookmarkStart w:id="99" w:name="_Toc23946992"/>
-      <w:bookmarkStart w:id="100" w:name="_Toc23947068"/>
-      <w:bookmarkStart w:id="101" w:name="_Toc23947090"/>
-      <w:bookmarkStart w:id="102" w:name="_Toc23950277"/>
-      <w:bookmarkStart w:id="103" w:name="_Toc23950344"/>
-      <w:bookmarkStart w:id="104" w:name="_Toc24028412"/>
+      <w:bookmarkStart w:id="99" w:name="_Toc23946505"/>
+      <w:bookmarkStart w:id="100" w:name="_Toc23946992"/>
+      <w:bookmarkStart w:id="101" w:name="_Toc23947068"/>
+      <w:bookmarkStart w:id="102" w:name="_Toc23947090"/>
+      <w:bookmarkStart w:id="103" w:name="_Toc23950277"/>
+      <w:bookmarkStart w:id="104" w:name="_Toc23950344"/>
+      <w:bookmarkStart w:id="105" w:name="_Toc24459921"/>
       <w:r>
         <w:t>METODOLOGIA</w:t>
       </w:r>
-      <w:bookmarkEnd w:id="98"/>
       <w:bookmarkEnd w:id="99"/>
       <w:bookmarkEnd w:id="100"/>
       <w:bookmarkEnd w:id="101"/>
       <w:bookmarkEnd w:id="102"/>
       <w:bookmarkEnd w:id="103"/>
       <w:bookmarkEnd w:id="104"/>
+      <w:bookmarkEnd w:id="105"/>
     </w:p>
     <w:p/>
     <w:p>
@@ -9176,19 +9604,18 @@
       <w:pPr>
         <w:pStyle w:val="Ttulo1"/>
       </w:pPr>
-      <w:bookmarkStart w:id="105" w:name="_Toc174117268"/>
-      <w:bookmarkStart w:id="106" w:name="_Toc254273963"/>
-      <w:bookmarkStart w:id="107" w:name="_Toc23946506"/>
-      <w:bookmarkStart w:id="108" w:name="_Toc23946993"/>
-      <w:bookmarkStart w:id="109" w:name="_Toc23947069"/>
-      <w:bookmarkStart w:id="110" w:name="_Toc23947091"/>
-      <w:bookmarkStart w:id="111" w:name="_Toc23950278"/>
-      <w:bookmarkStart w:id="112" w:name="_Toc23950345"/>
-      <w:bookmarkStart w:id="113" w:name="_Toc24028413"/>
+      <w:bookmarkStart w:id="106" w:name="_Toc174117268"/>
+      <w:bookmarkStart w:id="107" w:name="_Toc254273963"/>
+      <w:bookmarkStart w:id="108" w:name="_Toc23946506"/>
+      <w:bookmarkStart w:id="109" w:name="_Toc23946993"/>
+      <w:bookmarkStart w:id="110" w:name="_Toc23947069"/>
+      <w:bookmarkStart w:id="111" w:name="_Toc23947091"/>
+      <w:bookmarkStart w:id="112" w:name="_Toc23950278"/>
+      <w:bookmarkStart w:id="113" w:name="_Toc23950345"/>
+      <w:bookmarkStart w:id="114" w:name="_Toc24459922"/>
       <w:r>
         <w:t>APRESENTAÇÃO E ANÁLISE DOS RESULTADOS</w:t>
       </w:r>
-      <w:bookmarkEnd w:id="105"/>
       <w:bookmarkEnd w:id="106"/>
       <w:bookmarkEnd w:id="107"/>
       <w:bookmarkEnd w:id="108"/>
@@ -9197,58 +9624,156 @@
       <w:bookmarkEnd w:id="111"/>
       <w:bookmarkEnd w:id="112"/>
       <w:bookmarkEnd w:id="113"/>
+      <w:bookmarkEnd w:id="114"/>
     </w:p>
     <w:p/>
     <w:p>
       <w:pPr>
         <w:pStyle w:val="Corpo"/>
         <w:ind w:firstLine="709"/>
-        <w:jc w:val="both"/>
-      </w:pPr>
-      <w:r>
-        <w:t>Toda pesquisa</w:t>
-      </w:r>
-      <w:r>
-        <w:t xml:space="preserve"> deve apresentar uma análise sobre a investigação que foi realizada através da metodologia que foi aplicada. Nesta sessão é interessante inserir tabelas, gráficos, imagens que mostrem os resultados, análise de dados coletados, etc.</w:t>
-      </w:r>
+      </w:pPr>
+      <w:r>
+        <w:t>O desenvolvimento da pesquisa realizada nesse trabalho teve como base o cronograma abaixo</w:t>
+      </w:r>
+      <w:r>
+        <w:t>, para que não tivesse o desvio de tema e o controle do tempo dedicado para realizar uma pesquisa de qualidade e com base em dados seguros e com referências.</w:t>
+      </w:r>
+    </w:p>
+    <w:p>
+      <w:pPr>
+        <w:pStyle w:val="Corpo"/>
+        <w:ind w:firstLine="0"/>
+      </w:pPr>
+    </w:p>
+    <w:p>
+      <w:pPr>
+        <w:pStyle w:val="Legenda"/>
+        <w:keepNext/>
+      </w:pPr>
+      <w:r>
+        <w:t xml:space="preserve">Figura </w:t>
+      </w:r>
+      <w:r>
+        <w:fldChar w:fldCharType="begin"/>
+      </w:r>
+      <w:r>
+        <w:instrText xml:space="preserve"> SEQ Figura \* ARABIC </w:instrText>
+      </w:r>
+      <w:r>
+        <w:fldChar w:fldCharType="separate"/>
+      </w:r>
+      <w:r>
+        <w:rPr>
+          <w:noProof/>
+        </w:rPr>
+        <w:t>6</w:t>
+      </w:r>
+      <w:r>
+        <w:fldChar w:fldCharType="end"/>
+      </w:r>
+      <w:r>
+        <w:t xml:space="preserve"> -</w:t>
+      </w:r>
+      <w:r>
+        <w:t xml:space="preserve"> Cronograma das atividades</w:t>
+      </w:r>
+    </w:p>
+    <w:p>
+      <w:pPr>
+        <w:pStyle w:val="Corpo"/>
+        <w:ind w:firstLine="0"/>
+      </w:pPr>
+      <w:r>
+        <w:rPr>
+          <w:noProof/>
+          <w:lang w:eastAsia="pt-BR"/>
+        </w:rPr>
+        <w:drawing>
+          <wp:inline distT="0" distB="0" distL="0" distR="0" wp14:anchorId="43488330" wp14:editId="4E854295">
+            <wp:extent cx="5760085" cy="1992630"/>
+            <wp:effectExtent l="0" t="0" r="0" b="7620"/>
+            <wp:docPr id="10" name="Imagem 10"/>
+            <wp:cNvGraphicFramePr>
+              <a:graphicFrameLocks xmlns:a="http://schemas.openxmlformats.org/drawingml/2006/main" noChangeAspect="1"/>
+            </wp:cNvGraphicFramePr>
+            <a:graphic xmlns:a="http://schemas.openxmlformats.org/drawingml/2006/main">
+              <a:graphicData uri="http://schemas.openxmlformats.org/drawingml/2006/picture">
+                <pic:pic xmlns:pic="http://schemas.openxmlformats.org/drawingml/2006/picture">
+                  <pic:nvPicPr>
+                    <pic:cNvPr id="1" name=""/>
+                    <pic:cNvPicPr/>
+                  </pic:nvPicPr>
+                  <pic:blipFill>
+                    <a:blip r:embed="rId22"/>
+                    <a:stretch>
+                      <a:fillRect/>
+                    </a:stretch>
+                  </pic:blipFill>
+                  <pic:spPr>
+                    <a:xfrm>
+                      <a:off x="0" y="0"/>
+                      <a:ext cx="5760085" cy="1992630"/>
+                    </a:xfrm>
+                    <a:prstGeom prst="rect">
+                      <a:avLst/>
+                    </a:prstGeom>
+                  </pic:spPr>
+                </pic:pic>
+              </a:graphicData>
+            </a:graphic>
+          </wp:inline>
+        </w:drawing>
+      </w:r>
+    </w:p>
+    <w:p>
+      <w:pPr>
+        <w:jc w:val="center"/>
+        <w:rPr>
+          <w:sz w:val="20"/>
+          <w:shd w:val="clear" w:color="auto" w:fill="FFFFFF"/>
+        </w:rPr>
+      </w:pPr>
+      <w:r>
+        <w:rPr>
+          <w:sz w:val="20"/>
+          <w:shd w:val="clear" w:color="auto" w:fill="FFFFFF"/>
+        </w:rPr>
+        <w:t>Fonte: Própria, 2019.</w:t>
+      </w:r>
+    </w:p>
+    <w:p>
+      <w:pPr>
+        <w:pStyle w:val="Corpo"/>
+        <w:ind w:firstLine="0"/>
+      </w:pPr>
     </w:p>
     <w:p>
       <w:pPr>
         <w:pStyle w:val="Corpo"/>
         <w:ind w:firstLine="709"/>
-        <w:jc w:val="both"/>
-      </w:pPr>
-      <w:r>
-        <w:t xml:space="preserve">É interessante que nessa sessão o autor compare os seus resultados com os resultados de outros trabalhos existentes. Essa comparação aumenta a qualidade do trabalho e demonstra a relevância do mesmo. </w:t>
-      </w:r>
-    </w:p>
-    <w:p>
-      <w:pPr>
-        <w:pStyle w:val="Corpo"/>
-        <w:ind w:firstLine="709"/>
       </w:pPr>
     </w:p>
     <w:p>
       <w:pPr>
         <w:pStyle w:val="Ttulo1"/>
       </w:pPr>
-      <w:bookmarkStart w:id="114" w:name="_Toc174117269"/>
-      <w:bookmarkStart w:id="115" w:name="_Toc254273964"/>
-      <w:bookmarkStart w:id="116" w:name="_Toc23946507"/>
-      <w:bookmarkStart w:id="117" w:name="_Toc23946994"/>
-      <w:bookmarkStart w:id="118" w:name="_Toc23947070"/>
-      <w:bookmarkStart w:id="119" w:name="_Toc23947092"/>
-      <w:bookmarkStart w:id="120" w:name="_Toc23950279"/>
-      <w:bookmarkStart w:id="121" w:name="_Toc23950346"/>
-      <w:bookmarkStart w:id="122" w:name="_Toc24028414"/>
-      <w:r>
+      <w:bookmarkStart w:id="115" w:name="_Toc174117269"/>
+      <w:bookmarkStart w:id="116" w:name="_Toc254273964"/>
+      <w:bookmarkStart w:id="117" w:name="_Toc23946507"/>
+      <w:bookmarkStart w:id="118" w:name="_Toc23946994"/>
+      <w:bookmarkStart w:id="119" w:name="_Toc23947070"/>
+      <w:bookmarkStart w:id="120" w:name="_Toc23947092"/>
+      <w:bookmarkStart w:id="121" w:name="_Toc23950279"/>
+      <w:bookmarkStart w:id="122" w:name="_Toc23950346"/>
+      <w:bookmarkStart w:id="123" w:name="_Toc24459923"/>
+      <w:r>
+        <w:lastRenderedPageBreak/>
         <w:t xml:space="preserve">CONCLUSÕES </w:t>
       </w:r>
-      <w:bookmarkEnd w:id="114"/>
+      <w:bookmarkEnd w:id="115"/>
       <w:r>
         <w:t>E TRABALHOS FUTUROS</w:t>
       </w:r>
-      <w:bookmarkEnd w:id="115"/>
       <w:bookmarkEnd w:id="116"/>
       <w:bookmarkEnd w:id="117"/>
       <w:bookmarkEnd w:id="118"/>
@@ -9256,6 +9781,7 @@
       <w:bookmarkEnd w:id="120"/>
       <w:bookmarkEnd w:id="121"/>
       <w:bookmarkEnd w:id="122"/>
+      <w:bookmarkEnd w:id="123"/>
     </w:p>
     <w:p/>
     <w:p>
@@ -9308,7 +9834,6 @@
         <w:jc w:val="both"/>
       </w:pPr>
       <w:r>
-        <w:lastRenderedPageBreak/>
         <w:t>Os trabalhos futuros devem conter oportunidades de expansão do trabalho apresentado, bem como, novos projetos que puderam ser vislumbrados a partir</w:t>
       </w:r>
       <w:r>
@@ -9336,24 +9861,24 @@
         </w:numPr>
         <w:jc w:val="center"/>
       </w:pPr>
-      <w:bookmarkStart w:id="123" w:name="_Toc23946508"/>
-      <w:bookmarkStart w:id="124" w:name="_Toc23946995"/>
-      <w:bookmarkStart w:id="125" w:name="_Toc23947071"/>
-      <w:bookmarkStart w:id="126" w:name="_Toc23947093"/>
-      <w:bookmarkStart w:id="127" w:name="_Toc23950280"/>
-      <w:bookmarkStart w:id="128" w:name="_Toc23950347"/>
-      <w:bookmarkStart w:id="129" w:name="_Toc24028415"/>
+      <w:bookmarkStart w:id="124" w:name="_Toc23946508"/>
+      <w:bookmarkStart w:id="125" w:name="_Toc23946995"/>
+      <w:bookmarkStart w:id="126" w:name="_Toc23947071"/>
+      <w:bookmarkStart w:id="127" w:name="_Toc23947093"/>
+      <w:bookmarkStart w:id="128" w:name="_Toc23950280"/>
+      <w:bookmarkStart w:id="129" w:name="_Toc23950347"/>
+      <w:bookmarkStart w:id="130" w:name="_Toc24459924"/>
       <w:r>
         <w:lastRenderedPageBreak/>
         <w:t>REFERÊNCIAS</w:t>
       </w:r>
-      <w:bookmarkEnd w:id="123"/>
       <w:bookmarkEnd w:id="124"/>
       <w:bookmarkEnd w:id="125"/>
       <w:bookmarkEnd w:id="126"/>
       <w:bookmarkEnd w:id="127"/>
       <w:bookmarkEnd w:id="128"/>
       <w:bookmarkEnd w:id="129"/>
+      <w:bookmarkEnd w:id="130"/>
     </w:p>
     <w:p/>
     <w:p>
@@ -9367,7 +9892,21 @@
         <w:rPr>
           <w:shd w:val="clear" w:color="auto" w:fill="FFFFFF"/>
         </w:rPr>
-        <w:t xml:space="preserve">NETO, Bertolino Guilherme Althoff de. </w:t>
+        <w:t xml:space="preserve">NETO, </w:t>
+      </w:r>
+      <w:proofErr w:type="spellStart"/>
+      <w:r>
+        <w:rPr>
+          <w:shd w:val="clear" w:color="auto" w:fill="FFFFFF"/>
+        </w:rPr>
+        <w:t>Bertolino</w:t>
+      </w:r>
+      <w:proofErr w:type="spellEnd"/>
+      <w:r>
+        <w:rPr>
+          <w:shd w:val="clear" w:color="auto" w:fill="FFFFFF"/>
+        </w:rPr>
+        <w:t xml:space="preserve"> Guilherme Althoff de. </w:t>
       </w:r>
       <w:r>
         <w:rPr>
@@ -9377,9 +9916,15 @@
         <w:t>EXPANSÃO DE NEGÓCIO COM PROJETO E-COMMERCE</w:t>
       </w:r>
       <w:r>
-        <w:t xml:space="preserve">. 2019. Disponivel em:&lt; </w:t>
-      </w:r>
-      <w:hyperlink r:id="rId22" w:history="1">
+        <w:t xml:space="preserve">. 2019. </w:t>
+      </w:r>
+      <w:r>
+        <w:t>Disponível</w:t>
+      </w:r>
+      <w:r>
+        <w:t xml:space="preserve"> em:&lt; </w:t>
+      </w:r>
+      <w:hyperlink r:id="rId23" w:history="1">
         <w:r>
           <w:rPr>
             <w:rStyle w:val="Hyperlink"/>
@@ -9411,7 +9956,15 @@
         <w:t>, Daniel</w:t>
       </w:r>
       <w:r>
-        <w:t xml:space="preserve"> Alejandro Rendón de</w:t>
+        <w:t xml:space="preserve"> Alejandro </w:t>
+      </w:r>
+      <w:proofErr w:type="spellStart"/>
+      <w:r>
+        <w:t>Rendón</w:t>
+      </w:r>
+      <w:proofErr w:type="spellEnd"/>
+      <w:r>
+        <w:t xml:space="preserve"> de</w:t>
       </w:r>
       <w:r>
         <w:t xml:space="preserve">. </w:t>
@@ -9432,7 +9985,7 @@
       <w:r>
         <w:t>&lt;</w:t>
       </w:r>
-      <w:hyperlink r:id="rId23" w:history="1">
+      <w:hyperlink r:id="rId24" w:history="1">
         <w:r>
           <w:rPr>
             <w:rStyle w:val="Hyperlink"/>
@@ -9490,7 +10043,7 @@
       <w:r>
         <w:t>. Disponível em:&lt;</w:t>
       </w:r>
-      <w:hyperlink r:id="rId24" w:history="1">
+      <w:hyperlink r:id="rId25" w:history="1">
         <w:r>
           <w:rPr>
             <w:rStyle w:val="Hyperlink"/>
@@ -9529,66 +10082,98 @@
           <w:b/>
           <w:bCs/>
         </w:rPr>
-        <w:t>A estrela mundial do ecommerce é o Brasil</w:t>
-      </w:r>
+        <w:t xml:space="preserve">A estrela mundial do </w:t>
+      </w:r>
+      <w:proofErr w:type="spellStart"/>
       <w:r>
         <w:rPr>
           <w:b/>
           <w:bCs/>
         </w:rPr>
-        <w:t>.</w:t>
-      </w:r>
-      <w:r>
-        <w:t xml:space="preserve"> T-INDEX</w:t>
-      </w:r>
-      <w:r>
-        <w:t xml:space="preserve">, </w:t>
-      </w:r>
-      <w:r>
-        <w:t>2017</w:t>
-      </w:r>
-      <w:r>
-        <w:t>. Disponível em:&lt;</w:t>
-      </w:r>
-      <w:r>
-        <w:t xml:space="preserve"> </w:t>
-      </w:r>
-      <w:hyperlink r:id="rId25" w:history="1">
-        <w:r>
-          <w:rPr>
-            <w:rStyle w:val="Hyperlink"/>
-          </w:rPr>
-          <w:t>https://virtuaria.com.br/2017/02/a-estrela-mundial-do-ecommerce-e-o-brasil/</w:t>
-        </w:r>
-      </w:hyperlink>
-      <w:r>
-        <w:t xml:space="preserve"> Acesso em: </w:t>
-      </w:r>
-      <w:r>
-        <w:t>24</w:t>
-      </w:r>
-      <w:r>
-        <w:t>/10/2019.</w:t>
-      </w:r>
-    </w:p>
-    <w:p>
-      <w:pPr>
-        <w:jc w:val="both"/>
-      </w:pPr>
-      <w:r>
-        <w:t xml:space="preserve">CASTRO, Vinícius. </w:t>
-      </w:r>
+        <w:t>ecommerce</w:t>
+      </w:r>
+      <w:proofErr w:type="spellEnd"/>
       <w:r>
         <w:rPr>
           <w:b/>
           <w:bCs/>
         </w:rPr>
-        <w:t>A estrela mundial do ecommerce é o Brasil.</w:t>
+        <w:t xml:space="preserve"> é o Brasil</w:t>
+      </w:r>
+      <w:r>
+        <w:rPr>
+          <w:b/>
+          <w:bCs/>
+        </w:rPr>
+        <w:t>.</w:t>
+      </w:r>
+      <w:r>
+        <w:t xml:space="preserve"> T-INDEX</w:t>
+      </w:r>
+      <w:r>
+        <w:t xml:space="preserve">, </w:t>
+      </w:r>
+      <w:r>
+        <w:t>2017</w:t>
+      </w:r>
+      <w:r>
+        <w:t>. Disponível em:&lt;</w:t>
+      </w:r>
+      <w:r>
+        <w:t xml:space="preserve"> </w:t>
+      </w:r>
+      <w:hyperlink r:id="rId26" w:history="1">
+        <w:r>
+          <w:rPr>
+            <w:rStyle w:val="Hyperlink"/>
+          </w:rPr>
+          <w:t>https://virtuaria.com.br/2017/02/a-estrela-mundial-do-ecommerce-e-o-brasil/</w:t>
+        </w:r>
+      </w:hyperlink>
+      <w:r>
+        <w:t xml:space="preserve"> Acesso em: </w:t>
+      </w:r>
+      <w:r>
+        <w:t>24</w:t>
+      </w:r>
+      <w:r>
+        <w:t>/10/2019.</w:t>
+      </w:r>
+    </w:p>
+    <w:p>
+      <w:pPr>
+        <w:jc w:val="both"/>
+      </w:pPr>
+      <w:r>
+        <w:t xml:space="preserve">CASTRO, Vinícius. </w:t>
+      </w:r>
+      <w:r>
+        <w:rPr>
+          <w:b/>
+          <w:bCs/>
+        </w:rPr>
+        <w:t xml:space="preserve">A estrela mundial do </w:t>
+      </w:r>
+      <w:proofErr w:type="spellStart"/>
+      <w:r>
+        <w:rPr>
+          <w:b/>
+          <w:bCs/>
+        </w:rPr>
+        <w:t>ecommerce</w:t>
+      </w:r>
+      <w:proofErr w:type="spellEnd"/>
+      <w:r>
+        <w:rPr>
+          <w:b/>
+          <w:bCs/>
+        </w:rPr>
+        <w:t xml:space="preserve"> é o Brasil.</w:t>
       </w:r>
       <w:r>
         <w:t xml:space="preserve"> T-INDEX, 2017. Disponível em:&lt; </w:t>
       </w:r>
-      <w:hyperlink r:id="rId26" w:history="1">
+      <w:hyperlink r:id="rId27" w:history="1">
         <w:r>
           <w:rPr>
             <w:rStyle w:val="Hyperlink"/>
@@ -9637,7 +10222,7 @@
       <w:r>
         <w:t>Disponível em: &lt;</w:t>
       </w:r>
-      <w:hyperlink r:id="rId27" w:history="1">
+      <w:hyperlink r:id="rId28" w:history="1">
         <w:r>
           <w:rPr>
             <w:rStyle w:val="Hyperlink"/>
@@ -9670,7 +10255,15 @@
         <w:t xml:space="preserve"> RIVERO, Lilian</w:t>
       </w:r>
       <w:r>
-        <w:t xml:space="preserve"> Jeannette Meyer</w:t>
+        <w:t xml:space="preserve"> </w:t>
+      </w:r>
+      <w:proofErr w:type="spellStart"/>
+      <w:r>
+        <w:t>Jeannette</w:t>
+      </w:r>
+      <w:proofErr w:type="spellEnd"/>
+      <w:r>
+        <w:t xml:space="preserve"> Meyer</w:t>
       </w:r>
       <w:r>
         <w:t>.</w:t>
@@ -9703,7 +10296,7 @@
       <w:r>
         <w:t>Disponível em: &lt;</w:t>
       </w:r>
-      <w:hyperlink r:id="rId28" w:history="1">
+      <w:hyperlink r:id="rId29" w:history="1">
         <w:r>
           <w:rPr>
             <w:rStyle w:val="Hyperlink"/>
@@ -9751,7 +10344,7 @@
       <w:r>
         <w:t xml:space="preserve"> UNISUL. Disponível em:&lt;</w:t>
       </w:r>
-      <w:hyperlink r:id="rId29" w:history="1">
+      <w:hyperlink r:id="rId30" w:history="1">
         <w:r>
           <w:rPr>
             <w:rStyle w:val="Hyperlink"/>
@@ -9796,7 +10389,7 @@
       <w:r>
         <w:t xml:space="preserve"> UNISUL. Disponível em:&lt;</w:t>
       </w:r>
-      <w:hyperlink r:id="rId30" w:history="1">
+      <w:hyperlink r:id="rId31" w:history="1">
         <w:r>
           <w:rPr>
             <w:rStyle w:val="Hyperlink"/>
@@ -9823,7 +10416,15 @@
         <w:jc w:val="both"/>
       </w:pPr>
       <w:r>
-        <w:t xml:space="preserve">MENDES, Laura Zimmermann Ramayana. </w:t>
+        <w:t xml:space="preserve">MENDES, Laura Zimmermann </w:t>
+      </w:r>
+      <w:proofErr w:type="spellStart"/>
+      <w:r>
+        <w:t>Ramayana</w:t>
+      </w:r>
+      <w:proofErr w:type="spellEnd"/>
+      <w:r>
+        <w:t xml:space="preserve">. </w:t>
       </w:r>
       <w:r>
         <w:rPr>
@@ -9845,7 +10446,7 @@
       <w:r>
         <w:t xml:space="preserve"> &lt; </w:t>
       </w:r>
-      <w:hyperlink r:id="rId31" w:history="1">
+      <w:hyperlink r:id="rId32" w:history="1">
         <w:r>
           <w:rPr>
             <w:rStyle w:val="Hyperlink"/>
@@ -9882,10 +10483,15 @@
         </w:rPr>
         <w:t xml:space="preserve">O FUTURO DO COMÉRCIO ELETRÔNICO </w:t>
       </w:r>
-      <w:r>
-        <w:t>Rondonia: Faculdades associadas de Ariquemes. Disponível em: &lt;</w:t>
-      </w:r>
-      <w:hyperlink r:id="rId32" w:history="1">
+      <w:proofErr w:type="spellStart"/>
+      <w:r>
+        <w:t>Rondonia</w:t>
+      </w:r>
+      <w:proofErr w:type="spellEnd"/>
+      <w:r>
+        <w:t>: Faculdades associadas de Ariquemes. Disponível em: &lt;</w:t>
+      </w:r>
+      <w:hyperlink r:id="rId33" w:history="1">
         <w:r>
           <w:rPr>
             <w:rStyle w:val="Hyperlink"/>
@@ -9918,10 +10524,15 @@
         </w:rPr>
         <w:t xml:space="preserve">O FUTURO DO COMÉRCIO ELETRÔNICO </w:t>
       </w:r>
-      <w:r>
-        <w:t>Rondonia: Faculdades associadas de Ariquemes. Disponível em: &lt;</w:t>
-      </w:r>
-      <w:hyperlink r:id="rId33" w:history="1">
+      <w:proofErr w:type="spellStart"/>
+      <w:r>
+        <w:t>Rondonia</w:t>
+      </w:r>
+      <w:proofErr w:type="spellEnd"/>
+      <w:r>
+        <w:t>: Faculdades associadas de Ariquemes. Disponível em: &lt;</w:t>
+      </w:r>
+      <w:hyperlink r:id="rId34" w:history="1">
         <w:r>
           <w:rPr>
             <w:rStyle w:val="Hyperlink"/>
@@ -9954,10 +10565,15 @@
         </w:rPr>
         <w:t xml:space="preserve">O FUTURO DO COMÉRCIO ELETRÔNICO </w:t>
       </w:r>
-      <w:r>
-        <w:t>Rondonia: Faculdades associadas de Ariquemes. Disponível em: &lt;</w:t>
-      </w:r>
-      <w:hyperlink r:id="rId34" w:history="1">
+      <w:proofErr w:type="spellStart"/>
+      <w:r>
+        <w:t>Rondonia</w:t>
+      </w:r>
+      <w:proofErr w:type="spellEnd"/>
+      <w:r>
+        <w:t>: Faculdades associadas de Ariquemes. Disponível em: &lt;</w:t>
+      </w:r>
+      <w:hyperlink r:id="rId35" w:history="1">
         <w:r>
           <w:rPr>
             <w:rStyle w:val="Hyperlink"/>
@@ -9981,7 +10597,15 @@
         <w:jc w:val="both"/>
       </w:pPr>
       <w:r>
-        <w:t xml:space="preserve">MENDES, Laura Zimmermann Ramayana. </w:t>
+        <w:t xml:space="preserve">MENDES, Laura Zimmermann </w:t>
+      </w:r>
+      <w:proofErr w:type="spellStart"/>
+      <w:r>
+        <w:t>Ramayana</w:t>
+      </w:r>
+      <w:proofErr w:type="spellEnd"/>
+      <w:r>
+        <w:t xml:space="preserve">. </w:t>
       </w:r>
       <w:r>
         <w:rPr>
@@ -9993,7 +10617,7 @@
       <w:r>
         <w:t xml:space="preserve"> Monografia apresentada ao Departamento de Ciências Econômicas. Universidade Federal do Rio Grande do Sul. Porto Alegre – RS. 2013. Disponível em: &lt; </w:t>
       </w:r>
-      <w:hyperlink r:id="rId35" w:history="1">
+      <w:hyperlink r:id="rId36" w:history="1">
         <w:r>
           <w:rPr>
             <w:rStyle w:val="Hyperlink"/>
@@ -10032,7 +10656,7 @@
       <w:r>
         <w:t xml:space="preserve"> 2016. Disponível em:&lt; </w:t>
       </w:r>
-      <w:hyperlink r:id="rId36" w:history="1">
+      <w:hyperlink r:id="rId37" w:history="1">
         <w:r>
           <w:rPr>
             <w:rStyle w:val="Hyperlink"/>
@@ -10041,7 +10665,56 @@
         </w:r>
       </w:hyperlink>
       <w:r>
-        <w:t xml:space="preserve"> &gt;. Acesso em: 03/11/2019.</w:t>
+        <w:t xml:space="preserve"> &gt;. Acesso em: 03/11/</w:t>
+      </w:r>
+      <w:r>
+        <w:t>19.</w:t>
+      </w:r>
+    </w:p>
+    <w:p>
+      <w:pPr>
+        <w:jc w:val="both"/>
+      </w:pPr>
+      <w:r>
+        <w:t xml:space="preserve">SBVC. Sociedade Brasileira de Varejo e Consumo: </w:t>
+      </w:r>
+      <w:r>
+        <w:rPr>
+          <w:b/>
+        </w:rPr>
+        <w:t>O Papel do Varejo na Economia</w:t>
+      </w:r>
+      <w:r>
+        <w:rPr>
+          <w:b/>
+        </w:rPr>
+        <w:t xml:space="preserve"> </w:t>
+      </w:r>
+      <w:r>
+        <w:rPr>
+          <w:b/>
+        </w:rPr>
+        <w:t>Brasileira</w:t>
+      </w:r>
+      <w:r>
+        <w:t>, 2019</w:t>
+      </w:r>
+      <w:r>
+        <w:t xml:space="preserve">. Disponível em: </w:t>
+      </w:r>
+      <w:hyperlink r:id="rId38" w:history="1">
+        <w:r>
+          <w:rPr>
+            <w:rStyle w:val="Hyperlink"/>
+          </w:rPr>
+          <w:t>http://sbvc.com.br/o-papel-do-varejo-na-economia-brasileira-2019/</w:t>
+        </w:r>
+      </w:hyperlink>
+      <w:r>
+        <w:t>. Acesso em: 10/11/19</w:t>
+      </w:r>
+      <w:r>
+        <w:t>.</w:t>
       </w:r>
     </w:p>
     <w:p>
@@ -10126,39 +10799,16 @@
     </w:p>
     <w:p>
       <w:pPr>
-        <w:pStyle w:val="Corpo"/>
-        <w:ind w:firstLine="0"/>
-      </w:pPr>
-    </w:p>
-    <w:p>
-      <w:pPr>
-        <w:pStyle w:val="Corpo"/>
-        <w:ind w:firstLine="0"/>
-      </w:pPr>
-    </w:p>
-    <w:p>
-      <w:pPr>
-        <w:pStyle w:val="Palavras-chave"/>
-        <w:spacing w:after="0"/>
-        <w:rPr>
-          <w:rFonts w:cs="Arial"/>
-          <w:b/>
-        </w:rPr>
-      </w:pPr>
-      <w:bookmarkStart w:id="130" w:name="_GoBack"/>
-      <w:bookmarkEnd w:id="130"/>
-    </w:p>
-    <w:p>
-      <w:pPr>
-        <w:ind w:firstLine="709"/>
-        <w:rPr>
-          <w:rFonts w:cs="Times New Roman"/>
-          <w:szCs w:val="24"/>
-        </w:rPr>
-      </w:pPr>
+        <w:rPr>
+          <w:rFonts w:cs="Times New Roman"/>
+          <w:szCs w:val="24"/>
+        </w:rPr>
+      </w:pPr>
+      <w:bookmarkStart w:id="131" w:name="_GoBack"/>
+      <w:bookmarkEnd w:id="131"/>
     </w:p>
     <w:sectPr>
-      <w:headerReference w:type="default" r:id="rId37"/>
+      <w:headerReference w:type="default" r:id="rId39"/>
       <w:pgSz w:w="11906" w:h="16838" w:code="9"/>
       <w:pgMar w:top="1701" w:right="1134" w:bottom="1134" w:left="1701" w:header="709" w:footer="709" w:gutter="0"/>
       <w:cols w:space="708"/>
@@ -10245,7 +10895,6 @@
         <w:docPartUnique/>
       </w:docPartObj>
     </w:sdtPr>
-    <w:sdtEndPr/>
     <w:sdtContent>
       <w:p>
         <w:pPr>
@@ -10310,7 +10959,6 @@
         <w:docPartUnique/>
       </w:docPartObj>
     </w:sdtPr>
-    <w:sdtEndPr/>
     <w:sdtContent>
       <w:p>
         <w:pPr>
@@ -10330,7 +10978,7 @@
           <w:rPr>
             <w:noProof/>
           </w:rPr>
-          <w:t>4</w:t>
+          <w:t>3</w:t>
         </w:r>
         <w:r>
           <w:rPr>
@@ -10396,7 +11044,7 @@
             <w:rFonts w:cs="Times New Roman"/>
             <w:noProof/>
           </w:rPr>
-          <w:t>21</w:t>
+          <w:t>23</w:t>
         </w:r>
         <w:r>
           <w:rPr>
@@ -14216,7 +14864,7 @@
 </file>
 
 <file path=customXml/itemProps1.xml><?xml version="1.0" encoding="utf-8"?>
-<ds:datastoreItem xmlns:ds="http://schemas.openxmlformats.org/officeDocument/2006/customXml" ds:itemID="{C56515A1-DFF0-4F50-B9B1-2B065F082B83}">
+<ds:datastoreItem xmlns:ds="http://schemas.openxmlformats.org/officeDocument/2006/customXml" ds:itemID="{4F148071-DCA5-4DC9-9022-DD0AFDDD776A}">
   <ds:schemaRefs>
     <ds:schemaRef ds:uri="http://schemas.openxmlformats.org/officeDocument/2006/bibliography"/>
   </ds:schemaRefs>

--- a/PTCC.docx
+++ b/PTCC.docx
@@ -6249,7 +6249,22 @@
         <w:t xml:space="preserve">Essa pesquisa </w:t>
       </w:r>
       <w:r>
-        <w:t>tem por ideal dar visibilidade do que é o comércio na internet, e a necessidade do e-commerce, se considerar os hábitos de compras da sociedade moderna, onde a internet tem papel fundamental auxiliando desde o contato com amigos e familiares até em compras de bens de alto valor, como carros, casas e mesmo itens de baixo valor como brinquedos, jogos entre outros.</w:t>
+        <w:t xml:space="preserve">tem por ideal dar visibilidade do que é o comércio na internet, e a necessidade do </w:t>
+      </w:r>
+      <w:r>
+        <w:rPr>
+          <w:i/>
+        </w:rPr>
+        <w:t>e-commerce</w:t>
+      </w:r>
+      <w:r>
+        <w:t xml:space="preserve">, se </w:t>
+      </w:r>
+      <w:r>
+        <w:t>considerarmos</w:t>
+      </w:r>
+      <w:r>
+        <w:t xml:space="preserve"> os hábitos de compras da sociedade moderna, onde a internet tem papel fundamental auxiliando desde o contato com amigos e familiares até em compras de bens de alto valor, como carros, casas e mesmo itens de baixo valor como brinquedos, jogos entre outros.</w:t>
       </w:r>
     </w:p>
     <w:p>
@@ -6394,7 +6409,16 @@
         <w:jc w:val="both"/>
       </w:pPr>
       <w:r>
-        <w:t>Quando uma empresa, empreendedor decide abri uma loja ou colocar sua loja online na rede o mesmo</w:t>
+        <w:t xml:space="preserve">Quando um </w:t>
+      </w:r>
+      <w:r>
+        <w:t xml:space="preserve">empreendedor decide abri uma </w:t>
+      </w:r>
+      <w:r>
+        <w:t>loja física ou digital</w:t>
+      </w:r>
+      <w:r>
+        <w:t xml:space="preserve"> o mesmo</w:t>
       </w:r>
       <w:r>
         <w:t xml:space="preserve"> não tem como saber se s</w:t>
@@ -6406,13 +6430,19 @@
         <w:t>ideia</w:t>
       </w:r>
       <w:r>
-        <w:t xml:space="preserve"> vai vingar ou não e isso ocorre tanto na criação de uma loja física com</w:t>
-      </w:r>
-      <w:r>
-        <w:t>o</w:t>
-      </w:r>
-      <w:r>
-        <w:t xml:space="preserve"> em uma loja digital quando uma ideia é desenvolvida sempre parece muito boa e que vai ser possível ser aplicado, mas não é sempre assim, muitos negócios são iniciados, muitas lojas são abertas</w:t>
+        <w:t xml:space="preserve"> vai vin</w:t>
+      </w:r>
+      <w:r>
+        <w:t>gar</w:t>
+      </w:r>
+      <w:r>
+        <w:t>,</w:t>
+      </w:r>
+      <w:r>
+        <w:t xml:space="preserve"> </w:t>
+      </w:r>
+      <w:r>
+        <w:t>quando uma ideia é desenvolvida sempre parece muito boa e que vai ser possível ser aplicado, mas não é sempre assim, muitos negócios são iniciados, muitas lojas são abertas</w:t>
       </w:r>
       <w:r>
         <w:t xml:space="preserve"> e muitos site vão para o ar</w:t>
@@ -6449,10 +6479,25 @@
         <w:jc w:val="both"/>
       </w:pPr>
       <w:r>
-        <w:t>E com o passar dos anos fica cada vez mais concorrido os clientes ficam cada vez mais exigente e buscando sempre por algo diferente</w:t>
-      </w:r>
-      <w:r>
-        <w:t xml:space="preserve"> são problemas enfrentado por todas as empresas e pessoas que buscam abrir um</w:t>
+        <w:t>E com o passar dos anos fica cada vez mais concorrido</w:t>
+      </w:r>
+      <w:r>
+        <w:t>,</w:t>
+      </w:r>
+      <w:r>
+        <w:t xml:space="preserve"> os clientes ficam cada vez mais exigente e buscando sempre por algo diferente</w:t>
+      </w:r>
+      <w:r>
+        <w:t>, estes</w:t>
+      </w:r>
+      <w:r>
+        <w:t xml:space="preserve"> são problemas enfrentado</w:t>
+      </w:r>
+      <w:r>
+        <w:t>s</w:t>
+      </w:r>
+      <w:r>
+        <w:t xml:space="preserve"> por todas as empresas e pessoas que buscam abrir um</w:t>
       </w:r>
       <w:r>
         <w:t>a empresa</w:t>
@@ -6542,7 +6587,21 @@
           <w:rFonts w:cs="Times New Roman"/>
           <w:szCs w:val="24"/>
         </w:rPr>
-        <w:t>Existe também a preocupação dos clientes se os produtos irão chegar danificados em suas residências e se porventura isso ocorrer, se a troca do produto acontecerá de forma rápida, ou se o produto realmente é aquele que é mostrado nas imagens do site</w:t>
+        <w:t>Existe também a preocupação dos clientes se os produtos irão chegar danificados em suas residências</w:t>
+      </w:r>
+      <w:r>
+        <w:rPr>
+          <w:rFonts w:cs="Times New Roman"/>
+          <w:szCs w:val="24"/>
+        </w:rPr>
+        <w:t>,</w:t>
+      </w:r>
+      <w:r>
+        <w:rPr>
+          <w:rFonts w:cs="Times New Roman"/>
+          <w:szCs w:val="24"/>
+        </w:rPr>
+        <w:t xml:space="preserve"> e se porventura isso ocorrer, se a troca do produto acontecerá de forma rápida, ou se o produto realmente é aquele que é mostrado nas imagens do site</w:t>
       </w:r>
       <w:r>
         <w:rPr>
@@ -7683,24 +7742,14 @@
                             <w:r>
                               <w:t xml:space="preserve">Figura </w:t>
                             </w:r>
-                            <w:r>
-                              <w:fldChar w:fldCharType="begin"/>
-                            </w:r>
-                            <w:r>
-                              <w:instrText xml:space="preserve"> SEQ Figura \* ARABIC </w:instrText>
-                            </w:r>
-                            <w:r>
-                              <w:fldChar w:fldCharType="separate"/>
-                            </w:r>
-                            <w:r>
-                              <w:rPr>
-                                <w:noProof/>
-                              </w:rPr>
-                              <w:t>1</w:t>
-                            </w:r>
-                            <w:r>
-                              <w:fldChar w:fldCharType="end"/>
-                            </w:r>
+                            <w:fldSimple w:instr=" SEQ Figura \* ARABIC ">
+                              <w:r>
+                                <w:rPr>
+                                  <w:noProof/>
+                                </w:rPr>
+                                <w:t>1</w:t>
+                              </w:r>
+                            </w:fldSimple>
                             <w:r>
                               <w:t xml:space="preserve">  - </w:t>
                             </w:r>
@@ -7745,24 +7794,14 @@
                       <w:r>
                         <w:t xml:space="preserve">Figura </w:t>
                       </w:r>
-                      <w:r>
-                        <w:fldChar w:fldCharType="begin"/>
-                      </w:r>
-                      <w:r>
-                        <w:instrText xml:space="preserve"> SEQ Figura \* ARABIC </w:instrText>
-                      </w:r>
-                      <w:r>
-                        <w:fldChar w:fldCharType="separate"/>
-                      </w:r>
-                      <w:r>
-                        <w:rPr>
-                          <w:noProof/>
-                        </w:rPr>
-                        <w:t>1</w:t>
-                      </w:r>
-                      <w:r>
-                        <w:fldChar w:fldCharType="end"/>
-                      </w:r>
+                      <w:fldSimple w:instr=" SEQ Figura \* ARABIC ">
+                        <w:r>
+                          <w:rPr>
+                            <w:noProof/>
+                          </w:rPr>
+                          <w:t>1</w:t>
+                        </w:r>
+                      </w:fldSimple>
                       <w:r>
                         <w:t xml:space="preserve">  - </w:t>
                       </w:r>
@@ -7993,24 +8032,14 @@
         <w:lastRenderedPageBreak/>
         <w:t xml:space="preserve">Figura </w:t>
       </w:r>
-      <w:r>
-        <w:fldChar w:fldCharType="begin"/>
-      </w:r>
-      <w:r>
-        <w:instrText xml:space="preserve"> SEQ Figura \* ARABIC </w:instrText>
-      </w:r>
-      <w:r>
-        <w:fldChar w:fldCharType="separate"/>
-      </w:r>
-      <w:r>
-        <w:rPr>
-          <w:noProof/>
-        </w:rPr>
-        <w:t>2</w:t>
-      </w:r>
-      <w:r>
-        <w:fldChar w:fldCharType="end"/>
-      </w:r>
+      <w:fldSimple w:instr=" SEQ Figura \* ARABIC ">
+        <w:r>
+          <w:rPr>
+            <w:noProof/>
+          </w:rPr>
+          <w:t>2</w:t>
+        </w:r>
+      </w:fldSimple>
       <w:r>
         <w:t xml:space="preserve"> - </w:t>
       </w:r>
@@ -8179,24 +8208,14 @@
       <w:r>
         <w:t xml:space="preserve">Figura </w:t>
       </w:r>
-      <w:r>
-        <w:fldChar w:fldCharType="begin"/>
-      </w:r>
-      <w:r>
-        <w:instrText xml:space="preserve"> SEQ Figura \* ARABIC </w:instrText>
-      </w:r>
-      <w:r>
-        <w:fldChar w:fldCharType="separate"/>
-      </w:r>
-      <w:r>
-        <w:rPr>
-          <w:noProof/>
-        </w:rPr>
-        <w:t>3</w:t>
-      </w:r>
-      <w:r>
-        <w:fldChar w:fldCharType="end"/>
-      </w:r>
+      <w:fldSimple w:instr=" SEQ Figura \* ARABIC ">
+        <w:r>
+          <w:rPr>
+            <w:noProof/>
+          </w:rPr>
+          <w:t>3</w:t>
+        </w:r>
+      </w:fldSimple>
       <w:r>
         <w:t xml:space="preserve"> - </w:t>
       </w:r>
@@ -8393,24 +8412,14 @@
       <w:r>
         <w:t xml:space="preserve">Figura </w:t>
       </w:r>
-      <w:r>
-        <w:fldChar w:fldCharType="begin"/>
-      </w:r>
-      <w:r>
-        <w:instrText xml:space="preserve"> SEQ Figura \* ARABIC </w:instrText>
-      </w:r>
-      <w:r>
-        <w:fldChar w:fldCharType="separate"/>
-      </w:r>
-      <w:r>
-        <w:rPr>
-          <w:noProof/>
-        </w:rPr>
-        <w:t>4</w:t>
-      </w:r>
-      <w:r>
-        <w:fldChar w:fldCharType="end"/>
-      </w:r>
+      <w:fldSimple w:instr=" SEQ Figura \* ARABIC ">
+        <w:r>
+          <w:rPr>
+            <w:noProof/>
+          </w:rPr>
+          <w:t>4</w:t>
+        </w:r>
+      </w:fldSimple>
       <w:r>
         <w:t xml:space="preserve"> - </w:t>
       </w:r>
@@ -9115,21 +9124,11 @@
       <w:r>
         <w:t xml:space="preserve">Tabela </w:t>
       </w:r>
-      <w:r>
-        <w:fldChar w:fldCharType="begin"/>
-      </w:r>
-      <w:r>
-        <w:instrText xml:space="preserve"> SEQ Tabela \* ARABIC </w:instrText>
-      </w:r>
-      <w:r>
-        <w:fldChar w:fldCharType="separate"/>
-      </w:r>
-      <w:r>
-        <w:t>1</w:t>
-      </w:r>
-      <w:r>
-        <w:fldChar w:fldCharType="end"/>
-      </w:r>
+      <w:fldSimple w:instr=" SEQ Tabela \* ARABIC ">
+        <w:r>
+          <w:t>1</w:t>
+        </w:r>
+      </w:fldSimple>
       <w:r>
         <w:t xml:space="preserve"> - Diferenças entre a logística do </w:t>
       </w:r>
@@ -9363,24 +9362,14 @@
       <w:r>
         <w:t xml:space="preserve">Figura </w:t>
       </w:r>
-      <w:r>
-        <w:fldChar w:fldCharType="begin"/>
-      </w:r>
-      <w:r>
-        <w:instrText xml:space="preserve"> SEQ Figura \* ARABIC </w:instrText>
-      </w:r>
-      <w:r>
-        <w:fldChar w:fldCharType="separate"/>
-      </w:r>
-      <w:r>
-        <w:rPr>
-          <w:noProof/>
-        </w:rPr>
-        <w:t>5</w:t>
-      </w:r>
-      <w:r>
-        <w:fldChar w:fldCharType="end"/>
-      </w:r>
+      <w:fldSimple w:instr=" SEQ Figura \* ARABIC ">
+        <w:r>
+          <w:rPr>
+            <w:noProof/>
+          </w:rPr>
+          <w:t>5</w:t>
+        </w:r>
+      </w:fldSimple>
       <w:r>
         <w:t xml:space="preserve"> - Fatores e aspectos analisados</w:t>
       </w:r>
@@ -9498,190 +9487,109 @@
     </w:p>
     <w:p>
       <w:pPr>
-        <w:pStyle w:val="Ttulo1"/>
-      </w:pPr>
-      <w:bookmarkStart w:id="99" w:name="_Toc23946505"/>
-      <w:bookmarkStart w:id="100" w:name="_Toc23946992"/>
-      <w:bookmarkStart w:id="101" w:name="_Toc23947068"/>
-      <w:bookmarkStart w:id="102" w:name="_Toc23947090"/>
-      <w:bookmarkStart w:id="103" w:name="_Toc23950277"/>
-      <w:bookmarkStart w:id="104" w:name="_Toc23950344"/>
-      <w:bookmarkStart w:id="105" w:name="_Toc24459921"/>
-      <w:r>
-        <w:t>METODOLOGIA</w:t>
-      </w:r>
-      <w:bookmarkEnd w:id="99"/>
-      <w:bookmarkEnd w:id="100"/>
-      <w:bookmarkEnd w:id="101"/>
-      <w:bookmarkEnd w:id="102"/>
-      <w:bookmarkEnd w:id="103"/>
-      <w:bookmarkEnd w:id="104"/>
-      <w:bookmarkEnd w:id="105"/>
-    </w:p>
-    <w:p/>
-    <w:p>
-      <w:pPr>
-        <w:pStyle w:val="Corpo"/>
         <w:ind w:firstLine="709"/>
         <w:jc w:val="both"/>
       </w:pPr>
       <w:r>
-        <w:t>Aqui conterão os m</w:t>
-      </w:r>
-      <w:r>
-        <w:t>étodos e procedimentos adotados no desenvolvimento do trabalho. Esta é uma das sessões mais importantes pois demonstra o poder científico que foi utilizado para a pesquisa. Sem uma boa metodologia a pesquisa pode perder a validade. O pesquisador deve utilizar métodos ou técnicas aceitas pela comunidade científica na busca de provar suas hipóteses.</w:t>
-      </w:r>
-    </w:p>
-    <w:p>
-      <w:pPr>
-        <w:pStyle w:val="Corpo"/>
+        <w:rPr>
+          <w:b/>
+          <w:i/>
+        </w:rPr>
+        <w:t>MARKETPLACE</w:t>
+      </w:r>
+      <w:r>
+        <w:rPr>
+          <w:b/>
+        </w:rPr>
+        <w:t xml:space="preserve"> NO BRASIL: DESAFIOS, VANTAGENS E TENDÊNCIAS DESTE MODELO DE NEGÓCIO PARA EMPRESAS VAREJISTA – </w:t>
+      </w:r>
+      <w:r>
+        <w:t>(</w:t>
+      </w:r>
+      <w:r>
+        <w:rPr>
+          <w:rFonts w:cs="Arial"/>
+        </w:rPr>
+        <w:t>ROSA, 2019</w:t>
+      </w:r>
+      <w:r>
+        <w:t xml:space="preserve">) O trabalho trata do e-commerce, desde o seu início, nos anos 90, nos Estados Unidos, até o </w:t>
+      </w:r>
+      <w:r>
+        <w:rPr>
+          <w:i/>
+        </w:rPr>
+        <w:t>e-commerce</w:t>
+      </w:r>
+      <w:r>
+        <w:t xml:space="preserve"> como conhecemos hoje, passando por todas as mudanças e crises que esse mercado enfrentou desde sua criação, como a crise que afetou o Brasil em 2015 e 2016, e a volta de seu crescimento em 2017.</w:t>
+      </w:r>
+    </w:p>
+    <w:p>
+      <w:pPr>
         <w:ind w:firstLine="709"/>
         <w:jc w:val="both"/>
-        <w:rPr>
-          <w:rFonts w:cs="Arial"/>
-          <w:szCs w:val="22"/>
-        </w:rPr>
-      </w:pPr>
-      <w:r>
-        <w:t xml:space="preserve">A metodologia escolhida deve ser aquela que mais se adéqua ao seu objeto de estudo e à abordagem aplicada. </w:t>
-      </w:r>
-      <w:r>
-        <w:rPr>
-          <w:rFonts w:cs="Arial"/>
-          <w:szCs w:val="22"/>
-        </w:rPr>
-        <w:t xml:space="preserve">Há dois métodos principais: 1) </w:t>
-      </w:r>
-      <w:r>
-        <w:rPr>
-          <w:rFonts w:cs="Arial"/>
-          <w:bCs/>
-          <w:szCs w:val="22"/>
-        </w:rPr>
-        <w:t xml:space="preserve">quantitativo, que é o uso de </w:t>
-      </w:r>
-      <w:r>
-        <w:rPr>
-          <w:rFonts w:cs="Arial"/>
-          <w:szCs w:val="22"/>
-        </w:rPr>
-        <w:t xml:space="preserve">instrumental estatístico, de dados numéricos; e 2) </w:t>
-      </w:r>
-      <w:r>
-        <w:rPr>
-          <w:rFonts w:cs="Arial"/>
-          <w:bCs/>
-          <w:szCs w:val="22"/>
-        </w:rPr>
-        <w:t xml:space="preserve">qualitativo, </w:t>
-      </w:r>
-      <w:r>
-        <w:rPr>
-          <w:rFonts w:cs="Arial"/>
-          <w:szCs w:val="22"/>
-        </w:rPr>
-        <w:t>que se caracteriza pela qualificação dos dados coletados,</w:t>
-      </w:r>
-      <w:r>
-        <w:rPr>
-          <w:rFonts w:cs="Arial"/>
-          <w:szCs w:val="22"/>
-        </w:rPr>
-        <w:t xml:space="preserve"> durante a análise do problema.</w:t>
-      </w:r>
-    </w:p>
-    <w:p>
-      <w:pPr>
-        <w:pStyle w:val="Corpo"/>
+      </w:pPr>
+      <w:r>
+        <w:t>O trabalho teve como objetivo mostrar as vantagens desse mercado e seus principais desafios, onde utilizou dados para tal, como a expansão do mercado, e os valores que gerou.</w:t>
+      </w:r>
+    </w:p>
+    <w:p>
+      <w:pPr>
         <w:ind w:firstLine="709"/>
-        <w:rPr>
-          <w:rFonts w:cs="Arial"/>
-          <w:szCs w:val="22"/>
-        </w:rPr>
-      </w:pPr>
-    </w:p>
-    <w:p>
-      <w:pPr>
-        <w:pStyle w:val="Ttulo1"/>
-      </w:pPr>
-      <w:bookmarkStart w:id="106" w:name="_Toc174117268"/>
-      <w:bookmarkStart w:id="107" w:name="_Toc254273963"/>
-      <w:bookmarkStart w:id="108" w:name="_Toc23946506"/>
-      <w:bookmarkStart w:id="109" w:name="_Toc23946993"/>
-      <w:bookmarkStart w:id="110" w:name="_Toc23947069"/>
-      <w:bookmarkStart w:id="111" w:name="_Toc23947091"/>
-      <w:bookmarkStart w:id="112" w:name="_Toc23950278"/>
-      <w:bookmarkStart w:id="113" w:name="_Toc23950345"/>
-      <w:bookmarkStart w:id="114" w:name="_Toc24459922"/>
-      <w:r>
-        <w:t>APRESENTAÇÃO E ANÁLISE DOS RESULTADOS</w:t>
-      </w:r>
-      <w:bookmarkEnd w:id="106"/>
-      <w:bookmarkEnd w:id="107"/>
-      <w:bookmarkEnd w:id="108"/>
-      <w:bookmarkEnd w:id="109"/>
-      <w:bookmarkEnd w:id="110"/>
-      <w:bookmarkEnd w:id="111"/>
-      <w:bookmarkEnd w:id="112"/>
-      <w:bookmarkEnd w:id="113"/>
-      <w:bookmarkEnd w:id="114"/>
-    </w:p>
-    <w:p/>
-    <w:p>
-      <w:pPr>
-        <w:pStyle w:val="Corpo"/>
+        <w:jc w:val="both"/>
+      </w:pPr>
+      <w:r>
+        <w:t xml:space="preserve">Dentro do trabalho, para explicar todas as fases do e-commerce, são utilizados dados de suma importância para o mercado, mesmo que físico, um exemplo desses dados utilizados é o PIB, e outro que é utilizado no trabalho é o valor que o </w:t>
+      </w:r>
+      <w:r>
+        <w:rPr>
+          <w:i/>
+        </w:rPr>
+        <w:t>e-commerce</w:t>
+      </w:r>
+      <w:r>
+        <w:t xml:space="preserve"> gerou em vendas.</w:t>
+      </w:r>
+    </w:p>
+    <w:p>
+      <w:pPr>
         <w:ind w:firstLine="709"/>
-      </w:pPr>
-      <w:r>
-        <w:t>O desenvolvimento da pesquisa realizada nesse trabalho teve como base o cronograma abaixo</w:t>
-      </w:r>
-      <w:r>
-        <w:t>, para que não tivesse o desvio de tema e o controle do tempo dedicado para realizar uma pesquisa de qualidade e com base em dados seguros e com referências.</w:t>
-      </w:r>
-    </w:p>
-    <w:p>
-      <w:pPr>
-        <w:pStyle w:val="Corpo"/>
-        <w:ind w:firstLine="0"/>
-      </w:pPr>
+        <w:jc w:val="both"/>
+      </w:pPr>
+      <w:r>
+        <w:t xml:space="preserve">Um dos dados usados no trabalho foram as taxas de crescimento do </w:t>
+      </w:r>
+      <w:r>
+        <w:rPr>
+          <w:i/>
+        </w:rPr>
+        <w:t>e-commerce</w:t>
+      </w:r>
+      <w:r>
+        <w:t xml:space="preserve"> em comparação com as lojas físicas, a tabela abaixo mostra isso:</w:t>
+      </w:r>
     </w:p>
     <w:p>
       <w:pPr>
         <w:pStyle w:val="Legenda"/>
-        <w:keepNext/>
       </w:pPr>
       <w:r>
         <w:t xml:space="preserve">Figura </w:t>
       </w:r>
-      <w:r>
-        <w:fldChar w:fldCharType="begin"/>
-      </w:r>
-      <w:r>
-        <w:instrText xml:space="preserve"> SEQ Figura \* ARABIC </w:instrText>
-      </w:r>
-      <w:r>
-        <w:fldChar w:fldCharType="separate"/>
-      </w:r>
-      <w:r>
-        <w:rPr>
-          <w:noProof/>
-        </w:rPr>
-        <w:t>6</w:t>
-      </w:r>
-      <w:r>
-        <w:fldChar w:fldCharType="end"/>
-      </w:r>
-      <w:r>
-        <w:t xml:space="preserve"> -</w:t>
-      </w:r>
-      <w:r>
-        <w:t xml:space="preserve"> Cronograma das atividades</w:t>
-      </w:r>
-    </w:p>
-    <w:p>
-      <w:pPr>
-        <w:pStyle w:val="Corpo"/>
-        <w:ind w:firstLine="0"/>
+      <w:fldSimple w:instr=" SEQ Figura \* ARABIC ">
+        <w:r>
+          <w:t>6</w:t>
+        </w:r>
+      </w:fldSimple>
+      <w:r>
+        <w:t xml:space="preserve"> - Tabela com a comparação de crescimento do e-commerce e de lojas físicas.</w:t>
+      </w:r>
+    </w:p>
+    <w:p>
+      <w:pPr>
+        <w:ind w:firstLine="709"/>
+        <w:jc w:val="center"/>
       </w:pPr>
       <w:r>
         <w:rPr>
@@ -9689,10 +9597,10 @@
           <w:lang w:eastAsia="pt-BR"/>
         </w:rPr>
         <w:drawing>
-          <wp:inline distT="0" distB="0" distL="0" distR="0" wp14:anchorId="43488330" wp14:editId="4E854295">
-            <wp:extent cx="5760085" cy="1992630"/>
-            <wp:effectExtent l="0" t="0" r="0" b="7620"/>
-            <wp:docPr id="10" name="Imagem 10"/>
+          <wp:inline distT="0" distB="0" distL="0" distR="0" wp14:anchorId="0EFEB1F5" wp14:editId="5BFDC4AA">
+            <wp:extent cx="2581275" cy="1476375"/>
+            <wp:effectExtent l="0" t="0" r="9525" b="9525"/>
+            <wp:docPr id="8" name="Imagem 8"/>
             <wp:cNvGraphicFramePr>
               <a:graphicFrameLocks xmlns:a="http://schemas.openxmlformats.org/drawingml/2006/main" noChangeAspect="1"/>
             </wp:cNvGraphicFramePr>
@@ -9712,6 +9620,259 @@
                   <pic:spPr>
                     <a:xfrm>
                       <a:off x="0" y="0"/>
+                      <a:ext cx="2581275" cy="1476375"/>
+                    </a:xfrm>
+                    <a:prstGeom prst="rect">
+                      <a:avLst/>
+                    </a:prstGeom>
+                  </pic:spPr>
+                </pic:pic>
+              </a:graphicData>
+            </a:graphic>
+          </wp:inline>
+        </w:drawing>
+      </w:r>
+    </w:p>
+    <w:p>
+      <w:pPr>
+        <w:ind w:firstLine="709"/>
+        <w:jc w:val="center"/>
+        <w:rPr>
+          <w:sz w:val="20"/>
+        </w:rPr>
+      </w:pPr>
+      <w:r>
+        <w:rPr>
+          <w:sz w:val="20"/>
+        </w:rPr>
+        <w:t>Fonte: IBGE, 2018</w:t>
+      </w:r>
+    </w:p>
+    <w:p>
+      <w:pPr>
+        <w:spacing w:line="360" w:lineRule="auto"/>
+        <w:ind w:firstLine="709"/>
+        <w:jc w:val="both"/>
+        <w:rPr>
+          <w:szCs w:val="24"/>
+          <w:shd w:val="clear" w:color="auto" w:fill="FFFFFF"/>
+        </w:rPr>
+      </w:pPr>
+    </w:p>
+    <w:p>
+      <w:pPr>
+        <w:pStyle w:val="Ttulo1"/>
+      </w:pPr>
+      <w:bookmarkStart w:id="99" w:name="_Toc23946505"/>
+      <w:bookmarkStart w:id="100" w:name="_Toc23946992"/>
+      <w:bookmarkStart w:id="101" w:name="_Toc23947068"/>
+      <w:bookmarkStart w:id="102" w:name="_Toc23947090"/>
+      <w:bookmarkStart w:id="103" w:name="_Toc23950277"/>
+      <w:bookmarkStart w:id="104" w:name="_Toc23950344"/>
+      <w:bookmarkStart w:id="105" w:name="_Toc24459921"/>
+      <w:r>
+        <w:t>METODOLOGIA</w:t>
+      </w:r>
+      <w:bookmarkEnd w:id="99"/>
+      <w:bookmarkEnd w:id="100"/>
+      <w:bookmarkEnd w:id="101"/>
+      <w:bookmarkEnd w:id="102"/>
+      <w:bookmarkEnd w:id="103"/>
+      <w:bookmarkEnd w:id="104"/>
+      <w:bookmarkEnd w:id="105"/>
+    </w:p>
+    <w:p/>
+    <w:p>
+      <w:pPr>
+        <w:pStyle w:val="Corpo"/>
+        <w:ind w:firstLine="709"/>
+        <w:jc w:val="both"/>
+      </w:pPr>
+      <w:r>
+        <w:t>Aqui conterão os m</w:t>
+      </w:r>
+      <w:r>
+        <w:t>étodos e procedimentos adotados no desenvolvimento do trabalho. Esta é uma das sessões mais importantes pois demonstra o poder científico que foi utilizado para a pesquisa. Sem uma boa metodologia a pesquisa pode perder a validade. O pesquisador deve utilizar métodos ou técnicas aceitas pela comunidade científica na busca de provar suas hipóteses.</w:t>
+      </w:r>
+    </w:p>
+    <w:p>
+      <w:pPr>
+        <w:pStyle w:val="Corpo"/>
+        <w:ind w:firstLine="709"/>
+        <w:jc w:val="both"/>
+        <w:rPr>
+          <w:rFonts w:cs="Arial"/>
+          <w:szCs w:val="22"/>
+        </w:rPr>
+      </w:pPr>
+      <w:r>
+        <w:t xml:space="preserve">A metodologia escolhida deve ser aquela que mais se adéqua ao seu objeto de estudo e à abordagem aplicada. </w:t>
+      </w:r>
+      <w:r>
+        <w:rPr>
+          <w:rFonts w:cs="Arial"/>
+          <w:szCs w:val="22"/>
+        </w:rPr>
+        <w:t xml:space="preserve">Há dois métodos principais: 1) </w:t>
+      </w:r>
+      <w:r>
+        <w:rPr>
+          <w:rFonts w:cs="Arial"/>
+          <w:bCs/>
+          <w:szCs w:val="22"/>
+        </w:rPr>
+        <w:t xml:space="preserve">quantitativo, que é o uso de </w:t>
+      </w:r>
+      <w:r>
+        <w:rPr>
+          <w:rFonts w:cs="Arial"/>
+          <w:szCs w:val="22"/>
+        </w:rPr>
+        <w:t xml:space="preserve">instrumental </w:t>
+      </w:r>
+      <w:r>
+        <w:rPr>
+          <w:rFonts w:cs="Arial"/>
+          <w:szCs w:val="22"/>
+        </w:rPr>
+        <w:lastRenderedPageBreak/>
+        <w:t xml:space="preserve">estatístico, de dados numéricos; e 2) </w:t>
+      </w:r>
+      <w:r>
+        <w:rPr>
+          <w:rFonts w:cs="Arial"/>
+          <w:bCs/>
+          <w:szCs w:val="22"/>
+        </w:rPr>
+        <w:t xml:space="preserve">qualitativo, </w:t>
+      </w:r>
+      <w:r>
+        <w:rPr>
+          <w:rFonts w:cs="Arial"/>
+          <w:szCs w:val="22"/>
+        </w:rPr>
+        <w:t>que se caracteriza pela qualificação dos dados coletados,</w:t>
+      </w:r>
+      <w:r>
+        <w:rPr>
+          <w:rFonts w:cs="Arial"/>
+          <w:szCs w:val="22"/>
+        </w:rPr>
+        <w:t xml:space="preserve"> durante a análise do problema.</w:t>
+      </w:r>
+    </w:p>
+    <w:p>
+      <w:pPr>
+        <w:pStyle w:val="Corpo"/>
+        <w:ind w:firstLine="709"/>
+        <w:rPr>
+          <w:rFonts w:cs="Arial"/>
+          <w:szCs w:val="22"/>
+        </w:rPr>
+      </w:pPr>
+    </w:p>
+    <w:p>
+      <w:pPr>
+        <w:pStyle w:val="Ttulo1"/>
+      </w:pPr>
+      <w:bookmarkStart w:id="106" w:name="_Toc174117268"/>
+      <w:bookmarkStart w:id="107" w:name="_Toc254273963"/>
+      <w:bookmarkStart w:id="108" w:name="_Toc23946506"/>
+      <w:bookmarkStart w:id="109" w:name="_Toc23946993"/>
+      <w:bookmarkStart w:id="110" w:name="_Toc23947069"/>
+      <w:bookmarkStart w:id="111" w:name="_Toc23947091"/>
+      <w:bookmarkStart w:id="112" w:name="_Toc23950278"/>
+      <w:bookmarkStart w:id="113" w:name="_Toc23950345"/>
+      <w:bookmarkStart w:id="114" w:name="_Toc24459922"/>
+      <w:r>
+        <w:t>APRESENTAÇÃO E ANÁLISE DOS RESULTADOS</w:t>
+      </w:r>
+      <w:bookmarkEnd w:id="106"/>
+      <w:bookmarkEnd w:id="107"/>
+      <w:bookmarkEnd w:id="108"/>
+ 